--- a/Word Proyecto.docx
+++ b/Word Proyecto.docx
@@ -1,6 +1,6 @@
 
 <file path=word/document.xml><?xml version="1.0" encoding="utf-8"?>
-<w:document xmlns:wpc="http://schemas.microsoft.com/office/word/2010/wordprocessingCanvas" xmlns:mc="http://schemas.openxmlformats.org/markup-compatibility/2006" xmlns:o="urn:schemas-microsoft-com:office:office" xmlns:r="http://schemas.openxmlformats.org/officeDocument/2006/relationships" xmlns:m="http://schemas.openxmlformats.org/officeDocument/2006/math" xmlns:v="urn:schemas-microsoft-com:vml" xmlns:wp14="http://schemas.microsoft.com/office/word/2010/wordprocessingDrawing" xmlns:wp="http://schemas.openxmlformats.org/drawingml/2006/wordprocessingDrawing" xmlns:w10="urn:schemas-microsoft-com:office:word" xmlns:w="http://schemas.openxmlformats.org/wordprocessingml/2006/main" xmlns:w14="http://schemas.microsoft.com/office/word/2010/wordml" xmlns:wpg="http://schemas.microsoft.com/office/word/2010/wordprocessingGroup" xmlns:wpi="http://schemas.microsoft.com/office/word/2010/wordprocessingInk" xmlns:wne="http://schemas.microsoft.com/office/word/2006/wordml" xmlns:wps="http://schemas.microsoft.com/office/word/2010/wordprocessingShape" mc:Ignorable="w14 wp14">
+<w:document xmlns:wpc="http://schemas.microsoft.com/office/word/2010/wordprocessingCanvas" xmlns:cx="http://schemas.microsoft.com/office/drawing/2014/chartex" xmlns:cx1="http://schemas.microsoft.com/office/drawing/2015/9/8/chartex" xmlns:cx2="http://schemas.microsoft.com/office/drawing/2015/10/21/chartex" xmlns:cx3="http://schemas.microsoft.com/office/drawing/2016/5/9/chartex" xmlns:cx4="http://schemas.microsoft.com/office/drawing/2016/5/10/chartex" xmlns:cx5="http://schemas.microsoft.com/office/drawing/2016/5/11/chartex" xmlns:cx6="http://schemas.microsoft.com/office/drawing/2016/5/12/chartex" xmlns:cx7="http://schemas.microsoft.com/office/drawing/2016/5/13/chartex" xmlns:cx8="http://schemas.microsoft.com/office/drawing/2016/5/14/chartex" xmlns:mc="http://schemas.openxmlformats.org/markup-compatibility/2006" xmlns:aink="http://schemas.microsoft.com/office/drawing/2016/ink" xmlns:am3d="http://schemas.microsoft.com/office/drawing/2017/model3d" xmlns:o="urn:schemas-microsoft-com:office:office" xmlns:oel="http://schemas.microsoft.com/office/2019/extlst" xmlns:r="http://schemas.openxmlformats.org/officeDocument/2006/relationships" xmlns:m="http://schemas.openxmlformats.org/officeDocument/2006/math" xmlns:v="urn:schemas-microsoft-com:vml" xmlns:wp14="http://schemas.microsoft.com/office/word/2010/wordprocessingDrawing" xmlns:wp="http://schemas.openxmlformats.org/drawingml/2006/wordprocessingDrawing" xmlns:w10="urn:schemas-microsoft-com:office:word" xmlns:w="http://schemas.openxmlformats.org/wordprocessingml/2006/main" xmlns:w14="http://schemas.microsoft.com/office/word/2010/wordml" xmlns:w15="http://schemas.microsoft.com/office/word/2012/wordml" xmlns:w16cex="http://schemas.microsoft.com/office/word/2018/wordml/cex" xmlns:w16cid="http://schemas.microsoft.com/office/word/2016/wordml/cid" xmlns:w16="http://schemas.microsoft.com/office/word/2018/wordml" xmlns:w16du="http://schemas.microsoft.com/office/word/2023/wordml/word16du" xmlns:w16sdtdh="http://schemas.microsoft.com/office/word/2020/wordml/sdtdatahash" xmlns:w16se="http://schemas.microsoft.com/office/word/2015/wordml/symex" xmlns:wpg="http://schemas.microsoft.com/office/word/2010/wordprocessingGroup" xmlns:wpi="http://schemas.microsoft.com/office/word/2010/wordprocessingInk" xmlns:wne="http://schemas.microsoft.com/office/word/2006/wordml" xmlns:wps="http://schemas.microsoft.com/office/word/2010/wordprocessingShape" mc:Ignorable="w14 w15 w16se w16cid w16 w16cex w16sdtdh wp14">
   <w:body>
     <w:p>
       <w:r>
@@ -39,7 +39,7 @@
         <w:rPr>
           <w:lang w:val="es-ES"/>
         </w:rPr>
-        <w:t>Nombre y apellidos</w:t>
+        <w:t>Martín Mancini Pablo José Tolosa Piquín</w:t>
       </w:r>
     </w:p>
     <w:p>
@@ -60,7 +60,21 @@
         <w:rPr>
           <w:lang w:val="es-ES"/>
         </w:rPr>
-        <w:t>Nombre del tutor</w:t>
+        <w:t xml:space="preserve">Enrique </w:t>
+      </w:r>
+      <w:proofErr w:type="spellStart"/>
+      <w:r>
+        <w:rPr>
+          <w:lang w:val="es-ES"/>
+        </w:rPr>
+        <w:t>Finistrosa</w:t>
+      </w:r>
+      <w:proofErr w:type="spellEnd"/>
+      <w:r>
+        <w:rPr>
+          <w:lang w:val="es-ES"/>
+        </w:rPr>
+        <w:t xml:space="preserve"> </w:t>
       </w:r>
     </w:p>
     <w:p>
@@ -282,7 +296,7 @@
                     </pic:cNvPicPr>
                   </pic:nvPicPr>
                   <pic:blipFill>
-                    <a:blip r:embed="rId10">
+                    <a:blip r:embed="rId9">
                       <a:extLst>
                         <a:ext uri="{28A0092B-C50C-407E-A947-70E740481C1C}">
                           <a14:useLocalDpi xmlns:a14="http://schemas.microsoft.com/office/drawing/2010/main" val="0"/>
@@ -347,7 +361,7 @@
       <w:sdtContent>
         <w:p>
           <w:pPr>
-            <w:pStyle w:val="TtulodeTDC"/>
+            <w:pStyle w:val="TtuloTDC"/>
           </w:pPr>
           <w:r>
             <w:t>Índice de contenidos</w:t>
@@ -2230,8 +2244,6 @@
         </w:numPr>
       </w:pPr>
       <w:bookmarkStart w:id="16" w:name="_Toc82441174"/>
-      <w:bookmarkStart w:id="17" w:name="_GoBack"/>
-      <w:bookmarkEnd w:id="17"/>
       <w:r>
         <w:lastRenderedPageBreak/>
         <w:t>Anexos</w:t>
@@ -2242,21 +2254,21 @@
       <w:pPr>
         <w:pStyle w:val="Ttulo2"/>
       </w:pPr>
-      <w:bookmarkStart w:id="18" w:name="_Toc82441175"/>
+      <w:bookmarkStart w:id="17" w:name="_Toc82441175"/>
       <w:r>
         <w:t>12.1 Anexo I</w:t>
       </w:r>
+      <w:bookmarkEnd w:id="17"/>
+    </w:p>
+    <w:p>
+      <w:pPr>
+        <w:pStyle w:val="Ttulo2"/>
+      </w:pPr>
+      <w:bookmarkStart w:id="18" w:name="_Toc82441176"/>
+      <w:r>
+        <w:t>12.2 Anexo II</w:t>
+      </w:r>
       <w:bookmarkEnd w:id="18"/>
-    </w:p>
-    <w:p>
-      <w:pPr>
-        <w:pStyle w:val="Ttulo2"/>
-      </w:pPr>
-      <w:bookmarkStart w:id="19" w:name="_Toc82441176"/>
-      <w:r>
-        <w:t>12.2 Anexo II</w:t>
-      </w:r>
-      <w:bookmarkEnd w:id="19"/>
     </w:p>
     <w:p>
       <w:pPr>
@@ -2281,12 +2293,12 @@
           <w:vertAlign w:val="subscript"/>
         </w:rPr>
       </w:pPr>
-      <w:bookmarkStart w:id="20" w:name="_heading=h.1fob9te" w:colFirst="0" w:colLast="0"/>
+      <w:bookmarkStart w:id="19" w:name="_heading=h.1fob9te" w:colFirst="0" w:colLast="0"/>
+      <w:bookmarkEnd w:id="19"/>
+    </w:p>
+    <w:p>
+      <w:bookmarkStart w:id="20" w:name="_heading=h.3znysh7" w:colFirst="0" w:colLast="0"/>
       <w:bookmarkEnd w:id="20"/>
-    </w:p>
-    <w:p>
-      <w:bookmarkStart w:id="21" w:name="_heading=h.3znysh7" w:colFirst="0" w:colLast="0"/>
-      <w:bookmarkEnd w:id="21"/>
     </w:p>
     <w:p>
       <w:pPr>
@@ -2296,8 +2308,8 @@
       </w:pPr>
     </w:p>
     <w:sectPr>
-      <w:headerReference w:type="default" r:id="rId11"/>
-      <w:headerReference w:type="first" r:id="rId12"/>
+      <w:headerReference w:type="default" r:id="rId10"/>
+      <w:headerReference w:type="first" r:id="rId11"/>
       <w:pgSz w:w="11909" w:h="16834"/>
       <w:pgMar w:top="1440" w:right="1440" w:bottom="1440" w:left="1440" w:header="720" w:footer="0" w:gutter="0"/>
       <w:pgNumType w:start="1"/>
@@ -2309,7 +2321,7 @@
 </file>
 
 <file path=word/endnotes.xml><?xml version="1.0" encoding="utf-8"?>
-<w:endnotes xmlns:wpc="http://schemas.microsoft.com/office/word/2010/wordprocessingCanvas" xmlns:mc="http://schemas.openxmlformats.org/markup-compatibility/2006" xmlns:o="urn:schemas-microsoft-com:office:office" xmlns:r="http://schemas.openxmlformats.org/officeDocument/2006/relationships" xmlns:m="http://schemas.openxmlformats.org/officeDocument/2006/math" xmlns:v="urn:schemas-microsoft-com:vml" xmlns:wp14="http://schemas.microsoft.com/office/word/2010/wordprocessingDrawing" xmlns:wp="http://schemas.openxmlformats.org/drawingml/2006/wordprocessingDrawing" xmlns:w10="urn:schemas-microsoft-com:office:word" xmlns:w="http://schemas.openxmlformats.org/wordprocessingml/2006/main" xmlns:w14="http://schemas.microsoft.com/office/word/2010/wordml" xmlns:wpg="http://schemas.microsoft.com/office/word/2010/wordprocessingGroup" xmlns:wpi="http://schemas.microsoft.com/office/word/2010/wordprocessingInk" xmlns:wne="http://schemas.microsoft.com/office/word/2006/wordml" xmlns:wps="http://schemas.microsoft.com/office/word/2010/wordprocessingShape" mc:Ignorable="w14 wp14">
+<w:endnotes xmlns:wpc="http://schemas.microsoft.com/office/word/2010/wordprocessingCanvas" xmlns:cx="http://schemas.microsoft.com/office/drawing/2014/chartex" xmlns:cx1="http://schemas.microsoft.com/office/drawing/2015/9/8/chartex" xmlns:cx2="http://schemas.microsoft.com/office/drawing/2015/10/21/chartex" xmlns:cx3="http://schemas.microsoft.com/office/drawing/2016/5/9/chartex" xmlns:cx4="http://schemas.microsoft.com/office/drawing/2016/5/10/chartex" xmlns:cx5="http://schemas.microsoft.com/office/drawing/2016/5/11/chartex" xmlns:cx6="http://schemas.microsoft.com/office/drawing/2016/5/12/chartex" xmlns:cx7="http://schemas.microsoft.com/office/drawing/2016/5/13/chartex" xmlns:cx8="http://schemas.microsoft.com/office/drawing/2016/5/14/chartex" xmlns:mc="http://schemas.openxmlformats.org/markup-compatibility/2006" xmlns:aink="http://schemas.microsoft.com/office/drawing/2016/ink" xmlns:am3d="http://schemas.microsoft.com/office/drawing/2017/model3d" xmlns:o="urn:schemas-microsoft-com:office:office" xmlns:oel="http://schemas.microsoft.com/office/2019/extlst" xmlns:r="http://schemas.openxmlformats.org/officeDocument/2006/relationships" xmlns:m="http://schemas.openxmlformats.org/officeDocument/2006/math" xmlns:v="urn:schemas-microsoft-com:vml" xmlns:wp14="http://schemas.microsoft.com/office/word/2010/wordprocessingDrawing" xmlns:wp="http://schemas.openxmlformats.org/drawingml/2006/wordprocessingDrawing" xmlns:w10="urn:schemas-microsoft-com:office:word" xmlns:w="http://schemas.openxmlformats.org/wordprocessingml/2006/main" xmlns:w14="http://schemas.microsoft.com/office/word/2010/wordml" xmlns:w15="http://schemas.microsoft.com/office/word/2012/wordml" xmlns:w16cex="http://schemas.microsoft.com/office/word/2018/wordml/cex" xmlns:w16cid="http://schemas.microsoft.com/office/word/2016/wordml/cid" xmlns:w16="http://schemas.microsoft.com/office/word/2018/wordml" xmlns:w16du="http://schemas.microsoft.com/office/word/2023/wordml/word16du" xmlns:w16sdtdh="http://schemas.microsoft.com/office/word/2020/wordml/sdtdatahash" xmlns:w16se="http://schemas.microsoft.com/office/word/2015/wordml/symex" xmlns:wpg="http://schemas.microsoft.com/office/word/2010/wordprocessingGroup" xmlns:wpi="http://schemas.microsoft.com/office/word/2010/wordprocessingInk" xmlns:wne="http://schemas.microsoft.com/office/word/2006/wordml" xmlns:wps="http://schemas.microsoft.com/office/word/2010/wordprocessingShape" mc:Ignorable="w14 w15 w16se w16cid w16 w16cex w16sdtdh wp14">
   <w:endnote w:type="separator" w:id="-1">
     <w:p>
       <w:r>
@@ -2328,7 +2340,7 @@
 </file>
 
 <file path=word/footnotes.xml><?xml version="1.0" encoding="utf-8"?>
-<w:footnotes xmlns:wpc="http://schemas.microsoft.com/office/word/2010/wordprocessingCanvas" xmlns:mc="http://schemas.openxmlformats.org/markup-compatibility/2006" xmlns:o="urn:schemas-microsoft-com:office:office" xmlns:r="http://schemas.openxmlformats.org/officeDocument/2006/relationships" xmlns:m="http://schemas.openxmlformats.org/officeDocument/2006/math" xmlns:v="urn:schemas-microsoft-com:vml" xmlns:wp14="http://schemas.microsoft.com/office/word/2010/wordprocessingDrawing" xmlns:wp="http://schemas.openxmlformats.org/drawingml/2006/wordprocessingDrawing" xmlns:w10="urn:schemas-microsoft-com:office:word" xmlns:w="http://schemas.openxmlformats.org/wordprocessingml/2006/main" xmlns:w14="http://schemas.microsoft.com/office/word/2010/wordml" xmlns:wpg="http://schemas.microsoft.com/office/word/2010/wordprocessingGroup" xmlns:wpi="http://schemas.microsoft.com/office/word/2010/wordprocessingInk" xmlns:wne="http://schemas.microsoft.com/office/word/2006/wordml" xmlns:wps="http://schemas.microsoft.com/office/word/2010/wordprocessingShape" mc:Ignorable="w14 wp14">
+<w:footnotes xmlns:wpc="http://schemas.microsoft.com/office/word/2010/wordprocessingCanvas" xmlns:cx="http://schemas.microsoft.com/office/drawing/2014/chartex" xmlns:cx1="http://schemas.microsoft.com/office/drawing/2015/9/8/chartex" xmlns:cx2="http://schemas.microsoft.com/office/drawing/2015/10/21/chartex" xmlns:cx3="http://schemas.microsoft.com/office/drawing/2016/5/9/chartex" xmlns:cx4="http://schemas.microsoft.com/office/drawing/2016/5/10/chartex" xmlns:cx5="http://schemas.microsoft.com/office/drawing/2016/5/11/chartex" xmlns:cx6="http://schemas.microsoft.com/office/drawing/2016/5/12/chartex" xmlns:cx7="http://schemas.microsoft.com/office/drawing/2016/5/13/chartex" xmlns:cx8="http://schemas.microsoft.com/office/drawing/2016/5/14/chartex" xmlns:mc="http://schemas.openxmlformats.org/markup-compatibility/2006" xmlns:aink="http://schemas.microsoft.com/office/drawing/2016/ink" xmlns:am3d="http://schemas.microsoft.com/office/drawing/2017/model3d" xmlns:o="urn:schemas-microsoft-com:office:office" xmlns:oel="http://schemas.microsoft.com/office/2019/extlst" xmlns:r="http://schemas.openxmlformats.org/officeDocument/2006/relationships" xmlns:m="http://schemas.openxmlformats.org/officeDocument/2006/math" xmlns:v="urn:schemas-microsoft-com:vml" xmlns:wp14="http://schemas.microsoft.com/office/word/2010/wordprocessingDrawing" xmlns:wp="http://schemas.openxmlformats.org/drawingml/2006/wordprocessingDrawing" xmlns:w10="urn:schemas-microsoft-com:office:word" xmlns:w="http://schemas.openxmlformats.org/wordprocessingml/2006/main" xmlns:w14="http://schemas.microsoft.com/office/word/2010/wordml" xmlns:w15="http://schemas.microsoft.com/office/word/2012/wordml" xmlns:w16cex="http://schemas.microsoft.com/office/word/2018/wordml/cex" xmlns:w16cid="http://schemas.microsoft.com/office/word/2016/wordml/cid" xmlns:w16="http://schemas.microsoft.com/office/word/2018/wordml" xmlns:w16du="http://schemas.microsoft.com/office/word/2023/wordml/word16du" xmlns:w16sdtdh="http://schemas.microsoft.com/office/word/2020/wordml/sdtdatahash" xmlns:w16se="http://schemas.microsoft.com/office/word/2015/wordml/symex" xmlns:wpg="http://schemas.microsoft.com/office/word/2010/wordprocessingGroup" xmlns:wpi="http://schemas.microsoft.com/office/word/2010/wordprocessingInk" xmlns:wne="http://schemas.microsoft.com/office/word/2006/wordml" xmlns:wps="http://schemas.microsoft.com/office/word/2010/wordprocessingShape" mc:Ignorable="w14 w15 w16se w16cid w16 w16cex w16sdtdh wp14">
   <w:footnote w:type="separator" w:id="-1">
     <w:p>
       <w:r>
@@ -2347,7 +2359,7 @@
 </file>
 
 <file path=word/header1.xml><?xml version="1.0" encoding="utf-8"?>
-<w:hdr xmlns:wpc="http://schemas.microsoft.com/office/word/2010/wordprocessingCanvas" xmlns:mc="http://schemas.openxmlformats.org/markup-compatibility/2006" xmlns:o="urn:schemas-microsoft-com:office:office" xmlns:r="http://schemas.openxmlformats.org/officeDocument/2006/relationships" xmlns:m="http://schemas.openxmlformats.org/officeDocument/2006/math" xmlns:v="urn:schemas-microsoft-com:vml" xmlns:wp14="http://schemas.microsoft.com/office/word/2010/wordprocessingDrawing" xmlns:wp="http://schemas.openxmlformats.org/drawingml/2006/wordprocessingDrawing" xmlns:w10="urn:schemas-microsoft-com:office:word" xmlns:w="http://schemas.openxmlformats.org/wordprocessingml/2006/main" xmlns:w14="http://schemas.microsoft.com/office/word/2010/wordml" xmlns:wpg="http://schemas.microsoft.com/office/word/2010/wordprocessingGroup" xmlns:wpi="http://schemas.microsoft.com/office/word/2010/wordprocessingInk" xmlns:wne="http://schemas.microsoft.com/office/word/2006/wordml" xmlns:wps="http://schemas.microsoft.com/office/word/2010/wordprocessingShape" mc:Ignorable="w14 wp14">
+<w:hdr xmlns:wpc="http://schemas.microsoft.com/office/word/2010/wordprocessingCanvas" xmlns:cx="http://schemas.microsoft.com/office/drawing/2014/chartex" xmlns:cx1="http://schemas.microsoft.com/office/drawing/2015/9/8/chartex" xmlns:cx2="http://schemas.microsoft.com/office/drawing/2015/10/21/chartex" xmlns:cx3="http://schemas.microsoft.com/office/drawing/2016/5/9/chartex" xmlns:cx4="http://schemas.microsoft.com/office/drawing/2016/5/10/chartex" xmlns:cx5="http://schemas.microsoft.com/office/drawing/2016/5/11/chartex" xmlns:cx6="http://schemas.microsoft.com/office/drawing/2016/5/12/chartex" xmlns:cx7="http://schemas.microsoft.com/office/drawing/2016/5/13/chartex" xmlns:cx8="http://schemas.microsoft.com/office/drawing/2016/5/14/chartex" xmlns:mc="http://schemas.openxmlformats.org/markup-compatibility/2006" xmlns:aink="http://schemas.microsoft.com/office/drawing/2016/ink" xmlns:am3d="http://schemas.microsoft.com/office/drawing/2017/model3d" xmlns:o="urn:schemas-microsoft-com:office:office" xmlns:oel="http://schemas.microsoft.com/office/2019/extlst" xmlns:r="http://schemas.openxmlformats.org/officeDocument/2006/relationships" xmlns:m="http://schemas.openxmlformats.org/officeDocument/2006/math" xmlns:v="urn:schemas-microsoft-com:vml" xmlns:wp14="http://schemas.microsoft.com/office/word/2010/wordprocessingDrawing" xmlns:wp="http://schemas.openxmlformats.org/drawingml/2006/wordprocessingDrawing" xmlns:w10="urn:schemas-microsoft-com:office:word" xmlns:w="http://schemas.openxmlformats.org/wordprocessingml/2006/main" xmlns:w14="http://schemas.microsoft.com/office/word/2010/wordml" xmlns:w15="http://schemas.microsoft.com/office/word/2012/wordml" xmlns:w16cex="http://schemas.microsoft.com/office/word/2018/wordml/cex" xmlns:w16cid="http://schemas.microsoft.com/office/word/2016/wordml/cid" xmlns:w16="http://schemas.microsoft.com/office/word/2018/wordml" xmlns:w16du="http://schemas.microsoft.com/office/word/2023/wordml/word16du" xmlns:w16sdtdh="http://schemas.microsoft.com/office/word/2020/wordml/sdtdatahash" xmlns:w16se="http://schemas.microsoft.com/office/word/2015/wordml/symex" xmlns:wpg="http://schemas.microsoft.com/office/word/2010/wordprocessingGroup" xmlns:wpi="http://schemas.microsoft.com/office/word/2010/wordprocessingInk" xmlns:wne="http://schemas.microsoft.com/office/word/2006/wordml" xmlns:wps="http://schemas.microsoft.com/office/word/2010/wordprocessingShape" mc:Ignorable="w14 w15 w16se w16cid w16 w16cex w16sdtdh wp14">
   <w:p>
     <w:r>
       <w:rPr>
@@ -2433,7 +2445,7 @@
 </file>
 
 <file path=word/header2.xml><?xml version="1.0" encoding="utf-8"?>
-<w:hdr xmlns:wpc="http://schemas.microsoft.com/office/word/2010/wordprocessingCanvas" xmlns:mc="http://schemas.openxmlformats.org/markup-compatibility/2006" xmlns:o="urn:schemas-microsoft-com:office:office" xmlns:r="http://schemas.openxmlformats.org/officeDocument/2006/relationships" xmlns:m="http://schemas.openxmlformats.org/officeDocument/2006/math" xmlns:v="urn:schemas-microsoft-com:vml" xmlns:wp14="http://schemas.microsoft.com/office/word/2010/wordprocessingDrawing" xmlns:wp="http://schemas.openxmlformats.org/drawingml/2006/wordprocessingDrawing" xmlns:w10="urn:schemas-microsoft-com:office:word" xmlns:w="http://schemas.openxmlformats.org/wordprocessingml/2006/main" xmlns:w14="http://schemas.microsoft.com/office/word/2010/wordml" xmlns:wpg="http://schemas.microsoft.com/office/word/2010/wordprocessingGroup" xmlns:wpi="http://schemas.microsoft.com/office/word/2010/wordprocessingInk" xmlns:wne="http://schemas.microsoft.com/office/word/2006/wordml" xmlns:wps="http://schemas.microsoft.com/office/word/2010/wordprocessingShape" mc:Ignorable="w14 wp14">
+<w:hdr xmlns:wpc="http://schemas.microsoft.com/office/word/2010/wordprocessingCanvas" xmlns:cx="http://schemas.microsoft.com/office/drawing/2014/chartex" xmlns:cx1="http://schemas.microsoft.com/office/drawing/2015/9/8/chartex" xmlns:cx2="http://schemas.microsoft.com/office/drawing/2015/10/21/chartex" xmlns:cx3="http://schemas.microsoft.com/office/drawing/2016/5/9/chartex" xmlns:cx4="http://schemas.microsoft.com/office/drawing/2016/5/10/chartex" xmlns:cx5="http://schemas.microsoft.com/office/drawing/2016/5/11/chartex" xmlns:cx6="http://schemas.microsoft.com/office/drawing/2016/5/12/chartex" xmlns:cx7="http://schemas.microsoft.com/office/drawing/2016/5/13/chartex" xmlns:cx8="http://schemas.microsoft.com/office/drawing/2016/5/14/chartex" xmlns:mc="http://schemas.openxmlformats.org/markup-compatibility/2006" xmlns:aink="http://schemas.microsoft.com/office/drawing/2016/ink" xmlns:am3d="http://schemas.microsoft.com/office/drawing/2017/model3d" xmlns:o="urn:schemas-microsoft-com:office:office" xmlns:oel="http://schemas.microsoft.com/office/2019/extlst" xmlns:r="http://schemas.openxmlformats.org/officeDocument/2006/relationships" xmlns:m="http://schemas.openxmlformats.org/officeDocument/2006/math" xmlns:v="urn:schemas-microsoft-com:vml" xmlns:wp14="http://schemas.microsoft.com/office/word/2010/wordprocessingDrawing" xmlns:wp="http://schemas.openxmlformats.org/drawingml/2006/wordprocessingDrawing" xmlns:w10="urn:schemas-microsoft-com:office:word" xmlns:w="http://schemas.openxmlformats.org/wordprocessingml/2006/main" xmlns:w14="http://schemas.microsoft.com/office/word/2010/wordml" xmlns:w15="http://schemas.microsoft.com/office/word/2012/wordml" xmlns:w16cex="http://schemas.microsoft.com/office/word/2018/wordml/cex" xmlns:w16cid="http://schemas.microsoft.com/office/word/2016/wordml/cid" xmlns:w16="http://schemas.microsoft.com/office/word/2018/wordml" xmlns:w16du="http://schemas.microsoft.com/office/word/2023/wordml/word16du" xmlns:w16sdtdh="http://schemas.microsoft.com/office/word/2020/wordml/sdtdatahash" xmlns:w16se="http://schemas.microsoft.com/office/word/2015/wordml/symex" xmlns:wpg="http://schemas.microsoft.com/office/word/2010/wordprocessingGroup" xmlns:wpi="http://schemas.microsoft.com/office/word/2010/wordprocessingInk" xmlns:wne="http://schemas.microsoft.com/office/word/2006/wordml" xmlns:wps="http://schemas.microsoft.com/office/word/2010/wordprocessingShape" mc:Ignorable="w14 w15 w16se w16cid w16 w16cex w16sdtdh wp14">
   <w:p>
     <w:r>
       <w:rPr>
@@ -2522,8 +2534,8 @@
 </file>
 
 <file path=word/numbering.xml><?xml version="1.0" encoding="utf-8"?>
-<w:numbering xmlns:wpc="http://schemas.microsoft.com/office/word/2010/wordprocessingCanvas" xmlns:mc="http://schemas.openxmlformats.org/markup-compatibility/2006" xmlns:o="urn:schemas-microsoft-com:office:office" xmlns:r="http://schemas.openxmlformats.org/officeDocument/2006/relationships" xmlns:m="http://schemas.openxmlformats.org/officeDocument/2006/math" xmlns:v="urn:schemas-microsoft-com:vml" xmlns:wp14="http://schemas.microsoft.com/office/word/2010/wordprocessingDrawing" xmlns:wp="http://schemas.openxmlformats.org/drawingml/2006/wordprocessingDrawing" xmlns:w10="urn:schemas-microsoft-com:office:word" xmlns:w="http://schemas.openxmlformats.org/wordprocessingml/2006/main" xmlns:w14="http://schemas.microsoft.com/office/word/2010/wordml" xmlns:wpg="http://schemas.microsoft.com/office/word/2010/wordprocessingGroup" xmlns:wpi="http://schemas.microsoft.com/office/word/2010/wordprocessingInk" xmlns:wne="http://schemas.microsoft.com/office/word/2006/wordml" xmlns:wps="http://schemas.microsoft.com/office/word/2010/wordprocessingShape" mc:Ignorable="w14 wp14">
-  <w:abstractNum w:abstractNumId="0">
+<w:numbering xmlns:wpc="http://schemas.microsoft.com/office/word/2010/wordprocessingCanvas" xmlns:cx="http://schemas.microsoft.com/office/drawing/2014/chartex" xmlns:cx1="http://schemas.microsoft.com/office/drawing/2015/9/8/chartex" xmlns:cx2="http://schemas.microsoft.com/office/drawing/2015/10/21/chartex" xmlns:cx3="http://schemas.microsoft.com/office/drawing/2016/5/9/chartex" xmlns:cx4="http://schemas.microsoft.com/office/drawing/2016/5/10/chartex" xmlns:cx5="http://schemas.microsoft.com/office/drawing/2016/5/11/chartex" xmlns:cx6="http://schemas.microsoft.com/office/drawing/2016/5/12/chartex" xmlns:cx7="http://schemas.microsoft.com/office/drawing/2016/5/13/chartex" xmlns:cx8="http://schemas.microsoft.com/office/drawing/2016/5/14/chartex" xmlns:mc="http://schemas.openxmlformats.org/markup-compatibility/2006" xmlns:aink="http://schemas.microsoft.com/office/drawing/2016/ink" xmlns:am3d="http://schemas.microsoft.com/office/drawing/2017/model3d" xmlns:o="urn:schemas-microsoft-com:office:office" xmlns:oel="http://schemas.microsoft.com/office/2019/extlst" xmlns:r="http://schemas.openxmlformats.org/officeDocument/2006/relationships" xmlns:m="http://schemas.openxmlformats.org/officeDocument/2006/math" xmlns:v="urn:schemas-microsoft-com:vml" xmlns:wp14="http://schemas.microsoft.com/office/word/2010/wordprocessingDrawing" xmlns:wp="http://schemas.openxmlformats.org/drawingml/2006/wordprocessingDrawing" xmlns:w10="urn:schemas-microsoft-com:office:word" xmlns:w="http://schemas.openxmlformats.org/wordprocessingml/2006/main" xmlns:w14="http://schemas.microsoft.com/office/word/2010/wordml" xmlns:w15="http://schemas.microsoft.com/office/word/2012/wordml" xmlns:w16cex="http://schemas.microsoft.com/office/word/2018/wordml/cex" xmlns:w16cid="http://schemas.microsoft.com/office/word/2016/wordml/cid" xmlns:w16="http://schemas.microsoft.com/office/word/2018/wordml" xmlns:w16du="http://schemas.microsoft.com/office/word/2023/wordml/word16du" xmlns:w16sdtdh="http://schemas.microsoft.com/office/word/2020/wordml/sdtdatahash" xmlns:w16se="http://schemas.microsoft.com/office/word/2015/wordml/symex" xmlns:wpg="http://schemas.microsoft.com/office/word/2010/wordprocessingGroup" xmlns:wpi="http://schemas.microsoft.com/office/word/2010/wordprocessingInk" xmlns:wne="http://schemas.microsoft.com/office/word/2006/wordml" xmlns:wps="http://schemas.microsoft.com/office/word/2010/wordprocessingShape" mc:Ignorable="w14 w15 w16se w16cid w16 w16cex w16sdtdh wp14">
+  <w:abstractNum w:abstractNumId="0" w15:restartNumberingAfterBreak="0">
     <w:nsid w:val="28F5769D"/>
     <w:multiLevelType w:val="multilevel"/>
     <w:tmpl w:val="0C0A001F"/>
@@ -2609,7 +2621,7 @@
       </w:pPr>
     </w:lvl>
   </w:abstractNum>
-  <w:abstractNum w:abstractNumId="1">
+  <w:abstractNum w:abstractNumId="1" w15:restartNumberingAfterBreak="0">
     <w:nsid w:val="3F8A5640"/>
     <w:multiLevelType w:val="hybridMultilevel"/>
     <w:tmpl w:val="4628C022"/>
@@ -2695,7 +2707,7 @@
       </w:pPr>
     </w:lvl>
   </w:abstractNum>
-  <w:abstractNum w:abstractNumId="2">
+  <w:abstractNum w:abstractNumId="2" w15:restartNumberingAfterBreak="0">
     <w:nsid w:val="52FE306E"/>
     <w:multiLevelType w:val="multilevel"/>
     <w:tmpl w:val="3C641444"/>
@@ -2809,7 +2821,7 @@
       </w:pPr>
     </w:lvl>
   </w:abstractNum>
-  <w:abstractNum w:abstractNumId="3">
+  <w:abstractNum w:abstractNumId="3" w15:restartNumberingAfterBreak="0">
     <w:nsid w:val="7A834C38"/>
     <w:multiLevelType w:val="multilevel"/>
     <w:tmpl w:val="0C0A001F"/>
@@ -2895,23 +2907,23 @@
       </w:pPr>
     </w:lvl>
   </w:abstractNum>
-  <w:num w:numId="1">
+  <w:num w:numId="1" w16cid:durableId="776825362">
     <w:abstractNumId w:val="2"/>
   </w:num>
-  <w:num w:numId="2">
+  <w:num w:numId="2" w16cid:durableId="1618633871">
     <w:abstractNumId w:val="1"/>
   </w:num>
-  <w:num w:numId="3">
+  <w:num w:numId="3" w16cid:durableId="2146848931">
     <w:abstractNumId w:val="3"/>
   </w:num>
-  <w:num w:numId="4">
+  <w:num w:numId="4" w16cid:durableId="32853825">
     <w:abstractNumId w:val="0"/>
   </w:num>
 </w:numbering>
 </file>
 
 <file path=word/styles.xml><?xml version="1.0" encoding="utf-8"?>
-<w:styles xmlns:mc="http://schemas.openxmlformats.org/markup-compatibility/2006" xmlns:r="http://schemas.openxmlformats.org/officeDocument/2006/relationships" xmlns:w="http://schemas.openxmlformats.org/wordprocessingml/2006/main" xmlns:w14="http://schemas.microsoft.com/office/word/2010/wordml" mc:Ignorable="w14">
+<w:styles xmlns:mc="http://schemas.openxmlformats.org/markup-compatibility/2006" xmlns:r="http://schemas.openxmlformats.org/officeDocument/2006/relationships" xmlns:w="http://schemas.openxmlformats.org/wordprocessingml/2006/main" xmlns:w14="http://schemas.microsoft.com/office/word/2010/wordml" xmlns:w15="http://schemas.microsoft.com/office/word/2012/wordml" xmlns:w16cex="http://schemas.microsoft.com/office/word/2018/wordml/cex" xmlns:w16cid="http://schemas.microsoft.com/office/word/2016/wordml/cid" xmlns:w16="http://schemas.microsoft.com/office/word/2018/wordml" xmlns:w16sdtdh="http://schemas.microsoft.com/office/word/2020/wordml/sdtdatahash" xmlns:w16se="http://schemas.microsoft.com/office/word/2015/wordml/symex" mc:Ignorable="w14 w15 w16se w16cid w16 w16cex w16sdtdh">
   <w:docDefaults>
     <w:rPrDefault>
       <w:rPr>
@@ -2928,144 +2940,383 @@
       </w:pPr>
     </w:pPrDefault>
   </w:docDefaults>
-  <w:latentStyles w:defLockedState="0" w:defUIPriority="99" w:defSemiHidden="1" w:defUnhideWhenUsed="1" w:defQFormat="0" w:count="267">
-    <w:lsdException w:name="Normal" w:semiHidden="0" w:uiPriority="0" w:unhideWhenUsed="0" w:qFormat="1"/>
-    <w:lsdException w:name="heading 1" w:semiHidden="0" w:uiPriority="9" w:unhideWhenUsed="0" w:qFormat="1"/>
-    <w:lsdException w:name="heading 2" w:uiPriority="9" w:qFormat="1"/>
-    <w:lsdException w:name="heading 3" w:uiPriority="9" w:qFormat="1"/>
-    <w:lsdException w:name="heading 4" w:uiPriority="9" w:qFormat="1"/>
-    <w:lsdException w:name="heading 5" w:uiPriority="9" w:qFormat="1"/>
-    <w:lsdException w:name="heading 6" w:uiPriority="9" w:qFormat="1"/>
-    <w:lsdException w:name="heading 7" w:uiPriority="9" w:qFormat="1"/>
-    <w:lsdException w:name="heading 8" w:uiPriority="9" w:qFormat="1"/>
-    <w:lsdException w:name="heading 9" w:uiPriority="9" w:qFormat="1"/>
-    <w:lsdException w:name="toc 1" w:uiPriority="39"/>
-    <w:lsdException w:name="toc 2" w:uiPriority="39"/>
-    <w:lsdException w:name="toc 3" w:uiPriority="39"/>
-    <w:lsdException w:name="toc 4" w:uiPriority="39"/>
-    <w:lsdException w:name="toc 5" w:uiPriority="39"/>
-    <w:lsdException w:name="toc 6" w:uiPriority="39"/>
-    <w:lsdException w:name="toc 7" w:uiPriority="39"/>
-    <w:lsdException w:name="toc 8" w:uiPriority="39"/>
-    <w:lsdException w:name="toc 9" w:uiPriority="39"/>
-    <w:lsdException w:name="caption" w:uiPriority="35" w:qFormat="1"/>
-    <w:lsdException w:name="Title" w:semiHidden="0" w:uiPriority="10" w:unhideWhenUsed="0" w:qFormat="1"/>
-    <w:lsdException w:name="Default Paragraph Font" w:uiPriority="1"/>
-    <w:lsdException w:name="Subtitle" w:semiHidden="0" w:uiPriority="11" w:unhideWhenUsed="0" w:qFormat="1"/>
-    <w:lsdException w:name="Strong" w:semiHidden="0" w:uiPriority="22" w:unhideWhenUsed="0" w:qFormat="1"/>
-    <w:lsdException w:name="Emphasis" w:semiHidden="0" w:uiPriority="20" w:unhideWhenUsed="0" w:qFormat="1"/>
-    <w:lsdException w:name="Table Grid" w:semiHidden="0" w:uiPriority="39" w:unhideWhenUsed="0"/>
-    <w:lsdException w:name="Placeholder Text" w:unhideWhenUsed="0"/>
-    <w:lsdException w:name="No Spacing" w:semiHidden="0" w:uiPriority="1" w:unhideWhenUsed="0" w:qFormat="1"/>
-    <w:lsdException w:name="Light Shading" w:semiHidden="0" w:uiPriority="60" w:unhideWhenUsed="0"/>
-    <w:lsdException w:name="Light List" w:semiHidden="0" w:uiPriority="61" w:unhideWhenUsed="0"/>
-    <w:lsdException w:name="Light Grid" w:semiHidden="0" w:uiPriority="62" w:unhideWhenUsed="0"/>
-    <w:lsdException w:name="Medium Shading 1" w:semiHidden="0" w:uiPriority="63" w:unhideWhenUsed="0"/>
-    <w:lsdException w:name="Medium Shading 2" w:semiHidden="0" w:uiPriority="64" w:unhideWhenUsed="0"/>
-    <w:lsdException w:name="Medium List 1" w:semiHidden="0" w:uiPriority="65" w:unhideWhenUsed="0"/>
-    <w:lsdException w:name="Medium List 2" w:semiHidden="0" w:uiPriority="66" w:unhideWhenUsed="0"/>
-    <w:lsdException w:name="Medium Grid 1" w:semiHidden="0" w:uiPriority="67" w:unhideWhenUsed="0"/>
-    <w:lsdException w:name="Medium Grid 2" w:semiHidden="0" w:uiPriority="68" w:unhideWhenUsed="0"/>
-    <w:lsdException w:name="Medium Grid 3" w:semiHidden="0" w:uiPriority="69" w:unhideWhenUsed="0"/>
-    <w:lsdException w:name="Dark List" w:semiHidden="0" w:uiPriority="70" w:unhideWhenUsed="0"/>
-    <w:lsdException w:name="Colorful Shading" w:semiHidden="0" w:uiPriority="71" w:unhideWhenUsed="0"/>
-    <w:lsdException w:name="Colorful List" w:semiHidden="0" w:uiPriority="72" w:unhideWhenUsed="0"/>
-    <w:lsdException w:name="Colorful Grid" w:semiHidden="0" w:uiPriority="73" w:unhideWhenUsed="0"/>
-    <w:lsdException w:name="Light Shading Accent 1" w:semiHidden="0" w:uiPriority="60" w:unhideWhenUsed="0"/>
-    <w:lsdException w:name="Light List Accent 1" w:semiHidden="0" w:uiPriority="61" w:unhideWhenUsed="0"/>
-    <w:lsdException w:name="Light Grid Accent 1" w:semiHidden="0" w:uiPriority="62" w:unhideWhenUsed="0"/>
-    <w:lsdException w:name="Medium Shading 1 Accent 1" w:semiHidden="0" w:uiPriority="63" w:unhideWhenUsed="0"/>
-    <w:lsdException w:name="Medium Shading 2 Accent 1" w:semiHidden="0" w:uiPriority="64" w:unhideWhenUsed="0"/>
-    <w:lsdException w:name="Medium List 1 Accent 1" w:semiHidden="0" w:uiPriority="65" w:unhideWhenUsed="0"/>
-    <w:lsdException w:name="Revision" w:unhideWhenUsed="0"/>
-    <w:lsdException w:name="List Paragraph" w:semiHidden="0" w:uiPriority="34" w:unhideWhenUsed="0" w:qFormat="1"/>
-    <w:lsdException w:name="Quote" w:semiHidden="0" w:uiPriority="29" w:unhideWhenUsed="0" w:qFormat="1"/>
-    <w:lsdException w:name="Intense Quote" w:semiHidden="0" w:uiPriority="30" w:unhideWhenUsed="0" w:qFormat="1"/>
-    <w:lsdException w:name="Medium List 2 Accent 1" w:semiHidden="0" w:uiPriority="66" w:unhideWhenUsed="0"/>
-    <w:lsdException w:name="Medium Grid 1 Accent 1" w:semiHidden="0" w:uiPriority="67" w:unhideWhenUsed="0"/>
-    <w:lsdException w:name="Medium Grid 2 Accent 1" w:semiHidden="0" w:uiPriority="68" w:unhideWhenUsed="0"/>
-    <w:lsdException w:name="Medium Grid 3 Accent 1" w:semiHidden="0" w:uiPriority="69" w:unhideWhenUsed="0"/>
-    <w:lsdException w:name="Dark List Accent 1" w:semiHidden="0" w:uiPriority="70" w:unhideWhenUsed="0"/>
-    <w:lsdException w:name="Colorful Shading Accent 1" w:semiHidden="0" w:uiPriority="71" w:unhideWhenUsed="0"/>
-    <w:lsdException w:name="Colorful List Accent 1" w:semiHidden="0" w:uiPriority="72" w:unhideWhenUsed="0"/>
-    <w:lsdException w:name="Colorful Grid Accent 1" w:semiHidden="0" w:uiPriority="73" w:unhideWhenUsed="0"/>
-    <w:lsdException w:name="Light Shading Accent 2" w:semiHidden="0" w:uiPriority="60" w:unhideWhenUsed="0"/>
-    <w:lsdException w:name="Light List Accent 2" w:semiHidden="0" w:uiPriority="61" w:unhideWhenUsed="0"/>
-    <w:lsdException w:name="Light Grid Accent 2" w:semiHidden="0" w:uiPriority="62" w:unhideWhenUsed="0"/>
-    <w:lsdException w:name="Medium Shading 1 Accent 2" w:semiHidden="0" w:uiPriority="63" w:unhideWhenUsed="0"/>
-    <w:lsdException w:name="Medium Shading 2 Accent 2" w:semiHidden="0" w:uiPriority="64" w:unhideWhenUsed="0"/>
-    <w:lsdException w:name="Medium List 1 Accent 2" w:semiHidden="0" w:uiPriority="65" w:unhideWhenUsed="0"/>
-    <w:lsdException w:name="Medium List 2 Accent 2" w:semiHidden="0" w:uiPriority="66" w:unhideWhenUsed="0"/>
-    <w:lsdException w:name="Medium Grid 1 Accent 2" w:semiHidden="0" w:uiPriority="67" w:unhideWhenUsed="0"/>
-    <w:lsdException w:name="Medium Grid 2 Accent 2" w:semiHidden="0" w:uiPriority="68" w:unhideWhenUsed="0"/>
-    <w:lsdException w:name="Medium Grid 3 Accent 2" w:semiHidden="0" w:uiPriority="69" w:unhideWhenUsed="0"/>
-    <w:lsdException w:name="Dark List Accent 2" w:semiHidden="0" w:uiPriority="70" w:unhideWhenUsed="0"/>
-    <w:lsdException w:name="Colorful Shading Accent 2" w:semiHidden="0" w:uiPriority="71" w:unhideWhenUsed="0"/>
-    <w:lsdException w:name="Colorful List Accent 2" w:semiHidden="0" w:uiPriority="72" w:unhideWhenUsed="0"/>
-    <w:lsdException w:name="Colorful Grid Accent 2" w:semiHidden="0" w:uiPriority="73" w:unhideWhenUsed="0"/>
-    <w:lsdException w:name="Light Shading Accent 3" w:semiHidden="0" w:uiPriority="60" w:unhideWhenUsed="0"/>
-    <w:lsdException w:name="Light List Accent 3" w:semiHidden="0" w:uiPriority="61" w:unhideWhenUsed="0"/>
-    <w:lsdException w:name="Light Grid Accent 3" w:semiHidden="0" w:uiPriority="62" w:unhideWhenUsed="0"/>
-    <w:lsdException w:name="Medium Shading 1 Accent 3" w:semiHidden="0" w:uiPriority="63" w:unhideWhenUsed="0"/>
-    <w:lsdException w:name="Medium Shading 2 Accent 3" w:semiHidden="0" w:uiPriority="64" w:unhideWhenUsed="0"/>
-    <w:lsdException w:name="Medium List 1 Accent 3" w:semiHidden="0" w:uiPriority="65" w:unhideWhenUsed="0"/>
-    <w:lsdException w:name="Medium List 2 Accent 3" w:semiHidden="0" w:uiPriority="66" w:unhideWhenUsed="0"/>
-    <w:lsdException w:name="Medium Grid 1 Accent 3" w:semiHidden="0" w:uiPriority="67" w:unhideWhenUsed="0"/>
-    <w:lsdException w:name="Medium Grid 2 Accent 3" w:semiHidden="0" w:uiPriority="68" w:unhideWhenUsed="0"/>
-    <w:lsdException w:name="Medium Grid 3 Accent 3" w:semiHidden="0" w:uiPriority="69" w:unhideWhenUsed="0"/>
-    <w:lsdException w:name="Dark List Accent 3" w:semiHidden="0" w:uiPriority="70" w:unhideWhenUsed="0"/>
-    <w:lsdException w:name="Colorful Shading Accent 3" w:semiHidden="0" w:uiPriority="71" w:unhideWhenUsed="0"/>
-    <w:lsdException w:name="Colorful List Accent 3" w:semiHidden="0" w:uiPriority="72" w:unhideWhenUsed="0"/>
-    <w:lsdException w:name="Colorful Grid Accent 3" w:semiHidden="0" w:uiPriority="73" w:unhideWhenUsed="0"/>
-    <w:lsdException w:name="Light Shading Accent 4" w:semiHidden="0" w:uiPriority="60" w:unhideWhenUsed="0"/>
-    <w:lsdException w:name="Light List Accent 4" w:semiHidden="0" w:uiPriority="61" w:unhideWhenUsed="0"/>
-    <w:lsdException w:name="Light Grid Accent 4" w:semiHidden="0" w:uiPriority="62" w:unhideWhenUsed="0"/>
-    <w:lsdException w:name="Medium Shading 1 Accent 4" w:semiHidden="0" w:uiPriority="63" w:unhideWhenUsed="0"/>
-    <w:lsdException w:name="Medium Shading 2 Accent 4" w:semiHidden="0" w:uiPriority="64" w:unhideWhenUsed="0"/>
-    <w:lsdException w:name="Medium List 1 Accent 4" w:semiHidden="0" w:uiPriority="65" w:unhideWhenUsed="0"/>
-    <w:lsdException w:name="Medium List 2 Accent 4" w:semiHidden="0" w:uiPriority="66" w:unhideWhenUsed="0"/>
-    <w:lsdException w:name="Medium Grid 1 Accent 4" w:semiHidden="0" w:uiPriority="67" w:unhideWhenUsed="0"/>
-    <w:lsdException w:name="Medium Grid 2 Accent 4" w:semiHidden="0" w:uiPriority="68" w:unhideWhenUsed="0"/>
-    <w:lsdException w:name="Medium Grid 3 Accent 4" w:semiHidden="0" w:uiPriority="69" w:unhideWhenUsed="0"/>
-    <w:lsdException w:name="Dark List Accent 4" w:semiHidden="0" w:uiPriority="70" w:unhideWhenUsed="0"/>
-    <w:lsdException w:name="Colorful Shading Accent 4" w:semiHidden="0" w:uiPriority="71" w:unhideWhenUsed="0"/>
-    <w:lsdException w:name="Colorful List Accent 4" w:semiHidden="0" w:uiPriority="72" w:unhideWhenUsed="0"/>
-    <w:lsdException w:name="Colorful Grid Accent 4" w:semiHidden="0" w:uiPriority="73" w:unhideWhenUsed="0"/>
-    <w:lsdException w:name="Light Shading Accent 5" w:semiHidden="0" w:uiPriority="60" w:unhideWhenUsed="0"/>
-    <w:lsdException w:name="Light List Accent 5" w:semiHidden="0" w:uiPriority="61" w:unhideWhenUsed="0"/>
-    <w:lsdException w:name="Light Grid Accent 5" w:semiHidden="0" w:uiPriority="62" w:unhideWhenUsed="0"/>
-    <w:lsdException w:name="Medium Shading 1 Accent 5" w:semiHidden="0" w:uiPriority="63" w:unhideWhenUsed="0"/>
-    <w:lsdException w:name="Medium Shading 2 Accent 5" w:semiHidden="0" w:uiPriority="64" w:unhideWhenUsed="0"/>
-    <w:lsdException w:name="Medium List 1 Accent 5" w:semiHidden="0" w:uiPriority="65" w:unhideWhenUsed="0"/>
-    <w:lsdException w:name="Medium List 2 Accent 5" w:semiHidden="0" w:uiPriority="66" w:unhideWhenUsed="0"/>
-    <w:lsdException w:name="Medium Grid 1 Accent 5" w:semiHidden="0" w:uiPriority="67" w:unhideWhenUsed="0"/>
-    <w:lsdException w:name="Medium Grid 2 Accent 5" w:semiHidden="0" w:uiPriority="68" w:unhideWhenUsed="0"/>
-    <w:lsdException w:name="Medium Grid 3 Accent 5" w:semiHidden="0" w:uiPriority="69" w:unhideWhenUsed="0"/>
-    <w:lsdException w:name="Dark List Accent 5" w:semiHidden="0" w:uiPriority="70" w:unhideWhenUsed="0"/>
-    <w:lsdException w:name="Colorful Shading Accent 5" w:semiHidden="0" w:uiPriority="71" w:unhideWhenUsed="0"/>
-    <w:lsdException w:name="Colorful List Accent 5" w:semiHidden="0" w:uiPriority="72" w:unhideWhenUsed="0"/>
-    <w:lsdException w:name="Colorful Grid Accent 5" w:semiHidden="0" w:uiPriority="73" w:unhideWhenUsed="0"/>
-    <w:lsdException w:name="Light Shading Accent 6" w:semiHidden="0" w:uiPriority="60" w:unhideWhenUsed="0"/>
-    <w:lsdException w:name="Light List Accent 6" w:semiHidden="0" w:uiPriority="61" w:unhideWhenUsed="0"/>
-    <w:lsdException w:name="Light Grid Accent 6" w:semiHidden="0" w:uiPriority="62" w:unhideWhenUsed="0"/>
-    <w:lsdException w:name="Medium Shading 1 Accent 6" w:semiHidden="0" w:uiPriority="63" w:unhideWhenUsed="0"/>
-    <w:lsdException w:name="Medium Shading 2 Accent 6" w:semiHidden="0" w:uiPriority="64" w:unhideWhenUsed="0"/>
-    <w:lsdException w:name="Medium List 1 Accent 6" w:semiHidden="0" w:uiPriority="65" w:unhideWhenUsed="0"/>
-    <w:lsdException w:name="Medium List 2 Accent 6" w:semiHidden="0" w:uiPriority="66" w:unhideWhenUsed="0"/>
-    <w:lsdException w:name="Medium Grid 1 Accent 6" w:semiHidden="0" w:uiPriority="67" w:unhideWhenUsed="0"/>
-    <w:lsdException w:name="Medium Grid 2 Accent 6" w:semiHidden="0" w:uiPriority="68" w:unhideWhenUsed="0"/>
-    <w:lsdException w:name="Medium Grid 3 Accent 6" w:semiHidden="0" w:uiPriority="69" w:unhideWhenUsed="0"/>
-    <w:lsdException w:name="Dark List Accent 6" w:semiHidden="0" w:uiPriority="70" w:unhideWhenUsed="0"/>
-    <w:lsdException w:name="Colorful Shading Accent 6" w:semiHidden="0" w:uiPriority="71" w:unhideWhenUsed="0"/>
-    <w:lsdException w:name="Colorful List Accent 6" w:semiHidden="0" w:uiPriority="72" w:unhideWhenUsed="0"/>
-    <w:lsdException w:name="Colorful Grid Accent 6" w:semiHidden="0" w:uiPriority="73" w:unhideWhenUsed="0"/>
-    <w:lsdException w:name="Subtle Emphasis" w:semiHidden="0" w:uiPriority="19" w:unhideWhenUsed="0" w:qFormat="1"/>
-    <w:lsdException w:name="Intense Emphasis" w:semiHidden="0" w:uiPriority="21" w:unhideWhenUsed="0" w:qFormat="1"/>
-    <w:lsdException w:name="Subtle Reference" w:semiHidden="0" w:uiPriority="31" w:unhideWhenUsed="0" w:qFormat="1"/>
-    <w:lsdException w:name="Intense Reference" w:semiHidden="0" w:uiPriority="32" w:unhideWhenUsed="0" w:qFormat="1"/>
-    <w:lsdException w:name="Book Title" w:semiHidden="0" w:uiPriority="33" w:unhideWhenUsed="0" w:qFormat="1"/>
-    <w:lsdException w:name="Bibliography" w:uiPriority="37"/>
-    <w:lsdException w:name="TOC Heading" w:uiPriority="39" w:qFormat="1"/>
+  <w:latentStyles w:defLockedState="0" w:defUIPriority="99" w:defSemiHidden="0" w:defUnhideWhenUsed="0" w:defQFormat="0" w:count="376">
+    <w:lsdException w:name="Normal" w:uiPriority="0" w:qFormat="1"/>
+    <w:lsdException w:name="heading 1" w:uiPriority="9" w:qFormat="1"/>
+    <w:lsdException w:name="heading 2" w:semiHidden="1" w:uiPriority="9" w:unhideWhenUsed="1" w:qFormat="1"/>
+    <w:lsdException w:name="heading 3" w:semiHidden="1" w:uiPriority="9" w:unhideWhenUsed="1" w:qFormat="1"/>
+    <w:lsdException w:name="heading 4" w:semiHidden="1" w:uiPriority="9" w:unhideWhenUsed="1" w:qFormat="1"/>
+    <w:lsdException w:name="heading 5" w:semiHidden="1" w:uiPriority="9" w:unhideWhenUsed="1" w:qFormat="1"/>
+    <w:lsdException w:name="heading 6" w:semiHidden="1" w:uiPriority="9" w:unhideWhenUsed="1" w:qFormat="1"/>
+    <w:lsdException w:name="heading 7" w:semiHidden="1" w:uiPriority="9" w:unhideWhenUsed="1" w:qFormat="1"/>
+    <w:lsdException w:name="heading 8" w:semiHidden="1" w:uiPriority="9" w:unhideWhenUsed="1" w:qFormat="1"/>
+    <w:lsdException w:name="heading 9" w:semiHidden="1" w:uiPriority="9" w:unhideWhenUsed="1" w:qFormat="1"/>
+    <w:lsdException w:name="index 1" w:semiHidden="1" w:unhideWhenUsed="1"/>
+    <w:lsdException w:name="index 2" w:semiHidden="1" w:unhideWhenUsed="1"/>
+    <w:lsdException w:name="index 3" w:semiHidden="1" w:unhideWhenUsed="1"/>
+    <w:lsdException w:name="index 4" w:semiHidden="1" w:unhideWhenUsed="1"/>
+    <w:lsdException w:name="index 5" w:semiHidden="1" w:unhideWhenUsed="1"/>
+    <w:lsdException w:name="index 6" w:semiHidden="1" w:unhideWhenUsed="1"/>
+    <w:lsdException w:name="index 7" w:semiHidden="1" w:unhideWhenUsed="1"/>
+    <w:lsdException w:name="index 8" w:semiHidden="1" w:unhideWhenUsed="1"/>
+    <w:lsdException w:name="index 9" w:semiHidden="1" w:unhideWhenUsed="1"/>
+    <w:lsdException w:name="toc 1" w:semiHidden="1" w:uiPriority="39" w:unhideWhenUsed="1"/>
+    <w:lsdException w:name="toc 2" w:semiHidden="1" w:uiPriority="39" w:unhideWhenUsed="1"/>
+    <w:lsdException w:name="toc 3" w:semiHidden="1" w:uiPriority="39" w:unhideWhenUsed="1"/>
+    <w:lsdException w:name="toc 4" w:semiHidden="1" w:uiPriority="39" w:unhideWhenUsed="1"/>
+    <w:lsdException w:name="toc 5" w:semiHidden="1" w:uiPriority="39" w:unhideWhenUsed="1"/>
+    <w:lsdException w:name="toc 6" w:semiHidden="1" w:uiPriority="39" w:unhideWhenUsed="1"/>
+    <w:lsdException w:name="toc 7" w:semiHidden="1" w:uiPriority="39" w:unhideWhenUsed="1"/>
+    <w:lsdException w:name="toc 8" w:semiHidden="1" w:uiPriority="39" w:unhideWhenUsed="1"/>
+    <w:lsdException w:name="toc 9" w:semiHidden="1" w:uiPriority="39" w:unhideWhenUsed="1"/>
+    <w:lsdException w:name="Normal Indent" w:semiHidden="1" w:unhideWhenUsed="1"/>
+    <w:lsdException w:name="footnote text" w:semiHidden="1" w:unhideWhenUsed="1"/>
+    <w:lsdException w:name="annotation text" w:semiHidden="1" w:unhideWhenUsed="1"/>
+    <w:lsdException w:name="header" w:semiHidden="1" w:unhideWhenUsed="1"/>
+    <w:lsdException w:name="footer" w:semiHidden="1" w:unhideWhenUsed="1"/>
+    <w:lsdException w:name="index heading" w:semiHidden="1" w:unhideWhenUsed="1"/>
+    <w:lsdException w:name="caption" w:semiHidden="1" w:uiPriority="35" w:unhideWhenUsed="1" w:qFormat="1"/>
+    <w:lsdException w:name="table of figures" w:semiHidden="1" w:unhideWhenUsed="1"/>
+    <w:lsdException w:name="envelope address" w:semiHidden="1" w:unhideWhenUsed="1"/>
+    <w:lsdException w:name="envelope return" w:semiHidden="1" w:unhideWhenUsed="1"/>
+    <w:lsdException w:name="footnote reference" w:semiHidden="1" w:unhideWhenUsed="1"/>
+    <w:lsdException w:name="annotation reference" w:semiHidden="1" w:unhideWhenUsed="1"/>
+    <w:lsdException w:name="line number" w:semiHidden="1" w:unhideWhenUsed="1"/>
+    <w:lsdException w:name="page number" w:semiHidden="1" w:unhideWhenUsed="1"/>
+    <w:lsdException w:name="endnote reference" w:semiHidden="1" w:unhideWhenUsed="1"/>
+    <w:lsdException w:name="endnote text" w:semiHidden="1" w:unhideWhenUsed="1"/>
+    <w:lsdException w:name="table of authorities" w:semiHidden="1" w:unhideWhenUsed="1"/>
+    <w:lsdException w:name="macro" w:semiHidden="1" w:unhideWhenUsed="1"/>
+    <w:lsdException w:name="toa heading" w:semiHidden="1" w:unhideWhenUsed="1"/>
+    <w:lsdException w:name="List" w:semiHidden="1" w:unhideWhenUsed="1"/>
+    <w:lsdException w:name="List Bullet" w:semiHidden="1" w:unhideWhenUsed="1"/>
+    <w:lsdException w:name="List Number" w:semiHidden="1" w:unhideWhenUsed="1"/>
+    <w:lsdException w:name="List 2" w:semiHidden="1" w:unhideWhenUsed="1"/>
+    <w:lsdException w:name="List 3" w:semiHidden="1" w:unhideWhenUsed="1"/>
+    <w:lsdException w:name="List 4" w:semiHidden="1" w:unhideWhenUsed="1"/>
+    <w:lsdException w:name="List 5" w:semiHidden="1" w:unhideWhenUsed="1"/>
+    <w:lsdException w:name="List Bullet 2" w:semiHidden="1" w:unhideWhenUsed="1"/>
+    <w:lsdException w:name="List Bullet 3" w:semiHidden="1" w:unhideWhenUsed="1"/>
+    <w:lsdException w:name="List Bullet 4" w:semiHidden="1" w:unhideWhenUsed="1"/>
+    <w:lsdException w:name="List Bullet 5" w:semiHidden="1" w:unhideWhenUsed="1"/>
+    <w:lsdException w:name="List Number 2" w:semiHidden="1" w:unhideWhenUsed="1"/>
+    <w:lsdException w:name="List Number 3" w:semiHidden="1" w:unhideWhenUsed="1"/>
+    <w:lsdException w:name="List Number 4" w:semiHidden="1" w:unhideWhenUsed="1"/>
+    <w:lsdException w:name="List Number 5" w:semiHidden="1" w:unhideWhenUsed="1"/>
+    <w:lsdException w:name="Title" w:uiPriority="10" w:qFormat="1"/>
+    <w:lsdException w:name="Closing" w:semiHidden="1" w:unhideWhenUsed="1"/>
+    <w:lsdException w:name="Signature" w:semiHidden="1" w:unhideWhenUsed="1"/>
+    <w:lsdException w:name="Default Paragraph Font" w:semiHidden="1" w:uiPriority="1" w:unhideWhenUsed="1"/>
+    <w:lsdException w:name="Body Text" w:semiHidden="1" w:unhideWhenUsed="1"/>
+    <w:lsdException w:name="Body Text Indent" w:semiHidden="1" w:unhideWhenUsed="1"/>
+    <w:lsdException w:name="List Continue" w:semiHidden="1" w:unhideWhenUsed="1"/>
+    <w:lsdException w:name="List Continue 2" w:semiHidden="1" w:unhideWhenUsed="1"/>
+    <w:lsdException w:name="List Continue 3" w:semiHidden="1" w:unhideWhenUsed="1"/>
+    <w:lsdException w:name="List Continue 4" w:semiHidden="1" w:unhideWhenUsed="1"/>
+    <w:lsdException w:name="List Continue 5" w:semiHidden="1" w:unhideWhenUsed="1"/>
+    <w:lsdException w:name="Message Header" w:semiHidden="1" w:unhideWhenUsed="1"/>
+    <w:lsdException w:name="Subtitle" w:uiPriority="11" w:qFormat="1"/>
+    <w:lsdException w:name="Salutation" w:semiHidden="1" w:unhideWhenUsed="1"/>
+    <w:lsdException w:name="Date" w:semiHidden="1" w:unhideWhenUsed="1"/>
+    <w:lsdException w:name="Body Text First Indent" w:semiHidden="1" w:unhideWhenUsed="1"/>
+    <w:lsdException w:name="Body Text First Indent 2" w:semiHidden="1" w:unhideWhenUsed="1"/>
+    <w:lsdException w:name="Note Heading" w:semiHidden="1" w:unhideWhenUsed="1"/>
+    <w:lsdException w:name="Body Text 2" w:semiHidden="1" w:unhideWhenUsed="1"/>
+    <w:lsdException w:name="Body Text 3" w:semiHidden="1" w:unhideWhenUsed="1"/>
+    <w:lsdException w:name="Body Text Indent 2" w:semiHidden="1" w:unhideWhenUsed="1"/>
+    <w:lsdException w:name="Body Text Indent 3" w:semiHidden="1" w:unhideWhenUsed="1"/>
+    <w:lsdException w:name="Block Text" w:semiHidden="1" w:unhideWhenUsed="1"/>
+    <w:lsdException w:name="Hyperlink" w:semiHidden="1" w:unhideWhenUsed="1"/>
+    <w:lsdException w:name="FollowedHyperlink" w:semiHidden="1" w:unhideWhenUsed="1"/>
+    <w:lsdException w:name="Strong" w:uiPriority="22" w:qFormat="1"/>
+    <w:lsdException w:name="Emphasis" w:uiPriority="20" w:qFormat="1"/>
+    <w:lsdException w:name="Document Map" w:semiHidden="1" w:unhideWhenUsed="1"/>
+    <w:lsdException w:name="Plain Text" w:semiHidden="1" w:unhideWhenUsed="1"/>
+    <w:lsdException w:name="E-mail Signature" w:semiHidden="1" w:unhideWhenUsed="1"/>
+    <w:lsdException w:name="HTML Top of Form" w:semiHidden="1" w:unhideWhenUsed="1"/>
+    <w:lsdException w:name="HTML Bottom of Form" w:semiHidden="1" w:unhideWhenUsed="1"/>
+    <w:lsdException w:name="Normal (Web)" w:semiHidden="1" w:unhideWhenUsed="1"/>
+    <w:lsdException w:name="HTML Acronym" w:semiHidden="1" w:unhideWhenUsed="1"/>
+    <w:lsdException w:name="HTML Address" w:semiHidden="1" w:unhideWhenUsed="1"/>
+    <w:lsdException w:name="HTML Cite" w:semiHidden="1" w:unhideWhenUsed="1"/>
+    <w:lsdException w:name="HTML Code" w:semiHidden="1" w:unhideWhenUsed="1"/>
+    <w:lsdException w:name="HTML Definition" w:semiHidden="1" w:unhideWhenUsed="1"/>
+    <w:lsdException w:name="HTML Keyboard" w:semiHidden="1" w:unhideWhenUsed="1"/>
+    <w:lsdException w:name="HTML Preformatted" w:semiHidden="1" w:unhideWhenUsed="1"/>
+    <w:lsdException w:name="HTML Sample" w:semiHidden="1" w:unhideWhenUsed="1"/>
+    <w:lsdException w:name="HTML Typewriter" w:semiHidden="1" w:unhideWhenUsed="1"/>
+    <w:lsdException w:name="HTML Variable" w:semiHidden="1" w:unhideWhenUsed="1"/>
+    <w:lsdException w:name="Normal Table" w:semiHidden="1" w:unhideWhenUsed="1"/>
+    <w:lsdException w:name="annotation subject" w:semiHidden="1" w:unhideWhenUsed="1"/>
+    <w:lsdException w:name="No List" w:semiHidden="1" w:unhideWhenUsed="1"/>
+    <w:lsdException w:name="Outline List 1" w:semiHidden="1" w:unhideWhenUsed="1"/>
+    <w:lsdException w:name="Outline List 2" w:semiHidden="1" w:unhideWhenUsed="1"/>
+    <w:lsdException w:name="Outline List 3" w:semiHidden="1" w:unhideWhenUsed="1"/>
+    <w:lsdException w:name="Table Simple 1" w:semiHidden="1" w:unhideWhenUsed="1"/>
+    <w:lsdException w:name="Table Simple 2" w:semiHidden="1" w:unhideWhenUsed="1"/>
+    <w:lsdException w:name="Table Simple 3" w:semiHidden="1" w:unhideWhenUsed="1"/>
+    <w:lsdException w:name="Table Classic 1" w:semiHidden="1" w:unhideWhenUsed="1"/>
+    <w:lsdException w:name="Table Classic 2" w:semiHidden="1" w:unhideWhenUsed="1"/>
+    <w:lsdException w:name="Table Classic 3" w:semiHidden="1" w:unhideWhenUsed="1"/>
+    <w:lsdException w:name="Table Classic 4" w:semiHidden="1" w:unhideWhenUsed="1"/>
+    <w:lsdException w:name="Table Colorful 1" w:semiHidden="1" w:unhideWhenUsed="1"/>
+    <w:lsdException w:name="Table Colorful 2" w:semiHidden="1" w:unhideWhenUsed="1"/>
+    <w:lsdException w:name="Table Colorful 3" w:semiHidden="1" w:unhideWhenUsed="1"/>
+    <w:lsdException w:name="Table Columns 1" w:semiHidden="1" w:unhideWhenUsed="1"/>
+    <w:lsdException w:name="Table Columns 2" w:semiHidden="1" w:unhideWhenUsed="1"/>
+    <w:lsdException w:name="Table Columns 3" w:semiHidden="1" w:unhideWhenUsed="1"/>
+    <w:lsdException w:name="Table Columns 4" w:semiHidden="1" w:unhideWhenUsed="1"/>
+    <w:lsdException w:name="Table Columns 5" w:semiHidden="1" w:unhideWhenUsed="1"/>
+    <w:lsdException w:name="Table Grid 1" w:semiHidden="1" w:unhideWhenUsed="1"/>
+    <w:lsdException w:name="Table Grid 2" w:semiHidden="1" w:unhideWhenUsed="1"/>
+    <w:lsdException w:name="Table Grid 3" w:semiHidden="1" w:unhideWhenUsed="1"/>
+    <w:lsdException w:name="Table Grid 4" w:semiHidden="1" w:unhideWhenUsed="1"/>
+    <w:lsdException w:name="Table Grid 5" w:semiHidden="1" w:unhideWhenUsed="1"/>
+    <w:lsdException w:name="Table Grid 6" w:semiHidden="1" w:unhideWhenUsed="1"/>
+    <w:lsdException w:name="Table Grid 7" w:semiHidden="1" w:unhideWhenUsed="1"/>
+    <w:lsdException w:name="Table Grid 8" w:semiHidden="1" w:unhideWhenUsed="1"/>
+    <w:lsdException w:name="Table List 1" w:semiHidden="1" w:unhideWhenUsed="1"/>
+    <w:lsdException w:name="Table List 2" w:semiHidden="1" w:unhideWhenUsed="1"/>
+    <w:lsdException w:name="Table List 3" w:semiHidden="1" w:unhideWhenUsed="1"/>
+    <w:lsdException w:name="Table List 4" w:semiHidden="1" w:unhideWhenUsed="1"/>
+    <w:lsdException w:name="Table List 5" w:semiHidden="1" w:unhideWhenUsed="1"/>
+    <w:lsdException w:name="Table List 6" w:semiHidden="1" w:unhideWhenUsed="1"/>
+    <w:lsdException w:name="Table List 7" w:semiHidden="1" w:unhideWhenUsed="1"/>
+    <w:lsdException w:name="Table List 8" w:semiHidden="1" w:unhideWhenUsed="1"/>
+    <w:lsdException w:name="Table 3D effects 1" w:semiHidden="1" w:unhideWhenUsed="1"/>
+    <w:lsdException w:name="Table 3D effects 2" w:semiHidden="1" w:unhideWhenUsed="1"/>
+    <w:lsdException w:name="Table 3D effects 3" w:semiHidden="1" w:unhideWhenUsed="1"/>
+    <w:lsdException w:name="Table Contemporary" w:semiHidden="1" w:unhideWhenUsed="1"/>
+    <w:lsdException w:name="Table Elegant" w:semiHidden="1" w:unhideWhenUsed="1"/>
+    <w:lsdException w:name="Table Professional" w:semiHidden="1" w:unhideWhenUsed="1"/>
+    <w:lsdException w:name="Table Subtle 1" w:semiHidden="1" w:unhideWhenUsed="1"/>
+    <w:lsdException w:name="Table Subtle 2" w:semiHidden="1" w:unhideWhenUsed="1"/>
+    <w:lsdException w:name="Table Web 1" w:semiHidden="1" w:unhideWhenUsed="1"/>
+    <w:lsdException w:name="Table Web 2" w:semiHidden="1" w:unhideWhenUsed="1"/>
+    <w:lsdException w:name="Table Web 3" w:semiHidden="1" w:unhideWhenUsed="1"/>
+    <w:lsdException w:name="Balloon Text" w:semiHidden="1" w:unhideWhenUsed="1"/>
+    <w:lsdException w:name="Table Grid" w:semiHidden="1" w:uiPriority="39" w:unhideWhenUsed="1"/>
+    <w:lsdException w:name="Table Theme" w:semiHidden="1" w:unhideWhenUsed="1"/>
+    <w:lsdException w:name="Placeholder Text" w:semiHidden="1"/>
+    <w:lsdException w:name="No Spacing" w:uiPriority="1" w:qFormat="1"/>
+    <w:lsdException w:name="Light Shading" w:uiPriority="60"/>
+    <w:lsdException w:name="Light List" w:uiPriority="61"/>
+    <w:lsdException w:name="Light Grid" w:uiPriority="62"/>
+    <w:lsdException w:name="Medium Shading 1" w:uiPriority="63"/>
+    <w:lsdException w:name="Medium Shading 2" w:uiPriority="64"/>
+    <w:lsdException w:name="Medium List 1" w:uiPriority="65"/>
+    <w:lsdException w:name="Medium List 2" w:uiPriority="66"/>
+    <w:lsdException w:name="Medium Grid 1" w:uiPriority="67"/>
+    <w:lsdException w:name="Medium Grid 2" w:uiPriority="68"/>
+    <w:lsdException w:name="Medium Grid 3" w:uiPriority="69"/>
+    <w:lsdException w:name="Dark List" w:uiPriority="70"/>
+    <w:lsdException w:name="Colorful Shading" w:uiPriority="71"/>
+    <w:lsdException w:name="Colorful List" w:uiPriority="72"/>
+    <w:lsdException w:name="Colorful Grid" w:uiPriority="73"/>
+    <w:lsdException w:name="Light Shading Accent 1" w:uiPriority="60"/>
+    <w:lsdException w:name="Light List Accent 1" w:uiPriority="61"/>
+    <w:lsdException w:name="Light Grid Accent 1" w:uiPriority="62"/>
+    <w:lsdException w:name="Medium Shading 1 Accent 1" w:uiPriority="63"/>
+    <w:lsdException w:name="Medium Shading 2 Accent 1" w:uiPriority="64"/>
+    <w:lsdException w:name="Medium List 1 Accent 1" w:uiPriority="65"/>
+    <w:lsdException w:name="Revision" w:semiHidden="1"/>
+    <w:lsdException w:name="List Paragraph" w:uiPriority="34" w:qFormat="1"/>
+    <w:lsdException w:name="Quote" w:uiPriority="29" w:qFormat="1"/>
+    <w:lsdException w:name="Intense Quote" w:uiPriority="30" w:qFormat="1"/>
+    <w:lsdException w:name="Medium List 2 Accent 1" w:uiPriority="66"/>
+    <w:lsdException w:name="Medium Grid 1 Accent 1" w:uiPriority="67"/>
+    <w:lsdException w:name="Medium Grid 2 Accent 1" w:uiPriority="68"/>
+    <w:lsdException w:name="Medium Grid 3 Accent 1" w:uiPriority="69"/>
+    <w:lsdException w:name="Dark List Accent 1" w:uiPriority="70"/>
+    <w:lsdException w:name="Colorful Shading Accent 1" w:uiPriority="71"/>
+    <w:lsdException w:name="Colorful List Accent 1" w:uiPriority="72"/>
+    <w:lsdException w:name="Colorful Grid Accent 1" w:uiPriority="73"/>
+    <w:lsdException w:name="Light Shading Accent 2" w:uiPriority="60"/>
+    <w:lsdException w:name="Light List Accent 2" w:uiPriority="61"/>
+    <w:lsdException w:name="Light Grid Accent 2" w:uiPriority="62"/>
+    <w:lsdException w:name="Medium Shading 1 Accent 2" w:uiPriority="63"/>
+    <w:lsdException w:name="Medium Shading 2 Accent 2" w:uiPriority="64"/>
+    <w:lsdException w:name="Medium List 1 Accent 2" w:uiPriority="65"/>
+    <w:lsdException w:name="Medium List 2 Accent 2" w:uiPriority="66"/>
+    <w:lsdException w:name="Medium Grid 1 Accent 2" w:uiPriority="67"/>
+    <w:lsdException w:name="Medium Grid 2 Accent 2" w:uiPriority="68"/>
+    <w:lsdException w:name="Medium Grid 3 Accent 2" w:uiPriority="69"/>
+    <w:lsdException w:name="Dark List Accent 2" w:uiPriority="70"/>
+    <w:lsdException w:name="Colorful Shading Accent 2" w:uiPriority="71"/>
+    <w:lsdException w:name="Colorful List Accent 2" w:uiPriority="72"/>
+    <w:lsdException w:name="Colorful Grid Accent 2" w:uiPriority="73"/>
+    <w:lsdException w:name="Light Shading Accent 3" w:uiPriority="60"/>
+    <w:lsdException w:name="Light List Accent 3" w:uiPriority="61"/>
+    <w:lsdException w:name="Light Grid Accent 3" w:uiPriority="62"/>
+    <w:lsdException w:name="Medium Shading 1 Accent 3" w:uiPriority="63"/>
+    <w:lsdException w:name="Medium Shading 2 Accent 3" w:uiPriority="64"/>
+    <w:lsdException w:name="Medium List 1 Accent 3" w:uiPriority="65"/>
+    <w:lsdException w:name="Medium List 2 Accent 3" w:uiPriority="66"/>
+    <w:lsdException w:name="Medium Grid 1 Accent 3" w:uiPriority="67"/>
+    <w:lsdException w:name="Medium Grid 2 Accent 3" w:uiPriority="68"/>
+    <w:lsdException w:name="Medium Grid 3 Accent 3" w:uiPriority="69"/>
+    <w:lsdException w:name="Dark List Accent 3" w:uiPriority="70"/>
+    <w:lsdException w:name="Colorful Shading Accent 3" w:uiPriority="71"/>
+    <w:lsdException w:name="Colorful List Accent 3" w:uiPriority="72"/>
+    <w:lsdException w:name="Colorful Grid Accent 3" w:uiPriority="73"/>
+    <w:lsdException w:name="Light Shading Accent 4" w:uiPriority="60"/>
+    <w:lsdException w:name="Light List Accent 4" w:uiPriority="61"/>
+    <w:lsdException w:name="Light Grid Accent 4" w:uiPriority="62"/>
+    <w:lsdException w:name="Medium Shading 1 Accent 4" w:uiPriority="63"/>
+    <w:lsdException w:name="Medium Shading 2 Accent 4" w:uiPriority="64"/>
+    <w:lsdException w:name="Medium List 1 Accent 4" w:uiPriority="65"/>
+    <w:lsdException w:name="Medium List 2 Accent 4" w:uiPriority="66"/>
+    <w:lsdException w:name="Medium Grid 1 Accent 4" w:uiPriority="67"/>
+    <w:lsdException w:name="Medium Grid 2 Accent 4" w:uiPriority="68"/>
+    <w:lsdException w:name="Medium Grid 3 Accent 4" w:uiPriority="69"/>
+    <w:lsdException w:name="Dark List Accent 4" w:uiPriority="70"/>
+    <w:lsdException w:name="Colorful Shading Accent 4" w:uiPriority="71"/>
+    <w:lsdException w:name="Colorful List Accent 4" w:uiPriority="72"/>
+    <w:lsdException w:name="Colorful Grid Accent 4" w:uiPriority="73"/>
+    <w:lsdException w:name="Light Shading Accent 5" w:uiPriority="60"/>
+    <w:lsdException w:name="Light List Accent 5" w:uiPriority="61"/>
+    <w:lsdException w:name="Light Grid Accent 5" w:uiPriority="62"/>
+    <w:lsdException w:name="Medium Shading 1 Accent 5" w:uiPriority="63"/>
+    <w:lsdException w:name="Medium Shading 2 Accent 5" w:uiPriority="64"/>
+    <w:lsdException w:name="Medium List 1 Accent 5" w:uiPriority="65"/>
+    <w:lsdException w:name="Medium List 2 Accent 5" w:uiPriority="66"/>
+    <w:lsdException w:name="Medium Grid 1 Accent 5" w:uiPriority="67"/>
+    <w:lsdException w:name="Medium Grid 2 Accent 5" w:uiPriority="68"/>
+    <w:lsdException w:name="Medium Grid 3 Accent 5" w:uiPriority="69"/>
+    <w:lsdException w:name="Dark List Accent 5" w:uiPriority="70"/>
+    <w:lsdException w:name="Colorful Shading Accent 5" w:uiPriority="71"/>
+    <w:lsdException w:name="Colorful List Accent 5" w:uiPriority="72"/>
+    <w:lsdException w:name="Colorful Grid Accent 5" w:uiPriority="73"/>
+    <w:lsdException w:name="Light Shading Accent 6" w:uiPriority="60"/>
+    <w:lsdException w:name="Light List Accent 6" w:uiPriority="61"/>
+    <w:lsdException w:name="Light Grid Accent 6" w:uiPriority="62"/>
+    <w:lsdException w:name="Medium Shading 1 Accent 6" w:uiPriority="63"/>
+    <w:lsdException w:name="Medium Shading 2 Accent 6" w:uiPriority="64"/>
+    <w:lsdException w:name="Medium List 1 Accent 6" w:uiPriority="65"/>
+    <w:lsdException w:name="Medium List 2 Accent 6" w:uiPriority="66"/>
+    <w:lsdException w:name="Medium Grid 1 Accent 6" w:uiPriority="67"/>
+    <w:lsdException w:name="Medium Grid 2 Accent 6" w:uiPriority="68"/>
+    <w:lsdException w:name="Medium Grid 3 Accent 6" w:uiPriority="69"/>
+    <w:lsdException w:name="Dark List Accent 6" w:uiPriority="70"/>
+    <w:lsdException w:name="Colorful Shading Accent 6" w:uiPriority="71"/>
+    <w:lsdException w:name="Colorful List Accent 6" w:uiPriority="72"/>
+    <w:lsdException w:name="Colorful Grid Accent 6" w:uiPriority="73"/>
+    <w:lsdException w:name="Subtle Emphasis" w:uiPriority="19" w:qFormat="1"/>
+    <w:lsdException w:name="Intense Emphasis" w:uiPriority="21" w:qFormat="1"/>
+    <w:lsdException w:name="Subtle Reference" w:uiPriority="31" w:qFormat="1"/>
+    <w:lsdException w:name="Intense Reference" w:uiPriority="32" w:qFormat="1"/>
+    <w:lsdException w:name="Book Title" w:uiPriority="33" w:qFormat="1"/>
+    <w:lsdException w:name="Bibliography" w:semiHidden="1" w:uiPriority="37" w:unhideWhenUsed="1"/>
+    <w:lsdException w:name="TOC Heading" w:semiHidden="1" w:uiPriority="39" w:unhideWhenUsed="1" w:qFormat="1"/>
+    <w:lsdException w:name="Plain Table 1" w:uiPriority="41"/>
+    <w:lsdException w:name="Plain Table 2" w:uiPriority="42"/>
+    <w:lsdException w:name="Plain Table 3" w:uiPriority="43"/>
+    <w:lsdException w:name="Plain Table 4" w:uiPriority="44"/>
+    <w:lsdException w:name="Plain Table 5" w:uiPriority="45"/>
+    <w:lsdException w:name="Grid Table Light" w:uiPriority="40"/>
+    <w:lsdException w:name="Grid Table 1 Light" w:uiPriority="46"/>
+    <w:lsdException w:name="Grid Table 2" w:uiPriority="47"/>
+    <w:lsdException w:name="Grid Table 3" w:uiPriority="48"/>
+    <w:lsdException w:name="Grid Table 4" w:uiPriority="49"/>
+    <w:lsdException w:name="Grid Table 5 Dark" w:uiPriority="50"/>
+    <w:lsdException w:name="Grid Table 6 Colorful" w:uiPriority="51"/>
+    <w:lsdException w:name="Grid Table 7 Colorful" w:uiPriority="52"/>
+    <w:lsdException w:name="Grid Table 1 Light Accent 1" w:uiPriority="46"/>
+    <w:lsdException w:name="Grid Table 2 Accent 1" w:uiPriority="47"/>
+    <w:lsdException w:name="Grid Table 3 Accent 1" w:uiPriority="48"/>
+    <w:lsdException w:name="Grid Table 4 Accent 1" w:uiPriority="49"/>
+    <w:lsdException w:name="Grid Table 5 Dark Accent 1" w:uiPriority="50"/>
+    <w:lsdException w:name="Grid Table 6 Colorful Accent 1" w:uiPriority="51"/>
+    <w:lsdException w:name="Grid Table 7 Colorful Accent 1" w:uiPriority="52"/>
+    <w:lsdException w:name="Grid Table 1 Light Accent 2" w:uiPriority="46"/>
+    <w:lsdException w:name="Grid Table 2 Accent 2" w:uiPriority="47"/>
+    <w:lsdException w:name="Grid Table 3 Accent 2" w:uiPriority="48"/>
+    <w:lsdException w:name="Grid Table 4 Accent 2" w:uiPriority="49"/>
+    <w:lsdException w:name="Grid Table 5 Dark Accent 2" w:uiPriority="50"/>
+    <w:lsdException w:name="Grid Table 6 Colorful Accent 2" w:uiPriority="51"/>
+    <w:lsdException w:name="Grid Table 7 Colorful Accent 2" w:uiPriority="52"/>
+    <w:lsdException w:name="Grid Table 1 Light Accent 3" w:uiPriority="46"/>
+    <w:lsdException w:name="Grid Table 2 Accent 3" w:uiPriority="47"/>
+    <w:lsdException w:name="Grid Table 3 Accent 3" w:uiPriority="48"/>
+    <w:lsdException w:name="Grid Table 4 Accent 3" w:uiPriority="49"/>
+    <w:lsdException w:name="Grid Table 5 Dark Accent 3" w:uiPriority="50"/>
+    <w:lsdException w:name="Grid Table 6 Colorful Accent 3" w:uiPriority="51"/>
+    <w:lsdException w:name="Grid Table 7 Colorful Accent 3" w:uiPriority="52"/>
+    <w:lsdException w:name="Grid Table 1 Light Accent 4" w:uiPriority="46"/>
+    <w:lsdException w:name="Grid Table 2 Accent 4" w:uiPriority="47"/>
+    <w:lsdException w:name="Grid Table 3 Accent 4" w:uiPriority="48"/>
+    <w:lsdException w:name="Grid Table 4 Accent 4" w:uiPriority="49"/>
+    <w:lsdException w:name="Grid Table 5 Dark Accent 4" w:uiPriority="50"/>
+    <w:lsdException w:name="Grid Table 6 Colorful Accent 4" w:uiPriority="51"/>
+    <w:lsdException w:name="Grid Table 7 Colorful Accent 4" w:uiPriority="52"/>
+    <w:lsdException w:name="Grid Table 1 Light Accent 5" w:uiPriority="46"/>
+    <w:lsdException w:name="Grid Table 2 Accent 5" w:uiPriority="47"/>
+    <w:lsdException w:name="Grid Table 3 Accent 5" w:uiPriority="48"/>
+    <w:lsdException w:name="Grid Table 4 Accent 5" w:uiPriority="49"/>
+    <w:lsdException w:name="Grid Table 5 Dark Accent 5" w:uiPriority="50"/>
+    <w:lsdException w:name="Grid Table 6 Colorful Accent 5" w:uiPriority="51"/>
+    <w:lsdException w:name="Grid Table 7 Colorful Accent 5" w:uiPriority="52"/>
+    <w:lsdException w:name="Grid Table 1 Light Accent 6" w:uiPriority="46"/>
+    <w:lsdException w:name="Grid Table 2 Accent 6" w:uiPriority="47"/>
+    <w:lsdException w:name="Grid Table 3 Accent 6" w:uiPriority="48"/>
+    <w:lsdException w:name="Grid Table 4 Accent 6" w:uiPriority="49"/>
+    <w:lsdException w:name="Grid Table 5 Dark Accent 6" w:uiPriority="50"/>
+    <w:lsdException w:name="Grid Table 6 Colorful Accent 6" w:uiPriority="51"/>
+    <w:lsdException w:name="Grid Table 7 Colorful Accent 6" w:uiPriority="52"/>
+    <w:lsdException w:name="List Table 1 Light" w:uiPriority="46"/>
+    <w:lsdException w:name="List Table 2" w:uiPriority="47"/>
+    <w:lsdException w:name="List Table 3" w:uiPriority="48"/>
+    <w:lsdException w:name="List Table 4" w:uiPriority="49"/>
+    <w:lsdException w:name="List Table 5 Dark" w:uiPriority="50"/>
+    <w:lsdException w:name="List Table 6 Colorful" w:uiPriority="51"/>
+    <w:lsdException w:name="List Table 7 Colorful" w:uiPriority="52"/>
+    <w:lsdException w:name="List Table 1 Light Accent 1" w:uiPriority="46"/>
+    <w:lsdException w:name="List Table 2 Accent 1" w:uiPriority="47"/>
+    <w:lsdException w:name="List Table 3 Accent 1" w:uiPriority="48"/>
+    <w:lsdException w:name="List Table 4 Accent 1" w:uiPriority="49"/>
+    <w:lsdException w:name="List Table 5 Dark Accent 1" w:uiPriority="50"/>
+    <w:lsdException w:name="List Table 6 Colorful Accent 1" w:uiPriority="51"/>
+    <w:lsdException w:name="List Table 7 Colorful Accent 1" w:uiPriority="52"/>
+    <w:lsdException w:name="List Table 1 Light Accent 2" w:uiPriority="46"/>
+    <w:lsdException w:name="List Table 2 Accent 2" w:uiPriority="47"/>
+    <w:lsdException w:name="List Table 3 Accent 2" w:uiPriority="48"/>
+    <w:lsdException w:name="List Table 4 Accent 2" w:uiPriority="49"/>
+    <w:lsdException w:name="List Table 5 Dark Accent 2" w:uiPriority="50"/>
+    <w:lsdException w:name="List Table 6 Colorful Accent 2" w:uiPriority="51"/>
+    <w:lsdException w:name="List Table 7 Colorful Accent 2" w:uiPriority="52"/>
+    <w:lsdException w:name="List Table 1 Light Accent 3" w:uiPriority="46"/>
+    <w:lsdException w:name="List Table 2 Accent 3" w:uiPriority="47"/>
+    <w:lsdException w:name="List Table 3 Accent 3" w:uiPriority="48"/>
+    <w:lsdException w:name="List Table 4 Accent 3" w:uiPriority="49"/>
+    <w:lsdException w:name="List Table 5 Dark Accent 3" w:uiPriority="50"/>
+    <w:lsdException w:name="List Table 6 Colorful Accent 3" w:uiPriority="51"/>
+    <w:lsdException w:name="List Table 7 Colorful Accent 3" w:uiPriority="52"/>
+    <w:lsdException w:name="List Table 1 Light Accent 4" w:uiPriority="46"/>
+    <w:lsdException w:name="List Table 2 Accent 4" w:uiPriority="47"/>
+    <w:lsdException w:name="List Table 3 Accent 4" w:uiPriority="48"/>
+    <w:lsdException w:name="List Table 4 Accent 4" w:uiPriority="49"/>
+    <w:lsdException w:name="List Table 5 Dark Accent 4" w:uiPriority="50"/>
+    <w:lsdException w:name="List Table 6 Colorful Accent 4" w:uiPriority="51"/>
+    <w:lsdException w:name="List Table 7 Colorful Accent 4" w:uiPriority="52"/>
+    <w:lsdException w:name="List Table 1 Light Accent 5" w:uiPriority="46"/>
+    <w:lsdException w:name="List Table 2 Accent 5" w:uiPriority="47"/>
+    <w:lsdException w:name="List Table 3 Accent 5" w:uiPriority="48"/>
+    <w:lsdException w:name="List Table 4 Accent 5" w:uiPriority="49"/>
+    <w:lsdException w:name="List Table 5 Dark Accent 5" w:uiPriority="50"/>
+    <w:lsdException w:name="List Table 6 Colorful Accent 5" w:uiPriority="51"/>
+    <w:lsdException w:name="List Table 7 Colorful Accent 5" w:uiPriority="52"/>
+    <w:lsdException w:name="List Table 1 Light Accent 6" w:uiPriority="46"/>
+    <w:lsdException w:name="List Table 2 Accent 6" w:uiPriority="47"/>
+    <w:lsdException w:name="List Table 3 Accent 6" w:uiPriority="48"/>
+    <w:lsdException w:name="List Table 4 Accent 6" w:uiPriority="49"/>
+    <w:lsdException w:name="List Table 5 Dark Accent 6" w:uiPriority="50"/>
+    <w:lsdException w:name="List Table 6 Colorful Accent 6" w:uiPriority="51"/>
+    <w:lsdException w:name="List Table 7 Colorful Accent 6" w:uiPriority="52"/>
+    <w:lsdException w:name="Mention" w:semiHidden="1" w:unhideWhenUsed="1"/>
+    <w:lsdException w:name="Smart Hyperlink" w:semiHidden="1" w:unhideWhenUsed="1"/>
+    <w:lsdException w:name="Hashtag" w:semiHidden="1" w:unhideWhenUsed="1"/>
+    <w:lsdException w:name="Unresolved Mention" w:semiHidden="1" w:unhideWhenUsed="1"/>
+    <w:lsdException w:name="Smart Link" w:semiHidden="1" w:unhideWhenUsed="1"/>
   </w:latentStyles>
   <w:style w:type="paragraph" w:default="1" w:styleId="Normal">
     <w:name w:val="Normal"/>
@@ -3484,7 +3735,7 @@
       <w:u w:val="single"/>
     </w:rPr>
   </w:style>
-  <w:style w:type="paragraph" w:styleId="TtulodeTDC">
+  <w:style w:type="paragraph" w:styleId="TtuloTDC">
     <w:name w:val="TOC Heading"/>
     <w:basedOn w:val="Ttulo1"/>
     <w:next w:val="Normal"/>
@@ -3526,723 +3777,8 @@
       </w:tblBorders>
     </w:tblPr>
   </w:style>
-  <w:style w:type="character" w:customStyle="1" w:styleId="UnresolvedMention">
-    <w:name w:val="Unresolved Mention"/>
-    <w:basedOn w:val="Fuentedeprrafopredeter"/>
-    <w:uiPriority w:val="99"/>
-    <w:semiHidden/>
-    <w:unhideWhenUsed/>
-    <w:rsid w:val="00215019"/>
-    <w:rPr>
-      <w:color w:val="605E5C"/>
-      <w:shd w:val="clear" w:color="auto" w:fill="E1DFDD"/>
-    </w:rPr>
-  </w:style>
-  <w:style w:type="paragraph" w:styleId="Encabezado">
-    <w:name w:val="header"/>
-    <w:basedOn w:val="Normal"/>
-    <w:link w:val="EncabezadoCar"/>
-    <w:uiPriority w:val="99"/>
-    <w:unhideWhenUsed/>
-    <w:rsid w:val="008878F0"/>
-    <w:pPr>
-      <w:tabs>
-        <w:tab w:val="center" w:pos="4252"/>
-        <w:tab w:val="right" w:pos="8504"/>
-      </w:tabs>
-      <w:spacing w:before="0" w:line="240" w:lineRule="auto"/>
-    </w:pPr>
-  </w:style>
-  <w:style w:type="character" w:customStyle="1" w:styleId="EncabezadoCar">
-    <w:name w:val="Encabezado Car"/>
-    <w:basedOn w:val="Fuentedeprrafopredeter"/>
-    <w:link w:val="Encabezado"/>
-    <w:uiPriority w:val="99"/>
-    <w:rsid w:val="008878F0"/>
-    <w:rPr>
-      <w:rFonts w:ascii="Lato" w:eastAsia="Lato" w:hAnsi="Lato" w:cs="Lato"/>
-      <w:sz w:val="24"/>
-      <w:szCs w:val="28"/>
-    </w:rPr>
-  </w:style>
-  <w:style w:type="paragraph" w:styleId="Piedepgina">
-    <w:name w:val="footer"/>
-    <w:basedOn w:val="Normal"/>
-    <w:link w:val="PiedepginaCar"/>
-    <w:uiPriority w:val="99"/>
-    <w:unhideWhenUsed/>
-    <w:rsid w:val="008878F0"/>
-    <w:pPr>
-      <w:tabs>
-        <w:tab w:val="center" w:pos="4252"/>
-        <w:tab w:val="right" w:pos="8504"/>
-      </w:tabs>
-      <w:spacing w:before="0" w:line="240" w:lineRule="auto"/>
-    </w:pPr>
-  </w:style>
-  <w:style w:type="character" w:customStyle="1" w:styleId="PiedepginaCar">
-    <w:name w:val="Pie de página Car"/>
-    <w:basedOn w:val="Fuentedeprrafopredeter"/>
-    <w:link w:val="Piedepgina"/>
-    <w:uiPriority w:val="99"/>
-    <w:rsid w:val="008878F0"/>
-    <w:rPr>
-      <w:rFonts w:ascii="Lato" w:eastAsia="Lato" w:hAnsi="Lato" w:cs="Lato"/>
-      <w:sz w:val="24"/>
-      <w:szCs w:val="28"/>
-    </w:rPr>
-  </w:style>
-  <w:style w:type="paragraph" w:styleId="Textodeglobo">
-    <w:name w:val="Balloon Text"/>
-    <w:basedOn w:val="Normal"/>
-    <w:link w:val="TextodegloboCar"/>
-    <w:uiPriority w:val="99"/>
-    <w:semiHidden/>
-    <w:unhideWhenUsed/>
-    <w:rsid w:val="006B2A53"/>
-    <w:pPr>
-      <w:spacing w:before="0" w:line="240" w:lineRule="auto"/>
-    </w:pPr>
-    <w:rPr>
-      <w:rFonts w:ascii="Tahoma" w:hAnsi="Tahoma" w:cs="Tahoma"/>
-      <w:sz w:val="16"/>
-      <w:szCs w:val="16"/>
-    </w:rPr>
-  </w:style>
-  <w:style w:type="character" w:customStyle="1" w:styleId="TextodegloboCar">
-    <w:name w:val="Texto de globo Car"/>
-    <w:basedOn w:val="Fuentedeprrafopredeter"/>
-    <w:link w:val="Textodeglobo"/>
-    <w:uiPriority w:val="99"/>
-    <w:semiHidden/>
-    <w:rsid w:val="006B2A53"/>
-    <w:rPr>
-      <w:rFonts w:ascii="Tahoma" w:eastAsia="Lato" w:hAnsi="Tahoma" w:cs="Tahoma"/>
-      <w:sz w:val="16"/>
-      <w:szCs w:val="16"/>
-    </w:rPr>
-  </w:style>
-</w:styles>
-</file>
-
-<file path=word/stylesWithEffects.xml><?xml version="1.0" encoding="utf-8"?>
-<w:styles xmlns:wpc="http://schemas.microsoft.com/office/word/2010/wordprocessingCanvas" xmlns:mc="http://schemas.openxmlformats.org/markup-compatibility/2006" xmlns:o="urn:schemas-microsoft-com:office:office" xmlns:r="http://schemas.openxmlformats.org/officeDocument/2006/relationships" xmlns:m="http://schemas.openxmlformats.org/officeDocument/2006/math" xmlns:v="urn:schemas-microsoft-com:vml" xmlns:wp14="http://schemas.microsoft.com/office/word/2010/wordprocessingDrawing" xmlns:wp="http://schemas.openxmlformats.org/drawingml/2006/wordprocessingDrawing" xmlns:w10="urn:schemas-microsoft-com:office:word" xmlns:w="http://schemas.openxmlformats.org/wordprocessingml/2006/main" xmlns:w14="http://schemas.microsoft.com/office/word/2010/wordml" xmlns:wpg="http://schemas.microsoft.com/office/word/2010/wordprocessingGroup" xmlns:wpi="http://schemas.microsoft.com/office/word/2010/wordprocessingInk" xmlns:wne="http://schemas.microsoft.com/office/word/2006/wordml" xmlns:wps="http://schemas.microsoft.com/office/word/2010/wordprocessingShape" mc:Ignorable="w14 wp14">
-  <w:docDefaults>
-    <w:rPrDefault>
-      <w:rPr>
-        <w:rFonts w:ascii="Arial" w:eastAsia="Arial" w:hAnsi="Arial" w:cs="Arial"/>
-        <w:sz w:val="24"/>
-        <w:szCs w:val="24"/>
-        <w:lang w:val="es" w:eastAsia="es-ES" w:bidi="ar-SA"/>
-      </w:rPr>
-    </w:rPrDefault>
-    <w:pPrDefault>
-      <w:pPr>
-        <w:spacing w:before="120" w:line="360" w:lineRule="auto"/>
-        <w:jc w:val="both"/>
-      </w:pPr>
-    </w:pPrDefault>
-  </w:docDefaults>
-  <w:latentStyles w:defLockedState="0" w:defUIPriority="99" w:defSemiHidden="1" w:defUnhideWhenUsed="1" w:defQFormat="0" w:count="267">
-    <w:lsdException w:name="Normal" w:semiHidden="0" w:uiPriority="0" w:unhideWhenUsed="0" w:qFormat="1"/>
-    <w:lsdException w:name="heading 1" w:semiHidden="0" w:uiPriority="9" w:unhideWhenUsed="0" w:qFormat="1"/>
-    <w:lsdException w:name="heading 2" w:uiPriority="9" w:qFormat="1"/>
-    <w:lsdException w:name="heading 3" w:uiPriority="9" w:qFormat="1"/>
-    <w:lsdException w:name="heading 4" w:uiPriority="9" w:qFormat="1"/>
-    <w:lsdException w:name="heading 5" w:uiPriority="9" w:qFormat="1"/>
-    <w:lsdException w:name="heading 6" w:uiPriority="9" w:qFormat="1"/>
-    <w:lsdException w:name="heading 7" w:uiPriority="9" w:qFormat="1"/>
-    <w:lsdException w:name="heading 8" w:uiPriority="9" w:qFormat="1"/>
-    <w:lsdException w:name="heading 9" w:uiPriority="9" w:qFormat="1"/>
-    <w:lsdException w:name="toc 1" w:uiPriority="39"/>
-    <w:lsdException w:name="toc 2" w:uiPriority="39"/>
-    <w:lsdException w:name="toc 3" w:uiPriority="39"/>
-    <w:lsdException w:name="toc 4" w:uiPriority="39"/>
-    <w:lsdException w:name="toc 5" w:uiPriority="39"/>
-    <w:lsdException w:name="toc 6" w:uiPriority="39"/>
-    <w:lsdException w:name="toc 7" w:uiPriority="39"/>
-    <w:lsdException w:name="toc 8" w:uiPriority="39"/>
-    <w:lsdException w:name="toc 9" w:uiPriority="39"/>
-    <w:lsdException w:name="caption" w:uiPriority="35" w:qFormat="1"/>
-    <w:lsdException w:name="Title" w:semiHidden="0" w:uiPriority="10" w:unhideWhenUsed="0" w:qFormat="1"/>
-    <w:lsdException w:name="Default Paragraph Font" w:uiPriority="1"/>
-    <w:lsdException w:name="Subtitle" w:semiHidden="0" w:uiPriority="11" w:unhideWhenUsed="0" w:qFormat="1"/>
-    <w:lsdException w:name="Strong" w:semiHidden="0" w:uiPriority="22" w:unhideWhenUsed="0" w:qFormat="1"/>
-    <w:lsdException w:name="Emphasis" w:semiHidden="0" w:uiPriority="20" w:unhideWhenUsed="0" w:qFormat="1"/>
-    <w:lsdException w:name="Table Grid" w:semiHidden="0" w:uiPriority="39" w:unhideWhenUsed="0"/>
-    <w:lsdException w:name="Placeholder Text" w:unhideWhenUsed="0"/>
-    <w:lsdException w:name="No Spacing" w:semiHidden="0" w:uiPriority="1" w:unhideWhenUsed="0" w:qFormat="1"/>
-    <w:lsdException w:name="Light Shading" w:semiHidden="0" w:uiPriority="60" w:unhideWhenUsed="0"/>
-    <w:lsdException w:name="Light List" w:semiHidden="0" w:uiPriority="61" w:unhideWhenUsed="0"/>
-    <w:lsdException w:name="Light Grid" w:semiHidden="0" w:uiPriority="62" w:unhideWhenUsed="0"/>
-    <w:lsdException w:name="Medium Shading 1" w:semiHidden="0" w:uiPriority="63" w:unhideWhenUsed="0"/>
-    <w:lsdException w:name="Medium Shading 2" w:semiHidden="0" w:uiPriority="64" w:unhideWhenUsed="0"/>
-    <w:lsdException w:name="Medium List 1" w:semiHidden="0" w:uiPriority="65" w:unhideWhenUsed="0"/>
-    <w:lsdException w:name="Medium List 2" w:semiHidden="0" w:uiPriority="66" w:unhideWhenUsed="0"/>
-    <w:lsdException w:name="Medium Grid 1" w:semiHidden="0" w:uiPriority="67" w:unhideWhenUsed="0"/>
-    <w:lsdException w:name="Medium Grid 2" w:semiHidden="0" w:uiPriority="68" w:unhideWhenUsed="0"/>
-    <w:lsdException w:name="Medium Grid 3" w:semiHidden="0" w:uiPriority="69" w:unhideWhenUsed="0"/>
-    <w:lsdException w:name="Dark List" w:semiHidden="0" w:uiPriority="70" w:unhideWhenUsed="0"/>
-    <w:lsdException w:name="Colorful Shading" w:semiHidden="0" w:uiPriority="71" w:unhideWhenUsed="0"/>
-    <w:lsdException w:name="Colorful List" w:semiHidden="0" w:uiPriority="72" w:unhideWhenUsed="0"/>
-    <w:lsdException w:name="Colorful Grid" w:semiHidden="0" w:uiPriority="73" w:unhideWhenUsed="0"/>
-    <w:lsdException w:name="Light Shading Accent 1" w:semiHidden="0" w:uiPriority="60" w:unhideWhenUsed="0"/>
-    <w:lsdException w:name="Light List Accent 1" w:semiHidden="0" w:uiPriority="61" w:unhideWhenUsed="0"/>
-    <w:lsdException w:name="Light Grid Accent 1" w:semiHidden="0" w:uiPriority="62" w:unhideWhenUsed="0"/>
-    <w:lsdException w:name="Medium Shading 1 Accent 1" w:semiHidden="0" w:uiPriority="63" w:unhideWhenUsed="0"/>
-    <w:lsdException w:name="Medium Shading 2 Accent 1" w:semiHidden="0" w:uiPriority="64" w:unhideWhenUsed="0"/>
-    <w:lsdException w:name="Medium List 1 Accent 1" w:semiHidden="0" w:uiPriority="65" w:unhideWhenUsed="0"/>
-    <w:lsdException w:name="Revision" w:unhideWhenUsed="0"/>
-    <w:lsdException w:name="List Paragraph" w:semiHidden="0" w:uiPriority="34" w:unhideWhenUsed="0" w:qFormat="1"/>
-    <w:lsdException w:name="Quote" w:semiHidden="0" w:uiPriority="29" w:unhideWhenUsed="0" w:qFormat="1"/>
-    <w:lsdException w:name="Intense Quote" w:semiHidden="0" w:uiPriority="30" w:unhideWhenUsed="0" w:qFormat="1"/>
-    <w:lsdException w:name="Medium List 2 Accent 1" w:semiHidden="0" w:uiPriority="66" w:unhideWhenUsed="0"/>
-    <w:lsdException w:name="Medium Grid 1 Accent 1" w:semiHidden="0" w:uiPriority="67" w:unhideWhenUsed="0"/>
-    <w:lsdException w:name="Medium Grid 2 Accent 1" w:semiHidden="0" w:uiPriority="68" w:unhideWhenUsed="0"/>
-    <w:lsdException w:name="Medium Grid 3 Accent 1" w:semiHidden="0" w:uiPriority="69" w:unhideWhenUsed="0"/>
-    <w:lsdException w:name="Dark List Accent 1" w:semiHidden="0" w:uiPriority="70" w:unhideWhenUsed="0"/>
-    <w:lsdException w:name="Colorful Shading Accent 1" w:semiHidden="0" w:uiPriority="71" w:unhideWhenUsed="0"/>
-    <w:lsdException w:name="Colorful List Accent 1" w:semiHidden="0" w:uiPriority="72" w:unhideWhenUsed="0"/>
-    <w:lsdException w:name="Colorful Grid Accent 1" w:semiHidden="0" w:uiPriority="73" w:unhideWhenUsed="0"/>
-    <w:lsdException w:name="Light Shading Accent 2" w:semiHidden="0" w:uiPriority="60" w:unhideWhenUsed="0"/>
-    <w:lsdException w:name="Light List Accent 2" w:semiHidden="0" w:uiPriority="61" w:unhideWhenUsed="0"/>
-    <w:lsdException w:name="Light Grid Accent 2" w:semiHidden="0" w:uiPriority="62" w:unhideWhenUsed="0"/>
-    <w:lsdException w:name="Medium Shading 1 Accent 2" w:semiHidden="0" w:uiPriority="63" w:unhideWhenUsed="0"/>
-    <w:lsdException w:name="Medium Shading 2 Accent 2" w:semiHidden="0" w:uiPriority="64" w:unhideWhenUsed="0"/>
-    <w:lsdException w:name="Medium List 1 Accent 2" w:semiHidden="0" w:uiPriority="65" w:unhideWhenUsed="0"/>
-    <w:lsdException w:name="Medium List 2 Accent 2" w:semiHidden="0" w:uiPriority="66" w:unhideWhenUsed="0"/>
-    <w:lsdException w:name="Medium Grid 1 Accent 2" w:semiHidden="0" w:uiPriority="67" w:unhideWhenUsed="0"/>
-    <w:lsdException w:name="Medium Grid 2 Accent 2" w:semiHidden="0" w:uiPriority="68" w:unhideWhenUsed="0"/>
-    <w:lsdException w:name="Medium Grid 3 Accent 2" w:semiHidden="0" w:uiPriority="69" w:unhideWhenUsed="0"/>
-    <w:lsdException w:name="Dark List Accent 2" w:semiHidden="0" w:uiPriority="70" w:unhideWhenUsed="0"/>
-    <w:lsdException w:name="Colorful Shading Accent 2" w:semiHidden="0" w:uiPriority="71" w:unhideWhenUsed="0"/>
-    <w:lsdException w:name="Colorful List Accent 2" w:semiHidden="0" w:uiPriority="72" w:unhideWhenUsed="0"/>
-    <w:lsdException w:name="Colorful Grid Accent 2" w:semiHidden="0" w:uiPriority="73" w:unhideWhenUsed="0"/>
-    <w:lsdException w:name="Light Shading Accent 3" w:semiHidden="0" w:uiPriority="60" w:unhideWhenUsed="0"/>
-    <w:lsdException w:name="Light List Accent 3" w:semiHidden="0" w:uiPriority="61" w:unhideWhenUsed="0"/>
-    <w:lsdException w:name="Light Grid Accent 3" w:semiHidden="0" w:uiPriority="62" w:unhideWhenUsed="0"/>
-    <w:lsdException w:name="Medium Shading 1 Accent 3" w:semiHidden="0" w:uiPriority="63" w:unhideWhenUsed="0"/>
-    <w:lsdException w:name="Medium Shading 2 Accent 3" w:semiHidden="0" w:uiPriority="64" w:unhideWhenUsed="0"/>
-    <w:lsdException w:name="Medium List 1 Accent 3" w:semiHidden="0" w:uiPriority="65" w:unhideWhenUsed="0"/>
-    <w:lsdException w:name="Medium List 2 Accent 3" w:semiHidden="0" w:uiPriority="66" w:unhideWhenUsed="0"/>
-    <w:lsdException w:name="Medium Grid 1 Accent 3" w:semiHidden="0" w:uiPriority="67" w:unhideWhenUsed="0"/>
-    <w:lsdException w:name="Medium Grid 2 Accent 3" w:semiHidden="0" w:uiPriority="68" w:unhideWhenUsed="0"/>
-    <w:lsdException w:name="Medium Grid 3 Accent 3" w:semiHidden="0" w:uiPriority="69" w:unhideWhenUsed="0"/>
-    <w:lsdException w:name="Dark List Accent 3" w:semiHidden="0" w:uiPriority="70" w:unhideWhenUsed="0"/>
-    <w:lsdException w:name="Colorful Shading Accent 3" w:semiHidden="0" w:uiPriority="71" w:unhideWhenUsed="0"/>
-    <w:lsdException w:name="Colorful List Accent 3" w:semiHidden="0" w:uiPriority="72" w:unhideWhenUsed="0"/>
-    <w:lsdException w:name="Colorful Grid Accent 3" w:semiHidden="0" w:uiPriority="73" w:unhideWhenUsed="0"/>
-    <w:lsdException w:name="Light Shading Accent 4" w:semiHidden="0" w:uiPriority="60" w:unhideWhenUsed="0"/>
-    <w:lsdException w:name="Light List Accent 4" w:semiHidden="0" w:uiPriority="61" w:unhideWhenUsed="0"/>
-    <w:lsdException w:name="Light Grid Accent 4" w:semiHidden="0" w:uiPriority="62" w:unhideWhenUsed="0"/>
-    <w:lsdException w:name="Medium Shading 1 Accent 4" w:semiHidden="0" w:uiPriority="63" w:unhideWhenUsed="0"/>
-    <w:lsdException w:name="Medium Shading 2 Accent 4" w:semiHidden="0" w:uiPriority="64" w:unhideWhenUsed="0"/>
-    <w:lsdException w:name="Medium List 1 Accent 4" w:semiHidden="0" w:uiPriority="65" w:unhideWhenUsed="0"/>
-    <w:lsdException w:name="Medium List 2 Accent 4" w:semiHidden="0" w:uiPriority="66" w:unhideWhenUsed="0"/>
-    <w:lsdException w:name="Medium Grid 1 Accent 4" w:semiHidden="0" w:uiPriority="67" w:unhideWhenUsed="0"/>
-    <w:lsdException w:name="Medium Grid 2 Accent 4" w:semiHidden="0" w:uiPriority="68" w:unhideWhenUsed="0"/>
-    <w:lsdException w:name="Medium Grid 3 Accent 4" w:semiHidden="0" w:uiPriority="69" w:unhideWhenUsed="0"/>
-    <w:lsdException w:name="Dark List Accent 4" w:semiHidden="0" w:uiPriority="70" w:unhideWhenUsed="0"/>
-    <w:lsdException w:name="Colorful Shading Accent 4" w:semiHidden="0" w:uiPriority="71" w:unhideWhenUsed="0"/>
-    <w:lsdException w:name="Colorful List Accent 4" w:semiHidden="0" w:uiPriority="72" w:unhideWhenUsed="0"/>
-    <w:lsdException w:name="Colorful Grid Accent 4" w:semiHidden="0" w:uiPriority="73" w:unhideWhenUsed="0"/>
-    <w:lsdException w:name="Light Shading Accent 5" w:semiHidden="0" w:uiPriority="60" w:unhideWhenUsed="0"/>
-    <w:lsdException w:name="Light List Accent 5" w:semiHidden="0" w:uiPriority="61" w:unhideWhenUsed="0"/>
-    <w:lsdException w:name="Light Grid Accent 5" w:semiHidden="0" w:uiPriority="62" w:unhideWhenUsed="0"/>
-    <w:lsdException w:name="Medium Shading 1 Accent 5" w:semiHidden="0" w:uiPriority="63" w:unhideWhenUsed="0"/>
-    <w:lsdException w:name="Medium Shading 2 Accent 5" w:semiHidden="0" w:uiPriority="64" w:unhideWhenUsed="0"/>
-    <w:lsdException w:name="Medium List 1 Accent 5" w:semiHidden="0" w:uiPriority="65" w:unhideWhenUsed="0"/>
-    <w:lsdException w:name="Medium List 2 Accent 5" w:semiHidden="0" w:uiPriority="66" w:unhideWhenUsed="0"/>
-    <w:lsdException w:name="Medium Grid 1 Accent 5" w:semiHidden="0" w:uiPriority="67" w:unhideWhenUsed="0"/>
-    <w:lsdException w:name="Medium Grid 2 Accent 5" w:semiHidden="0" w:uiPriority="68" w:unhideWhenUsed="0"/>
-    <w:lsdException w:name="Medium Grid 3 Accent 5" w:semiHidden="0" w:uiPriority="69" w:unhideWhenUsed="0"/>
-    <w:lsdException w:name="Dark List Accent 5" w:semiHidden="0" w:uiPriority="70" w:unhideWhenUsed="0"/>
-    <w:lsdException w:name="Colorful Shading Accent 5" w:semiHidden="0" w:uiPriority="71" w:unhideWhenUsed="0"/>
-    <w:lsdException w:name="Colorful List Accent 5" w:semiHidden="0" w:uiPriority="72" w:unhideWhenUsed="0"/>
-    <w:lsdException w:name="Colorful Grid Accent 5" w:semiHidden="0" w:uiPriority="73" w:unhideWhenUsed="0"/>
-    <w:lsdException w:name="Light Shading Accent 6" w:semiHidden="0" w:uiPriority="60" w:unhideWhenUsed="0"/>
-    <w:lsdException w:name="Light List Accent 6" w:semiHidden="0" w:uiPriority="61" w:unhideWhenUsed="0"/>
-    <w:lsdException w:name="Light Grid Accent 6" w:semiHidden="0" w:uiPriority="62" w:unhideWhenUsed="0"/>
-    <w:lsdException w:name="Medium Shading 1 Accent 6" w:semiHidden="0" w:uiPriority="63" w:unhideWhenUsed="0"/>
-    <w:lsdException w:name="Medium Shading 2 Accent 6" w:semiHidden="0" w:uiPriority="64" w:unhideWhenUsed="0"/>
-    <w:lsdException w:name="Medium List 1 Accent 6" w:semiHidden="0" w:uiPriority="65" w:unhideWhenUsed="0"/>
-    <w:lsdException w:name="Medium List 2 Accent 6" w:semiHidden="0" w:uiPriority="66" w:unhideWhenUsed="0"/>
-    <w:lsdException w:name="Medium Grid 1 Accent 6" w:semiHidden="0" w:uiPriority="67" w:unhideWhenUsed="0"/>
-    <w:lsdException w:name="Medium Grid 2 Accent 6" w:semiHidden="0" w:uiPriority="68" w:unhideWhenUsed="0"/>
-    <w:lsdException w:name="Medium Grid 3 Accent 6" w:semiHidden="0" w:uiPriority="69" w:unhideWhenUsed="0"/>
-    <w:lsdException w:name="Dark List Accent 6" w:semiHidden="0" w:uiPriority="70" w:unhideWhenUsed="0"/>
-    <w:lsdException w:name="Colorful Shading Accent 6" w:semiHidden="0" w:uiPriority="71" w:unhideWhenUsed="0"/>
-    <w:lsdException w:name="Colorful List Accent 6" w:semiHidden="0" w:uiPriority="72" w:unhideWhenUsed="0"/>
-    <w:lsdException w:name="Colorful Grid Accent 6" w:semiHidden="0" w:uiPriority="73" w:unhideWhenUsed="0"/>
-    <w:lsdException w:name="Subtle Emphasis" w:semiHidden="0" w:uiPriority="19" w:unhideWhenUsed="0" w:qFormat="1"/>
-    <w:lsdException w:name="Intense Emphasis" w:semiHidden="0" w:uiPriority="21" w:unhideWhenUsed="0" w:qFormat="1"/>
-    <w:lsdException w:name="Subtle Reference" w:semiHidden="0" w:uiPriority="31" w:unhideWhenUsed="0" w:qFormat="1"/>
-    <w:lsdException w:name="Intense Reference" w:semiHidden="0" w:uiPriority="32" w:unhideWhenUsed="0" w:qFormat="1"/>
-    <w:lsdException w:name="Book Title" w:semiHidden="0" w:uiPriority="33" w:unhideWhenUsed="0" w:qFormat="1"/>
-    <w:lsdException w:name="Bibliography" w:uiPriority="37"/>
-    <w:lsdException w:name="TOC Heading" w:uiPriority="39" w:qFormat="1"/>
-  </w:latentStyles>
-  <w:style w:type="paragraph" w:default="1" w:styleId="Normal">
-    <w:name w:val="Normal"/>
-    <w:qFormat/>
-    <w:rsid w:val="006E62F0"/>
-    <w:rPr>
-      <w:rFonts w:eastAsia="Lato" w:cs="Lato"/>
-      <w:sz w:val="22"/>
-      <w:szCs w:val="22"/>
-    </w:rPr>
-  </w:style>
-  <w:style w:type="paragraph" w:styleId="Ttulo1">
-    <w:name w:val="heading 1"/>
-    <w:basedOn w:val="Subttulo"/>
-    <w:next w:val="Normal"/>
-    <w:uiPriority w:val="9"/>
-    <w:qFormat/>
-    <w:rsid w:val="00CD2D06"/>
-    <w:pPr>
-      <w:numPr>
-        <w:numId w:val="1"/>
-      </w:numPr>
-      <w:ind w:left="426" w:hanging="426"/>
-      <w:outlineLvl w:val="0"/>
-    </w:pPr>
-    <w:rPr>
-      <w:color w:val="auto"/>
-      <w:sz w:val="32"/>
-      <w:vertAlign w:val="baseline"/>
-    </w:rPr>
-  </w:style>
-  <w:style w:type="paragraph" w:styleId="Ttulo2">
-    <w:name w:val="heading 2"/>
-    <w:basedOn w:val="Ttulo1"/>
-    <w:next w:val="Normal"/>
-    <w:uiPriority w:val="9"/>
-    <w:unhideWhenUsed/>
-    <w:qFormat/>
-    <w:rsid w:val="00CD2D06"/>
-    <w:pPr>
-      <w:numPr>
-        <w:numId w:val="0"/>
-      </w:numPr>
-      <w:spacing w:line="360" w:lineRule="auto"/>
-      <w:outlineLvl w:val="1"/>
-    </w:pPr>
-    <w:rPr>
-      <w:color w:val="000000" w:themeColor="text1"/>
-      <w:sz w:val="28"/>
-    </w:rPr>
-  </w:style>
-  <w:style w:type="paragraph" w:styleId="Ttulo3">
-    <w:name w:val="heading 3"/>
-    <w:basedOn w:val="Normal"/>
-    <w:next w:val="Normal"/>
-    <w:uiPriority w:val="9"/>
-    <w:semiHidden/>
-    <w:unhideWhenUsed/>
-    <w:qFormat/>
-    <w:pPr>
-      <w:keepNext/>
-      <w:keepLines/>
-      <w:spacing w:before="320" w:after="80"/>
-      <w:outlineLvl w:val="2"/>
-    </w:pPr>
-    <w:rPr>
-      <w:color w:val="434343"/>
-      <w:sz w:val="28"/>
-    </w:rPr>
-  </w:style>
-  <w:style w:type="paragraph" w:styleId="Ttulo4">
-    <w:name w:val="heading 4"/>
-    <w:basedOn w:val="Normal"/>
-    <w:next w:val="Normal"/>
-    <w:uiPriority w:val="9"/>
-    <w:semiHidden/>
-    <w:unhideWhenUsed/>
-    <w:qFormat/>
-    <w:pPr>
-      <w:keepNext/>
-      <w:keepLines/>
-      <w:spacing w:before="280" w:after="80"/>
-      <w:outlineLvl w:val="3"/>
-    </w:pPr>
-    <w:rPr>
-      <w:color w:val="666666"/>
-      <w:szCs w:val="24"/>
-    </w:rPr>
-  </w:style>
-  <w:style w:type="paragraph" w:styleId="Ttulo5">
-    <w:name w:val="heading 5"/>
-    <w:basedOn w:val="Normal"/>
-    <w:next w:val="Normal"/>
-    <w:uiPriority w:val="9"/>
-    <w:semiHidden/>
-    <w:unhideWhenUsed/>
-    <w:qFormat/>
-    <w:pPr>
-      <w:keepNext/>
-      <w:keepLines/>
-      <w:spacing w:before="240" w:after="80"/>
-      <w:outlineLvl w:val="4"/>
-    </w:pPr>
-    <w:rPr>
-      <w:color w:val="666666"/>
-    </w:rPr>
-  </w:style>
-  <w:style w:type="paragraph" w:styleId="Ttulo6">
-    <w:name w:val="heading 6"/>
-    <w:basedOn w:val="Normal"/>
-    <w:next w:val="Normal"/>
-    <w:uiPriority w:val="9"/>
-    <w:semiHidden/>
-    <w:unhideWhenUsed/>
-    <w:qFormat/>
-    <w:pPr>
-      <w:keepNext/>
-      <w:keepLines/>
-      <w:spacing w:before="240" w:after="80"/>
-      <w:outlineLvl w:val="5"/>
-    </w:pPr>
-    <w:rPr>
-      <w:i/>
-      <w:color w:val="666666"/>
-    </w:rPr>
-  </w:style>
-  <w:style w:type="character" w:default="1" w:styleId="Fuentedeprrafopredeter">
-    <w:name w:val="Default Paragraph Font"/>
-    <w:uiPriority w:val="1"/>
-    <w:semiHidden/>
-    <w:unhideWhenUsed/>
-  </w:style>
-  <w:style w:type="table" w:default="1" w:styleId="Tablanormal">
-    <w:name w:val="Normal Table"/>
-    <w:uiPriority w:val="99"/>
-    <w:semiHidden/>
-    <w:unhideWhenUsed/>
-    <w:tblPr>
-      <w:tblInd w:w="0" w:type="dxa"/>
-      <w:tblCellMar>
-        <w:top w:w="0" w:type="dxa"/>
-        <w:left w:w="108" w:type="dxa"/>
-        <w:bottom w:w="0" w:type="dxa"/>
-        <w:right w:w="108" w:type="dxa"/>
-      </w:tblCellMar>
-    </w:tblPr>
-  </w:style>
-  <w:style w:type="numbering" w:default="1" w:styleId="Sinlista">
-    <w:name w:val="No List"/>
-    <w:uiPriority w:val="99"/>
-    <w:semiHidden/>
-    <w:unhideWhenUsed/>
-  </w:style>
-  <w:style w:type="table" w:customStyle="1" w:styleId="TableNormal">
-    <w:name w:val="Table Normal"/>
-    <w:tblPr>
-      <w:tblCellMar>
-        <w:top w:w="0" w:type="dxa"/>
-        <w:left w:w="0" w:type="dxa"/>
-        <w:bottom w:w="0" w:type="dxa"/>
-        <w:right w:w="0" w:type="dxa"/>
-      </w:tblCellMar>
-    </w:tblPr>
-  </w:style>
-  <w:style w:type="paragraph" w:styleId="Ttulo">
-    <w:name w:val="Title"/>
-    <w:basedOn w:val="Normal"/>
-    <w:next w:val="Normal"/>
-    <w:uiPriority w:val="10"/>
-    <w:qFormat/>
-    <w:pPr>
-      <w:keepNext/>
-      <w:keepLines/>
-      <w:spacing w:after="60"/>
-    </w:pPr>
-    <w:rPr>
-      <w:color w:val="007487"/>
-      <w:sz w:val="48"/>
-      <w:szCs w:val="48"/>
-    </w:rPr>
-  </w:style>
-  <w:style w:type="table" w:customStyle="1" w:styleId="TableNormal0">
-    <w:name w:val="Table Normal"/>
-    <w:tblPr>
-      <w:tblCellMar>
-        <w:top w:w="0" w:type="dxa"/>
-        <w:left w:w="0" w:type="dxa"/>
-        <w:bottom w:w="0" w:type="dxa"/>
-        <w:right w:w="0" w:type="dxa"/>
-      </w:tblCellMar>
-    </w:tblPr>
-  </w:style>
-  <w:style w:type="paragraph" w:styleId="Subttulo">
-    <w:name w:val="Subtitle"/>
-    <w:basedOn w:val="Normal"/>
-    <w:next w:val="Normal"/>
-    <w:uiPriority w:val="11"/>
-    <w:qFormat/>
-    <w:pPr>
-      <w:keepNext/>
-      <w:keepLines/>
-      <w:spacing w:line="480" w:lineRule="auto"/>
-      <w:ind w:left="720" w:hanging="360"/>
-    </w:pPr>
-    <w:rPr>
-      <w:color w:val="007487"/>
-      <w:sz w:val="36"/>
-      <w:szCs w:val="36"/>
-      <w:vertAlign w:val="subscript"/>
-    </w:rPr>
-  </w:style>
-  <w:style w:type="table" w:customStyle="1" w:styleId="a">
-    <w:basedOn w:val="TableNormal0"/>
-    <w:tblPr>
-      <w:tblStyleRowBandSize w:val="1"/>
-      <w:tblStyleColBandSize w:val="1"/>
-      <w:tblCellMar>
-        <w:top w:w="100" w:type="dxa"/>
-        <w:left w:w="100" w:type="dxa"/>
-        <w:bottom w:w="100" w:type="dxa"/>
-        <w:right w:w="100" w:type="dxa"/>
-      </w:tblCellMar>
-    </w:tblPr>
-  </w:style>
-  <w:style w:type="paragraph" w:styleId="Prrafodelista">
-    <w:name w:val="List Paragraph"/>
-    <w:basedOn w:val="Normal"/>
-    <w:uiPriority w:val="34"/>
-    <w:qFormat/>
-    <w:rsid w:val="003D425B"/>
-    <w:pPr>
-      <w:contextualSpacing/>
-    </w:pPr>
-  </w:style>
-  <w:style w:type="paragraph" w:styleId="TDC1">
-    <w:name w:val="toc 1"/>
-    <w:basedOn w:val="Normal"/>
-    <w:next w:val="Normal"/>
-    <w:autoRedefine/>
-    <w:uiPriority w:val="39"/>
-    <w:unhideWhenUsed/>
-    <w:rsid w:val="000B0B90"/>
-    <w:pPr>
-      <w:spacing w:before="360"/>
-      <w:jc w:val="left"/>
-    </w:pPr>
-    <w:rPr>
-      <w:rFonts w:asciiTheme="majorHAnsi" w:hAnsiTheme="majorHAnsi" w:cstheme="majorHAnsi"/>
-      <w:b/>
-      <w:bCs/>
-      <w:caps/>
-      <w:szCs w:val="24"/>
-    </w:rPr>
-  </w:style>
-  <w:style w:type="paragraph" w:styleId="TDC2">
-    <w:name w:val="toc 2"/>
-    <w:basedOn w:val="Normal"/>
-    <w:next w:val="Normal"/>
-    <w:autoRedefine/>
-    <w:uiPriority w:val="39"/>
-    <w:unhideWhenUsed/>
-    <w:rsid w:val="000B0B90"/>
-    <w:pPr>
-      <w:spacing w:before="240"/>
-      <w:jc w:val="left"/>
-    </w:pPr>
-    <w:rPr>
-      <w:rFonts w:asciiTheme="minorHAnsi" w:hAnsiTheme="minorHAnsi"/>
-      <w:b/>
-      <w:bCs/>
-      <w:sz w:val="20"/>
-      <w:szCs w:val="20"/>
-    </w:rPr>
-  </w:style>
-  <w:style w:type="paragraph" w:styleId="TDC3">
-    <w:name w:val="toc 3"/>
-    <w:basedOn w:val="Normal"/>
-    <w:next w:val="Normal"/>
-    <w:autoRedefine/>
-    <w:uiPriority w:val="39"/>
-    <w:unhideWhenUsed/>
-    <w:rsid w:val="000B0B90"/>
-    <w:pPr>
-      <w:spacing w:before="0"/>
-      <w:ind w:left="240"/>
-      <w:jc w:val="left"/>
-    </w:pPr>
-    <w:rPr>
-      <w:rFonts w:asciiTheme="minorHAnsi" w:hAnsiTheme="minorHAnsi"/>
-      <w:sz w:val="20"/>
-      <w:szCs w:val="20"/>
-    </w:rPr>
-  </w:style>
-  <w:style w:type="paragraph" w:styleId="TDC4">
-    <w:name w:val="toc 4"/>
-    <w:basedOn w:val="Normal"/>
-    <w:next w:val="Normal"/>
-    <w:autoRedefine/>
-    <w:uiPriority w:val="39"/>
-    <w:unhideWhenUsed/>
-    <w:rsid w:val="000B0B90"/>
-    <w:pPr>
-      <w:spacing w:before="0"/>
-      <w:ind w:left="480"/>
-      <w:jc w:val="left"/>
-    </w:pPr>
-    <w:rPr>
-      <w:rFonts w:asciiTheme="minorHAnsi" w:hAnsiTheme="minorHAnsi"/>
-      <w:sz w:val="20"/>
-      <w:szCs w:val="20"/>
-    </w:rPr>
-  </w:style>
-  <w:style w:type="paragraph" w:styleId="TDC5">
-    <w:name w:val="toc 5"/>
-    <w:basedOn w:val="Normal"/>
-    <w:next w:val="Normal"/>
-    <w:autoRedefine/>
-    <w:uiPriority w:val="39"/>
-    <w:unhideWhenUsed/>
-    <w:rsid w:val="000B0B90"/>
-    <w:pPr>
-      <w:spacing w:before="0"/>
-      <w:ind w:left="720"/>
-      <w:jc w:val="left"/>
-    </w:pPr>
-    <w:rPr>
-      <w:rFonts w:asciiTheme="minorHAnsi" w:hAnsiTheme="minorHAnsi"/>
-      <w:sz w:val="20"/>
-      <w:szCs w:val="20"/>
-    </w:rPr>
-  </w:style>
-  <w:style w:type="paragraph" w:styleId="TDC6">
-    <w:name w:val="toc 6"/>
-    <w:basedOn w:val="Normal"/>
-    <w:next w:val="Normal"/>
-    <w:autoRedefine/>
-    <w:uiPriority w:val="39"/>
-    <w:unhideWhenUsed/>
-    <w:rsid w:val="000B0B90"/>
-    <w:pPr>
-      <w:spacing w:before="0"/>
-      <w:ind w:left="960"/>
-      <w:jc w:val="left"/>
-    </w:pPr>
-    <w:rPr>
-      <w:rFonts w:asciiTheme="minorHAnsi" w:hAnsiTheme="minorHAnsi"/>
-      <w:sz w:val="20"/>
-      <w:szCs w:val="20"/>
-    </w:rPr>
-  </w:style>
-  <w:style w:type="paragraph" w:styleId="TDC7">
-    <w:name w:val="toc 7"/>
-    <w:basedOn w:val="Normal"/>
-    <w:next w:val="Normal"/>
-    <w:autoRedefine/>
-    <w:uiPriority w:val="39"/>
-    <w:unhideWhenUsed/>
-    <w:rsid w:val="000B0B90"/>
-    <w:pPr>
-      <w:spacing w:before="0"/>
-      <w:ind w:left="1200"/>
-      <w:jc w:val="left"/>
-    </w:pPr>
-    <w:rPr>
-      <w:rFonts w:asciiTheme="minorHAnsi" w:hAnsiTheme="minorHAnsi"/>
-      <w:sz w:val="20"/>
-      <w:szCs w:val="20"/>
-    </w:rPr>
-  </w:style>
-  <w:style w:type="paragraph" w:styleId="TDC8">
-    <w:name w:val="toc 8"/>
-    <w:basedOn w:val="Normal"/>
-    <w:next w:val="Normal"/>
-    <w:autoRedefine/>
-    <w:uiPriority w:val="39"/>
-    <w:unhideWhenUsed/>
-    <w:rsid w:val="000B0B90"/>
-    <w:pPr>
-      <w:spacing w:before="0"/>
-      <w:ind w:left="1440"/>
-      <w:jc w:val="left"/>
-    </w:pPr>
-    <w:rPr>
-      <w:rFonts w:asciiTheme="minorHAnsi" w:hAnsiTheme="minorHAnsi"/>
-      <w:sz w:val="20"/>
-      <w:szCs w:val="20"/>
-    </w:rPr>
-  </w:style>
-  <w:style w:type="paragraph" w:styleId="TDC9">
-    <w:name w:val="toc 9"/>
-    <w:basedOn w:val="Normal"/>
-    <w:next w:val="Normal"/>
-    <w:autoRedefine/>
-    <w:uiPriority w:val="39"/>
-    <w:unhideWhenUsed/>
-    <w:rsid w:val="000B0B90"/>
-    <w:pPr>
-      <w:spacing w:before="0"/>
-      <w:ind w:left="1680"/>
-      <w:jc w:val="left"/>
-    </w:pPr>
-    <w:rPr>
-      <w:rFonts w:asciiTheme="minorHAnsi" w:hAnsiTheme="minorHAnsi"/>
-      <w:sz w:val="20"/>
-      <w:szCs w:val="20"/>
-    </w:rPr>
-  </w:style>
-  <w:style w:type="character" w:styleId="Hipervnculo">
-    <w:name w:val="Hyperlink"/>
-    <w:basedOn w:val="Fuentedeprrafopredeter"/>
-    <w:uiPriority w:val="99"/>
-    <w:unhideWhenUsed/>
-    <w:rsid w:val="000B0B90"/>
-    <w:rPr>
-      <w:color w:val="0000FF" w:themeColor="hyperlink"/>
-      <w:u w:val="single"/>
-    </w:rPr>
-  </w:style>
-  <w:style w:type="paragraph" w:styleId="TtulodeTDC">
-    <w:name w:val="TOC Heading"/>
-    <w:basedOn w:val="Ttulo1"/>
-    <w:next w:val="Normal"/>
-    <w:uiPriority w:val="39"/>
-    <w:unhideWhenUsed/>
-    <w:qFormat/>
-    <w:rsid w:val="001475F6"/>
-    <w:pPr>
-      <w:numPr>
-        <w:numId w:val="0"/>
-      </w:numPr>
-      <w:spacing w:before="240" w:line="259" w:lineRule="auto"/>
-      <w:jc w:val="left"/>
-      <w:outlineLvl w:val="9"/>
-    </w:pPr>
-    <w:rPr>
-      <w:rFonts w:asciiTheme="majorHAnsi" w:eastAsiaTheme="majorEastAsia" w:hAnsiTheme="majorHAnsi" w:cstheme="majorBidi"/>
-      <w:color w:val="365F91" w:themeColor="accent1" w:themeShade="BF"/>
-      <w:szCs w:val="32"/>
-      <w:lang w:val="es-ES"/>
-    </w:rPr>
-  </w:style>
-  <w:style w:type="table" w:styleId="Tablaconcuadrcula">
-    <w:name w:val="Table Grid"/>
-    <w:basedOn w:val="Tablanormal"/>
-    <w:uiPriority w:val="39"/>
-    <w:rsid w:val="00215019"/>
-    <w:pPr>
-      <w:spacing w:line="240" w:lineRule="auto"/>
-    </w:pPr>
-    <w:tblPr>
-      <w:tblBorders>
-        <w:top w:val="single" w:sz="4" w:space="0" w:color="auto"/>
-        <w:left w:val="single" w:sz="4" w:space="0" w:color="auto"/>
-        <w:bottom w:val="single" w:sz="4" w:space="0" w:color="auto"/>
-        <w:right w:val="single" w:sz="4" w:space="0" w:color="auto"/>
-        <w:insideH w:val="single" w:sz="4" w:space="0" w:color="auto"/>
-        <w:insideV w:val="single" w:sz="4" w:space="0" w:color="auto"/>
-      </w:tblBorders>
-    </w:tblPr>
-  </w:style>
-  <w:style w:type="character" w:customStyle="1" w:styleId="UnresolvedMention">
-    <w:name w:val="Unresolved Mention"/>
+  <w:style w:type="character" w:customStyle="1" w:styleId="Mencinsinresolver1">
+    <w:name w:val="Mención sin resolver1"/>
     <w:basedOn w:val="Fuentedeprrafopredeter"/>
     <w:uiPriority w:val="99"/>
     <w:semiHidden/>
@@ -4661,28 +4197,28 @@
 </file>
 
 <file path=customXml/item1.xml><?xml version="1.0" encoding="utf-8"?>
+<b:Sources xmlns:b="http://schemas.openxmlformats.org/officeDocument/2006/bibliography" xmlns="http://schemas.openxmlformats.org/officeDocument/2006/bibliography" SelectedStyle="\APASixthEditionOfficeOnline.xsl" StyleName="APA" Version="6"/>
+</file>
+
+<file path=customXml/item2.xml><?xml version="1.0" encoding="utf-8"?>
 <go:gDocsCustomXmlDataStorage xmlns:go="http://customooxmlschemas.google.com/" xmlns:r="http://schemas.openxmlformats.org/officeDocument/2006/relationships">
   <go:docsCustomData xmlns:go="http://customooxmlschemas.google.com/" roundtripDataSignature="AMtx7mgl+2i+IeBLJP0d+re0XLdSOpSahg==">AMUW2mVmVNEY3waV5IU56w/vPsot0rj9MdpLQXOO9vu1DiTbbwSyikap3QJ/f11uqK4KfwsiFJIUKIRNInCOQmw5jmXObtSYLqVn7NiU10f1CNEKfxtVlsr824xA6rT+1eCNvZoeeCpCRr4o7qsqjU4tt6oYwsM2ASaNau7Cy9nlLSUjEL676KQ=</go:docsCustomData>
 </go:gDocsCustomXmlDataStorage>
 </file>
 
-<file path=customXml/item2.xml><?xml version="1.0" encoding="utf-8"?>
-<b:Sources xmlns:b="http://schemas.openxmlformats.org/officeDocument/2006/bibliography" xmlns="http://schemas.openxmlformats.org/officeDocument/2006/bibliography" SelectedStyle="\APASixthEditionOfficeOnline.xsl" StyleName="APA" Version="6"/>
+<file path=customXml/itemProps1.xml><?xml version="1.0" encoding="utf-8"?>
+<ds:datastoreItem xmlns:ds="http://schemas.openxmlformats.org/officeDocument/2006/customXml" ds:itemID="{576FD7AB-A13C-44C9-ABCD-D5D6747E6EFF}">
+  <ds:schemaRefs>
+    <ds:schemaRef ds:uri="http://schemas.openxmlformats.org/officeDocument/2006/bibliography"/>
+  </ds:schemaRefs>
+</ds:datastoreItem>
 </file>
 
-<file path=customXml/itemProps1.xml><?xml version="1.0" encoding="utf-8"?>
+<file path=customXml/itemProps2.xml><?xml version="1.0" encoding="utf-8"?>
 <ds:datastoreItem xmlns:ds="http://schemas.openxmlformats.org/officeDocument/2006/customXml" ds:itemID="{11111111-1234-1234-1234-123412341234}">
   <ds:schemaRefs>
     <ds:schemaRef ds:uri="http://customooxmlschemas.google.com/"/>
     <ds:schemaRef ds:uri="http://schemas.openxmlformats.org/officeDocument/2006/relationships"/>
   </ds:schemaRefs>
 </ds:datastoreItem>
-</file>
-
-<file path=customXml/itemProps2.xml><?xml version="1.0" encoding="utf-8"?>
-<ds:datastoreItem xmlns:ds="http://schemas.openxmlformats.org/officeDocument/2006/customXml" ds:itemID="{576FD7AB-A13C-44C9-ABCD-D5D6747E6EFF}">
-  <ds:schemaRefs>
-    <ds:schemaRef ds:uri="http://schemas.openxmlformats.org/officeDocument/2006/bibliography"/>
-  </ds:schemaRefs>
-</ds:datastoreItem>
 </file>
--- a/Word Proyecto.docx
+++ b/Word Proyecto.docx
@@ -1,6 +1,6 @@
 
 <file path=word/document.xml><?xml version="1.0" encoding="utf-8"?>
-<w:document xmlns:wpc="http://schemas.microsoft.com/office/word/2010/wordprocessingCanvas" xmlns:cx="http://schemas.microsoft.com/office/drawing/2014/chartex" xmlns:cx1="http://schemas.microsoft.com/office/drawing/2015/9/8/chartex" xmlns:cx2="http://schemas.microsoft.com/office/drawing/2015/10/21/chartex" xmlns:cx3="http://schemas.microsoft.com/office/drawing/2016/5/9/chartex" xmlns:cx4="http://schemas.microsoft.com/office/drawing/2016/5/10/chartex" xmlns:cx5="http://schemas.microsoft.com/office/drawing/2016/5/11/chartex" xmlns:cx6="http://schemas.microsoft.com/office/drawing/2016/5/12/chartex" xmlns:cx7="http://schemas.microsoft.com/office/drawing/2016/5/13/chartex" xmlns:cx8="http://schemas.microsoft.com/office/drawing/2016/5/14/chartex" xmlns:mc="http://schemas.openxmlformats.org/markup-compatibility/2006" xmlns:aink="http://schemas.microsoft.com/office/drawing/2016/ink" xmlns:am3d="http://schemas.microsoft.com/office/drawing/2017/model3d" xmlns:o="urn:schemas-microsoft-com:office:office" xmlns:oel="http://schemas.microsoft.com/office/2019/extlst" xmlns:r="http://schemas.openxmlformats.org/officeDocument/2006/relationships" xmlns:m="http://schemas.openxmlformats.org/officeDocument/2006/math" xmlns:v="urn:schemas-microsoft-com:vml" xmlns:wp14="http://schemas.microsoft.com/office/word/2010/wordprocessingDrawing" xmlns:wp="http://schemas.openxmlformats.org/drawingml/2006/wordprocessingDrawing" xmlns:w10="urn:schemas-microsoft-com:office:word" xmlns:w="http://schemas.openxmlformats.org/wordprocessingml/2006/main" xmlns:w14="http://schemas.microsoft.com/office/word/2010/wordml" xmlns:w15="http://schemas.microsoft.com/office/word/2012/wordml" xmlns:w16cex="http://schemas.microsoft.com/office/word/2018/wordml/cex" xmlns:w16cid="http://schemas.microsoft.com/office/word/2016/wordml/cid" xmlns:w16="http://schemas.microsoft.com/office/word/2018/wordml" xmlns:w16du="http://schemas.microsoft.com/office/word/2023/wordml/word16du" xmlns:w16sdtdh="http://schemas.microsoft.com/office/word/2020/wordml/sdtdatahash" xmlns:w16se="http://schemas.microsoft.com/office/word/2015/wordml/symex" xmlns:wpg="http://schemas.microsoft.com/office/word/2010/wordprocessingGroup" xmlns:wpi="http://schemas.microsoft.com/office/word/2010/wordprocessingInk" xmlns:wne="http://schemas.microsoft.com/office/word/2006/wordml" xmlns:wps="http://schemas.microsoft.com/office/word/2010/wordprocessingShape" mc:Ignorable="w14 w15 w16se w16cid w16 w16cex w16sdtdh wp14">
+<w:document xmlns:wpc="http://schemas.microsoft.com/office/word/2010/wordprocessingCanvas" xmlns:cx="http://schemas.microsoft.com/office/drawing/2014/chartex" xmlns:cx1="http://schemas.microsoft.com/office/drawing/2015/9/8/chartex" xmlns:cx2="http://schemas.microsoft.com/office/drawing/2015/10/21/chartex" xmlns:cx3="http://schemas.microsoft.com/office/drawing/2016/5/9/chartex" xmlns:cx4="http://schemas.microsoft.com/office/drawing/2016/5/10/chartex" xmlns:cx5="http://schemas.microsoft.com/office/drawing/2016/5/11/chartex" xmlns:cx6="http://schemas.microsoft.com/office/drawing/2016/5/12/chartex" xmlns:cx7="http://schemas.microsoft.com/office/drawing/2016/5/13/chartex" xmlns:cx8="http://schemas.microsoft.com/office/drawing/2016/5/14/chartex" xmlns:mc="http://schemas.openxmlformats.org/markup-compatibility/2006" xmlns:aink="http://schemas.microsoft.com/office/drawing/2016/ink" xmlns:am3d="http://schemas.microsoft.com/office/drawing/2017/model3d" xmlns:o="urn:schemas-microsoft-com:office:office" xmlns:oel="http://schemas.microsoft.com/office/2019/extlst" xmlns:r="http://schemas.openxmlformats.org/officeDocument/2006/relationships" xmlns:m="http://schemas.openxmlformats.org/officeDocument/2006/math" xmlns:v="urn:schemas-microsoft-com:vml" xmlns:wp14="http://schemas.microsoft.com/office/word/2010/wordprocessingDrawing" xmlns:wp="http://schemas.openxmlformats.org/drawingml/2006/wordprocessingDrawing" xmlns:w10="urn:schemas-microsoft-com:office:word" xmlns:w="http://schemas.openxmlformats.org/wordprocessingml/2006/main" xmlns:w14="http://schemas.microsoft.com/office/word/2010/wordml" xmlns:w15="http://schemas.microsoft.com/office/word/2012/wordml" xmlns:w16cex="http://schemas.microsoft.com/office/word/2018/wordml/cex" xmlns:w16cid="http://schemas.microsoft.com/office/word/2016/wordml/cid" xmlns:w16="http://schemas.microsoft.com/office/word/2018/wordml" xmlns:w16sdtdh="http://schemas.microsoft.com/office/word/2020/wordml/sdtdatahash" xmlns:w16se="http://schemas.microsoft.com/office/word/2015/wordml/symex" xmlns:wpg="http://schemas.microsoft.com/office/word/2010/wordprocessingGroup" xmlns:wpi="http://schemas.microsoft.com/office/word/2010/wordprocessingInk" xmlns:wne="http://schemas.microsoft.com/office/word/2006/wordml" xmlns:wps="http://schemas.microsoft.com/office/word/2010/wordprocessingShape" mc:Ignorable="w14 w15 w16se w16cid w16 w16cex w16sdtdh wp14">
   <w:body>
     <w:p>
       <w:r>
@@ -60,21 +60,7 @@
         <w:rPr>
           <w:lang w:val="es-ES"/>
         </w:rPr>
-        <w:t xml:space="preserve">Enrique </w:t>
-      </w:r>
-      <w:proofErr w:type="spellStart"/>
-      <w:r>
-        <w:rPr>
-          <w:lang w:val="es-ES"/>
-        </w:rPr>
-        <w:t>Finistrosa</w:t>
-      </w:r>
-      <w:proofErr w:type="spellEnd"/>
-      <w:r>
-        <w:rPr>
-          <w:lang w:val="es-ES"/>
-        </w:rPr>
-        <w:t xml:space="preserve"> </w:t>
+        <w:t xml:space="preserve">Enrique Finistrosa </w:t>
       </w:r>
     </w:p>
     <w:p>
@@ -90,31 +76,13 @@
         </w:rPr>
         <w:t xml:space="preserve">Fecha de entrega: </w:t>
       </w:r>
-      <w:proofErr w:type="spellStart"/>
       <w:r>
         <w:rPr>
           <w:color w:val="7B7B7B"/>
           <w:lang w:val="es-ES"/>
         </w:rPr>
-        <w:t>dd</w:t>
-      </w:r>
-      <w:proofErr w:type="spellEnd"/>
-      <w:r>
-        <w:rPr>
-          <w:color w:val="7B7B7B"/>
-          <w:lang w:val="es-ES"/>
-        </w:rPr>
-        <w:t>/mm/</w:t>
-      </w:r>
-      <w:proofErr w:type="spellStart"/>
-      <w:r>
-        <w:rPr>
-          <w:color w:val="7B7B7B"/>
-          <w:lang w:val="es-ES"/>
-        </w:rPr>
-        <w:t>aaaa</w:t>
-      </w:r>
-      <w:proofErr w:type="spellEnd"/>
+        <w:t>dd/mm/aaaa</w:t>
+      </w:r>
     </w:p>
     <w:p>
       <w:pPr>
@@ -140,7 +108,13 @@
         <w:rPr>
           <w:lang w:val="es-ES"/>
         </w:rPr>
-        <w:t>2023</w:t>
+        <w:t>202</w:t>
+      </w:r>
+      <w:r>
+        <w:rPr>
+          <w:lang w:val="es-ES"/>
+        </w:rPr>
+        <w:t>4</w:t>
       </w:r>
     </w:p>
     <w:p>
@@ -1997,12 +1971,10 @@
         </w:numPr>
       </w:pPr>
       <w:bookmarkStart w:id="4" w:name="_Toc82441162"/>
-      <w:proofErr w:type="spellStart"/>
       <w:r>
         <w:t>Abstract</w:t>
       </w:r>
       <w:bookmarkEnd w:id="4"/>
-      <w:proofErr w:type="spellEnd"/>
     </w:p>
     <w:p>
       <w:pPr>
@@ -2321,7 +2293,7 @@
 </file>
 
 <file path=word/endnotes.xml><?xml version="1.0" encoding="utf-8"?>
-<w:endnotes xmlns:wpc="http://schemas.microsoft.com/office/word/2010/wordprocessingCanvas" xmlns:cx="http://schemas.microsoft.com/office/drawing/2014/chartex" xmlns:cx1="http://schemas.microsoft.com/office/drawing/2015/9/8/chartex" xmlns:cx2="http://schemas.microsoft.com/office/drawing/2015/10/21/chartex" xmlns:cx3="http://schemas.microsoft.com/office/drawing/2016/5/9/chartex" xmlns:cx4="http://schemas.microsoft.com/office/drawing/2016/5/10/chartex" xmlns:cx5="http://schemas.microsoft.com/office/drawing/2016/5/11/chartex" xmlns:cx6="http://schemas.microsoft.com/office/drawing/2016/5/12/chartex" xmlns:cx7="http://schemas.microsoft.com/office/drawing/2016/5/13/chartex" xmlns:cx8="http://schemas.microsoft.com/office/drawing/2016/5/14/chartex" xmlns:mc="http://schemas.openxmlformats.org/markup-compatibility/2006" xmlns:aink="http://schemas.microsoft.com/office/drawing/2016/ink" xmlns:am3d="http://schemas.microsoft.com/office/drawing/2017/model3d" xmlns:o="urn:schemas-microsoft-com:office:office" xmlns:oel="http://schemas.microsoft.com/office/2019/extlst" xmlns:r="http://schemas.openxmlformats.org/officeDocument/2006/relationships" xmlns:m="http://schemas.openxmlformats.org/officeDocument/2006/math" xmlns:v="urn:schemas-microsoft-com:vml" xmlns:wp14="http://schemas.microsoft.com/office/word/2010/wordprocessingDrawing" xmlns:wp="http://schemas.openxmlformats.org/drawingml/2006/wordprocessingDrawing" xmlns:w10="urn:schemas-microsoft-com:office:word" xmlns:w="http://schemas.openxmlformats.org/wordprocessingml/2006/main" xmlns:w14="http://schemas.microsoft.com/office/word/2010/wordml" xmlns:w15="http://schemas.microsoft.com/office/word/2012/wordml" xmlns:w16cex="http://schemas.microsoft.com/office/word/2018/wordml/cex" xmlns:w16cid="http://schemas.microsoft.com/office/word/2016/wordml/cid" xmlns:w16="http://schemas.microsoft.com/office/word/2018/wordml" xmlns:w16du="http://schemas.microsoft.com/office/word/2023/wordml/word16du" xmlns:w16sdtdh="http://schemas.microsoft.com/office/word/2020/wordml/sdtdatahash" xmlns:w16se="http://schemas.microsoft.com/office/word/2015/wordml/symex" xmlns:wpg="http://schemas.microsoft.com/office/word/2010/wordprocessingGroup" xmlns:wpi="http://schemas.microsoft.com/office/word/2010/wordprocessingInk" xmlns:wne="http://schemas.microsoft.com/office/word/2006/wordml" xmlns:wps="http://schemas.microsoft.com/office/word/2010/wordprocessingShape" mc:Ignorable="w14 w15 w16se w16cid w16 w16cex w16sdtdh wp14">
+<w:endnotes xmlns:wpc="http://schemas.microsoft.com/office/word/2010/wordprocessingCanvas" xmlns:cx="http://schemas.microsoft.com/office/drawing/2014/chartex" xmlns:cx1="http://schemas.microsoft.com/office/drawing/2015/9/8/chartex" xmlns:cx2="http://schemas.microsoft.com/office/drawing/2015/10/21/chartex" xmlns:cx3="http://schemas.microsoft.com/office/drawing/2016/5/9/chartex" xmlns:cx4="http://schemas.microsoft.com/office/drawing/2016/5/10/chartex" xmlns:cx5="http://schemas.microsoft.com/office/drawing/2016/5/11/chartex" xmlns:cx6="http://schemas.microsoft.com/office/drawing/2016/5/12/chartex" xmlns:cx7="http://schemas.microsoft.com/office/drawing/2016/5/13/chartex" xmlns:cx8="http://schemas.microsoft.com/office/drawing/2016/5/14/chartex" xmlns:mc="http://schemas.openxmlformats.org/markup-compatibility/2006" xmlns:aink="http://schemas.microsoft.com/office/drawing/2016/ink" xmlns:am3d="http://schemas.microsoft.com/office/drawing/2017/model3d" xmlns:o="urn:schemas-microsoft-com:office:office" xmlns:oel="http://schemas.microsoft.com/office/2019/extlst" xmlns:r="http://schemas.openxmlformats.org/officeDocument/2006/relationships" xmlns:m="http://schemas.openxmlformats.org/officeDocument/2006/math" xmlns:v="urn:schemas-microsoft-com:vml" xmlns:wp14="http://schemas.microsoft.com/office/word/2010/wordprocessingDrawing" xmlns:wp="http://schemas.openxmlformats.org/drawingml/2006/wordprocessingDrawing" xmlns:w10="urn:schemas-microsoft-com:office:word" xmlns:w="http://schemas.openxmlformats.org/wordprocessingml/2006/main" xmlns:w14="http://schemas.microsoft.com/office/word/2010/wordml" xmlns:w15="http://schemas.microsoft.com/office/word/2012/wordml" xmlns:w16cex="http://schemas.microsoft.com/office/word/2018/wordml/cex" xmlns:w16cid="http://schemas.microsoft.com/office/word/2016/wordml/cid" xmlns:w16="http://schemas.microsoft.com/office/word/2018/wordml" xmlns:w16sdtdh="http://schemas.microsoft.com/office/word/2020/wordml/sdtdatahash" xmlns:w16se="http://schemas.microsoft.com/office/word/2015/wordml/symex" xmlns:wpg="http://schemas.microsoft.com/office/word/2010/wordprocessingGroup" xmlns:wpi="http://schemas.microsoft.com/office/word/2010/wordprocessingInk" xmlns:wne="http://schemas.microsoft.com/office/word/2006/wordml" xmlns:wps="http://schemas.microsoft.com/office/word/2010/wordprocessingShape" mc:Ignorable="w14 w15 w16se w16cid w16 w16cex w16sdtdh wp14">
   <w:endnote w:type="separator" w:id="-1">
     <w:p>
       <w:r>
@@ -2340,7 +2312,7 @@
 </file>
 
 <file path=word/footnotes.xml><?xml version="1.0" encoding="utf-8"?>
-<w:footnotes xmlns:wpc="http://schemas.microsoft.com/office/word/2010/wordprocessingCanvas" xmlns:cx="http://schemas.microsoft.com/office/drawing/2014/chartex" xmlns:cx1="http://schemas.microsoft.com/office/drawing/2015/9/8/chartex" xmlns:cx2="http://schemas.microsoft.com/office/drawing/2015/10/21/chartex" xmlns:cx3="http://schemas.microsoft.com/office/drawing/2016/5/9/chartex" xmlns:cx4="http://schemas.microsoft.com/office/drawing/2016/5/10/chartex" xmlns:cx5="http://schemas.microsoft.com/office/drawing/2016/5/11/chartex" xmlns:cx6="http://schemas.microsoft.com/office/drawing/2016/5/12/chartex" xmlns:cx7="http://schemas.microsoft.com/office/drawing/2016/5/13/chartex" xmlns:cx8="http://schemas.microsoft.com/office/drawing/2016/5/14/chartex" xmlns:mc="http://schemas.openxmlformats.org/markup-compatibility/2006" xmlns:aink="http://schemas.microsoft.com/office/drawing/2016/ink" xmlns:am3d="http://schemas.microsoft.com/office/drawing/2017/model3d" xmlns:o="urn:schemas-microsoft-com:office:office" xmlns:oel="http://schemas.microsoft.com/office/2019/extlst" xmlns:r="http://schemas.openxmlformats.org/officeDocument/2006/relationships" xmlns:m="http://schemas.openxmlformats.org/officeDocument/2006/math" xmlns:v="urn:schemas-microsoft-com:vml" xmlns:wp14="http://schemas.microsoft.com/office/word/2010/wordprocessingDrawing" xmlns:wp="http://schemas.openxmlformats.org/drawingml/2006/wordprocessingDrawing" xmlns:w10="urn:schemas-microsoft-com:office:word" xmlns:w="http://schemas.openxmlformats.org/wordprocessingml/2006/main" xmlns:w14="http://schemas.microsoft.com/office/word/2010/wordml" xmlns:w15="http://schemas.microsoft.com/office/word/2012/wordml" xmlns:w16cex="http://schemas.microsoft.com/office/word/2018/wordml/cex" xmlns:w16cid="http://schemas.microsoft.com/office/word/2016/wordml/cid" xmlns:w16="http://schemas.microsoft.com/office/word/2018/wordml" xmlns:w16du="http://schemas.microsoft.com/office/word/2023/wordml/word16du" xmlns:w16sdtdh="http://schemas.microsoft.com/office/word/2020/wordml/sdtdatahash" xmlns:w16se="http://schemas.microsoft.com/office/word/2015/wordml/symex" xmlns:wpg="http://schemas.microsoft.com/office/word/2010/wordprocessingGroup" xmlns:wpi="http://schemas.microsoft.com/office/word/2010/wordprocessingInk" xmlns:wne="http://schemas.microsoft.com/office/word/2006/wordml" xmlns:wps="http://schemas.microsoft.com/office/word/2010/wordprocessingShape" mc:Ignorable="w14 w15 w16se w16cid w16 w16cex w16sdtdh wp14">
+<w:footnotes xmlns:wpc="http://schemas.microsoft.com/office/word/2010/wordprocessingCanvas" xmlns:cx="http://schemas.microsoft.com/office/drawing/2014/chartex" xmlns:cx1="http://schemas.microsoft.com/office/drawing/2015/9/8/chartex" xmlns:cx2="http://schemas.microsoft.com/office/drawing/2015/10/21/chartex" xmlns:cx3="http://schemas.microsoft.com/office/drawing/2016/5/9/chartex" xmlns:cx4="http://schemas.microsoft.com/office/drawing/2016/5/10/chartex" xmlns:cx5="http://schemas.microsoft.com/office/drawing/2016/5/11/chartex" xmlns:cx6="http://schemas.microsoft.com/office/drawing/2016/5/12/chartex" xmlns:cx7="http://schemas.microsoft.com/office/drawing/2016/5/13/chartex" xmlns:cx8="http://schemas.microsoft.com/office/drawing/2016/5/14/chartex" xmlns:mc="http://schemas.openxmlformats.org/markup-compatibility/2006" xmlns:aink="http://schemas.microsoft.com/office/drawing/2016/ink" xmlns:am3d="http://schemas.microsoft.com/office/drawing/2017/model3d" xmlns:o="urn:schemas-microsoft-com:office:office" xmlns:oel="http://schemas.microsoft.com/office/2019/extlst" xmlns:r="http://schemas.openxmlformats.org/officeDocument/2006/relationships" xmlns:m="http://schemas.openxmlformats.org/officeDocument/2006/math" xmlns:v="urn:schemas-microsoft-com:vml" xmlns:wp14="http://schemas.microsoft.com/office/word/2010/wordprocessingDrawing" xmlns:wp="http://schemas.openxmlformats.org/drawingml/2006/wordprocessingDrawing" xmlns:w10="urn:schemas-microsoft-com:office:word" xmlns:w="http://schemas.openxmlformats.org/wordprocessingml/2006/main" xmlns:w14="http://schemas.microsoft.com/office/word/2010/wordml" xmlns:w15="http://schemas.microsoft.com/office/word/2012/wordml" xmlns:w16cex="http://schemas.microsoft.com/office/word/2018/wordml/cex" xmlns:w16cid="http://schemas.microsoft.com/office/word/2016/wordml/cid" xmlns:w16="http://schemas.microsoft.com/office/word/2018/wordml" xmlns:w16sdtdh="http://schemas.microsoft.com/office/word/2020/wordml/sdtdatahash" xmlns:w16se="http://schemas.microsoft.com/office/word/2015/wordml/symex" xmlns:wpg="http://schemas.microsoft.com/office/word/2010/wordprocessingGroup" xmlns:wpi="http://schemas.microsoft.com/office/word/2010/wordprocessingInk" xmlns:wne="http://schemas.microsoft.com/office/word/2006/wordml" xmlns:wps="http://schemas.microsoft.com/office/word/2010/wordprocessingShape" mc:Ignorable="w14 w15 w16se w16cid w16 w16cex w16sdtdh wp14">
   <w:footnote w:type="separator" w:id="-1">
     <w:p>
       <w:r>
@@ -2359,7 +2331,7 @@
 </file>
 
 <file path=word/header1.xml><?xml version="1.0" encoding="utf-8"?>
-<w:hdr xmlns:wpc="http://schemas.microsoft.com/office/word/2010/wordprocessingCanvas" xmlns:cx="http://schemas.microsoft.com/office/drawing/2014/chartex" xmlns:cx1="http://schemas.microsoft.com/office/drawing/2015/9/8/chartex" xmlns:cx2="http://schemas.microsoft.com/office/drawing/2015/10/21/chartex" xmlns:cx3="http://schemas.microsoft.com/office/drawing/2016/5/9/chartex" xmlns:cx4="http://schemas.microsoft.com/office/drawing/2016/5/10/chartex" xmlns:cx5="http://schemas.microsoft.com/office/drawing/2016/5/11/chartex" xmlns:cx6="http://schemas.microsoft.com/office/drawing/2016/5/12/chartex" xmlns:cx7="http://schemas.microsoft.com/office/drawing/2016/5/13/chartex" xmlns:cx8="http://schemas.microsoft.com/office/drawing/2016/5/14/chartex" xmlns:mc="http://schemas.openxmlformats.org/markup-compatibility/2006" xmlns:aink="http://schemas.microsoft.com/office/drawing/2016/ink" xmlns:am3d="http://schemas.microsoft.com/office/drawing/2017/model3d" xmlns:o="urn:schemas-microsoft-com:office:office" xmlns:oel="http://schemas.microsoft.com/office/2019/extlst" xmlns:r="http://schemas.openxmlformats.org/officeDocument/2006/relationships" xmlns:m="http://schemas.openxmlformats.org/officeDocument/2006/math" xmlns:v="urn:schemas-microsoft-com:vml" xmlns:wp14="http://schemas.microsoft.com/office/word/2010/wordprocessingDrawing" xmlns:wp="http://schemas.openxmlformats.org/drawingml/2006/wordprocessingDrawing" xmlns:w10="urn:schemas-microsoft-com:office:word" xmlns:w="http://schemas.openxmlformats.org/wordprocessingml/2006/main" xmlns:w14="http://schemas.microsoft.com/office/word/2010/wordml" xmlns:w15="http://schemas.microsoft.com/office/word/2012/wordml" xmlns:w16cex="http://schemas.microsoft.com/office/word/2018/wordml/cex" xmlns:w16cid="http://schemas.microsoft.com/office/word/2016/wordml/cid" xmlns:w16="http://schemas.microsoft.com/office/word/2018/wordml" xmlns:w16du="http://schemas.microsoft.com/office/word/2023/wordml/word16du" xmlns:w16sdtdh="http://schemas.microsoft.com/office/word/2020/wordml/sdtdatahash" xmlns:w16se="http://schemas.microsoft.com/office/word/2015/wordml/symex" xmlns:wpg="http://schemas.microsoft.com/office/word/2010/wordprocessingGroup" xmlns:wpi="http://schemas.microsoft.com/office/word/2010/wordprocessingInk" xmlns:wne="http://schemas.microsoft.com/office/word/2006/wordml" xmlns:wps="http://schemas.microsoft.com/office/word/2010/wordprocessingShape" mc:Ignorable="w14 w15 w16se w16cid w16 w16cex w16sdtdh wp14">
+<w:hdr xmlns:wpc="http://schemas.microsoft.com/office/word/2010/wordprocessingCanvas" xmlns:cx="http://schemas.microsoft.com/office/drawing/2014/chartex" xmlns:cx1="http://schemas.microsoft.com/office/drawing/2015/9/8/chartex" xmlns:cx2="http://schemas.microsoft.com/office/drawing/2015/10/21/chartex" xmlns:cx3="http://schemas.microsoft.com/office/drawing/2016/5/9/chartex" xmlns:cx4="http://schemas.microsoft.com/office/drawing/2016/5/10/chartex" xmlns:cx5="http://schemas.microsoft.com/office/drawing/2016/5/11/chartex" xmlns:cx6="http://schemas.microsoft.com/office/drawing/2016/5/12/chartex" xmlns:cx7="http://schemas.microsoft.com/office/drawing/2016/5/13/chartex" xmlns:cx8="http://schemas.microsoft.com/office/drawing/2016/5/14/chartex" xmlns:mc="http://schemas.openxmlformats.org/markup-compatibility/2006" xmlns:aink="http://schemas.microsoft.com/office/drawing/2016/ink" xmlns:am3d="http://schemas.microsoft.com/office/drawing/2017/model3d" xmlns:o="urn:schemas-microsoft-com:office:office" xmlns:oel="http://schemas.microsoft.com/office/2019/extlst" xmlns:r="http://schemas.openxmlformats.org/officeDocument/2006/relationships" xmlns:m="http://schemas.openxmlformats.org/officeDocument/2006/math" xmlns:v="urn:schemas-microsoft-com:vml" xmlns:wp14="http://schemas.microsoft.com/office/word/2010/wordprocessingDrawing" xmlns:wp="http://schemas.openxmlformats.org/drawingml/2006/wordprocessingDrawing" xmlns:w10="urn:schemas-microsoft-com:office:word" xmlns:w="http://schemas.openxmlformats.org/wordprocessingml/2006/main" xmlns:w14="http://schemas.microsoft.com/office/word/2010/wordml" xmlns:w15="http://schemas.microsoft.com/office/word/2012/wordml" xmlns:w16cex="http://schemas.microsoft.com/office/word/2018/wordml/cex" xmlns:w16cid="http://schemas.microsoft.com/office/word/2016/wordml/cid" xmlns:w16="http://schemas.microsoft.com/office/word/2018/wordml" xmlns:w16sdtdh="http://schemas.microsoft.com/office/word/2020/wordml/sdtdatahash" xmlns:w16se="http://schemas.microsoft.com/office/word/2015/wordml/symex" xmlns:wpg="http://schemas.microsoft.com/office/word/2010/wordprocessingGroup" xmlns:wpi="http://schemas.microsoft.com/office/word/2010/wordprocessingInk" xmlns:wne="http://schemas.microsoft.com/office/word/2006/wordml" xmlns:wps="http://schemas.microsoft.com/office/word/2010/wordprocessingShape" mc:Ignorable="w14 w15 w16se w16cid w16 w16cex w16sdtdh wp14">
   <w:p>
     <w:r>
       <w:rPr>
@@ -2445,7 +2417,7 @@
 </file>
 
 <file path=word/header2.xml><?xml version="1.0" encoding="utf-8"?>
-<w:hdr xmlns:wpc="http://schemas.microsoft.com/office/word/2010/wordprocessingCanvas" xmlns:cx="http://schemas.microsoft.com/office/drawing/2014/chartex" xmlns:cx1="http://schemas.microsoft.com/office/drawing/2015/9/8/chartex" xmlns:cx2="http://schemas.microsoft.com/office/drawing/2015/10/21/chartex" xmlns:cx3="http://schemas.microsoft.com/office/drawing/2016/5/9/chartex" xmlns:cx4="http://schemas.microsoft.com/office/drawing/2016/5/10/chartex" xmlns:cx5="http://schemas.microsoft.com/office/drawing/2016/5/11/chartex" xmlns:cx6="http://schemas.microsoft.com/office/drawing/2016/5/12/chartex" xmlns:cx7="http://schemas.microsoft.com/office/drawing/2016/5/13/chartex" xmlns:cx8="http://schemas.microsoft.com/office/drawing/2016/5/14/chartex" xmlns:mc="http://schemas.openxmlformats.org/markup-compatibility/2006" xmlns:aink="http://schemas.microsoft.com/office/drawing/2016/ink" xmlns:am3d="http://schemas.microsoft.com/office/drawing/2017/model3d" xmlns:o="urn:schemas-microsoft-com:office:office" xmlns:oel="http://schemas.microsoft.com/office/2019/extlst" xmlns:r="http://schemas.openxmlformats.org/officeDocument/2006/relationships" xmlns:m="http://schemas.openxmlformats.org/officeDocument/2006/math" xmlns:v="urn:schemas-microsoft-com:vml" xmlns:wp14="http://schemas.microsoft.com/office/word/2010/wordprocessingDrawing" xmlns:wp="http://schemas.openxmlformats.org/drawingml/2006/wordprocessingDrawing" xmlns:w10="urn:schemas-microsoft-com:office:word" xmlns:w="http://schemas.openxmlformats.org/wordprocessingml/2006/main" xmlns:w14="http://schemas.microsoft.com/office/word/2010/wordml" xmlns:w15="http://schemas.microsoft.com/office/word/2012/wordml" xmlns:w16cex="http://schemas.microsoft.com/office/word/2018/wordml/cex" xmlns:w16cid="http://schemas.microsoft.com/office/word/2016/wordml/cid" xmlns:w16="http://schemas.microsoft.com/office/word/2018/wordml" xmlns:w16du="http://schemas.microsoft.com/office/word/2023/wordml/word16du" xmlns:w16sdtdh="http://schemas.microsoft.com/office/word/2020/wordml/sdtdatahash" xmlns:w16se="http://schemas.microsoft.com/office/word/2015/wordml/symex" xmlns:wpg="http://schemas.microsoft.com/office/word/2010/wordprocessingGroup" xmlns:wpi="http://schemas.microsoft.com/office/word/2010/wordprocessingInk" xmlns:wne="http://schemas.microsoft.com/office/word/2006/wordml" xmlns:wps="http://schemas.microsoft.com/office/word/2010/wordprocessingShape" mc:Ignorable="w14 w15 w16se w16cid w16 w16cex w16sdtdh wp14">
+<w:hdr xmlns:wpc="http://schemas.microsoft.com/office/word/2010/wordprocessingCanvas" xmlns:cx="http://schemas.microsoft.com/office/drawing/2014/chartex" xmlns:cx1="http://schemas.microsoft.com/office/drawing/2015/9/8/chartex" xmlns:cx2="http://schemas.microsoft.com/office/drawing/2015/10/21/chartex" xmlns:cx3="http://schemas.microsoft.com/office/drawing/2016/5/9/chartex" xmlns:cx4="http://schemas.microsoft.com/office/drawing/2016/5/10/chartex" xmlns:cx5="http://schemas.microsoft.com/office/drawing/2016/5/11/chartex" xmlns:cx6="http://schemas.microsoft.com/office/drawing/2016/5/12/chartex" xmlns:cx7="http://schemas.microsoft.com/office/drawing/2016/5/13/chartex" xmlns:cx8="http://schemas.microsoft.com/office/drawing/2016/5/14/chartex" xmlns:mc="http://schemas.openxmlformats.org/markup-compatibility/2006" xmlns:aink="http://schemas.microsoft.com/office/drawing/2016/ink" xmlns:am3d="http://schemas.microsoft.com/office/drawing/2017/model3d" xmlns:o="urn:schemas-microsoft-com:office:office" xmlns:oel="http://schemas.microsoft.com/office/2019/extlst" xmlns:r="http://schemas.openxmlformats.org/officeDocument/2006/relationships" xmlns:m="http://schemas.openxmlformats.org/officeDocument/2006/math" xmlns:v="urn:schemas-microsoft-com:vml" xmlns:wp14="http://schemas.microsoft.com/office/word/2010/wordprocessingDrawing" xmlns:wp="http://schemas.openxmlformats.org/drawingml/2006/wordprocessingDrawing" xmlns:w10="urn:schemas-microsoft-com:office:word" xmlns:w="http://schemas.openxmlformats.org/wordprocessingml/2006/main" xmlns:w14="http://schemas.microsoft.com/office/word/2010/wordml" xmlns:w15="http://schemas.microsoft.com/office/word/2012/wordml" xmlns:w16cex="http://schemas.microsoft.com/office/word/2018/wordml/cex" xmlns:w16cid="http://schemas.microsoft.com/office/word/2016/wordml/cid" xmlns:w16="http://schemas.microsoft.com/office/word/2018/wordml" xmlns:w16sdtdh="http://schemas.microsoft.com/office/word/2020/wordml/sdtdatahash" xmlns:w16se="http://schemas.microsoft.com/office/word/2015/wordml/symex" xmlns:wpg="http://schemas.microsoft.com/office/word/2010/wordprocessingGroup" xmlns:wpi="http://schemas.microsoft.com/office/word/2010/wordprocessingInk" xmlns:wne="http://schemas.microsoft.com/office/word/2006/wordml" xmlns:wps="http://schemas.microsoft.com/office/word/2010/wordprocessingShape" mc:Ignorable="w14 w15 w16se w16cid w16 w16cex w16sdtdh wp14">
   <w:p>
     <w:r>
       <w:rPr>
@@ -2534,7 +2506,7 @@
 </file>
 
 <file path=word/numbering.xml><?xml version="1.0" encoding="utf-8"?>
-<w:numbering xmlns:wpc="http://schemas.microsoft.com/office/word/2010/wordprocessingCanvas" xmlns:cx="http://schemas.microsoft.com/office/drawing/2014/chartex" xmlns:cx1="http://schemas.microsoft.com/office/drawing/2015/9/8/chartex" xmlns:cx2="http://schemas.microsoft.com/office/drawing/2015/10/21/chartex" xmlns:cx3="http://schemas.microsoft.com/office/drawing/2016/5/9/chartex" xmlns:cx4="http://schemas.microsoft.com/office/drawing/2016/5/10/chartex" xmlns:cx5="http://schemas.microsoft.com/office/drawing/2016/5/11/chartex" xmlns:cx6="http://schemas.microsoft.com/office/drawing/2016/5/12/chartex" xmlns:cx7="http://schemas.microsoft.com/office/drawing/2016/5/13/chartex" xmlns:cx8="http://schemas.microsoft.com/office/drawing/2016/5/14/chartex" xmlns:mc="http://schemas.openxmlformats.org/markup-compatibility/2006" xmlns:aink="http://schemas.microsoft.com/office/drawing/2016/ink" xmlns:am3d="http://schemas.microsoft.com/office/drawing/2017/model3d" xmlns:o="urn:schemas-microsoft-com:office:office" xmlns:oel="http://schemas.microsoft.com/office/2019/extlst" xmlns:r="http://schemas.openxmlformats.org/officeDocument/2006/relationships" xmlns:m="http://schemas.openxmlformats.org/officeDocument/2006/math" xmlns:v="urn:schemas-microsoft-com:vml" xmlns:wp14="http://schemas.microsoft.com/office/word/2010/wordprocessingDrawing" xmlns:wp="http://schemas.openxmlformats.org/drawingml/2006/wordprocessingDrawing" xmlns:w10="urn:schemas-microsoft-com:office:word" xmlns:w="http://schemas.openxmlformats.org/wordprocessingml/2006/main" xmlns:w14="http://schemas.microsoft.com/office/word/2010/wordml" xmlns:w15="http://schemas.microsoft.com/office/word/2012/wordml" xmlns:w16cex="http://schemas.microsoft.com/office/word/2018/wordml/cex" xmlns:w16cid="http://schemas.microsoft.com/office/word/2016/wordml/cid" xmlns:w16="http://schemas.microsoft.com/office/word/2018/wordml" xmlns:w16du="http://schemas.microsoft.com/office/word/2023/wordml/word16du" xmlns:w16sdtdh="http://schemas.microsoft.com/office/word/2020/wordml/sdtdatahash" xmlns:w16se="http://schemas.microsoft.com/office/word/2015/wordml/symex" xmlns:wpg="http://schemas.microsoft.com/office/word/2010/wordprocessingGroup" xmlns:wpi="http://schemas.microsoft.com/office/word/2010/wordprocessingInk" xmlns:wne="http://schemas.microsoft.com/office/word/2006/wordml" xmlns:wps="http://schemas.microsoft.com/office/word/2010/wordprocessingShape" mc:Ignorable="w14 w15 w16se w16cid w16 w16cex w16sdtdh wp14">
+<w:numbering xmlns:wpc="http://schemas.microsoft.com/office/word/2010/wordprocessingCanvas" xmlns:cx="http://schemas.microsoft.com/office/drawing/2014/chartex" xmlns:cx1="http://schemas.microsoft.com/office/drawing/2015/9/8/chartex" xmlns:cx2="http://schemas.microsoft.com/office/drawing/2015/10/21/chartex" xmlns:cx3="http://schemas.microsoft.com/office/drawing/2016/5/9/chartex" xmlns:cx4="http://schemas.microsoft.com/office/drawing/2016/5/10/chartex" xmlns:cx5="http://schemas.microsoft.com/office/drawing/2016/5/11/chartex" xmlns:cx6="http://schemas.microsoft.com/office/drawing/2016/5/12/chartex" xmlns:cx7="http://schemas.microsoft.com/office/drawing/2016/5/13/chartex" xmlns:cx8="http://schemas.microsoft.com/office/drawing/2016/5/14/chartex" xmlns:mc="http://schemas.openxmlformats.org/markup-compatibility/2006" xmlns:aink="http://schemas.microsoft.com/office/drawing/2016/ink" xmlns:am3d="http://schemas.microsoft.com/office/drawing/2017/model3d" xmlns:o="urn:schemas-microsoft-com:office:office" xmlns:oel="http://schemas.microsoft.com/office/2019/extlst" xmlns:r="http://schemas.openxmlformats.org/officeDocument/2006/relationships" xmlns:m="http://schemas.openxmlformats.org/officeDocument/2006/math" xmlns:v="urn:schemas-microsoft-com:vml" xmlns:wp14="http://schemas.microsoft.com/office/word/2010/wordprocessingDrawing" xmlns:wp="http://schemas.openxmlformats.org/drawingml/2006/wordprocessingDrawing" xmlns:w10="urn:schemas-microsoft-com:office:word" xmlns:w="http://schemas.openxmlformats.org/wordprocessingml/2006/main" xmlns:w14="http://schemas.microsoft.com/office/word/2010/wordml" xmlns:w15="http://schemas.microsoft.com/office/word/2012/wordml" xmlns:w16cex="http://schemas.microsoft.com/office/word/2018/wordml/cex" xmlns:w16cid="http://schemas.microsoft.com/office/word/2016/wordml/cid" xmlns:w16="http://schemas.microsoft.com/office/word/2018/wordml" xmlns:w16sdtdh="http://schemas.microsoft.com/office/word/2020/wordml/sdtdatahash" xmlns:w16se="http://schemas.microsoft.com/office/word/2015/wordml/symex" xmlns:wpg="http://schemas.microsoft.com/office/word/2010/wordprocessingGroup" xmlns:wpi="http://schemas.microsoft.com/office/word/2010/wordprocessingInk" xmlns:wne="http://schemas.microsoft.com/office/word/2006/wordml" xmlns:wps="http://schemas.microsoft.com/office/word/2010/wordprocessingShape" mc:Ignorable="w14 w15 w16se w16cid w16 w16cex w16sdtdh wp14">
   <w:abstractNum w:abstractNumId="0" w15:restartNumberingAfterBreak="0">
     <w:nsid w:val="28F5769D"/>
     <w:multiLevelType w:val="multilevel"/>
@@ -3095,7 +3067,7 @@
     <w:lsdException w:name="Table Web 2" w:semiHidden="1" w:unhideWhenUsed="1"/>
     <w:lsdException w:name="Table Web 3" w:semiHidden="1" w:unhideWhenUsed="1"/>
     <w:lsdException w:name="Balloon Text" w:semiHidden="1" w:unhideWhenUsed="1"/>
-    <w:lsdException w:name="Table Grid" w:semiHidden="1" w:uiPriority="39" w:unhideWhenUsed="1"/>
+    <w:lsdException w:name="Table Grid" w:uiPriority="39"/>
     <w:lsdException w:name="Table Theme" w:semiHidden="1" w:unhideWhenUsed="1"/>
     <w:lsdException w:name="Placeholder Text" w:semiHidden="1"/>
     <w:lsdException w:name="No Spacing" w:uiPriority="1" w:qFormat="1"/>
@@ -4197,28 +4169,28 @@
 </file>
 
 <file path=customXml/item1.xml><?xml version="1.0" encoding="utf-8"?>
-<b:Sources xmlns:b="http://schemas.openxmlformats.org/officeDocument/2006/bibliography" xmlns="http://schemas.openxmlformats.org/officeDocument/2006/bibliography" SelectedStyle="\APASixthEditionOfficeOnline.xsl" StyleName="APA" Version="6"/>
-</file>
-
-<file path=customXml/item2.xml><?xml version="1.0" encoding="utf-8"?>
 <go:gDocsCustomXmlDataStorage xmlns:go="http://customooxmlschemas.google.com/" xmlns:r="http://schemas.openxmlformats.org/officeDocument/2006/relationships">
   <go:docsCustomData xmlns:go="http://customooxmlschemas.google.com/" roundtripDataSignature="AMtx7mgl+2i+IeBLJP0d+re0XLdSOpSahg==">AMUW2mVmVNEY3waV5IU56w/vPsot0rj9MdpLQXOO9vu1DiTbbwSyikap3QJ/f11uqK4KfwsiFJIUKIRNInCOQmw5jmXObtSYLqVn7NiU10f1CNEKfxtVlsr824xA6rT+1eCNvZoeeCpCRr4o7qsqjU4tt6oYwsM2ASaNau7Cy9nlLSUjEL676KQ=</go:docsCustomData>
 </go:gDocsCustomXmlDataStorage>
 </file>
 
-<file path=customXml/itemProps1.xml><?xml version="1.0" encoding="utf-8"?>
-<ds:datastoreItem xmlns:ds="http://schemas.openxmlformats.org/officeDocument/2006/customXml" ds:itemID="{576FD7AB-A13C-44C9-ABCD-D5D6747E6EFF}">
-  <ds:schemaRefs>
-    <ds:schemaRef ds:uri="http://schemas.openxmlformats.org/officeDocument/2006/bibliography"/>
-  </ds:schemaRefs>
-</ds:datastoreItem>
+<file path=customXml/item2.xml><?xml version="1.0" encoding="utf-8"?>
+<b:Sources xmlns:b="http://schemas.openxmlformats.org/officeDocument/2006/bibliography" xmlns="http://schemas.openxmlformats.org/officeDocument/2006/bibliography" SelectedStyle="\APASixthEditionOfficeOnline.xsl" StyleName="APA" Version="6"/>
 </file>
 
-<file path=customXml/itemProps2.xml><?xml version="1.0" encoding="utf-8"?>
+<file path=customXml/itemProps1.xml><?xml version="1.0" encoding="utf-8"?>
 <ds:datastoreItem xmlns:ds="http://schemas.openxmlformats.org/officeDocument/2006/customXml" ds:itemID="{11111111-1234-1234-1234-123412341234}">
   <ds:schemaRefs>
     <ds:schemaRef ds:uri="http://customooxmlschemas.google.com/"/>
     <ds:schemaRef ds:uri="http://schemas.openxmlformats.org/officeDocument/2006/relationships"/>
   </ds:schemaRefs>
 </ds:datastoreItem>
+</file>
+
+<file path=customXml/itemProps2.xml><?xml version="1.0" encoding="utf-8"?>
+<ds:datastoreItem xmlns:ds="http://schemas.openxmlformats.org/officeDocument/2006/customXml" ds:itemID="{576FD7AB-A13C-44C9-ABCD-D5D6747E6EFF}">
+  <ds:schemaRefs>
+    <ds:schemaRef ds:uri="http://schemas.openxmlformats.org/officeDocument/2006/bibliography"/>
+  </ds:schemaRefs>
+</ds:datastoreItem>
 </file>
--- a/Word Proyecto.docx
+++ b/Word Proyecto.docx
@@ -1,6 +1,6 @@
 
 <file path=word/document.xml><?xml version="1.0" encoding="utf-8"?>
-<w:document xmlns:wpc="http://schemas.microsoft.com/office/word/2010/wordprocessingCanvas" xmlns:cx="http://schemas.microsoft.com/office/drawing/2014/chartex" xmlns:cx1="http://schemas.microsoft.com/office/drawing/2015/9/8/chartex" xmlns:cx2="http://schemas.microsoft.com/office/drawing/2015/10/21/chartex" xmlns:cx3="http://schemas.microsoft.com/office/drawing/2016/5/9/chartex" xmlns:cx4="http://schemas.microsoft.com/office/drawing/2016/5/10/chartex" xmlns:cx5="http://schemas.microsoft.com/office/drawing/2016/5/11/chartex" xmlns:cx6="http://schemas.microsoft.com/office/drawing/2016/5/12/chartex" xmlns:cx7="http://schemas.microsoft.com/office/drawing/2016/5/13/chartex" xmlns:cx8="http://schemas.microsoft.com/office/drawing/2016/5/14/chartex" xmlns:mc="http://schemas.openxmlformats.org/markup-compatibility/2006" xmlns:aink="http://schemas.microsoft.com/office/drawing/2016/ink" xmlns:am3d="http://schemas.microsoft.com/office/drawing/2017/model3d" xmlns:o="urn:schemas-microsoft-com:office:office" xmlns:oel="http://schemas.microsoft.com/office/2019/extlst" xmlns:r="http://schemas.openxmlformats.org/officeDocument/2006/relationships" xmlns:m="http://schemas.openxmlformats.org/officeDocument/2006/math" xmlns:v="urn:schemas-microsoft-com:vml" xmlns:wp14="http://schemas.microsoft.com/office/word/2010/wordprocessingDrawing" xmlns:wp="http://schemas.openxmlformats.org/drawingml/2006/wordprocessingDrawing" xmlns:w10="urn:schemas-microsoft-com:office:word" xmlns:w="http://schemas.openxmlformats.org/wordprocessingml/2006/main" xmlns:w14="http://schemas.microsoft.com/office/word/2010/wordml" xmlns:w15="http://schemas.microsoft.com/office/word/2012/wordml" xmlns:w16cex="http://schemas.microsoft.com/office/word/2018/wordml/cex" xmlns:w16cid="http://schemas.microsoft.com/office/word/2016/wordml/cid" xmlns:w16="http://schemas.microsoft.com/office/word/2018/wordml" xmlns:w16sdtdh="http://schemas.microsoft.com/office/word/2020/wordml/sdtdatahash" xmlns:w16se="http://schemas.microsoft.com/office/word/2015/wordml/symex" xmlns:wpg="http://schemas.microsoft.com/office/word/2010/wordprocessingGroup" xmlns:wpi="http://schemas.microsoft.com/office/word/2010/wordprocessingInk" xmlns:wne="http://schemas.microsoft.com/office/word/2006/wordml" xmlns:wps="http://schemas.microsoft.com/office/word/2010/wordprocessingShape" mc:Ignorable="w14 w15 w16se w16cid w16 w16cex w16sdtdh wp14">
+<w:document xmlns:wpc="http://schemas.microsoft.com/office/word/2010/wordprocessingCanvas" xmlns:cx="http://schemas.microsoft.com/office/drawing/2014/chartex" xmlns:cx1="http://schemas.microsoft.com/office/drawing/2015/9/8/chartex" xmlns:cx2="http://schemas.microsoft.com/office/drawing/2015/10/21/chartex" xmlns:cx3="http://schemas.microsoft.com/office/drawing/2016/5/9/chartex" xmlns:cx4="http://schemas.microsoft.com/office/drawing/2016/5/10/chartex" xmlns:cx5="http://schemas.microsoft.com/office/drawing/2016/5/11/chartex" xmlns:cx6="http://schemas.microsoft.com/office/drawing/2016/5/12/chartex" xmlns:cx7="http://schemas.microsoft.com/office/drawing/2016/5/13/chartex" xmlns:cx8="http://schemas.microsoft.com/office/drawing/2016/5/14/chartex" xmlns:mc="http://schemas.openxmlformats.org/markup-compatibility/2006" xmlns:aink="http://schemas.microsoft.com/office/drawing/2016/ink" xmlns:am3d="http://schemas.microsoft.com/office/drawing/2017/model3d" xmlns:o="urn:schemas-microsoft-com:office:office" xmlns:oel="http://schemas.microsoft.com/office/2019/extlst" xmlns:r="http://schemas.openxmlformats.org/officeDocument/2006/relationships" xmlns:m="http://schemas.openxmlformats.org/officeDocument/2006/math" xmlns:v="urn:schemas-microsoft-com:vml" xmlns:wp14="http://schemas.microsoft.com/office/word/2010/wordprocessingDrawing" xmlns:wp="http://schemas.openxmlformats.org/drawingml/2006/wordprocessingDrawing" xmlns:w10="urn:schemas-microsoft-com:office:word" xmlns:w="http://schemas.openxmlformats.org/wordprocessingml/2006/main" xmlns:w14="http://schemas.microsoft.com/office/word/2010/wordml" xmlns:w15="http://schemas.microsoft.com/office/word/2012/wordml" xmlns:w16cex="http://schemas.microsoft.com/office/word/2018/wordml/cex" xmlns:w16cid="http://schemas.microsoft.com/office/word/2016/wordml/cid" xmlns:w16="http://schemas.microsoft.com/office/word/2018/wordml" xmlns:w16du="http://schemas.microsoft.com/office/word/2023/wordml/word16du" xmlns:w16sdtdh="http://schemas.microsoft.com/office/word/2020/wordml/sdtdatahash" xmlns:w16se="http://schemas.microsoft.com/office/word/2015/wordml/symex" xmlns:wpg="http://schemas.microsoft.com/office/word/2010/wordprocessingGroup" xmlns:wpi="http://schemas.microsoft.com/office/word/2010/wordprocessingInk" xmlns:wne="http://schemas.microsoft.com/office/word/2006/wordml" xmlns:wps="http://schemas.microsoft.com/office/word/2010/wordprocessingShape" mc:Ignorable="w14 w15 w16se w16cid w16 w16cex w16sdtdh wp14">
   <w:body>
     <w:p>
       <w:r>
@@ -87,6 +87,7 @@
     <w:p>
       <w:pPr>
         <w:rPr>
+          <w:u w:val="single"/>
           <w:lang w:val="es-ES"/>
         </w:rPr>
       </w:pPr>
@@ -114,7 +115,7 @@
         <w:rPr>
           <w:lang w:val="es-ES"/>
         </w:rPr>
-        <w:t>4</w:t>
+        <w:t>3</w:t>
       </w:r>
     </w:p>
     <w:p>
@@ -2293,7 +2294,7 @@
 </file>
 
 <file path=word/endnotes.xml><?xml version="1.0" encoding="utf-8"?>
-<w:endnotes xmlns:wpc="http://schemas.microsoft.com/office/word/2010/wordprocessingCanvas" xmlns:cx="http://schemas.microsoft.com/office/drawing/2014/chartex" xmlns:cx1="http://schemas.microsoft.com/office/drawing/2015/9/8/chartex" xmlns:cx2="http://schemas.microsoft.com/office/drawing/2015/10/21/chartex" xmlns:cx3="http://schemas.microsoft.com/office/drawing/2016/5/9/chartex" xmlns:cx4="http://schemas.microsoft.com/office/drawing/2016/5/10/chartex" xmlns:cx5="http://schemas.microsoft.com/office/drawing/2016/5/11/chartex" xmlns:cx6="http://schemas.microsoft.com/office/drawing/2016/5/12/chartex" xmlns:cx7="http://schemas.microsoft.com/office/drawing/2016/5/13/chartex" xmlns:cx8="http://schemas.microsoft.com/office/drawing/2016/5/14/chartex" xmlns:mc="http://schemas.openxmlformats.org/markup-compatibility/2006" xmlns:aink="http://schemas.microsoft.com/office/drawing/2016/ink" xmlns:am3d="http://schemas.microsoft.com/office/drawing/2017/model3d" xmlns:o="urn:schemas-microsoft-com:office:office" xmlns:oel="http://schemas.microsoft.com/office/2019/extlst" xmlns:r="http://schemas.openxmlformats.org/officeDocument/2006/relationships" xmlns:m="http://schemas.openxmlformats.org/officeDocument/2006/math" xmlns:v="urn:schemas-microsoft-com:vml" xmlns:wp14="http://schemas.microsoft.com/office/word/2010/wordprocessingDrawing" xmlns:wp="http://schemas.openxmlformats.org/drawingml/2006/wordprocessingDrawing" xmlns:w10="urn:schemas-microsoft-com:office:word" xmlns:w="http://schemas.openxmlformats.org/wordprocessingml/2006/main" xmlns:w14="http://schemas.microsoft.com/office/word/2010/wordml" xmlns:w15="http://schemas.microsoft.com/office/word/2012/wordml" xmlns:w16cex="http://schemas.microsoft.com/office/word/2018/wordml/cex" xmlns:w16cid="http://schemas.microsoft.com/office/word/2016/wordml/cid" xmlns:w16="http://schemas.microsoft.com/office/word/2018/wordml" xmlns:w16sdtdh="http://schemas.microsoft.com/office/word/2020/wordml/sdtdatahash" xmlns:w16se="http://schemas.microsoft.com/office/word/2015/wordml/symex" xmlns:wpg="http://schemas.microsoft.com/office/word/2010/wordprocessingGroup" xmlns:wpi="http://schemas.microsoft.com/office/word/2010/wordprocessingInk" xmlns:wne="http://schemas.microsoft.com/office/word/2006/wordml" xmlns:wps="http://schemas.microsoft.com/office/word/2010/wordprocessingShape" mc:Ignorable="w14 w15 w16se w16cid w16 w16cex w16sdtdh wp14">
+<w:endnotes xmlns:wpc="http://schemas.microsoft.com/office/word/2010/wordprocessingCanvas" xmlns:cx="http://schemas.microsoft.com/office/drawing/2014/chartex" xmlns:cx1="http://schemas.microsoft.com/office/drawing/2015/9/8/chartex" xmlns:cx2="http://schemas.microsoft.com/office/drawing/2015/10/21/chartex" xmlns:cx3="http://schemas.microsoft.com/office/drawing/2016/5/9/chartex" xmlns:cx4="http://schemas.microsoft.com/office/drawing/2016/5/10/chartex" xmlns:cx5="http://schemas.microsoft.com/office/drawing/2016/5/11/chartex" xmlns:cx6="http://schemas.microsoft.com/office/drawing/2016/5/12/chartex" xmlns:cx7="http://schemas.microsoft.com/office/drawing/2016/5/13/chartex" xmlns:cx8="http://schemas.microsoft.com/office/drawing/2016/5/14/chartex" xmlns:mc="http://schemas.openxmlformats.org/markup-compatibility/2006" xmlns:aink="http://schemas.microsoft.com/office/drawing/2016/ink" xmlns:am3d="http://schemas.microsoft.com/office/drawing/2017/model3d" xmlns:o="urn:schemas-microsoft-com:office:office" xmlns:oel="http://schemas.microsoft.com/office/2019/extlst" xmlns:r="http://schemas.openxmlformats.org/officeDocument/2006/relationships" xmlns:m="http://schemas.openxmlformats.org/officeDocument/2006/math" xmlns:v="urn:schemas-microsoft-com:vml" xmlns:wp14="http://schemas.microsoft.com/office/word/2010/wordprocessingDrawing" xmlns:wp="http://schemas.openxmlformats.org/drawingml/2006/wordprocessingDrawing" xmlns:w10="urn:schemas-microsoft-com:office:word" xmlns:w="http://schemas.openxmlformats.org/wordprocessingml/2006/main" xmlns:w14="http://schemas.microsoft.com/office/word/2010/wordml" xmlns:w15="http://schemas.microsoft.com/office/word/2012/wordml" xmlns:w16cex="http://schemas.microsoft.com/office/word/2018/wordml/cex" xmlns:w16cid="http://schemas.microsoft.com/office/word/2016/wordml/cid" xmlns:w16="http://schemas.microsoft.com/office/word/2018/wordml" xmlns:w16du="http://schemas.microsoft.com/office/word/2023/wordml/word16du" xmlns:w16sdtdh="http://schemas.microsoft.com/office/word/2020/wordml/sdtdatahash" xmlns:w16se="http://schemas.microsoft.com/office/word/2015/wordml/symex" xmlns:wpg="http://schemas.microsoft.com/office/word/2010/wordprocessingGroup" xmlns:wpi="http://schemas.microsoft.com/office/word/2010/wordprocessingInk" xmlns:wne="http://schemas.microsoft.com/office/word/2006/wordml" xmlns:wps="http://schemas.microsoft.com/office/word/2010/wordprocessingShape" mc:Ignorable="w14 w15 w16se w16cid w16 w16cex w16sdtdh wp14">
   <w:endnote w:type="separator" w:id="-1">
     <w:p>
       <w:r>
@@ -2312,7 +2313,7 @@
 </file>
 
 <file path=word/footnotes.xml><?xml version="1.0" encoding="utf-8"?>
-<w:footnotes xmlns:wpc="http://schemas.microsoft.com/office/word/2010/wordprocessingCanvas" xmlns:cx="http://schemas.microsoft.com/office/drawing/2014/chartex" xmlns:cx1="http://schemas.microsoft.com/office/drawing/2015/9/8/chartex" xmlns:cx2="http://schemas.microsoft.com/office/drawing/2015/10/21/chartex" xmlns:cx3="http://schemas.microsoft.com/office/drawing/2016/5/9/chartex" xmlns:cx4="http://schemas.microsoft.com/office/drawing/2016/5/10/chartex" xmlns:cx5="http://schemas.microsoft.com/office/drawing/2016/5/11/chartex" xmlns:cx6="http://schemas.microsoft.com/office/drawing/2016/5/12/chartex" xmlns:cx7="http://schemas.microsoft.com/office/drawing/2016/5/13/chartex" xmlns:cx8="http://schemas.microsoft.com/office/drawing/2016/5/14/chartex" xmlns:mc="http://schemas.openxmlformats.org/markup-compatibility/2006" xmlns:aink="http://schemas.microsoft.com/office/drawing/2016/ink" xmlns:am3d="http://schemas.microsoft.com/office/drawing/2017/model3d" xmlns:o="urn:schemas-microsoft-com:office:office" xmlns:oel="http://schemas.microsoft.com/office/2019/extlst" xmlns:r="http://schemas.openxmlformats.org/officeDocument/2006/relationships" xmlns:m="http://schemas.openxmlformats.org/officeDocument/2006/math" xmlns:v="urn:schemas-microsoft-com:vml" xmlns:wp14="http://schemas.microsoft.com/office/word/2010/wordprocessingDrawing" xmlns:wp="http://schemas.openxmlformats.org/drawingml/2006/wordprocessingDrawing" xmlns:w10="urn:schemas-microsoft-com:office:word" xmlns:w="http://schemas.openxmlformats.org/wordprocessingml/2006/main" xmlns:w14="http://schemas.microsoft.com/office/word/2010/wordml" xmlns:w15="http://schemas.microsoft.com/office/word/2012/wordml" xmlns:w16cex="http://schemas.microsoft.com/office/word/2018/wordml/cex" xmlns:w16cid="http://schemas.microsoft.com/office/word/2016/wordml/cid" xmlns:w16="http://schemas.microsoft.com/office/word/2018/wordml" xmlns:w16sdtdh="http://schemas.microsoft.com/office/word/2020/wordml/sdtdatahash" xmlns:w16se="http://schemas.microsoft.com/office/word/2015/wordml/symex" xmlns:wpg="http://schemas.microsoft.com/office/word/2010/wordprocessingGroup" xmlns:wpi="http://schemas.microsoft.com/office/word/2010/wordprocessingInk" xmlns:wne="http://schemas.microsoft.com/office/word/2006/wordml" xmlns:wps="http://schemas.microsoft.com/office/word/2010/wordprocessingShape" mc:Ignorable="w14 w15 w16se w16cid w16 w16cex w16sdtdh wp14">
+<w:footnotes xmlns:wpc="http://schemas.microsoft.com/office/word/2010/wordprocessingCanvas" xmlns:cx="http://schemas.microsoft.com/office/drawing/2014/chartex" xmlns:cx1="http://schemas.microsoft.com/office/drawing/2015/9/8/chartex" xmlns:cx2="http://schemas.microsoft.com/office/drawing/2015/10/21/chartex" xmlns:cx3="http://schemas.microsoft.com/office/drawing/2016/5/9/chartex" xmlns:cx4="http://schemas.microsoft.com/office/drawing/2016/5/10/chartex" xmlns:cx5="http://schemas.microsoft.com/office/drawing/2016/5/11/chartex" xmlns:cx6="http://schemas.microsoft.com/office/drawing/2016/5/12/chartex" xmlns:cx7="http://schemas.microsoft.com/office/drawing/2016/5/13/chartex" xmlns:cx8="http://schemas.microsoft.com/office/drawing/2016/5/14/chartex" xmlns:mc="http://schemas.openxmlformats.org/markup-compatibility/2006" xmlns:aink="http://schemas.microsoft.com/office/drawing/2016/ink" xmlns:am3d="http://schemas.microsoft.com/office/drawing/2017/model3d" xmlns:o="urn:schemas-microsoft-com:office:office" xmlns:oel="http://schemas.microsoft.com/office/2019/extlst" xmlns:r="http://schemas.openxmlformats.org/officeDocument/2006/relationships" xmlns:m="http://schemas.openxmlformats.org/officeDocument/2006/math" xmlns:v="urn:schemas-microsoft-com:vml" xmlns:wp14="http://schemas.microsoft.com/office/word/2010/wordprocessingDrawing" xmlns:wp="http://schemas.openxmlformats.org/drawingml/2006/wordprocessingDrawing" xmlns:w10="urn:schemas-microsoft-com:office:word" xmlns:w="http://schemas.openxmlformats.org/wordprocessingml/2006/main" xmlns:w14="http://schemas.microsoft.com/office/word/2010/wordml" xmlns:w15="http://schemas.microsoft.com/office/word/2012/wordml" xmlns:w16cex="http://schemas.microsoft.com/office/word/2018/wordml/cex" xmlns:w16cid="http://schemas.microsoft.com/office/word/2016/wordml/cid" xmlns:w16="http://schemas.microsoft.com/office/word/2018/wordml" xmlns:w16du="http://schemas.microsoft.com/office/word/2023/wordml/word16du" xmlns:w16sdtdh="http://schemas.microsoft.com/office/word/2020/wordml/sdtdatahash" xmlns:w16se="http://schemas.microsoft.com/office/word/2015/wordml/symex" xmlns:wpg="http://schemas.microsoft.com/office/word/2010/wordprocessingGroup" xmlns:wpi="http://schemas.microsoft.com/office/word/2010/wordprocessingInk" xmlns:wne="http://schemas.microsoft.com/office/word/2006/wordml" xmlns:wps="http://schemas.microsoft.com/office/word/2010/wordprocessingShape" mc:Ignorable="w14 w15 w16se w16cid w16 w16cex w16sdtdh wp14">
   <w:footnote w:type="separator" w:id="-1">
     <w:p>
       <w:r>
@@ -2331,7 +2332,7 @@
 </file>
 
 <file path=word/header1.xml><?xml version="1.0" encoding="utf-8"?>
-<w:hdr xmlns:wpc="http://schemas.microsoft.com/office/word/2010/wordprocessingCanvas" xmlns:cx="http://schemas.microsoft.com/office/drawing/2014/chartex" xmlns:cx1="http://schemas.microsoft.com/office/drawing/2015/9/8/chartex" xmlns:cx2="http://schemas.microsoft.com/office/drawing/2015/10/21/chartex" xmlns:cx3="http://schemas.microsoft.com/office/drawing/2016/5/9/chartex" xmlns:cx4="http://schemas.microsoft.com/office/drawing/2016/5/10/chartex" xmlns:cx5="http://schemas.microsoft.com/office/drawing/2016/5/11/chartex" xmlns:cx6="http://schemas.microsoft.com/office/drawing/2016/5/12/chartex" xmlns:cx7="http://schemas.microsoft.com/office/drawing/2016/5/13/chartex" xmlns:cx8="http://schemas.microsoft.com/office/drawing/2016/5/14/chartex" xmlns:mc="http://schemas.openxmlformats.org/markup-compatibility/2006" xmlns:aink="http://schemas.microsoft.com/office/drawing/2016/ink" xmlns:am3d="http://schemas.microsoft.com/office/drawing/2017/model3d" xmlns:o="urn:schemas-microsoft-com:office:office" xmlns:oel="http://schemas.microsoft.com/office/2019/extlst" xmlns:r="http://schemas.openxmlformats.org/officeDocument/2006/relationships" xmlns:m="http://schemas.openxmlformats.org/officeDocument/2006/math" xmlns:v="urn:schemas-microsoft-com:vml" xmlns:wp14="http://schemas.microsoft.com/office/word/2010/wordprocessingDrawing" xmlns:wp="http://schemas.openxmlformats.org/drawingml/2006/wordprocessingDrawing" xmlns:w10="urn:schemas-microsoft-com:office:word" xmlns:w="http://schemas.openxmlformats.org/wordprocessingml/2006/main" xmlns:w14="http://schemas.microsoft.com/office/word/2010/wordml" xmlns:w15="http://schemas.microsoft.com/office/word/2012/wordml" xmlns:w16cex="http://schemas.microsoft.com/office/word/2018/wordml/cex" xmlns:w16cid="http://schemas.microsoft.com/office/word/2016/wordml/cid" xmlns:w16="http://schemas.microsoft.com/office/word/2018/wordml" xmlns:w16sdtdh="http://schemas.microsoft.com/office/word/2020/wordml/sdtdatahash" xmlns:w16se="http://schemas.microsoft.com/office/word/2015/wordml/symex" xmlns:wpg="http://schemas.microsoft.com/office/word/2010/wordprocessingGroup" xmlns:wpi="http://schemas.microsoft.com/office/word/2010/wordprocessingInk" xmlns:wne="http://schemas.microsoft.com/office/word/2006/wordml" xmlns:wps="http://schemas.microsoft.com/office/word/2010/wordprocessingShape" mc:Ignorable="w14 w15 w16se w16cid w16 w16cex w16sdtdh wp14">
+<w:hdr xmlns:wpc="http://schemas.microsoft.com/office/word/2010/wordprocessingCanvas" xmlns:cx="http://schemas.microsoft.com/office/drawing/2014/chartex" xmlns:cx1="http://schemas.microsoft.com/office/drawing/2015/9/8/chartex" xmlns:cx2="http://schemas.microsoft.com/office/drawing/2015/10/21/chartex" xmlns:cx3="http://schemas.microsoft.com/office/drawing/2016/5/9/chartex" xmlns:cx4="http://schemas.microsoft.com/office/drawing/2016/5/10/chartex" xmlns:cx5="http://schemas.microsoft.com/office/drawing/2016/5/11/chartex" xmlns:cx6="http://schemas.microsoft.com/office/drawing/2016/5/12/chartex" xmlns:cx7="http://schemas.microsoft.com/office/drawing/2016/5/13/chartex" xmlns:cx8="http://schemas.microsoft.com/office/drawing/2016/5/14/chartex" xmlns:mc="http://schemas.openxmlformats.org/markup-compatibility/2006" xmlns:aink="http://schemas.microsoft.com/office/drawing/2016/ink" xmlns:am3d="http://schemas.microsoft.com/office/drawing/2017/model3d" xmlns:o="urn:schemas-microsoft-com:office:office" xmlns:oel="http://schemas.microsoft.com/office/2019/extlst" xmlns:r="http://schemas.openxmlformats.org/officeDocument/2006/relationships" xmlns:m="http://schemas.openxmlformats.org/officeDocument/2006/math" xmlns:v="urn:schemas-microsoft-com:vml" xmlns:wp14="http://schemas.microsoft.com/office/word/2010/wordprocessingDrawing" xmlns:wp="http://schemas.openxmlformats.org/drawingml/2006/wordprocessingDrawing" xmlns:w10="urn:schemas-microsoft-com:office:word" xmlns:w="http://schemas.openxmlformats.org/wordprocessingml/2006/main" xmlns:w14="http://schemas.microsoft.com/office/word/2010/wordml" xmlns:w15="http://schemas.microsoft.com/office/word/2012/wordml" xmlns:w16cex="http://schemas.microsoft.com/office/word/2018/wordml/cex" xmlns:w16cid="http://schemas.microsoft.com/office/word/2016/wordml/cid" xmlns:w16="http://schemas.microsoft.com/office/word/2018/wordml" xmlns:w16du="http://schemas.microsoft.com/office/word/2023/wordml/word16du" xmlns:w16sdtdh="http://schemas.microsoft.com/office/word/2020/wordml/sdtdatahash" xmlns:w16se="http://schemas.microsoft.com/office/word/2015/wordml/symex" xmlns:wpg="http://schemas.microsoft.com/office/word/2010/wordprocessingGroup" xmlns:wpi="http://schemas.microsoft.com/office/word/2010/wordprocessingInk" xmlns:wne="http://schemas.microsoft.com/office/word/2006/wordml" xmlns:wps="http://schemas.microsoft.com/office/word/2010/wordprocessingShape" mc:Ignorable="w14 w15 w16se w16cid w16 w16cex w16sdtdh wp14">
   <w:p>
     <w:r>
       <w:rPr>
@@ -2417,7 +2418,7 @@
 </file>
 
 <file path=word/header2.xml><?xml version="1.0" encoding="utf-8"?>
-<w:hdr xmlns:wpc="http://schemas.microsoft.com/office/word/2010/wordprocessingCanvas" xmlns:cx="http://schemas.microsoft.com/office/drawing/2014/chartex" xmlns:cx1="http://schemas.microsoft.com/office/drawing/2015/9/8/chartex" xmlns:cx2="http://schemas.microsoft.com/office/drawing/2015/10/21/chartex" xmlns:cx3="http://schemas.microsoft.com/office/drawing/2016/5/9/chartex" xmlns:cx4="http://schemas.microsoft.com/office/drawing/2016/5/10/chartex" xmlns:cx5="http://schemas.microsoft.com/office/drawing/2016/5/11/chartex" xmlns:cx6="http://schemas.microsoft.com/office/drawing/2016/5/12/chartex" xmlns:cx7="http://schemas.microsoft.com/office/drawing/2016/5/13/chartex" xmlns:cx8="http://schemas.microsoft.com/office/drawing/2016/5/14/chartex" xmlns:mc="http://schemas.openxmlformats.org/markup-compatibility/2006" xmlns:aink="http://schemas.microsoft.com/office/drawing/2016/ink" xmlns:am3d="http://schemas.microsoft.com/office/drawing/2017/model3d" xmlns:o="urn:schemas-microsoft-com:office:office" xmlns:oel="http://schemas.microsoft.com/office/2019/extlst" xmlns:r="http://schemas.openxmlformats.org/officeDocument/2006/relationships" xmlns:m="http://schemas.openxmlformats.org/officeDocument/2006/math" xmlns:v="urn:schemas-microsoft-com:vml" xmlns:wp14="http://schemas.microsoft.com/office/word/2010/wordprocessingDrawing" xmlns:wp="http://schemas.openxmlformats.org/drawingml/2006/wordprocessingDrawing" xmlns:w10="urn:schemas-microsoft-com:office:word" xmlns:w="http://schemas.openxmlformats.org/wordprocessingml/2006/main" xmlns:w14="http://schemas.microsoft.com/office/word/2010/wordml" xmlns:w15="http://schemas.microsoft.com/office/word/2012/wordml" xmlns:w16cex="http://schemas.microsoft.com/office/word/2018/wordml/cex" xmlns:w16cid="http://schemas.microsoft.com/office/word/2016/wordml/cid" xmlns:w16="http://schemas.microsoft.com/office/word/2018/wordml" xmlns:w16sdtdh="http://schemas.microsoft.com/office/word/2020/wordml/sdtdatahash" xmlns:w16se="http://schemas.microsoft.com/office/word/2015/wordml/symex" xmlns:wpg="http://schemas.microsoft.com/office/word/2010/wordprocessingGroup" xmlns:wpi="http://schemas.microsoft.com/office/word/2010/wordprocessingInk" xmlns:wne="http://schemas.microsoft.com/office/word/2006/wordml" xmlns:wps="http://schemas.microsoft.com/office/word/2010/wordprocessingShape" mc:Ignorable="w14 w15 w16se w16cid w16 w16cex w16sdtdh wp14">
+<w:hdr xmlns:wpc="http://schemas.microsoft.com/office/word/2010/wordprocessingCanvas" xmlns:cx="http://schemas.microsoft.com/office/drawing/2014/chartex" xmlns:cx1="http://schemas.microsoft.com/office/drawing/2015/9/8/chartex" xmlns:cx2="http://schemas.microsoft.com/office/drawing/2015/10/21/chartex" xmlns:cx3="http://schemas.microsoft.com/office/drawing/2016/5/9/chartex" xmlns:cx4="http://schemas.microsoft.com/office/drawing/2016/5/10/chartex" xmlns:cx5="http://schemas.microsoft.com/office/drawing/2016/5/11/chartex" xmlns:cx6="http://schemas.microsoft.com/office/drawing/2016/5/12/chartex" xmlns:cx7="http://schemas.microsoft.com/office/drawing/2016/5/13/chartex" xmlns:cx8="http://schemas.microsoft.com/office/drawing/2016/5/14/chartex" xmlns:mc="http://schemas.openxmlformats.org/markup-compatibility/2006" xmlns:aink="http://schemas.microsoft.com/office/drawing/2016/ink" xmlns:am3d="http://schemas.microsoft.com/office/drawing/2017/model3d" xmlns:o="urn:schemas-microsoft-com:office:office" xmlns:oel="http://schemas.microsoft.com/office/2019/extlst" xmlns:r="http://schemas.openxmlformats.org/officeDocument/2006/relationships" xmlns:m="http://schemas.openxmlformats.org/officeDocument/2006/math" xmlns:v="urn:schemas-microsoft-com:vml" xmlns:wp14="http://schemas.microsoft.com/office/word/2010/wordprocessingDrawing" xmlns:wp="http://schemas.openxmlformats.org/drawingml/2006/wordprocessingDrawing" xmlns:w10="urn:schemas-microsoft-com:office:word" xmlns:w="http://schemas.openxmlformats.org/wordprocessingml/2006/main" xmlns:w14="http://schemas.microsoft.com/office/word/2010/wordml" xmlns:w15="http://schemas.microsoft.com/office/word/2012/wordml" xmlns:w16cex="http://schemas.microsoft.com/office/word/2018/wordml/cex" xmlns:w16cid="http://schemas.microsoft.com/office/word/2016/wordml/cid" xmlns:w16="http://schemas.microsoft.com/office/word/2018/wordml" xmlns:w16du="http://schemas.microsoft.com/office/word/2023/wordml/word16du" xmlns:w16sdtdh="http://schemas.microsoft.com/office/word/2020/wordml/sdtdatahash" xmlns:w16se="http://schemas.microsoft.com/office/word/2015/wordml/symex" xmlns:wpg="http://schemas.microsoft.com/office/word/2010/wordprocessingGroup" xmlns:wpi="http://schemas.microsoft.com/office/word/2010/wordprocessingInk" xmlns:wne="http://schemas.microsoft.com/office/word/2006/wordml" xmlns:wps="http://schemas.microsoft.com/office/word/2010/wordprocessingShape" mc:Ignorable="w14 w15 w16se w16cid w16 w16cex w16sdtdh wp14">
   <w:p>
     <w:r>
       <w:rPr>
@@ -2506,7 +2507,7 @@
 </file>
 
 <file path=word/numbering.xml><?xml version="1.0" encoding="utf-8"?>
-<w:numbering xmlns:wpc="http://schemas.microsoft.com/office/word/2010/wordprocessingCanvas" xmlns:cx="http://schemas.microsoft.com/office/drawing/2014/chartex" xmlns:cx1="http://schemas.microsoft.com/office/drawing/2015/9/8/chartex" xmlns:cx2="http://schemas.microsoft.com/office/drawing/2015/10/21/chartex" xmlns:cx3="http://schemas.microsoft.com/office/drawing/2016/5/9/chartex" xmlns:cx4="http://schemas.microsoft.com/office/drawing/2016/5/10/chartex" xmlns:cx5="http://schemas.microsoft.com/office/drawing/2016/5/11/chartex" xmlns:cx6="http://schemas.microsoft.com/office/drawing/2016/5/12/chartex" xmlns:cx7="http://schemas.microsoft.com/office/drawing/2016/5/13/chartex" xmlns:cx8="http://schemas.microsoft.com/office/drawing/2016/5/14/chartex" xmlns:mc="http://schemas.openxmlformats.org/markup-compatibility/2006" xmlns:aink="http://schemas.microsoft.com/office/drawing/2016/ink" xmlns:am3d="http://schemas.microsoft.com/office/drawing/2017/model3d" xmlns:o="urn:schemas-microsoft-com:office:office" xmlns:oel="http://schemas.microsoft.com/office/2019/extlst" xmlns:r="http://schemas.openxmlformats.org/officeDocument/2006/relationships" xmlns:m="http://schemas.openxmlformats.org/officeDocument/2006/math" xmlns:v="urn:schemas-microsoft-com:vml" xmlns:wp14="http://schemas.microsoft.com/office/word/2010/wordprocessingDrawing" xmlns:wp="http://schemas.openxmlformats.org/drawingml/2006/wordprocessingDrawing" xmlns:w10="urn:schemas-microsoft-com:office:word" xmlns:w="http://schemas.openxmlformats.org/wordprocessingml/2006/main" xmlns:w14="http://schemas.microsoft.com/office/word/2010/wordml" xmlns:w15="http://schemas.microsoft.com/office/word/2012/wordml" xmlns:w16cex="http://schemas.microsoft.com/office/word/2018/wordml/cex" xmlns:w16cid="http://schemas.microsoft.com/office/word/2016/wordml/cid" xmlns:w16="http://schemas.microsoft.com/office/word/2018/wordml" xmlns:w16sdtdh="http://schemas.microsoft.com/office/word/2020/wordml/sdtdatahash" xmlns:w16se="http://schemas.microsoft.com/office/word/2015/wordml/symex" xmlns:wpg="http://schemas.microsoft.com/office/word/2010/wordprocessingGroup" xmlns:wpi="http://schemas.microsoft.com/office/word/2010/wordprocessingInk" xmlns:wne="http://schemas.microsoft.com/office/word/2006/wordml" xmlns:wps="http://schemas.microsoft.com/office/word/2010/wordprocessingShape" mc:Ignorable="w14 w15 w16se w16cid w16 w16cex w16sdtdh wp14">
+<w:numbering xmlns:wpc="http://schemas.microsoft.com/office/word/2010/wordprocessingCanvas" xmlns:cx="http://schemas.microsoft.com/office/drawing/2014/chartex" xmlns:cx1="http://schemas.microsoft.com/office/drawing/2015/9/8/chartex" xmlns:cx2="http://schemas.microsoft.com/office/drawing/2015/10/21/chartex" xmlns:cx3="http://schemas.microsoft.com/office/drawing/2016/5/9/chartex" xmlns:cx4="http://schemas.microsoft.com/office/drawing/2016/5/10/chartex" xmlns:cx5="http://schemas.microsoft.com/office/drawing/2016/5/11/chartex" xmlns:cx6="http://schemas.microsoft.com/office/drawing/2016/5/12/chartex" xmlns:cx7="http://schemas.microsoft.com/office/drawing/2016/5/13/chartex" xmlns:cx8="http://schemas.microsoft.com/office/drawing/2016/5/14/chartex" xmlns:mc="http://schemas.openxmlformats.org/markup-compatibility/2006" xmlns:aink="http://schemas.microsoft.com/office/drawing/2016/ink" xmlns:am3d="http://schemas.microsoft.com/office/drawing/2017/model3d" xmlns:o="urn:schemas-microsoft-com:office:office" xmlns:oel="http://schemas.microsoft.com/office/2019/extlst" xmlns:r="http://schemas.openxmlformats.org/officeDocument/2006/relationships" xmlns:m="http://schemas.openxmlformats.org/officeDocument/2006/math" xmlns:v="urn:schemas-microsoft-com:vml" xmlns:wp14="http://schemas.microsoft.com/office/word/2010/wordprocessingDrawing" xmlns:wp="http://schemas.openxmlformats.org/drawingml/2006/wordprocessingDrawing" xmlns:w10="urn:schemas-microsoft-com:office:word" xmlns:w="http://schemas.openxmlformats.org/wordprocessingml/2006/main" xmlns:w14="http://schemas.microsoft.com/office/word/2010/wordml" xmlns:w15="http://schemas.microsoft.com/office/word/2012/wordml" xmlns:w16cex="http://schemas.microsoft.com/office/word/2018/wordml/cex" xmlns:w16cid="http://schemas.microsoft.com/office/word/2016/wordml/cid" xmlns:w16="http://schemas.microsoft.com/office/word/2018/wordml" xmlns:w16du="http://schemas.microsoft.com/office/word/2023/wordml/word16du" xmlns:w16sdtdh="http://schemas.microsoft.com/office/word/2020/wordml/sdtdatahash" xmlns:w16se="http://schemas.microsoft.com/office/word/2015/wordml/symex" xmlns:wpg="http://schemas.microsoft.com/office/word/2010/wordprocessingGroup" xmlns:wpi="http://schemas.microsoft.com/office/word/2010/wordprocessingInk" xmlns:wne="http://schemas.microsoft.com/office/word/2006/wordml" xmlns:wps="http://schemas.microsoft.com/office/word/2010/wordprocessingShape" mc:Ignorable="w14 w15 w16se w16cid w16 w16cex w16sdtdh wp14">
   <w:abstractNum w:abstractNumId="0" w15:restartNumberingAfterBreak="0">
     <w:nsid w:val="28F5769D"/>
     <w:multiLevelType w:val="multilevel"/>
@@ -4169,28 +4170,28 @@
 </file>
 
 <file path=customXml/item1.xml><?xml version="1.0" encoding="utf-8"?>
+<b:Sources xmlns:b="http://schemas.openxmlformats.org/officeDocument/2006/bibliography" xmlns="http://schemas.openxmlformats.org/officeDocument/2006/bibliography" SelectedStyle="\APASixthEditionOfficeOnline.xsl" StyleName="APA" Version="6"/>
+</file>
+
+<file path=customXml/item2.xml><?xml version="1.0" encoding="utf-8"?>
 <go:gDocsCustomXmlDataStorage xmlns:go="http://customooxmlschemas.google.com/" xmlns:r="http://schemas.openxmlformats.org/officeDocument/2006/relationships">
   <go:docsCustomData xmlns:go="http://customooxmlschemas.google.com/" roundtripDataSignature="AMtx7mgl+2i+IeBLJP0d+re0XLdSOpSahg==">AMUW2mVmVNEY3waV5IU56w/vPsot0rj9MdpLQXOO9vu1DiTbbwSyikap3QJ/f11uqK4KfwsiFJIUKIRNInCOQmw5jmXObtSYLqVn7NiU10f1CNEKfxtVlsr824xA6rT+1eCNvZoeeCpCRr4o7qsqjU4tt6oYwsM2ASaNau7Cy9nlLSUjEL676KQ=</go:docsCustomData>
 </go:gDocsCustomXmlDataStorage>
 </file>
 
-<file path=customXml/item2.xml><?xml version="1.0" encoding="utf-8"?>
-<b:Sources xmlns:b="http://schemas.openxmlformats.org/officeDocument/2006/bibliography" xmlns="http://schemas.openxmlformats.org/officeDocument/2006/bibliography" SelectedStyle="\APASixthEditionOfficeOnline.xsl" StyleName="APA" Version="6"/>
+<file path=customXml/itemProps1.xml><?xml version="1.0" encoding="utf-8"?>
+<ds:datastoreItem xmlns:ds="http://schemas.openxmlformats.org/officeDocument/2006/customXml" ds:itemID="{576FD7AB-A13C-44C9-ABCD-D5D6747E6EFF}">
+  <ds:schemaRefs>
+    <ds:schemaRef ds:uri="http://schemas.openxmlformats.org/officeDocument/2006/bibliography"/>
+  </ds:schemaRefs>
+</ds:datastoreItem>
 </file>
 
-<file path=customXml/itemProps1.xml><?xml version="1.0" encoding="utf-8"?>
+<file path=customXml/itemProps2.xml><?xml version="1.0" encoding="utf-8"?>
 <ds:datastoreItem xmlns:ds="http://schemas.openxmlformats.org/officeDocument/2006/customXml" ds:itemID="{11111111-1234-1234-1234-123412341234}">
   <ds:schemaRefs>
     <ds:schemaRef ds:uri="http://customooxmlschemas.google.com/"/>
     <ds:schemaRef ds:uri="http://schemas.openxmlformats.org/officeDocument/2006/relationships"/>
   </ds:schemaRefs>
 </ds:datastoreItem>
-</file>
-
-<file path=customXml/itemProps2.xml><?xml version="1.0" encoding="utf-8"?>
-<ds:datastoreItem xmlns:ds="http://schemas.openxmlformats.org/officeDocument/2006/customXml" ds:itemID="{576FD7AB-A13C-44C9-ABCD-D5D6747E6EFF}">
-  <ds:schemaRefs>
-    <ds:schemaRef ds:uri="http://schemas.openxmlformats.org/officeDocument/2006/bibliography"/>
-  </ds:schemaRefs>
-</ds:datastoreItem>
 </file>
--- a/Word Proyecto.docx
+++ b/Word Proyecto.docx
@@ -1962,6 +1962,11 @@
         <w:t>Motivación</w:t>
       </w:r>
       <w:bookmarkEnd w:id="3"/>
+    </w:p>
+    <w:p>
+      <w:r>
+        <w:t>Motivacion de este proyecto es aprobar el ciclo.</w:t>
+      </w:r>
     </w:p>
     <w:p>
       <w:pPr>
@@ -4170,28 +4175,28 @@
 </file>
 
 <file path=customXml/item1.xml><?xml version="1.0" encoding="utf-8"?>
-<b:Sources xmlns:b="http://schemas.openxmlformats.org/officeDocument/2006/bibliography" xmlns="http://schemas.openxmlformats.org/officeDocument/2006/bibliography" SelectedStyle="\APASixthEditionOfficeOnline.xsl" StyleName="APA" Version="6"/>
-</file>
-
-<file path=customXml/item2.xml><?xml version="1.0" encoding="utf-8"?>
 <go:gDocsCustomXmlDataStorage xmlns:go="http://customooxmlschemas.google.com/" xmlns:r="http://schemas.openxmlformats.org/officeDocument/2006/relationships">
   <go:docsCustomData xmlns:go="http://customooxmlschemas.google.com/" roundtripDataSignature="AMtx7mgl+2i+IeBLJP0d+re0XLdSOpSahg==">AMUW2mVmVNEY3waV5IU56w/vPsot0rj9MdpLQXOO9vu1DiTbbwSyikap3QJ/f11uqK4KfwsiFJIUKIRNInCOQmw5jmXObtSYLqVn7NiU10f1CNEKfxtVlsr824xA6rT+1eCNvZoeeCpCRr4o7qsqjU4tt6oYwsM2ASaNau7Cy9nlLSUjEL676KQ=</go:docsCustomData>
 </go:gDocsCustomXmlDataStorage>
 </file>
 
-<file path=customXml/itemProps1.xml><?xml version="1.0" encoding="utf-8"?>
-<ds:datastoreItem xmlns:ds="http://schemas.openxmlformats.org/officeDocument/2006/customXml" ds:itemID="{576FD7AB-A13C-44C9-ABCD-D5D6747E6EFF}">
-  <ds:schemaRefs>
-    <ds:schemaRef ds:uri="http://schemas.openxmlformats.org/officeDocument/2006/bibliography"/>
-  </ds:schemaRefs>
-</ds:datastoreItem>
+<file path=customXml/item2.xml><?xml version="1.0" encoding="utf-8"?>
+<b:Sources xmlns:b="http://schemas.openxmlformats.org/officeDocument/2006/bibliography" xmlns="http://schemas.openxmlformats.org/officeDocument/2006/bibliography" SelectedStyle="\APASixthEditionOfficeOnline.xsl" StyleName="APA" Version="6"/>
 </file>
 
-<file path=customXml/itemProps2.xml><?xml version="1.0" encoding="utf-8"?>
+<file path=customXml/itemProps1.xml><?xml version="1.0" encoding="utf-8"?>
 <ds:datastoreItem xmlns:ds="http://schemas.openxmlformats.org/officeDocument/2006/customXml" ds:itemID="{11111111-1234-1234-1234-123412341234}">
   <ds:schemaRefs>
     <ds:schemaRef ds:uri="http://customooxmlschemas.google.com/"/>
     <ds:schemaRef ds:uri="http://schemas.openxmlformats.org/officeDocument/2006/relationships"/>
   </ds:schemaRefs>
 </ds:datastoreItem>
+</file>
+
+<file path=customXml/itemProps2.xml><?xml version="1.0" encoding="utf-8"?>
+<ds:datastoreItem xmlns:ds="http://schemas.openxmlformats.org/officeDocument/2006/customXml" ds:itemID="{576FD7AB-A13C-44C9-ABCD-D5D6747E6EFF}">
+  <ds:schemaRefs>
+    <ds:schemaRef ds:uri="http://schemas.openxmlformats.org/officeDocument/2006/bibliography"/>
+  </ds:schemaRefs>
+</ds:datastoreItem>
 </file>
--- a/Word Proyecto.docx
+++ b/Word Proyecto.docx
@@ -1,6 +1,6 @@
 
 <file path=word/document.xml><?xml version="1.0" encoding="utf-8"?>
-<w:document xmlns:wpc="http://schemas.microsoft.com/office/word/2010/wordprocessingCanvas" xmlns:cx="http://schemas.microsoft.com/office/drawing/2014/chartex" xmlns:cx1="http://schemas.microsoft.com/office/drawing/2015/9/8/chartex" xmlns:cx2="http://schemas.microsoft.com/office/drawing/2015/10/21/chartex" xmlns:cx3="http://schemas.microsoft.com/office/drawing/2016/5/9/chartex" xmlns:cx4="http://schemas.microsoft.com/office/drawing/2016/5/10/chartex" xmlns:cx5="http://schemas.microsoft.com/office/drawing/2016/5/11/chartex" xmlns:cx6="http://schemas.microsoft.com/office/drawing/2016/5/12/chartex" xmlns:cx7="http://schemas.microsoft.com/office/drawing/2016/5/13/chartex" xmlns:cx8="http://schemas.microsoft.com/office/drawing/2016/5/14/chartex" xmlns:mc="http://schemas.openxmlformats.org/markup-compatibility/2006" xmlns:aink="http://schemas.microsoft.com/office/drawing/2016/ink" xmlns:am3d="http://schemas.microsoft.com/office/drawing/2017/model3d" xmlns:o="urn:schemas-microsoft-com:office:office" xmlns:oel="http://schemas.microsoft.com/office/2019/extlst" xmlns:r="http://schemas.openxmlformats.org/officeDocument/2006/relationships" xmlns:m="http://schemas.openxmlformats.org/officeDocument/2006/math" xmlns:v="urn:schemas-microsoft-com:vml" xmlns:wp14="http://schemas.microsoft.com/office/word/2010/wordprocessingDrawing" xmlns:wp="http://schemas.openxmlformats.org/drawingml/2006/wordprocessingDrawing" xmlns:w10="urn:schemas-microsoft-com:office:word" xmlns:w="http://schemas.openxmlformats.org/wordprocessingml/2006/main" xmlns:w14="http://schemas.microsoft.com/office/word/2010/wordml" xmlns:w15="http://schemas.microsoft.com/office/word/2012/wordml" xmlns:w16cex="http://schemas.microsoft.com/office/word/2018/wordml/cex" xmlns:w16cid="http://schemas.microsoft.com/office/word/2016/wordml/cid" xmlns:w16="http://schemas.microsoft.com/office/word/2018/wordml" xmlns:w16du="http://schemas.microsoft.com/office/word/2023/wordml/word16du" xmlns:w16sdtdh="http://schemas.microsoft.com/office/word/2020/wordml/sdtdatahash" xmlns:w16se="http://schemas.microsoft.com/office/word/2015/wordml/symex" xmlns:wpg="http://schemas.microsoft.com/office/word/2010/wordprocessingGroup" xmlns:wpi="http://schemas.microsoft.com/office/word/2010/wordprocessingInk" xmlns:wne="http://schemas.microsoft.com/office/word/2006/wordml" xmlns:wps="http://schemas.microsoft.com/office/word/2010/wordprocessingShape" mc:Ignorable="w14 w15 w16se w16cid w16 w16cex w16sdtdh wp14">
+<w:document xmlns:wpc="http://schemas.microsoft.com/office/word/2010/wordprocessingCanvas" xmlns:cx="http://schemas.microsoft.com/office/drawing/2014/chartex" xmlns:cx1="http://schemas.microsoft.com/office/drawing/2015/9/8/chartex" xmlns:cx2="http://schemas.microsoft.com/office/drawing/2015/10/21/chartex" xmlns:cx3="http://schemas.microsoft.com/office/drawing/2016/5/9/chartex" xmlns:cx4="http://schemas.microsoft.com/office/drawing/2016/5/10/chartex" xmlns:cx5="http://schemas.microsoft.com/office/drawing/2016/5/11/chartex" xmlns:cx6="http://schemas.microsoft.com/office/drawing/2016/5/12/chartex" xmlns:cx7="http://schemas.microsoft.com/office/drawing/2016/5/13/chartex" xmlns:cx8="http://schemas.microsoft.com/office/drawing/2016/5/14/chartex" xmlns:mc="http://schemas.openxmlformats.org/markup-compatibility/2006" xmlns:aink="http://schemas.microsoft.com/office/drawing/2016/ink" xmlns:am3d="http://schemas.microsoft.com/office/drawing/2017/model3d" xmlns:o="urn:schemas-microsoft-com:office:office" xmlns:oel="http://schemas.microsoft.com/office/2019/extlst" xmlns:r="http://schemas.openxmlformats.org/officeDocument/2006/relationships" xmlns:m="http://schemas.openxmlformats.org/officeDocument/2006/math" xmlns:v="urn:schemas-microsoft-com:vml" xmlns:wp14="http://schemas.microsoft.com/office/word/2010/wordprocessingDrawing" xmlns:wp="http://schemas.openxmlformats.org/drawingml/2006/wordprocessingDrawing" xmlns:w10="urn:schemas-microsoft-com:office:word" xmlns:w="http://schemas.openxmlformats.org/wordprocessingml/2006/main" xmlns:w14="http://schemas.microsoft.com/office/word/2010/wordml" xmlns:w15="http://schemas.microsoft.com/office/word/2012/wordml" xmlns:w16cex="http://schemas.microsoft.com/office/word/2018/wordml/cex" xmlns:w16cid="http://schemas.microsoft.com/office/word/2016/wordml/cid" xmlns:w16="http://schemas.microsoft.com/office/word/2018/wordml" xmlns:w16sdtdh="http://schemas.microsoft.com/office/word/2020/wordml/sdtdatahash" xmlns:w16se="http://schemas.microsoft.com/office/word/2015/wordml/symex" xmlns:wpg="http://schemas.microsoft.com/office/word/2010/wordprocessingGroup" xmlns:wpi="http://schemas.microsoft.com/office/word/2010/wordprocessingInk" xmlns:wne="http://schemas.microsoft.com/office/word/2006/wordml" xmlns:wps="http://schemas.microsoft.com/office/word/2010/wordprocessingShape" mc:Ignorable="w14 w15 w16se w16cid w16 w16cex w16sdtdh wp14">
   <w:body>
     <w:p>
       <w:r>
@@ -1965,7 +1965,13 @@
     </w:p>
     <w:p>
       <w:r>
-        <w:t>Motivacion de este proyecto es aprobar el ciclo.</w:t>
+        <w:t>Motivacion de este proyecto es aprobar el ciclo</w:t>
+      </w:r>
+      <w:r>
+        <w:t xml:space="preserve"> de una puta vez</w:t>
+      </w:r>
+      <w:r>
+        <w:t>.</w:t>
       </w:r>
     </w:p>
     <w:p>
@@ -2299,7 +2305,7 @@
 </file>
 
 <file path=word/endnotes.xml><?xml version="1.0" encoding="utf-8"?>
-<w:endnotes xmlns:wpc="http://schemas.microsoft.com/office/word/2010/wordprocessingCanvas" xmlns:cx="http://schemas.microsoft.com/office/drawing/2014/chartex" xmlns:cx1="http://schemas.microsoft.com/office/drawing/2015/9/8/chartex" xmlns:cx2="http://schemas.microsoft.com/office/drawing/2015/10/21/chartex" xmlns:cx3="http://schemas.microsoft.com/office/drawing/2016/5/9/chartex" xmlns:cx4="http://schemas.microsoft.com/office/drawing/2016/5/10/chartex" xmlns:cx5="http://schemas.microsoft.com/office/drawing/2016/5/11/chartex" xmlns:cx6="http://schemas.microsoft.com/office/drawing/2016/5/12/chartex" xmlns:cx7="http://schemas.microsoft.com/office/drawing/2016/5/13/chartex" xmlns:cx8="http://schemas.microsoft.com/office/drawing/2016/5/14/chartex" xmlns:mc="http://schemas.openxmlformats.org/markup-compatibility/2006" xmlns:aink="http://schemas.microsoft.com/office/drawing/2016/ink" xmlns:am3d="http://schemas.microsoft.com/office/drawing/2017/model3d" xmlns:o="urn:schemas-microsoft-com:office:office" xmlns:oel="http://schemas.microsoft.com/office/2019/extlst" xmlns:r="http://schemas.openxmlformats.org/officeDocument/2006/relationships" xmlns:m="http://schemas.openxmlformats.org/officeDocument/2006/math" xmlns:v="urn:schemas-microsoft-com:vml" xmlns:wp14="http://schemas.microsoft.com/office/word/2010/wordprocessingDrawing" xmlns:wp="http://schemas.openxmlformats.org/drawingml/2006/wordprocessingDrawing" xmlns:w10="urn:schemas-microsoft-com:office:word" xmlns:w="http://schemas.openxmlformats.org/wordprocessingml/2006/main" xmlns:w14="http://schemas.microsoft.com/office/word/2010/wordml" xmlns:w15="http://schemas.microsoft.com/office/word/2012/wordml" xmlns:w16cex="http://schemas.microsoft.com/office/word/2018/wordml/cex" xmlns:w16cid="http://schemas.microsoft.com/office/word/2016/wordml/cid" xmlns:w16="http://schemas.microsoft.com/office/word/2018/wordml" xmlns:w16du="http://schemas.microsoft.com/office/word/2023/wordml/word16du" xmlns:w16sdtdh="http://schemas.microsoft.com/office/word/2020/wordml/sdtdatahash" xmlns:w16se="http://schemas.microsoft.com/office/word/2015/wordml/symex" xmlns:wpg="http://schemas.microsoft.com/office/word/2010/wordprocessingGroup" xmlns:wpi="http://schemas.microsoft.com/office/word/2010/wordprocessingInk" xmlns:wne="http://schemas.microsoft.com/office/word/2006/wordml" xmlns:wps="http://schemas.microsoft.com/office/word/2010/wordprocessingShape" mc:Ignorable="w14 w15 w16se w16cid w16 w16cex w16sdtdh wp14">
+<w:endnotes xmlns:wpc="http://schemas.microsoft.com/office/word/2010/wordprocessingCanvas" xmlns:cx="http://schemas.microsoft.com/office/drawing/2014/chartex" xmlns:cx1="http://schemas.microsoft.com/office/drawing/2015/9/8/chartex" xmlns:cx2="http://schemas.microsoft.com/office/drawing/2015/10/21/chartex" xmlns:cx3="http://schemas.microsoft.com/office/drawing/2016/5/9/chartex" xmlns:cx4="http://schemas.microsoft.com/office/drawing/2016/5/10/chartex" xmlns:cx5="http://schemas.microsoft.com/office/drawing/2016/5/11/chartex" xmlns:cx6="http://schemas.microsoft.com/office/drawing/2016/5/12/chartex" xmlns:cx7="http://schemas.microsoft.com/office/drawing/2016/5/13/chartex" xmlns:cx8="http://schemas.microsoft.com/office/drawing/2016/5/14/chartex" xmlns:mc="http://schemas.openxmlformats.org/markup-compatibility/2006" xmlns:aink="http://schemas.microsoft.com/office/drawing/2016/ink" xmlns:am3d="http://schemas.microsoft.com/office/drawing/2017/model3d" xmlns:o="urn:schemas-microsoft-com:office:office" xmlns:oel="http://schemas.microsoft.com/office/2019/extlst" xmlns:r="http://schemas.openxmlformats.org/officeDocument/2006/relationships" xmlns:m="http://schemas.openxmlformats.org/officeDocument/2006/math" xmlns:v="urn:schemas-microsoft-com:vml" xmlns:wp14="http://schemas.microsoft.com/office/word/2010/wordprocessingDrawing" xmlns:wp="http://schemas.openxmlformats.org/drawingml/2006/wordprocessingDrawing" xmlns:w10="urn:schemas-microsoft-com:office:word" xmlns:w="http://schemas.openxmlformats.org/wordprocessingml/2006/main" xmlns:w14="http://schemas.microsoft.com/office/word/2010/wordml" xmlns:w15="http://schemas.microsoft.com/office/word/2012/wordml" xmlns:w16cex="http://schemas.microsoft.com/office/word/2018/wordml/cex" xmlns:w16cid="http://schemas.microsoft.com/office/word/2016/wordml/cid" xmlns:w16="http://schemas.microsoft.com/office/word/2018/wordml" xmlns:w16sdtdh="http://schemas.microsoft.com/office/word/2020/wordml/sdtdatahash" xmlns:w16se="http://schemas.microsoft.com/office/word/2015/wordml/symex" xmlns:wpg="http://schemas.microsoft.com/office/word/2010/wordprocessingGroup" xmlns:wpi="http://schemas.microsoft.com/office/word/2010/wordprocessingInk" xmlns:wne="http://schemas.microsoft.com/office/word/2006/wordml" xmlns:wps="http://schemas.microsoft.com/office/word/2010/wordprocessingShape" mc:Ignorable="w14 w15 w16se w16cid w16 w16cex w16sdtdh wp14">
   <w:endnote w:type="separator" w:id="-1">
     <w:p>
       <w:r>
@@ -2318,7 +2324,7 @@
 </file>
 
 <file path=word/footnotes.xml><?xml version="1.0" encoding="utf-8"?>
-<w:footnotes xmlns:wpc="http://schemas.microsoft.com/office/word/2010/wordprocessingCanvas" xmlns:cx="http://schemas.microsoft.com/office/drawing/2014/chartex" xmlns:cx1="http://schemas.microsoft.com/office/drawing/2015/9/8/chartex" xmlns:cx2="http://schemas.microsoft.com/office/drawing/2015/10/21/chartex" xmlns:cx3="http://schemas.microsoft.com/office/drawing/2016/5/9/chartex" xmlns:cx4="http://schemas.microsoft.com/office/drawing/2016/5/10/chartex" xmlns:cx5="http://schemas.microsoft.com/office/drawing/2016/5/11/chartex" xmlns:cx6="http://schemas.microsoft.com/office/drawing/2016/5/12/chartex" xmlns:cx7="http://schemas.microsoft.com/office/drawing/2016/5/13/chartex" xmlns:cx8="http://schemas.microsoft.com/office/drawing/2016/5/14/chartex" xmlns:mc="http://schemas.openxmlformats.org/markup-compatibility/2006" xmlns:aink="http://schemas.microsoft.com/office/drawing/2016/ink" xmlns:am3d="http://schemas.microsoft.com/office/drawing/2017/model3d" xmlns:o="urn:schemas-microsoft-com:office:office" xmlns:oel="http://schemas.microsoft.com/office/2019/extlst" xmlns:r="http://schemas.openxmlformats.org/officeDocument/2006/relationships" xmlns:m="http://schemas.openxmlformats.org/officeDocument/2006/math" xmlns:v="urn:schemas-microsoft-com:vml" xmlns:wp14="http://schemas.microsoft.com/office/word/2010/wordprocessingDrawing" xmlns:wp="http://schemas.openxmlformats.org/drawingml/2006/wordprocessingDrawing" xmlns:w10="urn:schemas-microsoft-com:office:word" xmlns:w="http://schemas.openxmlformats.org/wordprocessingml/2006/main" xmlns:w14="http://schemas.microsoft.com/office/word/2010/wordml" xmlns:w15="http://schemas.microsoft.com/office/word/2012/wordml" xmlns:w16cex="http://schemas.microsoft.com/office/word/2018/wordml/cex" xmlns:w16cid="http://schemas.microsoft.com/office/word/2016/wordml/cid" xmlns:w16="http://schemas.microsoft.com/office/word/2018/wordml" xmlns:w16du="http://schemas.microsoft.com/office/word/2023/wordml/word16du" xmlns:w16sdtdh="http://schemas.microsoft.com/office/word/2020/wordml/sdtdatahash" xmlns:w16se="http://schemas.microsoft.com/office/word/2015/wordml/symex" xmlns:wpg="http://schemas.microsoft.com/office/word/2010/wordprocessingGroup" xmlns:wpi="http://schemas.microsoft.com/office/word/2010/wordprocessingInk" xmlns:wne="http://schemas.microsoft.com/office/word/2006/wordml" xmlns:wps="http://schemas.microsoft.com/office/word/2010/wordprocessingShape" mc:Ignorable="w14 w15 w16se w16cid w16 w16cex w16sdtdh wp14">
+<w:footnotes xmlns:wpc="http://schemas.microsoft.com/office/word/2010/wordprocessingCanvas" xmlns:cx="http://schemas.microsoft.com/office/drawing/2014/chartex" xmlns:cx1="http://schemas.microsoft.com/office/drawing/2015/9/8/chartex" xmlns:cx2="http://schemas.microsoft.com/office/drawing/2015/10/21/chartex" xmlns:cx3="http://schemas.microsoft.com/office/drawing/2016/5/9/chartex" xmlns:cx4="http://schemas.microsoft.com/office/drawing/2016/5/10/chartex" xmlns:cx5="http://schemas.microsoft.com/office/drawing/2016/5/11/chartex" xmlns:cx6="http://schemas.microsoft.com/office/drawing/2016/5/12/chartex" xmlns:cx7="http://schemas.microsoft.com/office/drawing/2016/5/13/chartex" xmlns:cx8="http://schemas.microsoft.com/office/drawing/2016/5/14/chartex" xmlns:mc="http://schemas.openxmlformats.org/markup-compatibility/2006" xmlns:aink="http://schemas.microsoft.com/office/drawing/2016/ink" xmlns:am3d="http://schemas.microsoft.com/office/drawing/2017/model3d" xmlns:o="urn:schemas-microsoft-com:office:office" xmlns:oel="http://schemas.microsoft.com/office/2019/extlst" xmlns:r="http://schemas.openxmlformats.org/officeDocument/2006/relationships" xmlns:m="http://schemas.openxmlformats.org/officeDocument/2006/math" xmlns:v="urn:schemas-microsoft-com:vml" xmlns:wp14="http://schemas.microsoft.com/office/word/2010/wordprocessingDrawing" xmlns:wp="http://schemas.openxmlformats.org/drawingml/2006/wordprocessingDrawing" xmlns:w10="urn:schemas-microsoft-com:office:word" xmlns:w="http://schemas.openxmlformats.org/wordprocessingml/2006/main" xmlns:w14="http://schemas.microsoft.com/office/word/2010/wordml" xmlns:w15="http://schemas.microsoft.com/office/word/2012/wordml" xmlns:w16cex="http://schemas.microsoft.com/office/word/2018/wordml/cex" xmlns:w16cid="http://schemas.microsoft.com/office/word/2016/wordml/cid" xmlns:w16="http://schemas.microsoft.com/office/word/2018/wordml" xmlns:w16sdtdh="http://schemas.microsoft.com/office/word/2020/wordml/sdtdatahash" xmlns:w16se="http://schemas.microsoft.com/office/word/2015/wordml/symex" xmlns:wpg="http://schemas.microsoft.com/office/word/2010/wordprocessingGroup" xmlns:wpi="http://schemas.microsoft.com/office/word/2010/wordprocessingInk" xmlns:wne="http://schemas.microsoft.com/office/word/2006/wordml" xmlns:wps="http://schemas.microsoft.com/office/word/2010/wordprocessingShape" mc:Ignorable="w14 w15 w16se w16cid w16 w16cex w16sdtdh wp14">
   <w:footnote w:type="separator" w:id="-1">
     <w:p>
       <w:r>
@@ -2337,7 +2343,7 @@
 </file>
 
 <file path=word/header1.xml><?xml version="1.0" encoding="utf-8"?>
-<w:hdr xmlns:wpc="http://schemas.microsoft.com/office/word/2010/wordprocessingCanvas" xmlns:cx="http://schemas.microsoft.com/office/drawing/2014/chartex" xmlns:cx1="http://schemas.microsoft.com/office/drawing/2015/9/8/chartex" xmlns:cx2="http://schemas.microsoft.com/office/drawing/2015/10/21/chartex" xmlns:cx3="http://schemas.microsoft.com/office/drawing/2016/5/9/chartex" xmlns:cx4="http://schemas.microsoft.com/office/drawing/2016/5/10/chartex" xmlns:cx5="http://schemas.microsoft.com/office/drawing/2016/5/11/chartex" xmlns:cx6="http://schemas.microsoft.com/office/drawing/2016/5/12/chartex" xmlns:cx7="http://schemas.microsoft.com/office/drawing/2016/5/13/chartex" xmlns:cx8="http://schemas.microsoft.com/office/drawing/2016/5/14/chartex" xmlns:mc="http://schemas.openxmlformats.org/markup-compatibility/2006" xmlns:aink="http://schemas.microsoft.com/office/drawing/2016/ink" xmlns:am3d="http://schemas.microsoft.com/office/drawing/2017/model3d" xmlns:o="urn:schemas-microsoft-com:office:office" xmlns:oel="http://schemas.microsoft.com/office/2019/extlst" xmlns:r="http://schemas.openxmlformats.org/officeDocument/2006/relationships" xmlns:m="http://schemas.openxmlformats.org/officeDocument/2006/math" xmlns:v="urn:schemas-microsoft-com:vml" xmlns:wp14="http://schemas.microsoft.com/office/word/2010/wordprocessingDrawing" xmlns:wp="http://schemas.openxmlformats.org/drawingml/2006/wordprocessingDrawing" xmlns:w10="urn:schemas-microsoft-com:office:word" xmlns:w="http://schemas.openxmlformats.org/wordprocessingml/2006/main" xmlns:w14="http://schemas.microsoft.com/office/word/2010/wordml" xmlns:w15="http://schemas.microsoft.com/office/word/2012/wordml" xmlns:w16cex="http://schemas.microsoft.com/office/word/2018/wordml/cex" xmlns:w16cid="http://schemas.microsoft.com/office/word/2016/wordml/cid" xmlns:w16="http://schemas.microsoft.com/office/word/2018/wordml" xmlns:w16du="http://schemas.microsoft.com/office/word/2023/wordml/word16du" xmlns:w16sdtdh="http://schemas.microsoft.com/office/word/2020/wordml/sdtdatahash" xmlns:w16se="http://schemas.microsoft.com/office/word/2015/wordml/symex" xmlns:wpg="http://schemas.microsoft.com/office/word/2010/wordprocessingGroup" xmlns:wpi="http://schemas.microsoft.com/office/word/2010/wordprocessingInk" xmlns:wne="http://schemas.microsoft.com/office/word/2006/wordml" xmlns:wps="http://schemas.microsoft.com/office/word/2010/wordprocessingShape" mc:Ignorable="w14 w15 w16se w16cid w16 w16cex w16sdtdh wp14">
+<w:hdr xmlns:wpc="http://schemas.microsoft.com/office/word/2010/wordprocessingCanvas" xmlns:cx="http://schemas.microsoft.com/office/drawing/2014/chartex" xmlns:cx1="http://schemas.microsoft.com/office/drawing/2015/9/8/chartex" xmlns:cx2="http://schemas.microsoft.com/office/drawing/2015/10/21/chartex" xmlns:cx3="http://schemas.microsoft.com/office/drawing/2016/5/9/chartex" xmlns:cx4="http://schemas.microsoft.com/office/drawing/2016/5/10/chartex" xmlns:cx5="http://schemas.microsoft.com/office/drawing/2016/5/11/chartex" xmlns:cx6="http://schemas.microsoft.com/office/drawing/2016/5/12/chartex" xmlns:cx7="http://schemas.microsoft.com/office/drawing/2016/5/13/chartex" xmlns:cx8="http://schemas.microsoft.com/office/drawing/2016/5/14/chartex" xmlns:mc="http://schemas.openxmlformats.org/markup-compatibility/2006" xmlns:aink="http://schemas.microsoft.com/office/drawing/2016/ink" xmlns:am3d="http://schemas.microsoft.com/office/drawing/2017/model3d" xmlns:o="urn:schemas-microsoft-com:office:office" xmlns:oel="http://schemas.microsoft.com/office/2019/extlst" xmlns:r="http://schemas.openxmlformats.org/officeDocument/2006/relationships" xmlns:m="http://schemas.openxmlformats.org/officeDocument/2006/math" xmlns:v="urn:schemas-microsoft-com:vml" xmlns:wp14="http://schemas.microsoft.com/office/word/2010/wordprocessingDrawing" xmlns:wp="http://schemas.openxmlformats.org/drawingml/2006/wordprocessingDrawing" xmlns:w10="urn:schemas-microsoft-com:office:word" xmlns:w="http://schemas.openxmlformats.org/wordprocessingml/2006/main" xmlns:w14="http://schemas.microsoft.com/office/word/2010/wordml" xmlns:w15="http://schemas.microsoft.com/office/word/2012/wordml" xmlns:w16cex="http://schemas.microsoft.com/office/word/2018/wordml/cex" xmlns:w16cid="http://schemas.microsoft.com/office/word/2016/wordml/cid" xmlns:w16="http://schemas.microsoft.com/office/word/2018/wordml" xmlns:w16sdtdh="http://schemas.microsoft.com/office/word/2020/wordml/sdtdatahash" xmlns:w16se="http://schemas.microsoft.com/office/word/2015/wordml/symex" xmlns:wpg="http://schemas.microsoft.com/office/word/2010/wordprocessingGroup" xmlns:wpi="http://schemas.microsoft.com/office/word/2010/wordprocessingInk" xmlns:wne="http://schemas.microsoft.com/office/word/2006/wordml" xmlns:wps="http://schemas.microsoft.com/office/word/2010/wordprocessingShape" mc:Ignorable="w14 w15 w16se w16cid w16 w16cex w16sdtdh wp14">
   <w:p>
     <w:r>
       <w:rPr>
@@ -2423,7 +2429,7 @@
 </file>
 
 <file path=word/header2.xml><?xml version="1.0" encoding="utf-8"?>
-<w:hdr xmlns:wpc="http://schemas.microsoft.com/office/word/2010/wordprocessingCanvas" xmlns:cx="http://schemas.microsoft.com/office/drawing/2014/chartex" xmlns:cx1="http://schemas.microsoft.com/office/drawing/2015/9/8/chartex" xmlns:cx2="http://schemas.microsoft.com/office/drawing/2015/10/21/chartex" xmlns:cx3="http://schemas.microsoft.com/office/drawing/2016/5/9/chartex" xmlns:cx4="http://schemas.microsoft.com/office/drawing/2016/5/10/chartex" xmlns:cx5="http://schemas.microsoft.com/office/drawing/2016/5/11/chartex" xmlns:cx6="http://schemas.microsoft.com/office/drawing/2016/5/12/chartex" xmlns:cx7="http://schemas.microsoft.com/office/drawing/2016/5/13/chartex" xmlns:cx8="http://schemas.microsoft.com/office/drawing/2016/5/14/chartex" xmlns:mc="http://schemas.openxmlformats.org/markup-compatibility/2006" xmlns:aink="http://schemas.microsoft.com/office/drawing/2016/ink" xmlns:am3d="http://schemas.microsoft.com/office/drawing/2017/model3d" xmlns:o="urn:schemas-microsoft-com:office:office" xmlns:oel="http://schemas.microsoft.com/office/2019/extlst" xmlns:r="http://schemas.openxmlformats.org/officeDocument/2006/relationships" xmlns:m="http://schemas.openxmlformats.org/officeDocument/2006/math" xmlns:v="urn:schemas-microsoft-com:vml" xmlns:wp14="http://schemas.microsoft.com/office/word/2010/wordprocessingDrawing" xmlns:wp="http://schemas.openxmlformats.org/drawingml/2006/wordprocessingDrawing" xmlns:w10="urn:schemas-microsoft-com:office:word" xmlns:w="http://schemas.openxmlformats.org/wordprocessingml/2006/main" xmlns:w14="http://schemas.microsoft.com/office/word/2010/wordml" xmlns:w15="http://schemas.microsoft.com/office/word/2012/wordml" xmlns:w16cex="http://schemas.microsoft.com/office/word/2018/wordml/cex" xmlns:w16cid="http://schemas.microsoft.com/office/word/2016/wordml/cid" xmlns:w16="http://schemas.microsoft.com/office/word/2018/wordml" xmlns:w16du="http://schemas.microsoft.com/office/word/2023/wordml/word16du" xmlns:w16sdtdh="http://schemas.microsoft.com/office/word/2020/wordml/sdtdatahash" xmlns:w16se="http://schemas.microsoft.com/office/word/2015/wordml/symex" xmlns:wpg="http://schemas.microsoft.com/office/word/2010/wordprocessingGroup" xmlns:wpi="http://schemas.microsoft.com/office/word/2010/wordprocessingInk" xmlns:wne="http://schemas.microsoft.com/office/word/2006/wordml" xmlns:wps="http://schemas.microsoft.com/office/word/2010/wordprocessingShape" mc:Ignorable="w14 w15 w16se w16cid w16 w16cex w16sdtdh wp14">
+<w:hdr xmlns:wpc="http://schemas.microsoft.com/office/word/2010/wordprocessingCanvas" xmlns:cx="http://schemas.microsoft.com/office/drawing/2014/chartex" xmlns:cx1="http://schemas.microsoft.com/office/drawing/2015/9/8/chartex" xmlns:cx2="http://schemas.microsoft.com/office/drawing/2015/10/21/chartex" xmlns:cx3="http://schemas.microsoft.com/office/drawing/2016/5/9/chartex" xmlns:cx4="http://schemas.microsoft.com/office/drawing/2016/5/10/chartex" xmlns:cx5="http://schemas.microsoft.com/office/drawing/2016/5/11/chartex" xmlns:cx6="http://schemas.microsoft.com/office/drawing/2016/5/12/chartex" xmlns:cx7="http://schemas.microsoft.com/office/drawing/2016/5/13/chartex" xmlns:cx8="http://schemas.microsoft.com/office/drawing/2016/5/14/chartex" xmlns:mc="http://schemas.openxmlformats.org/markup-compatibility/2006" xmlns:aink="http://schemas.microsoft.com/office/drawing/2016/ink" xmlns:am3d="http://schemas.microsoft.com/office/drawing/2017/model3d" xmlns:o="urn:schemas-microsoft-com:office:office" xmlns:oel="http://schemas.microsoft.com/office/2019/extlst" xmlns:r="http://schemas.openxmlformats.org/officeDocument/2006/relationships" xmlns:m="http://schemas.openxmlformats.org/officeDocument/2006/math" xmlns:v="urn:schemas-microsoft-com:vml" xmlns:wp14="http://schemas.microsoft.com/office/word/2010/wordprocessingDrawing" xmlns:wp="http://schemas.openxmlformats.org/drawingml/2006/wordprocessingDrawing" xmlns:w10="urn:schemas-microsoft-com:office:word" xmlns:w="http://schemas.openxmlformats.org/wordprocessingml/2006/main" xmlns:w14="http://schemas.microsoft.com/office/word/2010/wordml" xmlns:w15="http://schemas.microsoft.com/office/word/2012/wordml" xmlns:w16cex="http://schemas.microsoft.com/office/word/2018/wordml/cex" xmlns:w16cid="http://schemas.microsoft.com/office/word/2016/wordml/cid" xmlns:w16="http://schemas.microsoft.com/office/word/2018/wordml" xmlns:w16sdtdh="http://schemas.microsoft.com/office/word/2020/wordml/sdtdatahash" xmlns:w16se="http://schemas.microsoft.com/office/word/2015/wordml/symex" xmlns:wpg="http://schemas.microsoft.com/office/word/2010/wordprocessingGroup" xmlns:wpi="http://schemas.microsoft.com/office/word/2010/wordprocessingInk" xmlns:wne="http://schemas.microsoft.com/office/word/2006/wordml" xmlns:wps="http://schemas.microsoft.com/office/word/2010/wordprocessingShape" mc:Ignorable="w14 w15 w16se w16cid w16 w16cex w16sdtdh wp14">
   <w:p>
     <w:r>
       <w:rPr>
@@ -2512,7 +2518,7 @@
 </file>
 
 <file path=word/numbering.xml><?xml version="1.0" encoding="utf-8"?>
-<w:numbering xmlns:wpc="http://schemas.microsoft.com/office/word/2010/wordprocessingCanvas" xmlns:cx="http://schemas.microsoft.com/office/drawing/2014/chartex" xmlns:cx1="http://schemas.microsoft.com/office/drawing/2015/9/8/chartex" xmlns:cx2="http://schemas.microsoft.com/office/drawing/2015/10/21/chartex" xmlns:cx3="http://schemas.microsoft.com/office/drawing/2016/5/9/chartex" xmlns:cx4="http://schemas.microsoft.com/office/drawing/2016/5/10/chartex" xmlns:cx5="http://schemas.microsoft.com/office/drawing/2016/5/11/chartex" xmlns:cx6="http://schemas.microsoft.com/office/drawing/2016/5/12/chartex" xmlns:cx7="http://schemas.microsoft.com/office/drawing/2016/5/13/chartex" xmlns:cx8="http://schemas.microsoft.com/office/drawing/2016/5/14/chartex" xmlns:mc="http://schemas.openxmlformats.org/markup-compatibility/2006" xmlns:aink="http://schemas.microsoft.com/office/drawing/2016/ink" xmlns:am3d="http://schemas.microsoft.com/office/drawing/2017/model3d" xmlns:o="urn:schemas-microsoft-com:office:office" xmlns:oel="http://schemas.microsoft.com/office/2019/extlst" xmlns:r="http://schemas.openxmlformats.org/officeDocument/2006/relationships" xmlns:m="http://schemas.openxmlformats.org/officeDocument/2006/math" xmlns:v="urn:schemas-microsoft-com:vml" xmlns:wp14="http://schemas.microsoft.com/office/word/2010/wordprocessingDrawing" xmlns:wp="http://schemas.openxmlformats.org/drawingml/2006/wordprocessingDrawing" xmlns:w10="urn:schemas-microsoft-com:office:word" xmlns:w="http://schemas.openxmlformats.org/wordprocessingml/2006/main" xmlns:w14="http://schemas.microsoft.com/office/word/2010/wordml" xmlns:w15="http://schemas.microsoft.com/office/word/2012/wordml" xmlns:w16cex="http://schemas.microsoft.com/office/word/2018/wordml/cex" xmlns:w16cid="http://schemas.microsoft.com/office/word/2016/wordml/cid" xmlns:w16="http://schemas.microsoft.com/office/word/2018/wordml" xmlns:w16du="http://schemas.microsoft.com/office/word/2023/wordml/word16du" xmlns:w16sdtdh="http://schemas.microsoft.com/office/word/2020/wordml/sdtdatahash" xmlns:w16se="http://schemas.microsoft.com/office/word/2015/wordml/symex" xmlns:wpg="http://schemas.microsoft.com/office/word/2010/wordprocessingGroup" xmlns:wpi="http://schemas.microsoft.com/office/word/2010/wordprocessingInk" xmlns:wne="http://schemas.microsoft.com/office/word/2006/wordml" xmlns:wps="http://schemas.microsoft.com/office/word/2010/wordprocessingShape" mc:Ignorable="w14 w15 w16se w16cid w16 w16cex w16sdtdh wp14">
+<w:numbering xmlns:wpc="http://schemas.microsoft.com/office/word/2010/wordprocessingCanvas" xmlns:cx="http://schemas.microsoft.com/office/drawing/2014/chartex" xmlns:cx1="http://schemas.microsoft.com/office/drawing/2015/9/8/chartex" xmlns:cx2="http://schemas.microsoft.com/office/drawing/2015/10/21/chartex" xmlns:cx3="http://schemas.microsoft.com/office/drawing/2016/5/9/chartex" xmlns:cx4="http://schemas.microsoft.com/office/drawing/2016/5/10/chartex" xmlns:cx5="http://schemas.microsoft.com/office/drawing/2016/5/11/chartex" xmlns:cx6="http://schemas.microsoft.com/office/drawing/2016/5/12/chartex" xmlns:cx7="http://schemas.microsoft.com/office/drawing/2016/5/13/chartex" xmlns:cx8="http://schemas.microsoft.com/office/drawing/2016/5/14/chartex" xmlns:mc="http://schemas.openxmlformats.org/markup-compatibility/2006" xmlns:aink="http://schemas.microsoft.com/office/drawing/2016/ink" xmlns:am3d="http://schemas.microsoft.com/office/drawing/2017/model3d" xmlns:o="urn:schemas-microsoft-com:office:office" xmlns:oel="http://schemas.microsoft.com/office/2019/extlst" xmlns:r="http://schemas.openxmlformats.org/officeDocument/2006/relationships" xmlns:m="http://schemas.openxmlformats.org/officeDocument/2006/math" xmlns:v="urn:schemas-microsoft-com:vml" xmlns:wp14="http://schemas.microsoft.com/office/word/2010/wordprocessingDrawing" xmlns:wp="http://schemas.openxmlformats.org/drawingml/2006/wordprocessingDrawing" xmlns:w10="urn:schemas-microsoft-com:office:word" xmlns:w="http://schemas.openxmlformats.org/wordprocessingml/2006/main" xmlns:w14="http://schemas.microsoft.com/office/word/2010/wordml" xmlns:w15="http://schemas.microsoft.com/office/word/2012/wordml" xmlns:w16cex="http://schemas.microsoft.com/office/word/2018/wordml/cex" xmlns:w16cid="http://schemas.microsoft.com/office/word/2016/wordml/cid" xmlns:w16="http://schemas.microsoft.com/office/word/2018/wordml" xmlns:w16sdtdh="http://schemas.microsoft.com/office/word/2020/wordml/sdtdatahash" xmlns:w16se="http://schemas.microsoft.com/office/word/2015/wordml/symex" xmlns:wpg="http://schemas.microsoft.com/office/word/2010/wordprocessingGroup" xmlns:wpi="http://schemas.microsoft.com/office/word/2010/wordprocessingInk" xmlns:wne="http://schemas.microsoft.com/office/word/2006/wordml" xmlns:wps="http://schemas.microsoft.com/office/word/2010/wordprocessingShape" mc:Ignorable="w14 w15 w16se w16cid w16 w16cex w16sdtdh wp14">
   <w:abstractNum w:abstractNumId="0" w15:restartNumberingAfterBreak="0">
     <w:nsid w:val="28F5769D"/>
     <w:multiLevelType w:val="multilevel"/>
@@ -4175,28 +4181,28 @@
 </file>
 
 <file path=customXml/item1.xml><?xml version="1.0" encoding="utf-8"?>
+<b:Sources xmlns:b="http://schemas.openxmlformats.org/officeDocument/2006/bibliography" xmlns="http://schemas.openxmlformats.org/officeDocument/2006/bibliography" SelectedStyle="\APASixthEditionOfficeOnline.xsl" StyleName="APA" Version="6"/>
+</file>
+
+<file path=customXml/item2.xml><?xml version="1.0" encoding="utf-8"?>
 <go:gDocsCustomXmlDataStorage xmlns:go="http://customooxmlschemas.google.com/" xmlns:r="http://schemas.openxmlformats.org/officeDocument/2006/relationships">
   <go:docsCustomData xmlns:go="http://customooxmlschemas.google.com/" roundtripDataSignature="AMtx7mgl+2i+IeBLJP0d+re0XLdSOpSahg==">AMUW2mVmVNEY3waV5IU56w/vPsot0rj9MdpLQXOO9vu1DiTbbwSyikap3QJ/f11uqK4KfwsiFJIUKIRNInCOQmw5jmXObtSYLqVn7NiU10f1CNEKfxtVlsr824xA6rT+1eCNvZoeeCpCRr4o7qsqjU4tt6oYwsM2ASaNau7Cy9nlLSUjEL676KQ=</go:docsCustomData>
 </go:gDocsCustomXmlDataStorage>
 </file>
 
-<file path=customXml/item2.xml><?xml version="1.0" encoding="utf-8"?>
-<b:Sources xmlns:b="http://schemas.openxmlformats.org/officeDocument/2006/bibliography" xmlns="http://schemas.openxmlformats.org/officeDocument/2006/bibliography" SelectedStyle="\APASixthEditionOfficeOnline.xsl" StyleName="APA" Version="6"/>
+<file path=customXml/itemProps1.xml><?xml version="1.0" encoding="utf-8"?>
+<ds:datastoreItem xmlns:ds="http://schemas.openxmlformats.org/officeDocument/2006/customXml" ds:itemID="{576FD7AB-A13C-44C9-ABCD-D5D6747E6EFF}">
+  <ds:schemaRefs>
+    <ds:schemaRef ds:uri="http://schemas.openxmlformats.org/officeDocument/2006/bibliography"/>
+  </ds:schemaRefs>
+</ds:datastoreItem>
 </file>
 
-<file path=customXml/itemProps1.xml><?xml version="1.0" encoding="utf-8"?>
+<file path=customXml/itemProps2.xml><?xml version="1.0" encoding="utf-8"?>
 <ds:datastoreItem xmlns:ds="http://schemas.openxmlformats.org/officeDocument/2006/customXml" ds:itemID="{11111111-1234-1234-1234-123412341234}">
   <ds:schemaRefs>
     <ds:schemaRef ds:uri="http://customooxmlschemas.google.com/"/>
     <ds:schemaRef ds:uri="http://schemas.openxmlformats.org/officeDocument/2006/relationships"/>
   </ds:schemaRefs>
 </ds:datastoreItem>
-</file>
-
-<file path=customXml/itemProps2.xml><?xml version="1.0" encoding="utf-8"?>
-<ds:datastoreItem xmlns:ds="http://schemas.openxmlformats.org/officeDocument/2006/customXml" ds:itemID="{576FD7AB-A13C-44C9-ABCD-D5D6747E6EFF}">
-  <ds:schemaRefs>
-    <ds:schemaRef ds:uri="http://schemas.openxmlformats.org/officeDocument/2006/bibliography"/>
-  </ds:schemaRefs>
-</ds:datastoreItem>
 </file>
--- a/Word Proyecto.docx
+++ b/Word Proyecto.docx
@@ -1,6 +1,6 @@
 
 <file path=word/document.xml><?xml version="1.0" encoding="utf-8"?>
-<w:document xmlns:wpc="http://schemas.microsoft.com/office/word/2010/wordprocessingCanvas" xmlns:cx="http://schemas.microsoft.com/office/drawing/2014/chartex" xmlns:cx1="http://schemas.microsoft.com/office/drawing/2015/9/8/chartex" xmlns:cx2="http://schemas.microsoft.com/office/drawing/2015/10/21/chartex" xmlns:cx3="http://schemas.microsoft.com/office/drawing/2016/5/9/chartex" xmlns:cx4="http://schemas.microsoft.com/office/drawing/2016/5/10/chartex" xmlns:cx5="http://schemas.microsoft.com/office/drawing/2016/5/11/chartex" xmlns:cx6="http://schemas.microsoft.com/office/drawing/2016/5/12/chartex" xmlns:cx7="http://schemas.microsoft.com/office/drawing/2016/5/13/chartex" xmlns:cx8="http://schemas.microsoft.com/office/drawing/2016/5/14/chartex" xmlns:mc="http://schemas.openxmlformats.org/markup-compatibility/2006" xmlns:aink="http://schemas.microsoft.com/office/drawing/2016/ink" xmlns:am3d="http://schemas.microsoft.com/office/drawing/2017/model3d" xmlns:o="urn:schemas-microsoft-com:office:office" xmlns:oel="http://schemas.microsoft.com/office/2019/extlst" xmlns:r="http://schemas.openxmlformats.org/officeDocument/2006/relationships" xmlns:m="http://schemas.openxmlformats.org/officeDocument/2006/math" xmlns:v="urn:schemas-microsoft-com:vml" xmlns:wp14="http://schemas.microsoft.com/office/word/2010/wordprocessingDrawing" xmlns:wp="http://schemas.openxmlformats.org/drawingml/2006/wordprocessingDrawing" xmlns:w10="urn:schemas-microsoft-com:office:word" xmlns:w="http://schemas.openxmlformats.org/wordprocessingml/2006/main" xmlns:w14="http://schemas.microsoft.com/office/word/2010/wordml" xmlns:w15="http://schemas.microsoft.com/office/word/2012/wordml" xmlns:w16cex="http://schemas.microsoft.com/office/word/2018/wordml/cex" xmlns:w16cid="http://schemas.microsoft.com/office/word/2016/wordml/cid" xmlns:w16="http://schemas.microsoft.com/office/word/2018/wordml" xmlns:w16sdtdh="http://schemas.microsoft.com/office/word/2020/wordml/sdtdatahash" xmlns:w16se="http://schemas.microsoft.com/office/word/2015/wordml/symex" xmlns:wpg="http://schemas.microsoft.com/office/word/2010/wordprocessingGroup" xmlns:wpi="http://schemas.microsoft.com/office/word/2010/wordprocessingInk" xmlns:wne="http://schemas.microsoft.com/office/word/2006/wordml" xmlns:wps="http://schemas.microsoft.com/office/word/2010/wordprocessingShape" mc:Ignorable="w14 w15 w16se w16cid w16 w16cex w16sdtdh wp14">
+<w:document xmlns:wpc="http://schemas.microsoft.com/office/word/2010/wordprocessingCanvas" xmlns:cx="http://schemas.microsoft.com/office/drawing/2014/chartex" xmlns:cx1="http://schemas.microsoft.com/office/drawing/2015/9/8/chartex" xmlns:cx2="http://schemas.microsoft.com/office/drawing/2015/10/21/chartex" xmlns:cx3="http://schemas.microsoft.com/office/drawing/2016/5/9/chartex" xmlns:cx4="http://schemas.microsoft.com/office/drawing/2016/5/10/chartex" xmlns:cx5="http://schemas.microsoft.com/office/drawing/2016/5/11/chartex" xmlns:cx6="http://schemas.microsoft.com/office/drawing/2016/5/12/chartex" xmlns:cx7="http://schemas.microsoft.com/office/drawing/2016/5/13/chartex" xmlns:cx8="http://schemas.microsoft.com/office/drawing/2016/5/14/chartex" xmlns:mc="http://schemas.openxmlformats.org/markup-compatibility/2006" xmlns:aink="http://schemas.microsoft.com/office/drawing/2016/ink" xmlns:am3d="http://schemas.microsoft.com/office/drawing/2017/model3d" xmlns:o="urn:schemas-microsoft-com:office:office" xmlns:oel="http://schemas.microsoft.com/office/2019/extlst" xmlns:r="http://schemas.openxmlformats.org/officeDocument/2006/relationships" xmlns:m="http://schemas.openxmlformats.org/officeDocument/2006/math" xmlns:v="urn:schemas-microsoft-com:vml" xmlns:wp14="http://schemas.microsoft.com/office/word/2010/wordprocessingDrawing" xmlns:wp="http://schemas.openxmlformats.org/drawingml/2006/wordprocessingDrawing" xmlns:w10="urn:schemas-microsoft-com:office:word" xmlns:w="http://schemas.openxmlformats.org/wordprocessingml/2006/main" xmlns:w14="http://schemas.microsoft.com/office/word/2010/wordml" xmlns:w15="http://schemas.microsoft.com/office/word/2012/wordml" xmlns:w16cex="http://schemas.microsoft.com/office/word/2018/wordml/cex" xmlns:w16cid="http://schemas.microsoft.com/office/word/2016/wordml/cid" xmlns:w16="http://schemas.microsoft.com/office/word/2018/wordml" xmlns:w16du="http://schemas.microsoft.com/office/word/2023/wordml/word16du" xmlns:w16sdtdh="http://schemas.microsoft.com/office/word/2020/wordml/sdtdatahash" xmlns:w16se="http://schemas.microsoft.com/office/word/2015/wordml/symex" xmlns:wpg="http://schemas.microsoft.com/office/word/2010/wordprocessingGroup" xmlns:wpi="http://schemas.microsoft.com/office/word/2010/wordprocessingInk" xmlns:wne="http://schemas.microsoft.com/office/word/2006/wordml" xmlns:wps="http://schemas.microsoft.com/office/word/2010/wordprocessingShape" mc:Ignorable="w14 w15 w16se w16cid w16 w16cex w16sdtdh wp14">
   <w:body>
     <w:p>
       <w:r>
@@ -60,7 +60,21 @@
         <w:rPr>
           <w:lang w:val="es-ES"/>
         </w:rPr>
-        <w:t xml:space="preserve">Enrique Finistrosa </w:t>
+        <w:t xml:space="preserve">Enrique </w:t>
+      </w:r>
+      <w:proofErr w:type="spellStart"/>
+      <w:r>
+        <w:rPr>
+          <w:lang w:val="es-ES"/>
+        </w:rPr>
+        <w:t>Finistrosa</w:t>
+      </w:r>
+      <w:proofErr w:type="spellEnd"/>
+      <w:r>
+        <w:rPr>
+          <w:lang w:val="es-ES"/>
+        </w:rPr>
+        <w:t xml:space="preserve"> </w:t>
       </w:r>
     </w:p>
     <w:p>
@@ -76,13 +90,31 @@
         </w:rPr>
         <w:t xml:space="preserve">Fecha de entrega: </w:t>
       </w:r>
+      <w:proofErr w:type="spellStart"/>
       <w:r>
         <w:rPr>
           <w:color w:val="7B7B7B"/>
           <w:lang w:val="es-ES"/>
         </w:rPr>
-        <w:t>dd/mm/aaaa</w:t>
-      </w:r>
+        <w:t>dd</w:t>
+      </w:r>
+      <w:proofErr w:type="spellEnd"/>
+      <w:r>
+        <w:rPr>
+          <w:color w:val="7B7B7B"/>
+          <w:lang w:val="es-ES"/>
+        </w:rPr>
+        <w:t>/mm/</w:t>
+      </w:r>
+      <w:proofErr w:type="spellStart"/>
+      <w:r>
+        <w:rPr>
+          <w:color w:val="7B7B7B"/>
+          <w:lang w:val="es-ES"/>
+        </w:rPr>
+        <w:t>aaaa</w:t>
+      </w:r>
+      <w:proofErr w:type="spellEnd"/>
     </w:p>
     <w:p>
       <w:pPr>
@@ -1965,15 +1997,16 @@
     </w:p>
     <w:p>
       <w:r>
-        <w:t>Motivacion de este proyecto es aprobar el ciclo</w:t>
-      </w:r>
-      <w:r>
-        <w:t xml:space="preserve"> de una puta vez</w:t>
-      </w:r>
-      <w:r>
-        <w:t>.</w:t>
-      </w:r>
-    </w:p>
+        <w:t xml:space="preserve">Para la realización del siguiente proyecto, tuvimos la idea de realizar un videojuego de simulación de futbol con las limitaciones y estudios que teníamos al realizar este trabajo. </w:t>
+      </w:r>
+    </w:p>
+    <w:p>
+      <w:r>
+        <w:t>La idea que tuvimos una tarde de primavera yendo en el tren fue realizar un videojuego de futbol en el cual tu eres el entrenador del equipo y la tarea que tienes es antes de empezar el partido poner la alineación adecuada para tener mas oportunidades de ganar el partido.</w:t>
+      </w:r>
+    </w:p>
+    <w:p/>
+    <w:p/>
     <w:p>
       <w:pPr>
         <w:pStyle w:val="Ttulo2"/>
@@ -1983,11 +2016,14 @@
         </w:numPr>
       </w:pPr>
       <w:bookmarkStart w:id="4" w:name="_Toc82441162"/>
+      <w:proofErr w:type="spellStart"/>
       <w:r>
         <w:t>Abstract</w:t>
       </w:r>
       <w:bookmarkEnd w:id="4"/>
-    </w:p>
+      <w:proofErr w:type="spellEnd"/>
+    </w:p>
+    <w:p/>
     <w:p>
       <w:pPr>
         <w:pStyle w:val="Ttulo2"/>
@@ -2007,6 +2043,18 @@
         <w:t>(generales y específicos)</w:t>
       </w:r>
       <w:bookmarkEnd w:id="5"/>
+    </w:p>
+    <w:p>
+      <w:pPr>
+        <w:pStyle w:val="Ttulo2"/>
+      </w:pPr>
+      <w:r>
+        <w:rPr>
+          <w:sz w:val="22"/>
+          <w:szCs w:val="28"/>
+        </w:rPr>
+        <w:t xml:space="preserve">Los objetivos propuestos para la realización de este proyecto es realizar la aplicación de FUTKICKER </w:t>
+      </w:r>
       <w:r>
         <w:br w:type="page"/>
       </w:r>
@@ -2047,6 +2095,118 @@
       <w:bookmarkEnd w:id="7"/>
     </w:p>
     <w:p>
+      <w:r>
+        <w:t>Las Tecnologías y herramientas utilizadas en el proyecto son las siguiente:</w:t>
+      </w:r>
+    </w:p>
+    <w:p>
+      <w:r>
+        <w:rPr>
+          <w:b/>
+          <w:bCs/>
+        </w:rPr>
+        <w:t xml:space="preserve">IDE </w:t>
+      </w:r>
+      <w:proofErr w:type="spellStart"/>
+      <w:r>
+        <w:rPr>
+          <w:b/>
+          <w:bCs/>
+        </w:rPr>
+        <w:t>Netbeans</w:t>
+      </w:r>
+      <w:proofErr w:type="spellEnd"/>
+      <w:r>
+        <w:rPr>
+          <w:b/>
+          <w:bCs/>
+        </w:rPr>
+        <w:t xml:space="preserve"> IDE 8.2</w:t>
+      </w:r>
+      <w:r>
+        <w:t xml:space="preserve">, elegimos este IDE por que es el ide que hemos utilizado todo el año en esta asignatura y en el que nos sentíamos más cómodos para manejar </w:t>
+      </w:r>
+      <w:proofErr w:type="spellStart"/>
+      <w:r>
+        <w:t>JavaFX</w:t>
+      </w:r>
+      <w:proofErr w:type="spellEnd"/>
+      <w:r>
+        <w:t>.</w:t>
+      </w:r>
+    </w:p>
+    <w:p>
+      <w:proofErr w:type="spellStart"/>
+      <w:r>
+        <w:rPr>
+          <w:b/>
+          <w:bCs/>
+        </w:rPr>
+        <w:t>SceneBuilder</w:t>
+      </w:r>
+      <w:proofErr w:type="spellEnd"/>
+      <w:r>
+        <w:t xml:space="preserve">, utilizamos esta herramienta para la realización de toda la parte estética de la ventana que se compagina muy bien con </w:t>
+      </w:r>
+      <w:proofErr w:type="spellStart"/>
+      <w:r>
+        <w:t>JavaFX</w:t>
+      </w:r>
+      <w:proofErr w:type="spellEnd"/>
+      <w:r>
+        <w:t xml:space="preserve"> a la hora de la realización de las ventanas.</w:t>
+      </w:r>
+    </w:p>
+    <w:p>
+      <w:r>
+        <w:t xml:space="preserve"> </w:t>
+      </w:r>
+      <w:r>
+        <w:t>XAMPP</w:t>
+      </w:r>
+      <w:r>
+        <w:t>, se utiliza esta herramienta para tener la base de datos operativa en los locales.</w:t>
+      </w:r>
+    </w:p>
+    <w:p>
+      <w:r>
+        <w:t xml:space="preserve">Git, </w:t>
+      </w:r>
+      <w:r>
+        <w:t>GitHub</w:t>
+      </w:r>
+      <w:r>
+        <w:t xml:space="preserve"> y </w:t>
+      </w:r>
+      <w:r>
+        <w:t>GitHub</w:t>
+      </w:r>
+      <w:r>
+        <w:t xml:space="preserve"> </w:t>
+      </w:r>
+      <w:r>
+        <w:tab/>
+      </w:r>
+      <w:r>
+        <w:t>desktop, utilizamos esta herramienta para tener un repositorio en la nube para tener una dinámica de trabajo más eficiente ya que podemos realizar cambios en el código de la aplicación y pasarlo con mayor facilidad que en cualquier otra forma.</w:t>
+      </w:r>
+    </w:p>
+    <w:p/>
+    <w:p/>
+    <w:p/>
+    <w:p>
+      <w:pPr>
+        <w:pStyle w:val="Ttulo1"/>
+        <w:numPr>
+          <w:ilvl w:val="0"/>
+          <w:numId w:val="0"/>
+        </w:numPr>
+        <w:ind w:left="360"/>
+        <w:rPr>
+          <w:sz w:val="24"/>
+          <w:szCs w:val="28"/>
+        </w:rPr>
+      </w:pPr>
       <w:r>
         <w:br w:type="page"/>
       </w:r>
@@ -2305,7 +2465,7 @@
 </file>
 
 <file path=word/endnotes.xml><?xml version="1.0" encoding="utf-8"?>
-<w:endnotes xmlns:wpc="http://schemas.microsoft.com/office/word/2010/wordprocessingCanvas" xmlns:cx="http://schemas.microsoft.com/office/drawing/2014/chartex" xmlns:cx1="http://schemas.microsoft.com/office/drawing/2015/9/8/chartex" xmlns:cx2="http://schemas.microsoft.com/office/drawing/2015/10/21/chartex" xmlns:cx3="http://schemas.microsoft.com/office/drawing/2016/5/9/chartex" xmlns:cx4="http://schemas.microsoft.com/office/drawing/2016/5/10/chartex" xmlns:cx5="http://schemas.microsoft.com/office/drawing/2016/5/11/chartex" xmlns:cx6="http://schemas.microsoft.com/office/drawing/2016/5/12/chartex" xmlns:cx7="http://schemas.microsoft.com/office/drawing/2016/5/13/chartex" xmlns:cx8="http://schemas.microsoft.com/office/drawing/2016/5/14/chartex" xmlns:mc="http://schemas.openxmlformats.org/markup-compatibility/2006" xmlns:aink="http://schemas.microsoft.com/office/drawing/2016/ink" xmlns:am3d="http://schemas.microsoft.com/office/drawing/2017/model3d" xmlns:o="urn:schemas-microsoft-com:office:office" xmlns:oel="http://schemas.microsoft.com/office/2019/extlst" xmlns:r="http://schemas.openxmlformats.org/officeDocument/2006/relationships" xmlns:m="http://schemas.openxmlformats.org/officeDocument/2006/math" xmlns:v="urn:schemas-microsoft-com:vml" xmlns:wp14="http://schemas.microsoft.com/office/word/2010/wordprocessingDrawing" xmlns:wp="http://schemas.openxmlformats.org/drawingml/2006/wordprocessingDrawing" xmlns:w10="urn:schemas-microsoft-com:office:word" xmlns:w="http://schemas.openxmlformats.org/wordprocessingml/2006/main" xmlns:w14="http://schemas.microsoft.com/office/word/2010/wordml" xmlns:w15="http://schemas.microsoft.com/office/word/2012/wordml" xmlns:w16cex="http://schemas.microsoft.com/office/word/2018/wordml/cex" xmlns:w16cid="http://schemas.microsoft.com/office/word/2016/wordml/cid" xmlns:w16="http://schemas.microsoft.com/office/word/2018/wordml" xmlns:w16sdtdh="http://schemas.microsoft.com/office/word/2020/wordml/sdtdatahash" xmlns:w16se="http://schemas.microsoft.com/office/word/2015/wordml/symex" xmlns:wpg="http://schemas.microsoft.com/office/word/2010/wordprocessingGroup" xmlns:wpi="http://schemas.microsoft.com/office/word/2010/wordprocessingInk" xmlns:wne="http://schemas.microsoft.com/office/word/2006/wordml" xmlns:wps="http://schemas.microsoft.com/office/word/2010/wordprocessingShape" mc:Ignorable="w14 w15 w16se w16cid w16 w16cex w16sdtdh wp14">
+<w:endnotes xmlns:wpc="http://schemas.microsoft.com/office/word/2010/wordprocessingCanvas" xmlns:cx="http://schemas.microsoft.com/office/drawing/2014/chartex" xmlns:cx1="http://schemas.microsoft.com/office/drawing/2015/9/8/chartex" xmlns:cx2="http://schemas.microsoft.com/office/drawing/2015/10/21/chartex" xmlns:cx3="http://schemas.microsoft.com/office/drawing/2016/5/9/chartex" xmlns:cx4="http://schemas.microsoft.com/office/drawing/2016/5/10/chartex" xmlns:cx5="http://schemas.microsoft.com/office/drawing/2016/5/11/chartex" xmlns:cx6="http://schemas.microsoft.com/office/drawing/2016/5/12/chartex" xmlns:cx7="http://schemas.microsoft.com/office/drawing/2016/5/13/chartex" xmlns:cx8="http://schemas.microsoft.com/office/drawing/2016/5/14/chartex" xmlns:mc="http://schemas.openxmlformats.org/markup-compatibility/2006" xmlns:aink="http://schemas.microsoft.com/office/drawing/2016/ink" xmlns:am3d="http://schemas.microsoft.com/office/drawing/2017/model3d" xmlns:o="urn:schemas-microsoft-com:office:office" xmlns:oel="http://schemas.microsoft.com/office/2019/extlst" xmlns:r="http://schemas.openxmlformats.org/officeDocument/2006/relationships" xmlns:m="http://schemas.openxmlformats.org/officeDocument/2006/math" xmlns:v="urn:schemas-microsoft-com:vml" xmlns:wp14="http://schemas.microsoft.com/office/word/2010/wordprocessingDrawing" xmlns:wp="http://schemas.openxmlformats.org/drawingml/2006/wordprocessingDrawing" xmlns:w10="urn:schemas-microsoft-com:office:word" xmlns:w="http://schemas.openxmlformats.org/wordprocessingml/2006/main" xmlns:w14="http://schemas.microsoft.com/office/word/2010/wordml" xmlns:w15="http://schemas.microsoft.com/office/word/2012/wordml" xmlns:w16cex="http://schemas.microsoft.com/office/word/2018/wordml/cex" xmlns:w16cid="http://schemas.microsoft.com/office/word/2016/wordml/cid" xmlns:w16="http://schemas.microsoft.com/office/word/2018/wordml" xmlns:w16du="http://schemas.microsoft.com/office/word/2023/wordml/word16du" xmlns:w16sdtdh="http://schemas.microsoft.com/office/word/2020/wordml/sdtdatahash" xmlns:w16se="http://schemas.microsoft.com/office/word/2015/wordml/symex" xmlns:wpg="http://schemas.microsoft.com/office/word/2010/wordprocessingGroup" xmlns:wpi="http://schemas.microsoft.com/office/word/2010/wordprocessingInk" xmlns:wne="http://schemas.microsoft.com/office/word/2006/wordml" xmlns:wps="http://schemas.microsoft.com/office/word/2010/wordprocessingShape" mc:Ignorable="w14 w15 w16se w16cid w16 w16cex w16sdtdh wp14">
   <w:endnote w:type="separator" w:id="-1">
     <w:p>
       <w:r>
@@ -2324,7 +2484,7 @@
 </file>
 
 <file path=word/footnotes.xml><?xml version="1.0" encoding="utf-8"?>
-<w:footnotes xmlns:wpc="http://schemas.microsoft.com/office/word/2010/wordprocessingCanvas" xmlns:cx="http://schemas.microsoft.com/office/drawing/2014/chartex" xmlns:cx1="http://schemas.microsoft.com/office/drawing/2015/9/8/chartex" xmlns:cx2="http://schemas.microsoft.com/office/drawing/2015/10/21/chartex" xmlns:cx3="http://schemas.microsoft.com/office/drawing/2016/5/9/chartex" xmlns:cx4="http://schemas.microsoft.com/office/drawing/2016/5/10/chartex" xmlns:cx5="http://schemas.microsoft.com/office/drawing/2016/5/11/chartex" xmlns:cx6="http://schemas.microsoft.com/office/drawing/2016/5/12/chartex" xmlns:cx7="http://schemas.microsoft.com/office/drawing/2016/5/13/chartex" xmlns:cx8="http://schemas.microsoft.com/office/drawing/2016/5/14/chartex" xmlns:mc="http://schemas.openxmlformats.org/markup-compatibility/2006" xmlns:aink="http://schemas.microsoft.com/office/drawing/2016/ink" xmlns:am3d="http://schemas.microsoft.com/office/drawing/2017/model3d" xmlns:o="urn:schemas-microsoft-com:office:office" xmlns:oel="http://schemas.microsoft.com/office/2019/extlst" xmlns:r="http://schemas.openxmlformats.org/officeDocument/2006/relationships" xmlns:m="http://schemas.openxmlformats.org/officeDocument/2006/math" xmlns:v="urn:schemas-microsoft-com:vml" xmlns:wp14="http://schemas.microsoft.com/office/word/2010/wordprocessingDrawing" xmlns:wp="http://schemas.openxmlformats.org/drawingml/2006/wordprocessingDrawing" xmlns:w10="urn:schemas-microsoft-com:office:word" xmlns:w="http://schemas.openxmlformats.org/wordprocessingml/2006/main" xmlns:w14="http://schemas.microsoft.com/office/word/2010/wordml" xmlns:w15="http://schemas.microsoft.com/office/word/2012/wordml" xmlns:w16cex="http://schemas.microsoft.com/office/word/2018/wordml/cex" xmlns:w16cid="http://schemas.microsoft.com/office/word/2016/wordml/cid" xmlns:w16="http://schemas.microsoft.com/office/word/2018/wordml" xmlns:w16sdtdh="http://schemas.microsoft.com/office/word/2020/wordml/sdtdatahash" xmlns:w16se="http://schemas.microsoft.com/office/word/2015/wordml/symex" xmlns:wpg="http://schemas.microsoft.com/office/word/2010/wordprocessingGroup" xmlns:wpi="http://schemas.microsoft.com/office/word/2010/wordprocessingInk" xmlns:wne="http://schemas.microsoft.com/office/word/2006/wordml" xmlns:wps="http://schemas.microsoft.com/office/word/2010/wordprocessingShape" mc:Ignorable="w14 w15 w16se w16cid w16 w16cex w16sdtdh wp14">
+<w:footnotes xmlns:wpc="http://schemas.microsoft.com/office/word/2010/wordprocessingCanvas" xmlns:cx="http://schemas.microsoft.com/office/drawing/2014/chartex" xmlns:cx1="http://schemas.microsoft.com/office/drawing/2015/9/8/chartex" xmlns:cx2="http://schemas.microsoft.com/office/drawing/2015/10/21/chartex" xmlns:cx3="http://schemas.microsoft.com/office/drawing/2016/5/9/chartex" xmlns:cx4="http://schemas.microsoft.com/office/drawing/2016/5/10/chartex" xmlns:cx5="http://schemas.microsoft.com/office/drawing/2016/5/11/chartex" xmlns:cx6="http://schemas.microsoft.com/office/drawing/2016/5/12/chartex" xmlns:cx7="http://schemas.microsoft.com/office/drawing/2016/5/13/chartex" xmlns:cx8="http://schemas.microsoft.com/office/drawing/2016/5/14/chartex" xmlns:mc="http://schemas.openxmlformats.org/markup-compatibility/2006" xmlns:aink="http://schemas.microsoft.com/office/drawing/2016/ink" xmlns:am3d="http://schemas.microsoft.com/office/drawing/2017/model3d" xmlns:o="urn:schemas-microsoft-com:office:office" xmlns:oel="http://schemas.microsoft.com/office/2019/extlst" xmlns:r="http://schemas.openxmlformats.org/officeDocument/2006/relationships" xmlns:m="http://schemas.openxmlformats.org/officeDocument/2006/math" xmlns:v="urn:schemas-microsoft-com:vml" xmlns:wp14="http://schemas.microsoft.com/office/word/2010/wordprocessingDrawing" xmlns:wp="http://schemas.openxmlformats.org/drawingml/2006/wordprocessingDrawing" xmlns:w10="urn:schemas-microsoft-com:office:word" xmlns:w="http://schemas.openxmlformats.org/wordprocessingml/2006/main" xmlns:w14="http://schemas.microsoft.com/office/word/2010/wordml" xmlns:w15="http://schemas.microsoft.com/office/word/2012/wordml" xmlns:w16cex="http://schemas.microsoft.com/office/word/2018/wordml/cex" xmlns:w16cid="http://schemas.microsoft.com/office/word/2016/wordml/cid" xmlns:w16="http://schemas.microsoft.com/office/word/2018/wordml" xmlns:w16du="http://schemas.microsoft.com/office/word/2023/wordml/word16du" xmlns:w16sdtdh="http://schemas.microsoft.com/office/word/2020/wordml/sdtdatahash" xmlns:w16se="http://schemas.microsoft.com/office/word/2015/wordml/symex" xmlns:wpg="http://schemas.microsoft.com/office/word/2010/wordprocessingGroup" xmlns:wpi="http://schemas.microsoft.com/office/word/2010/wordprocessingInk" xmlns:wne="http://schemas.microsoft.com/office/word/2006/wordml" xmlns:wps="http://schemas.microsoft.com/office/word/2010/wordprocessingShape" mc:Ignorable="w14 w15 w16se w16cid w16 w16cex w16sdtdh wp14">
   <w:footnote w:type="separator" w:id="-1">
     <w:p>
       <w:r>
@@ -2343,7 +2503,7 @@
 </file>
 
 <file path=word/header1.xml><?xml version="1.0" encoding="utf-8"?>
-<w:hdr xmlns:wpc="http://schemas.microsoft.com/office/word/2010/wordprocessingCanvas" xmlns:cx="http://schemas.microsoft.com/office/drawing/2014/chartex" xmlns:cx1="http://schemas.microsoft.com/office/drawing/2015/9/8/chartex" xmlns:cx2="http://schemas.microsoft.com/office/drawing/2015/10/21/chartex" xmlns:cx3="http://schemas.microsoft.com/office/drawing/2016/5/9/chartex" xmlns:cx4="http://schemas.microsoft.com/office/drawing/2016/5/10/chartex" xmlns:cx5="http://schemas.microsoft.com/office/drawing/2016/5/11/chartex" xmlns:cx6="http://schemas.microsoft.com/office/drawing/2016/5/12/chartex" xmlns:cx7="http://schemas.microsoft.com/office/drawing/2016/5/13/chartex" xmlns:cx8="http://schemas.microsoft.com/office/drawing/2016/5/14/chartex" xmlns:mc="http://schemas.openxmlformats.org/markup-compatibility/2006" xmlns:aink="http://schemas.microsoft.com/office/drawing/2016/ink" xmlns:am3d="http://schemas.microsoft.com/office/drawing/2017/model3d" xmlns:o="urn:schemas-microsoft-com:office:office" xmlns:oel="http://schemas.microsoft.com/office/2019/extlst" xmlns:r="http://schemas.openxmlformats.org/officeDocument/2006/relationships" xmlns:m="http://schemas.openxmlformats.org/officeDocument/2006/math" xmlns:v="urn:schemas-microsoft-com:vml" xmlns:wp14="http://schemas.microsoft.com/office/word/2010/wordprocessingDrawing" xmlns:wp="http://schemas.openxmlformats.org/drawingml/2006/wordprocessingDrawing" xmlns:w10="urn:schemas-microsoft-com:office:word" xmlns:w="http://schemas.openxmlformats.org/wordprocessingml/2006/main" xmlns:w14="http://schemas.microsoft.com/office/word/2010/wordml" xmlns:w15="http://schemas.microsoft.com/office/word/2012/wordml" xmlns:w16cex="http://schemas.microsoft.com/office/word/2018/wordml/cex" xmlns:w16cid="http://schemas.microsoft.com/office/word/2016/wordml/cid" xmlns:w16="http://schemas.microsoft.com/office/word/2018/wordml" xmlns:w16sdtdh="http://schemas.microsoft.com/office/word/2020/wordml/sdtdatahash" xmlns:w16se="http://schemas.microsoft.com/office/word/2015/wordml/symex" xmlns:wpg="http://schemas.microsoft.com/office/word/2010/wordprocessingGroup" xmlns:wpi="http://schemas.microsoft.com/office/word/2010/wordprocessingInk" xmlns:wne="http://schemas.microsoft.com/office/word/2006/wordml" xmlns:wps="http://schemas.microsoft.com/office/word/2010/wordprocessingShape" mc:Ignorable="w14 w15 w16se w16cid w16 w16cex w16sdtdh wp14">
+<w:hdr xmlns:wpc="http://schemas.microsoft.com/office/word/2010/wordprocessingCanvas" xmlns:cx="http://schemas.microsoft.com/office/drawing/2014/chartex" xmlns:cx1="http://schemas.microsoft.com/office/drawing/2015/9/8/chartex" xmlns:cx2="http://schemas.microsoft.com/office/drawing/2015/10/21/chartex" xmlns:cx3="http://schemas.microsoft.com/office/drawing/2016/5/9/chartex" xmlns:cx4="http://schemas.microsoft.com/office/drawing/2016/5/10/chartex" xmlns:cx5="http://schemas.microsoft.com/office/drawing/2016/5/11/chartex" xmlns:cx6="http://schemas.microsoft.com/office/drawing/2016/5/12/chartex" xmlns:cx7="http://schemas.microsoft.com/office/drawing/2016/5/13/chartex" xmlns:cx8="http://schemas.microsoft.com/office/drawing/2016/5/14/chartex" xmlns:mc="http://schemas.openxmlformats.org/markup-compatibility/2006" xmlns:aink="http://schemas.microsoft.com/office/drawing/2016/ink" xmlns:am3d="http://schemas.microsoft.com/office/drawing/2017/model3d" xmlns:o="urn:schemas-microsoft-com:office:office" xmlns:oel="http://schemas.microsoft.com/office/2019/extlst" xmlns:r="http://schemas.openxmlformats.org/officeDocument/2006/relationships" xmlns:m="http://schemas.openxmlformats.org/officeDocument/2006/math" xmlns:v="urn:schemas-microsoft-com:vml" xmlns:wp14="http://schemas.microsoft.com/office/word/2010/wordprocessingDrawing" xmlns:wp="http://schemas.openxmlformats.org/drawingml/2006/wordprocessingDrawing" xmlns:w10="urn:schemas-microsoft-com:office:word" xmlns:w="http://schemas.openxmlformats.org/wordprocessingml/2006/main" xmlns:w14="http://schemas.microsoft.com/office/word/2010/wordml" xmlns:w15="http://schemas.microsoft.com/office/word/2012/wordml" xmlns:w16cex="http://schemas.microsoft.com/office/word/2018/wordml/cex" xmlns:w16cid="http://schemas.microsoft.com/office/word/2016/wordml/cid" xmlns:w16="http://schemas.microsoft.com/office/word/2018/wordml" xmlns:w16du="http://schemas.microsoft.com/office/word/2023/wordml/word16du" xmlns:w16sdtdh="http://schemas.microsoft.com/office/word/2020/wordml/sdtdatahash" xmlns:w16se="http://schemas.microsoft.com/office/word/2015/wordml/symex" xmlns:wpg="http://schemas.microsoft.com/office/word/2010/wordprocessingGroup" xmlns:wpi="http://schemas.microsoft.com/office/word/2010/wordprocessingInk" xmlns:wne="http://schemas.microsoft.com/office/word/2006/wordml" xmlns:wps="http://schemas.microsoft.com/office/word/2010/wordprocessingShape" mc:Ignorable="w14 w15 w16se w16cid w16 w16cex w16sdtdh wp14">
   <w:p>
     <w:r>
       <w:rPr>
@@ -2429,7 +2589,7 @@
 </file>
 
 <file path=word/header2.xml><?xml version="1.0" encoding="utf-8"?>
-<w:hdr xmlns:wpc="http://schemas.microsoft.com/office/word/2010/wordprocessingCanvas" xmlns:cx="http://schemas.microsoft.com/office/drawing/2014/chartex" xmlns:cx1="http://schemas.microsoft.com/office/drawing/2015/9/8/chartex" xmlns:cx2="http://schemas.microsoft.com/office/drawing/2015/10/21/chartex" xmlns:cx3="http://schemas.microsoft.com/office/drawing/2016/5/9/chartex" xmlns:cx4="http://schemas.microsoft.com/office/drawing/2016/5/10/chartex" xmlns:cx5="http://schemas.microsoft.com/office/drawing/2016/5/11/chartex" xmlns:cx6="http://schemas.microsoft.com/office/drawing/2016/5/12/chartex" xmlns:cx7="http://schemas.microsoft.com/office/drawing/2016/5/13/chartex" xmlns:cx8="http://schemas.microsoft.com/office/drawing/2016/5/14/chartex" xmlns:mc="http://schemas.openxmlformats.org/markup-compatibility/2006" xmlns:aink="http://schemas.microsoft.com/office/drawing/2016/ink" xmlns:am3d="http://schemas.microsoft.com/office/drawing/2017/model3d" xmlns:o="urn:schemas-microsoft-com:office:office" xmlns:oel="http://schemas.microsoft.com/office/2019/extlst" xmlns:r="http://schemas.openxmlformats.org/officeDocument/2006/relationships" xmlns:m="http://schemas.openxmlformats.org/officeDocument/2006/math" xmlns:v="urn:schemas-microsoft-com:vml" xmlns:wp14="http://schemas.microsoft.com/office/word/2010/wordprocessingDrawing" xmlns:wp="http://schemas.openxmlformats.org/drawingml/2006/wordprocessingDrawing" xmlns:w10="urn:schemas-microsoft-com:office:word" xmlns:w="http://schemas.openxmlformats.org/wordprocessingml/2006/main" xmlns:w14="http://schemas.microsoft.com/office/word/2010/wordml" xmlns:w15="http://schemas.microsoft.com/office/word/2012/wordml" xmlns:w16cex="http://schemas.microsoft.com/office/word/2018/wordml/cex" xmlns:w16cid="http://schemas.microsoft.com/office/word/2016/wordml/cid" xmlns:w16="http://schemas.microsoft.com/office/word/2018/wordml" xmlns:w16sdtdh="http://schemas.microsoft.com/office/word/2020/wordml/sdtdatahash" xmlns:w16se="http://schemas.microsoft.com/office/word/2015/wordml/symex" xmlns:wpg="http://schemas.microsoft.com/office/word/2010/wordprocessingGroup" xmlns:wpi="http://schemas.microsoft.com/office/word/2010/wordprocessingInk" xmlns:wne="http://schemas.microsoft.com/office/word/2006/wordml" xmlns:wps="http://schemas.microsoft.com/office/word/2010/wordprocessingShape" mc:Ignorable="w14 w15 w16se w16cid w16 w16cex w16sdtdh wp14">
+<w:hdr xmlns:wpc="http://schemas.microsoft.com/office/word/2010/wordprocessingCanvas" xmlns:cx="http://schemas.microsoft.com/office/drawing/2014/chartex" xmlns:cx1="http://schemas.microsoft.com/office/drawing/2015/9/8/chartex" xmlns:cx2="http://schemas.microsoft.com/office/drawing/2015/10/21/chartex" xmlns:cx3="http://schemas.microsoft.com/office/drawing/2016/5/9/chartex" xmlns:cx4="http://schemas.microsoft.com/office/drawing/2016/5/10/chartex" xmlns:cx5="http://schemas.microsoft.com/office/drawing/2016/5/11/chartex" xmlns:cx6="http://schemas.microsoft.com/office/drawing/2016/5/12/chartex" xmlns:cx7="http://schemas.microsoft.com/office/drawing/2016/5/13/chartex" xmlns:cx8="http://schemas.microsoft.com/office/drawing/2016/5/14/chartex" xmlns:mc="http://schemas.openxmlformats.org/markup-compatibility/2006" xmlns:aink="http://schemas.microsoft.com/office/drawing/2016/ink" xmlns:am3d="http://schemas.microsoft.com/office/drawing/2017/model3d" xmlns:o="urn:schemas-microsoft-com:office:office" xmlns:oel="http://schemas.microsoft.com/office/2019/extlst" xmlns:r="http://schemas.openxmlformats.org/officeDocument/2006/relationships" xmlns:m="http://schemas.openxmlformats.org/officeDocument/2006/math" xmlns:v="urn:schemas-microsoft-com:vml" xmlns:wp14="http://schemas.microsoft.com/office/word/2010/wordprocessingDrawing" xmlns:wp="http://schemas.openxmlformats.org/drawingml/2006/wordprocessingDrawing" xmlns:w10="urn:schemas-microsoft-com:office:word" xmlns:w="http://schemas.openxmlformats.org/wordprocessingml/2006/main" xmlns:w14="http://schemas.microsoft.com/office/word/2010/wordml" xmlns:w15="http://schemas.microsoft.com/office/word/2012/wordml" xmlns:w16cex="http://schemas.microsoft.com/office/word/2018/wordml/cex" xmlns:w16cid="http://schemas.microsoft.com/office/word/2016/wordml/cid" xmlns:w16="http://schemas.microsoft.com/office/word/2018/wordml" xmlns:w16du="http://schemas.microsoft.com/office/word/2023/wordml/word16du" xmlns:w16sdtdh="http://schemas.microsoft.com/office/word/2020/wordml/sdtdatahash" xmlns:w16se="http://schemas.microsoft.com/office/word/2015/wordml/symex" xmlns:wpg="http://schemas.microsoft.com/office/word/2010/wordprocessingGroup" xmlns:wpi="http://schemas.microsoft.com/office/word/2010/wordprocessingInk" xmlns:wne="http://schemas.microsoft.com/office/word/2006/wordml" xmlns:wps="http://schemas.microsoft.com/office/word/2010/wordprocessingShape" mc:Ignorable="w14 w15 w16se w16cid w16 w16cex w16sdtdh wp14">
   <w:p>
     <w:r>
       <w:rPr>
@@ -2518,7 +2678,7 @@
 </file>
 
 <file path=word/numbering.xml><?xml version="1.0" encoding="utf-8"?>
-<w:numbering xmlns:wpc="http://schemas.microsoft.com/office/word/2010/wordprocessingCanvas" xmlns:cx="http://schemas.microsoft.com/office/drawing/2014/chartex" xmlns:cx1="http://schemas.microsoft.com/office/drawing/2015/9/8/chartex" xmlns:cx2="http://schemas.microsoft.com/office/drawing/2015/10/21/chartex" xmlns:cx3="http://schemas.microsoft.com/office/drawing/2016/5/9/chartex" xmlns:cx4="http://schemas.microsoft.com/office/drawing/2016/5/10/chartex" xmlns:cx5="http://schemas.microsoft.com/office/drawing/2016/5/11/chartex" xmlns:cx6="http://schemas.microsoft.com/office/drawing/2016/5/12/chartex" xmlns:cx7="http://schemas.microsoft.com/office/drawing/2016/5/13/chartex" xmlns:cx8="http://schemas.microsoft.com/office/drawing/2016/5/14/chartex" xmlns:mc="http://schemas.openxmlformats.org/markup-compatibility/2006" xmlns:aink="http://schemas.microsoft.com/office/drawing/2016/ink" xmlns:am3d="http://schemas.microsoft.com/office/drawing/2017/model3d" xmlns:o="urn:schemas-microsoft-com:office:office" xmlns:oel="http://schemas.microsoft.com/office/2019/extlst" xmlns:r="http://schemas.openxmlformats.org/officeDocument/2006/relationships" xmlns:m="http://schemas.openxmlformats.org/officeDocument/2006/math" xmlns:v="urn:schemas-microsoft-com:vml" xmlns:wp14="http://schemas.microsoft.com/office/word/2010/wordprocessingDrawing" xmlns:wp="http://schemas.openxmlformats.org/drawingml/2006/wordprocessingDrawing" xmlns:w10="urn:schemas-microsoft-com:office:word" xmlns:w="http://schemas.openxmlformats.org/wordprocessingml/2006/main" xmlns:w14="http://schemas.microsoft.com/office/word/2010/wordml" xmlns:w15="http://schemas.microsoft.com/office/word/2012/wordml" xmlns:w16cex="http://schemas.microsoft.com/office/word/2018/wordml/cex" xmlns:w16cid="http://schemas.microsoft.com/office/word/2016/wordml/cid" xmlns:w16="http://schemas.microsoft.com/office/word/2018/wordml" xmlns:w16sdtdh="http://schemas.microsoft.com/office/word/2020/wordml/sdtdatahash" xmlns:w16se="http://schemas.microsoft.com/office/word/2015/wordml/symex" xmlns:wpg="http://schemas.microsoft.com/office/word/2010/wordprocessingGroup" xmlns:wpi="http://schemas.microsoft.com/office/word/2010/wordprocessingInk" xmlns:wne="http://schemas.microsoft.com/office/word/2006/wordml" xmlns:wps="http://schemas.microsoft.com/office/word/2010/wordprocessingShape" mc:Ignorable="w14 w15 w16se w16cid w16 w16cex w16sdtdh wp14">
+<w:numbering xmlns:wpc="http://schemas.microsoft.com/office/word/2010/wordprocessingCanvas" xmlns:cx="http://schemas.microsoft.com/office/drawing/2014/chartex" xmlns:cx1="http://schemas.microsoft.com/office/drawing/2015/9/8/chartex" xmlns:cx2="http://schemas.microsoft.com/office/drawing/2015/10/21/chartex" xmlns:cx3="http://schemas.microsoft.com/office/drawing/2016/5/9/chartex" xmlns:cx4="http://schemas.microsoft.com/office/drawing/2016/5/10/chartex" xmlns:cx5="http://schemas.microsoft.com/office/drawing/2016/5/11/chartex" xmlns:cx6="http://schemas.microsoft.com/office/drawing/2016/5/12/chartex" xmlns:cx7="http://schemas.microsoft.com/office/drawing/2016/5/13/chartex" xmlns:cx8="http://schemas.microsoft.com/office/drawing/2016/5/14/chartex" xmlns:mc="http://schemas.openxmlformats.org/markup-compatibility/2006" xmlns:aink="http://schemas.microsoft.com/office/drawing/2016/ink" xmlns:am3d="http://schemas.microsoft.com/office/drawing/2017/model3d" xmlns:o="urn:schemas-microsoft-com:office:office" xmlns:oel="http://schemas.microsoft.com/office/2019/extlst" xmlns:r="http://schemas.openxmlformats.org/officeDocument/2006/relationships" xmlns:m="http://schemas.openxmlformats.org/officeDocument/2006/math" xmlns:v="urn:schemas-microsoft-com:vml" xmlns:wp14="http://schemas.microsoft.com/office/word/2010/wordprocessingDrawing" xmlns:wp="http://schemas.openxmlformats.org/drawingml/2006/wordprocessingDrawing" xmlns:w10="urn:schemas-microsoft-com:office:word" xmlns:w="http://schemas.openxmlformats.org/wordprocessingml/2006/main" xmlns:w14="http://schemas.microsoft.com/office/word/2010/wordml" xmlns:w15="http://schemas.microsoft.com/office/word/2012/wordml" xmlns:w16cex="http://schemas.microsoft.com/office/word/2018/wordml/cex" xmlns:w16cid="http://schemas.microsoft.com/office/word/2016/wordml/cid" xmlns:w16="http://schemas.microsoft.com/office/word/2018/wordml" xmlns:w16du="http://schemas.microsoft.com/office/word/2023/wordml/word16du" xmlns:w16sdtdh="http://schemas.microsoft.com/office/word/2020/wordml/sdtdatahash" xmlns:w16se="http://schemas.microsoft.com/office/word/2015/wordml/symex" xmlns:wpg="http://schemas.microsoft.com/office/word/2010/wordprocessingGroup" xmlns:wpi="http://schemas.microsoft.com/office/word/2010/wordprocessingInk" xmlns:wne="http://schemas.microsoft.com/office/word/2006/wordml" xmlns:wps="http://schemas.microsoft.com/office/word/2010/wordprocessingShape" mc:Ignorable="w14 w15 w16se w16cid w16 w16cex w16sdtdh wp14">
   <w:abstractNum w:abstractNumId="0" w15:restartNumberingAfterBreak="0">
     <w:nsid w:val="28F5769D"/>
     <w:multiLevelType w:val="multilevel"/>
@@ -4181,28 +4341,28 @@
 </file>
 
 <file path=customXml/item1.xml><?xml version="1.0" encoding="utf-8"?>
-<b:Sources xmlns:b="http://schemas.openxmlformats.org/officeDocument/2006/bibliography" xmlns="http://schemas.openxmlformats.org/officeDocument/2006/bibliography" SelectedStyle="\APASixthEditionOfficeOnline.xsl" StyleName="APA" Version="6"/>
-</file>
-
-<file path=customXml/item2.xml><?xml version="1.0" encoding="utf-8"?>
 <go:gDocsCustomXmlDataStorage xmlns:go="http://customooxmlschemas.google.com/" xmlns:r="http://schemas.openxmlformats.org/officeDocument/2006/relationships">
   <go:docsCustomData xmlns:go="http://customooxmlschemas.google.com/" roundtripDataSignature="AMtx7mgl+2i+IeBLJP0d+re0XLdSOpSahg==">AMUW2mVmVNEY3waV5IU56w/vPsot0rj9MdpLQXOO9vu1DiTbbwSyikap3QJ/f11uqK4KfwsiFJIUKIRNInCOQmw5jmXObtSYLqVn7NiU10f1CNEKfxtVlsr824xA6rT+1eCNvZoeeCpCRr4o7qsqjU4tt6oYwsM2ASaNau7Cy9nlLSUjEL676KQ=</go:docsCustomData>
 </go:gDocsCustomXmlDataStorage>
 </file>
 
-<file path=customXml/itemProps1.xml><?xml version="1.0" encoding="utf-8"?>
-<ds:datastoreItem xmlns:ds="http://schemas.openxmlformats.org/officeDocument/2006/customXml" ds:itemID="{576FD7AB-A13C-44C9-ABCD-D5D6747E6EFF}">
-  <ds:schemaRefs>
-    <ds:schemaRef ds:uri="http://schemas.openxmlformats.org/officeDocument/2006/bibliography"/>
-  </ds:schemaRefs>
-</ds:datastoreItem>
+<file path=customXml/item2.xml><?xml version="1.0" encoding="utf-8"?>
+<b:Sources xmlns:b="http://schemas.openxmlformats.org/officeDocument/2006/bibliography" xmlns="http://schemas.openxmlformats.org/officeDocument/2006/bibliography" SelectedStyle="\APASixthEditionOfficeOnline.xsl" StyleName="APA" Version="6"/>
 </file>
 
-<file path=customXml/itemProps2.xml><?xml version="1.0" encoding="utf-8"?>
+<file path=customXml/itemProps1.xml><?xml version="1.0" encoding="utf-8"?>
 <ds:datastoreItem xmlns:ds="http://schemas.openxmlformats.org/officeDocument/2006/customXml" ds:itemID="{11111111-1234-1234-1234-123412341234}">
   <ds:schemaRefs>
     <ds:schemaRef ds:uri="http://customooxmlschemas.google.com/"/>
     <ds:schemaRef ds:uri="http://schemas.openxmlformats.org/officeDocument/2006/relationships"/>
   </ds:schemaRefs>
 </ds:datastoreItem>
+</file>
+
+<file path=customXml/itemProps2.xml><?xml version="1.0" encoding="utf-8"?>
+<ds:datastoreItem xmlns:ds="http://schemas.openxmlformats.org/officeDocument/2006/customXml" ds:itemID="{576FD7AB-A13C-44C9-ABCD-D5D6747E6EFF}">
+  <ds:schemaRefs>
+    <ds:schemaRef ds:uri="http://schemas.openxmlformats.org/officeDocument/2006/bibliography"/>
+  </ds:schemaRefs>
+</ds:datastoreItem>
 </file>
--- a/Word Proyecto.docx
+++ b/Word Proyecto.docx
@@ -60,21 +60,7 @@
         <w:rPr>
           <w:lang w:val="es-ES"/>
         </w:rPr>
-        <w:t xml:space="preserve">Enrique </w:t>
-      </w:r>
-      <w:proofErr w:type="spellStart"/>
-      <w:r>
-        <w:rPr>
-          <w:lang w:val="es-ES"/>
-        </w:rPr>
-        <w:t>Finistrosa</w:t>
-      </w:r>
-      <w:proofErr w:type="spellEnd"/>
-      <w:r>
-        <w:rPr>
-          <w:lang w:val="es-ES"/>
-        </w:rPr>
-        <w:t xml:space="preserve"> </w:t>
+        <w:t xml:space="preserve">Enrique Finistrosa </w:t>
       </w:r>
     </w:p>
     <w:p>
@@ -90,31 +76,13 @@
         </w:rPr>
         <w:t xml:space="preserve">Fecha de entrega: </w:t>
       </w:r>
-      <w:proofErr w:type="spellStart"/>
       <w:r>
         <w:rPr>
           <w:color w:val="7B7B7B"/>
           <w:lang w:val="es-ES"/>
         </w:rPr>
-        <w:t>dd</w:t>
-      </w:r>
-      <w:proofErr w:type="spellEnd"/>
-      <w:r>
-        <w:rPr>
-          <w:color w:val="7B7B7B"/>
-          <w:lang w:val="es-ES"/>
-        </w:rPr>
-        <w:t>/mm/</w:t>
-      </w:r>
-      <w:proofErr w:type="spellStart"/>
-      <w:r>
-        <w:rPr>
-          <w:color w:val="7B7B7B"/>
-          <w:lang w:val="es-ES"/>
-        </w:rPr>
-        <w:t>aaaa</w:t>
-      </w:r>
-      <w:proofErr w:type="spellEnd"/>
+        <w:t>dd/mm/aaaa</w:t>
+      </w:r>
     </w:p>
     <w:p>
       <w:pPr>
@@ -2005,6 +1973,11 @@
         <w:t>La idea que tuvimos una tarde de primavera yendo en el tren fue realizar un videojuego de futbol en el cual tu eres el entrenador del equipo y la tarea que tienes es antes de empezar el partido poner la alineación adecuada para tener mas oportunidades de ganar el partido.</w:t>
       </w:r>
     </w:p>
+    <w:p>
+      <w:r>
+        <w:t>Tuvimos que pensar muy bien como realizar esta tarea debido a que muchas cosas que queríamos implementar las tuvimos que estudiar mas ya que con lo del curso no nos era suficiente.</w:t>
+      </w:r>
+    </w:p>
     <w:p/>
     <w:p/>
     <w:p>
@@ -2016,14 +1989,50 @@
         </w:numPr>
       </w:pPr>
       <w:bookmarkStart w:id="4" w:name="_Toc82441162"/>
-      <w:proofErr w:type="spellStart"/>
       <w:r>
         <w:t>Abstract</w:t>
       </w:r>
       <w:bookmarkEnd w:id="4"/>
-      <w:proofErr w:type="spellEnd"/>
-    </w:p>
-    <w:p/>
+    </w:p>
+    <w:p>
+      <w:pPr>
+        <w:rPr>
+          <w:lang w:val="en-GB"/>
+        </w:rPr>
+      </w:pPr>
+      <w:r>
+        <w:rPr>
+          <w:lang w:val="en-GB"/>
+        </w:rPr>
+        <w:t xml:space="preserve">For the realisation of the following project, we had the idea to make a football simulation video game with the limitations and studies that we had when doing this work. </w:t>
+      </w:r>
+    </w:p>
+    <w:p>
+      <w:pPr>
+        <w:rPr>
+          <w:lang w:val="en-GB"/>
+        </w:rPr>
+      </w:pPr>
+      <w:r>
+        <w:rPr>
+          <w:lang w:val="en-GB"/>
+        </w:rPr>
+        <w:t>The idea we had one spring afternoon going on the train was to make a football videogame in which you are the coach of the team and the task you have is before starting the match to set the right line-up to have more chances to win the match.</w:t>
+      </w:r>
+    </w:p>
+    <w:p>
+      <w:pPr>
+        <w:rPr>
+          <w:lang w:val="en-GB"/>
+        </w:rPr>
+      </w:pPr>
+      <w:r>
+        <w:rPr>
+          <w:lang w:val="en-GB"/>
+        </w:rPr>
+        <w:t>We had to think very well how to do this task because many things we wanted to implement we had to study more because the course was not enough for us.</w:t>
+      </w:r>
+    </w:p>
     <w:p>
       <w:pPr>
         <w:pStyle w:val="Ttulo2"/>
@@ -2076,7 +2085,12 @@
     </w:p>
     <w:p>
       <w:r>
-        <w:br w:type="page"/>
+        <w:t>La metodología que hemos utilizado es Kanban, debido a que como teníamos horarios diferentes utilizamos el programa de dailys y planning (una daily cada día) y un planning cada semana para ver que tareas íbamos a realizar esa semana.</w:t>
+      </w:r>
+    </w:p>
+    <w:p>
+      <w:r>
+        <w:t>Para esta metodología de trabajo utilizamos la herramienta de Trello para tener un dashboard para diferenciar las diferentes tareas y ponerlas en las diferentes partes del proceso del proyecto y así ver que tareas estábamos realizando.</w:t>
       </w:r>
     </w:p>
     <w:p>
@@ -2089,7 +2103,6 @@
       </w:pPr>
       <w:bookmarkStart w:id="7" w:name="_Toc82441165"/>
       <w:r>
-        <w:lastRenderedPageBreak/>
         <w:t>Tecnologías y herramientas utilizadas en el proyecto</w:t>
       </w:r>
       <w:bookmarkEnd w:id="7"/>
@@ -2105,90 +2118,91 @@
           <w:b/>
           <w:bCs/>
         </w:rPr>
-        <w:t xml:space="preserve">IDE </w:t>
-      </w:r>
-      <w:proofErr w:type="spellStart"/>
+        <w:t>IDE Netbeans IDE 8.2</w:t>
+      </w:r>
+      <w:r>
+        <w:t>, elegimos este IDE por que es el ide que hemos utilizado todo el año en esta asignatura y en el que nos sentíamos más cómodos para manejar JavaFX.</w:t>
+      </w:r>
+    </w:p>
+    <w:p>
       <w:r>
         <w:rPr>
           <w:b/>
           <w:bCs/>
         </w:rPr>
-        <w:t>Netbeans</w:t>
-      </w:r>
-      <w:proofErr w:type="spellEnd"/>
+        <w:t>SceneBuilder</w:t>
+      </w:r>
+      <w:r>
+        <w:t>, utilizamos esta herramienta para la realización de toda la parte estética de la ventana que se compagina muy bien con JavaFX a la hora de la realización de las ventanas.</w:t>
+      </w:r>
+    </w:p>
+    <w:p>
+      <w:r>
+        <w:t xml:space="preserve"> </w:t>
+      </w:r>
       <w:r>
         <w:rPr>
           <w:b/>
           <w:bCs/>
         </w:rPr>
-        <w:t xml:space="preserve"> IDE 8.2</w:t>
-      </w:r>
-      <w:r>
-        <w:t xml:space="preserve">, elegimos este IDE por que es el ide que hemos utilizado todo el año en esta asignatura y en el que nos sentíamos más cómodos para manejar </w:t>
-      </w:r>
-      <w:proofErr w:type="spellStart"/>
-      <w:r>
-        <w:t>JavaFX</w:t>
-      </w:r>
-      <w:proofErr w:type="spellEnd"/>
-      <w:r>
-        <w:t>.</w:t>
-      </w:r>
-    </w:p>
-    <w:p>
-      <w:proofErr w:type="spellStart"/>
+        <w:t>XAMPP</w:t>
+      </w:r>
+      <w:r>
+        <w:t>, se utiliza esta herramienta para tener la base de datos operativa en los locales.</w:t>
+      </w:r>
+    </w:p>
+    <w:p>
       <w:r>
         <w:rPr>
           <w:b/>
           <w:bCs/>
         </w:rPr>
-        <w:t>SceneBuilder</w:t>
-      </w:r>
-      <w:proofErr w:type="spellEnd"/>
-      <w:r>
-        <w:t xml:space="preserve">, utilizamos esta herramienta para la realización de toda la parte estética de la ventana que se compagina muy bien con </w:t>
-      </w:r>
-      <w:proofErr w:type="spellStart"/>
-      <w:r>
-        <w:t>JavaFX</w:t>
-      </w:r>
-      <w:proofErr w:type="spellEnd"/>
-      <w:r>
-        <w:t xml:space="preserve"> a la hora de la realización de las ventanas.</w:t>
-      </w:r>
-    </w:p>
-    <w:p>
-      <w:r>
+        <w:t xml:space="preserve">Git, </w:t>
+      </w:r>
+      <w:r>
+        <w:rPr>
+          <w:b/>
+          <w:bCs/>
+        </w:rPr>
+        <w:t>GitHub</w:t>
+      </w:r>
+      <w:r>
+        <w:rPr>
+          <w:b/>
+          <w:bCs/>
+        </w:rPr>
+        <w:t xml:space="preserve"> y </w:t>
+      </w:r>
+      <w:r>
+        <w:rPr>
+          <w:b/>
+          <w:bCs/>
+        </w:rPr>
+        <w:t>GitHub</w:t>
+      </w:r>
+      <w:r>
+        <w:rPr>
+          <w:b/>
+          <w:bCs/>
+        </w:rPr>
         <w:t xml:space="preserve"> </w:t>
       </w:r>
       <w:r>
-        <w:t>XAMPP</w:t>
-      </w:r>
-      <w:r>
-        <w:t>, se utiliza esta herramienta para tener la base de datos operativa en los locales.</w:t>
-      </w:r>
-    </w:p>
-    <w:p>
-      <w:r>
-        <w:t xml:space="preserve">Git, </w:t>
-      </w:r>
-      <w:r>
-        <w:t>GitHub</w:t>
-      </w:r>
-      <w:r>
-        <w:t xml:space="preserve"> y </w:t>
-      </w:r>
-      <w:r>
-        <w:t>GitHub</w:t>
-      </w:r>
-      <w:r>
-        <w:t xml:space="preserve"> </w:t>
-      </w:r>
-      <w:r>
-        <w:tab/>
-      </w:r>
-      <w:r>
-        <w:t>desktop, utilizamos esta herramienta para tener un repositorio en la nube para tener una dinámica de trabajo más eficiente ya que podemos realizar cambios en el código de la aplicación y pasarlo con mayor facilidad que en cualquier otra forma.</w:t>
+        <w:rPr>
+          <w:b/>
+          <w:bCs/>
+        </w:rPr>
+        <w:t>D</w:t>
+      </w:r>
+      <w:r>
+        <w:rPr>
+          <w:b/>
+          <w:bCs/>
+        </w:rPr>
+        <w:t>esktop</w:t>
+      </w:r>
+      <w:r>
+        <w:t>, utilizamos esta herramienta para tener un repositorio en la nube para tener una dinámica de trabajo más eficiente ya que podemos realizar cambios en el código de la aplicación y pasarlo con mayor facilidad que en cualquier otra forma.</w:t>
       </w:r>
     </w:p>
     <w:p/>
@@ -2233,6 +2247,12 @@
     </w:p>
     <w:p>
       <w:pPr>
+        <w:ind w:left="360"/>
+      </w:pPr>
+    </w:p>
+    <w:p/>
+    <w:p>
+      <w:pPr>
         <w:pStyle w:val="Ttulo1"/>
         <w:numPr>
           <w:ilvl w:val="0"/>
@@ -2241,7 +2261,6 @@
       </w:pPr>
       <w:bookmarkStart w:id="9" w:name="_Toc82441167"/>
       <w:r>
-        <w:lastRenderedPageBreak/>
         <w:t>Análisis del proyecto</w:t>
       </w:r>
       <w:bookmarkEnd w:id="9"/>
@@ -2378,6 +2397,10 @@
       <w:r>
         <w:br w:type="page"/>
       </w:r>
+      <w:r>
+        <w:lastRenderedPageBreak/>
+        <w:t>Chatgpt</w:t>
+      </w:r>
     </w:p>
     <w:p>
       <w:pPr>
@@ -2389,7 +2412,6 @@
       </w:pPr>
       <w:bookmarkStart w:id="16" w:name="_Toc82441174"/>
       <w:r>
-        <w:lastRenderedPageBreak/>
         <w:t>Anexos</w:t>
       </w:r>
       <w:bookmarkEnd w:id="16"/>
@@ -4341,28 +4363,28 @@
 </file>
 
 <file path=customXml/item1.xml><?xml version="1.0" encoding="utf-8"?>
+<b:Sources xmlns:b="http://schemas.openxmlformats.org/officeDocument/2006/bibliography" xmlns="http://schemas.openxmlformats.org/officeDocument/2006/bibliography" SelectedStyle="\APASixthEditionOfficeOnline.xsl" StyleName="APA" Version="6"/>
+</file>
+
+<file path=customXml/item2.xml><?xml version="1.0" encoding="utf-8"?>
 <go:gDocsCustomXmlDataStorage xmlns:go="http://customooxmlschemas.google.com/" xmlns:r="http://schemas.openxmlformats.org/officeDocument/2006/relationships">
   <go:docsCustomData xmlns:go="http://customooxmlschemas.google.com/" roundtripDataSignature="AMtx7mgl+2i+IeBLJP0d+re0XLdSOpSahg==">AMUW2mVmVNEY3waV5IU56w/vPsot0rj9MdpLQXOO9vu1DiTbbwSyikap3QJ/f11uqK4KfwsiFJIUKIRNInCOQmw5jmXObtSYLqVn7NiU10f1CNEKfxtVlsr824xA6rT+1eCNvZoeeCpCRr4o7qsqjU4tt6oYwsM2ASaNau7Cy9nlLSUjEL676KQ=</go:docsCustomData>
 </go:gDocsCustomXmlDataStorage>
 </file>
 
-<file path=customXml/item2.xml><?xml version="1.0" encoding="utf-8"?>
-<b:Sources xmlns:b="http://schemas.openxmlformats.org/officeDocument/2006/bibliography" xmlns="http://schemas.openxmlformats.org/officeDocument/2006/bibliography" SelectedStyle="\APASixthEditionOfficeOnline.xsl" StyleName="APA" Version="6"/>
+<file path=customXml/itemProps1.xml><?xml version="1.0" encoding="utf-8"?>
+<ds:datastoreItem xmlns:ds="http://schemas.openxmlformats.org/officeDocument/2006/customXml" ds:itemID="{576FD7AB-A13C-44C9-ABCD-D5D6747E6EFF}">
+  <ds:schemaRefs>
+    <ds:schemaRef ds:uri="http://schemas.openxmlformats.org/officeDocument/2006/bibliography"/>
+  </ds:schemaRefs>
+</ds:datastoreItem>
 </file>
 
-<file path=customXml/itemProps1.xml><?xml version="1.0" encoding="utf-8"?>
+<file path=customXml/itemProps2.xml><?xml version="1.0" encoding="utf-8"?>
 <ds:datastoreItem xmlns:ds="http://schemas.openxmlformats.org/officeDocument/2006/customXml" ds:itemID="{11111111-1234-1234-1234-123412341234}">
   <ds:schemaRefs>
     <ds:schemaRef ds:uri="http://customooxmlschemas.google.com/"/>
     <ds:schemaRef ds:uri="http://schemas.openxmlformats.org/officeDocument/2006/relationships"/>
   </ds:schemaRefs>
 </ds:datastoreItem>
-</file>
-
-<file path=customXml/itemProps2.xml><?xml version="1.0" encoding="utf-8"?>
-<ds:datastoreItem xmlns:ds="http://schemas.openxmlformats.org/officeDocument/2006/customXml" ds:itemID="{576FD7AB-A13C-44C9-ABCD-D5D6747E6EFF}">
-  <ds:schemaRefs>
-    <ds:schemaRef ds:uri="http://schemas.openxmlformats.org/officeDocument/2006/bibliography"/>
-  </ds:schemaRefs>
-</ds:datastoreItem>
 </file>
--- a/Word Proyecto.docx
+++ b/Word Proyecto.docx
@@ -60,7 +60,21 @@
         <w:rPr>
           <w:lang w:val="es-ES"/>
         </w:rPr>
-        <w:t xml:space="preserve">Enrique Finistrosa </w:t>
+        <w:t xml:space="preserve">Enrique </w:t>
+      </w:r>
+      <w:proofErr w:type="spellStart"/>
+      <w:r>
+        <w:rPr>
+          <w:lang w:val="es-ES"/>
+        </w:rPr>
+        <w:t>Finistrosa</w:t>
+      </w:r>
+      <w:proofErr w:type="spellEnd"/>
+      <w:r>
+        <w:rPr>
+          <w:lang w:val="es-ES"/>
+        </w:rPr>
+        <w:t xml:space="preserve"> </w:t>
       </w:r>
     </w:p>
     <w:p>
@@ -76,13 +90,31 @@
         </w:rPr>
         <w:t xml:space="preserve">Fecha de entrega: </w:t>
       </w:r>
+      <w:proofErr w:type="spellStart"/>
       <w:r>
         <w:rPr>
           <w:color w:val="7B7B7B"/>
           <w:lang w:val="es-ES"/>
         </w:rPr>
-        <w:t>dd/mm/aaaa</w:t>
-      </w:r>
+        <w:t>dd</w:t>
+      </w:r>
+      <w:proofErr w:type="spellEnd"/>
+      <w:r>
+        <w:rPr>
+          <w:color w:val="7B7B7B"/>
+          <w:lang w:val="es-ES"/>
+        </w:rPr>
+        <w:t>/mm/</w:t>
+      </w:r>
+      <w:proofErr w:type="spellStart"/>
+      <w:r>
+        <w:rPr>
+          <w:color w:val="7B7B7B"/>
+          <w:lang w:val="es-ES"/>
+        </w:rPr>
+        <w:t>aaaa</w:t>
+      </w:r>
+      <w:proofErr w:type="spellEnd"/>
     </w:p>
     <w:p>
       <w:pPr>
@@ -167,10 +199,19 @@
     </w:p>
     <w:p>
       <w:pPr>
+        <w:tabs>
+          <w:tab w:val="left" w:pos="5955"/>
+        </w:tabs>
         <w:rPr>
           <w:noProof/>
         </w:rPr>
       </w:pPr>
+      <w:r>
+        <w:rPr>
+          <w:noProof/>
+        </w:rPr>
+        <w:tab/>
+      </w:r>
     </w:p>
     <w:p>
       <w:pPr>
@@ -224,6 +265,19 @@
       </w:r>
     </w:p>
     <w:p>
+      <w:pPr>
+        <w:sectPr>
+          <w:headerReference w:type="even" r:id="rId9"/>
+          <w:headerReference w:type="default" r:id="rId10"/>
+          <w:footerReference w:type="default" r:id="rId11"/>
+          <w:headerReference w:type="first" r:id="rId12"/>
+          <w:pgSz w:w="11909" w:h="16834"/>
+          <w:pgMar w:top="1440" w:right="1440" w:bottom="1440" w:left="1440" w:header="720" w:footer="0" w:gutter="0"/>
+          <w:pgNumType w:start="1"/>
+          <w:cols w:space="720"/>
+          <w:titlePg/>
+        </w:sectPr>
+      </w:pPr>
       <w:r>
         <w:rPr>
           <w:noProof/>
@@ -271,7 +325,7 @@
                     </pic:cNvPicPr>
                   </pic:nvPicPr>
                   <pic:blipFill>
-                    <a:blip r:embed="rId9">
+                    <a:blip r:embed="rId13">
                       <a:extLst>
                         <a:ext uri="{28A0092B-C50C-407E-A947-70E740481C1C}">
                           <a14:useLocalDpi xmlns:a14="http://schemas.microsoft.com/office/drawing/2010/main" val="0"/>
@@ -312,6 +366,7 @@
         <w:br w:type="page"/>
       </w:r>
     </w:p>
+    <w:p/>
     <w:sdt>
       <w:sdtPr>
         <w:rPr>
@@ -1918,24 +1973,6 @@
     </w:sdt>
     <w:p>
       <w:pPr>
-        <w:jc w:val="center"/>
-        <w:rPr>
-          <w:color w:val="FF0000"/>
-          <w:sz w:val="10"/>
-          <w:szCs w:val="10"/>
-        </w:rPr>
-      </w:pPr>
-      <w:r>
-        <w:rPr>
-          <w:color w:val="FF0000"/>
-          <w:sz w:val="14"/>
-          <w:szCs w:val="14"/>
-        </w:rPr>
-        <w:t>En la normativa de proyectos vigente encontrarás una breve descripción de cada uno de estos apartados para saber qué información debes incluir en ellos</w:t>
-      </w:r>
-    </w:p>
-    <w:p>
-      <w:pPr>
         <w:pStyle w:val="Ttulo1"/>
         <w:numPr>
           <w:ilvl w:val="0"/>
@@ -1970,15 +2007,41 @@
     </w:p>
     <w:p>
       <w:r>
-        <w:t>La idea que tuvimos una tarde de primavera yendo en el tren fue realizar un videojuego de futbol en el cual tu eres el entrenador del equipo y la tarea que tienes es antes de empezar el partido poner la alineación adecuada para tener mas oportunidades de ganar el partido.</w:t>
-      </w:r>
-    </w:p>
-    <w:p>
-      <w:r>
-        <w:t>Tuvimos que pensar muy bien como realizar esta tarea debido a que muchas cosas que queríamos implementar las tuvimos que estudiar mas ya que con lo del curso no nos era suficiente.</w:t>
-      </w:r>
-    </w:p>
-    <w:p/>
+        <w:t xml:space="preserve">La idea que tuvimos una tarde de primavera yendo en el tren fue realizar un videojuego de futbol en el cual tu eres el entrenador del equipo y la tarea que tienes es antes de empezar el partido poner la alineación adecuada para tener </w:t>
+      </w:r>
+      <w:proofErr w:type="spellStart"/>
+      <w:r>
+        <w:t>mas</w:t>
+      </w:r>
+      <w:proofErr w:type="spellEnd"/>
+      <w:r>
+        <w:t xml:space="preserve"> oportunidades de ganar el partido.</w:t>
+      </w:r>
+    </w:p>
+    <w:p>
+      <w:pPr>
+        <w:rPr>
+          <w:u w:val="single"/>
+        </w:rPr>
+      </w:pPr>
+      <w:r>
+        <w:t xml:space="preserve">Tuvimos que pensar muy bien </w:t>
+      </w:r>
+      <w:proofErr w:type="spellStart"/>
+      <w:r>
+        <w:t>como</w:t>
+      </w:r>
+      <w:proofErr w:type="spellEnd"/>
+      <w:r>
+        <w:t xml:space="preserve"> realizar esta tarea debido a que muchas cosas que queríamos implementar las tuvimos que estudiar</w:t>
+      </w:r>
+      <w:r>
+        <w:t xml:space="preserve"> por nuestra cuenta</w:t>
+      </w:r>
+      <w:r>
+        <w:t xml:space="preserve"> ya que con lo del curso no nos era suficiente.</w:t>
+      </w:r>
+    </w:p>
     <w:p/>
     <w:p>
       <w:pPr>
@@ -1989,10 +2052,12 @@
         </w:numPr>
       </w:pPr>
       <w:bookmarkStart w:id="4" w:name="_Toc82441162"/>
+      <w:proofErr w:type="spellStart"/>
       <w:r>
         <w:t>Abstract</w:t>
       </w:r>
       <w:bookmarkEnd w:id="4"/>
+      <w:proofErr w:type="spellEnd"/>
     </w:p>
     <w:p>
       <w:pPr>
@@ -2030,7 +2095,7 @@
         <w:rPr>
           <w:lang w:val="en-GB"/>
         </w:rPr>
-        <w:t>We had to think very well how to do this task because many things we wanted to implement we had to study more because the course was not enough for us.</w:t>
+        <w:t>We had to think very carefully about how to carry out this task because many of the things we wanted to put into practice we had to study on our own, since the course was not enough for us.</w:t>
       </w:r>
     </w:p>
     <w:p>
@@ -2056,6 +2121,14 @@
     <w:p>
       <w:pPr>
         <w:pStyle w:val="Ttulo2"/>
+        <w:sectPr>
+          <w:footerReference w:type="first" r:id="rId14"/>
+          <w:pgSz w:w="11909" w:h="16834"/>
+          <w:pgMar w:top="1440" w:right="1440" w:bottom="1440" w:left="1440" w:header="720" w:footer="0" w:gutter="0"/>
+          <w:pgNumType w:start="1"/>
+          <w:cols w:space="720"/>
+          <w:titlePg/>
+        </w:sectPr>
       </w:pPr>
       <w:r>
         <w:rPr>
@@ -2063,9 +2136,6 @@
           <w:szCs w:val="28"/>
         </w:rPr>
         <w:t xml:space="preserve">Los objetivos propuestos para la realización de este proyecto es realizar la aplicación de FUTKICKER </w:t>
-      </w:r>
-      <w:r>
-        <w:br w:type="page"/>
       </w:r>
     </w:p>
     <w:p>
@@ -2085,12 +2155,52 @@
     </w:p>
     <w:p>
       <w:r>
-        <w:t>La metodología que hemos utilizado es Kanban, debido a que como teníamos horarios diferentes utilizamos el programa de dailys y planning (una daily cada día) y un planning cada semana para ver que tareas íbamos a realizar esa semana.</w:t>
-      </w:r>
-    </w:p>
-    <w:p>
-      <w:r>
-        <w:t>Para esta metodología de trabajo utilizamos la herramienta de Trello para tener un dashboard para diferenciar las diferentes tareas y ponerlas en las diferentes partes del proceso del proyecto y así ver que tareas estábamos realizando.</w:t>
+        <w:t xml:space="preserve">La metodología que hemos utilizado es Kanban, debido a que como teníamos horarios diferentes utilizamos el programa de </w:t>
+      </w:r>
+      <w:proofErr w:type="spellStart"/>
+      <w:r>
+        <w:t>dailys</w:t>
+      </w:r>
+      <w:proofErr w:type="spellEnd"/>
+      <w:r>
+        <w:t xml:space="preserve"> y </w:t>
+      </w:r>
+      <w:proofErr w:type="spellStart"/>
+      <w:r>
+        <w:t>planning</w:t>
+      </w:r>
+      <w:proofErr w:type="spellEnd"/>
+      <w:r>
+        <w:t xml:space="preserve"> (una </w:t>
+      </w:r>
+      <w:proofErr w:type="spellStart"/>
+      <w:r>
+        <w:t>daily</w:t>
+      </w:r>
+      <w:proofErr w:type="spellEnd"/>
+      <w:r>
+        <w:t xml:space="preserve"> cada día) y un </w:t>
+      </w:r>
+      <w:proofErr w:type="spellStart"/>
+      <w:r>
+        <w:t>planning</w:t>
+      </w:r>
+      <w:proofErr w:type="spellEnd"/>
+      <w:r>
+        <w:t xml:space="preserve"> cada semana para ver que tareas íbamos a realizar esa semana.</w:t>
+      </w:r>
+    </w:p>
+    <w:p>
+      <w:r>
+        <w:t xml:space="preserve">Para esta metodología de trabajo utilizamos la herramienta de Trello para tener un </w:t>
+      </w:r>
+      <w:proofErr w:type="spellStart"/>
+      <w:r>
+        <w:t>dashboard</w:t>
+      </w:r>
+      <w:proofErr w:type="spellEnd"/>
+      <w:r>
+        <w:t xml:space="preserve"> para diferenciar las diferentes tareas y ponerlas en las diferentes partes del proceso del proyecto y así ver que tareas estábamos realizando.</w:t>
       </w:r>
     </w:p>
     <w:p>
@@ -2118,60 +2228,88 @@
           <w:b/>
           <w:bCs/>
         </w:rPr>
-        <w:t>IDE Netbeans IDE 8.2</w:t>
-      </w:r>
-      <w:r>
-        <w:t>, elegimos este IDE por que es el ide que hemos utilizado todo el año en esta asignatura y en el que nos sentíamos más cómodos para manejar JavaFX.</w:t>
-      </w:r>
-    </w:p>
-    <w:p>
+        <w:t xml:space="preserve">IDE </w:t>
+      </w:r>
+      <w:proofErr w:type="spellStart"/>
       <w:r>
         <w:rPr>
           <w:b/>
           <w:bCs/>
         </w:rPr>
-        <w:t>SceneBuilder</w:t>
-      </w:r>
-      <w:r>
-        <w:t>, utilizamos esta herramienta para la realización de toda la parte estética de la ventana que se compagina muy bien con JavaFX a la hora de la realización de las ventanas.</w:t>
-      </w:r>
-    </w:p>
-    <w:p>
-      <w:r>
-        <w:t xml:space="preserve"> </w:t>
-      </w:r>
+        <w:t>Netbeans</w:t>
+      </w:r>
+      <w:proofErr w:type="spellEnd"/>
       <w:r>
         <w:rPr>
           <w:b/>
           <w:bCs/>
         </w:rPr>
-        <w:t>XAMPP</w:t>
-      </w:r>
-      <w:r>
-        <w:t>, se utiliza esta herramienta para tener la base de datos operativa en los locales.</w:t>
-      </w:r>
-    </w:p>
-    <w:p>
+        <w:t xml:space="preserve"> IDE 8.2</w:t>
+      </w:r>
+      <w:r>
+        <w:t xml:space="preserve">, elegimos este IDE </w:t>
+      </w:r>
+      <w:proofErr w:type="spellStart"/>
+      <w:r>
+        <w:t>por que</w:t>
+      </w:r>
+      <w:proofErr w:type="spellEnd"/>
+      <w:r>
+        <w:t xml:space="preserve"> es el ide que hemos utilizado todo el año en esta asignatura y en el que nos sentíamos más cómodos para manejar </w:t>
+      </w:r>
+      <w:proofErr w:type="spellStart"/>
+      <w:r>
+        <w:t>JavaFX</w:t>
+      </w:r>
+      <w:proofErr w:type="spellEnd"/>
+      <w:r>
+        <w:t>.</w:t>
+      </w:r>
+    </w:p>
+    <w:p>
+      <w:proofErr w:type="spellStart"/>
       <w:r>
         <w:rPr>
           <w:b/>
           <w:bCs/>
         </w:rPr>
-        <w:t xml:space="preserve">Git, </w:t>
+        <w:t>SceneBuilder</w:t>
+      </w:r>
+      <w:proofErr w:type="spellEnd"/>
+      <w:r>
+        <w:t xml:space="preserve">, utilizamos esta herramienta para la realización de toda la parte estética de la ventana que se compagina muy bien con </w:t>
+      </w:r>
+      <w:proofErr w:type="spellStart"/>
+      <w:r>
+        <w:t>JavaFX</w:t>
+      </w:r>
+      <w:proofErr w:type="spellEnd"/>
+      <w:r>
+        <w:t xml:space="preserve"> a la hora de la realización de las ventanas.</w:t>
+      </w:r>
+    </w:p>
+    <w:p>
+      <w:r>
+        <w:t xml:space="preserve"> </w:t>
       </w:r>
       <w:r>
         <w:rPr>
           <w:b/>
           <w:bCs/>
         </w:rPr>
-        <w:t>GitHub</w:t>
-      </w:r>
+        <w:t>XAMPP</w:t>
+      </w:r>
+      <w:r>
+        <w:t>, se utiliza esta herramienta para tener la base de datos operativa en los locales.</w:t>
+      </w:r>
+    </w:p>
+    <w:p>
       <w:r>
         <w:rPr>
           <w:b/>
           <w:bCs/>
         </w:rPr>
-        <w:t xml:space="preserve"> y </w:t>
+        <w:t xml:space="preserve">Git, </w:t>
       </w:r>
       <w:r>
         <w:rPr>
@@ -2185,28 +2323,40 @@
           <w:b/>
           <w:bCs/>
         </w:rPr>
-        <w:t xml:space="preserve"> </w:t>
+        <w:t xml:space="preserve"> y </w:t>
       </w:r>
       <w:r>
         <w:rPr>
           <w:b/>
           <w:bCs/>
         </w:rPr>
-        <w:t>D</w:t>
+        <w:t>GitHub</w:t>
       </w:r>
       <w:r>
         <w:rPr>
           <w:b/>
           <w:bCs/>
         </w:rPr>
+        <w:t xml:space="preserve"> </w:t>
+      </w:r>
+      <w:r>
+        <w:rPr>
+          <w:b/>
+          <w:bCs/>
+        </w:rPr>
+        <w:t>D</w:t>
+      </w:r>
+      <w:r>
+        <w:rPr>
+          <w:b/>
+          <w:bCs/>
+        </w:rPr>
         <w:t>esktop</w:t>
       </w:r>
       <w:r>
         <w:t>, utilizamos esta herramienta para tener un repositorio en la nube para tener una dinámica de trabajo más eficiente ya que podemos realizar cambios en el código de la aplicación y pasarlo con mayor facilidad que en cualquier otra forma.</w:t>
       </w:r>
     </w:p>
-    <w:p/>
-    <w:p/>
     <w:p/>
     <w:p>
       <w:pPr>
@@ -2216,6 +2366,24 @@
           <w:numId w:val="0"/>
         </w:numPr>
         <w:ind w:left="360"/>
+        <w:sectPr>
+          <w:headerReference w:type="default" r:id="rId15"/>
+          <w:footerReference w:type="default" r:id="rId16"/>
+          <w:pgSz w:w="11909" w:h="16834"/>
+          <w:pgMar w:top="1440" w:right="1440" w:bottom="1440" w:left="1440" w:header="720" w:footer="0" w:gutter="0"/>
+          <w:cols w:space="720"/>
+          <w:docGrid w:linePitch="299"/>
+        </w:sectPr>
+      </w:pPr>
+    </w:p>
+    <w:p>
+      <w:pPr>
+        <w:pStyle w:val="Ttulo1"/>
+        <w:numPr>
+          <w:ilvl w:val="0"/>
+          <w:numId w:val="0"/>
+        </w:numPr>
+        <w:ind w:left="360"/>
         <w:rPr>
           <w:sz w:val="24"/>
           <w:szCs w:val="28"/>
@@ -2240,17 +2408,18 @@
       </w:r>
       <w:bookmarkEnd w:id="8"/>
     </w:p>
-    <w:p>
+    <w:p/>
+    <w:p>
+      <w:pPr>
+        <w:rPr>
+          <w:noProof/>
+          <w:lang w:val="es-ES_tradnl" w:eastAsia="es-ES_tradnl"/>
+        </w:rPr>
+      </w:pPr>
       <w:r>
         <w:br w:type="page"/>
       </w:r>
     </w:p>
-    <w:p>
-      <w:pPr>
-        <w:ind w:left="360"/>
-      </w:pPr>
-    </w:p>
-    <w:p/>
     <w:p>
       <w:pPr>
         <w:pStyle w:val="Ttulo1"/>
@@ -2261,6 +2430,7 @@
       </w:pPr>
       <w:bookmarkStart w:id="9" w:name="_Toc82441167"/>
       <w:r>
+        <w:lastRenderedPageBreak/>
         <w:t>Análisis del proyecto</w:t>
       </w:r>
       <w:bookmarkEnd w:id="9"/>
@@ -2397,10 +2567,12 @@
       <w:r>
         <w:br w:type="page"/>
       </w:r>
+      <w:proofErr w:type="spellStart"/>
       <w:r>
         <w:lastRenderedPageBreak/>
         <w:t>Chatgpt</w:t>
       </w:r>
+      <w:proofErr w:type="spellEnd"/>
     </w:p>
     <w:p>
       <w:pPr>
@@ -2474,13 +2646,11 @@
       </w:pPr>
     </w:p>
     <w:sectPr>
-      <w:headerReference w:type="default" r:id="rId10"/>
-      <w:headerReference w:type="first" r:id="rId11"/>
+      <w:type w:val="continuous"/>
       <w:pgSz w:w="11909" w:h="16834"/>
       <w:pgMar w:top="1440" w:right="1440" w:bottom="1440" w:left="1440" w:header="720" w:footer="0" w:gutter="0"/>
-      <w:pgNumType w:start="1"/>
       <w:cols w:space="720"/>
-      <w:titlePg/>
+      <w:docGrid w:linePitch="299"/>
     </w:sectPr>
   </w:body>
 </w:document>
@@ -2505,6 +2675,142 @@
 </w:endnotes>
 </file>
 
+<file path=word/footer1.xml><?xml version="1.0" encoding="utf-8"?>
+<w:ftr xmlns:wpc="http://schemas.microsoft.com/office/word/2010/wordprocessingCanvas" xmlns:cx="http://schemas.microsoft.com/office/drawing/2014/chartex" xmlns:cx1="http://schemas.microsoft.com/office/drawing/2015/9/8/chartex" xmlns:cx2="http://schemas.microsoft.com/office/drawing/2015/10/21/chartex" xmlns:cx3="http://schemas.microsoft.com/office/drawing/2016/5/9/chartex" xmlns:cx4="http://schemas.microsoft.com/office/drawing/2016/5/10/chartex" xmlns:cx5="http://schemas.microsoft.com/office/drawing/2016/5/11/chartex" xmlns:cx6="http://schemas.microsoft.com/office/drawing/2016/5/12/chartex" xmlns:cx7="http://schemas.microsoft.com/office/drawing/2016/5/13/chartex" xmlns:cx8="http://schemas.microsoft.com/office/drawing/2016/5/14/chartex" xmlns:mc="http://schemas.openxmlformats.org/markup-compatibility/2006" xmlns:aink="http://schemas.microsoft.com/office/drawing/2016/ink" xmlns:am3d="http://schemas.microsoft.com/office/drawing/2017/model3d" xmlns:o="urn:schemas-microsoft-com:office:office" xmlns:oel="http://schemas.microsoft.com/office/2019/extlst" xmlns:r="http://schemas.openxmlformats.org/officeDocument/2006/relationships" xmlns:m="http://schemas.openxmlformats.org/officeDocument/2006/math" xmlns:v="urn:schemas-microsoft-com:vml" xmlns:wp14="http://schemas.microsoft.com/office/word/2010/wordprocessingDrawing" xmlns:wp="http://schemas.openxmlformats.org/drawingml/2006/wordprocessingDrawing" xmlns:w10="urn:schemas-microsoft-com:office:word" xmlns:w="http://schemas.openxmlformats.org/wordprocessingml/2006/main" xmlns:w14="http://schemas.microsoft.com/office/word/2010/wordml" xmlns:w15="http://schemas.microsoft.com/office/word/2012/wordml" xmlns:w16cex="http://schemas.microsoft.com/office/word/2018/wordml/cex" xmlns:w16cid="http://schemas.microsoft.com/office/word/2016/wordml/cid" xmlns:w16="http://schemas.microsoft.com/office/word/2018/wordml" xmlns:w16du="http://schemas.microsoft.com/office/word/2023/wordml/word16du" xmlns:w16sdtdh="http://schemas.microsoft.com/office/word/2020/wordml/sdtdatahash" xmlns:w16se="http://schemas.microsoft.com/office/word/2015/wordml/symex" xmlns:wpg="http://schemas.microsoft.com/office/word/2010/wordprocessingGroup" xmlns:wpi="http://schemas.microsoft.com/office/word/2010/wordprocessingInk" xmlns:wne="http://schemas.microsoft.com/office/word/2006/wordml" xmlns:wps="http://schemas.microsoft.com/office/word/2010/wordprocessingShape" mc:Ignorable="w14 w15 w16se w16cid w16 w16cex w16sdtdh wp14">
+  <w:sdt>
+    <w:sdtPr>
+      <w:id w:val="-480620874"/>
+      <w:docPartObj>
+        <w:docPartGallery w:val="Page Numbers (Bottom of Page)"/>
+        <w:docPartUnique/>
+      </w:docPartObj>
+    </w:sdtPr>
+    <w:sdtContent>
+      <w:p>
+        <w:pPr>
+          <w:pStyle w:val="Piedepgina"/>
+          <w:jc w:val="center"/>
+        </w:pPr>
+        <w:r>
+          <w:fldChar w:fldCharType="begin"/>
+        </w:r>
+        <w:r>
+          <w:instrText>PAGE   \* MERGEFORMAT</w:instrText>
+        </w:r>
+        <w:r>
+          <w:fldChar w:fldCharType="separate"/>
+        </w:r>
+        <w:r>
+          <w:rPr>
+            <w:lang w:val="es-ES"/>
+          </w:rPr>
+          <w:t>2</w:t>
+        </w:r>
+        <w:r>
+          <w:fldChar w:fldCharType="end"/>
+        </w:r>
+      </w:p>
+    </w:sdtContent>
+  </w:sdt>
+  <w:p>
+    <w:pPr>
+      <w:pStyle w:val="Piedepgina"/>
+    </w:pPr>
+  </w:p>
+</w:ftr>
+</file>
+
+<file path=word/footer2.xml><?xml version="1.0" encoding="utf-8"?>
+<w:ftr xmlns:wpc="http://schemas.microsoft.com/office/word/2010/wordprocessingCanvas" xmlns:cx="http://schemas.microsoft.com/office/drawing/2014/chartex" xmlns:cx1="http://schemas.microsoft.com/office/drawing/2015/9/8/chartex" xmlns:cx2="http://schemas.microsoft.com/office/drawing/2015/10/21/chartex" xmlns:cx3="http://schemas.microsoft.com/office/drawing/2016/5/9/chartex" xmlns:cx4="http://schemas.microsoft.com/office/drawing/2016/5/10/chartex" xmlns:cx5="http://schemas.microsoft.com/office/drawing/2016/5/11/chartex" xmlns:cx6="http://schemas.microsoft.com/office/drawing/2016/5/12/chartex" xmlns:cx7="http://schemas.microsoft.com/office/drawing/2016/5/13/chartex" xmlns:cx8="http://schemas.microsoft.com/office/drawing/2016/5/14/chartex" xmlns:mc="http://schemas.openxmlformats.org/markup-compatibility/2006" xmlns:aink="http://schemas.microsoft.com/office/drawing/2016/ink" xmlns:am3d="http://schemas.microsoft.com/office/drawing/2017/model3d" xmlns:o="urn:schemas-microsoft-com:office:office" xmlns:oel="http://schemas.microsoft.com/office/2019/extlst" xmlns:r="http://schemas.openxmlformats.org/officeDocument/2006/relationships" xmlns:m="http://schemas.openxmlformats.org/officeDocument/2006/math" xmlns:v="urn:schemas-microsoft-com:vml" xmlns:wp14="http://schemas.microsoft.com/office/word/2010/wordprocessingDrawing" xmlns:wp="http://schemas.openxmlformats.org/drawingml/2006/wordprocessingDrawing" xmlns:w10="urn:schemas-microsoft-com:office:word" xmlns:w="http://schemas.openxmlformats.org/wordprocessingml/2006/main" xmlns:w14="http://schemas.microsoft.com/office/word/2010/wordml" xmlns:w15="http://schemas.microsoft.com/office/word/2012/wordml" xmlns:w16cex="http://schemas.microsoft.com/office/word/2018/wordml/cex" xmlns:w16cid="http://schemas.microsoft.com/office/word/2016/wordml/cid" xmlns:w16="http://schemas.microsoft.com/office/word/2018/wordml" xmlns:w16du="http://schemas.microsoft.com/office/word/2023/wordml/word16du" xmlns:w16sdtdh="http://schemas.microsoft.com/office/word/2020/wordml/sdtdatahash" xmlns:w16se="http://schemas.microsoft.com/office/word/2015/wordml/symex" xmlns:wpg="http://schemas.microsoft.com/office/word/2010/wordprocessingGroup" xmlns:wpi="http://schemas.microsoft.com/office/word/2010/wordprocessingInk" xmlns:wne="http://schemas.microsoft.com/office/word/2006/wordml" xmlns:wps="http://schemas.microsoft.com/office/word/2010/wordprocessingShape" mc:Ignorable="w14 w15 w16se w16cid w16 w16cex w16sdtdh wp14">
+  <w:sdt>
+    <w:sdtPr>
+      <w:id w:val="787164258"/>
+      <w:docPartObj>
+        <w:docPartGallery w:val="Page Numbers (Bottom of Page)"/>
+        <w:docPartUnique/>
+      </w:docPartObj>
+    </w:sdtPr>
+    <w:sdtContent>
+      <w:p>
+        <w:pPr>
+          <w:pStyle w:val="Piedepgina"/>
+          <w:jc w:val="center"/>
+        </w:pPr>
+        <w:r>
+          <w:fldChar w:fldCharType="begin"/>
+        </w:r>
+        <w:r>
+          <w:instrText>PAGE   \* MERGEFORMAT</w:instrText>
+        </w:r>
+        <w:r>
+          <w:fldChar w:fldCharType="separate"/>
+        </w:r>
+        <w:r>
+          <w:rPr>
+            <w:lang w:val="es-ES"/>
+          </w:rPr>
+          <w:t>2</w:t>
+        </w:r>
+        <w:r>
+          <w:fldChar w:fldCharType="end"/>
+        </w:r>
+      </w:p>
+    </w:sdtContent>
+  </w:sdt>
+  <w:p>
+    <w:pPr>
+      <w:pStyle w:val="Piedepgina"/>
+    </w:pPr>
+  </w:p>
+</w:ftr>
+</file>
+
+<file path=word/footer3.xml><?xml version="1.0" encoding="utf-8"?>
+<w:ftr xmlns:wpc="http://schemas.microsoft.com/office/word/2010/wordprocessingCanvas" xmlns:cx="http://schemas.microsoft.com/office/drawing/2014/chartex" xmlns:cx1="http://schemas.microsoft.com/office/drawing/2015/9/8/chartex" xmlns:cx2="http://schemas.microsoft.com/office/drawing/2015/10/21/chartex" xmlns:cx3="http://schemas.microsoft.com/office/drawing/2016/5/9/chartex" xmlns:cx4="http://schemas.microsoft.com/office/drawing/2016/5/10/chartex" xmlns:cx5="http://schemas.microsoft.com/office/drawing/2016/5/11/chartex" xmlns:cx6="http://schemas.microsoft.com/office/drawing/2016/5/12/chartex" xmlns:cx7="http://schemas.microsoft.com/office/drawing/2016/5/13/chartex" xmlns:cx8="http://schemas.microsoft.com/office/drawing/2016/5/14/chartex" xmlns:mc="http://schemas.openxmlformats.org/markup-compatibility/2006" xmlns:aink="http://schemas.microsoft.com/office/drawing/2016/ink" xmlns:am3d="http://schemas.microsoft.com/office/drawing/2017/model3d" xmlns:o="urn:schemas-microsoft-com:office:office" xmlns:oel="http://schemas.microsoft.com/office/2019/extlst" xmlns:r="http://schemas.openxmlformats.org/officeDocument/2006/relationships" xmlns:m="http://schemas.openxmlformats.org/officeDocument/2006/math" xmlns:v="urn:schemas-microsoft-com:vml" xmlns:wp14="http://schemas.microsoft.com/office/word/2010/wordprocessingDrawing" xmlns:wp="http://schemas.openxmlformats.org/drawingml/2006/wordprocessingDrawing" xmlns:w10="urn:schemas-microsoft-com:office:word" xmlns:w="http://schemas.openxmlformats.org/wordprocessingml/2006/main" xmlns:w14="http://schemas.microsoft.com/office/word/2010/wordml" xmlns:w15="http://schemas.microsoft.com/office/word/2012/wordml" xmlns:w16cex="http://schemas.microsoft.com/office/word/2018/wordml/cex" xmlns:w16cid="http://schemas.microsoft.com/office/word/2016/wordml/cid" xmlns:w16="http://schemas.microsoft.com/office/word/2018/wordml" xmlns:w16du="http://schemas.microsoft.com/office/word/2023/wordml/word16du" xmlns:w16sdtdh="http://schemas.microsoft.com/office/word/2020/wordml/sdtdatahash" xmlns:w16se="http://schemas.microsoft.com/office/word/2015/wordml/symex" xmlns:wpg="http://schemas.microsoft.com/office/word/2010/wordprocessingGroup" xmlns:wpi="http://schemas.microsoft.com/office/word/2010/wordprocessingInk" xmlns:wne="http://schemas.microsoft.com/office/word/2006/wordml" xmlns:wps="http://schemas.microsoft.com/office/word/2010/wordprocessingShape" mc:Ignorable="w14 w15 w16se w16cid w16 w16cex w16sdtdh wp14">
+  <w:sdt>
+    <w:sdtPr>
+      <w:id w:val="946654483"/>
+      <w:docPartObj>
+        <w:docPartGallery w:val="Page Numbers (Bottom of Page)"/>
+        <w:docPartUnique/>
+      </w:docPartObj>
+    </w:sdtPr>
+    <w:sdtContent>
+      <w:p>
+        <w:pPr>
+          <w:pStyle w:val="Piedepgina"/>
+          <w:jc w:val="center"/>
+        </w:pPr>
+        <w:r>
+          <w:fldChar w:fldCharType="begin"/>
+        </w:r>
+        <w:r>
+          <w:instrText>PAGE   \* MERGEFORMAT</w:instrText>
+        </w:r>
+        <w:r>
+          <w:fldChar w:fldCharType="separate"/>
+        </w:r>
+        <w:r>
+          <w:rPr>
+            <w:lang w:val="es-ES"/>
+          </w:rPr>
+          <w:t>2</w:t>
+        </w:r>
+        <w:r>
+          <w:fldChar w:fldCharType="end"/>
+        </w:r>
+      </w:p>
+    </w:sdtContent>
+  </w:sdt>
+  <w:p>
+    <w:pPr>
+      <w:pStyle w:val="Piedepgina"/>
+      <w:jc w:val="center"/>
+    </w:pPr>
+  </w:p>
+</w:ftr>
+</file>
+
 <file path=word/footnotes.xml><?xml version="1.0" encoding="utf-8"?>
 <w:footnotes xmlns:wpc="http://schemas.microsoft.com/office/word/2010/wordprocessingCanvas" xmlns:cx="http://schemas.microsoft.com/office/drawing/2014/chartex" xmlns:cx1="http://schemas.microsoft.com/office/drawing/2015/9/8/chartex" xmlns:cx2="http://schemas.microsoft.com/office/drawing/2015/10/21/chartex" xmlns:cx3="http://schemas.microsoft.com/office/drawing/2016/5/9/chartex" xmlns:cx4="http://schemas.microsoft.com/office/drawing/2016/5/10/chartex" xmlns:cx5="http://schemas.microsoft.com/office/drawing/2016/5/11/chartex" xmlns:cx6="http://schemas.microsoft.com/office/drawing/2016/5/12/chartex" xmlns:cx7="http://schemas.microsoft.com/office/drawing/2016/5/13/chartex" xmlns:cx8="http://schemas.microsoft.com/office/drawing/2016/5/14/chartex" xmlns:mc="http://schemas.openxmlformats.org/markup-compatibility/2006" xmlns:aink="http://schemas.microsoft.com/office/drawing/2016/ink" xmlns:am3d="http://schemas.microsoft.com/office/drawing/2017/model3d" xmlns:o="urn:schemas-microsoft-com:office:office" xmlns:oel="http://schemas.microsoft.com/office/2019/extlst" xmlns:r="http://schemas.openxmlformats.org/officeDocument/2006/relationships" xmlns:m="http://schemas.openxmlformats.org/officeDocument/2006/math" xmlns:v="urn:schemas-microsoft-com:vml" xmlns:wp14="http://schemas.microsoft.com/office/word/2010/wordprocessingDrawing" xmlns:wp="http://schemas.openxmlformats.org/drawingml/2006/wordprocessingDrawing" xmlns:w10="urn:schemas-microsoft-com:office:word" xmlns:w="http://schemas.openxmlformats.org/wordprocessingml/2006/main" xmlns:w14="http://schemas.microsoft.com/office/word/2010/wordml" xmlns:w15="http://schemas.microsoft.com/office/word/2012/wordml" xmlns:w16cex="http://schemas.microsoft.com/office/word/2018/wordml/cex" xmlns:w16cid="http://schemas.microsoft.com/office/word/2016/wordml/cid" xmlns:w16="http://schemas.microsoft.com/office/word/2018/wordml" xmlns:w16du="http://schemas.microsoft.com/office/word/2023/wordml/word16du" xmlns:w16sdtdh="http://schemas.microsoft.com/office/word/2020/wordml/sdtdatahash" xmlns:w16se="http://schemas.microsoft.com/office/word/2015/wordml/symex" xmlns:wpg="http://schemas.microsoft.com/office/word/2010/wordprocessingGroup" xmlns:wpi="http://schemas.microsoft.com/office/word/2010/wordprocessingInk" xmlns:wne="http://schemas.microsoft.com/office/word/2006/wordml" xmlns:wps="http://schemas.microsoft.com/office/word/2010/wordprocessingShape" mc:Ignorable="w14 w15 w16se w16cid w16 w16cex w16sdtdh wp14">
   <w:footnote w:type="separator" w:id="-1">
@@ -2527,174 +2833,702 @@
 <file path=word/header1.xml><?xml version="1.0" encoding="utf-8"?>
 <w:hdr xmlns:wpc="http://schemas.microsoft.com/office/word/2010/wordprocessingCanvas" xmlns:cx="http://schemas.microsoft.com/office/drawing/2014/chartex" xmlns:cx1="http://schemas.microsoft.com/office/drawing/2015/9/8/chartex" xmlns:cx2="http://schemas.microsoft.com/office/drawing/2015/10/21/chartex" xmlns:cx3="http://schemas.microsoft.com/office/drawing/2016/5/9/chartex" xmlns:cx4="http://schemas.microsoft.com/office/drawing/2016/5/10/chartex" xmlns:cx5="http://schemas.microsoft.com/office/drawing/2016/5/11/chartex" xmlns:cx6="http://schemas.microsoft.com/office/drawing/2016/5/12/chartex" xmlns:cx7="http://schemas.microsoft.com/office/drawing/2016/5/13/chartex" xmlns:cx8="http://schemas.microsoft.com/office/drawing/2016/5/14/chartex" xmlns:mc="http://schemas.openxmlformats.org/markup-compatibility/2006" xmlns:aink="http://schemas.microsoft.com/office/drawing/2016/ink" xmlns:am3d="http://schemas.microsoft.com/office/drawing/2017/model3d" xmlns:o="urn:schemas-microsoft-com:office:office" xmlns:oel="http://schemas.microsoft.com/office/2019/extlst" xmlns:r="http://schemas.openxmlformats.org/officeDocument/2006/relationships" xmlns:m="http://schemas.openxmlformats.org/officeDocument/2006/math" xmlns:v="urn:schemas-microsoft-com:vml" xmlns:wp14="http://schemas.microsoft.com/office/word/2010/wordprocessingDrawing" xmlns:wp="http://schemas.openxmlformats.org/drawingml/2006/wordprocessingDrawing" xmlns:w10="urn:schemas-microsoft-com:office:word" xmlns:w="http://schemas.openxmlformats.org/wordprocessingml/2006/main" xmlns:w14="http://schemas.microsoft.com/office/word/2010/wordml" xmlns:w15="http://schemas.microsoft.com/office/word/2012/wordml" xmlns:w16cex="http://schemas.microsoft.com/office/word/2018/wordml/cex" xmlns:w16cid="http://schemas.microsoft.com/office/word/2016/wordml/cid" xmlns:w16="http://schemas.microsoft.com/office/word/2018/wordml" xmlns:w16du="http://schemas.microsoft.com/office/word/2023/wordml/word16du" xmlns:w16sdtdh="http://schemas.microsoft.com/office/word/2020/wordml/sdtdatahash" xmlns:w16se="http://schemas.microsoft.com/office/word/2015/wordml/symex" xmlns:wpg="http://schemas.microsoft.com/office/word/2010/wordprocessingGroup" xmlns:wpi="http://schemas.microsoft.com/office/word/2010/wordprocessingInk" xmlns:wne="http://schemas.microsoft.com/office/word/2006/wordml" xmlns:wps="http://schemas.microsoft.com/office/word/2010/wordprocessingShape" mc:Ignorable="w14 w15 w16se w16cid w16 w16cex w16sdtdh wp14">
   <w:p>
+    <w:pPr>
+      <w:pStyle w:val="Encabezado"/>
+    </w:pPr>
+    <w:r>
+      <w:rPr>
+        <w:noProof/>
+      </w:rPr>
+      <w:pict w14:anchorId="40E9B15F">
+        <v:shapetype id="_x0000_t75" coordsize="21600,21600" o:spt="75" o:preferrelative="t" path="m@4@5l@4@11@9@11@9@5xe" filled="f" stroked="f">
+          <v:stroke joinstyle="miter"/>
+          <v:formulas>
+            <v:f eqn="if lineDrawn pixelLineWidth 0"/>
+            <v:f eqn="sum @0 1 0"/>
+            <v:f eqn="sum 0 0 @1"/>
+            <v:f eqn="prod @2 1 2"/>
+            <v:f eqn="prod @3 21600 pixelWidth"/>
+            <v:f eqn="prod @3 21600 pixelHeight"/>
+            <v:f eqn="sum @0 0 1"/>
+            <v:f eqn="prod @6 1 2"/>
+            <v:f eqn="prod @7 21600 pixelWidth"/>
+            <v:f eqn="sum @8 21600 0"/>
+            <v:f eqn="prod @7 21600 pixelHeight"/>
+            <v:f eqn="sum @10 21600 0"/>
+          </v:formulas>
+          <v:path o:extrusionok="f" gradientshapeok="t" o:connecttype="rect"/>
+          <o:lock v:ext="edit" aspectratio="t"/>
+        </v:shapetype>
+        <v:shape id="WordPictureWatermark16347813" o:spid="_x0000_s1027" type="#_x0000_t75" style="position:absolute;left:0;text-align:left;margin-left:0;margin-top:0;width:450.8pt;height:316.95pt;z-index:-251657216;mso-position-horizontal:center;mso-position-horizontal-relative:margin;mso-position-vertical:center;mso-position-vertical-relative:margin" o:allowincell="f">
+          <v:imagedata r:id="rId1" o:title="Logo" gain="19661f" blacklevel="22938f"/>
+        </v:shape>
+      </w:pict>
+    </w:r>
+  </w:p>
+</w:hdr>
+</file>
+
+<file path=word/header2.xml><?xml version="1.0" encoding="utf-8"?>
+<w:hdr xmlns:wpc="http://schemas.microsoft.com/office/word/2010/wordprocessingCanvas" xmlns:cx="http://schemas.microsoft.com/office/drawing/2014/chartex" xmlns:cx1="http://schemas.microsoft.com/office/drawing/2015/9/8/chartex" xmlns:cx2="http://schemas.microsoft.com/office/drawing/2015/10/21/chartex" xmlns:cx3="http://schemas.microsoft.com/office/drawing/2016/5/9/chartex" xmlns:cx4="http://schemas.microsoft.com/office/drawing/2016/5/10/chartex" xmlns:cx5="http://schemas.microsoft.com/office/drawing/2016/5/11/chartex" xmlns:cx6="http://schemas.microsoft.com/office/drawing/2016/5/12/chartex" xmlns:cx7="http://schemas.microsoft.com/office/drawing/2016/5/13/chartex" xmlns:cx8="http://schemas.microsoft.com/office/drawing/2016/5/14/chartex" xmlns:mc="http://schemas.openxmlformats.org/markup-compatibility/2006" xmlns:aink="http://schemas.microsoft.com/office/drawing/2016/ink" xmlns:am3d="http://schemas.microsoft.com/office/drawing/2017/model3d" xmlns:o="urn:schemas-microsoft-com:office:office" xmlns:oel="http://schemas.microsoft.com/office/2019/extlst" xmlns:r="http://schemas.openxmlformats.org/officeDocument/2006/relationships" xmlns:m="http://schemas.openxmlformats.org/officeDocument/2006/math" xmlns:v="urn:schemas-microsoft-com:vml" xmlns:wp14="http://schemas.microsoft.com/office/word/2010/wordprocessingDrawing" xmlns:wp="http://schemas.openxmlformats.org/drawingml/2006/wordprocessingDrawing" xmlns:w10="urn:schemas-microsoft-com:office:word" xmlns:w="http://schemas.openxmlformats.org/wordprocessingml/2006/main" xmlns:w14="http://schemas.microsoft.com/office/word/2010/wordml" xmlns:w15="http://schemas.microsoft.com/office/word/2012/wordml" xmlns:w16cex="http://schemas.microsoft.com/office/word/2018/wordml/cex" xmlns:w16cid="http://schemas.microsoft.com/office/word/2016/wordml/cid" xmlns:w16="http://schemas.microsoft.com/office/word/2018/wordml" xmlns:w16du="http://schemas.microsoft.com/office/word/2023/wordml/word16du" xmlns:w16sdtdh="http://schemas.microsoft.com/office/word/2020/wordml/sdtdatahash" xmlns:w16se="http://schemas.microsoft.com/office/word/2015/wordml/symex" xmlns:wpg="http://schemas.microsoft.com/office/word/2010/wordprocessingGroup" xmlns:wpi="http://schemas.microsoft.com/office/word/2010/wordprocessingInk" xmlns:wne="http://schemas.microsoft.com/office/word/2006/wordml" xmlns:wps="http://schemas.microsoft.com/office/word/2010/wordprocessingShape" mc:Ignorable="w14 w15 w16se w16cid w16 w16cex w16sdtdh wp14">
+  <w:tbl>
+    <w:tblPr>
+      <w:tblStyle w:val="Tablaconcuadrcula"/>
+      <w:tblW w:w="0" w:type="auto"/>
+      <w:tblBorders>
+        <w:top w:val="none" w:sz="0" w:space="0" w:color="auto"/>
+        <w:left w:val="none" w:sz="0" w:space="0" w:color="auto"/>
+        <w:bottom w:val="none" w:sz="0" w:space="0" w:color="auto"/>
+        <w:right w:val="none" w:sz="0" w:space="0" w:color="auto"/>
+        <w:insideH w:val="none" w:sz="0" w:space="0" w:color="auto"/>
+        <w:insideV w:val="none" w:sz="0" w:space="0" w:color="auto"/>
+      </w:tblBorders>
+      <w:tblLook w:val="04A0" w:firstRow="1" w:lastRow="0" w:firstColumn="1" w:lastColumn="0" w:noHBand="0" w:noVBand="1"/>
+    </w:tblPr>
+    <w:tblGrid>
+      <w:gridCol w:w="2676"/>
+      <w:gridCol w:w="4749"/>
+      <w:gridCol w:w="1820"/>
+    </w:tblGrid>
+    <w:tr>
+      <w:trPr>
+        <w:trHeight w:val="557"/>
+      </w:trPr>
+      <w:tc>
+        <w:tcPr>
+          <w:tcW w:w="2676" w:type="dxa"/>
+          <w:vMerge w:val="restart"/>
+        </w:tcPr>
+        <w:p>
+          <w:r>
+            <w:rPr>
+              <w:noProof/>
+            </w:rPr>
+            <w:pict w14:anchorId="19063FF5">
+              <v:shapetype id="_x0000_t75" coordsize="21600,21600" o:spt="75" o:preferrelative="t" path="m@4@5l@4@11@9@11@9@5xe" filled="f" stroked="f">
+                <v:stroke joinstyle="miter"/>
+                <v:formulas>
+                  <v:f eqn="if lineDrawn pixelLineWidth 0"/>
+                  <v:f eqn="sum @0 1 0"/>
+                  <v:f eqn="sum 0 0 @1"/>
+                  <v:f eqn="prod @2 1 2"/>
+                  <v:f eqn="prod @3 21600 pixelWidth"/>
+                  <v:f eqn="prod @3 21600 pixelHeight"/>
+                  <v:f eqn="sum @0 0 1"/>
+                  <v:f eqn="prod @6 1 2"/>
+                  <v:f eqn="prod @7 21600 pixelWidth"/>
+                  <v:f eqn="sum @8 21600 0"/>
+                  <v:f eqn="prod @7 21600 pixelHeight"/>
+                  <v:f eqn="sum @10 21600 0"/>
+                </v:formulas>
+                <v:path o:extrusionok="f" gradientshapeok="t" o:connecttype="rect"/>
+                <o:lock v:ext="edit" aspectratio="t"/>
+              </v:shapetype>
+              <v:shape id="WordPictureWatermark16347814" o:spid="_x0000_s1028" type="#_x0000_t75" style="position:absolute;left:0;text-align:left;margin-left:0;margin-top:0;width:450.8pt;height:316.95pt;z-index:-251656192;mso-position-horizontal:center;mso-position-horizontal-relative:margin;mso-position-vertical:center;mso-position-vertical-relative:margin" o:allowincell="f">
+                <v:imagedata r:id="rId1" o:title="Logo" gain="19661f" blacklevel="22938f"/>
+              </v:shape>
+            </w:pict>
+          </w:r>
+          <w:r>
+            <w:rPr>
+              <w:noProof/>
+              <w:lang w:val="es-ES_tradnl" w:eastAsia="es-ES_tradnl"/>
+            </w:rPr>
+            <w:drawing>
+              <wp:anchor distT="0" distB="0" distL="114300" distR="114300" simplePos="0" relativeHeight="251654144" behindDoc="1" locked="0" layoutInCell="1" allowOverlap="1" wp14:anchorId="1FBE1318" wp14:editId="0C5F3D31">
+                <wp:simplePos x="0" y="0"/>
+                <wp:positionH relativeFrom="margin">
+                  <wp:posOffset>76200</wp:posOffset>
+                </wp:positionH>
+                <wp:positionV relativeFrom="paragraph">
+                  <wp:posOffset>127000</wp:posOffset>
+                </wp:positionV>
+                <wp:extent cx="1553210" cy="320040"/>
+                <wp:effectExtent l="0" t="0" r="8890" b="9525"/>
+                <wp:wrapTight wrapText="bothSides">
+                  <wp:wrapPolygon edited="0">
+                    <wp:start x="0" y="0"/>
+                    <wp:lineTo x="0" y="20329"/>
+                    <wp:lineTo x="20134" y="20329"/>
+                    <wp:lineTo x="21459" y="12706"/>
+                    <wp:lineTo x="21459" y="0"/>
+                    <wp:lineTo x="0" y="0"/>
+                  </wp:wrapPolygon>
+                </wp:wrapTight>
+                <wp:docPr id="8" name="Imagen 8" descr="Litterator tv"/>
+                <wp:cNvGraphicFramePr>
+                  <a:graphicFrameLocks xmlns:a="http://schemas.openxmlformats.org/drawingml/2006/main" noChangeAspect="1"/>
+                </wp:cNvGraphicFramePr>
+                <a:graphic xmlns:a="http://schemas.openxmlformats.org/drawingml/2006/main">
+                  <a:graphicData uri="http://schemas.openxmlformats.org/drawingml/2006/picture">
+                    <pic:pic xmlns:pic="http://schemas.openxmlformats.org/drawingml/2006/picture">
+                      <pic:nvPicPr>
+                        <pic:cNvPr id="0" name="Picture 3" descr="Litterator tv"/>
+                        <pic:cNvPicPr>
+                          <a:picLocks noChangeAspect="1" noChangeArrowheads="1"/>
+                        </pic:cNvPicPr>
+                      </pic:nvPicPr>
+                      <pic:blipFill>
+                        <a:blip r:embed="rId2">
+                          <a:extLst>
+                            <a:ext uri="{28A0092B-C50C-407E-A947-70E740481C1C}">
+                              <a14:useLocalDpi xmlns:a14="http://schemas.microsoft.com/office/drawing/2010/main" val="0"/>
+                            </a:ext>
+                          </a:extLst>
+                        </a:blip>
+                        <a:srcRect/>
+                        <a:stretch>
+                          <a:fillRect/>
+                        </a:stretch>
+                      </pic:blipFill>
+                      <pic:spPr bwMode="auto">
+                        <a:xfrm>
+                          <a:off x="0" y="0"/>
+                          <a:ext cx="1553210" cy="320040"/>
+                        </a:xfrm>
+                        <a:prstGeom prst="rect">
+                          <a:avLst/>
+                        </a:prstGeom>
+                        <a:noFill/>
+                        <a:ln>
+                          <a:noFill/>
+                        </a:ln>
+                      </pic:spPr>
+                    </pic:pic>
+                  </a:graphicData>
+                </a:graphic>
+                <wp14:sizeRelH relativeFrom="page">
+                  <wp14:pctWidth>0</wp14:pctWidth>
+                </wp14:sizeRelH>
+                <wp14:sizeRelV relativeFrom="page">
+                  <wp14:pctHeight>0</wp14:pctHeight>
+                </wp14:sizeRelV>
+              </wp:anchor>
+            </w:drawing>
+          </w:r>
+        </w:p>
+      </w:tc>
+      <w:tc>
+        <w:tcPr>
+          <w:tcW w:w="4803" w:type="dxa"/>
+        </w:tcPr>
+        <w:p>
+          <w:pPr>
+            <w:jc w:val="center"/>
+            <w:rPr>
+              <w:b/>
+              <w:bCs/>
+            </w:rPr>
+          </w:pPr>
+          <w:r>
+            <w:rPr>
+              <w:b/>
+              <w:bCs/>
+            </w:rPr>
+            <w:t>INTRODUCCIÓN</w:t>
+          </w:r>
+        </w:p>
+      </w:tc>
+      <w:tc>
+        <w:tcPr>
+          <w:tcW w:w="1706" w:type="dxa"/>
+          <w:vMerge w:val="restart"/>
+        </w:tcPr>
+        <w:p>
+          <w:r>
+            <w:rPr>
+              <w:noProof/>
+              <w:lang w:val="es-ES_tradnl" w:eastAsia="es-ES_tradnl"/>
+            </w:rPr>
+            <w:drawing>
+              <wp:anchor distT="0" distB="0" distL="114300" distR="114300" simplePos="0" relativeHeight="251662336" behindDoc="1" locked="0" layoutInCell="1" allowOverlap="1" wp14:anchorId="4E3B6ED3" wp14:editId="31E360B0">
+                <wp:simplePos x="0" y="0"/>
+                <wp:positionH relativeFrom="column">
+                  <wp:posOffset>367030</wp:posOffset>
+                </wp:positionH>
+                <wp:positionV relativeFrom="paragraph">
+                  <wp:posOffset>-92075</wp:posOffset>
+                </wp:positionV>
+                <wp:extent cx="1018797" cy="730738"/>
+                <wp:effectExtent l="0" t="0" r="0" b="0"/>
+                <wp:wrapTight wrapText="bothSides">
+                  <wp:wrapPolygon edited="0">
+                    <wp:start x="9292" y="0"/>
+                    <wp:lineTo x="6060" y="2254"/>
+                    <wp:lineTo x="3636" y="6198"/>
+                    <wp:lineTo x="3636" y="9016"/>
+                    <wp:lineTo x="0" y="10706"/>
+                    <wp:lineTo x="0" y="14650"/>
+                    <wp:lineTo x="1616" y="18031"/>
+                    <wp:lineTo x="1616" y="19722"/>
+                    <wp:lineTo x="3636" y="20285"/>
+                    <wp:lineTo x="16160" y="20849"/>
+                    <wp:lineTo x="18988" y="20849"/>
+                    <wp:lineTo x="19392" y="20285"/>
+                    <wp:lineTo x="21007" y="15777"/>
+                    <wp:lineTo x="21007" y="10143"/>
+                    <wp:lineTo x="16564" y="9016"/>
+                    <wp:lineTo x="17372" y="6762"/>
+                    <wp:lineTo x="15352" y="2254"/>
+                    <wp:lineTo x="11716" y="0"/>
+                    <wp:lineTo x="9292" y="0"/>
+                  </wp:wrapPolygon>
+                </wp:wrapTight>
+                <wp:docPr id="9" name="Imagen 9"/>
+                <wp:cNvGraphicFramePr>
+                  <a:graphicFrameLocks xmlns:a="http://schemas.openxmlformats.org/drawingml/2006/main" noChangeAspect="1"/>
+                </wp:cNvGraphicFramePr>
+                <a:graphic xmlns:a="http://schemas.openxmlformats.org/drawingml/2006/main">
+                  <a:graphicData uri="http://schemas.openxmlformats.org/drawingml/2006/picture">
+                    <pic:pic xmlns:pic="http://schemas.openxmlformats.org/drawingml/2006/picture">
+                      <pic:nvPicPr>
+                        <pic:cNvPr id="0" name="Picture 3"/>
+                        <pic:cNvPicPr>
+                          <a:picLocks noChangeAspect="1" noChangeArrowheads="1"/>
+                        </pic:cNvPicPr>
+                      </pic:nvPicPr>
+                      <pic:blipFill rotWithShape="1">
+                        <a:blip r:embed="rId3">
+                          <a:extLst>
+                            <a:ext uri="{28A0092B-C50C-407E-A947-70E740481C1C}">
+                              <a14:useLocalDpi xmlns:a14="http://schemas.microsoft.com/office/drawing/2010/main" val="0"/>
+                            </a:ext>
+                          </a:extLst>
+                        </a:blip>
+                        <a:srcRect l="9983" r="9983" b="18440"/>
+                        <a:stretch/>
+                      </pic:blipFill>
+                      <pic:spPr bwMode="auto">
+                        <a:xfrm>
+                          <a:off x="0" y="0"/>
+                          <a:ext cx="1018797" cy="730738"/>
+                        </a:xfrm>
+                        <a:prstGeom prst="rect">
+                          <a:avLst/>
+                        </a:prstGeom>
+                        <a:noFill/>
+                        <a:ln>
+                          <a:noFill/>
+                        </a:ln>
+                        <a:extLst>
+                          <a:ext uri="{53640926-AAD7-44D8-BBD7-CCE9431645EC}">
+                            <a14:shadowObscured xmlns:a14="http://schemas.microsoft.com/office/drawing/2010/main"/>
+                          </a:ext>
+                        </a:extLst>
+                      </pic:spPr>
+                    </pic:pic>
+                  </a:graphicData>
+                </a:graphic>
+              </wp:anchor>
+            </w:drawing>
+          </w:r>
+        </w:p>
+      </w:tc>
+    </w:tr>
+    <w:tr>
+      <w:trPr>
+        <w:trHeight w:val="315"/>
+      </w:trPr>
+      <w:tc>
+        <w:tcPr>
+          <w:tcW w:w="2676" w:type="dxa"/>
+          <w:vMerge/>
+        </w:tcPr>
+        <w:p/>
+      </w:tc>
+      <w:tc>
+        <w:tcPr>
+          <w:tcW w:w="4803" w:type="dxa"/>
+        </w:tcPr>
+        <w:p>
+          <w:pPr>
+            <w:jc w:val="left"/>
+            <w:rPr>
+              <w:sz w:val="20"/>
+              <w:szCs w:val="20"/>
+            </w:rPr>
+          </w:pPr>
+          <w:r>
+            <w:rPr>
+              <w:color w:val="FF0000"/>
+              <w:sz w:val="20"/>
+              <w:szCs w:val="20"/>
+            </w:rPr>
+            <w:t>Realizado por:</w:t>
+          </w:r>
+          <w:r>
+            <w:rPr>
+              <w:sz w:val="20"/>
+              <w:szCs w:val="20"/>
+            </w:rPr>
+            <w:t xml:space="preserve"> Martin Mancini y Pablo José Tolosa</w:t>
+          </w:r>
+        </w:p>
+      </w:tc>
+      <w:tc>
+        <w:tcPr>
+          <w:tcW w:w="1706" w:type="dxa"/>
+          <w:vMerge/>
+        </w:tcPr>
+        <w:p/>
+      </w:tc>
+    </w:tr>
+  </w:tbl>
+  <w:p/>
+</w:hdr>
+</file>
+
+<file path=word/header3.xml><?xml version="1.0" encoding="utf-8"?>
+<w:hdr xmlns:wpc="http://schemas.microsoft.com/office/word/2010/wordprocessingCanvas" xmlns:cx="http://schemas.microsoft.com/office/drawing/2014/chartex" xmlns:cx1="http://schemas.microsoft.com/office/drawing/2015/9/8/chartex" xmlns:cx2="http://schemas.microsoft.com/office/drawing/2015/10/21/chartex" xmlns:cx3="http://schemas.microsoft.com/office/drawing/2016/5/9/chartex" xmlns:cx4="http://schemas.microsoft.com/office/drawing/2016/5/10/chartex" xmlns:cx5="http://schemas.microsoft.com/office/drawing/2016/5/11/chartex" xmlns:cx6="http://schemas.microsoft.com/office/drawing/2016/5/12/chartex" xmlns:cx7="http://schemas.microsoft.com/office/drawing/2016/5/13/chartex" xmlns:cx8="http://schemas.microsoft.com/office/drawing/2016/5/14/chartex" xmlns:mc="http://schemas.openxmlformats.org/markup-compatibility/2006" xmlns:aink="http://schemas.microsoft.com/office/drawing/2016/ink" xmlns:am3d="http://schemas.microsoft.com/office/drawing/2017/model3d" xmlns:o="urn:schemas-microsoft-com:office:office" xmlns:oel="http://schemas.microsoft.com/office/2019/extlst" xmlns:r="http://schemas.openxmlformats.org/officeDocument/2006/relationships" xmlns:m="http://schemas.openxmlformats.org/officeDocument/2006/math" xmlns:v="urn:schemas-microsoft-com:vml" xmlns:wp14="http://schemas.microsoft.com/office/word/2010/wordprocessingDrawing" xmlns:wp="http://schemas.openxmlformats.org/drawingml/2006/wordprocessingDrawing" xmlns:w10="urn:schemas-microsoft-com:office:word" xmlns:w="http://schemas.openxmlformats.org/wordprocessingml/2006/main" xmlns:w14="http://schemas.microsoft.com/office/word/2010/wordml" xmlns:w15="http://schemas.microsoft.com/office/word/2012/wordml" xmlns:w16cex="http://schemas.microsoft.com/office/word/2018/wordml/cex" xmlns:w16cid="http://schemas.microsoft.com/office/word/2016/wordml/cid" xmlns:w16="http://schemas.microsoft.com/office/word/2018/wordml" xmlns:w16du="http://schemas.microsoft.com/office/word/2023/wordml/word16du" xmlns:w16sdtdh="http://schemas.microsoft.com/office/word/2020/wordml/sdtdatahash" xmlns:w16se="http://schemas.microsoft.com/office/word/2015/wordml/symex" xmlns:wpg="http://schemas.microsoft.com/office/word/2010/wordprocessingGroup" xmlns:wpi="http://schemas.microsoft.com/office/word/2010/wordprocessingInk" xmlns:wne="http://schemas.microsoft.com/office/word/2006/wordml" xmlns:wps="http://schemas.microsoft.com/office/word/2010/wordprocessingShape" mc:Ignorable="w14 w15 w16se w16cid w16 w16cex w16sdtdh wp14">
+  <w:p>
+    <w:pPr>
+      <w:tabs>
+        <w:tab w:val="left" w:pos="2475"/>
+      </w:tabs>
+    </w:pPr>
     <w:r>
       <w:rPr>
         <w:noProof/>
         <w:lang w:val="es-ES_tradnl" w:eastAsia="es-ES_tradnl"/>
       </w:rPr>
-      <w:drawing>
-        <wp:anchor distT="0" distB="0" distL="114300" distR="114300" simplePos="0" relativeHeight="251659264" behindDoc="0" locked="0" layoutInCell="1" allowOverlap="1" wp14:anchorId="3EDE3EB6" wp14:editId="78E5BDD6">
-          <wp:simplePos x="0" y="0"/>
-          <wp:positionH relativeFrom="margin">
-            <wp:posOffset>-243840</wp:posOffset>
-          </wp:positionH>
-          <wp:positionV relativeFrom="paragraph">
-            <wp:posOffset>53340</wp:posOffset>
-          </wp:positionV>
-          <wp:extent cx="1553210" cy="320040"/>
-          <wp:effectExtent l="0" t="0" r="8890" b="3810"/>
-          <wp:wrapThrough wrapText="bothSides">
-            <wp:wrapPolygon edited="0">
-              <wp:start x="0" y="0"/>
-              <wp:lineTo x="0" y="20571"/>
-              <wp:lineTo x="2914" y="20571"/>
-              <wp:lineTo x="17750" y="20571"/>
-              <wp:lineTo x="21459" y="20571"/>
-              <wp:lineTo x="21459" y="0"/>
-              <wp:lineTo x="0" y="0"/>
-            </wp:wrapPolygon>
-          </wp:wrapThrough>
-          <wp:docPr id="2" name="Imagen 2" descr="Litterator tv"/>
-          <wp:cNvGraphicFramePr>
-            <a:graphicFrameLocks xmlns:a="http://schemas.openxmlformats.org/drawingml/2006/main" noChangeAspect="1"/>
-          </wp:cNvGraphicFramePr>
-          <a:graphic xmlns:a="http://schemas.openxmlformats.org/drawingml/2006/main">
-            <a:graphicData uri="http://schemas.openxmlformats.org/drawingml/2006/picture">
-              <pic:pic xmlns:pic="http://schemas.openxmlformats.org/drawingml/2006/picture">
-                <pic:nvPicPr>
-                  <pic:cNvPr id="0" name="Picture 3" descr="Litterator tv"/>
-                  <pic:cNvPicPr>
-                    <a:picLocks noChangeAspect="1" noChangeArrowheads="1"/>
-                  </pic:cNvPicPr>
-                </pic:nvPicPr>
-                <pic:blipFill>
-                  <a:blip r:embed="rId1">
-                    <a:extLst>
-                      <a:ext uri="{28A0092B-C50C-407E-A947-70E740481C1C}">
-                        <a14:useLocalDpi xmlns:a14="http://schemas.microsoft.com/office/drawing/2010/main" val="0"/>
-                      </a:ext>
-                    </a:extLst>
-                  </a:blip>
-                  <a:srcRect/>
-                  <a:stretch>
-                    <a:fillRect/>
-                  </a:stretch>
-                </pic:blipFill>
-                <pic:spPr bwMode="auto">
-                  <a:xfrm>
-                    <a:off x="0" y="0"/>
-                    <a:ext cx="1553210" cy="320040"/>
-                  </a:xfrm>
-                  <a:prstGeom prst="rect">
-                    <a:avLst/>
-                  </a:prstGeom>
-                  <a:noFill/>
-                  <a:ln>
-                    <a:noFill/>
-                  </a:ln>
-                </pic:spPr>
-              </pic:pic>
-            </a:graphicData>
-          </a:graphic>
-          <wp14:sizeRelH relativeFrom="page">
-            <wp14:pctWidth>0</wp14:pctWidth>
-          </wp14:sizeRelH>
-          <wp14:sizeRelV relativeFrom="page">
-            <wp14:pctHeight>0</wp14:pctHeight>
-          </wp14:sizeRelV>
-        </wp:anchor>
-      </w:drawing>
+      <w:pict w14:anchorId="3B2514A4">
+        <v:shapetype id="_x0000_t75" coordsize="21600,21600" o:spt="75" o:preferrelative="t" path="m@4@5l@4@11@9@11@9@5xe" filled="f" stroked="f">
+          <v:stroke joinstyle="miter"/>
+          <v:formulas>
+            <v:f eqn="if lineDrawn pixelLineWidth 0"/>
+            <v:f eqn="sum @0 1 0"/>
+            <v:f eqn="sum 0 0 @1"/>
+            <v:f eqn="prod @2 1 2"/>
+            <v:f eqn="prod @3 21600 pixelWidth"/>
+            <v:f eqn="prod @3 21600 pixelHeight"/>
+            <v:f eqn="sum @0 0 1"/>
+            <v:f eqn="prod @6 1 2"/>
+            <v:f eqn="prod @7 21600 pixelWidth"/>
+            <v:f eqn="sum @8 21600 0"/>
+            <v:f eqn="prod @7 21600 pixelHeight"/>
+            <v:f eqn="sum @10 21600 0"/>
+          </v:formulas>
+          <v:path o:extrusionok="f" gradientshapeok="t" o:connecttype="rect"/>
+          <o:lock v:ext="edit" aspectratio="t"/>
+        </v:shapetype>
+        <v:shape id="WordPictureWatermark16347812" o:spid="_x0000_s1026" type="#_x0000_t75" style="position:absolute;left:0;text-align:left;margin-left:0;margin-top:0;width:450.8pt;height:316.95pt;z-index:-251658240;mso-position-horizontal:center;mso-position-horizontal-relative:margin;mso-position-vertical:center;mso-position-vertical-relative:margin" o:allowincell="f">
+          <v:imagedata r:id="rId1" o:title="Logo" gain="19661f" blacklevel="22938f"/>
+        </v:shape>
+      </w:pict>
+    </w:r>
+    <w:r>
+      <w:tab/>
     </w:r>
   </w:p>
   <w:p/>
 </w:hdr>
 </file>
 
-<file path=word/header2.xml><?xml version="1.0" encoding="utf-8"?>
+<file path=word/header4.xml><?xml version="1.0" encoding="utf-8"?>
 <w:hdr xmlns:wpc="http://schemas.microsoft.com/office/word/2010/wordprocessingCanvas" xmlns:cx="http://schemas.microsoft.com/office/drawing/2014/chartex" xmlns:cx1="http://schemas.microsoft.com/office/drawing/2015/9/8/chartex" xmlns:cx2="http://schemas.microsoft.com/office/drawing/2015/10/21/chartex" xmlns:cx3="http://schemas.microsoft.com/office/drawing/2016/5/9/chartex" xmlns:cx4="http://schemas.microsoft.com/office/drawing/2016/5/10/chartex" xmlns:cx5="http://schemas.microsoft.com/office/drawing/2016/5/11/chartex" xmlns:cx6="http://schemas.microsoft.com/office/drawing/2016/5/12/chartex" xmlns:cx7="http://schemas.microsoft.com/office/drawing/2016/5/13/chartex" xmlns:cx8="http://schemas.microsoft.com/office/drawing/2016/5/14/chartex" xmlns:mc="http://schemas.openxmlformats.org/markup-compatibility/2006" xmlns:aink="http://schemas.microsoft.com/office/drawing/2016/ink" xmlns:am3d="http://schemas.microsoft.com/office/drawing/2017/model3d" xmlns:o="urn:schemas-microsoft-com:office:office" xmlns:oel="http://schemas.microsoft.com/office/2019/extlst" xmlns:r="http://schemas.openxmlformats.org/officeDocument/2006/relationships" xmlns:m="http://schemas.openxmlformats.org/officeDocument/2006/math" xmlns:v="urn:schemas-microsoft-com:vml" xmlns:wp14="http://schemas.microsoft.com/office/word/2010/wordprocessingDrawing" xmlns:wp="http://schemas.openxmlformats.org/drawingml/2006/wordprocessingDrawing" xmlns:w10="urn:schemas-microsoft-com:office:word" xmlns:w="http://schemas.openxmlformats.org/wordprocessingml/2006/main" xmlns:w14="http://schemas.microsoft.com/office/word/2010/wordml" xmlns:w15="http://schemas.microsoft.com/office/word/2012/wordml" xmlns:w16cex="http://schemas.microsoft.com/office/word/2018/wordml/cex" xmlns:w16cid="http://schemas.microsoft.com/office/word/2016/wordml/cid" xmlns:w16="http://schemas.microsoft.com/office/word/2018/wordml" xmlns:w16du="http://schemas.microsoft.com/office/word/2023/wordml/word16du" xmlns:w16sdtdh="http://schemas.microsoft.com/office/word/2020/wordml/sdtdatahash" xmlns:w16se="http://schemas.microsoft.com/office/word/2015/wordml/symex" xmlns:wpg="http://schemas.microsoft.com/office/word/2010/wordprocessingGroup" xmlns:wpi="http://schemas.microsoft.com/office/word/2010/wordprocessingInk" xmlns:wne="http://schemas.microsoft.com/office/word/2006/wordml" xmlns:wps="http://schemas.microsoft.com/office/word/2010/wordprocessingShape" mc:Ignorable="w14 w15 w16se w16cid w16 w16cex w16sdtdh wp14">
-  <w:p>
-    <w:r>
-      <w:rPr>
-        <w:noProof/>
-        <w:lang w:val="es-ES_tradnl" w:eastAsia="es-ES_tradnl"/>
-      </w:rPr>
-      <w:drawing>
-        <wp:anchor distT="0" distB="0" distL="114300" distR="114300" simplePos="0" relativeHeight="251658240" behindDoc="0" locked="0" layoutInCell="1" allowOverlap="1" wp14:anchorId="07962F5A" wp14:editId="5AC0F928">
-          <wp:simplePos x="0" y="0"/>
-          <wp:positionH relativeFrom="column">
-            <wp:posOffset>4160520</wp:posOffset>
-          </wp:positionH>
-          <wp:positionV relativeFrom="paragraph">
-            <wp:posOffset>-22860</wp:posOffset>
-          </wp:positionV>
-          <wp:extent cx="1798320" cy="370454"/>
-          <wp:effectExtent l="0" t="0" r="0" b="0"/>
-          <wp:wrapThrough wrapText="bothSides">
-            <wp:wrapPolygon edited="0">
-              <wp:start x="0" y="0"/>
-              <wp:lineTo x="0" y="20007"/>
-              <wp:lineTo x="2975" y="20007"/>
-              <wp:lineTo x="16246" y="20007"/>
-              <wp:lineTo x="18992" y="20007"/>
-              <wp:lineTo x="20136" y="18895"/>
-              <wp:lineTo x="19907" y="17784"/>
-              <wp:lineTo x="21280" y="11115"/>
-              <wp:lineTo x="21280" y="0"/>
-              <wp:lineTo x="0" y="0"/>
-            </wp:wrapPolygon>
-          </wp:wrapThrough>
-          <wp:docPr id="1" name="Imagen 1" descr="Litterator tv"/>
-          <wp:cNvGraphicFramePr>
-            <a:graphicFrameLocks xmlns:a="http://schemas.openxmlformats.org/drawingml/2006/main" noChangeAspect="1"/>
-          </wp:cNvGraphicFramePr>
-          <a:graphic xmlns:a="http://schemas.openxmlformats.org/drawingml/2006/main">
-            <a:graphicData uri="http://schemas.openxmlformats.org/drawingml/2006/picture">
-              <pic:pic xmlns:pic="http://schemas.openxmlformats.org/drawingml/2006/picture">
-                <pic:nvPicPr>
-                  <pic:cNvPr id="0" name="Picture 1" descr="Litterator tv"/>
-                  <pic:cNvPicPr>
-                    <a:picLocks noChangeAspect="1" noChangeArrowheads="1"/>
-                  </pic:cNvPicPr>
-                </pic:nvPicPr>
-                <pic:blipFill>
-                  <a:blip r:embed="rId1">
-                    <a:extLst>
-                      <a:ext uri="{28A0092B-C50C-407E-A947-70E740481C1C}">
-                        <a14:useLocalDpi xmlns:a14="http://schemas.microsoft.com/office/drawing/2010/main" val="0"/>
-                      </a:ext>
-                    </a:extLst>
-                  </a:blip>
-                  <a:srcRect/>
-                  <a:stretch>
-                    <a:fillRect/>
-                  </a:stretch>
-                </pic:blipFill>
-                <pic:spPr bwMode="auto">
-                  <a:xfrm>
-                    <a:off x="0" y="0"/>
-                    <a:ext cx="1798320" cy="370454"/>
-                  </a:xfrm>
-                  <a:prstGeom prst="rect">
-                    <a:avLst/>
-                  </a:prstGeom>
-                  <a:noFill/>
-                  <a:ln>
-                    <a:noFill/>
-                  </a:ln>
-                </pic:spPr>
-              </pic:pic>
-            </a:graphicData>
-          </a:graphic>
-          <wp14:sizeRelH relativeFrom="page">
-            <wp14:pctWidth>0</wp14:pctWidth>
-          </wp14:sizeRelH>
-          <wp14:sizeRelV relativeFrom="page">
-            <wp14:pctHeight>0</wp14:pctHeight>
-          </wp14:sizeRelV>
-        </wp:anchor>
-      </w:drawing>
-    </w:r>
-  </w:p>
+  <w:tbl>
+    <w:tblPr>
+      <w:tblStyle w:val="Tablaconcuadrcula"/>
+      <w:tblW w:w="0" w:type="auto"/>
+      <w:tblBorders>
+        <w:top w:val="none" w:sz="0" w:space="0" w:color="auto"/>
+        <w:left w:val="none" w:sz="0" w:space="0" w:color="auto"/>
+        <w:bottom w:val="none" w:sz="0" w:space="0" w:color="auto"/>
+        <w:right w:val="none" w:sz="0" w:space="0" w:color="auto"/>
+        <w:insideH w:val="none" w:sz="0" w:space="0" w:color="auto"/>
+        <w:insideV w:val="none" w:sz="0" w:space="0" w:color="auto"/>
+      </w:tblBorders>
+      <w:tblLook w:val="04A0" w:firstRow="1" w:lastRow="0" w:firstColumn="1" w:lastColumn="0" w:noHBand="0" w:noVBand="1"/>
+    </w:tblPr>
+    <w:tblGrid>
+      <w:gridCol w:w="2676"/>
+      <w:gridCol w:w="4749"/>
+      <w:gridCol w:w="1820"/>
+    </w:tblGrid>
+    <w:tr>
+      <w:trPr>
+        <w:trHeight w:val="557"/>
+      </w:trPr>
+      <w:tc>
+        <w:tcPr>
+          <w:tcW w:w="2676" w:type="dxa"/>
+          <w:vMerge w:val="restart"/>
+        </w:tcPr>
+        <w:p>
+          <w:r>
+            <w:rPr>
+              <w:noProof/>
+            </w:rPr>
+            <w:pict w14:anchorId="6D801D66">
+              <v:shapetype id="_x0000_t75" coordsize="21600,21600" o:spt="75" o:preferrelative="t" path="m@4@5l@4@11@9@11@9@5xe" filled="f" stroked="f">
+                <v:stroke joinstyle="miter"/>
+                <v:formulas>
+                  <v:f eqn="if lineDrawn pixelLineWidth 0"/>
+                  <v:f eqn="sum @0 1 0"/>
+                  <v:f eqn="sum 0 0 @1"/>
+                  <v:f eqn="prod @2 1 2"/>
+                  <v:f eqn="prod @3 21600 pixelWidth"/>
+                  <v:f eqn="prod @3 21600 pixelHeight"/>
+                  <v:f eqn="sum @0 0 1"/>
+                  <v:f eqn="prod @6 1 2"/>
+                  <v:f eqn="prod @7 21600 pixelWidth"/>
+                  <v:f eqn="sum @8 21600 0"/>
+                  <v:f eqn="prod @7 21600 pixelHeight"/>
+                  <v:f eqn="sum @10 21600 0"/>
+                </v:formulas>
+                <v:path o:extrusionok="f" gradientshapeok="t" o:connecttype="rect"/>
+                <o:lock v:ext="edit" aspectratio="t"/>
+              </v:shapetype>
+              <v:shape id="_x0000_s1030" type="#_x0000_t75" style="position:absolute;left:0;text-align:left;margin-left:0;margin-top:0;width:450.8pt;height:316.95pt;z-index:-251655168;mso-position-horizontal:center;mso-position-horizontal-relative:margin;mso-position-vertical:center;mso-position-vertical-relative:margin" o:allowincell="f">
+                <v:imagedata r:id="rId1" o:title="Logo" gain="19661f" blacklevel="22938f"/>
+              </v:shape>
+            </w:pict>
+          </w:r>
+          <w:r>
+            <w:rPr>
+              <w:noProof/>
+              <w:lang w:val="es-ES_tradnl" w:eastAsia="es-ES_tradnl"/>
+            </w:rPr>
+            <w:drawing>
+              <wp:anchor distT="0" distB="0" distL="114300" distR="114300" simplePos="0" relativeHeight="251658240" behindDoc="1" locked="0" layoutInCell="1" allowOverlap="1" wp14:anchorId="6E454DBC" wp14:editId="3CBB3BC5">
+                <wp:simplePos x="0" y="0"/>
+                <wp:positionH relativeFrom="margin">
+                  <wp:posOffset>76200</wp:posOffset>
+                </wp:positionH>
+                <wp:positionV relativeFrom="paragraph">
+                  <wp:posOffset>127000</wp:posOffset>
+                </wp:positionV>
+                <wp:extent cx="1553210" cy="320040"/>
+                <wp:effectExtent l="0" t="0" r="8890" b="9525"/>
+                <wp:wrapTight wrapText="bothSides">
+                  <wp:wrapPolygon edited="0">
+                    <wp:start x="0" y="0"/>
+                    <wp:lineTo x="0" y="20329"/>
+                    <wp:lineTo x="20134" y="20329"/>
+                    <wp:lineTo x="21459" y="12706"/>
+                    <wp:lineTo x="21459" y="0"/>
+                    <wp:lineTo x="0" y="0"/>
+                  </wp:wrapPolygon>
+                </wp:wrapTight>
+                <wp:docPr id="14" name="Imagen 14" descr="Litterator tv"/>
+                <wp:cNvGraphicFramePr>
+                  <a:graphicFrameLocks xmlns:a="http://schemas.openxmlformats.org/drawingml/2006/main" noChangeAspect="1"/>
+                </wp:cNvGraphicFramePr>
+                <a:graphic xmlns:a="http://schemas.openxmlformats.org/drawingml/2006/main">
+                  <a:graphicData uri="http://schemas.openxmlformats.org/drawingml/2006/picture">
+                    <pic:pic xmlns:pic="http://schemas.openxmlformats.org/drawingml/2006/picture">
+                      <pic:nvPicPr>
+                        <pic:cNvPr id="0" name="Picture 3" descr="Litterator tv"/>
+                        <pic:cNvPicPr>
+                          <a:picLocks noChangeAspect="1" noChangeArrowheads="1"/>
+                        </pic:cNvPicPr>
+                      </pic:nvPicPr>
+                      <pic:blipFill>
+                        <a:blip r:embed="rId2">
+                          <a:extLst>
+                            <a:ext uri="{28A0092B-C50C-407E-A947-70E740481C1C}">
+                              <a14:useLocalDpi xmlns:a14="http://schemas.microsoft.com/office/drawing/2010/main" val="0"/>
+                            </a:ext>
+                          </a:extLst>
+                        </a:blip>
+                        <a:srcRect/>
+                        <a:stretch>
+                          <a:fillRect/>
+                        </a:stretch>
+                      </pic:blipFill>
+                      <pic:spPr bwMode="auto">
+                        <a:xfrm>
+                          <a:off x="0" y="0"/>
+                          <a:ext cx="1553210" cy="320040"/>
+                        </a:xfrm>
+                        <a:prstGeom prst="rect">
+                          <a:avLst/>
+                        </a:prstGeom>
+                        <a:noFill/>
+                        <a:ln>
+                          <a:noFill/>
+                        </a:ln>
+                      </pic:spPr>
+                    </pic:pic>
+                  </a:graphicData>
+                </a:graphic>
+                <wp14:sizeRelH relativeFrom="page">
+                  <wp14:pctWidth>0</wp14:pctWidth>
+                </wp14:sizeRelH>
+                <wp14:sizeRelV relativeFrom="page">
+                  <wp14:pctHeight>0</wp14:pctHeight>
+                </wp14:sizeRelV>
+              </wp:anchor>
+            </w:drawing>
+          </w:r>
+        </w:p>
+      </w:tc>
+      <w:tc>
+        <w:tcPr>
+          <w:tcW w:w="4803" w:type="dxa"/>
+        </w:tcPr>
+        <w:p>
+          <w:pPr>
+            <w:jc w:val="center"/>
+            <w:rPr>
+              <w:b/>
+              <w:bCs/>
+            </w:rPr>
+          </w:pPr>
+          <w:r>
+            <w:rPr>
+              <w:b/>
+              <w:bCs/>
+            </w:rPr>
+            <w:t>ESTIMACIÓN Y PLANIFICACIÓN</w:t>
+          </w:r>
+        </w:p>
+      </w:tc>
+      <w:tc>
+        <w:tcPr>
+          <w:tcW w:w="1706" w:type="dxa"/>
+          <w:vMerge w:val="restart"/>
+        </w:tcPr>
+        <w:p>
+          <w:r>
+            <w:rPr>
+              <w:noProof/>
+              <w:lang w:val="es-ES_tradnl" w:eastAsia="es-ES_tradnl"/>
+            </w:rPr>
+            <w:drawing>
+              <wp:anchor distT="0" distB="0" distL="114300" distR="114300" simplePos="0" relativeHeight="251661312" behindDoc="1" locked="0" layoutInCell="1" allowOverlap="1" wp14:anchorId="46FF0FE6" wp14:editId="75F0CC87">
+                <wp:simplePos x="0" y="0"/>
+                <wp:positionH relativeFrom="column">
+                  <wp:posOffset>367030</wp:posOffset>
+                </wp:positionH>
+                <wp:positionV relativeFrom="paragraph">
+                  <wp:posOffset>-92075</wp:posOffset>
+                </wp:positionV>
+                <wp:extent cx="1018797" cy="730738"/>
+                <wp:effectExtent l="0" t="0" r="0" b="0"/>
+                <wp:wrapTight wrapText="bothSides">
+                  <wp:wrapPolygon edited="0">
+                    <wp:start x="9292" y="0"/>
+                    <wp:lineTo x="6060" y="2254"/>
+                    <wp:lineTo x="3636" y="6198"/>
+                    <wp:lineTo x="3636" y="9016"/>
+                    <wp:lineTo x="0" y="10706"/>
+                    <wp:lineTo x="0" y="14650"/>
+                    <wp:lineTo x="1616" y="18031"/>
+                    <wp:lineTo x="1616" y="19722"/>
+                    <wp:lineTo x="3636" y="20285"/>
+                    <wp:lineTo x="16160" y="20849"/>
+                    <wp:lineTo x="18988" y="20849"/>
+                    <wp:lineTo x="19392" y="20285"/>
+                    <wp:lineTo x="21007" y="15777"/>
+                    <wp:lineTo x="21007" y="10143"/>
+                    <wp:lineTo x="16564" y="9016"/>
+                    <wp:lineTo x="17372" y="6762"/>
+                    <wp:lineTo x="15352" y="2254"/>
+                    <wp:lineTo x="11716" y="0"/>
+                    <wp:lineTo x="9292" y="0"/>
+                  </wp:wrapPolygon>
+                </wp:wrapTight>
+                <wp:docPr id="15" name="Imagen 15"/>
+                <wp:cNvGraphicFramePr>
+                  <a:graphicFrameLocks xmlns:a="http://schemas.openxmlformats.org/drawingml/2006/main" noChangeAspect="1"/>
+                </wp:cNvGraphicFramePr>
+                <a:graphic xmlns:a="http://schemas.openxmlformats.org/drawingml/2006/main">
+                  <a:graphicData uri="http://schemas.openxmlformats.org/drawingml/2006/picture">
+                    <pic:pic xmlns:pic="http://schemas.openxmlformats.org/drawingml/2006/picture">
+                      <pic:nvPicPr>
+                        <pic:cNvPr id="0" name="Picture 3"/>
+                        <pic:cNvPicPr>
+                          <a:picLocks noChangeAspect="1" noChangeArrowheads="1"/>
+                        </pic:cNvPicPr>
+                      </pic:nvPicPr>
+                      <pic:blipFill rotWithShape="1">
+                        <a:blip r:embed="rId3">
+                          <a:extLst>
+                            <a:ext uri="{28A0092B-C50C-407E-A947-70E740481C1C}">
+                              <a14:useLocalDpi xmlns:a14="http://schemas.microsoft.com/office/drawing/2010/main" val="0"/>
+                            </a:ext>
+                          </a:extLst>
+                        </a:blip>
+                        <a:srcRect l="9983" r="9983" b="18440"/>
+                        <a:stretch/>
+                      </pic:blipFill>
+                      <pic:spPr bwMode="auto">
+                        <a:xfrm>
+                          <a:off x="0" y="0"/>
+                          <a:ext cx="1018797" cy="730738"/>
+                        </a:xfrm>
+                        <a:prstGeom prst="rect">
+                          <a:avLst/>
+                        </a:prstGeom>
+                        <a:noFill/>
+                        <a:ln>
+                          <a:noFill/>
+                        </a:ln>
+                        <a:extLst>
+                          <a:ext uri="{53640926-AAD7-44D8-BBD7-CCE9431645EC}">
+                            <a14:shadowObscured xmlns:a14="http://schemas.microsoft.com/office/drawing/2010/main"/>
+                          </a:ext>
+                        </a:extLst>
+                      </pic:spPr>
+                    </pic:pic>
+                  </a:graphicData>
+                </a:graphic>
+              </wp:anchor>
+            </w:drawing>
+          </w:r>
+        </w:p>
+      </w:tc>
+    </w:tr>
+    <w:tr>
+      <w:trPr>
+        <w:trHeight w:val="315"/>
+      </w:trPr>
+      <w:tc>
+        <w:tcPr>
+          <w:tcW w:w="2676" w:type="dxa"/>
+          <w:vMerge/>
+        </w:tcPr>
+        <w:p/>
+      </w:tc>
+      <w:tc>
+        <w:tcPr>
+          <w:tcW w:w="4803" w:type="dxa"/>
+        </w:tcPr>
+        <w:p>
+          <w:pPr>
+            <w:jc w:val="left"/>
+            <w:rPr>
+              <w:sz w:val="20"/>
+              <w:szCs w:val="20"/>
+            </w:rPr>
+          </w:pPr>
+          <w:r>
+            <w:rPr>
+              <w:color w:val="FF0000"/>
+              <w:sz w:val="20"/>
+              <w:szCs w:val="20"/>
+            </w:rPr>
+            <w:t>Realizado por:</w:t>
+          </w:r>
+          <w:r>
+            <w:rPr>
+              <w:sz w:val="20"/>
+              <w:szCs w:val="20"/>
+            </w:rPr>
+            <w:t xml:space="preserve"> Martin Mancini y Pablo José Tolosa</w:t>
+          </w:r>
+        </w:p>
+      </w:tc>
+      <w:tc>
+        <w:tcPr>
+          <w:tcW w:w="1706" w:type="dxa"/>
+          <w:vMerge/>
+        </w:tcPr>
+        <w:p/>
+      </w:tc>
+    </w:tr>
+  </w:tbl>
   <w:p/>
 </w:hdr>
 </file>
@@ -4039,6 +4873,46 @@
       <w:szCs w:val="16"/>
     </w:rPr>
   </w:style>
+  <w:style w:type="paragraph" w:styleId="Textonotaalfinal">
+    <w:name w:val="endnote text"/>
+    <w:basedOn w:val="Normal"/>
+    <w:link w:val="TextonotaalfinalCar"/>
+    <w:uiPriority w:val="99"/>
+    <w:semiHidden/>
+    <w:unhideWhenUsed/>
+    <w:rsid w:val="0083199E"/>
+    <w:pPr>
+      <w:spacing w:before="0" w:line="240" w:lineRule="auto"/>
+    </w:pPr>
+    <w:rPr>
+      <w:sz w:val="20"/>
+      <w:szCs w:val="20"/>
+    </w:rPr>
+  </w:style>
+  <w:style w:type="character" w:customStyle="1" w:styleId="TextonotaalfinalCar">
+    <w:name w:val="Texto nota al final Car"/>
+    <w:basedOn w:val="Fuentedeprrafopredeter"/>
+    <w:link w:val="Textonotaalfinal"/>
+    <w:uiPriority w:val="99"/>
+    <w:semiHidden/>
+    <w:rsid w:val="0083199E"/>
+    <w:rPr>
+      <w:rFonts w:eastAsia="Lato" w:cs="Lato"/>
+      <w:sz w:val="20"/>
+      <w:szCs w:val="20"/>
+    </w:rPr>
+  </w:style>
+  <w:style w:type="character" w:styleId="Refdenotaalfinal">
+    <w:name w:val="endnote reference"/>
+    <w:basedOn w:val="Fuentedeprrafopredeter"/>
+    <w:uiPriority w:val="99"/>
+    <w:semiHidden/>
+    <w:unhideWhenUsed/>
+    <w:rsid w:val="0083199E"/>
+    <w:rPr>
+      <w:vertAlign w:val="superscript"/>
+    </w:rPr>
+  </w:style>
 </w:styles>
 </file>
 

--- a/Word Proyecto.docx
+++ b/Word Proyecto.docx
@@ -2255,15 +2255,7 @@
       </w:r>
       <w:proofErr w:type="spellEnd"/>
       <w:r>
-        <w:t xml:space="preserve"> es el ide que hemos utilizado todo el año en esta asignatura y en el que nos sentíamos más cómodos para manejar </w:t>
-      </w:r>
-      <w:proofErr w:type="spellStart"/>
-      <w:r>
-        <w:t>JavaFX</w:t>
-      </w:r>
-      <w:proofErr w:type="spellEnd"/>
-      <w:r>
-        <w:t>.</w:t>
+        <w:t xml:space="preserve"> es el ide que hemos utilizado todo el año en esta asignatura y en el que nos sentíamos más cómodos para manejar JavaFX.</w:t>
       </w:r>
     </w:p>
     <w:p>
@@ -2277,15 +2269,7 @@
       </w:r>
       <w:proofErr w:type="spellEnd"/>
       <w:r>
-        <w:t xml:space="preserve">, utilizamos esta herramienta para la realización de toda la parte estética de la ventana que se compagina muy bien con </w:t>
-      </w:r>
-      <w:proofErr w:type="spellStart"/>
-      <w:r>
-        <w:t>JavaFX</w:t>
-      </w:r>
-      <w:proofErr w:type="spellEnd"/>
-      <w:r>
-        <w:t xml:space="preserve"> a la hora de la realización de las ventanas.</w:t>
+        <w:t>, utilizamos esta herramienta para la realización de toda la parte estética de la ventana que se compagina muy bien con JavaFX a la hora de la realización de las ventanas.</w:t>
       </w:r>
     </w:p>
     <w:p>
@@ -2498,6 +2482,30 @@
       <w:bookmarkEnd w:id="12"/>
     </w:p>
     <w:p>
+      <w:r>
+        <w:t xml:space="preserve">Nos ha encantado realizar este proyecto ya que, gracias a </w:t>
+      </w:r>
+      <w:proofErr w:type="spellStart"/>
+      <w:r>
+        <w:t>el</w:t>
+      </w:r>
+      <w:proofErr w:type="spellEnd"/>
+      <w:r>
+        <w:t>, hemos aprendido mucho en muchos ámbitos de la programación. Nuevas funcionalidades de CSS, mas opciones en JavaFX, el uso de GitHub y como organizar un proyecto de forma correcta mediante Trello. Creemos que ha sido una manera de avanzar un poco más como programadores y prepararnos para nuestro futuro laboral.</w:t>
+      </w:r>
+    </w:p>
+    <w:p>
+      <w:r>
+        <w:t xml:space="preserve">Hemos encontrado numerosas dificultades a la hora de realizar el proyecto debido a que, con los conocimientos aprendidos en clase, no nos eran suficientes para realizar todo lo implementado en el proyecto y tuvimos que investigar bastante porque muchas veces era complicado encontrar una solución exacta para la duda que </w:t>
+      </w:r>
+      <w:proofErr w:type="spellStart"/>
+      <w:r>
+        <w:t>teniamos</w:t>
+      </w:r>
+      <w:proofErr w:type="spellEnd"/>
+      <w:r>
+        <w:t>.</w:t>
+      </w:r>
       <w:r>
         <w:br w:type="page"/>
       </w:r>
@@ -2862,6 +2870,7 @@
         </v:shapetype>
         <v:shape id="WordPictureWatermark16347813" o:spid="_x0000_s1027" type="#_x0000_t75" style="position:absolute;left:0;text-align:left;margin-left:0;margin-top:0;width:450.8pt;height:316.95pt;z-index:-251657216;mso-position-horizontal:center;mso-position-horizontal-relative:margin;mso-position-vertical:center;mso-position-vertical-relative:margin" o:allowincell="f">
           <v:imagedata r:id="rId1" o:title="Logo" gain="19661f" blacklevel="22938f"/>
+          <w10:wrap anchorx="margin" anchory="margin"/>
         </v:shape>
       </w:pict>
     </w:r>
@@ -2926,6 +2935,7 @@
               </v:shapetype>
               <v:shape id="WordPictureWatermark16347814" o:spid="_x0000_s1028" type="#_x0000_t75" style="position:absolute;left:0;text-align:left;margin-left:0;margin-top:0;width:450.8pt;height:316.95pt;z-index:-251656192;mso-position-horizontal:center;mso-position-horizontal-relative:margin;mso-position-vertical:center;mso-position-vertical-relative:margin" o:allowincell="f">
                 <v:imagedata r:id="rId1" o:title="Logo" gain="19661f" blacklevel="22938f"/>
+                <w10:wrap anchorx="margin" anchory="margin"/>
               </v:shape>
             </w:pict>
           </w:r>
@@ -3041,7 +3051,7 @@
               <w:lang w:val="es-ES_tradnl" w:eastAsia="es-ES_tradnl"/>
             </w:rPr>
             <w:drawing>
-              <wp:anchor distT="0" distB="0" distL="114300" distR="114300" simplePos="0" relativeHeight="251662336" behindDoc="1" locked="0" layoutInCell="1" allowOverlap="1" wp14:anchorId="4E3B6ED3" wp14:editId="31E360B0">
+              <wp:anchor distT="0" distB="0" distL="114300" distR="114300" simplePos="0" relativeHeight="251657216" behindDoc="1" locked="0" layoutInCell="1" allowOverlap="1" wp14:anchorId="4E3B6ED3" wp14:editId="31E360B0">
                 <wp:simplePos x="0" y="0"/>
                 <wp:positionH relativeFrom="column">
                   <wp:posOffset>367030</wp:posOffset>
@@ -3213,6 +3223,7 @@
         </v:shapetype>
         <v:shape id="WordPictureWatermark16347812" o:spid="_x0000_s1026" type="#_x0000_t75" style="position:absolute;left:0;text-align:left;margin-left:0;margin-top:0;width:450.8pt;height:316.95pt;z-index:-251658240;mso-position-horizontal:center;mso-position-horizontal-relative:margin;mso-position-vertical:center;mso-position-vertical-relative:margin" o:allowincell="f">
           <v:imagedata r:id="rId1" o:title="Logo" gain="19661f" blacklevel="22938f"/>
+          <w10:wrap anchorx="margin" anchory="margin"/>
         </v:shape>
       </w:pict>
     </w:r>
@@ -3281,6 +3292,7 @@
               </v:shapetype>
               <v:shape id="_x0000_s1030" type="#_x0000_t75" style="position:absolute;left:0;text-align:left;margin-left:0;margin-top:0;width:450.8pt;height:316.95pt;z-index:-251655168;mso-position-horizontal:center;mso-position-horizontal-relative:margin;mso-position-vertical:center;mso-position-vertical-relative:margin" o:allowincell="f">
                 <v:imagedata r:id="rId1" o:title="Logo" gain="19661f" blacklevel="22938f"/>
+                <w10:wrap anchorx="margin" anchory="margin"/>
               </v:shape>
             </w:pict>
           </w:r>
@@ -3290,7 +3302,7 @@
               <w:lang w:val="es-ES_tradnl" w:eastAsia="es-ES_tradnl"/>
             </w:rPr>
             <w:drawing>
-              <wp:anchor distT="0" distB="0" distL="114300" distR="114300" simplePos="0" relativeHeight="251658240" behindDoc="1" locked="0" layoutInCell="1" allowOverlap="1" wp14:anchorId="6E454DBC" wp14:editId="3CBB3BC5">
+              <wp:anchor distT="0" distB="0" distL="114300" distR="114300" simplePos="0" relativeHeight="251655168" behindDoc="1" locked="0" layoutInCell="1" allowOverlap="1" wp14:anchorId="6E454DBC" wp14:editId="3CBB3BC5">
                 <wp:simplePos x="0" y="0"/>
                 <wp:positionH relativeFrom="margin">
                   <wp:posOffset>76200</wp:posOffset>
@@ -3396,7 +3408,7 @@
               <w:lang w:val="es-ES_tradnl" w:eastAsia="es-ES_tradnl"/>
             </w:rPr>
             <w:drawing>
-              <wp:anchor distT="0" distB="0" distL="114300" distR="114300" simplePos="0" relativeHeight="251661312" behindDoc="1" locked="0" layoutInCell="1" allowOverlap="1" wp14:anchorId="46FF0FE6" wp14:editId="75F0CC87">
+              <wp:anchor distT="0" distB="0" distL="114300" distR="114300" simplePos="0" relativeHeight="251656192" behindDoc="1" locked="0" layoutInCell="1" allowOverlap="1" wp14:anchorId="46FF0FE6" wp14:editId="75F0CC87">
                 <wp:simplePos x="0" y="0"/>
                 <wp:positionH relativeFrom="column">
                   <wp:posOffset>367030</wp:posOffset>

--- a/Word Proyecto.docx
+++ b/Word Proyecto.docx
@@ -362,11 +362,7 @@
           </wp:anchor>
         </w:drawing>
       </w:r>
-      <w:r>
-        <w:br w:type="page"/>
-      </w:r>
-    </w:p>
-    <w:p/>
+    </w:p>
     <w:sdt>
       <w:sdtPr>
         <w:rPr>
@@ -423,7 +419,7 @@
           <w:r>
             <w:fldChar w:fldCharType="separate"/>
           </w:r>
-          <w:hyperlink w:anchor="_Toc82441160" w:history="1">
+          <w:hyperlink w:anchor="_Toc134108411" w:history="1">
             <w:r>
               <w:rPr>
                 <w:rStyle w:val="Hipervnculo"/>
@@ -469,7 +465,7 @@
                 <w:noProof/>
                 <w:webHidden/>
               </w:rPr>
-              <w:instrText xml:space="preserve"> PAGEREF _Toc82441160 \h </w:instrText>
+              <w:instrText xml:space="preserve"> PAGEREF _Toc134108411 \h </w:instrText>
             </w:r>
             <w:r>
               <w:rPr>
@@ -489,7 +485,7 @@
                 <w:noProof/>
                 <w:webHidden/>
               </w:rPr>
-              <w:t>3</w:t>
+              <w:t>2</w:t>
             </w:r>
             <w:r>
               <w:rPr>
@@ -517,7 +513,7 @@
               <w:lang w:val="es-ES"/>
             </w:rPr>
           </w:pPr>
-          <w:hyperlink w:anchor="_Toc82441161" w:history="1">
+          <w:hyperlink w:anchor="_Toc134108412" w:history="1">
             <w:r>
               <w:rPr>
                 <w:rStyle w:val="Hipervnculo"/>
@@ -563,7 +559,7 @@
                 <w:noProof/>
                 <w:webHidden/>
               </w:rPr>
-              <w:instrText xml:space="preserve"> PAGEREF _Toc82441161 \h </w:instrText>
+              <w:instrText xml:space="preserve"> PAGEREF _Toc134108412 \h </w:instrText>
             </w:r>
             <w:r>
               <w:rPr>
@@ -583,7 +579,7 @@
                 <w:noProof/>
                 <w:webHidden/>
               </w:rPr>
-              <w:t>3</w:t>
+              <w:t>2</w:t>
             </w:r>
             <w:r>
               <w:rPr>
@@ -611,7 +607,7 @@
               <w:lang w:val="es-ES"/>
             </w:rPr>
           </w:pPr>
-          <w:hyperlink w:anchor="_Toc82441162" w:history="1">
+          <w:hyperlink w:anchor="_Toc134108413" w:history="1">
             <w:r>
               <w:rPr>
                 <w:rStyle w:val="Hipervnculo"/>
@@ -657,7 +653,7 @@
                 <w:noProof/>
                 <w:webHidden/>
               </w:rPr>
-              <w:instrText xml:space="preserve"> PAGEREF _Toc82441162 \h </w:instrText>
+              <w:instrText xml:space="preserve"> PAGEREF _Toc134108413 \h </w:instrText>
             </w:r>
             <w:r>
               <w:rPr>
@@ -677,7 +673,7 @@
                 <w:noProof/>
                 <w:webHidden/>
               </w:rPr>
-              <w:t>3</w:t>
+              <w:t>2</w:t>
             </w:r>
             <w:r>
               <w:rPr>
@@ -705,7 +701,7 @@
               <w:lang w:val="es-ES"/>
             </w:rPr>
           </w:pPr>
-          <w:hyperlink w:anchor="_Toc82441163" w:history="1">
+          <w:hyperlink w:anchor="_Toc134108414" w:history="1">
             <w:r>
               <w:rPr>
                 <w:rStyle w:val="Hipervnculo"/>
@@ -730,7 +726,7 @@
                 <w:rStyle w:val="Hipervnculo"/>
                 <w:noProof/>
               </w:rPr>
-              <w:t>Objetivos propuestos (generales y específicos)</w:t>
+              <w:t>Objetivos propuestos</w:t>
             </w:r>
             <w:r>
               <w:rPr>
@@ -751,7 +747,7 @@
                 <w:noProof/>
                 <w:webHidden/>
               </w:rPr>
-              <w:instrText xml:space="preserve"> PAGEREF _Toc82441163 \h </w:instrText>
+              <w:instrText xml:space="preserve"> PAGEREF _Toc134108414 \h </w:instrText>
             </w:r>
             <w:r>
               <w:rPr>
@@ -771,7 +767,7 @@
                 <w:noProof/>
                 <w:webHidden/>
               </w:rPr>
-              <w:t>3</w:t>
+              <w:t>2</w:t>
             </w:r>
             <w:r>
               <w:rPr>
@@ -799,7 +795,7 @@
               <w:lang w:val="es-ES"/>
             </w:rPr>
           </w:pPr>
-          <w:hyperlink w:anchor="_Toc82441164" w:history="1">
+          <w:hyperlink w:anchor="_Toc134108415" w:history="1">
             <w:r>
               <w:rPr>
                 <w:rStyle w:val="Hipervnculo"/>
@@ -845,7 +841,7 @@
                 <w:noProof/>
                 <w:webHidden/>
               </w:rPr>
-              <w:instrText xml:space="preserve"> PAGEREF _Toc82441164 \h </w:instrText>
+              <w:instrText xml:space="preserve"> PAGEREF _Toc134108415 \h </w:instrText>
             </w:r>
             <w:r>
               <w:rPr>
@@ -893,7 +889,7 @@
               <w:lang w:val="es-ES"/>
             </w:rPr>
           </w:pPr>
-          <w:hyperlink w:anchor="_Toc82441165" w:history="1">
+          <w:hyperlink w:anchor="_Toc134108416" w:history="1">
             <w:r>
               <w:rPr>
                 <w:rStyle w:val="Hipervnculo"/>
@@ -939,7 +935,7 @@
                 <w:noProof/>
                 <w:webHidden/>
               </w:rPr>
-              <w:instrText xml:space="preserve"> PAGEREF _Toc82441165 \h </w:instrText>
+              <w:instrText xml:space="preserve"> PAGEREF _Toc134108416 \h </w:instrText>
             </w:r>
             <w:r>
               <w:rPr>
@@ -959,7 +955,195 @@
                 <w:noProof/>
                 <w:webHidden/>
               </w:rPr>
-              <w:t>5</w:t>
+              <w:t>4</w:t>
+            </w:r>
+            <w:r>
+              <w:rPr>
+                <w:noProof/>
+                <w:webHidden/>
+              </w:rPr>
+              <w:fldChar w:fldCharType="end"/>
+            </w:r>
+          </w:hyperlink>
+        </w:p>
+        <w:p>
+          <w:pPr>
+            <w:pStyle w:val="TDC2"/>
+            <w:tabs>
+              <w:tab w:val="left" w:pos="720"/>
+              <w:tab w:val="right" w:leader="dot" w:pos="9019"/>
+            </w:tabs>
+            <w:rPr>
+              <w:rFonts w:eastAsiaTheme="minorEastAsia" w:cstheme="minorBidi"/>
+              <w:b w:val="0"/>
+              <w:bCs w:val="0"/>
+              <w:noProof/>
+              <w:sz w:val="22"/>
+              <w:szCs w:val="22"/>
+              <w:lang w:val="es-ES"/>
+            </w:rPr>
+          </w:pPr>
+          <w:hyperlink w:anchor="_Toc134108417" w:history="1">
+            <w:r>
+              <w:rPr>
+                <w:rStyle w:val="Hipervnculo"/>
+                <w:noProof/>
+              </w:rPr>
+              <w:t>3.1.</w:t>
+            </w:r>
+            <w:r>
+              <w:rPr>
+                <w:rFonts w:eastAsiaTheme="minorEastAsia" w:cstheme="minorBidi"/>
+                <w:b w:val="0"/>
+                <w:bCs w:val="0"/>
+                <w:noProof/>
+                <w:sz w:val="22"/>
+                <w:szCs w:val="22"/>
+                <w:lang w:val="es-ES"/>
+              </w:rPr>
+              <w:tab/>
+            </w:r>
+            <w:r>
+              <w:rPr>
+                <w:rStyle w:val="Hipervnculo"/>
+                <w:noProof/>
+              </w:rPr>
+              <w:t>Lenguajes de programación utilizados</w:t>
+            </w:r>
+            <w:r>
+              <w:rPr>
+                <w:noProof/>
+                <w:webHidden/>
+              </w:rPr>
+              <w:tab/>
+            </w:r>
+            <w:r>
+              <w:rPr>
+                <w:noProof/>
+                <w:webHidden/>
+              </w:rPr>
+              <w:fldChar w:fldCharType="begin"/>
+            </w:r>
+            <w:r>
+              <w:rPr>
+                <w:noProof/>
+                <w:webHidden/>
+              </w:rPr>
+              <w:instrText xml:space="preserve"> PAGEREF _Toc134108417 \h </w:instrText>
+            </w:r>
+            <w:r>
+              <w:rPr>
+                <w:noProof/>
+                <w:webHidden/>
+              </w:rPr>
+            </w:r>
+            <w:r>
+              <w:rPr>
+                <w:noProof/>
+                <w:webHidden/>
+              </w:rPr>
+              <w:fldChar w:fldCharType="separate"/>
+            </w:r>
+            <w:r>
+              <w:rPr>
+                <w:noProof/>
+                <w:webHidden/>
+              </w:rPr>
+              <w:t>4</w:t>
+            </w:r>
+            <w:r>
+              <w:rPr>
+                <w:noProof/>
+                <w:webHidden/>
+              </w:rPr>
+              <w:fldChar w:fldCharType="end"/>
+            </w:r>
+          </w:hyperlink>
+        </w:p>
+        <w:p>
+          <w:pPr>
+            <w:pStyle w:val="TDC2"/>
+            <w:tabs>
+              <w:tab w:val="left" w:pos="720"/>
+              <w:tab w:val="right" w:leader="dot" w:pos="9019"/>
+            </w:tabs>
+            <w:rPr>
+              <w:rFonts w:eastAsiaTheme="minorEastAsia" w:cstheme="minorBidi"/>
+              <w:b w:val="0"/>
+              <w:bCs w:val="0"/>
+              <w:noProof/>
+              <w:sz w:val="22"/>
+              <w:szCs w:val="22"/>
+              <w:lang w:val="es-ES"/>
+            </w:rPr>
+          </w:pPr>
+          <w:hyperlink w:anchor="_Toc134108418" w:history="1">
+            <w:r>
+              <w:rPr>
+                <w:rStyle w:val="Hipervnculo"/>
+                <w:noProof/>
+              </w:rPr>
+              <w:t>3.2.</w:t>
+            </w:r>
+            <w:r>
+              <w:rPr>
+                <w:rFonts w:eastAsiaTheme="minorEastAsia" w:cstheme="minorBidi"/>
+                <w:b w:val="0"/>
+                <w:bCs w:val="0"/>
+                <w:noProof/>
+                <w:sz w:val="22"/>
+                <w:szCs w:val="22"/>
+                <w:lang w:val="es-ES"/>
+              </w:rPr>
+              <w:tab/>
+            </w:r>
+            <w:r>
+              <w:rPr>
+                <w:rStyle w:val="Hipervnculo"/>
+                <w:noProof/>
+              </w:rPr>
+              <w:t>Herramientas utilizadas.</w:t>
+            </w:r>
+            <w:r>
+              <w:rPr>
+                <w:noProof/>
+                <w:webHidden/>
+              </w:rPr>
+              <w:tab/>
+            </w:r>
+            <w:r>
+              <w:rPr>
+                <w:noProof/>
+                <w:webHidden/>
+              </w:rPr>
+              <w:fldChar w:fldCharType="begin"/>
+            </w:r>
+            <w:r>
+              <w:rPr>
+                <w:noProof/>
+                <w:webHidden/>
+              </w:rPr>
+              <w:instrText xml:space="preserve"> PAGEREF _Toc134108418 \h </w:instrText>
+            </w:r>
+            <w:r>
+              <w:rPr>
+                <w:noProof/>
+                <w:webHidden/>
+              </w:rPr>
+            </w:r>
+            <w:r>
+              <w:rPr>
+                <w:noProof/>
+                <w:webHidden/>
+              </w:rPr>
+              <w:fldChar w:fldCharType="separate"/>
+            </w:r>
+            <w:r>
+              <w:rPr>
+                <w:noProof/>
+                <w:webHidden/>
+              </w:rPr>
+              <w:t>4</w:t>
             </w:r>
             <w:r>
               <w:rPr>
@@ -987,7 +1171,7 @@
               <w:lang w:val="es-ES"/>
             </w:rPr>
           </w:pPr>
-          <w:hyperlink w:anchor="_Toc82441166" w:history="1">
+          <w:hyperlink w:anchor="_Toc134108419" w:history="1">
             <w:r>
               <w:rPr>
                 <w:rStyle w:val="Hipervnculo"/>
@@ -1033,7 +1217,7 @@
                 <w:noProof/>
                 <w:webHidden/>
               </w:rPr>
-              <w:instrText xml:space="preserve"> PAGEREF _Toc82441166 \h </w:instrText>
+              <w:instrText xml:space="preserve"> PAGEREF _Toc134108419 \h </w:instrText>
             </w:r>
             <w:r>
               <w:rPr>
@@ -1081,7 +1265,7 @@
               <w:lang w:val="es-ES"/>
             </w:rPr>
           </w:pPr>
-          <w:hyperlink w:anchor="_Toc82441167" w:history="1">
+          <w:hyperlink w:anchor="_Toc134108420" w:history="1">
             <w:r>
               <w:rPr>
                 <w:rStyle w:val="Hipervnculo"/>
@@ -1127,7 +1311,7 @@
                 <w:noProof/>
                 <w:webHidden/>
               </w:rPr>
-              <w:instrText xml:space="preserve"> PAGEREF _Toc82441167 \h </w:instrText>
+              <w:instrText xml:space="preserve"> PAGEREF _Toc134108420 \h </w:instrText>
             </w:r>
             <w:r>
               <w:rPr>
@@ -1175,7 +1359,7 @@
               <w:lang w:val="es-ES"/>
             </w:rPr>
           </w:pPr>
-          <w:hyperlink w:anchor="_Toc82441168" w:history="1">
+          <w:hyperlink w:anchor="_Toc134108421" w:history="1">
             <w:r>
               <w:rPr>
                 <w:rStyle w:val="Hipervnculo"/>
@@ -1221,7 +1405,7 @@
                 <w:noProof/>
                 <w:webHidden/>
               </w:rPr>
-              <w:instrText xml:space="preserve"> PAGEREF _Toc82441168 \h </w:instrText>
+              <w:instrText xml:space="preserve"> PAGEREF _Toc134108421 \h </w:instrText>
             </w:r>
             <w:r>
               <w:rPr>
@@ -1269,7 +1453,7 @@
               <w:lang w:val="es-ES"/>
             </w:rPr>
           </w:pPr>
-          <w:hyperlink w:anchor="_Toc82441169" w:history="1">
+          <w:hyperlink w:anchor="_Toc134108422" w:history="1">
             <w:r>
               <w:rPr>
                 <w:rStyle w:val="Hipervnculo"/>
@@ -1315,7 +1499,7 @@
                 <w:noProof/>
                 <w:webHidden/>
               </w:rPr>
-              <w:instrText xml:space="preserve"> PAGEREF _Toc82441169 \h </w:instrText>
+              <w:instrText xml:space="preserve"> PAGEREF _Toc134108422 \h </w:instrText>
             </w:r>
             <w:r>
               <w:rPr>
@@ -1363,7 +1547,7 @@
               <w:lang w:val="es-ES"/>
             </w:rPr>
           </w:pPr>
-          <w:hyperlink w:anchor="_Toc82441170" w:history="1">
+          <w:hyperlink w:anchor="_Toc134108423" w:history="1">
             <w:r>
               <w:rPr>
                 <w:rStyle w:val="Hipervnculo"/>
@@ -1409,7 +1593,7 @@
                 <w:noProof/>
                 <w:webHidden/>
               </w:rPr>
-              <w:instrText xml:space="preserve"> PAGEREF _Toc82441170 \h </w:instrText>
+              <w:instrText xml:space="preserve"> PAGEREF _Toc134108423 \h </w:instrText>
             </w:r>
             <w:r>
               <w:rPr>
@@ -1457,7 +1641,7 @@
               <w:lang w:val="es-ES"/>
             </w:rPr>
           </w:pPr>
-          <w:hyperlink w:anchor="_Toc82441171" w:history="1">
+          <w:hyperlink w:anchor="_Toc134108424" w:history="1">
             <w:r>
               <w:rPr>
                 <w:rStyle w:val="Hipervnculo"/>
@@ -1503,7 +1687,7 @@
                 <w:noProof/>
                 <w:webHidden/>
               </w:rPr>
-              <w:instrText xml:space="preserve"> PAGEREF _Toc82441171 \h </w:instrText>
+              <w:instrText xml:space="preserve"> PAGEREF _Toc134108424 \h </w:instrText>
             </w:r>
             <w:r>
               <w:rPr>
@@ -1551,7 +1735,7 @@
               <w:lang w:val="es-ES"/>
             </w:rPr>
           </w:pPr>
-          <w:hyperlink w:anchor="_Toc82441172" w:history="1">
+          <w:hyperlink w:anchor="_Toc134108425" w:history="1">
             <w:r>
               <w:rPr>
                 <w:rStyle w:val="Hipervnculo"/>
@@ -1597,7 +1781,7 @@
                 <w:noProof/>
                 <w:webHidden/>
               </w:rPr>
-              <w:instrText xml:space="preserve"> PAGEREF _Toc82441172 \h </w:instrText>
+              <w:instrText xml:space="preserve"> PAGEREF _Toc134108425 \h </w:instrText>
             </w:r>
             <w:r>
               <w:rPr>
@@ -1645,7 +1829,7 @@
               <w:lang w:val="es-ES"/>
             </w:rPr>
           </w:pPr>
-          <w:hyperlink w:anchor="_Toc82441173" w:history="1">
+          <w:hyperlink w:anchor="_Toc134108426" w:history="1">
             <w:r>
               <w:rPr>
                 <w:rStyle w:val="Hipervnculo"/>
@@ -1691,7 +1875,7 @@
                 <w:noProof/>
                 <w:webHidden/>
               </w:rPr>
-              <w:instrText xml:space="preserve"> PAGEREF _Toc82441173 \h </w:instrText>
+              <w:instrText xml:space="preserve"> PAGEREF _Toc134108426 \h </w:instrText>
             </w:r>
             <w:r>
               <w:rPr>
@@ -1739,7 +1923,7 @@
               <w:lang w:val="es-ES"/>
             </w:rPr>
           </w:pPr>
-          <w:hyperlink w:anchor="_Toc82441174" w:history="1">
+          <w:hyperlink w:anchor="_Toc134108427" w:history="1">
             <w:r>
               <w:rPr>
                 <w:rStyle w:val="Hipervnculo"/>
@@ -1785,7 +1969,7 @@
                 <w:noProof/>
                 <w:webHidden/>
               </w:rPr>
-              <w:instrText xml:space="preserve"> PAGEREF _Toc82441174 \h </w:instrText>
+              <w:instrText xml:space="preserve"> PAGEREF _Toc134108427 \h </w:instrText>
             </w:r>
             <w:r>
               <w:rPr>
@@ -1832,7 +2016,7 @@
               <w:lang w:val="es-ES"/>
             </w:rPr>
           </w:pPr>
-          <w:hyperlink w:anchor="_Toc82441175" w:history="1">
+          <w:hyperlink w:anchor="_Toc134108428" w:history="1">
             <w:r>
               <w:rPr>
                 <w:rStyle w:val="Hipervnculo"/>
@@ -1859,7 +2043,7 @@
                 <w:noProof/>
                 <w:webHidden/>
               </w:rPr>
-              <w:instrText xml:space="preserve"> PAGEREF _Toc82441175 \h </w:instrText>
+              <w:instrText xml:space="preserve"> PAGEREF _Toc134108428 \h </w:instrText>
             </w:r>
             <w:r>
               <w:rPr>
@@ -1906,7 +2090,7 @@
               <w:lang w:val="es-ES"/>
             </w:rPr>
           </w:pPr>
-          <w:hyperlink w:anchor="_Toc82441176" w:history="1">
+          <w:hyperlink w:anchor="_Toc134108429" w:history="1">
             <w:r>
               <w:rPr>
                 <w:rStyle w:val="Hipervnculo"/>
@@ -1933,7 +2117,7 @@
                 <w:noProof/>
                 <w:webHidden/>
               </w:rPr>
-              <w:instrText xml:space="preserve"> PAGEREF _Toc82441176 \h </w:instrText>
+              <w:instrText xml:space="preserve"> PAGEREF _Toc134108429 \h </w:instrText>
             </w:r>
             <w:r>
               <w:rPr>
@@ -1966,11 +2150,34 @@
         </w:p>
         <w:p>
           <w:r>
+            <w:lastRenderedPageBreak/>
             <w:fldChar w:fldCharType="end"/>
           </w:r>
         </w:p>
+        <w:p>
+          <w:pPr>
+            <w:sectPr>
+              <w:headerReference w:type="even" r:id="rId14"/>
+              <w:headerReference w:type="default" r:id="rId15"/>
+              <w:footerReference w:type="default" r:id="rId16"/>
+              <w:headerReference w:type="first" r:id="rId17"/>
+              <w:footerReference w:type="first" r:id="rId18"/>
+              <w:pgSz w:w="11909" w:h="16834"/>
+              <w:pgMar w:top="1440" w:right="1440" w:bottom="1440" w:left="1440" w:header="720" w:footer="0" w:gutter="0"/>
+              <w:pgNumType w:start="1"/>
+              <w:cols w:space="720"/>
+              <w:titlePg/>
+            </w:sectPr>
+          </w:pPr>
+        </w:p>
+        <w:p/>
       </w:sdtContent>
     </w:sdt>
+    <w:p>
+      <w:r>
+        <w:br w:type="page"/>
+      </w:r>
+    </w:p>
     <w:p>
       <w:pPr>
         <w:pStyle w:val="Ttulo1"/>
@@ -1979,7 +2186,7 @@
           <w:numId w:val="4"/>
         </w:numPr>
       </w:pPr>
-      <w:bookmarkStart w:id="2" w:name="_Toc82441160"/>
+      <w:bookmarkStart w:id="2" w:name="_Toc134108411"/>
       <w:r>
         <w:lastRenderedPageBreak/>
         <w:t>Introducción</w:t>
@@ -1994,7 +2201,7 @@
           <w:numId w:val="4"/>
         </w:numPr>
       </w:pPr>
-      <w:bookmarkStart w:id="3" w:name="_Toc82441161"/>
+      <w:bookmarkStart w:id="3" w:name="_Toc134108412"/>
       <w:r>
         <w:t>Motivación</w:t>
       </w:r>
@@ -2002,18 +2209,22 @@
     </w:p>
     <w:p>
       <w:r>
-        <w:t xml:space="preserve">Para la realización del siguiente proyecto, tuvimos la idea de realizar un videojuego de simulación de futbol con las limitaciones y estudios que teníamos al realizar este trabajo. </w:t>
+        <w:t>Para la realización del siguiente proyecto, tuvimos la idea de realizar un videojuego de simulación de futbol</w:t>
+      </w:r>
+      <w:r>
+        <w:t xml:space="preserve"> mediante el uso de las herramientas aprendidas a lo largo del curso</w:t>
+      </w:r>
+      <w:r>
+        <w:t xml:space="preserve">. </w:t>
       </w:r>
     </w:p>
     <w:p>
       <w:r>
         <w:t xml:space="preserve">La idea que tuvimos una tarde de primavera yendo en el tren fue realizar un videojuego de futbol en el cual tu eres el entrenador del equipo y la tarea que tienes es antes de empezar el partido poner la alineación adecuada para tener </w:t>
       </w:r>
-      <w:proofErr w:type="spellStart"/>
-      <w:r>
-        <w:t>mas</w:t>
-      </w:r>
-      <w:proofErr w:type="spellEnd"/>
+      <w:r>
+        <w:t>más</w:t>
+      </w:r>
       <w:r>
         <w:t xml:space="preserve"> oportunidades de ganar el partido.</w:t>
       </w:r>
@@ -2027,11 +2238,9 @@
       <w:r>
         <w:t xml:space="preserve">Tuvimos que pensar muy bien </w:t>
       </w:r>
-      <w:proofErr w:type="spellStart"/>
-      <w:r>
-        <w:t>como</w:t>
-      </w:r>
-      <w:proofErr w:type="spellEnd"/>
+      <w:r>
+        <w:t>cómo</w:t>
+      </w:r>
       <w:r>
         <w:t xml:space="preserve"> realizar esta tarea debido a que muchas cosas que queríamos implementar las tuvimos que estudiar</w:t>
       </w:r>
@@ -2039,10 +2248,21 @@
         <w:t xml:space="preserve"> por nuestra cuenta</w:t>
       </w:r>
       <w:r>
-        <w:t xml:space="preserve"> ya que con lo del curso no nos era suficiente.</w:t>
-      </w:r>
-    </w:p>
-    <w:p/>
+        <w:t xml:space="preserve"> ya que</w:t>
+      </w:r>
+      <w:r>
+        <w:t>,</w:t>
+      </w:r>
+      <w:r>
+        <w:t xml:space="preserve"> con lo</w:t>
+      </w:r>
+      <w:r>
+        <w:t xml:space="preserve">s conocimientos curriculares, </w:t>
+      </w:r>
+      <w:r>
+        <w:t>no nos era suficiente.</w:t>
+      </w:r>
+    </w:p>
     <w:p>
       <w:pPr>
         <w:pStyle w:val="Ttulo2"/>
@@ -2051,7 +2271,7 @@
           <w:numId w:val="4"/>
         </w:numPr>
       </w:pPr>
-      <w:bookmarkStart w:id="4" w:name="_Toc82441162"/>
+      <w:bookmarkStart w:id="4" w:name="_Toc134108413"/>
       <w:proofErr w:type="spellStart"/>
       <w:r>
         <w:t>Abstract</w:t>
@@ -2069,7 +2289,7 @@
         <w:rPr>
           <w:lang w:val="en-GB"/>
         </w:rPr>
-        <w:t xml:space="preserve">For the realisation of the following project, we had the idea to make a football simulation video game with the limitations and studies that we had when doing this work. </w:t>
+        <w:t>For the realization of the following project, we had the idea of making a soccer simulation video game by using the tools learned throughout the course.</w:t>
       </w:r>
     </w:p>
     <w:p>
@@ -2106,37 +2326,62 @@
           <w:numId w:val="4"/>
         </w:numPr>
       </w:pPr>
-      <w:bookmarkStart w:id="5" w:name="_Toc82441163"/>
+      <w:bookmarkStart w:id="5" w:name="_Toc134108414"/>
       <w:r>
         <w:t>Objetivos propuestos</w:t>
       </w:r>
-      <w:r>
-        <w:t xml:space="preserve"> </w:t>
-      </w:r>
-      <w:r>
-        <w:t>(generales y específicos)</w:t>
-      </w:r>
       <w:bookmarkEnd w:id="5"/>
     </w:p>
     <w:p>
       <w:pPr>
-        <w:pStyle w:val="Ttulo2"/>
+        <w:rPr>
+          <w:szCs w:val="28"/>
+        </w:rPr>
+      </w:pPr>
+      <w:r>
+        <w:rPr>
+          <w:szCs w:val="28"/>
+        </w:rPr>
+        <w:t xml:space="preserve">Nuestro objetivo es que nuestra aplicación sea capaz de simular un partido de futbol entre dos equipos que, mediante un sistema de estrellas, tengan una diferencia de probabilidad a la hora de ganar. A su vez, generar una especie de liga donde el resto de equipos compitan entre sí de forma automática paralelamente a los partidos que realizamos con nuestro equipo. Queremos que este sistema de estrellas también influya en eventos que surjan a lo largo del partido </w:t>
+      </w:r>
+      <w:r>
+        <w:rPr>
+          <w:szCs w:val="28"/>
+        </w:rPr>
+        <w:t>como,</w:t>
+      </w:r>
+      <w:r>
+        <w:rPr>
+          <w:szCs w:val="28"/>
+        </w:rPr>
+        <w:t xml:space="preserve"> por ejemplo, si tiene un menor numero de estrellas, que sea mas propenso a cometer una falta</w:t>
+      </w:r>
+      <w:r>
+        <w:rPr>
+          <w:szCs w:val="28"/>
+        </w:rPr>
+        <w:t xml:space="preserve"> o tener una menor probabilidad de gol, pero que no imposibilite a un equipo con menos estrellas poder ganar un partido contra un equipo con mejores estadísticas</w:t>
+      </w:r>
+      <w:r>
+        <w:rPr>
+          <w:szCs w:val="28"/>
+        </w:rPr>
+        <w:t>.</w:t>
+      </w:r>
+    </w:p>
+    <w:p>
+      <w:pPr>
         <w:sectPr>
-          <w:footerReference w:type="first" r:id="rId14"/>
+          <w:headerReference w:type="even" r:id="rId19"/>
+          <w:headerReference w:type="default" r:id="rId20"/>
+          <w:headerReference w:type="first" r:id="rId21"/>
+          <w:type w:val="continuous"/>
           <w:pgSz w:w="11909" w:h="16834"/>
           <w:pgMar w:top="1440" w:right="1440" w:bottom="1440" w:left="1440" w:header="720" w:footer="0" w:gutter="0"/>
-          <w:pgNumType w:start="1"/>
           <w:cols w:space="720"/>
           <w:titlePg/>
         </w:sectPr>
       </w:pPr>
-      <w:r>
-        <w:rPr>
-          <w:sz w:val="22"/>
-          <w:szCs w:val="28"/>
-        </w:rPr>
-        <w:t xml:space="preserve">Los objetivos propuestos para la realización de este proyecto es realizar la aplicación de FUTKICKER </w:t>
-      </w:r>
     </w:p>
     <w:p>
       <w:pPr>
@@ -2146,7 +2391,7 @@
           <w:numId w:val="4"/>
         </w:numPr>
       </w:pPr>
-      <w:bookmarkStart w:id="6" w:name="_Toc82441164"/>
+      <w:bookmarkStart w:id="6" w:name="_Toc134108415"/>
       <w:r>
         <w:lastRenderedPageBreak/>
         <w:t>Metodología usada</w:t>
@@ -2155,52 +2400,74 @@
     </w:p>
     <w:p>
       <w:r>
-        <w:t xml:space="preserve">La metodología que hemos utilizado es Kanban, debido a que como teníamos horarios diferentes utilizamos el programa de </w:t>
-      </w:r>
-      <w:proofErr w:type="spellStart"/>
-      <w:r>
-        <w:t>dailys</w:t>
-      </w:r>
-      <w:proofErr w:type="spellEnd"/>
-      <w:r>
-        <w:t xml:space="preserve"> y </w:t>
-      </w:r>
-      <w:proofErr w:type="spellStart"/>
-      <w:r>
-        <w:t>planning</w:t>
-      </w:r>
-      <w:proofErr w:type="spellEnd"/>
-      <w:r>
-        <w:t xml:space="preserve"> (una </w:t>
-      </w:r>
-      <w:proofErr w:type="spellStart"/>
-      <w:r>
-        <w:t>daily</w:t>
-      </w:r>
-      <w:proofErr w:type="spellEnd"/>
-      <w:r>
-        <w:t xml:space="preserve"> cada día) y un </w:t>
-      </w:r>
-      <w:proofErr w:type="spellStart"/>
-      <w:r>
-        <w:t>planning</w:t>
-      </w:r>
-      <w:proofErr w:type="spellEnd"/>
-      <w:r>
-        <w:t xml:space="preserve"> cada semana para ver que tareas íbamos a realizar esa semana.</w:t>
-      </w:r>
-    </w:p>
-    <w:p>
-      <w:r>
-        <w:t xml:space="preserve">Para esta metodología de trabajo utilizamos la herramienta de Trello para tener un </w:t>
-      </w:r>
-      <w:proofErr w:type="spellStart"/>
-      <w:r>
-        <w:t>dashboard</w:t>
-      </w:r>
-      <w:proofErr w:type="spellEnd"/>
-      <w:r>
-        <w:t xml:space="preserve"> para diferenciar las diferentes tareas y ponerlas en las diferentes partes del proceso del proyecto y así ver que tareas estábamos realizando.</w:t>
+        <w:t>La metodología que hemos utilizado es Kanban,</w:t>
+      </w:r>
+      <w:r>
+        <w:t xml:space="preserve"> </w:t>
+      </w:r>
+    </w:p>
+    <w:p>
+      <w:r>
+        <w:t>Hemos utilizado esta metodología</w:t>
+      </w:r>
+      <w:r>
+        <w:t xml:space="preserve"> debido a que como teníamos horarios diferentes utilizamos el programa de dailys y planning (una daily cada día y un planning cada semana</w:t>
+      </w:r>
+      <w:r>
+        <w:t>)</w:t>
+      </w:r>
+      <w:r>
+        <w:t xml:space="preserve"> para ver que tareas íbamos a realizar esa semana.</w:t>
+      </w:r>
+    </w:p>
+    <w:p>
+      <w:r>
+        <w:t>Para esta metodología de trabajo utilizamos la herramienta de Trell</w:t>
+      </w:r>
+      <w:r>
+        <w:t>o. Esta herramienta nos permite</w:t>
+      </w:r>
+      <w:r>
+        <w:t xml:space="preserve"> tener un </w:t>
+      </w:r>
+      <w:r>
+        <w:t>tablero donde</w:t>
+      </w:r>
+      <w:r>
+        <w:t xml:space="preserve"> </w:t>
+      </w:r>
+      <w:r>
+        <w:t xml:space="preserve">ver </w:t>
+      </w:r>
+      <w:r>
+        <w:t>las diferentes tareas</w:t>
+      </w:r>
+      <w:r>
+        <w:t xml:space="preserve"> que tenemos que llevar a cabo</w:t>
+      </w:r>
+      <w:r>
+        <w:t xml:space="preserve"> y ponerlas en las diferentes </w:t>
+      </w:r>
+      <w:r>
+        <w:t>fases</w:t>
+      </w:r>
+      <w:r>
+        <w:t xml:space="preserve"> del proceso de</w:t>
+      </w:r>
+      <w:r>
+        <w:t xml:space="preserve"> desarrollo del </w:t>
+      </w:r>
+      <w:r>
+        <w:t>proyecto</w:t>
+      </w:r>
+      <w:r>
+        <w:t xml:space="preserve"> para poder diferenciar que tareas estamos realizando cada uno y cuáles de estas ya estaban terminadas</w:t>
+      </w:r>
+      <w:r>
+        <w:t>.</w:t>
+      </w:r>
+      <w:r>
+        <w:t xml:space="preserve"> Todo esto unido al uso de GitHub para poder tener un control de versiones e ir desarrollando la aplicación de forma paralela.</w:t>
       </w:r>
     </w:p>
     <w:p>
@@ -2211,134 +2478,419 @@
           <w:numId w:val="4"/>
         </w:numPr>
       </w:pPr>
-      <w:bookmarkStart w:id="7" w:name="_Toc82441165"/>
-      <w:r>
-        <w:t>Tecnologías y herramientas utilizadas en el proyecto</w:t>
+      <w:bookmarkStart w:id="7" w:name="_Toc134108416"/>
+      <w:r>
+        <w:t>Tecnologías</w:t>
+      </w:r>
+      <w:r>
+        <w:t xml:space="preserve"> y herramientas utilizadas en el proyecto</w:t>
       </w:r>
       <w:bookmarkEnd w:id="7"/>
     </w:p>
     <w:p>
-      <w:r>
-        <w:t>Las Tecnologías y herramientas utilizadas en el proyecto son las siguiente:</w:t>
-      </w:r>
-    </w:p>
-    <w:p>
-      <w:r>
+      <w:pPr>
+        <w:pStyle w:val="Ttulo2"/>
+        <w:numPr>
+          <w:ilvl w:val="1"/>
+          <w:numId w:val="4"/>
+        </w:numPr>
+      </w:pPr>
+      <w:bookmarkStart w:id="8" w:name="_Toc134108417"/>
+      <w:r>
+        <w:t>Lenguajes de programación utilizados</w:t>
+      </w:r>
+      <w:bookmarkEnd w:id="8"/>
+    </w:p>
+    <w:p>
+      <w:pPr>
+        <w:pStyle w:val="Prrafodelista"/>
+        <w:numPr>
+          <w:ilvl w:val="0"/>
+          <w:numId w:val="7"/>
+        </w:numPr>
         <w:rPr>
           <w:b/>
           <w:bCs/>
         </w:rPr>
-        <w:t xml:space="preserve">IDE </w:t>
-      </w:r>
-      <w:proofErr w:type="spellStart"/>
+      </w:pPr>
       <w:r>
         <w:rPr>
           <w:b/>
           <w:bCs/>
         </w:rPr>
-        <w:t>Netbeans</w:t>
-      </w:r>
-      <w:proofErr w:type="spellEnd"/>
-      <w:r>
+        <w:t xml:space="preserve">Java: </w:t>
+      </w:r>
+      <w:r>
+        <w:t xml:space="preserve">hemos utilizado java para elaborar toda la lógica de la aplicación y la conexión a la base de datos </w:t>
+      </w:r>
+    </w:p>
+    <w:p>
+      <w:pPr>
+        <w:pStyle w:val="Prrafodelista"/>
+        <w:numPr>
+          <w:ilvl w:val="0"/>
+          <w:numId w:val="7"/>
+        </w:numPr>
         <w:rPr>
           <w:b/>
           <w:bCs/>
         </w:rPr>
-        <w:t xml:space="preserve"> IDE 8.2</w:t>
-      </w:r>
-      <w:r>
-        <w:t xml:space="preserve">, elegimos este IDE </w:t>
-      </w:r>
-      <w:proofErr w:type="spellStart"/>
-      <w:r>
-        <w:t>por que</w:t>
-      </w:r>
-      <w:proofErr w:type="spellEnd"/>
-      <w:r>
-        <w:t xml:space="preserve"> es el ide que hemos utilizado todo el año en esta asignatura y en el que nos sentíamos más cómodos para manejar JavaFX.</w:t>
-      </w:r>
-    </w:p>
-    <w:p>
-      <w:proofErr w:type="spellStart"/>
+      </w:pPr>
       <w:r>
         <w:rPr>
           <w:b/>
           <w:bCs/>
         </w:rPr>
-        <w:t>SceneBuilder</w:t>
-      </w:r>
-      <w:proofErr w:type="spellEnd"/>
-      <w:r>
-        <w:t>, utilizamos esta herramienta para la realización de toda la parte estética de la ventana que se compagina muy bien con JavaFX a la hora de la realización de las ventanas.</w:t>
-      </w:r>
-    </w:p>
-    <w:p>
-      <w:r>
-        <w:t xml:space="preserve"> </w:t>
+        <w:t>JavaFX:</w:t>
       </w:r>
       <w:r>
         <w:rPr>
           <w:b/>
           <w:bCs/>
         </w:rPr>
-        <w:t>XAMPP</w:t>
-      </w:r>
-      <w:r>
-        <w:t>, se utiliza esta herramienta para tener la base de datos operativa en los locales.</w:t>
-      </w:r>
-    </w:p>
-    <w:p>
-      <w:r>
+        <w:t xml:space="preserve"> </w:t>
+      </w:r>
+      <w:r>
+        <w:t>de la mano de java, hemos empleado JavaFX para elaborar la in</w:t>
+      </w:r>
+      <w:r>
+        <w:t>terfaz gráfica de toda la aplicación.</w:t>
+      </w:r>
+    </w:p>
+    <w:p>
+      <w:pPr>
+        <w:pStyle w:val="Prrafodelista"/>
+        <w:numPr>
+          <w:ilvl w:val="0"/>
+          <w:numId w:val="7"/>
+        </w:numPr>
         <w:rPr>
           <w:b/>
           <w:bCs/>
         </w:rPr>
-        <w:t xml:space="preserve">Git, </w:t>
-      </w:r>
+      </w:pPr>
       <w:r>
         <w:rPr>
           <w:b/>
           <w:bCs/>
         </w:rPr>
-        <w:t>GitHub</w:t>
+        <w:t>CSS:</w:t>
       </w:r>
       <w:r>
         <w:rPr>
           <w:b/>
           <w:bCs/>
         </w:rPr>
-        <w:t xml:space="preserve"> y </w:t>
-      </w:r>
+        <w:t xml:space="preserve"> </w:t>
+      </w:r>
+      <w:r>
+        <w:t xml:space="preserve">el lenguaje “Hojas de estilo en cascada” lo hemos empleado para realizar el diseño de diversos elementos de la </w:t>
+      </w:r>
+      <w:r>
+        <w:t>aplicación,</w:t>
+      </w:r>
+      <w:r>
+        <w:t xml:space="preserve"> así como para elaborar pequeñas animaciones para los botones.</w:t>
+      </w:r>
+    </w:p>
+    <w:p>
+      <w:pPr>
+        <w:pStyle w:val="Ttulo2"/>
+        <w:numPr>
+          <w:ilvl w:val="1"/>
+          <w:numId w:val="4"/>
+        </w:numPr>
+      </w:pPr>
+      <w:r>
+        <w:t xml:space="preserve"> </w:t>
+      </w:r>
+      <w:bookmarkStart w:id="9" w:name="_Toc134108418"/>
+      <w:r>
+        <w:t>Herramientas utilizadas.</w:t>
+      </w:r>
+      <w:bookmarkEnd w:id="9"/>
+    </w:p>
+    <w:p>
+      <w:pPr>
+        <w:pStyle w:val="Prrafodelista"/>
+        <w:numPr>
+          <w:ilvl w:val="0"/>
+          <w:numId w:val="5"/>
+        </w:numPr>
+      </w:pPr>
       <w:r>
         <w:rPr>
           <w:b/>
           <w:bCs/>
         </w:rPr>
-        <w:t>GitHub</w:t>
+        <w:t xml:space="preserve">IDE </w:t>
       </w:r>
       <w:r>
         <w:rPr>
           <w:b/>
           <w:bCs/>
         </w:rPr>
-        <w:t xml:space="preserve"> </w:t>
+        <w:t>NetBeans</w:t>
       </w:r>
       <w:r>
         <w:rPr>
           <w:b/>
           <w:bCs/>
         </w:rPr>
-        <w:t>D</w:t>
+        <w:t xml:space="preserve"> IDE 8.2</w:t>
       </w:r>
       <w:r>
         <w:rPr>
           <w:b/>
           <w:bCs/>
         </w:rPr>
-        <w:t>esktop</w:t>
-      </w:r>
-      <w:r>
-        <w:t>, utilizamos esta herramienta para tener un repositorio en la nube para tener una dinámica de trabajo más eficiente ya que podemos realizar cambios en el código de la aplicación y pasarlo con mayor facilidad que en cualquier otra forma.</w:t>
+        <w:t>:</w:t>
+      </w:r>
+      <w:r>
+        <w:t xml:space="preserve"> elegimos este IDE </w:t>
+      </w:r>
+      <w:r>
+        <w:t>porque</w:t>
+      </w:r>
+      <w:r>
+        <w:t xml:space="preserve"> es el</w:t>
+      </w:r>
+      <w:r>
+        <w:t xml:space="preserve"> </w:t>
+      </w:r>
+      <w:r>
+        <w:t>que hemos utilizado todo el año en esta asignatura y en el que nos sentíamos más cómodos para manejar JavaFX</w:t>
+      </w:r>
+      <w:r>
+        <w:t xml:space="preserve"> y programar en lenguaje Java</w:t>
+      </w:r>
+      <w:r>
+        <w:t>.</w:t>
+      </w:r>
+    </w:p>
+    <w:p>
+      <w:pPr>
+        <w:pStyle w:val="Prrafodelista"/>
+        <w:numPr>
+          <w:ilvl w:val="0"/>
+          <w:numId w:val="5"/>
+        </w:numPr>
+      </w:pPr>
+      <w:r>
+        <w:rPr>
+          <w:b/>
+          <w:bCs/>
+        </w:rPr>
+        <w:t>SceneBuilder</w:t>
+      </w:r>
+      <w:r>
+        <w:t xml:space="preserve">: </w:t>
+      </w:r>
+      <w:r>
+        <w:t>utilizamos esta herramienta</w:t>
+      </w:r>
+      <w:r>
+        <w:t xml:space="preserve"> para la elaboración de la interfaz y la estética de la aplicación</w:t>
+      </w:r>
+      <w:r>
+        <w:t>.</w:t>
+      </w:r>
+    </w:p>
+    <w:p>
+      <w:pPr>
+        <w:pStyle w:val="Prrafodelista"/>
+        <w:numPr>
+          <w:ilvl w:val="0"/>
+          <w:numId w:val="5"/>
+        </w:numPr>
+      </w:pPr>
+      <w:r>
+        <w:rPr>
+          <w:b/>
+          <w:bCs/>
+        </w:rPr>
+        <w:t>XAMPP</w:t>
+      </w:r>
+      <w:r>
+        <w:t>:</w:t>
+      </w:r>
+      <w:r>
+        <w:t xml:space="preserve"> se utiliza esta herramienta para tener la base de datos operativa </w:t>
+      </w:r>
+      <w:r>
+        <w:t>de forma local que pueda utilizar nuestra aplicación.</w:t>
+      </w:r>
+    </w:p>
+    <w:p>
+      <w:pPr>
+        <w:ind w:left="360"/>
+      </w:pPr>
+    </w:p>
+    <w:p>
+      <w:pPr>
+        <w:pStyle w:val="Prrafodelista"/>
+        <w:numPr>
+          <w:ilvl w:val="0"/>
+          <w:numId w:val="5"/>
+        </w:numPr>
+      </w:pPr>
+      <w:r>
+        <w:rPr>
+          <w:b/>
+          <w:bCs/>
+        </w:rPr>
+        <w:t xml:space="preserve">Git, </w:t>
+      </w:r>
+      <w:r>
+        <w:rPr>
+          <w:b/>
+          <w:bCs/>
+        </w:rPr>
+        <w:t>GitHub</w:t>
+      </w:r>
+      <w:r>
+        <w:rPr>
+          <w:b/>
+          <w:bCs/>
+        </w:rPr>
+        <w:t xml:space="preserve"> y </w:t>
+      </w:r>
+      <w:r>
+        <w:rPr>
+          <w:b/>
+          <w:bCs/>
+        </w:rPr>
+        <w:t>GitHub</w:t>
+      </w:r>
+      <w:r>
+        <w:rPr>
+          <w:b/>
+          <w:bCs/>
+        </w:rPr>
+        <w:t xml:space="preserve"> </w:t>
+      </w:r>
+      <w:r>
+        <w:rPr>
+          <w:b/>
+          <w:bCs/>
+        </w:rPr>
+        <w:t>D</w:t>
+      </w:r>
+      <w:r>
+        <w:rPr>
+          <w:b/>
+          <w:bCs/>
+        </w:rPr>
+        <w:t>eskto</w:t>
+      </w:r>
+      <w:r>
+        <w:rPr>
+          <w:b/>
+          <w:bCs/>
+        </w:rPr>
+        <w:t>p</w:t>
+      </w:r>
+      <w:r>
+        <w:rPr>
+          <w:b/>
+          <w:bCs/>
+        </w:rPr>
+        <w:t>:</w:t>
+      </w:r>
+      <w:r>
+        <w:t xml:space="preserve"> utilizamos esta herramienta para tener un repositorio en la nube</w:t>
+      </w:r>
+      <w:r>
+        <w:t xml:space="preserve"> que nos permite</w:t>
+      </w:r>
+      <w:r>
+        <w:t xml:space="preserve"> tener una dinámica de trabajo más eficiente </w:t>
+      </w:r>
+      <w:r>
+        <w:t>en la</w:t>
+      </w:r>
+      <w:r>
+        <w:t xml:space="preserve"> que podemos realizar cambios en el código de la aplicación y</w:t>
+      </w:r>
+      <w:r>
+        <w:t xml:space="preserve"> compartirlo con mayor facilidad</w:t>
+      </w:r>
+      <w:r>
+        <w:t>.</w:t>
+      </w:r>
+    </w:p>
+    <w:p>
+      <w:pPr>
+        <w:pStyle w:val="Prrafodelista"/>
+        <w:numPr>
+          <w:ilvl w:val="0"/>
+          <w:numId w:val="5"/>
+        </w:numPr>
+      </w:pPr>
+      <w:r>
+        <w:rPr>
+          <w:b/>
+          <w:bCs/>
+        </w:rPr>
+        <w:t>VisualStudio Code:</w:t>
+      </w:r>
+      <w:r>
+        <w:t xml:space="preserve"> Este IDE lo hemos utilizado para la </w:t>
+      </w:r>
+      <w:r>
+        <w:t>elaboración</w:t>
+      </w:r>
+      <w:r>
+        <w:t xml:space="preserve"> del CSS que utilizan las ventanas de nuestra aplicación.</w:t>
+      </w:r>
+    </w:p>
+    <w:p>
+      <w:pPr>
+        <w:pStyle w:val="Prrafodelista"/>
+        <w:numPr>
+          <w:ilvl w:val="0"/>
+          <w:numId w:val="5"/>
+        </w:numPr>
+      </w:pPr>
+      <w:r>
+        <w:rPr>
+          <w:b/>
+          <w:bCs/>
+        </w:rPr>
+        <w:t>Photoshop CS6:</w:t>
+      </w:r>
+      <w:r>
+        <w:t xml:space="preserve"> Para la elaboración del logo de la aplicación, así como de los fondos de pantalla utilizados en las diferentes ventanas.</w:t>
+      </w:r>
+    </w:p>
+    <w:p>
+      <w:pPr>
+        <w:pStyle w:val="Prrafodelista"/>
+        <w:numPr>
+          <w:ilvl w:val="0"/>
+          <w:numId w:val="5"/>
+        </w:numPr>
+        <w:rPr>
+          <w:b/>
+          <w:bCs/>
+        </w:rPr>
+      </w:pPr>
+      <w:r>
+        <w:rPr>
+          <w:b/>
+          <w:bCs/>
+        </w:rPr>
+        <w:t>Sony Vegas 16:</w:t>
+      </w:r>
+      <w:r>
+        <w:rPr>
+          <w:b/>
+          <w:bCs/>
+        </w:rPr>
+        <w:t xml:space="preserve"> </w:t>
+      </w:r>
+      <w:r>
+        <w:t>Para la edición y postproducción de los gifs utilizados en la aplicación.</w:t>
       </w:r>
     </w:p>
     <w:p/>
@@ -2351,8 +2903,10 @@
         </w:numPr>
         <w:ind w:left="360"/>
         <w:sectPr>
-          <w:headerReference w:type="default" r:id="rId15"/>
-          <w:footerReference w:type="default" r:id="rId16"/>
+          <w:headerReference w:type="even" r:id="rId22"/>
+          <w:headerReference w:type="default" r:id="rId23"/>
+          <w:footerReference w:type="default" r:id="rId24"/>
+          <w:headerReference w:type="first" r:id="rId25"/>
           <w:pgSz w:w="11909" w:h="16834"/>
           <w:pgMar w:top="1440" w:right="1440" w:bottom="1440" w:left="1440" w:header="720" w:footer="0" w:gutter="0"/>
           <w:cols w:space="720"/>
@@ -2385,12 +2939,24 @@
           <w:numId w:val="4"/>
         </w:numPr>
       </w:pPr>
-      <w:bookmarkStart w:id="8" w:name="_Toc82441166"/>
+      <w:bookmarkStart w:id="10" w:name="_Toc134108419"/>
       <w:r>
         <w:lastRenderedPageBreak/>
         <w:t>Estimación de recursos y planificación</w:t>
       </w:r>
-      <w:bookmarkEnd w:id="8"/>
+      <w:bookmarkEnd w:id="10"/>
+    </w:p>
+    <w:p>
+      <w:pPr>
+        <w:sectPr>
+          <w:headerReference w:type="default" r:id="rId26"/>
+          <w:type w:val="continuous"/>
+          <w:pgSz w:w="11909" w:h="16834"/>
+          <w:pgMar w:top="1440" w:right="1440" w:bottom="1440" w:left="1440" w:header="720" w:footer="0" w:gutter="0"/>
+          <w:cols w:space="720"/>
+          <w:docGrid w:linePitch="299"/>
+        </w:sectPr>
+      </w:pPr>
     </w:p>
     <w:p/>
     <w:p>
@@ -2412,12 +2978,12 @@
           <w:numId w:val="4"/>
         </w:numPr>
       </w:pPr>
-      <w:bookmarkStart w:id="9" w:name="_Toc82441167"/>
+      <w:bookmarkStart w:id="11" w:name="_Toc134108420"/>
       <w:r>
         <w:lastRenderedPageBreak/>
         <w:t>Análisis del proyecto</w:t>
       </w:r>
-      <w:bookmarkEnd w:id="9"/>
+      <w:bookmarkEnd w:id="11"/>
     </w:p>
     <w:p/>
     <w:p>
@@ -2433,12 +2999,12 @@
           <w:numId w:val="4"/>
         </w:numPr>
       </w:pPr>
-      <w:bookmarkStart w:id="10" w:name="_Toc82441168"/>
+      <w:bookmarkStart w:id="12" w:name="_Toc134108421"/>
       <w:r>
         <w:lastRenderedPageBreak/>
         <w:t>Diseño del proyecto</w:t>
       </w:r>
-      <w:bookmarkEnd w:id="10"/>
+      <w:bookmarkEnd w:id="12"/>
     </w:p>
     <w:p>
       <w:r>
@@ -2453,12 +3019,12 @@
           <w:numId w:val="4"/>
         </w:numPr>
       </w:pPr>
-      <w:bookmarkStart w:id="11" w:name="_Toc82441169"/>
+      <w:bookmarkStart w:id="13" w:name="_Toc134108422"/>
       <w:r>
         <w:lastRenderedPageBreak/>
         <w:t>Despliegue y pruebas</w:t>
       </w:r>
-      <w:bookmarkEnd w:id="11"/>
+      <w:bookmarkEnd w:id="13"/>
     </w:p>
     <w:p/>
     <w:p>
@@ -2474,37 +3040,52 @@
           <w:numId w:val="4"/>
         </w:numPr>
       </w:pPr>
-      <w:bookmarkStart w:id="12" w:name="_Toc82441170"/>
+      <w:bookmarkStart w:id="14" w:name="_Toc134108423"/>
       <w:r>
         <w:lastRenderedPageBreak/>
         <w:t>Conclusiones</w:t>
       </w:r>
-      <w:bookmarkEnd w:id="12"/>
+      <w:bookmarkEnd w:id="14"/>
+    </w:p>
+    <w:p>
+      <w:r>
+        <w:t>Estas son las conclusiones que hemos obtenido una vez finalizado el desarrollo de nuestro proyecto durante los últimos 3 meses.</w:t>
+      </w:r>
     </w:p>
     <w:p>
       <w:r>
         <w:t xml:space="preserve">Nos ha encantado realizar este proyecto ya que, gracias a </w:t>
       </w:r>
-      <w:proofErr w:type="spellStart"/>
-      <w:r>
-        <w:t>el</w:t>
-      </w:r>
-      <w:proofErr w:type="spellEnd"/>
+      <w:r>
+        <w:t>él</w:t>
+      </w:r>
       <w:r>
         <w:t>, hemos aprendido mucho en muchos ámbitos de la programación. Nuevas funcionalidades de CSS, mas opciones en JavaFX, el uso de GitHub y como organizar un proyecto de forma correcta mediante Trello. Creemos que ha sido una manera de avanzar un poco más como programadores y prepararnos para nuestro futuro laboral.</w:t>
       </w:r>
     </w:p>
     <w:p>
       <w:r>
-        <w:t xml:space="preserve">Hemos encontrado numerosas dificultades a la hora de realizar el proyecto debido a que, con los conocimientos aprendidos en clase, no nos eran suficientes para realizar todo lo implementado en el proyecto y tuvimos que investigar bastante porque muchas veces era complicado encontrar una solución exacta para la duda que </w:t>
-      </w:r>
-      <w:proofErr w:type="spellStart"/>
-      <w:r>
-        <w:t>teniamos</w:t>
-      </w:r>
-      <w:proofErr w:type="spellEnd"/>
+        <w:t>Hemos encontrado numerosas dificultades a la hora de realizar el proyecto debido a que, los conocimientos aprendidos en clase no nos eran suficientes para realizar todo lo implementado en el proyecto</w:t>
+      </w:r>
+      <w:r>
+        <w:t>. T</w:t>
+      </w:r>
+      <w:r>
+        <w:t xml:space="preserve">uvimos que investigar bastante porque muchas veces era complicado encontrar una solución exacta para la duda que </w:t>
+      </w:r>
+      <w:r>
+        <w:t>teníamos</w:t>
+      </w:r>
       <w:r>
         <w:t>.</w:t>
+      </w:r>
+    </w:p>
+    <w:p>
+      <w:r>
+        <w:t>Estamos contentos con la versión final de nuestro proyecto ya que ha superado las expectativas que teníamos previstas en un inicio, según íbamos desarrollando la aplicación iban surgiendo ideas nuevas que implementar.</w:t>
+      </w:r>
+      <w:r>
+        <w:t xml:space="preserve"> También el habernos dado cuenta que se nos da bien el trabajo en equipo de manera organizada mediante el uso de la metodología Kanban.</w:t>
       </w:r>
       <w:r>
         <w:br w:type="page"/>
@@ -2518,15 +3099,180 @@
           <w:numId w:val="4"/>
         </w:numPr>
       </w:pPr>
-      <w:bookmarkStart w:id="13" w:name="_Toc82441171"/>
+      <w:bookmarkStart w:id="15" w:name="_Toc134108424"/>
       <w:r>
         <w:lastRenderedPageBreak/>
         <w:t>Vías futuras</w:t>
       </w:r>
-      <w:bookmarkEnd w:id="13"/>
-    </w:p>
-    <w:p>
-      <w:r>
+      <w:bookmarkEnd w:id="15"/>
+    </w:p>
+    <w:p>
+      <w:r>
+        <w:t xml:space="preserve">Con un poco </w:t>
+      </w:r>
+      <w:r>
+        <w:t>mas</w:t>
+      </w:r>
+      <w:r>
+        <w:t xml:space="preserve"> de tiempo para aprender y desarrollar la aplicación nos hubiera gustado introducir</w:t>
+      </w:r>
+      <w:r>
+        <w:t>:</w:t>
+      </w:r>
+    </w:p>
+    <w:p>
+      <w:pPr>
+        <w:pStyle w:val="Prrafodelista"/>
+        <w:numPr>
+          <w:ilvl w:val="0"/>
+          <w:numId w:val="6"/>
+        </w:numPr>
+        <w:rPr>
+          <w:b/>
+          <w:bCs/>
+        </w:rPr>
+      </w:pPr>
+      <w:r>
+        <w:rPr>
+          <w:b/>
+          <w:bCs/>
+        </w:rPr>
+        <w:t>Menús dinámicos</w:t>
+      </w:r>
+      <w:r>
+        <w:rPr>
+          <w:b/>
+          <w:bCs/>
+        </w:rPr>
+        <w:t xml:space="preserve">: </w:t>
+      </w:r>
+      <w:r>
+        <w:t xml:space="preserve">A la hora de seleccionar el equipo, hacer una interfaz animada que permitiera mediante el uso de flechas </w:t>
+      </w:r>
+      <w:r>
+        <w:t>seleccionar el equipo que quieras utilizar.</w:t>
+      </w:r>
+    </w:p>
+    <w:p>
+      <w:pPr>
+        <w:pStyle w:val="Prrafodelista"/>
+        <w:numPr>
+          <w:ilvl w:val="0"/>
+          <w:numId w:val="6"/>
+        </w:numPr>
+        <w:rPr>
+          <w:b/>
+          <w:bCs/>
+        </w:rPr>
+      </w:pPr>
+      <w:r>
+        <w:rPr>
+          <w:b/>
+          <w:bCs/>
+        </w:rPr>
+        <w:t xml:space="preserve">Mercado de fichajes: </w:t>
+      </w:r>
+      <w:r>
+        <w:t>Implementar un mercado donde puedas comprar jugadores y elaborar un equipo a tu gusto.</w:t>
+      </w:r>
+    </w:p>
+    <w:p>
+      <w:pPr>
+        <w:pStyle w:val="Prrafodelista"/>
+        <w:numPr>
+          <w:ilvl w:val="0"/>
+          <w:numId w:val="6"/>
+        </w:numPr>
+        <w:rPr>
+          <w:b/>
+          <w:bCs/>
+        </w:rPr>
+      </w:pPr>
+      <w:r>
+        <w:rPr>
+          <w:b/>
+          <w:bCs/>
+        </w:rPr>
+        <w:t xml:space="preserve">Estadísticas de jugadores: </w:t>
+      </w:r>
+      <w:r>
+        <w:t>De la mano de la anterior propuesta, seria interesante que cada jugador tuviera sus estadísticas y a su vez, que estas influyan con el resto de jugadores, haciendo más interesante elaborar un equipo equilibrado para que tenga más posibilidades de ganar.</w:t>
+      </w:r>
+    </w:p>
+    <w:p>
+      <w:pPr>
+        <w:pStyle w:val="Prrafodelista"/>
+        <w:numPr>
+          <w:ilvl w:val="0"/>
+          <w:numId w:val="6"/>
+        </w:numPr>
+        <w:rPr>
+          <w:b/>
+          <w:bCs/>
+        </w:rPr>
+      </w:pPr>
+      <w:r>
+        <w:rPr>
+          <w:b/>
+          <w:bCs/>
+        </w:rPr>
+        <w:t xml:space="preserve">Más equipos, distintas copas: </w:t>
+      </w:r>
+      <w:r>
+        <w:t>Nos gustaría introducir más equipos incluyendo las selecciones para poder hacer otros modos de juego como podría ser el mundial.</w:t>
+      </w:r>
+    </w:p>
+    <w:p>
+      <w:pPr>
+        <w:pStyle w:val="Prrafodelista"/>
+        <w:numPr>
+          <w:ilvl w:val="0"/>
+          <w:numId w:val="6"/>
+        </w:numPr>
+        <w:rPr>
+          <w:b/>
+          <w:bCs/>
+        </w:rPr>
+      </w:pPr>
+      <w:r>
+        <w:rPr>
+          <w:b/>
+          <w:bCs/>
+        </w:rPr>
+        <w:t xml:space="preserve">Elaborar un Ranking online: </w:t>
+      </w:r>
+      <w:r>
+        <w:t>Con la implementación de la posibilidad de crear nuestros propios equipos también nos gustaría crear un ranking online donde la gente pueda competir por un primer puesto en cuanto a número de partidos ganados, goles, copas ganadas etc.</w:t>
+      </w:r>
+    </w:p>
+    <w:p>
+      <w:pPr>
+        <w:pStyle w:val="Prrafodelista"/>
+        <w:ind w:left="720"/>
+        <w:rPr>
+          <w:b/>
+          <w:bCs/>
+          <w:u w:val="single"/>
+        </w:rPr>
+      </w:pPr>
+    </w:p>
+    <w:p>
+      <w:pPr>
+        <w:pStyle w:val="Prrafodelista"/>
+        <w:numPr>
+          <w:ilvl w:val="0"/>
+          <w:numId w:val="6"/>
+        </w:numPr>
+        <w:rPr>
+          <w:b/>
+          <w:bCs/>
+        </w:rPr>
+      </w:pPr>
+      <w:r>
+        <w:rPr>
+          <w:b/>
+          <w:bCs/>
+        </w:rPr>
         <w:br w:type="page"/>
       </w:r>
     </w:p>
@@ -2538,12 +3284,12 @@
           <w:numId w:val="4"/>
         </w:numPr>
       </w:pPr>
-      <w:bookmarkStart w:id="14" w:name="_Toc82441172"/>
+      <w:bookmarkStart w:id="16" w:name="_Toc134108425"/>
       <w:r>
         <w:lastRenderedPageBreak/>
         <w:t>Glosario</w:t>
       </w:r>
-      <w:bookmarkEnd w:id="14"/>
+      <w:bookmarkEnd w:id="16"/>
     </w:p>
     <w:p>
       <w:r>
@@ -2558,12 +3304,12 @@
           <w:numId w:val="4"/>
         </w:numPr>
       </w:pPr>
-      <w:bookmarkStart w:id="15" w:name="_Toc82441173"/>
+      <w:bookmarkStart w:id="17" w:name="_Toc134108426"/>
       <w:r>
         <w:lastRenderedPageBreak/>
         <w:t>Bibliografía/Webgrafía</w:t>
       </w:r>
-      <w:bookmarkEnd w:id="15"/>
+      <w:bookmarkEnd w:id="17"/>
     </w:p>
     <w:p>
       <w:pPr>
@@ -2590,31 +3336,31 @@
           <w:numId w:val="4"/>
         </w:numPr>
       </w:pPr>
-      <w:bookmarkStart w:id="16" w:name="_Toc82441174"/>
+      <w:bookmarkStart w:id="18" w:name="_Toc134108427"/>
       <w:r>
         <w:t>Anexos</w:t>
       </w:r>
-      <w:bookmarkEnd w:id="16"/>
+      <w:bookmarkEnd w:id="18"/>
     </w:p>
     <w:p>
       <w:pPr>
         <w:pStyle w:val="Ttulo2"/>
       </w:pPr>
-      <w:bookmarkStart w:id="17" w:name="_Toc82441175"/>
+      <w:bookmarkStart w:id="19" w:name="_Toc134108428"/>
       <w:r>
         <w:t>12.1 Anexo I</w:t>
       </w:r>
-      <w:bookmarkEnd w:id="17"/>
+      <w:bookmarkEnd w:id="19"/>
     </w:p>
     <w:p>
       <w:pPr>
         <w:pStyle w:val="Ttulo2"/>
       </w:pPr>
-      <w:bookmarkStart w:id="18" w:name="_Toc82441176"/>
+      <w:bookmarkStart w:id="20" w:name="_Toc134108429"/>
       <w:r>
         <w:t>12.2 Anexo II</w:t>
       </w:r>
-      <w:bookmarkEnd w:id="18"/>
+      <w:bookmarkEnd w:id="20"/>
     </w:p>
     <w:p>
       <w:pPr>
@@ -2639,12 +3385,12 @@
           <w:vertAlign w:val="subscript"/>
         </w:rPr>
       </w:pPr>
-      <w:bookmarkStart w:id="19" w:name="_heading=h.1fob9te" w:colFirst="0" w:colLast="0"/>
-      <w:bookmarkEnd w:id="19"/>
-    </w:p>
-    <w:p>
-      <w:bookmarkStart w:id="20" w:name="_heading=h.3znysh7" w:colFirst="0" w:colLast="0"/>
-      <w:bookmarkEnd w:id="20"/>
+      <w:bookmarkStart w:id="21" w:name="_heading=h.1fob9te" w:colFirst="0" w:colLast="0"/>
+      <w:bookmarkEnd w:id="21"/>
+    </w:p>
+    <w:p>
+      <w:bookmarkStart w:id="22" w:name="_heading=h.3znysh7" w:colFirst="0" w:colLast="0"/>
+      <w:bookmarkEnd w:id="22"/>
     </w:p>
     <w:p>
       <w:pPr>
@@ -2654,6 +3400,7 @@
       </w:pPr>
     </w:p>
     <w:sectPr>
+      <w:headerReference w:type="default" r:id="rId27"/>
       <w:type w:val="continuous"/>
       <w:pgSz w:w="11909" w:h="16834"/>
       <w:pgMar w:top="1440" w:right="1440" w:bottom="1440" w:left="1440" w:header="720" w:footer="0" w:gutter="0"/>
@@ -2732,6 +3479,51 @@
 <w:ftr xmlns:wpc="http://schemas.microsoft.com/office/word/2010/wordprocessingCanvas" xmlns:cx="http://schemas.microsoft.com/office/drawing/2014/chartex" xmlns:cx1="http://schemas.microsoft.com/office/drawing/2015/9/8/chartex" xmlns:cx2="http://schemas.microsoft.com/office/drawing/2015/10/21/chartex" xmlns:cx3="http://schemas.microsoft.com/office/drawing/2016/5/9/chartex" xmlns:cx4="http://schemas.microsoft.com/office/drawing/2016/5/10/chartex" xmlns:cx5="http://schemas.microsoft.com/office/drawing/2016/5/11/chartex" xmlns:cx6="http://schemas.microsoft.com/office/drawing/2016/5/12/chartex" xmlns:cx7="http://schemas.microsoft.com/office/drawing/2016/5/13/chartex" xmlns:cx8="http://schemas.microsoft.com/office/drawing/2016/5/14/chartex" xmlns:mc="http://schemas.openxmlformats.org/markup-compatibility/2006" xmlns:aink="http://schemas.microsoft.com/office/drawing/2016/ink" xmlns:am3d="http://schemas.microsoft.com/office/drawing/2017/model3d" xmlns:o="urn:schemas-microsoft-com:office:office" xmlns:oel="http://schemas.microsoft.com/office/2019/extlst" xmlns:r="http://schemas.openxmlformats.org/officeDocument/2006/relationships" xmlns:m="http://schemas.openxmlformats.org/officeDocument/2006/math" xmlns:v="urn:schemas-microsoft-com:vml" xmlns:wp14="http://schemas.microsoft.com/office/word/2010/wordprocessingDrawing" xmlns:wp="http://schemas.openxmlformats.org/drawingml/2006/wordprocessingDrawing" xmlns:w10="urn:schemas-microsoft-com:office:word" xmlns:w="http://schemas.openxmlformats.org/wordprocessingml/2006/main" xmlns:w14="http://schemas.microsoft.com/office/word/2010/wordml" xmlns:w15="http://schemas.microsoft.com/office/word/2012/wordml" xmlns:w16cex="http://schemas.microsoft.com/office/word/2018/wordml/cex" xmlns:w16cid="http://schemas.microsoft.com/office/word/2016/wordml/cid" xmlns:w16="http://schemas.microsoft.com/office/word/2018/wordml" xmlns:w16du="http://schemas.microsoft.com/office/word/2023/wordml/word16du" xmlns:w16sdtdh="http://schemas.microsoft.com/office/word/2020/wordml/sdtdatahash" xmlns:w16se="http://schemas.microsoft.com/office/word/2015/wordml/symex" xmlns:wpg="http://schemas.microsoft.com/office/word/2010/wordprocessingGroup" xmlns:wpi="http://schemas.microsoft.com/office/word/2010/wordprocessingInk" xmlns:wne="http://schemas.microsoft.com/office/word/2006/wordml" xmlns:wps="http://schemas.microsoft.com/office/word/2010/wordprocessingShape" mc:Ignorable="w14 w15 w16se w16cid w16 w16cex w16sdtdh wp14">
   <w:sdt>
     <w:sdtPr>
+      <w:id w:val="424391226"/>
+      <w:docPartObj>
+        <w:docPartGallery w:val="Page Numbers (Bottom of Page)"/>
+        <w:docPartUnique/>
+      </w:docPartObj>
+    </w:sdtPr>
+    <w:sdtContent>
+      <w:p>
+        <w:pPr>
+          <w:pStyle w:val="Piedepgina"/>
+          <w:jc w:val="center"/>
+        </w:pPr>
+        <w:r>
+          <w:fldChar w:fldCharType="begin"/>
+        </w:r>
+        <w:r>
+          <w:instrText>PAGE   \* MERGEFORMAT</w:instrText>
+        </w:r>
+        <w:r>
+          <w:fldChar w:fldCharType="separate"/>
+        </w:r>
+        <w:r>
+          <w:rPr>
+            <w:lang w:val="es-ES"/>
+          </w:rPr>
+          <w:t>2</w:t>
+        </w:r>
+        <w:r>
+          <w:fldChar w:fldCharType="end"/>
+        </w:r>
+      </w:p>
+    </w:sdtContent>
+  </w:sdt>
+  <w:p>
+    <w:pPr>
+      <w:pStyle w:val="Piedepgina"/>
+    </w:pPr>
+  </w:p>
+</w:ftr>
+</file>
+
+<file path=word/footer3.xml><?xml version="1.0" encoding="utf-8"?>
+<w:ftr xmlns:wpc="http://schemas.microsoft.com/office/word/2010/wordprocessingCanvas" xmlns:cx="http://schemas.microsoft.com/office/drawing/2014/chartex" xmlns:cx1="http://schemas.microsoft.com/office/drawing/2015/9/8/chartex" xmlns:cx2="http://schemas.microsoft.com/office/drawing/2015/10/21/chartex" xmlns:cx3="http://schemas.microsoft.com/office/drawing/2016/5/9/chartex" xmlns:cx4="http://schemas.microsoft.com/office/drawing/2016/5/10/chartex" xmlns:cx5="http://schemas.microsoft.com/office/drawing/2016/5/11/chartex" xmlns:cx6="http://schemas.microsoft.com/office/drawing/2016/5/12/chartex" xmlns:cx7="http://schemas.microsoft.com/office/drawing/2016/5/13/chartex" xmlns:cx8="http://schemas.microsoft.com/office/drawing/2016/5/14/chartex" xmlns:mc="http://schemas.openxmlformats.org/markup-compatibility/2006" xmlns:aink="http://schemas.microsoft.com/office/drawing/2016/ink" xmlns:am3d="http://schemas.microsoft.com/office/drawing/2017/model3d" xmlns:o="urn:schemas-microsoft-com:office:office" xmlns:oel="http://schemas.microsoft.com/office/2019/extlst" xmlns:r="http://schemas.openxmlformats.org/officeDocument/2006/relationships" xmlns:m="http://schemas.openxmlformats.org/officeDocument/2006/math" xmlns:v="urn:schemas-microsoft-com:vml" xmlns:wp14="http://schemas.microsoft.com/office/word/2010/wordprocessingDrawing" xmlns:wp="http://schemas.openxmlformats.org/drawingml/2006/wordprocessingDrawing" xmlns:w10="urn:schemas-microsoft-com:office:word" xmlns:w="http://schemas.openxmlformats.org/wordprocessingml/2006/main" xmlns:w14="http://schemas.microsoft.com/office/word/2010/wordml" xmlns:w15="http://schemas.microsoft.com/office/word/2012/wordml" xmlns:w16cex="http://schemas.microsoft.com/office/word/2018/wordml/cex" xmlns:w16cid="http://schemas.microsoft.com/office/word/2016/wordml/cid" xmlns:w16="http://schemas.microsoft.com/office/word/2018/wordml" xmlns:w16du="http://schemas.microsoft.com/office/word/2023/wordml/word16du" xmlns:w16sdtdh="http://schemas.microsoft.com/office/word/2020/wordml/sdtdatahash" xmlns:w16se="http://schemas.microsoft.com/office/word/2015/wordml/symex" xmlns:wpg="http://schemas.microsoft.com/office/word/2010/wordprocessingGroup" xmlns:wpi="http://schemas.microsoft.com/office/word/2010/wordprocessingInk" xmlns:wne="http://schemas.microsoft.com/office/word/2006/wordml" xmlns:wps="http://schemas.microsoft.com/office/word/2010/wordprocessingShape" mc:Ignorable="w14 w15 w16se w16cid w16 w16cex w16sdtdh wp14">
+  <w:sdt>
+    <w:sdtPr>
       <w:id w:val="787164258"/>
       <w:docPartObj>
         <w:docPartGallery w:val="Page Numbers (Bottom of Page)"/>
@@ -2773,7 +3565,7 @@
 </w:ftr>
 </file>
 
-<file path=word/footer3.xml><?xml version="1.0" encoding="utf-8"?>
+<file path=word/footer4.xml><?xml version="1.0" encoding="utf-8"?>
 <w:ftr xmlns:wpc="http://schemas.microsoft.com/office/word/2010/wordprocessingCanvas" xmlns:cx="http://schemas.microsoft.com/office/drawing/2014/chartex" xmlns:cx1="http://schemas.microsoft.com/office/drawing/2015/9/8/chartex" xmlns:cx2="http://schemas.microsoft.com/office/drawing/2015/10/21/chartex" xmlns:cx3="http://schemas.microsoft.com/office/drawing/2016/5/9/chartex" xmlns:cx4="http://schemas.microsoft.com/office/drawing/2016/5/10/chartex" xmlns:cx5="http://schemas.microsoft.com/office/drawing/2016/5/11/chartex" xmlns:cx6="http://schemas.microsoft.com/office/drawing/2016/5/12/chartex" xmlns:cx7="http://schemas.microsoft.com/office/drawing/2016/5/13/chartex" xmlns:cx8="http://schemas.microsoft.com/office/drawing/2016/5/14/chartex" xmlns:mc="http://schemas.openxmlformats.org/markup-compatibility/2006" xmlns:aink="http://schemas.microsoft.com/office/drawing/2016/ink" xmlns:am3d="http://schemas.microsoft.com/office/drawing/2017/model3d" xmlns:o="urn:schemas-microsoft-com:office:office" xmlns:oel="http://schemas.microsoft.com/office/2019/extlst" xmlns:r="http://schemas.openxmlformats.org/officeDocument/2006/relationships" xmlns:m="http://schemas.openxmlformats.org/officeDocument/2006/math" xmlns:v="urn:schemas-microsoft-com:vml" xmlns:wp14="http://schemas.microsoft.com/office/word/2010/wordprocessingDrawing" xmlns:wp="http://schemas.openxmlformats.org/drawingml/2006/wordprocessingDrawing" xmlns:w10="urn:schemas-microsoft-com:office:word" xmlns:w="http://schemas.openxmlformats.org/wordprocessingml/2006/main" xmlns:w14="http://schemas.microsoft.com/office/word/2010/wordml" xmlns:w15="http://schemas.microsoft.com/office/word/2012/wordml" xmlns:w16cex="http://schemas.microsoft.com/office/word/2018/wordml/cex" xmlns:w16cid="http://schemas.microsoft.com/office/word/2016/wordml/cid" xmlns:w16="http://schemas.microsoft.com/office/word/2018/wordml" xmlns:w16du="http://schemas.microsoft.com/office/word/2023/wordml/word16du" xmlns:w16sdtdh="http://schemas.microsoft.com/office/word/2020/wordml/sdtdatahash" xmlns:w16se="http://schemas.microsoft.com/office/word/2015/wordml/symex" xmlns:wpg="http://schemas.microsoft.com/office/word/2010/wordprocessingGroup" xmlns:wpi="http://schemas.microsoft.com/office/word/2010/wordprocessingInk" xmlns:wne="http://schemas.microsoft.com/office/word/2006/wordml" xmlns:wps="http://schemas.microsoft.com/office/word/2010/wordprocessingShape" mc:Ignorable="w14 w15 w16se w16cid w16 w16cex w16sdtdh wp14">
   <w:sdt>
     <w:sdtPr>
@@ -2848,7 +3640,7 @@
       <w:rPr>
         <w:noProof/>
       </w:rPr>
-      <w:pict w14:anchorId="40E9B15F">
+      <w:pict w14:anchorId="048DFDF4">
         <v:shapetype id="_x0000_t75" coordsize="21600,21600" o:spt="75" o:preferrelative="t" path="m@4@5l@4@11@9@11@9@5xe" filled="f" stroked="f">
           <v:stroke joinstyle="miter"/>
           <v:formulas>
@@ -2868,9 +3660,8 @@
           <v:path o:extrusionok="f" gradientshapeok="t" o:connecttype="rect"/>
           <o:lock v:ext="edit" aspectratio="t"/>
         </v:shapetype>
-        <v:shape id="WordPictureWatermark16347813" o:spid="_x0000_s1027" type="#_x0000_t75" style="position:absolute;left:0;text-align:left;margin-left:0;margin-top:0;width:450.8pt;height:316.95pt;z-index:-251657216;mso-position-horizontal:center;mso-position-horizontal-relative:margin;mso-position-vertical:center;mso-position-vertical-relative:margin" o:allowincell="f">
+        <v:shape id="WordPictureWatermark10962985" o:spid="_x0000_s1033" type="#_x0000_t75" style="position:absolute;left:0;text-align:left;margin-left:0;margin-top:0;width:450.8pt;height:316.95pt;z-index:-251660800;mso-position-horizontal:center;mso-position-horizontal-relative:margin;mso-position-vertical:center;mso-position-vertical-relative:margin" o:allowincell="f">
           <v:imagedata r:id="rId1" o:title="Logo" gain="19661f" blacklevel="22938f"/>
-          <w10:wrap anchorx="margin" anchory="margin"/>
         </v:shape>
       </w:pict>
     </w:r>
@@ -2878,7 +3669,46 @@
 </w:hdr>
 </file>
 
-<file path=word/header2.xml><?xml version="1.0" encoding="utf-8"?>
+<file path=word/header10.xml><?xml version="1.0" encoding="utf-8"?>
+<w:hdr xmlns:wpc="http://schemas.microsoft.com/office/word/2010/wordprocessingCanvas" xmlns:cx="http://schemas.microsoft.com/office/drawing/2014/chartex" xmlns:cx1="http://schemas.microsoft.com/office/drawing/2015/9/8/chartex" xmlns:cx2="http://schemas.microsoft.com/office/drawing/2015/10/21/chartex" xmlns:cx3="http://schemas.microsoft.com/office/drawing/2016/5/9/chartex" xmlns:cx4="http://schemas.microsoft.com/office/drawing/2016/5/10/chartex" xmlns:cx5="http://schemas.microsoft.com/office/drawing/2016/5/11/chartex" xmlns:cx6="http://schemas.microsoft.com/office/drawing/2016/5/12/chartex" xmlns:cx7="http://schemas.microsoft.com/office/drawing/2016/5/13/chartex" xmlns:cx8="http://schemas.microsoft.com/office/drawing/2016/5/14/chartex" xmlns:mc="http://schemas.openxmlformats.org/markup-compatibility/2006" xmlns:aink="http://schemas.microsoft.com/office/drawing/2016/ink" xmlns:am3d="http://schemas.microsoft.com/office/drawing/2017/model3d" xmlns:o="urn:schemas-microsoft-com:office:office" xmlns:oel="http://schemas.microsoft.com/office/2019/extlst" xmlns:r="http://schemas.openxmlformats.org/officeDocument/2006/relationships" xmlns:m="http://schemas.openxmlformats.org/officeDocument/2006/math" xmlns:v="urn:schemas-microsoft-com:vml" xmlns:wp14="http://schemas.microsoft.com/office/word/2010/wordprocessingDrawing" xmlns:wp="http://schemas.openxmlformats.org/drawingml/2006/wordprocessingDrawing" xmlns:w10="urn:schemas-microsoft-com:office:word" xmlns:w="http://schemas.openxmlformats.org/wordprocessingml/2006/main" xmlns:w14="http://schemas.microsoft.com/office/word/2010/wordml" xmlns:w15="http://schemas.microsoft.com/office/word/2012/wordml" xmlns:w16cex="http://schemas.microsoft.com/office/word/2018/wordml/cex" xmlns:w16cid="http://schemas.microsoft.com/office/word/2016/wordml/cid" xmlns:w16="http://schemas.microsoft.com/office/word/2018/wordml" xmlns:w16du="http://schemas.microsoft.com/office/word/2023/wordml/word16du" xmlns:w16sdtdh="http://schemas.microsoft.com/office/word/2020/wordml/sdtdatahash" xmlns:w16se="http://schemas.microsoft.com/office/word/2015/wordml/symex" xmlns:wpg="http://schemas.microsoft.com/office/word/2010/wordprocessingGroup" xmlns:wpi="http://schemas.microsoft.com/office/word/2010/wordprocessingInk" xmlns:wne="http://schemas.microsoft.com/office/word/2006/wordml" xmlns:wps="http://schemas.microsoft.com/office/word/2010/wordprocessingShape" mc:Ignorable="w14 w15 w16se w16cid w16 w16cex w16sdtdh wp14">
+  <w:p>
+    <w:pPr>
+      <w:pStyle w:val="Encabezado"/>
+    </w:pPr>
+    <w:r>
+      <w:rPr>
+        <w:noProof/>
+      </w:rPr>
+      <w:pict w14:anchorId="466BF063">
+        <v:shapetype id="_x0000_t75" coordsize="21600,21600" o:spt="75" o:preferrelative="t" path="m@4@5l@4@11@9@11@9@5xe" filled="f" stroked="f">
+          <v:stroke joinstyle="miter"/>
+          <v:formulas>
+            <v:f eqn="if lineDrawn pixelLineWidth 0"/>
+            <v:f eqn="sum @0 1 0"/>
+            <v:f eqn="sum 0 0 @1"/>
+            <v:f eqn="prod @2 1 2"/>
+            <v:f eqn="prod @3 21600 pixelWidth"/>
+            <v:f eqn="prod @3 21600 pixelHeight"/>
+            <v:f eqn="sum @0 0 1"/>
+            <v:f eqn="prod @6 1 2"/>
+            <v:f eqn="prod @7 21600 pixelWidth"/>
+            <v:f eqn="sum @8 21600 0"/>
+            <v:f eqn="prod @7 21600 pixelHeight"/>
+            <v:f eqn="sum @10 21600 0"/>
+          </v:formulas>
+          <v:path o:extrusionok="f" gradientshapeok="t" o:connecttype="rect"/>
+          <o:lock v:ext="edit" aspectratio="t"/>
+        </v:shapetype>
+        <v:shape id="WordPictureWatermark10962994" o:spid="_x0000_s1042" type="#_x0000_t75" style="position:absolute;left:0;text-align:left;margin-left:0;margin-top:0;width:450.8pt;height:316.95pt;z-index:-251651584;mso-position-horizontal:center;mso-position-horizontal-relative:margin;mso-position-vertical:center;mso-position-vertical-relative:margin" o:allowincell="f">
+          <v:imagedata r:id="rId1" o:title="Logo" gain="19661f" blacklevel="22938f"/>
+        </v:shape>
+      </w:pict>
+    </w:r>
+  </w:p>
+</w:hdr>
+</file>
+
+<file path=word/header11.xml><?xml version="1.0" encoding="utf-8"?>
 <w:hdr xmlns:wpc="http://schemas.microsoft.com/office/word/2010/wordprocessingCanvas" xmlns:cx="http://schemas.microsoft.com/office/drawing/2014/chartex" xmlns:cx1="http://schemas.microsoft.com/office/drawing/2015/9/8/chartex" xmlns:cx2="http://schemas.microsoft.com/office/drawing/2015/10/21/chartex" xmlns:cx3="http://schemas.microsoft.com/office/drawing/2016/5/9/chartex" xmlns:cx4="http://schemas.microsoft.com/office/drawing/2016/5/10/chartex" xmlns:cx5="http://schemas.microsoft.com/office/drawing/2016/5/11/chartex" xmlns:cx6="http://schemas.microsoft.com/office/drawing/2016/5/12/chartex" xmlns:cx7="http://schemas.microsoft.com/office/drawing/2016/5/13/chartex" xmlns:cx8="http://schemas.microsoft.com/office/drawing/2016/5/14/chartex" xmlns:mc="http://schemas.openxmlformats.org/markup-compatibility/2006" xmlns:aink="http://schemas.microsoft.com/office/drawing/2016/ink" xmlns:am3d="http://schemas.microsoft.com/office/drawing/2017/model3d" xmlns:o="urn:schemas-microsoft-com:office:office" xmlns:oel="http://schemas.microsoft.com/office/2019/extlst" xmlns:r="http://schemas.openxmlformats.org/officeDocument/2006/relationships" xmlns:m="http://schemas.openxmlformats.org/officeDocument/2006/math" xmlns:v="urn:schemas-microsoft-com:vml" xmlns:wp14="http://schemas.microsoft.com/office/word/2010/wordprocessingDrawing" xmlns:wp="http://schemas.openxmlformats.org/drawingml/2006/wordprocessingDrawing" xmlns:w10="urn:schemas-microsoft-com:office:word" xmlns:w="http://schemas.openxmlformats.org/wordprocessingml/2006/main" xmlns:w14="http://schemas.microsoft.com/office/word/2010/wordml" xmlns:w15="http://schemas.microsoft.com/office/word/2012/wordml" xmlns:w16cex="http://schemas.microsoft.com/office/word/2018/wordml/cex" xmlns:w16cid="http://schemas.microsoft.com/office/word/2016/wordml/cid" xmlns:w16="http://schemas.microsoft.com/office/word/2018/wordml" xmlns:w16du="http://schemas.microsoft.com/office/word/2023/wordml/word16du" xmlns:w16sdtdh="http://schemas.microsoft.com/office/word/2020/wordml/sdtdatahash" xmlns:w16se="http://schemas.microsoft.com/office/word/2015/wordml/symex" xmlns:wpg="http://schemas.microsoft.com/office/word/2010/wordprocessingGroup" xmlns:wpi="http://schemas.microsoft.com/office/word/2010/wordprocessingInk" xmlns:wne="http://schemas.microsoft.com/office/word/2006/wordml" xmlns:wps="http://schemas.microsoft.com/office/word/2010/wordprocessingShape" mc:Ignorable="w14 w15 w16se w16cid w16 w16cex w16sdtdh wp14">
   <w:tbl>
     <w:tblPr>
@@ -2913,7 +3743,7 @@
             <w:rPr>
               <w:noProof/>
             </w:rPr>
-            <w:pict w14:anchorId="19063FF5">
+            <w:pict w14:anchorId="1B1E0168">
               <v:shapetype id="_x0000_t75" coordsize="21600,21600" o:spt="75" o:preferrelative="t" path="m@4@5l@4@11@9@11@9@5xe" filled="f" stroked="f">
                 <v:stroke joinstyle="miter"/>
                 <v:formulas>
@@ -2933,7 +3763,17 @@
                 <v:path o:extrusionok="f" gradientshapeok="t" o:connecttype="rect"/>
                 <o:lock v:ext="edit" aspectratio="t"/>
               </v:shapetype>
-              <v:shape id="WordPictureWatermark16347814" o:spid="_x0000_s1028" type="#_x0000_t75" style="position:absolute;left:0;text-align:left;margin-left:0;margin-top:0;width:450.8pt;height:316.95pt;z-index:-251656192;mso-position-horizontal:center;mso-position-horizontal-relative:margin;mso-position-vertical:center;mso-position-vertical-relative:margin" o:allowincell="f">
+              <v:shape id="WordPictureWatermark10962995" o:spid="_x0000_s1043" type="#_x0000_t75" style="position:absolute;left:0;text-align:left;margin-left:0;margin-top:0;width:450.8pt;height:316.95pt;z-index:-251650560;mso-position-horizontal:center;mso-position-horizontal-relative:margin;mso-position-vertical:center;mso-position-vertical-relative:margin" o:allowincell="f">
+                <v:imagedata r:id="rId1" o:title="Logo" gain="19661f" blacklevel="22938f"/>
+              </v:shape>
+            </w:pict>
+          </w:r>
+          <w:r>
+            <w:rPr>
+              <w:noProof/>
+            </w:rPr>
+            <w:pict w14:anchorId="6D801D66">
+              <v:shape id="_x0000_s1030" type="#_x0000_t75" style="position:absolute;left:0;text-align:left;margin-left:0;margin-top:0;width:450.8pt;height:316.95pt;z-index:-251662848;mso-position-horizontal:center;mso-position-horizontal-relative:margin;mso-position-vertical:center;mso-position-vertical-relative:margin" o:allowincell="f">
                 <v:imagedata r:id="rId1" o:title="Logo" gain="19661f" blacklevel="22938f"/>
                 <w10:wrap anchorx="margin" anchory="margin"/>
               </v:shape>
@@ -2945,7 +3785,7 @@
               <w:lang w:val="es-ES_tradnl" w:eastAsia="es-ES_tradnl"/>
             </w:rPr>
             <w:drawing>
-              <wp:anchor distT="0" distB="0" distL="114300" distR="114300" simplePos="0" relativeHeight="251654144" behindDoc="1" locked="0" layoutInCell="1" allowOverlap="1" wp14:anchorId="1FBE1318" wp14:editId="0C5F3D31">
+              <wp:anchor distT="0" distB="0" distL="114300" distR="114300" simplePos="0" relativeHeight="251655168" behindDoc="1" locked="0" layoutInCell="1" allowOverlap="1" wp14:anchorId="6E454DBC" wp14:editId="7B2DB345">
                 <wp:simplePos x="0" y="0"/>
                 <wp:positionH relativeFrom="margin">
                   <wp:posOffset>76200</wp:posOffset>
@@ -2965,7 +3805,7 @@
                     <wp:lineTo x="0" y="0"/>
                   </wp:wrapPolygon>
                 </wp:wrapTight>
-                <wp:docPr id="8" name="Imagen 8" descr="Litterator tv"/>
+                <wp:docPr id="3" name="Imagen 3" descr="Litterator tv"/>
                 <wp:cNvGraphicFramePr>
                   <a:graphicFrameLocks xmlns:a="http://schemas.openxmlformats.org/drawingml/2006/main" noChangeAspect="1"/>
                 </wp:cNvGraphicFramePr>
@@ -3035,7 +3875,7 @@
               <w:b/>
               <w:bCs/>
             </w:rPr>
-            <w:t>INTRODUCCIÓN</w:t>
+            <w:t>METODOLOGÍA Y HERRAMIENTAS</w:t>
           </w:r>
         </w:p>
       </w:tc>
@@ -3051,7 +3891,7 @@
               <w:lang w:val="es-ES_tradnl" w:eastAsia="es-ES_tradnl"/>
             </w:rPr>
             <w:drawing>
-              <wp:anchor distT="0" distB="0" distL="114300" distR="114300" simplePos="0" relativeHeight="251657216" behindDoc="1" locked="0" layoutInCell="1" allowOverlap="1" wp14:anchorId="4E3B6ED3" wp14:editId="31E360B0">
+              <wp:anchor distT="0" distB="0" distL="114300" distR="114300" simplePos="0" relativeHeight="251659264" behindDoc="1" locked="0" layoutInCell="1" allowOverlap="1" wp14:anchorId="46FF0FE6" wp14:editId="3C8F47DD">
                 <wp:simplePos x="0" y="0"/>
                 <wp:positionH relativeFrom="column">
                   <wp:posOffset>367030</wp:posOffset>
@@ -3084,7 +3924,7 @@
                     <wp:lineTo x="9292" y="0"/>
                   </wp:wrapPolygon>
                 </wp:wrapTight>
-                <wp:docPr id="9" name="Imagen 9"/>
+                <wp:docPr id="4" name="Imagen 4"/>
                 <wp:cNvGraphicFramePr>
                   <a:graphicFrameLocks xmlns:a="http://schemas.openxmlformats.org/drawingml/2006/main" noChangeAspect="1"/>
                 </wp:cNvGraphicFramePr>
@@ -3188,20 +4028,17 @@
 </w:hdr>
 </file>
 
-<file path=word/header3.xml><?xml version="1.0" encoding="utf-8"?>
+<file path=word/header12.xml><?xml version="1.0" encoding="utf-8"?>
 <w:hdr xmlns:wpc="http://schemas.microsoft.com/office/word/2010/wordprocessingCanvas" xmlns:cx="http://schemas.microsoft.com/office/drawing/2014/chartex" xmlns:cx1="http://schemas.microsoft.com/office/drawing/2015/9/8/chartex" xmlns:cx2="http://schemas.microsoft.com/office/drawing/2015/10/21/chartex" xmlns:cx3="http://schemas.microsoft.com/office/drawing/2016/5/9/chartex" xmlns:cx4="http://schemas.microsoft.com/office/drawing/2016/5/10/chartex" xmlns:cx5="http://schemas.microsoft.com/office/drawing/2016/5/11/chartex" xmlns:cx6="http://schemas.microsoft.com/office/drawing/2016/5/12/chartex" xmlns:cx7="http://schemas.microsoft.com/office/drawing/2016/5/13/chartex" xmlns:cx8="http://schemas.microsoft.com/office/drawing/2016/5/14/chartex" xmlns:mc="http://schemas.openxmlformats.org/markup-compatibility/2006" xmlns:aink="http://schemas.microsoft.com/office/drawing/2016/ink" xmlns:am3d="http://schemas.microsoft.com/office/drawing/2017/model3d" xmlns:o="urn:schemas-microsoft-com:office:office" xmlns:oel="http://schemas.microsoft.com/office/2019/extlst" xmlns:r="http://schemas.openxmlformats.org/officeDocument/2006/relationships" xmlns:m="http://schemas.openxmlformats.org/officeDocument/2006/math" xmlns:v="urn:schemas-microsoft-com:vml" xmlns:wp14="http://schemas.microsoft.com/office/word/2010/wordprocessingDrawing" xmlns:wp="http://schemas.openxmlformats.org/drawingml/2006/wordprocessingDrawing" xmlns:w10="urn:schemas-microsoft-com:office:word" xmlns:w="http://schemas.openxmlformats.org/wordprocessingml/2006/main" xmlns:w14="http://schemas.microsoft.com/office/word/2010/wordml" xmlns:w15="http://schemas.microsoft.com/office/word/2012/wordml" xmlns:w16cex="http://schemas.microsoft.com/office/word/2018/wordml/cex" xmlns:w16cid="http://schemas.microsoft.com/office/word/2016/wordml/cid" xmlns:w16="http://schemas.microsoft.com/office/word/2018/wordml" xmlns:w16du="http://schemas.microsoft.com/office/word/2023/wordml/word16du" xmlns:w16sdtdh="http://schemas.microsoft.com/office/word/2020/wordml/sdtdatahash" xmlns:w16se="http://schemas.microsoft.com/office/word/2015/wordml/symex" xmlns:wpg="http://schemas.microsoft.com/office/word/2010/wordprocessingGroup" xmlns:wpi="http://schemas.microsoft.com/office/word/2010/wordprocessingInk" xmlns:wne="http://schemas.microsoft.com/office/word/2006/wordml" xmlns:wps="http://schemas.microsoft.com/office/word/2010/wordprocessingShape" mc:Ignorable="w14 w15 w16se w16cid w16 w16cex w16sdtdh wp14">
   <w:p>
     <w:pPr>
-      <w:tabs>
-        <w:tab w:val="left" w:pos="2475"/>
-      </w:tabs>
+      <w:pStyle w:val="Encabezado"/>
     </w:pPr>
     <w:r>
       <w:rPr>
         <w:noProof/>
-        <w:lang w:val="es-ES_tradnl" w:eastAsia="es-ES_tradnl"/>
       </w:rPr>
-      <w:pict w14:anchorId="3B2514A4">
+      <w:pict w14:anchorId="699B5234">
         <v:shapetype id="_x0000_t75" coordsize="21600,21600" o:spt="75" o:preferrelative="t" path="m@4@5l@4@11@9@11@9@5xe" filled="f" stroked="f">
           <v:stroke joinstyle="miter"/>
           <v:formulas>
@@ -3221,21 +4058,16 @@
           <v:path o:extrusionok="f" gradientshapeok="t" o:connecttype="rect"/>
           <o:lock v:ext="edit" aspectratio="t"/>
         </v:shapetype>
-        <v:shape id="WordPictureWatermark16347812" o:spid="_x0000_s1026" type="#_x0000_t75" style="position:absolute;left:0;text-align:left;margin-left:0;margin-top:0;width:450.8pt;height:316.95pt;z-index:-251658240;mso-position-horizontal:center;mso-position-horizontal-relative:margin;mso-position-vertical:center;mso-position-vertical-relative:margin" o:allowincell="f">
+        <v:shape id="WordPictureWatermark10962993" o:spid="_x0000_s1041" type="#_x0000_t75" style="position:absolute;left:0;text-align:left;margin-left:0;margin-top:0;width:450.8pt;height:316.95pt;z-index:-251652608;mso-position-horizontal:center;mso-position-horizontal-relative:margin;mso-position-vertical:center;mso-position-vertical-relative:margin" o:allowincell="f">
           <v:imagedata r:id="rId1" o:title="Logo" gain="19661f" blacklevel="22938f"/>
-          <w10:wrap anchorx="margin" anchory="margin"/>
         </v:shape>
       </w:pict>
     </w:r>
-    <w:r>
-      <w:tab/>
-    </w:r>
   </w:p>
-  <w:p/>
 </w:hdr>
 </file>
 
-<file path=word/header4.xml><?xml version="1.0" encoding="utf-8"?>
+<file path=word/header13.xml><?xml version="1.0" encoding="utf-8"?>
 <w:hdr xmlns:wpc="http://schemas.microsoft.com/office/word/2010/wordprocessingCanvas" xmlns:cx="http://schemas.microsoft.com/office/drawing/2014/chartex" xmlns:cx1="http://schemas.microsoft.com/office/drawing/2015/9/8/chartex" xmlns:cx2="http://schemas.microsoft.com/office/drawing/2015/10/21/chartex" xmlns:cx3="http://schemas.microsoft.com/office/drawing/2016/5/9/chartex" xmlns:cx4="http://schemas.microsoft.com/office/drawing/2016/5/10/chartex" xmlns:cx5="http://schemas.microsoft.com/office/drawing/2016/5/11/chartex" xmlns:cx6="http://schemas.microsoft.com/office/drawing/2016/5/12/chartex" xmlns:cx7="http://schemas.microsoft.com/office/drawing/2016/5/13/chartex" xmlns:cx8="http://schemas.microsoft.com/office/drawing/2016/5/14/chartex" xmlns:mc="http://schemas.openxmlformats.org/markup-compatibility/2006" xmlns:aink="http://schemas.microsoft.com/office/drawing/2016/ink" xmlns:am3d="http://schemas.microsoft.com/office/drawing/2017/model3d" xmlns:o="urn:schemas-microsoft-com:office:office" xmlns:oel="http://schemas.microsoft.com/office/2019/extlst" xmlns:r="http://schemas.openxmlformats.org/officeDocument/2006/relationships" xmlns:m="http://schemas.openxmlformats.org/officeDocument/2006/math" xmlns:v="urn:schemas-microsoft-com:vml" xmlns:wp14="http://schemas.microsoft.com/office/word/2010/wordprocessingDrawing" xmlns:wp="http://schemas.openxmlformats.org/drawingml/2006/wordprocessingDrawing" xmlns:w10="urn:schemas-microsoft-com:office:word" xmlns:w="http://schemas.openxmlformats.org/wordprocessingml/2006/main" xmlns:w14="http://schemas.microsoft.com/office/word/2010/wordml" xmlns:w15="http://schemas.microsoft.com/office/word/2012/wordml" xmlns:w16cex="http://schemas.microsoft.com/office/word/2018/wordml/cex" xmlns:w16cid="http://schemas.microsoft.com/office/word/2016/wordml/cid" xmlns:w16="http://schemas.microsoft.com/office/word/2018/wordml" xmlns:w16du="http://schemas.microsoft.com/office/word/2023/wordml/word16du" xmlns:w16sdtdh="http://schemas.microsoft.com/office/word/2020/wordml/sdtdatahash" xmlns:w16se="http://schemas.microsoft.com/office/word/2015/wordml/symex" xmlns:wpg="http://schemas.microsoft.com/office/word/2010/wordprocessingGroup" xmlns:wpi="http://schemas.microsoft.com/office/word/2010/wordprocessingInk" xmlns:wne="http://schemas.microsoft.com/office/word/2006/wordml" xmlns:wps="http://schemas.microsoft.com/office/word/2010/wordprocessingShape" mc:Ignorable="w14 w15 w16se w16cid w16 w16cex w16sdtdh wp14">
   <w:tbl>
     <w:tblPr>
@@ -3270,7 +4102,7 @@
             <w:rPr>
               <w:noProof/>
             </w:rPr>
-            <w:pict w14:anchorId="6D801D66">
+            <w:pict w14:anchorId="0CBF2F09">
               <v:shapetype id="_x0000_t75" coordsize="21600,21600" o:spt="75" o:preferrelative="t" path="m@4@5l@4@11@9@11@9@5xe" filled="f" stroked="f">
                 <v:stroke joinstyle="miter"/>
                 <v:formulas>
@@ -3290,7 +4122,17 @@
                 <v:path o:extrusionok="f" gradientshapeok="t" o:connecttype="rect"/>
                 <o:lock v:ext="edit" aspectratio="t"/>
               </v:shapetype>
-              <v:shape id="_x0000_s1030" type="#_x0000_t75" style="position:absolute;left:0;text-align:left;margin-left:0;margin-top:0;width:450.8pt;height:316.95pt;z-index:-251655168;mso-position-horizontal:center;mso-position-horizontal-relative:margin;mso-position-vertical:center;mso-position-vertical-relative:margin" o:allowincell="f">
+              <v:shape id="_x0000_s1045" type="#_x0000_t75" style="position:absolute;left:0;text-align:left;margin-left:0;margin-top:0;width:450.8pt;height:316.95pt;z-index:-251648512;mso-position-horizontal:center;mso-position-horizontal-relative:margin;mso-position-vertical:center;mso-position-vertical-relative:margin" o:allowincell="f">
+                <v:imagedata r:id="rId1" o:title="Logo" gain="19661f" blacklevel="22938f"/>
+              </v:shape>
+            </w:pict>
+          </w:r>
+          <w:r>
+            <w:rPr>
+              <w:noProof/>
+            </w:rPr>
+            <w:pict w14:anchorId="1D7C2884">
+              <v:shape id="_x0000_s1044" type="#_x0000_t75" style="position:absolute;left:0;text-align:left;margin-left:0;margin-top:0;width:450.8pt;height:316.95pt;z-index:-251649536;mso-position-horizontal:center;mso-position-horizontal-relative:margin;mso-position-vertical:center;mso-position-vertical-relative:margin" o:allowincell="f">
                 <v:imagedata r:id="rId1" o:title="Logo" gain="19661f" blacklevel="22938f"/>
                 <w10:wrap anchorx="margin" anchory="margin"/>
               </v:shape>
@@ -3302,7 +4144,7 @@
               <w:lang w:val="es-ES_tradnl" w:eastAsia="es-ES_tradnl"/>
             </w:rPr>
             <w:drawing>
-              <wp:anchor distT="0" distB="0" distL="114300" distR="114300" simplePos="0" relativeHeight="251655168" behindDoc="1" locked="0" layoutInCell="1" allowOverlap="1" wp14:anchorId="6E454DBC" wp14:editId="3CBB3BC5">
+              <wp:anchor distT="0" distB="0" distL="114300" distR="114300" simplePos="0" relativeHeight="251656192" behindDoc="1" locked="0" layoutInCell="1" allowOverlap="1" wp14:anchorId="081DF1BE" wp14:editId="23436B29">
                 <wp:simplePos x="0" y="0"/>
                 <wp:positionH relativeFrom="margin">
                   <wp:posOffset>76200</wp:posOffset>
@@ -3322,7 +4164,7 @@
                     <wp:lineTo x="0" y="0"/>
                   </wp:wrapPolygon>
                 </wp:wrapTight>
-                <wp:docPr id="14" name="Imagen 14" descr="Litterator tv"/>
+                <wp:docPr id="12" name="Imagen 12" descr="Litterator tv"/>
                 <wp:cNvGraphicFramePr>
                   <a:graphicFrameLocks xmlns:a="http://schemas.openxmlformats.org/drawingml/2006/main" noChangeAspect="1"/>
                 </wp:cNvGraphicFramePr>
@@ -3408,7 +4250,7 @@
               <w:lang w:val="es-ES_tradnl" w:eastAsia="es-ES_tradnl"/>
             </w:rPr>
             <w:drawing>
-              <wp:anchor distT="0" distB="0" distL="114300" distR="114300" simplePos="0" relativeHeight="251656192" behindDoc="1" locked="0" layoutInCell="1" allowOverlap="1" wp14:anchorId="46FF0FE6" wp14:editId="75F0CC87">
+              <wp:anchor distT="0" distB="0" distL="114300" distR="114300" simplePos="0" relativeHeight="251657216" behindDoc="1" locked="0" layoutInCell="1" allowOverlap="1" wp14:anchorId="5C93D19F" wp14:editId="6C72B891">
                 <wp:simplePos x="0" y="0"/>
                 <wp:positionH relativeFrom="column">
                   <wp:posOffset>367030</wp:posOffset>
@@ -3441,7 +4283,7 @@
                     <wp:lineTo x="9292" y="0"/>
                   </wp:wrapPolygon>
                 </wp:wrapTight>
-                <wp:docPr id="15" name="Imagen 15"/>
+                <wp:docPr id="13" name="Imagen 13"/>
                 <wp:cNvGraphicFramePr>
                   <a:graphicFrameLocks xmlns:a="http://schemas.openxmlformats.org/drawingml/2006/main" noChangeAspect="1"/>
                 </wp:cNvGraphicFramePr>
@@ -3545,9 +4387,1114 @@
 </w:hdr>
 </file>
 
+<file path=word/header14.xml><?xml version="1.0" encoding="utf-8"?>
+<w:hdr xmlns:wpc="http://schemas.microsoft.com/office/word/2010/wordprocessingCanvas" xmlns:cx="http://schemas.microsoft.com/office/drawing/2014/chartex" xmlns:cx1="http://schemas.microsoft.com/office/drawing/2015/9/8/chartex" xmlns:cx2="http://schemas.microsoft.com/office/drawing/2015/10/21/chartex" xmlns:cx3="http://schemas.microsoft.com/office/drawing/2016/5/9/chartex" xmlns:cx4="http://schemas.microsoft.com/office/drawing/2016/5/10/chartex" xmlns:cx5="http://schemas.microsoft.com/office/drawing/2016/5/11/chartex" xmlns:cx6="http://schemas.microsoft.com/office/drawing/2016/5/12/chartex" xmlns:cx7="http://schemas.microsoft.com/office/drawing/2016/5/13/chartex" xmlns:cx8="http://schemas.microsoft.com/office/drawing/2016/5/14/chartex" xmlns:mc="http://schemas.openxmlformats.org/markup-compatibility/2006" xmlns:aink="http://schemas.microsoft.com/office/drawing/2016/ink" xmlns:am3d="http://schemas.microsoft.com/office/drawing/2017/model3d" xmlns:o="urn:schemas-microsoft-com:office:office" xmlns:oel="http://schemas.microsoft.com/office/2019/extlst" xmlns:r="http://schemas.openxmlformats.org/officeDocument/2006/relationships" xmlns:m="http://schemas.openxmlformats.org/officeDocument/2006/math" xmlns:v="urn:schemas-microsoft-com:vml" xmlns:wp14="http://schemas.microsoft.com/office/word/2010/wordprocessingDrawing" xmlns:wp="http://schemas.openxmlformats.org/drawingml/2006/wordprocessingDrawing" xmlns:w10="urn:schemas-microsoft-com:office:word" xmlns:w="http://schemas.openxmlformats.org/wordprocessingml/2006/main" xmlns:w14="http://schemas.microsoft.com/office/word/2010/wordml" xmlns:w15="http://schemas.microsoft.com/office/word/2012/wordml" xmlns:w16cex="http://schemas.microsoft.com/office/word/2018/wordml/cex" xmlns:w16cid="http://schemas.microsoft.com/office/word/2016/wordml/cid" xmlns:w16="http://schemas.microsoft.com/office/word/2018/wordml" xmlns:w16du="http://schemas.microsoft.com/office/word/2023/wordml/word16du" xmlns:w16sdtdh="http://schemas.microsoft.com/office/word/2020/wordml/sdtdatahash" xmlns:w16se="http://schemas.microsoft.com/office/word/2015/wordml/symex" xmlns:wpg="http://schemas.microsoft.com/office/word/2010/wordprocessingGroup" xmlns:wpi="http://schemas.microsoft.com/office/word/2010/wordprocessingInk" xmlns:wne="http://schemas.microsoft.com/office/word/2006/wordml" xmlns:wps="http://schemas.microsoft.com/office/word/2010/wordprocessingShape" mc:Ignorable="w14 w15 w16se w16cid w16 w16cex w16sdtdh wp14">
+  <w:tbl>
+    <w:tblPr>
+      <w:tblStyle w:val="Tablaconcuadrcula"/>
+      <w:tblW w:w="0" w:type="auto"/>
+      <w:tblBorders>
+        <w:top w:val="none" w:sz="0" w:space="0" w:color="auto"/>
+        <w:left w:val="none" w:sz="0" w:space="0" w:color="auto"/>
+        <w:bottom w:val="none" w:sz="0" w:space="0" w:color="auto"/>
+        <w:right w:val="none" w:sz="0" w:space="0" w:color="auto"/>
+        <w:insideH w:val="none" w:sz="0" w:space="0" w:color="auto"/>
+        <w:insideV w:val="none" w:sz="0" w:space="0" w:color="auto"/>
+      </w:tblBorders>
+      <w:tblLook w:val="04A0" w:firstRow="1" w:lastRow="0" w:firstColumn="1" w:lastColumn="0" w:noHBand="0" w:noVBand="1"/>
+    </w:tblPr>
+    <w:tblGrid>
+      <w:gridCol w:w="2676"/>
+      <w:gridCol w:w="4749"/>
+      <w:gridCol w:w="1820"/>
+    </w:tblGrid>
+    <w:tr>
+      <w:trPr>
+        <w:trHeight w:val="557"/>
+      </w:trPr>
+      <w:tc>
+        <w:tcPr>
+          <w:tcW w:w="2676" w:type="dxa"/>
+          <w:vMerge w:val="restart"/>
+        </w:tcPr>
+        <w:p>
+          <w:r>
+            <w:rPr>
+              <w:noProof/>
+            </w:rPr>
+            <w:pict w14:anchorId="3CF45D00">
+              <v:shapetype id="_x0000_t75" coordsize="21600,21600" o:spt="75" o:preferrelative="t" path="m@4@5l@4@11@9@11@9@5xe" filled="f" stroked="f">
+                <v:stroke joinstyle="miter"/>
+                <v:formulas>
+                  <v:f eqn="if lineDrawn pixelLineWidth 0"/>
+                  <v:f eqn="sum @0 1 0"/>
+                  <v:f eqn="sum 0 0 @1"/>
+                  <v:f eqn="prod @2 1 2"/>
+                  <v:f eqn="prod @3 21600 pixelWidth"/>
+                  <v:f eqn="prod @3 21600 pixelHeight"/>
+                  <v:f eqn="sum @0 0 1"/>
+                  <v:f eqn="prod @6 1 2"/>
+                  <v:f eqn="prod @7 21600 pixelWidth"/>
+                  <v:f eqn="sum @8 21600 0"/>
+                  <v:f eqn="prod @7 21600 pixelHeight"/>
+                  <v:f eqn="sum @10 21600 0"/>
+                </v:formulas>
+                <v:path o:extrusionok="f" gradientshapeok="t" o:connecttype="rect"/>
+                <o:lock v:ext="edit" aspectratio="t"/>
+              </v:shapetype>
+              <v:shape id="_x0000_s1047" type="#_x0000_t75" style="position:absolute;left:0;text-align:left;margin-left:0;margin-top:0;width:450.8pt;height:316.95pt;z-index:-251646464;mso-position-horizontal:center;mso-position-horizontal-relative:margin;mso-position-vertical:center;mso-position-vertical-relative:margin" o:allowincell="f">
+                <v:imagedata r:id="rId1" o:title="Logo" gain="19661f" blacklevel="22938f"/>
+              </v:shape>
+            </w:pict>
+          </w:r>
+          <w:r>
+            <w:rPr>
+              <w:noProof/>
+            </w:rPr>
+            <w:pict w14:anchorId="05A09A9A">
+              <v:shape id="_x0000_s1046" type="#_x0000_t75" style="position:absolute;left:0;text-align:left;margin-left:0;margin-top:0;width:450.8pt;height:316.95pt;z-index:-251647488;mso-position-horizontal:center;mso-position-horizontal-relative:margin;mso-position-vertical:center;mso-position-vertical-relative:margin" o:allowincell="f">
+                <v:imagedata r:id="rId1" o:title="Logo" gain="19661f" blacklevel="22938f"/>
+                <w10:wrap anchorx="margin" anchory="margin"/>
+              </v:shape>
+            </w:pict>
+          </w:r>
+          <w:r>
+            <w:rPr>
+              <w:noProof/>
+              <w:lang w:val="es-ES_tradnl" w:eastAsia="es-ES_tradnl"/>
+            </w:rPr>
+            <w:drawing>
+              <wp:anchor distT="0" distB="0" distL="114300" distR="114300" simplePos="0" relativeHeight="251648512" behindDoc="1" locked="0" layoutInCell="1" allowOverlap="1" wp14:anchorId="006086A5" wp14:editId="081F871E">
+                <wp:simplePos x="0" y="0"/>
+                <wp:positionH relativeFrom="margin">
+                  <wp:posOffset>76200</wp:posOffset>
+                </wp:positionH>
+                <wp:positionV relativeFrom="paragraph">
+                  <wp:posOffset>127000</wp:posOffset>
+                </wp:positionV>
+                <wp:extent cx="1553210" cy="320040"/>
+                <wp:effectExtent l="0" t="0" r="8890" b="9525"/>
+                <wp:wrapTight wrapText="bothSides">
+                  <wp:wrapPolygon edited="0">
+                    <wp:start x="0" y="0"/>
+                    <wp:lineTo x="0" y="20329"/>
+                    <wp:lineTo x="20134" y="20329"/>
+                    <wp:lineTo x="21459" y="12706"/>
+                    <wp:lineTo x="21459" y="0"/>
+                    <wp:lineTo x="0" y="0"/>
+                  </wp:wrapPolygon>
+                </wp:wrapTight>
+                <wp:docPr id="16" name="Imagen 16" descr="Litterator tv"/>
+                <wp:cNvGraphicFramePr>
+                  <a:graphicFrameLocks xmlns:a="http://schemas.openxmlformats.org/drawingml/2006/main" noChangeAspect="1"/>
+                </wp:cNvGraphicFramePr>
+                <a:graphic xmlns:a="http://schemas.openxmlformats.org/drawingml/2006/main">
+                  <a:graphicData uri="http://schemas.openxmlformats.org/drawingml/2006/picture">
+                    <pic:pic xmlns:pic="http://schemas.openxmlformats.org/drawingml/2006/picture">
+                      <pic:nvPicPr>
+                        <pic:cNvPr id="0" name="Picture 3" descr="Litterator tv"/>
+                        <pic:cNvPicPr>
+                          <a:picLocks noChangeAspect="1" noChangeArrowheads="1"/>
+                        </pic:cNvPicPr>
+                      </pic:nvPicPr>
+                      <pic:blipFill>
+                        <a:blip r:embed="rId2">
+                          <a:extLst>
+                            <a:ext uri="{28A0092B-C50C-407E-A947-70E740481C1C}">
+                              <a14:useLocalDpi xmlns:a14="http://schemas.microsoft.com/office/drawing/2010/main" val="0"/>
+                            </a:ext>
+                          </a:extLst>
+                        </a:blip>
+                        <a:srcRect/>
+                        <a:stretch>
+                          <a:fillRect/>
+                        </a:stretch>
+                      </pic:blipFill>
+                      <pic:spPr bwMode="auto">
+                        <a:xfrm>
+                          <a:off x="0" y="0"/>
+                          <a:ext cx="1553210" cy="320040"/>
+                        </a:xfrm>
+                        <a:prstGeom prst="rect">
+                          <a:avLst/>
+                        </a:prstGeom>
+                        <a:noFill/>
+                        <a:ln>
+                          <a:noFill/>
+                        </a:ln>
+                      </pic:spPr>
+                    </pic:pic>
+                  </a:graphicData>
+                </a:graphic>
+                <wp14:sizeRelH relativeFrom="page">
+                  <wp14:pctWidth>0</wp14:pctWidth>
+                </wp14:sizeRelH>
+                <wp14:sizeRelV relativeFrom="page">
+                  <wp14:pctHeight>0</wp14:pctHeight>
+                </wp14:sizeRelV>
+              </wp:anchor>
+            </w:drawing>
+          </w:r>
+        </w:p>
+      </w:tc>
+      <w:tc>
+        <w:tcPr>
+          <w:tcW w:w="4803" w:type="dxa"/>
+        </w:tcPr>
+        <w:p>
+          <w:pPr>
+            <w:jc w:val="center"/>
+            <w:rPr>
+              <w:b/>
+              <w:bCs/>
+            </w:rPr>
+          </w:pPr>
+          <w:r>
+            <w:rPr>
+              <w:b/>
+              <w:bCs/>
+            </w:rPr>
+            <w:t>ANALISIS DEL PROYECTO</w:t>
+          </w:r>
+        </w:p>
+      </w:tc>
+      <w:tc>
+        <w:tcPr>
+          <w:tcW w:w="1706" w:type="dxa"/>
+          <w:vMerge w:val="restart"/>
+        </w:tcPr>
+        <w:p>
+          <w:r>
+            <w:rPr>
+              <w:noProof/>
+              <w:lang w:val="es-ES_tradnl" w:eastAsia="es-ES_tradnl"/>
+            </w:rPr>
+            <w:drawing>
+              <wp:anchor distT="0" distB="0" distL="114300" distR="114300" simplePos="0" relativeHeight="251650560" behindDoc="1" locked="0" layoutInCell="1" allowOverlap="1" wp14:anchorId="0D1F3A9E" wp14:editId="5FC4CB71">
+                <wp:simplePos x="0" y="0"/>
+                <wp:positionH relativeFrom="column">
+                  <wp:posOffset>367030</wp:posOffset>
+                </wp:positionH>
+                <wp:positionV relativeFrom="paragraph">
+                  <wp:posOffset>-92075</wp:posOffset>
+                </wp:positionV>
+                <wp:extent cx="1018797" cy="730738"/>
+                <wp:effectExtent l="0" t="0" r="0" b="0"/>
+                <wp:wrapTight wrapText="bothSides">
+                  <wp:wrapPolygon edited="0">
+                    <wp:start x="9292" y="0"/>
+                    <wp:lineTo x="6060" y="2254"/>
+                    <wp:lineTo x="3636" y="6198"/>
+                    <wp:lineTo x="3636" y="9016"/>
+                    <wp:lineTo x="0" y="10706"/>
+                    <wp:lineTo x="0" y="14650"/>
+                    <wp:lineTo x="1616" y="18031"/>
+                    <wp:lineTo x="1616" y="19722"/>
+                    <wp:lineTo x="3636" y="20285"/>
+                    <wp:lineTo x="16160" y="20849"/>
+                    <wp:lineTo x="18988" y="20849"/>
+                    <wp:lineTo x="19392" y="20285"/>
+                    <wp:lineTo x="21007" y="15777"/>
+                    <wp:lineTo x="21007" y="10143"/>
+                    <wp:lineTo x="16564" y="9016"/>
+                    <wp:lineTo x="17372" y="6762"/>
+                    <wp:lineTo x="15352" y="2254"/>
+                    <wp:lineTo x="11716" y="0"/>
+                    <wp:lineTo x="9292" y="0"/>
+                  </wp:wrapPolygon>
+                </wp:wrapTight>
+                <wp:docPr id="17" name="Imagen 17"/>
+                <wp:cNvGraphicFramePr>
+                  <a:graphicFrameLocks xmlns:a="http://schemas.openxmlformats.org/drawingml/2006/main" noChangeAspect="1"/>
+                </wp:cNvGraphicFramePr>
+                <a:graphic xmlns:a="http://schemas.openxmlformats.org/drawingml/2006/main">
+                  <a:graphicData uri="http://schemas.openxmlformats.org/drawingml/2006/picture">
+                    <pic:pic xmlns:pic="http://schemas.openxmlformats.org/drawingml/2006/picture">
+                      <pic:nvPicPr>
+                        <pic:cNvPr id="0" name="Picture 3"/>
+                        <pic:cNvPicPr>
+                          <a:picLocks noChangeAspect="1" noChangeArrowheads="1"/>
+                        </pic:cNvPicPr>
+                      </pic:nvPicPr>
+                      <pic:blipFill rotWithShape="1">
+                        <a:blip r:embed="rId3">
+                          <a:extLst>
+                            <a:ext uri="{28A0092B-C50C-407E-A947-70E740481C1C}">
+                              <a14:useLocalDpi xmlns:a14="http://schemas.microsoft.com/office/drawing/2010/main" val="0"/>
+                            </a:ext>
+                          </a:extLst>
+                        </a:blip>
+                        <a:srcRect l="9983" r="9983" b="18440"/>
+                        <a:stretch/>
+                      </pic:blipFill>
+                      <pic:spPr bwMode="auto">
+                        <a:xfrm>
+                          <a:off x="0" y="0"/>
+                          <a:ext cx="1018797" cy="730738"/>
+                        </a:xfrm>
+                        <a:prstGeom prst="rect">
+                          <a:avLst/>
+                        </a:prstGeom>
+                        <a:noFill/>
+                        <a:ln>
+                          <a:noFill/>
+                        </a:ln>
+                        <a:extLst>
+                          <a:ext uri="{53640926-AAD7-44D8-BBD7-CCE9431645EC}">
+                            <a14:shadowObscured xmlns:a14="http://schemas.microsoft.com/office/drawing/2010/main"/>
+                          </a:ext>
+                        </a:extLst>
+                      </pic:spPr>
+                    </pic:pic>
+                  </a:graphicData>
+                </a:graphic>
+              </wp:anchor>
+            </w:drawing>
+          </w:r>
+        </w:p>
+      </w:tc>
+    </w:tr>
+    <w:tr>
+      <w:trPr>
+        <w:trHeight w:val="315"/>
+      </w:trPr>
+      <w:tc>
+        <w:tcPr>
+          <w:tcW w:w="2676" w:type="dxa"/>
+          <w:vMerge/>
+        </w:tcPr>
+        <w:p/>
+      </w:tc>
+      <w:tc>
+        <w:tcPr>
+          <w:tcW w:w="4803" w:type="dxa"/>
+        </w:tcPr>
+        <w:p>
+          <w:pPr>
+            <w:jc w:val="left"/>
+            <w:rPr>
+              <w:sz w:val="20"/>
+              <w:szCs w:val="20"/>
+            </w:rPr>
+          </w:pPr>
+          <w:r>
+            <w:rPr>
+              <w:color w:val="FF0000"/>
+              <w:sz w:val="20"/>
+              <w:szCs w:val="20"/>
+            </w:rPr>
+            <w:t>Realizado por:</w:t>
+          </w:r>
+          <w:r>
+            <w:rPr>
+              <w:sz w:val="20"/>
+              <w:szCs w:val="20"/>
+            </w:rPr>
+            <w:t xml:space="preserve"> Martin Mancini y Pablo José Tolosa</w:t>
+          </w:r>
+        </w:p>
+      </w:tc>
+      <w:tc>
+        <w:tcPr>
+          <w:tcW w:w="1706" w:type="dxa"/>
+          <w:vMerge/>
+        </w:tcPr>
+        <w:p/>
+      </w:tc>
+    </w:tr>
+  </w:tbl>
+  <w:p/>
+</w:hdr>
+</file>
+
+<file path=word/header2.xml><?xml version="1.0" encoding="utf-8"?>
+<w:hdr xmlns:wpc="http://schemas.microsoft.com/office/word/2010/wordprocessingCanvas" xmlns:cx="http://schemas.microsoft.com/office/drawing/2014/chartex" xmlns:cx1="http://schemas.microsoft.com/office/drawing/2015/9/8/chartex" xmlns:cx2="http://schemas.microsoft.com/office/drawing/2015/10/21/chartex" xmlns:cx3="http://schemas.microsoft.com/office/drawing/2016/5/9/chartex" xmlns:cx4="http://schemas.microsoft.com/office/drawing/2016/5/10/chartex" xmlns:cx5="http://schemas.microsoft.com/office/drawing/2016/5/11/chartex" xmlns:cx6="http://schemas.microsoft.com/office/drawing/2016/5/12/chartex" xmlns:cx7="http://schemas.microsoft.com/office/drawing/2016/5/13/chartex" xmlns:cx8="http://schemas.microsoft.com/office/drawing/2016/5/14/chartex" xmlns:mc="http://schemas.openxmlformats.org/markup-compatibility/2006" xmlns:aink="http://schemas.microsoft.com/office/drawing/2016/ink" xmlns:am3d="http://schemas.microsoft.com/office/drawing/2017/model3d" xmlns:o="urn:schemas-microsoft-com:office:office" xmlns:oel="http://schemas.microsoft.com/office/2019/extlst" xmlns:r="http://schemas.openxmlformats.org/officeDocument/2006/relationships" xmlns:m="http://schemas.openxmlformats.org/officeDocument/2006/math" xmlns:v="urn:schemas-microsoft-com:vml" xmlns:wp14="http://schemas.microsoft.com/office/word/2010/wordprocessingDrawing" xmlns:wp="http://schemas.openxmlformats.org/drawingml/2006/wordprocessingDrawing" xmlns:w10="urn:schemas-microsoft-com:office:word" xmlns:w="http://schemas.openxmlformats.org/wordprocessingml/2006/main" xmlns:w14="http://schemas.microsoft.com/office/word/2010/wordml" xmlns:w15="http://schemas.microsoft.com/office/word/2012/wordml" xmlns:w16cex="http://schemas.microsoft.com/office/word/2018/wordml/cex" xmlns:w16cid="http://schemas.microsoft.com/office/word/2016/wordml/cid" xmlns:w16="http://schemas.microsoft.com/office/word/2018/wordml" xmlns:w16du="http://schemas.microsoft.com/office/word/2023/wordml/word16du" xmlns:w16sdtdh="http://schemas.microsoft.com/office/word/2020/wordml/sdtdatahash" xmlns:w16se="http://schemas.microsoft.com/office/word/2015/wordml/symex" xmlns:wpg="http://schemas.microsoft.com/office/word/2010/wordprocessingGroup" xmlns:wpi="http://schemas.microsoft.com/office/word/2010/wordprocessingInk" xmlns:wne="http://schemas.microsoft.com/office/word/2006/wordml" xmlns:wps="http://schemas.microsoft.com/office/word/2010/wordprocessingShape" mc:Ignorable="w14 w15 w16se w16cid w16 w16cex w16sdtdh wp14">
+  <w:tbl>
+    <w:tblPr>
+      <w:tblStyle w:val="Tablaconcuadrcula"/>
+      <w:tblW w:w="0" w:type="auto"/>
+      <w:tblBorders>
+        <w:top w:val="none" w:sz="0" w:space="0" w:color="auto"/>
+        <w:left w:val="none" w:sz="0" w:space="0" w:color="auto"/>
+        <w:bottom w:val="none" w:sz="0" w:space="0" w:color="auto"/>
+        <w:right w:val="none" w:sz="0" w:space="0" w:color="auto"/>
+        <w:insideH w:val="none" w:sz="0" w:space="0" w:color="auto"/>
+        <w:insideV w:val="none" w:sz="0" w:space="0" w:color="auto"/>
+      </w:tblBorders>
+      <w:tblLook w:val="04A0" w:firstRow="1" w:lastRow="0" w:firstColumn="1" w:lastColumn="0" w:noHBand="0" w:noVBand="1"/>
+    </w:tblPr>
+    <w:tblGrid>
+      <w:gridCol w:w="2676"/>
+      <w:gridCol w:w="4803"/>
+      <w:gridCol w:w="1706"/>
+    </w:tblGrid>
+    <w:tr>
+      <w:trPr>
+        <w:trHeight w:val="557"/>
+      </w:trPr>
+      <w:tc>
+        <w:tcPr>
+          <w:tcW w:w="2676" w:type="dxa"/>
+          <w:vMerge w:val="restart"/>
+        </w:tcPr>
+        <w:p>
+          <w:r>
+            <w:rPr>
+              <w:noProof/>
+            </w:rPr>
+            <w:pict w14:anchorId="749565A5">
+              <v:shapetype id="_x0000_t75" coordsize="21600,21600" o:spt="75" o:preferrelative="t" path="m@4@5l@4@11@9@11@9@5xe" filled="f" stroked="f">
+                <v:stroke joinstyle="miter"/>
+                <v:formulas>
+                  <v:f eqn="if lineDrawn pixelLineWidth 0"/>
+                  <v:f eqn="sum @0 1 0"/>
+                  <v:f eqn="sum 0 0 @1"/>
+                  <v:f eqn="prod @2 1 2"/>
+                  <v:f eqn="prod @3 21600 pixelWidth"/>
+                  <v:f eqn="prod @3 21600 pixelHeight"/>
+                  <v:f eqn="sum @0 0 1"/>
+                  <v:f eqn="prod @6 1 2"/>
+                  <v:f eqn="prod @7 21600 pixelWidth"/>
+                  <v:f eqn="sum @8 21600 0"/>
+                  <v:f eqn="prod @7 21600 pixelHeight"/>
+                  <v:f eqn="sum @10 21600 0"/>
+                </v:formulas>
+                <v:path o:extrusionok="f" gradientshapeok="t" o:connecttype="rect"/>
+                <o:lock v:ext="edit" aspectratio="t"/>
+              </v:shapetype>
+              <v:shape id="WordPictureWatermark10962986" o:spid="_x0000_s1034" type="#_x0000_t75" style="position:absolute;left:0;text-align:left;margin-left:0;margin-top:0;width:450.8pt;height:316.95pt;z-index:-251659776;mso-position-horizontal:center;mso-position-horizontal-relative:margin;mso-position-vertical:center;mso-position-vertical-relative:margin" o:allowincell="f">
+                <v:imagedata r:id="rId1" o:title="Logo" gain="19661f" blacklevel="22938f"/>
+              </v:shape>
+            </w:pict>
+          </w:r>
+        </w:p>
+      </w:tc>
+      <w:tc>
+        <w:tcPr>
+          <w:tcW w:w="4803" w:type="dxa"/>
+        </w:tcPr>
+        <w:p>
+          <w:pPr>
+            <w:jc w:val="center"/>
+            <w:rPr>
+              <w:b/>
+              <w:bCs/>
+            </w:rPr>
+          </w:pPr>
+        </w:p>
+      </w:tc>
+      <w:tc>
+        <w:tcPr>
+          <w:tcW w:w="1706" w:type="dxa"/>
+          <w:vMerge w:val="restart"/>
+        </w:tcPr>
+        <w:p/>
+      </w:tc>
+    </w:tr>
+    <w:tr>
+      <w:trPr>
+        <w:trHeight w:val="315"/>
+      </w:trPr>
+      <w:tc>
+        <w:tcPr>
+          <w:tcW w:w="2676" w:type="dxa"/>
+          <w:vMerge/>
+        </w:tcPr>
+        <w:p/>
+      </w:tc>
+      <w:tc>
+        <w:tcPr>
+          <w:tcW w:w="4803" w:type="dxa"/>
+        </w:tcPr>
+        <w:p>
+          <w:pPr>
+            <w:jc w:val="left"/>
+            <w:rPr>
+              <w:sz w:val="20"/>
+              <w:szCs w:val="20"/>
+            </w:rPr>
+          </w:pPr>
+        </w:p>
+      </w:tc>
+      <w:tc>
+        <w:tcPr>
+          <w:tcW w:w="1706" w:type="dxa"/>
+          <w:vMerge/>
+        </w:tcPr>
+        <w:p/>
+      </w:tc>
+    </w:tr>
+  </w:tbl>
+  <w:p/>
+</w:hdr>
+</file>
+
+<file path=word/header3.xml><?xml version="1.0" encoding="utf-8"?>
+<w:hdr xmlns:wpc="http://schemas.microsoft.com/office/word/2010/wordprocessingCanvas" xmlns:cx="http://schemas.microsoft.com/office/drawing/2014/chartex" xmlns:cx1="http://schemas.microsoft.com/office/drawing/2015/9/8/chartex" xmlns:cx2="http://schemas.microsoft.com/office/drawing/2015/10/21/chartex" xmlns:cx3="http://schemas.microsoft.com/office/drawing/2016/5/9/chartex" xmlns:cx4="http://schemas.microsoft.com/office/drawing/2016/5/10/chartex" xmlns:cx5="http://schemas.microsoft.com/office/drawing/2016/5/11/chartex" xmlns:cx6="http://schemas.microsoft.com/office/drawing/2016/5/12/chartex" xmlns:cx7="http://schemas.microsoft.com/office/drawing/2016/5/13/chartex" xmlns:cx8="http://schemas.microsoft.com/office/drawing/2016/5/14/chartex" xmlns:mc="http://schemas.openxmlformats.org/markup-compatibility/2006" xmlns:aink="http://schemas.microsoft.com/office/drawing/2016/ink" xmlns:am3d="http://schemas.microsoft.com/office/drawing/2017/model3d" xmlns:o="urn:schemas-microsoft-com:office:office" xmlns:oel="http://schemas.microsoft.com/office/2019/extlst" xmlns:r="http://schemas.openxmlformats.org/officeDocument/2006/relationships" xmlns:m="http://schemas.openxmlformats.org/officeDocument/2006/math" xmlns:v="urn:schemas-microsoft-com:vml" xmlns:wp14="http://schemas.microsoft.com/office/word/2010/wordprocessingDrawing" xmlns:wp="http://schemas.openxmlformats.org/drawingml/2006/wordprocessingDrawing" xmlns:w10="urn:schemas-microsoft-com:office:word" xmlns:w="http://schemas.openxmlformats.org/wordprocessingml/2006/main" xmlns:w14="http://schemas.microsoft.com/office/word/2010/wordml" xmlns:w15="http://schemas.microsoft.com/office/word/2012/wordml" xmlns:w16cex="http://schemas.microsoft.com/office/word/2018/wordml/cex" xmlns:w16cid="http://schemas.microsoft.com/office/word/2016/wordml/cid" xmlns:w16="http://schemas.microsoft.com/office/word/2018/wordml" xmlns:w16du="http://schemas.microsoft.com/office/word/2023/wordml/word16du" xmlns:w16sdtdh="http://schemas.microsoft.com/office/word/2020/wordml/sdtdatahash" xmlns:w16se="http://schemas.microsoft.com/office/word/2015/wordml/symex" xmlns:wpg="http://schemas.microsoft.com/office/word/2010/wordprocessingGroup" xmlns:wpi="http://schemas.microsoft.com/office/word/2010/wordprocessingInk" xmlns:wne="http://schemas.microsoft.com/office/word/2006/wordml" xmlns:wps="http://schemas.microsoft.com/office/word/2010/wordprocessingShape" mc:Ignorable="w14 w15 w16se w16cid w16 w16cex w16sdtdh wp14">
+  <w:p>
+    <w:pPr>
+      <w:tabs>
+        <w:tab w:val="left" w:pos="2475"/>
+      </w:tabs>
+    </w:pPr>
+    <w:r>
+      <w:rPr>
+        <w:noProof/>
+      </w:rPr>
+      <w:pict w14:anchorId="0027DD4E">
+        <v:shapetype id="_x0000_t75" coordsize="21600,21600" o:spt="75" o:preferrelative="t" path="m@4@5l@4@11@9@11@9@5xe" filled="f" stroked="f">
+          <v:stroke joinstyle="miter"/>
+          <v:formulas>
+            <v:f eqn="if lineDrawn pixelLineWidth 0"/>
+            <v:f eqn="sum @0 1 0"/>
+            <v:f eqn="sum 0 0 @1"/>
+            <v:f eqn="prod @2 1 2"/>
+            <v:f eqn="prod @3 21600 pixelWidth"/>
+            <v:f eqn="prod @3 21600 pixelHeight"/>
+            <v:f eqn="sum @0 0 1"/>
+            <v:f eqn="prod @6 1 2"/>
+            <v:f eqn="prod @7 21600 pixelWidth"/>
+            <v:f eqn="sum @8 21600 0"/>
+            <v:f eqn="prod @7 21600 pixelHeight"/>
+            <v:f eqn="sum @10 21600 0"/>
+          </v:formulas>
+          <v:path o:extrusionok="f" gradientshapeok="t" o:connecttype="rect"/>
+          <o:lock v:ext="edit" aspectratio="t"/>
+        </v:shapetype>
+        <v:shape id="WordPictureWatermark10962984" o:spid="_x0000_s1032" type="#_x0000_t75" style="position:absolute;left:0;text-align:left;margin-left:0;margin-top:0;width:450.8pt;height:316.95pt;z-index:-251661824;mso-position-horizontal:center;mso-position-horizontal-relative:margin;mso-position-vertical:center;mso-position-vertical-relative:margin" o:allowincell="f">
+          <v:imagedata r:id="rId1" o:title="Logo" gain="19661f" blacklevel="22938f"/>
+        </v:shape>
+      </w:pict>
+    </w:r>
+    <w:r>
+      <w:tab/>
+    </w:r>
+  </w:p>
+  <w:p/>
+</w:hdr>
+</file>
+
+<file path=word/header4.xml><?xml version="1.0" encoding="utf-8"?>
+<w:hdr xmlns:wpc="http://schemas.microsoft.com/office/word/2010/wordprocessingCanvas" xmlns:cx="http://schemas.microsoft.com/office/drawing/2014/chartex" xmlns:cx1="http://schemas.microsoft.com/office/drawing/2015/9/8/chartex" xmlns:cx2="http://schemas.microsoft.com/office/drawing/2015/10/21/chartex" xmlns:cx3="http://schemas.microsoft.com/office/drawing/2016/5/9/chartex" xmlns:cx4="http://schemas.microsoft.com/office/drawing/2016/5/10/chartex" xmlns:cx5="http://schemas.microsoft.com/office/drawing/2016/5/11/chartex" xmlns:cx6="http://schemas.microsoft.com/office/drawing/2016/5/12/chartex" xmlns:cx7="http://schemas.microsoft.com/office/drawing/2016/5/13/chartex" xmlns:cx8="http://schemas.microsoft.com/office/drawing/2016/5/14/chartex" xmlns:mc="http://schemas.openxmlformats.org/markup-compatibility/2006" xmlns:aink="http://schemas.microsoft.com/office/drawing/2016/ink" xmlns:am3d="http://schemas.microsoft.com/office/drawing/2017/model3d" xmlns:o="urn:schemas-microsoft-com:office:office" xmlns:oel="http://schemas.microsoft.com/office/2019/extlst" xmlns:r="http://schemas.openxmlformats.org/officeDocument/2006/relationships" xmlns:m="http://schemas.openxmlformats.org/officeDocument/2006/math" xmlns:v="urn:schemas-microsoft-com:vml" xmlns:wp14="http://schemas.microsoft.com/office/word/2010/wordprocessingDrawing" xmlns:wp="http://schemas.openxmlformats.org/drawingml/2006/wordprocessingDrawing" xmlns:w10="urn:schemas-microsoft-com:office:word" xmlns:w="http://schemas.openxmlformats.org/wordprocessingml/2006/main" xmlns:w14="http://schemas.microsoft.com/office/word/2010/wordml" xmlns:w15="http://schemas.microsoft.com/office/word/2012/wordml" xmlns:w16cex="http://schemas.microsoft.com/office/word/2018/wordml/cex" xmlns:w16cid="http://schemas.microsoft.com/office/word/2016/wordml/cid" xmlns:w16="http://schemas.microsoft.com/office/word/2018/wordml" xmlns:w16du="http://schemas.microsoft.com/office/word/2023/wordml/word16du" xmlns:w16sdtdh="http://schemas.microsoft.com/office/word/2020/wordml/sdtdatahash" xmlns:w16se="http://schemas.microsoft.com/office/word/2015/wordml/symex" xmlns:wpg="http://schemas.microsoft.com/office/word/2010/wordprocessingGroup" xmlns:wpi="http://schemas.microsoft.com/office/word/2010/wordprocessingInk" xmlns:wne="http://schemas.microsoft.com/office/word/2006/wordml" xmlns:wps="http://schemas.microsoft.com/office/word/2010/wordprocessingShape" mc:Ignorable="w14 w15 w16se w16cid w16 w16cex w16sdtdh wp14">
+  <w:p>
+    <w:pPr>
+      <w:pStyle w:val="Encabezado"/>
+    </w:pPr>
+    <w:r>
+      <w:rPr>
+        <w:noProof/>
+      </w:rPr>
+      <w:pict w14:anchorId="43ED9581">
+        <v:shapetype id="_x0000_t75" coordsize="21600,21600" o:spt="75" o:preferrelative="t" path="m@4@5l@4@11@9@11@9@5xe" filled="f" stroked="f">
+          <v:stroke joinstyle="miter"/>
+          <v:formulas>
+            <v:f eqn="if lineDrawn pixelLineWidth 0"/>
+            <v:f eqn="sum @0 1 0"/>
+            <v:f eqn="sum 0 0 @1"/>
+            <v:f eqn="prod @2 1 2"/>
+            <v:f eqn="prod @3 21600 pixelWidth"/>
+            <v:f eqn="prod @3 21600 pixelHeight"/>
+            <v:f eqn="sum @0 0 1"/>
+            <v:f eqn="prod @6 1 2"/>
+            <v:f eqn="prod @7 21600 pixelWidth"/>
+            <v:f eqn="sum @8 21600 0"/>
+            <v:f eqn="prod @7 21600 pixelHeight"/>
+            <v:f eqn="sum @10 21600 0"/>
+          </v:formulas>
+          <v:path o:extrusionok="f" gradientshapeok="t" o:connecttype="rect"/>
+          <o:lock v:ext="edit" aspectratio="t"/>
+        </v:shapetype>
+        <v:shape id="WordPictureWatermark10962988" o:spid="_x0000_s1036" type="#_x0000_t75" style="position:absolute;left:0;text-align:left;margin-left:0;margin-top:0;width:450.8pt;height:316.95pt;z-index:-251657728;mso-position-horizontal:center;mso-position-horizontal-relative:margin;mso-position-vertical:center;mso-position-vertical-relative:margin" o:allowincell="f">
+          <v:imagedata r:id="rId1" o:title="Logo" gain="19661f" blacklevel="22938f"/>
+        </v:shape>
+      </w:pict>
+    </w:r>
+  </w:p>
+</w:hdr>
+</file>
+
+<file path=word/header5.xml><?xml version="1.0" encoding="utf-8"?>
+<w:hdr xmlns:wpc="http://schemas.microsoft.com/office/word/2010/wordprocessingCanvas" xmlns:cx="http://schemas.microsoft.com/office/drawing/2014/chartex" xmlns:cx1="http://schemas.microsoft.com/office/drawing/2015/9/8/chartex" xmlns:cx2="http://schemas.microsoft.com/office/drawing/2015/10/21/chartex" xmlns:cx3="http://schemas.microsoft.com/office/drawing/2016/5/9/chartex" xmlns:cx4="http://schemas.microsoft.com/office/drawing/2016/5/10/chartex" xmlns:cx5="http://schemas.microsoft.com/office/drawing/2016/5/11/chartex" xmlns:cx6="http://schemas.microsoft.com/office/drawing/2016/5/12/chartex" xmlns:cx7="http://schemas.microsoft.com/office/drawing/2016/5/13/chartex" xmlns:cx8="http://schemas.microsoft.com/office/drawing/2016/5/14/chartex" xmlns:mc="http://schemas.openxmlformats.org/markup-compatibility/2006" xmlns:aink="http://schemas.microsoft.com/office/drawing/2016/ink" xmlns:am3d="http://schemas.microsoft.com/office/drawing/2017/model3d" xmlns:o="urn:schemas-microsoft-com:office:office" xmlns:oel="http://schemas.microsoft.com/office/2019/extlst" xmlns:r="http://schemas.openxmlformats.org/officeDocument/2006/relationships" xmlns:m="http://schemas.openxmlformats.org/officeDocument/2006/math" xmlns:v="urn:schemas-microsoft-com:vml" xmlns:wp14="http://schemas.microsoft.com/office/word/2010/wordprocessingDrawing" xmlns:wp="http://schemas.openxmlformats.org/drawingml/2006/wordprocessingDrawing" xmlns:w10="urn:schemas-microsoft-com:office:word" xmlns:w="http://schemas.openxmlformats.org/wordprocessingml/2006/main" xmlns:w14="http://schemas.microsoft.com/office/word/2010/wordml" xmlns:w15="http://schemas.microsoft.com/office/word/2012/wordml" xmlns:w16cex="http://schemas.microsoft.com/office/word/2018/wordml/cex" xmlns:w16cid="http://schemas.microsoft.com/office/word/2016/wordml/cid" xmlns:w16="http://schemas.microsoft.com/office/word/2018/wordml" xmlns:w16du="http://schemas.microsoft.com/office/word/2023/wordml/word16du" xmlns:w16sdtdh="http://schemas.microsoft.com/office/word/2020/wordml/sdtdatahash" xmlns:w16se="http://schemas.microsoft.com/office/word/2015/wordml/symex" xmlns:wpg="http://schemas.microsoft.com/office/word/2010/wordprocessingGroup" xmlns:wpi="http://schemas.microsoft.com/office/word/2010/wordprocessingInk" xmlns:wne="http://schemas.microsoft.com/office/word/2006/wordml" xmlns:wps="http://schemas.microsoft.com/office/word/2010/wordprocessingShape" mc:Ignorable="w14 w15 w16se w16cid w16 w16cex w16sdtdh wp14">
+  <w:p>
+    <w:pPr>
+      <w:pStyle w:val="Encabezado"/>
+    </w:pPr>
+    <w:r>
+      <w:rPr>
+        <w:noProof/>
+      </w:rPr>
+      <w:pict w14:anchorId="6E8F3FF0">
+        <v:shapetype id="_x0000_t75" coordsize="21600,21600" o:spt="75" o:preferrelative="t" path="m@4@5l@4@11@9@11@9@5xe" filled="f" stroked="f">
+          <v:stroke joinstyle="miter"/>
+          <v:formulas>
+            <v:f eqn="if lineDrawn pixelLineWidth 0"/>
+            <v:f eqn="sum @0 1 0"/>
+            <v:f eqn="sum 0 0 @1"/>
+            <v:f eqn="prod @2 1 2"/>
+            <v:f eqn="prod @3 21600 pixelWidth"/>
+            <v:f eqn="prod @3 21600 pixelHeight"/>
+            <v:f eqn="sum @0 0 1"/>
+            <v:f eqn="prod @6 1 2"/>
+            <v:f eqn="prod @7 21600 pixelWidth"/>
+            <v:f eqn="sum @8 21600 0"/>
+            <v:f eqn="prod @7 21600 pixelHeight"/>
+            <v:f eqn="sum @10 21600 0"/>
+          </v:formulas>
+          <v:path o:extrusionok="f" gradientshapeok="t" o:connecttype="rect"/>
+          <o:lock v:ext="edit" aspectratio="t"/>
+        </v:shapetype>
+        <v:shape id="WordPictureWatermark10962989" o:spid="_x0000_s1037" type="#_x0000_t75" style="position:absolute;left:0;text-align:left;margin-left:0;margin-top:0;width:450.8pt;height:316.95pt;z-index:-251656704;mso-position-horizontal:center;mso-position-horizontal-relative:margin;mso-position-vertical:center;mso-position-vertical-relative:margin" o:allowincell="f">
+          <v:imagedata r:id="rId1" o:title="Logo" gain="19661f" blacklevel="22938f"/>
+        </v:shape>
+      </w:pict>
+    </w:r>
+  </w:p>
+</w:hdr>
+</file>
+
+<file path=word/header6.xml><?xml version="1.0" encoding="utf-8"?>
+<w:hdr xmlns:wpc="http://schemas.microsoft.com/office/word/2010/wordprocessingCanvas" xmlns:cx="http://schemas.microsoft.com/office/drawing/2014/chartex" xmlns:cx1="http://schemas.microsoft.com/office/drawing/2015/9/8/chartex" xmlns:cx2="http://schemas.microsoft.com/office/drawing/2015/10/21/chartex" xmlns:cx3="http://schemas.microsoft.com/office/drawing/2016/5/9/chartex" xmlns:cx4="http://schemas.microsoft.com/office/drawing/2016/5/10/chartex" xmlns:cx5="http://schemas.microsoft.com/office/drawing/2016/5/11/chartex" xmlns:cx6="http://schemas.microsoft.com/office/drawing/2016/5/12/chartex" xmlns:cx7="http://schemas.microsoft.com/office/drawing/2016/5/13/chartex" xmlns:cx8="http://schemas.microsoft.com/office/drawing/2016/5/14/chartex" xmlns:mc="http://schemas.openxmlformats.org/markup-compatibility/2006" xmlns:aink="http://schemas.microsoft.com/office/drawing/2016/ink" xmlns:am3d="http://schemas.microsoft.com/office/drawing/2017/model3d" xmlns:o="urn:schemas-microsoft-com:office:office" xmlns:oel="http://schemas.microsoft.com/office/2019/extlst" xmlns:r="http://schemas.openxmlformats.org/officeDocument/2006/relationships" xmlns:m="http://schemas.openxmlformats.org/officeDocument/2006/math" xmlns:v="urn:schemas-microsoft-com:vml" xmlns:wp14="http://schemas.microsoft.com/office/word/2010/wordprocessingDrawing" xmlns:wp="http://schemas.openxmlformats.org/drawingml/2006/wordprocessingDrawing" xmlns:w10="urn:schemas-microsoft-com:office:word" xmlns:w="http://schemas.openxmlformats.org/wordprocessingml/2006/main" xmlns:w14="http://schemas.microsoft.com/office/word/2010/wordml" xmlns:w15="http://schemas.microsoft.com/office/word/2012/wordml" xmlns:w16cex="http://schemas.microsoft.com/office/word/2018/wordml/cex" xmlns:w16cid="http://schemas.microsoft.com/office/word/2016/wordml/cid" xmlns:w16="http://schemas.microsoft.com/office/word/2018/wordml" xmlns:w16du="http://schemas.microsoft.com/office/word/2023/wordml/word16du" xmlns:w16sdtdh="http://schemas.microsoft.com/office/word/2020/wordml/sdtdatahash" xmlns:w16se="http://schemas.microsoft.com/office/word/2015/wordml/symex" xmlns:wpg="http://schemas.microsoft.com/office/word/2010/wordprocessingGroup" xmlns:wpi="http://schemas.microsoft.com/office/word/2010/wordprocessingInk" xmlns:wne="http://schemas.microsoft.com/office/word/2006/wordml" xmlns:wps="http://schemas.microsoft.com/office/word/2010/wordprocessingShape" mc:Ignorable="w14 w15 w16se w16cid w16 w16cex w16sdtdh wp14">
+  <w:p>
+    <w:pPr>
+      <w:pStyle w:val="Encabezado"/>
+    </w:pPr>
+    <w:r>
+      <w:rPr>
+        <w:noProof/>
+      </w:rPr>
+      <w:pict w14:anchorId="329C1548">
+        <v:shapetype id="_x0000_t75" coordsize="21600,21600" o:spt="75" o:preferrelative="t" path="m@4@5l@4@11@9@11@9@5xe" filled="f" stroked="f">
+          <v:stroke joinstyle="miter"/>
+          <v:formulas>
+            <v:f eqn="if lineDrawn pixelLineWidth 0"/>
+            <v:f eqn="sum @0 1 0"/>
+            <v:f eqn="sum 0 0 @1"/>
+            <v:f eqn="prod @2 1 2"/>
+            <v:f eqn="prod @3 21600 pixelWidth"/>
+            <v:f eqn="prod @3 21600 pixelHeight"/>
+            <v:f eqn="sum @0 0 1"/>
+            <v:f eqn="prod @6 1 2"/>
+            <v:f eqn="prod @7 21600 pixelWidth"/>
+            <v:f eqn="sum @8 21600 0"/>
+            <v:f eqn="prod @7 21600 pixelHeight"/>
+            <v:f eqn="sum @10 21600 0"/>
+          </v:formulas>
+          <v:path o:extrusionok="f" gradientshapeok="t" o:connecttype="rect"/>
+          <o:lock v:ext="edit" aspectratio="t"/>
+        </v:shapetype>
+        <v:shape id="WordPictureWatermark10962987" o:spid="_x0000_s1035" type="#_x0000_t75" style="position:absolute;left:0;text-align:left;margin-left:0;margin-top:0;width:450.8pt;height:316.95pt;z-index:-251658752;mso-position-horizontal:center;mso-position-horizontal-relative:margin;mso-position-vertical:center;mso-position-vertical-relative:margin" o:allowincell="f">
+          <v:imagedata r:id="rId1" o:title="Logo" gain="19661f" blacklevel="22938f"/>
+        </v:shape>
+      </w:pict>
+    </w:r>
+  </w:p>
+</w:hdr>
+</file>
+
+<file path=word/header7.xml><?xml version="1.0" encoding="utf-8"?>
+<w:hdr xmlns:wpc="http://schemas.microsoft.com/office/word/2010/wordprocessingCanvas" xmlns:cx="http://schemas.microsoft.com/office/drawing/2014/chartex" xmlns:cx1="http://schemas.microsoft.com/office/drawing/2015/9/8/chartex" xmlns:cx2="http://schemas.microsoft.com/office/drawing/2015/10/21/chartex" xmlns:cx3="http://schemas.microsoft.com/office/drawing/2016/5/9/chartex" xmlns:cx4="http://schemas.microsoft.com/office/drawing/2016/5/10/chartex" xmlns:cx5="http://schemas.microsoft.com/office/drawing/2016/5/11/chartex" xmlns:cx6="http://schemas.microsoft.com/office/drawing/2016/5/12/chartex" xmlns:cx7="http://schemas.microsoft.com/office/drawing/2016/5/13/chartex" xmlns:cx8="http://schemas.microsoft.com/office/drawing/2016/5/14/chartex" xmlns:mc="http://schemas.openxmlformats.org/markup-compatibility/2006" xmlns:aink="http://schemas.microsoft.com/office/drawing/2016/ink" xmlns:am3d="http://schemas.microsoft.com/office/drawing/2017/model3d" xmlns:o="urn:schemas-microsoft-com:office:office" xmlns:oel="http://schemas.microsoft.com/office/2019/extlst" xmlns:r="http://schemas.openxmlformats.org/officeDocument/2006/relationships" xmlns:m="http://schemas.openxmlformats.org/officeDocument/2006/math" xmlns:v="urn:schemas-microsoft-com:vml" xmlns:wp14="http://schemas.microsoft.com/office/word/2010/wordprocessingDrawing" xmlns:wp="http://schemas.openxmlformats.org/drawingml/2006/wordprocessingDrawing" xmlns:w10="urn:schemas-microsoft-com:office:word" xmlns:w="http://schemas.openxmlformats.org/wordprocessingml/2006/main" xmlns:w14="http://schemas.microsoft.com/office/word/2010/wordml" xmlns:w15="http://schemas.microsoft.com/office/word/2012/wordml" xmlns:w16cex="http://schemas.microsoft.com/office/word/2018/wordml/cex" xmlns:w16cid="http://schemas.microsoft.com/office/word/2016/wordml/cid" xmlns:w16="http://schemas.microsoft.com/office/word/2018/wordml" xmlns:w16du="http://schemas.microsoft.com/office/word/2023/wordml/word16du" xmlns:w16sdtdh="http://schemas.microsoft.com/office/word/2020/wordml/sdtdatahash" xmlns:w16se="http://schemas.microsoft.com/office/word/2015/wordml/symex" xmlns:wpg="http://schemas.microsoft.com/office/word/2010/wordprocessingGroup" xmlns:wpi="http://schemas.microsoft.com/office/word/2010/wordprocessingInk" xmlns:wne="http://schemas.microsoft.com/office/word/2006/wordml" xmlns:wps="http://schemas.microsoft.com/office/word/2010/wordprocessingShape" mc:Ignorable="w14 w15 w16se w16cid w16 w16cex w16sdtdh wp14">
+  <w:p>
+    <w:pPr>
+      <w:pStyle w:val="Encabezado"/>
+    </w:pPr>
+    <w:r>
+      <w:rPr>
+        <w:noProof/>
+      </w:rPr>
+      <w:pict w14:anchorId="4D3D73C8">
+        <v:shapetype id="_x0000_t75" coordsize="21600,21600" o:spt="75" o:preferrelative="t" path="m@4@5l@4@11@9@11@9@5xe" filled="f" stroked="f">
+          <v:stroke joinstyle="miter"/>
+          <v:formulas>
+            <v:f eqn="if lineDrawn pixelLineWidth 0"/>
+            <v:f eqn="sum @0 1 0"/>
+            <v:f eqn="sum 0 0 @1"/>
+            <v:f eqn="prod @2 1 2"/>
+            <v:f eqn="prod @3 21600 pixelWidth"/>
+            <v:f eqn="prod @3 21600 pixelHeight"/>
+            <v:f eqn="sum @0 0 1"/>
+            <v:f eqn="prod @6 1 2"/>
+            <v:f eqn="prod @7 21600 pixelWidth"/>
+            <v:f eqn="sum @8 21600 0"/>
+            <v:f eqn="prod @7 21600 pixelHeight"/>
+            <v:f eqn="sum @10 21600 0"/>
+          </v:formulas>
+          <v:path o:extrusionok="f" gradientshapeok="t" o:connecttype="rect"/>
+          <o:lock v:ext="edit" aspectratio="t"/>
+        </v:shapetype>
+        <v:shape id="WordPictureWatermark10962991" o:spid="_x0000_s1039" type="#_x0000_t75" style="position:absolute;left:0;text-align:left;margin-left:0;margin-top:0;width:450.8pt;height:316.95pt;z-index:-251654656;mso-position-horizontal:center;mso-position-horizontal-relative:margin;mso-position-vertical:center;mso-position-vertical-relative:margin" o:allowincell="f">
+          <v:imagedata r:id="rId1" o:title="Logo" gain="19661f" blacklevel="22938f"/>
+        </v:shape>
+      </w:pict>
+    </w:r>
+  </w:p>
+</w:hdr>
+</file>
+
+<file path=word/header8.xml><?xml version="1.0" encoding="utf-8"?>
+<w:hdr xmlns:wpc="http://schemas.microsoft.com/office/word/2010/wordprocessingCanvas" xmlns:cx="http://schemas.microsoft.com/office/drawing/2014/chartex" xmlns:cx1="http://schemas.microsoft.com/office/drawing/2015/9/8/chartex" xmlns:cx2="http://schemas.microsoft.com/office/drawing/2015/10/21/chartex" xmlns:cx3="http://schemas.microsoft.com/office/drawing/2016/5/9/chartex" xmlns:cx4="http://schemas.microsoft.com/office/drawing/2016/5/10/chartex" xmlns:cx5="http://schemas.microsoft.com/office/drawing/2016/5/11/chartex" xmlns:cx6="http://schemas.microsoft.com/office/drawing/2016/5/12/chartex" xmlns:cx7="http://schemas.microsoft.com/office/drawing/2016/5/13/chartex" xmlns:cx8="http://schemas.microsoft.com/office/drawing/2016/5/14/chartex" xmlns:mc="http://schemas.openxmlformats.org/markup-compatibility/2006" xmlns:aink="http://schemas.microsoft.com/office/drawing/2016/ink" xmlns:am3d="http://schemas.microsoft.com/office/drawing/2017/model3d" xmlns:o="urn:schemas-microsoft-com:office:office" xmlns:oel="http://schemas.microsoft.com/office/2019/extlst" xmlns:r="http://schemas.openxmlformats.org/officeDocument/2006/relationships" xmlns:m="http://schemas.openxmlformats.org/officeDocument/2006/math" xmlns:v="urn:schemas-microsoft-com:vml" xmlns:wp14="http://schemas.microsoft.com/office/word/2010/wordprocessingDrawing" xmlns:wp="http://schemas.openxmlformats.org/drawingml/2006/wordprocessingDrawing" xmlns:w10="urn:schemas-microsoft-com:office:word" xmlns:w="http://schemas.openxmlformats.org/wordprocessingml/2006/main" xmlns:w14="http://schemas.microsoft.com/office/word/2010/wordml" xmlns:w15="http://schemas.microsoft.com/office/word/2012/wordml" xmlns:w16cex="http://schemas.microsoft.com/office/word/2018/wordml/cex" xmlns:w16cid="http://schemas.microsoft.com/office/word/2016/wordml/cid" xmlns:w16="http://schemas.microsoft.com/office/word/2018/wordml" xmlns:w16du="http://schemas.microsoft.com/office/word/2023/wordml/word16du" xmlns:w16sdtdh="http://schemas.microsoft.com/office/word/2020/wordml/sdtdatahash" xmlns:w16se="http://schemas.microsoft.com/office/word/2015/wordml/symex" xmlns:wpg="http://schemas.microsoft.com/office/word/2010/wordprocessingGroup" xmlns:wpi="http://schemas.microsoft.com/office/word/2010/wordprocessingInk" xmlns:wne="http://schemas.microsoft.com/office/word/2006/wordml" xmlns:wps="http://schemas.microsoft.com/office/word/2010/wordprocessingShape" mc:Ignorable="w14 w15 w16se w16cid w16 w16cex w16sdtdh wp14">
+  <w:tbl>
+    <w:tblPr>
+      <w:tblStyle w:val="Tablaconcuadrcula"/>
+      <w:tblW w:w="0" w:type="auto"/>
+      <w:tblBorders>
+        <w:top w:val="none" w:sz="0" w:space="0" w:color="auto"/>
+        <w:left w:val="none" w:sz="0" w:space="0" w:color="auto"/>
+        <w:bottom w:val="none" w:sz="0" w:space="0" w:color="auto"/>
+        <w:right w:val="none" w:sz="0" w:space="0" w:color="auto"/>
+        <w:insideH w:val="none" w:sz="0" w:space="0" w:color="auto"/>
+        <w:insideV w:val="none" w:sz="0" w:space="0" w:color="auto"/>
+      </w:tblBorders>
+      <w:tblLook w:val="04A0" w:firstRow="1" w:lastRow="0" w:firstColumn="1" w:lastColumn="0" w:noHBand="0" w:noVBand="1"/>
+    </w:tblPr>
+    <w:tblGrid>
+      <w:gridCol w:w="2676"/>
+      <w:gridCol w:w="4749"/>
+      <w:gridCol w:w="1820"/>
+    </w:tblGrid>
+    <w:tr>
+      <w:trPr>
+        <w:trHeight w:val="557"/>
+      </w:trPr>
+      <w:tc>
+        <w:tcPr>
+          <w:tcW w:w="2676" w:type="dxa"/>
+          <w:vMerge w:val="restart"/>
+        </w:tcPr>
+        <w:p>
+          <w:r>
+            <w:rPr>
+              <w:noProof/>
+              <w:lang w:val="es-ES_tradnl" w:eastAsia="es-ES_tradnl"/>
+            </w:rPr>
+            <w:pict w14:anchorId="2312050E">
+              <v:shapetype id="_x0000_t75" coordsize="21600,21600" o:spt="75" o:preferrelative="t" path="m@4@5l@4@11@9@11@9@5xe" filled="f" stroked="f">
+                <v:stroke joinstyle="miter"/>
+                <v:formulas>
+                  <v:f eqn="if lineDrawn pixelLineWidth 0"/>
+                  <v:f eqn="sum @0 1 0"/>
+                  <v:f eqn="sum 0 0 @1"/>
+                  <v:f eqn="prod @2 1 2"/>
+                  <v:f eqn="prod @3 21600 pixelWidth"/>
+                  <v:f eqn="prod @3 21600 pixelHeight"/>
+                  <v:f eqn="sum @0 0 1"/>
+                  <v:f eqn="prod @6 1 2"/>
+                  <v:f eqn="prod @7 21600 pixelWidth"/>
+                  <v:f eqn="sum @8 21600 0"/>
+                  <v:f eqn="prod @7 21600 pixelHeight"/>
+                  <v:f eqn="sum @10 21600 0"/>
+                </v:formulas>
+                <v:path o:extrusionok="f" gradientshapeok="t" o:connecttype="rect"/>
+                <o:lock v:ext="edit" aspectratio="t"/>
+              </v:shapetype>
+              <v:shape id="WordPictureWatermark10962992" o:spid="_x0000_s1040" type="#_x0000_t75" style="position:absolute;left:0;text-align:left;margin-left:0;margin-top:0;width:450.8pt;height:316.95pt;z-index:-251653632;mso-position-horizontal:center;mso-position-horizontal-relative:margin;mso-position-vertical:center;mso-position-vertical-relative:margin" o:allowincell="f">
+                <v:imagedata r:id="rId1" o:title="Logo" gain="19661f" blacklevel="22938f"/>
+              </v:shape>
+            </w:pict>
+          </w:r>
+          <w:r>
+            <w:rPr>
+              <w:noProof/>
+              <w:lang w:val="es-ES_tradnl" w:eastAsia="es-ES_tradnl"/>
+            </w:rPr>
+            <w:drawing>
+              <wp:anchor distT="0" distB="0" distL="114300" distR="114300" simplePos="0" relativeHeight="251660288" behindDoc="1" locked="0" layoutInCell="1" allowOverlap="1" wp14:anchorId="23365ADB" wp14:editId="1BBD85F2">
+                <wp:simplePos x="0" y="0"/>
+                <wp:positionH relativeFrom="margin">
+                  <wp:posOffset>76200</wp:posOffset>
+                </wp:positionH>
+                <wp:positionV relativeFrom="paragraph">
+                  <wp:posOffset>127000</wp:posOffset>
+                </wp:positionV>
+                <wp:extent cx="1553210" cy="320040"/>
+                <wp:effectExtent l="0" t="0" r="8890" b="9525"/>
+                <wp:wrapTight wrapText="bothSides">
+                  <wp:wrapPolygon edited="0">
+                    <wp:start x="0" y="0"/>
+                    <wp:lineTo x="0" y="20329"/>
+                    <wp:lineTo x="20134" y="20329"/>
+                    <wp:lineTo x="21459" y="12706"/>
+                    <wp:lineTo x="21459" y="0"/>
+                    <wp:lineTo x="0" y="0"/>
+                  </wp:wrapPolygon>
+                </wp:wrapTight>
+                <wp:docPr id="5" name="Imagen 5" descr="Litterator tv"/>
+                <wp:cNvGraphicFramePr>
+                  <a:graphicFrameLocks xmlns:a="http://schemas.openxmlformats.org/drawingml/2006/main" noChangeAspect="1"/>
+                </wp:cNvGraphicFramePr>
+                <a:graphic xmlns:a="http://schemas.openxmlformats.org/drawingml/2006/main">
+                  <a:graphicData uri="http://schemas.openxmlformats.org/drawingml/2006/picture">
+                    <pic:pic xmlns:pic="http://schemas.openxmlformats.org/drawingml/2006/picture">
+                      <pic:nvPicPr>
+                        <pic:cNvPr id="0" name="Picture 3" descr="Litterator tv"/>
+                        <pic:cNvPicPr>
+                          <a:picLocks noChangeAspect="1" noChangeArrowheads="1"/>
+                        </pic:cNvPicPr>
+                      </pic:nvPicPr>
+                      <pic:blipFill>
+                        <a:blip r:embed="rId2">
+                          <a:extLst>
+                            <a:ext uri="{28A0092B-C50C-407E-A947-70E740481C1C}">
+                              <a14:useLocalDpi xmlns:a14="http://schemas.microsoft.com/office/drawing/2010/main" val="0"/>
+                            </a:ext>
+                          </a:extLst>
+                        </a:blip>
+                        <a:srcRect/>
+                        <a:stretch>
+                          <a:fillRect/>
+                        </a:stretch>
+                      </pic:blipFill>
+                      <pic:spPr bwMode="auto">
+                        <a:xfrm>
+                          <a:off x="0" y="0"/>
+                          <a:ext cx="1553210" cy="320040"/>
+                        </a:xfrm>
+                        <a:prstGeom prst="rect">
+                          <a:avLst/>
+                        </a:prstGeom>
+                        <a:noFill/>
+                        <a:ln>
+                          <a:noFill/>
+                        </a:ln>
+                      </pic:spPr>
+                    </pic:pic>
+                  </a:graphicData>
+                </a:graphic>
+                <wp14:sizeRelH relativeFrom="page">
+                  <wp14:pctWidth>0</wp14:pctWidth>
+                </wp14:sizeRelH>
+                <wp14:sizeRelV relativeFrom="page">
+                  <wp14:pctHeight>0</wp14:pctHeight>
+                </wp14:sizeRelV>
+              </wp:anchor>
+            </w:drawing>
+          </w:r>
+        </w:p>
+      </w:tc>
+      <w:tc>
+        <w:tcPr>
+          <w:tcW w:w="4803" w:type="dxa"/>
+        </w:tcPr>
+        <w:p>
+          <w:pPr>
+            <w:jc w:val="center"/>
+            <w:rPr>
+              <w:b/>
+              <w:bCs/>
+            </w:rPr>
+          </w:pPr>
+          <w:r>
+            <w:rPr>
+              <w:b/>
+              <w:bCs/>
+            </w:rPr>
+            <w:t>INTRODUCCIÓN</w:t>
+          </w:r>
+        </w:p>
+      </w:tc>
+      <w:tc>
+        <w:tcPr>
+          <w:tcW w:w="1706" w:type="dxa"/>
+          <w:vMerge w:val="restart"/>
+        </w:tcPr>
+        <w:p>
+          <w:r>
+            <w:rPr>
+              <w:noProof/>
+              <w:lang w:val="es-ES_tradnl" w:eastAsia="es-ES_tradnl"/>
+            </w:rPr>
+            <w:drawing>
+              <wp:anchor distT="0" distB="0" distL="114300" distR="114300" simplePos="0" relativeHeight="251661312" behindDoc="1" locked="0" layoutInCell="1" allowOverlap="1" wp14:anchorId="2AA1CCDB" wp14:editId="50C84ADD">
+                <wp:simplePos x="0" y="0"/>
+                <wp:positionH relativeFrom="column">
+                  <wp:posOffset>367030</wp:posOffset>
+                </wp:positionH>
+                <wp:positionV relativeFrom="paragraph">
+                  <wp:posOffset>-92075</wp:posOffset>
+                </wp:positionV>
+                <wp:extent cx="1018797" cy="730738"/>
+                <wp:effectExtent l="0" t="0" r="0" b="0"/>
+                <wp:wrapTight wrapText="bothSides">
+                  <wp:wrapPolygon edited="0">
+                    <wp:start x="9292" y="0"/>
+                    <wp:lineTo x="6060" y="2254"/>
+                    <wp:lineTo x="3636" y="6198"/>
+                    <wp:lineTo x="3636" y="9016"/>
+                    <wp:lineTo x="0" y="10706"/>
+                    <wp:lineTo x="0" y="14650"/>
+                    <wp:lineTo x="1616" y="18031"/>
+                    <wp:lineTo x="1616" y="19722"/>
+                    <wp:lineTo x="3636" y="20285"/>
+                    <wp:lineTo x="16160" y="20849"/>
+                    <wp:lineTo x="18988" y="20849"/>
+                    <wp:lineTo x="19392" y="20285"/>
+                    <wp:lineTo x="21007" y="15777"/>
+                    <wp:lineTo x="21007" y="10143"/>
+                    <wp:lineTo x="16564" y="9016"/>
+                    <wp:lineTo x="17372" y="6762"/>
+                    <wp:lineTo x="15352" y="2254"/>
+                    <wp:lineTo x="11716" y="0"/>
+                    <wp:lineTo x="9292" y="0"/>
+                  </wp:wrapPolygon>
+                </wp:wrapTight>
+                <wp:docPr id="7" name="Imagen 7"/>
+                <wp:cNvGraphicFramePr>
+                  <a:graphicFrameLocks xmlns:a="http://schemas.openxmlformats.org/drawingml/2006/main" noChangeAspect="1"/>
+                </wp:cNvGraphicFramePr>
+                <a:graphic xmlns:a="http://schemas.openxmlformats.org/drawingml/2006/main">
+                  <a:graphicData uri="http://schemas.openxmlformats.org/drawingml/2006/picture">
+                    <pic:pic xmlns:pic="http://schemas.openxmlformats.org/drawingml/2006/picture">
+                      <pic:nvPicPr>
+                        <pic:cNvPr id="0" name="Picture 3"/>
+                        <pic:cNvPicPr>
+                          <a:picLocks noChangeAspect="1" noChangeArrowheads="1"/>
+                        </pic:cNvPicPr>
+                      </pic:nvPicPr>
+                      <pic:blipFill rotWithShape="1">
+                        <a:blip r:embed="rId3">
+                          <a:extLst>
+                            <a:ext uri="{28A0092B-C50C-407E-A947-70E740481C1C}">
+                              <a14:useLocalDpi xmlns:a14="http://schemas.microsoft.com/office/drawing/2010/main" val="0"/>
+                            </a:ext>
+                          </a:extLst>
+                        </a:blip>
+                        <a:srcRect l="9983" r="9983" b="18440"/>
+                        <a:stretch/>
+                      </pic:blipFill>
+                      <pic:spPr bwMode="auto">
+                        <a:xfrm>
+                          <a:off x="0" y="0"/>
+                          <a:ext cx="1018797" cy="730738"/>
+                        </a:xfrm>
+                        <a:prstGeom prst="rect">
+                          <a:avLst/>
+                        </a:prstGeom>
+                        <a:noFill/>
+                        <a:ln>
+                          <a:noFill/>
+                        </a:ln>
+                        <a:extLst>
+                          <a:ext uri="{53640926-AAD7-44D8-BBD7-CCE9431645EC}">
+                            <a14:shadowObscured xmlns:a14="http://schemas.microsoft.com/office/drawing/2010/main"/>
+                          </a:ext>
+                        </a:extLst>
+                      </pic:spPr>
+                    </pic:pic>
+                  </a:graphicData>
+                </a:graphic>
+              </wp:anchor>
+            </w:drawing>
+          </w:r>
+        </w:p>
+      </w:tc>
+    </w:tr>
+    <w:tr>
+      <w:trPr>
+        <w:trHeight w:val="315"/>
+      </w:trPr>
+      <w:tc>
+        <w:tcPr>
+          <w:tcW w:w="2676" w:type="dxa"/>
+          <w:vMerge/>
+        </w:tcPr>
+        <w:p/>
+      </w:tc>
+      <w:tc>
+        <w:tcPr>
+          <w:tcW w:w="4803" w:type="dxa"/>
+        </w:tcPr>
+        <w:p>
+          <w:pPr>
+            <w:jc w:val="left"/>
+            <w:rPr>
+              <w:sz w:val="20"/>
+              <w:szCs w:val="20"/>
+            </w:rPr>
+          </w:pPr>
+          <w:r>
+            <w:rPr>
+              <w:color w:val="FF0000"/>
+              <w:sz w:val="20"/>
+              <w:szCs w:val="20"/>
+            </w:rPr>
+            <w:t>Realizado por:</w:t>
+          </w:r>
+          <w:r>
+            <w:rPr>
+              <w:sz w:val="20"/>
+              <w:szCs w:val="20"/>
+            </w:rPr>
+            <w:t xml:space="preserve"> Martin Mancini y Pablo José Tolosa</w:t>
+          </w:r>
+        </w:p>
+      </w:tc>
+      <w:tc>
+        <w:tcPr>
+          <w:tcW w:w="1706" w:type="dxa"/>
+          <w:vMerge/>
+        </w:tcPr>
+        <w:p/>
+      </w:tc>
+    </w:tr>
+  </w:tbl>
+  <w:p/>
+</w:hdr>
+</file>
+
+<file path=word/header9.xml><?xml version="1.0" encoding="utf-8"?>
+<w:hdr xmlns:wpc="http://schemas.microsoft.com/office/word/2010/wordprocessingCanvas" xmlns:cx="http://schemas.microsoft.com/office/drawing/2014/chartex" xmlns:cx1="http://schemas.microsoft.com/office/drawing/2015/9/8/chartex" xmlns:cx2="http://schemas.microsoft.com/office/drawing/2015/10/21/chartex" xmlns:cx3="http://schemas.microsoft.com/office/drawing/2016/5/9/chartex" xmlns:cx4="http://schemas.microsoft.com/office/drawing/2016/5/10/chartex" xmlns:cx5="http://schemas.microsoft.com/office/drawing/2016/5/11/chartex" xmlns:cx6="http://schemas.microsoft.com/office/drawing/2016/5/12/chartex" xmlns:cx7="http://schemas.microsoft.com/office/drawing/2016/5/13/chartex" xmlns:cx8="http://schemas.microsoft.com/office/drawing/2016/5/14/chartex" xmlns:mc="http://schemas.openxmlformats.org/markup-compatibility/2006" xmlns:aink="http://schemas.microsoft.com/office/drawing/2016/ink" xmlns:am3d="http://schemas.microsoft.com/office/drawing/2017/model3d" xmlns:o="urn:schemas-microsoft-com:office:office" xmlns:oel="http://schemas.microsoft.com/office/2019/extlst" xmlns:r="http://schemas.openxmlformats.org/officeDocument/2006/relationships" xmlns:m="http://schemas.openxmlformats.org/officeDocument/2006/math" xmlns:v="urn:schemas-microsoft-com:vml" xmlns:wp14="http://schemas.microsoft.com/office/word/2010/wordprocessingDrawing" xmlns:wp="http://schemas.openxmlformats.org/drawingml/2006/wordprocessingDrawing" xmlns:w10="urn:schemas-microsoft-com:office:word" xmlns:w="http://schemas.openxmlformats.org/wordprocessingml/2006/main" xmlns:w14="http://schemas.microsoft.com/office/word/2010/wordml" xmlns:w15="http://schemas.microsoft.com/office/word/2012/wordml" xmlns:w16cex="http://schemas.microsoft.com/office/word/2018/wordml/cex" xmlns:w16cid="http://schemas.microsoft.com/office/word/2016/wordml/cid" xmlns:w16="http://schemas.microsoft.com/office/word/2018/wordml" xmlns:w16du="http://schemas.microsoft.com/office/word/2023/wordml/word16du" xmlns:w16sdtdh="http://schemas.microsoft.com/office/word/2020/wordml/sdtdatahash" xmlns:w16se="http://schemas.microsoft.com/office/word/2015/wordml/symex" xmlns:wpg="http://schemas.microsoft.com/office/word/2010/wordprocessingGroup" xmlns:wpi="http://schemas.microsoft.com/office/word/2010/wordprocessingInk" xmlns:wne="http://schemas.microsoft.com/office/word/2006/wordml" xmlns:wps="http://schemas.microsoft.com/office/word/2010/wordprocessingShape" mc:Ignorable="w14 w15 w16se w16cid w16 w16cex w16sdtdh wp14">
+  <w:p>
+    <w:pPr>
+      <w:pStyle w:val="Encabezado"/>
+    </w:pPr>
+    <w:r>
+      <w:rPr>
+        <w:noProof/>
+      </w:rPr>
+      <w:pict w14:anchorId="0B205044">
+        <v:shapetype id="_x0000_t75" coordsize="21600,21600" o:spt="75" o:preferrelative="t" path="m@4@5l@4@11@9@11@9@5xe" filled="f" stroked="f">
+          <v:stroke joinstyle="miter"/>
+          <v:formulas>
+            <v:f eqn="if lineDrawn pixelLineWidth 0"/>
+            <v:f eqn="sum @0 1 0"/>
+            <v:f eqn="sum 0 0 @1"/>
+            <v:f eqn="prod @2 1 2"/>
+            <v:f eqn="prod @3 21600 pixelWidth"/>
+            <v:f eqn="prod @3 21600 pixelHeight"/>
+            <v:f eqn="sum @0 0 1"/>
+            <v:f eqn="prod @6 1 2"/>
+            <v:f eqn="prod @7 21600 pixelWidth"/>
+            <v:f eqn="sum @8 21600 0"/>
+            <v:f eqn="prod @7 21600 pixelHeight"/>
+            <v:f eqn="sum @10 21600 0"/>
+          </v:formulas>
+          <v:path o:extrusionok="f" gradientshapeok="t" o:connecttype="rect"/>
+          <o:lock v:ext="edit" aspectratio="t"/>
+        </v:shapetype>
+        <v:shape id="WordPictureWatermark10962990" o:spid="_x0000_s1038" type="#_x0000_t75" style="position:absolute;left:0;text-align:left;margin-left:0;margin-top:0;width:450.8pt;height:316.95pt;z-index:-251655680;mso-position-horizontal:center;mso-position-horizontal-relative:margin;mso-position-vertical:center;mso-position-vertical-relative:margin" o:allowincell="f">
+          <v:imagedata r:id="rId1" o:title="Logo" gain="19661f" blacklevel="22938f"/>
+        </v:shape>
+      </w:pict>
+    </w:r>
+  </w:p>
+</w:hdr>
+</file>
+
 <file path=word/numbering.xml><?xml version="1.0" encoding="utf-8"?>
 <w:numbering xmlns:wpc="http://schemas.microsoft.com/office/word/2010/wordprocessingCanvas" xmlns:cx="http://schemas.microsoft.com/office/drawing/2014/chartex" xmlns:cx1="http://schemas.microsoft.com/office/drawing/2015/9/8/chartex" xmlns:cx2="http://schemas.microsoft.com/office/drawing/2015/10/21/chartex" xmlns:cx3="http://schemas.microsoft.com/office/drawing/2016/5/9/chartex" xmlns:cx4="http://schemas.microsoft.com/office/drawing/2016/5/10/chartex" xmlns:cx5="http://schemas.microsoft.com/office/drawing/2016/5/11/chartex" xmlns:cx6="http://schemas.microsoft.com/office/drawing/2016/5/12/chartex" xmlns:cx7="http://schemas.microsoft.com/office/drawing/2016/5/13/chartex" xmlns:cx8="http://schemas.microsoft.com/office/drawing/2016/5/14/chartex" xmlns:mc="http://schemas.openxmlformats.org/markup-compatibility/2006" xmlns:aink="http://schemas.microsoft.com/office/drawing/2016/ink" xmlns:am3d="http://schemas.microsoft.com/office/drawing/2017/model3d" xmlns:o="urn:schemas-microsoft-com:office:office" xmlns:oel="http://schemas.microsoft.com/office/2019/extlst" xmlns:r="http://schemas.openxmlformats.org/officeDocument/2006/relationships" xmlns:m="http://schemas.openxmlformats.org/officeDocument/2006/math" xmlns:v="urn:schemas-microsoft-com:vml" xmlns:wp14="http://schemas.microsoft.com/office/word/2010/wordprocessingDrawing" xmlns:wp="http://schemas.openxmlformats.org/drawingml/2006/wordprocessingDrawing" xmlns:w10="urn:schemas-microsoft-com:office:word" xmlns:w="http://schemas.openxmlformats.org/wordprocessingml/2006/main" xmlns:w14="http://schemas.microsoft.com/office/word/2010/wordml" xmlns:w15="http://schemas.microsoft.com/office/word/2012/wordml" xmlns:w16cex="http://schemas.microsoft.com/office/word/2018/wordml/cex" xmlns:w16cid="http://schemas.microsoft.com/office/word/2016/wordml/cid" xmlns:w16="http://schemas.microsoft.com/office/word/2018/wordml" xmlns:w16du="http://schemas.microsoft.com/office/word/2023/wordml/word16du" xmlns:w16sdtdh="http://schemas.microsoft.com/office/word/2020/wordml/sdtdatahash" xmlns:w16se="http://schemas.microsoft.com/office/word/2015/wordml/symex" xmlns:wpg="http://schemas.microsoft.com/office/word/2010/wordprocessingGroup" xmlns:wpi="http://schemas.microsoft.com/office/word/2010/wordprocessingInk" xmlns:wne="http://schemas.microsoft.com/office/word/2006/wordml" xmlns:wps="http://schemas.microsoft.com/office/word/2010/wordprocessingShape" mc:Ignorable="w14 w15 w16se w16cid w16 w16cex w16sdtdh wp14">
   <w:abstractNum w:abstractNumId="0" w15:restartNumberingAfterBreak="0">
+    <w:nsid w:val="00D75801"/>
+    <w:multiLevelType w:val="hybridMultilevel"/>
+    <w:tmpl w:val="C98A4572"/>
+    <w:lvl w:ilvl="0" w:tplc="0C0A0001">
+      <w:start w:val="1"/>
+      <w:numFmt w:val="bullet"/>
+      <w:lvlText w:val=""/>
+      <w:lvlJc w:val="left"/>
+      <w:pPr>
+        <w:ind w:left="720" w:hanging="360"/>
+      </w:pPr>
+      <w:rPr>
+        <w:rFonts w:ascii="Symbol" w:hAnsi="Symbol" w:hint="default"/>
+      </w:rPr>
+    </w:lvl>
+    <w:lvl w:ilvl="1" w:tplc="0C0A0003" w:tentative="1">
+      <w:start w:val="1"/>
+      <w:numFmt w:val="bullet"/>
+      <w:lvlText w:val="o"/>
+      <w:lvlJc w:val="left"/>
+      <w:pPr>
+        <w:ind w:left="1440" w:hanging="360"/>
+      </w:pPr>
+      <w:rPr>
+        <w:rFonts w:ascii="Courier New" w:hAnsi="Courier New" w:cs="Courier New" w:hint="default"/>
+      </w:rPr>
+    </w:lvl>
+    <w:lvl w:ilvl="2" w:tplc="0C0A0005" w:tentative="1">
+      <w:start w:val="1"/>
+      <w:numFmt w:val="bullet"/>
+      <w:lvlText w:val=""/>
+      <w:lvlJc w:val="left"/>
+      <w:pPr>
+        <w:ind w:left="2160" w:hanging="360"/>
+      </w:pPr>
+      <w:rPr>
+        <w:rFonts w:ascii="Wingdings" w:hAnsi="Wingdings" w:hint="default"/>
+      </w:rPr>
+    </w:lvl>
+    <w:lvl w:ilvl="3" w:tplc="0C0A0001" w:tentative="1">
+      <w:start w:val="1"/>
+      <w:numFmt w:val="bullet"/>
+      <w:lvlText w:val=""/>
+      <w:lvlJc w:val="left"/>
+      <w:pPr>
+        <w:ind w:left="2880" w:hanging="360"/>
+      </w:pPr>
+      <w:rPr>
+        <w:rFonts w:ascii="Symbol" w:hAnsi="Symbol" w:hint="default"/>
+      </w:rPr>
+    </w:lvl>
+    <w:lvl w:ilvl="4" w:tplc="0C0A0003" w:tentative="1">
+      <w:start w:val="1"/>
+      <w:numFmt w:val="bullet"/>
+      <w:lvlText w:val="o"/>
+      <w:lvlJc w:val="left"/>
+      <w:pPr>
+        <w:ind w:left="3600" w:hanging="360"/>
+      </w:pPr>
+      <w:rPr>
+        <w:rFonts w:ascii="Courier New" w:hAnsi="Courier New" w:cs="Courier New" w:hint="default"/>
+      </w:rPr>
+    </w:lvl>
+    <w:lvl w:ilvl="5" w:tplc="0C0A0005" w:tentative="1">
+      <w:start w:val="1"/>
+      <w:numFmt w:val="bullet"/>
+      <w:lvlText w:val=""/>
+      <w:lvlJc w:val="left"/>
+      <w:pPr>
+        <w:ind w:left="4320" w:hanging="360"/>
+      </w:pPr>
+      <w:rPr>
+        <w:rFonts w:ascii="Wingdings" w:hAnsi="Wingdings" w:hint="default"/>
+      </w:rPr>
+    </w:lvl>
+    <w:lvl w:ilvl="6" w:tplc="0C0A0001" w:tentative="1">
+      <w:start w:val="1"/>
+      <w:numFmt w:val="bullet"/>
+      <w:lvlText w:val=""/>
+      <w:lvlJc w:val="left"/>
+      <w:pPr>
+        <w:ind w:left="5040" w:hanging="360"/>
+      </w:pPr>
+      <w:rPr>
+        <w:rFonts w:ascii="Symbol" w:hAnsi="Symbol" w:hint="default"/>
+      </w:rPr>
+    </w:lvl>
+    <w:lvl w:ilvl="7" w:tplc="0C0A0003" w:tentative="1">
+      <w:start w:val="1"/>
+      <w:numFmt w:val="bullet"/>
+      <w:lvlText w:val="o"/>
+      <w:lvlJc w:val="left"/>
+      <w:pPr>
+        <w:ind w:left="5760" w:hanging="360"/>
+      </w:pPr>
+      <w:rPr>
+        <w:rFonts w:ascii="Courier New" w:hAnsi="Courier New" w:cs="Courier New" w:hint="default"/>
+      </w:rPr>
+    </w:lvl>
+    <w:lvl w:ilvl="8" w:tplc="0C0A0005" w:tentative="1">
+      <w:start w:val="1"/>
+      <w:numFmt w:val="bullet"/>
+      <w:lvlText w:val=""/>
+      <w:lvlJc w:val="left"/>
+      <w:pPr>
+        <w:ind w:left="6480" w:hanging="360"/>
+      </w:pPr>
+      <w:rPr>
+        <w:rFonts w:ascii="Wingdings" w:hAnsi="Wingdings" w:hint="default"/>
+      </w:rPr>
+    </w:lvl>
+  </w:abstractNum>
+  <w:abstractNum w:abstractNumId="1" w15:restartNumberingAfterBreak="0">
     <w:nsid w:val="28F5769D"/>
     <w:multiLevelType w:val="multilevel"/>
     <w:tmpl w:val="0C0A001F"/>
@@ -3633,7 +5580,7 @@
       </w:pPr>
     </w:lvl>
   </w:abstractNum>
-  <w:abstractNum w:abstractNumId="1" w15:restartNumberingAfterBreak="0">
+  <w:abstractNum w:abstractNumId="2" w15:restartNumberingAfterBreak="0">
     <w:nsid w:val="3F8A5640"/>
     <w:multiLevelType w:val="hybridMultilevel"/>
     <w:tmpl w:val="4628C022"/>
@@ -3719,7 +5666,120 @@
       </w:pPr>
     </w:lvl>
   </w:abstractNum>
-  <w:abstractNum w:abstractNumId="2" w15:restartNumberingAfterBreak="0">
+  <w:abstractNum w:abstractNumId="3" w15:restartNumberingAfterBreak="0">
+    <w:nsid w:val="48F92A4C"/>
+    <w:multiLevelType w:val="hybridMultilevel"/>
+    <w:tmpl w:val="ACD054C8"/>
+    <w:lvl w:ilvl="0" w:tplc="0C0A0001">
+      <w:start w:val="1"/>
+      <w:numFmt w:val="bullet"/>
+      <w:lvlText w:val=""/>
+      <w:lvlJc w:val="left"/>
+      <w:pPr>
+        <w:ind w:left="720" w:hanging="360"/>
+      </w:pPr>
+      <w:rPr>
+        <w:rFonts w:ascii="Symbol" w:hAnsi="Symbol" w:hint="default"/>
+      </w:rPr>
+    </w:lvl>
+    <w:lvl w:ilvl="1" w:tplc="0C0A0003" w:tentative="1">
+      <w:start w:val="1"/>
+      <w:numFmt w:val="bullet"/>
+      <w:lvlText w:val="o"/>
+      <w:lvlJc w:val="left"/>
+      <w:pPr>
+        <w:ind w:left="1440" w:hanging="360"/>
+      </w:pPr>
+      <w:rPr>
+        <w:rFonts w:ascii="Courier New" w:hAnsi="Courier New" w:cs="Courier New" w:hint="default"/>
+      </w:rPr>
+    </w:lvl>
+    <w:lvl w:ilvl="2" w:tplc="0C0A0005" w:tentative="1">
+      <w:start w:val="1"/>
+      <w:numFmt w:val="bullet"/>
+      <w:lvlText w:val=""/>
+      <w:lvlJc w:val="left"/>
+      <w:pPr>
+        <w:ind w:left="2160" w:hanging="360"/>
+      </w:pPr>
+      <w:rPr>
+        <w:rFonts w:ascii="Wingdings" w:hAnsi="Wingdings" w:hint="default"/>
+      </w:rPr>
+    </w:lvl>
+    <w:lvl w:ilvl="3" w:tplc="0C0A0001" w:tentative="1">
+      <w:start w:val="1"/>
+      <w:numFmt w:val="bullet"/>
+      <w:lvlText w:val=""/>
+      <w:lvlJc w:val="left"/>
+      <w:pPr>
+        <w:ind w:left="2880" w:hanging="360"/>
+      </w:pPr>
+      <w:rPr>
+        <w:rFonts w:ascii="Symbol" w:hAnsi="Symbol" w:hint="default"/>
+      </w:rPr>
+    </w:lvl>
+    <w:lvl w:ilvl="4" w:tplc="0C0A0003" w:tentative="1">
+      <w:start w:val="1"/>
+      <w:numFmt w:val="bullet"/>
+      <w:lvlText w:val="o"/>
+      <w:lvlJc w:val="left"/>
+      <w:pPr>
+        <w:ind w:left="3600" w:hanging="360"/>
+      </w:pPr>
+      <w:rPr>
+        <w:rFonts w:ascii="Courier New" w:hAnsi="Courier New" w:cs="Courier New" w:hint="default"/>
+      </w:rPr>
+    </w:lvl>
+    <w:lvl w:ilvl="5" w:tplc="0C0A0005" w:tentative="1">
+      <w:start w:val="1"/>
+      <w:numFmt w:val="bullet"/>
+      <w:lvlText w:val=""/>
+      <w:lvlJc w:val="left"/>
+      <w:pPr>
+        <w:ind w:left="4320" w:hanging="360"/>
+      </w:pPr>
+      <w:rPr>
+        <w:rFonts w:ascii="Wingdings" w:hAnsi="Wingdings" w:hint="default"/>
+      </w:rPr>
+    </w:lvl>
+    <w:lvl w:ilvl="6" w:tplc="0C0A0001" w:tentative="1">
+      <w:start w:val="1"/>
+      <w:numFmt w:val="bullet"/>
+      <w:lvlText w:val=""/>
+      <w:lvlJc w:val="left"/>
+      <w:pPr>
+        <w:ind w:left="5040" w:hanging="360"/>
+      </w:pPr>
+      <w:rPr>
+        <w:rFonts w:ascii="Symbol" w:hAnsi="Symbol" w:hint="default"/>
+      </w:rPr>
+    </w:lvl>
+    <w:lvl w:ilvl="7" w:tplc="0C0A0003" w:tentative="1">
+      <w:start w:val="1"/>
+      <w:numFmt w:val="bullet"/>
+      <w:lvlText w:val="o"/>
+      <w:lvlJc w:val="left"/>
+      <w:pPr>
+        <w:ind w:left="5760" w:hanging="360"/>
+      </w:pPr>
+      <w:rPr>
+        <w:rFonts w:ascii="Courier New" w:hAnsi="Courier New" w:cs="Courier New" w:hint="default"/>
+      </w:rPr>
+    </w:lvl>
+    <w:lvl w:ilvl="8" w:tplc="0C0A0005" w:tentative="1">
+      <w:start w:val="1"/>
+      <w:numFmt w:val="bullet"/>
+      <w:lvlText w:val=""/>
+      <w:lvlJc w:val="left"/>
+      <w:pPr>
+        <w:ind w:left="6480" w:hanging="360"/>
+      </w:pPr>
+      <w:rPr>
+        <w:rFonts w:ascii="Wingdings" w:hAnsi="Wingdings" w:hint="default"/>
+      </w:rPr>
+    </w:lvl>
+  </w:abstractNum>
+  <w:abstractNum w:abstractNumId="4" w15:restartNumberingAfterBreak="0">
     <w:nsid w:val="52FE306E"/>
     <w:multiLevelType w:val="multilevel"/>
     <w:tmpl w:val="3C641444"/>
@@ -3833,7 +5893,7 @@
       </w:pPr>
     </w:lvl>
   </w:abstractNum>
-  <w:abstractNum w:abstractNumId="3" w15:restartNumberingAfterBreak="0">
+  <w:abstractNum w:abstractNumId="5" w15:restartNumberingAfterBreak="0">
     <w:nsid w:val="7A834C38"/>
     <w:multiLevelType w:val="multilevel"/>
     <w:tmpl w:val="0C0A001F"/>
@@ -3919,17 +5979,139 @@
       </w:pPr>
     </w:lvl>
   </w:abstractNum>
+  <w:abstractNum w:abstractNumId="6" w15:restartNumberingAfterBreak="0">
+    <w:nsid w:val="7C6F7651"/>
+    <w:multiLevelType w:val="hybridMultilevel"/>
+    <w:tmpl w:val="DCC03460"/>
+    <w:lvl w:ilvl="0" w:tplc="0C0A0001">
+      <w:start w:val="1"/>
+      <w:numFmt w:val="bullet"/>
+      <w:lvlText w:val=""/>
+      <w:lvlJc w:val="left"/>
+      <w:pPr>
+        <w:ind w:left="720" w:hanging="360"/>
+      </w:pPr>
+      <w:rPr>
+        <w:rFonts w:ascii="Symbol" w:hAnsi="Symbol" w:hint="default"/>
+      </w:rPr>
+    </w:lvl>
+    <w:lvl w:ilvl="1" w:tplc="0C0A0003" w:tentative="1">
+      <w:start w:val="1"/>
+      <w:numFmt w:val="bullet"/>
+      <w:lvlText w:val="o"/>
+      <w:lvlJc w:val="left"/>
+      <w:pPr>
+        <w:ind w:left="1440" w:hanging="360"/>
+      </w:pPr>
+      <w:rPr>
+        <w:rFonts w:ascii="Courier New" w:hAnsi="Courier New" w:cs="Courier New" w:hint="default"/>
+      </w:rPr>
+    </w:lvl>
+    <w:lvl w:ilvl="2" w:tplc="0C0A0005" w:tentative="1">
+      <w:start w:val="1"/>
+      <w:numFmt w:val="bullet"/>
+      <w:lvlText w:val=""/>
+      <w:lvlJc w:val="left"/>
+      <w:pPr>
+        <w:ind w:left="2160" w:hanging="360"/>
+      </w:pPr>
+      <w:rPr>
+        <w:rFonts w:ascii="Wingdings" w:hAnsi="Wingdings" w:hint="default"/>
+      </w:rPr>
+    </w:lvl>
+    <w:lvl w:ilvl="3" w:tplc="0C0A0001" w:tentative="1">
+      <w:start w:val="1"/>
+      <w:numFmt w:val="bullet"/>
+      <w:lvlText w:val=""/>
+      <w:lvlJc w:val="left"/>
+      <w:pPr>
+        <w:ind w:left="2880" w:hanging="360"/>
+      </w:pPr>
+      <w:rPr>
+        <w:rFonts w:ascii="Symbol" w:hAnsi="Symbol" w:hint="default"/>
+      </w:rPr>
+    </w:lvl>
+    <w:lvl w:ilvl="4" w:tplc="0C0A0003" w:tentative="1">
+      <w:start w:val="1"/>
+      <w:numFmt w:val="bullet"/>
+      <w:lvlText w:val="o"/>
+      <w:lvlJc w:val="left"/>
+      <w:pPr>
+        <w:ind w:left="3600" w:hanging="360"/>
+      </w:pPr>
+      <w:rPr>
+        <w:rFonts w:ascii="Courier New" w:hAnsi="Courier New" w:cs="Courier New" w:hint="default"/>
+      </w:rPr>
+    </w:lvl>
+    <w:lvl w:ilvl="5" w:tplc="0C0A0005" w:tentative="1">
+      <w:start w:val="1"/>
+      <w:numFmt w:val="bullet"/>
+      <w:lvlText w:val=""/>
+      <w:lvlJc w:val="left"/>
+      <w:pPr>
+        <w:ind w:left="4320" w:hanging="360"/>
+      </w:pPr>
+      <w:rPr>
+        <w:rFonts w:ascii="Wingdings" w:hAnsi="Wingdings" w:hint="default"/>
+      </w:rPr>
+    </w:lvl>
+    <w:lvl w:ilvl="6" w:tplc="0C0A0001" w:tentative="1">
+      <w:start w:val="1"/>
+      <w:numFmt w:val="bullet"/>
+      <w:lvlText w:val=""/>
+      <w:lvlJc w:val="left"/>
+      <w:pPr>
+        <w:ind w:left="5040" w:hanging="360"/>
+      </w:pPr>
+      <w:rPr>
+        <w:rFonts w:ascii="Symbol" w:hAnsi="Symbol" w:hint="default"/>
+      </w:rPr>
+    </w:lvl>
+    <w:lvl w:ilvl="7" w:tplc="0C0A0003" w:tentative="1">
+      <w:start w:val="1"/>
+      <w:numFmt w:val="bullet"/>
+      <w:lvlText w:val="o"/>
+      <w:lvlJc w:val="left"/>
+      <w:pPr>
+        <w:ind w:left="5760" w:hanging="360"/>
+      </w:pPr>
+      <w:rPr>
+        <w:rFonts w:ascii="Courier New" w:hAnsi="Courier New" w:cs="Courier New" w:hint="default"/>
+      </w:rPr>
+    </w:lvl>
+    <w:lvl w:ilvl="8" w:tplc="0C0A0005" w:tentative="1">
+      <w:start w:val="1"/>
+      <w:numFmt w:val="bullet"/>
+      <w:lvlText w:val=""/>
+      <w:lvlJc w:val="left"/>
+      <w:pPr>
+        <w:ind w:left="6480" w:hanging="360"/>
+      </w:pPr>
+      <w:rPr>
+        <w:rFonts w:ascii="Wingdings" w:hAnsi="Wingdings" w:hint="default"/>
+      </w:rPr>
+    </w:lvl>
+  </w:abstractNum>
   <w:num w:numId="1" w16cid:durableId="776825362">
+    <w:abstractNumId w:val="4"/>
+  </w:num>
+  <w:num w:numId="2" w16cid:durableId="1618633871">
     <w:abstractNumId w:val="2"/>
   </w:num>
-  <w:num w:numId="2" w16cid:durableId="1618633871">
+  <w:num w:numId="3" w16cid:durableId="2146848931">
+    <w:abstractNumId w:val="5"/>
+  </w:num>
+  <w:num w:numId="4" w16cid:durableId="32853825">
     <w:abstractNumId w:val="1"/>
   </w:num>
-  <w:num w:numId="3" w16cid:durableId="2146848931">
+  <w:num w:numId="5" w16cid:durableId="115832699">
+    <w:abstractNumId w:val="0"/>
+  </w:num>
+  <w:num w:numId="6" w16cid:durableId="1480731473">
+    <w:abstractNumId w:val="6"/>
+  </w:num>
+  <w:num w:numId="7" w16cid:durableId="922420802">
     <w:abstractNumId w:val="3"/>
-  </w:num>
-  <w:num w:numId="4" w16cid:durableId="32853825">
-    <w:abstractNumId w:val="0"/>
   </w:num>
 </w:numbering>
 </file>

--- a/Word Proyecto.docx
+++ b/Word Proyecto.docx
@@ -60,21 +60,7 @@
         <w:rPr>
           <w:lang w:val="es-ES"/>
         </w:rPr>
-        <w:t xml:space="preserve">Enrique </w:t>
-      </w:r>
-      <w:proofErr w:type="spellStart"/>
-      <w:r>
-        <w:rPr>
-          <w:lang w:val="es-ES"/>
-        </w:rPr>
-        <w:t>Finistrosa</w:t>
-      </w:r>
-      <w:proofErr w:type="spellEnd"/>
-      <w:r>
-        <w:rPr>
-          <w:lang w:val="es-ES"/>
-        </w:rPr>
-        <w:t xml:space="preserve"> </w:t>
+        <w:t xml:space="preserve">Enrique Finistrosa </w:t>
       </w:r>
     </w:p>
     <w:p>
@@ -90,31 +76,13 @@
         </w:rPr>
         <w:t xml:space="preserve">Fecha de entrega: </w:t>
       </w:r>
-      <w:proofErr w:type="spellStart"/>
       <w:r>
         <w:rPr>
           <w:color w:val="7B7B7B"/>
           <w:lang w:val="es-ES"/>
         </w:rPr>
-        <w:t>dd</w:t>
-      </w:r>
-      <w:proofErr w:type="spellEnd"/>
-      <w:r>
-        <w:rPr>
-          <w:color w:val="7B7B7B"/>
-          <w:lang w:val="es-ES"/>
-        </w:rPr>
-        <w:t>/mm/</w:t>
-      </w:r>
-      <w:proofErr w:type="spellStart"/>
-      <w:r>
-        <w:rPr>
-          <w:color w:val="7B7B7B"/>
-          <w:lang w:val="es-ES"/>
-        </w:rPr>
-        <w:t>aaaa</w:t>
-      </w:r>
-      <w:proofErr w:type="spellEnd"/>
+        <w:t>dd/mm/aaaa</w:t>
+      </w:r>
     </w:p>
     <w:p>
       <w:pPr>
@@ -2272,12 +2240,10 @@
         </w:numPr>
       </w:pPr>
       <w:bookmarkStart w:id="4" w:name="_Toc134108413"/>
-      <w:proofErr w:type="spellStart"/>
       <w:r>
         <w:t>Abstract</w:t>
       </w:r>
       <w:bookmarkEnd w:id="4"/>
-      <w:proofErr w:type="spellEnd"/>
     </w:p>
     <w:p>
       <w:pPr>
@@ -2400,15 +2366,16 @@
     </w:p>
     <w:p>
       <w:r>
-        <w:t>La metodología que hemos utilizado es Kanban,</w:t>
-      </w:r>
-      <w:r>
-        <w:t xml:space="preserve"> </w:t>
-      </w:r>
-    </w:p>
-    <w:p>
-      <w:r>
-        <w:t>Hemos utilizado esta metodología</w:t>
+        <w:t xml:space="preserve">Hemos utilizado </w:t>
+      </w:r>
+      <w:r>
+        <w:t xml:space="preserve">la </w:t>
+      </w:r>
+      <w:r>
+        <w:t>metodología</w:t>
+      </w:r>
+      <w:r>
+        <w:t xml:space="preserve"> Kanban</w:t>
       </w:r>
       <w:r>
         <w:t xml:space="preserve"> debido a que como teníamos horarios diferentes utilizamos el programa de dailys y planning (una daily cada día y un planning cada semana</w:t>
@@ -2739,6 +2706,7 @@
           <w:b/>
           <w:bCs/>
         </w:rPr>
+        <w:lastRenderedPageBreak/>
         <w:t xml:space="preserve">Git, </w:t>
       </w:r>
       <w:r>
@@ -2798,7 +2766,16 @@
         <w:t>:</w:t>
       </w:r>
       <w:r>
-        <w:t xml:space="preserve"> utilizamos esta herramienta para tener un repositorio en la nube</w:t>
+        <w:t xml:space="preserve"> utilizamos esta </w:t>
+      </w:r>
+      <w:r>
+        <w:rPr>
+          <w:u w:val="single"/>
+        </w:rPr>
+        <w:t>herramienta</w:t>
+      </w:r>
+      <w:r>
+        <w:t xml:space="preserve"> para tener un repositorio en la nube</w:t>
       </w:r>
       <w:r>
         <w:t xml:space="preserve"> que nos permite</w:t>
@@ -2892,6 +2869,46 @@
       <w:r>
         <w:t>Para la edición y postproducción de los gifs utilizados en la aplicación.</w:t>
       </w:r>
+    </w:p>
+    <w:p>
+      <w:pPr>
+        <w:pStyle w:val="Prrafodelista"/>
+        <w:numPr>
+          <w:ilvl w:val="0"/>
+          <w:numId w:val="5"/>
+        </w:numPr>
+        <w:rPr>
+          <w:b/>
+          <w:bCs/>
+        </w:rPr>
+      </w:pPr>
+      <w:r>
+        <w:rPr>
+          <w:b/>
+          <w:bCs/>
+        </w:rPr>
+        <w:t>Venngage</w:t>
+      </w:r>
+      <w:r>
+        <w:rPr>
+          <w:b/>
+          <w:bCs/>
+        </w:rPr>
+        <w:t xml:space="preserve">: </w:t>
+      </w:r>
+      <w:r>
+        <w:t>Para la elaboración de los diagramas de Gantt.</w:t>
+      </w:r>
+    </w:p>
+    <w:p>
+      <w:pPr>
+        <w:pStyle w:val="Prrafodelista"/>
+        <w:ind w:left="720"/>
+        <w:rPr>
+          <w:b/>
+          <w:bCs/>
+        </w:rPr>
+      </w:pPr>
     </w:p>
     <w:p/>
     <w:p>
@@ -2958,11 +2975,337 @@
         </w:sectPr>
       </w:pPr>
     </w:p>
-    <w:p/>
-    <w:p>
-      <w:pPr>
+    <w:p>
+      <w:r>
+        <w:t xml:space="preserve">El tiempo que estimamos necesitar para realizar la aplicación es de alrededor de 100 horas, este tiempo lo dividiremos en las diferentes fases de desarrollo que nos hemos propuesto para llevar a cabo el proyecto (análisis y planificación, diseño de la aplicación, codificación y pruebas) </w:t>
+      </w:r>
+    </w:p>
+    <w:p>
+      <w:r>
+        <w:t>De manera inicial estimamos que necesitaremos:</w:t>
+      </w:r>
+    </w:p>
+    <w:p>
+      <w:pPr>
+        <w:pStyle w:val="Prrafodelista"/>
+        <w:numPr>
+          <w:ilvl w:val="0"/>
+          <w:numId w:val="8"/>
+        </w:numPr>
+        <w:rPr>
+          <w:b/>
+          <w:bCs/>
+        </w:rPr>
+      </w:pPr>
+      <w:r>
+        <w:rPr>
+          <w:b/>
+          <w:bCs/>
+        </w:rPr>
+        <w:t>Análisis y planificación:</w:t>
+      </w:r>
+      <w:r>
+        <w:rPr>
+          <w:b/>
+          <w:bCs/>
+        </w:rPr>
+        <w:t xml:space="preserve"> </w:t>
+      </w:r>
+      <w:r>
+        <w:t>Se dedicará</w:t>
+      </w:r>
+      <w:r>
+        <w:t xml:space="preserve"> alrededor de unas 10 horas para el análisis y planificación iniciales.</w:t>
+      </w:r>
+    </w:p>
+    <w:p>
+      <w:pPr>
+        <w:pStyle w:val="Prrafodelista"/>
+        <w:numPr>
+          <w:ilvl w:val="0"/>
+          <w:numId w:val="8"/>
+        </w:numPr>
+        <w:rPr>
+          <w:b/>
+          <w:bCs/>
+        </w:rPr>
+      </w:pPr>
+      <w:r>
+        <w:rPr>
+          <w:b/>
+          <w:bCs/>
+        </w:rPr>
+        <w:t xml:space="preserve">Diseño de la aplicación: </w:t>
+      </w:r>
+      <w:r>
+        <w:t xml:space="preserve">Se dedicará </w:t>
+      </w:r>
+      <w:r>
+        <w:t>alrededor de</w:t>
+      </w:r>
+      <w:r>
+        <w:t xml:space="preserve"> unas 20 </w:t>
+      </w:r>
+      <w:r>
+        <w:t xml:space="preserve">horas </w:t>
+      </w:r>
+      <w:r>
+        <w:t>para elaborar el diseño de la aplicación.</w:t>
+      </w:r>
+    </w:p>
+    <w:p>
+      <w:pPr>
+        <w:pStyle w:val="Prrafodelista"/>
+        <w:numPr>
+          <w:ilvl w:val="0"/>
+          <w:numId w:val="8"/>
+        </w:numPr>
+        <w:rPr>
+          <w:b/>
+          <w:bCs/>
+        </w:rPr>
+      </w:pPr>
+      <w:r>
         <w:rPr>
           <w:noProof/>
+        </w:rPr>
+        <mc:AlternateContent>
+          <mc:Choice Requires="wps">
+            <w:drawing>
+              <wp:anchor distT="0" distB="0" distL="114300" distR="114300" simplePos="0" relativeHeight="251663360" behindDoc="1" locked="0" layoutInCell="1" allowOverlap="1" wp14:anchorId="6500557E" wp14:editId="3A6DE4EF">
+                <wp:simplePos x="0" y="0"/>
+                <wp:positionH relativeFrom="column">
+                  <wp:posOffset>0</wp:posOffset>
+                </wp:positionH>
+                <wp:positionV relativeFrom="paragraph">
+                  <wp:posOffset>2413000</wp:posOffset>
+                </wp:positionV>
+                <wp:extent cx="5724525" cy="635"/>
+                <wp:effectExtent l="0" t="0" r="0" b="0"/>
+                <wp:wrapTight wrapText="bothSides">
+                  <wp:wrapPolygon edited="0">
+                    <wp:start x="0" y="0"/>
+                    <wp:lineTo x="0" y="21600"/>
+                    <wp:lineTo x="21600" y="21600"/>
+                    <wp:lineTo x="21600" y="0"/>
+                  </wp:wrapPolygon>
+                </wp:wrapTight>
+                <wp:docPr id="1" name="Cuadro de texto 1"/>
+                <wp:cNvGraphicFramePr/>
+                <a:graphic xmlns:a="http://schemas.openxmlformats.org/drawingml/2006/main">
+                  <a:graphicData uri="http://schemas.microsoft.com/office/word/2010/wordprocessingShape">
+                    <wps:wsp>
+                      <wps:cNvSpPr txBox="1"/>
+                      <wps:spPr>
+                        <a:xfrm>
+                          <a:off x="0" y="0"/>
+                          <a:ext cx="5724525" cy="635"/>
+                        </a:xfrm>
+                        <a:prstGeom prst="rect">
+                          <a:avLst/>
+                        </a:prstGeom>
+                        <a:solidFill>
+                          <a:prstClr val="white"/>
+                        </a:solidFill>
+                        <a:ln>
+                          <a:noFill/>
+                        </a:ln>
+                      </wps:spPr>
+                      <wps:txbx>
+                        <w:txbxContent>
+                          <w:p>
+                            <w:pPr>
+                              <w:pStyle w:val="Descripcin"/>
+                              <w:rPr>
+                                <w:b/>
+                                <w:bCs/>
+                                <w:noProof/>
+                              </w:rPr>
+                            </w:pPr>
+                            <w:r>
+                              <w:t xml:space="preserve">Diagrama de Gantt </w:t>
+                            </w:r>
+                            <w:fldSimple w:instr=" SEQ Diagrama_de_Gantt \* ARABIC ">
+                              <w:r>
+                                <w:rPr>
+                                  <w:noProof/>
+                                </w:rPr>
+                                <w:t>1</w:t>
+                              </w:r>
+                            </w:fldSimple>
+                          </w:p>
+                        </w:txbxContent>
+                      </wps:txbx>
+                      <wps:bodyPr rot="0" spcFirstLastPara="0" vertOverflow="overflow" horzOverflow="overflow" vert="horz" wrap="square" lIns="0" tIns="0" rIns="0" bIns="0" numCol="1" spcCol="0" rtlCol="0" fromWordArt="0" anchor="t" anchorCtr="0" forceAA="0" compatLnSpc="1">
+                        <a:prstTxWarp prst="textNoShape">
+                          <a:avLst/>
+                        </a:prstTxWarp>
+                        <a:spAutoFit/>
+                      </wps:bodyPr>
+                    </wps:wsp>
+                  </a:graphicData>
+                </a:graphic>
+              </wp:anchor>
+            </w:drawing>
+          </mc:Choice>
+          <mc:Fallback>
+            <w:pict>
+              <v:shapetype w14:anchorId="6500557E" id="_x0000_t202" coordsize="21600,21600" o:spt="202" path="m,l,21600r21600,l21600,xe">
+                <v:stroke joinstyle="miter"/>
+                <v:path gradientshapeok="t" o:connecttype="rect"/>
+              </v:shapetype>
+              <v:shape id="Cuadro de texto 1" o:spid="_x0000_s1026" type="#_x0000_t202" style="position:absolute;left:0;text-align:left;margin-left:0;margin-top:190pt;width:450.75pt;height:.05pt;z-index:-251653120;visibility:visible;mso-wrap-style:square;mso-wrap-distance-left:9pt;mso-wrap-distance-top:0;mso-wrap-distance-right:9pt;mso-wrap-distance-bottom:0;mso-position-horizontal:absolute;mso-position-horizontal-relative:text;mso-position-vertical:absolute;mso-position-vertical-relative:text;v-text-anchor:top" o:gfxdata="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" stroked="f">
+                <v:textbox style="mso-fit-shape-to-text:t" inset="0,0,0,0">
+                  <w:txbxContent>
+                    <w:p>
+                      <w:pPr>
+                        <w:pStyle w:val="Descripcin"/>
+                        <w:rPr>
+                          <w:b/>
+                          <w:bCs/>
+                          <w:noProof/>
+                        </w:rPr>
+                      </w:pPr>
+                      <w:r>
+                        <w:t xml:space="preserve">Diagrama de Gantt </w:t>
+                      </w:r>
+                      <w:fldSimple w:instr=" SEQ Diagrama_de_Gantt \* ARABIC ">
+                        <w:r>
+                          <w:rPr>
+                            <w:noProof/>
+                          </w:rPr>
+                          <w:t>1</w:t>
+                        </w:r>
+                      </w:fldSimple>
+                    </w:p>
+                  </w:txbxContent>
+                </v:textbox>
+                <w10:wrap type="tight"/>
+              </v:shape>
+            </w:pict>
+          </mc:Fallback>
+        </mc:AlternateContent>
+      </w:r>
+      <w:r>
+        <w:rPr>
+          <w:b/>
+          <w:bCs/>
+          <w:noProof/>
+        </w:rPr>
+        <w:drawing>
+          <wp:anchor distT="0" distB="0" distL="114300" distR="114300" simplePos="0" relativeHeight="251688960" behindDoc="1" locked="0" layoutInCell="1" allowOverlap="1" wp14:anchorId="0D31C495" wp14:editId="6A698E21">
+            <wp:simplePos x="0" y="0"/>
+            <wp:positionH relativeFrom="column">
+              <wp:posOffset>0</wp:posOffset>
+            </wp:positionH>
+            <wp:positionV relativeFrom="page">
+              <wp:posOffset>5181600</wp:posOffset>
+            </wp:positionV>
+            <wp:extent cx="5724525" cy="1562100"/>
+            <wp:effectExtent l="0" t="0" r="9525" b="0"/>
+            <wp:wrapTight wrapText="bothSides">
+              <wp:wrapPolygon edited="0">
+                <wp:start x="0" y="0"/>
+                <wp:lineTo x="0" y="21337"/>
+                <wp:lineTo x="21564" y="21337"/>
+                <wp:lineTo x="21564" y="0"/>
+                <wp:lineTo x="0" y="0"/>
+              </wp:wrapPolygon>
+            </wp:wrapTight>
+            <wp:docPr id="18" name="Imagen 18"/>
+            <wp:cNvGraphicFramePr>
+              <a:graphicFrameLocks xmlns:a="http://schemas.openxmlformats.org/drawingml/2006/main" noChangeAspect="1"/>
+            </wp:cNvGraphicFramePr>
+            <a:graphic xmlns:a="http://schemas.openxmlformats.org/drawingml/2006/main">
+              <a:graphicData uri="http://schemas.openxmlformats.org/drawingml/2006/picture">
+                <pic:pic xmlns:pic="http://schemas.openxmlformats.org/drawingml/2006/picture">
+                  <pic:nvPicPr>
+                    <pic:cNvPr id="0" name="Picture 1"/>
+                    <pic:cNvPicPr>
+                      <a:picLocks noChangeAspect="1" noChangeArrowheads="1"/>
+                    </pic:cNvPicPr>
+                  </pic:nvPicPr>
+                  <pic:blipFill>
+                    <a:blip r:embed="rId27">
+                      <a:extLst>
+                        <a:ext uri="{28A0092B-C50C-407E-A947-70E740481C1C}">
+                          <a14:useLocalDpi xmlns:a14="http://schemas.microsoft.com/office/drawing/2010/main" val="0"/>
+                        </a:ext>
+                      </a:extLst>
+                    </a:blip>
+                    <a:srcRect/>
+                    <a:stretch>
+                      <a:fillRect/>
+                    </a:stretch>
+                  </pic:blipFill>
+                  <pic:spPr bwMode="auto">
+                    <a:xfrm>
+                      <a:off x="0" y="0"/>
+                      <a:ext cx="5724525" cy="1562100"/>
+                    </a:xfrm>
+                    <a:prstGeom prst="rect">
+                      <a:avLst/>
+                    </a:prstGeom>
+                    <a:noFill/>
+                    <a:ln>
+                      <a:noFill/>
+                    </a:ln>
+                  </pic:spPr>
+                </pic:pic>
+              </a:graphicData>
+            </a:graphic>
+          </wp:anchor>
+        </w:drawing>
+      </w:r>
+      <w:r>
+        <w:rPr>
+          <w:b/>
+          <w:bCs/>
+        </w:rPr>
+        <w:t>Codificación y pruebas:</w:t>
+      </w:r>
+      <w:r>
+        <w:rPr>
+          <w:b/>
+          <w:bCs/>
+        </w:rPr>
+        <w:t xml:space="preserve"> </w:t>
+      </w:r>
+      <w:r>
+        <w:t>Se dedicará alredor de unas 70 horas en elaborar toda la programación de la aplicación, así como de la realización de las pruebas unitarias.</w:t>
+      </w:r>
+    </w:p>
+    <w:p>
+      <w:pPr>
+        <w:ind w:left="1080"/>
+        <w:rPr>
+          <w:b/>
+          <w:bCs/>
+        </w:rPr>
+      </w:pPr>
+    </w:p>
+    <w:p>
+      <w:pPr>
+        <w:rPr>
+          <w:b/>
+          <w:bCs/>
+        </w:rPr>
+      </w:pPr>
+    </w:p>
+    <w:p>
+      <w:pPr>
+        <w:ind w:left="1080"/>
+        <w:rPr>
+          <w:b/>
+          <w:bCs/>
+        </w:rPr>
+      </w:pPr>
+    </w:p>
+    <w:p>
+      <w:pPr>
+        <w:rPr>
+          <w:noProof/>
+          <w:u w:val="single"/>
           <w:lang w:val="es-ES_tradnl" w:eastAsia="es-ES_tradnl"/>
         </w:rPr>
       </w:pPr>
@@ -2987,6 +3330,11 @@
     </w:p>
     <w:p/>
     <w:p>
+      <w:pPr>
+        <w:rPr>
+          <w:u w:val="single"/>
+        </w:rPr>
+      </w:pPr>
       <w:r>
         <w:br w:type="page"/>
       </w:r>
@@ -3239,22 +3587,11 @@
           <w:b/>
           <w:bCs/>
         </w:rPr>
-        <w:t xml:space="preserve">Elaborar un Ranking online: </w:t>
-      </w:r>
-      <w:r>
-        <w:t>Con la implementación de la posibilidad de crear nuestros propios equipos también nos gustaría crear un ranking online donde la gente pueda competir por un primer puesto en cuanto a número de partidos ganados, goles, copas ganadas etc.</w:t>
-      </w:r>
-    </w:p>
-    <w:p>
-      <w:pPr>
-        <w:pStyle w:val="Prrafodelista"/>
-        <w:ind w:left="720"/>
-        <w:rPr>
-          <w:b/>
-          <w:bCs/>
-          <w:u w:val="single"/>
-        </w:rPr>
-      </w:pPr>
+        <w:t xml:space="preserve">Creación de usuarios para el modo online: </w:t>
+      </w:r>
+      <w:r>
+        <w:t>elaborar una ventana de registro e inicio de sesión para poder almacenar los datos de los jugadores.</w:t>
+      </w:r>
     </w:p>
     <w:p>
       <w:pPr>
@@ -3273,6 +3610,40 @@
           <w:b/>
           <w:bCs/>
         </w:rPr>
+        <w:t xml:space="preserve">Elaborar un Ranking online: </w:t>
+      </w:r>
+      <w:r>
+        <w:t>Con la implementación de la posibilidad de crear nuestros propios equipos también nos gustaría crear un ranking online donde la gente pueda competir por un primer puesto en cuanto a número de partidos ganados, goles, copas ganadas etc.</w:t>
+      </w:r>
+    </w:p>
+    <w:p>
+      <w:pPr>
+        <w:pStyle w:val="Prrafodelista"/>
+        <w:ind w:left="720"/>
+        <w:rPr>
+          <w:b/>
+          <w:bCs/>
+          <w:u w:val="single"/>
+        </w:rPr>
+      </w:pPr>
+    </w:p>
+    <w:p>
+      <w:pPr>
+        <w:pStyle w:val="Prrafodelista"/>
+        <w:numPr>
+          <w:ilvl w:val="0"/>
+          <w:numId w:val="6"/>
+        </w:numPr>
+        <w:rPr>
+          <w:b/>
+          <w:bCs/>
+        </w:rPr>
+      </w:pPr>
+      <w:r>
+        <w:rPr>
+          <w:b/>
+          <w:bCs/>
+        </w:rPr>
         <w:br w:type="page"/>
       </w:r>
     </w:p>
@@ -3321,12 +3692,10 @@
       <w:r>
         <w:br w:type="page"/>
       </w:r>
-      <w:proofErr w:type="spellStart"/>
       <w:r>
         <w:lastRenderedPageBreak/>
         <w:t>Chatgpt</w:t>
       </w:r>
-      <w:proofErr w:type="spellEnd"/>
     </w:p>
     <w:p>
       <w:pPr>
@@ -3400,7 +3769,7 @@
       </w:pPr>
     </w:p>
     <w:sectPr>
-      <w:headerReference w:type="default" r:id="rId27"/>
+      <w:headerReference w:type="default" r:id="rId28"/>
       <w:type w:val="continuous"/>
       <w:pgSz w:w="11909" w:h="16834"/>
       <w:pgMar w:top="1440" w:right="1440" w:bottom="1440" w:left="1440" w:header="720" w:footer="0" w:gutter="0"/>
@@ -3662,6 +4031,7 @@
         </v:shapetype>
         <v:shape id="WordPictureWatermark10962985" o:spid="_x0000_s1033" type="#_x0000_t75" style="position:absolute;left:0;text-align:left;margin-left:0;margin-top:0;width:450.8pt;height:316.95pt;z-index:-251660800;mso-position-horizontal:center;mso-position-horizontal-relative:margin;mso-position-vertical:center;mso-position-vertical-relative:margin" o:allowincell="f">
           <v:imagedata r:id="rId1" o:title="Logo" gain="19661f" blacklevel="22938f"/>
+          <w10:wrap anchorx="margin" anchory="margin"/>
         </v:shape>
       </w:pict>
     </w:r>
@@ -3701,6 +4071,7 @@
         </v:shapetype>
         <v:shape id="WordPictureWatermark10962994" o:spid="_x0000_s1042" type="#_x0000_t75" style="position:absolute;left:0;text-align:left;margin-left:0;margin-top:0;width:450.8pt;height:316.95pt;z-index:-251651584;mso-position-horizontal:center;mso-position-horizontal-relative:margin;mso-position-vertical:center;mso-position-vertical-relative:margin" o:allowincell="f">
           <v:imagedata r:id="rId1" o:title="Logo" gain="19661f" blacklevel="22938f"/>
+          <w10:wrap anchorx="margin" anchory="margin"/>
         </v:shape>
       </w:pict>
     </w:r>
@@ -3765,6 +4136,7 @@
               </v:shapetype>
               <v:shape id="WordPictureWatermark10962995" o:spid="_x0000_s1043" type="#_x0000_t75" style="position:absolute;left:0;text-align:left;margin-left:0;margin-top:0;width:450.8pt;height:316.95pt;z-index:-251650560;mso-position-horizontal:center;mso-position-horizontal-relative:margin;mso-position-vertical:center;mso-position-vertical-relative:margin" o:allowincell="f">
                 <v:imagedata r:id="rId1" o:title="Logo" gain="19661f" blacklevel="22938f"/>
+                <w10:wrap anchorx="margin" anchory="margin"/>
               </v:shape>
             </w:pict>
           </w:r>
@@ -4060,6 +4432,7 @@
         </v:shapetype>
         <v:shape id="WordPictureWatermark10962993" o:spid="_x0000_s1041" type="#_x0000_t75" style="position:absolute;left:0;text-align:left;margin-left:0;margin-top:0;width:450.8pt;height:316.95pt;z-index:-251652608;mso-position-horizontal:center;mso-position-horizontal-relative:margin;mso-position-vertical:center;mso-position-vertical-relative:margin" o:allowincell="f">
           <v:imagedata r:id="rId1" o:title="Logo" gain="19661f" blacklevel="22938f"/>
+          <w10:wrap anchorx="margin" anchory="margin"/>
         </v:shape>
       </w:pict>
     </w:r>
@@ -4124,6 +4497,7 @@
               </v:shapetype>
               <v:shape id="_x0000_s1045" type="#_x0000_t75" style="position:absolute;left:0;text-align:left;margin-left:0;margin-top:0;width:450.8pt;height:316.95pt;z-index:-251648512;mso-position-horizontal:center;mso-position-horizontal-relative:margin;mso-position-vertical:center;mso-position-vertical-relative:margin" o:allowincell="f">
                 <v:imagedata r:id="rId1" o:title="Logo" gain="19661f" blacklevel="22938f"/>
+                <w10:wrap anchorx="margin" anchory="margin"/>
               </v:shape>
             </w:pict>
           </w:r>
@@ -4444,6 +4818,7 @@
               </v:shapetype>
               <v:shape id="_x0000_s1047" type="#_x0000_t75" style="position:absolute;left:0;text-align:left;margin-left:0;margin-top:0;width:450.8pt;height:316.95pt;z-index:-251646464;mso-position-horizontal:center;mso-position-horizontal-relative:margin;mso-position-vertical:center;mso-position-vertical-relative:margin" o:allowincell="f">
                 <v:imagedata r:id="rId1" o:title="Logo" gain="19661f" blacklevel="22938f"/>
+                <w10:wrap anchorx="margin" anchory="margin"/>
               </v:shape>
             </w:pict>
           </w:r>
@@ -4764,6 +5139,7 @@
               </v:shapetype>
               <v:shape id="WordPictureWatermark10962986" o:spid="_x0000_s1034" type="#_x0000_t75" style="position:absolute;left:0;text-align:left;margin-left:0;margin-top:0;width:450.8pt;height:316.95pt;z-index:-251659776;mso-position-horizontal:center;mso-position-horizontal-relative:margin;mso-position-vertical:center;mso-position-vertical-relative:margin" o:allowincell="f">
                 <v:imagedata r:id="rId1" o:title="Logo" gain="19661f" blacklevel="22938f"/>
+                <w10:wrap anchorx="margin" anchory="margin"/>
               </v:shape>
             </w:pict>
           </w:r>
@@ -4863,6 +5239,7 @@
         </v:shapetype>
         <v:shape id="WordPictureWatermark10962984" o:spid="_x0000_s1032" type="#_x0000_t75" style="position:absolute;left:0;text-align:left;margin-left:0;margin-top:0;width:450.8pt;height:316.95pt;z-index:-251661824;mso-position-horizontal:center;mso-position-horizontal-relative:margin;mso-position-vertical:center;mso-position-vertical-relative:margin" o:allowincell="f">
           <v:imagedata r:id="rId1" o:title="Logo" gain="19661f" blacklevel="22938f"/>
+          <w10:wrap anchorx="margin" anchory="margin"/>
         </v:shape>
       </w:pict>
     </w:r>
@@ -4906,6 +5283,7 @@
         </v:shapetype>
         <v:shape id="WordPictureWatermark10962988" o:spid="_x0000_s1036" type="#_x0000_t75" style="position:absolute;left:0;text-align:left;margin-left:0;margin-top:0;width:450.8pt;height:316.95pt;z-index:-251657728;mso-position-horizontal:center;mso-position-horizontal-relative:margin;mso-position-vertical:center;mso-position-vertical-relative:margin" o:allowincell="f">
           <v:imagedata r:id="rId1" o:title="Logo" gain="19661f" blacklevel="22938f"/>
+          <w10:wrap anchorx="margin" anchory="margin"/>
         </v:shape>
       </w:pict>
     </w:r>
@@ -4945,6 +5323,7 @@
         </v:shapetype>
         <v:shape id="WordPictureWatermark10962989" o:spid="_x0000_s1037" type="#_x0000_t75" style="position:absolute;left:0;text-align:left;margin-left:0;margin-top:0;width:450.8pt;height:316.95pt;z-index:-251656704;mso-position-horizontal:center;mso-position-horizontal-relative:margin;mso-position-vertical:center;mso-position-vertical-relative:margin" o:allowincell="f">
           <v:imagedata r:id="rId1" o:title="Logo" gain="19661f" blacklevel="22938f"/>
+          <w10:wrap anchorx="margin" anchory="margin"/>
         </v:shape>
       </w:pict>
     </w:r>
@@ -4984,6 +5363,7 @@
         </v:shapetype>
         <v:shape id="WordPictureWatermark10962987" o:spid="_x0000_s1035" type="#_x0000_t75" style="position:absolute;left:0;text-align:left;margin-left:0;margin-top:0;width:450.8pt;height:316.95pt;z-index:-251658752;mso-position-horizontal:center;mso-position-horizontal-relative:margin;mso-position-vertical:center;mso-position-vertical-relative:margin" o:allowincell="f">
           <v:imagedata r:id="rId1" o:title="Logo" gain="19661f" blacklevel="22938f"/>
+          <w10:wrap anchorx="margin" anchory="margin"/>
         </v:shape>
       </w:pict>
     </w:r>
@@ -5023,6 +5403,7 @@
         </v:shapetype>
         <v:shape id="WordPictureWatermark10962991" o:spid="_x0000_s1039" type="#_x0000_t75" style="position:absolute;left:0;text-align:left;margin-left:0;margin-top:0;width:450.8pt;height:316.95pt;z-index:-251654656;mso-position-horizontal:center;mso-position-horizontal-relative:margin;mso-position-vertical:center;mso-position-vertical-relative:margin" o:allowincell="f">
           <v:imagedata r:id="rId1" o:title="Logo" gain="19661f" blacklevel="22938f"/>
+          <w10:wrap anchorx="margin" anchory="margin"/>
         </v:shape>
       </w:pict>
     </w:r>
@@ -5088,6 +5469,7 @@
               </v:shapetype>
               <v:shape id="WordPictureWatermark10962992" o:spid="_x0000_s1040" type="#_x0000_t75" style="position:absolute;left:0;text-align:left;margin-left:0;margin-top:0;width:450.8pt;height:316.95pt;z-index:-251653632;mso-position-horizontal:center;mso-position-horizontal-relative:margin;mso-position-vertical:center;mso-position-vertical-relative:margin" o:allowincell="f">
                 <v:imagedata r:id="rId1" o:title="Logo" gain="19661f" blacklevel="22938f"/>
+                <w10:wrap anchorx="margin" anchory="margin"/>
               </v:shape>
             </w:pict>
           </w:r>
@@ -5372,6 +5754,7 @@
         </v:shapetype>
         <v:shape id="WordPictureWatermark10962990" o:spid="_x0000_s1038" type="#_x0000_t75" style="position:absolute;left:0;text-align:left;margin-left:0;margin-top:0;width:450.8pt;height:316.95pt;z-index:-251655680;mso-position-horizontal:center;mso-position-horizontal-relative:margin;mso-position-vertical:center;mso-position-vertical-relative:margin" o:allowincell="f">
           <v:imagedata r:id="rId1" o:title="Logo" gain="19661f" blacklevel="22938f"/>
+          <w10:wrap anchorx="margin" anchory="margin"/>
         </v:shape>
       </w:pict>
     </w:r>
@@ -5894,6 +6277,119 @@
     </w:lvl>
   </w:abstractNum>
   <w:abstractNum w:abstractNumId="5" w15:restartNumberingAfterBreak="0">
+    <w:nsid w:val="6C181D0F"/>
+    <w:multiLevelType w:val="hybridMultilevel"/>
+    <w:tmpl w:val="056EBE0E"/>
+    <w:lvl w:ilvl="0" w:tplc="0C0A0001">
+      <w:start w:val="1"/>
+      <w:numFmt w:val="bullet"/>
+      <w:lvlText w:val=""/>
+      <w:lvlJc w:val="left"/>
+      <w:pPr>
+        <w:ind w:left="1440" w:hanging="360"/>
+      </w:pPr>
+      <w:rPr>
+        <w:rFonts w:ascii="Symbol" w:hAnsi="Symbol" w:hint="default"/>
+      </w:rPr>
+    </w:lvl>
+    <w:lvl w:ilvl="1" w:tplc="0C0A0003" w:tentative="1">
+      <w:start w:val="1"/>
+      <w:numFmt w:val="bullet"/>
+      <w:lvlText w:val="o"/>
+      <w:lvlJc w:val="left"/>
+      <w:pPr>
+        <w:ind w:left="2160" w:hanging="360"/>
+      </w:pPr>
+      <w:rPr>
+        <w:rFonts w:ascii="Courier New" w:hAnsi="Courier New" w:cs="Courier New" w:hint="default"/>
+      </w:rPr>
+    </w:lvl>
+    <w:lvl w:ilvl="2" w:tplc="0C0A0005" w:tentative="1">
+      <w:start w:val="1"/>
+      <w:numFmt w:val="bullet"/>
+      <w:lvlText w:val=""/>
+      <w:lvlJc w:val="left"/>
+      <w:pPr>
+        <w:ind w:left="2880" w:hanging="360"/>
+      </w:pPr>
+      <w:rPr>
+        <w:rFonts w:ascii="Wingdings" w:hAnsi="Wingdings" w:hint="default"/>
+      </w:rPr>
+    </w:lvl>
+    <w:lvl w:ilvl="3" w:tplc="0C0A0001" w:tentative="1">
+      <w:start w:val="1"/>
+      <w:numFmt w:val="bullet"/>
+      <w:lvlText w:val=""/>
+      <w:lvlJc w:val="left"/>
+      <w:pPr>
+        <w:ind w:left="3600" w:hanging="360"/>
+      </w:pPr>
+      <w:rPr>
+        <w:rFonts w:ascii="Symbol" w:hAnsi="Symbol" w:hint="default"/>
+      </w:rPr>
+    </w:lvl>
+    <w:lvl w:ilvl="4" w:tplc="0C0A0003" w:tentative="1">
+      <w:start w:val="1"/>
+      <w:numFmt w:val="bullet"/>
+      <w:lvlText w:val="o"/>
+      <w:lvlJc w:val="left"/>
+      <w:pPr>
+        <w:ind w:left="4320" w:hanging="360"/>
+      </w:pPr>
+      <w:rPr>
+        <w:rFonts w:ascii="Courier New" w:hAnsi="Courier New" w:cs="Courier New" w:hint="default"/>
+      </w:rPr>
+    </w:lvl>
+    <w:lvl w:ilvl="5" w:tplc="0C0A0005" w:tentative="1">
+      <w:start w:val="1"/>
+      <w:numFmt w:val="bullet"/>
+      <w:lvlText w:val=""/>
+      <w:lvlJc w:val="left"/>
+      <w:pPr>
+        <w:ind w:left="5040" w:hanging="360"/>
+      </w:pPr>
+      <w:rPr>
+        <w:rFonts w:ascii="Wingdings" w:hAnsi="Wingdings" w:hint="default"/>
+      </w:rPr>
+    </w:lvl>
+    <w:lvl w:ilvl="6" w:tplc="0C0A0001" w:tentative="1">
+      <w:start w:val="1"/>
+      <w:numFmt w:val="bullet"/>
+      <w:lvlText w:val=""/>
+      <w:lvlJc w:val="left"/>
+      <w:pPr>
+        <w:ind w:left="5760" w:hanging="360"/>
+      </w:pPr>
+      <w:rPr>
+        <w:rFonts w:ascii="Symbol" w:hAnsi="Symbol" w:hint="default"/>
+      </w:rPr>
+    </w:lvl>
+    <w:lvl w:ilvl="7" w:tplc="0C0A0003" w:tentative="1">
+      <w:start w:val="1"/>
+      <w:numFmt w:val="bullet"/>
+      <w:lvlText w:val="o"/>
+      <w:lvlJc w:val="left"/>
+      <w:pPr>
+        <w:ind w:left="6480" w:hanging="360"/>
+      </w:pPr>
+      <w:rPr>
+        <w:rFonts w:ascii="Courier New" w:hAnsi="Courier New" w:cs="Courier New" w:hint="default"/>
+      </w:rPr>
+    </w:lvl>
+    <w:lvl w:ilvl="8" w:tplc="0C0A0005" w:tentative="1">
+      <w:start w:val="1"/>
+      <w:numFmt w:val="bullet"/>
+      <w:lvlText w:val=""/>
+      <w:lvlJc w:val="left"/>
+      <w:pPr>
+        <w:ind w:left="7200" w:hanging="360"/>
+      </w:pPr>
+      <w:rPr>
+        <w:rFonts w:ascii="Wingdings" w:hAnsi="Wingdings" w:hint="default"/>
+      </w:rPr>
+    </w:lvl>
+  </w:abstractNum>
+  <w:abstractNum w:abstractNumId="6" w15:restartNumberingAfterBreak="0">
     <w:nsid w:val="7A834C38"/>
     <w:multiLevelType w:val="multilevel"/>
     <w:tmpl w:val="0C0A001F"/>
@@ -5979,7 +6475,7 @@
       </w:pPr>
     </w:lvl>
   </w:abstractNum>
-  <w:abstractNum w:abstractNumId="6" w15:restartNumberingAfterBreak="0">
+  <w:abstractNum w:abstractNumId="7" w15:restartNumberingAfterBreak="0">
     <w:nsid w:val="7C6F7651"/>
     <w:multiLevelType w:val="hybridMultilevel"/>
     <w:tmpl w:val="DCC03460"/>
@@ -6099,7 +6595,7 @@
     <w:abstractNumId w:val="2"/>
   </w:num>
   <w:num w:numId="3" w16cid:durableId="2146848931">
-    <w:abstractNumId w:val="5"/>
+    <w:abstractNumId w:val="6"/>
   </w:num>
   <w:num w:numId="4" w16cid:durableId="32853825">
     <w:abstractNumId w:val="1"/>
@@ -6108,10 +6604,13 @@
     <w:abstractNumId w:val="0"/>
   </w:num>
   <w:num w:numId="6" w16cid:durableId="1480731473">
-    <w:abstractNumId w:val="6"/>
+    <w:abstractNumId w:val="7"/>
   </w:num>
   <w:num w:numId="7" w16cid:durableId="922420802">
     <w:abstractNumId w:val="3"/>
+  </w:num>
+  <w:num w:numId="8" w16cid:durableId="1089034775">
+    <w:abstractNumId w:val="5"/>
   </w:num>
 </w:numbering>
 </file>
@@ -7107,6 +7606,30 @@
       <w:vertAlign w:val="superscript"/>
     </w:rPr>
   </w:style>
+  <w:style w:type="paragraph" w:styleId="Descripcin">
+    <w:name w:val="caption"/>
+    <w:basedOn w:val="Normal"/>
+    <w:next w:val="Normal"/>
+    <w:uiPriority w:val="35"/>
+    <w:unhideWhenUsed/>
+    <w:qFormat/>
+    <w:rsid w:val="00D14A92"/>
+    <w:pPr>
+      <w:spacing w:before="0" w:after="200" w:line="240" w:lineRule="auto"/>
+    </w:pPr>
+    <w:rPr>
+      <w:i/>
+      <w:iCs/>
+      <w:color w:val="1F497D" w:themeColor="text2"/>
+      <w:sz w:val="18"/>
+      <w:szCs w:val="18"/>
+    </w:rPr>
+  </w:style>
+  <w:style w:type="character" w:customStyle="1" w:styleId="gd">
+    <w:name w:val="gd"/>
+    <w:basedOn w:val="Fuentedeprrafopredeter"/>
+    <w:rsid w:val="006240AD"/>
+  </w:style>
 </w:styles>
 </file>
 
@@ -7431,28 +7954,28 @@
 </file>
 
 <file path=customXml/item1.xml><?xml version="1.0" encoding="utf-8"?>
-<b:Sources xmlns:b="http://schemas.openxmlformats.org/officeDocument/2006/bibliography" xmlns="http://schemas.openxmlformats.org/officeDocument/2006/bibliography" SelectedStyle="\APASixthEditionOfficeOnline.xsl" StyleName="APA" Version="6"/>
-</file>
-
-<file path=customXml/item2.xml><?xml version="1.0" encoding="utf-8"?>
 <go:gDocsCustomXmlDataStorage xmlns:go="http://customooxmlschemas.google.com/" xmlns:r="http://schemas.openxmlformats.org/officeDocument/2006/relationships">
   <go:docsCustomData xmlns:go="http://customooxmlschemas.google.com/" roundtripDataSignature="AMtx7mgl+2i+IeBLJP0d+re0XLdSOpSahg==">AMUW2mVmVNEY3waV5IU56w/vPsot0rj9MdpLQXOO9vu1DiTbbwSyikap3QJ/f11uqK4KfwsiFJIUKIRNInCOQmw5jmXObtSYLqVn7NiU10f1CNEKfxtVlsr824xA6rT+1eCNvZoeeCpCRr4o7qsqjU4tt6oYwsM2ASaNau7Cy9nlLSUjEL676KQ=</go:docsCustomData>
 </go:gDocsCustomXmlDataStorage>
 </file>
 
-<file path=customXml/itemProps1.xml><?xml version="1.0" encoding="utf-8"?>
-<ds:datastoreItem xmlns:ds="http://schemas.openxmlformats.org/officeDocument/2006/customXml" ds:itemID="{576FD7AB-A13C-44C9-ABCD-D5D6747E6EFF}">
-  <ds:schemaRefs>
-    <ds:schemaRef ds:uri="http://schemas.openxmlformats.org/officeDocument/2006/bibliography"/>
-  </ds:schemaRefs>
-</ds:datastoreItem>
+<file path=customXml/item2.xml><?xml version="1.0" encoding="utf-8"?>
+<b:Sources xmlns:b="http://schemas.openxmlformats.org/officeDocument/2006/bibliography" xmlns="http://schemas.openxmlformats.org/officeDocument/2006/bibliography" SelectedStyle="\APASixthEditionOfficeOnline.xsl" StyleName="APA" Version="6"/>
 </file>
 
-<file path=customXml/itemProps2.xml><?xml version="1.0" encoding="utf-8"?>
+<file path=customXml/itemProps1.xml><?xml version="1.0" encoding="utf-8"?>
 <ds:datastoreItem xmlns:ds="http://schemas.openxmlformats.org/officeDocument/2006/customXml" ds:itemID="{11111111-1234-1234-1234-123412341234}">
   <ds:schemaRefs>
     <ds:schemaRef ds:uri="http://customooxmlschemas.google.com/"/>
     <ds:schemaRef ds:uri="http://schemas.openxmlformats.org/officeDocument/2006/relationships"/>
   </ds:schemaRefs>
 </ds:datastoreItem>
+</file>
+
+<file path=customXml/itemProps2.xml><?xml version="1.0" encoding="utf-8"?>
+<ds:datastoreItem xmlns:ds="http://schemas.openxmlformats.org/officeDocument/2006/customXml" ds:itemID="{576FD7AB-A13C-44C9-ABCD-D5D6747E6EFF}">
+  <ds:schemaRefs>
+    <ds:schemaRef ds:uri="http://schemas.openxmlformats.org/officeDocument/2006/bibliography"/>
+  </ds:schemaRefs>
+</ds:datastoreItem>
 </file>
--- a/Word Proyecto.docx
+++ b/Word Proyecto.docx
@@ -4,6 +4,59 @@
   <w:body>
     <w:p>
       <w:r>
+        <w:rPr>
+          <w:noProof/>
+        </w:rPr>
+        <w:drawing>
+          <wp:inline distT="0" distB="0" distL="0" distR="0" wp14:anchorId="6D2EB4CC" wp14:editId="7493510A">
+            <wp:extent cx="5724525" cy="1581150"/>
+            <wp:effectExtent l="0" t="0" r="9525" b="0"/>
+            <wp:docPr id="2075671746" name="Imagen 1"/>
+            <wp:cNvGraphicFramePr>
+              <a:graphicFrameLocks xmlns:a="http://schemas.openxmlformats.org/drawingml/2006/main" noChangeAspect="1"/>
+            </wp:cNvGraphicFramePr>
+            <a:graphic xmlns:a="http://schemas.openxmlformats.org/drawingml/2006/main">
+              <a:graphicData uri="http://schemas.openxmlformats.org/drawingml/2006/picture">
+                <pic:pic xmlns:pic="http://schemas.openxmlformats.org/drawingml/2006/picture">
+                  <pic:nvPicPr>
+                    <pic:cNvPr id="0" name="Picture 1"/>
+                    <pic:cNvPicPr>
+                      <a:picLocks noChangeAspect="1" noChangeArrowheads="1"/>
+                    </pic:cNvPicPr>
+                  </pic:nvPicPr>
+                  <pic:blipFill>
+                    <a:blip r:embed="rId9">
+                      <a:extLst>
+                        <a:ext uri="{28A0092B-C50C-407E-A947-70E740481C1C}">
+                          <a14:useLocalDpi xmlns:a14="http://schemas.microsoft.com/office/drawing/2010/main" val="0"/>
+                        </a:ext>
+                      </a:extLst>
+                    </a:blip>
+                    <a:srcRect/>
+                    <a:stretch>
+                      <a:fillRect/>
+                    </a:stretch>
+                  </pic:blipFill>
+                  <pic:spPr bwMode="auto">
+                    <a:xfrm>
+                      <a:off x="0" y="0"/>
+                      <a:ext cx="5724525" cy="1581150"/>
+                    </a:xfrm>
+                    <a:prstGeom prst="rect">
+                      <a:avLst/>
+                    </a:prstGeom>
+                    <a:noFill/>
+                    <a:ln>
+                      <a:noFill/>
+                    </a:ln>
+                  </pic:spPr>
+                </pic:pic>
+              </a:graphicData>
+            </a:graphic>
+          </wp:inline>
+        </w:drawing>
+      </w:r>
+      <w:r>
         <w:t>MEMORIA ESCRITA DEL PROYECTO</w:t>
       </w:r>
     </w:p>
@@ -60,7 +113,21 @@
         <w:rPr>
           <w:lang w:val="es-ES"/>
         </w:rPr>
-        <w:t xml:space="preserve">Enrique Finistrosa </w:t>
+        <w:t xml:space="preserve">Enrique </w:t>
+      </w:r>
+      <w:proofErr w:type="spellStart"/>
+      <w:r>
+        <w:rPr>
+          <w:lang w:val="es-ES"/>
+        </w:rPr>
+        <w:t>Finistrosa</w:t>
+      </w:r>
+      <w:proofErr w:type="spellEnd"/>
+      <w:r>
+        <w:rPr>
+          <w:lang w:val="es-ES"/>
+        </w:rPr>
+        <w:t xml:space="preserve"> </w:t>
       </w:r>
     </w:p>
     <w:p>
@@ -76,13 +143,31 @@
         </w:rPr>
         <w:t xml:space="preserve">Fecha de entrega: </w:t>
       </w:r>
+      <w:proofErr w:type="spellStart"/>
       <w:r>
         <w:rPr>
           <w:color w:val="7B7B7B"/>
           <w:lang w:val="es-ES"/>
         </w:rPr>
-        <w:t>dd/mm/aaaa</w:t>
-      </w:r>
+        <w:t>dd</w:t>
+      </w:r>
+      <w:proofErr w:type="spellEnd"/>
+      <w:r>
+        <w:rPr>
+          <w:color w:val="7B7B7B"/>
+          <w:lang w:val="es-ES"/>
+        </w:rPr>
+        <w:t>/mm/</w:t>
+      </w:r>
+      <w:proofErr w:type="spellStart"/>
+      <w:r>
+        <w:rPr>
+          <w:color w:val="7B7B7B"/>
+          <w:lang w:val="es-ES"/>
+        </w:rPr>
+        <w:t>aaaa</w:t>
+      </w:r>
+      <w:proofErr w:type="spellEnd"/>
     </w:p>
     <w:p>
       <w:pPr>
@@ -235,10 +320,10 @@
     <w:p>
       <w:pPr>
         <w:sectPr>
-          <w:headerReference w:type="even" r:id="rId9"/>
-          <w:headerReference w:type="default" r:id="rId10"/>
-          <w:footerReference w:type="default" r:id="rId11"/>
-          <w:headerReference w:type="first" r:id="rId12"/>
+          <w:headerReference w:type="even" r:id="rId10"/>
+          <w:headerReference w:type="default" r:id="rId11"/>
+          <w:footerReference w:type="default" r:id="rId12"/>
+          <w:headerReference w:type="first" r:id="rId13"/>
           <w:pgSz w:w="11909" w:h="16834"/>
           <w:pgMar w:top="1440" w:right="1440" w:bottom="1440" w:left="1440" w:header="720" w:footer="0" w:gutter="0"/>
           <w:pgNumType w:start="1"/>
@@ -293,7 +378,7 @@
                     </pic:cNvPicPr>
                   </pic:nvPicPr>
                   <pic:blipFill>
-                    <a:blip r:embed="rId13">
+                    <a:blip r:embed="rId14">
                       <a:extLst>
                         <a:ext uri="{28A0092B-C50C-407E-A947-70E740481C1C}">
                           <a14:useLocalDpi xmlns:a14="http://schemas.microsoft.com/office/drawing/2010/main" val="0"/>
@@ -2125,11 +2210,11 @@
         <w:p>
           <w:pPr>
             <w:sectPr>
-              <w:headerReference w:type="even" r:id="rId14"/>
-              <w:headerReference w:type="default" r:id="rId15"/>
-              <w:footerReference w:type="default" r:id="rId16"/>
-              <w:headerReference w:type="first" r:id="rId17"/>
-              <w:footerReference w:type="first" r:id="rId18"/>
+              <w:headerReference w:type="even" r:id="rId15"/>
+              <w:headerReference w:type="default" r:id="rId16"/>
+              <w:footerReference w:type="default" r:id="rId17"/>
+              <w:headerReference w:type="first" r:id="rId18"/>
+              <w:footerReference w:type="first" r:id="rId19"/>
               <w:pgSz w:w="11909" w:h="16834"/>
               <w:pgMar w:top="1440" w:right="1440" w:bottom="1440" w:left="1440" w:header="720" w:footer="0" w:gutter="0"/>
               <w:pgNumType w:start="1"/>
@@ -2240,10 +2325,12 @@
         </w:numPr>
       </w:pPr>
       <w:bookmarkStart w:id="4" w:name="_Toc134108413"/>
+      <w:proofErr w:type="spellStart"/>
       <w:r>
         <w:t>Abstract</w:t>
       </w:r>
       <w:bookmarkEnd w:id="4"/>
+      <w:proofErr w:type="spellEnd"/>
     </w:p>
     <w:p>
       <w:pPr>
@@ -2320,12 +2407,40 @@
         <w:rPr>
           <w:szCs w:val="28"/>
         </w:rPr>
-        <w:t xml:space="preserve"> por ejemplo, si tiene un menor numero de estrellas, que sea mas propenso a cometer una falta</w:t>
-      </w:r>
+        <w:t xml:space="preserve"> por ejemplo, si tiene un menor </w:t>
+      </w:r>
+      <w:proofErr w:type="spellStart"/>
       <w:r>
         <w:rPr>
           <w:szCs w:val="28"/>
         </w:rPr>
+        <w:t>numero</w:t>
+      </w:r>
+      <w:proofErr w:type="spellEnd"/>
+      <w:r>
+        <w:rPr>
+          <w:szCs w:val="28"/>
+        </w:rPr>
+        <w:t xml:space="preserve"> de estrellas, que sea </w:t>
+      </w:r>
+      <w:proofErr w:type="spellStart"/>
+      <w:r>
+        <w:rPr>
+          <w:szCs w:val="28"/>
+        </w:rPr>
+        <w:t>mas</w:t>
+      </w:r>
+      <w:proofErr w:type="spellEnd"/>
+      <w:r>
+        <w:rPr>
+          <w:szCs w:val="28"/>
+        </w:rPr>
+        <w:t xml:space="preserve"> propenso a cometer una falta</w:t>
+      </w:r>
+      <w:r>
+        <w:rPr>
+          <w:szCs w:val="28"/>
+        </w:rPr>
         <w:t xml:space="preserve"> o tener una menor probabilidad de gol, pero que no imposibilite a un equipo con menos estrellas poder ganar un partido contra un equipo con mejores estadísticas</w:t>
       </w:r>
       <w:r>
@@ -2338,9 +2453,9 @@
     <w:p>
       <w:pPr>
         <w:sectPr>
-          <w:headerReference w:type="even" r:id="rId19"/>
-          <w:headerReference w:type="default" r:id="rId20"/>
-          <w:headerReference w:type="first" r:id="rId21"/>
+          <w:headerReference w:type="even" r:id="rId20"/>
+          <w:headerReference w:type="default" r:id="rId21"/>
+          <w:headerReference w:type="first" r:id="rId22"/>
           <w:type w:val="continuous"/>
           <w:pgSz w:w="11909" w:h="16834"/>
           <w:pgMar w:top="1440" w:right="1440" w:bottom="1440" w:left="1440" w:header="720" w:footer="0" w:gutter="0"/>
@@ -2378,7 +2493,39 @@
         <w:t xml:space="preserve"> Kanban</w:t>
       </w:r>
       <w:r>
-        <w:t xml:space="preserve"> debido a que como teníamos horarios diferentes utilizamos el programa de dailys y planning (una daily cada día y un planning cada semana</w:t>
+        <w:t xml:space="preserve"> debido a que como teníamos horarios diferentes utilizamos el programa de </w:t>
+      </w:r>
+      <w:proofErr w:type="spellStart"/>
+      <w:r>
+        <w:t>dailys</w:t>
+      </w:r>
+      <w:proofErr w:type="spellEnd"/>
+      <w:r>
+        <w:t xml:space="preserve"> y </w:t>
+      </w:r>
+      <w:proofErr w:type="spellStart"/>
+      <w:r>
+        <w:t>planning</w:t>
+      </w:r>
+      <w:proofErr w:type="spellEnd"/>
+      <w:r>
+        <w:t xml:space="preserve"> (una </w:t>
+      </w:r>
+      <w:proofErr w:type="spellStart"/>
+      <w:r>
+        <w:t>daily</w:t>
+      </w:r>
+      <w:proofErr w:type="spellEnd"/>
+      <w:r>
+        <w:t xml:space="preserve"> cada día y un </w:t>
+      </w:r>
+      <w:proofErr w:type="spellStart"/>
+      <w:r>
+        <w:t>planning</w:t>
+      </w:r>
+      <w:proofErr w:type="spellEnd"/>
+      <w:r>
+        <w:t xml:space="preserve"> cada semana</w:t>
       </w:r>
       <w:r>
         <w:t>)</w:t>
@@ -2503,22 +2650,39 @@
           <w:bCs/>
         </w:rPr>
       </w:pPr>
+      <w:proofErr w:type="spellStart"/>
       <w:r>
         <w:rPr>
           <w:b/>
           <w:bCs/>
         </w:rPr>
-        <w:t>JavaFX:</w:t>
-      </w:r>
+        <w:t>JavaFX</w:t>
+      </w:r>
+      <w:proofErr w:type="spellEnd"/>
       <w:r>
         <w:rPr>
           <w:b/>
           <w:bCs/>
         </w:rPr>
+        <w:t>:</w:t>
+      </w:r>
+      <w:r>
+        <w:rPr>
+          <w:b/>
+          <w:bCs/>
+        </w:rPr>
         <w:t xml:space="preserve"> </w:t>
       </w:r>
       <w:r>
-        <w:t>de la mano de java, hemos empleado JavaFX para elaborar la in</w:t>
+        <w:t xml:space="preserve">de la mano de java, hemos empleado </w:t>
+      </w:r>
+      <w:proofErr w:type="spellStart"/>
+      <w:r>
+        <w:t>JavaFX</w:t>
+      </w:r>
+      <w:proofErr w:type="spellEnd"/>
+      <w:r>
+        <w:t xml:space="preserve"> para elaborar la in</w:t>
       </w:r>
       <w:r>
         <w:t>terfaz gráfica de toda la aplicación.</w:t>
@@ -2626,8 +2790,13 @@
         <w:t xml:space="preserve"> </w:t>
       </w:r>
       <w:r>
-        <w:t>que hemos utilizado todo el año en esta asignatura y en el que nos sentíamos más cómodos para manejar JavaFX</w:t>
-      </w:r>
+        <w:t xml:space="preserve">que hemos utilizado todo el año en esta asignatura y en el que nos sentíamos más cómodos para manejar </w:t>
+      </w:r>
+      <w:proofErr w:type="spellStart"/>
+      <w:r>
+        <w:t>JavaFX</w:t>
+      </w:r>
+      <w:proofErr w:type="spellEnd"/>
       <w:r>
         <w:t xml:space="preserve"> y programar en lenguaje Java</w:t>
       </w:r>
@@ -2643,6 +2812,7 @@
           <w:numId w:val="5"/>
         </w:numPr>
       </w:pPr>
+      <w:proofErr w:type="spellStart"/>
       <w:r>
         <w:rPr>
           <w:b/>
@@ -2650,6 +2820,7 @@
         </w:rPr>
         <w:t>SceneBuilder</w:t>
       </w:r>
+      <w:proofErr w:type="spellEnd"/>
       <w:r>
         <w:t xml:space="preserve">: </w:t>
       </w:r>
@@ -2804,12 +2975,37 @@
           <w:numId w:val="5"/>
         </w:numPr>
       </w:pPr>
+      <w:proofErr w:type="spellStart"/>
       <w:r>
         <w:rPr>
           <w:b/>
           <w:bCs/>
         </w:rPr>
-        <w:t>VisualStudio Code:</w:t>
+        <w:t>VisualStudio</w:t>
+      </w:r>
+      <w:proofErr w:type="spellEnd"/>
+      <w:r>
+        <w:rPr>
+          <w:b/>
+          <w:bCs/>
+        </w:rPr>
+        <w:t xml:space="preserve"> </w:t>
+      </w:r>
+      <w:proofErr w:type="spellStart"/>
+      <w:r>
+        <w:rPr>
+          <w:b/>
+          <w:bCs/>
+        </w:rPr>
+        <w:t>Code</w:t>
+      </w:r>
+      <w:proofErr w:type="spellEnd"/>
+      <w:r>
+        <w:rPr>
+          <w:b/>
+          <w:bCs/>
+        </w:rPr>
+        <w:t>:</w:t>
       </w:r>
       <w:r>
         <w:t xml:space="preserve"> Este IDE lo hemos utilizado para la </w:t>
@@ -2882,6 +3078,7 @@
           <w:bCs/>
         </w:rPr>
       </w:pPr>
+      <w:proofErr w:type="spellStart"/>
       <w:r>
         <w:rPr>
           <w:b/>
@@ -2889,6 +3086,7 @@
         </w:rPr>
         <w:t>Venngage</w:t>
       </w:r>
+      <w:proofErr w:type="spellEnd"/>
       <w:r>
         <w:rPr>
           <w:b/>
@@ -2920,10 +3118,10 @@
         </w:numPr>
         <w:ind w:left="360"/>
         <w:sectPr>
-          <w:headerReference w:type="even" r:id="rId22"/>
-          <w:headerReference w:type="default" r:id="rId23"/>
-          <w:footerReference w:type="default" r:id="rId24"/>
-          <w:headerReference w:type="first" r:id="rId25"/>
+          <w:headerReference w:type="even" r:id="rId23"/>
+          <w:headerReference w:type="default" r:id="rId24"/>
+          <w:footerReference w:type="default" r:id="rId25"/>
+          <w:headerReference w:type="first" r:id="rId26"/>
           <w:pgSz w:w="11909" w:h="16834"/>
           <w:pgMar w:top="1440" w:right="1440" w:bottom="1440" w:left="1440" w:header="720" w:footer="0" w:gutter="0"/>
           <w:cols w:space="720"/>
@@ -2966,7 +3164,7 @@
     <w:p>
       <w:pPr>
         <w:sectPr>
-          <w:headerReference w:type="default" r:id="rId26"/>
+          <w:headerReference w:type="default" r:id="rId27"/>
           <w:type w:val="continuous"/>
           <w:pgSz w:w="11909" w:h="16834"/>
           <w:pgMar w:top="1440" w:right="1440" w:bottom="1440" w:left="1440" w:header="720" w:footer="0" w:gutter="0"/>
@@ -3072,7 +3270,273 @@
         <mc:AlternateContent>
           <mc:Choice Requires="wps">
             <w:drawing>
-              <wp:anchor distT="0" distB="0" distL="114300" distR="114300" simplePos="0" relativeHeight="251663360" behindDoc="1" locked="0" layoutInCell="1" allowOverlap="1" wp14:anchorId="6500557E" wp14:editId="3A6DE4EF">
+              <wp:anchor distT="0" distB="0" distL="114300" distR="114300" simplePos="0" relativeHeight="251692032" behindDoc="1" locked="0" layoutInCell="1" allowOverlap="1" wp14:anchorId="48C70205" wp14:editId="70DF0996">
+                <wp:simplePos x="0" y="0"/>
+                <wp:positionH relativeFrom="column">
+                  <wp:posOffset>0</wp:posOffset>
+                </wp:positionH>
+                <wp:positionV relativeFrom="paragraph">
+                  <wp:posOffset>4327525</wp:posOffset>
+                </wp:positionV>
+                <wp:extent cx="5724525" cy="635"/>
+                <wp:effectExtent l="0" t="0" r="0" b="0"/>
+                <wp:wrapTight wrapText="bothSides">
+                  <wp:wrapPolygon edited="0">
+                    <wp:start x="0" y="0"/>
+                    <wp:lineTo x="0" y="21600"/>
+                    <wp:lineTo x="21600" y="21600"/>
+                    <wp:lineTo x="21600" y="0"/>
+                  </wp:wrapPolygon>
+                </wp:wrapTight>
+                <wp:docPr id="581216362" name="Cuadro de texto 1"/>
+                <wp:cNvGraphicFramePr/>
+                <a:graphic xmlns:a="http://schemas.openxmlformats.org/drawingml/2006/main">
+                  <a:graphicData uri="http://schemas.microsoft.com/office/word/2010/wordprocessingShape">
+                    <wps:wsp>
+                      <wps:cNvSpPr txBox="1"/>
+                      <wps:spPr>
+                        <a:xfrm>
+                          <a:off x="0" y="0"/>
+                          <a:ext cx="5724525" cy="635"/>
+                        </a:xfrm>
+                        <a:prstGeom prst="rect">
+                          <a:avLst/>
+                        </a:prstGeom>
+                        <a:solidFill>
+                          <a:prstClr val="white"/>
+                        </a:solidFill>
+                        <a:ln>
+                          <a:noFill/>
+                        </a:ln>
+                      </wps:spPr>
+                      <wps:txbx>
+                        <w:txbxContent>
+                          <w:p>
+                            <w:pPr>
+                              <w:pStyle w:val="Descripcin"/>
+                              <w:rPr>
+                                <w:b/>
+                                <w:bCs/>
+                                <w:noProof/>
+                              </w:rPr>
+                            </w:pPr>
+                            <w:r>
+                              <w:rPr>
+                                <w:b/>
+                                <w:bCs/>
+                                <w:noProof/>
+                              </w:rPr>
+                              <w:fldChar w:fldCharType="begin"/>
+                            </w:r>
+                            <w:r>
+                              <w:rPr>
+                                <w:b/>
+                                <w:bCs/>
+                                <w:noProof/>
+                              </w:rPr>
+                              <w:instrText xml:space="preserve"> SEQ Ilustración \* ARABIC </w:instrText>
+                            </w:r>
+                            <w:r>
+                              <w:rPr>
+                                <w:b/>
+                                <w:bCs/>
+                                <w:noProof/>
+                              </w:rPr>
+                              <w:fldChar w:fldCharType="separate"/>
+                            </w:r>
+                            <w:r>
+                              <w:rPr>
+                                <w:b/>
+                                <w:bCs/>
+                                <w:noProof/>
+                              </w:rPr>
+                              <w:t>1</w:t>
+                            </w:r>
+                            <w:r>
+                              <w:rPr>
+                                <w:b/>
+                                <w:bCs/>
+                                <w:noProof/>
+                              </w:rPr>
+                              <w:fldChar w:fldCharType="end"/>
+                            </w:r>
+                            <w:r>
+                              <w:rPr>
+                                <w:b/>
+                                <w:bCs/>
+                                <w:noProof/>
+                              </w:rPr>
+                              <w:t>Diagrama de Gantt tiempo empleado total</w:t>
+                            </w:r>
+                          </w:p>
+                        </w:txbxContent>
+                      </wps:txbx>
+                      <wps:bodyPr rot="0" spcFirstLastPara="0" vertOverflow="overflow" horzOverflow="overflow" vert="horz" wrap="square" lIns="0" tIns="0" rIns="0" bIns="0" numCol="1" spcCol="0" rtlCol="0" fromWordArt="0" anchor="t" anchorCtr="0" forceAA="0" compatLnSpc="1">
+                        <a:prstTxWarp prst="textNoShape">
+                          <a:avLst/>
+                        </a:prstTxWarp>
+                        <a:spAutoFit/>
+                      </wps:bodyPr>
+                    </wps:wsp>
+                  </a:graphicData>
+                </a:graphic>
+              </wp:anchor>
+            </w:drawing>
+          </mc:Choice>
+          <mc:Fallback>
+            <w:pict>
+              <v:shapetype w14:anchorId="48C70205" id="_x0000_t202" coordsize="21600,21600" o:spt="202" path="m,l,21600r21600,l21600,xe">
+                <v:stroke joinstyle="miter"/>
+                <v:path gradientshapeok="t" o:connecttype="rect"/>
+              </v:shapetype>
+              <v:shape id="Cuadro de texto 1" o:spid="_x0000_s1026" type="#_x0000_t202" style="position:absolute;left:0;text-align:left;margin-left:0;margin-top:340.75pt;width:450.75pt;height:.05pt;z-index:-251624448;visibility:visible;mso-wrap-style:square;mso-wrap-distance-left:9pt;mso-wrap-distance-top:0;mso-wrap-distance-right:9pt;mso-wrap-distance-bottom:0;mso-position-horizontal:absolute;mso-position-horizontal-relative:text;mso-position-vertical:absolute;mso-position-vertical-relative:text;v-text-anchor:top" o:gfxdata="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" stroked="f">
+                <v:textbox style="mso-fit-shape-to-text:t" inset="0,0,0,0">
+                  <w:txbxContent>
+                    <w:p>
+                      <w:pPr>
+                        <w:pStyle w:val="Descripcin"/>
+                        <w:rPr>
+                          <w:b/>
+                          <w:bCs/>
+                          <w:noProof/>
+                        </w:rPr>
+                      </w:pPr>
+                      <w:r>
+                        <w:rPr>
+                          <w:b/>
+                          <w:bCs/>
+                          <w:noProof/>
+                        </w:rPr>
+                        <w:fldChar w:fldCharType="begin"/>
+                      </w:r>
+                      <w:r>
+                        <w:rPr>
+                          <w:b/>
+                          <w:bCs/>
+                          <w:noProof/>
+                        </w:rPr>
+                        <w:instrText xml:space="preserve"> SEQ Ilustración \* ARABIC </w:instrText>
+                      </w:r>
+                      <w:r>
+                        <w:rPr>
+                          <w:b/>
+                          <w:bCs/>
+                          <w:noProof/>
+                        </w:rPr>
+                        <w:fldChar w:fldCharType="separate"/>
+                      </w:r>
+                      <w:r>
+                        <w:rPr>
+                          <w:b/>
+                          <w:bCs/>
+                          <w:noProof/>
+                        </w:rPr>
+                        <w:t>1</w:t>
+                      </w:r>
+                      <w:r>
+                        <w:rPr>
+                          <w:b/>
+                          <w:bCs/>
+                          <w:noProof/>
+                        </w:rPr>
+                        <w:fldChar w:fldCharType="end"/>
+                      </w:r>
+                      <w:r>
+                        <w:rPr>
+                          <w:b/>
+                          <w:bCs/>
+                          <w:noProof/>
+                        </w:rPr>
+                        <w:t>Diagrama de Gantt tiempo empleado total</w:t>
+                      </w:r>
+                    </w:p>
+                  </w:txbxContent>
+                </v:textbox>
+                <w10:wrap type="tight"/>
+              </v:shape>
+            </w:pict>
+          </mc:Fallback>
+        </mc:AlternateContent>
+      </w:r>
+      <w:r>
+        <w:rPr>
+          <w:b/>
+          <w:bCs/>
+          <w:noProof/>
+        </w:rPr>
+        <w:drawing>
+          <wp:anchor distT="0" distB="0" distL="114300" distR="114300" simplePos="0" relativeHeight="251659264" behindDoc="1" locked="0" layoutInCell="1" allowOverlap="1" wp14:anchorId="7BB6E365" wp14:editId="1C26D840">
+            <wp:simplePos x="0" y="0"/>
+            <wp:positionH relativeFrom="column">
+              <wp:posOffset>0</wp:posOffset>
+            </wp:positionH>
+            <wp:positionV relativeFrom="paragraph">
+              <wp:posOffset>2689225</wp:posOffset>
+            </wp:positionV>
+            <wp:extent cx="5724525" cy="1581150"/>
+            <wp:effectExtent l="0" t="0" r="9525" b="0"/>
+            <wp:wrapTight wrapText="bothSides">
+              <wp:wrapPolygon edited="0">
+                <wp:start x="0" y="0"/>
+                <wp:lineTo x="0" y="21340"/>
+                <wp:lineTo x="21564" y="21340"/>
+                <wp:lineTo x="21564" y="0"/>
+                <wp:lineTo x="0" y="0"/>
+              </wp:wrapPolygon>
+            </wp:wrapTight>
+            <wp:docPr id="325657692" name="Imagen 3"/>
+            <wp:cNvGraphicFramePr>
+              <a:graphicFrameLocks xmlns:a="http://schemas.openxmlformats.org/drawingml/2006/main" noChangeAspect="1"/>
+            </wp:cNvGraphicFramePr>
+            <a:graphic xmlns:a="http://schemas.openxmlformats.org/drawingml/2006/main">
+              <a:graphicData uri="http://schemas.openxmlformats.org/drawingml/2006/picture">
+                <pic:pic xmlns:pic="http://schemas.openxmlformats.org/drawingml/2006/picture">
+                  <pic:nvPicPr>
+                    <pic:cNvPr id="0" name="Picture 3"/>
+                    <pic:cNvPicPr>
+                      <a:picLocks noChangeAspect="1" noChangeArrowheads="1"/>
+                    </pic:cNvPicPr>
+                  </pic:nvPicPr>
+                  <pic:blipFill>
+                    <a:blip r:embed="rId9">
+                      <a:extLst>
+                        <a:ext uri="{28A0092B-C50C-407E-A947-70E740481C1C}">
+                          <a14:useLocalDpi xmlns:a14="http://schemas.microsoft.com/office/drawing/2010/main" val="0"/>
+                        </a:ext>
+                      </a:extLst>
+                    </a:blip>
+                    <a:srcRect/>
+                    <a:stretch>
+                      <a:fillRect/>
+                    </a:stretch>
+                  </pic:blipFill>
+                  <pic:spPr bwMode="auto">
+                    <a:xfrm>
+                      <a:off x="0" y="0"/>
+                      <a:ext cx="5724525" cy="1581150"/>
+                    </a:xfrm>
+                    <a:prstGeom prst="rect">
+                      <a:avLst/>
+                    </a:prstGeom>
+                    <a:noFill/>
+                    <a:ln>
+                      <a:noFill/>
+                    </a:ln>
+                  </pic:spPr>
+                </pic:pic>
+              </a:graphicData>
+            </a:graphic>
+          </wp:anchor>
+        </w:drawing>
+      </w:r>
+      <w:r>
+        <w:rPr>
+          <w:noProof/>
+        </w:rPr>
+        <mc:AlternateContent>
+          <mc:Choice Requires="wps">
+            <w:drawing>
+              <wp:anchor distT="0" distB="0" distL="114300" distR="114300" simplePos="0" relativeHeight="251656192" behindDoc="1" locked="0" layoutInCell="1" allowOverlap="1" wp14:anchorId="6500557E" wp14:editId="3A6DE4EF">
                 <wp:simplePos x="0" y="0"/>
                 <wp:positionH relativeFrom="column">
                   <wp:posOffset>0</wp:posOffset>
@@ -3123,16 +3587,21 @@
                               </w:rPr>
                             </w:pPr>
                             <w:r>
+                              <w:rPr>
+                                <w:b/>
+                                <w:bCs/>
+                                <w:noProof/>
+                              </w:rPr>
                               <w:t xml:space="preserve">Diagrama de Gantt </w:t>
                             </w:r>
-                            <w:fldSimple w:instr=" SEQ Diagrama_de_Gantt \* ARABIC ">
-                              <w:r>
-                                <w:rPr>
-                                  <w:noProof/>
-                                </w:rPr>
-                                <w:t>1</w:t>
-                              </w:r>
-                            </w:fldSimple>
+                            <w:r>
+                              <w:rPr>
+                                <w:b/>
+                                <w:bCs/>
+                                <w:noProof/>
+                              </w:rPr>
+                              <w:t>tiempo estimado</w:t>
+                            </w:r>
                           </w:p>
                         </w:txbxContent>
                       </wps:txbx>
@@ -3150,11 +3619,7 @@
           </mc:Choice>
           <mc:Fallback>
             <w:pict>
-              <v:shapetype w14:anchorId="6500557E" id="_x0000_t202" coordsize="21600,21600" o:spt="202" path="m,l,21600r21600,l21600,xe">
-                <v:stroke joinstyle="miter"/>
-                <v:path gradientshapeok="t" o:connecttype="rect"/>
-              </v:shapetype>
-              <v:shape id="Cuadro de texto 1" o:spid="_x0000_s1026" type="#_x0000_t202" style="position:absolute;left:0;text-align:left;margin-left:0;margin-top:190pt;width:450.75pt;height:.05pt;z-index:-251653120;visibility:visible;mso-wrap-style:square;mso-wrap-distance-left:9pt;mso-wrap-distance-top:0;mso-wrap-distance-right:9pt;mso-wrap-distance-bottom:0;mso-position-horizontal:absolute;mso-position-horizontal-relative:text;mso-position-vertical:absolute;mso-position-vertical-relative:text;v-text-anchor:top" o:gfxdata="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" stroked="f">
+              <v:shape w14:anchorId="6500557E" id="_x0000_s1027" type="#_x0000_t202" style="position:absolute;left:0;text-align:left;margin-left:0;margin-top:190pt;width:450.75pt;height:.05pt;z-index:-251660288;visibility:visible;mso-wrap-style:square;mso-wrap-distance-left:9pt;mso-wrap-distance-top:0;mso-wrap-distance-right:9pt;mso-wrap-distance-bottom:0;mso-position-horizontal:absolute;mso-position-horizontal-relative:text;mso-position-vertical:absolute;mso-position-vertical-relative:text;v-text-anchor:top" o:gfxdata="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" stroked="f">
                 <v:textbox style="mso-fit-shape-to-text:t" inset="0,0,0,0">
                   <w:txbxContent>
                     <w:p>
@@ -3167,16 +3632,21 @@
                         </w:rPr>
                       </w:pPr>
                       <w:r>
+                        <w:rPr>
+                          <w:b/>
+                          <w:bCs/>
+                          <w:noProof/>
+                        </w:rPr>
                         <w:t xml:space="preserve">Diagrama de Gantt </w:t>
                       </w:r>
-                      <w:fldSimple w:instr=" SEQ Diagrama_de_Gantt \* ARABIC ">
-                        <w:r>
-                          <w:rPr>
-                            <w:noProof/>
-                          </w:rPr>
-                          <w:t>1</w:t>
-                        </w:r>
-                      </w:fldSimple>
+                      <w:r>
+                        <w:rPr>
+                          <w:b/>
+                          <w:bCs/>
+                          <w:noProof/>
+                        </w:rPr>
+                        <w:t>tiempo estimado</w:t>
+                      </w:r>
                     </w:p>
                   </w:txbxContent>
                 </v:textbox>
@@ -3193,7 +3663,7 @@
           <w:noProof/>
         </w:rPr>
         <w:drawing>
-          <wp:anchor distT="0" distB="0" distL="114300" distR="114300" simplePos="0" relativeHeight="251688960" behindDoc="1" locked="0" layoutInCell="1" allowOverlap="1" wp14:anchorId="0D31C495" wp14:editId="6A698E21">
+          <wp:anchor distT="0" distB="0" distL="114300" distR="114300" simplePos="0" relativeHeight="251657216" behindDoc="1" locked="0" layoutInCell="1" allowOverlap="1" wp14:anchorId="0D31C495" wp14:editId="6A698E21">
             <wp:simplePos x="0" y="0"/>
             <wp:positionH relativeFrom="column">
               <wp:posOffset>0</wp:posOffset>
@@ -3226,7 +3696,7 @@
                     </pic:cNvPicPr>
                   </pic:nvPicPr>
                   <pic:blipFill>
-                    <a:blip r:embed="rId27">
+                    <a:blip r:embed="rId28">
                       <a:extLst>
                         <a:ext uri="{28A0092B-C50C-407E-A947-70E740481C1C}">
                           <a14:useLocalDpi xmlns:a14="http://schemas.microsoft.com/office/drawing/2010/main" val="0"/>
@@ -3272,7 +3742,15 @@
         <w:t xml:space="preserve"> </w:t>
       </w:r>
       <w:r>
-        <w:t>Se dedicará alredor de unas 70 horas en elaborar toda la programación de la aplicación, así como de la realización de las pruebas unitarias.</w:t>
+        <w:t xml:space="preserve">Se dedicará </w:t>
+      </w:r>
+      <w:proofErr w:type="spellStart"/>
+      <w:r>
+        <w:t>alredor</w:t>
+      </w:r>
+      <w:proofErr w:type="spellEnd"/>
+      <w:r>
+        <w:t xml:space="preserve"> de unas 70 horas en elaborar toda la programación de la aplicación, así como de la realización de las pruebas unitarias.</w:t>
       </w:r>
     </w:p>
     <w:p>
@@ -3289,6 +3767,7 @@
         <w:rPr>
           <w:b/>
           <w:bCs/>
+          <w:u w:val="single"/>
         </w:rPr>
       </w:pPr>
     </w:p>
@@ -3408,7 +3887,23 @@
         <w:t>él</w:t>
       </w:r>
       <w:r>
-        <w:t>, hemos aprendido mucho en muchos ámbitos de la programación. Nuevas funcionalidades de CSS, mas opciones en JavaFX, el uso de GitHub y como organizar un proyecto de forma correcta mediante Trello. Creemos que ha sido una manera de avanzar un poco más como programadores y prepararnos para nuestro futuro laboral.</w:t>
+        <w:t xml:space="preserve">, hemos aprendido mucho en muchos ámbitos de la programación. Nuevas funcionalidades de CSS, </w:t>
+      </w:r>
+      <w:proofErr w:type="spellStart"/>
+      <w:r>
+        <w:t>mas</w:t>
+      </w:r>
+      <w:proofErr w:type="spellEnd"/>
+      <w:r>
+        <w:t xml:space="preserve"> opciones en </w:t>
+      </w:r>
+      <w:proofErr w:type="spellStart"/>
+      <w:r>
+        <w:t>JavaFX</w:t>
+      </w:r>
+      <w:proofErr w:type="spellEnd"/>
+      <w:r>
+        <w:t>, el uso de GitHub y como organizar un proyecto de forma correcta mediante Trello. Creemos que ha sido una manera de avanzar un poco más como programadores y prepararnos para nuestro futuro laboral.</w:t>
       </w:r>
     </w:p>
     <w:p>
@@ -3458,9 +3953,11 @@
       <w:r>
         <w:t xml:space="preserve">Con un poco </w:t>
       </w:r>
+      <w:proofErr w:type="spellStart"/>
       <w:r>
         <w:t>mas</w:t>
       </w:r>
+      <w:proofErr w:type="spellEnd"/>
       <w:r>
         <w:t xml:space="preserve"> de tiempo para aprender y desarrollar la aplicación nos hubiera gustado introducir</w:t>
       </w:r>
@@ -3544,7 +4041,15 @@
         <w:t xml:space="preserve">Estadísticas de jugadores: </w:t>
       </w:r>
       <w:r>
-        <w:t>De la mano de la anterior propuesta, seria interesante que cada jugador tuviera sus estadísticas y a su vez, que estas influyan con el resto de jugadores, haciendo más interesante elaborar un equipo equilibrado para que tenga más posibilidades de ganar.</w:t>
+        <w:t xml:space="preserve">De la mano de la anterior propuesta, </w:t>
+      </w:r>
+      <w:proofErr w:type="spellStart"/>
+      <w:r>
+        <w:t>seria</w:t>
+      </w:r>
+      <w:proofErr w:type="spellEnd"/>
+      <w:r>
+        <w:t xml:space="preserve"> interesante que cada jugador tuviera sus estadísticas y a su vez, que estas influyan con el resto de jugadores, haciendo más interesante elaborar un equipo equilibrado para que tenga más posibilidades de ganar.</w:t>
       </w:r>
     </w:p>
     <w:p>
@@ -3692,10 +4197,12 @@
       <w:r>
         <w:br w:type="page"/>
       </w:r>
+      <w:proofErr w:type="spellStart"/>
       <w:r>
         <w:lastRenderedPageBreak/>
         <w:t>Chatgpt</w:t>
       </w:r>
+      <w:proofErr w:type="spellEnd"/>
     </w:p>
     <w:p>
       <w:pPr>
@@ -3769,7 +4276,7 @@
       </w:pPr>
     </w:p>
     <w:sectPr>
-      <w:headerReference w:type="default" r:id="rId28"/>
+      <w:headerReference w:type="default" r:id="rId29"/>
       <w:type w:val="continuous"/>
       <w:pgSz w:w="11909" w:h="16834"/>
       <w:pgMar w:top="1440" w:right="1440" w:bottom="1440" w:left="1440" w:header="720" w:footer="0" w:gutter="0"/>
@@ -7630,6 +8137,46 @@
     <w:basedOn w:val="Fuentedeprrafopredeter"/>
     <w:rsid w:val="006240AD"/>
   </w:style>
+  <w:style w:type="paragraph" w:styleId="Textonotapie">
+    <w:name w:val="footnote text"/>
+    <w:basedOn w:val="Normal"/>
+    <w:link w:val="TextonotapieCar"/>
+    <w:uiPriority w:val="99"/>
+    <w:semiHidden/>
+    <w:unhideWhenUsed/>
+    <w:rsid w:val="00CA318F"/>
+    <w:pPr>
+      <w:spacing w:before="0" w:line="240" w:lineRule="auto"/>
+    </w:pPr>
+    <w:rPr>
+      <w:sz w:val="20"/>
+      <w:szCs w:val="20"/>
+    </w:rPr>
+  </w:style>
+  <w:style w:type="character" w:customStyle="1" w:styleId="TextonotapieCar">
+    <w:name w:val="Texto nota pie Car"/>
+    <w:basedOn w:val="Fuentedeprrafopredeter"/>
+    <w:link w:val="Textonotapie"/>
+    <w:uiPriority w:val="99"/>
+    <w:semiHidden/>
+    <w:rsid w:val="00CA318F"/>
+    <w:rPr>
+      <w:rFonts w:eastAsia="Lato" w:cs="Lato"/>
+      <w:sz w:val="20"/>
+      <w:szCs w:val="20"/>
+    </w:rPr>
+  </w:style>
+  <w:style w:type="character" w:styleId="Refdenotaalpie">
+    <w:name w:val="footnote reference"/>
+    <w:basedOn w:val="Fuentedeprrafopredeter"/>
+    <w:uiPriority w:val="99"/>
+    <w:semiHidden/>
+    <w:unhideWhenUsed/>
+    <w:rsid w:val="00CA318F"/>
+    <w:rPr>
+      <w:vertAlign w:val="superscript"/>
+    </w:rPr>
+  </w:style>
 </w:styles>
 </file>
 
@@ -7954,28 +8501,28 @@
 </file>
 
 <file path=customXml/item1.xml><?xml version="1.0" encoding="utf-8"?>
+<b:Sources xmlns:b="http://schemas.openxmlformats.org/officeDocument/2006/bibliography" xmlns="http://schemas.openxmlformats.org/officeDocument/2006/bibliography" SelectedStyle="\APASixthEditionOfficeOnline.xsl" StyleName="APA" Version="6"/>
+</file>
+
+<file path=customXml/item2.xml><?xml version="1.0" encoding="utf-8"?>
 <go:gDocsCustomXmlDataStorage xmlns:go="http://customooxmlschemas.google.com/" xmlns:r="http://schemas.openxmlformats.org/officeDocument/2006/relationships">
   <go:docsCustomData xmlns:go="http://customooxmlschemas.google.com/" roundtripDataSignature="AMtx7mgl+2i+IeBLJP0d+re0XLdSOpSahg==">AMUW2mVmVNEY3waV5IU56w/vPsot0rj9MdpLQXOO9vu1DiTbbwSyikap3QJ/f11uqK4KfwsiFJIUKIRNInCOQmw5jmXObtSYLqVn7NiU10f1CNEKfxtVlsr824xA6rT+1eCNvZoeeCpCRr4o7qsqjU4tt6oYwsM2ASaNau7Cy9nlLSUjEL676KQ=</go:docsCustomData>
 </go:gDocsCustomXmlDataStorage>
 </file>
 
-<file path=customXml/item2.xml><?xml version="1.0" encoding="utf-8"?>
-<b:Sources xmlns:b="http://schemas.openxmlformats.org/officeDocument/2006/bibliography" xmlns="http://schemas.openxmlformats.org/officeDocument/2006/bibliography" SelectedStyle="\APASixthEditionOfficeOnline.xsl" StyleName="APA" Version="6"/>
+<file path=customXml/itemProps1.xml><?xml version="1.0" encoding="utf-8"?>
+<ds:datastoreItem xmlns:ds="http://schemas.openxmlformats.org/officeDocument/2006/customXml" ds:itemID="{576FD7AB-A13C-44C9-ABCD-D5D6747E6EFF}">
+  <ds:schemaRefs>
+    <ds:schemaRef ds:uri="http://schemas.openxmlformats.org/officeDocument/2006/bibliography"/>
+  </ds:schemaRefs>
+</ds:datastoreItem>
 </file>
 
-<file path=customXml/itemProps1.xml><?xml version="1.0" encoding="utf-8"?>
+<file path=customXml/itemProps2.xml><?xml version="1.0" encoding="utf-8"?>
 <ds:datastoreItem xmlns:ds="http://schemas.openxmlformats.org/officeDocument/2006/customXml" ds:itemID="{11111111-1234-1234-1234-123412341234}">
   <ds:schemaRefs>
     <ds:schemaRef ds:uri="http://customooxmlschemas.google.com/"/>
     <ds:schemaRef ds:uri="http://schemas.openxmlformats.org/officeDocument/2006/relationships"/>
   </ds:schemaRefs>
 </ds:datastoreItem>
-</file>
-
-<file path=customXml/itemProps2.xml><?xml version="1.0" encoding="utf-8"?>
-<ds:datastoreItem xmlns:ds="http://schemas.openxmlformats.org/officeDocument/2006/customXml" ds:itemID="{576FD7AB-A13C-44C9-ABCD-D5D6747E6EFF}">
-  <ds:schemaRefs>
-    <ds:schemaRef ds:uri="http://schemas.openxmlformats.org/officeDocument/2006/bibliography"/>
-  </ds:schemaRefs>
-</ds:datastoreItem>
 </file>
--- a/Word Proyecto.docx
+++ b/Word Proyecto.docx
@@ -2490,7 +2490,10 @@
         <w:t>metodología</w:t>
       </w:r>
       <w:r>
-        <w:t xml:space="preserve"> Kanban</w:t>
+        <w:t xml:space="preserve"> </w:t>
+      </w:r>
+      <w:r>
+        <w:t>Scrum</w:t>
       </w:r>
       <w:r>
         <w:t xml:space="preserve"> debido a que como teníamos horarios diferentes utilizamos el programa de </w:t>
@@ -2726,6 +2729,29 @@
     </w:p>
     <w:p>
       <w:pPr>
+        <w:pStyle w:val="Prrafodelista"/>
+        <w:numPr>
+          <w:ilvl w:val="0"/>
+          <w:numId w:val="7"/>
+        </w:numPr>
+        <w:rPr>
+          <w:b/>
+          <w:bCs/>
+        </w:rPr>
+      </w:pPr>
+      <w:r>
+        <w:rPr>
+          <w:b/>
+          <w:bCs/>
+        </w:rPr>
+        <w:t xml:space="preserve">SQL: </w:t>
+      </w:r>
+      <w:r>
+        <w:t>hemos realizado la base de datos de nuestro programa con este lenguaje ya que es el lenguaje de programación en la parte de bases de datos que mejor nos sabíamos desarrollar.</w:t>
+      </w:r>
+    </w:p>
+    <w:p>
+      <w:pPr>
         <w:pStyle w:val="Ttulo2"/>
         <w:numPr>
           <w:ilvl w:val="1"/>
@@ -2847,6 +2873,7 @@
           <w:b/>
           <w:bCs/>
         </w:rPr>
+        <w:lastRenderedPageBreak/>
         <w:t>XAMPP</w:t>
       </w:r>
       <w:r>
@@ -2877,7 +2904,6 @@
           <w:b/>
           <w:bCs/>
         </w:rPr>
-        <w:lastRenderedPageBreak/>
         <w:t xml:space="preserve">Git, </w:t>
       </w:r>
       <w:r>
@@ -2965,6 +2991,12 @@
       </w:r>
       <w:r>
         <w:t>.</w:t>
+      </w:r>
+      <w:r>
+        <w:t xml:space="preserve"> Os dejamos el enlace del proyecto: </w:t>
+      </w:r>
+      <w:r>
+        <w:t>https://github.com/Matmart13/ChampionSimulator</w:t>
       </w:r>
     </w:p>
     <w:p>
@@ -3096,6 +3128,29 @@
       </w:r>
       <w:r>
         <w:t>Para la elaboración de los diagramas de Gantt.</w:t>
+      </w:r>
+    </w:p>
+    <w:p>
+      <w:pPr>
+        <w:pStyle w:val="Prrafodelista"/>
+        <w:numPr>
+          <w:ilvl w:val="0"/>
+          <w:numId w:val="5"/>
+        </w:numPr>
+        <w:rPr>
+          <w:b/>
+          <w:bCs/>
+        </w:rPr>
+      </w:pPr>
+      <w:r>
+        <w:rPr>
+          <w:b/>
+          <w:bCs/>
+        </w:rPr>
+        <w:t xml:space="preserve">Microsoft Word: </w:t>
+      </w:r>
+      <w:r>
+        <w:t xml:space="preserve">Para la elaboración de esta memoria. </w:t>
       </w:r>
     </w:p>
     <w:p>
@@ -3128,6 +3183,24 @@
           <w:docGrid w:linePitch="299"/>
         </w:sectPr>
       </w:pPr>
+    </w:p>
+    <w:p>
+      <w:pPr>
+        <w:pStyle w:val="Ttulo1"/>
+        <w:numPr>
+          <w:ilvl w:val="0"/>
+          <w:numId w:val="0"/>
+        </w:numPr>
+        <w:ind w:left="360"/>
+      </w:pPr>
+      <w:r>
+        <w:t>3.3 Sistema Operativo Utilizado</w:t>
+      </w:r>
+    </w:p>
+    <w:p>
+      <w:r>
+        <w:t>Se decidió utilizar las versiones 10 y 11 de Windows ya que son las versiones de Windows que teníamos en nuestros ordenadores y en las cuales estamos mas familiarizados ya que llevamos todo el ciclo utilizando este sistema operativo.</w:t>
+      </w:r>
     </w:p>
     <w:p>
       <w:pPr>
@@ -8501,28 +8574,28 @@
 </file>
 
 <file path=customXml/item1.xml><?xml version="1.0" encoding="utf-8"?>
-<b:Sources xmlns:b="http://schemas.openxmlformats.org/officeDocument/2006/bibliography" xmlns="http://schemas.openxmlformats.org/officeDocument/2006/bibliography" SelectedStyle="\APASixthEditionOfficeOnline.xsl" StyleName="APA" Version="6"/>
-</file>
-
-<file path=customXml/item2.xml><?xml version="1.0" encoding="utf-8"?>
 <go:gDocsCustomXmlDataStorage xmlns:go="http://customooxmlschemas.google.com/" xmlns:r="http://schemas.openxmlformats.org/officeDocument/2006/relationships">
   <go:docsCustomData xmlns:go="http://customooxmlschemas.google.com/" roundtripDataSignature="AMtx7mgl+2i+IeBLJP0d+re0XLdSOpSahg==">AMUW2mVmVNEY3waV5IU56w/vPsot0rj9MdpLQXOO9vu1DiTbbwSyikap3QJ/f11uqK4KfwsiFJIUKIRNInCOQmw5jmXObtSYLqVn7NiU10f1CNEKfxtVlsr824xA6rT+1eCNvZoeeCpCRr4o7qsqjU4tt6oYwsM2ASaNau7Cy9nlLSUjEL676KQ=</go:docsCustomData>
 </go:gDocsCustomXmlDataStorage>
 </file>
 
-<file path=customXml/itemProps1.xml><?xml version="1.0" encoding="utf-8"?>
-<ds:datastoreItem xmlns:ds="http://schemas.openxmlformats.org/officeDocument/2006/customXml" ds:itemID="{576FD7AB-A13C-44C9-ABCD-D5D6747E6EFF}">
-  <ds:schemaRefs>
-    <ds:schemaRef ds:uri="http://schemas.openxmlformats.org/officeDocument/2006/bibliography"/>
-  </ds:schemaRefs>
-</ds:datastoreItem>
+<file path=customXml/item2.xml><?xml version="1.0" encoding="utf-8"?>
+<b:Sources xmlns:b="http://schemas.openxmlformats.org/officeDocument/2006/bibliography" xmlns="http://schemas.openxmlformats.org/officeDocument/2006/bibliography" SelectedStyle="\APASixthEditionOfficeOnline.xsl" StyleName="APA" Version="6"/>
 </file>
 
-<file path=customXml/itemProps2.xml><?xml version="1.0" encoding="utf-8"?>
+<file path=customXml/itemProps1.xml><?xml version="1.0" encoding="utf-8"?>
 <ds:datastoreItem xmlns:ds="http://schemas.openxmlformats.org/officeDocument/2006/customXml" ds:itemID="{11111111-1234-1234-1234-123412341234}">
   <ds:schemaRefs>
     <ds:schemaRef ds:uri="http://customooxmlschemas.google.com/"/>
     <ds:schemaRef ds:uri="http://schemas.openxmlformats.org/officeDocument/2006/relationships"/>
   </ds:schemaRefs>
 </ds:datastoreItem>
+</file>
+
+<file path=customXml/itemProps2.xml><?xml version="1.0" encoding="utf-8"?>
+<ds:datastoreItem xmlns:ds="http://schemas.openxmlformats.org/officeDocument/2006/customXml" ds:itemID="{576FD7AB-A13C-44C9-ABCD-D5D6747E6EFF}">
+  <ds:schemaRefs>
+    <ds:schemaRef ds:uri="http://schemas.openxmlformats.org/officeDocument/2006/bibliography"/>
+  </ds:schemaRefs>
+</ds:datastoreItem>
 </file>
--- a/Word Proyecto.docx
+++ b/Word Proyecto.docx
@@ -4,59 +4,6 @@
   <w:body>
     <w:p>
       <w:r>
-        <w:rPr>
-          <w:noProof/>
-        </w:rPr>
-        <w:drawing>
-          <wp:inline distT="0" distB="0" distL="0" distR="0" wp14:anchorId="6D2EB4CC" wp14:editId="7493510A">
-            <wp:extent cx="5724525" cy="1581150"/>
-            <wp:effectExtent l="0" t="0" r="9525" b="0"/>
-            <wp:docPr id="2075671746" name="Imagen 1"/>
-            <wp:cNvGraphicFramePr>
-              <a:graphicFrameLocks xmlns:a="http://schemas.openxmlformats.org/drawingml/2006/main" noChangeAspect="1"/>
-            </wp:cNvGraphicFramePr>
-            <a:graphic xmlns:a="http://schemas.openxmlformats.org/drawingml/2006/main">
-              <a:graphicData uri="http://schemas.openxmlformats.org/drawingml/2006/picture">
-                <pic:pic xmlns:pic="http://schemas.openxmlformats.org/drawingml/2006/picture">
-                  <pic:nvPicPr>
-                    <pic:cNvPr id="0" name="Picture 1"/>
-                    <pic:cNvPicPr>
-                      <a:picLocks noChangeAspect="1" noChangeArrowheads="1"/>
-                    </pic:cNvPicPr>
-                  </pic:nvPicPr>
-                  <pic:blipFill>
-                    <a:blip r:embed="rId9">
-                      <a:extLst>
-                        <a:ext uri="{28A0092B-C50C-407E-A947-70E740481C1C}">
-                          <a14:useLocalDpi xmlns:a14="http://schemas.microsoft.com/office/drawing/2010/main" val="0"/>
-                        </a:ext>
-                      </a:extLst>
-                    </a:blip>
-                    <a:srcRect/>
-                    <a:stretch>
-                      <a:fillRect/>
-                    </a:stretch>
-                  </pic:blipFill>
-                  <pic:spPr bwMode="auto">
-                    <a:xfrm>
-                      <a:off x="0" y="0"/>
-                      <a:ext cx="5724525" cy="1581150"/>
-                    </a:xfrm>
-                    <a:prstGeom prst="rect">
-                      <a:avLst/>
-                    </a:prstGeom>
-                    <a:noFill/>
-                    <a:ln>
-                      <a:noFill/>
-                    </a:ln>
-                  </pic:spPr>
-                </pic:pic>
-              </a:graphicData>
-            </a:graphic>
-          </wp:inline>
-        </w:drawing>
-      </w:r>
-      <w:r>
         <w:t>MEMORIA ESCRITA DEL PROYECTO</w:t>
       </w:r>
     </w:p>
@@ -320,10 +267,10 @@
     <w:p>
       <w:pPr>
         <w:sectPr>
-          <w:headerReference w:type="even" r:id="rId10"/>
-          <w:headerReference w:type="default" r:id="rId11"/>
-          <w:footerReference w:type="default" r:id="rId12"/>
-          <w:headerReference w:type="first" r:id="rId13"/>
+          <w:headerReference w:type="even" r:id="rId9"/>
+          <w:headerReference w:type="default" r:id="rId10"/>
+          <w:footerReference w:type="default" r:id="rId11"/>
+          <w:headerReference w:type="first" r:id="rId12"/>
           <w:pgSz w:w="11909" w:h="16834"/>
           <w:pgMar w:top="1440" w:right="1440" w:bottom="1440" w:left="1440" w:header="720" w:footer="0" w:gutter="0"/>
           <w:pgNumType w:start="1"/>
@@ -378,7 +325,7 @@
                     </pic:cNvPicPr>
                   </pic:nvPicPr>
                   <pic:blipFill>
-                    <a:blip r:embed="rId14">
+                    <a:blip r:embed="rId13">
                       <a:extLst>
                         <a:ext uri="{28A0092B-C50C-407E-A947-70E740481C1C}">
                           <a14:useLocalDpi xmlns:a14="http://schemas.microsoft.com/office/drawing/2010/main" val="0"/>
@@ -459,8 +406,10 @@
               <w:bCs w:val="0"/>
               <w:caps w:val="0"/>
               <w:noProof/>
+              <w:kern w:val="2"/>
               <w:szCs w:val="22"/>
               <w:lang w:val="es-ES"/>
+              <w14:ligatures w14:val="standardContextual"/>
             </w:rPr>
           </w:pPr>
           <w:r>
@@ -472,7 +421,7 @@
           <w:r>
             <w:fldChar w:fldCharType="separate"/>
           </w:r>
-          <w:hyperlink w:anchor="_Toc134108411" w:history="1">
+          <w:hyperlink w:anchor="_Toc134456004" w:history="1">
             <w:r>
               <w:rPr>
                 <w:rStyle w:val="Hipervnculo"/>
@@ -487,8 +436,10 @@
                 <w:bCs w:val="0"/>
                 <w:caps w:val="0"/>
                 <w:noProof/>
+                <w:kern w:val="2"/>
                 <w:szCs w:val="22"/>
                 <w:lang w:val="es-ES"/>
+                <w14:ligatures w14:val="standardContextual"/>
               </w:rPr>
               <w:tab/>
             </w:r>
@@ -518,7 +469,7 @@
                 <w:noProof/>
                 <w:webHidden/>
               </w:rPr>
-              <w:instrText xml:space="preserve"> PAGEREF _Toc134108411 \h </w:instrText>
+              <w:instrText xml:space="preserve"> PAGEREF _Toc134456004 \h </w:instrText>
             </w:r>
             <w:r>
               <w:rPr>
@@ -538,7 +489,7 @@
                 <w:noProof/>
                 <w:webHidden/>
               </w:rPr>
-              <w:t>2</w:t>
+              <w:t>3</w:t>
             </w:r>
             <w:r>
               <w:rPr>
@@ -561,12 +512,14 @@
               <w:b w:val="0"/>
               <w:bCs w:val="0"/>
               <w:noProof/>
+              <w:kern w:val="2"/>
               <w:sz w:val="22"/>
               <w:szCs w:val="22"/>
               <w:lang w:val="es-ES"/>
+              <w14:ligatures w14:val="standardContextual"/>
             </w:rPr>
           </w:pPr>
-          <w:hyperlink w:anchor="_Toc134108412" w:history="1">
+          <w:hyperlink w:anchor="_Toc134456005" w:history="1">
             <w:r>
               <w:rPr>
                 <w:rStyle w:val="Hipervnculo"/>
@@ -580,9 +533,11 @@
                 <w:b w:val="0"/>
                 <w:bCs w:val="0"/>
                 <w:noProof/>
+                <w:kern w:val="2"/>
                 <w:sz w:val="22"/>
                 <w:szCs w:val="22"/>
                 <w:lang w:val="es-ES"/>
+                <w14:ligatures w14:val="standardContextual"/>
               </w:rPr>
               <w:tab/>
             </w:r>
@@ -612,7 +567,7 @@
                 <w:noProof/>
                 <w:webHidden/>
               </w:rPr>
-              <w:instrText xml:space="preserve"> PAGEREF _Toc134108412 \h </w:instrText>
+              <w:instrText xml:space="preserve"> PAGEREF _Toc134456005 \h </w:instrText>
             </w:r>
             <w:r>
               <w:rPr>
@@ -632,7 +587,7 @@
                 <w:noProof/>
                 <w:webHidden/>
               </w:rPr>
-              <w:t>2</w:t>
+              <w:t>3</w:t>
             </w:r>
             <w:r>
               <w:rPr>
@@ -655,12 +610,14 @@
               <w:b w:val="0"/>
               <w:bCs w:val="0"/>
               <w:noProof/>
+              <w:kern w:val="2"/>
               <w:sz w:val="22"/>
               <w:szCs w:val="22"/>
               <w:lang w:val="es-ES"/>
+              <w14:ligatures w14:val="standardContextual"/>
             </w:rPr>
           </w:pPr>
-          <w:hyperlink w:anchor="_Toc134108413" w:history="1">
+          <w:hyperlink w:anchor="_Toc134456006" w:history="1">
             <w:r>
               <w:rPr>
                 <w:rStyle w:val="Hipervnculo"/>
@@ -674,9 +631,11 @@
                 <w:b w:val="0"/>
                 <w:bCs w:val="0"/>
                 <w:noProof/>
+                <w:kern w:val="2"/>
                 <w:sz w:val="22"/>
                 <w:szCs w:val="22"/>
                 <w:lang w:val="es-ES"/>
+                <w14:ligatures w14:val="standardContextual"/>
               </w:rPr>
               <w:tab/>
             </w:r>
@@ -706,7 +665,7 @@
                 <w:noProof/>
                 <w:webHidden/>
               </w:rPr>
-              <w:instrText xml:space="preserve"> PAGEREF _Toc134108413 \h </w:instrText>
+              <w:instrText xml:space="preserve"> PAGEREF _Toc134456006 \h </w:instrText>
             </w:r>
             <w:r>
               <w:rPr>
@@ -726,7 +685,7 @@
                 <w:noProof/>
                 <w:webHidden/>
               </w:rPr>
-              <w:t>2</w:t>
+              <w:t>3</w:t>
             </w:r>
             <w:r>
               <w:rPr>
@@ -749,12 +708,14 @@
               <w:b w:val="0"/>
               <w:bCs w:val="0"/>
               <w:noProof/>
+              <w:kern w:val="2"/>
               <w:sz w:val="22"/>
               <w:szCs w:val="22"/>
               <w:lang w:val="es-ES"/>
+              <w14:ligatures w14:val="standardContextual"/>
             </w:rPr>
           </w:pPr>
-          <w:hyperlink w:anchor="_Toc134108414" w:history="1">
+          <w:hyperlink w:anchor="_Toc134456007" w:history="1">
             <w:r>
               <w:rPr>
                 <w:rStyle w:val="Hipervnculo"/>
@@ -768,9 +729,11 @@
                 <w:b w:val="0"/>
                 <w:bCs w:val="0"/>
                 <w:noProof/>
+                <w:kern w:val="2"/>
                 <w:sz w:val="22"/>
                 <w:szCs w:val="22"/>
                 <w:lang w:val="es-ES"/>
+                <w14:ligatures w14:val="standardContextual"/>
               </w:rPr>
               <w:tab/>
             </w:r>
@@ -800,7 +763,7 @@
                 <w:noProof/>
                 <w:webHidden/>
               </w:rPr>
-              <w:instrText xml:space="preserve"> PAGEREF _Toc134108414 \h </w:instrText>
+              <w:instrText xml:space="preserve"> PAGEREF _Toc134456007 \h </w:instrText>
             </w:r>
             <w:r>
               <w:rPr>
@@ -820,7 +783,7 @@
                 <w:noProof/>
                 <w:webHidden/>
               </w:rPr>
-              <w:t>2</w:t>
+              <w:t>3</w:t>
             </w:r>
             <w:r>
               <w:rPr>
@@ -844,11 +807,13 @@
               <w:bCs w:val="0"/>
               <w:caps w:val="0"/>
               <w:noProof/>
+              <w:kern w:val="2"/>
               <w:szCs w:val="22"/>
               <w:lang w:val="es-ES"/>
+              <w14:ligatures w14:val="standardContextual"/>
             </w:rPr>
           </w:pPr>
-          <w:hyperlink w:anchor="_Toc134108415" w:history="1">
+          <w:hyperlink w:anchor="_Toc134456008" w:history="1">
             <w:r>
               <w:rPr>
                 <w:rStyle w:val="Hipervnculo"/>
@@ -863,8 +828,10 @@
                 <w:bCs w:val="0"/>
                 <w:caps w:val="0"/>
                 <w:noProof/>
+                <w:kern w:val="2"/>
                 <w:szCs w:val="22"/>
                 <w:lang w:val="es-ES"/>
+                <w14:ligatures w14:val="standardContextual"/>
               </w:rPr>
               <w:tab/>
             </w:r>
@@ -894,7 +861,7 @@
                 <w:noProof/>
                 <w:webHidden/>
               </w:rPr>
-              <w:instrText xml:space="preserve"> PAGEREF _Toc134108415 \h </w:instrText>
+              <w:instrText xml:space="preserve"> PAGEREF _Toc134456008 \h </w:instrText>
             </w:r>
             <w:r>
               <w:rPr>
@@ -938,11 +905,13 @@
               <w:bCs w:val="0"/>
               <w:caps w:val="0"/>
               <w:noProof/>
+              <w:kern w:val="2"/>
               <w:szCs w:val="22"/>
               <w:lang w:val="es-ES"/>
+              <w14:ligatures w14:val="standardContextual"/>
             </w:rPr>
           </w:pPr>
-          <w:hyperlink w:anchor="_Toc134108416" w:history="1">
+          <w:hyperlink w:anchor="_Toc134456009" w:history="1">
             <w:r>
               <w:rPr>
                 <w:rStyle w:val="Hipervnculo"/>
@@ -957,8 +926,10 @@
                 <w:bCs w:val="0"/>
                 <w:caps w:val="0"/>
                 <w:noProof/>
+                <w:kern w:val="2"/>
                 <w:szCs w:val="22"/>
                 <w:lang w:val="es-ES"/>
+                <w14:ligatures w14:val="standardContextual"/>
               </w:rPr>
               <w:tab/>
             </w:r>
@@ -988,7 +959,7 @@
                 <w:noProof/>
                 <w:webHidden/>
               </w:rPr>
-              <w:instrText xml:space="preserve"> PAGEREF _Toc134108416 \h </w:instrText>
+              <w:instrText xml:space="preserve"> PAGEREF _Toc134456009 \h </w:instrText>
             </w:r>
             <w:r>
               <w:rPr>
@@ -1031,12 +1002,14 @@
               <w:b w:val="0"/>
               <w:bCs w:val="0"/>
               <w:noProof/>
+              <w:kern w:val="2"/>
               <w:sz w:val="22"/>
               <w:szCs w:val="22"/>
               <w:lang w:val="es-ES"/>
+              <w14:ligatures w14:val="standardContextual"/>
             </w:rPr>
           </w:pPr>
-          <w:hyperlink w:anchor="_Toc134108417" w:history="1">
+          <w:hyperlink w:anchor="_Toc134456010" w:history="1">
             <w:r>
               <w:rPr>
                 <w:rStyle w:val="Hipervnculo"/>
@@ -1050,9 +1023,11 @@
                 <w:b w:val="0"/>
                 <w:bCs w:val="0"/>
                 <w:noProof/>
+                <w:kern w:val="2"/>
                 <w:sz w:val="22"/>
                 <w:szCs w:val="22"/>
                 <w:lang w:val="es-ES"/>
+                <w14:ligatures w14:val="standardContextual"/>
               </w:rPr>
               <w:tab/>
             </w:r>
@@ -1082,7 +1057,7 @@
                 <w:noProof/>
                 <w:webHidden/>
               </w:rPr>
-              <w:instrText xml:space="preserve"> PAGEREF _Toc134108417 \h </w:instrText>
+              <w:instrText xml:space="preserve"> PAGEREF _Toc134456010 \h </w:instrText>
             </w:r>
             <w:r>
               <w:rPr>
@@ -1125,12 +1100,14 @@
               <w:b w:val="0"/>
               <w:bCs w:val="0"/>
               <w:noProof/>
+              <w:kern w:val="2"/>
               <w:sz w:val="22"/>
               <w:szCs w:val="22"/>
               <w:lang w:val="es-ES"/>
+              <w14:ligatures w14:val="standardContextual"/>
             </w:rPr>
           </w:pPr>
-          <w:hyperlink w:anchor="_Toc134108418" w:history="1">
+          <w:hyperlink w:anchor="_Toc134456011" w:history="1">
             <w:r>
               <w:rPr>
                 <w:rStyle w:val="Hipervnculo"/>
@@ -1144,9 +1121,11 @@
                 <w:b w:val="0"/>
                 <w:bCs w:val="0"/>
                 <w:noProof/>
+                <w:kern w:val="2"/>
                 <w:sz w:val="22"/>
                 <w:szCs w:val="22"/>
                 <w:lang w:val="es-ES"/>
+                <w14:ligatures w14:val="standardContextual"/>
               </w:rPr>
               <w:tab/>
             </w:r>
@@ -1176,7 +1155,7 @@
                 <w:noProof/>
                 <w:webHidden/>
               </w:rPr>
-              <w:instrText xml:space="preserve"> PAGEREF _Toc134108418 \h </w:instrText>
+              <w:instrText xml:space="preserve"> PAGEREF _Toc134456011 \h </w:instrText>
             </w:r>
             <w:r>
               <w:rPr>
@@ -1197,6 +1176,82 @@
                 <w:webHidden/>
               </w:rPr>
               <w:t>4</w:t>
+            </w:r>
+            <w:r>
+              <w:rPr>
+                <w:noProof/>
+                <w:webHidden/>
+              </w:rPr>
+              <w:fldChar w:fldCharType="end"/>
+            </w:r>
+          </w:hyperlink>
+        </w:p>
+        <w:p>
+          <w:pPr>
+            <w:pStyle w:val="TDC1"/>
+            <w:tabs>
+              <w:tab w:val="right" w:leader="dot" w:pos="9019"/>
+            </w:tabs>
+            <w:rPr>
+              <w:rFonts w:asciiTheme="minorHAnsi" w:eastAsiaTheme="minorEastAsia" w:hAnsiTheme="minorHAnsi" w:cstheme="minorBidi"/>
+              <w:b w:val="0"/>
+              <w:bCs w:val="0"/>
+              <w:caps w:val="0"/>
+              <w:noProof/>
+              <w:kern w:val="2"/>
+              <w:szCs w:val="22"/>
+              <w:lang w:val="es-ES"/>
+              <w14:ligatures w14:val="standardContextual"/>
+            </w:rPr>
+          </w:pPr>
+          <w:hyperlink w:anchor="_Toc134456012" w:history="1">
+            <w:r>
+              <w:rPr>
+                <w:rStyle w:val="Hipervnculo"/>
+                <w:noProof/>
+              </w:rPr>
+              <w:t>3.3 Sistema Operativo Utilizado</w:t>
+            </w:r>
+            <w:r>
+              <w:rPr>
+                <w:noProof/>
+                <w:webHidden/>
+              </w:rPr>
+              <w:tab/>
+            </w:r>
+            <w:r>
+              <w:rPr>
+                <w:noProof/>
+                <w:webHidden/>
+              </w:rPr>
+              <w:fldChar w:fldCharType="begin"/>
+            </w:r>
+            <w:r>
+              <w:rPr>
+                <w:noProof/>
+                <w:webHidden/>
+              </w:rPr>
+              <w:instrText xml:space="preserve"> PAGEREF _Toc134456012 \h </w:instrText>
+            </w:r>
+            <w:r>
+              <w:rPr>
+                <w:noProof/>
+                <w:webHidden/>
+              </w:rPr>
+            </w:r>
+            <w:r>
+              <w:rPr>
+                <w:noProof/>
+                <w:webHidden/>
+              </w:rPr>
+              <w:fldChar w:fldCharType="separate"/>
+            </w:r>
+            <w:r>
+              <w:rPr>
+                <w:noProof/>
+                <w:webHidden/>
+              </w:rPr>
+              <w:t>5</w:t>
             </w:r>
             <w:r>
               <w:rPr>
@@ -1220,11 +1275,13 @@
               <w:bCs w:val="0"/>
               <w:caps w:val="0"/>
               <w:noProof/>
+              <w:kern w:val="2"/>
               <w:szCs w:val="22"/>
               <w:lang w:val="es-ES"/>
+              <w14:ligatures w14:val="standardContextual"/>
             </w:rPr>
           </w:pPr>
-          <w:hyperlink w:anchor="_Toc134108419" w:history="1">
+          <w:hyperlink w:anchor="_Toc134456013" w:history="1">
             <w:r>
               <w:rPr>
                 <w:rStyle w:val="Hipervnculo"/>
@@ -1239,8 +1296,10 @@
                 <w:bCs w:val="0"/>
                 <w:caps w:val="0"/>
                 <w:noProof/>
+                <w:kern w:val="2"/>
                 <w:szCs w:val="22"/>
                 <w:lang w:val="es-ES"/>
+                <w14:ligatures w14:val="standardContextual"/>
               </w:rPr>
               <w:tab/>
             </w:r>
@@ -1270,7 +1329,7 @@
                 <w:noProof/>
                 <w:webHidden/>
               </w:rPr>
-              <w:instrText xml:space="preserve"> PAGEREF _Toc134108419 \h </w:instrText>
+              <w:instrText xml:space="preserve"> PAGEREF _Toc134456013 \h </w:instrText>
             </w:r>
             <w:r>
               <w:rPr>
@@ -1314,11 +1373,13 @@
               <w:bCs w:val="0"/>
               <w:caps w:val="0"/>
               <w:noProof/>
+              <w:kern w:val="2"/>
               <w:szCs w:val="22"/>
               <w:lang w:val="es-ES"/>
+              <w14:ligatures w14:val="standardContextual"/>
             </w:rPr>
           </w:pPr>
-          <w:hyperlink w:anchor="_Toc134108420" w:history="1">
+          <w:hyperlink w:anchor="_Toc134456014" w:history="1">
             <w:r>
               <w:rPr>
                 <w:rStyle w:val="Hipervnculo"/>
@@ -1333,8 +1394,10 @@
                 <w:bCs w:val="0"/>
                 <w:caps w:val="0"/>
                 <w:noProof/>
+                <w:kern w:val="2"/>
                 <w:szCs w:val="22"/>
                 <w:lang w:val="es-ES"/>
+                <w14:ligatures w14:val="standardContextual"/>
               </w:rPr>
               <w:tab/>
             </w:r>
@@ -1364,7 +1427,7 @@
                 <w:noProof/>
                 <w:webHidden/>
               </w:rPr>
-              <w:instrText xml:space="preserve"> PAGEREF _Toc134108420 \h </w:instrText>
+              <w:instrText xml:space="preserve"> PAGEREF _Toc134456014 \h </w:instrText>
             </w:r>
             <w:r>
               <w:rPr>
@@ -1384,7 +1447,7 @@
                 <w:noProof/>
                 <w:webHidden/>
               </w:rPr>
-              <w:t>7</w:t>
+              <w:t>8</w:t>
             </w:r>
             <w:r>
               <w:rPr>
@@ -1408,11 +1471,13 @@
               <w:bCs w:val="0"/>
               <w:caps w:val="0"/>
               <w:noProof/>
+              <w:kern w:val="2"/>
               <w:szCs w:val="22"/>
               <w:lang w:val="es-ES"/>
+              <w14:ligatures w14:val="standardContextual"/>
             </w:rPr>
           </w:pPr>
-          <w:hyperlink w:anchor="_Toc134108421" w:history="1">
+          <w:hyperlink w:anchor="_Toc134456015" w:history="1">
             <w:r>
               <w:rPr>
                 <w:rStyle w:val="Hipervnculo"/>
@@ -1427,8 +1492,10 @@
                 <w:bCs w:val="0"/>
                 <w:caps w:val="0"/>
                 <w:noProof/>
+                <w:kern w:val="2"/>
                 <w:szCs w:val="22"/>
                 <w:lang w:val="es-ES"/>
+                <w14:ligatures w14:val="standardContextual"/>
               </w:rPr>
               <w:tab/>
             </w:r>
@@ -1458,7 +1525,7 @@
                 <w:noProof/>
                 <w:webHidden/>
               </w:rPr>
-              <w:instrText xml:space="preserve"> PAGEREF _Toc134108421 \h </w:instrText>
+              <w:instrText xml:space="preserve"> PAGEREF _Toc134456015 \h </w:instrText>
             </w:r>
             <w:r>
               <w:rPr>
@@ -1478,7 +1545,7 @@
                 <w:noProof/>
                 <w:webHidden/>
               </w:rPr>
-              <w:t>8</w:t>
+              <w:t>9</w:t>
             </w:r>
             <w:r>
               <w:rPr>
@@ -1502,11 +1569,13 @@
               <w:bCs w:val="0"/>
               <w:caps w:val="0"/>
               <w:noProof/>
+              <w:kern w:val="2"/>
               <w:szCs w:val="22"/>
               <w:lang w:val="es-ES"/>
+              <w14:ligatures w14:val="standardContextual"/>
             </w:rPr>
           </w:pPr>
-          <w:hyperlink w:anchor="_Toc134108422" w:history="1">
+          <w:hyperlink w:anchor="_Toc134456016" w:history="1">
             <w:r>
               <w:rPr>
                 <w:rStyle w:val="Hipervnculo"/>
@@ -1521,8 +1590,10 @@
                 <w:bCs w:val="0"/>
                 <w:caps w:val="0"/>
                 <w:noProof/>
+                <w:kern w:val="2"/>
                 <w:szCs w:val="22"/>
                 <w:lang w:val="es-ES"/>
+                <w14:ligatures w14:val="standardContextual"/>
               </w:rPr>
               <w:tab/>
             </w:r>
@@ -1552,7 +1623,7 @@
                 <w:noProof/>
                 <w:webHidden/>
               </w:rPr>
-              <w:instrText xml:space="preserve"> PAGEREF _Toc134108422 \h </w:instrText>
+              <w:instrText xml:space="preserve"> PAGEREF _Toc134456016 \h </w:instrText>
             </w:r>
             <w:r>
               <w:rPr>
@@ -1572,7 +1643,7 @@
                 <w:noProof/>
                 <w:webHidden/>
               </w:rPr>
-              <w:t>9</w:t>
+              <w:t>10</w:t>
             </w:r>
             <w:r>
               <w:rPr>
@@ -1596,11 +1667,13 @@
               <w:bCs w:val="0"/>
               <w:caps w:val="0"/>
               <w:noProof/>
+              <w:kern w:val="2"/>
               <w:szCs w:val="22"/>
               <w:lang w:val="es-ES"/>
+              <w14:ligatures w14:val="standardContextual"/>
             </w:rPr>
           </w:pPr>
-          <w:hyperlink w:anchor="_Toc134108423" w:history="1">
+          <w:hyperlink w:anchor="_Toc134456017" w:history="1">
             <w:r>
               <w:rPr>
                 <w:rStyle w:val="Hipervnculo"/>
@@ -1615,8 +1688,10 @@
                 <w:bCs w:val="0"/>
                 <w:caps w:val="0"/>
                 <w:noProof/>
+                <w:kern w:val="2"/>
                 <w:szCs w:val="22"/>
                 <w:lang w:val="es-ES"/>
+                <w14:ligatures w14:val="standardContextual"/>
               </w:rPr>
               <w:tab/>
             </w:r>
@@ -1646,7 +1721,7 @@
                 <w:noProof/>
                 <w:webHidden/>
               </w:rPr>
-              <w:instrText xml:space="preserve"> PAGEREF _Toc134108423 \h </w:instrText>
+              <w:instrText xml:space="preserve"> PAGEREF _Toc134456017 \h </w:instrText>
             </w:r>
             <w:r>
               <w:rPr>
@@ -1666,7 +1741,7 @@
                 <w:noProof/>
                 <w:webHidden/>
               </w:rPr>
-              <w:t>10</w:t>
+              <w:t>11</w:t>
             </w:r>
             <w:r>
               <w:rPr>
@@ -1690,11 +1765,13 @@
               <w:bCs w:val="0"/>
               <w:caps w:val="0"/>
               <w:noProof/>
+              <w:kern w:val="2"/>
               <w:szCs w:val="22"/>
               <w:lang w:val="es-ES"/>
+              <w14:ligatures w14:val="standardContextual"/>
             </w:rPr>
           </w:pPr>
-          <w:hyperlink w:anchor="_Toc134108424" w:history="1">
+          <w:hyperlink w:anchor="_Toc134456018" w:history="1">
             <w:r>
               <w:rPr>
                 <w:rStyle w:val="Hipervnculo"/>
@@ -1709,8 +1786,10 @@
                 <w:bCs w:val="0"/>
                 <w:caps w:val="0"/>
                 <w:noProof/>
+                <w:kern w:val="2"/>
                 <w:szCs w:val="22"/>
                 <w:lang w:val="es-ES"/>
+                <w14:ligatures w14:val="standardContextual"/>
               </w:rPr>
               <w:tab/>
             </w:r>
@@ -1740,7 +1819,7 @@
                 <w:noProof/>
                 <w:webHidden/>
               </w:rPr>
-              <w:instrText xml:space="preserve"> PAGEREF _Toc134108424 \h </w:instrText>
+              <w:instrText xml:space="preserve"> PAGEREF _Toc134456018 \h </w:instrText>
             </w:r>
             <w:r>
               <w:rPr>
@@ -1760,7 +1839,7 @@
                 <w:noProof/>
                 <w:webHidden/>
               </w:rPr>
-              <w:t>11</w:t>
+              <w:t>12</w:t>
             </w:r>
             <w:r>
               <w:rPr>
@@ -1784,11 +1863,13 @@
               <w:bCs w:val="0"/>
               <w:caps w:val="0"/>
               <w:noProof/>
+              <w:kern w:val="2"/>
               <w:szCs w:val="22"/>
               <w:lang w:val="es-ES"/>
+              <w14:ligatures w14:val="standardContextual"/>
             </w:rPr>
           </w:pPr>
-          <w:hyperlink w:anchor="_Toc134108425" w:history="1">
+          <w:hyperlink w:anchor="_Toc134456019" w:history="1">
             <w:r>
               <w:rPr>
                 <w:rStyle w:val="Hipervnculo"/>
@@ -1803,8 +1884,10 @@
                 <w:bCs w:val="0"/>
                 <w:caps w:val="0"/>
                 <w:noProof/>
+                <w:kern w:val="2"/>
                 <w:szCs w:val="22"/>
                 <w:lang w:val="es-ES"/>
+                <w14:ligatures w14:val="standardContextual"/>
               </w:rPr>
               <w:tab/>
             </w:r>
@@ -1834,7 +1917,7 @@
                 <w:noProof/>
                 <w:webHidden/>
               </w:rPr>
-              <w:instrText xml:space="preserve"> PAGEREF _Toc134108425 \h </w:instrText>
+              <w:instrText xml:space="preserve"> PAGEREF _Toc134456019 \h </w:instrText>
             </w:r>
             <w:r>
               <w:rPr>
@@ -1854,7 +1937,7 @@
                 <w:noProof/>
                 <w:webHidden/>
               </w:rPr>
-              <w:t>12</w:t>
+              <w:t>13</w:t>
             </w:r>
             <w:r>
               <w:rPr>
@@ -1878,11 +1961,13 @@
               <w:bCs w:val="0"/>
               <w:caps w:val="0"/>
               <w:noProof/>
+              <w:kern w:val="2"/>
               <w:szCs w:val="22"/>
               <w:lang w:val="es-ES"/>
+              <w14:ligatures w14:val="standardContextual"/>
             </w:rPr>
           </w:pPr>
-          <w:hyperlink w:anchor="_Toc134108426" w:history="1">
+          <w:hyperlink w:anchor="_Toc134456020" w:history="1">
             <w:r>
               <w:rPr>
                 <w:rStyle w:val="Hipervnculo"/>
@@ -1897,8 +1982,10 @@
                 <w:bCs w:val="0"/>
                 <w:caps w:val="0"/>
                 <w:noProof/>
+                <w:kern w:val="2"/>
                 <w:szCs w:val="22"/>
                 <w:lang w:val="es-ES"/>
+                <w14:ligatures w14:val="standardContextual"/>
               </w:rPr>
               <w:tab/>
             </w:r>
@@ -1928,7 +2015,7 @@
                 <w:noProof/>
                 <w:webHidden/>
               </w:rPr>
-              <w:instrText xml:space="preserve"> PAGEREF _Toc134108426 \h </w:instrText>
+              <w:instrText xml:space="preserve"> PAGEREF _Toc134456020 \h </w:instrText>
             </w:r>
             <w:r>
               <w:rPr>
@@ -1948,7 +2035,7 @@
                 <w:noProof/>
                 <w:webHidden/>
               </w:rPr>
-              <w:t>13</w:t>
+              <w:t>14</w:t>
             </w:r>
             <w:r>
               <w:rPr>
@@ -1972,11 +2059,13 @@
               <w:bCs w:val="0"/>
               <w:caps w:val="0"/>
               <w:noProof/>
+              <w:kern w:val="2"/>
               <w:szCs w:val="22"/>
               <w:lang w:val="es-ES"/>
+              <w14:ligatures w14:val="standardContextual"/>
             </w:rPr>
           </w:pPr>
-          <w:hyperlink w:anchor="_Toc134108427" w:history="1">
+          <w:hyperlink w:anchor="_Toc134456021" w:history="1">
             <w:r>
               <w:rPr>
                 <w:rStyle w:val="Hipervnculo"/>
@@ -1991,8 +2080,10 @@
                 <w:bCs w:val="0"/>
                 <w:caps w:val="0"/>
                 <w:noProof/>
+                <w:kern w:val="2"/>
                 <w:szCs w:val="22"/>
                 <w:lang w:val="es-ES"/>
+                <w14:ligatures w14:val="standardContextual"/>
               </w:rPr>
               <w:tab/>
             </w:r>
@@ -2022,7 +2113,7 @@
                 <w:noProof/>
                 <w:webHidden/>
               </w:rPr>
-              <w:instrText xml:space="preserve"> PAGEREF _Toc134108427 \h </w:instrText>
+              <w:instrText xml:space="preserve"> PAGEREF _Toc134456021 \h </w:instrText>
             </w:r>
             <w:r>
               <w:rPr>
@@ -2042,7 +2133,7 @@
                 <w:noProof/>
                 <w:webHidden/>
               </w:rPr>
-              <w:t>14</w:t>
+              <w:t>15</w:t>
             </w:r>
             <w:r>
               <w:rPr>
@@ -2064,18 +2155,20 @@
               <w:b w:val="0"/>
               <w:bCs w:val="0"/>
               <w:noProof/>
+              <w:kern w:val="2"/>
               <w:sz w:val="22"/>
               <w:szCs w:val="22"/>
               <w:lang w:val="es-ES"/>
+              <w14:ligatures w14:val="standardContextual"/>
             </w:rPr>
           </w:pPr>
-          <w:hyperlink w:anchor="_Toc134108428" w:history="1">
+          <w:hyperlink w:anchor="_Toc134456022" w:history="1">
             <w:r>
               <w:rPr>
                 <w:rStyle w:val="Hipervnculo"/>
                 <w:noProof/>
               </w:rPr>
-              <w:t>12.1 Anexo I</w:t>
+              <w:t>12.1 Imágenes diseño aplicación</w:t>
             </w:r>
             <w:r>
               <w:rPr>
@@ -2096,7 +2189,7 @@
                 <w:noProof/>
                 <w:webHidden/>
               </w:rPr>
-              <w:instrText xml:space="preserve"> PAGEREF _Toc134108428 \h </w:instrText>
+              <w:instrText xml:space="preserve"> PAGEREF _Toc134456022 \h </w:instrText>
             </w:r>
             <w:r>
               <w:rPr>
@@ -2116,7 +2209,7 @@
                 <w:noProof/>
                 <w:webHidden/>
               </w:rPr>
-              <w:t>14</w:t>
+              <w:t>15</w:t>
             </w:r>
             <w:r>
               <w:rPr>
@@ -2138,12 +2231,14 @@
               <w:b w:val="0"/>
               <w:bCs w:val="0"/>
               <w:noProof/>
+              <w:kern w:val="2"/>
               <w:sz w:val="22"/>
               <w:szCs w:val="22"/>
               <w:lang w:val="es-ES"/>
+              <w14:ligatures w14:val="standardContextual"/>
             </w:rPr>
           </w:pPr>
-          <w:hyperlink w:anchor="_Toc134108429" w:history="1">
+          <w:hyperlink w:anchor="_Toc134456023" w:history="1">
             <w:r>
               <w:rPr>
                 <w:rStyle w:val="Hipervnculo"/>
@@ -2170,7 +2265,7 @@
                 <w:noProof/>
                 <w:webHidden/>
               </w:rPr>
-              <w:instrText xml:space="preserve"> PAGEREF _Toc134108429 \h </w:instrText>
+              <w:instrText xml:space="preserve"> PAGEREF _Toc134456023 \h </w:instrText>
             </w:r>
             <w:r>
               <w:rPr>
@@ -2190,7 +2285,7 @@
                 <w:noProof/>
                 <w:webHidden/>
               </w:rPr>
-              <w:t>14</w:t>
+              <w:t>16</w:t>
             </w:r>
             <w:r>
               <w:rPr>
@@ -2203,18 +2298,17 @@
         </w:p>
         <w:p>
           <w:r>
-            <w:lastRenderedPageBreak/>
             <w:fldChar w:fldCharType="end"/>
           </w:r>
         </w:p>
         <w:p>
           <w:pPr>
             <w:sectPr>
-              <w:headerReference w:type="even" r:id="rId15"/>
-              <w:headerReference w:type="default" r:id="rId16"/>
-              <w:footerReference w:type="default" r:id="rId17"/>
-              <w:headerReference w:type="first" r:id="rId18"/>
-              <w:footerReference w:type="first" r:id="rId19"/>
+              <w:headerReference w:type="even" r:id="rId14"/>
+              <w:headerReference w:type="default" r:id="rId15"/>
+              <w:footerReference w:type="default" r:id="rId16"/>
+              <w:headerReference w:type="first" r:id="rId17"/>
+              <w:footerReference w:type="first" r:id="rId18"/>
               <w:pgSz w:w="11909" w:h="16834"/>
               <w:pgMar w:top="1440" w:right="1440" w:bottom="1440" w:left="1440" w:header="720" w:footer="0" w:gutter="0"/>
               <w:pgNumType w:start="1"/>
@@ -2239,7 +2333,7 @@
           <w:numId w:val="4"/>
         </w:numPr>
       </w:pPr>
-      <w:bookmarkStart w:id="2" w:name="_Toc134108411"/>
+      <w:bookmarkStart w:id="2" w:name="_Toc134456004"/>
       <w:r>
         <w:lastRenderedPageBreak/>
         <w:t>Introducción</w:t>
@@ -2254,7 +2348,7 @@
           <w:numId w:val="4"/>
         </w:numPr>
       </w:pPr>
-      <w:bookmarkStart w:id="3" w:name="_Toc134108412"/>
+      <w:bookmarkStart w:id="3" w:name="_Toc134456005"/>
       <w:r>
         <w:t>Motivación</w:t>
       </w:r>
@@ -2324,7 +2418,7 @@
           <w:numId w:val="4"/>
         </w:numPr>
       </w:pPr>
-      <w:bookmarkStart w:id="4" w:name="_Toc134108413"/>
+      <w:bookmarkStart w:id="4" w:name="_Toc134456006"/>
       <w:proofErr w:type="spellStart"/>
       <w:r>
         <w:t>Abstract</w:t>
@@ -2379,7 +2473,7 @@
           <w:numId w:val="4"/>
         </w:numPr>
       </w:pPr>
-      <w:bookmarkStart w:id="5" w:name="_Toc134108414"/>
+      <w:bookmarkStart w:id="5" w:name="_Toc134456007"/>
       <w:r>
         <w:t>Objetivos propuestos</w:t>
       </w:r>
@@ -2453,9 +2547,9 @@
     <w:p>
       <w:pPr>
         <w:sectPr>
-          <w:headerReference w:type="even" r:id="rId20"/>
-          <w:headerReference w:type="default" r:id="rId21"/>
-          <w:headerReference w:type="first" r:id="rId22"/>
+          <w:headerReference w:type="even" r:id="rId19"/>
+          <w:headerReference w:type="default" r:id="rId20"/>
+          <w:headerReference w:type="first" r:id="rId21"/>
           <w:type w:val="continuous"/>
           <w:pgSz w:w="11909" w:h="16834"/>
           <w:pgMar w:top="1440" w:right="1440" w:bottom="1440" w:left="1440" w:header="720" w:footer="0" w:gutter="0"/>
@@ -2472,7 +2566,7 @@
           <w:numId w:val="4"/>
         </w:numPr>
       </w:pPr>
-      <w:bookmarkStart w:id="6" w:name="_Toc134108415"/>
+      <w:bookmarkStart w:id="6" w:name="_Toc134456008"/>
       <w:r>
         <w:lastRenderedPageBreak/>
         <w:t>Metodología usada</w:t>
@@ -2595,7 +2689,7 @@
           <w:numId w:val="4"/>
         </w:numPr>
       </w:pPr>
-      <w:bookmarkStart w:id="7" w:name="_Toc134108416"/>
+      <w:bookmarkStart w:id="7" w:name="_Toc134456009"/>
       <w:r>
         <w:t>Tecnologías</w:t>
       </w:r>
@@ -2612,7 +2706,7 @@
           <w:numId w:val="4"/>
         </w:numPr>
       </w:pPr>
-      <w:bookmarkStart w:id="8" w:name="_Toc134108417"/>
+      <w:bookmarkStart w:id="8" w:name="_Toc134456010"/>
       <w:r>
         <w:t>Lenguajes de programación utilizados</w:t>
       </w:r>
@@ -2761,7 +2855,7 @@
       <w:r>
         <w:t xml:space="preserve"> </w:t>
       </w:r>
-      <w:bookmarkStart w:id="9" w:name="_Toc134108418"/>
+      <w:bookmarkStart w:id="9" w:name="_Toc134456011"/>
       <w:r>
         <w:t>Herramientas utilizadas.</w:t>
       </w:r>
@@ -2888,11 +2982,6 @@
     </w:p>
     <w:p>
       <w:pPr>
-        <w:ind w:left="360"/>
-      </w:pPr>
-    </w:p>
-    <w:p>
-      <w:pPr>
         <w:pStyle w:val="Prrafodelista"/>
         <w:numPr>
           <w:ilvl w:val="0"/>
@@ -2966,9 +3055,6 @@
         <w:t xml:space="preserve"> utilizamos esta </w:t>
       </w:r>
       <w:r>
-        <w:rPr>
-          <w:u w:val="single"/>
-        </w:rPr>
         <w:t>herramienta</w:t>
       </w:r>
       <w:r>
@@ -3173,10 +3259,10 @@
         </w:numPr>
         <w:ind w:left="360"/>
         <w:sectPr>
-          <w:headerReference w:type="even" r:id="rId23"/>
-          <w:headerReference w:type="default" r:id="rId24"/>
-          <w:footerReference w:type="default" r:id="rId25"/>
-          <w:headerReference w:type="first" r:id="rId26"/>
+          <w:headerReference w:type="even" r:id="rId22"/>
+          <w:headerReference w:type="default" r:id="rId23"/>
+          <w:footerReference w:type="default" r:id="rId24"/>
+          <w:headerReference w:type="first" r:id="rId25"/>
           <w:pgSz w:w="11909" w:h="16834"/>
           <w:pgMar w:top="1440" w:right="1440" w:bottom="1440" w:left="1440" w:header="720" w:footer="0" w:gutter="0"/>
           <w:cols w:space="720"/>
@@ -3193,13 +3279,21 @@
         </w:numPr>
         <w:ind w:left="360"/>
       </w:pPr>
+      <w:bookmarkStart w:id="10" w:name="_Toc134456012"/>
       <w:r>
         <w:t>3.3 Sistema Operativo Utilizado</w:t>
       </w:r>
-    </w:p>
-    <w:p>
-      <w:r>
-        <w:t>Se decidió utilizar las versiones 10 y 11 de Windows ya que son las versiones de Windows que teníamos en nuestros ordenadores y en las cuales estamos mas familiarizados ya que llevamos todo el ciclo utilizando este sistema operativo.</w:t>
+      <w:bookmarkEnd w:id="10"/>
+    </w:p>
+    <w:p>
+      <w:r>
+        <w:t xml:space="preserve">Se decidió utilizar las versiones 10 y 11 de Windows ya que son las versiones de Windows que teníamos en nuestros ordenadores y en las cuales estamos </w:t>
+      </w:r>
+      <w:r>
+        <w:t>más</w:t>
+      </w:r>
+      <w:r>
+        <w:t xml:space="preserve"> familiarizados ya que llevamos todo el ciclo utilizando este sistema operativo.</w:t>
       </w:r>
     </w:p>
     <w:p>
@@ -3227,17 +3321,17 @@
           <w:numId w:val="4"/>
         </w:numPr>
       </w:pPr>
-      <w:bookmarkStart w:id="10" w:name="_Toc134108419"/>
+      <w:bookmarkStart w:id="11" w:name="_Toc134456013"/>
       <w:r>
         <w:lastRenderedPageBreak/>
         <w:t>Estimación de recursos y planificación</w:t>
       </w:r>
-      <w:bookmarkEnd w:id="10"/>
+      <w:bookmarkEnd w:id="11"/>
     </w:p>
     <w:p>
       <w:pPr>
         <w:sectPr>
-          <w:headerReference w:type="default" r:id="rId27"/>
+          <w:headerReference w:type="default" r:id="rId26"/>
           <w:type w:val="continuous"/>
           <w:pgSz w:w="11909" w:h="16834"/>
           <w:pgMar w:top="1440" w:right="1440" w:bottom="1440" w:left="1440" w:header="720" w:footer="0" w:gutter="0"/>
@@ -3343,7 +3437,7 @@
         <mc:AlternateContent>
           <mc:Choice Requires="wps">
             <w:drawing>
-              <wp:anchor distT="0" distB="0" distL="114300" distR="114300" simplePos="0" relativeHeight="251692032" behindDoc="1" locked="0" layoutInCell="1" allowOverlap="1" wp14:anchorId="48C70205" wp14:editId="70DF0996">
+              <wp:anchor distT="0" distB="0" distL="114300" distR="114300" simplePos="0" relativeHeight="251634176" behindDoc="1" locked="0" layoutInCell="1" allowOverlap="1" wp14:anchorId="48C70205" wp14:editId="3BD4D752">
                 <wp:simplePos x="0" y="0"/>
                 <wp:positionH relativeFrom="column">
                   <wp:posOffset>0</wp:posOffset>
@@ -3399,46 +3493,6 @@
                                 <w:bCs/>
                                 <w:noProof/>
                               </w:rPr>
-                              <w:fldChar w:fldCharType="begin"/>
-                            </w:r>
-                            <w:r>
-                              <w:rPr>
-                                <w:b/>
-                                <w:bCs/>
-                                <w:noProof/>
-                              </w:rPr>
-                              <w:instrText xml:space="preserve"> SEQ Ilustración \* ARABIC </w:instrText>
-                            </w:r>
-                            <w:r>
-                              <w:rPr>
-                                <w:b/>
-                                <w:bCs/>
-                                <w:noProof/>
-                              </w:rPr>
-                              <w:fldChar w:fldCharType="separate"/>
-                            </w:r>
-                            <w:r>
-                              <w:rPr>
-                                <w:b/>
-                                <w:bCs/>
-                                <w:noProof/>
-                              </w:rPr>
-                              <w:t>1</w:t>
-                            </w:r>
-                            <w:r>
-                              <w:rPr>
-                                <w:b/>
-                                <w:bCs/>
-                                <w:noProof/>
-                              </w:rPr>
-                              <w:fldChar w:fldCharType="end"/>
-                            </w:r>
-                            <w:r>
-                              <w:rPr>
-                                <w:b/>
-                                <w:bCs/>
-                                <w:noProof/>
-                              </w:rPr>
                               <w:t>Diagrama de Gantt tiempo empleado total</w:t>
                             </w:r>
                           </w:p>
@@ -3462,7 +3516,7 @@
                 <v:stroke joinstyle="miter"/>
                 <v:path gradientshapeok="t" o:connecttype="rect"/>
               </v:shapetype>
-              <v:shape id="Cuadro de texto 1" o:spid="_x0000_s1026" type="#_x0000_t202" style="position:absolute;left:0;text-align:left;margin-left:0;margin-top:340.75pt;width:450.75pt;height:.05pt;z-index:-251624448;visibility:visible;mso-wrap-style:square;mso-wrap-distance-left:9pt;mso-wrap-distance-top:0;mso-wrap-distance-right:9pt;mso-wrap-distance-bottom:0;mso-position-horizontal:absolute;mso-position-horizontal-relative:text;mso-position-vertical:absolute;mso-position-vertical-relative:text;v-text-anchor:top" o:gfxdata="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" stroked="f">
+              <v:shape id="Cuadro de texto 1" o:spid="_x0000_s1026" type="#_x0000_t202" style="position:absolute;left:0;text-align:left;margin-left:0;margin-top:340.75pt;width:450.75pt;height:.05pt;z-index:-251682304;visibility:visible;mso-wrap-style:square;mso-wrap-distance-left:9pt;mso-wrap-distance-top:0;mso-wrap-distance-right:9pt;mso-wrap-distance-bottom:0;mso-position-horizontal:absolute;mso-position-horizontal-relative:text;mso-position-vertical:absolute;mso-position-vertical-relative:text;v-text-anchor:top" o:gfxdata="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" stroked="f">
                 <v:textbox style="mso-fit-shape-to-text:t" inset="0,0,0,0">
                   <w:txbxContent>
                     <w:p>
@@ -3480,46 +3534,6 @@
                           <w:bCs/>
                           <w:noProof/>
                         </w:rPr>
-                        <w:fldChar w:fldCharType="begin"/>
-                      </w:r>
-                      <w:r>
-                        <w:rPr>
-                          <w:b/>
-                          <w:bCs/>
-                          <w:noProof/>
-                        </w:rPr>
-                        <w:instrText xml:space="preserve"> SEQ Ilustración \* ARABIC </w:instrText>
-                      </w:r>
-                      <w:r>
-                        <w:rPr>
-                          <w:b/>
-                          <w:bCs/>
-                          <w:noProof/>
-                        </w:rPr>
-                        <w:fldChar w:fldCharType="separate"/>
-                      </w:r>
-                      <w:r>
-                        <w:rPr>
-                          <w:b/>
-                          <w:bCs/>
-                          <w:noProof/>
-                        </w:rPr>
-                        <w:t>1</w:t>
-                      </w:r>
-                      <w:r>
-                        <w:rPr>
-                          <w:b/>
-                          <w:bCs/>
-                          <w:noProof/>
-                        </w:rPr>
-                        <w:fldChar w:fldCharType="end"/>
-                      </w:r>
-                      <w:r>
-                        <w:rPr>
-                          <w:b/>
-                          <w:bCs/>
-                          <w:noProof/>
-                        </w:rPr>
                         <w:t>Diagrama de Gantt tiempo empleado total</w:t>
                       </w:r>
                     </w:p>
@@ -3538,7 +3552,7 @@
           <w:noProof/>
         </w:rPr>
         <w:drawing>
-          <wp:anchor distT="0" distB="0" distL="114300" distR="114300" simplePos="0" relativeHeight="251659264" behindDoc="1" locked="0" layoutInCell="1" allowOverlap="1" wp14:anchorId="7BB6E365" wp14:editId="1C26D840">
+          <wp:anchor distT="0" distB="0" distL="114300" distR="114300" simplePos="0" relativeHeight="251632128" behindDoc="1" locked="0" layoutInCell="1" allowOverlap="1" wp14:anchorId="7BB6E365" wp14:editId="2FFBAD82">
             <wp:simplePos x="0" y="0"/>
             <wp:positionH relativeFrom="column">
               <wp:posOffset>0</wp:posOffset>
@@ -3571,7 +3585,7 @@
                     </pic:cNvPicPr>
                   </pic:nvPicPr>
                   <pic:blipFill>
-                    <a:blip r:embed="rId9">
+                    <a:blip r:embed="rId27">
                       <a:extLst>
                         <a:ext uri="{28A0092B-C50C-407E-A947-70E740481C1C}">
                           <a14:useLocalDpi xmlns:a14="http://schemas.microsoft.com/office/drawing/2010/main" val="0"/>
@@ -3609,7 +3623,7 @@
         <mc:AlternateContent>
           <mc:Choice Requires="wps">
             <w:drawing>
-              <wp:anchor distT="0" distB="0" distL="114300" distR="114300" simplePos="0" relativeHeight="251656192" behindDoc="1" locked="0" layoutInCell="1" allowOverlap="1" wp14:anchorId="6500557E" wp14:editId="3A6DE4EF">
+              <wp:anchor distT="0" distB="0" distL="114300" distR="114300" simplePos="0" relativeHeight="251628032" behindDoc="1" locked="0" layoutInCell="1" allowOverlap="1" wp14:anchorId="6500557E" wp14:editId="3A6DE4EF">
                 <wp:simplePos x="0" y="0"/>
                 <wp:positionH relativeFrom="column">
                   <wp:posOffset>0</wp:posOffset>
@@ -3692,7 +3706,7 @@
           </mc:Choice>
           <mc:Fallback>
             <w:pict>
-              <v:shape w14:anchorId="6500557E" id="_x0000_s1027" type="#_x0000_t202" style="position:absolute;left:0;text-align:left;margin-left:0;margin-top:190pt;width:450.75pt;height:.05pt;z-index:-251660288;visibility:visible;mso-wrap-style:square;mso-wrap-distance-left:9pt;mso-wrap-distance-top:0;mso-wrap-distance-right:9pt;mso-wrap-distance-bottom:0;mso-position-horizontal:absolute;mso-position-horizontal-relative:text;mso-position-vertical:absolute;mso-position-vertical-relative:text;v-text-anchor:top" o:gfxdata="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" stroked="f">
+              <v:shape w14:anchorId="6500557E" id="_x0000_s1027" type="#_x0000_t202" style="position:absolute;left:0;text-align:left;margin-left:0;margin-top:190pt;width:450.75pt;height:.05pt;z-index:-251688448;visibility:visible;mso-wrap-style:square;mso-wrap-distance-left:9pt;mso-wrap-distance-top:0;mso-wrap-distance-right:9pt;mso-wrap-distance-bottom:0;mso-position-horizontal:absolute;mso-position-horizontal-relative:text;mso-position-vertical:absolute;mso-position-vertical-relative:text;v-text-anchor:top" o:gfxdata="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" stroked="f">
                 <v:textbox style="mso-fit-shape-to-text:t" inset="0,0,0,0">
                   <w:txbxContent>
                     <w:p>
@@ -3736,7 +3750,7 @@
           <w:noProof/>
         </w:rPr>
         <w:drawing>
-          <wp:anchor distT="0" distB="0" distL="114300" distR="114300" simplePos="0" relativeHeight="251657216" behindDoc="1" locked="0" layoutInCell="1" allowOverlap="1" wp14:anchorId="0D31C495" wp14:editId="6A698E21">
+          <wp:anchor distT="0" distB="0" distL="114300" distR="114300" simplePos="0" relativeHeight="251630080" behindDoc="1" locked="0" layoutInCell="1" allowOverlap="1" wp14:anchorId="0D31C495" wp14:editId="6A698E21">
             <wp:simplePos x="0" y="0"/>
             <wp:positionH relativeFrom="column">
               <wp:posOffset>0</wp:posOffset>
@@ -3873,19 +3887,24 @@
           <w:numId w:val="4"/>
         </w:numPr>
       </w:pPr>
-      <w:bookmarkStart w:id="11" w:name="_Toc134108420"/>
+      <w:bookmarkStart w:id="12" w:name="_Toc134456014"/>
       <w:r>
         <w:lastRenderedPageBreak/>
         <w:t>Análisis del proyecto</w:t>
       </w:r>
-      <w:bookmarkEnd w:id="11"/>
+      <w:bookmarkEnd w:id="12"/>
     </w:p>
     <w:p/>
     <w:p>
       <w:pPr>
-        <w:rPr>
-          <w:u w:val="single"/>
-        </w:rPr>
+        <w:sectPr>
+          <w:headerReference w:type="default" r:id="rId29"/>
+          <w:type w:val="continuous"/>
+          <w:pgSz w:w="11909" w:h="16834"/>
+          <w:pgMar w:top="1440" w:right="1440" w:bottom="1440" w:left="1440" w:header="720" w:footer="0" w:gutter="0"/>
+          <w:cols w:space="720"/>
+          <w:docGrid w:linePitch="299"/>
+        </w:sectPr>
       </w:pPr>
       <w:r>
         <w:br w:type="page"/>
@@ -3899,12 +3918,124 @@
           <w:numId w:val="4"/>
         </w:numPr>
       </w:pPr>
-      <w:bookmarkStart w:id="12" w:name="_Toc134108421"/>
+      <w:bookmarkStart w:id="13" w:name="_Toc134456015"/>
       <w:r>
         <w:lastRenderedPageBreak/>
         <w:t>Diseño del proyecto</w:t>
       </w:r>
-      <w:bookmarkEnd w:id="12"/>
+      <w:bookmarkEnd w:id="13"/>
+    </w:p>
+    <w:p>
+      <w:r>
+        <w:t>Nuestra aplicación comienza con una pantalla inicial compuesta de un fondo animado, el logo en la parte superior y los 3 botones que nos permitirán, iniciar partida, cargar una jugada anteriormente y por último salir de la aplicación si se desea</w:t>
+      </w:r>
+      <w:r>
+        <w:t xml:space="preserve"> (ver en </w:t>
+      </w:r>
+      <w:bookmarkStart w:id="14" w:name="Diseño"/>
+      <w:r>
+        <w:fldChar w:fldCharType="begin"/>
+      </w:r>
+      <w:r>
+        <w:instrText xml:space="preserve"> HYPERLINK  \l "_12.1_Imágenes_diseño" </w:instrText>
+      </w:r>
+      <w:r>
+        <w:fldChar w:fldCharType="separate"/>
+      </w:r>
+      <w:r>
+        <w:rPr>
+          <w:rStyle w:val="Hipervnculo"/>
+        </w:rPr>
+        <w:t>Anexo</w:t>
+      </w:r>
+      <w:bookmarkEnd w:id="14"/>
+      <w:r>
+        <w:fldChar w:fldCharType="end"/>
+      </w:r>
+      <w:r>
+        <w:t>)</w:t>
+      </w:r>
+      <w:r>
+        <w:t>.</w:t>
+      </w:r>
+      <w:r>
+        <w:t xml:space="preserve"> Estos botones cuentan con animaciones a la hora de pasar el ratón por encima y al </w:t>
+      </w:r>
+      <w:r>
+        <w:t>pulsar</w:t>
+      </w:r>
+      <w:r>
+        <w:t xml:space="preserve"> sobre ellos.</w:t>
+      </w:r>
+    </w:p>
+    <w:p>
+      <w:r>
+        <w:t xml:space="preserve">Una vez iniciada la partida pasamos a la segunda pantalla, la selección de </w:t>
+      </w:r>
+      <w:r>
+        <w:t xml:space="preserve">equipos. Esta pantalla está compuesta por diez botones, cada uno para su referente equipo con un logo que los identifica. Estos logos son animados para los equipos de mayor numero de estrellas. Todos los botones tienen una animación al pasar el ratón por encima. A la derecha de los botones encontramos el numero de estrellas que tiene el equipo en particular. De nuevo, cuando estos equipos son de 5 estrellas estos se diferencias por contar una pequeña animación en las estrellas. También tienen un </w:t>
+      </w:r>
+      <w:proofErr w:type="spellStart"/>
+      <w:r>
+        <w:t>JLabel</w:t>
+      </w:r>
+      <w:proofErr w:type="spellEnd"/>
+      <w:r>
+        <w:t xml:space="preserve"> que indicará el nombre del equipo y este será dorado para los equipos de 5 estrellas </w:t>
+      </w:r>
+      <w:r>
+        <w:t xml:space="preserve">(ver en </w:t>
+      </w:r>
+      <w:hyperlink w:anchor="_12.1_Imágenes_diseño" w:history="1">
+        <w:r>
+          <w:rPr>
+            <w:rStyle w:val="Hipervnculo"/>
+          </w:rPr>
+          <w:t>An</w:t>
+        </w:r>
+        <w:r>
+          <w:rPr>
+            <w:rStyle w:val="Hipervnculo"/>
+          </w:rPr>
+          <w:t>e</w:t>
+        </w:r>
+        <w:r>
+          <w:rPr>
+            <w:rStyle w:val="Hipervnculo"/>
+          </w:rPr>
+          <w:t>x</w:t>
+        </w:r>
+        <w:r>
+          <w:rPr>
+            <w:rStyle w:val="Hipervnculo"/>
+          </w:rPr>
+          <w:t>o</w:t>
+        </w:r>
+      </w:hyperlink>
+      <w:r>
+        <w:t>)</w:t>
+      </w:r>
+      <w:r>
+        <w:t>.</w:t>
+      </w:r>
+    </w:p>
+    <w:p>
+      <w:r>
+        <w:t>(Aquí pondré el diseño de la tercera pantalla)</w:t>
+      </w:r>
+    </w:p>
+    <w:p>
+      <w:r>
+        <w:t xml:space="preserve">Por último, estas 3 pantallas cuentan con una canción de fondo para darle un poco mas de vida a la aplicación. Esta canción se detendrá al cambiar a la pantalla del partido </w:t>
+      </w:r>
+      <w:proofErr w:type="gramStart"/>
+      <w:r>
+        <w:t>y</w:t>
+      </w:r>
+      <w:proofErr w:type="gramEnd"/>
+      <w:r>
+        <w:t xml:space="preserve"> por ende, comenzara la canción del partido.</w:t>
+      </w:r>
     </w:p>
     <w:p>
       <w:r>
@@ -3919,12 +4050,12 @@
           <w:numId w:val="4"/>
         </w:numPr>
       </w:pPr>
-      <w:bookmarkStart w:id="13" w:name="_Toc134108422"/>
+      <w:bookmarkStart w:id="15" w:name="_Toc134456016"/>
       <w:r>
         <w:lastRenderedPageBreak/>
         <w:t>Despliegue y pruebas</w:t>
       </w:r>
-      <w:bookmarkEnd w:id="13"/>
+      <w:bookmarkEnd w:id="15"/>
     </w:p>
     <w:p/>
     <w:p>
@@ -3940,12 +4071,12 @@
           <w:numId w:val="4"/>
         </w:numPr>
       </w:pPr>
-      <w:bookmarkStart w:id="14" w:name="_Toc134108423"/>
+      <w:bookmarkStart w:id="16" w:name="_Toc134456017"/>
       <w:r>
         <w:lastRenderedPageBreak/>
         <w:t>Conclusiones</w:t>
       </w:r>
-      <w:bookmarkEnd w:id="14"/>
+      <w:bookmarkEnd w:id="16"/>
     </w:p>
     <w:p>
       <w:r>
@@ -4015,12 +4146,12 @@
           <w:numId w:val="4"/>
         </w:numPr>
       </w:pPr>
-      <w:bookmarkStart w:id="15" w:name="_Toc134108424"/>
+      <w:bookmarkStart w:id="17" w:name="_Toc134456018"/>
       <w:r>
         <w:lastRenderedPageBreak/>
         <w:t>Vías futuras</w:t>
       </w:r>
-      <w:bookmarkEnd w:id="15"/>
+      <w:bookmarkEnd w:id="17"/>
     </w:p>
     <w:p>
       <w:r>
@@ -4122,7 +4253,15 @@
       </w:r>
       <w:proofErr w:type="spellEnd"/>
       <w:r>
-        <w:t xml:space="preserve"> interesante que cada jugador tuviera sus estadísticas y a su vez, que estas influyan con el resto de jugadores, haciendo más interesante elaborar un equipo equilibrado para que tenga más posibilidades de ganar.</w:t>
+        <w:t xml:space="preserve"> interesante que cada jugador tuviera sus estadísticas y a su vez, que estas influyan con el resto de jugadores, </w:t>
+      </w:r>
+      <w:bookmarkStart w:id="18" w:name="OLE_LINK1"/>
+      <w:r>
+        <w:t xml:space="preserve">haciendo más interesante elaborar un equipo equilibrado para que </w:t>
+      </w:r>
+      <w:bookmarkEnd w:id="18"/>
+      <w:r>
+        <w:t>tenga más posibilidades de ganar.</w:t>
       </w:r>
     </w:p>
     <w:p>
@@ -4216,6 +4355,14 @@
           <w:b/>
           <w:bCs/>
         </w:rPr>
+        <w:sectPr>
+          <w:headerReference w:type="default" r:id="rId30"/>
+          <w:type w:val="continuous"/>
+          <w:pgSz w:w="11909" w:h="16834"/>
+          <w:pgMar w:top="1440" w:right="1440" w:bottom="1440" w:left="1440" w:header="720" w:footer="0" w:gutter="0"/>
+          <w:cols w:space="720"/>
+          <w:docGrid w:linePitch="299"/>
+        </w:sectPr>
       </w:pPr>
       <w:r>
         <w:rPr>
@@ -4233,14 +4380,103 @@
           <w:numId w:val="4"/>
         </w:numPr>
       </w:pPr>
-      <w:bookmarkStart w:id="16" w:name="_Toc134108425"/>
       <w:r>
         <w:lastRenderedPageBreak/>
-        <w:t>Glosario</w:t>
-      </w:r>
-      <w:bookmarkEnd w:id="16"/>
-    </w:p>
-    <w:p>
+        <w:t>G</w:t>
+      </w:r>
+      <w:bookmarkStart w:id="19" w:name="_Toc134456019"/>
+      <w:r>
+        <w:t>losario</w:t>
+      </w:r>
+      <w:bookmarkEnd w:id="19"/>
+    </w:p>
+    <w:p>
+      <w:pPr>
+        <w:pStyle w:val="Prrafodelista"/>
+        <w:numPr>
+          <w:ilvl w:val="0"/>
+          <w:numId w:val="9"/>
+        </w:numPr>
+      </w:pPr>
+      <w:r>
+        <w:rPr>
+          <w:b/>
+          <w:bCs/>
+        </w:rPr>
+        <w:t>IDE:</w:t>
+      </w:r>
+      <w:r>
+        <w:t xml:space="preserve"> </w:t>
+      </w:r>
+      <w:r>
+        <w:t>Un entorno de desarrollo integrado​​ o entorno de desarrollo interactivo</w:t>
+      </w:r>
+      <w:r>
+        <w:t xml:space="preserve">, </w:t>
+      </w:r>
+      <w:r>
+        <w:t>es una aplicación informática que proporciona servicios integrales para facilitar al desarrollador o programador el desarrollo de software.</w:t>
+      </w:r>
+    </w:p>
+    <w:p>
+      <w:pPr>
+        <w:pStyle w:val="Prrafodelista"/>
+        <w:numPr>
+          <w:ilvl w:val="0"/>
+          <w:numId w:val="9"/>
+        </w:numPr>
+      </w:pPr>
+      <w:r>
+        <w:rPr>
+          <w:b/>
+          <w:bCs/>
+        </w:rPr>
+        <w:t>Sony Vegas:</w:t>
+      </w:r>
+      <w:r>
+        <w:t xml:space="preserve"> </w:t>
+      </w:r>
+      <w:r>
+        <w:t>Vegas Pro, anteriormente conocido como Sony Vegas, es un software de edición de video de tipo edición no lineal y editor de audio diseñado para PC. Está orientado tanto a la edición de vídeos profesionales como al mercado de consumidores.</w:t>
+      </w:r>
+    </w:p>
+    <w:p>
+      <w:pPr>
+        <w:pStyle w:val="Prrafodelista"/>
+        <w:numPr>
+          <w:ilvl w:val="0"/>
+          <w:numId w:val="9"/>
+        </w:numPr>
+      </w:pPr>
+      <w:r>
+        <w:rPr>
+          <w:b/>
+          <w:bCs/>
+        </w:rPr>
+        <w:t>Photoshop:</w:t>
+      </w:r>
+      <w:r>
+        <w:t xml:space="preserve"> </w:t>
+      </w:r>
+      <w:r>
+        <w:t xml:space="preserve">Adobe Photoshop es un editor de fotografías desarrollado por Adobe </w:t>
+      </w:r>
+      <w:proofErr w:type="spellStart"/>
+      <w:r>
+        <w:t>Systems</w:t>
+      </w:r>
+      <w:proofErr w:type="spellEnd"/>
+      <w:r>
+        <w:t xml:space="preserve"> </w:t>
+      </w:r>
+      <w:proofErr w:type="spellStart"/>
+      <w:r>
+        <w:t>Incorporated</w:t>
+      </w:r>
+      <w:proofErr w:type="spellEnd"/>
+      <w:r>
+        <w:t>. Usado principalmente para el retoque de fotografías y gráficos</w:t>
+      </w:r>
       <w:r>
         <w:br w:type="page"/>
       </w:r>
@@ -4253,29 +4489,27 @@
           <w:numId w:val="4"/>
         </w:numPr>
       </w:pPr>
-      <w:bookmarkStart w:id="17" w:name="_Toc134108426"/>
+      <w:bookmarkStart w:id="20" w:name="_Toc134456020"/>
       <w:r>
         <w:lastRenderedPageBreak/>
         <w:t>Bibliografía/Webgrafía</w:t>
       </w:r>
-      <w:bookmarkEnd w:id="17"/>
-    </w:p>
-    <w:p>
-      <w:pPr>
-        <w:rPr>
-          <w:sz w:val="32"/>
-          <w:szCs w:val="36"/>
-        </w:rPr>
+      <w:bookmarkEnd w:id="20"/>
+    </w:p>
+    <w:p>
+      <w:pPr>
+        <w:sectPr>
+          <w:headerReference w:type="default" r:id="rId31"/>
+          <w:type w:val="continuous"/>
+          <w:pgSz w:w="11909" w:h="16834"/>
+          <w:pgMar w:top="1440" w:right="1440" w:bottom="1440" w:left="1440" w:header="720" w:footer="0" w:gutter="0"/>
+          <w:cols w:space="720"/>
+          <w:docGrid w:linePitch="299"/>
+        </w:sectPr>
       </w:pPr>
       <w:r>
         <w:br w:type="page"/>
       </w:r>
-      <w:proofErr w:type="spellStart"/>
-      <w:r>
-        <w:lastRenderedPageBreak/>
-        <w:t>Chatgpt</w:t>
-      </w:r>
-      <w:proofErr w:type="spellEnd"/>
     </w:p>
     <w:p>
       <w:pPr>
@@ -4285,31 +4519,439 @@
           <w:numId w:val="4"/>
         </w:numPr>
       </w:pPr>
-      <w:bookmarkStart w:id="18" w:name="_Toc134108427"/>
-      <w:r>
+      <w:bookmarkStart w:id="21" w:name="_Toc134456021"/>
+      <w:r>
+        <w:lastRenderedPageBreak/>
         <w:t>Anexos</w:t>
       </w:r>
-      <w:bookmarkEnd w:id="18"/>
+      <w:bookmarkEnd w:id="21"/>
     </w:p>
     <w:p>
       <w:pPr>
         <w:pStyle w:val="Ttulo2"/>
       </w:pPr>
-      <w:bookmarkStart w:id="19" w:name="_Toc134108428"/>
-      <w:r>
-        <w:t>12.1 Anexo I</w:t>
-      </w:r>
-      <w:bookmarkEnd w:id="19"/>
+      <w:bookmarkStart w:id="22" w:name="_Toc134456022"/>
+      <w:bookmarkStart w:id="23" w:name="_12.1_Imágenes_diseño"/>
+      <w:bookmarkEnd w:id="23"/>
+      <w:r>
+        <w:t xml:space="preserve">12.1 </w:t>
+      </w:r>
+      <w:r>
+        <w:t>Imágenes diseño aplicación</w:t>
+      </w:r>
+      <w:bookmarkEnd w:id="22"/>
+    </w:p>
+    <w:p>
+      <w:pPr>
+        <w:rPr>
+          <w:noProof/>
+        </w:rPr>
+      </w:pPr>
+      <w:r>
+        <w:rPr>
+          <w:noProof/>
+        </w:rPr>
+        <w:drawing>
+          <wp:anchor distT="0" distB="0" distL="114300" distR="114300" simplePos="0" relativeHeight="251667968" behindDoc="1" locked="0" layoutInCell="1" allowOverlap="1" wp14:anchorId="4A38CCC4" wp14:editId="373C61B8">
+            <wp:simplePos x="0" y="0"/>
+            <wp:positionH relativeFrom="column">
+              <wp:posOffset>590550</wp:posOffset>
+            </wp:positionH>
+            <wp:positionV relativeFrom="paragraph">
+              <wp:posOffset>83185</wp:posOffset>
+            </wp:positionV>
+            <wp:extent cx="4419600" cy="3413125"/>
+            <wp:effectExtent l="0" t="0" r="0" b="0"/>
+            <wp:wrapTight wrapText="bothSides">
+              <wp:wrapPolygon edited="0">
+                <wp:start x="0" y="0"/>
+                <wp:lineTo x="0" y="21459"/>
+                <wp:lineTo x="21507" y="21459"/>
+                <wp:lineTo x="21507" y="0"/>
+                <wp:lineTo x="0" y="0"/>
+              </wp:wrapPolygon>
+            </wp:wrapTight>
+            <wp:docPr id="203903459" name="Imagen 1"/>
+            <wp:cNvGraphicFramePr>
+              <a:graphicFrameLocks xmlns:a="http://schemas.openxmlformats.org/drawingml/2006/main" noChangeAspect="1"/>
+            </wp:cNvGraphicFramePr>
+            <a:graphic xmlns:a="http://schemas.openxmlformats.org/drawingml/2006/main">
+              <a:graphicData uri="http://schemas.openxmlformats.org/drawingml/2006/picture">
+                <pic:pic xmlns:pic="http://schemas.openxmlformats.org/drawingml/2006/picture">
+                  <pic:nvPicPr>
+                    <pic:cNvPr id="0" name="Picture 1"/>
+                    <pic:cNvPicPr>
+                      <a:picLocks noChangeAspect="1" noChangeArrowheads="1"/>
+                    </pic:cNvPicPr>
+                  </pic:nvPicPr>
+                  <pic:blipFill>
+                    <a:blip r:embed="rId32">
+                      <a:extLst>
+                        <a:ext uri="{28A0092B-C50C-407E-A947-70E740481C1C}">
+                          <a14:useLocalDpi xmlns:a14="http://schemas.microsoft.com/office/drawing/2010/main" val="0"/>
+                        </a:ext>
+                      </a:extLst>
+                    </a:blip>
+                    <a:srcRect/>
+                    <a:stretch>
+                      <a:fillRect/>
+                    </a:stretch>
+                  </pic:blipFill>
+                  <pic:spPr bwMode="auto">
+                    <a:xfrm>
+                      <a:off x="0" y="0"/>
+                      <a:ext cx="4419600" cy="3413125"/>
+                    </a:xfrm>
+                    <a:prstGeom prst="rect">
+                      <a:avLst/>
+                    </a:prstGeom>
+                    <a:noFill/>
+                    <a:ln>
+                      <a:noFill/>
+                    </a:ln>
+                  </pic:spPr>
+                </pic:pic>
+              </a:graphicData>
+            </a:graphic>
+            <wp14:sizeRelH relativeFrom="margin">
+              <wp14:pctWidth>0</wp14:pctWidth>
+            </wp14:sizeRelH>
+            <wp14:sizeRelV relativeFrom="margin">
+              <wp14:pctHeight>0</wp14:pctHeight>
+            </wp14:sizeRelV>
+          </wp:anchor>
+        </w:drawing>
+      </w:r>
+    </w:p>
+    <w:p>
+      <w:pPr>
+        <w:rPr>
+          <w:noProof/>
+        </w:rPr>
+      </w:pPr>
+    </w:p>
+    <w:p>
+      <w:pPr>
+        <w:rPr>
+          <w:noProof/>
+        </w:rPr>
+      </w:pPr>
+      <w:r>
+        <w:rPr>
+          <w:noProof/>
+        </w:rPr>
+        <mc:AlternateContent>
+          <mc:Choice Requires="wps">
+            <w:drawing>
+              <wp:anchor distT="0" distB="0" distL="114300" distR="114300" simplePos="0" relativeHeight="251688448" behindDoc="1" locked="0" layoutInCell="1" allowOverlap="1" wp14:anchorId="4223929E" wp14:editId="18D613FE">
+                <wp:simplePos x="0" y="0"/>
+                <wp:positionH relativeFrom="column">
+                  <wp:posOffset>638175</wp:posOffset>
+                </wp:positionH>
+                <wp:positionV relativeFrom="paragraph">
+                  <wp:posOffset>6515100</wp:posOffset>
+                </wp:positionV>
+                <wp:extent cx="4457700" cy="635"/>
+                <wp:effectExtent l="0" t="0" r="0" b="0"/>
+                <wp:wrapTight wrapText="bothSides">
+                  <wp:wrapPolygon edited="0">
+                    <wp:start x="0" y="0"/>
+                    <wp:lineTo x="0" y="21600"/>
+                    <wp:lineTo x="21600" y="21600"/>
+                    <wp:lineTo x="21600" y="0"/>
+                  </wp:wrapPolygon>
+                </wp:wrapTight>
+                <wp:docPr id="1448801160" name="Cuadro de texto 1"/>
+                <wp:cNvGraphicFramePr/>
+                <a:graphic xmlns:a="http://schemas.openxmlformats.org/drawingml/2006/main">
+                  <a:graphicData uri="http://schemas.microsoft.com/office/word/2010/wordprocessingShape">
+                    <wps:wsp>
+                      <wps:cNvSpPr txBox="1"/>
+                      <wps:spPr>
+                        <a:xfrm>
+                          <a:off x="0" y="0"/>
+                          <a:ext cx="4457700" cy="635"/>
+                        </a:xfrm>
+                        <a:prstGeom prst="rect">
+                          <a:avLst/>
+                        </a:prstGeom>
+                        <a:solidFill>
+                          <a:prstClr val="white"/>
+                        </a:solidFill>
+                        <a:ln>
+                          <a:noFill/>
+                        </a:ln>
+                      </wps:spPr>
+                      <wps:txbx>
+                        <w:txbxContent>
+                          <w:p>
+                            <w:pPr>
+                              <w:pStyle w:val="Descripcin"/>
+                              <w:rPr>
+                                <w:b/>
+                                <w:bCs/>
+                                <w:noProof/>
+                              </w:rPr>
+                            </w:pPr>
+                            <w:r>
+                              <w:rPr>
+                                <w:b/>
+                                <w:bCs/>
+                                <w:noProof/>
+                              </w:rPr>
+                              <w:t>Diseño segunda pantalla</w:t>
+                            </w:r>
+                          </w:p>
+                        </w:txbxContent>
+                      </wps:txbx>
+                      <wps:bodyPr rot="0" spcFirstLastPara="0" vertOverflow="overflow" horzOverflow="overflow" vert="horz" wrap="square" lIns="0" tIns="0" rIns="0" bIns="0" numCol="1" spcCol="0" rtlCol="0" fromWordArt="0" anchor="t" anchorCtr="0" forceAA="0" compatLnSpc="1">
+                        <a:prstTxWarp prst="textNoShape">
+                          <a:avLst/>
+                        </a:prstTxWarp>
+                        <a:spAutoFit/>
+                      </wps:bodyPr>
+                    </wps:wsp>
+                  </a:graphicData>
+                </a:graphic>
+              </wp:anchor>
+            </w:drawing>
+          </mc:Choice>
+          <mc:Fallback>
+            <w:pict>
+              <v:shape w14:anchorId="4223929E" id="_x0000_s1028" type="#_x0000_t202" style="position:absolute;left:0;text-align:left;margin-left:50.25pt;margin-top:513pt;width:351pt;height:.05pt;z-index:-251628032;visibility:visible;mso-wrap-style:square;mso-wrap-distance-left:9pt;mso-wrap-distance-top:0;mso-wrap-distance-right:9pt;mso-wrap-distance-bottom:0;mso-position-horizontal:absolute;mso-position-horizontal-relative:text;mso-position-vertical:absolute;mso-position-vertical-relative:text;v-text-anchor:top" o:gfxdata="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" stroked="f">
+                <v:textbox style="mso-fit-shape-to-text:t" inset="0,0,0,0">
+                  <w:txbxContent>
+                    <w:p>
+                      <w:pPr>
+                        <w:pStyle w:val="Descripcin"/>
+                        <w:rPr>
+                          <w:b/>
+                          <w:bCs/>
+                          <w:noProof/>
+                        </w:rPr>
+                      </w:pPr>
+                      <w:r>
+                        <w:rPr>
+                          <w:b/>
+                          <w:bCs/>
+                          <w:noProof/>
+                        </w:rPr>
+                        <w:t>Diseño segunda pantalla</w:t>
+                      </w:r>
+                    </w:p>
+                  </w:txbxContent>
+                </v:textbox>
+                <w10:wrap type="tight"/>
+              </v:shape>
+            </w:pict>
+          </mc:Fallback>
+        </mc:AlternateContent>
+      </w:r>
+      <w:r>
+        <w:rPr>
+          <w:noProof/>
+        </w:rPr>
+        <w:drawing>
+          <wp:anchor distT="0" distB="0" distL="114300" distR="114300" simplePos="0" relativeHeight="251659776" behindDoc="1" locked="0" layoutInCell="1" allowOverlap="1" wp14:anchorId="2D937F42" wp14:editId="182BF17A">
+            <wp:simplePos x="0" y="0"/>
+            <wp:positionH relativeFrom="column">
+              <wp:posOffset>628650</wp:posOffset>
+            </wp:positionH>
+            <wp:positionV relativeFrom="paragraph">
+              <wp:posOffset>3107055</wp:posOffset>
+            </wp:positionV>
+            <wp:extent cx="4407535" cy="3375660"/>
+            <wp:effectExtent l="0" t="0" r="0" b="0"/>
+            <wp:wrapTight wrapText="bothSides">
+              <wp:wrapPolygon edited="0">
+                <wp:start x="0" y="0"/>
+                <wp:lineTo x="0" y="21454"/>
+                <wp:lineTo x="21472" y="21454"/>
+                <wp:lineTo x="21472" y="0"/>
+                <wp:lineTo x="0" y="0"/>
+              </wp:wrapPolygon>
+            </wp:wrapTight>
+            <wp:docPr id="674454384" name="Imagen 2"/>
+            <wp:cNvGraphicFramePr>
+              <a:graphicFrameLocks xmlns:a="http://schemas.openxmlformats.org/drawingml/2006/main" noChangeAspect="1"/>
+            </wp:cNvGraphicFramePr>
+            <a:graphic xmlns:a="http://schemas.openxmlformats.org/drawingml/2006/main">
+              <a:graphicData uri="http://schemas.openxmlformats.org/drawingml/2006/picture">
+                <pic:pic xmlns:pic="http://schemas.openxmlformats.org/drawingml/2006/picture">
+                  <pic:nvPicPr>
+                    <pic:cNvPr id="0" name="Picture 2"/>
+                    <pic:cNvPicPr>
+                      <a:picLocks noChangeAspect="1" noChangeArrowheads="1"/>
+                    </pic:cNvPicPr>
+                  </pic:nvPicPr>
+                  <pic:blipFill>
+                    <a:blip r:embed="rId33" cstate="print">
+                      <a:extLst>
+                        <a:ext uri="{28A0092B-C50C-407E-A947-70E740481C1C}">
+                          <a14:useLocalDpi xmlns:a14="http://schemas.microsoft.com/office/drawing/2010/main" val="0"/>
+                        </a:ext>
+                      </a:extLst>
+                    </a:blip>
+                    <a:srcRect/>
+                    <a:stretch>
+                      <a:fillRect/>
+                    </a:stretch>
+                  </pic:blipFill>
+                  <pic:spPr bwMode="auto">
+                    <a:xfrm>
+                      <a:off x="0" y="0"/>
+                      <a:ext cx="4407535" cy="3375660"/>
+                    </a:xfrm>
+                    <a:prstGeom prst="rect">
+                      <a:avLst/>
+                    </a:prstGeom>
+                    <a:noFill/>
+                    <a:ln>
+                      <a:noFill/>
+                    </a:ln>
+                  </pic:spPr>
+                </pic:pic>
+              </a:graphicData>
+            </a:graphic>
+            <wp14:sizeRelH relativeFrom="margin">
+              <wp14:pctWidth>0</wp14:pctWidth>
+            </wp14:sizeRelH>
+            <wp14:sizeRelV relativeFrom="margin">
+              <wp14:pctHeight>0</wp14:pctHeight>
+            </wp14:sizeRelV>
+          </wp:anchor>
+        </w:drawing>
+      </w:r>
+      <w:r>
+        <w:rPr>
+          <w:noProof/>
+        </w:rPr>
+        <mc:AlternateContent>
+          <mc:Choice Requires="wps">
+            <w:drawing>
+              <wp:anchor distT="0" distB="0" distL="114300" distR="114300" simplePos="0" relativeHeight="251678208" behindDoc="1" locked="0" layoutInCell="1" allowOverlap="1" wp14:anchorId="331FF014" wp14:editId="633F9D64">
+                <wp:simplePos x="0" y="0"/>
+                <wp:positionH relativeFrom="column">
+                  <wp:posOffset>590550</wp:posOffset>
+                </wp:positionH>
+                <wp:positionV relativeFrom="paragraph">
+                  <wp:posOffset>2909570</wp:posOffset>
+                </wp:positionV>
+                <wp:extent cx="4419600" cy="635"/>
+                <wp:effectExtent l="0" t="0" r="0" b="0"/>
+                <wp:wrapTight wrapText="bothSides">
+                  <wp:wrapPolygon edited="0">
+                    <wp:start x="0" y="0"/>
+                    <wp:lineTo x="0" y="21600"/>
+                    <wp:lineTo x="21600" y="21600"/>
+                    <wp:lineTo x="21600" y="0"/>
+                  </wp:wrapPolygon>
+                </wp:wrapTight>
+                <wp:docPr id="1135801950" name="Cuadro de texto 1"/>
+                <wp:cNvGraphicFramePr/>
+                <a:graphic xmlns:a="http://schemas.openxmlformats.org/drawingml/2006/main">
+                  <a:graphicData uri="http://schemas.microsoft.com/office/word/2010/wordprocessingShape">
+                    <wps:wsp>
+                      <wps:cNvSpPr txBox="1"/>
+                      <wps:spPr>
+                        <a:xfrm>
+                          <a:off x="0" y="0"/>
+                          <a:ext cx="4419600" cy="635"/>
+                        </a:xfrm>
+                        <a:prstGeom prst="rect">
+                          <a:avLst/>
+                        </a:prstGeom>
+                        <a:solidFill>
+                          <a:prstClr val="white"/>
+                        </a:solidFill>
+                        <a:ln>
+                          <a:noFill/>
+                        </a:ln>
+                      </wps:spPr>
+                      <wps:txbx>
+                        <w:txbxContent>
+                          <w:p>
+                            <w:pPr>
+                              <w:pStyle w:val="Descripcin"/>
+                              <w:rPr>
+                                <w:b/>
+                                <w:bCs/>
+                                <w:noProof/>
+                              </w:rPr>
+                            </w:pPr>
+                            <w:r>
+                              <w:rPr>
+                                <w:b/>
+                                <w:bCs/>
+                                <w:noProof/>
+                              </w:rPr>
+                              <w:t>Diseño primera pantalla</w:t>
+                            </w:r>
+                          </w:p>
+                        </w:txbxContent>
+                      </wps:txbx>
+                      <wps:bodyPr rot="0" spcFirstLastPara="0" vertOverflow="overflow" horzOverflow="overflow" vert="horz" wrap="square" lIns="0" tIns="0" rIns="0" bIns="0" numCol="1" spcCol="0" rtlCol="0" fromWordArt="0" anchor="t" anchorCtr="0" forceAA="0" compatLnSpc="1">
+                        <a:prstTxWarp prst="textNoShape">
+                          <a:avLst/>
+                        </a:prstTxWarp>
+                        <a:spAutoFit/>
+                      </wps:bodyPr>
+                    </wps:wsp>
+                  </a:graphicData>
+                </a:graphic>
+              </wp:anchor>
+            </w:drawing>
+          </mc:Choice>
+          <mc:Fallback>
+            <w:pict>
+              <v:shape w14:anchorId="331FF014" id="_x0000_s1029" type="#_x0000_t202" style="position:absolute;left:0;text-align:left;margin-left:46.5pt;margin-top:229.1pt;width:348pt;height:.05pt;z-index:-251638272;visibility:visible;mso-wrap-style:square;mso-wrap-distance-left:9pt;mso-wrap-distance-top:0;mso-wrap-distance-right:9pt;mso-wrap-distance-bottom:0;mso-position-horizontal:absolute;mso-position-horizontal-relative:text;mso-position-vertical:absolute;mso-position-vertical-relative:text;v-text-anchor:top" o:gfxdata="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" stroked="f">
+                <v:textbox style="mso-fit-shape-to-text:t" inset="0,0,0,0">
+                  <w:txbxContent>
+                    <w:p>
+                      <w:pPr>
+                        <w:pStyle w:val="Descripcin"/>
+                        <w:rPr>
+                          <w:b/>
+                          <w:bCs/>
+                          <w:noProof/>
+                        </w:rPr>
+                      </w:pPr>
+                      <w:r>
+                        <w:rPr>
+                          <w:b/>
+                          <w:bCs/>
+                          <w:noProof/>
+                        </w:rPr>
+                        <w:t>Diseño primera pantalla</w:t>
+                      </w:r>
+                    </w:p>
+                  </w:txbxContent>
+                </v:textbox>
+                <w10:wrap type="tight"/>
+              </v:shape>
+            </w:pict>
+          </mc:Fallback>
+        </mc:AlternateContent>
+      </w:r>
+      <w:r>
+        <w:rPr>
+          <w:noProof/>
+        </w:rPr>
+        <w:br w:type="page"/>
+      </w:r>
     </w:p>
     <w:p>
       <w:pPr>
         <w:pStyle w:val="Ttulo2"/>
       </w:pPr>
-      <w:bookmarkStart w:id="20" w:name="_Toc134108429"/>
-      <w:r>
+      <w:bookmarkStart w:id="24" w:name="_Toc134456023"/>
+      <w:bookmarkStart w:id="25" w:name="_12.2_Anexo_II"/>
+      <w:bookmarkEnd w:id="25"/>
+      <w:r>
+        <w:lastRenderedPageBreak/>
         <w:t>12.2 Anexo II</w:t>
       </w:r>
-      <w:bookmarkEnd w:id="20"/>
+      <w:bookmarkEnd w:id="24"/>
     </w:p>
     <w:p>
       <w:pPr>
@@ -4334,12 +4976,12 @@
           <w:vertAlign w:val="subscript"/>
         </w:rPr>
       </w:pPr>
-      <w:bookmarkStart w:id="21" w:name="_heading=h.1fob9te" w:colFirst="0" w:colLast="0"/>
-      <w:bookmarkEnd w:id="21"/>
-    </w:p>
-    <w:p>
-      <w:bookmarkStart w:id="22" w:name="_heading=h.3znysh7" w:colFirst="0" w:colLast="0"/>
-      <w:bookmarkEnd w:id="22"/>
+      <w:bookmarkStart w:id="26" w:name="_heading=h.1fob9te" w:colFirst="0" w:colLast="0"/>
+      <w:bookmarkEnd w:id="26"/>
+    </w:p>
+    <w:p>
+      <w:bookmarkStart w:id="27" w:name="_heading=h.3znysh7" w:colFirst="0" w:colLast="0"/>
+      <w:bookmarkEnd w:id="27"/>
     </w:p>
     <w:p>
       <w:pPr>
@@ -4349,7 +4991,7 @@
       </w:pPr>
     </w:p>
     <w:sectPr>
-      <w:headerReference w:type="default" r:id="rId29"/>
+      <w:headerReference w:type="default" r:id="rId34"/>
       <w:type w:val="continuous"/>
       <w:pgSz w:w="11909" w:h="16834"/>
       <w:pgMar w:top="1440" w:right="1440" w:bottom="1440" w:left="1440" w:header="720" w:footer="0" w:gutter="0"/>
@@ -4737,7 +5379,7 @@
               <w:lang w:val="es-ES_tradnl" w:eastAsia="es-ES_tradnl"/>
             </w:rPr>
             <w:drawing>
-              <wp:anchor distT="0" distB="0" distL="114300" distR="114300" simplePos="0" relativeHeight="251655168" behindDoc="1" locked="0" layoutInCell="1" allowOverlap="1" wp14:anchorId="6E454DBC" wp14:editId="7B2DB345">
+              <wp:anchor distT="0" distB="0" distL="114300" distR="114300" simplePos="0" relativeHeight="251651072" behindDoc="1" locked="0" layoutInCell="1" allowOverlap="1" wp14:anchorId="6E454DBC" wp14:editId="7B2DB345">
                 <wp:simplePos x="0" y="0"/>
                 <wp:positionH relativeFrom="margin">
                   <wp:posOffset>76200</wp:posOffset>
@@ -4757,7 +5399,7 @@
                     <wp:lineTo x="0" y="0"/>
                   </wp:wrapPolygon>
                 </wp:wrapTight>
-                <wp:docPr id="3" name="Imagen 3" descr="Litterator tv"/>
+                <wp:docPr id="1544704346" name="Imagen 1544704346" descr="Litterator tv"/>
                 <wp:cNvGraphicFramePr>
                   <a:graphicFrameLocks xmlns:a="http://schemas.openxmlformats.org/drawingml/2006/main" noChangeAspect="1"/>
                 </wp:cNvGraphicFramePr>
@@ -4843,7 +5485,7 @@
               <w:lang w:val="es-ES_tradnl" w:eastAsia="es-ES_tradnl"/>
             </w:rPr>
             <w:drawing>
-              <wp:anchor distT="0" distB="0" distL="114300" distR="114300" simplePos="0" relativeHeight="251659264" behindDoc="1" locked="0" layoutInCell="1" allowOverlap="1" wp14:anchorId="46FF0FE6" wp14:editId="3C8F47DD">
+              <wp:anchor distT="0" distB="0" distL="114300" distR="114300" simplePos="0" relativeHeight="251657216" behindDoc="1" locked="0" layoutInCell="1" allowOverlap="1" wp14:anchorId="46FF0FE6" wp14:editId="3C8F47DD">
                 <wp:simplePos x="0" y="0"/>
                 <wp:positionH relativeFrom="column">
                   <wp:posOffset>367030</wp:posOffset>
@@ -4876,7 +5518,7 @@
                     <wp:lineTo x="9292" y="0"/>
                   </wp:wrapPolygon>
                 </wp:wrapTight>
-                <wp:docPr id="4" name="Imagen 4"/>
+                <wp:docPr id="31358557" name="Imagen 31358557"/>
                 <wp:cNvGraphicFramePr>
                   <a:graphicFrameLocks xmlns:a="http://schemas.openxmlformats.org/drawingml/2006/main" noChangeAspect="1"/>
                 </wp:cNvGraphicFramePr>
@@ -5098,7 +5740,7 @@
               <w:lang w:val="es-ES_tradnl" w:eastAsia="es-ES_tradnl"/>
             </w:rPr>
             <w:drawing>
-              <wp:anchor distT="0" distB="0" distL="114300" distR="114300" simplePos="0" relativeHeight="251656192" behindDoc="1" locked="0" layoutInCell="1" allowOverlap="1" wp14:anchorId="081DF1BE" wp14:editId="23436B29">
+              <wp:anchor distT="0" distB="0" distL="114300" distR="114300" simplePos="0" relativeHeight="251653120" behindDoc="1" locked="0" layoutInCell="1" allowOverlap="1" wp14:anchorId="081DF1BE" wp14:editId="23436B29">
                 <wp:simplePos x="0" y="0"/>
                 <wp:positionH relativeFrom="margin">
                   <wp:posOffset>76200</wp:posOffset>
@@ -5118,7 +5760,7 @@
                     <wp:lineTo x="0" y="0"/>
                   </wp:wrapPolygon>
                 </wp:wrapTight>
-                <wp:docPr id="12" name="Imagen 12" descr="Litterator tv"/>
+                <wp:docPr id="303751380" name="Imagen 303751380" descr="Litterator tv"/>
                 <wp:cNvGraphicFramePr>
                   <a:graphicFrameLocks xmlns:a="http://schemas.openxmlformats.org/drawingml/2006/main" noChangeAspect="1"/>
                 </wp:cNvGraphicFramePr>
@@ -5204,7 +5846,7 @@
               <w:lang w:val="es-ES_tradnl" w:eastAsia="es-ES_tradnl"/>
             </w:rPr>
             <w:drawing>
-              <wp:anchor distT="0" distB="0" distL="114300" distR="114300" simplePos="0" relativeHeight="251657216" behindDoc="1" locked="0" layoutInCell="1" allowOverlap="1" wp14:anchorId="5C93D19F" wp14:editId="6C72B891">
+              <wp:anchor distT="0" distB="0" distL="114300" distR="114300" simplePos="0" relativeHeight="251655168" behindDoc="1" locked="0" layoutInCell="1" allowOverlap="1" wp14:anchorId="5C93D19F" wp14:editId="6C72B891">
                 <wp:simplePos x="0" y="0"/>
                 <wp:positionH relativeFrom="column">
                   <wp:posOffset>367030</wp:posOffset>
@@ -5237,7 +5879,7 @@
                     <wp:lineTo x="9292" y="0"/>
                   </wp:wrapPolygon>
                 </wp:wrapTight>
-                <wp:docPr id="13" name="Imagen 13"/>
+                <wp:docPr id="2027887167" name="Imagen 2027887167"/>
                 <wp:cNvGraphicFramePr>
                   <a:graphicFrameLocks xmlns:a="http://schemas.openxmlformats.org/drawingml/2006/main" noChangeAspect="1"/>
                 </wp:cNvGraphicFramePr>
@@ -5419,7 +6061,7 @@
               <w:lang w:val="es-ES_tradnl" w:eastAsia="es-ES_tradnl"/>
             </w:rPr>
             <w:drawing>
-              <wp:anchor distT="0" distB="0" distL="114300" distR="114300" simplePos="0" relativeHeight="251648512" behindDoc="1" locked="0" layoutInCell="1" allowOverlap="1" wp14:anchorId="006086A5" wp14:editId="081F871E">
+              <wp:anchor distT="0" distB="0" distL="114300" distR="114300" simplePos="0" relativeHeight="251645952" behindDoc="1" locked="0" layoutInCell="1" allowOverlap="1" wp14:anchorId="006086A5" wp14:editId="081F871E">
                 <wp:simplePos x="0" y="0"/>
                 <wp:positionH relativeFrom="margin">
                   <wp:posOffset>76200</wp:posOffset>
@@ -5439,7 +6081,7 @@
                     <wp:lineTo x="0" y="0"/>
                   </wp:wrapPolygon>
                 </wp:wrapTight>
-                <wp:docPr id="16" name="Imagen 16" descr="Litterator tv"/>
+                <wp:docPr id="2054868154" name="Imagen 2054868154" descr="Litterator tv"/>
                 <wp:cNvGraphicFramePr>
                   <a:graphicFrameLocks xmlns:a="http://schemas.openxmlformats.org/drawingml/2006/main" noChangeAspect="1"/>
                 </wp:cNvGraphicFramePr>
@@ -5525,7 +6167,7 @@
               <w:lang w:val="es-ES_tradnl" w:eastAsia="es-ES_tradnl"/>
             </w:rPr>
             <w:drawing>
-              <wp:anchor distT="0" distB="0" distL="114300" distR="114300" simplePos="0" relativeHeight="251650560" behindDoc="1" locked="0" layoutInCell="1" allowOverlap="1" wp14:anchorId="0D1F3A9E" wp14:editId="5FC4CB71">
+              <wp:anchor distT="0" distB="0" distL="114300" distR="114300" simplePos="0" relativeHeight="251649024" behindDoc="1" locked="0" layoutInCell="1" allowOverlap="1" wp14:anchorId="0D1F3A9E" wp14:editId="5FC4CB71">
                 <wp:simplePos x="0" y="0"/>
                 <wp:positionH relativeFrom="column">
                   <wp:posOffset>367030</wp:posOffset>
@@ -5558,7 +6200,970 @@
                     <wp:lineTo x="9292" y="0"/>
                   </wp:wrapPolygon>
                 </wp:wrapTight>
-                <wp:docPr id="17" name="Imagen 17"/>
+                <wp:docPr id="1181782527" name="Imagen 1181782527"/>
+                <wp:cNvGraphicFramePr>
+                  <a:graphicFrameLocks xmlns:a="http://schemas.openxmlformats.org/drawingml/2006/main" noChangeAspect="1"/>
+                </wp:cNvGraphicFramePr>
+                <a:graphic xmlns:a="http://schemas.openxmlformats.org/drawingml/2006/main">
+                  <a:graphicData uri="http://schemas.openxmlformats.org/drawingml/2006/picture">
+                    <pic:pic xmlns:pic="http://schemas.openxmlformats.org/drawingml/2006/picture">
+                      <pic:nvPicPr>
+                        <pic:cNvPr id="0" name="Picture 3"/>
+                        <pic:cNvPicPr>
+                          <a:picLocks noChangeAspect="1" noChangeArrowheads="1"/>
+                        </pic:cNvPicPr>
+                      </pic:nvPicPr>
+                      <pic:blipFill rotWithShape="1">
+                        <a:blip r:embed="rId3">
+                          <a:extLst>
+                            <a:ext uri="{28A0092B-C50C-407E-A947-70E740481C1C}">
+                              <a14:useLocalDpi xmlns:a14="http://schemas.microsoft.com/office/drawing/2010/main" val="0"/>
+                            </a:ext>
+                          </a:extLst>
+                        </a:blip>
+                        <a:srcRect l="9983" r="9983" b="18440"/>
+                        <a:stretch/>
+                      </pic:blipFill>
+                      <pic:spPr bwMode="auto">
+                        <a:xfrm>
+                          <a:off x="0" y="0"/>
+                          <a:ext cx="1018797" cy="730738"/>
+                        </a:xfrm>
+                        <a:prstGeom prst="rect">
+                          <a:avLst/>
+                        </a:prstGeom>
+                        <a:noFill/>
+                        <a:ln>
+                          <a:noFill/>
+                        </a:ln>
+                        <a:extLst>
+                          <a:ext uri="{53640926-AAD7-44D8-BBD7-CCE9431645EC}">
+                            <a14:shadowObscured xmlns:a14="http://schemas.microsoft.com/office/drawing/2010/main"/>
+                          </a:ext>
+                        </a:extLst>
+                      </pic:spPr>
+                    </pic:pic>
+                  </a:graphicData>
+                </a:graphic>
+              </wp:anchor>
+            </w:drawing>
+          </w:r>
+        </w:p>
+      </w:tc>
+    </w:tr>
+    <w:tr>
+      <w:trPr>
+        <w:trHeight w:val="315"/>
+      </w:trPr>
+      <w:tc>
+        <w:tcPr>
+          <w:tcW w:w="2676" w:type="dxa"/>
+          <w:vMerge/>
+        </w:tcPr>
+        <w:p/>
+      </w:tc>
+      <w:tc>
+        <w:tcPr>
+          <w:tcW w:w="4803" w:type="dxa"/>
+        </w:tcPr>
+        <w:p>
+          <w:pPr>
+            <w:jc w:val="left"/>
+            <w:rPr>
+              <w:sz w:val="20"/>
+              <w:szCs w:val="20"/>
+            </w:rPr>
+          </w:pPr>
+          <w:r>
+            <w:rPr>
+              <w:color w:val="FF0000"/>
+              <w:sz w:val="20"/>
+              <w:szCs w:val="20"/>
+            </w:rPr>
+            <w:t>Realizado por:</w:t>
+          </w:r>
+          <w:r>
+            <w:rPr>
+              <w:sz w:val="20"/>
+              <w:szCs w:val="20"/>
+            </w:rPr>
+            <w:t xml:space="preserve"> Martin Mancini y Pablo José Tolosa</w:t>
+          </w:r>
+        </w:p>
+      </w:tc>
+      <w:tc>
+        <w:tcPr>
+          <w:tcW w:w="1706" w:type="dxa"/>
+          <w:vMerge/>
+        </w:tcPr>
+        <w:p/>
+      </w:tc>
+    </w:tr>
+  </w:tbl>
+  <w:p/>
+</w:hdr>
+</file>
+
+<file path=word/header15.xml><?xml version="1.0" encoding="utf-8"?>
+<w:hdr xmlns:wpc="http://schemas.microsoft.com/office/word/2010/wordprocessingCanvas" xmlns:cx="http://schemas.microsoft.com/office/drawing/2014/chartex" xmlns:cx1="http://schemas.microsoft.com/office/drawing/2015/9/8/chartex" xmlns:cx2="http://schemas.microsoft.com/office/drawing/2015/10/21/chartex" xmlns:cx3="http://schemas.microsoft.com/office/drawing/2016/5/9/chartex" xmlns:cx4="http://schemas.microsoft.com/office/drawing/2016/5/10/chartex" xmlns:cx5="http://schemas.microsoft.com/office/drawing/2016/5/11/chartex" xmlns:cx6="http://schemas.microsoft.com/office/drawing/2016/5/12/chartex" xmlns:cx7="http://schemas.microsoft.com/office/drawing/2016/5/13/chartex" xmlns:cx8="http://schemas.microsoft.com/office/drawing/2016/5/14/chartex" xmlns:mc="http://schemas.openxmlformats.org/markup-compatibility/2006" xmlns:aink="http://schemas.microsoft.com/office/drawing/2016/ink" xmlns:am3d="http://schemas.microsoft.com/office/drawing/2017/model3d" xmlns:o="urn:schemas-microsoft-com:office:office" xmlns:oel="http://schemas.microsoft.com/office/2019/extlst" xmlns:r="http://schemas.openxmlformats.org/officeDocument/2006/relationships" xmlns:m="http://schemas.openxmlformats.org/officeDocument/2006/math" xmlns:v="urn:schemas-microsoft-com:vml" xmlns:wp14="http://schemas.microsoft.com/office/word/2010/wordprocessingDrawing" xmlns:wp="http://schemas.openxmlformats.org/drawingml/2006/wordprocessingDrawing" xmlns:w10="urn:schemas-microsoft-com:office:word" xmlns:w="http://schemas.openxmlformats.org/wordprocessingml/2006/main" xmlns:w14="http://schemas.microsoft.com/office/word/2010/wordml" xmlns:w15="http://schemas.microsoft.com/office/word/2012/wordml" xmlns:w16cex="http://schemas.microsoft.com/office/word/2018/wordml/cex" xmlns:w16cid="http://schemas.microsoft.com/office/word/2016/wordml/cid" xmlns:w16="http://schemas.microsoft.com/office/word/2018/wordml" xmlns:w16du="http://schemas.microsoft.com/office/word/2023/wordml/word16du" xmlns:w16sdtdh="http://schemas.microsoft.com/office/word/2020/wordml/sdtdatahash" xmlns:w16se="http://schemas.microsoft.com/office/word/2015/wordml/symex" xmlns:wpg="http://schemas.microsoft.com/office/word/2010/wordprocessingGroup" xmlns:wpi="http://schemas.microsoft.com/office/word/2010/wordprocessingInk" xmlns:wne="http://schemas.microsoft.com/office/word/2006/wordml" xmlns:wps="http://schemas.microsoft.com/office/word/2010/wordprocessingShape" mc:Ignorable="w14 w15 w16se w16cid w16 w16cex w16sdtdh wp14">
+  <w:tbl>
+    <w:tblPr>
+      <w:tblStyle w:val="Tablaconcuadrcula"/>
+      <w:tblW w:w="0" w:type="auto"/>
+      <w:tblBorders>
+        <w:top w:val="none" w:sz="0" w:space="0" w:color="auto"/>
+        <w:left w:val="none" w:sz="0" w:space="0" w:color="auto"/>
+        <w:bottom w:val="none" w:sz="0" w:space="0" w:color="auto"/>
+        <w:right w:val="none" w:sz="0" w:space="0" w:color="auto"/>
+        <w:insideH w:val="none" w:sz="0" w:space="0" w:color="auto"/>
+        <w:insideV w:val="none" w:sz="0" w:space="0" w:color="auto"/>
+      </w:tblBorders>
+      <w:tblLook w:val="04A0" w:firstRow="1" w:lastRow="0" w:firstColumn="1" w:lastColumn="0" w:noHBand="0" w:noVBand="1"/>
+    </w:tblPr>
+    <w:tblGrid>
+      <w:gridCol w:w="2676"/>
+      <w:gridCol w:w="4749"/>
+      <w:gridCol w:w="1820"/>
+    </w:tblGrid>
+    <w:tr>
+      <w:trPr>
+        <w:trHeight w:val="557"/>
+      </w:trPr>
+      <w:tc>
+        <w:tcPr>
+          <w:tcW w:w="2676" w:type="dxa"/>
+          <w:vMerge w:val="restart"/>
+        </w:tcPr>
+        <w:p>
+          <w:r>
+            <w:rPr>
+              <w:noProof/>
+            </w:rPr>
+            <w:pict w14:anchorId="2F1334B1">
+              <v:shapetype id="_x0000_t75" coordsize="21600,21600" o:spt="75" o:preferrelative="t" path="m@4@5l@4@11@9@11@9@5xe" filled="f" stroked="f">
+                <v:stroke joinstyle="miter"/>
+                <v:formulas>
+                  <v:f eqn="if lineDrawn pixelLineWidth 0"/>
+                  <v:f eqn="sum @0 1 0"/>
+                  <v:f eqn="sum 0 0 @1"/>
+                  <v:f eqn="prod @2 1 2"/>
+                  <v:f eqn="prod @3 21600 pixelWidth"/>
+                  <v:f eqn="prod @3 21600 pixelHeight"/>
+                  <v:f eqn="sum @0 0 1"/>
+                  <v:f eqn="prod @6 1 2"/>
+                  <v:f eqn="prod @7 21600 pixelWidth"/>
+                  <v:f eqn="sum @8 21600 0"/>
+                  <v:f eqn="prod @7 21600 pixelHeight"/>
+                  <v:f eqn="sum @10 21600 0"/>
+                </v:formulas>
+                <v:path o:extrusionok="f" gradientshapeok="t" o:connecttype="rect"/>
+                <o:lock v:ext="edit" aspectratio="t"/>
+              </v:shapetype>
+              <v:shape id="_x0000_s1049" type="#_x0000_t75" style="position:absolute;left:0;text-align:left;margin-left:0;margin-top:0;width:450.8pt;height:316.95pt;z-index:-251641344;mso-position-horizontal:center;mso-position-horizontal-relative:margin;mso-position-vertical:center;mso-position-vertical-relative:margin" o:allowincell="f">
+                <v:imagedata r:id="rId1" o:title="Logo" gain="19661f" blacklevel="22938f"/>
+                <w10:wrap anchorx="margin" anchory="margin"/>
+              </v:shape>
+            </w:pict>
+          </w:r>
+          <w:r>
+            <w:rPr>
+              <w:noProof/>
+            </w:rPr>
+            <w:pict w14:anchorId="0ED93FF2">
+              <v:shape id="_x0000_s1048" type="#_x0000_t75" style="position:absolute;left:0;text-align:left;margin-left:0;margin-top:0;width:450.8pt;height:316.95pt;z-index:-251642368;mso-position-horizontal:center;mso-position-horizontal-relative:margin;mso-position-vertical:center;mso-position-vertical-relative:margin" o:allowincell="f">
+                <v:imagedata r:id="rId1" o:title="Logo" gain="19661f" blacklevel="22938f"/>
+                <w10:wrap anchorx="margin" anchory="margin"/>
+              </v:shape>
+            </w:pict>
+          </w:r>
+          <w:r>
+            <w:rPr>
+              <w:noProof/>
+              <w:lang w:val="es-ES_tradnl" w:eastAsia="es-ES_tradnl"/>
+            </w:rPr>
+            <w:drawing>
+              <wp:anchor distT="0" distB="0" distL="114300" distR="114300" simplePos="0" relativeHeight="251665408" behindDoc="1" locked="0" layoutInCell="1" allowOverlap="1" wp14:anchorId="15F9342B" wp14:editId="14530EF2">
+                <wp:simplePos x="0" y="0"/>
+                <wp:positionH relativeFrom="margin">
+                  <wp:posOffset>76200</wp:posOffset>
+                </wp:positionH>
+                <wp:positionV relativeFrom="paragraph">
+                  <wp:posOffset>127000</wp:posOffset>
+                </wp:positionV>
+                <wp:extent cx="1553210" cy="320040"/>
+                <wp:effectExtent l="0" t="0" r="8890" b="9525"/>
+                <wp:wrapTight wrapText="bothSides">
+                  <wp:wrapPolygon edited="0">
+                    <wp:start x="0" y="0"/>
+                    <wp:lineTo x="0" y="20329"/>
+                    <wp:lineTo x="20134" y="20329"/>
+                    <wp:lineTo x="21459" y="12706"/>
+                    <wp:lineTo x="21459" y="0"/>
+                    <wp:lineTo x="0" y="0"/>
+                  </wp:wrapPolygon>
+                </wp:wrapTight>
+                <wp:docPr id="31645410" name="Imagen 31645410" descr="Litterator tv"/>
+                <wp:cNvGraphicFramePr>
+                  <a:graphicFrameLocks xmlns:a="http://schemas.openxmlformats.org/drawingml/2006/main" noChangeAspect="1"/>
+                </wp:cNvGraphicFramePr>
+                <a:graphic xmlns:a="http://schemas.openxmlformats.org/drawingml/2006/main">
+                  <a:graphicData uri="http://schemas.openxmlformats.org/drawingml/2006/picture">
+                    <pic:pic xmlns:pic="http://schemas.openxmlformats.org/drawingml/2006/picture">
+                      <pic:nvPicPr>
+                        <pic:cNvPr id="0" name="Picture 3" descr="Litterator tv"/>
+                        <pic:cNvPicPr>
+                          <a:picLocks noChangeAspect="1" noChangeArrowheads="1"/>
+                        </pic:cNvPicPr>
+                      </pic:nvPicPr>
+                      <pic:blipFill>
+                        <a:blip r:embed="rId2">
+                          <a:extLst>
+                            <a:ext uri="{28A0092B-C50C-407E-A947-70E740481C1C}">
+                              <a14:useLocalDpi xmlns:a14="http://schemas.microsoft.com/office/drawing/2010/main" val="0"/>
+                            </a:ext>
+                          </a:extLst>
+                        </a:blip>
+                        <a:srcRect/>
+                        <a:stretch>
+                          <a:fillRect/>
+                        </a:stretch>
+                      </pic:blipFill>
+                      <pic:spPr bwMode="auto">
+                        <a:xfrm>
+                          <a:off x="0" y="0"/>
+                          <a:ext cx="1553210" cy="320040"/>
+                        </a:xfrm>
+                        <a:prstGeom prst="rect">
+                          <a:avLst/>
+                        </a:prstGeom>
+                        <a:noFill/>
+                        <a:ln>
+                          <a:noFill/>
+                        </a:ln>
+                      </pic:spPr>
+                    </pic:pic>
+                  </a:graphicData>
+                </a:graphic>
+                <wp14:sizeRelH relativeFrom="page">
+                  <wp14:pctWidth>0</wp14:pctWidth>
+                </wp14:sizeRelH>
+                <wp14:sizeRelV relativeFrom="page">
+                  <wp14:pctHeight>0</wp14:pctHeight>
+                </wp14:sizeRelV>
+              </wp:anchor>
+            </w:drawing>
+          </w:r>
+        </w:p>
+      </w:tc>
+      <w:tc>
+        <w:tcPr>
+          <w:tcW w:w="4803" w:type="dxa"/>
+        </w:tcPr>
+        <w:p>
+          <w:pPr>
+            <w:jc w:val="center"/>
+            <w:rPr>
+              <w:b/>
+              <w:bCs/>
+            </w:rPr>
+          </w:pPr>
+          <w:r>
+            <w:rPr>
+              <w:b/>
+              <w:bCs/>
+            </w:rPr>
+            <w:t>DISEÑO DEL PROYECTO</w:t>
+          </w:r>
+        </w:p>
+      </w:tc>
+      <w:tc>
+        <w:tcPr>
+          <w:tcW w:w="1706" w:type="dxa"/>
+          <w:vMerge w:val="restart"/>
+        </w:tcPr>
+        <w:p>
+          <w:r>
+            <w:rPr>
+              <w:noProof/>
+              <w:lang w:val="es-ES_tradnl" w:eastAsia="es-ES_tradnl"/>
+            </w:rPr>
+            <w:drawing>
+              <wp:anchor distT="0" distB="0" distL="114300" distR="114300" simplePos="0" relativeHeight="251671552" behindDoc="1" locked="0" layoutInCell="1" allowOverlap="1" wp14:anchorId="51710BAA" wp14:editId="78D969F9">
+                <wp:simplePos x="0" y="0"/>
+                <wp:positionH relativeFrom="column">
+                  <wp:posOffset>367030</wp:posOffset>
+                </wp:positionH>
+                <wp:positionV relativeFrom="paragraph">
+                  <wp:posOffset>-92075</wp:posOffset>
+                </wp:positionV>
+                <wp:extent cx="1018797" cy="730738"/>
+                <wp:effectExtent l="0" t="0" r="0" b="0"/>
+                <wp:wrapTight wrapText="bothSides">
+                  <wp:wrapPolygon edited="0">
+                    <wp:start x="9292" y="0"/>
+                    <wp:lineTo x="6060" y="2254"/>
+                    <wp:lineTo x="3636" y="6198"/>
+                    <wp:lineTo x="3636" y="9016"/>
+                    <wp:lineTo x="0" y="10706"/>
+                    <wp:lineTo x="0" y="14650"/>
+                    <wp:lineTo x="1616" y="18031"/>
+                    <wp:lineTo x="1616" y="19722"/>
+                    <wp:lineTo x="3636" y="20285"/>
+                    <wp:lineTo x="16160" y="20849"/>
+                    <wp:lineTo x="18988" y="20849"/>
+                    <wp:lineTo x="19392" y="20285"/>
+                    <wp:lineTo x="21007" y="15777"/>
+                    <wp:lineTo x="21007" y="10143"/>
+                    <wp:lineTo x="16564" y="9016"/>
+                    <wp:lineTo x="17372" y="6762"/>
+                    <wp:lineTo x="15352" y="2254"/>
+                    <wp:lineTo x="11716" y="0"/>
+                    <wp:lineTo x="9292" y="0"/>
+                  </wp:wrapPolygon>
+                </wp:wrapTight>
+                <wp:docPr id="475081909" name="Imagen 475081909"/>
+                <wp:cNvGraphicFramePr>
+                  <a:graphicFrameLocks xmlns:a="http://schemas.openxmlformats.org/drawingml/2006/main" noChangeAspect="1"/>
+                </wp:cNvGraphicFramePr>
+                <a:graphic xmlns:a="http://schemas.openxmlformats.org/drawingml/2006/main">
+                  <a:graphicData uri="http://schemas.openxmlformats.org/drawingml/2006/picture">
+                    <pic:pic xmlns:pic="http://schemas.openxmlformats.org/drawingml/2006/picture">
+                      <pic:nvPicPr>
+                        <pic:cNvPr id="0" name="Picture 3"/>
+                        <pic:cNvPicPr>
+                          <a:picLocks noChangeAspect="1" noChangeArrowheads="1"/>
+                        </pic:cNvPicPr>
+                      </pic:nvPicPr>
+                      <pic:blipFill rotWithShape="1">
+                        <a:blip r:embed="rId3">
+                          <a:extLst>
+                            <a:ext uri="{28A0092B-C50C-407E-A947-70E740481C1C}">
+                              <a14:useLocalDpi xmlns:a14="http://schemas.microsoft.com/office/drawing/2010/main" val="0"/>
+                            </a:ext>
+                          </a:extLst>
+                        </a:blip>
+                        <a:srcRect l="9983" r="9983" b="18440"/>
+                        <a:stretch/>
+                      </pic:blipFill>
+                      <pic:spPr bwMode="auto">
+                        <a:xfrm>
+                          <a:off x="0" y="0"/>
+                          <a:ext cx="1018797" cy="730738"/>
+                        </a:xfrm>
+                        <a:prstGeom prst="rect">
+                          <a:avLst/>
+                        </a:prstGeom>
+                        <a:noFill/>
+                        <a:ln>
+                          <a:noFill/>
+                        </a:ln>
+                        <a:extLst>
+                          <a:ext uri="{53640926-AAD7-44D8-BBD7-CCE9431645EC}">
+                            <a14:shadowObscured xmlns:a14="http://schemas.microsoft.com/office/drawing/2010/main"/>
+                          </a:ext>
+                        </a:extLst>
+                      </pic:spPr>
+                    </pic:pic>
+                  </a:graphicData>
+                </a:graphic>
+              </wp:anchor>
+            </w:drawing>
+          </w:r>
+        </w:p>
+      </w:tc>
+    </w:tr>
+    <w:tr>
+      <w:trPr>
+        <w:trHeight w:val="315"/>
+      </w:trPr>
+      <w:tc>
+        <w:tcPr>
+          <w:tcW w:w="2676" w:type="dxa"/>
+          <w:vMerge/>
+        </w:tcPr>
+        <w:p/>
+      </w:tc>
+      <w:tc>
+        <w:tcPr>
+          <w:tcW w:w="4803" w:type="dxa"/>
+        </w:tcPr>
+        <w:p>
+          <w:pPr>
+            <w:jc w:val="left"/>
+            <w:rPr>
+              <w:sz w:val="20"/>
+              <w:szCs w:val="20"/>
+            </w:rPr>
+          </w:pPr>
+          <w:r>
+            <w:rPr>
+              <w:color w:val="FF0000"/>
+              <w:sz w:val="20"/>
+              <w:szCs w:val="20"/>
+            </w:rPr>
+            <w:t>Realizado por:</w:t>
+          </w:r>
+          <w:r>
+            <w:rPr>
+              <w:sz w:val="20"/>
+              <w:szCs w:val="20"/>
+            </w:rPr>
+            <w:t xml:space="preserve"> Martin Mancini y Pablo José Tolosa</w:t>
+          </w:r>
+        </w:p>
+      </w:tc>
+      <w:tc>
+        <w:tcPr>
+          <w:tcW w:w="1706" w:type="dxa"/>
+          <w:vMerge/>
+        </w:tcPr>
+        <w:p/>
+      </w:tc>
+    </w:tr>
+  </w:tbl>
+  <w:p/>
+</w:hdr>
+</file>
+
+<file path=word/header16.xml><?xml version="1.0" encoding="utf-8"?>
+<w:hdr xmlns:wpc="http://schemas.microsoft.com/office/word/2010/wordprocessingCanvas" xmlns:cx="http://schemas.microsoft.com/office/drawing/2014/chartex" xmlns:cx1="http://schemas.microsoft.com/office/drawing/2015/9/8/chartex" xmlns:cx2="http://schemas.microsoft.com/office/drawing/2015/10/21/chartex" xmlns:cx3="http://schemas.microsoft.com/office/drawing/2016/5/9/chartex" xmlns:cx4="http://schemas.microsoft.com/office/drawing/2016/5/10/chartex" xmlns:cx5="http://schemas.microsoft.com/office/drawing/2016/5/11/chartex" xmlns:cx6="http://schemas.microsoft.com/office/drawing/2016/5/12/chartex" xmlns:cx7="http://schemas.microsoft.com/office/drawing/2016/5/13/chartex" xmlns:cx8="http://schemas.microsoft.com/office/drawing/2016/5/14/chartex" xmlns:mc="http://schemas.openxmlformats.org/markup-compatibility/2006" xmlns:aink="http://schemas.microsoft.com/office/drawing/2016/ink" xmlns:am3d="http://schemas.microsoft.com/office/drawing/2017/model3d" xmlns:o="urn:schemas-microsoft-com:office:office" xmlns:oel="http://schemas.microsoft.com/office/2019/extlst" xmlns:r="http://schemas.openxmlformats.org/officeDocument/2006/relationships" xmlns:m="http://schemas.openxmlformats.org/officeDocument/2006/math" xmlns:v="urn:schemas-microsoft-com:vml" xmlns:wp14="http://schemas.microsoft.com/office/word/2010/wordprocessingDrawing" xmlns:wp="http://schemas.openxmlformats.org/drawingml/2006/wordprocessingDrawing" xmlns:w10="urn:schemas-microsoft-com:office:word" xmlns:w="http://schemas.openxmlformats.org/wordprocessingml/2006/main" xmlns:w14="http://schemas.microsoft.com/office/word/2010/wordml" xmlns:w15="http://schemas.microsoft.com/office/word/2012/wordml" xmlns:w16cex="http://schemas.microsoft.com/office/word/2018/wordml/cex" xmlns:w16cid="http://schemas.microsoft.com/office/word/2016/wordml/cid" xmlns:w16="http://schemas.microsoft.com/office/word/2018/wordml" xmlns:w16du="http://schemas.microsoft.com/office/word/2023/wordml/word16du" xmlns:w16sdtdh="http://schemas.microsoft.com/office/word/2020/wordml/sdtdatahash" xmlns:w16se="http://schemas.microsoft.com/office/word/2015/wordml/symex" xmlns:wpg="http://schemas.microsoft.com/office/word/2010/wordprocessingGroup" xmlns:wpi="http://schemas.microsoft.com/office/word/2010/wordprocessingInk" xmlns:wne="http://schemas.microsoft.com/office/word/2006/wordml" xmlns:wps="http://schemas.microsoft.com/office/word/2010/wordprocessingShape" mc:Ignorable="w14 w15 w16se w16cid w16 w16cex w16sdtdh wp14">
+  <w:tbl>
+    <w:tblPr>
+      <w:tblStyle w:val="Tablaconcuadrcula"/>
+      <w:tblW w:w="0" w:type="auto"/>
+      <w:tblBorders>
+        <w:top w:val="none" w:sz="0" w:space="0" w:color="auto"/>
+        <w:left w:val="none" w:sz="0" w:space="0" w:color="auto"/>
+        <w:bottom w:val="none" w:sz="0" w:space="0" w:color="auto"/>
+        <w:right w:val="none" w:sz="0" w:space="0" w:color="auto"/>
+        <w:insideH w:val="none" w:sz="0" w:space="0" w:color="auto"/>
+        <w:insideV w:val="none" w:sz="0" w:space="0" w:color="auto"/>
+      </w:tblBorders>
+      <w:tblLook w:val="04A0" w:firstRow="1" w:lastRow="0" w:firstColumn="1" w:lastColumn="0" w:noHBand="0" w:noVBand="1"/>
+    </w:tblPr>
+    <w:tblGrid>
+      <w:gridCol w:w="2676"/>
+      <w:gridCol w:w="4749"/>
+      <w:gridCol w:w="1820"/>
+    </w:tblGrid>
+    <w:tr>
+      <w:trPr>
+        <w:trHeight w:val="557"/>
+      </w:trPr>
+      <w:tc>
+        <w:tcPr>
+          <w:tcW w:w="2676" w:type="dxa"/>
+          <w:vMerge w:val="restart"/>
+        </w:tcPr>
+        <w:p>
+          <w:r>
+            <w:rPr>
+              <w:noProof/>
+            </w:rPr>
+            <w:pict w14:anchorId="13CF58AD">
+              <v:shapetype id="_x0000_t75" coordsize="21600,21600" o:spt="75" o:preferrelative="t" path="m@4@5l@4@11@9@11@9@5xe" filled="f" stroked="f">
+                <v:stroke joinstyle="miter"/>
+                <v:formulas>
+                  <v:f eqn="if lineDrawn pixelLineWidth 0"/>
+                  <v:f eqn="sum @0 1 0"/>
+                  <v:f eqn="sum 0 0 @1"/>
+                  <v:f eqn="prod @2 1 2"/>
+                  <v:f eqn="prod @3 21600 pixelWidth"/>
+                  <v:f eqn="prod @3 21600 pixelHeight"/>
+                  <v:f eqn="sum @0 0 1"/>
+                  <v:f eqn="prod @6 1 2"/>
+                  <v:f eqn="prod @7 21600 pixelWidth"/>
+                  <v:f eqn="sum @8 21600 0"/>
+                  <v:f eqn="prod @7 21600 pixelHeight"/>
+                  <v:f eqn="sum @10 21600 0"/>
+                </v:formulas>
+                <v:path o:extrusionok="f" gradientshapeok="t" o:connecttype="rect"/>
+                <o:lock v:ext="edit" aspectratio="t"/>
+              </v:shapetype>
+              <v:shape id="_x0000_s1053" type="#_x0000_t75" style="position:absolute;left:0;text-align:left;margin-left:0;margin-top:0;width:450.8pt;height:316.95pt;z-index:-251631104;mso-position-horizontal:center;mso-position-horizontal-relative:margin;mso-position-vertical:center;mso-position-vertical-relative:margin" o:allowincell="f">
+                <v:imagedata r:id="rId1" o:title="Logo" gain="19661f" blacklevel="22938f"/>
+                <w10:wrap anchorx="margin" anchory="margin"/>
+              </v:shape>
+            </w:pict>
+          </w:r>
+          <w:r>
+            <w:rPr>
+              <w:noProof/>
+            </w:rPr>
+            <w:pict w14:anchorId="1489B33A">
+              <v:shape id="_x0000_s1052" type="#_x0000_t75" style="position:absolute;left:0;text-align:left;margin-left:0;margin-top:0;width:450.8pt;height:316.95pt;z-index:-251632128;mso-position-horizontal:center;mso-position-horizontal-relative:margin;mso-position-vertical:center;mso-position-vertical-relative:margin" o:allowincell="f">
+                <v:imagedata r:id="rId1" o:title="Logo" gain="19661f" blacklevel="22938f"/>
+                <w10:wrap anchorx="margin" anchory="margin"/>
+              </v:shape>
+            </w:pict>
+          </w:r>
+          <w:r>
+            <w:rPr>
+              <w:noProof/>
+              <w:lang w:val="es-ES_tradnl" w:eastAsia="es-ES_tradnl"/>
+            </w:rPr>
+            <w:drawing>
+              <wp:anchor distT="0" distB="0" distL="114300" distR="114300" simplePos="0" relativeHeight="251682304" behindDoc="1" locked="0" layoutInCell="1" allowOverlap="1" wp14:anchorId="3DD5CE81" wp14:editId="4E5FF8A3">
+                <wp:simplePos x="0" y="0"/>
+                <wp:positionH relativeFrom="margin">
+                  <wp:posOffset>76200</wp:posOffset>
+                </wp:positionH>
+                <wp:positionV relativeFrom="paragraph">
+                  <wp:posOffset>127000</wp:posOffset>
+                </wp:positionV>
+                <wp:extent cx="1553210" cy="320040"/>
+                <wp:effectExtent l="0" t="0" r="8890" b="9525"/>
+                <wp:wrapTight wrapText="bothSides">
+                  <wp:wrapPolygon edited="0">
+                    <wp:start x="0" y="0"/>
+                    <wp:lineTo x="0" y="20329"/>
+                    <wp:lineTo x="20134" y="20329"/>
+                    <wp:lineTo x="21459" y="12706"/>
+                    <wp:lineTo x="21459" y="0"/>
+                    <wp:lineTo x="0" y="0"/>
+                  </wp:wrapPolygon>
+                </wp:wrapTight>
+                <wp:docPr id="152286511" name="Imagen 152286511" descr="Litterator tv"/>
+                <wp:cNvGraphicFramePr>
+                  <a:graphicFrameLocks xmlns:a="http://schemas.openxmlformats.org/drawingml/2006/main" noChangeAspect="1"/>
+                </wp:cNvGraphicFramePr>
+                <a:graphic xmlns:a="http://schemas.openxmlformats.org/drawingml/2006/main">
+                  <a:graphicData uri="http://schemas.openxmlformats.org/drawingml/2006/picture">
+                    <pic:pic xmlns:pic="http://schemas.openxmlformats.org/drawingml/2006/picture">
+                      <pic:nvPicPr>
+                        <pic:cNvPr id="0" name="Picture 3" descr="Litterator tv"/>
+                        <pic:cNvPicPr>
+                          <a:picLocks noChangeAspect="1" noChangeArrowheads="1"/>
+                        </pic:cNvPicPr>
+                      </pic:nvPicPr>
+                      <pic:blipFill>
+                        <a:blip r:embed="rId2">
+                          <a:extLst>
+                            <a:ext uri="{28A0092B-C50C-407E-A947-70E740481C1C}">
+                              <a14:useLocalDpi xmlns:a14="http://schemas.microsoft.com/office/drawing/2010/main" val="0"/>
+                            </a:ext>
+                          </a:extLst>
+                        </a:blip>
+                        <a:srcRect/>
+                        <a:stretch>
+                          <a:fillRect/>
+                        </a:stretch>
+                      </pic:blipFill>
+                      <pic:spPr bwMode="auto">
+                        <a:xfrm>
+                          <a:off x="0" y="0"/>
+                          <a:ext cx="1553210" cy="320040"/>
+                        </a:xfrm>
+                        <a:prstGeom prst="rect">
+                          <a:avLst/>
+                        </a:prstGeom>
+                        <a:noFill/>
+                        <a:ln>
+                          <a:noFill/>
+                        </a:ln>
+                      </pic:spPr>
+                    </pic:pic>
+                  </a:graphicData>
+                </a:graphic>
+                <wp14:sizeRelH relativeFrom="page">
+                  <wp14:pctWidth>0</wp14:pctWidth>
+                </wp14:sizeRelH>
+                <wp14:sizeRelV relativeFrom="page">
+                  <wp14:pctHeight>0</wp14:pctHeight>
+                </wp14:sizeRelV>
+              </wp:anchor>
+            </w:drawing>
+          </w:r>
+        </w:p>
+      </w:tc>
+      <w:tc>
+        <w:tcPr>
+          <w:tcW w:w="4803" w:type="dxa"/>
+        </w:tcPr>
+        <w:p>
+          <w:pPr>
+            <w:jc w:val="center"/>
+            <w:rPr>
+              <w:b/>
+              <w:bCs/>
+            </w:rPr>
+          </w:pPr>
+          <w:r>
+            <w:rPr>
+              <w:b/>
+              <w:bCs/>
+            </w:rPr>
+            <w:t>GLOSARIO</w:t>
+          </w:r>
+        </w:p>
+      </w:tc>
+      <w:tc>
+        <w:tcPr>
+          <w:tcW w:w="1706" w:type="dxa"/>
+          <w:vMerge w:val="restart"/>
+        </w:tcPr>
+        <w:p>
+          <w:r>
+            <w:rPr>
+              <w:noProof/>
+              <w:lang w:val="es-ES_tradnl" w:eastAsia="es-ES_tradnl"/>
+            </w:rPr>
+            <w:drawing>
+              <wp:anchor distT="0" distB="0" distL="114300" distR="114300" simplePos="0" relativeHeight="251683328" behindDoc="1" locked="0" layoutInCell="1" allowOverlap="1" wp14:anchorId="52D273E2" wp14:editId="6EB489CD">
+                <wp:simplePos x="0" y="0"/>
+                <wp:positionH relativeFrom="column">
+                  <wp:posOffset>367030</wp:posOffset>
+                </wp:positionH>
+                <wp:positionV relativeFrom="paragraph">
+                  <wp:posOffset>-92075</wp:posOffset>
+                </wp:positionV>
+                <wp:extent cx="1018797" cy="730738"/>
+                <wp:effectExtent l="0" t="0" r="0" b="0"/>
+                <wp:wrapTight wrapText="bothSides">
+                  <wp:wrapPolygon edited="0">
+                    <wp:start x="9292" y="0"/>
+                    <wp:lineTo x="6060" y="2254"/>
+                    <wp:lineTo x="3636" y="6198"/>
+                    <wp:lineTo x="3636" y="9016"/>
+                    <wp:lineTo x="0" y="10706"/>
+                    <wp:lineTo x="0" y="14650"/>
+                    <wp:lineTo x="1616" y="18031"/>
+                    <wp:lineTo x="1616" y="19722"/>
+                    <wp:lineTo x="3636" y="20285"/>
+                    <wp:lineTo x="16160" y="20849"/>
+                    <wp:lineTo x="18988" y="20849"/>
+                    <wp:lineTo x="19392" y="20285"/>
+                    <wp:lineTo x="21007" y="15777"/>
+                    <wp:lineTo x="21007" y="10143"/>
+                    <wp:lineTo x="16564" y="9016"/>
+                    <wp:lineTo x="17372" y="6762"/>
+                    <wp:lineTo x="15352" y="2254"/>
+                    <wp:lineTo x="11716" y="0"/>
+                    <wp:lineTo x="9292" y="0"/>
+                  </wp:wrapPolygon>
+                </wp:wrapTight>
+                <wp:docPr id="448313539" name="Imagen 448313539"/>
+                <wp:cNvGraphicFramePr>
+                  <a:graphicFrameLocks xmlns:a="http://schemas.openxmlformats.org/drawingml/2006/main" noChangeAspect="1"/>
+                </wp:cNvGraphicFramePr>
+                <a:graphic xmlns:a="http://schemas.openxmlformats.org/drawingml/2006/main">
+                  <a:graphicData uri="http://schemas.openxmlformats.org/drawingml/2006/picture">
+                    <pic:pic xmlns:pic="http://schemas.openxmlformats.org/drawingml/2006/picture">
+                      <pic:nvPicPr>
+                        <pic:cNvPr id="0" name="Picture 3"/>
+                        <pic:cNvPicPr>
+                          <a:picLocks noChangeAspect="1" noChangeArrowheads="1"/>
+                        </pic:cNvPicPr>
+                      </pic:nvPicPr>
+                      <pic:blipFill rotWithShape="1">
+                        <a:blip r:embed="rId3">
+                          <a:extLst>
+                            <a:ext uri="{28A0092B-C50C-407E-A947-70E740481C1C}">
+                              <a14:useLocalDpi xmlns:a14="http://schemas.microsoft.com/office/drawing/2010/main" val="0"/>
+                            </a:ext>
+                          </a:extLst>
+                        </a:blip>
+                        <a:srcRect l="9983" r="9983" b="18440"/>
+                        <a:stretch/>
+                      </pic:blipFill>
+                      <pic:spPr bwMode="auto">
+                        <a:xfrm>
+                          <a:off x="0" y="0"/>
+                          <a:ext cx="1018797" cy="730738"/>
+                        </a:xfrm>
+                        <a:prstGeom prst="rect">
+                          <a:avLst/>
+                        </a:prstGeom>
+                        <a:noFill/>
+                        <a:ln>
+                          <a:noFill/>
+                        </a:ln>
+                        <a:extLst>
+                          <a:ext uri="{53640926-AAD7-44D8-BBD7-CCE9431645EC}">
+                            <a14:shadowObscured xmlns:a14="http://schemas.microsoft.com/office/drawing/2010/main"/>
+                          </a:ext>
+                        </a:extLst>
+                      </pic:spPr>
+                    </pic:pic>
+                  </a:graphicData>
+                </a:graphic>
+              </wp:anchor>
+            </w:drawing>
+          </w:r>
+        </w:p>
+      </w:tc>
+    </w:tr>
+    <w:tr>
+      <w:trPr>
+        <w:trHeight w:val="315"/>
+      </w:trPr>
+      <w:tc>
+        <w:tcPr>
+          <w:tcW w:w="2676" w:type="dxa"/>
+          <w:vMerge/>
+        </w:tcPr>
+        <w:p/>
+      </w:tc>
+      <w:tc>
+        <w:tcPr>
+          <w:tcW w:w="4803" w:type="dxa"/>
+        </w:tcPr>
+        <w:p>
+          <w:pPr>
+            <w:jc w:val="left"/>
+            <w:rPr>
+              <w:sz w:val="20"/>
+              <w:szCs w:val="20"/>
+            </w:rPr>
+          </w:pPr>
+          <w:r>
+            <w:rPr>
+              <w:color w:val="FF0000"/>
+              <w:sz w:val="20"/>
+              <w:szCs w:val="20"/>
+            </w:rPr>
+            <w:t>Realizado por:</w:t>
+          </w:r>
+          <w:r>
+            <w:rPr>
+              <w:sz w:val="20"/>
+              <w:szCs w:val="20"/>
+            </w:rPr>
+            <w:t xml:space="preserve"> Martin Mancini y Pablo José Tolosa</w:t>
+          </w:r>
+        </w:p>
+      </w:tc>
+      <w:tc>
+        <w:tcPr>
+          <w:tcW w:w="1706" w:type="dxa"/>
+          <w:vMerge/>
+        </w:tcPr>
+        <w:p/>
+      </w:tc>
+    </w:tr>
+  </w:tbl>
+  <w:p/>
+</w:hdr>
+</file>
+
+<file path=word/header17.xml><?xml version="1.0" encoding="utf-8"?>
+<w:hdr xmlns:wpc="http://schemas.microsoft.com/office/word/2010/wordprocessingCanvas" xmlns:cx="http://schemas.microsoft.com/office/drawing/2014/chartex" xmlns:cx1="http://schemas.microsoft.com/office/drawing/2015/9/8/chartex" xmlns:cx2="http://schemas.microsoft.com/office/drawing/2015/10/21/chartex" xmlns:cx3="http://schemas.microsoft.com/office/drawing/2016/5/9/chartex" xmlns:cx4="http://schemas.microsoft.com/office/drawing/2016/5/10/chartex" xmlns:cx5="http://schemas.microsoft.com/office/drawing/2016/5/11/chartex" xmlns:cx6="http://schemas.microsoft.com/office/drawing/2016/5/12/chartex" xmlns:cx7="http://schemas.microsoft.com/office/drawing/2016/5/13/chartex" xmlns:cx8="http://schemas.microsoft.com/office/drawing/2016/5/14/chartex" xmlns:mc="http://schemas.openxmlformats.org/markup-compatibility/2006" xmlns:aink="http://schemas.microsoft.com/office/drawing/2016/ink" xmlns:am3d="http://schemas.microsoft.com/office/drawing/2017/model3d" xmlns:o="urn:schemas-microsoft-com:office:office" xmlns:oel="http://schemas.microsoft.com/office/2019/extlst" xmlns:r="http://schemas.openxmlformats.org/officeDocument/2006/relationships" xmlns:m="http://schemas.openxmlformats.org/officeDocument/2006/math" xmlns:v="urn:schemas-microsoft-com:vml" xmlns:wp14="http://schemas.microsoft.com/office/word/2010/wordprocessingDrawing" xmlns:wp="http://schemas.openxmlformats.org/drawingml/2006/wordprocessingDrawing" xmlns:w10="urn:schemas-microsoft-com:office:word" xmlns:w="http://schemas.openxmlformats.org/wordprocessingml/2006/main" xmlns:w14="http://schemas.microsoft.com/office/word/2010/wordml" xmlns:w15="http://schemas.microsoft.com/office/word/2012/wordml" xmlns:w16cex="http://schemas.microsoft.com/office/word/2018/wordml/cex" xmlns:w16cid="http://schemas.microsoft.com/office/word/2016/wordml/cid" xmlns:w16="http://schemas.microsoft.com/office/word/2018/wordml" xmlns:w16du="http://schemas.microsoft.com/office/word/2023/wordml/word16du" xmlns:w16sdtdh="http://schemas.microsoft.com/office/word/2020/wordml/sdtdatahash" xmlns:w16se="http://schemas.microsoft.com/office/word/2015/wordml/symex" xmlns:wpg="http://schemas.microsoft.com/office/word/2010/wordprocessingGroup" xmlns:wpi="http://schemas.microsoft.com/office/word/2010/wordprocessingInk" xmlns:wne="http://schemas.microsoft.com/office/word/2006/wordml" xmlns:wps="http://schemas.microsoft.com/office/word/2010/wordprocessingShape" mc:Ignorable="w14 w15 w16se w16cid w16 w16cex w16sdtdh wp14">
+  <w:tbl>
+    <w:tblPr>
+      <w:tblStyle w:val="Tablaconcuadrcula"/>
+      <w:tblW w:w="0" w:type="auto"/>
+      <w:tblBorders>
+        <w:top w:val="none" w:sz="0" w:space="0" w:color="auto"/>
+        <w:left w:val="none" w:sz="0" w:space="0" w:color="auto"/>
+        <w:bottom w:val="none" w:sz="0" w:space="0" w:color="auto"/>
+        <w:right w:val="none" w:sz="0" w:space="0" w:color="auto"/>
+        <w:insideH w:val="none" w:sz="0" w:space="0" w:color="auto"/>
+        <w:insideV w:val="none" w:sz="0" w:space="0" w:color="auto"/>
+      </w:tblBorders>
+      <w:tblLook w:val="04A0" w:firstRow="1" w:lastRow="0" w:firstColumn="1" w:lastColumn="0" w:noHBand="0" w:noVBand="1"/>
+    </w:tblPr>
+    <w:tblGrid>
+      <w:gridCol w:w="2676"/>
+      <w:gridCol w:w="4749"/>
+      <w:gridCol w:w="1820"/>
+    </w:tblGrid>
+    <w:tr>
+      <w:trPr>
+        <w:trHeight w:val="557"/>
+      </w:trPr>
+      <w:tc>
+        <w:tcPr>
+          <w:tcW w:w="2676" w:type="dxa"/>
+          <w:vMerge w:val="restart"/>
+        </w:tcPr>
+        <w:p>
+          <w:r>
+            <w:rPr>
+              <w:noProof/>
+            </w:rPr>
+            <w:pict w14:anchorId="5B8B69F9">
+              <v:shapetype id="_x0000_t75" coordsize="21600,21600" o:spt="75" o:preferrelative="t" path="m@4@5l@4@11@9@11@9@5xe" filled="f" stroked="f">
+                <v:stroke joinstyle="miter"/>
+                <v:formulas>
+                  <v:f eqn="if lineDrawn pixelLineWidth 0"/>
+                  <v:f eqn="sum @0 1 0"/>
+                  <v:f eqn="sum 0 0 @1"/>
+                  <v:f eqn="prod @2 1 2"/>
+                  <v:f eqn="prod @3 21600 pixelWidth"/>
+                  <v:f eqn="prod @3 21600 pixelHeight"/>
+                  <v:f eqn="sum @0 0 1"/>
+                  <v:f eqn="prod @6 1 2"/>
+                  <v:f eqn="prod @7 21600 pixelWidth"/>
+                  <v:f eqn="sum @8 21600 0"/>
+                  <v:f eqn="prod @7 21600 pixelHeight"/>
+                  <v:f eqn="sum @10 21600 0"/>
+                </v:formulas>
+                <v:path o:extrusionok="f" gradientshapeok="t" o:connecttype="rect"/>
+                <o:lock v:ext="edit" aspectratio="t"/>
+              </v:shapetype>
+              <v:shape id="_x0000_s1051" type="#_x0000_t75" style="position:absolute;left:0;text-align:left;margin-left:0;margin-top:0;width:450.8pt;height:316.95pt;z-index:-251636224;mso-position-horizontal:center;mso-position-horizontal-relative:margin;mso-position-vertical:center;mso-position-vertical-relative:margin" o:allowincell="f">
+                <v:imagedata r:id="rId1" o:title="Logo" gain="19661f" blacklevel="22938f"/>
+                <w10:wrap anchorx="margin" anchory="margin"/>
+              </v:shape>
+            </w:pict>
+          </w:r>
+          <w:r>
+            <w:rPr>
+              <w:noProof/>
+            </w:rPr>
+            <w:pict w14:anchorId="0E6D55E5">
+              <v:shape id="_x0000_s1050" type="#_x0000_t75" style="position:absolute;left:0;text-align:left;margin-left:0;margin-top:0;width:450.8pt;height:316.95pt;z-index:-251637248;mso-position-horizontal:center;mso-position-horizontal-relative:margin;mso-position-vertical:center;mso-position-vertical-relative:margin" o:allowincell="f">
+                <v:imagedata r:id="rId1" o:title="Logo" gain="19661f" blacklevel="22938f"/>
+                <w10:wrap anchorx="margin" anchory="margin"/>
+              </v:shape>
+            </w:pict>
+          </w:r>
+          <w:r>
+            <w:rPr>
+              <w:noProof/>
+              <w:lang w:val="es-ES_tradnl" w:eastAsia="es-ES_tradnl"/>
+            </w:rPr>
+            <w:drawing>
+              <wp:anchor distT="0" distB="0" distL="114300" distR="114300" simplePos="0" relativeHeight="251677184" behindDoc="1" locked="0" layoutInCell="1" allowOverlap="1" wp14:anchorId="6C848D8C" wp14:editId="34372141">
+                <wp:simplePos x="0" y="0"/>
+                <wp:positionH relativeFrom="margin">
+                  <wp:posOffset>76200</wp:posOffset>
+                </wp:positionH>
+                <wp:positionV relativeFrom="paragraph">
+                  <wp:posOffset>127000</wp:posOffset>
+                </wp:positionV>
+                <wp:extent cx="1553210" cy="320040"/>
+                <wp:effectExtent l="0" t="0" r="8890" b="9525"/>
+                <wp:wrapTight wrapText="bothSides">
+                  <wp:wrapPolygon edited="0">
+                    <wp:start x="0" y="0"/>
+                    <wp:lineTo x="0" y="20329"/>
+                    <wp:lineTo x="20134" y="20329"/>
+                    <wp:lineTo x="21459" y="12706"/>
+                    <wp:lineTo x="21459" y="0"/>
+                    <wp:lineTo x="0" y="0"/>
+                  </wp:wrapPolygon>
+                </wp:wrapTight>
+                <wp:docPr id="2008062710" name="Imagen 2008062710" descr="Litterator tv"/>
+                <wp:cNvGraphicFramePr>
+                  <a:graphicFrameLocks xmlns:a="http://schemas.openxmlformats.org/drawingml/2006/main" noChangeAspect="1"/>
+                </wp:cNvGraphicFramePr>
+                <a:graphic xmlns:a="http://schemas.openxmlformats.org/drawingml/2006/main">
+                  <a:graphicData uri="http://schemas.openxmlformats.org/drawingml/2006/picture">
+                    <pic:pic xmlns:pic="http://schemas.openxmlformats.org/drawingml/2006/picture">
+                      <pic:nvPicPr>
+                        <pic:cNvPr id="0" name="Picture 3" descr="Litterator tv"/>
+                        <pic:cNvPicPr>
+                          <a:picLocks noChangeAspect="1" noChangeArrowheads="1"/>
+                        </pic:cNvPicPr>
+                      </pic:nvPicPr>
+                      <pic:blipFill>
+                        <a:blip r:embed="rId2">
+                          <a:extLst>
+                            <a:ext uri="{28A0092B-C50C-407E-A947-70E740481C1C}">
+                              <a14:useLocalDpi xmlns:a14="http://schemas.microsoft.com/office/drawing/2010/main" val="0"/>
+                            </a:ext>
+                          </a:extLst>
+                        </a:blip>
+                        <a:srcRect/>
+                        <a:stretch>
+                          <a:fillRect/>
+                        </a:stretch>
+                      </pic:blipFill>
+                      <pic:spPr bwMode="auto">
+                        <a:xfrm>
+                          <a:off x="0" y="0"/>
+                          <a:ext cx="1553210" cy="320040"/>
+                        </a:xfrm>
+                        <a:prstGeom prst="rect">
+                          <a:avLst/>
+                        </a:prstGeom>
+                        <a:noFill/>
+                        <a:ln>
+                          <a:noFill/>
+                        </a:ln>
+                      </pic:spPr>
+                    </pic:pic>
+                  </a:graphicData>
+                </a:graphic>
+                <wp14:sizeRelH relativeFrom="page">
+                  <wp14:pctWidth>0</wp14:pctWidth>
+                </wp14:sizeRelH>
+                <wp14:sizeRelV relativeFrom="page">
+                  <wp14:pctHeight>0</wp14:pctHeight>
+                </wp14:sizeRelV>
+              </wp:anchor>
+            </w:drawing>
+          </w:r>
+        </w:p>
+      </w:tc>
+      <w:tc>
+        <w:tcPr>
+          <w:tcW w:w="4803" w:type="dxa"/>
+        </w:tcPr>
+        <w:p>
+          <w:pPr>
+            <w:jc w:val="center"/>
+            <w:rPr>
+              <w:b/>
+              <w:bCs/>
+            </w:rPr>
+          </w:pPr>
+          <w:r>
+            <w:rPr>
+              <w:b/>
+              <w:bCs/>
+            </w:rPr>
+            <w:t>ANEXO</w:t>
+          </w:r>
+        </w:p>
+      </w:tc>
+      <w:tc>
+        <w:tcPr>
+          <w:tcW w:w="1706" w:type="dxa"/>
+          <w:vMerge w:val="restart"/>
+        </w:tcPr>
+        <w:p>
+          <w:r>
+            <w:rPr>
+              <w:noProof/>
+              <w:lang w:val="es-ES_tradnl" w:eastAsia="es-ES_tradnl"/>
+            </w:rPr>
+            <w:drawing>
+              <wp:anchor distT="0" distB="0" distL="114300" distR="114300" simplePos="0" relativeHeight="251678208" behindDoc="1" locked="0" layoutInCell="1" allowOverlap="1" wp14:anchorId="42039BF2" wp14:editId="1F826AE2">
+                <wp:simplePos x="0" y="0"/>
+                <wp:positionH relativeFrom="column">
+                  <wp:posOffset>367030</wp:posOffset>
+                </wp:positionH>
+                <wp:positionV relativeFrom="paragraph">
+                  <wp:posOffset>-92075</wp:posOffset>
+                </wp:positionV>
+                <wp:extent cx="1018797" cy="730738"/>
+                <wp:effectExtent l="0" t="0" r="0" b="0"/>
+                <wp:wrapTight wrapText="bothSides">
+                  <wp:wrapPolygon edited="0">
+                    <wp:start x="9292" y="0"/>
+                    <wp:lineTo x="6060" y="2254"/>
+                    <wp:lineTo x="3636" y="6198"/>
+                    <wp:lineTo x="3636" y="9016"/>
+                    <wp:lineTo x="0" y="10706"/>
+                    <wp:lineTo x="0" y="14650"/>
+                    <wp:lineTo x="1616" y="18031"/>
+                    <wp:lineTo x="1616" y="19722"/>
+                    <wp:lineTo x="3636" y="20285"/>
+                    <wp:lineTo x="16160" y="20849"/>
+                    <wp:lineTo x="18988" y="20849"/>
+                    <wp:lineTo x="19392" y="20285"/>
+                    <wp:lineTo x="21007" y="15777"/>
+                    <wp:lineTo x="21007" y="10143"/>
+                    <wp:lineTo x="16564" y="9016"/>
+                    <wp:lineTo x="17372" y="6762"/>
+                    <wp:lineTo x="15352" y="2254"/>
+                    <wp:lineTo x="11716" y="0"/>
+                    <wp:lineTo x="9292" y="0"/>
+                  </wp:wrapPolygon>
+                </wp:wrapTight>
+                <wp:docPr id="542523272" name="Imagen 542523272"/>
                 <wp:cNvGraphicFramePr>
                   <a:graphicFrameLocks xmlns:a="http://schemas.openxmlformats.org/drawingml/2006/main" noChangeAspect="1"/>
                 </wp:cNvGraphicFramePr>
@@ -6059,7 +7664,7 @@
               <w:lang w:val="es-ES_tradnl" w:eastAsia="es-ES_tradnl"/>
             </w:rPr>
             <w:drawing>
-              <wp:anchor distT="0" distB="0" distL="114300" distR="114300" simplePos="0" relativeHeight="251660288" behindDoc="1" locked="0" layoutInCell="1" allowOverlap="1" wp14:anchorId="23365ADB" wp14:editId="1BBD85F2">
+              <wp:anchor distT="0" distB="0" distL="114300" distR="114300" simplePos="0" relativeHeight="251658240" behindDoc="1" locked="0" layoutInCell="1" allowOverlap="1" wp14:anchorId="23365ADB" wp14:editId="1BBD85F2">
                 <wp:simplePos x="0" y="0"/>
                 <wp:positionH relativeFrom="margin">
                   <wp:posOffset>76200</wp:posOffset>
@@ -6165,7 +7770,7 @@
               <w:lang w:val="es-ES_tradnl" w:eastAsia="es-ES_tradnl"/>
             </w:rPr>
             <w:drawing>
-              <wp:anchor distT="0" distB="0" distL="114300" distR="114300" simplePos="0" relativeHeight="251661312" behindDoc="1" locked="0" layoutInCell="1" allowOverlap="1" wp14:anchorId="2AA1CCDB" wp14:editId="50C84ADD">
+              <wp:anchor distT="0" distB="0" distL="114300" distR="114300" simplePos="0" relativeHeight="251659264" behindDoc="1" locked="0" layoutInCell="1" allowOverlap="1" wp14:anchorId="2AA1CCDB" wp14:editId="50C84ADD">
                 <wp:simplePos x="0" y="0"/>
                 <wp:positionH relativeFrom="column">
                   <wp:posOffset>367030</wp:posOffset>
@@ -6458,6 +8063,119 @@
     </w:lvl>
   </w:abstractNum>
   <w:abstractNum w:abstractNumId="1" w15:restartNumberingAfterBreak="0">
+    <w:nsid w:val="06547626"/>
+    <w:multiLevelType w:val="hybridMultilevel"/>
+    <w:tmpl w:val="DC0A0E8A"/>
+    <w:lvl w:ilvl="0" w:tplc="0C0A0001">
+      <w:start w:val="1"/>
+      <w:numFmt w:val="bullet"/>
+      <w:lvlText w:val=""/>
+      <w:lvlJc w:val="left"/>
+      <w:pPr>
+        <w:ind w:left="720" w:hanging="360"/>
+      </w:pPr>
+      <w:rPr>
+        <w:rFonts w:ascii="Symbol" w:hAnsi="Symbol" w:hint="default"/>
+      </w:rPr>
+    </w:lvl>
+    <w:lvl w:ilvl="1" w:tplc="0C0A0003">
+      <w:start w:val="1"/>
+      <w:numFmt w:val="bullet"/>
+      <w:lvlText w:val="o"/>
+      <w:lvlJc w:val="left"/>
+      <w:pPr>
+        <w:ind w:left="1440" w:hanging="360"/>
+      </w:pPr>
+      <w:rPr>
+        <w:rFonts w:ascii="Courier New" w:hAnsi="Courier New" w:cs="Courier New" w:hint="default"/>
+      </w:rPr>
+    </w:lvl>
+    <w:lvl w:ilvl="2" w:tplc="0C0A0005" w:tentative="1">
+      <w:start w:val="1"/>
+      <w:numFmt w:val="bullet"/>
+      <w:lvlText w:val=""/>
+      <w:lvlJc w:val="left"/>
+      <w:pPr>
+        <w:ind w:left="2160" w:hanging="360"/>
+      </w:pPr>
+      <w:rPr>
+        <w:rFonts w:ascii="Wingdings" w:hAnsi="Wingdings" w:hint="default"/>
+      </w:rPr>
+    </w:lvl>
+    <w:lvl w:ilvl="3" w:tplc="0C0A0001" w:tentative="1">
+      <w:start w:val="1"/>
+      <w:numFmt w:val="bullet"/>
+      <w:lvlText w:val=""/>
+      <w:lvlJc w:val="left"/>
+      <w:pPr>
+        <w:ind w:left="2880" w:hanging="360"/>
+      </w:pPr>
+      <w:rPr>
+        <w:rFonts w:ascii="Symbol" w:hAnsi="Symbol" w:hint="default"/>
+      </w:rPr>
+    </w:lvl>
+    <w:lvl w:ilvl="4" w:tplc="0C0A0003" w:tentative="1">
+      <w:start w:val="1"/>
+      <w:numFmt w:val="bullet"/>
+      <w:lvlText w:val="o"/>
+      <w:lvlJc w:val="left"/>
+      <w:pPr>
+        <w:ind w:left="3600" w:hanging="360"/>
+      </w:pPr>
+      <w:rPr>
+        <w:rFonts w:ascii="Courier New" w:hAnsi="Courier New" w:cs="Courier New" w:hint="default"/>
+      </w:rPr>
+    </w:lvl>
+    <w:lvl w:ilvl="5" w:tplc="0C0A0005" w:tentative="1">
+      <w:start w:val="1"/>
+      <w:numFmt w:val="bullet"/>
+      <w:lvlText w:val=""/>
+      <w:lvlJc w:val="left"/>
+      <w:pPr>
+        <w:ind w:left="4320" w:hanging="360"/>
+      </w:pPr>
+      <w:rPr>
+        <w:rFonts w:ascii="Wingdings" w:hAnsi="Wingdings" w:hint="default"/>
+      </w:rPr>
+    </w:lvl>
+    <w:lvl w:ilvl="6" w:tplc="0C0A0001" w:tentative="1">
+      <w:start w:val="1"/>
+      <w:numFmt w:val="bullet"/>
+      <w:lvlText w:val=""/>
+      <w:lvlJc w:val="left"/>
+      <w:pPr>
+        <w:ind w:left="5040" w:hanging="360"/>
+      </w:pPr>
+      <w:rPr>
+        <w:rFonts w:ascii="Symbol" w:hAnsi="Symbol" w:hint="default"/>
+      </w:rPr>
+    </w:lvl>
+    <w:lvl w:ilvl="7" w:tplc="0C0A0003" w:tentative="1">
+      <w:start w:val="1"/>
+      <w:numFmt w:val="bullet"/>
+      <w:lvlText w:val="o"/>
+      <w:lvlJc w:val="left"/>
+      <w:pPr>
+        <w:ind w:left="5760" w:hanging="360"/>
+      </w:pPr>
+      <w:rPr>
+        <w:rFonts w:ascii="Courier New" w:hAnsi="Courier New" w:cs="Courier New" w:hint="default"/>
+      </w:rPr>
+    </w:lvl>
+    <w:lvl w:ilvl="8" w:tplc="0C0A0005" w:tentative="1">
+      <w:start w:val="1"/>
+      <w:numFmt w:val="bullet"/>
+      <w:lvlText w:val=""/>
+      <w:lvlJc w:val="left"/>
+      <w:pPr>
+        <w:ind w:left="6480" w:hanging="360"/>
+      </w:pPr>
+      <w:rPr>
+        <w:rFonts w:ascii="Wingdings" w:hAnsi="Wingdings" w:hint="default"/>
+      </w:rPr>
+    </w:lvl>
+  </w:abstractNum>
+  <w:abstractNum w:abstractNumId="2" w15:restartNumberingAfterBreak="0">
     <w:nsid w:val="28F5769D"/>
     <w:multiLevelType w:val="multilevel"/>
     <w:tmpl w:val="0C0A001F"/>
@@ -6543,7 +8261,7 @@
       </w:pPr>
     </w:lvl>
   </w:abstractNum>
-  <w:abstractNum w:abstractNumId="2" w15:restartNumberingAfterBreak="0">
+  <w:abstractNum w:abstractNumId="3" w15:restartNumberingAfterBreak="0">
     <w:nsid w:val="3F8A5640"/>
     <w:multiLevelType w:val="hybridMultilevel"/>
     <w:tmpl w:val="4628C022"/>
@@ -6629,7 +8347,7 @@
       </w:pPr>
     </w:lvl>
   </w:abstractNum>
-  <w:abstractNum w:abstractNumId="3" w15:restartNumberingAfterBreak="0">
+  <w:abstractNum w:abstractNumId="4" w15:restartNumberingAfterBreak="0">
     <w:nsid w:val="48F92A4C"/>
     <w:multiLevelType w:val="hybridMultilevel"/>
     <w:tmpl w:val="ACD054C8"/>
@@ -6742,7 +8460,7 @@
       </w:rPr>
     </w:lvl>
   </w:abstractNum>
-  <w:abstractNum w:abstractNumId="4" w15:restartNumberingAfterBreak="0">
+  <w:abstractNum w:abstractNumId="5" w15:restartNumberingAfterBreak="0">
     <w:nsid w:val="52FE306E"/>
     <w:multiLevelType w:val="multilevel"/>
     <w:tmpl w:val="3C641444"/>
@@ -6856,7 +8574,7 @@
       </w:pPr>
     </w:lvl>
   </w:abstractNum>
-  <w:abstractNum w:abstractNumId="5" w15:restartNumberingAfterBreak="0">
+  <w:abstractNum w:abstractNumId="6" w15:restartNumberingAfterBreak="0">
     <w:nsid w:val="6C181D0F"/>
     <w:multiLevelType w:val="hybridMultilevel"/>
     <w:tmpl w:val="056EBE0E"/>
@@ -6969,7 +8687,7 @@
       </w:rPr>
     </w:lvl>
   </w:abstractNum>
-  <w:abstractNum w:abstractNumId="6" w15:restartNumberingAfterBreak="0">
+  <w:abstractNum w:abstractNumId="7" w15:restartNumberingAfterBreak="0">
     <w:nsid w:val="7A834C38"/>
     <w:multiLevelType w:val="multilevel"/>
     <w:tmpl w:val="0C0A001F"/>
@@ -7055,7 +8773,7 @@
       </w:pPr>
     </w:lvl>
   </w:abstractNum>
-  <w:abstractNum w:abstractNumId="7" w15:restartNumberingAfterBreak="0">
+  <w:abstractNum w:abstractNumId="8" w15:restartNumberingAfterBreak="0">
     <w:nsid w:val="7C6F7651"/>
     <w:multiLevelType w:val="hybridMultilevel"/>
     <w:tmpl w:val="DCC03460"/>
@@ -7169,28 +8887,31 @@
     </w:lvl>
   </w:abstractNum>
   <w:num w:numId="1" w16cid:durableId="776825362">
-    <w:abstractNumId w:val="4"/>
+    <w:abstractNumId w:val="5"/>
   </w:num>
   <w:num w:numId="2" w16cid:durableId="1618633871">
-    <w:abstractNumId w:val="2"/>
+    <w:abstractNumId w:val="3"/>
   </w:num>
   <w:num w:numId="3" w16cid:durableId="2146848931">
-    <w:abstractNumId w:val="6"/>
+    <w:abstractNumId w:val="7"/>
   </w:num>
   <w:num w:numId="4" w16cid:durableId="32853825">
-    <w:abstractNumId w:val="1"/>
+    <w:abstractNumId w:val="2"/>
   </w:num>
   <w:num w:numId="5" w16cid:durableId="115832699">
     <w:abstractNumId w:val="0"/>
   </w:num>
   <w:num w:numId="6" w16cid:durableId="1480731473">
-    <w:abstractNumId w:val="7"/>
+    <w:abstractNumId w:val="8"/>
   </w:num>
   <w:num w:numId="7" w16cid:durableId="922420802">
-    <w:abstractNumId w:val="3"/>
+    <w:abstractNumId w:val="4"/>
   </w:num>
   <w:num w:numId="8" w16cid:durableId="1089034775">
-    <w:abstractNumId w:val="5"/>
+    <w:abstractNumId w:val="6"/>
+  </w:num>
+  <w:num w:numId="9" w16cid:durableId="639238206">
+    <w:abstractNumId w:val="1"/>
   </w:num>
 </w:numbering>
 </file>
@@ -8250,6 +9971,30 @@
       <w:vertAlign w:val="superscript"/>
     </w:rPr>
   </w:style>
+  <w:style w:type="character" w:styleId="Mencinsinresolver">
+    <w:name w:val="Unresolved Mention"/>
+    <w:basedOn w:val="Fuentedeprrafopredeter"/>
+    <w:uiPriority w:val="99"/>
+    <w:semiHidden/>
+    <w:unhideWhenUsed/>
+    <w:rsid w:val="00DA0828"/>
+    <w:rPr>
+      <w:color w:val="605E5C"/>
+      <w:shd w:val="clear" w:color="auto" w:fill="E1DFDD"/>
+    </w:rPr>
+  </w:style>
+  <w:style w:type="character" w:styleId="Hipervnculovisitado">
+    <w:name w:val="FollowedHyperlink"/>
+    <w:basedOn w:val="Fuentedeprrafopredeter"/>
+    <w:uiPriority w:val="99"/>
+    <w:semiHidden/>
+    <w:unhideWhenUsed/>
+    <w:rsid w:val="00DA0828"/>
+    <w:rPr>
+      <w:color w:val="800080" w:themeColor="followedHyperlink"/>
+      <w:u w:val="single"/>
+    </w:rPr>
+  </w:style>
 </w:styles>
 </file>
 
@@ -8574,28 +10319,28 @@
 </file>
 
 <file path=customXml/item1.xml><?xml version="1.0" encoding="utf-8"?>
+<b:Sources xmlns:b="http://schemas.openxmlformats.org/officeDocument/2006/bibliography" xmlns="http://schemas.openxmlformats.org/officeDocument/2006/bibliography" SelectedStyle="\APASixthEditionOfficeOnline.xsl" StyleName="APA" Version="6"/>
+</file>
+
+<file path=customXml/item2.xml><?xml version="1.0" encoding="utf-8"?>
 <go:gDocsCustomXmlDataStorage xmlns:go="http://customooxmlschemas.google.com/" xmlns:r="http://schemas.openxmlformats.org/officeDocument/2006/relationships">
   <go:docsCustomData xmlns:go="http://customooxmlschemas.google.com/" roundtripDataSignature="AMtx7mgl+2i+IeBLJP0d+re0XLdSOpSahg==">AMUW2mVmVNEY3waV5IU56w/vPsot0rj9MdpLQXOO9vu1DiTbbwSyikap3QJ/f11uqK4KfwsiFJIUKIRNInCOQmw5jmXObtSYLqVn7NiU10f1CNEKfxtVlsr824xA6rT+1eCNvZoeeCpCRr4o7qsqjU4tt6oYwsM2ASaNau7Cy9nlLSUjEL676KQ=</go:docsCustomData>
 </go:gDocsCustomXmlDataStorage>
 </file>
 
-<file path=customXml/item2.xml><?xml version="1.0" encoding="utf-8"?>
-<b:Sources xmlns:b="http://schemas.openxmlformats.org/officeDocument/2006/bibliography" xmlns="http://schemas.openxmlformats.org/officeDocument/2006/bibliography" SelectedStyle="\APASixthEditionOfficeOnline.xsl" StyleName="APA" Version="6"/>
+<file path=customXml/itemProps1.xml><?xml version="1.0" encoding="utf-8"?>
+<ds:datastoreItem xmlns:ds="http://schemas.openxmlformats.org/officeDocument/2006/customXml" ds:itemID="{576FD7AB-A13C-44C9-ABCD-D5D6747E6EFF}">
+  <ds:schemaRefs>
+    <ds:schemaRef ds:uri="http://schemas.openxmlformats.org/officeDocument/2006/bibliography"/>
+  </ds:schemaRefs>
+</ds:datastoreItem>
 </file>
 
-<file path=customXml/itemProps1.xml><?xml version="1.0" encoding="utf-8"?>
+<file path=customXml/itemProps2.xml><?xml version="1.0" encoding="utf-8"?>
 <ds:datastoreItem xmlns:ds="http://schemas.openxmlformats.org/officeDocument/2006/customXml" ds:itemID="{11111111-1234-1234-1234-123412341234}">
   <ds:schemaRefs>
     <ds:schemaRef ds:uri="http://customooxmlschemas.google.com/"/>
     <ds:schemaRef ds:uri="http://schemas.openxmlformats.org/officeDocument/2006/relationships"/>
   </ds:schemaRefs>
 </ds:datastoreItem>
-</file>
-
-<file path=customXml/itemProps2.xml><?xml version="1.0" encoding="utf-8"?>
-<ds:datastoreItem xmlns:ds="http://schemas.openxmlformats.org/officeDocument/2006/customXml" ds:itemID="{576FD7AB-A13C-44C9-ABCD-D5D6747E6EFF}">
-  <ds:schemaRefs>
-    <ds:schemaRef ds:uri="http://schemas.openxmlformats.org/officeDocument/2006/bibliography"/>
-  </ds:schemaRefs>
-</ds:datastoreItem>
 </file>
--- a/Word Proyecto.docx
+++ b/Word Proyecto.docx
@@ -3437,7 +3437,7 @@
         <mc:AlternateContent>
           <mc:Choice Requires="wps">
             <w:drawing>
-              <wp:anchor distT="0" distB="0" distL="114300" distR="114300" simplePos="0" relativeHeight="251634176" behindDoc="1" locked="0" layoutInCell="1" allowOverlap="1" wp14:anchorId="48C70205" wp14:editId="3BD4D752">
+              <wp:anchor distT="0" distB="0" distL="114300" distR="114300" simplePos="0" relativeHeight="251632128" behindDoc="1" locked="0" layoutInCell="1" allowOverlap="1" wp14:anchorId="48C70205" wp14:editId="3BD4D752">
                 <wp:simplePos x="0" y="0"/>
                 <wp:positionH relativeFrom="column">
                   <wp:posOffset>0</wp:posOffset>
@@ -3516,7 +3516,7 @@
                 <v:stroke joinstyle="miter"/>
                 <v:path gradientshapeok="t" o:connecttype="rect"/>
               </v:shapetype>
-              <v:shape id="Cuadro de texto 1" o:spid="_x0000_s1026" type="#_x0000_t202" style="position:absolute;left:0;text-align:left;margin-left:0;margin-top:340.75pt;width:450.75pt;height:.05pt;z-index:-251682304;visibility:visible;mso-wrap-style:square;mso-wrap-distance-left:9pt;mso-wrap-distance-top:0;mso-wrap-distance-right:9pt;mso-wrap-distance-bottom:0;mso-position-horizontal:absolute;mso-position-horizontal-relative:text;mso-position-vertical:absolute;mso-position-vertical-relative:text;v-text-anchor:top" o:gfxdata="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" stroked="f">
+              <v:shape id="Cuadro de texto 1" o:spid="_x0000_s1026" type="#_x0000_t202" style="position:absolute;left:0;text-align:left;margin-left:0;margin-top:340.75pt;width:450.75pt;height:.05pt;z-index:-251684352;visibility:visible;mso-wrap-style:square;mso-wrap-distance-left:9pt;mso-wrap-distance-top:0;mso-wrap-distance-right:9pt;mso-wrap-distance-bottom:0;mso-position-horizontal:absolute;mso-position-horizontal-relative:text;mso-position-vertical:absolute;mso-position-vertical-relative:text;v-text-anchor:top" o:gfxdata="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" stroked="f">
                 <v:textbox style="mso-fit-shape-to-text:t" inset="0,0,0,0">
                   <w:txbxContent>
                     <w:p>
@@ -3552,7 +3552,7 @@
           <w:noProof/>
         </w:rPr>
         <w:drawing>
-          <wp:anchor distT="0" distB="0" distL="114300" distR="114300" simplePos="0" relativeHeight="251632128" behindDoc="1" locked="0" layoutInCell="1" allowOverlap="1" wp14:anchorId="7BB6E365" wp14:editId="2FFBAD82">
+          <wp:anchor distT="0" distB="0" distL="114300" distR="114300" simplePos="0" relativeHeight="251631104" behindDoc="1" locked="0" layoutInCell="1" allowOverlap="1" wp14:anchorId="7BB6E365" wp14:editId="2FFBAD82">
             <wp:simplePos x="0" y="0"/>
             <wp:positionH relativeFrom="column">
               <wp:posOffset>0</wp:posOffset>
@@ -3623,7 +3623,7 @@
         <mc:AlternateContent>
           <mc:Choice Requires="wps">
             <w:drawing>
-              <wp:anchor distT="0" distB="0" distL="114300" distR="114300" simplePos="0" relativeHeight="251628032" behindDoc="1" locked="0" layoutInCell="1" allowOverlap="1" wp14:anchorId="6500557E" wp14:editId="3A6DE4EF">
+              <wp:anchor distT="0" distB="0" distL="114300" distR="114300" simplePos="0" relativeHeight="251629056" behindDoc="1" locked="0" layoutInCell="1" allowOverlap="1" wp14:anchorId="6500557E" wp14:editId="3A6DE4EF">
                 <wp:simplePos x="0" y="0"/>
                 <wp:positionH relativeFrom="column">
                   <wp:posOffset>0</wp:posOffset>
@@ -3706,7 +3706,7 @@
           </mc:Choice>
           <mc:Fallback>
             <w:pict>
-              <v:shape w14:anchorId="6500557E" id="_x0000_s1027" type="#_x0000_t202" style="position:absolute;left:0;text-align:left;margin-left:0;margin-top:190pt;width:450.75pt;height:.05pt;z-index:-251688448;visibility:visible;mso-wrap-style:square;mso-wrap-distance-left:9pt;mso-wrap-distance-top:0;mso-wrap-distance-right:9pt;mso-wrap-distance-bottom:0;mso-position-horizontal:absolute;mso-position-horizontal-relative:text;mso-position-vertical:absolute;mso-position-vertical-relative:text;v-text-anchor:top" o:gfxdata="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" stroked="f">
+              <v:shape w14:anchorId="6500557E" id="_x0000_s1027" type="#_x0000_t202" style="position:absolute;left:0;text-align:left;margin-left:0;margin-top:190pt;width:450.75pt;height:.05pt;z-index:-251687424;visibility:visible;mso-wrap-style:square;mso-wrap-distance-left:9pt;mso-wrap-distance-top:0;mso-wrap-distance-right:9pt;mso-wrap-distance-bottom:0;mso-position-horizontal:absolute;mso-position-horizontal-relative:text;mso-position-vertical:absolute;mso-position-vertical-relative:text;v-text-anchor:top" o:gfxdata="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" stroked="f">
                 <v:textbox style="mso-fit-shape-to-text:t" inset="0,0,0,0">
                   <w:txbxContent>
                     <w:p>
@@ -3860,27 +3860,6 @@
     </w:p>
     <w:p>
       <w:pPr>
-        <w:ind w:left="1080"/>
-        <w:rPr>
-          <w:b/>
-          <w:bCs/>
-        </w:rPr>
-      </w:pPr>
-    </w:p>
-    <w:p>
-      <w:pPr>
-        <w:rPr>
-          <w:noProof/>
-          <w:u w:val="single"/>
-          <w:lang w:val="es-ES_tradnl" w:eastAsia="es-ES_tradnl"/>
-        </w:rPr>
-      </w:pPr>
-      <w:r>
-        <w:br w:type="page"/>
-      </w:r>
-    </w:p>
-    <w:p>
-      <w:pPr>
         <w:pStyle w:val="Ttulo1"/>
         <w:numPr>
           <w:ilvl w:val="0"/>
@@ -4552,7 +4531,7 @@
           <w:noProof/>
         </w:rPr>
         <w:drawing>
-          <wp:anchor distT="0" distB="0" distL="114300" distR="114300" simplePos="0" relativeHeight="251667968" behindDoc="1" locked="0" layoutInCell="1" allowOverlap="1" wp14:anchorId="4A38CCC4" wp14:editId="373C61B8">
+          <wp:anchor distT="0" distB="0" distL="114300" distR="114300" simplePos="0" relativeHeight="251665920" behindDoc="1" locked="0" layoutInCell="1" allowOverlap="1" wp14:anchorId="4A38CCC4" wp14:editId="373C61B8">
             <wp:simplePos x="0" y="0"/>
             <wp:positionH relativeFrom="column">
               <wp:posOffset>590550</wp:posOffset>
@@ -4643,7 +4622,7 @@
         <mc:AlternateContent>
           <mc:Choice Requires="wps">
             <w:drawing>
-              <wp:anchor distT="0" distB="0" distL="114300" distR="114300" simplePos="0" relativeHeight="251688448" behindDoc="1" locked="0" layoutInCell="1" allowOverlap="1" wp14:anchorId="4223929E" wp14:editId="18D613FE">
+              <wp:anchor distT="0" distB="0" distL="114300" distR="114300" simplePos="0" relativeHeight="251686400" behindDoc="1" locked="0" layoutInCell="1" allowOverlap="1" wp14:anchorId="4223929E" wp14:editId="18D613FE">
                 <wp:simplePos x="0" y="0"/>
                 <wp:positionH relativeFrom="column">
                   <wp:posOffset>638175</wp:posOffset>
@@ -4718,7 +4697,7 @@
           </mc:Choice>
           <mc:Fallback>
             <w:pict>
-              <v:shape w14:anchorId="4223929E" id="_x0000_s1028" type="#_x0000_t202" style="position:absolute;left:0;text-align:left;margin-left:50.25pt;margin-top:513pt;width:351pt;height:.05pt;z-index:-251628032;visibility:visible;mso-wrap-style:square;mso-wrap-distance-left:9pt;mso-wrap-distance-top:0;mso-wrap-distance-right:9pt;mso-wrap-distance-bottom:0;mso-position-horizontal:absolute;mso-position-horizontal-relative:text;mso-position-vertical:absolute;mso-position-vertical-relative:text;v-text-anchor:top" o:gfxdata="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" stroked="f">
+              <v:shape w14:anchorId="4223929E" id="_x0000_s1028" type="#_x0000_t202" style="position:absolute;left:0;text-align:left;margin-left:50.25pt;margin-top:513pt;width:351pt;height:.05pt;z-index:-251630080;visibility:visible;mso-wrap-style:square;mso-wrap-distance-left:9pt;mso-wrap-distance-top:0;mso-wrap-distance-right:9pt;mso-wrap-distance-bottom:0;mso-position-horizontal:absolute;mso-position-horizontal-relative:text;mso-position-vertical:absolute;mso-position-vertical-relative:text;v-text-anchor:top" o:gfxdata="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" stroked="f">
                 <v:textbox style="mso-fit-shape-to-text:t" inset="0,0,0,0">
                   <w:txbxContent>
                     <w:p>
@@ -4752,7 +4731,7 @@
           <w:noProof/>
         </w:rPr>
         <w:drawing>
-          <wp:anchor distT="0" distB="0" distL="114300" distR="114300" simplePos="0" relativeHeight="251659776" behindDoc="1" locked="0" layoutInCell="1" allowOverlap="1" wp14:anchorId="2D937F42" wp14:editId="182BF17A">
+          <wp:anchor distT="0" distB="0" distL="114300" distR="114300" simplePos="0" relativeHeight="251657728" behindDoc="1" locked="0" layoutInCell="1" allowOverlap="1" wp14:anchorId="2D937F42" wp14:editId="182BF17A">
             <wp:simplePos x="0" y="0"/>
             <wp:positionH relativeFrom="column">
               <wp:posOffset>628650</wp:posOffset>
@@ -4829,7 +4808,7 @@
         <mc:AlternateContent>
           <mc:Choice Requires="wps">
             <w:drawing>
-              <wp:anchor distT="0" distB="0" distL="114300" distR="114300" simplePos="0" relativeHeight="251678208" behindDoc="1" locked="0" layoutInCell="1" allowOverlap="1" wp14:anchorId="331FF014" wp14:editId="633F9D64">
+              <wp:anchor distT="0" distB="0" distL="114300" distR="114300" simplePos="0" relativeHeight="251676160" behindDoc="1" locked="0" layoutInCell="1" allowOverlap="1" wp14:anchorId="331FF014" wp14:editId="633F9D64">
                 <wp:simplePos x="0" y="0"/>
                 <wp:positionH relativeFrom="column">
                   <wp:posOffset>590550</wp:posOffset>
@@ -4904,7 +4883,7 @@
           </mc:Choice>
           <mc:Fallback>
             <w:pict>
-              <v:shape w14:anchorId="331FF014" id="_x0000_s1029" type="#_x0000_t202" style="position:absolute;left:0;text-align:left;margin-left:46.5pt;margin-top:229.1pt;width:348pt;height:.05pt;z-index:-251638272;visibility:visible;mso-wrap-style:square;mso-wrap-distance-left:9pt;mso-wrap-distance-top:0;mso-wrap-distance-right:9pt;mso-wrap-distance-bottom:0;mso-position-horizontal:absolute;mso-position-horizontal-relative:text;mso-position-vertical:absolute;mso-position-vertical-relative:text;v-text-anchor:top" o:gfxdata="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" stroked="f">
+              <v:shape w14:anchorId="331FF014" id="_x0000_s1029" type="#_x0000_t202" style="position:absolute;left:0;text-align:left;margin-left:46.5pt;margin-top:229.1pt;width:348pt;height:.05pt;z-index:-251640320;visibility:visible;mso-wrap-style:square;mso-wrap-distance-left:9pt;mso-wrap-distance-top:0;mso-wrap-distance-right:9pt;mso-wrap-distance-bottom:0;mso-position-horizontal:absolute;mso-position-horizontal-relative:text;mso-position-vertical:absolute;mso-position-vertical-relative:text;v-text-anchor:top" o:gfxdata="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" stroked="f">
                 <v:textbox style="mso-fit-shape-to-text:t" inset="0,0,0,0">
                   <w:txbxContent>
                     <w:p>
@@ -5379,7 +5358,7 @@
               <w:lang w:val="es-ES_tradnl" w:eastAsia="es-ES_tradnl"/>
             </w:rPr>
             <w:drawing>
-              <wp:anchor distT="0" distB="0" distL="114300" distR="114300" simplePos="0" relativeHeight="251651072" behindDoc="1" locked="0" layoutInCell="1" allowOverlap="1" wp14:anchorId="6E454DBC" wp14:editId="7B2DB345">
+              <wp:anchor distT="0" distB="0" distL="114300" distR="114300" simplePos="0" relativeHeight="251652096" behindDoc="1" locked="0" layoutInCell="1" allowOverlap="1" wp14:anchorId="6E454DBC" wp14:editId="7B2DB345">
                 <wp:simplePos x="0" y="0"/>
                 <wp:positionH relativeFrom="margin">
                   <wp:posOffset>76200</wp:posOffset>
@@ -5485,7 +5464,7 @@
               <w:lang w:val="es-ES_tradnl" w:eastAsia="es-ES_tradnl"/>
             </w:rPr>
             <w:drawing>
-              <wp:anchor distT="0" distB="0" distL="114300" distR="114300" simplePos="0" relativeHeight="251657216" behindDoc="1" locked="0" layoutInCell="1" allowOverlap="1" wp14:anchorId="46FF0FE6" wp14:editId="3C8F47DD">
+              <wp:anchor distT="0" distB="0" distL="114300" distR="114300" simplePos="0" relativeHeight="251655168" behindDoc="1" locked="0" layoutInCell="1" allowOverlap="1" wp14:anchorId="46FF0FE6" wp14:editId="3C8F47DD">
                 <wp:simplePos x="0" y="0"/>
                 <wp:positionH relativeFrom="column">
                   <wp:posOffset>367030</wp:posOffset>
@@ -5846,7 +5825,7 @@
               <w:lang w:val="es-ES_tradnl" w:eastAsia="es-ES_tradnl"/>
             </w:rPr>
             <w:drawing>
-              <wp:anchor distT="0" distB="0" distL="114300" distR="114300" simplePos="0" relativeHeight="251655168" behindDoc="1" locked="0" layoutInCell="1" allowOverlap="1" wp14:anchorId="5C93D19F" wp14:editId="6C72B891">
+              <wp:anchor distT="0" distB="0" distL="114300" distR="114300" simplePos="0" relativeHeight="251654144" behindDoc="1" locked="0" layoutInCell="1" allowOverlap="1" wp14:anchorId="5C93D19F" wp14:editId="6C72B891">
                 <wp:simplePos x="0" y="0"/>
                 <wp:positionH relativeFrom="column">
                   <wp:posOffset>367030</wp:posOffset>
@@ -6061,7 +6040,7 @@
               <w:lang w:val="es-ES_tradnl" w:eastAsia="es-ES_tradnl"/>
             </w:rPr>
             <w:drawing>
-              <wp:anchor distT="0" distB="0" distL="114300" distR="114300" simplePos="0" relativeHeight="251645952" behindDoc="1" locked="0" layoutInCell="1" allowOverlap="1" wp14:anchorId="006086A5" wp14:editId="081F871E">
+              <wp:anchor distT="0" distB="0" distL="114300" distR="114300" simplePos="0" relativeHeight="251649024" behindDoc="1" locked="0" layoutInCell="1" allowOverlap="1" wp14:anchorId="006086A5" wp14:editId="081F871E">
                 <wp:simplePos x="0" y="0"/>
                 <wp:positionH relativeFrom="margin">
                   <wp:posOffset>76200</wp:posOffset>
@@ -6167,7 +6146,7 @@
               <w:lang w:val="es-ES_tradnl" w:eastAsia="es-ES_tradnl"/>
             </w:rPr>
             <w:drawing>
-              <wp:anchor distT="0" distB="0" distL="114300" distR="114300" simplePos="0" relativeHeight="251649024" behindDoc="1" locked="0" layoutInCell="1" allowOverlap="1" wp14:anchorId="0D1F3A9E" wp14:editId="5FC4CB71">
+              <wp:anchor distT="0" distB="0" distL="114300" distR="114300" simplePos="0" relativeHeight="251651072" behindDoc="1" locked="0" layoutInCell="1" allowOverlap="1" wp14:anchorId="0D1F3A9E" wp14:editId="5FC4CB71">
                 <wp:simplePos x="0" y="0"/>
                 <wp:positionH relativeFrom="column">
                   <wp:posOffset>367030</wp:posOffset>
@@ -6382,7 +6361,7 @@
               <w:lang w:val="es-ES_tradnl" w:eastAsia="es-ES_tradnl"/>
             </w:rPr>
             <w:drawing>
-              <wp:anchor distT="0" distB="0" distL="114300" distR="114300" simplePos="0" relativeHeight="251665408" behindDoc="1" locked="0" layoutInCell="1" allowOverlap="1" wp14:anchorId="15F9342B" wp14:editId="14530EF2">
+              <wp:anchor distT="0" distB="0" distL="114300" distR="114300" simplePos="0" relativeHeight="251662336" behindDoc="1" locked="0" layoutInCell="1" allowOverlap="1" wp14:anchorId="15F9342B" wp14:editId="14530EF2">
                 <wp:simplePos x="0" y="0"/>
                 <wp:positionH relativeFrom="margin">
                   <wp:posOffset>76200</wp:posOffset>
@@ -6488,7 +6467,7 @@
               <w:lang w:val="es-ES_tradnl" w:eastAsia="es-ES_tradnl"/>
             </w:rPr>
             <w:drawing>
-              <wp:anchor distT="0" distB="0" distL="114300" distR="114300" simplePos="0" relativeHeight="251671552" behindDoc="1" locked="0" layoutInCell="1" allowOverlap="1" wp14:anchorId="51710BAA" wp14:editId="78D969F9">
+              <wp:anchor distT="0" distB="0" distL="114300" distR="114300" simplePos="0" relativeHeight="251667456" behindDoc="1" locked="0" layoutInCell="1" allowOverlap="1" wp14:anchorId="51710BAA" wp14:editId="78D969F9">
                 <wp:simplePos x="0" y="0"/>
                 <wp:positionH relativeFrom="column">
                   <wp:posOffset>367030</wp:posOffset>
@@ -7664,7 +7643,7 @@
               <w:lang w:val="es-ES_tradnl" w:eastAsia="es-ES_tradnl"/>
             </w:rPr>
             <w:drawing>
-              <wp:anchor distT="0" distB="0" distL="114300" distR="114300" simplePos="0" relativeHeight="251658240" behindDoc="1" locked="0" layoutInCell="1" allowOverlap="1" wp14:anchorId="23365ADB" wp14:editId="1BBD85F2">
+              <wp:anchor distT="0" distB="0" distL="114300" distR="114300" simplePos="0" relativeHeight="251656192" behindDoc="1" locked="0" layoutInCell="1" allowOverlap="1" wp14:anchorId="23365ADB" wp14:editId="1BBD85F2">
                 <wp:simplePos x="0" y="0"/>
                 <wp:positionH relativeFrom="margin">
                   <wp:posOffset>76200</wp:posOffset>
@@ -7770,7 +7749,7 @@
               <w:lang w:val="es-ES_tradnl" w:eastAsia="es-ES_tradnl"/>
             </w:rPr>
             <w:drawing>
-              <wp:anchor distT="0" distB="0" distL="114300" distR="114300" simplePos="0" relativeHeight="251659264" behindDoc="1" locked="0" layoutInCell="1" allowOverlap="1" wp14:anchorId="2AA1CCDB" wp14:editId="50C84ADD">
+              <wp:anchor distT="0" distB="0" distL="114300" distR="114300" simplePos="0" relativeHeight="251657216" behindDoc="1" locked="0" layoutInCell="1" allowOverlap="1" wp14:anchorId="2AA1CCDB" wp14:editId="50C84ADD">
                 <wp:simplePos x="0" y="0"/>
                 <wp:positionH relativeFrom="column">
                   <wp:posOffset>367030</wp:posOffset>

--- a/Word Proyecto.docx
+++ b/Word Proyecto.docx
@@ -25,6 +25,7 @@
     <w:p>
       <w:pPr>
         <w:rPr>
+          <w:u w:val="single"/>
           <w:lang w:val="es-ES"/>
         </w:rPr>
       </w:pPr>
@@ -90,31 +91,41 @@
         </w:rPr>
         <w:t xml:space="preserve">Fecha de entrega: </w:t>
       </w:r>
-      <w:proofErr w:type="spellStart"/>
       <w:r>
         <w:rPr>
           <w:color w:val="7B7B7B"/>
           <w:lang w:val="es-ES"/>
         </w:rPr>
-        <w:t>dd</w:t>
-      </w:r>
-      <w:proofErr w:type="spellEnd"/>
+        <w:t>30</w:t>
+      </w:r>
       <w:r>
         <w:rPr>
           <w:color w:val="7B7B7B"/>
           <w:lang w:val="es-ES"/>
         </w:rPr>
-        <w:t>/mm/</w:t>
-      </w:r>
-      <w:proofErr w:type="spellStart"/>
+        <w:t>/</w:t>
+      </w:r>
       <w:r>
         <w:rPr>
           <w:color w:val="7B7B7B"/>
           <w:lang w:val="es-ES"/>
         </w:rPr>
-        <w:t>aaaa</w:t>
-      </w:r>
-      <w:proofErr w:type="spellEnd"/>
+        <w:t>05</w:t>
+      </w:r>
+      <w:r>
+        <w:rPr>
+          <w:color w:val="7B7B7B"/>
+          <w:lang w:val="es-ES"/>
+        </w:rPr>
+        <w:t>/</w:t>
+      </w:r>
+      <w:r>
+        <w:rPr>
+          <w:color w:val="7B7B7B"/>
+          <w:lang w:val="es-ES"/>
+        </w:rPr>
+        <w:t>2023</w:t>
+      </w:r>
     </w:p>
     <w:p>
       <w:pPr>
@@ -2747,39 +2758,22 @@
           <w:bCs/>
         </w:rPr>
       </w:pPr>
-      <w:proofErr w:type="spellStart"/>
       <w:r>
         <w:rPr>
           <w:b/>
           <w:bCs/>
         </w:rPr>
-        <w:t>JavaFX</w:t>
-      </w:r>
-      <w:proofErr w:type="spellEnd"/>
+        <w:t>JavaFX:</w:t>
+      </w:r>
       <w:r>
         <w:rPr>
           <w:b/>
           <w:bCs/>
         </w:rPr>
-        <w:t>:</w:t>
-      </w:r>
-      <w:r>
-        <w:rPr>
-          <w:b/>
-          <w:bCs/>
-        </w:rPr>
         <w:t xml:space="preserve"> </w:t>
       </w:r>
       <w:r>
-        <w:t xml:space="preserve">de la mano de java, hemos empleado </w:t>
-      </w:r>
-      <w:proofErr w:type="spellStart"/>
-      <w:r>
-        <w:t>JavaFX</w:t>
-      </w:r>
-      <w:proofErr w:type="spellEnd"/>
-      <w:r>
-        <w:t xml:space="preserve"> para elaborar la in</w:t>
+        <w:t>de la mano de java, hemos empleado JavaFX para elaborar la in</w:t>
       </w:r>
       <w:r>
         <w:t>terfaz gráfica de toda la aplicación.</w:t>
@@ -2910,13 +2904,8 @@
         <w:t xml:space="preserve"> </w:t>
       </w:r>
       <w:r>
-        <w:t xml:space="preserve">que hemos utilizado todo el año en esta asignatura y en el que nos sentíamos más cómodos para manejar </w:t>
-      </w:r>
-      <w:proofErr w:type="spellStart"/>
-      <w:r>
-        <w:t>JavaFX</w:t>
-      </w:r>
-      <w:proofErr w:type="spellEnd"/>
+        <w:t>que hemos utilizado todo el año en esta asignatura y en el que nos sentíamos más cómodos para manejar JavaFX</w:t>
+      </w:r>
       <w:r>
         <w:t xml:space="preserve"> y programar en lenguaje Java</w:t>
       </w:r>
@@ -3093,37 +3082,12 @@
           <w:numId w:val="5"/>
         </w:numPr>
       </w:pPr>
-      <w:proofErr w:type="spellStart"/>
       <w:r>
         <w:rPr>
           <w:b/>
           <w:bCs/>
         </w:rPr>
-        <w:t>VisualStudio</w:t>
-      </w:r>
-      <w:proofErr w:type="spellEnd"/>
-      <w:r>
-        <w:rPr>
-          <w:b/>
-          <w:bCs/>
-        </w:rPr>
-        <w:t xml:space="preserve"> </w:t>
-      </w:r>
-      <w:proofErr w:type="spellStart"/>
-      <w:r>
-        <w:rPr>
-          <w:b/>
-          <w:bCs/>
-        </w:rPr>
-        <w:t>Code</w:t>
-      </w:r>
-      <w:proofErr w:type="spellEnd"/>
-      <w:r>
-        <w:rPr>
-          <w:b/>
-          <w:bCs/>
-        </w:rPr>
-        <w:t>:</w:t>
+        <w:t>VisualStudio Code:</w:t>
       </w:r>
       <w:r>
         <w:t xml:space="preserve"> Este IDE lo hemos utilizado para la </w:t>
@@ -3196,7 +3160,6 @@
           <w:bCs/>
         </w:rPr>
       </w:pPr>
-      <w:proofErr w:type="spellStart"/>
       <w:r>
         <w:rPr>
           <w:b/>
@@ -3204,7 +3167,6 @@
         </w:rPr>
         <w:t>Venngage</w:t>
       </w:r>
-      <w:proofErr w:type="spellEnd"/>
       <w:r>
         <w:rPr>
           <w:b/>
@@ -3239,17 +3201,6 @@
         <w:t xml:space="preserve">Para la elaboración de esta memoria. </w:t>
       </w:r>
     </w:p>
-    <w:p>
-      <w:pPr>
-        <w:pStyle w:val="Prrafodelista"/>
-        <w:ind w:left="720"/>
-        <w:rPr>
-          <w:b/>
-          <w:bCs/>
-        </w:rPr>
-      </w:pPr>
-    </w:p>
-    <w:p/>
     <w:p>
       <w:pPr>
         <w:pStyle w:val="Ttulo1"/>
@@ -3258,26 +3209,6 @@
           <w:numId w:val="0"/>
         </w:numPr>
         <w:ind w:left="360"/>
-        <w:sectPr>
-          <w:headerReference w:type="even" r:id="rId22"/>
-          <w:headerReference w:type="default" r:id="rId23"/>
-          <w:footerReference w:type="default" r:id="rId24"/>
-          <w:headerReference w:type="first" r:id="rId25"/>
-          <w:pgSz w:w="11909" w:h="16834"/>
-          <w:pgMar w:top="1440" w:right="1440" w:bottom="1440" w:left="1440" w:header="720" w:footer="0" w:gutter="0"/>
-          <w:cols w:space="720"/>
-          <w:docGrid w:linePitch="299"/>
-        </w:sectPr>
-      </w:pPr>
-    </w:p>
-    <w:p>
-      <w:pPr>
-        <w:pStyle w:val="Ttulo1"/>
-        <w:numPr>
-          <w:ilvl w:val="0"/>
-          <w:numId w:val="0"/>
-        </w:numPr>
-        <w:ind w:left="360"/>
       </w:pPr>
       <w:bookmarkStart w:id="10" w:name="_Toc134456012"/>
       <w:r>
@@ -3287,30 +3218,7 @@
     </w:p>
     <w:p>
       <w:r>
-        <w:t xml:space="preserve">Se decidió utilizar las versiones 10 y 11 de Windows ya que son las versiones de Windows que teníamos en nuestros ordenadores y en las cuales estamos </w:t>
-      </w:r>
-      <w:r>
-        <w:t>más</w:t>
-      </w:r>
-      <w:r>
-        <w:t xml:space="preserve"> familiarizados ya que llevamos todo el ciclo utilizando este sistema operativo.</w:t>
-      </w:r>
-    </w:p>
-    <w:p>
-      <w:pPr>
-        <w:pStyle w:val="Ttulo1"/>
-        <w:numPr>
-          <w:ilvl w:val="0"/>
-          <w:numId w:val="0"/>
-        </w:numPr>
-        <w:ind w:left="360"/>
-        <w:rPr>
-          <w:sz w:val="24"/>
-          <w:szCs w:val="28"/>
-        </w:rPr>
-      </w:pPr>
-      <w:r>
-        <w:br w:type="page"/>
+        <w:t>Se decidió utilizar el sistema operativo Windows debido a que es el sistema operativo con el que mas familiarizados estamos a la hora de trabajar. A su vez, hemos utilizado tanto la versión 10 como la 11 ya que eran las que teníamos instaladas en nuestros ordenadores.</w:t>
       </w:r>
     </w:p>
     <w:p>
@@ -3323,7 +3231,6 @@
       </w:pPr>
       <w:bookmarkStart w:id="11" w:name="_Toc134456013"/>
       <w:r>
-        <w:lastRenderedPageBreak/>
         <w:t>Estimación de recursos y planificación</w:t>
       </w:r>
       <w:bookmarkEnd w:id="11"/>
@@ -3331,7 +3238,7 @@
     <w:p>
       <w:pPr>
         <w:sectPr>
-          <w:headerReference w:type="default" r:id="rId26"/>
+          <w:headerReference w:type="default" r:id="rId22"/>
           <w:type w:val="continuous"/>
           <w:pgSz w:w="11909" w:h="16834"/>
           <w:pgMar w:top="1440" w:right="1440" w:bottom="1440" w:left="1440" w:header="720" w:footer="0" w:gutter="0"/>
@@ -3434,6 +3341,7 @@
         <w:rPr>
           <w:noProof/>
         </w:rPr>
+        <w:lastRenderedPageBreak/>
         <mc:AlternateContent>
           <mc:Choice Requires="wps">
             <w:drawing>
@@ -3585,7 +3493,7 @@
                     </pic:cNvPicPr>
                   </pic:nvPicPr>
                   <pic:blipFill>
-                    <a:blip r:embed="rId27">
+                    <a:blip r:embed="rId23">
                       <a:extLst>
                         <a:ext uri="{28A0092B-C50C-407E-A947-70E740481C1C}">
                           <a14:useLocalDpi xmlns:a14="http://schemas.microsoft.com/office/drawing/2010/main" val="0"/>
@@ -3783,7 +3691,7 @@
                     </pic:cNvPicPr>
                   </pic:nvPicPr>
                   <pic:blipFill>
-                    <a:blip r:embed="rId28">
+                    <a:blip r:embed="rId24">
                       <a:extLst>
                         <a:ext uri="{28A0092B-C50C-407E-A947-70E740481C1C}">
                           <a14:useLocalDpi xmlns:a14="http://schemas.microsoft.com/office/drawing/2010/main" val="0"/>
@@ -3868,7 +3776,6 @@
       </w:pPr>
       <w:bookmarkStart w:id="12" w:name="_Toc134456014"/>
       <w:r>
-        <w:lastRenderedPageBreak/>
         <w:t>Análisis del proyecto</w:t>
       </w:r>
       <w:bookmarkEnd w:id="12"/>
@@ -3877,7 +3784,7 @@
     <w:p>
       <w:pPr>
         <w:sectPr>
-          <w:headerReference w:type="default" r:id="rId29"/>
+          <w:headerReference w:type="default" r:id="rId25"/>
           <w:type w:val="continuous"/>
           <w:pgSz w:w="11909" w:h="16834"/>
           <w:pgMar w:top="1440" w:right="1440" w:bottom="1440" w:left="1440" w:header="720" w:footer="0" w:gutter="0"/>
@@ -3960,35 +3867,14 @@
       </w:r>
       <w:proofErr w:type="spellEnd"/>
       <w:r>
-        <w:t xml:space="preserve"> que indicará el nombre del equipo y este será dorado para los equipos de 5 estrellas </w:t>
-      </w:r>
-      <w:r>
-        <w:t xml:space="preserve">(ver en </w:t>
+        <w:t xml:space="preserve"> que indicará el nombre del equipo y este será dorado para los equipos de 5 estrellas (ver en </w:t>
       </w:r>
       <w:hyperlink w:anchor="_12.1_Imágenes_diseño" w:history="1">
         <w:r>
           <w:rPr>
             <w:rStyle w:val="Hipervnculo"/>
           </w:rPr>
-          <w:t>An</w:t>
-        </w:r>
-        <w:r>
-          <w:rPr>
-            <w:rStyle w:val="Hipervnculo"/>
-          </w:rPr>
-          <w:t>e</w:t>
-        </w:r>
-        <w:r>
-          <w:rPr>
-            <w:rStyle w:val="Hipervnculo"/>
-          </w:rPr>
-          <w:t>x</w:t>
-        </w:r>
-        <w:r>
-          <w:rPr>
-            <w:rStyle w:val="Hipervnculo"/>
-          </w:rPr>
-          <w:t>o</w:t>
+          <w:t>Anexo</w:t>
         </w:r>
       </w:hyperlink>
       <w:r>
@@ -4078,15 +3964,7 @@
       </w:r>
       <w:proofErr w:type="spellEnd"/>
       <w:r>
-        <w:t xml:space="preserve"> opciones en </w:t>
-      </w:r>
-      <w:proofErr w:type="spellStart"/>
-      <w:r>
-        <w:t>JavaFX</w:t>
-      </w:r>
-      <w:proofErr w:type="spellEnd"/>
-      <w:r>
-        <w:t>, el uso de GitHub y como organizar un proyecto de forma correcta mediante Trello. Creemos que ha sido una manera de avanzar un poco más como programadores y prepararnos para nuestro futuro laboral.</w:t>
+        <w:t xml:space="preserve"> opciones en JavaFX, el uso de GitHub y como organizar un proyecto de forma correcta mediante Trello. Creemos que ha sido una manera de avanzar un poco más como programadores y prepararnos para nuestro futuro laboral.</w:t>
       </w:r>
     </w:p>
     <w:p>
@@ -4335,7 +4213,7 @@
           <w:bCs/>
         </w:rPr>
         <w:sectPr>
-          <w:headerReference w:type="default" r:id="rId30"/>
+          <w:headerReference w:type="default" r:id="rId26"/>
           <w:type w:val="continuous"/>
           <w:pgSz w:w="11909" w:h="16834"/>
           <w:pgMar w:top="1440" w:right="1440" w:bottom="1440" w:left="1440" w:header="720" w:footer="0" w:gutter="0"/>
@@ -4478,7 +4356,7 @@
     <w:p>
       <w:pPr>
         <w:sectPr>
-          <w:headerReference w:type="default" r:id="rId31"/>
+          <w:headerReference w:type="default" r:id="rId27"/>
           <w:type w:val="continuous"/>
           <w:pgSz w:w="11909" w:h="16834"/>
           <w:pgMar w:top="1440" w:right="1440" w:bottom="1440" w:left="1440" w:header="720" w:footer="0" w:gutter="0"/>
@@ -4509,16 +4387,16 @@
       <w:pPr>
         <w:pStyle w:val="Ttulo2"/>
       </w:pPr>
-      <w:bookmarkStart w:id="22" w:name="_Toc134456022"/>
-      <w:bookmarkStart w:id="23" w:name="_12.1_Imágenes_diseño"/>
+      <w:bookmarkStart w:id="22" w:name="_12.1_Imágenes_diseño"/>
+      <w:bookmarkStart w:id="23" w:name="_Toc134456022"/>
+      <w:bookmarkEnd w:id="22"/>
+      <w:r>
+        <w:t xml:space="preserve">12.1 </w:t>
+      </w:r>
+      <w:r>
+        <w:t>Imágenes diseño aplicación</w:t>
+      </w:r>
       <w:bookmarkEnd w:id="23"/>
-      <w:r>
-        <w:t xml:space="preserve">12.1 </w:t>
-      </w:r>
-      <w:r>
-        <w:t>Imágenes diseño aplicación</w:t>
-      </w:r>
-      <w:bookmarkEnd w:id="22"/>
     </w:p>
     <w:p>
       <w:pPr>
@@ -4564,7 +4442,7 @@
                     </pic:cNvPicPr>
                   </pic:nvPicPr>
                   <pic:blipFill>
-                    <a:blip r:embed="rId32">
+                    <a:blip r:embed="rId28">
                       <a:extLst>
                         <a:ext uri="{28A0092B-C50C-407E-A947-70E740481C1C}">
                           <a14:useLocalDpi xmlns:a14="http://schemas.microsoft.com/office/drawing/2010/main" val="0"/>
@@ -4764,7 +4642,7 @@
                     </pic:cNvPicPr>
                   </pic:nvPicPr>
                   <pic:blipFill>
-                    <a:blip r:embed="rId33" cstate="print">
+                    <a:blip r:embed="rId29" cstate="print">
                       <a:extLst>
                         <a:ext uri="{28A0092B-C50C-407E-A947-70E740481C1C}">
                           <a14:useLocalDpi xmlns:a14="http://schemas.microsoft.com/office/drawing/2010/main" val="0"/>
@@ -4923,14 +4801,14 @@
       <w:pPr>
         <w:pStyle w:val="Ttulo2"/>
       </w:pPr>
-      <w:bookmarkStart w:id="24" w:name="_Toc134456023"/>
-      <w:bookmarkStart w:id="25" w:name="_12.2_Anexo_II"/>
-      <w:bookmarkEnd w:id="25"/>
+      <w:bookmarkStart w:id="24" w:name="_12.2_Anexo_II"/>
+      <w:bookmarkStart w:id="25" w:name="_Toc134456023"/>
+      <w:bookmarkEnd w:id="24"/>
       <w:r>
         <w:lastRenderedPageBreak/>
         <w:t>12.2 Anexo II</w:t>
       </w:r>
-      <w:bookmarkEnd w:id="24"/>
+      <w:bookmarkEnd w:id="25"/>
     </w:p>
     <w:p>
       <w:pPr>
@@ -4970,7 +4848,7 @@
       </w:pPr>
     </w:p>
     <w:sectPr>
-      <w:headerReference w:type="default" r:id="rId34"/>
+      <w:headerReference w:type="default" r:id="rId30"/>
       <w:type w:val="continuous"/>
       <w:pgSz w:w="11909" w:h="16834"/>
       <w:pgMar w:top="1440" w:right="1440" w:bottom="1440" w:left="1440" w:header="720" w:footer="0" w:gutter="0"/>
@@ -5135,52 +5013,6 @@
 </w:ftr>
 </file>
 
-<file path=word/footer4.xml><?xml version="1.0" encoding="utf-8"?>
-<w:ftr xmlns:wpc="http://schemas.microsoft.com/office/word/2010/wordprocessingCanvas" xmlns:cx="http://schemas.microsoft.com/office/drawing/2014/chartex" xmlns:cx1="http://schemas.microsoft.com/office/drawing/2015/9/8/chartex" xmlns:cx2="http://schemas.microsoft.com/office/drawing/2015/10/21/chartex" xmlns:cx3="http://schemas.microsoft.com/office/drawing/2016/5/9/chartex" xmlns:cx4="http://schemas.microsoft.com/office/drawing/2016/5/10/chartex" xmlns:cx5="http://schemas.microsoft.com/office/drawing/2016/5/11/chartex" xmlns:cx6="http://schemas.microsoft.com/office/drawing/2016/5/12/chartex" xmlns:cx7="http://schemas.microsoft.com/office/drawing/2016/5/13/chartex" xmlns:cx8="http://schemas.microsoft.com/office/drawing/2016/5/14/chartex" xmlns:mc="http://schemas.openxmlformats.org/markup-compatibility/2006" xmlns:aink="http://schemas.microsoft.com/office/drawing/2016/ink" xmlns:am3d="http://schemas.microsoft.com/office/drawing/2017/model3d" xmlns:o="urn:schemas-microsoft-com:office:office" xmlns:oel="http://schemas.microsoft.com/office/2019/extlst" xmlns:r="http://schemas.openxmlformats.org/officeDocument/2006/relationships" xmlns:m="http://schemas.openxmlformats.org/officeDocument/2006/math" xmlns:v="urn:schemas-microsoft-com:vml" xmlns:wp14="http://schemas.microsoft.com/office/word/2010/wordprocessingDrawing" xmlns:wp="http://schemas.openxmlformats.org/drawingml/2006/wordprocessingDrawing" xmlns:w10="urn:schemas-microsoft-com:office:word" xmlns:w="http://schemas.openxmlformats.org/wordprocessingml/2006/main" xmlns:w14="http://schemas.microsoft.com/office/word/2010/wordml" xmlns:w15="http://schemas.microsoft.com/office/word/2012/wordml" xmlns:w16cex="http://schemas.microsoft.com/office/word/2018/wordml/cex" xmlns:w16cid="http://schemas.microsoft.com/office/word/2016/wordml/cid" xmlns:w16="http://schemas.microsoft.com/office/word/2018/wordml" xmlns:w16du="http://schemas.microsoft.com/office/word/2023/wordml/word16du" xmlns:w16sdtdh="http://schemas.microsoft.com/office/word/2020/wordml/sdtdatahash" xmlns:w16se="http://schemas.microsoft.com/office/word/2015/wordml/symex" xmlns:wpg="http://schemas.microsoft.com/office/word/2010/wordprocessingGroup" xmlns:wpi="http://schemas.microsoft.com/office/word/2010/wordprocessingInk" xmlns:wne="http://schemas.microsoft.com/office/word/2006/wordml" xmlns:wps="http://schemas.microsoft.com/office/word/2010/wordprocessingShape" mc:Ignorable="w14 w15 w16se w16cid w16 w16cex w16sdtdh wp14">
-  <w:sdt>
-    <w:sdtPr>
-      <w:id w:val="946654483"/>
-      <w:docPartObj>
-        <w:docPartGallery w:val="Page Numbers (Bottom of Page)"/>
-        <w:docPartUnique/>
-      </w:docPartObj>
-    </w:sdtPr>
-    <w:sdtContent>
-      <w:p>
-        <w:pPr>
-          <w:pStyle w:val="Piedepgina"/>
-          <w:jc w:val="center"/>
-        </w:pPr>
-        <w:r>
-          <w:fldChar w:fldCharType="begin"/>
-        </w:r>
-        <w:r>
-          <w:instrText>PAGE   \* MERGEFORMAT</w:instrText>
-        </w:r>
-        <w:r>
-          <w:fldChar w:fldCharType="separate"/>
-        </w:r>
-        <w:r>
-          <w:rPr>
-            <w:lang w:val="es-ES"/>
-          </w:rPr>
-          <w:t>2</w:t>
-        </w:r>
-        <w:r>
-          <w:fldChar w:fldCharType="end"/>
-        </w:r>
-      </w:p>
-    </w:sdtContent>
-  </w:sdt>
-  <w:p>
-    <w:pPr>
-      <w:pStyle w:val="Piedepgina"/>
-      <w:jc w:val="center"/>
-    </w:pPr>
-  </w:p>
-</w:ftr>
-</file>
-
 <file path=word/footnotes.xml><?xml version="1.0" encoding="utf-8"?>
 <w:footnotes xmlns:wpc="http://schemas.microsoft.com/office/word/2010/wordprocessingCanvas" xmlns:cx="http://schemas.microsoft.com/office/drawing/2014/chartex" xmlns:cx1="http://schemas.microsoft.com/office/drawing/2015/9/8/chartex" xmlns:cx2="http://schemas.microsoft.com/office/drawing/2015/10/21/chartex" xmlns:cx3="http://schemas.microsoft.com/office/drawing/2016/5/9/chartex" xmlns:cx4="http://schemas.microsoft.com/office/drawing/2016/5/10/chartex" xmlns:cx5="http://schemas.microsoft.com/office/drawing/2016/5/11/chartex" xmlns:cx6="http://schemas.microsoft.com/office/drawing/2016/5/12/chartex" xmlns:cx7="http://schemas.microsoft.com/office/drawing/2016/5/13/chartex" xmlns:cx8="http://schemas.microsoft.com/office/drawing/2016/5/14/chartex" xmlns:mc="http://schemas.openxmlformats.org/markup-compatibility/2006" xmlns:aink="http://schemas.microsoft.com/office/drawing/2016/ink" xmlns:am3d="http://schemas.microsoft.com/office/drawing/2017/model3d" xmlns:o="urn:schemas-microsoft-com:office:office" xmlns:oel="http://schemas.microsoft.com/office/2019/extlst" xmlns:r="http://schemas.openxmlformats.org/officeDocument/2006/relationships" xmlns:m="http://schemas.openxmlformats.org/officeDocument/2006/math" xmlns:v="urn:schemas-microsoft-com:vml" xmlns:wp14="http://schemas.microsoft.com/office/word/2010/wordprocessingDrawing" xmlns:wp="http://schemas.openxmlformats.org/drawingml/2006/wordprocessingDrawing" xmlns:w10="urn:schemas-microsoft-com:office:word" xmlns:w="http://schemas.openxmlformats.org/wordprocessingml/2006/main" xmlns:w14="http://schemas.microsoft.com/office/word/2010/wordml" xmlns:w15="http://schemas.microsoft.com/office/word/2012/wordml" xmlns:w16cex="http://schemas.microsoft.com/office/word/2018/wordml/cex" xmlns:w16cid="http://schemas.microsoft.com/office/word/2016/wordml/cid" xmlns:w16="http://schemas.microsoft.com/office/word/2018/wordml" xmlns:w16du="http://schemas.microsoft.com/office/word/2023/wordml/word16du" xmlns:w16sdtdh="http://schemas.microsoft.com/office/word/2020/wordml/sdtdatahash" xmlns:w16se="http://schemas.microsoft.com/office/word/2015/wordml/symex" xmlns:wpg="http://schemas.microsoft.com/office/word/2010/wordprocessingGroup" xmlns:wpi="http://schemas.microsoft.com/office/word/2010/wordprocessingInk" xmlns:wne="http://schemas.microsoft.com/office/word/2006/wordml" xmlns:wps="http://schemas.microsoft.com/office/word/2010/wordprocessingShape" mc:Ignorable="w14 w15 w16se w16cid w16 w16cex w16sdtdh wp14">
   <w:footnote w:type="separator" w:id="-1">
@@ -5241,407 +5073,6 @@
 </file>
 
 <file path=word/header10.xml><?xml version="1.0" encoding="utf-8"?>
-<w:hdr xmlns:wpc="http://schemas.microsoft.com/office/word/2010/wordprocessingCanvas" xmlns:cx="http://schemas.microsoft.com/office/drawing/2014/chartex" xmlns:cx1="http://schemas.microsoft.com/office/drawing/2015/9/8/chartex" xmlns:cx2="http://schemas.microsoft.com/office/drawing/2015/10/21/chartex" xmlns:cx3="http://schemas.microsoft.com/office/drawing/2016/5/9/chartex" xmlns:cx4="http://schemas.microsoft.com/office/drawing/2016/5/10/chartex" xmlns:cx5="http://schemas.microsoft.com/office/drawing/2016/5/11/chartex" xmlns:cx6="http://schemas.microsoft.com/office/drawing/2016/5/12/chartex" xmlns:cx7="http://schemas.microsoft.com/office/drawing/2016/5/13/chartex" xmlns:cx8="http://schemas.microsoft.com/office/drawing/2016/5/14/chartex" xmlns:mc="http://schemas.openxmlformats.org/markup-compatibility/2006" xmlns:aink="http://schemas.microsoft.com/office/drawing/2016/ink" xmlns:am3d="http://schemas.microsoft.com/office/drawing/2017/model3d" xmlns:o="urn:schemas-microsoft-com:office:office" xmlns:oel="http://schemas.microsoft.com/office/2019/extlst" xmlns:r="http://schemas.openxmlformats.org/officeDocument/2006/relationships" xmlns:m="http://schemas.openxmlformats.org/officeDocument/2006/math" xmlns:v="urn:schemas-microsoft-com:vml" xmlns:wp14="http://schemas.microsoft.com/office/word/2010/wordprocessingDrawing" xmlns:wp="http://schemas.openxmlformats.org/drawingml/2006/wordprocessingDrawing" xmlns:w10="urn:schemas-microsoft-com:office:word" xmlns:w="http://schemas.openxmlformats.org/wordprocessingml/2006/main" xmlns:w14="http://schemas.microsoft.com/office/word/2010/wordml" xmlns:w15="http://schemas.microsoft.com/office/word/2012/wordml" xmlns:w16cex="http://schemas.microsoft.com/office/word/2018/wordml/cex" xmlns:w16cid="http://schemas.microsoft.com/office/word/2016/wordml/cid" xmlns:w16="http://schemas.microsoft.com/office/word/2018/wordml" xmlns:w16du="http://schemas.microsoft.com/office/word/2023/wordml/word16du" xmlns:w16sdtdh="http://schemas.microsoft.com/office/word/2020/wordml/sdtdatahash" xmlns:w16se="http://schemas.microsoft.com/office/word/2015/wordml/symex" xmlns:wpg="http://schemas.microsoft.com/office/word/2010/wordprocessingGroup" xmlns:wpi="http://schemas.microsoft.com/office/word/2010/wordprocessingInk" xmlns:wne="http://schemas.microsoft.com/office/word/2006/wordml" xmlns:wps="http://schemas.microsoft.com/office/word/2010/wordprocessingShape" mc:Ignorable="w14 w15 w16se w16cid w16 w16cex w16sdtdh wp14">
-  <w:p>
-    <w:pPr>
-      <w:pStyle w:val="Encabezado"/>
-    </w:pPr>
-    <w:r>
-      <w:rPr>
-        <w:noProof/>
-      </w:rPr>
-      <w:pict w14:anchorId="466BF063">
-        <v:shapetype id="_x0000_t75" coordsize="21600,21600" o:spt="75" o:preferrelative="t" path="m@4@5l@4@11@9@11@9@5xe" filled="f" stroked="f">
-          <v:stroke joinstyle="miter"/>
-          <v:formulas>
-            <v:f eqn="if lineDrawn pixelLineWidth 0"/>
-            <v:f eqn="sum @0 1 0"/>
-            <v:f eqn="sum 0 0 @1"/>
-            <v:f eqn="prod @2 1 2"/>
-            <v:f eqn="prod @3 21600 pixelWidth"/>
-            <v:f eqn="prod @3 21600 pixelHeight"/>
-            <v:f eqn="sum @0 0 1"/>
-            <v:f eqn="prod @6 1 2"/>
-            <v:f eqn="prod @7 21600 pixelWidth"/>
-            <v:f eqn="sum @8 21600 0"/>
-            <v:f eqn="prod @7 21600 pixelHeight"/>
-            <v:f eqn="sum @10 21600 0"/>
-          </v:formulas>
-          <v:path o:extrusionok="f" gradientshapeok="t" o:connecttype="rect"/>
-          <o:lock v:ext="edit" aspectratio="t"/>
-        </v:shapetype>
-        <v:shape id="WordPictureWatermark10962994" o:spid="_x0000_s1042" type="#_x0000_t75" style="position:absolute;left:0;text-align:left;margin-left:0;margin-top:0;width:450.8pt;height:316.95pt;z-index:-251651584;mso-position-horizontal:center;mso-position-horizontal-relative:margin;mso-position-vertical:center;mso-position-vertical-relative:margin" o:allowincell="f">
-          <v:imagedata r:id="rId1" o:title="Logo" gain="19661f" blacklevel="22938f"/>
-          <w10:wrap anchorx="margin" anchory="margin"/>
-        </v:shape>
-      </w:pict>
-    </w:r>
-  </w:p>
-</w:hdr>
-</file>
-
-<file path=word/header11.xml><?xml version="1.0" encoding="utf-8"?>
-<w:hdr xmlns:wpc="http://schemas.microsoft.com/office/word/2010/wordprocessingCanvas" xmlns:cx="http://schemas.microsoft.com/office/drawing/2014/chartex" xmlns:cx1="http://schemas.microsoft.com/office/drawing/2015/9/8/chartex" xmlns:cx2="http://schemas.microsoft.com/office/drawing/2015/10/21/chartex" xmlns:cx3="http://schemas.microsoft.com/office/drawing/2016/5/9/chartex" xmlns:cx4="http://schemas.microsoft.com/office/drawing/2016/5/10/chartex" xmlns:cx5="http://schemas.microsoft.com/office/drawing/2016/5/11/chartex" xmlns:cx6="http://schemas.microsoft.com/office/drawing/2016/5/12/chartex" xmlns:cx7="http://schemas.microsoft.com/office/drawing/2016/5/13/chartex" xmlns:cx8="http://schemas.microsoft.com/office/drawing/2016/5/14/chartex" xmlns:mc="http://schemas.openxmlformats.org/markup-compatibility/2006" xmlns:aink="http://schemas.microsoft.com/office/drawing/2016/ink" xmlns:am3d="http://schemas.microsoft.com/office/drawing/2017/model3d" xmlns:o="urn:schemas-microsoft-com:office:office" xmlns:oel="http://schemas.microsoft.com/office/2019/extlst" xmlns:r="http://schemas.openxmlformats.org/officeDocument/2006/relationships" xmlns:m="http://schemas.openxmlformats.org/officeDocument/2006/math" xmlns:v="urn:schemas-microsoft-com:vml" xmlns:wp14="http://schemas.microsoft.com/office/word/2010/wordprocessingDrawing" xmlns:wp="http://schemas.openxmlformats.org/drawingml/2006/wordprocessingDrawing" xmlns:w10="urn:schemas-microsoft-com:office:word" xmlns:w="http://schemas.openxmlformats.org/wordprocessingml/2006/main" xmlns:w14="http://schemas.microsoft.com/office/word/2010/wordml" xmlns:w15="http://schemas.microsoft.com/office/word/2012/wordml" xmlns:w16cex="http://schemas.microsoft.com/office/word/2018/wordml/cex" xmlns:w16cid="http://schemas.microsoft.com/office/word/2016/wordml/cid" xmlns:w16="http://schemas.microsoft.com/office/word/2018/wordml" xmlns:w16du="http://schemas.microsoft.com/office/word/2023/wordml/word16du" xmlns:w16sdtdh="http://schemas.microsoft.com/office/word/2020/wordml/sdtdatahash" xmlns:w16se="http://schemas.microsoft.com/office/word/2015/wordml/symex" xmlns:wpg="http://schemas.microsoft.com/office/word/2010/wordprocessingGroup" xmlns:wpi="http://schemas.microsoft.com/office/word/2010/wordprocessingInk" xmlns:wne="http://schemas.microsoft.com/office/word/2006/wordml" xmlns:wps="http://schemas.microsoft.com/office/word/2010/wordprocessingShape" mc:Ignorable="w14 w15 w16se w16cid w16 w16cex w16sdtdh wp14">
-  <w:tbl>
-    <w:tblPr>
-      <w:tblStyle w:val="Tablaconcuadrcula"/>
-      <w:tblW w:w="0" w:type="auto"/>
-      <w:tblBorders>
-        <w:top w:val="none" w:sz="0" w:space="0" w:color="auto"/>
-        <w:left w:val="none" w:sz="0" w:space="0" w:color="auto"/>
-        <w:bottom w:val="none" w:sz="0" w:space="0" w:color="auto"/>
-        <w:right w:val="none" w:sz="0" w:space="0" w:color="auto"/>
-        <w:insideH w:val="none" w:sz="0" w:space="0" w:color="auto"/>
-        <w:insideV w:val="none" w:sz="0" w:space="0" w:color="auto"/>
-      </w:tblBorders>
-      <w:tblLook w:val="04A0" w:firstRow="1" w:lastRow="0" w:firstColumn="1" w:lastColumn="0" w:noHBand="0" w:noVBand="1"/>
-    </w:tblPr>
-    <w:tblGrid>
-      <w:gridCol w:w="2676"/>
-      <w:gridCol w:w="4749"/>
-      <w:gridCol w:w="1820"/>
-    </w:tblGrid>
-    <w:tr>
-      <w:trPr>
-        <w:trHeight w:val="557"/>
-      </w:trPr>
-      <w:tc>
-        <w:tcPr>
-          <w:tcW w:w="2676" w:type="dxa"/>
-          <w:vMerge w:val="restart"/>
-        </w:tcPr>
-        <w:p>
-          <w:r>
-            <w:rPr>
-              <w:noProof/>
-            </w:rPr>
-            <w:pict w14:anchorId="1B1E0168">
-              <v:shapetype id="_x0000_t75" coordsize="21600,21600" o:spt="75" o:preferrelative="t" path="m@4@5l@4@11@9@11@9@5xe" filled="f" stroked="f">
-                <v:stroke joinstyle="miter"/>
-                <v:formulas>
-                  <v:f eqn="if lineDrawn pixelLineWidth 0"/>
-                  <v:f eqn="sum @0 1 0"/>
-                  <v:f eqn="sum 0 0 @1"/>
-                  <v:f eqn="prod @2 1 2"/>
-                  <v:f eqn="prod @3 21600 pixelWidth"/>
-                  <v:f eqn="prod @3 21600 pixelHeight"/>
-                  <v:f eqn="sum @0 0 1"/>
-                  <v:f eqn="prod @6 1 2"/>
-                  <v:f eqn="prod @7 21600 pixelWidth"/>
-                  <v:f eqn="sum @8 21600 0"/>
-                  <v:f eqn="prod @7 21600 pixelHeight"/>
-                  <v:f eqn="sum @10 21600 0"/>
-                </v:formulas>
-                <v:path o:extrusionok="f" gradientshapeok="t" o:connecttype="rect"/>
-                <o:lock v:ext="edit" aspectratio="t"/>
-              </v:shapetype>
-              <v:shape id="WordPictureWatermark10962995" o:spid="_x0000_s1043" type="#_x0000_t75" style="position:absolute;left:0;text-align:left;margin-left:0;margin-top:0;width:450.8pt;height:316.95pt;z-index:-251650560;mso-position-horizontal:center;mso-position-horizontal-relative:margin;mso-position-vertical:center;mso-position-vertical-relative:margin" o:allowincell="f">
-                <v:imagedata r:id="rId1" o:title="Logo" gain="19661f" blacklevel="22938f"/>
-                <w10:wrap anchorx="margin" anchory="margin"/>
-              </v:shape>
-            </w:pict>
-          </w:r>
-          <w:r>
-            <w:rPr>
-              <w:noProof/>
-            </w:rPr>
-            <w:pict w14:anchorId="6D801D66">
-              <v:shape id="_x0000_s1030" type="#_x0000_t75" style="position:absolute;left:0;text-align:left;margin-left:0;margin-top:0;width:450.8pt;height:316.95pt;z-index:-251662848;mso-position-horizontal:center;mso-position-horizontal-relative:margin;mso-position-vertical:center;mso-position-vertical-relative:margin" o:allowincell="f">
-                <v:imagedata r:id="rId1" o:title="Logo" gain="19661f" blacklevel="22938f"/>
-                <w10:wrap anchorx="margin" anchory="margin"/>
-              </v:shape>
-            </w:pict>
-          </w:r>
-          <w:r>
-            <w:rPr>
-              <w:noProof/>
-              <w:lang w:val="es-ES_tradnl" w:eastAsia="es-ES_tradnl"/>
-            </w:rPr>
-            <w:drawing>
-              <wp:anchor distT="0" distB="0" distL="114300" distR="114300" simplePos="0" relativeHeight="251652096" behindDoc="1" locked="0" layoutInCell="1" allowOverlap="1" wp14:anchorId="6E454DBC" wp14:editId="7B2DB345">
-                <wp:simplePos x="0" y="0"/>
-                <wp:positionH relativeFrom="margin">
-                  <wp:posOffset>76200</wp:posOffset>
-                </wp:positionH>
-                <wp:positionV relativeFrom="paragraph">
-                  <wp:posOffset>127000</wp:posOffset>
-                </wp:positionV>
-                <wp:extent cx="1553210" cy="320040"/>
-                <wp:effectExtent l="0" t="0" r="8890" b="9525"/>
-                <wp:wrapTight wrapText="bothSides">
-                  <wp:wrapPolygon edited="0">
-                    <wp:start x="0" y="0"/>
-                    <wp:lineTo x="0" y="20329"/>
-                    <wp:lineTo x="20134" y="20329"/>
-                    <wp:lineTo x="21459" y="12706"/>
-                    <wp:lineTo x="21459" y="0"/>
-                    <wp:lineTo x="0" y="0"/>
-                  </wp:wrapPolygon>
-                </wp:wrapTight>
-                <wp:docPr id="1544704346" name="Imagen 1544704346" descr="Litterator tv"/>
-                <wp:cNvGraphicFramePr>
-                  <a:graphicFrameLocks xmlns:a="http://schemas.openxmlformats.org/drawingml/2006/main" noChangeAspect="1"/>
-                </wp:cNvGraphicFramePr>
-                <a:graphic xmlns:a="http://schemas.openxmlformats.org/drawingml/2006/main">
-                  <a:graphicData uri="http://schemas.openxmlformats.org/drawingml/2006/picture">
-                    <pic:pic xmlns:pic="http://schemas.openxmlformats.org/drawingml/2006/picture">
-                      <pic:nvPicPr>
-                        <pic:cNvPr id="0" name="Picture 3" descr="Litterator tv"/>
-                        <pic:cNvPicPr>
-                          <a:picLocks noChangeAspect="1" noChangeArrowheads="1"/>
-                        </pic:cNvPicPr>
-                      </pic:nvPicPr>
-                      <pic:blipFill>
-                        <a:blip r:embed="rId2">
-                          <a:extLst>
-                            <a:ext uri="{28A0092B-C50C-407E-A947-70E740481C1C}">
-                              <a14:useLocalDpi xmlns:a14="http://schemas.microsoft.com/office/drawing/2010/main" val="0"/>
-                            </a:ext>
-                          </a:extLst>
-                        </a:blip>
-                        <a:srcRect/>
-                        <a:stretch>
-                          <a:fillRect/>
-                        </a:stretch>
-                      </pic:blipFill>
-                      <pic:spPr bwMode="auto">
-                        <a:xfrm>
-                          <a:off x="0" y="0"/>
-                          <a:ext cx="1553210" cy="320040"/>
-                        </a:xfrm>
-                        <a:prstGeom prst="rect">
-                          <a:avLst/>
-                        </a:prstGeom>
-                        <a:noFill/>
-                        <a:ln>
-                          <a:noFill/>
-                        </a:ln>
-                      </pic:spPr>
-                    </pic:pic>
-                  </a:graphicData>
-                </a:graphic>
-                <wp14:sizeRelH relativeFrom="page">
-                  <wp14:pctWidth>0</wp14:pctWidth>
-                </wp14:sizeRelH>
-                <wp14:sizeRelV relativeFrom="page">
-                  <wp14:pctHeight>0</wp14:pctHeight>
-                </wp14:sizeRelV>
-              </wp:anchor>
-            </w:drawing>
-          </w:r>
-        </w:p>
-      </w:tc>
-      <w:tc>
-        <w:tcPr>
-          <w:tcW w:w="4803" w:type="dxa"/>
-        </w:tcPr>
-        <w:p>
-          <w:pPr>
-            <w:jc w:val="center"/>
-            <w:rPr>
-              <w:b/>
-              <w:bCs/>
-            </w:rPr>
-          </w:pPr>
-          <w:r>
-            <w:rPr>
-              <w:b/>
-              <w:bCs/>
-            </w:rPr>
-            <w:t>METODOLOGÍA Y HERRAMIENTAS</w:t>
-          </w:r>
-        </w:p>
-      </w:tc>
-      <w:tc>
-        <w:tcPr>
-          <w:tcW w:w="1706" w:type="dxa"/>
-          <w:vMerge w:val="restart"/>
-        </w:tcPr>
-        <w:p>
-          <w:r>
-            <w:rPr>
-              <w:noProof/>
-              <w:lang w:val="es-ES_tradnl" w:eastAsia="es-ES_tradnl"/>
-            </w:rPr>
-            <w:drawing>
-              <wp:anchor distT="0" distB="0" distL="114300" distR="114300" simplePos="0" relativeHeight="251655168" behindDoc="1" locked="0" layoutInCell="1" allowOverlap="1" wp14:anchorId="46FF0FE6" wp14:editId="3C8F47DD">
-                <wp:simplePos x="0" y="0"/>
-                <wp:positionH relativeFrom="column">
-                  <wp:posOffset>367030</wp:posOffset>
-                </wp:positionH>
-                <wp:positionV relativeFrom="paragraph">
-                  <wp:posOffset>-92075</wp:posOffset>
-                </wp:positionV>
-                <wp:extent cx="1018797" cy="730738"/>
-                <wp:effectExtent l="0" t="0" r="0" b="0"/>
-                <wp:wrapTight wrapText="bothSides">
-                  <wp:wrapPolygon edited="0">
-                    <wp:start x="9292" y="0"/>
-                    <wp:lineTo x="6060" y="2254"/>
-                    <wp:lineTo x="3636" y="6198"/>
-                    <wp:lineTo x="3636" y="9016"/>
-                    <wp:lineTo x="0" y="10706"/>
-                    <wp:lineTo x="0" y="14650"/>
-                    <wp:lineTo x="1616" y="18031"/>
-                    <wp:lineTo x="1616" y="19722"/>
-                    <wp:lineTo x="3636" y="20285"/>
-                    <wp:lineTo x="16160" y="20849"/>
-                    <wp:lineTo x="18988" y="20849"/>
-                    <wp:lineTo x="19392" y="20285"/>
-                    <wp:lineTo x="21007" y="15777"/>
-                    <wp:lineTo x="21007" y="10143"/>
-                    <wp:lineTo x="16564" y="9016"/>
-                    <wp:lineTo x="17372" y="6762"/>
-                    <wp:lineTo x="15352" y="2254"/>
-                    <wp:lineTo x="11716" y="0"/>
-                    <wp:lineTo x="9292" y="0"/>
-                  </wp:wrapPolygon>
-                </wp:wrapTight>
-                <wp:docPr id="31358557" name="Imagen 31358557"/>
-                <wp:cNvGraphicFramePr>
-                  <a:graphicFrameLocks xmlns:a="http://schemas.openxmlformats.org/drawingml/2006/main" noChangeAspect="1"/>
-                </wp:cNvGraphicFramePr>
-                <a:graphic xmlns:a="http://schemas.openxmlformats.org/drawingml/2006/main">
-                  <a:graphicData uri="http://schemas.openxmlformats.org/drawingml/2006/picture">
-                    <pic:pic xmlns:pic="http://schemas.openxmlformats.org/drawingml/2006/picture">
-                      <pic:nvPicPr>
-                        <pic:cNvPr id="0" name="Picture 3"/>
-                        <pic:cNvPicPr>
-                          <a:picLocks noChangeAspect="1" noChangeArrowheads="1"/>
-                        </pic:cNvPicPr>
-                      </pic:nvPicPr>
-                      <pic:blipFill rotWithShape="1">
-                        <a:blip r:embed="rId3">
-                          <a:extLst>
-                            <a:ext uri="{28A0092B-C50C-407E-A947-70E740481C1C}">
-                              <a14:useLocalDpi xmlns:a14="http://schemas.microsoft.com/office/drawing/2010/main" val="0"/>
-                            </a:ext>
-                          </a:extLst>
-                        </a:blip>
-                        <a:srcRect l="9983" r="9983" b="18440"/>
-                        <a:stretch/>
-                      </pic:blipFill>
-                      <pic:spPr bwMode="auto">
-                        <a:xfrm>
-                          <a:off x="0" y="0"/>
-                          <a:ext cx="1018797" cy="730738"/>
-                        </a:xfrm>
-                        <a:prstGeom prst="rect">
-                          <a:avLst/>
-                        </a:prstGeom>
-                        <a:noFill/>
-                        <a:ln>
-                          <a:noFill/>
-                        </a:ln>
-                        <a:extLst>
-                          <a:ext uri="{53640926-AAD7-44D8-BBD7-CCE9431645EC}">
-                            <a14:shadowObscured xmlns:a14="http://schemas.microsoft.com/office/drawing/2010/main"/>
-                          </a:ext>
-                        </a:extLst>
-                      </pic:spPr>
-                    </pic:pic>
-                  </a:graphicData>
-                </a:graphic>
-              </wp:anchor>
-            </w:drawing>
-          </w:r>
-        </w:p>
-      </w:tc>
-    </w:tr>
-    <w:tr>
-      <w:trPr>
-        <w:trHeight w:val="315"/>
-      </w:trPr>
-      <w:tc>
-        <w:tcPr>
-          <w:tcW w:w="2676" w:type="dxa"/>
-          <w:vMerge/>
-        </w:tcPr>
-        <w:p/>
-      </w:tc>
-      <w:tc>
-        <w:tcPr>
-          <w:tcW w:w="4803" w:type="dxa"/>
-        </w:tcPr>
-        <w:p>
-          <w:pPr>
-            <w:jc w:val="left"/>
-            <w:rPr>
-              <w:sz w:val="20"/>
-              <w:szCs w:val="20"/>
-            </w:rPr>
-          </w:pPr>
-          <w:r>
-            <w:rPr>
-              <w:color w:val="FF0000"/>
-              <w:sz w:val="20"/>
-              <w:szCs w:val="20"/>
-            </w:rPr>
-            <w:t>Realizado por:</w:t>
-          </w:r>
-          <w:r>
-            <w:rPr>
-              <w:sz w:val="20"/>
-              <w:szCs w:val="20"/>
-            </w:rPr>
-            <w:t xml:space="preserve"> Martin Mancini y Pablo José Tolosa</w:t>
-          </w:r>
-        </w:p>
-      </w:tc>
-      <w:tc>
-        <w:tcPr>
-          <w:tcW w:w="1706" w:type="dxa"/>
-          <w:vMerge/>
-        </w:tcPr>
-        <w:p/>
-      </w:tc>
-    </w:tr>
-  </w:tbl>
-  <w:p/>
-</w:hdr>
-</file>
-
-<file path=word/header12.xml><?xml version="1.0" encoding="utf-8"?>
-<w:hdr xmlns:wpc="http://schemas.microsoft.com/office/word/2010/wordprocessingCanvas" xmlns:cx="http://schemas.microsoft.com/office/drawing/2014/chartex" xmlns:cx1="http://schemas.microsoft.com/office/drawing/2015/9/8/chartex" xmlns:cx2="http://schemas.microsoft.com/office/drawing/2015/10/21/chartex" xmlns:cx3="http://schemas.microsoft.com/office/drawing/2016/5/9/chartex" xmlns:cx4="http://schemas.microsoft.com/office/drawing/2016/5/10/chartex" xmlns:cx5="http://schemas.microsoft.com/office/drawing/2016/5/11/chartex" xmlns:cx6="http://schemas.microsoft.com/office/drawing/2016/5/12/chartex" xmlns:cx7="http://schemas.microsoft.com/office/drawing/2016/5/13/chartex" xmlns:cx8="http://schemas.microsoft.com/office/drawing/2016/5/14/chartex" xmlns:mc="http://schemas.openxmlformats.org/markup-compatibility/2006" xmlns:aink="http://schemas.microsoft.com/office/drawing/2016/ink" xmlns:am3d="http://schemas.microsoft.com/office/drawing/2017/model3d" xmlns:o="urn:schemas-microsoft-com:office:office" xmlns:oel="http://schemas.microsoft.com/office/2019/extlst" xmlns:r="http://schemas.openxmlformats.org/officeDocument/2006/relationships" xmlns:m="http://schemas.openxmlformats.org/officeDocument/2006/math" xmlns:v="urn:schemas-microsoft-com:vml" xmlns:wp14="http://schemas.microsoft.com/office/word/2010/wordprocessingDrawing" xmlns:wp="http://schemas.openxmlformats.org/drawingml/2006/wordprocessingDrawing" xmlns:w10="urn:schemas-microsoft-com:office:word" xmlns:w="http://schemas.openxmlformats.org/wordprocessingml/2006/main" xmlns:w14="http://schemas.microsoft.com/office/word/2010/wordml" xmlns:w15="http://schemas.microsoft.com/office/word/2012/wordml" xmlns:w16cex="http://schemas.microsoft.com/office/word/2018/wordml/cex" xmlns:w16cid="http://schemas.microsoft.com/office/word/2016/wordml/cid" xmlns:w16="http://schemas.microsoft.com/office/word/2018/wordml" xmlns:w16du="http://schemas.microsoft.com/office/word/2023/wordml/word16du" xmlns:w16sdtdh="http://schemas.microsoft.com/office/word/2020/wordml/sdtdatahash" xmlns:w16se="http://schemas.microsoft.com/office/word/2015/wordml/symex" xmlns:wpg="http://schemas.microsoft.com/office/word/2010/wordprocessingGroup" xmlns:wpi="http://schemas.microsoft.com/office/word/2010/wordprocessingInk" xmlns:wne="http://schemas.microsoft.com/office/word/2006/wordml" xmlns:wps="http://schemas.microsoft.com/office/word/2010/wordprocessingShape" mc:Ignorable="w14 w15 w16se w16cid w16 w16cex w16sdtdh wp14">
-  <w:p>
-    <w:pPr>
-      <w:pStyle w:val="Encabezado"/>
-    </w:pPr>
-    <w:r>
-      <w:rPr>
-        <w:noProof/>
-      </w:rPr>
-      <w:pict w14:anchorId="699B5234">
-        <v:shapetype id="_x0000_t75" coordsize="21600,21600" o:spt="75" o:preferrelative="t" path="m@4@5l@4@11@9@11@9@5xe" filled="f" stroked="f">
-          <v:stroke joinstyle="miter"/>
-          <v:formulas>
-            <v:f eqn="if lineDrawn pixelLineWidth 0"/>
-            <v:f eqn="sum @0 1 0"/>
-            <v:f eqn="sum 0 0 @1"/>
-            <v:f eqn="prod @2 1 2"/>
-            <v:f eqn="prod @3 21600 pixelWidth"/>
-            <v:f eqn="prod @3 21600 pixelHeight"/>
-            <v:f eqn="sum @0 0 1"/>
-            <v:f eqn="prod @6 1 2"/>
-            <v:f eqn="prod @7 21600 pixelWidth"/>
-            <v:f eqn="sum @8 21600 0"/>
-            <v:f eqn="prod @7 21600 pixelHeight"/>
-            <v:f eqn="sum @10 21600 0"/>
-          </v:formulas>
-          <v:path o:extrusionok="f" gradientshapeok="t" o:connecttype="rect"/>
-          <o:lock v:ext="edit" aspectratio="t"/>
-        </v:shapetype>
-        <v:shape id="WordPictureWatermark10962993" o:spid="_x0000_s1041" type="#_x0000_t75" style="position:absolute;left:0;text-align:left;margin-left:0;margin-top:0;width:450.8pt;height:316.95pt;z-index:-251652608;mso-position-horizontal:center;mso-position-horizontal-relative:margin;mso-position-vertical:center;mso-position-vertical-relative:margin" o:allowincell="f">
-          <v:imagedata r:id="rId1" o:title="Logo" gain="19661f" blacklevel="22938f"/>
-          <w10:wrap anchorx="margin" anchory="margin"/>
-        </v:shape>
-      </w:pict>
-    </w:r>
-  </w:p>
-</w:hdr>
-</file>
-
-<file path=word/header13.xml><?xml version="1.0" encoding="utf-8"?>
 <w:hdr xmlns:wpc="http://schemas.microsoft.com/office/word/2010/wordprocessingCanvas" xmlns:cx="http://schemas.microsoft.com/office/drawing/2014/chartex" xmlns:cx1="http://schemas.microsoft.com/office/drawing/2015/9/8/chartex" xmlns:cx2="http://schemas.microsoft.com/office/drawing/2015/10/21/chartex" xmlns:cx3="http://schemas.microsoft.com/office/drawing/2016/5/9/chartex" xmlns:cx4="http://schemas.microsoft.com/office/drawing/2016/5/10/chartex" xmlns:cx5="http://schemas.microsoft.com/office/drawing/2016/5/11/chartex" xmlns:cx6="http://schemas.microsoft.com/office/drawing/2016/5/12/chartex" xmlns:cx7="http://schemas.microsoft.com/office/drawing/2016/5/13/chartex" xmlns:cx8="http://schemas.microsoft.com/office/drawing/2016/5/14/chartex" xmlns:mc="http://schemas.openxmlformats.org/markup-compatibility/2006" xmlns:aink="http://schemas.microsoft.com/office/drawing/2016/ink" xmlns:am3d="http://schemas.microsoft.com/office/drawing/2017/model3d" xmlns:o="urn:schemas-microsoft-com:office:office" xmlns:oel="http://schemas.microsoft.com/office/2019/extlst" xmlns:r="http://schemas.openxmlformats.org/officeDocument/2006/relationships" xmlns:m="http://schemas.openxmlformats.org/officeDocument/2006/math" xmlns:v="urn:schemas-microsoft-com:vml" xmlns:wp14="http://schemas.microsoft.com/office/word/2010/wordprocessingDrawing" xmlns:wp="http://schemas.openxmlformats.org/drawingml/2006/wordprocessingDrawing" xmlns:w10="urn:schemas-microsoft-com:office:word" xmlns:w="http://schemas.openxmlformats.org/wordprocessingml/2006/main" xmlns:w14="http://schemas.microsoft.com/office/word/2010/wordml" xmlns:w15="http://schemas.microsoft.com/office/word/2012/wordml" xmlns:w16cex="http://schemas.microsoft.com/office/word/2018/wordml/cex" xmlns:w16cid="http://schemas.microsoft.com/office/word/2016/wordml/cid" xmlns:w16="http://schemas.microsoft.com/office/word/2018/wordml" xmlns:w16du="http://schemas.microsoft.com/office/word/2023/wordml/word16du" xmlns:w16sdtdh="http://schemas.microsoft.com/office/word/2020/wordml/sdtdatahash" xmlns:w16se="http://schemas.microsoft.com/office/word/2015/wordml/symex" xmlns:wpg="http://schemas.microsoft.com/office/word/2010/wordprocessingGroup" xmlns:wpi="http://schemas.microsoft.com/office/word/2010/wordprocessingInk" xmlns:wne="http://schemas.microsoft.com/office/word/2006/wordml" xmlns:wps="http://schemas.microsoft.com/office/word/2010/wordprocessingShape" mc:Ignorable="w14 w15 w16se w16cid w16 w16cex w16sdtdh wp14">
   <w:tbl>
     <w:tblPr>
@@ -5962,7 +5393,7 @@
 </w:hdr>
 </file>
 
-<file path=word/header14.xml><?xml version="1.0" encoding="utf-8"?>
+<file path=word/header11.xml><?xml version="1.0" encoding="utf-8"?>
 <w:hdr xmlns:wpc="http://schemas.microsoft.com/office/word/2010/wordprocessingCanvas" xmlns:cx="http://schemas.microsoft.com/office/drawing/2014/chartex" xmlns:cx1="http://schemas.microsoft.com/office/drawing/2015/9/8/chartex" xmlns:cx2="http://schemas.microsoft.com/office/drawing/2015/10/21/chartex" xmlns:cx3="http://schemas.microsoft.com/office/drawing/2016/5/9/chartex" xmlns:cx4="http://schemas.microsoft.com/office/drawing/2016/5/10/chartex" xmlns:cx5="http://schemas.microsoft.com/office/drawing/2016/5/11/chartex" xmlns:cx6="http://schemas.microsoft.com/office/drawing/2016/5/12/chartex" xmlns:cx7="http://schemas.microsoft.com/office/drawing/2016/5/13/chartex" xmlns:cx8="http://schemas.microsoft.com/office/drawing/2016/5/14/chartex" xmlns:mc="http://schemas.openxmlformats.org/markup-compatibility/2006" xmlns:aink="http://schemas.microsoft.com/office/drawing/2016/ink" xmlns:am3d="http://schemas.microsoft.com/office/drawing/2017/model3d" xmlns:o="urn:schemas-microsoft-com:office:office" xmlns:oel="http://schemas.microsoft.com/office/2019/extlst" xmlns:r="http://schemas.openxmlformats.org/officeDocument/2006/relationships" xmlns:m="http://schemas.openxmlformats.org/officeDocument/2006/math" xmlns:v="urn:schemas-microsoft-com:vml" xmlns:wp14="http://schemas.microsoft.com/office/word/2010/wordprocessingDrawing" xmlns:wp="http://schemas.openxmlformats.org/drawingml/2006/wordprocessingDrawing" xmlns:w10="urn:schemas-microsoft-com:office:word" xmlns:w="http://schemas.openxmlformats.org/wordprocessingml/2006/main" xmlns:w14="http://schemas.microsoft.com/office/word/2010/wordml" xmlns:w15="http://schemas.microsoft.com/office/word/2012/wordml" xmlns:w16cex="http://schemas.microsoft.com/office/word/2018/wordml/cex" xmlns:w16cid="http://schemas.microsoft.com/office/word/2016/wordml/cid" xmlns:w16="http://schemas.microsoft.com/office/word/2018/wordml" xmlns:w16du="http://schemas.microsoft.com/office/word/2023/wordml/word16du" xmlns:w16sdtdh="http://schemas.microsoft.com/office/word/2020/wordml/sdtdatahash" xmlns:w16se="http://schemas.microsoft.com/office/word/2015/wordml/symex" xmlns:wpg="http://schemas.microsoft.com/office/word/2010/wordprocessingGroup" xmlns:wpi="http://schemas.microsoft.com/office/word/2010/wordprocessingInk" xmlns:wne="http://schemas.microsoft.com/office/word/2006/wordml" xmlns:wps="http://schemas.microsoft.com/office/word/2010/wordprocessingShape" mc:Ignorable="w14 w15 w16se w16cid w16 w16cex w16sdtdh wp14">
   <w:tbl>
     <w:tblPr>
@@ -6283,7 +5714,7 @@
 </w:hdr>
 </file>
 
-<file path=word/header15.xml><?xml version="1.0" encoding="utf-8"?>
+<file path=word/header12.xml><?xml version="1.0" encoding="utf-8"?>
 <w:hdr xmlns:wpc="http://schemas.microsoft.com/office/word/2010/wordprocessingCanvas" xmlns:cx="http://schemas.microsoft.com/office/drawing/2014/chartex" xmlns:cx1="http://schemas.microsoft.com/office/drawing/2015/9/8/chartex" xmlns:cx2="http://schemas.microsoft.com/office/drawing/2015/10/21/chartex" xmlns:cx3="http://schemas.microsoft.com/office/drawing/2016/5/9/chartex" xmlns:cx4="http://schemas.microsoft.com/office/drawing/2016/5/10/chartex" xmlns:cx5="http://schemas.microsoft.com/office/drawing/2016/5/11/chartex" xmlns:cx6="http://schemas.microsoft.com/office/drawing/2016/5/12/chartex" xmlns:cx7="http://schemas.microsoft.com/office/drawing/2016/5/13/chartex" xmlns:cx8="http://schemas.microsoft.com/office/drawing/2016/5/14/chartex" xmlns:mc="http://schemas.openxmlformats.org/markup-compatibility/2006" xmlns:aink="http://schemas.microsoft.com/office/drawing/2016/ink" xmlns:am3d="http://schemas.microsoft.com/office/drawing/2017/model3d" xmlns:o="urn:schemas-microsoft-com:office:office" xmlns:oel="http://schemas.microsoft.com/office/2019/extlst" xmlns:r="http://schemas.openxmlformats.org/officeDocument/2006/relationships" xmlns:m="http://schemas.openxmlformats.org/officeDocument/2006/math" xmlns:v="urn:schemas-microsoft-com:vml" xmlns:wp14="http://schemas.microsoft.com/office/word/2010/wordprocessingDrawing" xmlns:wp="http://schemas.openxmlformats.org/drawingml/2006/wordprocessingDrawing" xmlns:w10="urn:schemas-microsoft-com:office:word" xmlns:w="http://schemas.openxmlformats.org/wordprocessingml/2006/main" xmlns:w14="http://schemas.microsoft.com/office/word/2010/wordml" xmlns:w15="http://schemas.microsoft.com/office/word/2012/wordml" xmlns:w16cex="http://schemas.microsoft.com/office/word/2018/wordml/cex" xmlns:w16cid="http://schemas.microsoft.com/office/word/2016/wordml/cid" xmlns:w16="http://schemas.microsoft.com/office/word/2018/wordml" xmlns:w16du="http://schemas.microsoft.com/office/word/2023/wordml/word16du" xmlns:w16sdtdh="http://schemas.microsoft.com/office/word/2020/wordml/sdtdatahash" xmlns:w16se="http://schemas.microsoft.com/office/word/2015/wordml/symex" xmlns:wpg="http://schemas.microsoft.com/office/word/2010/wordprocessingGroup" xmlns:wpi="http://schemas.microsoft.com/office/word/2010/wordprocessingInk" xmlns:wne="http://schemas.microsoft.com/office/word/2006/wordml" xmlns:wps="http://schemas.microsoft.com/office/word/2010/wordprocessingShape" mc:Ignorable="w14 w15 w16se w16cid w16 w16cex w16sdtdh wp14">
   <w:tbl>
     <w:tblPr>
@@ -6604,7 +6035,7 @@
 </w:hdr>
 </file>
 
-<file path=word/header16.xml><?xml version="1.0" encoding="utf-8"?>
+<file path=word/header13.xml><?xml version="1.0" encoding="utf-8"?>
 <w:hdr xmlns:wpc="http://schemas.microsoft.com/office/word/2010/wordprocessingCanvas" xmlns:cx="http://schemas.microsoft.com/office/drawing/2014/chartex" xmlns:cx1="http://schemas.microsoft.com/office/drawing/2015/9/8/chartex" xmlns:cx2="http://schemas.microsoft.com/office/drawing/2015/10/21/chartex" xmlns:cx3="http://schemas.microsoft.com/office/drawing/2016/5/9/chartex" xmlns:cx4="http://schemas.microsoft.com/office/drawing/2016/5/10/chartex" xmlns:cx5="http://schemas.microsoft.com/office/drawing/2016/5/11/chartex" xmlns:cx6="http://schemas.microsoft.com/office/drawing/2016/5/12/chartex" xmlns:cx7="http://schemas.microsoft.com/office/drawing/2016/5/13/chartex" xmlns:cx8="http://schemas.microsoft.com/office/drawing/2016/5/14/chartex" xmlns:mc="http://schemas.openxmlformats.org/markup-compatibility/2006" xmlns:aink="http://schemas.microsoft.com/office/drawing/2016/ink" xmlns:am3d="http://schemas.microsoft.com/office/drawing/2017/model3d" xmlns:o="urn:schemas-microsoft-com:office:office" xmlns:oel="http://schemas.microsoft.com/office/2019/extlst" xmlns:r="http://schemas.openxmlformats.org/officeDocument/2006/relationships" xmlns:m="http://schemas.openxmlformats.org/officeDocument/2006/math" xmlns:v="urn:schemas-microsoft-com:vml" xmlns:wp14="http://schemas.microsoft.com/office/word/2010/wordprocessingDrawing" xmlns:wp="http://schemas.openxmlformats.org/drawingml/2006/wordprocessingDrawing" xmlns:w10="urn:schemas-microsoft-com:office:word" xmlns:w="http://schemas.openxmlformats.org/wordprocessingml/2006/main" xmlns:w14="http://schemas.microsoft.com/office/word/2010/wordml" xmlns:w15="http://schemas.microsoft.com/office/word/2012/wordml" xmlns:w16cex="http://schemas.microsoft.com/office/word/2018/wordml/cex" xmlns:w16cid="http://schemas.microsoft.com/office/word/2016/wordml/cid" xmlns:w16="http://schemas.microsoft.com/office/word/2018/wordml" xmlns:w16du="http://schemas.microsoft.com/office/word/2023/wordml/word16du" xmlns:w16sdtdh="http://schemas.microsoft.com/office/word/2020/wordml/sdtdatahash" xmlns:w16se="http://schemas.microsoft.com/office/word/2015/wordml/symex" xmlns:wpg="http://schemas.microsoft.com/office/word/2010/wordprocessingGroup" xmlns:wpi="http://schemas.microsoft.com/office/word/2010/wordprocessingInk" xmlns:wne="http://schemas.microsoft.com/office/word/2006/wordml" xmlns:wps="http://schemas.microsoft.com/office/word/2010/wordprocessingShape" mc:Ignorable="w14 w15 w16se w16cid w16 w16cex w16sdtdh wp14">
   <w:tbl>
     <w:tblPr>
@@ -6925,7 +6356,7 @@
 </w:hdr>
 </file>
 
-<file path=word/header17.xml><?xml version="1.0" encoding="utf-8"?>
+<file path=word/header14.xml><?xml version="1.0" encoding="utf-8"?>
 <w:hdr xmlns:wpc="http://schemas.microsoft.com/office/word/2010/wordprocessingCanvas" xmlns:cx="http://schemas.microsoft.com/office/drawing/2014/chartex" xmlns:cx1="http://schemas.microsoft.com/office/drawing/2015/9/8/chartex" xmlns:cx2="http://schemas.microsoft.com/office/drawing/2015/10/21/chartex" xmlns:cx3="http://schemas.microsoft.com/office/drawing/2016/5/9/chartex" xmlns:cx4="http://schemas.microsoft.com/office/drawing/2016/5/10/chartex" xmlns:cx5="http://schemas.microsoft.com/office/drawing/2016/5/11/chartex" xmlns:cx6="http://schemas.microsoft.com/office/drawing/2016/5/12/chartex" xmlns:cx7="http://schemas.microsoft.com/office/drawing/2016/5/13/chartex" xmlns:cx8="http://schemas.microsoft.com/office/drawing/2016/5/14/chartex" xmlns:mc="http://schemas.openxmlformats.org/markup-compatibility/2006" xmlns:aink="http://schemas.microsoft.com/office/drawing/2016/ink" xmlns:am3d="http://schemas.microsoft.com/office/drawing/2017/model3d" xmlns:o="urn:schemas-microsoft-com:office:office" xmlns:oel="http://schemas.microsoft.com/office/2019/extlst" xmlns:r="http://schemas.openxmlformats.org/officeDocument/2006/relationships" xmlns:m="http://schemas.openxmlformats.org/officeDocument/2006/math" xmlns:v="urn:schemas-microsoft-com:vml" xmlns:wp14="http://schemas.microsoft.com/office/word/2010/wordprocessingDrawing" xmlns:wp="http://schemas.openxmlformats.org/drawingml/2006/wordprocessingDrawing" xmlns:w10="urn:schemas-microsoft-com:office:word" xmlns:w="http://schemas.openxmlformats.org/wordprocessingml/2006/main" xmlns:w14="http://schemas.microsoft.com/office/word/2010/wordml" xmlns:w15="http://schemas.microsoft.com/office/word/2012/wordml" xmlns:w16cex="http://schemas.microsoft.com/office/word/2018/wordml/cex" xmlns:w16cid="http://schemas.microsoft.com/office/word/2016/wordml/cid" xmlns:w16="http://schemas.microsoft.com/office/word/2018/wordml" xmlns:w16du="http://schemas.microsoft.com/office/word/2023/wordml/word16du" xmlns:w16sdtdh="http://schemas.microsoft.com/office/word/2020/wordml/sdtdatahash" xmlns:w16se="http://schemas.microsoft.com/office/word/2015/wordml/symex" xmlns:wpg="http://schemas.microsoft.com/office/word/2010/wordprocessingGroup" xmlns:wpi="http://schemas.microsoft.com/office/word/2010/wordprocessingInk" xmlns:wne="http://schemas.microsoft.com/office/word/2006/wordml" xmlns:wps="http://schemas.microsoft.com/office/word/2010/wordprocessingShape" mc:Ignorable="w14 w15 w16se w16cid w16 w16cex w16sdtdh wp14">
   <w:tbl>
     <w:tblPr>
@@ -10298,28 +9729,28 @@
 </file>
 
 <file path=customXml/item1.xml><?xml version="1.0" encoding="utf-8"?>
-<b:Sources xmlns:b="http://schemas.openxmlformats.org/officeDocument/2006/bibliography" xmlns="http://schemas.openxmlformats.org/officeDocument/2006/bibliography" SelectedStyle="\APASixthEditionOfficeOnline.xsl" StyleName="APA" Version="6"/>
-</file>
-
-<file path=customXml/item2.xml><?xml version="1.0" encoding="utf-8"?>
 <go:gDocsCustomXmlDataStorage xmlns:go="http://customooxmlschemas.google.com/" xmlns:r="http://schemas.openxmlformats.org/officeDocument/2006/relationships">
   <go:docsCustomData xmlns:go="http://customooxmlschemas.google.com/" roundtripDataSignature="AMtx7mgl+2i+IeBLJP0d+re0XLdSOpSahg==">AMUW2mVmVNEY3waV5IU56w/vPsot0rj9MdpLQXOO9vu1DiTbbwSyikap3QJ/f11uqK4KfwsiFJIUKIRNInCOQmw5jmXObtSYLqVn7NiU10f1CNEKfxtVlsr824xA6rT+1eCNvZoeeCpCRr4o7qsqjU4tt6oYwsM2ASaNau7Cy9nlLSUjEL676KQ=</go:docsCustomData>
 </go:gDocsCustomXmlDataStorage>
 </file>
 
-<file path=customXml/itemProps1.xml><?xml version="1.0" encoding="utf-8"?>
-<ds:datastoreItem xmlns:ds="http://schemas.openxmlformats.org/officeDocument/2006/customXml" ds:itemID="{576FD7AB-A13C-44C9-ABCD-D5D6747E6EFF}">
-  <ds:schemaRefs>
-    <ds:schemaRef ds:uri="http://schemas.openxmlformats.org/officeDocument/2006/bibliography"/>
-  </ds:schemaRefs>
-</ds:datastoreItem>
+<file path=customXml/item2.xml><?xml version="1.0" encoding="utf-8"?>
+<b:Sources xmlns:b="http://schemas.openxmlformats.org/officeDocument/2006/bibliography" xmlns="http://schemas.openxmlformats.org/officeDocument/2006/bibliography" SelectedStyle="\APASixthEditionOfficeOnline.xsl" StyleName="APA" Version="6"/>
 </file>
 
-<file path=customXml/itemProps2.xml><?xml version="1.0" encoding="utf-8"?>
+<file path=customXml/itemProps1.xml><?xml version="1.0" encoding="utf-8"?>
 <ds:datastoreItem xmlns:ds="http://schemas.openxmlformats.org/officeDocument/2006/customXml" ds:itemID="{11111111-1234-1234-1234-123412341234}">
   <ds:schemaRefs>
     <ds:schemaRef ds:uri="http://customooxmlschemas.google.com/"/>
     <ds:schemaRef ds:uri="http://schemas.openxmlformats.org/officeDocument/2006/relationships"/>
   </ds:schemaRefs>
 </ds:datastoreItem>
+</file>
+
+<file path=customXml/itemProps2.xml><?xml version="1.0" encoding="utf-8"?>
+<ds:datastoreItem xmlns:ds="http://schemas.openxmlformats.org/officeDocument/2006/customXml" ds:itemID="{576FD7AB-A13C-44C9-ABCD-D5D6747E6EFF}">
+  <ds:schemaRefs>
+    <ds:schemaRef ds:uri="http://schemas.openxmlformats.org/officeDocument/2006/bibliography"/>
+  </ds:schemaRefs>
+</ds:datastoreItem>
 </file>
--- a/Word Proyecto.docx
+++ b/Word Proyecto.docx
@@ -295,7 +295,7 @@
           <w:lang w:val="es-ES_tradnl" w:eastAsia="es-ES_tradnl"/>
         </w:rPr>
         <w:drawing>
-          <wp:anchor distT="0" distB="0" distL="114300" distR="114300" simplePos="0" relativeHeight="251660288" behindDoc="0" locked="0" layoutInCell="1" allowOverlap="1" wp14:anchorId="54F135D9" wp14:editId="1D7940F2">
+          <wp:anchor distT="0" distB="0" distL="114300" distR="114300" simplePos="0" relativeHeight="251658752" behindDoc="0" locked="0" layoutInCell="1" allowOverlap="1" wp14:anchorId="54F135D9" wp14:editId="73731648">
             <wp:simplePos x="0" y="0"/>
             <wp:positionH relativeFrom="margin">
               <wp:posOffset>313690</wp:posOffset>
@@ -2332,230 +2332,6 @@
       </w:sdtContent>
     </w:sdt>
     <w:p>
-      <w:r>
-        <w:br w:type="page"/>
-      </w:r>
-    </w:p>
-    <w:p>
-      <w:pPr>
-        <w:pStyle w:val="Ttulo1"/>
-        <w:numPr>
-          <w:ilvl w:val="0"/>
-          <w:numId w:val="4"/>
-        </w:numPr>
-      </w:pPr>
-      <w:bookmarkStart w:id="2" w:name="_Toc134456004"/>
-      <w:r>
-        <w:lastRenderedPageBreak/>
-        <w:t>Introducción</w:t>
-      </w:r>
-      <w:bookmarkEnd w:id="2"/>
-    </w:p>
-    <w:p>
-      <w:pPr>
-        <w:pStyle w:val="Ttulo2"/>
-        <w:numPr>
-          <w:ilvl w:val="1"/>
-          <w:numId w:val="4"/>
-        </w:numPr>
-      </w:pPr>
-      <w:bookmarkStart w:id="3" w:name="_Toc134456005"/>
-      <w:r>
-        <w:t>Motivación</w:t>
-      </w:r>
-      <w:bookmarkEnd w:id="3"/>
-    </w:p>
-    <w:p>
-      <w:r>
-        <w:t>Para la realización del siguiente proyecto, tuvimos la idea de realizar un videojuego de simulación de futbol</w:t>
-      </w:r>
-      <w:r>
-        <w:t xml:space="preserve"> mediante el uso de las herramientas aprendidas a lo largo del curso</w:t>
-      </w:r>
-      <w:r>
-        <w:t xml:space="preserve">. </w:t>
-      </w:r>
-    </w:p>
-    <w:p>
-      <w:r>
-        <w:t xml:space="preserve">La idea que tuvimos una tarde de primavera yendo en el tren fue realizar un videojuego de futbol en el cual tu eres el entrenador del equipo y la tarea que tienes es antes de empezar el partido poner la alineación adecuada para tener </w:t>
-      </w:r>
-      <w:r>
-        <w:t>más</w:t>
-      </w:r>
-      <w:r>
-        <w:t xml:space="preserve"> oportunidades de ganar el partido.</w:t>
-      </w:r>
-    </w:p>
-    <w:p>
-      <w:pPr>
-        <w:rPr>
-          <w:u w:val="single"/>
-        </w:rPr>
-      </w:pPr>
-      <w:r>
-        <w:t xml:space="preserve">Tuvimos que pensar muy bien </w:t>
-      </w:r>
-      <w:r>
-        <w:t>cómo</w:t>
-      </w:r>
-      <w:r>
-        <w:t xml:space="preserve"> realizar esta tarea debido a que muchas cosas que queríamos implementar las tuvimos que estudiar</w:t>
-      </w:r>
-      <w:r>
-        <w:t xml:space="preserve"> por nuestra cuenta</w:t>
-      </w:r>
-      <w:r>
-        <w:t xml:space="preserve"> ya que</w:t>
-      </w:r>
-      <w:r>
-        <w:t>,</w:t>
-      </w:r>
-      <w:r>
-        <w:t xml:space="preserve"> con lo</w:t>
-      </w:r>
-      <w:r>
-        <w:t xml:space="preserve">s conocimientos curriculares, </w:t>
-      </w:r>
-      <w:r>
-        <w:t>no nos era suficiente.</w:t>
-      </w:r>
-    </w:p>
-    <w:p>
-      <w:pPr>
-        <w:pStyle w:val="Ttulo2"/>
-        <w:numPr>
-          <w:ilvl w:val="1"/>
-          <w:numId w:val="4"/>
-        </w:numPr>
-      </w:pPr>
-      <w:bookmarkStart w:id="4" w:name="_Toc134456006"/>
-      <w:proofErr w:type="spellStart"/>
-      <w:r>
-        <w:t>Abstract</w:t>
-      </w:r>
-      <w:bookmarkEnd w:id="4"/>
-      <w:proofErr w:type="spellEnd"/>
-    </w:p>
-    <w:p>
-      <w:pPr>
-        <w:rPr>
-          <w:lang w:val="en-GB"/>
-        </w:rPr>
-      </w:pPr>
-      <w:r>
-        <w:rPr>
-          <w:lang w:val="en-GB"/>
-        </w:rPr>
-        <w:t>For the realization of the following project, we had the idea of making a soccer simulation video game by using the tools learned throughout the course.</w:t>
-      </w:r>
-    </w:p>
-    <w:p>
-      <w:pPr>
-        <w:rPr>
-          <w:lang w:val="en-GB"/>
-        </w:rPr>
-      </w:pPr>
-      <w:r>
-        <w:rPr>
-          <w:lang w:val="en-GB"/>
-        </w:rPr>
-        <w:t>The idea we had one spring afternoon going on the train was to make a football videogame in which you are the coach of the team and the task you have is before starting the match to set the right line-up to have more chances to win the match.</w:t>
-      </w:r>
-    </w:p>
-    <w:p>
-      <w:pPr>
-        <w:rPr>
-          <w:lang w:val="en-GB"/>
-        </w:rPr>
-      </w:pPr>
-      <w:r>
-        <w:rPr>
-          <w:lang w:val="en-GB"/>
-        </w:rPr>
-        <w:t>We had to think very carefully about how to carry out this task because many of the things we wanted to put into practice we had to study on our own, since the course was not enough for us.</w:t>
-      </w:r>
-    </w:p>
-    <w:p>
-      <w:pPr>
-        <w:pStyle w:val="Ttulo2"/>
-        <w:numPr>
-          <w:ilvl w:val="1"/>
-          <w:numId w:val="4"/>
-        </w:numPr>
-      </w:pPr>
-      <w:bookmarkStart w:id="5" w:name="_Toc134456007"/>
-      <w:r>
-        <w:t>Objetivos propuestos</w:t>
-      </w:r>
-      <w:bookmarkEnd w:id="5"/>
-    </w:p>
-    <w:p>
-      <w:pPr>
-        <w:rPr>
-          <w:szCs w:val="28"/>
-        </w:rPr>
-      </w:pPr>
-      <w:r>
-        <w:rPr>
-          <w:szCs w:val="28"/>
-        </w:rPr>
-        <w:t xml:space="preserve">Nuestro objetivo es que nuestra aplicación sea capaz de simular un partido de futbol entre dos equipos que, mediante un sistema de estrellas, tengan una diferencia de probabilidad a la hora de ganar. A su vez, generar una especie de liga donde el resto de equipos compitan entre sí de forma automática paralelamente a los partidos que realizamos con nuestro equipo. Queremos que este sistema de estrellas también influya en eventos que surjan a lo largo del partido </w:t>
-      </w:r>
-      <w:r>
-        <w:rPr>
-          <w:szCs w:val="28"/>
-        </w:rPr>
-        <w:t>como,</w:t>
-      </w:r>
-      <w:r>
-        <w:rPr>
-          <w:szCs w:val="28"/>
-        </w:rPr>
-        <w:t xml:space="preserve"> por ejemplo, si tiene un menor </w:t>
-      </w:r>
-      <w:proofErr w:type="spellStart"/>
-      <w:r>
-        <w:rPr>
-          <w:szCs w:val="28"/>
-        </w:rPr>
-        <w:t>numero</w:t>
-      </w:r>
-      <w:proofErr w:type="spellEnd"/>
-      <w:r>
-        <w:rPr>
-          <w:szCs w:val="28"/>
-        </w:rPr>
-        <w:t xml:space="preserve"> de estrellas, que sea </w:t>
-      </w:r>
-      <w:proofErr w:type="spellStart"/>
-      <w:r>
-        <w:rPr>
-          <w:szCs w:val="28"/>
-        </w:rPr>
-        <w:t>mas</w:t>
-      </w:r>
-      <w:proofErr w:type="spellEnd"/>
-      <w:r>
-        <w:rPr>
-          <w:szCs w:val="28"/>
-        </w:rPr>
-        <w:t xml:space="preserve"> propenso a cometer una falta</w:t>
-      </w:r>
-      <w:r>
-        <w:rPr>
-          <w:szCs w:val="28"/>
-        </w:rPr>
-        <w:t xml:space="preserve"> o tener una menor probabilidad de gol, pero que no imposibilite a un equipo con menos estrellas poder ganar un partido contra un equipo con mejores estadísticas</w:t>
-      </w:r>
-      <w:r>
-        <w:rPr>
-          <w:szCs w:val="28"/>
-        </w:rPr>
-        <w:t>.</w:t>
-      </w:r>
-    </w:p>
-    <w:p>
       <w:pPr>
         <w:sectPr>
           <w:headerReference w:type="even" r:id="rId19"/>
@@ -2568,6 +2344,273 @@
           <w:titlePg/>
         </w:sectPr>
       </w:pPr>
+      <w:r>
+        <w:br w:type="page"/>
+      </w:r>
+    </w:p>
+    <w:p/>
+    <w:p>
+      <w:pPr>
+        <w:pStyle w:val="Ttulo1"/>
+        <w:numPr>
+          <w:ilvl w:val="0"/>
+          <w:numId w:val="4"/>
+        </w:numPr>
+      </w:pPr>
+      <w:bookmarkStart w:id="2" w:name="_Toc134456004"/>
+      <w:r>
+        <w:t>Introducción</w:t>
+      </w:r>
+      <w:bookmarkEnd w:id="2"/>
+    </w:p>
+    <w:p>
+      <w:pPr>
+        <w:pStyle w:val="Ttulo2"/>
+        <w:numPr>
+          <w:ilvl w:val="1"/>
+          <w:numId w:val="4"/>
+        </w:numPr>
+      </w:pPr>
+      <w:bookmarkStart w:id="3" w:name="_Toc134456005"/>
+      <w:r>
+        <w:t>Motivación</w:t>
+      </w:r>
+      <w:bookmarkEnd w:id="3"/>
+    </w:p>
+    <w:p>
+      <w:r>
+        <w:t xml:space="preserve">Para la realización del siguiente proyecto, </w:t>
+      </w:r>
+      <w:r>
+        <w:t>se tuvo</w:t>
+      </w:r>
+      <w:r>
+        <w:t xml:space="preserve"> la idea de realizar un videojuego de simulación de futbol</w:t>
+      </w:r>
+      <w:r>
+        <w:t xml:space="preserve"> mediante el uso de las herramientas aprendidas a lo largo del curso</w:t>
+      </w:r>
+      <w:r>
+        <w:t xml:space="preserve">. </w:t>
+      </w:r>
+    </w:p>
+    <w:p>
+      <w:r>
+        <w:t xml:space="preserve">La idea </w:t>
+      </w:r>
+      <w:r>
+        <w:t>principal es</w:t>
+      </w:r>
+      <w:r>
+        <w:t xml:space="preserve"> realizar un videojuego de futbol en el cual tu eres el entrenador del equipo y la tarea que tienes es antes de empezar el partido poner la alineación adecuada para tener </w:t>
+      </w:r>
+      <w:r>
+        <w:t>más</w:t>
+      </w:r>
+      <w:r>
+        <w:t xml:space="preserve"> oportunidades de ganar el partido.</w:t>
+      </w:r>
+    </w:p>
+    <w:p>
+      <w:pPr>
+        <w:rPr>
+          <w:u w:val="single"/>
+        </w:rPr>
+      </w:pPr>
+      <w:r>
+        <w:t>Se tuvo</w:t>
+      </w:r>
+      <w:r>
+        <w:t xml:space="preserve"> que pensar muy bien </w:t>
+      </w:r>
+      <w:r>
+        <w:t>cómo</w:t>
+      </w:r>
+      <w:r>
+        <w:t xml:space="preserve"> realizar esta tarea debido a que muchas cosas que queríamos implementar </w:t>
+      </w:r>
+      <w:r>
+        <w:t>se tuvieron</w:t>
+      </w:r>
+      <w:r>
+        <w:t xml:space="preserve"> que estudiar</w:t>
+      </w:r>
+      <w:r>
+        <w:t xml:space="preserve"> por nuestra cuenta</w:t>
+      </w:r>
+      <w:r>
+        <w:t xml:space="preserve"> ya que</w:t>
+      </w:r>
+      <w:r>
+        <w:t>,</w:t>
+      </w:r>
+      <w:r>
+        <w:t xml:space="preserve"> con lo</w:t>
+      </w:r>
+      <w:r>
+        <w:t xml:space="preserve">s conocimientos curriculares, </w:t>
+      </w:r>
+      <w:r>
+        <w:t>no nos era suficiente.</w:t>
+      </w:r>
+    </w:p>
+    <w:p>
+      <w:pPr>
+        <w:pStyle w:val="Ttulo2"/>
+        <w:numPr>
+          <w:ilvl w:val="1"/>
+          <w:numId w:val="4"/>
+        </w:numPr>
+      </w:pPr>
+      <w:bookmarkStart w:id="4" w:name="_Toc134456006"/>
+      <w:proofErr w:type="spellStart"/>
+      <w:r>
+        <w:t>Abstract</w:t>
+      </w:r>
+      <w:bookmarkEnd w:id="4"/>
+      <w:proofErr w:type="spellEnd"/>
+    </w:p>
+    <w:p>
+      <w:pPr>
+        <w:rPr>
+          <w:lang w:val="en-GB"/>
+        </w:rPr>
+      </w:pPr>
+      <w:bookmarkStart w:id="5" w:name="_Toc134456007"/>
+      <w:r>
+        <w:rPr>
+          <w:lang w:val="en-GB"/>
+        </w:rPr>
+        <w:t xml:space="preserve">For the realization of the following project, we had the idea of making a soccer simulation video game by using the tools learned throughout the course. </w:t>
+      </w:r>
+    </w:p>
+    <w:p>
+      <w:pPr>
+        <w:rPr>
+          <w:lang w:val="en-GB"/>
+        </w:rPr>
+      </w:pPr>
+      <w:r>
+        <w:rPr>
+          <w:lang w:val="en-GB"/>
+        </w:rPr>
+        <w:t xml:space="preserve">The main idea is to make a soccer video game in which you are the coach of the team and the task you have is before starting the game to put the right </w:t>
+      </w:r>
+      <w:r>
+        <w:rPr>
+          <w:lang w:val="en-GB"/>
+        </w:rPr>
+        <w:t>line-up</w:t>
+      </w:r>
+      <w:r>
+        <w:rPr>
+          <w:lang w:val="en-GB"/>
+        </w:rPr>
+        <w:t xml:space="preserve"> to have more chances to win the </w:t>
+      </w:r>
+      <w:r>
+        <w:rPr>
+          <w:lang w:val="en-GB"/>
+        </w:rPr>
+        <w:t>game. We</w:t>
+      </w:r>
+      <w:r>
+        <w:rPr>
+          <w:lang w:val="en-GB"/>
+        </w:rPr>
+        <w:t xml:space="preserve"> had to think very well how to do this task because many things we wanted to implement had to be studied on our own since, with the curricular knowledge, it was not enough for us.</w:t>
+      </w:r>
+    </w:p>
+    <w:p>
+      <w:pPr>
+        <w:pStyle w:val="Ttulo2"/>
+        <w:numPr>
+          <w:ilvl w:val="1"/>
+          <w:numId w:val="4"/>
+        </w:numPr>
+      </w:pPr>
+      <w:r>
+        <w:t>Objetivos propuestos</w:t>
+      </w:r>
+      <w:bookmarkEnd w:id="5"/>
+    </w:p>
+    <w:p>
+      <w:pPr>
+        <w:rPr>
+          <w:szCs w:val="28"/>
+        </w:rPr>
+      </w:pPr>
+      <w:r>
+        <w:rPr>
+          <w:szCs w:val="28"/>
+        </w:rPr>
+        <w:t xml:space="preserve">El </w:t>
+      </w:r>
+      <w:r>
+        <w:rPr>
+          <w:szCs w:val="28"/>
+        </w:rPr>
+        <w:t xml:space="preserve">objetivo es que nuestra aplicación sea capaz de simular un partido de futbol entre dos equipos que, mediante un sistema de estrellas, tengan una diferencia de probabilidad a la hora de ganar. A su vez, generar una especie de liga donde el resto de equipos compitan entre sí de forma automática paralelamente a los partidos que realizamos con nuestro equipo. Queremos que este sistema de estrellas también influya en eventos que surjan a lo largo del partido </w:t>
+      </w:r>
+      <w:r>
+        <w:rPr>
+          <w:szCs w:val="28"/>
+        </w:rPr>
+        <w:t>como,</w:t>
+      </w:r>
+      <w:r>
+        <w:rPr>
+          <w:szCs w:val="28"/>
+        </w:rPr>
+        <w:t xml:space="preserve"> por ejemplo, si tiene un menor </w:t>
+      </w:r>
+      <w:r>
+        <w:rPr>
+          <w:szCs w:val="28"/>
+        </w:rPr>
+        <w:t>número</w:t>
+      </w:r>
+      <w:r>
+        <w:rPr>
+          <w:szCs w:val="28"/>
+        </w:rPr>
+        <w:t xml:space="preserve"> de estrellas, que sea </w:t>
+      </w:r>
+      <w:r>
+        <w:rPr>
+          <w:szCs w:val="28"/>
+        </w:rPr>
+        <w:t>más</w:t>
+      </w:r>
+      <w:r>
+        <w:rPr>
+          <w:szCs w:val="28"/>
+        </w:rPr>
+        <w:t xml:space="preserve"> propenso a cometer una falta</w:t>
+      </w:r>
+      <w:r>
+        <w:rPr>
+          <w:szCs w:val="28"/>
+        </w:rPr>
+        <w:t xml:space="preserve"> o tener una menor probabilidad de gol, pero que no imposibilite a un equipo con menos estrellas poder ganar un partido contra un equipo con mejores estadísticas</w:t>
+      </w:r>
+      <w:r>
+        <w:rPr>
+          <w:szCs w:val="28"/>
+        </w:rPr>
+        <w:t>.</w:t>
+      </w:r>
+    </w:p>
+    <w:p>
+      <w:pPr>
+        <w:sectPr>
+          <w:type w:val="continuous"/>
+          <w:pgSz w:w="11909" w:h="16834"/>
+          <w:pgMar w:top="1440" w:right="1440" w:bottom="1440" w:left="1440" w:header="720" w:footer="0" w:gutter="0"/>
+          <w:cols w:space="720"/>
+          <w:titlePg/>
+        </w:sectPr>
+      </w:pPr>
     </w:p>
     <w:p>
       <w:pPr>
@@ -3220,20 +3263,6 @@
       <w:r>
         <w:t>Se decidió utilizar el sistema operativo Windows debido a que es el sistema operativo con el que mas familiarizados estamos a la hora de trabajar. A su vez, hemos utilizado tanto la versión 10 como la 11 ya que eran las que teníamos instaladas en nuestros ordenadores.</w:t>
       </w:r>
-    </w:p>
-    <w:p>
-      <w:pPr>
-        <w:pStyle w:val="Ttulo1"/>
-        <w:numPr>
-          <w:ilvl w:val="0"/>
-          <w:numId w:val="4"/>
-        </w:numPr>
-      </w:pPr>
-      <w:bookmarkStart w:id="11" w:name="_Toc134456013"/>
-      <w:r>
-        <w:t>Estimación de recursos y planificación</w:t>
-      </w:r>
-      <w:bookmarkEnd w:id="11"/>
     </w:p>
     <w:p>
       <w:pPr>
@@ -3249,7 +3278,48 @@
     </w:p>
     <w:p>
       <w:r>
-        <w:t xml:space="preserve">El tiempo que estimamos necesitar para realizar la aplicación es de alrededor de 100 horas, este tiempo lo dividiremos en las diferentes fases de desarrollo que nos hemos propuesto para llevar a cabo el proyecto (análisis y planificación, diseño de la aplicación, codificación y pruebas) </w:t>
+        <w:br w:type="page"/>
+      </w:r>
+    </w:p>
+    <w:p>
+      <w:pPr>
+        <w:pStyle w:val="Ttulo1"/>
+        <w:numPr>
+          <w:ilvl w:val="0"/>
+          <w:numId w:val="4"/>
+        </w:numPr>
+      </w:pPr>
+      <w:bookmarkStart w:id="11" w:name="_Toc134456013"/>
+      <w:r>
+        <w:lastRenderedPageBreak/>
+        <w:t>Estimación de recursos y planificación</w:t>
+      </w:r>
+      <w:bookmarkEnd w:id="11"/>
+    </w:p>
+    <w:p>
+      <w:pPr>
+        <w:sectPr>
+          <w:headerReference w:type="default" r:id="rId23"/>
+          <w:type w:val="continuous"/>
+          <w:pgSz w:w="11909" w:h="16834"/>
+          <w:pgMar w:top="1440" w:right="1440" w:bottom="1440" w:left="1440" w:header="720" w:footer="0" w:gutter="0"/>
+          <w:cols w:space="720"/>
+          <w:docGrid w:linePitch="299"/>
+        </w:sectPr>
+      </w:pPr>
+    </w:p>
+    <w:p>
+      <w:r>
+        <w:t>El tiempo que</w:t>
+      </w:r>
+      <w:r>
+        <w:t xml:space="preserve"> se </w:t>
+      </w:r>
+      <w:r>
+        <w:t>estimó</w:t>
+      </w:r>
+      <w:r>
+        <w:t xml:space="preserve"> necesitar para realizar la aplicación es de alrededor de 100 horas, este tiempo lo dividiremos en las diferentes fases de desarrollo que nos hemos propuesto para llevar a cabo el proyecto (análisis y planificación, diseño de la aplicación, codificación y pruebas) </w:t>
       </w:r>
     </w:p>
     <w:p>
@@ -3339,19 +3409,89 @@
       </w:pPr>
       <w:r>
         <w:rPr>
+          <w:b/>
+          <w:bCs/>
           <w:noProof/>
         </w:rPr>
-        <w:lastRenderedPageBreak/>
+        <w:drawing>
+          <wp:anchor distT="0" distB="0" distL="114300" distR="114300" simplePos="0" relativeHeight="251640832" behindDoc="1" locked="0" layoutInCell="1" allowOverlap="1" wp14:anchorId="0D31C495" wp14:editId="776CA252">
+            <wp:simplePos x="0" y="0"/>
+            <wp:positionH relativeFrom="column">
+              <wp:posOffset>-19050</wp:posOffset>
+            </wp:positionH>
+            <wp:positionV relativeFrom="page">
+              <wp:posOffset>5153025</wp:posOffset>
+            </wp:positionV>
+            <wp:extent cx="5724525" cy="1562100"/>
+            <wp:effectExtent l="0" t="0" r="9525" b="0"/>
+            <wp:wrapTight wrapText="bothSides">
+              <wp:wrapPolygon edited="0">
+                <wp:start x="0" y="0"/>
+                <wp:lineTo x="0" y="21337"/>
+                <wp:lineTo x="21564" y="21337"/>
+                <wp:lineTo x="21564" y="0"/>
+                <wp:lineTo x="0" y="0"/>
+              </wp:wrapPolygon>
+            </wp:wrapTight>
+            <wp:docPr id="18" name="Imagen 18"/>
+            <wp:cNvGraphicFramePr>
+              <a:graphicFrameLocks xmlns:a="http://schemas.openxmlformats.org/drawingml/2006/main" noChangeAspect="1"/>
+            </wp:cNvGraphicFramePr>
+            <a:graphic xmlns:a="http://schemas.openxmlformats.org/drawingml/2006/main">
+              <a:graphicData uri="http://schemas.openxmlformats.org/drawingml/2006/picture">
+                <pic:pic xmlns:pic="http://schemas.openxmlformats.org/drawingml/2006/picture">
+                  <pic:nvPicPr>
+                    <pic:cNvPr id="0" name="Picture 1"/>
+                    <pic:cNvPicPr>
+                      <a:picLocks noChangeAspect="1" noChangeArrowheads="1"/>
+                    </pic:cNvPicPr>
+                  </pic:nvPicPr>
+                  <pic:blipFill>
+                    <a:blip r:embed="rId24">
+                      <a:extLst>
+                        <a:ext uri="{28A0092B-C50C-407E-A947-70E740481C1C}">
+                          <a14:useLocalDpi xmlns:a14="http://schemas.microsoft.com/office/drawing/2010/main" val="0"/>
+                        </a:ext>
+                      </a:extLst>
+                    </a:blip>
+                    <a:srcRect/>
+                    <a:stretch>
+                      <a:fillRect/>
+                    </a:stretch>
+                  </pic:blipFill>
+                  <pic:spPr bwMode="auto">
+                    <a:xfrm>
+                      <a:off x="0" y="0"/>
+                      <a:ext cx="5724525" cy="1562100"/>
+                    </a:xfrm>
+                    <a:prstGeom prst="rect">
+                      <a:avLst/>
+                    </a:prstGeom>
+                    <a:noFill/>
+                    <a:ln>
+                      <a:noFill/>
+                    </a:ln>
+                  </pic:spPr>
+                </pic:pic>
+              </a:graphicData>
+            </a:graphic>
+          </wp:anchor>
+        </w:drawing>
+      </w:r>
+      <w:r>
+        <w:rPr>
+          <w:noProof/>
+        </w:rPr>
         <mc:AlternateContent>
           <mc:Choice Requires="wps">
             <w:drawing>
-              <wp:anchor distT="0" distB="0" distL="114300" distR="114300" simplePos="0" relativeHeight="251632128" behindDoc="1" locked="0" layoutInCell="1" allowOverlap="1" wp14:anchorId="48C70205" wp14:editId="3BD4D752">
+              <wp:anchor distT="0" distB="0" distL="114300" distR="114300" simplePos="0" relativeHeight="251676672" behindDoc="1" locked="0" layoutInCell="1" allowOverlap="1" wp14:anchorId="48C70205" wp14:editId="0BA1A7A4">
                 <wp:simplePos x="0" y="0"/>
                 <wp:positionH relativeFrom="column">
-                  <wp:posOffset>0</wp:posOffset>
+                  <wp:posOffset>9525</wp:posOffset>
                 </wp:positionH>
                 <wp:positionV relativeFrom="paragraph">
-                  <wp:posOffset>4327525</wp:posOffset>
+                  <wp:posOffset>4202430</wp:posOffset>
                 </wp:positionV>
                 <wp:extent cx="5724525" cy="635"/>
                 <wp:effectExtent l="0" t="0" r="0" b="0"/>
@@ -3424,7 +3564,7 @@
                 <v:stroke joinstyle="miter"/>
                 <v:path gradientshapeok="t" o:connecttype="rect"/>
               </v:shapetype>
-              <v:shape id="Cuadro de texto 1" o:spid="_x0000_s1026" type="#_x0000_t202" style="position:absolute;left:0;text-align:left;margin-left:0;margin-top:340.75pt;width:450.75pt;height:.05pt;z-index:-251684352;visibility:visible;mso-wrap-style:square;mso-wrap-distance-left:9pt;mso-wrap-distance-top:0;mso-wrap-distance-right:9pt;mso-wrap-distance-bottom:0;mso-position-horizontal:absolute;mso-position-horizontal-relative:text;mso-position-vertical:absolute;mso-position-vertical-relative:text;v-text-anchor:top" o:gfxdata="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" stroked="f">
+              <v:shape id="Cuadro de texto 1" o:spid="_x0000_s1026" type="#_x0000_t202" style="position:absolute;left:0;text-align:left;margin-left:.75pt;margin-top:330.9pt;width:450.75pt;height:.05pt;z-index:-251639808;visibility:visible;mso-wrap-style:square;mso-wrap-distance-left:9pt;mso-wrap-distance-top:0;mso-wrap-distance-right:9pt;mso-wrap-distance-bottom:0;mso-position-horizontal:absolute;mso-position-horizontal-relative:text;mso-position-vertical:absolute;mso-position-vertical-relative:text;v-text-anchor:top" o:gfxdata="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" stroked="f">
                 <v:textbox style="mso-fit-shape-to-text:t" inset="0,0,0,0">
                   <w:txbxContent>
                     <w:p>
@@ -3460,13 +3600,13 @@
           <w:noProof/>
         </w:rPr>
         <w:drawing>
-          <wp:anchor distT="0" distB="0" distL="114300" distR="114300" simplePos="0" relativeHeight="251631104" behindDoc="1" locked="0" layoutInCell="1" allowOverlap="1" wp14:anchorId="7BB6E365" wp14:editId="2FFBAD82">
+          <wp:anchor distT="0" distB="0" distL="114300" distR="114300" simplePos="0" relativeHeight="251659264" behindDoc="1" locked="0" layoutInCell="1" allowOverlap="1" wp14:anchorId="7BB6E365" wp14:editId="1D9C2E1C">
             <wp:simplePos x="0" y="0"/>
             <wp:positionH relativeFrom="column">
               <wp:posOffset>0</wp:posOffset>
             </wp:positionH>
             <wp:positionV relativeFrom="paragraph">
-              <wp:posOffset>2689225</wp:posOffset>
+              <wp:posOffset>2568575</wp:posOffset>
             </wp:positionV>
             <wp:extent cx="5724525" cy="1581150"/>
             <wp:effectExtent l="0" t="0" r="9525" b="0"/>
@@ -3493,7 +3633,7 @@
                     </pic:cNvPicPr>
                   </pic:nvPicPr>
                   <pic:blipFill>
-                    <a:blip r:embed="rId23">
+                    <a:blip r:embed="rId25">
                       <a:extLst>
                         <a:ext uri="{28A0092B-C50C-407E-A947-70E740481C1C}">
                           <a14:useLocalDpi xmlns:a14="http://schemas.microsoft.com/office/drawing/2010/main" val="0"/>
@@ -3531,22 +3671,23 @@
         <mc:AlternateContent>
           <mc:Choice Requires="wps">
             <w:drawing>
-              <wp:anchor distT="0" distB="0" distL="114300" distR="114300" simplePos="0" relativeHeight="251629056" behindDoc="1" locked="0" layoutInCell="1" allowOverlap="1" wp14:anchorId="6500557E" wp14:editId="3A6DE4EF">
+              <wp:anchor distT="0" distB="0" distL="114300" distR="114300" simplePos="0" relativeHeight="251702272" behindDoc="1" locked="0" layoutInCell="1" allowOverlap="1" wp14:anchorId="57893ACE" wp14:editId="2F4B140B">
                 <wp:simplePos x="0" y="0"/>
                 <wp:positionH relativeFrom="column">
                   <wp:posOffset>0</wp:posOffset>
                 </wp:positionH>
                 <wp:positionV relativeFrom="paragraph">
-                  <wp:posOffset>2413000</wp:posOffset>
+                  <wp:posOffset>2353310</wp:posOffset>
                 </wp:positionV>
                 <wp:extent cx="5724525" cy="635"/>
-                <wp:effectExtent l="0" t="0" r="0" b="0"/>
+                <wp:effectExtent l="0" t="0" r="9525" b="8255"/>
                 <wp:wrapTight wrapText="bothSides">
                   <wp:wrapPolygon edited="0">
                     <wp:start x="0" y="0"/>
-                    <wp:lineTo x="0" y="21600"/>
-                    <wp:lineTo x="21600" y="21600"/>
-                    <wp:lineTo x="21600" y="0"/>
+                    <wp:lineTo x="0" y="20698"/>
+                    <wp:lineTo x="21564" y="20698"/>
+                    <wp:lineTo x="21564" y="0"/>
+                    <wp:lineTo x="0" y="0"/>
                   </wp:wrapPolygon>
                 </wp:wrapTight>
                 <wp:docPr id="1" name="Cuadro de texto 1"/>
@@ -3587,15 +3728,7 @@
                                 <w:bCs/>
                                 <w:noProof/>
                               </w:rPr>
-                              <w:t xml:space="preserve">Diagrama de Gantt </w:t>
-                            </w:r>
-                            <w:r>
-                              <w:rPr>
-                                <w:b/>
-                                <w:bCs/>
-                                <w:noProof/>
-                              </w:rPr>
-                              <w:t>tiempo estimado</w:t>
+                              <w:t>Diagrama de Gantt tiempo estimado</w:t>
                             </w:r>
                           </w:p>
                         </w:txbxContent>
@@ -3614,7 +3747,7 @@
           </mc:Choice>
           <mc:Fallback>
             <w:pict>
-              <v:shape w14:anchorId="6500557E" id="_x0000_s1027" type="#_x0000_t202" style="position:absolute;left:0;text-align:left;margin-left:0;margin-top:190pt;width:450.75pt;height:.05pt;z-index:-251687424;visibility:visible;mso-wrap-style:square;mso-wrap-distance-left:9pt;mso-wrap-distance-top:0;mso-wrap-distance-right:9pt;mso-wrap-distance-bottom:0;mso-position-horizontal:absolute;mso-position-horizontal-relative:text;mso-position-vertical:absolute;mso-position-vertical-relative:text;v-text-anchor:top" o:gfxdata="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" stroked="f">
+              <v:shape w14:anchorId="57893ACE" id="_x0000_s1027" type="#_x0000_t202" style="position:absolute;left:0;text-align:left;margin-left:0;margin-top:185.3pt;width:450.75pt;height:.05pt;z-index:-251614208;visibility:visible;mso-wrap-style:square;mso-wrap-distance-left:9pt;mso-wrap-distance-top:0;mso-wrap-distance-right:9pt;mso-wrap-distance-bottom:0;mso-position-horizontal:absolute;mso-position-horizontal-relative:text;mso-position-vertical:absolute;mso-position-vertical-relative:text;v-text-anchor:top" o:gfxdata="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" stroked="f">
                 <v:textbox style="mso-fit-shape-to-text:t" inset="0,0,0,0">
                   <w:txbxContent>
                     <w:p>
@@ -3632,15 +3765,7 @@
                           <w:bCs/>
                           <w:noProof/>
                         </w:rPr>
-                        <w:t xml:space="preserve">Diagrama de Gantt </w:t>
-                      </w:r>
-                      <w:r>
-                        <w:rPr>
-                          <w:b/>
-                          <w:bCs/>
-                          <w:noProof/>
-                        </w:rPr>
-                        <w:t>tiempo estimado</w:t>
+                        <w:t>Diagrama de Gantt tiempo estimado</w:t>
                       </w:r>
                     </w:p>
                   </w:txbxContent>
@@ -3655,77 +3780,6 @@
         <w:rPr>
           <w:b/>
           <w:bCs/>
-          <w:noProof/>
-        </w:rPr>
-        <w:drawing>
-          <wp:anchor distT="0" distB="0" distL="114300" distR="114300" simplePos="0" relativeHeight="251630080" behindDoc="1" locked="0" layoutInCell="1" allowOverlap="1" wp14:anchorId="0D31C495" wp14:editId="6A698E21">
-            <wp:simplePos x="0" y="0"/>
-            <wp:positionH relativeFrom="column">
-              <wp:posOffset>0</wp:posOffset>
-            </wp:positionH>
-            <wp:positionV relativeFrom="page">
-              <wp:posOffset>5181600</wp:posOffset>
-            </wp:positionV>
-            <wp:extent cx="5724525" cy="1562100"/>
-            <wp:effectExtent l="0" t="0" r="9525" b="0"/>
-            <wp:wrapTight wrapText="bothSides">
-              <wp:wrapPolygon edited="0">
-                <wp:start x="0" y="0"/>
-                <wp:lineTo x="0" y="21337"/>
-                <wp:lineTo x="21564" y="21337"/>
-                <wp:lineTo x="21564" y="0"/>
-                <wp:lineTo x="0" y="0"/>
-              </wp:wrapPolygon>
-            </wp:wrapTight>
-            <wp:docPr id="18" name="Imagen 18"/>
-            <wp:cNvGraphicFramePr>
-              <a:graphicFrameLocks xmlns:a="http://schemas.openxmlformats.org/drawingml/2006/main" noChangeAspect="1"/>
-            </wp:cNvGraphicFramePr>
-            <a:graphic xmlns:a="http://schemas.openxmlformats.org/drawingml/2006/main">
-              <a:graphicData uri="http://schemas.openxmlformats.org/drawingml/2006/picture">
-                <pic:pic xmlns:pic="http://schemas.openxmlformats.org/drawingml/2006/picture">
-                  <pic:nvPicPr>
-                    <pic:cNvPr id="0" name="Picture 1"/>
-                    <pic:cNvPicPr>
-                      <a:picLocks noChangeAspect="1" noChangeArrowheads="1"/>
-                    </pic:cNvPicPr>
-                  </pic:nvPicPr>
-                  <pic:blipFill>
-                    <a:blip r:embed="rId24">
-                      <a:extLst>
-                        <a:ext uri="{28A0092B-C50C-407E-A947-70E740481C1C}">
-                          <a14:useLocalDpi xmlns:a14="http://schemas.microsoft.com/office/drawing/2010/main" val="0"/>
-                        </a:ext>
-                      </a:extLst>
-                    </a:blip>
-                    <a:srcRect/>
-                    <a:stretch>
-                      <a:fillRect/>
-                    </a:stretch>
-                  </pic:blipFill>
-                  <pic:spPr bwMode="auto">
-                    <a:xfrm>
-                      <a:off x="0" y="0"/>
-                      <a:ext cx="5724525" cy="1562100"/>
-                    </a:xfrm>
-                    <a:prstGeom prst="rect">
-                      <a:avLst/>
-                    </a:prstGeom>
-                    <a:noFill/>
-                    <a:ln>
-                      <a:noFill/>
-                    </a:ln>
-                  </pic:spPr>
-                </pic:pic>
-              </a:graphicData>
-            </a:graphic>
-          </wp:anchor>
-        </w:drawing>
-      </w:r>
-      <w:r>
-        <w:rPr>
-          <w:b/>
-          <w:bCs/>
         </w:rPr>
         <w:t>Codificación y pruebas:</w:t>
       </w:r>
@@ -3776,15 +3830,21 @@
       </w:pPr>
       <w:bookmarkStart w:id="12" w:name="_Toc134456014"/>
       <w:r>
+        <w:lastRenderedPageBreak/>
         <w:t>Análisis del proyecto</w:t>
       </w:r>
       <w:bookmarkEnd w:id="12"/>
     </w:p>
     <w:p/>
+    <w:p/>
+    <w:p/>
+    <w:p/>
+    <w:p/>
+    <w:p/>
     <w:p>
       <w:pPr>
         <w:sectPr>
-          <w:headerReference w:type="default" r:id="rId25"/>
+          <w:headerReference w:type="default" r:id="rId26"/>
           <w:type w:val="continuous"/>
           <w:pgSz w:w="11909" w:h="16834"/>
           <w:pgMar w:top="1440" w:right="1440" w:bottom="1440" w:left="1440" w:header="720" w:footer="0" w:gutter="0"/>
@@ -3868,6 +3928,124 @@
       <w:proofErr w:type="spellEnd"/>
       <w:r>
         <w:t xml:space="preserve"> que indicará el nombre del equipo y este será dorado para los equipos de 5 estrellas (ver en </w:t>
+      </w:r>
+      <w:hyperlink w:anchor="_12.1_Imágenes_diseño" w:history="1">
+        <w:r>
+          <w:rPr>
+            <w:rStyle w:val="Hipervnculo"/>
+          </w:rPr>
+          <w:t>An</w:t>
+        </w:r>
+        <w:r>
+          <w:rPr>
+            <w:rStyle w:val="Hipervnculo"/>
+          </w:rPr>
+          <w:t>e</w:t>
+        </w:r>
+        <w:r>
+          <w:rPr>
+            <w:rStyle w:val="Hipervnculo"/>
+          </w:rPr>
+          <w:t>xo</w:t>
+        </w:r>
+      </w:hyperlink>
+      <w:r>
+        <w:t>)</w:t>
+      </w:r>
+      <w:r>
+        <w:t>.</w:t>
+      </w:r>
+    </w:p>
+    <w:p>
+      <w:r>
+        <w:t xml:space="preserve">Una vez seleccionado el equipo, pasamos a la ventana temporada. En esta ventana tenemos por un lado en la esquina superior izquierda el logo del equipo que hemos seleccionado, debajo su alineación, a la derecha un resumen de la temporada que estamos jugando y por último en la parte inferior derecha los botones de iniciar partido (que comenzara el siguiente partido de la temporada) y el botón salir (este cerrara la aplicación). La pantalla cuenta con un fondo personalizado con el logo de la aplicación </w:t>
+      </w:r>
+      <w:r>
+        <w:t xml:space="preserve">(ver en </w:t>
+      </w:r>
+      <w:hyperlink w:anchor="_12.1_Imágenes_diseño" w:history="1">
+        <w:r>
+          <w:rPr>
+            <w:rStyle w:val="Hipervnculo"/>
+          </w:rPr>
+          <w:t>A</w:t>
+        </w:r>
+        <w:r>
+          <w:rPr>
+            <w:rStyle w:val="Hipervnculo"/>
+          </w:rPr>
+          <w:t>n</w:t>
+        </w:r>
+        <w:r>
+          <w:rPr>
+            <w:rStyle w:val="Hipervnculo"/>
+          </w:rPr>
+          <w:t>exo</w:t>
+        </w:r>
+      </w:hyperlink>
+      <w:r>
+        <w:t>)</w:t>
+      </w:r>
+      <w:r>
+        <w:t>.</w:t>
+      </w:r>
+    </w:p>
+    <w:p>
+      <w:r>
+        <w:t xml:space="preserve">Por último, estas 3 pantallas cuentan con una canción de fondo para darle un poco mas de vida a la aplicación. Esta canción se detendrá al cambiar a la pantalla del partido </w:t>
+      </w:r>
+      <w:proofErr w:type="gramStart"/>
+      <w:r>
+        <w:t>y</w:t>
+      </w:r>
+      <w:proofErr w:type="gramEnd"/>
+      <w:r>
+        <w:t xml:space="preserve"> por ende, comenzara la canción del partido.</w:t>
+      </w:r>
+    </w:p>
+    <w:p>
+      <w:r>
+        <w:t>Pasamos ahora con la ventana partido. Esta ventana comienza en la parte superior con los logos de los equipos que se van a enfrentar, uno en cada esquina</w:t>
+      </w:r>
+      <w:r>
+        <w:t>. E</w:t>
+      </w:r>
+      <w:r>
+        <w:t>n el medio un diseño personal para simbolizar el “Versus”</w:t>
+      </w:r>
+      <w:r>
+        <w:t>. D</w:t>
+      </w:r>
+      <w:r>
+        <w:t xml:space="preserve">ebajo del mismo encontramos el temporizador del partido y </w:t>
+      </w:r>
+      <w:r>
+        <w:t xml:space="preserve">el marcador del mismo. Por último, tenemos el </w:t>
+      </w:r>
+      <w:proofErr w:type="spellStart"/>
+      <w:r>
+        <w:t>JTextArea</w:t>
+      </w:r>
+      <w:proofErr w:type="spellEnd"/>
+      <w:r>
+        <w:t xml:space="preserve"> donde se mostrarán todos los acontecimientos que ocurrirán en el partido. De fondo esta ventana cuenta con un diseño basado en un color azul degradado</w:t>
+      </w:r>
+      <w:r>
+        <w:t>. La ventana partido cuenta con su propia canción para darle un toque</w:t>
+      </w:r>
+      <w:r>
+        <w:t xml:space="preserve"> de </w:t>
+      </w:r>
+      <w:proofErr w:type="gramStart"/>
+      <w:r>
+        <w:t>acción</w:t>
+      </w:r>
+      <w:proofErr w:type="gramEnd"/>
+      <w:r>
+        <w:t xml:space="preserve"> así como sonidos de silbatos para el comienzo de cada parte del partido. </w:t>
+      </w:r>
+      <w:r>
+        <w:t xml:space="preserve">(ver en </w:t>
       </w:r>
       <w:hyperlink w:anchor="_12.1_Imágenes_diseño" w:history="1">
         <w:r>
@@ -3885,475 +4063,6 @@
       </w:r>
     </w:p>
     <w:p>
-      <w:r>
-        <w:t>(Aquí pondré el diseño de la tercera pantalla)</w:t>
-      </w:r>
-    </w:p>
-    <w:p>
-      <w:r>
-        <w:t xml:space="preserve">Por último, estas 3 pantallas cuentan con una canción de fondo para darle un poco mas de vida a la aplicación. Esta canción se detendrá al cambiar a la pantalla del partido </w:t>
-      </w:r>
-      <w:proofErr w:type="gramStart"/>
-      <w:r>
-        <w:t>y</w:t>
-      </w:r>
-      <w:proofErr w:type="gramEnd"/>
-      <w:r>
-        <w:t xml:space="preserve"> por ende, comenzara la canción del partido.</w:t>
-      </w:r>
-    </w:p>
-    <w:p>
-      <w:r>
-        <w:br w:type="page"/>
-      </w:r>
-    </w:p>
-    <w:p>
-      <w:pPr>
-        <w:pStyle w:val="Ttulo1"/>
-        <w:numPr>
-          <w:ilvl w:val="0"/>
-          <w:numId w:val="4"/>
-        </w:numPr>
-      </w:pPr>
-      <w:bookmarkStart w:id="15" w:name="_Toc134456016"/>
-      <w:r>
-        <w:lastRenderedPageBreak/>
-        <w:t>Despliegue y pruebas</w:t>
-      </w:r>
-      <w:bookmarkEnd w:id="15"/>
-    </w:p>
-    <w:p/>
-    <w:p>
-      <w:r>
-        <w:br w:type="page"/>
-      </w:r>
-    </w:p>
-    <w:p>
-      <w:pPr>
-        <w:pStyle w:val="Ttulo1"/>
-        <w:numPr>
-          <w:ilvl w:val="0"/>
-          <w:numId w:val="4"/>
-        </w:numPr>
-      </w:pPr>
-      <w:bookmarkStart w:id="16" w:name="_Toc134456017"/>
-      <w:r>
-        <w:lastRenderedPageBreak/>
-        <w:t>Conclusiones</w:t>
-      </w:r>
-      <w:bookmarkEnd w:id="16"/>
-    </w:p>
-    <w:p>
-      <w:r>
-        <w:t>Estas son las conclusiones que hemos obtenido una vez finalizado el desarrollo de nuestro proyecto durante los últimos 3 meses.</w:t>
-      </w:r>
-    </w:p>
-    <w:p>
-      <w:r>
-        <w:t xml:space="preserve">Nos ha encantado realizar este proyecto ya que, gracias a </w:t>
-      </w:r>
-      <w:r>
-        <w:t>él</w:t>
-      </w:r>
-      <w:r>
-        <w:t xml:space="preserve">, hemos aprendido mucho en muchos ámbitos de la programación. Nuevas funcionalidades de CSS, </w:t>
-      </w:r>
-      <w:proofErr w:type="spellStart"/>
-      <w:r>
-        <w:t>mas</w:t>
-      </w:r>
-      <w:proofErr w:type="spellEnd"/>
-      <w:r>
-        <w:t xml:space="preserve"> opciones en JavaFX, el uso de GitHub y como organizar un proyecto de forma correcta mediante Trello. Creemos que ha sido una manera de avanzar un poco más como programadores y prepararnos para nuestro futuro laboral.</w:t>
-      </w:r>
-    </w:p>
-    <w:p>
-      <w:r>
-        <w:t>Hemos encontrado numerosas dificultades a la hora de realizar el proyecto debido a que, los conocimientos aprendidos en clase no nos eran suficientes para realizar todo lo implementado en el proyecto</w:t>
-      </w:r>
-      <w:r>
-        <w:t>. T</w:t>
-      </w:r>
-      <w:r>
-        <w:t xml:space="preserve">uvimos que investigar bastante porque muchas veces era complicado encontrar una solución exacta para la duda que </w:t>
-      </w:r>
-      <w:r>
-        <w:t>teníamos</w:t>
-      </w:r>
-      <w:r>
-        <w:t>.</w:t>
-      </w:r>
-    </w:p>
-    <w:p>
-      <w:r>
-        <w:t>Estamos contentos con la versión final de nuestro proyecto ya que ha superado las expectativas que teníamos previstas en un inicio, según íbamos desarrollando la aplicación iban surgiendo ideas nuevas que implementar.</w:t>
-      </w:r>
-      <w:r>
-        <w:t xml:space="preserve"> También el habernos dado cuenta que se nos da bien el trabajo en equipo de manera organizada mediante el uso de la metodología Kanban.</w:t>
-      </w:r>
-      <w:r>
-        <w:br w:type="page"/>
-      </w:r>
-    </w:p>
-    <w:p>
-      <w:pPr>
-        <w:pStyle w:val="Ttulo1"/>
-        <w:numPr>
-          <w:ilvl w:val="0"/>
-          <w:numId w:val="4"/>
-        </w:numPr>
-      </w:pPr>
-      <w:bookmarkStart w:id="17" w:name="_Toc134456018"/>
-      <w:r>
-        <w:lastRenderedPageBreak/>
-        <w:t>Vías futuras</w:t>
-      </w:r>
-      <w:bookmarkEnd w:id="17"/>
-    </w:p>
-    <w:p>
-      <w:r>
-        <w:t xml:space="preserve">Con un poco </w:t>
-      </w:r>
-      <w:proofErr w:type="spellStart"/>
-      <w:r>
-        <w:t>mas</w:t>
-      </w:r>
-      <w:proofErr w:type="spellEnd"/>
-      <w:r>
-        <w:t xml:space="preserve"> de tiempo para aprender y desarrollar la aplicación nos hubiera gustado introducir</w:t>
-      </w:r>
-      <w:r>
-        <w:t>:</w:t>
-      </w:r>
-    </w:p>
-    <w:p>
-      <w:pPr>
-        <w:pStyle w:val="Prrafodelista"/>
-        <w:numPr>
-          <w:ilvl w:val="0"/>
-          <w:numId w:val="6"/>
-        </w:numPr>
-        <w:rPr>
-          <w:b/>
-          <w:bCs/>
-        </w:rPr>
-      </w:pPr>
-      <w:r>
-        <w:rPr>
-          <w:b/>
-          <w:bCs/>
-        </w:rPr>
-        <w:t>Menús dinámicos</w:t>
-      </w:r>
-      <w:r>
-        <w:rPr>
-          <w:b/>
-          <w:bCs/>
-        </w:rPr>
-        <w:t xml:space="preserve">: </w:t>
-      </w:r>
-      <w:r>
-        <w:t xml:space="preserve">A la hora de seleccionar el equipo, hacer una interfaz animada que permitiera mediante el uso de flechas </w:t>
-      </w:r>
-      <w:r>
-        <w:t>seleccionar el equipo que quieras utilizar.</w:t>
-      </w:r>
-    </w:p>
-    <w:p>
-      <w:pPr>
-        <w:pStyle w:val="Prrafodelista"/>
-        <w:numPr>
-          <w:ilvl w:val="0"/>
-          <w:numId w:val="6"/>
-        </w:numPr>
-        <w:rPr>
-          <w:b/>
-          <w:bCs/>
-        </w:rPr>
-      </w:pPr>
-      <w:r>
-        <w:rPr>
-          <w:b/>
-          <w:bCs/>
-        </w:rPr>
-        <w:t xml:space="preserve">Mercado de fichajes: </w:t>
-      </w:r>
-      <w:r>
-        <w:t>Implementar un mercado donde puedas comprar jugadores y elaborar un equipo a tu gusto.</w:t>
-      </w:r>
-    </w:p>
-    <w:p>
-      <w:pPr>
-        <w:pStyle w:val="Prrafodelista"/>
-        <w:numPr>
-          <w:ilvl w:val="0"/>
-          <w:numId w:val="6"/>
-        </w:numPr>
-        <w:rPr>
-          <w:b/>
-          <w:bCs/>
-        </w:rPr>
-      </w:pPr>
-      <w:r>
-        <w:rPr>
-          <w:b/>
-          <w:bCs/>
-        </w:rPr>
-        <w:t xml:space="preserve">Estadísticas de jugadores: </w:t>
-      </w:r>
-      <w:r>
-        <w:t xml:space="preserve">De la mano de la anterior propuesta, </w:t>
-      </w:r>
-      <w:proofErr w:type="spellStart"/>
-      <w:r>
-        <w:t>seria</w:t>
-      </w:r>
-      <w:proofErr w:type="spellEnd"/>
-      <w:r>
-        <w:t xml:space="preserve"> interesante que cada jugador tuviera sus estadísticas y a su vez, que estas influyan con el resto de jugadores, </w:t>
-      </w:r>
-      <w:bookmarkStart w:id="18" w:name="OLE_LINK1"/>
-      <w:r>
-        <w:t xml:space="preserve">haciendo más interesante elaborar un equipo equilibrado para que </w:t>
-      </w:r>
-      <w:bookmarkEnd w:id="18"/>
-      <w:r>
-        <w:t>tenga más posibilidades de ganar.</w:t>
-      </w:r>
-    </w:p>
-    <w:p>
-      <w:pPr>
-        <w:pStyle w:val="Prrafodelista"/>
-        <w:numPr>
-          <w:ilvl w:val="0"/>
-          <w:numId w:val="6"/>
-        </w:numPr>
-        <w:rPr>
-          <w:b/>
-          <w:bCs/>
-        </w:rPr>
-      </w:pPr>
-      <w:r>
-        <w:rPr>
-          <w:b/>
-          <w:bCs/>
-        </w:rPr>
-        <w:t xml:space="preserve">Más equipos, distintas copas: </w:t>
-      </w:r>
-      <w:r>
-        <w:t>Nos gustaría introducir más equipos incluyendo las selecciones para poder hacer otros modos de juego como podría ser el mundial.</w:t>
-      </w:r>
-    </w:p>
-    <w:p>
-      <w:pPr>
-        <w:pStyle w:val="Prrafodelista"/>
-        <w:numPr>
-          <w:ilvl w:val="0"/>
-          <w:numId w:val="6"/>
-        </w:numPr>
-        <w:rPr>
-          <w:b/>
-          <w:bCs/>
-        </w:rPr>
-      </w:pPr>
-      <w:r>
-        <w:rPr>
-          <w:b/>
-          <w:bCs/>
-        </w:rPr>
-        <w:t xml:space="preserve">Creación de usuarios para el modo online: </w:t>
-      </w:r>
-      <w:r>
-        <w:t>elaborar una ventana de registro e inicio de sesión para poder almacenar los datos de los jugadores.</w:t>
-      </w:r>
-    </w:p>
-    <w:p>
-      <w:pPr>
-        <w:pStyle w:val="Prrafodelista"/>
-        <w:numPr>
-          <w:ilvl w:val="0"/>
-          <w:numId w:val="6"/>
-        </w:numPr>
-        <w:rPr>
-          <w:b/>
-          <w:bCs/>
-        </w:rPr>
-      </w:pPr>
-      <w:r>
-        <w:rPr>
-          <w:b/>
-          <w:bCs/>
-        </w:rPr>
-        <w:t xml:space="preserve">Elaborar un Ranking online: </w:t>
-      </w:r>
-      <w:r>
-        <w:t>Con la implementación de la posibilidad de crear nuestros propios equipos también nos gustaría crear un ranking online donde la gente pueda competir por un primer puesto en cuanto a número de partidos ganados, goles, copas ganadas etc.</w:t>
-      </w:r>
-    </w:p>
-    <w:p>
-      <w:pPr>
-        <w:pStyle w:val="Prrafodelista"/>
-        <w:ind w:left="720"/>
-        <w:rPr>
-          <w:b/>
-          <w:bCs/>
-          <w:u w:val="single"/>
-        </w:rPr>
-      </w:pPr>
-    </w:p>
-    <w:p>
-      <w:pPr>
-        <w:pStyle w:val="Prrafodelista"/>
-        <w:numPr>
-          <w:ilvl w:val="0"/>
-          <w:numId w:val="6"/>
-        </w:numPr>
-        <w:rPr>
-          <w:b/>
-          <w:bCs/>
-        </w:rPr>
-        <w:sectPr>
-          <w:headerReference w:type="default" r:id="rId26"/>
-          <w:type w:val="continuous"/>
-          <w:pgSz w:w="11909" w:h="16834"/>
-          <w:pgMar w:top="1440" w:right="1440" w:bottom="1440" w:left="1440" w:header="720" w:footer="0" w:gutter="0"/>
-          <w:cols w:space="720"/>
-          <w:docGrid w:linePitch="299"/>
-        </w:sectPr>
-      </w:pPr>
-      <w:r>
-        <w:rPr>
-          <w:b/>
-          <w:bCs/>
-        </w:rPr>
-        <w:br w:type="page"/>
-      </w:r>
-    </w:p>
-    <w:p>
-      <w:pPr>
-        <w:pStyle w:val="Ttulo1"/>
-        <w:numPr>
-          <w:ilvl w:val="0"/>
-          <w:numId w:val="4"/>
-        </w:numPr>
-      </w:pPr>
-      <w:r>
-        <w:lastRenderedPageBreak/>
-        <w:t>G</w:t>
-      </w:r>
-      <w:bookmarkStart w:id="19" w:name="_Toc134456019"/>
-      <w:r>
-        <w:t>losario</w:t>
-      </w:r>
-      <w:bookmarkEnd w:id="19"/>
-    </w:p>
-    <w:p>
-      <w:pPr>
-        <w:pStyle w:val="Prrafodelista"/>
-        <w:numPr>
-          <w:ilvl w:val="0"/>
-          <w:numId w:val="9"/>
-        </w:numPr>
-      </w:pPr>
-      <w:r>
-        <w:rPr>
-          <w:b/>
-          <w:bCs/>
-        </w:rPr>
-        <w:t>IDE:</w:t>
-      </w:r>
-      <w:r>
-        <w:t xml:space="preserve"> </w:t>
-      </w:r>
-      <w:r>
-        <w:t>Un entorno de desarrollo integrado​​ o entorno de desarrollo interactivo</w:t>
-      </w:r>
-      <w:r>
-        <w:t xml:space="preserve">, </w:t>
-      </w:r>
-      <w:r>
-        <w:t>es una aplicación informática que proporciona servicios integrales para facilitar al desarrollador o programador el desarrollo de software.</w:t>
-      </w:r>
-    </w:p>
-    <w:p>
-      <w:pPr>
-        <w:pStyle w:val="Prrafodelista"/>
-        <w:numPr>
-          <w:ilvl w:val="0"/>
-          <w:numId w:val="9"/>
-        </w:numPr>
-      </w:pPr>
-      <w:r>
-        <w:rPr>
-          <w:b/>
-          <w:bCs/>
-        </w:rPr>
-        <w:t>Sony Vegas:</w:t>
-      </w:r>
-      <w:r>
-        <w:t xml:space="preserve"> </w:t>
-      </w:r>
-      <w:r>
-        <w:t>Vegas Pro, anteriormente conocido como Sony Vegas, es un software de edición de video de tipo edición no lineal y editor de audio diseñado para PC. Está orientado tanto a la edición de vídeos profesionales como al mercado de consumidores.</w:t>
-      </w:r>
-    </w:p>
-    <w:p>
-      <w:pPr>
-        <w:pStyle w:val="Prrafodelista"/>
-        <w:numPr>
-          <w:ilvl w:val="0"/>
-          <w:numId w:val="9"/>
-        </w:numPr>
-      </w:pPr>
-      <w:r>
-        <w:rPr>
-          <w:b/>
-          <w:bCs/>
-        </w:rPr>
-        <w:t>Photoshop:</w:t>
-      </w:r>
-      <w:r>
-        <w:t xml:space="preserve"> </w:t>
-      </w:r>
-      <w:r>
-        <w:t xml:space="preserve">Adobe Photoshop es un editor de fotografías desarrollado por Adobe </w:t>
-      </w:r>
-      <w:proofErr w:type="spellStart"/>
-      <w:r>
-        <w:t>Systems</w:t>
-      </w:r>
-      <w:proofErr w:type="spellEnd"/>
-      <w:r>
-        <w:t xml:space="preserve"> </w:t>
-      </w:r>
-      <w:proofErr w:type="spellStart"/>
-      <w:r>
-        <w:t>Incorporated</w:t>
-      </w:r>
-      <w:proofErr w:type="spellEnd"/>
-      <w:r>
-        <w:t>. Usado principalmente para el retoque de fotografías y gráficos</w:t>
-      </w:r>
-      <w:r>
-        <w:br w:type="page"/>
-      </w:r>
-    </w:p>
-    <w:p>
-      <w:pPr>
-        <w:pStyle w:val="Ttulo1"/>
-        <w:numPr>
-          <w:ilvl w:val="0"/>
-          <w:numId w:val="4"/>
-        </w:numPr>
-      </w:pPr>
-      <w:bookmarkStart w:id="20" w:name="_Toc134456020"/>
-      <w:r>
-        <w:lastRenderedPageBreak/>
-        <w:t>Bibliografía/Webgrafía</w:t>
-      </w:r>
-      <w:bookmarkEnd w:id="20"/>
-    </w:p>
-    <w:p>
       <w:pPr>
         <w:sectPr>
           <w:headerReference w:type="default" r:id="rId27"/>
@@ -4365,6 +4074,43 @@
         </w:sectPr>
       </w:pPr>
       <w:r>
+        <w:lastRenderedPageBreak/>
+        <w:t xml:space="preserve">Por último, la ventana </w:t>
+      </w:r>
+      <w:r>
+        <w:t xml:space="preserve">final. Esta esta compuesta por el logo del ganador del partido, un gif animado debajo y un botón para volver a la ventana temporada donde podremos seguir jugando </w:t>
+      </w:r>
+      <w:r>
+        <w:t xml:space="preserve">(ver en </w:t>
+      </w:r>
+      <w:hyperlink w:anchor="_12.1_Imágenes_diseño" w:history="1">
+        <w:r>
+          <w:rPr>
+            <w:rStyle w:val="Hipervnculo"/>
+          </w:rPr>
+          <w:t>Anexo</w:t>
+        </w:r>
+      </w:hyperlink>
+      <w:r>
+        <w:t>)</w:t>
+      </w:r>
+      <w:r>
+        <w:t>.</w:t>
+      </w:r>
+      <w:r>
+        <w:t xml:space="preserve"> Esta ventana tendrá un sonido que se escuchará nada </w:t>
+      </w:r>
+      <w:proofErr w:type="spellStart"/>
+      <w:r>
+        <w:t>mas</w:t>
+      </w:r>
+      <w:proofErr w:type="spellEnd"/>
+      <w:r>
+        <w:t xml:space="preserve"> aparecer la ventana.</w:t>
+      </w:r>
+    </w:p>
+    <w:p>
+      <w:r>
         <w:br w:type="page"/>
       </w:r>
     </w:p>
@@ -4376,6 +4122,493 @@
           <w:numId w:val="4"/>
         </w:numPr>
       </w:pPr>
+      <w:bookmarkStart w:id="15" w:name="_Toc134456016"/>
+      <w:r>
+        <w:lastRenderedPageBreak/>
+        <w:t>Despliegue y pruebas</w:t>
+      </w:r>
+      <w:bookmarkEnd w:id="15"/>
+    </w:p>
+    <w:p/>
+    <w:p>
+      <w:pPr>
+        <w:sectPr>
+          <w:headerReference w:type="default" r:id="rId28"/>
+          <w:type w:val="continuous"/>
+          <w:pgSz w:w="11909" w:h="16834"/>
+          <w:pgMar w:top="1440" w:right="1440" w:bottom="1440" w:left="1440" w:header="720" w:footer="0" w:gutter="0"/>
+          <w:cols w:space="720"/>
+          <w:docGrid w:linePitch="299"/>
+        </w:sectPr>
+      </w:pPr>
+      <w:r>
+        <w:br w:type="page"/>
+      </w:r>
+    </w:p>
+    <w:p/>
+    <w:p>
+      <w:pPr>
+        <w:pStyle w:val="Ttulo1"/>
+        <w:numPr>
+          <w:ilvl w:val="0"/>
+          <w:numId w:val="4"/>
+        </w:numPr>
+      </w:pPr>
+      <w:bookmarkStart w:id="16" w:name="_Toc134456017"/>
+      <w:r>
+        <w:t>Conclusiones</w:t>
+      </w:r>
+      <w:bookmarkEnd w:id="16"/>
+    </w:p>
+    <w:p>
+      <w:r>
+        <w:t>Estas son las conclusiones que hemos obtenido una vez finalizado el desarrollo de nuestro proyecto durante los últimos 3 meses.</w:t>
+      </w:r>
+    </w:p>
+    <w:p>
+      <w:r>
+        <w:t xml:space="preserve">Nos ha encantado realizar este proyecto ya que, gracias a </w:t>
+      </w:r>
+      <w:r>
+        <w:t>él</w:t>
+      </w:r>
+      <w:r>
+        <w:t xml:space="preserve">, hemos aprendido mucho en muchos ámbitos de la programación. Nuevas funcionalidades de CSS, </w:t>
+      </w:r>
+      <w:proofErr w:type="spellStart"/>
+      <w:r>
+        <w:t>mas</w:t>
+      </w:r>
+      <w:proofErr w:type="spellEnd"/>
+      <w:r>
+        <w:t xml:space="preserve"> opciones en </w:t>
+      </w:r>
+      <w:proofErr w:type="spellStart"/>
+      <w:r>
+        <w:t>JavaFX</w:t>
+      </w:r>
+      <w:proofErr w:type="spellEnd"/>
+      <w:r>
+        <w:t>, el uso de GitHub y como organizar un proyecto de forma correcta mediante Trello. Creemos que ha sido una manera de avanzar un poco más como programadores y prepararnos para nuestro futuro laboral.</w:t>
+      </w:r>
+    </w:p>
+    <w:p>
+      <w:r>
+        <w:t>Hemos encontrado numerosas dificultades a la hora de realizar el proyecto debido a que, los conocimientos aprendidos en clase no nos eran suficientes para realizar todo lo implementado en el proyecto</w:t>
+      </w:r>
+      <w:r>
+        <w:t>. T</w:t>
+      </w:r>
+      <w:r>
+        <w:t xml:space="preserve">uvimos que investigar bastante porque muchas veces era complicado encontrar una solución exacta para la duda que </w:t>
+      </w:r>
+      <w:r>
+        <w:t>teníamos</w:t>
+      </w:r>
+      <w:r>
+        <w:t>.</w:t>
+      </w:r>
+    </w:p>
+    <w:p>
+      <w:pPr>
+        <w:sectPr>
+          <w:headerReference w:type="default" r:id="rId29"/>
+          <w:type w:val="continuous"/>
+          <w:pgSz w:w="11909" w:h="16834"/>
+          <w:pgMar w:top="1440" w:right="1440" w:bottom="1440" w:left="1440" w:header="720" w:footer="0" w:gutter="0"/>
+          <w:cols w:space="720"/>
+          <w:docGrid w:linePitch="299"/>
+        </w:sectPr>
+      </w:pPr>
+      <w:r>
+        <w:t>Estamos contentos con la versión final de nuestro proyecto ya que ha superado las expectativas que teníamos previstas en un inicio, según íbamos desarrollando la aplicación iban surgiendo ideas nuevas que implementar.</w:t>
+      </w:r>
+      <w:r>
+        <w:t xml:space="preserve"> También el habernos dado cuenta que se nos da bien el trabajo en equipo de manera organizada mediante el uso de la metodología Kanban.</w:t>
+      </w:r>
+      <w:r>
+        <w:br w:type="page"/>
+      </w:r>
+    </w:p>
+    <w:p>
+      <w:pPr>
+        <w:pStyle w:val="Ttulo1"/>
+        <w:numPr>
+          <w:ilvl w:val="0"/>
+          <w:numId w:val="4"/>
+        </w:numPr>
+      </w:pPr>
+      <w:bookmarkStart w:id="17" w:name="_Toc134456018"/>
+      <w:r>
+        <w:lastRenderedPageBreak/>
+        <w:t>Vías futuras</w:t>
+      </w:r>
+      <w:bookmarkEnd w:id="17"/>
+    </w:p>
+    <w:p>
+      <w:r>
+        <w:t xml:space="preserve">Con un poco </w:t>
+      </w:r>
+      <w:r>
+        <w:t>más</w:t>
+      </w:r>
+      <w:r>
+        <w:t xml:space="preserve"> de tiempo para aprender y desarrollar la aplicación nos hubiera gustado introducir</w:t>
+      </w:r>
+      <w:r>
+        <w:t>:</w:t>
+      </w:r>
+    </w:p>
+    <w:p>
+      <w:pPr>
+        <w:pStyle w:val="Prrafodelista"/>
+        <w:numPr>
+          <w:ilvl w:val="0"/>
+          <w:numId w:val="6"/>
+        </w:numPr>
+        <w:rPr>
+          <w:b/>
+          <w:bCs/>
+        </w:rPr>
+      </w:pPr>
+      <w:r>
+        <w:rPr>
+          <w:b/>
+          <w:bCs/>
+        </w:rPr>
+        <w:t>Menús dinámicos</w:t>
+      </w:r>
+      <w:r>
+        <w:rPr>
+          <w:b/>
+          <w:bCs/>
+        </w:rPr>
+        <w:t xml:space="preserve">: </w:t>
+      </w:r>
+      <w:r>
+        <w:t xml:space="preserve">A la hora de seleccionar el equipo, hacer una interfaz animada que permitiera mediante el uso de flechas </w:t>
+      </w:r>
+      <w:r>
+        <w:t>seleccionar el equipo que quieras utilizar.</w:t>
+      </w:r>
+    </w:p>
+    <w:p>
+      <w:pPr>
+        <w:pStyle w:val="Prrafodelista"/>
+        <w:numPr>
+          <w:ilvl w:val="0"/>
+          <w:numId w:val="6"/>
+        </w:numPr>
+        <w:rPr>
+          <w:b/>
+          <w:bCs/>
+        </w:rPr>
+      </w:pPr>
+      <w:r>
+        <w:rPr>
+          <w:b/>
+          <w:bCs/>
+        </w:rPr>
+        <w:t xml:space="preserve">Mercado de fichajes: </w:t>
+      </w:r>
+      <w:r>
+        <w:t>Implementar un mercado donde puedas comprar jugadores y elaborar un equipo a tu gusto.</w:t>
+      </w:r>
+    </w:p>
+    <w:p>
+      <w:pPr>
+        <w:pStyle w:val="Prrafodelista"/>
+        <w:numPr>
+          <w:ilvl w:val="0"/>
+          <w:numId w:val="6"/>
+        </w:numPr>
+        <w:rPr>
+          <w:b/>
+          <w:bCs/>
+        </w:rPr>
+      </w:pPr>
+      <w:r>
+        <w:rPr>
+          <w:b/>
+          <w:bCs/>
+        </w:rPr>
+        <w:t xml:space="preserve">Estadísticas de jugadores: </w:t>
+      </w:r>
+      <w:r>
+        <w:t xml:space="preserve">De la mano de la anterior propuesta, </w:t>
+      </w:r>
+      <w:proofErr w:type="spellStart"/>
+      <w:r>
+        <w:t>seria</w:t>
+      </w:r>
+      <w:proofErr w:type="spellEnd"/>
+      <w:r>
+        <w:t xml:space="preserve"> interesante que cada jugador tuviera sus estadísticas y a su vez, que estas influyan con el resto de jugadores, </w:t>
+      </w:r>
+      <w:bookmarkStart w:id="18" w:name="OLE_LINK1"/>
+      <w:r>
+        <w:t xml:space="preserve">haciendo más interesante elaborar un equipo equilibrado para que </w:t>
+      </w:r>
+      <w:bookmarkEnd w:id="18"/>
+      <w:r>
+        <w:t>tenga más posibilidades de ganar.</w:t>
+      </w:r>
+    </w:p>
+    <w:p>
+      <w:pPr>
+        <w:pStyle w:val="Prrafodelista"/>
+        <w:numPr>
+          <w:ilvl w:val="0"/>
+          <w:numId w:val="6"/>
+        </w:numPr>
+        <w:rPr>
+          <w:b/>
+          <w:bCs/>
+        </w:rPr>
+      </w:pPr>
+      <w:r>
+        <w:rPr>
+          <w:b/>
+          <w:bCs/>
+        </w:rPr>
+        <w:t xml:space="preserve">Más equipos, distintas copas: </w:t>
+      </w:r>
+      <w:r>
+        <w:t>Nos gustaría introducir más equipos incluyendo las selecciones para poder hacer otros modos de juego como podría ser el mundial.</w:t>
+      </w:r>
+    </w:p>
+    <w:p>
+      <w:pPr>
+        <w:pStyle w:val="Prrafodelista"/>
+        <w:numPr>
+          <w:ilvl w:val="0"/>
+          <w:numId w:val="6"/>
+        </w:numPr>
+        <w:rPr>
+          <w:b/>
+          <w:bCs/>
+        </w:rPr>
+      </w:pPr>
+      <w:r>
+        <w:rPr>
+          <w:b/>
+          <w:bCs/>
+        </w:rPr>
+        <w:t xml:space="preserve">Creación de usuarios para el modo online: </w:t>
+      </w:r>
+      <w:r>
+        <w:t>elaborar una ventana de registro e inicio de sesión para poder almacenar los datos de los jugadores.</w:t>
+      </w:r>
+    </w:p>
+    <w:p>
+      <w:pPr>
+        <w:pStyle w:val="Prrafodelista"/>
+        <w:numPr>
+          <w:ilvl w:val="0"/>
+          <w:numId w:val="6"/>
+        </w:numPr>
+        <w:rPr>
+          <w:b/>
+          <w:bCs/>
+        </w:rPr>
+      </w:pPr>
+      <w:r>
+        <w:rPr>
+          <w:b/>
+          <w:bCs/>
+        </w:rPr>
+        <w:t xml:space="preserve">Elaborar un Ranking online: </w:t>
+      </w:r>
+      <w:r>
+        <w:t>Con la implementación de la posibilidad de crear nuestros propios equipos también nos gustaría crear un ranking online donde la gente pueda competir por un primer puesto en cuanto a número de partidos ganados, goles, copas ganadas etc.</w:t>
+      </w:r>
+    </w:p>
+    <w:p>
+      <w:pPr>
+        <w:pStyle w:val="Prrafodelista"/>
+        <w:ind w:left="720"/>
+        <w:rPr>
+          <w:b/>
+          <w:bCs/>
+          <w:u w:val="single"/>
+        </w:rPr>
+      </w:pPr>
+    </w:p>
+    <w:p>
+      <w:pPr>
+        <w:pStyle w:val="Prrafodelista"/>
+        <w:numPr>
+          <w:ilvl w:val="0"/>
+          <w:numId w:val="6"/>
+        </w:numPr>
+        <w:rPr>
+          <w:b/>
+          <w:bCs/>
+        </w:rPr>
+        <w:sectPr>
+          <w:headerReference w:type="default" r:id="rId30"/>
+          <w:type w:val="continuous"/>
+          <w:pgSz w:w="11909" w:h="16834"/>
+          <w:pgMar w:top="1440" w:right="1440" w:bottom="1440" w:left="1440" w:header="720" w:footer="0" w:gutter="0"/>
+          <w:cols w:space="720"/>
+          <w:docGrid w:linePitch="299"/>
+        </w:sectPr>
+      </w:pPr>
+      <w:r>
+        <w:rPr>
+          <w:b/>
+          <w:bCs/>
+        </w:rPr>
+        <w:br w:type="page"/>
+      </w:r>
+    </w:p>
+    <w:p>
+      <w:pPr>
+        <w:pStyle w:val="Ttulo1"/>
+        <w:numPr>
+          <w:ilvl w:val="0"/>
+          <w:numId w:val="4"/>
+        </w:numPr>
+      </w:pPr>
+      <w:r>
+        <w:lastRenderedPageBreak/>
+        <w:t>G</w:t>
+      </w:r>
+      <w:bookmarkStart w:id="19" w:name="_Toc134456019"/>
+      <w:r>
+        <w:t>losario</w:t>
+      </w:r>
+      <w:bookmarkEnd w:id="19"/>
+    </w:p>
+    <w:p>
+      <w:pPr>
+        <w:pStyle w:val="Prrafodelista"/>
+        <w:numPr>
+          <w:ilvl w:val="0"/>
+          <w:numId w:val="9"/>
+        </w:numPr>
+      </w:pPr>
+      <w:r>
+        <w:rPr>
+          <w:b/>
+          <w:bCs/>
+        </w:rPr>
+        <w:t>IDE:</w:t>
+      </w:r>
+      <w:r>
+        <w:t xml:space="preserve"> </w:t>
+      </w:r>
+      <w:r>
+        <w:t>Un entorno de desarrollo integrado​​ o entorno de desarrollo interactivo</w:t>
+      </w:r>
+      <w:r>
+        <w:t xml:space="preserve">, </w:t>
+      </w:r>
+      <w:r>
+        <w:t>es una aplicación informática que proporciona servicios integrales para facilitar al desarrollador o programador el desarrollo de software.</w:t>
+      </w:r>
+    </w:p>
+    <w:p>
+      <w:pPr>
+        <w:pStyle w:val="Prrafodelista"/>
+        <w:numPr>
+          <w:ilvl w:val="0"/>
+          <w:numId w:val="9"/>
+        </w:numPr>
+      </w:pPr>
+      <w:r>
+        <w:rPr>
+          <w:b/>
+          <w:bCs/>
+        </w:rPr>
+        <w:t>Sony Vegas:</w:t>
+      </w:r>
+      <w:r>
+        <w:t xml:space="preserve"> </w:t>
+      </w:r>
+      <w:r>
+        <w:t>Vegas Pro, anteriormente conocido como Sony Vegas, es un software de edición de video de tipo edición no lineal y editor de audio diseñado para PC. Está orientado tanto a la edición de vídeos profesionales como al mercado de consumidores.</w:t>
+      </w:r>
+    </w:p>
+    <w:p>
+      <w:pPr>
+        <w:pStyle w:val="Prrafodelista"/>
+        <w:numPr>
+          <w:ilvl w:val="0"/>
+          <w:numId w:val="9"/>
+        </w:numPr>
+      </w:pPr>
+      <w:r>
+        <w:rPr>
+          <w:b/>
+          <w:bCs/>
+        </w:rPr>
+        <w:t>Photoshop:</w:t>
+      </w:r>
+      <w:r>
+        <w:t xml:space="preserve"> </w:t>
+      </w:r>
+      <w:r>
+        <w:t xml:space="preserve">Adobe Photoshop es un editor de fotografías desarrollado por Adobe </w:t>
+      </w:r>
+      <w:proofErr w:type="spellStart"/>
+      <w:r>
+        <w:t>Systems</w:t>
+      </w:r>
+      <w:proofErr w:type="spellEnd"/>
+      <w:r>
+        <w:t xml:space="preserve"> </w:t>
+      </w:r>
+      <w:proofErr w:type="spellStart"/>
+      <w:r>
+        <w:t>Incorporated</w:t>
+      </w:r>
+      <w:proofErr w:type="spellEnd"/>
+      <w:r>
+        <w:t>. Usado principalmente para el retoque de fotografías y gráficos</w:t>
+      </w:r>
+      <w:r>
+        <w:br w:type="page"/>
+      </w:r>
+    </w:p>
+    <w:p>
+      <w:pPr>
+        <w:pStyle w:val="Ttulo1"/>
+        <w:numPr>
+          <w:ilvl w:val="0"/>
+          <w:numId w:val="4"/>
+        </w:numPr>
+      </w:pPr>
+      <w:bookmarkStart w:id="20" w:name="_Toc134456020"/>
+      <w:r>
+        <w:lastRenderedPageBreak/>
+        <w:t>Bibliografía/Webgrafía</w:t>
+      </w:r>
+      <w:bookmarkEnd w:id="20"/>
+    </w:p>
+    <w:p>
+      <w:pPr>
+        <w:sectPr>
+          <w:headerReference w:type="default" r:id="rId31"/>
+          <w:type w:val="continuous"/>
+          <w:pgSz w:w="11909" w:h="16834"/>
+          <w:pgMar w:top="1440" w:right="1440" w:bottom="1440" w:left="1440" w:header="720" w:footer="0" w:gutter="0"/>
+          <w:cols w:space="720"/>
+          <w:docGrid w:linePitch="299"/>
+        </w:sectPr>
+      </w:pPr>
+      <w:r>
+        <w:br w:type="page"/>
+      </w:r>
+    </w:p>
+    <w:p>
+      <w:pPr>
+        <w:pStyle w:val="Ttulo1"/>
+        <w:numPr>
+          <w:ilvl w:val="0"/>
+          <w:numId w:val="4"/>
+        </w:numPr>
+      </w:pPr>
       <w:bookmarkStart w:id="21" w:name="_Toc134456021"/>
       <w:r>
         <w:lastRenderedPageBreak/>
@@ -4409,7 +4642,7 @@
           <w:noProof/>
         </w:rPr>
         <w:drawing>
-          <wp:anchor distT="0" distB="0" distL="114300" distR="114300" simplePos="0" relativeHeight="251665920" behindDoc="1" locked="0" layoutInCell="1" allowOverlap="1" wp14:anchorId="4A38CCC4" wp14:editId="373C61B8">
+          <wp:anchor distT="0" distB="0" distL="114300" distR="114300" simplePos="0" relativeHeight="251660800" behindDoc="1" locked="0" layoutInCell="1" allowOverlap="1" wp14:anchorId="4A38CCC4" wp14:editId="0104C6CB">
             <wp:simplePos x="0" y="0"/>
             <wp:positionH relativeFrom="column">
               <wp:posOffset>590550</wp:posOffset>
@@ -4442,7 +4675,7 @@
                     </pic:cNvPicPr>
                   </pic:nvPicPr>
                   <pic:blipFill>
-                    <a:blip r:embed="rId28">
+                    <a:blip r:embed="rId32">
                       <a:extLst>
                         <a:ext uri="{28A0092B-C50C-407E-A947-70E740481C1C}">
                           <a14:useLocalDpi xmlns:a14="http://schemas.microsoft.com/office/drawing/2010/main" val="0"/>
@@ -4489,9 +4722,7 @@
     </w:p>
     <w:p>
       <w:pPr>
-        <w:rPr>
-          <w:noProof/>
-        </w:rPr>
+        <w:keepNext/>
       </w:pPr>
       <w:r>
         <w:rPr>
@@ -4500,7 +4731,7 @@
         <mc:AlternateContent>
           <mc:Choice Requires="wps">
             <w:drawing>
-              <wp:anchor distT="0" distB="0" distL="114300" distR="114300" simplePos="0" relativeHeight="251686400" behindDoc="1" locked="0" layoutInCell="1" allowOverlap="1" wp14:anchorId="4223929E" wp14:editId="18D613FE">
+              <wp:anchor distT="0" distB="0" distL="114300" distR="114300" simplePos="0" relativeHeight="251682816" behindDoc="1" locked="0" layoutInCell="1" allowOverlap="1" wp14:anchorId="4223929E" wp14:editId="212AC643">
                 <wp:simplePos x="0" y="0"/>
                 <wp:positionH relativeFrom="column">
                   <wp:posOffset>638175</wp:posOffset>
@@ -4575,7 +4806,7 @@
           </mc:Choice>
           <mc:Fallback>
             <w:pict>
-              <v:shape w14:anchorId="4223929E" id="_x0000_s1028" type="#_x0000_t202" style="position:absolute;left:0;text-align:left;margin-left:50.25pt;margin-top:513pt;width:351pt;height:.05pt;z-index:-251630080;visibility:visible;mso-wrap-style:square;mso-wrap-distance-left:9pt;mso-wrap-distance-top:0;mso-wrap-distance-right:9pt;mso-wrap-distance-bottom:0;mso-position-horizontal:absolute;mso-position-horizontal-relative:text;mso-position-vertical:absolute;mso-position-vertical-relative:text;v-text-anchor:top" o:gfxdata="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" stroked="f">
+              <v:shape w14:anchorId="4223929E" id="_x0000_s1028" type="#_x0000_t202" style="position:absolute;left:0;text-align:left;margin-left:50.25pt;margin-top:513pt;width:351pt;height:.05pt;z-index:-251633664;visibility:visible;mso-wrap-style:square;mso-wrap-distance-left:9pt;mso-wrap-distance-top:0;mso-wrap-distance-right:9pt;mso-wrap-distance-bottom:0;mso-position-horizontal:absolute;mso-position-horizontal-relative:text;mso-position-vertical:absolute;mso-position-vertical-relative:text;v-text-anchor:top" o:gfxdata="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" stroked="f">
                 <v:textbox style="mso-fit-shape-to-text:t" inset="0,0,0,0">
                   <w:txbxContent>
                     <w:p>
@@ -4609,7 +4840,7 @@
           <w:noProof/>
         </w:rPr>
         <w:drawing>
-          <wp:anchor distT="0" distB="0" distL="114300" distR="114300" simplePos="0" relativeHeight="251657728" behindDoc="1" locked="0" layoutInCell="1" allowOverlap="1" wp14:anchorId="2D937F42" wp14:editId="182BF17A">
+          <wp:anchor distT="0" distB="0" distL="114300" distR="114300" simplePos="0" relativeHeight="251678720" behindDoc="1" locked="0" layoutInCell="1" allowOverlap="1" wp14:anchorId="2D937F42" wp14:editId="53A8EC49">
             <wp:simplePos x="0" y="0"/>
             <wp:positionH relativeFrom="column">
               <wp:posOffset>628650</wp:posOffset>
@@ -4642,7 +4873,7 @@
                     </pic:cNvPicPr>
                   </pic:nvPicPr>
                   <pic:blipFill>
-                    <a:blip r:embed="rId29" cstate="print">
+                    <a:blip r:embed="rId33" cstate="print">
                       <a:extLst>
                         <a:ext uri="{28A0092B-C50C-407E-A947-70E740481C1C}">
                           <a14:useLocalDpi xmlns:a14="http://schemas.microsoft.com/office/drawing/2010/main" val="0"/>
@@ -4686,7 +4917,7 @@
         <mc:AlternateContent>
           <mc:Choice Requires="wps">
             <w:drawing>
-              <wp:anchor distT="0" distB="0" distL="114300" distR="114300" simplePos="0" relativeHeight="251676160" behindDoc="1" locked="0" layoutInCell="1" allowOverlap="1" wp14:anchorId="331FF014" wp14:editId="633F9D64">
+              <wp:anchor distT="0" distB="0" distL="114300" distR="114300" simplePos="0" relativeHeight="251680768" behindDoc="1" locked="0" layoutInCell="1" allowOverlap="1" wp14:anchorId="331FF014" wp14:editId="127D7EB8">
                 <wp:simplePos x="0" y="0"/>
                 <wp:positionH relativeFrom="column">
                   <wp:posOffset>590550</wp:posOffset>
@@ -4761,7 +4992,7 @@
           </mc:Choice>
           <mc:Fallback>
             <w:pict>
-              <v:shape w14:anchorId="331FF014" id="_x0000_s1029" type="#_x0000_t202" style="position:absolute;left:0;text-align:left;margin-left:46.5pt;margin-top:229.1pt;width:348pt;height:.05pt;z-index:-251640320;visibility:visible;mso-wrap-style:square;mso-wrap-distance-left:9pt;mso-wrap-distance-top:0;mso-wrap-distance-right:9pt;mso-wrap-distance-bottom:0;mso-position-horizontal:absolute;mso-position-horizontal-relative:text;mso-position-vertical:absolute;mso-position-vertical-relative:text;v-text-anchor:top" o:gfxdata="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" stroked="f">
+              <v:shape w14:anchorId="331FF014" id="_x0000_s1029" type="#_x0000_t202" style="position:absolute;left:0;text-align:left;margin-left:46.5pt;margin-top:229.1pt;width:348pt;height:.05pt;z-index:-251635712;visibility:visible;mso-wrap-style:square;mso-wrap-distance-left:9pt;mso-wrap-distance-top:0;mso-wrap-distance-right:9pt;mso-wrap-distance-bottom:0;mso-position-horizontal:absolute;mso-position-horizontal-relative:text;mso-position-vertical:absolute;mso-position-vertical-relative:text;v-text-anchor:top" o:gfxdata="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" stroked="f">
                 <v:textbox style="mso-fit-shape-to-text:t" inset="0,0,0,0">
                   <w:txbxContent>
                     <w:p>
@@ -4796,6 +5027,99 @@
         </w:rPr>
         <w:br w:type="page"/>
       </w:r>
+      <w:r>
+        <w:rPr>
+          <w:noProof/>
+        </w:rPr>
+        <w:lastRenderedPageBreak/>
+        <w:drawing>
+          <wp:inline distT="0" distB="0" distL="0" distR="0" wp14:anchorId="2F61801B" wp14:editId="0ACC7B4F">
+            <wp:extent cx="5734050" cy="4352925"/>
+            <wp:effectExtent l="0" t="0" r="0" b="9525"/>
+            <wp:docPr id="100683015" name="Imagen 1"/>
+            <wp:cNvGraphicFramePr>
+              <a:graphicFrameLocks xmlns:a="http://schemas.openxmlformats.org/drawingml/2006/main" noChangeAspect="1"/>
+            </wp:cNvGraphicFramePr>
+            <a:graphic xmlns:a="http://schemas.openxmlformats.org/drawingml/2006/main">
+              <a:graphicData uri="http://schemas.openxmlformats.org/drawingml/2006/picture">
+                <pic:pic xmlns:pic="http://schemas.openxmlformats.org/drawingml/2006/picture">
+                  <pic:nvPicPr>
+                    <pic:cNvPr id="0" name="Picture 1"/>
+                    <pic:cNvPicPr>
+                      <a:picLocks noChangeAspect="1" noChangeArrowheads="1"/>
+                    </pic:cNvPicPr>
+                  </pic:nvPicPr>
+                  <pic:blipFill>
+                    <a:blip r:embed="rId34">
+                      <a:extLst>
+                        <a:ext uri="{28A0092B-C50C-407E-A947-70E740481C1C}">
+                          <a14:useLocalDpi xmlns:a14="http://schemas.microsoft.com/office/drawing/2010/main" val="0"/>
+                        </a:ext>
+                      </a:extLst>
+                    </a:blip>
+                    <a:srcRect/>
+                    <a:stretch>
+                      <a:fillRect/>
+                    </a:stretch>
+                  </pic:blipFill>
+                  <pic:spPr bwMode="auto">
+                    <a:xfrm>
+                      <a:off x="0" y="0"/>
+                      <a:ext cx="5734050" cy="4352925"/>
+                    </a:xfrm>
+                    <a:prstGeom prst="rect">
+                      <a:avLst/>
+                    </a:prstGeom>
+                    <a:noFill/>
+                    <a:ln>
+                      <a:noFill/>
+                    </a:ln>
+                  </pic:spPr>
+                </pic:pic>
+              </a:graphicData>
+            </a:graphic>
+          </wp:inline>
+        </w:drawing>
+      </w:r>
+    </w:p>
+    <w:p>
+      <w:pPr>
+        <w:pStyle w:val="Descripcin"/>
+        <w:rPr>
+          <w:b/>
+          <w:bCs/>
+          <w:noProof/>
+        </w:rPr>
+      </w:pPr>
+      <w:r>
+        <w:rPr>
+          <w:b/>
+          <w:bCs/>
+          <w:noProof/>
+        </w:rPr>
+        <w:t>Diseño ventana Temporada</w:t>
+      </w:r>
+    </w:p>
+    <w:p/>
+    <w:p>
+      <w:pPr>
+        <w:rPr>
+          <w:noProof/>
+        </w:rPr>
+      </w:pPr>
+      <w:r>
+        <w:rPr>
+          <w:noProof/>
+        </w:rPr>
+        <w:br w:type="page"/>
+      </w:r>
+    </w:p>
+    <w:p>
+      <w:pPr>
+        <w:rPr>
+          <w:noProof/>
+        </w:rPr>
+      </w:pPr>
     </w:p>
     <w:p>
       <w:pPr>
@@ -4805,7 +5129,6 @@
       <w:bookmarkStart w:id="25" w:name="_Toc134456023"/>
       <w:bookmarkEnd w:id="24"/>
       <w:r>
-        <w:lastRenderedPageBreak/>
         <w:t>12.2 Anexo II</w:t>
       </w:r>
       <w:bookmarkEnd w:id="25"/>
@@ -4848,7 +5171,7 @@
       </w:pPr>
     </w:p>
     <w:sectPr>
-      <w:headerReference w:type="default" r:id="rId30"/>
+      <w:headerReference w:type="default" r:id="rId35"/>
       <w:type w:val="continuous"/>
       <w:pgSz w:w="11909" w:h="16834"/>
       <w:pgMar w:top="1440" w:right="1440" w:bottom="1440" w:left="1440" w:header="720" w:footer="0" w:gutter="0"/>
@@ -5170,7 +5493,7 @@
                     <wp:lineTo x="0" y="0"/>
                   </wp:wrapPolygon>
                 </wp:wrapTight>
-                <wp:docPr id="303751380" name="Imagen 303751380" descr="Litterator tv"/>
+                <wp:docPr id="668528711" name="Imagen 668528711" descr="Litterator tv"/>
                 <wp:cNvGraphicFramePr>
                   <a:graphicFrameLocks xmlns:a="http://schemas.openxmlformats.org/drawingml/2006/main" noChangeAspect="1"/>
                 </wp:cNvGraphicFramePr>
@@ -5240,7 +5563,7 @@
               <w:b/>
               <w:bCs/>
             </w:rPr>
-            <w:t>ESTIMACIÓN Y PLANIFICACIÓN</w:t>
+            <w:t>METODOLOGÍA Y TECNOLOGÍA</w:t>
           </w:r>
         </w:p>
       </w:tc>
@@ -5289,7 +5612,7 @@
                     <wp:lineTo x="9292" y="0"/>
                   </wp:wrapPolygon>
                 </wp:wrapTight>
-                <wp:docPr id="2027887167" name="Imagen 2027887167"/>
+                <wp:docPr id="1683486354" name="Imagen 1683486354"/>
                 <wp:cNvGraphicFramePr>
                   <a:graphicFrameLocks xmlns:a="http://schemas.openxmlformats.org/drawingml/2006/main" noChangeAspect="1"/>
                 </wp:cNvGraphicFramePr>
@@ -5394,6 +5717,327 @@
 </file>
 
 <file path=word/header11.xml><?xml version="1.0" encoding="utf-8"?>
+<w:hdr xmlns:wpc="http://schemas.microsoft.com/office/word/2010/wordprocessingCanvas" xmlns:cx="http://schemas.microsoft.com/office/drawing/2014/chartex" xmlns:cx1="http://schemas.microsoft.com/office/drawing/2015/9/8/chartex" xmlns:cx2="http://schemas.microsoft.com/office/drawing/2015/10/21/chartex" xmlns:cx3="http://schemas.microsoft.com/office/drawing/2016/5/9/chartex" xmlns:cx4="http://schemas.microsoft.com/office/drawing/2016/5/10/chartex" xmlns:cx5="http://schemas.microsoft.com/office/drawing/2016/5/11/chartex" xmlns:cx6="http://schemas.microsoft.com/office/drawing/2016/5/12/chartex" xmlns:cx7="http://schemas.microsoft.com/office/drawing/2016/5/13/chartex" xmlns:cx8="http://schemas.microsoft.com/office/drawing/2016/5/14/chartex" xmlns:mc="http://schemas.openxmlformats.org/markup-compatibility/2006" xmlns:aink="http://schemas.microsoft.com/office/drawing/2016/ink" xmlns:am3d="http://schemas.microsoft.com/office/drawing/2017/model3d" xmlns:o="urn:schemas-microsoft-com:office:office" xmlns:oel="http://schemas.microsoft.com/office/2019/extlst" xmlns:r="http://schemas.openxmlformats.org/officeDocument/2006/relationships" xmlns:m="http://schemas.openxmlformats.org/officeDocument/2006/math" xmlns:v="urn:schemas-microsoft-com:vml" xmlns:wp14="http://schemas.microsoft.com/office/word/2010/wordprocessingDrawing" xmlns:wp="http://schemas.openxmlformats.org/drawingml/2006/wordprocessingDrawing" xmlns:w10="urn:schemas-microsoft-com:office:word" xmlns:w="http://schemas.openxmlformats.org/wordprocessingml/2006/main" xmlns:w14="http://schemas.microsoft.com/office/word/2010/wordml" xmlns:w15="http://schemas.microsoft.com/office/word/2012/wordml" xmlns:w16cex="http://schemas.microsoft.com/office/word/2018/wordml/cex" xmlns:w16cid="http://schemas.microsoft.com/office/word/2016/wordml/cid" xmlns:w16="http://schemas.microsoft.com/office/word/2018/wordml" xmlns:w16du="http://schemas.microsoft.com/office/word/2023/wordml/word16du" xmlns:w16sdtdh="http://schemas.microsoft.com/office/word/2020/wordml/sdtdatahash" xmlns:w16se="http://schemas.microsoft.com/office/word/2015/wordml/symex" xmlns:wpg="http://schemas.microsoft.com/office/word/2010/wordprocessingGroup" xmlns:wpi="http://schemas.microsoft.com/office/word/2010/wordprocessingInk" xmlns:wne="http://schemas.microsoft.com/office/word/2006/wordml" xmlns:wps="http://schemas.microsoft.com/office/word/2010/wordprocessingShape" mc:Ignorable="w14 w15 w16se w16cid w16 w16cex w16sdtdh wp14">
+  <w:tbl>
+    <w:tblPr>
+      <w:tblStyle w:val="Tablaconcuadrcula"/>
+      <w:tblW w:w="0" w:type="auto"/>
+      <w:tblBorders>
+        <w:top w:val="none" w:sz="0" w:space="0" w:color="auto"/>
+        <w:left w:val="none" w:sz="0" w:space="0" w:color="auto"/>
+        <w:bottom w:val="none" w:sz="0" w:space="0" w:color="auto"/>
+        <w:right w:val="none" w:sz="0" w:space="0" w:color="auto"/>
+        <w:insideH w:val="none" w:sz="0" w:space="0" w:color="auto"/>
+        <w:insideV w:val="none" w:sz="0" w:space="0" w:color="auto"/>
+      </w:tblBorders>
+      <w:tblLook w:val="04A0" w:firstRow="1" w:lastRow="0" w:firstColumn="1" w:lastColumn="0" w:noHBand="0" w:noVBand="1"/>
+    </w:tblPr>
+    <w:tblGrid>
+      <w:gridCol w:w="2676"/>
+      <w:gridCol w:w="4749"/>
+      <w:gridCol w:w="1820"/>
+    </w:tblGrid>
+    <w:tr>
+      <w:trPr>
+        <w:trHeight w:val="557"/>
+      </w:trPr>
+      <w:tc>
+        <w:tcPr>
+          <w:tcW w:w="2676" w:type="dxa"/>
+          <w:vMerge w:val="restart"/>
+        </w:tcPr>
+        <w:p>
+          <w:r>
+            <w:rPr>
+              <w:noProof/>
+            </w:rPr>
+            <w:pict w14:anchorId="116EC8BD">
+              <v:shapetype id="_x0000_t75" coordsize="21600,21600" o:spt="75" o:preferrelative="t" path="m@4@5l@4@11@9@11@9@5xe" filled="f" stroked="f">
+                <v:stroke joinstyle="miter"/>
+                <v:formulas>
+                  <v:f eqn="if lineDrawn pixelLineWidth 0"/>
+                  <v:f eqn="sum @0 1 0"/>
+                  <v:f eqn="sum 0 0 @1"/>
+                  <v:f eqn="prod @2 1 2"/>
+                  <v:f eqn="prod @3 21600 pixelWidth"/>
+                  <v:f eqn="prod @3 21600 pixelHeight"/>
+                  <v:f eqn="sum @0 0 1"/>
+                  <v:f eqn="prod @6 1 2"/>
+                  <v:f eqn="prod @7 21600 pixelWidth"/>
+                  <v:f eqn="sum @8 21600 0"/>
+                  <v:f eqn="prod @7 21600 pixelHeight"/>
+                  <v:f eqn="sum @10 21600 0"/>
+                </v:formulas>
+                <v:path o:extrusionok="f" gradientshapeok="t" o:connecttype="rect"/>
+                <o:lock v:ext="edit" aspectratio="t"/>
+              </v:shapetype>
+              <v:shape id="_x0000_s1057" type="#_x0000_t75" style="position:absolute;left:0;text-align:left;margin-left:0;margin-top:0;width:450.8pt;height:316.95pt;z-index:-251625984;mso-position-horizontal:center;mso-position-horizontal-relative:margin;mso-position-vertical:center;mso-position-vertical-relative:margin" o:allowincell="f">
+                <v:imagedata r:id="rId1" o:title="Logo" gain="19661f" blacklevel="22938f"/>
+                <w10:wrap anchorx="margin" anchory="margin"/>
+              </v:shape>
+            </w:pict>
+          </w:r>
+          <w:r>
+            <w:rPr>
+              <w:noProof/>
+            </w:rPr>
+            <w:pict w14:anchorId="6217BD1F">
+              <v:shape id="_x0000_s1056" type="#_x0000_t75" style="position:absolute;left:0;text-align:left;margin-left:0;margin-top:0;width:450.8pt;height:316.95pt;z-index:-251627008;mso-position-horizontal:center;mso-position-horizontal-relative:margin;mso-position-vertical:center;mso-position-vertical-relative:margin" o:allowincell="f">
+                <v:imagedata r:id="rId1" o:title="Logo" gain="19661f" blacklevel="22938f"/>
+                <w10:wrap anchorx="margin" anchory="margin"/>
+              </v:shape>
+            </w:pict>
+          </w:r>
+          <w:r>
+            <w:rPr>
+              <w:noProof/>
+              <w:lang w:val="es-ES_tradnl" w:eastAsia="es-ES_tradnl"/>
+            </w:rPr>
+            <w:drawing>
+              <wp:anchor distT="0" distB="0" distL="114300" distR="114300" simplePos="0" relativeHeight="251687424" behindDoc="1" locked="0" layoutInCell="1" allowOverlap="1" wp14:anchorId="68661491" wp14:editId="2F2FF537">
+                <wp:simplePos x="0" y="0"/>
+                <wp:positionH relativeFrom="margin">
+                  <wp:posOffset>76200</wp:posOffset>
+                </wp:positionH>
+                <wp:positionV relativeFrom="paragraph">
+                  <wp:posOffset>127000</wp:posOffset>
+                </wp:positionV>
+                <wp:extent cx="1553210" cy="320040"/>
+                <wp:effectExtent l="0" t="0" r="8890" b="9525"/>
+                <wp:wrapTight wrapText="bothSides">
+                  <wp:wrapPolygon edited="0">
+                    <wp:start x="0" y="0"/>
+                    <wp:lineTo x="0" y="20329"/>
+                    <wp:lineTo x="20134" y="20329"/>
+                    <wp:lineTo x="21459" y="12706"/>
+                    <wp:lineTo x="21459" y="0"/>
+                    <wp:lineTo x="0" y="0"/>
+                  </wp:wrapPolygon>
+                </wp:wrapTight>
+                <wp:docPr id="100957986" name="Imagen 100957986" descr="Litterator tv"/>
+                <wp:cNvGraphicFramePr>
+                  <a:graphicFrameLocks xmlns:a="http://schemas.openxmlformats.org/drawingml/2006/main" noChangeAspect="1"/>
+                </wp:cNvGraphicFramePr>
+                <a:graphic xmlns:a="http://schemas.openxmlformats.org/drawingml/2006/main">
+                  <a:graphicData uri="http://schemas.openxmlformats.org/drawingml/2006/picture">
+                    <pic:pic xmlns:pic="http://schemas.openxmlformats.org/drawingml/2006/picture">
+                      <pic:nvPicPr>
+                        <pic:cNvPr id="0" name="Picture 3" descr="Litterator tv"/>
+                        <pic:cNvPicPr>
+                          <a:picLocks noChangeAspect="1" noChangeArrowheads="1"/>
+                        </pic:cNvPicPr>
+                      </pic:nvPicPr>
+                      <pic:blipFill>
+                        <a:blip r:embed="rId2">
+                          <a:extLst>
+                            <a:ext uri="{28A0092B-C50C-407E-A947-70E740481C1C}">
+                              <a14:useLocalDpi xmlns:a14="http://schemas.microsoft.com/office/drawing/2010/main" val="0"/>
+                            </a:ext>
+                          </a:extLst>
+                        </a:blip>
+                        <a:srcRect/>
+                        <a:stretch>
+                          <a:fillRect/>
+                        </a:stretch>
+                      </pic:blipFill>
+                      <pic:spPr bwMode="auto">
+                        <a:xfrm>
+                          <a:off x="0" y="0"/>
+                          <a:ext cx="1553210" cy="320040"/>
+                        </a:xfrm>
+                        <a:prstGeom prst="rect">
+                          <a:avLst/>
+                        </a:prstGeom>
+                        <a:noFill/>
+                        <a:ln>
+                          <a:noFill/>
+                        </a:ln>
+                      </pic:spPr>
+                    </pic:pic>
+                  </a:graphicData>
+                </a:graphic>
+                <wp14:sizeRelH relativeFrom="page">
+                  <wp14:pctWidth>0</wp14:pctWidth>
+                </wp14:sizeRelH>
+                <wp14:sizeRelV relativeFrom="page">
+                  <wp14:pctHeight>0</wp14:pctHeight>
+                </wp14:sizeRelV>
+              </wp:anchor>
+            </w:drawing>
+          </w:r>
+        </w:p>
+      </w:tc>
+      <w:tc>
+        <w:tcPr>
+          <w:tcW w:w="4803" w:type="dxa"/>
+        </w:tcPr>
+        <w:p>
+          <w:pPr>
+            <w:jc w:val="center"/>
+            <w:rPr>
+              <w:b/>
+              <w:bCs/>
+            </w:rPr>
+          </w:pPr>
+          <w:r>
+            <w:rPr>
+              <w:b/>
+              <w:bCs/>
+            </w:rPr>
+            <w:t>ESTIMACIÓN Y PLANIFICACIÓN</w:t>
+          </w:r>
+        </w:p>
+      </w:tc>
+      <w:tc>
+        <w:tcPr>
+          <w:tcW w:w="1706" w:type="dxa"/>
+          <w:vMerge w:val="restart"/>
+        </w:tcPr>
+        <w:p>
+          <w:r>
+            <w:rPr>
+              <w:noProof/>
+              <w:lang w:val="es-ES_tradnl" w:eastAsia="es-ES_tradnl"/>
+            </w:rPr>
+            <w:drawing>
+              <wp:anchor distT="0" distB="0" distL="114300" distR="114300" simplePos="0" relativeHeight="251688448" behindDoc="1" locked="0" layoutInCell="1" allowOverlap="1" wp14:anchorId="5DDF0017" wp14:editId="4F136CA3">
+                <wp:simplePos x="0" y="0"/>
+                <wp:positionH relativeFrom="column">
+                  <wp:posOffset>367030</wp:posOffset>
+                </wp:positionH>
+                <wp:positionV relativeFrom="paragraph">
+                  <wp:posOffset>-92075</wp:posOffset>
+                </wp:positionV>
+                <wp:extent cx="1018797" cy="730738"/>
+                <wp:effectExtent l="0" t="0" r="0" b="0"/>
+                <wp:wrapTight wrapText="bothSides">
+                  <wp:wrapPolygon edited="0">
+                    <wp:start x="9292" y="0"/>
+                    <wp:lineTo x="6060" y="2254"/>
+                    <wp:lineTo x="3636" y="6198"/>
+                    <wp:lineTo x="3636" y="9016"/>
+                    <wp:lineTo x="0" y="10706"/>
+                    <wp:lineTo x="0" y="14650"/>
+                    <wp:lineTo x="1616" y="18031"/>
+                    <wp:lineTo x="1616" y="19722"/>
+                    <wp:lineTo x="3636" y="20285"/>
+                    <wp:lineTo x="16160" y="20849"/>
+                    <wp:lineTo x="18988" y="20849"/>
+                    <wp:lineTo x="19392" y="20285"/>
+                    <wp:lineTo x="21007" y="15777"/>
+                    <wp:lineTo x="21007" y="10143"/>
+                    <wp:lineTo x="16564" y="9016"/>
+                    <wp:lineTo x="17372" y="6762"/>
+                    <wp:lineTo x="15352" y="2254"/>
+                    <wp:lineTo x="11716" y="0"/>
+                    <wp:lineTo x="9292" y="0"/>
+                  </wp:wrapPolygon>
+                </wp:wrapTight>
+                <wp:docPr id="2099929749" name="Imagen 2099929749"/>
+                <wp:cNvGraphicFramePr>
+                  <a:graphicFrameLocks xmlns:a="http://schemas.openxmlformats.org/drawingml/2006/main" noChangeAspect="1"/>
+                </wp:cNvGraphicFramePr>
+                <a:graphic xmlns:a="http://schemas.openxmlformats.org/drawingml/2006/main">
+                  <a:graphicData uri="http://schemas.openxmlformats.org/drawingml/2006/picture">
+                    <pic:pic xmlns:pic="http://schemas.openxmlformats.org/drawingml/2006/picture">
+                      <pic:nvPicPr>
+                        <pic:cNvPr id="0" name="Picture 3"/>
+                        <pic:cNvPicPr>
+                          <a:picLocks noChangeAspect="1" noChangeArrowheads="1"/>
+                        </pic:cNvPicPr>
+                      </pic:nvPicPr>
+                      <pic:blipFill rotWithShape="1">
+                        <a:blip r:embed="rId3">
+                          <a:extLst>
+                            <a:ext uri="{28A0092B-C50C-407E-A947-70E740481C1C}">
+                              <a14:useLocalDpi xmlns:a14="http://schemas.microsoft.com/office/drawing/2010/main" val="0"/>
+                            </a:ext>
+                          </a:extLst>
+                        </a:blip>
+                        <a:srcRect l="9983" r="9983" b="18440"/>
+                        <a:stretch/>
+                      </pic:blipFill>
+                      <pic:spPr bwMode="auto">
+                        <a:xfrm>
+                          <a:off x="0" y="0"/>
+                          <a:ext cx="1018797" cy="730738"/>
+                        </a:xfrm>
+                        <a:prstGeom prst="rect">
+                          <a:avLst/>
+                        </a:prstGeom>
+                        <a:noFill/>
+                        <a:ln>
+                          <a:noFill/>
+                        </a:ln>
+                        <a:extLst>
+                          <a:ext uri="{53640926-AAD7-44D8-BBD7-CCE9431645EC}">
+                            <a14:shadowObscured xmlns:a14="http://schemas.microsoft.com/office/drawing/2010/main"/>
+                          </a:ext>
+                        </a:extLst>
+                      </pic:spPr>
+                    </pic:pic>
+                  </a:graphicData>
+                </a:graphic>
+              </wp:anchor>
+            </w:drawing>
+          </w:r>
+        </w:p>
+      </w:tc>
+    </w:tr>
+    <w:tr>
+      <w:trPr>
+        <w:trHeight w:val="315"/>
+      </w:trPr>
+      <w:tc>
+        <w:tcPr>
+          <w:tcW w:w="2676" w:type="dxa"/>
+          <w:vMerge/>
+        </w:tcPr>
+        <w:p/>
+      </w:tc>
+      <w:tc>
+        <w:tcPr>
+          <w:tcW w:w="4803" w:type="dxa"/>
+        </w:tcPr>
+        <w:p>
+          <w:pPr>
+            <w:jc w:val="left"/>
+            <w:rPr>
+              <w:sz w:val="20"/>
+              <w:szCs w:val="20"/>
+            </w:rPr>
+          </w:pPr>
+          <w:r>
+            <w:rPr>
+              <w:color w:val="FF0000"/>
+              <w:sz w:val="20"/>
+              <w:szCs w:val="20"/>
+            </w:rPr>
+            <w:t>Realizado por:</w:t>
+          </w:r>
+          <w:r>
+            <w:rPr>
+              <w:sz w:val="20"/>
+              <w:szCs w:val="20"/>
+            </w:rPr>
+            <w:t xml:space="preserve"> Martin Mancini y Pablo José Tolosa</w:t>
+          </w:r>
+        </w:p>
+      </w:tc>
+      <w:tc>
+        <w:tcPr>
+          <w:tcW w:w="1706" w:type="dxa"/>
+          <w:vMerge/>
+        </w:tcPr>
+        <w:p/>
+      </w:tc>
+    </w:tr>
+  </w:tbl>
+  <w:p/>
+</w:hdr>
+</file>
+
+<file path=word/header12.xml><?xml version="1.0" encoding="utf-8"?>
 <w:hdr xmlns:wpc="http://schemas.microsoft.com/office/word/2010/wordprocessingCanvas" xmlns:cx="http://schemas.microsoft.com/office/drawing/2014/chartex" xmlns:cx1="http://schemas.microsoft.com/office/drawing/2015/9/8/chartex" xmlns:cx2="http://schemas.microsoft.com/office/drawing/2015/10/21/chartex" xmlns:cx3="http://schemas.microsoft.com/office/drawing/2016/5/9/chartex" xmlns:cx4="http://schemas.microsoft.com/office/drawing/2016/5/10/chartex" xmlns:cx5="http://schemas.microsoft.com/office/drawing/2016/5/11/chartex" xmlns:cx6="http://schemas.microsoft.com/office/drawing/2016/5/12/chartex" xmlns:cx7="http://schemas.microsoft.com/office/drawing/2016/5/13/chartex" xmlns:cx8="http://schemas.microsoft.com/office/drawing/2016/5/14/chartex" xmlns:mc="http://schemas.openxmlformats.org/markup-compatibility/2006" xmlns:aink="http://schemas.microsoft.com/office/drawing/2016/ink" xmlns:am3d="http://schemas.microsoft.com/office/drawing/2017/model3d" xmlns:o="urn:schemas-microsoft-com:office:office" xmlns:oel="http://schemas.microsoft.com/office/2019/extlst" xmlns:r="http://schemas.openxmlformats.org/officeDocument/2006/relationships" xmlns:m="http://schemas.openxmlformats.org/officeDocument/2006/math" xmlns:v="urn:schemas-microsoft-com:vml" xmlns:wp14="http://schemas.microsoft.com/office/word/2010/wordprocessingDrawing" xmlns:wp="http://schemas.openxmlformats.org/drawingml/2006/wordprocessingDrawing" xmlns:w10="urn:schemas-microsoft-com:office:word" xmlns:w="http://schemas.openxmlformats.org/wordprocessingml/2006/main" xmlns:w14="http://schemas.microsoft.com/office/word/2010/wordml" xmlns:w15="http://schemas.microsoft.com/office/word/2012/wordml" xmlns:w16cex="http://schemas.microsoft.com/office/word/2018/wordml/cex" xmlns:w16cid="http://schemas.microsoft.com/office/word/2016/wordml/cid" xmlns:w16="http://schemas.microsoft.com/office/word/2018/wordml" xmlns:w16du="http://schemas.microsoft.com/office/word/2023/wordml/word16du" xmlns:w16sdtdh="http://schemas.microsoft.com/office/word/2020/wordml/sdtdatahash" xmlns:w16se="http://schemas.microsoft.com/office/word/2015/wordml/symex" xmlns:wpg="http://schemas.microsoft.com/office/word/2010/wordprocessingGroup" xmlns:wpi="http://schemas.microsoft.com/office/word/2010/wordprocessingInk" xmlns:wne="http://schemas.microsoft.com/office/word/2006/wordml" xmlns:wps="http://schemas.microsoft.com/office/word/2010/wordprocessingShape" mc:Ignorable="w14 w15 w16se w16cid w16 w16cex w16sdtdh wp14">
   <w:tbl>
     <w:tblPr>
@@ -5714,7 +6358,7 @@
 </w:hdr>
 </file>
 
-<file path=word/header12.xml><?xml version="1.0" encoding="utf-8"?>
+<file path=word/header13.xml><?xml version="1.0" encoding="utf-8"?>
 <w:hdr xmlns:wpc="http://schemas.microsoft.com/office/word/2010/wordprocessingCanvas" xmlns:cx="http://schemas.microsoft.com/office/drawing/2014/chartex" xmlns:cx1="http://schemas.microsoft.com/office/drawing/2015/9/8/chartex" xmlns:cx2="http://schemas.microsoft.com/office/drawing/2015/10/21/chartex" xmlns:cx3="http://schemas.microsoft.com/office/drawing/2016/5/9/chartex" xmlns:cx4="http://schemas.microsoft.com/office/drawing/2016/5/10/chartex" xmlns:cx5="http://schemas.microsoft.com/office/drawing/2016/5/11/chartex" xmlns:cx6="http://schemas.microsoft.com/office/drawing/2016/5/12/chartex" xmlns:cx7="http://schemas.microsoft.com/office/drawing/2016/5/13/chartex" xmlns:cx8="http://schemas.microsoft.com/office/drawing/2016/5/14/chartex" xmlns:mc="http://schemas.openxmlformats.org/markup-compatibility/2006" xmlns:aink="http://schemas.microsoft.com/office/drawing/2016/ink" xmlns:am3d="http://schemas.microsoft.com/office/drawing/2017/model3d" xmlns:o="urn:schemas-microsoft-com:office:office" xmlns:oel="http://schemas.microsoft.com/office/2019/extlst" xmlns:r="http://schemas.openxmlformats.org/officeDocument/2006/relationships" xmlns:m="http://schemas.openxmlformats.org/officeDocument/2006/math" xmlns:v="urn:schemas-microsoft-com:vml" xmlns:wp14="http://schemas.microsoft.com/office/word/2010/wordprocessingDrawing" xmlns:wp="http://schemas.openxmlformats.org/drawingml/2006/wordprocessingDrawing" xmlns:w10="urn:schemas-microsoft-com:office:word" xmlns:w="http://schemas.openxmlformats.org/wordprocessingml/2006/main" xmlns:w14="http://schemas.microsoft.com/office/word/2010/wordml" xmlns:w15="http://schemas.microsoft.com/office/word/2012/wordml" xmlns:w16cex="http://schemas.microsoft.com/office/word/2018/wordml/cex" xmlns:w16cid="http://schemas.microsoft.com/office/word/2016/wordml/cid" xmlns:w16="http://schemas.microsoft.com/office/word/2018/wordml" xmlns:w16du="http://schemas.microsoft.com/office/word/2023/wordml/word16du" xmlns:w16sdtdh="http://schemas.microsoft.com/office/word/2020/wordml/sdtdatahash" xmlns:w16se="http://schemas.microsoft.com/office/word/2015/wordml/symex" xmlns:wpg="http://schemas.microsoft.com/office/word/2010/wordprocessingGroup" xmlns:wpi="http://schemas.microsoft.com/office/word/2010/wordprocessingInk" xmlns:wne="http://schemas.microsoft.com/office/word/2006/wordml" xmlns:wps="http://schemas.microsoft.com/office/word/2010/wordprocessingShape" mc:Ignorable="w14 w15 w16se w16cid w16 w16cex w16sdtdh wp14">
   <w:tbl>
     <w:tblPr>
@@ -6035,7 +6679,970 @@
 </w:hdr>
 </file>
 
-<file path=word/header13.xml><?xml version="1.0" encoding="utf-8"?>
+<file path=word/header14.xml><?xml version="1.0" encoding="utf-8"?>
+<w:hdr xmlns:wpc="http://schemas.microsoft.com/office/word/2010/wordprocessingCanvas" xmlns:cx="http://schemas.microsoft.com/office/drawing/2014/chartex" xmlns:cx1="http://schemas.microsoft.com/office/drawing/2015/9/8/chartex" xmlns:cx2="http://schemas.microsoft.com/office/drawing/2015/10/21/chartex" xmlns:cx3="http://schemas.microsoft.com/office/drawing/2016/5/9/chartex" xmlns:cx4="http://schemas.microsoft.com/office/drawing/2016/5/10/chartex" xmlns:cx5="http://schemas.microsoft.com/office/drawing/2016/5/11/chartex" xmlns:cx6="http://schemas.microsoft.com/office/drawing/2016/5/12/chartex" xmlns:cx7="http://schemas.microsoft.com/office/drawing/2016/5/13/chartex" xmlns:cx8="http://schemas.microsoft.com/office/drawing/2016/5/14/chartex" xmlns:mc="http://schemas.openxmlformats.org/markup-compatibility/2006" xmlns:aink="http://schemas.microsoft.com/office/drawing/2016/ink" xmlns:am3d="http://schemas.microsoft.com/office/drawing/2017/model3d" xmlns:o="urn:schemas-microsoft-com:office:office" xmlns:oel="http://schemas.microsoft.com/office/2019/extlst" xmlns:r="http://schemas.openxmlformats.org/officeDocument/2006/relationships" xmlns:m="http://schemas.openxmlformats.org/officeDocument/2006/math" xmlns:v="urn:schemas-microsoft-com:vml" xmlns:wp14="http://schemas.microsoft.com/office/word/2010/wordprocessingDrawing" xmlns:wp="http://schemas.openxmlformats.org/drawingml/2006/wordprocessingDrawing" xmlns:w10="urn:schemas-microsoft-com:office:word" xmlns:w="http://schemas.openxmlformats.org/wordprocessingml/2006/main" xmlns:w14="http://schemas.microsoft.com/office/word/2010/wordml" xmlns:w15="http://schemas.microsoft.com/office/word/2012/wordml" xmlns:w16cex="http://schemas.microsoft.com/office/word/2018/wordml/cex" xmlns:w16cid="http://schemas.microsoft.com/office/word/2016/wordml/cid" xmlns:w16="http://schemas.microsoft.com/office/word/2018/wordml" xmlns:w16du="http://schemas.microsoft.com/office/word/2023/wordml/word16du" xmlns:w16sdtdh="http://schemas.microsoft.com/office/word/2020/wordml/sdtdatahash" xmlns:w16se="http://schemas.microsoft.com/office/word/2015/wordml/symex" xmlns:wpg="http://schemas.microsoft.com/office/word/2010/wordprocessingGroup" xmlns:wpi="http://schemas.microsoft.com/office/word/2010/wordprocessingInk" xmlns:wne="http://schemas.microsoft.com/office/word/2006/wordml" xmlns:wps="http://schemas.microsoft.com/office/word/2010/wordprocessingShape" mc:Ignorable="w14 w15 w16se w16cid w16 w16cex w16sdtdh wp14">
+  <w:tbl>
+    <w:tblPr>
+      <w:tblStyle w:val="Tablaconcuadrcula"/>
+      <w:tblW w:w="0" w:type="auto"/>
+      <w:tblBorders>
+        <w:top w:val="none" w:sz="0" w:space="0" w:color="auto"/>
+        <w:left w:val="none" w:sz="0" w:space="0" w:color="auto"/>
+        <w:bottom w:val="none" w:sz="0" w:space="0" w:color="auto"/>
+        <w:right w:val="none" w:sz="0" w:space="0" w:color="auto"/>
+        <w:insideH w:val="none" w:sz="0" w:space="0" w:color="auto"/>
+        <w:insideV w:val="none" w:sz="0" w:space="0" w:color="auto"/>
+      </w:tblBorders>
+      <w:tblLook w:val="04A0" w:firstRow="1" w:lastRow="0" w:firstColumn="1" w:lastColumn="0" w:noHBand="0" w:noVBand="1"/>
+    </w:tblPr>
+    <w:tblGrid>
+      <w:gridCol w:w="2676"/>
+      <w:gridCol w:w="4749"/>
+      <w:gridCol w:w="1820"/>
+    </w:tblGrid>
+    <w:tr>
+      <w:trPr>
+        <w:trHeight w:val="557"/>
+      </w:trPr>
+      <w:tc>
+        <w:tcPr>
+          <w:tcW w:w="2676" w:type="dxa"/>
+          <w:vMerge w:val="restart"/>
+        </w:tcPr>
+        <w:p>
+          <w:r>
+            <w:rPr>
+              <w:noProof/>
+            </w:rPr>
+            <w:pict w14:anchorId="278B82F8">
+              <v:shapetype id="_x0000_t75" coordsize="21600,21600" o:spt="75" o:preferrelative="t" path="m@4@5l@4@11@9@11@9@5xe" filled="f" stroked="f">
+                <v:stroke joinstyle="miter"/>
+                <v:formulas>
+                  <v:f eqn="if lineDrawn pixelLineWidth 0"/>
+                  <v:f eqn="sum @0 1 0"/>
+                  <v:f eqn="sum 0 0 @1"/>
+                  <v:f eqn="prod @2 1 2"/>
+                  <v:f eqn="prod @3 21600 pixelWidth"/>
+                  <v:f eqn="prod @3 21600 pixelHeight"/>
+                  <v:f eqn="sum @0 0 1"/>
+                  <v:f eqn="prod @6 1 2"/>
+                  <v:f eqn="prod @7 21600 pixelWidth"/>
+                  <v:f eqn="sum @8 21600 0"/>
+                  <v:f eqn="prod @7 21600 pixelHeight"/>
+                  <v:f eqn="sum @10 21600 0"/>
+                </v:formulas>
+                <v:path o:extrusionok="f" gradientshapeok="t" o:connecttype="rect"/>
+                <o:lock v:ext="edit" aspectratio="t"/>
+              </v:shapetype>
+              <v:shape id="_x0000_s1059" type="#_x0000_t75" style="position:absolute;left:0;text-align:left;margin-left:0;margin-top:0;width:450.8pt;height:316.95pt;z-index:-251620864;mso-position-horizontal:center;mso-position-horizontal-relative:margin;mso-position-vertical:center;mso-position-vertical-relative:margin" o:allowincell="f">
+                <v:imagedata r:id="rId1" o:title="Logo" gain="19661f" blacklevel="22938f"/>
+                <w10:wrap anchorx="margin" anchory="margin"/>
+              </v:shape>
+            </w:pict>
+          </w:r>
+          <w:r>
+            <w:rPr>
+              <w:noProof/>
+            </w:rPr>
+            <w:pict w14:anchorId="2E2C2A01">
+              <v:shape id="_x0000_s1058" type="#_x0000_t75" style="position:absolute;left:0;text-align:left;margin-left:0;margin-top:0;width:450.8pt;height:316.95pt;z-index:-251621888;mso-position-horizontal:center;mso-position-horizontal-relative:margin;mso-position-vertical:center;mso-position-vertical-relative:margin" o:allowincell="f">
+                <v:imagedata r:id="rId1" o:title="Logo" gain="19661f" blacklevel="22938f"/>
+                <w10:wrap anchorx="margin" anchory="margin"/>
+              </v:shape>
+            </w:pict>
+          </w:r>
+          <w:r>
+            <w:rPr>
+              <w:noProof/>
+              <w:lang w:val="es-ES_tradnl" w:eastAsia="es-ES_tradnl"/>
+            </w:rPr>
+            <w:drawing>
+              <wp:anchor distT="0" distB="0" distL="114300" distR="114300" simplePos="0" relativeHeight="251692544" behindDoc="1" locked="0" layoutInCell="1" allowOverlap="1" wp14:anchorId="7A2FC026" wp14:editId="14EB7B4D">
+                <wp:simplePos x="0" y="0"/>
+                <wp:positionH relativeFrom="margin">
+                  <wp:posOffset>76200</wp:posOffset>
+                </wp:positionH>
+                <wp:positionV relativeFrom="paragraph">
+                  <wp:posOffset>127000</wp:posOffset>
+                </wp:positionV>
+                <wp:extent cx="1553210" cy="320040"/>
+                <wp:effectExtent l="0" t="0" r="8890" b="9525"/>
+                <wp:wrapTight wrapText="bothSides">
+                  <wp:wrapPolygon edited="0">
+                    <wp:start x="0" y="0"/>
+                    <wp:lineTo x="0" y="20329"/>
+                    <wp:lineTo x="20134" y="20329"/>
+                    <wp:lineTo x="21459" y="12706"/>
+                    <wp:lineTo x="21459" y="0"/>
+                    <wp:lineTo x="0" y="0"/>
+                  </wp:wrapPolygon>
+                </wp:wrapTight>
+                <wp:docPr id="1703237249" name="Imagen 1703237249" descr="Litterator tv"/>
+                <wp:cNvGraphicFramePr>
+                  <a:graphicFrameLocks xmlns:a="http://schemas.openxmlformats.org/drawingml/2006/main" noChangeAspect="1"/>
+                </wp:cNvGraphicFramePr>
+                <a:graphic xmlns:a="http://schemas.openxmlformats.org/drawingml/2006/main">
+                  <a:graphicData uri="http://schemas.openxmlformats.org/drawingml/2006/picture">
+                    <pic:pic xmlns:pic="http://schemas.openxmlformats.org/drawingml/2006/picture">
+                      <pic:nvPicPr>
+                        <pic:cNvPr id="0" name="Picture 3" descr="Litterator tv"/>
+                        <pic:cNvPicPr>
+                          <a:picLocks noChangeAspect="1" noChangeArrowheads="1"/>
+                        </pic:cNvPicPr>
+                      </pic:nvPicPr>
+                      <pic:blipFill>
+                        <a:blip r:embed="rId2">
+                          <a:extLst>
+                            <a:ext uri="{28A0092B-C50C-407E-A947-70E740481C1C}">
+                              <a14:useLocalDpi xmlns:a14="http://schemas.microsoft.com/office/drawing/2010/main" val="0"/>
+                            </a:ext>
+                          </a:extLst>
+                        </a:blip>
+                        <a:srcRect/>
+                        <a:stretch>
+                          <a:fillRect/>
+                        </a:stretch>
+                      </pic:blipFill>
+                      <pic:spPr bwMode="auto">
+                        <a:xfrm>
+                          <a:off x="0" y="0"/>
+                          <a:ext cx="1553210" cy="320040"/>
+                        </a:xfrm>
+                        <a:prstGeom prst="rect">
+                          <a:avLst/>
+                        </a:prstGeom>
+                        <a:noFill/>
+                        <a:ln>
+                          <a:noFill/>
+                        </a:ln>
+                      </pic:spPr>
+                    </pic:pic>
+                  </a:graphicData>
+                </a:graphic>
+                <wp14:sizeRelH relativeFrom="page">
+                  <wp14:pctWidth>0</wp14:pctWidth>
+                </wp14:sizeRelH>
+                <wp14:sizeRelV relativeFrom="page">
+                  <wp14:pctHeight>0</wp14:pctHeight>
+                </wp14:sizeRelV>
+              </wp:anchor>
+            </w:drawing>
+          </w:r>
+        </w:p>
+      </w:tc>
+      <w:tc>
+        <w:tcPr>
+          <w:tcW w:w="4803" w:type="dxa"/>
+        </w:tcPr>
+        <w:p>
+          <w:pPr>
+            <w:jc w:val="center"/>
+            <w:rPr>
+              <w:b/>
+              <w:bCs/>
+            </w:rPr>
+          </w:pPr>
+          <w:r>
+            <w:rPr>
+              <w:b/>
+              <w:bCs/>
+            </w:rPr>
+            <w:t>DESPLIEGUE Y PRUEBAS</w:t>
+          </w:r>
+        </w:p>
+      </w:tc>
+      <w:tc>
+        <w:tcPr>
+          <w:tcW w:w="1706" w:type="dxa"/>
+          <w:vMerge w:val="restart"/>
+        </w:tcPr>
+        <w:p>
+          <w:r>
+            <w:rPr>
+              <w:noProof/>
+              <w:lang w:val="es-ES_tradnl" w:eastAsia="es-ES_tradnl"/>
+            </w:rPr>
+            <w:drawing>
+              <wp:anchor distT="0" distB="0" distL="114300" distR="114300" simplePos="0" relativeHeight="251693568" behindDoc="1" locked="0" layoutInCell="1" allowOverlap="1" wp14:anchorId="28E5F870" wp14:editId="1978B4C2">
+                <wp:simplePos x="0" y="0"/>
+                <wp:positionH relativeFrom="column">
+                  <wp:posOffset>367030</wp:posOffset>
+                </wp:positionH>
+                <wp:positionV relativeFrom="paragraph">
+                  <wp:posOffset>-92075</wp:posOffset>
+                </wp:positionV>
+                <wp:extent cx="1018797" cy="730738"/>
+                <wp:effectExtent l="0" t="0" r="0" b="0"/>
+                <wp:wrapTight wrapText="bothSides">
+                  <wp:wrapPolygon edited="0">
+                    <wp:start x="9292" y="0"/>
+                    <wp:lineTo x="6060" y="2254"/>
+                    <wp:lineTo x="3636" y="6198"/>
+                    <wp:lineTo x="3636" y="9016"/>
+                    <wp:lineTo x="0" y="10706"/>
+                    <wp:lineTo x="0" y="14650"/>
+                    <wp:lineTo x="1616" y="18031"/>
+                    <wp:lineTo x="1616" y="19722"/>
+                    <wp:lineTo x="3636" y="20285"/>
+                    <wp:lineTo x="16160" y="20849"/>
+                    <wp:lineTo x="18988" y="20849"/>
+                    <wp:lineTo x="19392" y="20285"/>
+                    <wp:lineTo x="21007" y="15777"/>
+                    <wp:lineTo x="21007" y="10143"/>
+                    <wp:lineTo x="16564" y="9016"/>
+                    <wp:lineTo x="17372" y="6762"/>
+                    <wp:lineTo x="15352" y="2254"/>
+                    <wp:lineTo x="11716" y="0"/>
+                    <wp:lineTo x="9292" y="0"/>
+                  </wp:wrapPolygon>
+                </wp:wrapTight>
+                <wp:docPr id="712730549" name="Imagen 712730549"/>
+                <wp:cNvGraphicFramePr>
+                  <a:graphicFrameLocks xmlns:a="http://schemas.openxmlformats.org/drawingml/2006/main" noChangeAspect="1"/>
+                </wp:cNvGraphicFramePr>
+                <a:graphic xmlns:a="http://schemas.openxmlformats.org/drawingml/2006/main">
+                  <a:graphicData uri="http://schemas.openxmlformats.org/drawingml/2006/picture">
+                    <pic:pic xmlns:pic="http://schemas.openxmlformats.org/drawingml/2006/picture">
+                      <pic:nvPicPr>
+                        <pic:cNvPr id="0" name="Picture 3"/>
+                        <pic:cNvPicPr>
+                          <a:picLocks noChangeAspect="1" noChangeArrowheads="1"/>
+                        </pic:cNvPicPr>
+                      </pic:nvPicPr>
+                      <pic:blipFill rotWithShape="1">
+                        <a:blip r:embed="rId3">
+                          <a:extLst>
+                            <a:ext uri="{28A0092B-C50C-407E-A947-70E740481C1C}">
+                              <a14:useLocalDpi xmlns:a14="http://schemas.microsoft.com/office/drawing/2010/main" val="0"/>
+                            </a:ext>
+                          </a:extLst>
+                        </a:blip>
+                        <a:srcRect l="9983" r="9983" b="18440"/>
+                        <a:stretch/>
+                      </pic:blipFill>
+                      <pic:spPr bwMode="auto">
+                        <a:xfrm>
+                          <a:off x="0" y="0"/>
+                          <a:ext cx="1018797" cy="730738"/>
+                        </a:xfrm>
+                        <a:prstGeom prst="rect">
+                          <a:avLst/>
+                        </a:prstGeom>
+                        <a:noFill/>
+                        <a:ln>
+                          <a:noFill/>
+                        </a:ln>
+                        <a:extLst>
+                          <a:ext uri="{53640926-AAD7-44D8-BBD7-CCE9431645EC}">
+                            <a14:shadowObscured xmlns:a14="http://schemas.microsoft.com/office/drawing/2010/main"/>
+                          </a:ext>
+                        </a:extLst>
+                      </pic:spPr>
+                    </pic:pic>
+                  </a:graphicData>
+                </a:graphic>
+              </wp:anchor>
+            </w:drawing>
+          </w:r>
+        </w:p>
+      </w:tc>
+    </w:tr>
+    <w:tr>
+      <w:trPr>
+        <w:trHeight w:val="315"/>
+      </w:trPr>
+      <w:tc>
+        <w:tcPr>
+          <w:tcW w:w="2676" w:type="dxa"/>
+          <w:vMerge/>
+        </w:tcPr>
+        <w:p/>
+      </w:tc>
+      <w:tc>
+        <w:tcPr>
+          <w:tcW w:w="4803" w:type="dxa"/>
+        </w:tcPr>
+        <w:p>
+          <w:pPr>
+            <w:jc w:val="left"/>
+            <w:rPr>
+              <w:sz w:val="20"/>
+              <w:szCs w:val="20"/>
+            </w:rPr>
+          </w:pPr>
+          <w:r>
+            <w:rPr>
+              <w:color w:val="FF0000"/>
+              <w:sz w:val="20"/>
+              <w:szCs w:val="20"/>
+            </w:rPr>
+            <w:t>Realizado por:</w:t>
+          </w:r>
+          <w:r>
+            <w:rPr>
+              <w:sz w:val="20"/>
+              <w:szCs w:val="20"/>
+            </w:rPr>
+            <w:t xml:space="preserve"> Martin Mancini y Pablo José Tolosa</w:t>
+          </w:r>
+        </w:p>
+      </w:tc>
+      <w:tc>
+        <w:tcPr>
+          <w:tcW w:w="1706" w:type="dxa"/>
+          <w:vMerge/>
+        </w:tcPr>
+        <w:p/>
+      </w:tc>
+    </w:tr>
+  </w:tbl>
+  <w:p/>
+</w:hdr>
+</file>
+
+<file path=word/header15.xml><?xml version="1.0" encoding="utf-8"?>
+<w:hdr xmlns:wpc="http://schemas.microsoft.com/office/word/2010/wordprocessingCanvas" xmlns:cx="http://schemas.microsoft.com/office/drawing/2014/chartex" xmlns:cx1="http://schemas.microsoft.com/office/drawing/2015/9/8/chartex" xmlns:cx2="http://schemas.microsoft.com/office/drawing/2015/10/21/chartex" xmlns:cx3="http://schemas.microsoft.com/office/drawing/2016/5/9/chartex" xmlns:cx4="http://schemas.microsoft.com/office/drawing/2016/5/10/chartex" xmlns:cx5="http://schemas.microsoft.com/office/drawing/2016/5/11/chartex" xmlns:cx6="http://schemas.microsoft.com/office/drawing/2016/5/12/chartex" xmlns:cx7="http://schemas.microsoft.com/office/drawing/2016/5/13/chartex" xmlns:cx8="http://schemas.microsoft.com/office/drawing/2016/5/14/chartex" xmlns:mc="http://schemas.openxmlformats.org/markup-compatibility/2006" xmlns:aink="http://schemas.microsoft.com/office/drawing/2016/ink" xmlns:am3d="http://schemas.microsoft.com/office/drawing/2017/model3d" xmlns:o="urn:schemas-microsoft-com:office:office" xmlns:oel="http://schemas.microsoft.com/office/2019/extlst" xmlns:r="http://schemas.openxmlformats.org/officeDocument/2006/relationships" xmlns:m="http://schemas.openxmlformats.org/officeDocument/2006/math" xmlns:v="urn:schemas-microsoft-com:vml" xmlns:wp14="http://schemas.microsoft.com/office/word/2010/wordprocessingDrawing" xmlns:wp="http://schemas.openxmlformats.org/drawingml/2006/wordprocessingDrawing" xmlns:w10="urn:schemas-microsoft-com:office:word" xmlns:w="http://schemas.openxmlformats.org/wordprocessingml/2006/main" xmlns:w14="http://schemas.microsoft.com/office/word/2010/wordml" xmlns:w15="http://schemas.microsoft.com/office/word/2012/wordml" xmlns:w16cex="http://schemas.microsoft.com/office/word/2018/wordml/cex" xmlns:w16cid="http://schemas.microsoft.com/office/word/2016/wordml/cid" xmlns:w16="http://schemas.microsoft.com/office/word/2018/wordml" xmlns:w16du="http://schemas.microsoft.com/office/word/2023/wordml/word16du" xmlns:w16sdtdh="http://schemas.microsoft.com/office/word/2020/wordml/sdtdatahash" xmlns:w16se="http://schemas.microsoft.com/office/word/2015/wordml/symex" xmlns:wpg="http://schemas.microsoft.com/office/word/2010/wordprocessingGroup" xmlns:wpi="http://schemas.microsoft.com/office/word/2010/wordprocessingInk" xmlns:wne="http://schemas.microsoft.com/office/word/2006/wordml" xmlns:wps="http://schemas.microsoft.com/office/word/2010/wordprocessingShape" mc:Ignorable="w14 w15 w16se w16cid w16 w16cex w16sdtdh wp14">
+  <w:tbl>
+    <w:tblPr>
+      <w:tblStyle w:val="Tablaconcuadrcula"/>
+      <w:tblW w:w="0" w:type="auto"/>
+      <w:tblBorders>
+        <w:top w:val="none" w:sz="0" w:space="0" w:color="auto"/>
+        <w:left w:val="none" w:sz="0" w:space="0" w:color="auto"/>
+        <w:bottom w:val="none" w:sz="0" w:space="0" w:color="auto"/>
+        <w:right w:val="none" w:sz="0" w:space="0" w:color="auto"/>
+        <w:insideH w:val="none" w:sz="0" w:space="0" w:color="auto"/>
+        <w:insideV w:val="none" w:sz="0" w:space="0" w:color="auto"/>
+      </w:tblBorders>
+      <w:tblLook w:val="04A0" w:firstRow="1" w:lastRow="0" w:firstColumn="1" w:lastColumn="0" w:noHBand="0" w:noVBand="1"/>
+    </w:tblPr>
+    <w:tblGrid>
+      <w:gridCol w:w="2676"/>
+      <w:gridCol w:w="4749"/>
+      <w:gridCol w:w="1820"/>
+    </w:tblGrid>
+    <w:tr>
+      <w:trPr>
+        <w:trHeight w:val="557"/>
+      </w:trPr>
+      <w:tc>
+        <w:tcPr>
+          <w:tcW w:w="2676" w:type="dxa"/>
+          <w:vMerge w:val="restart"/>
+        </w:tcPr>
+        <w:p>
+          <w:r>
+            <w:rPr>
+              <w:noProof/>
+            </w:rPr>
+            <w:pict w14:anchorId="773949FE">
+              <v:shapetype id="_x0000_t75" coordsize="21600,21600" o:spt="75" o:preferrelative="t" path="m@4@5l@4@11@9@11@9@5xe" filled="f" stroked="f">
+                <v:stroke joinstyle="miter"/>
+                <v:formulas>
+                  <v:f eqn="if lineDrawn pixelLineWidth 0"/>
+                  <v:f eqn="sum @0 1 0"/>
+                  <v:f eqn="sum 0 0 @1"/>
+                  <v:f eqn="prod @2 1 2"/>
+                  <v:f eqn="prod @3 21600 pixelWidth"/>
+                  <v:f eqn="prod @3 21600 pixelHeight"/>
+                  <v:f eqn="sum @0 0 1"/>
+                  <v:f eqn="prod @6 1 2"/>
+                  <v:f eqn="prod @7 21600 pixelWidth"/>
+                  <v:f eqn="sum @8 21600 0"/>
+                  <v:f eqn="prod @7 21600 pixelHeight"/>
+                  <v:f eqn="sum @10 21600 0"/>
+                </v:formulas>
+                <v:path o:extrusionok="f" gradientshapeok="t" o:connecttype="rect"/>
+                <o:lock v:ext="edit" aspectratio="t"/>
+              </v:shapetype>
+              <v:shape id="_x0000_s1061" type="#_x0000_t75" style="position:absolute;left:0;text-align:left;margin-left:0;margin-top:0;width:450.8pt;height:316.95pt;z-index:-251615744;mso-position-horizontal:center;mso-position-horizontal-relative:margin;mso-position-vertical:center;mso-position-vertical-relative:margin" o:allowincell="f">
+                <v:imagedata r:id="rId1" o:title="Logo" gain="19661f" blacklevel="22938f"/>
+                <w10:wrap anchorx="margin" anchory="margin"/>
+              </v:shape>
+            </w:pict>
+          </w:r>
+          <w:r>
+            <w:rPr>
+              <w:noProof/>
+            </w:rPr>
+            <w:pict w14:anchorId="6BD89E04">
+              <v:shape id="_x0000_s1060" type="#_x0000_t75" style="position:absolute;left:0;text-align:left;margin-left:0;margin-top:0;width:450.8pt;height:316.95pt;z-index:-251616768;mso-position-horizontal:center;mso-position-horizontal-relative:margin;mso-position-vertical:center;mso-position-vertical-relative:margin" o:allowincell="f">
+                <v:imagedata r:id="rId1" o:title="Logo" gain="19661f" blacklevel="22938f"/>
+                <w10:wrap anchorx="margin" anchory="margin"/>
+              </v:shape>
+            </w:pict>
+          </w:r>
+          <w:r>
+            <w:rPr>
+              <w:noProof/>
+              <w:lang w:val="es-ES_tradnl" w:eastAsia="es-ES_tradnl"/>
+            </w:rPr>
+            <w:drawing>
+              <wp:anchor distT="0" distB="0" distL="114300" distR="114300" simplePos="0" relativeHeight="251697664" behindDoc="1" locked="0" layoutInCell="1" allowOverlap="1" wp14:anchorId="64722C93" wp14:editId="0B24DE4B">
+                <wp:simplePos x="0" y="0"/>
+                <wp:positionH relativeFrom="margin">
+                  <wp:posOffset>76200</wp:posOffset>
+                </wp:positionH>
+                <wp:positionV relativeFrom="paragraph">
+                  <wp:posOffset>127000</wp:posOffset>
+                </wp:positionV>
+                <wp:extent cx="1553210" cy="320040"/>
+                <wp:effectExtent l="0" t="0" r="8890" b="9525"/>
+                <wp:wrapTight wrapText="bothSides">
+                  <wp:wrapPolygon edited="0">
+                    <wp:start x="0" y="0"/>
+                    <wp:lineTo x="0" y="20329"/>
+                    <wp:lineTo x="20134" y="20329"/>
+                    <wp:lineTo x="21459" y="12706"/>
+                    <wp:lineTo x="21459" y="0"/>
+                    <wp:lineTo x="0" y="0"/>
+                  </wp:wrapPolygon>
+                </wp:wrapTight>
+                <wp:docPr id="1585402387" name="Imagen 1585402387" descr="Litterator tv"/>
+                <wp:cNvGraphicFramePr>
+                  <a:graphicFrameLocks xmlns:a="http://schemas.openxmlformats.org/drawingml/2006/main" noChangeAspect="1"/>
+                </wp:cNvGraphicFramePr>
+                <a:graphic xmlns:a="http://schemas.openxmlformats.org/drawingml/2006/main">
+                  <a:graphicData uri="http://schemas.openxmlformats.org/drawingml/2006/picture">
+                    <pic:pic xmlns:pic="http://schemas.openxmlformats.org/drawingml/2006/picture">
+                      <pic:nvPicPr>
+                        <pic:cNvPr id="0" name="Picture 3" descr="Litterator tv"/>
+                        <pic:cNvPicPr>
+                          <a:picLocks noChangeAspect="1" noChangeArrowheads="1"/>
+                        </pic:cNvPicPr>
+                      </pic:nvPicPr>
+                      <pic:blipFill>
+                        <a:blip r:embed="rId2">
+                          <a:extLst>
+                            <a:ext uri="{28A0092B-C50C-407E-A947-70E740481C1C}">
+                              <a14:useLocalDpi xmlns:a14="http://schemas.microsoft.com/office/drawing/2010/main" val="0"/>
+                            </a:ext>
+                          </a:extLst>
+                        </a:blip>
+                        <a:srcRect/>
+                        <a:stretch>
+                          <a:fillRect/>
+                        </a:stretch>
+                      </pic:blipFill>
+                      <pic:spPr bwMode="auto">
+                        <a:xfrm>
+                          <a:off x="0" y="0"/>
+                          <a:ext cx="1553210" cy="320040"/>
+                        </a:xfrm>
+                        <a:prstGeom prst="rect">
+                          <a:avLst/>
+                        </a:prstGeom>
+                        <a:noFill/>
+                        <a:ln>
+                          <a:noFill/>
+                        </a:ln>
+                      </pic:spPr>
+                    </pic:pic>
+                  </a:graphicData>
+                </a:graphic>
+                <wp14:sizeRelH relativeFrom="page">
+                  <wp14:pctWidth>0</wp14:pctWidth>
+                </wp14:sizeRelH>
+                <wp14:sizeRelV relativeFrom="page">
+                  <wp14:pctHeight>0</wp14:pctHeight>
+                </wp14:sizeRelV>
+              </wp:anchor>
+            </w:drawing>
+          </w:r>
+        </w:p>
+      </w:tc>
+      <w:tc>
+        <w:tcPr>
+          <w:tcW w:w="4803" w:type="dxa"/>
+        </w:tcPr>
+        <w:p>
+          <w:pPr>
+            <w:jc w:val="center"/>
+            <w:rPr>
+              <w:b/>
+              <w:bCs/>
+            </w:rPr>
+          </w:pPr>
+          <w:r>
+            <w:rPr>
+              <w:b/>
+              <w:bCs/>
+            </w:rPr>
+            <w:t>CONCLUSIÓN</w:t>
+          </w:r>
+        </w:p>
+      </w:tc>
+      <w:tc>
+        <w:tcPr>
+          <w:tcW w:w="1706" w:type="dxa"/>
+          <w:vMerge w:val="restart"/>
+        </w:tcPr>
+        <w:p>
+          <w:r>
+            <w:rPr>
+              <w:noProof/>
+              <w:lang w:val="es-ES_tradnl" w:eastAsia="es-ES_tradnl"/>
+            </w:rPr>
+            <w:drawing>
+              <wp:anchor distT="0" distB="0" distL="114300" distR="114300" simplePos="0" relativeHeight="251698688" behindDoc="1" locked="0" layoutInCell="1" allowOverlap="1" wp14:anchorId="2070A363" wp14:editId="1C38D306">
+                <wp:simplePos x="0" y="0"/>
+                <wp:positionH relativeFrom="column">
+                  <wp:posOffset>367030</wp:posOffset>
+                </wp:positionH>
+                <wp:positionV relativeFrom="paragraph">
+                  <wp:posOffset>-92075</wp:posOffset>
+                </wp:positionV>
+                <wp:extent cx="1018797" cy="730738"/>
+                <wp:effectExtent l="0" t="0" r="0" b="0"/>
+                <wp:wrapTight wrapText="bothSides">
+                  <wp:wrapPolygon edited="0">
+                    <wp:start x="9292" y="0"/>
+                    <wp:lineTo x="6060" y="2254"/>
+                    <wp:lineTo x="3636" y="6198"/>
+                    <wp:lineTo x="3636" y="9016"/>
+                    <wp:lineTo x="0" y="10706"/>
+                    <wp:lineTo x="0" y="14650"/>
+                    <wp:lineTo x="1616" y="18031"/>
+                    <wp:lineTo x="1616" y="19722"/>
+                    <wp:lineTo x="3636" y="20285"/>
+                    <wp:lineTo x="16160" y="20849"/>
+                    <wp:lineTo x="18988" y="20849"/>
+                    <wp:lineTo x="19392" y="20285"/>
+                    <wp:lineTo x="21007" y="15777"/>
+                    <wp:lineTo x="21007" y="10143"/>
+                    <wp:lineTo x="16564" y="9016"/>
+                    <wp:lineTo x="17372" y="6762"/>
+                    <wp:lineTo x="15352" y="2254"/>
+                    <wp:lineTo x="11716" y="0"/>
+                    <wp:lineTo x="9292" y="0"/>
+                  </wp:wrapPolygon>
+                </wp:wrapTight>
+                <wp:docPr id="671994119" name="Imagen 671994119"/>
+                <wp:cNvGraphicFramePr>
+                  <a:graphicFrameLocks xmlns:a="http://schemas.openxmlformats.org/drawingml/2006/main" noChangeAspect="1"/>
+                </wp:cNvGraphicFramePr>
+                <a:graphic xmlns:a="http://schemas.openxmlformats.org/drawingml/2006/main">
+                  <a:graphicData uri="http://schemas.openxmlformats.org/drawingml/2006/picture">
+                    <pic:pic xmlns:pic="http://schemas.openxmlformats.org/drawingml/2006/picture">
+                      <pic:nvPicPr>
+                        <pic:cNvPr id="0" name="Picture 3"/>
+                        <pic:cNvPicPr>
+                          <a:picLocks noChangeAspect="1" noChangeArrowheads="1"/>
+                        </pic:cNvPicPr>
+                      </pic:nvPicPr>
+                      <pic:blipFill rotWithShape="1">
+                        <a:blip r:embed="rId3">
+                          <a:extLst>
+                            <a:ext uri="{28A0092B-C50C-407E-A947-70E740481C1C}">
+                              <a14:useLocalDpi xmlns:a14="http://schemas.microsoft.com/office/drawing/2010/main" val="0"/>
+                            </a:ext>
+                          </a:extLst>
+                        </a:blip>
+                        <a:srcRect l="9983" r="9983" b="18440"/>
+                        <a:stretch/>
+                      </pic:blipFill>
+                      <pic:spPr bwMode="auto">
+                        <a:xfrm>
+                          <a:off x="0" y="0"/>
+                          <a:ext cx="1018797" cy="730738"/>
+                        </a:xfrm>
+                        <a:prstGeom prst="rect">
+                          <a:avLst/>
+                        </a:prstGeom>
+                        <a:noFill/>
+                        <a:ln>
+                          <a:noFill/>
+                        </a:ln>
+                        <a:extLst>
+                          <a:ext uri="{53640926-AAD7-44D8-BBD7-CCE9431645EC}">
+                            <a14:shadowObscured xmlns:a14="http://schemas.microsoft.com/office/drawing/2010/main"/>
+                          </a:ext>
+                        </a:extLst>
+                      </pic:spPr>
+                    </pic:pic>
+                  </a:graphicData>
+                </a:graphic>
+              </wp:anchor>
+            </w:drawing>
+          </w:r>
+        </w:p>
+      </w:tc>
+    </w:tr>
+    <w:tr>
+      <w:trPr>
+        <w:trHeight w:val="315"/>
+      </w:trPr>
+      <w:tc>
+        <w:tcPr>
+          <w:tcW w:w="2676" w:type="dxa"/>
+          <w:vMerge/>
+        </w:tcPr>
+        <w:p/>
+      </w:tc>
+      <w:tc>
+        <w:tcPr>
+          <w:tcW w:w="4803" w:type="dxa"/>
+        </w:tcPr>
+        <w:p>
+          <w:pPr>
+            <w:jc w:val="left"/>
+            <w:rPr>
+              <w:sz w:val="20"/>
+              <w:szCs w:val="20"/>
+            </w:rPr>
+          </w:pPr>
+          <w:r>
+            <w:rPr>
+              <w:color w:val="FF0000"/>
+              <w:sz w:val="20"/>
+              <w:szCs w:val="20"/>
+            </w:rPr>
+            <w:t>Realizado por:</w:t>
+          </w:r>
+          <w:r>
+            <w:rPr>
+              <w:sz w:val="20"/>
+              <w:szCs w:val="20"/>
+            </w:rPr>
+            <w:t xml:space="preserve"> Martin Mancini y Pablo José Tolosa</w:t>
+          </w:r>
+        </w:p>
+      </w:tc>
+      <w:tc>
+        <w:tcPr>
+          <w:tcW w:w="1706" w:type="dxa"/>
+          <w:vMerge/>
+        </w:tcPr>
+        <w:p/>
+      </w:tc>
+    </w:tr>
+  </w:tbl>
+  <w:p/>
+</w:hdr>
+</file>
+
+<file path=word/header16.xml><?xml version="1.0" encoding="utf-8"?>
+<w:hdr xmlns:wpc="http://schemas.microsoft.com/office/word/2010/wordprocessingCanvas" xmlns:cx="http://schemas.microsoft.com/office/drawing/2014/chartex" xmlns:cx1="http://schemas.microsoft.com/office/drawing/2015/9/8/chartex" xmlns:cx2="http://schemas.microsoft.com/office/drawing/2015/10/21/chartex" xmlns:cx3="http://schemas.microsoft.com/office/drawing/2016/5/9/chartex" xmlns:cx4="http://schemas.microsoft.com/office/drawing/2016/5/10/chartex" xmlns:cx5="http://schemas.microsoft.com/office/drawing/2016/5/11/chartex" xmlns:cx6="http://schemas.microsoft.com/office/drawing/2016/5/12/chartex" xmlns:cx7="http://schemas.microsoft.com/office/drawing/2016/5/13/chartex" xmlns:cx8="http://schemas.microsoft.com/office/drawing/2016/5/14/chartex" xmlns:mc="http://schemas.openxmlformats.org/markup-compatibility/2006" xmlns:aink="http://schemas.microsoft.com/office/drawing/2016/ink" xmlns:am3d="http://schemas.microsoft.com/office/drawing/2017/model3d" xmlns:o="urn:schemas-microsoft-com:office:office" xmlns:oel="http://schemas.microsoft.com/office/2019/extlst" xmlns:r="http://schemas.openxmlformats.org/officeDocument/2006/relationships" xmlns:m="http://schemas.openxmlformats.org/officeDocument/2006/math" xmlns:v="urn:schemas-microsoft-com:vml" xmlns:wp14="http://schemas.microsoft.com/office/word/2010/wordprocessingDrawing" xmlns:wp="http://schemas.openxmlformats.org/drawingml/2006/wordprocessingDrawing" xmlns:w10="urn:schemas-microsoft-com:office:word" xmlns:w="http://schemas.openxmlformats.org/wordprocessingml/2006/main" xmlns:w14="http://schemas.microsoft.com/office/word/2010/wordml" xmlns:w15="http://schemas.microsoft.com/office/word/2012/wordml" xmlns:w16cex="http://schemas.microsoft.com/office/word/2018/wordml/cex" xmlns:w16cid="http://schemas.microsoft.com/office/word/2016/wordml/cid" xmlns:w16="http://schemas.microsoft.com/office/word/2018/wordml" xmlns:w16du="http://schemas.microsoft.com/office/word/2023/wordml/word16du" xmlns:w16sdtdh="http://schemas.microsoft.com/office/word/2020/wordml/sdtdatahash" xmlns:w16se="http://schemas.microsoft.com/office/word/2015/wordml/symex" xmlns:wpg="http://schemas.microsoft.com/office/word/2010/wordprocessingGroup" xmlns:wpi="http://schemas.microsoft.com/office/word/2010/wordprocessingInk" xmlns:wne="http://schemas.microsoft.com/office/word/2006/wordml" xmlns:wps="http://schemas.microsoft.com/office/word/2010/wordprocessingShape" mc:Ignorable="w14 w15 w16se w16cid w16 w16cex w16sdtdh wp14">
+  <w:tbl>
+    <w:tblPr>
+      <w:tblStyle w:val="Tablaconcuadrcula"/>
+      <w:tblW w:w="0" w:type="auto"/>
+      <w:tblBorders>
+        <w:top w:val="none" w:sz="0" w:space="0" w:color="auto"/>
+        <w:left w:val="none" w:sz="0" w:space="0" w:color="auto"/>
+        <w:bottom w:val="none" w:sz="0" w:space="0" w:color="auto"/>
+        <w:right w:val="none" w:sz="0" w:space="0" w:color="auto"/>
+        <w:insideH w:val="none" w:sz="0" w:space="0" w:color="auto"/>
+        <w:insideV w:val="none" w:sz="0" w:space="0" w:color="auto"/>
+      </w:tblBorders>
+      <w:tblLook w:val="04A0" w:firstRow="1" w:lastRow="0" w:firstColumn="1" w:lastColumn="0" w:noHBand="0" w:noVBand="1"/>
+    </w:tblPr>
+    <w:tblGrid>
+      <w:gridCol w:w="2676"/>
+      <w:gridCol w:w="4749"/>
+      <w:gridCol w:w="1820"/>
+    </w:tblGrid>
+    <w:tr>
+      <w:trPr>
+        <w:trHeight w:val="557"/>
+      </w:trPr>
+      <w:tc>
+        <w:tcPr>
+          <w:tcW w:w="2676" w:type="dxa"/>
+          <w:vMerge w:val="restart"/>
+        </w:tcPr>
+        <w:p>
+          <w:r>
+            <w:rPr>
+              <w:noProof/>
+            </w:rPr>
+            <w:pict w14:anchorId="48E38C10">
+              <v:shapetype id="_x0000_t75" coordsize="21600,21600" o:spt="75" o:preferrelative="t" path="m@4@5l@4@11@9@11@9@5xe" filled="f" stroked="f">
+                <v:stroke joinstyle="miter"/>
+                <v:formulas>
+                  <v:f eqn="if lineDrawn pixelLineWidth 0"/>
+                  <v:f eqn="sum @0 1 0"/>
+                  <v:f eqn="sum 0 0 @1"/>
+                  <v:f eqn="prod @2 1 2"/>
+                  <v:f eqn="prod @3 21600 pixelWidth"/>
+                  <v:f eqn="prod @3 21600 pixelHeight"/>
+                  <v:f eqn="sum @0 0 1"/>
+                  <v:f eqn="prod @6 1 2"/>
+                  <v:f eqn="prod @7 21600 pixelWidth"/>
+                  <v:f eqn="sum @8 21600 0"/>
+                  <v:f eqn="prod @7 21600 pixelHeight"/>
+                  <v:f eqn="sum @10 21600 0"/>
+                </v:formulas>
+                <v:path o:extrusionok="f" gradientshapeok="t" o:connecttype="rect"/>
+                <o:lock v:ext="edit" aspectratio="t"/>
+              </v:shapetype>
+              <v:shape id="_x0000_s1063" type="#_x0000_t75" style="position:absolute;left:0;text-align:left;margin-left:0;margin-top:0;width:450.8pt;height:316.95pt;z-index:-251610624;mso-position-horizontal:center;mso-position-horizontal-relative:margin;mso-position-vertical:center;mso-position-vertical-relative:margin" o:allowincell="f">
+                <v:imagedata r:id="rId1" o:title="Logo" gain="19661f" blacklevel="22938f"/>
+                <w10:wrap anchorx="margin" anchory="margin"/>
+              </v:shape>
+            </w:pict>
+          </w:r>
+          <w:r>
+            <w:rPr>
+              <w:noProof/>
+            </w:rPr>
+            <w:pict w14:anchorId="5C81114F">
+              <v:shape id="_x0000_s1062" type="#_x0000_t75" style="position:absolute;left:0;text-align:left;margin-left:0;margin-top:0;width:450.8pt;height:316.95pt;z-index:-251611648;mso-position-horizontal:center;mso-position-horizontal-relative:margin;mso-position-vertical:center;mso-position-vertical-relative:margin" o:allowincell="f">
+                <v:imagedata r:id="rId1" o:title="Logo" gain="19661f" blacklevel="22938f"/>
+                <w10:wrap anchorx="margin" anchory="margin"/>
+              </v:shape>
+            </w:pict>
+          </w:r>
+          <w:r>
+            <w:rPr>
+              <w:noProof/>
+              <w:lang w:val="es-ES_tradnl" w:eastAsia="es-ES_tradnl"/>
+            </w:rPr>
+            <w:drawing>
+              <wp:anchor distT="0" distB="0" distL="114300" distR="114300" simplePos="0" relativeHeight="251702784" behindDoc="1" locked="0" layoutInCell="1" allowOverlap="1" wp14:anchorId="089D7CB1" wp14:editId="1CC54913">
+                <wp:simplePos x="0" y="0"/>
+                <wp:positionH relativeFrom="margin">
+                  <wp:posOffset>76200</wp:posOffset>
+                </wp:positionH>
+                <wp:positionV relativeFrom="paragraph">
+                  <wp:posOffset>127000</wp:posOffset>
+                </wp:positionV>
+                <wp:extent cx="1553210" cy="320040"/>
+                <wp:effectExtent l="0" t="0" r="8890" b="9525"/>
+                <wp:wrapTight wrapText="bothSides">
+                  <wp:wrapPolygon edited="0">
+                    <wp:start x="0" y="0"/>
+                    <wp:lineTo x="0" y="20329"/>
+                    <wp:lineTo x="20134" y="20329"/>
+                    <wp:lineTo x="21459" y="12706"/>
+                    <wp:lineTo x="21459" y="0"/>
+                    <wp:lineTo x="0" y="0"/>
+                  </wp:wrapPolygon>
+                </wp:wrapTight>
+                <wp:docPr id="1553659000" name="Imagen 1553659000" descr="Litterator tv"/>
+                <wp:cNvGraphicFramePr>
+                  <a:graphicFrameLocks xmlns:a="http://schemas.openxmlformats.org/drawingml/2006/main" noChangeAspect="1"/>
+                </wp:cNvGraphicFramePr>
+                <a:graphic xmlns:a="http://schemas.openxmlformats.org/drawingml/2006/main">
+                  <a:graphicData uri="http://schemas.openxmlformats.org/drawingml/2006/picture">
+                    <pic:pic xmlns:pic="http://schemas.openxmlformats.org/drawingml/2006/picture">
+                      <pic:nvPicPr>
+                        <pic:cNvPr id="0" name="Picture 3" descr="Litterator tv"/>
+                        <pic:cNvPicPr>
+                          <a:picLocks noChangeAspect="1" noChangeArrowheads="1"/>
+                        </pic:cNvPicPr>
+                      </pic:nvPicPr>
+                      <pic:blipFill>
+                        <a:blip r:embed="rId2">
+                          <a:extLst>
+                            <a:ext uri="{28A0092B-C50C-407E-A947-70E740481C1C}">
+                              <a14:useLocalDpi xmlns:a14="http://schemas.microsoft.com/office/drawing/2010/main" val="0"/>
+                            </a:ext>
+                          </a:extLst>
+                        </a:blip>
+                        <a:srcRect/>
+                        <a:stretch>
+                          <a:fillRect/>
+                        </a:stretch>
+                      </pic:blipFill>
+                      <pic:spPr bwMode="auto">
+                        <a:xfrm>
+                          <a:off x="0" y="0"/>
+                          <a:ext cx="1553210" cy="320040"/>
+                        </a:xfrm>
+                        <a:prstGeom prst="rect">
+                          <a:avLst/>
+                        </a:prstGeom>
+                        <a:noFill/>
+                        <a:ln>
+                          <a:noFill/>
+                        </a:ln>
+                      </pic:spPr>
+                    </pic:pic>
+                  </a:graphicData>
+                </a:graphic>
+                <wp14:sizeRelH relativeFrom="page">
+                  <wp14:pctWidth>0</wp14:pctWidth>
+                </wp14:sizeRelH>
+                <wp14:sizeRelV relativeFrom="page">
+                  <wp14:pctHeight>0</wp14:pctHeight>
+                </wp14:sizeRelV>
+              </wp:anchor>
+            </w:drawing>
+          </w:r>
+        </w:p>
+      </w:tc>
+      <w:tc>
+        <w:tcPr>
+          <w:tcW w:w="4803" w:type="dxa"/>
+        </w:tcPr>
+        <w:p>
+          <w:pPr>
+            <w:jc w:val="center"/>
+            <w:rPr>
+              <w:b/>
+              <w:bCs/>
+            </w:rPr>
+          </w:pPr>
+          <w:r>
+            <w:rPr>
+              <w:b/>
+              <w:bCs/>
+            </w:rPr>
+            <w:t>VIAS FUTURAS</w:t>
+          </w:r>
+        </w:p>
+      </w:tc>
+      <w:tc>
+        <w:tcPr>
+          <w:tcW w:w="1706" w:type="dxa"/>
+          <w:vMerge w:val="restart"/>
+        </w:tcPr>
+        <w:p>
+          <w:r>
+            <w:rPr>
+              <w:noProof/>
+              <w:lang w:val="es-ES_tradnl" w:eastAsia="es-ES_tradnl"/>
+            </w:rPr>
+            <w:drawing>
+              <wp:anchor distT="0" distB="0" distL="114300" distR="114300" simplePos="0" relativeHeight="251703808" behindDoc="1" locked="0" layoutInCell="1" allowOverlap="1" wp14:anchorId="57912F46" wp14:editId="77CF744E">
+                <wp:simplePos x="0" y="0"/>
+                <wp:positionH relativeFrom="column">
+                  <wp:posOffset>367030</wp:posOffset>
+                </wp:positionH>
+                <wp:positionV relativeFrom="paragraph">
+                  <wp:posOffset>-92075</wp:posOffset>
+                </wp:positionV>
+                <wp:extent cx="1018797" cy="730738"/>
+                <wp:effectExtent l="0" t="0" r="0" b="0"/>
+                <wp:wrapTight wrapText="bothSides">
+                  <wp:wrapPolygon edited="0">
+                    <wp:start x="9292" y="0"/>
+                    <wp:lineTo x="6060" y="2254"/>
+                    <wp:lineTo x="3636" y="6198"/>
+                    <wp:lineTo x="3636" y="9016"/>
+                    <wp:lineTo x="0" y="10706"/>
+                    <wp:lineTo x="0" y="14650"/>
+                    <wp:lineTo x="1616" y="18031"/>
+                    <wp:lineTo x="1616" y="19722"/>
+                    <wp:lineTo x="3636" y="20285"/>
+                    <wp:lineTo x="16160" y="20849"/>
+                    <wp:lineTo x="18988" y="20849"/>
+                    <wp:lineTo x="19392" y="20285"/>
+                    <wp:lineTo x="21007" y="15777"/>
+                    <wp:lineTo x="21007" y="10143"/>
+                    <wp:lineTo x="16564" y="9016"/>
+                    <wp:lineTo x="17372" y="6762"/>
+                    <wp:lineTo x="15352" y="2254"/>
+                    <wp:lineTo x="11716" y="0"/>
+                    <wp:lineTo x="9292" y="0"/>
+                  </wp:wrapPolygon>
+                </wp:wrapTight>
+                <wp:docPr id="641632568" name="Imagen 641632568"/>
+                <wp:cNvGraphicFramePr>
+                  <a:graphicFrameLocks xmlns:a="http://schemas.openxmlformats.org/drawingml/2006/main" noChangeAspect="1"/>
+                </wp:cNvGraphicFramePr>
+                <a:graphic xmlns:a="http://schemas.openxmlformats.org/drawingml/2006/main">
+                  <a:graphicData uri="http://schemas.openxmlformats.org/drawingml/2006/picture">
+                    <pic:pic xmlns:pic="http://schemas.openxmlformats.org/drawingml/2006/picture">
+                      <pic:nvPicPr>
+                        <pic:cNvPr id="0" name="Picture 3"/>
+                        <pic:cNvPicPr>
+                          <a:picLocks noChangeAspect="1" noChangeArrowheads="1"/>
+                        </pic:cNvPicPr>
+                      </pic:nvPicPr>
+                      <pic:blipFill rotWithShape="1">
+                        <a:blip r:embed="rId3">
+                          <a:extLst>
+                            <a:ext uri="{28A0092B-C50C-407E-A947-70E740481C1C}">
+                              <a14:useLocalDpi xmlns:a14="http://schemas.microsoft.com/office/drawing/2010/main" val="0"/>
+                            </a:ext>
+                          </a:extLst>
+                        </a:blip>
+                        <a:srcRect l="9983" r="9983" b="18440"/>
+                        <a:stretch/>
+                      </pic:blipFill>
+                      <pic:spPr bwMode="auto">
+                        <a:xfrm>
+                          <a:off x="0" y="0"/>
+                          <a:ext cx="1018797" cy="730738"/>
+                        </a:xfrm>
+                        <a:prstGeom prst="rect">
+                          <a:avLst/>
+                        </a:prstGeom>
+                        <a:noFill/>
+                        <a:ln>
+                          <a:noFill/>
+                        </a:ln>
+                        <a:extLst>
+                          <a:ext uri="{53640926-AAD7-44D8-BBD7-CCE9431645EC}">
+                            <a14:shadowObscured xmlns:a14="http://schemas.microsoft.com/office/drawing/2010/main"/>
+                          </a:ext>
+                        </a:extLst>
+                      </pic:spPr>
+                    </pic:pic>
+                  </a:graphicData>
+                </a:graphic>
+              </wp:anchor>
+            </w:drawing>
+          </w:r>
+        </w:p>
+      </w:tc>
+    </w:tr>
+    <w:tr>
+      <w:trPr>
+        <w:trHeight w:val="315"/>
+      </w:trPr>
+      <w:tc>
+        <w:tcPr>
+          <w:tcW w:w="2676" w:type="dxa"/>
+          <w:vMerge/>
+        </w:tcPr>
+        <w:p/>
+      </w:tc>
+      <w:tc>
+        <w:tcPr>
+          <w:tcW w:w="4803" w:type="dxa"/>
+        </w:tcPr>
+        <w:p>
+          <w:pPr>
+            <w:jc w:val="left"/>
+            <w:rPr>
+              <w:sz w:val="20"/>
+              <w:szCs w:val="20"/>
+            </w:rPr>
+          </w:pPr>
+          <w:r>
+            <w:rPr>
+              <w:color w:val="FF0000"/>
+              <w:sz w:val="20"/>
+              <w:szCs w:val="20"/>
+            </w:rPr>
+            <w:t>Realizado por:</w:t>
+          </w:r>
+          <w:r>
+            <w:rPr>
+              <w:sz w:val="20"/>
+              <w:szCs w:val="20"/>
+            </w:rPr>
+            <w:t xml:space="preserve"> Martin Mancini y Pablo José Tolosa</w:t>
+          </w:r>
+        </w:p>
+      </w:tc>
+      <w:tc>
+        <w:tcPr>
+          <w:tcW w:w="1706" w:type="dxa"/>
+          <w:vMerge/>
+        </w:tcPr>
+        <w:p/>
+      </w:tc>
+    </w:tr>
+  </w:tbl>
+  <w:p/>
+</w:hdr>
+</file>
+
+<file path=word/header17.xml><?xml version="1.0" encoding="utf-8"?>
 <w:hdr xmlns:wpc="http://schemas.microsoft.com/office/word/2010/wordprocessingCanvas" xmlns:cx="http://schemas.microsoft.com/office/drawing/2014/chartex" xmlns:cx1="http://schemas.microsoft.com/office/drawing/2015/9/8/chartex" xmlns:cx2="http://schemas.microsoft.com/office/drawing/2015/10/21/chartex" xmlns:cx3="http://schemas.microsoft.com/office/drawing/2016/5/9/chartex" xmlns:cx4="http://schemas.microsoft.com/office/drawing/2016/5/10/chartex" xmlns:cx5="http://schemas.microsoft.com/office/drawing/2016/5/11/chartex" xmlns:cx6="http://schemas.microsoft.com/office/drawing/2016/5/12/chartex" xmlns:cx7="http://schemas.microsoft.com/office/drawing/2016/5/13/chartex" xmlns:cx8="http://schemas.microsoft.com/office/drawing/2016/5/14/chartex" xmlns:mc="http://schemas.openxmlformats.org/markup-compatibility/2006" xmlns:aink="http://schemas.microsoft.com/office/drawing/2016/ink" xmlns:am3d="http://schemas.microsoft.com/office/drawing/2017/model3d" xmlns:o="urn:schemas-microsoft-com:office:office" xmlns:oel="http://schemas.microsoft.com/office/2019/extlst" xmlns:r="http://schemas.openxmlformats.org/officeDocument/2006/relationships" xmlns:m="http://schemas.openxmlformats.org/officeDocument/2006/math" xmlns:v="urn:schemas-microsoft-com:vml" xmlns:wp14="http://schemas.microsoft.com/office/word/2010/wordprocessingDrawing" xmlns:wp="http://schemas.openxmlformats.org/drawingml/2006/wordprocessingDrawing" xmlns:w10="urn:schemas-microsoft-com:office:word" xmlns:w="http://schemas.openxmlformats.org/wordprocessingml/2006/main" xmlns:w14="http://schemas.microsoft.com/office/word/2010/wordml" xmlns:w15="http://schemas.microsoft.com/office/word/2012/wordml" xmlns:w16cex="http://schemas.microsoft.com/office/word/2018/wordml/cex" xmlns:w16cid="http://schemas.microsoft.com/office/word/2016/wordml/cid" xmlns:w16="http://schemas.microsoft.com/office/word/2018/wordml" xmlns:w16du="http://schemas.microsoft.com/office/word/2023/wordml/word16du" xmlns:w16sdtdh="http://schemas.microsoft.com/office/word/2020/wordml/sdtdatahash" xmlns:w16se="http://schemas.microsoft.com/office/word/2015/wordml/symex" xmlns:wpg="http://schemas.microsoft.com/office/word/2010/wordprocessingGroup" xmlns:wpi="http://schemas.microsoft.com/office/word/2010/wordprocessingInk" xmlns:wne="http://schemas.microsoft.com/office/word/2006/wordml" xmlns:wps="http://schemas.microsoft.com/office/word/2010/wordprocessingShape" mc:Ignorable="w14 w15 w16se w16cid w16 w16cex w16sdtdh wp14">
   <w:tbl>
     <w:tblPr>
@@ -6356,7 +7963,7 @@
 </w:hdr>
 </file>
 
-<file path=word/header14.xml><?xml version="1.0" encoding="utf-8"?>
+<file path=word/header18.xml><?xml version="1.0" encoding="utf-8"?>
 <w:hdr xmlns:wpc="http://schemas.microsoft.com/office/word/2010/wordprocessingCanvas" xmlns:cx="http://schemas.microsoft.com/office/drawing/2014/chartex" xmlns:cx1="http://schemas.microsoft.com/office/drawing/2015/9/8/chartex" xmlns:cx2="http://schemas.microsoft.com/office/drawing/2015/10/21/chartex" xmlns:cx3="http://schemas.microsoft.com/office/drawing/2016/5/9/chartex" xmlns:cx4="http://schemas.microsoft.com/office/drawing/2016/5/10/chartex" xmlns:cx5="http://schemas.microsoft.com/office/drawing/2016/5/11/chartex" xmlns:cx6="http://schemas.microsoft.com/office/drawing/2016/5/12/chartex" xmlns:cx7="http://schemas.microsoft.com/office/drawing/2016/5/13/chartex" xmlns:cx8="http://schemas.microsoft.com/office/drawing/2016/5/14/chartex" xmlns:mc="http://schemas.openxmlformats.org/markup-compatibility/2006" xmlns:aink="http://schemas.microsoft.com/office/drawing/2016/ink" xmlns:am3d="http://schemas.microsoft.com/office/drawing/2017/model3d" xmlns:o="urn:schemas-microsoft-com:office:office" xmlns:oel="http://schemas.microsoft.com/office/2019/extlst" xmlns:r="http://schemas.openxmlformats.org/officeDocument/2006/relationships" xmlns:m="http://schemas.openxmlformats.org/officeDocument/2006/math" xmlns:v="urn:schemas-microsoft-com:vml" xmlns:wp14="http://schemas.microsoft.com/office/word/2010/wordprocessingDrawing" xmlns:wp="http://schemas.openxmlformats.org/drawingml/2006/wordprocessingDrawing" xmlns:w10="urn:schemas-microsoft-com:office:word" xmlns:w="http://schemas.openxmlformats.org/wordprocessingml/2006/main" xmlns:w14="http://schemas.microsoft.com/office/word/2010/wordml" xmlns:w15="http://schemas.microsoft.com/office/word/2012/wordml" xmlns:w16cex="http://schemas.microsoft.com/office/word/2018/wordml/cex" xmlns:w16cid="http://schemas.microsoft.com/office/word/2016/wordml/cid" xmlns:w16="http://schemas.microsoft.com/office/word/2018/wordml" xmlns:w16du="http://schemas.microsoft.com/office/word/2023/wordml/word16du" xmlns:w16sdtdh="http://schemas.microsoft.com/office/word/2020/wordml/sdtdatahash" xmlns:w16se="http://schemas.microsoft.com/office/word/2015/wordml/symex" xmlns:wpg="http://schemas.microsoft.com/office/word/2010/wordprocessingGroup" xmlns:wpi="http://schemas.microsoft.com/office/word/2010/wordprocessingInk" xmlns:wne="http://schemas.microsoft.com/office/word/2006/wordml" xmlns:wps="http://schemas.microsoft.com/office/word/2010/wordprocessingShape" mc:Ignorable="w14 w15 w16se w16cid w16 w16cex w16sdtdh wp14">
   <w:tbl>
     <w:tblPr>
@@ -9405,6 +11012,76 @@
       <w:u w:val="single"/>
     </w:rPr>
   </w:style>
+  <w:style w:type="character" w:styleId="Refdecomentario">
+    <w:name w:val="annotation reference"/>
+    <w:basedOn w:val="Fuentedeprrafopredeter"/>
+    <w:uiPriority w:val="99"/>
+    <w:semiHidden/>
+    <w:unhideWhenUsed/>
+    <w:rsid w:val="00892B98"/>
+    <w:rPr>
+      <w:sz w:val="16"/>
+      <w:szCs w:val="16"/>
+    </w:rPr>
+  </w:style>
+  <w:style w:type="paragraph" w:styleId="Textocomentario">
+    <w:name w:val="annotation text"/>
+    <w:basedOn w:val="Normal"/>
+    <w:link w:val="TextocomentarioCar"/>
+    <w:uiPriority w:val="99"/>
+    <w:semiHidden/>
+    <w:unhideWhenUsed/>
+    <w:rsid w:val="00892B98"/>
+    <w:pPr>
+      <w:spacing w:line="240" w:lineRule="auto"/>
+    </w:pPr>
+    <w:rPr>
+      <w:sz w:val="20"/>
+      <w:szCs w:val="20"/>
+    </w:rPr>
+  </w:style>
+  <w:style w:type="character" w:customStyle="1" w:styleId="TextocomentarioCar">
+    <w:name w:val="Texto comentario Car"/>
+    <w:basedOn w:val="Fuentedeprrafopredeter"/>
+    <w:link w:val="Textocomentario"/>
+    <w:uiPriority w:val="99"/>
+    <w:semiHidden/>
+    <w:rsid w:val="00892B98"/>
+    <w:rPr>
+      <w:rFonts w:eastAsia="Lato" w:cs="Lato"/>
+      <w:sz w:val="20"/>
+      <w:szCs w:val="20"/>
+    </w:rPr>
+  </w:style>
+  <w:style w:type="paragraph" w:styleId="Asuntodelcomentario">
+    <w:name w:val="annotation subject"/>
+    <w:basedOn w:val="Textocomentario"/>
+    <w:next w:val="Textocomentario"/>
+    <w:link w:val="AsuntodelcomentarioCar"/>
+    <w:uiPriority w:val="99"/>
+    <w:semiHidden/>
+    <w:unhideWhenUsed/>
+    <w:rsid w:val="00892B98"/>
+    <w:rPr>
+      <w:b/>
+      <w:bCs/>
+    </w:rPr>
+  </w:style>
+  <w:style w:type="character" w:customStyle="1" w:styleId="AsuntodelcomentarioCar">
+    <w:name w:val="Asunto del comentario Car"/>
+    <w:basedOn w:val="TextocomentarioCar"/>
+    <w:link w:val="Asuntodelcomentario"/>
+    <w:uiPriority w:val="99"/>
+    <w:semiHidden/>
+    <w:rsid w:val="00892B98"/>
+    <w:rPr>
+      <w:rFonts w:eastAsia="Lato" w:cs="Lato"/>
+      <w:b/>
+      <w:bCs/>
+      <w:sz w:val="20"/>
+      <w:szCs w:val="20"/>
+    </w:rPr>
+  </w:style>
 </w:styles>
 </file>
 
@@ -9729,28 +11406,28 @@
 </file>
 
 <file path=customXml/item1.xml><?xml version="1.0" encoding="utf-8"?>
+<b:Sources xmlns:b="http://schemas.openxmlformats.org/officeDocument/2006/bibliography" xmlns="http://schemas.openxmlformats.org/officeDocument/2006/bibliography" SelectedStyle="\APASixthEditionOfficeOnline.xsl" StyleName="APA" Version="6"/>
+</file>
+
+<file path=customXml/item2.xml><?xml version="1.0" encoding="utf-8"?>
 <go:gDocsCustomXmlDataStorage xmlns:go="http://customooxmlschemas.google.com/" xmlns:r="http://schemas.openxmlformats.org/officeDocument/2006/relationships">
   <go:docsCustomData xmlns:go="http://customooxmlschemas.google.com/" roundtripDataSignature="AMtx7mgl+2i+IeBLJP0d+re0XLdSOpSahg==">AMUW2mVmVNEY3waV5IU56w/vPsot0rj9MdpLQXOO9vu1DiTbbwSyikap3QJ/f11uqK4KfwsiFJIUKIRNInCOQmw5jmXObtSYLqVn7NiU10f1CNEKfxtVlsr824xA6rT+1eCNvZoeeCpCRr4o7qsqjU4tt6oYwsM2ASaNau7Cy9nlLSUjEL676KQ=</go:docsCustomData>
 </go:gDocsCustomXmlDataStorage>
 </file>
 
-<file path=customXml/item2.xml><?xml version="1.0" encoding="utf-8"?>
-<b:Sources xmlns:b="http://schemas.openxmlformats.org/officeDocument/2006/bibliography" xmlns="http://schemas.openxmlformats.org/officeDocument/2006/bibliography" SelectedStyle="\APASixthEditionOfficeOnline.xsl" StyleName="APA" Version="6"/>
+<file path=customXml/itemProps1.xml><?xml version="1.0" encoding="utf-8"?>
+<ds:datastoreItem xmlns:ds="http://schemas.openxmlformats.org/officeDocument/2006/customXml" ds:itemID="{576FD7AB-A13C-44C9-ABCD-D5D6747E6EFF}">
+  <ds:schemaRefs>
+    <ds:schemaRef ds:uri="http://schemas.openxmlformats.org/officeDocument/2006/bibliography"/>
+  </ds:schemaRefs>
+</ds:datastoreItem>
 </file>
 
-<file path=customXml/itemProps1.xml><?xml version="1.0" encoding="utf-8"?>
+<file path=customXml/itemProps2.xml><?xml version="1.0" encoding="utf-8"?>
 <ds:datastoreItem xmlns:ds="http://schemas.openxmlformats.org/officeDocument/2006/customXml" ds:itemID="{11111111-1234-1234-1234-123412341234}">
   <ds:schemaRefs>
     <ds:schemaRef ds:uri="http://customooxmlschemas.google.com/"/>
     <ds:schemaRef ds:uri="http://schemas.openxmlformats.org/officeDocument/2006/relationships"/>
   </ds:schemaRefs>
 </ds:datastoreItem>
-</file>
-
-<file path=customXml/itemProps2.xml><?xml version="1.0" encoding="utf-8"?>
-<ds:datastoreItem xmlns:ds="http://schemas.openxmlformats.org/officeDocument/2006/customXml" ds:itemID="{576FD7AB-A13C-44C9-ABCD-D5D6747E6EFF}">
-  <ds:schemaRefs>
-    <ds:schemaRef ds:uri="http://schemas.openxmlformats.org/officeDocument/2006/bibliography"/>
-  </ds:schemaRefs>
-</ds:datastoreItem>
 </file>
--- a/Word Proyecto.docx
+++ b/Word Proyecto.docx
@@ -3414,7 +3414,7 @@
           <w:noProof/>
         </w:rPr>
         <w:drawing>
-          <wp:anchor distT="0" distB="0" distL="114300" distR="114300" simplePos="0" relativeHeight="251640832" behindDoc="1" locked="0" layoutInCell="1" allowOverlap="1" wp14:anchorId="0D31C495" wp14:editId="776CA252">
+          <wp:anchor distT="0" distB="0" distL="114300" distR="114300" simplePos="0" relativeHeight="251638272" behindDoc="1" locked="0" layoutInCell="1" allowOverlap="1" wp14:anchorId="0D31C495" wp14:editId="776CA252">
             <wp:simplePos x="0" y="0"/>
             <wp:positionH relativeFrom="column">
               <wp:posOffset>-19050</wp:posOffset>
@@ -3485,7 +3485,7 @@
         <mc:AlternateContent>
           <mc:Choice Requires="wps">
             <w:drawing>
-              <wp:anchor distT="0" distB="0" distL="114300" distR="114300" simplePos="0" relativeHeight="251676672" behindDoc="1" locked="0" layoutInCell="1" allowOverlap="1" wp14:anchorId="48C70205" wp14:editId="0BA1A7A4">
+              <wp:anchor distT="0" distB="0" distL="114300" distR="114300" simplePos="0" relativeHeight="251674112" behindDoc="1" locked="0" layoutInCell="1" allowOverlap="1" wp14:anchorId="48C70205" wp14:editId="0BA1A7A4">
                 <wp:simplePos x="0" y="0"/>
                 <wp:positionH relativeFrom="column">
                   <wp:posOffset>9525</wp:posOffset>
@@ -3564,7 +3564,7 @@
                 <v:stroke joinstyle="miter"/>
                 <v:path gradientshapeok="t" o:connecttype="rect"/>
               </v:shapetype>
-              <v:shape id="Cuadro de texto 1" o:spid="_x0000_s1026" type="#_x0000_t202" style="position:absolute;left:0;text-align:left;margin-left:.75pt;margin-top:330.9pt;width:450.75pt;height:.05pt;z-index:-251639808;visibility:visible;mso-wrap-style:square;mso-wrap-distance-left:9pt;mso-wrap-distance-top:0;mso-wrap-distance-right:9pt;mso-wrap-distance-bottom:0;mso-position-horizontal:absolute;mso-position-horizontal-relative:text;mso-position-vertical:absolute;mso-position-vertical-relative:text;v-text-anchor:top" o:gfxdata="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" stroked="f">
+              <v:shape id="Cuadro de texto 1" o:spid="_x0000_s1026" type="#_x0000_t202" style="position:absolute;left:0;text-align:left;margin-left:.75pt;margin-top:330.9pt;width:450.75pt;height:.05pt;z-index:-251642368;visibility:visible;mso-wrap-style:square;mso-wrap-distance-left:9pt;mso-wrap-distance-top:0;mso-wrap-distance-right:9pt;mso-wrap-distance-bottom:0;mso-position-horizontal:absolute;mso-position-horizontal-relative:text;mso-position-vertical:absolute;mso-position-vertical-relative:text;v-text-anchor:top" o:gfxdata="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" stroked="f">
                 <v:textbox style="mso-fit-shape-to-text:t" inset="0,0,0,0">
                   <w:txbxContent>
                     <w:p>
@@ -3600,7 +3600,7 @@
           <w:noProof/>
         </w:rPr>
         <w:drawing>
-          <wp:anchor distT="0" distB="0" distL="114300" distR="114300" simplePos="0" relativeHeight="251659264" behindDoc="1" locked="0" layoutInCell="1" allowOverlap="1" wp14:anchorId="7BB6E365" wp14:editId="1D9C2E1C">
+          <wp:anchor distT="0" distB="0" distL="114300" distR="114300" simplePos="0" relativeHeight="251656704" behindDoc="1" locked="0" layoutInCell="1" allowOverlap="1" wp14:anchorId="7BB6E365" wp14:editId="1D9C2E1C">
             <wp:simplePos x="0" y="0"/>
             <wp:positionH relativeFrom="column">
               <wp:posOffset>0</wp:posOffset>
@@ -3671,7 +3671,7 @@
         <mc:AlternateContent>
           <mc:Choice Requires="wps">
             <w:drawing>
-              <wp:anchor distT="0" distB="0" distL="114300" distR="114300" simplePos="0" relativeHeight="251702272" behindDoc="1" locked="0" layoutInCell="1" allowOverlap="1" wp14:anchorId="57893ACE" wp14:editId="2F4B140B">
+              <wp:anchor distT="0" distB="0" distL="114300" distR="114300" simplePos="0" relativeHeight="251699712" behindDoc="1" locked="0" layoutInCell="1" allowOverlap="1" wp14:anchorId="57893ACE" wp14:editId="2F4B140B">
                 <wp:simplePos x="0" y="0"/>
                 <wp:positionH relativeFrom="column">
                   <wp:posOffset>0</wp:posOffset>
@@ -3747,7 +3747,7 @@
           </mc:Choice>
           <mc:Fallback>
             <w:pict>
-              <v:shape w14:anchorId="57893ACE" id="_x0000_s1027" type="#_x0000_t202" style="position:absolute;left:0;text-align:left;margin-left:0;margin-top:185.3pt;width:450.75pt;height:.05pt;z-index:-251614208;visibility:visible;mso-wrap-style:square;mso-wrap-distance-left:9pt;mso-wrap-distance-top:0;mso-wrap-distance-right:9pt;mso-wrap-distance-bottom:0;mso-position-horizontal:absolute;mso-position-horizontal-relative:text;mso-position-vertical:absolute;mso-position-vertical-relative:text;v-text-anchor:top" o:gfxdata="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" stroked="f">
+              <v:shape w14:anchorId="57893ACE" id="_x0000_s1027" type="#_x0000_t202" style="position:absolute;left:0;text-align:left;margin-left:0;margin-top:185.3pt;width:450.75pt;height:.05pt;z-index:-251616768;visibility:visible;mso-wrap-style:square;mso-wrap-distance-left:9pt;mso-wrap-distance-top:0;mso-wrap-distance-right:9pt;mso-wrap-distance-bottom:0;mso-position-horizontal:absolute;mso-position-horizontal-relative:text;mso-position-vertical:absolute;mso-position-vertical-relative:text;v-text-anchor:top" o:gfxdata="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" stroked="f">
                 <v:textbox style="mso-fit-shape-to-text:t" inset="0,0,0,0">
                   <w:txbxContent>
                     <w:p>
@@ -4063,7 +4063,47 @@
       </w:r>
     </w:p>
     <w:p>
-      <w:pPr>
+      <w:r>
+        <w:lastRenderedPageBreak/>
+        <w:t xml:space="preserve">Por último, la ventana </w:t>
+      </w:r>
+      <w:r>
+        <w:t xml:space="preserve">final. Esta esta compuesta por el logo del ganador del partido, un gif animado debajo y un botón para volver a la ventana temporada donde podremos seguir jugando </w:t>
+      </w:r>
+      <w:r>
+        <w:t xml:space="preserve">(ver en </w:t>
+      </w:r>
+      <w:hyperlink w:anchor="_12.1_Imágenes_diseño" w:history="1">
+        <w:r>
+          <w:rPr>
+            <w:rStyle w:val="Hipervnculo"/>
+          </w:rPr>
+          <w:t>Anexo</w:t>
+        </w:r>
+      </w:hyperlink>
+      <w:r>
+        <w:t>)</w:t>
+      </w:r>
+      <w:r>
+        <w:t>.</w:t>
+      </w:r>
+      <w:r>
+        <w:t xml:space="preserve"> Esta ventana tendrá un sonido que se escuchará nada </w:t>
+      </w:r>
+      <w:proofErr w:type="spellStart"/>
+      <w:r>
+        <w:t>mas</w:t>
+      </w:r>
+      <w:proofErr w:type="spellEnd"/>
+      <w:r>
+        <w:t xml:space="preserve"> aparecer la ventana.</w:t>
+      </w:r>
+    </w:p>
+    <w:p>
+      <w:pPr>
+        <w:rPr>
+          <w:u w:val="single"/>
+        </w:rPr>
         <w:sectPr>
           <w:headerReference w:type="default" r:id="rId27"/>
           <w:type w:val="continuous"/>
@@ -4073,41 +4113,6 @@
           <w:docGrid w:linePitch="299"/>
         </w:sectPr>
       </w:pPr>
-      <w:r>
-        <w:lastRenderedPageBreak/>
-        <w:t xml:space="preserve">Por último, la ventana </w:t>
-      </w:r>
-      <w:r>
-        <w:t xml:space="preserve">final. Esta esta compuesta por el logo del ganador del partido, un gif animado debajo y un botón para volver a la ventana temporada donde podremos seguir jugando </w:t>
-      </w:r>
-      <w:r>
-        <w:t xml:space="preserve">(ver en </w:t>
-      </w:r>
-      <w:hyperlink w:anchor="_12.1_Imágenes_diseño" w:history="1">
-        <w:r>
-          <w:rPr>
-            <w:rStyle w:val="Hipervnculo"/>
-          </w:rPr>
-          <w:t>Anexo</w:t>
-        </w:r>
-      </w:hyperlink>
-      <w:r>
-        <w:t>)</w:t>
-      </w:r>
-      <w:r>
-        <w:t>.</w:t>
-      </w:r>
-      <w:r>
-        <w:t xml:space="preserve"> Esta ventana tendrá un sonido que se escuchará nada </w:t>
-      </w:r>
-      <w:proofErr w:type="spellStart"/>
-      <w:r>
-        <w:t>mas</w:t>
-      </w:r>
-      <w:proofErr w:type="spellEnd"/>
-      <w:r>
-        <w:t xml:space="preserve"> aparecer la ventana.</w:t>
-      </w:r>
     </w:p>
     <w:p>
       <w:r>
@@ -4723,6 +4728,9 @@
     <w:p>
       <w:pPr>
         <w:keepNext/>
+        <w:rPr>
+          <w:u w:val="single"/>
+        </w:rPr>
       </w:pPr>
       <w:r>
         <w:rPr>
@@ -4731,7 +4739,7 @@
         <mc:AlternateContent>
           <mc:Choice Requires="wps">
             <w:drawing>
-              <wp:anchor distT="0" distB="0" distL="114300" distR="114300" simplePos="0" relativeHeight="251682816" behindDoc="1" locked="0" layoutInCell="1" allowOverlap="1" wp14:anchorId="4223929E" wp14:editId="212AC643">
+              <wp:anchor distT="0" distB="0" distL="114300" distR="114300" simplePos="0" relativeHeight="251680256" behindDoc="1" locked="0" layoutInCell="1" allowOverlap="1" wp14:anchorId="4223929E" wp14:editId="212AC643">
                 <wp:simplePos x="0" y="0"/>
                 <wp:positionH relativeFrom="column">
                   <wp:posOffset>638175</wp:posOffset>
@@ -4806,7 +4814,7 @@
           </mc:Choice>
           <mc:Fallback>
             <w:pict>
-              <v:shape w14:anchorId="4223929E" id="_x0000_s1028" type="#_x0000_t202" style="position:absolute;left:0;text-align:left;margin-left:50.25pt;margin-top:513pt;width:351pt;height:.05pt;z-index:-251633664;visibility:visible;mso-wrap-style:square;mso-wrap-distance-left:9pt;mso-wrap-distance-top:0;mso-wrap-distance-right:9pt;mso-wrap-distance-bottom:0;mso-position-horizontal:absolute;mso-position-horizontal-relative:text;mso-position-vertical:absolute;mso-position-vertical-relative:text;v-text-anchor:top" o:gfxdata="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" stroked="f">
+              <v:shape w14:anchorId="4223929E" id="_x0000_s1028" type="#_x0000_t202" style="position:absolute;left:0;text-align:left;margin-left:50.25pt;margin-top:513pt;width:351pt;height:.05pt;z-index:-251636224;visibility:visible;mso-wrap-style:square;mso-wrap-distance-left:9pt;mso-wrap-distance-top:0;mso-wrap-distance-right:9pt;mso-wrap-distance-bottom:0;mso-position-horizontal:absolute;mso-position-horizontal-relative:text;mso-position-vertical:absolute;mso-position-vertical-relative:text;v-text-anchor:top" o:gfxdata="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" stroked="f">
                 <v:textbox style="mso-fit-shape-to-text:t" inset="0,0,0,0">
                   <w:txbxContent>
                     <w:p>
@@ -4840,7 +4848,7 @@
           <w:noProof/>
         </w:rPr>
         <w:drawing>
-          <wp:anchor distT="0" distB="0" distL="114300" distR="114300" simplePos="0" relativeHeight="251678720" behindDoc="1" locked="0" layoutInCell="1" allowOverlap="1" wp14:anchorId="2D937F42" wp14:editId="53A8EC49">
+          <wp:anchor distT="0" distB="0" distL="114300" distR="114300" simplePos="0" relativeHeight="251676160" behindDoc="1" locked="0" layoutInCell="1" allowOverlap="1" wp14:anchorId="2D937F42" wp14:editId="53A8EC49">
             <wp:simplePos x="0" y="0"/>
             <wp:positionH relativeFrom="column">
               <wp:posOffset>628650</wp:posOffset>
@@ -4917,7 +4925,7 @@
         <mc:AlternateContent>
           <mc:Choice Requires="wps">
             <w:drawing>
-              <wp:anchor distT="0" distB="0" distL="114300" distR="114300" simplePos="0" relativeHeight="251680768" behindDoc="1" locked="0" layoutInCell="1" allowOverlap="1" wp14:anchorId="331FF014" wp14:editId="127D7EB8">
+              <wp:anchor distT="0" distB="0" distL="114300" distR="114300" simplePos="0" relativeHeight="251678208" behindDoc="1" locked="0" layoutInCell="1" allowOverlap="1" wp14:anchorId="331FF014" wp14:editId="127D7EB8">
                 <wp:simplePos x="0" y="0"/>
                 <wp:positionH relativeFrom="column">
                   <wp:posOffset>590550</wp:posOffset>
@@ -4992,7 +5000,7 @@
           </mc:Choice>
           <mc:Fallback>
             <w:pict>
-              <v:shape w14:anchorId="331FF014" id="_x0000_s1029" type="#_x0000_t202" style="position:absolute;left:0;text-align:left;margin-left:46.5pt;margin-top:229.1pt;width:348pt;height:.05pt;z-index:-251635712;visibility:visible;mso-wrap-style:square;mso-wrap-distance-left:9pt;mso-wrap-distance-top:0;mso-wrap-distance-right:9pt;mso-wrap-distance-bottom:0;mso-position-horizontal:absolute;mso-position-horizontal-relative:text;mso-position-vertical:absolute;mso-position-vertical-relative:text;v-text-anchor:top" o:gfxdata="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" stroked="f">
+              <v:shape w14:anchorId="331FF014" id="_x0000_s1029" type="#_x0000_t202" style="position:absolute;left:0;text-align:left;margin-left:46.5pt;margin-top:229.1pt;width:348pt;height:.05pt;z-index:-251638272;visibility:visible;mso-wrap-style:square;mso-wrap-distance-left:9pt;mso-wrap-distance-top:0;mso-wrap-distance-right:9pt;mso-wrap-distance-bottom:0;mso-position-horizontal:absolute;mso-position-horizontal-relative:text;mso-position-vertical:absolute;mso-position-vertical-relative:text;v-text-anchor:top" o:gfxdata="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" stroked="f">
                 <v:textbox style="mso-fit-shape-to-text:t" inset="0,0,0,0">
                   <w:txbxContent>
                     <w:p>
@@ -5033,9 +5041,9 @@
         </w:rPr>
         <w:lastRenderedPageBreak/>
         <w:drawing>
-          <wp:inline distT="0" distB="0" distL="0" distR="0" wp14:anchorId="2F61801B" wp14:editId="0ACC7B4F">
-            <wp:extent cx="5734050" cy="4352925"/>
-            <wp:effectExtent l="0" t="0" r="0" b="9525"/>
+          <wp:inline distT="0" distB="0" distL="0" distR="0" wp14:anchorId="2F61801B" wp14:editId="4A7DDFD0">
+            <wp:extent cx="4905939" cy="3724275"/>
+            <wp:effectExtent l="0" t="0" r="9525" b="0"/>
             <wp:docPr id="100683015" name="Imagen 1"/>
             <wp:cNvGraphicFramePr>
               <a:graphicFrameLocks xmlns:a="http://schemas.openxmlformats.org/drawingml/2006/main" noChangeAspect="1"/>
@@ -5065,7 +5073,7 @@
                   <pic:spPr bwMode="auto">
                     <a:xfrm>
                       <a:off x="0" y="0"/>
-                      <a:ext cx="5734050" cy="4352925"/>
+                      <a:ext cx="4911644" cy="3728606"/>
                     </a:xfrm>
                     <a:prstGeom prst="rect">
                       <a:avLst/>
@@ -5100,7 +5108,196 @@
         <w:t>Diseño ventana Temporada</w:t>
       </w:r>
     </w:p>
-    <w:p/>
+    <w:p>
+      <w:r>
+        <w:rPr>
+          <w:noProof/>
+        </w:rPr>
+        <mc:AlternateContent>
+          <mc:Choice Requires="wps">
+            <w:drawing>
+              <wp:anchor distT="0" distB="0" distL="114300" distR="114300" simplePos="0" relativeHeight="251705344" behindDoc="1" locked="0" layoutInCell="1" allowOverlap="1" wp14:anchorId="27BA49E3" wp14:editId="7BDC46FA">
+                <wp:simplePos x="0" y="0"/>
+                <wp:positionH relativeFrom="column">
+                  <wp:posOffset>-635</wp:posOffset>
+                </wp:positionH>
+                <wp:positionV relativeFrom="paragraph">
+                  <wp:posOffset>3728085</wp:posOffset>
+                </wp:positionV>
+                <wp:extent cx="4881880" cy="635"/>
+                <wp:effectExtent l="0" t="0" r="0" b="0"/>
+                <wp:wrapTight wrapText="bothSides">
+                  <wp:wrapPolygon edited="0">
+                    <wp:start x="0" y="0"/>
+                    <wp:lineTo x="0" y="21600"/>
+                    <wp:lineTo x="21600" y="21600"/>
+                    <wp:lineTo x="21600" y="0"/>
+                  </wp:wrapPolygon>
+                </wp:wrapTight>
+                <wp:docPr id="326409399" name="Cuadro de texto 1"/>
+                <wp:cNvGraphicFramePr/>
+                <a:graphic xmlns:a="http://schemas.openxmlformats.org/drawingml/2006/main">
+                  <a:graphicData uri="http://schemas.microsoft.com/office/word/2010/wordprocessingShape">
+                    <wps:wsp>
+                      <wps:cNvSpPr txBox="1"/>
+                      <wps:spPr>
+                        <a:xfrm>
+                          <a:off x="0" y="0"/>
+                          <a:ext cx="4881880" cy="635"/>
+                        </a:xfrm>
+                        <a:prstGeom prst="rect">
+                          <a:avLst/>
+                        </a:prstGeom>
+                        <a:solidFill>
+                          <a:prstClr val="white"/>
+                        </a:solidFill>
+                        <a:ln>
+                          <a:noFill/>
+                        </a:ln>
+                      </wps:spPr>
+                      <wps:txbx>
+                        <w:txbxContent>
+                          <w:p>
+                            <w:pPr>
+                              <w:pStyle w:val="Descripcin"/>
+                              <w:rPr>
+                                <w:b/>
+                                <w:bCs/>
+                                <w:noProof/>
+                              </w:rPr>
+                            </w:pPr>
+                            <w:r>
+                              <w:rPr>
+                                <w:b/>
+                                <w:bCs/>
+                                <w:noProof/>
+                              </w:rPr>
+                              <w:t>Diseño ventana Partido</w:t>
+                            </w:r>
+                          </w:p>
+                        </w:txbxContent>
+                      </wps:txbx>
+                      <wps:bodyPr rot="0" spcFirstLastPara="0" vertOverflow="overflow" horzOverflow="overflow" vert="horz" wrap="square" lIns="0" tIns="0" rIns="0" bIns="0" numCol="1" spcCol="0" rtlCol="0" fromWordArt="0" anchor="t" anchorCtr="0" forceAA="0" compatLnSpc="1">
+                        <a:prstTxWarp prst="textNoShape">
+                          <a:avLst/>
+                        </a:prstTxWarp>
+                        <a:spAutoFit/>
+                      </wps:bodyPr>
+                    </wps:wsp>
+                  </a:graphicData>
+                </a:graphic>
+              </wp:anchor>
+            </w:drawing>
+          </mc:Choice>
+          <mc:Fallback>
+            <w:pict>
+              <v:shape w14:anchorId="27BA49E3" id="_x0000_s1030" type="#_x0000_t202" style="position:absolute;left:0;text-align:left;margin-left:-.05pt;margin-top:293.55pt;width:384.4pt;height:.05pt;z-index:-251611136;visibility:visible;mso-wrap-style:square;mso-wrap-distance-left:9pt;mso-wrap-distance-top:0;mso-wrap-distance-right:9pt;mso-wrap-distance-bottom:0;mso-position-horizontal:absolute;mso-position-horizontal-relative:text;mso-position-vertical:absolute;mso-position-vertical-relative:text;v-text-anchor:top" o:gfxdata="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" stroked="f">
+                <v:textbox style="mso-fit-shape-to-text:t" inset="0,0,0,0">
+                  <w:txbxContent>
+                    <w:p>
+                      <w:pPr>
+                        <w:pStyle w:val="Descripcin"/>
+                        <w:rPr>
+                          <w:b/>
+                          <w:bCs/>
+                          <w:noProof/>
+                        </w:rPr>
+                      </w:pPr>
+                      <w:r>
+                        <w:rPr>
+                          <w:b/>
+                          <w:bCs/>
+                          <w:noProof/>
+                        </w:rPr>
+                        <w:t>Diseño ventana Partido</w:t>
+                      </w:r>
+                    </w:p>
+                  </w:txbxContent>
+                </v:textbox>
+                <w10:wrap type="tight"/>
+              </v:shape>
+            </w:pict>
+          </mc:Fallback>
+        </mc:AlternateContent>
+      </w:r>
+      <w:r>
+        <w:rPr>
+          <w:noProof/>
+          <w:highlight w:val="white"/>
+          <w:u w:val="single"/>
+        </w:rPr>
+        <w:drawing>
+          <wp:anchor distT="0" distB="0" distL="114300" distR="114300" simplePos="0" relativeHeight="251702784" behindDoc="1" locked="0" layoutInCell="1" allowOverlap="1" wp14:anchorId="1BC472A5" wp14:editId="6859F308">
+            <wp:simplePos x="0" y="0"/>
+            <wp:positionH relativeFrom="column">
+              <wp:posOffset>-635</wp:posOffset>
+            </wp:positionH>
+            <wp:positionV relativeFrom="paragraph">
+              <wp:posOffset>22860</wp:posOffset>
+            </wp:positionV>
+            <wp:extent cx="4881880" cy="3648075"/>
+            <wp:effectExtent l="0" t="0" r="0" b="9525"/>
+            <wp:wrapTight wrapText="bothSides">
+              <wp:wrapPolygon edited="0">
+                <wp:start x="0" y="0"/>
+                <wp:lineTo x="0" y="21544"/>
+                <wp:lineTo x="21493" y="21544"/>
+                <wp:lineTo x="21493" y="0"/>
+                <wp:lineTo x="0" y="0"/>
+              </wp:wrapPolygon>
+            </wp:wrapTight>
+            <wp:docPr id="1206401925" name="Imagen 2"/>
+            <wp:cNvGraphicFramePr>
+              <a:graphicFrameLocks xmlns:a="http://schemas.openxmlformats.org/drawingml/2006/main" noChangeAspect="1"/>
+            </wp:cNvGraphicFramePr>
+            <a:graphic xmlns:a="http://schemas.openxmlformats.org/drawingml/2006/main">
+              <a:graphicData uri="http://schemas.openxmlformats.org/drawingml/2006/picture">
+                <pic:pic xmlns:pic="http://schemas.openxmlformats.org/drawingml/2006/picture">
+                  <pic:nvPicPr>
+                    <pic:cNvPr id="0" name="Picture 2"/>
+                    <pic:cNvPicPr>
+                      <a:picLocks noChangeAspect="1" noChangeArrowheads="1"/>
+                    </pic:cNvPicPr>
+                  </pic:nvPicPr>
+                  <pic:blipFill>
+                    <a:blip r:embed="rId35">
+                      <a:extLst>
+                        <a:ext uri="{28A0092B-C50C-407E-A947-70E740481C1C}">
+                          <a14:useLocalDpi xmlns:a14="http://schemas.microsoft.com/office/drawing/2010/main" val="0"/>
+                        </a:ext>
+                      </a:extLst>
+                    </a:blip>
+                    <a:srcRect/>
+                    <a:stretch>
+                      <a:fillRect/>
+                    </a:stretch>
+                  </pic:blipFill>
+                  <pic:spPr bwMode="auto">
+                    <a:xfrm>
+                      <a:off x="0" y="0"/>
+                      <a:ext cx="4881880" cy="3648075"/>
+                    </a:xfrm>
+                    <a:prstGeom prst="rect">
+                      <a:avLst/>
+                    </a:prstGeom>
+                    <a:noFill/>
+                    <a:ln>
+                      <a:noFill/>
+                    </a:ln>
+                  </pic:spPr>
+                </pic:pic>
+              </a:graphicData>
+            </a:graphic>
+            <wp14:sizeRelH relativeFrom="margin">
+              <wp14:pctWidth>0</wp14:pctWidth>
+            </wp14:sizeRelH>
+            <wp14:sizeRelV relativeFrom="margin">
+              <wp14:pctHeight>0</wp14:pctHeight>
+            </wp14:sizeRelV>
+          </wp:anchor>
+        </w:drawing>
+      </w:r>
+    </w:p>
     <w:p>
       <w:pPr>
         <w:rPr>
@@ -5167,11 +5364,12 @@
       <w:pPr>
         <w:rPr>
           <w:highlight w:val="white"/>
+          <w:u w:val="single"/>
         </w:rPr>
       </w:pPr>
     </w:p>
     <w:sectPr>
-      <w:headerReference w:type="default" r:id="rId35"/>
+      <w:headerReference w:type="default" r:id="rId36"/>
       <w:type w:val="continuous"/>
       <w:pgSz w:w="11909" w:h="16834"/>
       <w:pgMar w:top="1440" w:right="1440" w:bottom="1440" w:left="1440" w:header="720" w:footer="0" w:gutter="0"/>
@@ -5473,7 +5671,7 @@
               <w:lang w:val="es-ES_tradnl" w:eastAsia="es-ES_tradnl"/>
             </w:rPr>
             <w:drawing>
-              <wp:anchor distT="0" distB="0" distL="114300" distR="114300" simplePos="0" relativeHeight="251653120" behindDoc="1" locked="0" layoutInCell="1" allowOverlap="1" wp14:anchorId="081DF1BE" wp14:editId="23436B29">
+              <wp:anchor distT="0" distB="0" distL="114300" distR="114300" simplePos="0" relativeHeight="251651072" behindDoc="1" locked="0" layoutInCell="1" allowOverlap="1" wp14:anchorId="081DF1BE" wp14:editId="23436B29">
                 <wp:simplePos x="0" y="0"/>
                 <wp:positionH relativeFrom="margin">
                   <wp:posOffset>76200</wp:posOffset>
@@ -5579,7 +5777,7 @@
               <w:lang w:val="es-ES_tradnl" w:eastAsia="es-ES_tradnl"/>
             </w:rPr>
             <w:drawing>
-              <wp:anchor distT="0" distB="0" distL="114300" distR="114300" simplePos="0" relativeHeight="251654144" behindDoc="1" locked="0" layoutInCell="1" allowOverlap="1" wp14:anchorId="5C93D19F" wp14:editId="6C72B891">
+              <wp:anchor distT="0" distB="0" distL="114300" distR="114300" simplePos="0" relativeHeight="251652096" behindDoc="1" locked="0" layoutInCell="1" allowOverlap="1" wp14:anchorId="5C93D19F" wp14:editId="6C72B891">
                 <wp:simplePos x="0" y="0"/>
                 <wp:positionH relativeFrom="column">
                   <wp:posOffset>367030</wp:posOffset>
@@ -6436,7 +6634,7 @@
               <w:lang w:val="es-ES_tradnl" w:eastAsia="es-ES_tradnl"/>
             </w:rPr>
             <w:drawing>
-              <wp:anchor distT="0" distB="0" distL="114300" distR="114300" simplePos="0" relativeHeight="251662336" behindDoc="1" locked="0" layoutInCell="1" allowOverlap="1" wp14:anchorId="15F9342B" wp14:editId="14530EF2">
+              <wp:anchor distT="0" distB="0" distL="114300" distR="114300" simplePos="0" relativeHeight="251657216" behindDoc="1" locked="0" layoutInCell="1" allowOverlap="1" wp14:anchorId="15F9342B" wp14:editId="14530EF2">
                 <wp:simplePos x="0" y="0"/>
                 <wp:positionH relativeFrom="margin">
                   <wp:posOffset>76200</wp:posOffset>
@@ -6542,7 +6740,7 @@
               <w:lang w:val="es-ES_tradnl" w:eastAsia="es-ES_tradnl"/>
             </w:rPr>
             <w:drawing>
-              <wp:anchor distT="0" distB="0" distL="114300" distR="114300" simplePos="0" relativeHeight="251667456" behindDoc="1" locked="0" layoutInCell="1" allowOverlap="1" wp14:anchorId="51710BAA" wp14:editId="78D969F9">
+              <wp:anchor distT="0" distB="0" distL="114300" distR="114300" simplePos="0" relativeHeight="251660288" behindDoc="1" locked="0" layoutInCell="1" allowOverlap="1" wp14:anchorId="51710BAA" wp14:editId="78D969F9">
                 <wp:simplePos x="0" y="0"/>
                 <wp:positionH relativeFrom="column">
                   <wp:posOffset>367030</wp:posOffset>
@@ -6757,7 +6955,7 @@
               <w:lang w:val="es-ES_tradnl" w:eastAsia="es-ES_tradnl"/>
             </w:rPr>
             <w:drawing>
-              <wp:anchor distT="0" distB="0" distL="114300" distR="114300" simplePos="0" relativeHeight="251692544" behindDoc="1" locked="0" layoutInCell="1" allowOverlap="1" wp14:anchorId="7A2FC026" wp14:editId="14EB7B4D">
+              <wp:anchor distT="0" distB="0" distL="114300" distR="114300" simplePos="0" relativeHeight="251661312" behindDoc="1" locked="0" layoutInCell="1" allowOverlap="1" wp14:anchorId="7A2FC026" wp14:editId="14EB7B4D">
                 <wp:simplePos x="0" y="0"/>
                 <wp:positionH relativeFrom="margin">
                   <wp:posOffset>76200</wp:posOffset>
@@ -6863,7 +7061,7 @@
               <w:lang w:val="es-ES_tradnl" w:eastAsia="es-ES_tradnl"/>
             </w:rPr>
             <w:drawing>
-              <wp:anchor distT="0" distB="0" distL="114300" distR="114300" simplePos="0" relativeHeight="251693568" behindDoc="1" locked="0" layoutInCell="1" allowOverlap="1" wp14:anchorId="28E5F870" wp14:editId="1978B4C2">
+              <wp:anchor distT="0" distB="0" distL="114300" distR="114300" simplePos="0" relativeHeight="251662336" behindDoc="1" locked="0" layoutInCell="1" allowOverlap="1" wp14:anchorId="28E5F870" wp14:editId="1978B4C2">
                 <wp:simplePos x="0" y="0"/>
                 <wp:positionH relativeFrom="column">
                   <wp:posOffset>367030</wp:posOffset>
@@ -7078,7 +7276,7 @@
               <w:lang w:val="es-ES_tradnl" w:eastAsia="es-ES_tradnl"/>
             </w:rPr>
             <w:drawing>
-              <wp:anchor distT="0" distB="0" distL="114300" distR="114300" simplePos="0" relativeHeight="251697664" behindDoc="1" locked="0" layoutInCell="1" allowOverlap="1" wp14:anchorId="64722C93" wp14:editId="0B24DE4B">
+              <wp:anchor distT="0" distB="0" distL="114300" distR="114300" simplePos="0" relativeHeight="251663360" behindDoc="1" locked="0" layoutInCell="1" allowOverlap="1" wp14:anchorId="64722C93" wp14:editId="0B24DE4B">
                 <wp:simplePos x="0" y="0"/>
                 <wp:positionH relativeFrom="margin">
                   <wp:posOffset>76200</wp:posOffset>
@@ -7184,7 +7382,7 @@
               <w:lang w:val="es-ES_tradnl" w:eastAsia="es-ES_tradnl"/>
             </w:rPr>
             <w:drawing>
-              <wp:anchor distT="0" distB="0" distL="114300" distR="114300" simplePos="0" relativeHeight="251698688" behindDoc="1" locked="0" layoutInCell="1" allowOverlap="1" wp14:anchorId="2070A363" wp14:editId="1C38D306">
+              <wp:anchor distT="0" distB="0" distL="114300" distR="114300" simplePos="0" relativeHeight="251664384" behindDoc="1" locked="0" layoutInCell="1" allowOverlap="1" wp14:anchorId="2070A363" wp14:editId="1C38D306">
                 <wp:simplePos x="0" y="0"/>
                 <wp:positionH relativeFrom="column">
                   <wp:posOffset>367030</wp:posOffset>
@@ -8681,7 +8879,7 @@
               <w:lang w:val="es-ES_tradnl" w:eastAsia="es-ES_tradnl"/>
             </w:rPr>
             <w:drawing>
-              <wp:anchor distT="0" distB="0" distL="114300" distR="114300" simplePos="0" relativeHeight="251656192" behindDoc="1" locked="0" layoutInCell="1" allowOverlap="1" wp14:anchorId="23365ADB" wp14:editId="1BBD85F2">
+              <wp:anchor distT="0" distB="0" distL="114300" distR="114300" simplePos="0" relativeHeight="251653120" behindDoc="1" locked="0" layoutInCell="1" allowOverlap="1" wp14:anchorId="23365ADB" wp14:editId="1BBD85F2">
                 <wp:simplePos x="0" y="0"/>
                 <wp:positionH relativeFrom="margin">
                   <wp:posOffset>76200</wp:posOffset>
@@ -8787,7 +8985,7 @@
               <w:lang w:val="es-ES_tradnl" w:eastAsia="es-ES_tradnl"/>
             </w:rPr>
             <w:drawing>
-              <wp:anchor distT="0" distB="0" distL="114300" distR="114300" simplePos="0" relativeHeight="251657216" behindDoc="1" locked="0" layoutInCell="1" allowOverlap="1" wp14:anchorId="2AA1CCDB" wp14:editId="50C84ADD">
+              <wp:anchor distT="0" distB="0" distL="114300" distR="114300" simplePos="0" relativeHeight="251654144" behindDoc="1" locked="0" layoutInCell="1" allowOverlap="1" wp14:anchorId="2AA1CCDB" wp14:editId="50C84ADD">
                 <wp:simplePos x="0" y="0"/>
                 <wp:positionH relativeFrom="column">
                   <wp:posOffset>367030</wp:posOffset>

--- a/Word Proyecto.docx
+++ b/Word Proyecto.docx
@@ -2494,31 +2494,7 @@
         <w:rPr>
           <w:lang w:val="en-GB"/>
         </w:rPr>
-        <w:t xml:space="preserve">The main idea is to make a soccer video game in which you are the coach of the team and the task you have is before starting the game to put the right </w:t>
-      </w:r>
-      <w:r>
-        <w:rPr>
-          <w:lang w:val="en-GB"/>
-        </w:rPr>
-        <w:t>line-up</w:t>
-      </w:r>
-      <w:r>
-        <w:rPr>
-          <w:lang w:val="en-GB"/>
-        </w:rPr>
-        <w:t xml:space="preserve"> to have more chances to win the </w:t>
-      </w:r>
-      <w:r>
-        <w:rPr>
-          <w:lang w:val="en-GB"/>
-        </w:rPr>
-        <w:t>game. We</w:t>
-      </w:r>
-      <w:r>
-        <w:rPr>
-          <w:lang w:val="en-GB"/>
-        </w:rPr>
-        <w:t xml:space="preserve"> had to think very well how to do this task because many things we wanted to implement had to be studied on our own since, with the curricular knowledge, it was not enough for us.</w:t>
+        <w:t>The main idea is to make a soccer video game in which you are the coach of the team and the task you have is before starting the game to put the right line-up to have more chances to win the game. We had to think very well how to do this task because many things we wanted to implement had to be studied on our own since, with the curricular knowledge, it was not enough for us.</w:t>
       </w:r>
     </w:p>
     <w:p>
@@ -3835,16 +3811,482 @@
       </w:r>
       <w:bookmarkEnd w:id="12"/>
     </w:p>
+    <w:p>
+      <w:pPr>
+        <w:pStyle w:val="Ttulo2"/>
+        <w:numPr>
+          <w:ilvl w:val="1"/>
+          <w:numId w:val="4"/>
+        </w:numPr>
+      </w:pPr>
+      <w:r>
+        <w:t>Requisitos funcionales</w:t>
+      </w:r>
+    </w:p>
+    <w:p>
+      <w:pPr>
+        <w:pStyle w:val="Prrafodelista"/>
+        <w:numPr>
+          <w:ilvl w:val="0"/>
+          <w:numId w:val="10"/>
+        </w:numPr>
+      </w:pPr>
+      <w:r>
+        <w:t xml:space="preserve">El usuario debe poder utilizar los botones de la ventana </w:t>
+      </w:r>
+      <w:r>
+        <w:t xml:space="preserve">“Selección” </w:t>
+      </w:r>
+      <w:r>
+        <w:t>para acceder a la partida o para salir de la aplicación.</w:t>
+      </w:r>
+    </w:p>
+    <w:p>
+      <w:pPr>
+        <w:pStyle w:val="Prrafodelista"/>
+        <w:numPr>
+          <w:ilvl w:val="0"/>
+          <w:numId w:val="10"/>
+        </w:numPr>
+      </w:pPr>
+      <w:r>
+        <w:t xml:space="preserve">En la pantalla </w:t>
+      </w:r>
+      <w:r>
+        <w:t>“Selección”</w:t>
+      </w:r>
+      <w:r>
+        <w:t xml:space="preserve"> de equipo el usuario debe ser capaz de seleccionar entre todos los equipos que hay disponibles.</w:t>
+      </w:r>
+    </w:p>
+    <w:p>
+      <w:pPr>
+        <w:pStyle w:val="Prrafodelista"/>
+        <w:numPr>
+          <w:ilvl w:val="0"/>
+          <w:numId w:val="10"/>
+        </w:numPr>
+      </w:pPr>
+      <w:r>
+        <w:t xml:space="preserve">En la pantalla de </w:t>
+      </w:r>
+      <w:r>
+        <w:t>“Temporada”</w:t>
+      </w:r>
+      <w:r>
+        <w:t xml:space="preserve"> debe mostrarse el logo y la alineación seleccionados en la pantalla anterior.</w:t>
+      </w:r>
+    </w:p>
+    <w:p>
+      <w:pPr>
+        <w:pStyle w:val="Prrafodelista"/>
+        <w:numPr>
+          <w:ilvl w:val="0"/>
+          <w:numId w:val="10"/>
+        </w:numPr>
+      </w:pPr>
+      <w:r>
+        <w:t>En la pantalla de “Temporada” debe mostrarse el estado de la temporada actual.</w:t>
+      </w:r>
+    </w:p>
+    <w:p>
+      <w:pPr>
+        <w:pStyle w:val="Prrafodelista"/>
+        <w:numPr>
+          <w:ilvl w:val="0"/>
+          <w:numId w:val="10"/>
+        </w:numPr>
+      </w:pPr>
+      <w:r>
+        <w:t xml:space="preserve">El usuario debe poder utilizar los botones de la ventana </w:t>
+      </w:r>
+      <w:r>
+        <w:t xml:space="preserve">de temporada </w:t>
+      </w:r>
+      <w:r>
+        <w:t>para</w:t>
+      </w:r>
+      <w:r>
+        <w:t xml:space="preserve"> comenzar</w:t>
+      </w:r>
+      <w:r>
+        <w:t xml:space="preserve"> </w:t>
+      </w:r>
+      <w:r>
+        <w:t>el</w:t>
+      </w:r>
+      <w:r>
+        <w:t xml:space="preserve"> partid</w:t>
+      </w:r>
+      <w:r>
+        <w:t>o</w:t>
+      </w:r>
+      <w:r>
+        <w:t xml:space="preserve"> o para salir de la aplicación</w:t>
+      </w:r>
+    </w:p>
+    <w:p>
+      <w:pPr>
+        <w:pStyle w:val="Prrafodelista"/>
+        <w:numPr>
+          <w:ilvl w:val="0"/>
+          <w:numId w:val="10"/>
+        </w:numPr>
+      </w:pPr>
+      <w:r>
+        <w:t>Durante estas 3 primeras ventanas sonara una canción de fondo</w:t>
+      </w:r>
+      <w:r>
+        <w:t>.</w:t>
+      </w:r>
+    </w:p>
+    <w:p>
+      <w:pPr>
+        <w:pStyle w:val="Prrafodelista"/>
+        <w:numPr>
+          <w:ilvl w:val="0"/>
+          <w:numId w:val="10"/>
+        </w:numPr>
+      </w:pPr>
+      <w:r>
+        <w:t xml:space="preserve">En la ventana </w:t>
+      </w:r>
+      <w:r>
+        <w:t>“Partido”</w:t>
+      </w:r>
+      <w:r>
+        <w:t xml:space="preserve"> saldrá el logo del equipo que el usuario ha seleccionado y el de su rival.</w:t>
+      </w:r>
+    </w:p>
+    <w:p>
+      <w:pPr>
+        <w:pStyle w:val="Prrafodelista"/>
+        <w:numPr>
+          <w:ilvl w:val="0"/>
+          <w:numId w:val="10"/>
+        </w:numPr>
+      </w:pPr>
+      <w:r>
+        <w:t xml:space="preserve">En la ventana </w:t>
+      </w:r>
+      <w:r>
+        <w:t>“Partido”</w:t>
+      </w:r>
+      <w:r>
+        <w:t xml:space="preserve"> aparecerá un contador </w:t>
+      </w:r>
+      <w:r>
+        <w:t xml:space="preserve">funcional </w:t>
+      </w:r>
+      <w:r>
+        <w:t>que marcará el tiempo de cada parte.</w:t>
+      </w:r>
+    </w:p>
+    <w:p>
+      <w:pPr>
+        <w:pStyle w:val="Prrafodelista"/>
+        <w:numPr>
+          <w:ilvl w:val="0"/>
+          <w:numId w:val="10"/>
+        </w:numPr>
+      </w:pPr>
+      <w:r>
+        <w:t xml:space="preserve">En la ventana </w:t>
+      </w:r>
+      <w:r>
+        <w:t>“Partido”</w:t>
+      </w:r>
+      <w:r>
+        <w:t xml:space="preserve"> aparecerá un marcador que mostrará los goles de cada equipo.</w:t>
+      </w:r>
+    </w:p>
+    <w:p>
+      <w:pPr>
+        <w:pStyle w:val="Prrafodelista"/>
+        <w:numPr>
+          <w:ilvl w:val="0"/>
+          <w:numId w:val="10"/>
+        </w:numPr>
+      </w:pPr>
+      <w:r>
+        <w:t xml:space="preserve">En la ventana “Partido”, en el </w:t>
+      </w:r>
+      <w:proofErr w:type="spellStart"/>
+      <w:r>
+        <w:t>JTextField</w:t>
+      </w:r>
+      <w:proofErr w:type="spellEnd"/>
+      <w:r>
+        <w:t xml:space="preserve"> aparecerá todo lo que esta sucediendo en el partido.</w:t>
+      </w:r>
+    </w:p>
+    <w:p>
+      <w:pPr>
+        <w:pStyle w:val="Prrafodelista"/>
+        <w:numPr>
+          <w:ilvl w:val="0"/>
+          <w:numId w:val="10"/>
+        </w:numPr>
+      </w:pPr>
+      <w:r>
+        <w:t xml:space="preserve">Durante el partido sonara una canción de fondo diferente a la del </w:t>
+      </w:r>
+      <w:proofErr w:type="spellStart"/>
+      <w:r>
+        <w:t>menu</w:t>
+      </w:r>
+      <w:proofErr w:type="spellEnd"/>
+      <w:r>
+        <w:t>.</w:t>
+      </w:r>
+    </w:p>
+    <w:p>
+      <w:pPr>
+        <w:pStyle w:val="Prrafodelista"/>
+        <w:numPr>
+          <w:ilvl w:val="0"/>
+          <w:numId w:val="10"/>
+        </w:numPr>
+      </w:pPr>
+      <w:r>
+        <w:t>Al finalizar el partido aparecerá una ventana con el ganador.</w:t>
+      </w:r>
+    </w:p>
+    <w:p>
+      <w:pPr>
+        <w:pStyle w:val="Prrafodelista"/>
+        <w:numPr>
+          <w:ilvl w:val="0"/>
+          <w:numId w:val="10"/>
+        </w:numPr>
+      </w:pPr>
+      <w:r>
+        <w:t>La ventana “Ganador” tendrá un botón que te redireccionará a la ventana temporada para poder seguir jugando.</w:t>
+      </w:r>
+    </w:p>
+    <w:p>
+      <w:pPr>
+        <w:pStyle w:val="Prrafodelista"/>
+        <w:numPr>
+          <w:ilvl w:val="0"/>
+          <w:numId w:val="10"/>
+        </w:numPr>
+      </w:pPr>
+      <w:r>
+        <w:t>Las pruebas unitarias deben mostrar que todos los métodos de la aplicación son correctos.</w:t>
+      </w:r>
+    </w:p>
+    <w:p>
+      <w:pPr>
+        <w:pStyle w:val="Ttulo2"/>
+        <w:numPr>
+          <w:ilvl w:val="1"/>
+          <w:numId w:val="4"/>
+        </w:numPr>
+      </w:pPr>
+      <w:r>
+        <w:t>Requisitos no funcionales</w:t>
+      </w:r>
+    </w:p>
+    <w:p>
+      <w:pPr>
+        <w:pStyle w:val="Prrafodelista"/>
+        <w:numPr>
+          <w:ilvl w:val="0"/>
+          <w:numId w:val="12"/>
+        </w:numPr>
+      </w:pPr>
+      <w:r>
+        <w:t>Toda la aplicación estará escrita en lenguaje Java a excepción del apartado grafico que será estilizado con CSS.</w:t>
+      </w:r>
+    </w:p>
+    <w:p>
+      <w:pPr>
+        <w:pStyle w:val="Prrafodelista"/>
+        <w:numPr>
+          <w:ilvl w:val="0"/>
+          <w:numId w:val="12"/>
+        </w:numPr>
+      </w:pPr>
+      <w:r>
+        <w:t>Los botones de toda la aplicación deben contar con animaciones al pasar el cursor por encima y al ser pulsados.</w:t>
+      </w:r>
+    </w:p>
+    <w:p>
+      <w:pPr>
+        <w:pStyle w:val="Prrafodelista"/>
+        <w:numPr>
+          <w:ilvl w:val="0"/>
+          <w:numId w:val="12"/>
+        </w:numPr>
+      </w:pPr>
+      <w:r>
+        <w:lastRenderedPageBreak/>
+        <w:t>Todos los botones de los equipos deben contar con animaciones al pasar el botón por encima.</w:t>
+      </w:r>
+    </w:p>
+    <w:p>
+      <w:pPr>
+        <w:pStyle w:val="Prrafodelista"/>
+        <w:numPr>
+          <w:ilvl w:val="0"/>
+          <w:numId w:val="12"/>
+        </w:numPr>
+      </w:pPr>
+      <w:r>
+        <w:t>El código deber ser lo más limpio y conciso posible.</w:t>
+      </w:r>
+    </w:p>
+    <w:p>
+      <w:pPr>
+        <w:pStyle w:val="Prrafodelista"/>
+        <w:numPr>
+          <w:ilvl w:val="0"/>
+          <w:numId w:val="12"/>
+        </w:numPr>
+      </w:pPr>
+      <w:r>
+        <w:t>Se debe utilizar el código fuente (</w:t>
+      </w:r>
+      <w:proofErr w:type="spellStart"/>
+      <w:r>
+        <w:t>git</w:t>
+      </w:r>
+      <w:proofErr w:type="spellEnd"/>
+      <w:r>
+        <w:t>) para registrar todos los cambios y progresos del desarrollo de la aplicación una vez que estos han sido probados.</w:t>
+      </w:r>
+    </w:p>
+    <w:p>
+      <w:pPr>
+        <w:pStyle w:val="Ttulo2"/>
+        <w:numPr>
+          <w:ilvl w:val="1"/>
+          <w:numId w:val="4"/>
+        </w:numPr>
+      </w:pPr>
+      <w:r>
+        <w:t xml:space="preserve">Diagramas </w:t>
+      </w:r>
+      <w:r>
+        <w:t xml:space="preserve">de </w:t>
+      </w:r>
+      <w:r>
+        <w:t>casos de uso</w:t>
+      </w:r>
+    </w:p>
+    <w:p>
+      <w:pPr>
+        <w:rPr>
+          <w:noProof/>
+        </w:rPr>
+      </w:pPr>
+      <w:r>
+        <w:rPr>
+          <w:noProof/>
+        </w:rPr>
+        <w:drawing>
+          <wp:anchor distT="0" distB="0" distL="114300" distR="114300" simplePos="0" relativeHeight="251658240" behindDoc="1" locked="0" layoutInCell="1" allowOverlap="1" wp14:anchorId="1CF9CE46" wp14:editId="58CAAD29">
+            <wp:simplePos x="0" y="0"/>
+            <wp:positionH relativeFrom="column">
+              <wp:posOffset>21265</wp:posOffset>
+            </wp:positionH>
+            <wp:positionV relativeFrom="paragraph">
+              <wp:posOffset>47743</wp:posOffset>
+            </wp:positionV>
+            <wp:extent cx="4859005" cy="2052320"/>
+            <wp:effectExtent l="0" t="0" r="0" b="0"/>
+            <wp:wrapTight wrapText="bothSides">
+              <wp:wrapPolygon edited="0">
+                <wp:start x="10417" y="1203"/>
+                <wp:lineTo x="3049" y="2807"/>
+                <wp:lineTo x="3049" y="8020"/>
+                <wp:lineTo x="508" y="8421"/>
+                <wp:lineTo x="339" y="15839"/>
+                <wp:lineTo x="1863" y="17644"/>
+                <wp:lineTo x="3049" y="17644"/>
+                <wp:lineTo x="3049" y="20651"/>
+                <wp:lineTo x="21174" y="20651"/>
+                <wp:lineTo x="21343" y="3007"/>
+                <wp:lineTo x="20242" y="2606"/>
+                <wp:lineTo x="13466" y="1203"/>
+                <wp:lineTo x="10417" y="1203"/>
+              </wp:wrapPolygon>
+            </wp:wrapTight>
+            <wp:docPr id="569661881" name="Imagen 3"/>
+            <wp:cNvGraphicFramePr>
+              <a:graphicFrameLocks xmlns:a="http://schemas.openxmlformats.org/drawingml/2006/main" noChangeAspect="1"/>
+            </wp:cNvGraphicFramePr>
+            <a:graphic xmlns:a="http://schemas.openxmlformats.org/drawingml/2006/main">
+              <a:graphicData uri="http://schemas.openxmlformats.org/drawingml/2006/picture">
+                <pic:pic xmlns:pic="http://schemas.openxmlformats.org/drawingml/2006/picture">
+                  <pic:nvPicPr>
+                    <pic:cNvPr id="0" name="Picture 1"/>
+                    <pic:cNvPicPr>
+                      <a:picLocks noChangeAspect="1" noChangeArrowheads="1"/>
+                    </pic:cNvPicPr>
+                  </pic:nvPicPr>
+                  <pic:blipFill rotWithShape="1">
+                    <a:blip r:embed="rId26" cstate="print">
+                      <a:extLst>
+                        <a:ext uri="{28A0092B-C50C-407E-A947-70E740481C1C}">
+                          <a14:useLocalDpi xmlns:a14="http://schemas.microsoft.com/office/drawing/2010/main" val="0"/>
+                        </a:ext>
+                      </a:extLst>
+                    </a:blip>
+                    <a:srcRect l="15214"/>
+                    <a:stretch/>
+                  </pic:blipFill>
+                  <pic:spPr bwMode="auto">
+                    <a:xfrm>
+                      <a:off x="0" y="0"/>
+                      <a:ext cx="4859005" cy="2052320"/>
+                    </a:xfrm>
+                    <a:prstGeom prst="rect">
+                      <a:avLst/>
+                    </a:prstGeom>
+                    <a:noFill/>
+                    <a:ln>
+                      <a:noFill/>
+                    </a:ln>
+                    <a:extLst>
+                      <a:ext uri="{53640926-AAD7-44D8-BBD7-CCE9431645EC}">
+                        <a14:shadowObscured xmlns:a14="http://schemas.microsoft.com/office/drawing/2010/main"/>
+                      </a:ext>
+                    </a:extLst>
+                  </pic:spPr>
+                </pic:pic>
+              </a:graphicData>
+            </a:graphic>
+          </wp:anchor>
+        </w:drawing>
+      </w:r>
+    </w:p>
+    <w:p/>
+    <w:p>
+      <w:pPr>
+        <w:ind w:left="360"/>
+      </w:pPr>
+    </w:p>
+    <w:p>
+      <w:pPr>
+        <w:pStyle w:val="Prrafodelista"/>
+        <w:ind w:left="720"/>
+      </w:pPr>
+    </w:p>
+    <w:p>
+      <w:pPr>
+        <w:rPr>
+          <w:u w:val="single"/>
+        </w:rPr>
+      </w:pPr>
+    </w:p>
     <w:p/>
     <w:p/>
-    <w:p/>
-    <w:p/>
-    <w:p/>
-    <w:p/>
     <w:p>
       <w:pPr>
         <w:sectPr>
-          <w:headerReference w:type="default" r:id="rId26"/>
+          <w:headerReference w:type="default" r:id="rId27"/>
           <w:type w:val="continuous"/>
           <w:pgSz w:w="11909" w:h="16834"/>
           <w:pgMar w:top="1440" w:right="1440" w:bottom="1440" w:left="1440" w:header="720" w:footer="0" w:gutter="0"/>
@@ -3928,6 +4370,97 @@
       <w:proofErr w:type="spellEnd"/>
       <w:r>
         <w:t xml:space="preserve"> que indicará el nombre del equipo y este será dorado para los equipos de 5 estrellas (ver en </w:t>
+      </w:r>
+      <w:hyperlink w:anchor="_12.1_Imágenes_diseño" w:history="1">
+        <w:r>
+          <w:rPr>
+            <w:rStyle w:val="Hipervnculo"/>
+          </w:rPr>
+          <w:t>Anexo</w:t>
+        </w:r>
+      </w:hyperlink>
+      <w:r>
+        <w:t>)</w:t>
+      </w:r>
+      <w:r>
+        <w:t>.</w:t>
+      </w:r>
+    </w:p>
+    <w:p>
+      <w:r>
+        <w:t xml:space="preserve">Una vez seleccionado el equipo, pasamos a la ventana temporada. En esta ventana tenemos por un lado en la esquina superior izquierda el logo del equipo que hemos seleccionado, debajo su alineación, a la derecha un resumen de la temporada que estamos jugando y por último en la parte inferior derecha los botones de iniciar partido (que comenzara el siguiente partido de la temporada) y el botón salir (este cerrara la aplicación). La pantalla cuenta con un fondo personalizado con el logo de la aplicación (ver en </w:t>
+      </w:r>
+      <w:hyperlink w:anchor="_12.1_Imágenes_diseño" w:history="1">
+        <w:r>
+          <w:rPr>
+            <w:rStyle w:val="Hipervnculo"/>
+          </w:rPr>
+          <w:t>Anexo</w:t>
+        </w:r>
+      </w:hyperlink>
+      <w:r>
+        <w:t>)</w:t>
+      </w:r>
+      <w:r>
+        <w:t>.</w:t>
+      </w:r>
+    </w:p>
+    <w:p>
+      <w:r>
+        <w:t xml:space="preserve">Por último, estas 3 pantallas cuentan con una canción de fondo para darle un poco mas de vida a la aplicación. Esta canción se detendrá al cambiar a la pantalla del partido </w:t>
+      </w:r>
+      <w:proofErr w:type="gramStart"/>
+      <w:r>
+        <w:t>y</w:t>
+      </w:r>
+      <w:proofErr w:type="gramEnd"/>
+      <w:r>
+        <w:t xml:space="preserve"> por ende, comenzara la canción del partido.</w:t>
+      </w:r>
+    </w:p>
+    <w:p>
+      <w:r>
+        <w:t>Pasamos ahora con la ventana partido. Esta ventana comienza en la parte superior con los logos de los equipos que se van a enfrentar, uno en cada esquina</w:t>
+      </w:r>
+      <w:r>
+        <w:t>. E</w:t>
+      </w:r>
+      <w:r>
+        <w:t>n el medio un diseño personal para simbolizar el “Versus”</w:t>
+      </w:r>
+      <w:r>
+        <w:t>. D</w:t>
+      </w:r>
+      <w:r>
+        <w:t xml:space="preserve">ebajo del mismo encontramos el temporizador del partido y </w:t>
+      </w:r>
+      <w:r>
+        <w:t xml:space="preserve">el marcador del mismo. Por último, tenemos el </w:t>
+      </w:r>
+      <w:proofErr w:type="spellStart"/>
+      <w:r>
+        <w:t>JTextArea</w:t>
+      </w:r>
+      <w:proofErr w:type="spellEnd"/>
+      <w:r>
+        <w:t xml:space="preserve"> donde se mostrarán todos los acontecimientos que ocurrirán en el partido. De fondo esta ventana cuenta con un diseño basado en un color azul degradado</w:t>
+      </w:r>
+      <w:r>
+        <w:t>. La ventana partido cuenta con su propia canción para darle un toque</w:t>
+      </w:r>
+      <w:r>
+        <w:t xml:space="preserve"> de </w:t>
+      </w:r>
+      <w:proofErr w:type="gramStart"/>
+      <w:r>
+        <w:t>acción</w:t>
+      </w:r>
+      <w:proofErr w:type="gramEnd"/>
+      <w:r>
+        <w:t xml:space="preserve"> así como sonidos de silbatos para el comienzo de cada parte del partido. </w:t>
+      </w:r>
+      <w:r>
+        <w:t xml:space="preserve">(ver en </w:t>
       </w:r>
       <w:hyperlink w:anchor="_12.1_Imágenes_diseño" w:history="1">
         <w:r>
@@ -3958,94 +4491,11 @@
     </w:p>
     <w:p>
       <w:r>
-        <w:t xml:space="preserve">Una vez seleccionado el equipo, pasamos a la ventana temporada. En esta ventana tenemos por un lado en la esquina superior izquierda el logo del equipo que hemos seleccionado, debajo su alineación, a la derecha un resumen de la temporada que estamos jugando y por último en la parte inferior derecha los botones de iniciar partido (que comenzara el siguiente partido de la temporada) y el botón salir (este cerrara la aplicación). La pantalla cuenta con un fondo personalizado con el logo de la aplicación </w:t>
-      </w:r>
-      <w:r>
-        <w:t xml:space="preserve">(ver en </w:t>
-      </w:r>
-      <w:hyperlink w:anchor="_12.1_Imágenes_diseño" w:history="1">
-        <w:r>
-          <w:rPr>
-            <w:rStyle w:val="Hipervnculo"/>
-          </w:rPr>
-          <w:t>A</w:t>
-        </w:r>
-        <w:r>
-          <w:rPr>
-            <w:rStyle w:val="Hipervnculo"/>
-          </w:rPr>
-          <w:t>n</w:t>
-        </w:r>
-        <w:r>
-          <w:rPr>
-            <w:rStyle w:val="Hipervnculo"/>
-          </w:rPr>
-          <w:t>exo</w:t>
-        </w:r>
-      </w:hyperlink>
-      <w:r>
-        <w:t>)</w:t>
-      </w:r>
-      <w:r>
-        <w:t>.</w:t>
-      </w:r>
-    </w:p>
-    <w:p>
-      <w:r>
-        <w:t xml:space="preserve">Por último, estas 3 pantallas cuentan con una canción de fondo para darle un poco mas de vida a la aplicación. Esta canción se detendrá al cambiar a la pantalla del partido </w:t>
-      </w:r>
-      <w:proofErr w:type="gramStart"/>
-      <w:r>
-        <w:t>y</w:t>
-      </w:r>
-      <w:proofErr w:type="gramEnd"/>
-      <w:r>
-        <w:t xml:space="preserve"> por ende, comenzara la canción del partido.</w:t>
-      </w:r>
-    </w:p>
-    <w:p>
-      <w:r>
-        <w:t>Pasamos ahora con la ventana partido. Esta ventana comienza en la parte superior con los logos de los equipos que se van a enfrentar, uno en cada esquina</w:t>
-      </w:r>
-      <w:r>
-        <w:t>. E</w:t>
-      </w:r>
-      <w:r>
-        <w:t>n el medio un diseño personal para simbolizar el “Versus”</w:t>
-      </w:r>
-      <w:r>
-        <w:t>. D</w:t>
-      </w:r>
-      <w:r>
-        <w:t xml:space="preserve">ebajo del mismo encontramos el temporizador del partido y </w:t>
-      </w:r>
-      <w:r>
-        <w:t xml:space="preserve">el marcador del mismo. Por último, tenemos el </w:t>
-      </w:r>
-      <w:proofErr w:type="spellStart"/>
-      <w:r>
-        <w:t>JTextArea</w:t>
-      </w:r>
-      <w:proofErr w:type="spellEnd"/>
-      <w:r>
-        <w:t xml:space="preserve"> donde se mostrarán todos los acontecimientos que ocurrirán en el partido. De fondo esta ventana cuenta con un diseño basado en un color azul degradado</w:t>
-      </w:r>
-      <w:r>
-        <w:t>. La ventana partido cuenta con su propia canción para darle un toque</w:t>
-      </w:r>
-      <w:r>
-        <w:t xml:space="preserve"> de </w:t>
-      </w:r>
-      <w:proofErr w:type="gramStart"/>
-      <w:r>
-        <w:t>acción</w:t>
-      </w:r>
-      <w:proofErr w:type="gramEnd"/>
-      <w:r>
-        <w:t xml:space="preserve"> así como sonidos de silbatos para el comienzo de cada parte del partido. </w:t>
-      </w:r>
-      <w:r>
-        <w:t xml:space="preserve">(ver en </w:t>
+        <w:lastRenderedPageBreak/>
+        <w:t xml:space="preserve">Por último, la ventana </w:t>
+      </w:r>
+      <w:r>
+        <w:t xml:space="preserve">final. Esta esta compuesta por el logo del ganador del partido, un gif animado debajo y un botón para volver a la ventana temporada donde podremos seguir jugando (ver en </w:t>
       </w:r>
       <w:hyperlink w:anchor="_12.1_Imágenes_diseño" w:history="1">
         <w:r>
@@ -4059,84 +4509,39 @@
         <w:t>)</w:t>
       </w:r>
       <w:r>
-        <w:t>.</w:t>
-      </w:r>
-    </w:p>
-    <w:p>
-      <w:r>
-        <w:lastRenderedPageBreak/>
-        <w:t xml:space="preserve">Por último, la ventana </w:t>
-      </w:r>
-      <w:r>
-        <w:t xml:space="preserve">final. Esta esta compuesta por el logo del ganador del partido, un gif animado debajo y un botón para volver a la ventana temporada donde podremos seguir jugando </w:t>
-      </w:r>
-      <w:r>
-        <w:t xml:space="preserve">(ver en </w:t>
-      </w:r>
-      <w:hyperlink w:anchor="_12.1_Imágenes_diseño" w:history="1">
-        <w:r>
-          <w:rPr>
-            <w:rStyle w:val="Hipervnculo"/>
-          </w:rPr>
-          <w:t>Anexo</w:t>
-        </w:r>
-      </w:hyperlink>
-      <w:r>
-        <w:t>)</w:t>
-      </w:r>
-      <w:r>
-        <w:t>.</w:t>
-      </w:r>
-      <w:r>
-        <w:t xml:space="preserve"> Esta ventana tendrá un sonido que se escuchará nada </w:t>
-      </w:r>
-      <w:proofErr w:type="spellStart"/>
-      <w:r>
-        <w:t>mas</w:t>
-      </w:r>
-      <w:proofErr w:type="spellEnd"/>
+        <w:t xml:space="preserve">. Esta ventana tendrá un sonido que se escuchará nada </w:t>
+      </w:r>
+      <w:r>
+        <w:t>más</w:t>
+      </w:r>
       <w:r>
         <w:t xml:space="preserve"> aparecer la ventana.</w:t>
       </w:r>
     </w:p>
     <w:p>
+      <w:r>
+        <w:t>(Diagrama de clases aquí)</w:t>
+      </w:r>
+    </w:p>
+    <w:p/>
+    <w:p>
       <w:pPr>
         <w:rPr>
           <w:u w:val="single"/>
         </w:rPr>
-        <w:sectPr>
-          <w:headerReference w:type="default" r:id="rId27"/>
-          <w:type w:val="continuous"/>
-          <w:pgSz w:w="11909" w:h="16834"/>
-          <w:pgMar w:top="1440" w:right="1440" w:bottom="1440" w:left="1440" w:header="720" w:footer="0" w:gutter="0"/>
-          <w:cols w:space="720"/>
-          <w:docGrid w:linePitch="299"/>
-        </w:sectPr>
-      </w:pPr>
-    </w:p>
-    <w:p>
-      <w:r>
-        <w:br w:type="page"/>
-      </w:r>
-    </w:p>
-    <w:p>
-      <w:pPr>
-        <w:pStyle w:val="Ttulo1"/>
-        <w:numPr>
-          <w:ilvl w:val="0"/>
-          <w:numId w:val="4"/>
-        </w:numPr>
-      </w:pPr>
-      <w:bookmarkStart w:id="15" w:name="_Toc134456016"/>
-      <w:r>
-        <w:lastRenderedPageBreak/>
-        <w:t>Despliegue y pruebas</w:t>
-      </w:r>
-      <w:bookmarkEnd w:id="15"/>
-    </w:p>
-    <w:p/>
-    <w:p>
-      <w:pPr>
+      </w:pPr>
+      <w:r>
+        <w:rPr>
+          <w:u w:val="single"/>
+        </w:rPr>
+        <w:t xml:space="preserve"> </w:t>
+      </w:r>
+    </w:p>
+    <w:p>
+      <w:pPr>
+        <w:rPr>
+          <w:u w:val="single"/>
+        </w:rPr>
         <w:sectPr>
           <w:headerReference w:type="default" r:id="rId28"/>
           <w:type w:val="continuous"/>
@@ -4146,11 +4551,12 @@
           <w:docGrid w:linePitch="299"/>
         </w:sectPr>
       </w:pPr>
+    </w:p>
+    <w:p>
       <w:r>
         <w:br w:type="page"/>
       </w:r>
     </w:p>
-    <w:p/>
     <w:p>
       <w:pPr>
         <w:pStyle w:val="Ttulo1"/>
@@ -4159,61 +4565,14 @@
           <w:numId w:val="4"/>
         </w:numPr>
       </w:pPr>
-      <w:bookmarkStart w:id="16" w:name="_Toc134456017"/>
-      <w:r>
-        <w:t>Conclusiones</w:t>
-      </w:r>
-      <w:bookmarkEnd w:id="16"/>
-    </w:p>
-    <w:p>
-      <w:r>
-        <w:t>Estas son las conclusiones que hemos obtenido una vez finalizado el desarrollo de nuestro proyecto durante los últimos 3 meses.</w:t>
-      </w:r>
-    </w:p>
-    <w:p>
-      <w:r>
-        <w:t xml:space="preserve">Nos ha encantado realizar este proyecto ya que, gracias a </w:t>
-      </w:r>
-      <w:r>
-        <w:t>él</w:t>
-      </w:r>
-      <w:r>
-        <w:t xml:space="preserve">, hemos aprendido mucho en muchos ámbitos de la programación. Nuevas funcionalidades de CSS, </w:t>
-      </w:r>
-      <w:proofErr w:type="spellStart"/>
-      <w:r>
-        <w:t>mas</w:t>
-      </w:r>
-      <w:proofErr w:type="spellEnd"/>
-      <w:r>
-        <w:t xml:space="preserve"> opciones en </w:t>
-      </w:r>
-      <w:proofErr w:type="spellStart"/>
-      <w:r>
-        <w:t>JavaFX</w:t>
-      </w:r>
-      <w:proofErr w:type="spellEnd"/>
-      <w:r>
-        <w:t>, el uso de GitHub y como organizar un proyecto de forma correcta mediante Trello. Creemos que ha sido una manera de avanzar un poco más como programadores y prepararnos para nuestro futuro laboral.</w:t>
-      </w:r>
-    </w:p>
-    <w:p>
-      <w:r>
-        <w:t>Hemos encontrado numerosas dificultades a la hora de realizar el proyecto debido a que, los conocimientos aprendidos en clase no nos eran suficientes para realizar todo lo implementado en el proyecto</w:t>
-      </w:r>
-      <w:r>
-        <w:t>. T</w:t>
-      </w:r>
-      <w:r>
-        <w:t xml:space="preserve">uvimos que investigar bastante porque muchas veces era complicado encontrar una solución exacta para la duda que </w:t>
-      </w:r>
-      <w:r>
-        <w:t>teníamos</w:t>
-      </w:r>
-      <w:r>
-        <w:t>.</w:t>
-      </w:r>
-    </w:p>
+      <w:bookmarkStart w:id="15" w:name="_Toc134456016"/>
+      <w:r>
+        <w:lastRenderedPageBreak/>
+        <w:t>Despliegue y pruebas</w:t>
+      </w:r>
+      <w:bookmarkEnd w:id="15"/>
+    </w:p>
+    <w:p/>
     <w:p>
       <w:pPr>
         <w:sectPr>
@@ -4226,15 +4585,10 @@
         </w:sectPr>
       </w:pPr>
       <w:r>
-        <w:t>Estamos contentos con la versión final de nuestro proyecto ya que ha superado las expectativas que teníamos previstas en un inicio, según íbamos desarrollando la aplicación iban surgiendo ideas nuevas que implementar.</w:t>
-      </w:r>
-      <w:r>
-        <w:t xml:space="preserve"> También el habernos dado cuenta que se nos da bien el trabajo en equipo de manera organizada mediante el uso de la metodología Kanban.</w:t>
-      </w:r>
-      <w:r>
         <w:br w:type="page"/>
       </w:r>
     </w:p>
+    <w:p/>
     <w:p>
       <w:pPr>
         <w:pStyle w:val="Ttulo1"/>
@@ -4243,213 +4597,63 @@
           <w:numId w:val="4"/>
         </w:numPr>
       </w:pPr>
-      <w:bookmarkStart w:id="17" w:name="_Toc134456018"/>
-      <w:r>
-        <w:lastRenderedPageBreak/>
-        <w:t>Vías futuras</w:t>
-      </w:r>
-      <w:bookmarkEnd w:id="17"/>
-    </w:p>
-    <w:p>
-      <w:r>
-        <w:t xml:space="preserve">Con un poco </w:t>
-      </w:r>
-      <w:r>
-        <w:t>más</w:t>
-      </w:r>
-      <w:r>
-        <w:t xml:space="preserve"> de tiempo para aprender y desarrollar la aplicación nos hubiera gustado introducir</w:t>
-      </w:r>
-      <w:r>
-        <w:t>:</w:t>
-      </w:r>
-    </w:p>
-    <w:p>
-      <w:pPr>
-        <w:pStyle w:val="Prrafodelista"/>
-        <w:numPr>
-          <w:ilvl w:val="0"/>
-          <w:numId w:val="6"/>
-        </w:numPr>
-        <w:rPr>
-          <w:b/>
-          <w:bCs/>
-        </w:rPr>
-      </w:pPr>
-      <w:r>
-        <w:rPr>
-          <w:b/>
-          <w:bCs/>
-        </w:rPr>
-        <w:t>Menús dinámicos</w:t>
-      </w:r>
-      <w:r>
-        <w:rPr>
-          <w:b/>
-          <w:bCs/>
-        </w:rPr>
-        <w:t xml:space="preserve">: </w:t>
-      </w:r>
-      <w:r>
-        <w:t xml:space="preserve">A la hora de seleccionar el equipo, hacer una interfaz animada que permitiera mediante el uso de flechas </w:t>
-      </w:r>
-      <w:r>
-        <w:t>seleccionar el equipo que quieras utilizar.</w:t>
-      </w:r>
-    </w:p>
-    <w:p>
-      <w:pPr>
-        <w:pStyle w:val="Prrafodelista"/>
-        <w:numPr>
-          <w:ilvl w:val="0"/>
-          <w:numId w:val="6"/>
-        </w:numPr>
-        <w:rPr>
-          <w:b/>
-          <w:bCs/>
-        </w:rPr>
-      </w:pPr>
-      <w:r>
-        <w:rPr>
-          <w:b/>
-          <w:bCs/>
-        </w:rPr>
-        <w:t xml:space="preserve">Mercado de fichajes: </w:t>
-      </w:r>
-      <w:r>
-        <w:t>Implementar un mercado donde puedas comprar jugadores y elaborar un equipo a tu gusto.</w:t>
-      </w:r>
-    </w:p>
-    <w:p>
-      <w:pPr>
-        <w:pStyle w:val="Prrafodelista"/>
-        <w:numPr>
-          <w:ilvl w:val="0"/>
-          <w:numId w:val="6"/>
-        </w:numPr>
-        <w:rPr>
-          <w:b/>
-          <w:bCs/>
-        </w:rPr>
-      </w:pPr>
-      <w:r>
-        <w:rPr>
-          <w:b/>
-          <w:bCs/>
-        </w:rPr>
-        <w:t xml:space="preserve">Estadísticas de jugadores: </w:t>
-      </w:r>
-      <w:r>
-        <w:t xml:space="preserve">De la mano de la anterior propuesta, </w:t>
+      <w:bookmarkStart w:id="16" w:name="_Toc134456017"/>
+      <w:r>
+        <w:t>Conclusiones</w:t>
+      </w:r>
+      <w:bookmarkEnd w:id="16"/>
+    </w:p>
+    <w:p>
+      <w:r>
+        <w:t>Estas son las conclusiones que hemos obtenido una vez finalizado el desarrollo de nuestro proyecto durante los últimos 3 meses.</w:t>
+      </w:r>
+    </w:p>
+    <w:p>
+      <w:r>
+        <w:t xml:space="preserve">Nos ha encantado realizar este proyecto ya que, gracias a </w:t>
+      </w:r>
+      <w:r>
+        <w:t>él</w:t>
+      </w:r>
+      <w:r>
+        <w:t xml:space="preserve">, hemos aprendido mucho en muchos ámbitos de la programación. Nuevas funcionalidades de CSS, </w:t>
       </w:r>
       <w:proofErr w:type="spellStart"/>
       <w:r>
-        <w:t>seria</w:t>
+        <w:t>mas</w:t>
       </w:r>
       <w:proofErr w:type="spellEnd"/>
       <w:r>
-        <w:t xml:space="preserve"> interesante que cada jugador tuviera sus estadísticas y a su vez, que estas influyan con el resto de jugadores, </w:t>
-      </w:r>
-      <w:bookmarkStart w:id="18" w:name="OLE_LINK1"/>
-      <w:r>
-        <w:t xml:space="preserve">haciendo más interesante elaborar un equipo equilibrado para que </w:t>
-      </w:r>
-      <w:bookmarkEnd w:id="18"/>
-      <w:r>
-        <w:t>tenga más posibilidades de ganar.</w:t>
-      </w:r>
-    </w:p>
-    <w:p>
-      <w:pPr>
-        <w:pStyle w:val="Prrafodelista"/>
-        <w:numPr>
-          <w:ilvl w:val="0"/>
-          <w:numId w:val="6"/>
-        </w:numPr>
-        <w:rPr>
-          <w:b/>
-          <w:bCs/>
-        </w:rPr>
-      </w:pPr>
-      <w:r>
-        <w:rPr>
-          <w:b/>
-          <w:bCs/>
-        </w:rPr>
-        <w:t xml:space="preserve">Más equipos, distintas copas: </w:t>
-      </w:r>
-      <w:r>
-        <w:t>Nos gustaría introducir más equipos incluyendo las selecciones para poder hacer otros modos de juego como podría ser el mundial.</w:t>
-      </w:r>
-    </w:p>
-    <w:p>
-      <w:pPr>
-        <w:pStyle w:val="Prrafodelista"/>
-        <w:numPr>
-          <w:ilvl w:val="0"/>
-          <w:numId w:val="6"/>
-        </w:numPr>
-        <w:rPr>
-          <w:b/>
-          <w:bCs/>
-        </w:rPr>
-      </w:pPr>
-      <w:r>
-        <w:rPr>
-          <w:b/>
-          <w:bCs/>
-        </w:rPr>
-        <w:t xml:space="preserve">Creación de usuarios para el modo online: </w:t>
-      </w:r>
-      <w:r>
-        <w:t>elaborar una ventana de registro e inicio de sesión para poder almacenar los datos de los jugadores.</w:t>
-      </w:r>
-    </w:p>
-    <w:p>
-      <w:pPr>
-        <w:pStyle w:val="Prrafodelista"/>
-        <w:numPr>
-          <w:ilvl w:val="0"/>
-          <w:numId w:val="6"/>
-        </w:numPr>
-        <w:rPr>
-          <w:b/>
-          <w:bCs/>
-        </w:rPr>
-      </w:pPr>
-      <w:r>
-        <w:rPr>
-          <w:b/>
-          <w:bCs/>
-        </w:rPr>
-        <w:t xml:space="preserve">Elaborar un Ranking online: </w:t>
-      </w:r>
-      <w:r>
-        <w:t>Con la implementación de la posibilidad de crear nuestros propios equipos también nos gustaría crear un ranking online donde la gente pueda competir por un primer puesto en cuanto a número de partidos ganados, goles, copas ganadas etc.</w:t>
-      </w:r>
-    </w:p>
-    <w:p>
-      <w:pPr>
-        <w:pStyle w:val="Prrafodelista"/>
-        <w:ind w:left="720"/>
-        <w:rPr>
-          <w:b/>
-          <w:bCs/>
-          <w:u w:val="single"/>
-        </w:rPr>
-      </w:pPr>
-    </w:p>
-    <w:p>
-      <w:pPr>
-        <w:pStyle w:val="Prrafodelista"/>
-        <w:numPr>
-          <w:ilvl w:val="0"/>
-          <w:numId w:val="6"/>
-        </w:numPr>
-        <w:rPr>
-          <w:b/>
-          <w:bCs/>
-        </w:rPr>
+        <w:t xml:space="preserve"> opciones en </w:t>
+      </w:r>
+      <w:proofErr w:type="spellStart"/>
+      <w:r>
+        <w:t>JavaFX</w:t>
+      </w:r>
+      <w:proofErr w:type="spellEnd"/>
+      <w:r>
+        <w:t>, el uso de GitHub y como organizar un proyecto de forma correcta mediante Trello. Creemos que ha sido una manera de avanzar un poco más como programadores y prepararnos para nuestro futuro laboral.</w:t>
+      </w:r>
+    </w:p>
+    <w:p>
+      <w:r>
+        <w:t>Hemos encontrado numerosas dificultades a la hora de realizar el proyecto debido a que, los conocimientos aprendidos en clase no nos eran suficientes para realizar todo lo implementado en el proyecto</w:t>
+      </w:r>
+      <w:r>
+        <w:t>. T</w:t>
+      </w:r>
+      <w:r>
+        <w:t xml:space="preserve">uvimos que investigar bastante porque muchas veces era complicado encontrar una solución exacta para la duda que </w:t>
+      </w:r>
+      <w:r>
+        <w:t>teníamos</w:t>
+      </w:r>
+      <w:r>
+        <w:t>.</w:t>
+      </w:r>
+    </w:p>
+    <w:p>
+      <w:pPr>
         <w:sectPr>
           <w:headerReference w:type="default" r:id="rId30"/>
           <w:type w:val="continuous"/>
@@ -4460,10 +4664,12 @@
         </w:sectPr>
       </w:pPr>
       <w:r>
-        <w:rPr>
-          <w:b/>
-          <w:bCs/>
-        </w:rPr>
+        <w:t>Estamos contentos con la versión final de nuestro proyecto ya que ha superado las expectativas que teníamos previstas en un inicio, según íbamos desarrollando la aplicación iban surgiendo ideas nuevas que implementar.</w:t>
+      </w:r>
+      <w:r>
+        <w:t xml:space="preserve"> También el habernos dado cuenta que se nos da bien el trabajo en equipo de manera organizada mediante el uso de la metodología Kanban.</w:t>
+      </w:r>
+      <w:r>
         <w:br w:type="page"/>
       </w:r>
     </w:p>
@@ -4475,6 +4681,238 @@
           <w:numId w:val="4"/>
         </w:numPr>
       </w:pPr>
+      <w:bookmarkStart w:id="17" w:name="_Toc134456018"/>
+      <w:r>
+        <w:lastRenderedPageBreak/>
+        <w:t>Vías futuras</w:t>
+      </w:r>
+      <w:bookmarkEnd w:id="17"/>
+    </w:p>
+    <w:p>
+      <w:r>
+        <w:t xml:space="preserve">Con un poco </w:t>
+      </w:r>
+      <w:r>
+        <w:t>más</w:t>
+      </w:r>
+      <w:r>
+        <w:t xml:space="preserve"> de tiempo para aprender y desarrollar la aplicación nos hubiera gustado introducir</w:t>
+      </w:r>
+      <w:r>
+        <w:t>:</w:t>
+      </w:r>
+    </w:p>
+    <w:p>
+      <w:pPr>
+        <w:pStyle w:val="Prrafodelista"/>
+        <w:numPr>
+          <w:ilvl w:val="0"/>
+          <w:numId w:val="6"/>
+        </w:numPr>
+        <w:rPr>
+          <w:b/>
+          <w:bCs/>
+        </w:rPr>
+      </w:pPr>
+      <w:r>
+        <w:rPr>
+          <w:b/>
+          <w:bCs/>
+        </w:rPr>
+        <w:t>Menús dinámicos</w:t>
+      </w:r>
+      <w:r>
+        <w:rPr>
+          <w:b/>
+          <w:bCs/>
+        </w:rPr>
+        <w:t xml:space="preserve">: </w:t>
+      </w:r>
+      <w:r>
+        <w:t xml:space="preserve">A la hora de seleccionar el equipo, hacer una interfaz animada que permitiera mediante el uso de flechas </w:t>
+      </w:r>
+      <w:r>
+        <w:t>seleccionar el equipo que quieras utilizar.</w:t>
+      </w:r>
+    </w:p>
+    <w:p>
+      <w:pPr>
+        <w:pStyle w:val="Prrafodelista"/>
+        <w:numPr>
+          <w:ilvl w:val="0"/>
+          <w:numId w:val="6"/>
+        </w:numPr>
+        <w:rPr>
+          <w:b/>
+          <w:bCs/>
+        </w:rPr>
+      </w:pPr>
+      <w:r>
+        <w:rPr>
+          <w:b/>
+          <w:bCs/>
+        </w:rPr>
+        <w:t xml:space="preserve">Mercado de fichajes: </w:t>
+      </w:r>
+      <w:r>
+        <w:t>Implementar un mercado donde puedas comprar jugadores y elaborar un equipo a tu gusto.</w:t>
+      </w:r>
+    </w:p>
+    <w:p>
+      <w:pPr>
+        <w:pStyle w:val="Prrafodelista"/>
+        <w:numPr>
+          <w:ilvl w:val="0"/>
+          <w:numId w:val="6"/>
+        </w:numPr>
+        <w:rPr>
+          <w:b/>
+          <w:bCs/>
+        </w:rPr>
+      </w:pPr>
+      <w:r>
+        <w:rPr>
+          <w:b/>
+          <w:bCs/>
+        </w:rPr>
+        <w:t xml:space="preserve">Estadísticas de jugadores: </w:t>
+      </w:r>
+      <w:r>
+        <w:t xml:space="preserve">De la mano de la anterior propuesta, </w:t>
+      </w:r>
+      <w:proofErr w:type="spellStart"/>
+      <w:r>
+        <w:t>seria</w:t>
+      </w:r>
+      <w:proofErr w:type="spellEnd"/>
+      <w:r>
+        <w:t xml:space="preserve"> interesante que cada jugador tuviera sus estadísticas y a su vez, que estas influyan con el resto de jugadores, </w:t>
+      </w:r>
+      <w:bookmarkStart w:id="18" w:name="OLE_LINK1"/>
+      <w:r>
+        <w:t xml:space="preserve">haciendo más interesante elaborar un equipo equilibrado para que </w:t>
+      </w:r>
+      <w:bookmarkEnd w:id="18"/>
+      <w:r>
+        <w:t>tenga más posibilidades de ganar.</w:t>
+      </w:r>
+    </w:p>
+    <w:p>
+      <w:pPr>
+        <w:pStyle w:val="Prrafodelista"/>
+        <w:numPr>
+          <w:ilvl w:val="0"/>
+          <w:numId w:val="6"/>
+        </w:numPr>
+        <w:rPr>
+          <w:b/>
+          <w:bCs/>
+        </w:rPr>
+      </w:pPr>
+      <w:r>
+        <w:rPr>
+          <w:b/>
+          <w:bCs/>
+        </w:rPr>
+        <w:t xml:space="preserve">Más equipos, distintas copas: </w:t>
+      </w:r>
+      <w:r>
+        <w:t>Nos gustaría introducir más equipos incluyendo las selecciones para poder hacer otros modos de juego como podría ser el mundial.</w:t>
+      </w:r>
+    </w:p>
+    <w:p>
+      <w:pPr>
+        <w:pStyle w:val="Prrafodelista"/>
+        <w:numPr>
+          <w:ilvl w:val="0"/>
+          <w:numId w:val="6"/>
+        </w:numPr>
+        <w:rPr>
+          <w:b/>
+          <w:bCs/>
+        </w:rPr>
+      </w:pPr>
+      <w:r>
+        <w:rPr>
+          <w:b/>
+          <w:bCs/>
+        </w:rPr>
+        <w:t xml:space="preserve">Creación de usuarios para el modo online: </w:t>
+      </w:r>
+      <w:r>
+        <w:t>elaborar una ventana de registro e inicio de sesión para poder almacenar los datos de los jugadores.</w:t>
+      </w:r>
+    </w:p>
+    <w:p>
+      <w:pPr>
+        <w:pStyle w:val="Prrafodelista"/>
+        <w:numPr>
+          <w:ilvl w:val="0"/>
+          <w:numId w:val="6"/>
+        </w:numPr>
+        <w:rPr>
+          <w:b/>
+          <w:bCs/>
+        </w:rPr>
+      </w:pPr>
+      <w:r>
+        <w:rPr>
+          <w:b/>
+          <w:bCs/>
+        </w:rPr>
+        <w:t xml:space="preserve">Elaborar un Ranking online: </w:t>
+      </w:r>
+      <w:r>
+        <w:t>Con la implementación de la posibilidad de crear nuestros propios equipos también nos gustaría crear un ranking online donde la gente pueda competir por un primer puesto en cuanto a número de partidos ganados, goles, copas ganadas etc.</w:t>
+      </w:r>
+    </w:p>
+    <w:p>
+      <w:pPr>
+        <w:pStyle w:val="Prrafodelista"/>
+        <w:ind w:left="720"/>
+        <w:rPr>
+          <w:b/>
+          <w:bCs/>
+          <w:u w:val="single"/>
+        </w:rPr>
+      </w:pPr>
+    </w:p>
+    <w:p>
+      <w:pPr>
+        <w:pStyle w:val="Prrafodelista"/>
+        <w:numPr>
+          <w:ilvl w:val="0"/>
+          <w:numId w:val="6"/>
+        </w:numPr>
+        <w:rPr>
+          <w:b/>
+          <w:bCs/>
+        </w:rPr>
+        <w:sectPr>
+          <w:headerReference w:type="default" r:id="rId31"/>
+          <w:type w:val="continuous"/>
+          <w:pgSz w:w="11909" w:h="16834"/>
+          <w:pgMar w:top="1440" w:right="1440" w:bottom="1440" w:left="1440" w:header="720" w:footer="0" w:gutter="0"/>
+          <w:cols w:space="720"/>
+          <w:docGrid w:linePitch="299"/>
+        </w:sectPr>
+      </w:pPr>
+      <w:r>
+        <w:rPr>
+          <w:b/>
+          <w:bCs/>
+        </w:rPr>
+        <w:br w:type="page"/>
+      </w:r>
+    </w:p>
+    <w:p>
+      <w:pPr>
+        <w:pStyle w:val="Ttulo1"/>
+        <w:numPr>
+          <w:ilvl w:val="0"/>
+          <w:numId w:val="4"/>
+        </w:numPr>
+      </w:pPr>
       <w:r>
         <w:lastRenderedPageBreak/>
         <w:t>G</w:t>
@@ -4594,7 +5032,7 @@
     <w:p>
       <w:pPr>
         <w:sectPr>
-          <w:headerReference w:type="default" r:id="rId31"/>
+          <w:headerReference w:type="default" r:id="rId32"/>
           <w:type w:val="continuous"/>
           <w:pgSz w:w="11909" w:h="16834"/>
           <w:pgMar w:top="1440" w:right="1440" w:bottom="1440" w:left="1440" w:header="720" w:footer="0" w:gutter="0"/>
@@ -4680,7 +5118,7 @@
                     </pic:cNvPicPr>
                   </pic:nvPicPr>
                   <pic:blipFill>
-                    <a:blip r:embed="rId32">
+                    <a:blip r:embed="rId33">
                       <a:extLst>
                         <a:ext uri="{28A0092B-C50C-407E-A947-70E740481C1C}">
                           <a14:useLocalDpi xmlns:a14="http://schemas.microsoft.com/office/drawing/2010/main" val="0"/>
@@ -4881,7 +5319,7 @@
                     </pic:cNvPicPr>
                   </pic:nvPicPr>
                   <pic:blipFill>
-                    <a:blip r:embed="rId33" cstate="print">
+                    <a:blip r:embed="rId34" cstate="print">
                       <a:extLst>
                         <a:ext uri="{28A0092B-C50C-407E-A947-70E740481C1C}">
                           <a14:useLocalDpi xmlns:a14="http://schemas.microsoft.com/office/drawing/2010/main" val="0"/>
@@ -5058,7 +5496,7 @@
                     </pic:cNvPicPr>
                   </pic:nvPicPr>
                   <pic:blipFill>
-                    <a:blip r:embed="rId34">
+                    <a:blip r:embed="rId35">
                       <a:extLst>
                         <a:ext uri="{28A0092B-C50C-407E-A947-70E740481C1C}">
                           <a14:useLocalDpi xmlns:a14="http://schemas.microsoft.com/office/drawing/2010/main" val="0"/>
@@ -5260,7 +5698,7 @@
                     </pic:cNvPicPr>
                   </pic:nvPicPr>
                   <pic:blipFill>
-                    <a:blip r:embed="rId35">
+                    <a:blip r:embed="rId36">
                       <a:extLst>
                         <a:ext uri="{28A0092B-C50C-407E-A947-70E740481C1C}">
                           <a14:useLocalDpi xmlns:a14="http://schemas.microsoft.com/office/drawing/2010/main" val="0"/>
@@ -5369,7 +5807,7 @@
       </w:pPr>
     </w:p>
     <w:sectPr>
-      <w:headerReference w:type="default" r:id="rId36"/>
+      <w:headerReference w:type="default" r:id="rId37"/>
       <w:type w:val="continuous"/>
       <w:pgSz w:w="11909" w:h="16834"/>
       <w:pgMar w:top="1440" w:right="1440" w:bottom="1440" w:left="1440" w:header="720" w:footer="0" w:gutter="0"/>
@@ -5648,7 +6086,7 @@
                 <v:path o:extrusionok="f" gradientshapeok="t" o:connecttype="rect"/>
                 <o:lock v:ext="edit" aspectratio="t"/>
               </v:shapetype>
-              <v:shape id="_x0000_s1045" type="#_x0000_t75" style="position:absolute;left:0;text-align:left;margin-left:0;margin-top:0;width:450.8pt;height:316.95pt;z-index:-251648512;mso-position-horizontal:center;mso-position-horizontal-relative:margin;mso-position-vertical:center;mso-position-vertical-relative:margin" o:allowincell="f">
+              <v:shape id="_x0000_s1045" type="#_x0000_t75" style="position:absolute;left:0;text-align:left;margin-left:0;margin-top:0;width:450.8pt;height:316.95pt;z-index:-251651584;mso-position-horizontal:center;mso-position-horizontal-relative:margin;mso-position-vertical:center;mso-position-vertical-relative:margin" o:allowincell="f">
                 <v:imagedata r:id="rId1" o:title="Logo" gain="19661f" blacklevel="22938f"/>
                 <w10:wrap anchorx="margin" anchory="margin"/>
               </v:shape>
@@ -5659,7 +6097,7 @@
               <w:noProof/>
             </w:rPr>
             <w:pict w14:anchorId="1D7C2884">
-              <v:shape id="_x0000_s1044" type="#_x0000_t75" style="position:absolute;left:0;text-align:left;margin-left:0;margin-top:0;width:450.8pt;height:316.95pt;z-index:-251649536;mso-position-horizontal:center;mso-position-horizontal-relative:margin;mso-position-vertical:center;mso-position-vertical-relative:margin" o:allowincell="f">
+              <v:shape id="_x0000_s1044" type="#_x0000_t75" style="position:absolute;left:0;text-align:left;margin-left:0;margin-top:0;width:450.8pt;height:316.95pt;z-index:-251652608;mso-position-horizontal:center;mso-position-horizontal-relative:margin;mso-position-vertical:center;mso-position-vertical-relative:margin" o:allowincell="f">
                 <v:imagedata r:id="rId1" o:title="Logo" gain="19661f" blacklevel="22938f"/>
                 <w10:wrap anchorx="margin" anchory="margin"/>
               </v:shape>
@@ -5671,7 +6109,7 @@
               <w:lang w:val="es-ES_tradnl" w:eastAsia="es-ES_tradnl"/>
             </w:rPr>
             <w:drawing>
-              <wp:anchor distT="0" distB="0" distL="114300" distR="114300" simplePos="0" relativeHeight="251651072" behindDoc="1" locked="0" layoutInCell="1" allowOverlap="1" wp14:anchorId="081DF1BE" wp14:editId="23436B29">
+              <wp:anchor distT="0" distB="0" distL="114300" distR="114300" simplePos="0" relativeHeight="251635200" behindDoc="1" locked="0" layoutInCell="1" allowOverlap="1" wp14:anchorId="081DF1BE" wp14:editId="23436B29">
                 <wp:simplePos x="0" y="0"/>
                 <wp:positionH relativeFrom="margin">
                   <wp:posOffset>76200</wp:posOffset>
@@ -5777,7 +6215,7 @@
               <w:lang w:val="es-ES_tradnl" w:eastAsia="es-ES_tradnl"/>
             </w:rPr>
             <w:drawing>
-              <wp:anchor distT="0" distB="0" distL="114300" distR="114300" simplePos="0" relativeHeight="251652096" behindDoc="1" locked="0" layoutInCell="1" allowOverlap="1" wp14:anchorId="5C93D19F" wp14:editId="6C72B891">
+              <wp:anchor distT="0" distB="0" distL="114300" distR="114300" simplePos="0" relativeHeight="251637248" behindDoc="1" locked="0" layoutInCell="1" allowOverlap="1" wp14:anchorId="5C93D19F" wp14:editId="6C72B891">
                 <wp:simplePos x="0" y="0"/>
                 <wp:positionH relativeFrom="column">
                   <wp:posOffset>367030</wp:posOffset>
@@ -5969,7 +6407,7 @@
                 <v:path o:extrusionok="f" gradientshapeok="t" o:connecttype="rect"/>
                 <o:lock v:ext="edit" aspectratio="t"/>
               </v:shapetype>
-              <v:shape id="_x0000_s1057" type="#_x0000_t75" style="position:absolute;left:0;text-align:left;margin-left:0;margin-top:0;width:450.8pt;height:316.95pt;z-index:-251625984;mso-position-horizontal:center;mso-position-horizontal-relative:margin;mso-position-vertical:center;mso-position-vertical-relative:margin" o:allowincell="f">
+              <v:shape id="_x0000_s1057" type="#_x0000_t75" style="position:absolute;left:0;text-align:left;margin-left:0;margin-top:0;width:450.8pt;height:316.95pt;z-index:-251641344;mso-position-horizontal:center;mso-position-horizontal-relative:margin;mso-position-vertical:center;mso-position-vertical-relative:margin" o:allowincell="f">
                 <v:imagedata r:id="rId1" o:title="Logo" gain="19661f" blacklevel="22938f"/>
                 <w10:wrap anchorx="margin" anchory="margin"/>
               </v:shape>
@@ -5980,7 +6418,7 @@
               <w:noProof/>
             </w:rPr>
             <w:pict w14:anchorId="6217BD1F">
-              <v:shape id="_x0000_s1056" type="#_x0000_t75" style="position:absolute;left:0;text-align:left;margin-left:0;margin-top:0;width:450.8pt;height:316.95pt;z-index:-251627008;mso-position-horizontal:center;mso-position-horizontal-relative:margin;mso-position-vertical:center;mso-position-vertical-relative:margin" o:allowincell="f">
+              <v:shape id="_x0000_s1056" type="#_x0000_t75" style="position:absolute;left:0;text-align:left;margin-left:0;margin-top:0;width:450.8pt;height:316.95pt;z-index:-251642368;mso-position-horizontal:center;mso-position-horizontal-relative:margin;mso-position-vertical:center;mso-position-vertical-relative:margin" o:allowincell="f">
                 <v:imagedata r:id="rId1" o:title="Logo" gain="19661f" blacklevel="22938f"/>
                 <w10:wrap anchorx="margin" anchory="margin"/>
               </v:shape>
@@ -5992,7 +6430,7 @@
               <w:lang w:val="es-ES_tradnl" w:eastAsia="es-ES_tradnl"/>
             </w:rPr>
             <w:drawing>
-              <wp:anchor distT="0" distB="0" distL="114300" distR="114300" simplePos="0" relativeHeight="251687424" behindDoc="1" locked="0" layoutInCell="1" allowOverlap="1" wp14:anchorId="68661491" wp14:editId="2F2FF537">
+              <wp:anchor distT="0" distB="0" distL="114300" distR="114300" simplePos="0" relativeHeight="251650560" behindDoc="1" locked="0" layoutInCell="1" allowOverlap="1" wp14:anchorId="68661491" wp14:editId="2F2FF537">
                 <wp:simplePos x="0" y="0"/>
                 <wp:positionH relativeFrom="margin">
                   <wp:posOffset>76200</wp:posOffset>
@@ -6098,7 +6536,7 @@
               <w:lang w:val="es-ES_tradnl" w:eastAsia="es-ES_tradnl"/>
             </w:rPr>
             <w:drawing>
-              <wp:anchor distT="0" distB="0" distL="114300" distR="114300" simplePos="0" relativeHeight="251688448" behindDoc="1" locked="0" layoutInCell="1" allowOverlap="1" wp14:anchorId="5DDF0017" wp14:editId="4F136CA3">
+              <wp:anchor distT="0" distB="0" distL="114300" distR="114300" simplePos="0" relativeHeight="251651584" behindDoc="1" locked="0" layoutInCell="1" allowOverlap="1" wp14:anchorId="5DDF0017" wp14:editId="4F136CA3">
                 <wp:simplePos x="0" y="0"/>
                 <wp:positionH relativeFrom="column">
                   <wp:posOffset>367030</wp:posOffset>
@@ -6290,7 +6728,7 @@
                 <v:path o:extrusionok="f" gradientshapeok="t" o:connecttype="rect"/>
                 <o:lock v:ext="edit" aspectratio="t"/>
               </v:shapetype>
-              <v:shape id="_x0000_s1047" type="#_x0000_t75" style="position:absolute;left:0;text-align:left;margin-left:0;margin-top:0;width:450.8pt;height:316.95pt;z-index:-251646464;mso-position-horizontal:center;mso-position-horizontal-relative:margin;mso-position-vertical:center;mso-position-vertical-relative:margin" o:allowincell="f">
+              <v:shape id="_x0000_s1047" type="#_x0000_t75" style="position:absolute;left:0;text-align:left;margin-left:0;margin-top:0;width:450.8pt;height:316.95pt;z-index:-251649536;mso-position-horizontal:center;mso-position-horizontal-relative:margin;mso-position-vertical:center;mso-position-vertical-relative:margin" o:allowincell="f">
                 <v:imagedata r:id="rId1" o:title="Logo" gain="19661f" blacklevel="22938f"/>
                 <w10:wrap anchorx="margin" anchory="margin"/>
               </v:shape>
@@ -6301,7 +6739,7 @@
               <w:noProof/>
             </w:rPr>
             <w:pict w14:anchorId="05A09A9A">
-              <v:shape id="_x0000_s1046" type="#_x0000_t75" style="position:absolute;left:0;text-align:left;margin-left:0;margin-top:0;width:450.8pt;height:316.95pt;z-index:-251647488;mso-position-horizontal:center;mso-position-horizontal-relative:margin;mso-position-vertical:center;mso-position-vertical-relative:margin" o:allowincell="f">
+              <v:shape id="_x0000_s1046" type="#_x0000_t75" style="position:absolute;left:0;text-align:left;margin-left:0;margin-top:0;width:450.8pt;height:316.95pt;z-index:-251650560;mso-position-horizontal:center;mso-position-horizontal-relative:margin;mso-position-vertical:center;mso-position-vertical-relative:margin" o:allowincell="f">
                 <v:imagedata r:id="rId1" o:title="Logo" gain="19661f" blacklevel="22938f"/>
                 <w10:wrap anchorx="margin" anchory="margin"/>
               </v:shape>
@@ -6313,7 +6751,7 @@
               <w:lang w:val="es-ES_tradnl" w:eastAsia="es-ES_tradnl"/>
             </w:rPr>
             <w:drawing>
-              <wp:anchor distT="0" distB="0" distL="114300" distR="114300" simplePos="0" relativeHeight="251649024" behindDoc="1" locked="0" layoutInCell="1" allowOverlap="1" wp14:anchorId="006086A5" wp14:editId="081F871E">
+              <wp:anchor distT="0" distB="0" distL="114300" distR="114300" simplePos="0" relativeHeight="251634176" behindDoc="1" locked="0" layoutInCell="1" allowOverlap="1" wp14:anchorId="006086A5" wp14:editId="081F871E">
                 <wp:simplePos x="0" y="0"/>
                 <wp:positionH relativeFrom="margin">
                   <wp:posOffset>76200</wp:posOffset>
@@ -6419,7 +6857,7 @@
               <w:lang w:val="es-ES_tradnl" w:eastAsia="es-ES_tradnl"/>
             </w:rPr>
             <w:drawing>
-              <wp:anchor distT="0" distB="0" distL="114300" distR="114300" simplePos="0" relativeHeight="251651072" behindDoc="1" locked="0" layoutInCell="1" allowOverlap="1" wp14:anchorId="0D1F3A9E" wp14:editId="5FC4CB71">
+              <wp:anchor distT="0" distB="0" distL="114300" distR="114300" simplePos="0" relativeHeight="251636224" behindDoc="1" locked="0" layoutInCell="1" allowOverlap="1" wp14:anchorId="0D1F3A9E" wp14:editId="5FC4CB71">
                 <wp:simplePos x="0" y="0"/>
                 <wp:positionH relativeFrom="column">
                   <wp:posOffset>367030</wp:posOffset>
@@ -6611,7 +7049,7 @@
                 <v:path o:extrusionok="f" gradientshapeok="t" o:connecttype="rect"/>
                 <o:lock v:ext="edit" aspectratio="t"/>
               </v:shapetype>
-              <v:shape id="_x0000_s1049" type="#_x0000_t75" style="position:absolute;left:0;text-align:left;margin-left:0;margin-top:0;width:450.8pt;height:316.95pt;z-index:-251641344;mso-position-horizontal:center;mso-position-horizontal-relative:margin;mso-position-vertical:center;mso-position-vertical-relative:margin" o:allowincell="f">
+              <v:shape id="_x0000_s1049" type="#_x0000_t75" style="position:absolute;left:0;text-align:left;margin-left:0;margin-top:0;width:450.8pt;height:316.95pt;z-index:-251647488;mso-position-horizontal:center;mso-position-horizontal-relative:margin;mso-position-vertical:center;mso-position-vertical-relative:margin" o:allowincell="f">
                 <v:imagedata r:id="rId1" o:title="Logo" gain="19661f" blacklevel="22938f"/>
                 <w10:wrap anchorx="margin" anchory="margin"/>
               </v:shape>
@@ -6622,7 +7060,7 @@
               <w:noProof/>
             </w:rPr>
             <w:pict w14:anchorId="0ED93FF2">
-              <v:shape id="_x0000_s1048" type="#_x0000_t75" style="position:absolute;left:0;text-align:left;margin-left:0;margin-top:0;width:450.8pt;height:316.95pt;z-index:-251642368;mso-position-horizontal:center;mso-position-horizontal-relative:margin;mso-position-vertical:center;mso-position-vertical-relative:margin" o:allowincell="f">
+              <v:shape id="_x0000_s1048" type="#_x0000_t75" style="position:absolute;left:0;text-align:left;margin-left:0;margin-top:0;width:450.8pt;height:316.95pt;z-index:-251648512;mso-position-horizontal:center;mso-position-horizontal-relative:margin;mso-position-vertical:center;mso-position-vertical-relative:margin" o:allowincell="f">
                 <v:imagedata r:id="rId1" o:title="Logo" gain="19661f" blacklevel="22938f"/>
                 <w10:wrap anchorx="margin" anchory="margin"/>
               </v:shape>
@@ -6634,7 +7072,7 @@
               <w:lang w:val="es-ES_tradnl" w:eastAsia="es-ES_tradnl"/>
             </w:rPr>
             <w:drawing>
-              <wp:anchor distT="0" distB="0" distL="114300" distR="114300" simplePos="0" relativeHeight="251657216" behindDoc="1" locked="0" layoutInCell="1" allowOverlap="1" wp14:anchorId="15F9342B" wp14:editId="14530EF2">
+              <wp:anchor distT="0" distB="0" distL="114300" distR="114300" simplePos="0" relativeHeight="251640320" behindDoc="1" locked="0" layoutInCell="1" allowOverlap="1" wp14:anchorId="15F9342B" wp14:editId="14530EF2">
                 <wp:simplePos x="0" y="0"/>
                 <wp:positionH relativeFrom="margin">
                   <wp:posOffset>76200</wp:posOffset>
@@ -6740,7 +7178,7 @@
               <w:lang w:val="es-ES_tradnl" w:eastAsia="es-ES_tradnl"/>
             </w:rPr>
             <w:drawing>
-              <wp:anchor distT="0" distB="0" distL="114300" distR="114300" simplePos="0" relativeHeight="251660288" behindDoc="1" locked="0" layoutInCell="1" allowOverlap="1" wp14:anchorId="51710BAA" wp14:editId="78D969F9">
+              <wp:anchor distT="0" distB="0" distL="114300" distR="114300" simplePos="0" relativeHeight="251641344" behindDoc="1" locked="0" layoutInCell="1" allowOverlap="1" wp14:anchorId="51710BAA" wp14:editId="78D969F9">
                 <wp:simplePos x="0" y="0"/>
                 <wp:positionH relativeFrom="column">
                   <wp:posOffset>367030</wp:posOffset>
@@ -6932,7 +7370,7 @@
                 <v:path o:extrusionok="f" gradientshapeok="t" o:connecttype="rect"/>
                 <o:lock v:ext="edit" aspectratio="t"/>
               </v:shapetype>
-              <v:shape id="_x0000_s1059" type="#_x0000_t75" style="position:absolute;left:0;text-align:left;margin-left:0;margin-top:0;width:450.8pt;height:316.95pt;z-index:-251620864;mso-position-horizontal:center;mso-position-horizontal-relative:margin;mso-position-vertical:center;mso-position-vertical-relative:margin" o:allowincell="f">
+              <v:shape id="_x0000_s1059" type="#_x0000_t75" style="position:absolute;left:0;text-align:left;margin-left:0;margin-top:0;width:450.8pt;height:316.95pt;z-index:-251639296;mso-position-horizontal:center;mso-position-horizontal-relative:margin;mso-position-vertical:center;mso-position-vertical-relative:margin" o:allowincell="f">
                 <v:imagedata r:id="rId1" o:title="Logo" gain="19661f" blacklevel="22938f"/>
                 <w10:wrap anchorx="margin" anchory="margin"/>
               </v:shape>
@@ -6943,7 +7381,7 @@
               <w:noProof/>
             </w:rPr>
             <w:pict w14:anchorId="2E2C2A01">
-              <v:shape id="_x0000_s1058" type="#_x0000_t75" style="position:absolute;left:0;text-align:left;margin-left:0;margin-top:0;width:450.8pt;height:316.95pt;z-index:-251621888;mso-position-horizontal:center;mso-position-horizontal-relative:margin;mso-position-vertical:center;mso-position-vertical-relative:margin" o:allowincell="f">
+              <v:shape id="_x0000_s1058" type="#_x0000_t75" style="position:absolute;left:0;text-align:left;margin-left:0;margin-top:0;width:450.8pt;height:316.95pt;z-index:-251640320;mso-position-horizontal:center;mso-position-horizontal-relative:margin;mso-position-vertical:center;mso-position-vertical-relative:margin" o:allowincell="f">
                 <v:imagedata r:id="rId1" o:title="Logo" gain="19661f" blacklevel="22938f"/>
                 <w10:wrap anchorx="margin" anchory="margin"/>
               </v:shape>
@@ -6955,7 +7393,7 @@
               <w:lang w:val="es-ES_tradnl" w:eastAsia="es-ES_tradnl"/>
             </w:rPr>
             <w:drawing>
-              <wp:anchor distT="0" distB="0" distL="114300" distR="114300" simplePos="0" relativeHeight="251661312" behindDoc="1" locked="0" layoutInCell="1" allowOverlap="1" wp14:anchorId="7A2FC026" wp14:editId="14EB7B4D">
+              <wp:anchor distT="0" distB="0" distL="114300" distR="114300" simplePos="0" relativeHeight="251642368" behindDoc="1" locked="0" layoutInCell="1" allowOverlap="1" wp14:anchorId="7A2FC026" wp14:editId="14EB7B4D">
                 <wp:simplePos x="0" y="0"/>
                 <wp:positionH relativeFrom="margin">
                   <wp:posOffset>76200</wp:posOffset>
@@ -7061,7 +7499,7 @@
               <w:lang w:val="es-ES_tradnl" w:eastAsia="es-ES_tradnl"/>
             </w:rPr>
             <w:drawing>
-              <wp:anchor distT="0" distB="0" distL="114300" distR="114300" simplePos="0" relativeHeight="251662336" behindDoc="1" locked="0" layoutInCell="1" allowOverlap="1" wp14:anchorId="28E5F870" wp14:editId="1978B4C2">
+              <wp:anchor distT="0" distB="0" distL="114300" distR="114300" simplePos="0" relativeHeight="251643392" behindDoc="1" locked="0" layoutInCell="1" allowOverlap="1" wp14:anchorId="28E5F870" wp14:editId="1978B4C2">
                 <wp:simplePos x="0" y="0"/>
                 <wp:positionH relativeFrom="column">
                   <wp:posOffset>367030</wp:posOffset>
@@ -7253,7 +7691,7 @@
                 <v:path o:extrusionok="f" gradientshapeok="t" o:connecttype="rect"/>
                 <o:lock v:ext="edit" aspectratio="t"/>
               </v:shapetype>
-              <v:shape id="_x0000_s1061" type="#_x0000_t75" style="position:absolute;left:0;text-align:left;margin-left:0;margin-top:0;width:450.8pt;height:316.95pt;z-index:-251615744;mso-position-horizontal:center;mso-position-horizontal-relative:margin;mso-position-vertical:center;mso-position-vertical-relative:margin" o:allowincell="f">
+              <v:shape id="_x0000_s1061" type="#_x0000_t75" style="position:absolute;left:0;text-align:left;margin-left:0;margin-top:0;width:450.8pt;height:316.95pt;z-index:-251637248;mso-position-horizontal:center;mso-position-horizontal-relative:margin;mso-position-vertical:center;mso-position-vertical-relative:margin" o:allowincell="f">
                 <v:imagedata r:id="rId1" o:title="Logo" gain="19661f" blacklevel="22938f"/>
                 <w10:wrap anchorx="margin" anchory="margin"/>
               </v:shape>
@@ -7264,7 +7702,7 @@
               <w:noProof/>
             </w:rPr>
             <w:pict w14:anchorId="6BD89E04">
-              <v:shape id="_x0000_s1060" type="#_x0000_t75" style="position:absolute;left:0;text-align:left;margin-left:0;margin-top:0;width:450.8pt;height:316.95pt;z-index:-251616768;mso-position-horizontal:center;mso-position-horizontal-relative:margin;mso-position-vertical:center;mso-position-vertical-relative:margin" o:allowincell="f">
+              <v:shape id="_x0000_s1060" type="#_x0000_t75" style="position:absolute;left:0;text-align:left;margin-left:0;margin-top:0;width:450.8pt;height:316.95pt;z-index:-251638272;mso-position-horizontal:center;mso-position-horizontal-relative:margin;mso-position-vertical:center;mso-position-vertical-relative:margin" o:allowincell="f">
                 <v:imagedata r:id="rId1" o:title="Logo" gain="19661f" blacklevel="22938f"/>
                 <w10:wrap anchorx="margin" anchory="margin"/>
               </v:shape>
@@ -7276,7 +7714,7 @@
               <w:lang w:val="es-ES_tradnl" w:eastAsia="es-ES_tradnl"/>
             </w:rPr>
             <w:drawing>
-              <wp:anchor distT="0" distB="0" distL="114300" distR="114300" simplePos="0" relativeHeight="251663360" behindDoc="1" locked="0" layoutInCell="1" allowOverlap="1" wp14:anchorId="64722C93" wp14:editId="0B24DE4B">
+              <wp:anchor distT="0" distB="0" distL="114300" distR="114300" simplePos="0" relativeHeight="251644416" behindDoc="1" locked="0" layoutInCell="1" allowOverlap="1" wp14:anchorId="64722C93" wp14:editId="0B24DE4B">
                 <wp:simplePos x="0" y="0"/>
                 <wp:positionH relativeFrom="margin">
                   <wp:posOffset>76200</wp:posOffset>
@@ -7382,7 +7820,7 @@
               <w:lang w:val="es-ES_tradnl" w:eastAsia="es-ES_tradnl"/>
             </w:rPr>
             <w:drawing>
-              <wp:anchor distT="0" distB="0" distL="114300" distR="114300" simplePos="0" relativeHeight="251664384" behindDoc="1" locked="0" layoutInCell="1" allowOverlap="1" wp14:anchorId="2070A363" wp14:editId="1C38D306">
+              <wp:anchor distT="0" distB="0" distL="114300" distR="114300" simplePos="0" relativeHeight="251645440" behindDoc="1" locked="0" layoutInCell="1" allowOverlap="1" wp14:anchorId="2070A363" wp14:editId="1C38D306">
                 <wp:simplePos x="0" y="0"/>
                 <wp:positionH relativeFrom="column">
                   <wp:posOffset>367030</wp:posOffset>
@@ -7574,7 +8012,7 @@
                 <v:path o:extrusionok="f" gradientshapeok="t" o:connecttype="rect"/>
                 <o:lock v:ext="edit" aspectratio="t"/>
               </v:shapetype>
-              <v:shape id="_x0000_s1063" type="#_x0000_t75" style="position:absolute;left:0;text-align:left;margin-left:0;margin-top:0;width:450.8pt;height:316.95pt;z-index:-251610624;mso-position-horizontal:center;mso-position-horizontal-relative:margin;mso-position-vertical:center;mso-position-vertical-relative:margin" o:allowincell="f">
+              <v:shape id="_x0000_s1063" type="#_x0000_t75" style="position:absolute;left:0;text-align:left;margin-left:0;margin-top:0;width:450.8pt;height:316.95pt;z-index:-251635200;mso-position-horizontal:center;mso-position-horizontal-relative:margin;mso-position-vertical:center;mso-position-vertical-relative:margin" o:allowincell="f">
                 <v:imagedata r:id="rId1" o:title="Logo" gain="19661f" blacklevel="22938f"/>
                 <w10:wrap anchorx="margin" anchory="margin"/>
               </v:shape>
@@ -7585,7 +8023,7 @@
               <w:noProof/>
             </w:rPr>
             <w:pict w14:anchorId="5C81114F">
-              <v:shape id="_x0000_s1062" type="#_x0000_t75" style="position:absolute;left:0;text-align:left;margin-left:0;margin-top:0;width:450.8pt;height:316.95pt;z-index:-251611648;mso-position-horizontal:center;mso-position-horizontal-relative:margin;mso-position-vertical:center;mso-position-vertical-relative:margin" o:allowincell="f">
+              <v:shape id="_x0000_s1062" type="#_x0000_t75" style="position:absolute;left:0;text-align:left;margin-left:0;margin-top:0;width:450.8pt;height:316.95pt;z-index:-251636224;mso-position-horizontal:center;mso-position-horizontal-relative:margin;mso-position-vertical:center;mso-position-vertical-relative:margin" o:allowincell="f">
                 <v:imagedata r:id="rId1" o:title="Logo" gain="19661f" blacklevel="22938f"/>
                 <w10:wrap anchorx="margin" anchory="margin"/>
               </v:shape>
@@ -7597,7 +8035,7 @@
               <w:lang w:val="es-ES_tradnl" w:eastAsia="es-ES_tradnl"/>
             </w:rPr>
             <w:drawing>
-              <wp:anchor distT="0" distB="0" distL="114300" distR="114300" simplePos="0" relativeHeight="251702784" behindDoc="1" locked="0" layoutInCell="1" allowOverlap="1" wp14:anchorId="089D7CB1" wp14:editId="1CC54913">
+              <wp:anchor distT="0" distB="0" distL="114300" distR="114300" simplePos="0" relativeHeight="251652608" behindDoc="1" locked="0" layoutInCell="1" allowOverlap="1" wp14:anchorId="089D7CB1" wp14:editId="1CC54913">
                 <wp:simplePos x="0" y="0"/>
                 <wp:positionH relativeFrom="margin">
                   <wp:posOffset>76200</wp:posOffset>
@@ -7703,7 +8141,7 @@
               <w:lang w:val="es-ES_tradnl" w:eastAsia="es-ES_tradnl"/>
             </w:rPr>
             <w:drawing>
-              <wp:anchor distT="0" distB="0" distL="114300" distR="114300" simplePos="0" relativeHeight="251703808" behindDoc="1" locked="0" layoutInCell="1" allowOverlap="1" wp14:anchorId="57912F46" wp14:editId="77CF744E">
+              <wp:anchor distT="0" distB="0" distL="114300" distR="114300" simplePos="0" relativeHeight="251653632" behindDoc="1" locked="0" layoutInCell="1" allowOverlap="1" wp14:anchorId="57912F46" wp14:editId="77CF744E">
                 <wp:simplePos x="0" y="0"/>
                 <wp:positionH relativeFrom="column">
                   <wp:posOffset>367030</wp:posOffset>
@@ -7895,7 +8333,7 @@
                 <v:path o:extrusionok="f" gradientshapeok="t" o:connecttype="rect"/>
                 <o:lock v:ext="edit" aspectratio="t"/>
               </v:shapetype>
-              <v:shape id="_x0000_s1053" type="#_x0000_t75" style="position:absolute;left:0;text-align:left;margin-left:0;margin-top:0;width:450.8pt;height:316.95pt;z-index:-251631104;mso-position-horizontal:center;mso-position-horizontal-relative:margin;mso-position-vertical:center;mso-position-vertical-relative:margin" o:allowincell="f">
+              <v:shape id="_x0000_s1053" type="#_x0000_t75" style="position:absolute;left:0;text-align:left;margin-left:0;margin-top:0;width:450.8pt;height:316.95pt;z-index:-251643392;mso-position-horizontal:center;mso-position-horizontal-relative:margin;mso-position-vertical:center;mso-position-vertical-relative:margin" o:allowincell="f">
                 <v:imagedata r:id="rId1" o:title="Logo" gain="19661f" blacklevel="22938f"/>
                 <w10:wrap anchorx="margin" anchory="margin"/>
               </v:shape>
@@ -7906,7 +8344,7 @@
               <w:noProof/>
             </w:rPr>
             <w:pict w14:anchorId="1489B33A">
-              <v:shape id="_x0000_s1052" type="#_x0000_t75" style="position:absolute;left:0;text-align:left;margin-left:0;margin-top:0;width:450.8pt;height:316.95pt;z-index:-251632128;mso-position-horizontal:center;mso-position-horizontal-relative:margin;mso-position-vertical:center;mso-position-vertical-relative:margin" o:allowincell="f">
+              <v:shape id="_x0000_s1052" type="#_x0000_t75" style="position:absolute;left:0;text-align:left;margin-left:0;margin-top:0;width:450.8pt;height:316.95pt;z-index:-251644416;mso-position-horizontal:center;mso-position-horizontal-relative:margin;mso-position-vertical:center;mso-position-vertical-relative:margin" o:allowincell="f">
                 <v:imagedata r:id="rId1" o:title="Logo" gain="19661f" blacklevel="22938f"/>
                 <w10:wrap anchorx="margin" anchory="margin"/>
               </v:shape>
@@ -7918,7 +8356,7 @@
               <w:lang w:val="es-ES_tradnl" w:eastAsia="es-ES_tradnl"/>
             </w:rPr>
             <w:drawing>
-              <wp:anchor distT="0" distB="0" distL="114300" distR="114300" simplePos="0" relativeHeight="251682304" behindDoc="1" locked="0" layoutInCell="1" allowOverlap="1" wp14:anchorId="3DD5CE81" wp14:editId="4E5FF8A3">
+              <wp:anchor distT="0" distB="0" distL="114300" distR="114300" simplePos="0" relativeHeight="251648512" behindDoc="1" locked="0" layoutInCell="1" allowOverlap="1" wp14:anchorId="3DD5CE81" wp14:editId="4E5FF8A3">
                 <wp:simplePos x="0" y="0"/>
                 <wp:positionH relativeFrom="margin">
                   <wp:posOffset>76200</wp:posOffset>
@@ -8024,7 +8462,7 @@
               <w:lang w:val="es-ES_tradnl" w:eastAsia="es-ES_tradnl"/>
             </w:rPr>
             <w:drawing>
-              <wp:anchor distT="0" distB="0" distL="114300" distR="114300" simplePos="0" relativeHeight="251683328" behindDoc="1" locked="0" layoutInCell="1" allowOverlap="1" wp14:anchorId="52D273E2" wp14:editId="6EB489CD">
+              <wp:anchor distT="0" distB="0" distL="114300" distR="114300" simplePos="0" relativeHeight="251649536" behindDoc="1" locked="0" layoutInCell="1" allowOverlap="1" wp14:anchorId="52D273E2" wp14:editId="6EB489CD">
                 <wp:simplePos x="0" y="0"/>
                 <wp:positionH relativeFrom="column">
                   <wp:posOffset>367030</wp:posOffset>
@@ -8216,7 +8654,7 @@
                 <v:path o:extrusionok="f" gradientshapeok="t" o:connecttype="rect"/>
                 <o:lock v:ext="edit" aspectratio="t"/>
               </v:shapetype>
-              <v:shape id="_x0000_s1051" type="#_x0000_t75" style="position:absolute;left:0;text-align:left;margin-left:0;margin-top:0;width:450.8pt;height:316.95pt;z-index:-251636224;mso-position-horizontal:center;mso-position-horizontal-relative:margin;mso-position-vertical:center;mso-position-vertical-relative:margin" o:allowincell="f">
+              <v:shape id="_x0000_s1051" type="#_x0000_t75" style="position:absolute;left:0;text-align:left;margin-left:0;margin-top:0;width:450.8pt;height:316.95pt;z-index:-251645440;mso-position-horizontal:center;mso-position-horizontal-relative:margin;mso-position-vertical:center;mso-position-vertical-relative:margin" o:allowincell="f">
                 <v:imagedata r:id="rId1" o:title="Logo" gain="19661f" blacklevel="22938f"/>
                 <w10:wrap anchorx="margin" anchory="margin"/>
               </v:shape>
@@ -8227,7 +8665,7 @@
               <w:noProof/>
             </w:rPr>
             <w:pict w14:anchorId="0E6D55E5">
-              <v:shape id="_x0000_s1050" type="#_x0000_t75" style="position:absolute;left:0;text-align:left;margin-left:0;margin-top:0;width:450.8pt;height:316.95pt;z-index:-251637248;mso-position-horizontal:center;mso-position-horizontal-relative:margin;mso-position-vertical:center;mso-position-vertical-relative:margin" o:allowincell="f">
+              <v:shape id="_x0000_s1050" type="#_x0000_t75" style="position:absolute;left:0;text-align:left;margin-left:0;margin-top:0;width:450.8pt;height:316.95pt;z-index:-251646464;mso-position-horizontal:center;mso-position-horizontal-relative:margin;mso-position-vertical:center;mso-position-vertical-relative:margin" o:allowincell="f">
                 <v:imagedata r:id="rId1" o:title="Logo" gain="19661f" blacklevel="22938f"/>
                 <w10:wrap anchorx="margin" anchory="margin"/>
               </v:shape>
@@ -8239,7 +8677,7 @@
               <w:lang w:val="es-ES_tradnl" w:eastAsia="es-ES_tradnl"/>
             </w:rPr>
             <w:drawing>
-              <wp:anchor distT="0" distB="0" distL="114300" distR="114300" simplePos="0" relativeHeight="251677184" behindDoc="1" locked="0" layoutInCell="1" allowOverlap="1" wp14:anchorId="6C848D8C" wp14:editId="34372141">
+              <wp:anchor distT="0" distB="0" distL="114300" distR="114300" simplePos="0" relativeHeight="251646464" behindDoc="1" locked="0" layoutInCell="1" allowOverlap="1" wp14:anchorId="6C848D8C" wp14:editId="34372141">
                 <wp:simplePos x="0" y="0"/>
                 <wp:positionH relativeFrom="margin">
                   <wp:posOffset>76200</wp:posOffset>
@@ -8345,7 +8783,7 @@
               <w:lang w:val="es-ES_tradnl" w:eastAsia="es-ES_tradnl"/>
             </w:rPr>
             <w:drawing>
-              <wp:anchor distT="0" distB="0" distL="114300" distR="114300" simplePos="0" relativeHeight="251678208" behindDoc="1" locked="0" layoutInCell="1" allowOverlap="1" wp14:anchorId="42039BF2" wp14:editId="1F826AE2">
+              <wp:anchor distT="0" distB="0" distL="114300" distR="114300" simplePos="0" relativeHeight="251647488" behindDoc="1" locked="0" layoutInCell="1" allowOverlap="1" wp14:anchorId="42039BF2" wp14:editId="1F826AE2">
                 <wp:simplePos x="0" y="0"/>
                 <wp:positionH relativeFrom="column">
                   <wp:posOffset>367030</wp:posOffset>
@@ -8879,7 +9317,7 @@
               <w:lang w:val="es-ES_tradnl" w:eastAsia="es-ES_tradnl"/>
             </w:rPr>
             <w:drawing>
-              <wp:anchor distT="0" distB="0" distL="114300" distR="114300" simplePos="0" relativeHeight="251653120" behindDoc="1" locked="0" layoutInCell="1" allowOverlap="1" wp14:anchorId="23365ADB" wp14:editId="1BBD85F2">
+              <wp:anchor distT="0" distB="0" distL="114300" distR="114300" simplePos="0" relativeHeight="251638272" behindDoc="1" locked="0" layoutInCell="1" allowOverlap="1" wp14:anchorId="23365ADB" wp14:editId="1BBD85F2">
                 <wp:simplePos x="0" y="0"/>
                 <wp:positionH relativeFrom="margin">
                   <wp:posOffset>76200</wp:posOffset>
@@ -8985,7 +9423,7 @@
               <w:lang w:val="es-ES_tradnl" w:eastAsia="es-ES_tradnl"/>
             </w:rPr>
             <w:drawing>
-              <wp:anchor distT="0" distB="0" distL="114300" distR="114300" simplePos="0" relativeHeight="251654144" behindDoc="1" locked="0" layoutInCell="1" allowOverlap="1" wp14:anchorId="2AA1CCDB" wp14:editId="50C84ADD">
+              <wp:anchor distT="0" distB="0" distL="114300" distR="114300" simplePos="0" relativeHeight="251639296" behindDoc="1" locked="0" layoutInCell="1" allowOverlap="1" wp14:anchorId="2AA1CCDB" wp14:editId="50C84ADD">
                 <wp:simplePos x="0" y="0"/>
                 <wp:positionH relativeFrom="column">
                   <wp:posOffset>367030</wp:posOffset>
@@ -9124,6 +9562,410 @@
 
 <file path=word/header9.xml><?xml version="1.0" encoding="utf-8"?>
 <w:hdr xmlns:wpc="http://schemas.microsoft.com/office/word/2010/wordprocessingCanvas" xmlns:cx="http://schemas.microsoft.com/office/drawing/2014/chartex" xmlns:cx1="http://schemas.microsoft.com/office/drawing/2015/9/8/chartex" xmlns:cx2="http://schemas.microsoft.com/office/drawing/2015/10/21/chartex" xmlns:cx3="http://schemas.microsoft.com/office/drawing/2016/5/9/chartex" xmlns:cx4="http://schemas.microsoft.com/office/drawing/2016/5/10/chartex" xmlns:cx5="http://schemas.microsoft.com/office/drawing/2016/5/11/chartex" xmlns:cx6="http://schemas.microsoft.com/office/drawing/2016/5/12/chartex" xmlns:cx7="http://schemas.microsoft.com/office/drawing/2016/5/13/chartex" xmlns:cx8="http://schemas.microsoft.com/office/drawing/2016/5/14/chartex" xmlns:mc="http://schemas.openxmlformats.org/markup-compatibility/2006" xmlns:aink="http://schemas.microsoft.com/office/drawing/2016/ink" xmlns:am3d="http://schemas.microsoft.com/office/drawing/2017/model3d" xmlns:o="urn:schemas-microsoft-com:office:office" xmlns:oel="http://schemas.microsoft.com/office/2019/extlst" xmlns:r="http://schemas.openxmlformats.org/officeDocument/2006/relationships" xmlns:m="http://schemas.openxmlformats.org/officeDocument/2006/math" xmlns:v="urn:schemas-microsoft-com:vml" xmlns:wp14="http://schemas.microsoft.com/office/word/2010/wordprocessingDrawing" xmlns:wp="http://schemas.openxmlformats.org/drawingml/2006/wordprocessingDrawing" xmlns:w10="urn:schemas-microsoft-com:office:word" xmlns:w="http://schemas.openxmlformats.org/wordprocessingml/2006/main" xmlns:w14="http://schemas.microsoft.com/office/word/2010/wordml" xmlns:w15="http://schemas.microsoft.com/office/word/2012/wordml" xmlns:w16cex="http://schemas.microsoft.com/office/word/2018/wordml/cex" xmlns:w16cid="http://schemas.microsoft.com/office/word/2016/wordml/cid" xmlns:w16="http://schemas.microsoft.com/office/word/2018/wordml" xmlns:w16du="http://schemas.microsoft.com/office/word/2023/wordml/word16du" xmlns:w16sdtdh="http://schemas.microsoft.com/office/word/2020/wordml/sdtdatahash" xmlns:w16se="http://schemas.microsoft.com/office/word/2015/wordml/symex" xmlns:wpg="http://schemas.microsoft.com/office/word/2010/wordprocessingGroup" xmlns:wpi="http://schemas.microsoft.com/office/word/2010/wordprocessingInk" xmlns:wne="http://schemas.microsoft.com/office/word/2006/wordml" xmlns:wps="http://schemas.microsoft.com/office/word/2010/wordprocessingShape" mc:Ignorable="w14 w15 w16se w16cid w16 w16cex w16sdtdh wp14">
+  <w:tbl>
+    <w:tblPr>
+      <w:tblStyle w:val="Tablaconcuadrcula"/>
+      <w:tblW w:w="0" w:type="auto"/>
+      <w:tblBorders>
+        <w:top w:val="none" w:sz="0" w:space="0" w:color="auto"/>
+        <w:left w:val="none" w:sz="0" w:space="0" w:color="auto"/>
+        <w:bottom w:val="none" w:sz="0" w:space="0" w:color="auto"/>
+        <w:right w:val="none" w:sz="0" w:space="0" w:color="auto"/>
+        <w:insideH w:val="none" w:sz="0" w:space="0" w:color="auto"/>
+        <w:insideV w:val="none" w:sz="0" w:space="0" w:color="auto"/>
+      </w:tblBorders>
+      <w:tblLook w:val="04A0" w:firstRow="1" w:lastRow="0" w:firstColumn="1" w:lastColumn="0" w:noHBand="0" w:noVBand="1"/>
+    </w:tblPr>
+    <w:tblGrid>
+      <w:gridCol w:w="2676"/>
+      <w:gridCol w:w="4749"/>
+      <w:gridCol w:w="1820"/>
+    </w:tblGrid>
+    <w:tr>
+      <w:trPr>
+        <w:trHeight w:val="557"/>
+      </w:trPr>
+      <w:tc>
+        <w:tcPr>
+          <w:tcW w:w="2676" w:type="dxa"/>
+          <w:vMerge w:val="restart"/>
+        </w:tcPr>
+        <w:p>
+          <w:r>
+            <w:rPr>
+              <w:noProof/>
+            </w:rPr>
+            <w:drawing>
+              <wp:anchor distT="0" distB="0" distL="114300" distR="114300" simplePos="0" relativeHeight="251686400" behindDoc="1" locked="0" layoutInCell="0" allowOverlap="1" wp14:anchorId="6753BB6E" wp14:editId="6492F0F6">
+                <wp:simplePos x="0" y="0"/>
+                <wp:positionH relativeFrom="margin">
+                  <wp:align>center</wp:align>
+                </wp:positionH>
+                <wp:positionV relativeFrom="margin">
+                  <wp:align>center</wp:align>
+                </wp:positionV>
+                <wp:extent cx="5725160" cy="4025265"/>
+                <wp:effectExtent l="0" t="0" r="0" b="0"/>
+                <wp:wrapNone/>
+                <wp:docPr id="544643019" name="Imagen 2"/>
+                <wp:cNvGraphicFramePr>
+                  <a:graphicFrameLocks xmlns:a="http://schemas.openxmlformats.org/drawingml/2006/main" noChangeAspect="1"/>
+                </wp:cNvGraphicFramePr>
+                <a:graphic xmlns:a="http://schemas.openxmlformats.org/drawingml/2006/main">
+                  <a:graphicData uri="http://schemas.openxmlformats.org/drawingml/2006/picture">
+                    <pic:pic xmlns:pic="http://schemas.openxmlformats.org/drawingml/2006/picture">
+                      <pic:nvPicPr>
+                        <pic:cNvPr id="0" name="Picture 41"/>
+                        <pic:cNvPicPr>
+                          <a:picLocks noChangeAspect="1" noChangeArrowheads="1"/>
+                        </pic:cNvPicPr>
+                      </pic:nvPicPr>
+                      <pic:blipFill>
+                        <a:blip r:embed="rId1">
+                          <a:lum bright="70000" contrast="-70000"/>
+                          <a:extLst>
+                            <a:ext uri="{28A0092B-C50C-407E-A947-70E740481C1C}">
+                              <a14:useLocalDpi xmlns:a14="http://schemas.microsoft.com/office/drawing/2010/main" val="0"/>
+                            </a:ext>
+                          </a:extLst>
+                        </a:blip>
+                        <a:srcRect/>
+                        <a:stretch>
+                          <a:fillRect/>
+                        </a:stretch>
+                      </pic:blipFill>
+                      <pic:spPr bwMode="auto">
+                        <a:xfrm>
+                          <a:off x="0" y="0"/>
+                          <a:ext cx="5725160" cy="4025265"/>
+                        </a:xfrm>
+                        <a:prstGeom prst="rect">
+                          <a:avLst/>
+                        </a:prstGeom>
+                        <a:noFill/>
+                      </pic:spPr>
+                    </pic:pic>
+                  </a:graphicData>
+                </a:graphic>
+                <wp14:sizeRelH relativeFrom="page">
+                  <wp14:pctWidth>0</wp14:pctWidth>
+                </wp14:sizeRelH>
+                <wp14:sizeRelV relativeFrom="page">
+                  <wp14:pctHeight>0</wp14:pctHeight>
+                </wp14:sizeRelV>
+              </wp:anchor>
+            </w:drawing>
+          </w:r>
+          <w:r>
+            <w:rPr>
+              <w:noProof/>
+            </w:rPr>
+            <w:drawing>
+              <wp:anchor distT="0" distB="0" distL="114300" distR="114300" simplePos="0" relativeHeight="251685376" behindDoc="1" locked="0" layoutInCell="0" allowOverlap="1" wp14:anchorId="124A4ED8" wp14:editId="15CAF08F">
+                <wp:simplePos x="0" y="0"/>
+                <wp:positionH relativeFrom="margin">
+                  <wp:align>center</wp:align>
+                </wp:positionH>
+                <wp:positionV relativeFrom="margin">
+                  <wp:align>center</wp:align>
+                </wp:positionV>
+                <wp:extent cx="5725160" cy="4025265"/>
+                <wp:effectExtent l="0" t="0" r="0" b="0"/>
+                <wp:wrapNone/>
+                <wp:docPr id="3649161" name="Imagen 1"/>
+                <wp:cNvGraphicFramePr>
+                  <a:graphicFrameLocks xmlns:a="http://schemas.openxmlformats.org/drawingml/2006/main" noChangeAspect="1"/>
+                </wp:cNvGraphicFramePr>
+                <a:graphic xmlns:a="http://schemas.openxmlformats.org/drawingml/2006/main">
+                  <a:graphicData uri="http://schemas.openxmlformats.org/drawingml/2006/picture">
+                    <pic:pic xmlns:pic="http://schemas.openxmlformats.org/drawingml/2006/picture">
+                      <pic:nvPicPr>
+                        <pic:cNvPr id="0" name="Picture 40"/>
+                        <pic:cNvPicPr>
+                          <a:picLocks noChangeAspect="1" noChangeArrowheads="1"/>
+                        </pic:cNvPicPr>
+                      </pic:nvPicPr>
+                      <pic:blipFill>
+                        <a:blip r:embed="rId1">
+                          <a:lum bright="70000" contrast="-70000"/>
+                          <a:extLst>
+                            <a:ext uri="{28A0092B-C50C-407E-A947-70E740481C1C}">
+                              <a14:useLocalDpi xmlns:a14="http://schemas.microsoft.com/office/drawing/2010/main" val="0"/>
+                            </a:ext>
+                          </a:extLst>
+                        </a:blip>
+                        <a:srcRect/>
+                        <a:stretch>
+                          <a:fillRect/>
+                        </a:stretch>
+                      </pic:blipFill>
+                      <pic:spPr bwMode="auto">
+                        <a:xfrm>
+                          <a:off x="0" y="0"/>
+                          <a:ext cx="5725160" cy="4025265"/>
+                        </a:xfrm>
+                        <a:prstGeom prst="rect">
+                          <a:avLst/>
+                        </a:prstGeom>
+                        <a:noFill/>
+                      </pic:spPr>
+                    </pic:pic>
+                  </a:graphicData>
+                </a:graphic>
+                <wp14:sizeRelH relativeFrom="page">
+                  <wp14:pctWidth>0</wp14:pctWidth>
+                </wp14:sizeRelH>
+                <wp14:sizeRelV relativeFrom="page">
+                  <wp14:pctHeight>0</wp14:pctHeight>
+                </wp14:sizeRelV>
+              </wp:anchor>
+            </w:drawing>
+          </w:r>
+          <w:r>
+            <w:rPr>
+              <w:noProof/>
+              <w:lang w:val="es-ES_tradnl" w:eastAsia="es-ES_tradnl"/>
+            </w:rPr>
+            <w:drawing>
+              <wp:anchor distT="0" distB="0" distL="114300" distR="114300" simplePos="0" relativeHeight="251683328" behindDoc="1" locked="0" layoutInCell="1" allowOverlap="1" wp14:anchorId="2DD7AC7B" wp14:editId="4600B0BE">
+                <wp:simplePos x="0" y="0"/>
+                <wp:positionH relativeFrom="margin">
+                  <wp:posOffset>76200</wp:posOffset>
+                </wp:positionH>
+                <wp:positionV relativeFrom="paragraph">
+                  <wp:posOffset>127000</wp:posOffset>
+                </wp:positionV>
+                <wp:extent cx="1553210" cy="320040"/>
+                <wp:effectExtent l="0" t="0" r="8890" b="9525"/>
+                <wp:wrapTight wrapText="bothSides">
+                  <wp:wrapPolygon edited="0">
+                    <wp:start x="0" y="0"/>
+                    <wp:lineTo x="0" y="20329"/>
+                    <wp:lineTo x="20134" y="20329"/>
+                    <wp:lineTo x="21459" y="12706"/>
+                    <wp:lineTo x="21459" y="0"/>
+                    <wp:lineTo x="0" y="0"/>
+                  </wp:wrapPolygon>
+                </wp:wrapTight>
+                <wp:docPr id="853436052" name="Imagen 853436052" descr="Litterator tv"/>
+                <wp:cNvGraphicFramePr>
+                  <a:graphicFrameLocks xmlns:a="http://schemas.openxmlformats.org/drawingml/2006/main" noChangeAspect="1"/>
+                </wp:cNvGraphicFramePr>
+                <a:graphic xmlns:a="http://schemas.openxmlformats.org/drawingml/2006/main">
+                  <a:graphicData uri="http://schemas.openxmlformats.org/drawingml/2006/picture">
+                    <pic:pic xmlns:pic="http://schemas.openxmlformats.org/drawingml/2006/picture">
+                      <pic:nvPicPr>
+                        <pic:cNvPr id="0" name="Picture 3" descr="Litterator tv"/>
+                        <pic:cNvPicPr>
+                          <a:picLocks noChangeAspect="1" noChangeArrowheads="1"/>
+                        </pic:cNvPicPr>
+                      </pic:nvPicPr>
+                      <pic:blipFill>
+                        <a:blip r:embed="rId2">
+                          <a:extLst>
+                            <a:ext uri="{28A0092B-C50C-407E-A947-70E740481C1C}">
+                              <a14:useLocalDpi xmlns:a14="http://schemas.microsoft.com/office/drawing/2010/main" val="0"/>
+                            </a:ext>
+                          </a:extLst>
+                        </a:blip>
+                        <a:srcRect/>
+                        <a:stretch>
+                          <a:fillRect/>
+                        </a:stretch>
+                      </pic:blipFill>
+                      <pic:spPr bwMode="auto">
+                        <a:xfrm>
+                          <a:off x="0" y="0"/>
+                          <a:ext cx="1553210" cy="320040"/>
+                        </a:xfrm>
+                        <a:prstGeom prst="rect">
+                          <a:avLst/>
+                        </a:prstGeom>
+                        <a:noFill/>
+                        <a:ln>
+                          <a:noFill/>
+                        </a:ln>
+                      </pic:spPr>
+                    </pic:pic>
+                  </a:graphicData>
+                </a:graphic>
+                <wp14:sizeRelH relativeFrom="page">
+                  <wp14:pctWidth>0</wp14:pctWidth>
+                </wp14:sizeRelH>
+                <wp14:sizeRelV relativeFrom="page">
+                  <wp14:pctHeight>0</wp14:pctHeight>
+                </wp14:sizeRelV>
+              </wp:anchor>
+            </w:drawing>
+          </w:r>
+        </w:p>
+      </w:tc>
+      <w:tc>
+        <w:tcPr>
+          <w:tcW w:w="4803" w:type="dxa"/>
+        </w:tcPr>
+        <w:p>
+          <w:pPr>
+            <w:jc w:val="center"/>
+            <w:rPr>
+              <w:b/>
+              <w:bCs/>
+            </w:rPr>
+          </w:pPr>
+          <w:r>
+            <w:rPr>
+              <w:b/>
+              <w:bCs/>
+            </w:rPr>
+            <w:t>INTRODUCCIÓN</w:t>
+          </w:r>
+        </w:p>
+      </w:tc>
+      <w:tc>
+        <w:tcPr>
+          <w:tcW w:w="1706" w:type="dxa"/>
+          <w:vMerge w:val="restart"/>
+        </w:tcPr>
+        <w:p>
+          <w:r>
+            <w:rPr>
+              <w:noProof/>
+              <w:lang w:val="es-ES_tradnl" w:eastAsia="es-ES_tradnl"/>
+            </w:rPr>
+            <w:drawing>
+              <wp:anchor distT="0" distB="0" distL="114300" distR="114300" simplePos="0" relativeHeight="251684352" behindDoc="1" locked="0" layoutInCell="1" allowOverlap="1" wp14:anchorId="23893C7F" wp14:editId="62E294F3">
+                <wp:simplePos x="0" y="0"/>
+                <wp:positionH relativeFrom="column">
+                  <wp:posOffset>367030</wp:posOffset>
+                </wp:positionH>
+                <wp:positionV relativeFrom="paragraph">
+                  <wp:posOffset>-92075</wp:posOffset>
+                </wp:positionV>
+                <wp:extent cx="1018797" cy="730738"/>
+                <wp:effectExtent l="0" t="0" r="0" b="0"/>
+                <wp:wrapTight wrapText="bothSides">
+                  <wp:wrapPolygon edited="0">
+                    <wp:start x="9292" y="0"/>
+                    <wp:lineTo x="6060" y="2254"/>
+                    <wp:lineTo x="3636" y="6198"/>
+                    <wp:lineTo x="3636" y="9016"/>
+                    <wp:lineTo x="0" y="10706"/>
+                    <wp:lineTo x="0" y="14650"/>
+                    <wp:lineTo x="1616" y="18031"/>
+                    <wp:lineTo x="1616" y="19722"/>
+                    <wp:lineTo x="3636" y="20285"/>
+                    <wp:lineTo x="16160" y="20849"/>
+                    <wp:lineTo x="18988" y="20849"/>
+                    <wp:lineTo x="19392" y="20285"/>
+                    <wp:lineTo x="21007" y="15777"/>
+                    <wp:lineTo x="21007" y="10143"/>
+                    <wp:lineTo x="16564" y="9016"/>
+                    <wp:lineTo x="17372" y="6762"/>
+                    <wp:lineTo x="15352" y="2254"/>
+                    <wp:lineTo x="11716" y="0"/>
+                    <wp:lineTo x="9292" y="0"/>
+                  </wp:wrapPolygon>
+                </wp:wrapTight>
+                <wp:docPr id="187172505" name="Imagen 187172505"/>
+                <wp:cNvGraphicFramePr>
+                  <a:graphicFrameLocks xmlns:a="http://schemas.openxmlformats.org/drawingml/2006/main" noChangeAspect="1"/>
+                </wp:cNvGraphicFramePr>
+                <a:graphic xmlns:a="http://schemas.openxmlformats.org/drawingml/2006/main">
+                  <a:graphicData uri="http://schemas.openxmlformats.org/drawingml/2006/picture">
+                    <pic:pic xmlns:pic="http://schemas.openxmlformats.org/drawingml/2006/picture">
+                      <pic:nvPicPr>
+                        <pic:cNvPr id="0" name="Picture 3"/>
+                        <pic:cNvPicPr>
+                          <a:picLocks noChangeAspect="1" noChangeArrowheads="1"/>
+                        </pic:cNvPicPr>
+                      </pic:nvPicPr>
+                      <pic:blipFill rotWithShape="1">
+                        <a:blip r:embed="rId1">
+                          <a:extLst>
+                            <a:ext uri="{28A0092B-C50C-407E-A947-70E740481C1C}">
+                              <a14:useLocalDpi xmlns:a14="http://schemas.microsoft.com/office/drawing/2010/main" val="0"/>
+                            </a:ext>
+                          </a:extLst>
+                        </a:blip>
+                        <a:srcRect l="9983" r="9983" b="18440"/>
+                        <a:stretch/>
+                      </pic:blipFill>
+                      <pic:spPr bwMode="auto">
+                        <a:xfrm>
+                          <a:off x="0" y="0"/>
+                          <a:ext cx="1018797" cy="730738"/>
+                        </a:xfrm>
+                        <a:prstGeom prst="rect">
+                          <a:avLst/>
+                        </a:prstGeom>
+                        <a:noFill/>
+                        <a:ln>
+                          <a:noFill/>
+                        </a:ln>
+                        <a:extLst>
+                          <a:ext uri="{53640926-AAD7-44D8-BBD7-CCE9431645EC}">
+                            <a14:shadowObscured xmlns:a14="http://schemas.microsoft.com/office/drawing/2010/main"/>
+                          </a:ext>
+                        </a:extLst>
+                      </pic:spPr>
+                    </pic:pic>
+                  </a:graphicData>
+                </a:graphic>
+              </wp:anchor>
+            </w:drawing>
+          </w:r>
+        </w:p>
+      </w:tc>
+    </w:tr>
+    <w:tr>
+      <w:trPr>
+        <w:trHeight w:val="315"/>
+      </w:trPr>
+      <w:tc>
+        <w:tcPr>
+          <w:tcW w:w="2676" w:type="dxa"/>
+          <w:vMerge/>
+        </w:tcPr>
+        <w:p/>
+      </w:tc>
+      <w:tc>
+        <w:tcPr>
+          <w:tcW w:w="4803" w:type="dxa"/>
+        </w:tcPr>
+        <w:p>
+          <w:pPr>
+            <w:jc w:val="left"/>
+            <w:rPr>
+              <w:sz w:val="20"/>
+              <w:szCs w:val="20"/>
+            </w:rPr>
+          </w:pPr>
+          <w:r>
+            <w:rPr>
+              <w:color w:val="FF0000"/>
+              <w:sz w:val="20"/>
+              <w:szCs w:val="20"/>
+            </w:rPr>
+            <w:t>Realizado por:</w:t>
+          </w:r>
+          <w:r>
+            <w:rPr>
+              <w:sz w:val="20"/>
+              <w:szCs w:val="20"/>
+            </w:rPr>
+            <w:t xml:space="preserve"> Martin Mancini y Pablo José Tolosa</w:t>
+          </w:r>
+        </w:p>
+      </w:tc>
+      <w:tc>
+        <w:tcPr>
+          <w:tcW w:w="1706" w:type="dxa"/>
+          <w:vMerge/>
+        </w:tcPr>
+        <w:p/>
+      </w:tc>
+    </w:tr>
+  </w:tbl>
   <w:p>
     <w:pPr>
       <w:pStyle w:val="Encabezado"/>
@@ -9153,7 +9995,7 @@
           <o:lock v:ext="edit" aspectratio="t"/>
         </v:shapetype>
         <v:shape id="WordPictureWatermark10962990" o:spid="_x0000_s1038" type="#_x0000_t75" style="position:absolute;left:0;text-align:left;margin-left:0;margin-top:0;width:450.8pt;height:316.95pt;z-index:-251655680;mso-position-horizontal:center;mso-position-horizontal-relative:margin;mso-position-vertical:center;mso-position-vertical-relative:margin" o:allowincell="f">
-          <v:imagedata r:id="rId1" o:title="Logo" gain="19661f" blacklevel="22938f"/>
+          <v:imagedata r:id="rId3" o:title="Logo" gain="19661f" blacklevel="22938f"/>
           <w10:wrap anchorx="margin" anchory="margin"/>
         </v:shape>
       </w:pict>
@@ -9391,181 +10233,9 @@
     </w:lvl>
   </w:abstractNum>
   <w:abstractNum w:abstractNumId="2" w15:restartNumberingAfterBreak="0">
-    <w:nsid w:val="28F5769D"/>
-    <w:multiLevelType w:val="multilevel"/>
-    <w:tmpl w:val="0C0A001F"/>
-    <w:lvl w:ilvl="0">
-      <w:start w:val="1"/>
-      <w:numFmt w:val="decimal"/>
-      <w:lvlText w:val="%1."/>
-      <w:lvlJc w:val="left"/>
-      <w:pPr>
-        <w:ind w:left="360" w:hanging="360"/>
-      </w:pPr>
-    </w:lvl>
-    <w:lvl w:ilvl="1">
-      <w:start w:val="1"/>
-      <w:numFmt w:val="decimal"/>
-      <w:lvlText w:val="%1.%2."/>
-      <w:lvlJc w:val="left"/>
-      <w:pPr>
-        <w:ind w:left="792" w:hanging="432"/>
-      </w:pPr>
-    </w:lvl>
-    <w:lvl w:ilvl="2">
-      <w:start w:val="1"/>
-      <w:numFmt w:val="decimal"/>
-      <w:lvlText w:val="%1.%2.%3."/>
-      <w:lvlJc w:val="left"/>
-      <w:pPr>
-        <w:ind w:left="1224" w:hanging="504"/>
-      </w:pPr>
-    </w:lvl>
-    <w:lvl w:ilvl="3">
-      <w:start w:val="1"/>
-      <w:numFmt w:val="decimal"/>
-      <w:lvlText w:val="%1.%2.%3.%4."/>
-      <w:lvlJc w:val="left"/>
-      <w:pPr>
-        <w:ind w:left="1728" w:hanging="648"/>
-      </w:pPr>
-    </w:lvl>
-    <w:lvl w:ilvl="4">
-      <w:start w:val="1"/>
-      <w:numFmt w:val="decimal"/>
-      <w:lvlText w:val="%1.%2.%3.%4.%5."/>
-      <w:lvlJc w:val="left"/>
-      <w:pPr>
-        <w:ind w:left="2232" w:hanging="792"/>
-      </w:pPr>
-    </w:lvl>
-    <w:lvl w:ilvl="5">
-      <w:start w:val="1"/>
-      <w:numFmt w:val="decimal"/>
-      <w:lvlText w:val="%1.%2.%3.%4.%5.%6."/>
-      <w:lvlJc w:val="left"/>
-      <w:pPr>
-        <w:ind w:left="2736" w:hanging="936"/>
-      </w:pPr>
-    </w:lvl>
-    <w:lvl w:ilvl="6">
-      <w:start w:val="1"/>
-      <w:numFmt w:val="decimal"/>
-      <w:lvlText w:val="%1.%2.%3.%4.%5.%6.%7."/>
-      <w:lvlJc w:val="left"/>
-      <w:pPr>
-        <w:ind w:left="3240" w:hanging="1080"/>
-      </w:pPr>
-    </w:lvl>
-    <w:lvl w:ilvl="7">
-      <w:start w:val="1"/>
-      <w:numFmt w:val="decimal"/>
-      <w:lvlText w:val="%1.%2.%3.%4.%5.%6.%7.%8."/>
-      <w:lvlJc w:val="left"/>
-      <w:pPr>
-        <w:ind w:left="3744" w:hanging="1224"/>
-      </w:pPr>
-    </w:lvl>
-    <w:lvl w:ilvl="8">
-      <w:start w:val="1"/>
-      <w:numFmt w:val="decimal"/>
-      <w:lvlText w:val="%1.%2.%3.%4.%5.%6.%7.%8.%9."/>
-      <w:lvlJc w:val="left"/>
-      <w:pPr>
-        <w:ind w:left="4320" w:hanging="1440"/>
-      </w:pPr>
-    </w:lvl>
-  </w:abstractNum>
-  <w:abstractNum w:abstractNumId="3" w15:restartNumberingAfterBreak="0">
-    <w:nsid w:val="3F8A5640"/>
+    <w:nsid w:val="0A935611"/>
     <w:multiLevelType w:val="hybridMultilevel"/>
-    <w:tmpl w:val="4628C022"/>
-    <w:lvl w:ilvl="0" w:tplc="0C0A000F">
-      <w:start w:val="1"/>
-      <w:numFmt w:val="decimal"/>
-      <w:lvlText w:val="%1."/>
-      <w:lvlJc w:val="left"/>
-      <w:pPr>
-        <w:ind w:left="720" w:hanging="360"/>
-      </w:pPr>
-    </w:lvl>
-    <w:lvl w:ilvl="1" w:tplc="0C0A000F">
-      <w:start w:val="1"/>
-      <w:numFmt w:val="decimal"/>
-      <w:lvlText w:val="%2."/>
-      <w:lvlJc w:val="left"/>
-      <w:pPr>
-        <w:ind w:left="1440" w:hanging="360"/>
-      </w:pPr>
-    </w:lvl>
-    <w:lvl w:ilvl="2" w:tplc="0C0A001B">
-      <w:start w:val="1"/>
-      <w:numFmt w:val="lowerRoman"/>
-      <w:lvlText w:val="%3."/>
-      <w:lvlJc w:val="right"/>
-      <w:pPr>
-        <w:ind w:left="2160" w:hanging="180"/>
-      </w:pPr>
-    </w:lvl>
-    <w:lvl w:ilvl="3" w:tplc="0C0A000F" w:tentative="1">
-      <w:start w:val="1"/>
-      <w:numFmt w:val="decimal"/>
-      <w:lvlText w:val="%4."/>
-      <w:lvlJc w:val="left"/>
-      <w:pPr>
-        <w:ind w:left="2880" w:hanging="360"/>
-      </w:pPr>
-    </w:lvl>
-    <w:lvl w:ilvl="4" w:tplc="0C0A0019" w:tentative="1">
-      <w:start w:val="1"/>
-      <w:numFmt w:val="lowerLetter"/>
-      <w:lvlText w:val="%5."/>
-      <w:lvlJc w:val="left"/>
-      <w:pPr>
-        <w:ind w:left="3600" w:hanging="360"/>
-      </w:pPr>
-    </w:lvl>
-    <w:lvl w:ilvl="5" w:tplc="0C0A001B" w:tentative="1">
-      <w:start w:val="1"/>
-      <w:numFmt w:val="lowerRoman"/>
-      <w:lvlText w:val="%6."/>
-      <w:lvlJc w:val="right"/>
-      <w:pPr>
-        <w:ind w:left="4320" w:hanging="180"/>
-      </w:pPr>
-    </w:lvl>
-    <w:lvl w:ilvl="6" w:tplc="0C0A000F" w:tentative="1">
-      <w:start w:val="1"/>
-      <w:numFmt w:val="decimal"/>
-      <w:lvlText w:val="%7."/>
-      <w:lvlJc w:val="left"/>
-      <w:pPr>
-        <w:ind w:left="5040" w:hanging="360"/>
-      </w:pPr>
-    </w:lvl>
-    <w:lvl w:ilvl="7" w:tplc="0C0A0019" w:tentative="1">
-      <w:start w:val="1"/>
-      <w:numFmt w:val="lowerLetter"/>
-      <w:lvlText w:val="%8."/>
-      <w:lvlJc w:val="left"/>
-      <w:pPr>
-        <w:ind w:left="5760" w:hanging="360"/>
-      </w:pPr>
-    </w:lvl>
-    <w:lvl w:ilvl="8" w:tplc="0C0A001B" w:tentative="1">
-      <w:start w:val="1"/>
-      <w:numFmt w:val="lowerRoman"/>
-      <w:lvlText w:val="%9."/>
-      <w:lvlJc w:val="right"/>
-      <w:pPr>
-        <w:ind w:left="6480" w:hanging="180"/>
-      </w:pPr>
-    </w:lvl>
-  </w:abstractNum>
-  <w:abstractNum w:abstractNumId="4" w15:restartNumberingAfterBreak="0">
-    <w:nsid w:val="48F92A4C"/>
-    <w:multiLevelType w:val="hybridMultilevel"/>
-    <w:tmpl w:val="ACD054C8"/>
+    <w:tmpl w:val="2A602340"/>
     <w:lvl w:ilvl="0" w:tplc="0C0A0001">
       <w:start w:val="1"/>
       <w:numFmt w:val="bullet"/>
@@ -9675,7 +10345,518 @@
       </w:rPr>
     </w:lvl>
   </w:abstractNum>
+  <w:abstractNum w:abstractNumId="3" w15:restartNumberingAfterBreak="0">
+    <w:nsid w:val="234B19FA"/>
+    <w:multiLevelType w:val="hybridMultilevel"/>
+    <w:tmpl w:val="9A9CE99E"/>
+    <w:lvl w:ilvl="0" w:tplc="0C0A0001">
+      <w:start w:val="1"/>
+      <w:numFmt w:val="bullet"/>
+      <w:lvlText w:val=""/>
+      <w:lvlJc w:val="left"/>
+      <w:pPr>
+        <w:ind w:left="1080" w:hanging="360"/>
+      </w:pPr>
+      <w:rPr>
+        <w:rFonts w:ascii="Symbol" w:hAnsi="Symbol" w:hint="default"/>
+      </w:rPr>
+    </w:lvl>
+    <w:lvl w:ilvl="1" w:tplc="0C0A0003" w:tentative="1">
+      <w:start w:val="1"/>
+      <w:numFmt w:val="bullet"/>
+      <w:lvlText w:val="o"/>
+      <w:lvlJc w:val="left"/>
+      <w:pPr>
+        <w:ind w:left="1800" w:hanging="360"/>
+      </w:pPr>
+      <w:rPr>
+        <w:rFonts w:ascii="Courier New" w:hAnsi="Courier New" w:cs="Courier New" w:hint="default"/>
+      </w:rPr>
+    </w:lvl>
+    <w:lvl w:ilvl="2" w:tplc="0C0A0005" w:tentative="1">
+      <w:start w:val="1"/>
+      <w:numFmt w:val="bullet"/>
+      <w:lvlText w:val=""/>
+      <w:lvlJc w:val="left"/>
+      <w:pPr>
+        <w:ind w:left="2520" w:hanging="360"/>
+      </w:pPr>
+      <w:rPr>
+        <w:rFonts w:ascii="Wingdings" w:hAnsi="Wingdings" w:hint="default"/>
+      </w:rPr>
+    </w:lvl>
+    <w:lvl w:ilvl="3" w:tplc="0C0A0001" w:tentative="1">
+      <w:start w:val="1"/>
+      <w:numFmt w:val="bullet"/>
+      <w:lvlText w:val=""/>
+      <w:lvlJc w:val="left"/>
+      <w:pPr>
+        <w:ind w:left="3240" w:hanging="360"/>
+      </w:pPr>
+      <w:rPr>
+        <w:rFonts w:ascii="Symbol" w:hAnsi="Symbol" w:hint="default"/>
+      </w:rPr>
+    </w:lvl>
+    <w:lvl w:ilvl="4" w:tplc="0C0A0003" w:tentative="1">
+      <w:start w:val="1"/>
+      <w:numFmt w:val="bullet"/>
+      <w:lvlText w:val="o"/>
+      <w:lvlJc w:val="left"/>
+      <w:pPr>
+        <w:ind w:left="3960" w:hanging="360"/>
+      </w:pPr>
+      <w:rPr>
+        <w:rFonts w:ascii="Courier New" w:hAnsi="Courier New" w:cs="Courier New" w:hint="default"/>
+      </w:rPr>
+    </w:lvl>
+    <w:lvl w:ilvl="5" w:tplc="0C0A0005" w:tentative="1">
+      <w:start w:val="1"/>
+      <w:numFmt w:val="bullet"/>
+      <w:lvlText w:val=""/>
+      <w:lvlJc w:val="left"/>
+      <w:pPr>
+        <w:ind w:left="4680" w:hanging="360"/>
+      </w:pPr>
+      <w:rPr>
+        <w:rFonts w:ascii="Wingdings" w:hAnsi="Wingdings" w:hint="default"/>
+      </w:rPr>
+    </w:lvl>
+    <w:lvl w:ilvl="6" w:tplc="0C0A0001" w:tentative="1">
+      <w:start w:val="1"/>
+      <w:numFmt w:val="bullet"/>
+      <w:lvlText w:val=""/>
+      <w:lvlJc w:val="left"/>
+      <w:pPr>
+        <w:ind w:left="5400" w:hanging="360"/>
+      </w:pPr>
+      <w:rPr>
+        <w:rFonts w:ascii="Symbol" w:hAnsi="Symbol" w:hint="default"/>
+      </w:rPr>
+    </w:lvl>
+    <w:lvl w:ilvl="7" w:tplc="0C0A0003" w:tentative="1">
+      <w:start w:val="1"/>
+      <w:numFmt w:val="bullet"/>
+      <w:lvlText w:val="o"/>
+      <w:lvlJc w:val="left"/>
+      <w:pPr>
+        <w:ind w:left="6120" w:hanging="360"/>
+      </w:pPr>
+      <w:rPr>
+        <w:rFonts w:ascii="Courier New" w:hAnsi="Courier New" w:cs="Courier New" w:hint="default"/>
+      </w:rPr>
+    </w:lvl>
+    <w:lvl w:ilvl="8" w:tplc="0C0A0005" w:tentative="1">
+      <w:start w:val="1"/>
+      <w:numFmt w:val="bullet"/>
+      <w:lvlText w:val=""/>
+      <w:lvlJc w:val="left"/>
+      <w:pPr>
+        <w:ind w:left="6840" w:hanging="360"/>
+      </w:pPr>
+      <w:rPr>
+        <w:rFonts w:ascii="Wingdings" w:hAnsi="Wingdings" w:hint="default"/>
+      </w:rPr>
+    </w:lvl>
+  </w:abstractNum>
+  <w:abstractNum w:abstractNumId="4" w15:restartNumberingAfterBreak="0">
+    <w:nsid w:val="28F5769D"/>
+    <w:multiLevelType w:val="multilevel"/>
+    <w:tmpl w:val="0C0A001F"/>
+    <w:lvl w:ilvl="0">
+      <w:start w:val="1"/>
+      <w:numFmt w:val="decimal"/>
+      <w:lvlText w:val="%1."/>
+      <w:lvlJc w:val="left"/>
+      <w:pPr>
+        <w:ind w:left="360" w:hanging="360"/>
+      </w:pPr>
+    </w:lvl>
+    <w:lvl w:ilvl="1">
+      <w:start w:val="1"/>
+      <w:numFmt w:val="decimal"/>
+      <w:lvlText w:val="%1.%2."/>
+      <w:lvlJc w:val="left"/>
+      <w:pPr>
+        <w:ind w:left="792" w:hanging="432"/>
+      </w:pPr>
+    </w:lvl>
+    <w:lvl w:ilvl="2">
+      <w:start w:val="1"/>
+      <w:numFmt w:val="decimal"/>
+      <w:lvlText w:val="%1.%2.%3."/>
+      <w:lvlJc w:val="left"/>
+      <w:pPr>
+        <w:ind w:left="1224" w:hanging="504"/>
+      </w:pPr>
+    </w:lvl>
+    <w:lvl w:ilvl="3">
+      <w:start w:val="1"/>
+      <w:numFmt w:val="decimal"/>
+      <w:lvlText w:val="%1.%2.%3.%4."/>
+      <w:lvlJc w:val="left"/>
+      <w:pPr>
+        <w:ind w:left="1728" w:hanging="648"/>
+      </w:pPr>
+    </w:lvl>
+    <w:lvl w:ilvl="4">
+      <w:start w:val="1"/>
+      <w:numFmt w:val="decimal"/>
+      <w:lvlText w:val="%1.%2.%3.%4.%5."/>
+      <w:lvlJc w:val="left"/>
+      <w:pPr>
+        <w:ind w:left="2232" w:hanging="792"/>
+      </w:pPr>
+    </w:lvl>
+    <w:lvl w:ilvl="5">
+      <w:start w:val="1"/>
+      <w:numFmt w:val="decimal"/>
+      <w:lvlText w:val="%1.%2.%3.%4.%5.%6."/>
+      <w:lvlJc w:val="left"/>
+      <w:pPr>
+        <w:ind w:left="2736" w:hanging="936"/>
+      </w:pPr>
+    </w:lvl>
+    <w:lvl w:ilvl="6">
+      <w:start w:val="1"/>
+      <w:numFmt w:val="decimal"/>
+      <w:lvlText w:val="%1.%2.%3.%4.%5.%6.%7."/>
+      <w:lvlJc w:val="left"/>
+      <w:pPr>
+        <w:ind w:left="3240" w:hanging="1080"/>
+      </w:pPr>
+    </w:lvl>
+    <w:lvl w:ilvl="7">
+      <w:start w:val="1"/>
+      <w:numFmt w:val="decimal"/>
+      <w:lvlText w:val="%1.%2.%3.%4.%5.%6.%7.%8."/>
+      <w:lvlJc w:val="left"/>
+      <w:pPr>
+        <w:ind w:left="3744" w:hanging="1224"/>
+      </w:pPr>
+    </w:lvl>
+    <w:lvl w:ilvl="8">
+      <w:start w:val="1"/>
+      <w:numFmt w:val="decimal"/>
+      <w:lvlText w:val="%1.%2.%3.%4.%5.%6.%7.%8.%9."/>
+      <w:lvlJc w:val="left"/>
+      <w:pPr>
+        <w:ind w:left="4320" w:hanging="1440"/>
+      </w:pPr>
+    </w:lvl>
+  </w:abstractNum>
   <w:abstractNum w:abstractNumId="5" w15:restartNumberingAfterBreak="0">
+    <w:nsid w:val="3F8A5640"/>
+    <w:multiLevelType w:val="hybridMultilevel"/>
+    <w:tmpl w:val="4628C022"/>
+    <w:lvl w:ilvl="0" w:tplc="0C0A000F">
+      <w:start w:val="1"/>
+      <w:numFmt w:val="decimal"/>
+      <w:lvlText w:val="%1."/>
+      <w:lvlJc w:val="left"/>
+      <w:pPr>
+        <w:ind w:left="720" w:hanging="360"/>
+      </w:pPr>
+    </w:lvl>
+    <w:lvl w:ilvl="1" w:tplc="0C0A000F">
+      <w:start w:val="1"/>
+      <w:numFmt w:val="decimal"/>
+      <w:lvlText w:val="%2."/>
+      <w:lvlJc w:val="left"/>
+      <w:pPr>
+        <w:ind w:left="1440" w:hanging="360"/>
+      </w:pPr>
+    </w:lvl>
+    <w:lvl w:ilvl="2" w:tplc="0C0A001B">
+      <w:start w:val="1"/>
+      <w:numFmt w:val="lowerRoman"/>
+      <w:lvlText w:val="%3."/>
+      <w:lvlJc w:val="right"/>
+      <w:pPr>
+        <w:ind w:left="2160" w:hanging="180"/>
+      </w:pPr>
+    </w:lvl>
+    <w:lvl w:ilvl="3" w:tplc="0C0A000F" w:tentative="1">
+      <w:start w:val="1"/>
+      <w:numFmt w:val="decimal"/>
+      <w:lvlText w:val="%4."/>
+      <w:lvlJc w:val="left"/>
+      <w:pPr>
+        <w:ind w:left="2880" w:hanging="360"/>
+      </w:pPr>
+    </w:lvl>
+    <w:lvl w:ilvl="4" w:tplc="0C0A0019" w:tentative="1">
+      <w:start w:val="1"/>
+      <w:numFmt w:val="lowerLetter"/>
+      <w:lvlText w:val="%5."/>
+      <w:lvlJc w:val="left"/>
+      <w:pPr>
+        <w:ind w:left="3600" w:hanging="360"/>
+      </w:pPr>
+    </w:lvl>
+    <w:lvl w:ilvl="5" w:tplc="0C0A001B" w:tentative="1">
+      <w:start w:val="1"/>
+      <w:numFmt w:val="lowerRoman"/>
+      <w:lvlText w:val="%6."/>
+      <w:lvlJc w:val="right"/>
+      <w:pPr>
+        <w:ind w:left="4320" w:hanging="180"/>
+      </w:pPr>
+    </w:lvl>
+    <w:lvl w:ilvl="6" w:tplc="0C0A000F" w:tentative="1">
+      <w:start w:val="1"/>
+      <w:numFmt w:val="decimal"/>
+      <w:lvlText w:val="%7."/>
+      <w:lvlJc w:val="left"/>
+      <w:pPr>
+        <w:ind w:left="5040" w:hanging="360"/>
+      </w:pPr>
+    </w:lvl>
+    <w:lvl w:ilvl="7" w:tplc="0C0A0019" w:tentative="1">
+      <w:start w:val="1"/>
+      <w:numFmt w:val="lowerLetter"/>
+      <w:lvlText w:val="%8."/>
+      <w:lvlJc w:val="left"/>
+      <w:pPr>
+        <w:ind w:left="5760" w:hanging="360"/>
+      </w:pPr>
+    </w:lvl>
+    <w:lvl w:ilvl="8" w:tplc="0C0A001B" w:tentative="1">
+      <w:start w:val="1"/>
+      <w:numFmt w:val="lowerRoman"/>
+      <w:lvlText w:val="%9."/>
+      <w:lvlJc w:val="right"/>
+      <w:pPr>
+        <w:ind w:left="6480" w:hanging="180"/>
+      </w:pPr>
+    </w:lvl>
+  </w:abstractNum>
+  <w:abstractNum w:abstractNumId="6" w15:restartNumberingAfterBreak="0">
+    <w:nsid w:val="433C27B9"/>
+    <w:multiLevelType w:val="hybridMultilevel"/>
+    <w:tmpl w:val="2E8298E6"/>
+    <w:lvl w:ilvl="0" w:tplc="0C0A0001">
+      <w:start w:val="1"/>
+      <w:numFmt w:val="bullet"/>
+      <w:lvlText w:val=""/>
+      <w:lvlJc w:val="left"/>
+      <w:pPr>
+        <w:ind w:left="720" w:hanging="360"/>
+      </w:pPr>
+      <w:rPr>
+        <w:rFonts w:ascii="Symbol" w:hAnsi="Symbol" w:hint="default"/>
+      </w:rPr>
+    </w:lvl>
+    <w:lvl w:ilvl="1" w:tplc="0C0A0003" w:tentative="1">
+      <w:start w:val="1"/>
+      <w:numFmt w:val="bullet"/>
+      <w:lvlText w:val="o"/>
+      <w:lvlJc w:val="left"/>
+      <w:pPr>
+        <w:ind w:left="1440" w:hanging="360"/>
+      </w:pPr>
+      <w:rPr>
+        <w:rFonts w:ascii="Courier New" w:hAnsi="Courier New" w:cs="Courier New" w:hint="default"/>
+      </w:rPr>
+    </w:lvl>
+    <w:lvl w:ilvl="2" w:tplc="0C0A0005" w:tentative="1">
+      <w:start w:val="1"/>
+      <w:numFmt w:val="bullet"/>
+      <w:lvlText w:val=""/>
+      <w:lvlJc w:val="left"/>
+      <w:pPr>
+        <w:ind w:left="2160" w:hanging="360"/>
+      </w:pPr>
+      <w:rPr>
+        <w:rFonts w:ascii="Wingdings" w:hAnsi="Wingdings" w:hint="default"/>
+      </w:rPr>
+    </w:lvl>
+    <w:lvl w:ilvl="3" w:tplc="0C0A0001" w:tentative="1">
+      <w:start w:val="1"/>
+      <w:numFmt w:val="bullet"/>
+      <w:lvlText w:val=""/>
+      <w:lvlJc w:val="left"/>
+      <w:pPr>
+        <w:ind w:left="2880" w:hanging="360"/>
+      </w:pPr>
+      <w:rPr>
+        <w:rFonts w:ascii="Symbol" w:hAnsi="Symbol" w:hint="default"/>
+      </w:rPr>
+    </w:lvl>
+    <w:lvl w:ilvl="4" w:tplc="0C0A0003" w:tentative="1">
+      <w:start w:val="1"/>
+      <w:numFmt w:val="bullet"/>
+      <w:lvlText w:val="o"/>
+      <w:lvlJc w:val="left"/>
+      <w:pPr>
+        <w:ind w:left="3600" w:hanging="360"/>
+      </w:pPr>
+      <w:rPr>
+        <w:rFonts w:ascii="Courier New" w:hAnsi="Courier New" w:cs="Courier New" w:hint="default"/>
+      </w:rPr>
+    </w:lvl>
+    <w:lvl w:ilvl="5" w:tplc="0C0A0005" w:tentative="1">
+      <w:start w:val="1"/>
+      <w:numFmt w:val="bullet"/>
+      <w:lvlText w:val=""/>
+      <w:lvlJc w:val="left"/>
+      <w:pPr>
+        <w:ind w:left="4320" w:hanging="360"/>
+      </w:pPr>
+      <w:rPr>
+        <w:rFonts w:ascii="Wingdings" w:hAnsi="Wingdings" w:hint="default"/>
+      </w:rPr>
+    </w:lvl>
+    <w:lvl w:ilvl="6" w:tplc="0C0A0001" w:tentative="1">
+      <w:start w:val="1"/>
+      <w:numFmt w:val="bullet"/>
+      <w:lvlText w:val=""/>
+      <w:lvlJc w:val="left"/>
+      <w:pPr>
+        <w:ind w:left="5040" w:hanging="360"/>
+      </w:pPr>
+      <w:rPr>
+        <w:rFonts w:ascii="Symbol" w:hAnsi="Symbol" w:hint="default"/>
+      </w:rPr>
+    </w:lvl>
+    <w:lvl w:ilvl="7" w:tplc="0C0A0003" w:tentative="1">
+      <w:start w:val="1"/>
+      <w:numFmt w:val="bullet"/>
+      <w:lvlText w:val="o"/>
+      <w:lvlJc w:val="left"/>
+      <w:pPr>
+        <w:ind w:left="5760" w:hanging="360"/>
+      </w:pPr>
+      <w:rPr>
+        <w:rFonts w:ascii="Courier New" w:hAnsi="Courier New" w:cs="Courier New" w:hint="default"/>
+      </w:rPr>
+    </w:lvl>
+    <w:lvl w:ilvl="8" w:tplc="0C0A0005" w:tentative="1">
+      <w:start w:val="1"/>
+      <w:numFmt w:val="bullet"/>
+      <w:lvlText w:val=""/>
+      <w:lvlJc w:val="left"/>
+      <w:pPr>
+        <w:ind w:left="6480" w:hanging="360"/>
+      </w:pPr>
+      <w:rPr>
+        <w:rFonts w:ascii="Wingdings" w:hAnsi="Wingdings" w:hint="default"/>
+      </w:rPr>
+    </w:lvl>
+  </w:abstractNum>
+  <w:abstractNum w:abstractNumId="7" w15:restartNumberingAfterBreak="0">
+    <w:nsid w:val="48F92A4C"/>
+    <w:multiLevelType w:val="hybridMultilevel"/>
+    <w:tmpl w:val="ACD054C8"/>
+    <w:lvl w:ilvl="0" w:tplc="0C0A0001">
+      <w:start w:val="1"/>
+      <w:numFmt w:val="bullet"/>
+      <w:lvlText w:val=""/>
+      <w:lvlJc w:val="left"/>
+      <w:pPr>
+        <w:ind w:left="720" w:hanging="360"/>
+      </w:pPr>
+      <w:rPr>
+        <w:rFonts w:ascii="Symbol" w:hAnsi="Symbol" w:hint="default"/>
+      </w:rPr>
+    </w:lvl>
+    <w:lvl w:ilvl="1" w:tplc="0C0A0003" w:tentative="1">
+      <w:start w:val="1"/>
+      <w:numFmt w:val="bullet"/>
+      <w:lvlText w:val="o"/>
+      <w:lvlJc w:val="left"/>
+      <w:pPr>
+        <w:ind w:left="1440" w:hanging="360"/>
+      </w:pPr>
+      <w:rPr>
+        <w:rFonts w:ascii="Courier New" w:hAnsi="Courier New" w:cs="Courier New" w:hint="default"/>
+      </w:rPr>
+    </w:lvl>
+    <w:lvl w:ilvl="2" w:tplc="0C0A0005" w:tentative="1">
+      <w:start w:val="1"/>
+      <w:numFmt w:val="bullet"/>
+      <w:lvlText w:val=""/>
+      <w:lvlJc w:val="left"/>
+      <w:pPr>
+        <w:ind w:left="2160" w:hanging="360"/>
+      </w:pPr>
+      <w:rPr>
+        <w:rFonts w:ascii="Wingdings" w:hAnsi="Wingdings" w:hint="default"/>
+      </w:rPr>
+    </w:lvl>
+    <w:lvl w:ilvl="3" w:tplc="0C0A0001" w:tentative="1">
+      <w:start w:val="1"/>
+      <w:numFmt w:val="bullet"/>
+      <w:lvlText w:val=""/>
+      <w:lvlJc w:val="left"/>
+      <w:pPr>
+        <w:ind w:left="2880" w:hanging="360"/>
+      </w:pPr>
+      <w:rPr>
+        <w:rFonts w:ascii="Symbol" w:hAnsi="Symbol" w:hint="default"/>
+      </w:rPr>
+    </w:lvl>
+    <w:lvl w:ilvl="4" w:tplc="0C0A0003" w:tentative="1">
+      <w:start w:val="1"/>
+      <w:numFmt w:val="bullet"/>
+      <w:lvlText w:val="o"/>
+      <w:lvlJc w:val="left"/>
+      <w:pPr>
+        <w:ind w:left="3600" w:hanging="360"/>
+      </w:pPr>
+      <w:rPr>
+        <w:rFonts w:ascii="Courier New" w:hAnsi="Courier New" w:cs="Courier New" w:hint="default"/>
+      </w:rPr>
+    </w:lvl>
+    <w:lvl w:ilvl="5" w:tplc="0C0A0005" w:tentative="1">
+      <w:start w:val="1"/>
+      <w:numFmt w:val="bullet"/>
+      <w:lvlText w:val=""/>
+      <w:lvlJc w:val="left"/>
+      <w:pPr>
+        <w:ind w:left="4320" w:hanging="360"/>
+      </w:pPr>
+      <w:rPr>
+        <w:rFonts w:ascii="Wingdings" w:hAnsi="Wingdings" w:hint="default"/>
+      </w:rPr>
+    </w:lvl>
+    <w:lvl w:ilvl="6" w:tplc="0C0A0001" w:tentative="1">
+      <w:start w:val="1"/>
+      <w:numFmt w:val="bullet"/>
+      <w:lvlText w:val=""/>
+      <w:lvlJc w:val="left"/>
+      <w:pPr>
+        <w:ind w:left="5040" w:hanging="360"/>
+      </w:pPr>
+      <w:rPr>
+        <w:rFonts w:ascii="Symbol" w:hAnsi="Symbol" w:hint="default"/>
+      </w:rPr>
+    </w:lvl>
+    <w:lvl w:ilvl="7" w:tplc="0C0A0003" w:tentative="1">
+      <w:start w:val="1"/>
+      <w:numFmt w:val="bullet"/>
+      <w:lvlText w:val="o"/>
+      <w:lvlJc w:val="left"/>
+      <w:pPr>
+        <w:ind w:left="5760" w:hanging="360"/>
+      </w:pPr>
+      <w:rPr>
+        <w:rFonts w:ascii="Courier New" w:hAnsi="Courier New" w:cs="Courier New" w:hint="default"/>
+      </w:rPr>
+    </w:lvl>
+    <w:lvl w:ilvl="8" w:tplc="0C0A0005" w:tentative="1">
+      <w:start w:val="1"/>
+      <w:numFmt w:val="bullet"/>
+      <w:lvlText w:val=""/>
+      <w:lvlJc w:val="left"/>
+      <w:pPr>
+        <w:ind w:left="6480" w:hanging="360"/>
+      </w:pPr>
+      <w:rPr>
+        <w:rFonts w:ascii="Wingdings" w:hAnsi="Wingdings" w:hint="default"/>
+      </w:rPr>
+    </w:lvl>
+  </w:abstractNum>
+  <w:abstractNum w:abstractNumId="8" w15:restartNumberingAfterBreak="0">
     <w:nsid w:val="52FE306E"/>
     <w:multiLevelType w:val="multilevel"/>
     <w:tmpl w:val="3C641444"/>
@@ -9789,7 +10970,7 @@
       </w:pPr>
     </w:lvl>
   </w:abstractNum>
-  <w:abstractNum w:abstractNumId="6" w15:restartNumberingAfterBreak="0">
+  <w:abstractNum w:abstractNumId="9" w15:restartNumberingAfterBreak="0">
     <w:nsid w:val="6C181D0F"/>
     <w:multiLevelType w:val="hybridMultilevel"/>
     <w:tmpl w:val="056EBE0E"/>
@@ -9902,7 +11083,7 @@
       </w:rPr>
     </w:lvl>
   </w:abstractNum>
-  <w:abstractNum w:abstractNumId="7" w15:restartNumberingAfterBreak="0">
+  <w:abstractNum w:abstractNumId="10" w15:restartNumberingAfterBreak="0">
     <w:nsid w:val="7A834C38"/>
     <w:multiLevelType w:val="multilevel"/>
     <w:tmpl w:val="0C0A001F"/>
@@ -9988,7 +11169,7 @@
       </w:pPr>
     </w:lvl>
   </w:abstractNum>
-  <w:abstractNum w:abstractNumId="8" w15:restartNumberingAfterBreak="0">
+  <w:abstractNum w:abstractNumId="11" w15:restartNumberingAfterBreak="0">
     <w:nsid w:val="7C6F7651"/>
     <w:multiLevelType w:val="hybridMultilevel"/>
     <w:tmpl w:val="DCC03460"/>
@@ -10102,31 +11283,40 @@
     </w:lvl>
   </w:abstractNum>
   <w:num w:numId="1" w16cid:durableId="776825362">
+    <w:abstractNumId w:val="8"/>
+  </w:num>
+  <w:num w:numId="2" w16cid:durableId="1618633871">
     <w:abstractNumId w:val="5"/>
   </w:num>
-  <w:num w:numId="2" w16cid:durableId="1618633871">
-    <w:abstractNumId w:val="3"/>
-  </w:num>
   <w:num w:numId="3" w16cid:durableId="2146848931">
-    <w:abstractNumId w:val="7"/>
+    <w:abstractNumId w:val="10"/>
   </w:num>
   <w:num w:numId="4" w16cid:durableId="32853825">
-    <w:abstractNumId w:val="2"/>
+    <w:abstractNumId w:val="4"/>
   </w:num>
   <w:num w:numId="5" w16cid:durableId="115832699">
     <w:abstractNumId w:val="0"/>
   </w:num>
   <w:num w:numId="6" w16cid:durableId="1480731473">
-    <w:abstractNumId w:val="8"/>
+    <w:abstractNumId w:val="11"/>
   </w:num>
   <w:num w:numId="7" w16cid:durableId="922420802">
-    <w:abstractNumId w:val="4"/>
+    <w:abstractNumId w:val="7"/>
   </w:num>
   <w:num w:numId="8" w16cid:durableId="1089034775">
-    <w:abstractNumId w:val="6"/>
+    <w:abstractNumId w:val="9"/>
   </w:num>
   <w:num w:numId="9" w16cid:durableId="639238206">
     <w:abstractNumId w:val="1"/>
+  </w:num>
+  <w:num w:numId="10" w16cid:durableId="1218321958">
+    <w:abstractNumId w:val="6"/>
+  </w:num>
+  <w:num w:numId="11" w16cid:durableId="520049806">
+    <w:abstractNumId w:val="3"/>
+  </w:num>
+  <w:num w:numId="12" w16cid:durableId="115415718">
+    <w:abstractNumId w:val="2"/>
   </w:num>
 </w:numbering>
 </file>
@@ -11604,28 +12794,28 @@
 </file>
 
 <file path=customXml/item1.xml><?xml version="1.0" encoding="utf-8"?>
-<b:Sources xmlns:b="http://schemas.openxmlformats.org/officeDocument/2006/bibliography" xmlns="http://schemas.openxmlformats.org/officeDocument/2006/bibliography" SelectedStyle="\APASixthEditionOfficeOnline.xsl" StyleName="APA" Version="6"/>
-</file>
-
-<file path=customXml/item2.xml><?xml version="1.0" encoding="utf-8"?>
 <go:gDocsCustomXmlDataStorage xmlns:go="http://customooxmlschemas.google.com/" xmlns:r="http://schemas.openxmlformats.org/officeDocument/2006/relationships">
   <go:docsCustomData xmlns:go="http://customooxmlschemas.google.com/" roundtripDataSignature="AMtx7mgl+2i+IeBLJP0d+re0XLdSOpSahg==">AMUW2mVmVNEY3waV5IU56w/vPsot0rj9MdpLQXOO9vu1DiTbbwSyikap3QJ/f11uqK4KfwsiFJIUKIRNInCOQmw5jmXObtSYLqVn7NiU10f1CNEKfxtVlsr824xA6rT+1eCNvZoeeCpCRr4o7qsqjU4tt6oYwsM2ASaNau7Cy9nlLSUjEL676KQ=</go:docsCustomData>
 </go:gDocsCustomXmlDataStorage>
 </file>
 
-<file path=customXml/itemProps1.xml><?xml version="1.0" encoding="utf-8"?>
-<ds:datastoreItem xmlns:ds="http://schemas.openxmlformats.org/officeDocument/2006/customXml" ds:itemID="{576FD7AB-A13C-44C9-ABCD-D5D6747E6EFF}">
-  <ds:schemaRefs>
-    <ds:schemaRef ds:uri="http://schemas.openxmlformats.org/officeDocument/2006/bibliography"/>
-  </ds:schemaRefs>
-</ds:datastoreItem>
+<file path=customXml/item2.xml><?xml version="1.0" encoding="utf-8"?>
+<b:Sources xmlns:b="http://schemas.openxmlformats.org/officeDocument/2006/bibliography" xmlns="http://schemas.openxmlformats.org/officeDocument/2006/bibliography" SelectedStyle="\APASixthEditionOfficeOnline.xsl" StyleName="APA" Version="6"/>
 </file>
 
-<file path=customXml/itemProps2.xml><?xml version="1.0" encoding="utf-8"?>
+<file path=customXml/itemProps1.xml><?xml version="1.0" encoding="utf-8"?>
 <ds:datastoreItem xmlns:ds="http://schemas.openxmlformats.org/officeDocument/2006/customXml" ds:itemID="{11111111-1234-1234-1234-123412341234}">
   <ds:schemaRefs>
     <ds:schemaRef ds:uri="http://customooxmlschemas.google.com/"/>
     <ds:schemaRef ds:uri="http://schemas.openxmlformats.org/officeDocument/2006/relationships"/>
   </ds:schemaRefs>
 </ds:datastoreItem>
+</file>
+
+<file path=customXml/itemProps2.xml><?xml version="1.0" encoding="utf-8"?>
+<ds:datastoreItem xmlns:ds="http://schemas.openxmlformats.org/officeDocument/2006/customXml" ds:itemID="{576FD7AB-A13C-44C9-ABCD-D5D6747E6EFF}">
+  <ds:schemaRefs>
+    <ds:schemaRef ds:uri="http://schemas.openxmlformats.org/officeDocument/2006/bibliography"/>
+  </ds:schemaRefs>
+</ds:datastoreItem>
 </file>
--- a/Word Proyecto.docx
+++ b/Word Proyecto.docx
@@ -3868,13 +3868,7 @@
         </w:numPr>
       </w:pPr>
       <w:r>
-        <w:t xml:space="preserve">En la pantalla de </w:t>
-      </w:r>
-      <w:r>
-        <w:t>“Temporada”</w:t>
-      </w:r>
-      <w:r>
-        <w:t xml:space="preserve"> debe mostrarse el logo y la alineación seleccionados en la pantalla anterior.</w:t>
+        <w:t>En la pantalla de “Temporada” debe mostrarse el logo y la alineación seleccionados en la pantalla anterior.</w:t>
       </w:r>
     </w:p>
     <w:p>
@@ -3898,31 +3892,7 @@
         </w:numPr>
       </w:pPr>
       <w:r>
-        <w:t xml:space="preserve">El usuario debe poder utilizar los botones de la ventana </w:t>
-      </w:r>
-      <w:r>
-        <w:t xml:space="preserve">de temporada </w:t>
-      </w:r>
-      <w:r>
-        <w:t>para</w:t>
-      </w:r>
-      <w:r>
-        <w:t xml:space="preserve"> comenzar</w:t>
-      </w:r>
-      <w:r>
-        <w:t xml:space="preserve"> </w:t>
-      </w:r>
-      <w:r>
-        <w:t>el</w:t>
-      </w:r>
-      <w:r>
-        <w:t xml:space="preserve"> partid</w:t>
-      </w:r>
-      <w:r>
-        <w:t>o</w:t>
-      </w:r>
-      <w:r>
-        <w:t xml:space="preserve"> o para salir de la aplicación</w:t>
+        <w:t>El usuario debe poder utilizar los botones de la ventana de temporada para comenzar el partido o para salir de la aplicación</w:t>
       </w:r>
     </w:p>
     <w:p>
@@ -3949,13 +3919,7 @@
         </w:numPr>
       </w:pPr>
       <w:r>
-        <w:t xml:space="preserve">En la ventana </w:t>
-      </w:r>
-      <w:r>
-        <w:t>“Partido”</w:t>
-      </w:r>
-      <w:r>
-        <w:t xml:space="preserve"> saldrá el logo del equipo que el usuario ha seleccionado y el de su rival.</w:t>
+        <w:t>En la ventana “Partido” saldrá el logo del equipo que el usuario ha seleccionado y el de su rival.</w:t>
       </w:r>
     </w:p>
     <w:p>
@@ -3967,13 +3931,7 @@
         </w:numPr>
       </w:pPr>
       <w:r>
-        <w:t xml:space="preserve">En la ventana </w:t>
-      </w:r>
-      <w:r>
-        <w:t>“Partido”</w:t>
-      </w:r>
-      <w:r>
-        <w:t xml:space="preserve"> aparecerá un contador </w:t>
+        <w:t xml:space="preserve">En la ventana “Partido” aparecerá un contador </w:t>
       </w:r>
       <w:r>
         <w:t xml:space="preserve">funcional </w:t>
@@ -3991,13 +3949,7 @@
         </w:numPr>
       </w:pPr>
       <w:r>
-        <w:t xml:space="preserve">En la ventana </w:t>
-      </w:r>
-      <w:r>
-        <w:t>“Partido”</w:t>
-      </w:r>
-      <w:r>
-        <w:t xml:space="preserve"> aparecerá un marcador que mostrará los goles de cada equipo.</w:t>
+        <w:t>En la ventana “Partido” aparecerá un marcador que mostrará los goles de cada equipo.</w:t>
       </w:r>
     </w:p>
     <w:p>
@@ -4185,8 +4137,119 @@
         <w:rPr>
           <w:noProof/>
         </w:rPr>
+        <mc:AlternateContent>
+          <mc:Choice Requires="wps">
+            <w:drawing>
+              <wp:anchor distT="0" distB="0" distL="114300" distR="114300" simplePos="0" relativeHeight="251707392" behindDoc="1" locked="0" layoutInCell="1" allowOverlap="1" wp14:anchorId="359479C7" wp14:editId="3D28E86D">
+                <wp:simplePos x="0" y="0"/>
+                <wp:positionH relativeFrom="column">
+                  <wp:posOffset>20955</wp:posOffset>
+                </wp:positionH>
+                <wp:positionV relativeFrom="paragraph">
+                  <wp:posOffset>2157095</wp:posOffset>
+                </wp:positionV>
+                <wp:extent cx="4858385" cy="635"/>
+                <wp:effectExtent l="0" t="0" r="0" b="0"/>
+                <wp:wrapTight wrapText="bothSides">
+                  <wp:wrapPolygon edited="0">
+                    <wp:start x="0" y="0"/>
+                    <wp:lineTo x="0" y="21600"/>
+                    <wp:lineTo x="21600" y="21600"/>
+                    <wp:lineTo x="21600" y="0"/>
+                  </wp:wrapPolygon>
+                </wp:wrapTight>
+                <wp:docPr id="1836097744" name="Cuadro de texto 1"/>
+                <wp:cNvGraphicFramePr/>
+                <a:graphic xmlns:a="http://schemas.openxmlformats.org/drawingml/2006/main">
+                  <a:graphicData uri="http://schemas.microsoft.com/office/word/2010/wordprocessingShape">
+                    <wps:wsp>
+                      <wps:cNvSpPr txBox="1"/>
+                      <wps:spPr>
+                        <a:xfrm>
+                          <a:off x="0" y="0"/>
+                          <a:ext cx="4858385" cy="635"/>
+                        </a:xfrm>
+                        <a:prstGeom prst="rect">
+                          <a:avLst/>
+                        </a:prstGeom>
+                        <a:solidFill>
+                          <a:prstClr val="white"/>
+                        </a:solidFill>
+                        <a:ln>
+                          <a:noFill/>
+                        </a:ln>
+                      </wps:spPr>
+                      <wps:txbx>
+                        <w:txbxContent>
+                          <w:p>
+                            <w:pPr>
+                              <w:pStyle w:val="Descripcin"/>
+                              <w:rPr>
+                                <w:b/>
+                                <w:bCs/>
+                                <w:noProof/>
+                              </w:rPr>
+                            </w:pPr>
+                            <w:r>
+                              <w:rPr>
+                                <w:b/>
+                                <w:bCs/>
+                                <w:noProof/>
+                              </w:rPr>
+                              <w:t>Diagrama casos de uso Ventana Inicial</w:t>
+                            </w:r>
+                          </w:p>
+                        </w:txbxContent>
+                      </wps:txbx>
+                      <wps:bodyPr rot="0" spcFirstLastPara="0" vertOverflow="overflow" horzOverflow="overflow" vert="horz" wrap="square" lIns="0" tIns="0" rIns="0" bIns="0" numCol="1" spcCol="0" rtlCol="0" fromWordArt="0" anchor="t" anchorCtr="0" forceAA="0" compatLnSpc="1">
+                        <a:prstTxWarp prst="textNoShape">
+                          <a:avLst/>
+                        </a:prstTxWarp>
+                        <a:spAutoFit/>
+                      </wps:bodyPr>
+                    </wps:wsp>
+                  </a:graphicData>
+                </a:graphic>
+              </wp:anchor>
+            </w:drawing>
+          </mc:Choice>
+          <mc:Fallback>
+            <w:pict>
+              <v:shape w14:anchorId="359479C7" id="_x0000_s1028" type="#_x0000_t202" style="position:absolute;left:0;text-align:left;margin-left:1.65pt;margin-top:169.85pt;width:382.55pt;height:.05pt;z-index:-251609088;visibility:visible;mso-wrap-style:square;mso-wrap-distance-left:9pt;mso-wrap-distance-top:0;mso-wrap-distance-right:9pt;mso-wrap-distance-bottom:0;mso-position-horizontal:absolute;mso-position-horizontal-relative:text;mso-position-vertical:absolute;mso-position-vertical-relative:text;v-text-anchor:top" o:gfxdata="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" stroked="f">
+                <v:textbox style="mso-fit-shape-to-text:t" inset="0,0,0,0">
+                  <w:txbxContent>
+                    <w:p>
+                      <w:pPr>
+                        <w:pStyle w:val="Descripcin"/>
+                        <w:rPr>
+                          <w:b/>
+                          <w:bCs/>
+                          <w:noProof/>
+                        </w:rPr>
+                      </w:pPr>
+                      <w:r>
+                        <w:rPr>
+                          <w:b/>
+                          <w:bCs/>
+                          <w:noProof/>
+                        </w:rPr>
+                        <w:t>Diagrama casos de uso Ventana Inicial</w:t>
+                      </w:r>
+                    </w:p>
+                  </w:txbxContent>
+                </v:textbox>
+                <w10:wrap type="tight"/>
+              </v:shape>
+            </w:pict>
+          </mc:Fallback>
+        </mc:AlternateContent>
+      </w:r>
+      <w:r>
+        <w:rPr>
+          <w:noProof/>
+        </w:rPr>
         <w:drawing>
-          <wp:anchor distT="0" distB="0" distL="114300" distR="114300" simplePos="0" relativeHeight="251658240" behindDoc="1" locked="0" layoutInCell="1" allowOverlap="1" wp14:anchorId="1CF9CE46" wp14:editId="58CAAD29">
+          <wp:anchor distT="0" distB="0" distL="114300" distR="114300" simplePos="0" relativeHeight="251658240" behindDoc="1" locked="0" layoutInCell="1" allowOverlap="1" wp14:anchorId="1CF9CE46" wp14:editId="44BF9AAB">
             <wp:simplePos x="0" y="0"/>
             <wp:positionH relativeFrom="column">
               <wp:posOffset>21265</wp:posOffset>
@@ -4281,12 +4344,728 @@
         </w:rPr>
       </w:pPr>
     </w:p>
+    <w:p>
+      <w:r>
+        <w:rPr>
+          <w:noProof/>
+        </w:rPr>
+        <w:drawing>
+          <wp:anchor distT="0" distB="0" distL="114300" distR="114300" simplePos="0" relativeHeight="251651584" behindDoc="1" locked="0" layoutInCell="1" allowOverlap="1" wp14:anchorId="426B1E6B" wp14:editId="7E7AC869">
+            <wp:simplePos x="0" y="0"/>
+            <wp:positionH relativeFrom="column">
+              <wp:posOffset>63529</wp:posOffset>
+            </wp:positionH>
+            <wp:positionV relativeFrom="paragraph">
+              <wp:posOffset>768675</wp:posOffset>
+            </wp:positionV>
+            <wp:extent cx="5326380" cy="3576320"/>
+            <wp:effectExtent l="0" t="0" r="7620" b="5080"/>
+            <wp:wrapTight wrapText="bothSides">
+              <wp:wrapPolygon edited="0">
+                <wp:start x="0" y="0"/>
+                <wp:lineTo x="0" y="21516"/>
+                <wp:lineTo x="21554" y="21516"/>
+                <wp:lineTo x="21554" y="0"/>
+                <wp:lineTo x="0" y="0"/>
+              </wp:wrapPolygon>
+            </wp:wrapTight>
+            <wp:docPr id="847017203" name="Imagen 1"/>
+            <wp:cNvGraphicFramePr>
+              <a:graphicFrameLocks xmlns:a="http://schemas.openxmlformats.org/drawingml/2006/main" noChangeAspect="1"/>
+            </wp:cNvGraphicFramePr>
+            <a:graphic xmlns:a="http://schemas.openxmlformats.org/drawingml/2006/main">
+              <a:graphicData uri="http://schemas.openxmlformats.org/drawingml/2006/picture">
+                <pic:pic xmlns:pic="http://schemas.openxmlformats.org/drawingml/2006/picture">
+                  <pic:nvPicPr>
+                    <pic:cNvPr id="0" name="Picture 1"/>
+                    <pic:cNvPicPr>
+                      <a:picLocks noChangeAspect="1" noChangeArrowheads="1"/>
+                    </pic:cNvPicPr>
+                  </pic:nvPicPr>
+                  <pic:blipFill rotWithShape="1">
+                    <a:blip r:embed="rId27">
+                      <a:extLst>
+                        <a:ext uri="{28A0092B-C50C-407E-A947-70E740481C1C}">
+                          <a14:useLocalDpi xmlns:a14="http://schemas.microsoft.com/office/drawing/2010/main" val="0"/>
+                        </a:ext>
+                      </a:extLst>
+                    </a:blip>
+                    <a:srcRect l="4824" t="6478" r="3132" b="7228"/>
+                    <a:stretch/>
+                  </pic:blipFill>
+                  <pic:spPr bwMode="auto">
+                    <a:xfrm>
+                      <a:off x="0" y="0"/>
+                      <a:ext cx="5326380" cy="3576320"/>
+                    </a:xfrm>
+                    <a:prstGeom prst="rect">
+                      <a:avLst/>
+                    </a:prstGeom>
+                    <a:noFill/>
+                    <a:ln>
+                      <a:noFill/>
+                    </a:ln>
+                    <a:extLst>
+                      <a:ext uri="{53640926-AAD7-44D8-BBD7-CCE9431645EC}">
+                        <a14:shadowObscured xmlns:a14="http://schemas.microsoft.com/office/drawing/2010/main"/>
+                      </a:ext>
+                    </a:extLst>
+                  </pic:spPr>
+                </pic:pic>
+              </a:graphicData>
+            </a:graphic>
+            <wp14:sizeRelH relativeFrom="margin">
+              <wp14:pctWidth>0</wp14:pctWidth>
+            </wp14:sizeRelH>
+            <wp14:sizeRelV relativeFrom="margin">
+              <wp14:pctHeight>0</wp14:pctHeight>
+            </wp14:sizeRelV>
+          </wp:anchor>
+        </w:drawing>
+      </w:r>
+      <w:r>
+        <w:rPr>
+          <w:noProof/>
+        </w:rPr>
+        <mc:AlternateContent>
+          <mc:Choice Requires="wps">
+            <w:drawing>
+              <wp:anchor distT="0" distB="0" distL="114300" distR="114300" simplePos="0" relativeHeight="251653632" behindDoc="1" locked="0" layoutInCell="1" allowOverlap="1" wp14:anchorId="0988B665" wp14:editId="548E9C1F">
+                <wp:simplePos x="0" y="0"/>
+                <wp:positionH relativeFrom="column">
+                  <wp:posOffset>148590</wp:posOffset>
+                </wp:positionH>
+                <wp:positionV relativeFrom="paragraph">
+                  <wp:posOffset>4387215</wp:posOffset>
+                </wp:positionV>
+                <wp:extent cx="5273675" cy="635"/>
+                <wp:effectExtent l="0" t="0" r="0" b="0"/>
+                <wp:wrapTight wrapText="bothSides">
+                  <wp:wrapPolygon edited="0">
+                    <wp:start x="0" y="0"/>
+                    <wp:lineTo x="0" y="21600"/>
+                    <wp:lineTo x="21600" y="21600"/>
+                    <wp:lineTo x="21600" y="0"/>
+                  </wp:wrapPolygon>
+                </wp:wrapTight>
+                <wp:docPr id="1227952864" name="Cuadro de texto 1"/>
+                <wp:cNvGraphicFramePr/>
+                <a:graphic xmlns:a="http://schemas.openxmlformats.org/drawingml/2006/main">
+                  <a:graphicData uri="http://schemas.microsoft.com/office/word/2010/wordprocessingShape">
+                    <wps:wsp>
+                      <wps:cNvSpPr txBox="1"/>
+                      <wps:spPr>
+                        <a:xfrm>
+                          <a:off x="0" y="0"/>
+                          <a:ext cx="5273675" cy="635"/>
+                        </a:xfrm>
+                        <a:prstGeom prst="rect">
+                          <a:avLst/>
+                        </a:prstGeom>
+                        <a:solidFill>
+                          <a:prstClr val="white"/>
+                        </a:solidFill>
+                        <a:ln>
+                          <a:noFill/>
+                        </a:ln>
+                      </wps:spPr>
+                      <wps:txbx>
+                        <w:txbxContent>
+                          <w:p>
+                            <w:pPr>
+                              <w:pStyle w:val="Descripcin"/>
+                              <w:rPr>
+                                <w:b/>
+                                <w:bCs/>
+                                <w:noProof/>
+                              </w:rPr>
+                            </w:pPr>
+                            <w:r>
+                              <w:rPr>
+                                <w:b/>
+                                <w:bCs/>
+                                <w:noProof/>
+                              </w:rPr>
+                              <w:fldChar w:fldCharType="begin"/>
+                            </w:r>
+                            <w:r>
+                              <w:rPr>
+                                <w:b/>
+                                <w:bCs/>
+                                <w:noProof/>
+                              </w:rPr>
+                              <w:instrText xml:space="preserve"> SEQ Ilustración \* ARABIC </w:instrText>
+                            </w:r>
+                            <w:r>
+                              <w:rPr>
+                                <w:b/>
+                                <w:bCs/>
+                                <w:noProof/>
+                              </w:rPr>
+                              <w:fldChar w:fldCharType="separate"/>
+                            </w:r>
+                            <w:r>
+                              <w:rPr>
+                                <w:b/>
+                                <w:bCs/>
+                                <w:noProof/>
+                              </w:rPr>
+                              <w:t>1</w:t>
+                            </w:r>
+                            <w:r>
+                              <w:rPr>
+                                <w:b/>
+                                <w:bCs/>
+                                <w:noProof/>
+                              </w:rPr>
+                              <w:fldChar w:fldCharType="end"/>
+                            </w:r>
+                            <w:r>
+                              <w:rPr>
+                                <w:b/>
+                                <w:bCs/>
+                                <w:noProof/>
+                              </w:rPr>
+                              <w:t>Diagrama casos de uso Ventana Selecci</w:t>
+                            </w:r>
+                            <w:r>
+                              <w:rPr>
+                                <w:b/>
+                                <w:bCs/>
+                                <w:noProof/>
+                              </w:rPr>
+                              <w:t>ón</w:t>
+                            </w:r>
+                          </w:p>
+                        </w:txbxContent>
+                      </wps:txbx>
+                      <wps:bodyPr rot="0" spcFirstLastPara="0" vertOverflow="overflow" horzOverflow="overflow" vert="horz" wrap="square" lIns="0" tIns="0" rIns="0" bIns="0" numCol="1" spcCol="0" rtlCol="0" fromWordArt="0" anchor="t" anchorCtr="0" forceAA="0" compatLnSpc="1">
+                        <a:prstTxWarp prst="textNoShape">
+                          <a:avLst/>
+                        </a:prstTxWarp>
+                        <a:spAutoFit/>
+                      </wps:bodyPr>
+                    </wps:wsp>
+                  </a:graphicData>
+                </a:graphic>
+              </wp:anchor>
+            </w:drawing>
+          </mc:Choice>
+          <mc:Fallback>
+            <w:pict>
+              <v:shape w14:anchorId="0988B665" id="_x0000_s1029" type="#_x0000_t202" style="position:absolute;left:0;text-align:left;margin-left:11.7pt;margin-top:345.45pt;width:415.25pt;height:.05pt;z-index:-251662848;visibility:visible;mso-wrap-style:square;mso-wrap-distance-left:9pt;mso-wrap-distance-top:0;mso-wrap-distance-right:9pt;mso-wrap-distance-bottom:0;mso-position-horizontal:absolute;mso-position-horizontal-relative:text;mso-position-vertical:absolute;mso-position-vertical-relative:text;v-text-anchor:top" o:gfxdata="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" stroked="f">
+                <v:textbox style="mso-fit-shape-to-text:t" inset="0,0,0,0">
+                  <w:txbxContent>
+                    <w:p>
+                      <w:pPr>
+                        <w:pStyle w:val="Descripcin"/>
+                        <w:rPr>
+                          <w:b/>
+                          <w:bCs/>
+                          <w:noProof/>
+                        </w:rPr>
+                      </w:pPr>
+                      <w:r>
+                        <w:rPr>
+                          <w:b/>
+                          <w:bCs/>
+                          <w:noProof/>
+                        </w:rPr>
+                        <w:fldChar w:fldCharType="begin"/>
+                      </w:r>
+                      <w:r>
+                        <w:rPr>
+                          <w:b/>
+                          <w:bCs/>
+                          <w:noProof/>
+                        </w:rPr>
+                        <w:instrText xml:space="preserve"> SEQ Ilustración \* ARABIC </w:instrText>
+                      </w:r>
+                      <w:r>
+                        <w:rPr>
+                          <w:b/>
+                          <w:bCs/>
+                          <w:noProof/>
+                        </w:rPr>
+                        <w:fldChar w:fldCharType="separate"/>
+                      </w:r>
+                      <w:r>
+                        <w:rPr>
+                          <w:b/>
+                          <w:bCs/>
+                          <w:noProof/>
+                        </w:rPr>
+                        <w:t>1</w:t>
+                      </w:r>
+                      <w:r>
+                        <w:rPr>
+                          <w:b/>
+                          <w:bCs/>
+                          <w:noProof/>
+                        </w:rPr>
+                        <w:fldChar w:fldCharType="end"/>
+                      </w:r>
+                      <w:r>
+                        <w:rPr>
+                          <w:b/>
+                          <w:bCs/>
+                          <w:noProof/>
+                        </w:rPr>
+                        <w:t>Diagrama casos de uso Ventana Selecci</w:t>
+                      </w:r>
+                      <w:r>
+                        <w:rPr>
+                          <w:b/>
+                          <w:bCs/>
+                          <w:noProof/>
+                        </w:rPr>
+                        <w:t>ón</w:t>
+                      </w:r>
+                    </w:p>
+                  </w:txbxContent>
+                </v:textbox>
+                <w10:wrap type="tight"/>
+              </v:shape>
+            </w:pict>
+          </mc:Fallback>
+        </mc:AlternateContent>
+      </w:r>
+    </w:p>
     <w:p/>
-    <w:p/>
+    <w:p>
+      <w:r>
+        <w:br w:type="page"/>
+      </w:r>
+    </w:p>
+    <w:p>
+      <w:pPr>
+        <w:rPr>
+          <w:noProof/>
+        </w:rPr>
+      </w:pPr>
+      <w:r>
+        <w:rPr>
+          <w:noProof/>
+        </w:rPr>
+        <w:lastRenderedPageBreak/>
+        <w:drawing>
+          <wp:anchor distT="0" distB="0" distL="114300" distR="114300" simplePos="0" relativeHeight="251657728" behindDoc="1" locked="0" layoutInCell="1" allowOverlap="1" wp14:anchorId="4D1D7DC6" wp14:editId="6BEB48AF">
+            <wp:simplePos x="0" y="0"/>
+            <wp:positionH relativeFrom="column">
+              <wp:posOffset>-297712</wp:posOffset>
+            </wp:positionH>
+            <wp:positionV relativeFrom="paragraph">
+              <wp:posOffset>5080</wp:posOffset>
+            </wp:positionV>
+            <wp:extent cx="5805170" cy="1637030"/>
+            <wp:effectExtent l="0" t="0" r="5080" b="1270"/>
+            <wp:wrapTight wrapText="bothSides">
+              <wp:wrapPolygon edited="0">
+                <wp:start x="0" y="0"/>
+                <wp:lineTo x="0" y="21365"/>
+                <wp:lineTo x="21548" y="21365"/>
+                <wp:lineTo x="21548" y="0"/>
+                <wp:lineTo x="0" y="0"/>
+              </wp:wrapPolygon>
+            </wp:wrapTight>
+            <wp:docPr id="565475492" name="Imagen 2"/>
+            <wp:cNvGraphicFramePr>
+              <a:graphicFrameLocks xmlns:a="http://schemas.openxmlformats.org/drawingml/2006/main" noChangeAspect="1"/>
+            </wp:cNvGraphicFramePr>
+            <a:graphic xmlns:a="http://schemas.openxmlformats.org/drawingml/2006/main">
+              <a:graphicData uri="http://schemas.openxmlformats.org/drawingml/2006/picture">
+                <pic:pic xmlns:pic="http://schemas.openxmlformats.org/drawingml/2006/picture">
+                  <pic:nvPicPr>
+                    <pic:cNvPr id="0" name="Picture 2"/>
+                    <pic:cNvPicPr>
+                      <a:picLocks noChangeAspect="1" noChangeArrowheads="1"/>
+                    </pic:cNvPicPr>
+                  </pic:nvPicPr>
+                  <pic:blipFill rotWithShape="1">
+                    <a:blip r:embed="rId28">
+                      <a:extLst>
+                        <a:ext uri="{28A0092B-C50C-407E-A947-70E740481C1C}">
+                          <a14:useLocalDpi xmlns:a14="http://schemas.microsoft.com/office/drawing/2010/main" val="0"/>
+                        </a:ext>
+                      </a:extLst>
+                    </a:blip>
+                    <a:srcRect l="6322" t="14526" r="4052" b="9472"/>
+                    <a:stretch/>
+                  </pic:blipFill>
+                  <pic:spPr bwMode="auto">
+                    <a:xfrm>
+                      <a:off x="0" y="0"/>
+                      <a:ext cx="5805170" cy="1637030"/>
+                    </a:xfrm>
+                    <a:prstGeom prst="rect">
+                      <a:avLst/>
+                    </a:prstGeom>
+                    <a:noFill/>
+                    <a:ln>
+                      <a:noFill/>
+                    </a:ln>
+                    <a:extLst>
+                      <a:ext uri="{53640926-AAD7-44D8-BBD7-CCE9431645EC}">
+                        <a14:shadowObscured xmlns:a14="http://schemas.microsoft.com/office/drawing/2010/main"/>
+                      </a:ext>
+                    </a:extLst>
+                  </pic:spPr>
+                </pic:pic>
+              </a:graphicData>
+            </a:graphic>
+            <wp14:sizeRelH relativeFrom="margin">
+              <wp14:pctWidth>0</wp14:pctWidth>
+            </wp14:sizeRelH>
+            <wp14:sizeRelV relativeFrom="margin">
+              <wp14:pctHeight>0</wp14:pctHeight>
+            </wp14:sizeRelV>
+          </wp:anchor>
+        </w:drawing>
+      </w:r>
+    </w:p>
+    <w:p>
+      <w:pPr>
+        <w:rPr>
+          <w:noProof/>
+        </w:rPr>
+      </w:pPr>
+      <w:r>
+        <w:rPr>
+          <w:noProof/>
+        </w:rPr>
+        <mc:AlternateContent>
+          <mc:Choice Requires="wps">
+            <w:drawing>
+              <wp:anchor distT="0" distB="0" distL="114300" distR="114300" simplePos="0" relativeHeight="251716608" behindDoc="1" locked="0" layoutInCell="1" allowOverlap="1" wp14:anchorId="4952BE94" wp14:editId="05DA7CEC">
+                <wp:simplePos x="0" y="0"/>
+                <wp:positionH relativeFrom="column">
+                  <wp:posOffset>-5884545</wp:posOffset>
+                </wp:positionH>
+                <wp:positionV relativeFrom="paragraph">
+                  <wp:posOffset>3641090</wp:posOffset>
+                </wp:positionV>
+                <wp:extent cx="5741035" cy="635"/>
+                <wp:effectExtent l="0" t="0" r="0" b="0"/>
+                <wp:wrapTight wrapText="bothSides">
+                  <wp:wrapPolygon edited="0">
+                    <wp:start x="0" y="0"/>
+                    <wp:lineTo x="0" y="21600"/>
+                    <wp:lineTo x="21600" y="21600"/>
+                    <wp:lineTo x="21600" y="0"/>
+                  </wp:wrapPolygon>
+                </wp:wrapTight>
+                <wp:docPr id="1504025721" name="Cuadro de texto 1"/>
+                <wp:cNvGraphicFramePr/>
+                <a:graphic xmlns:a="http://schemas.openxmlformats.org/drawingml/2006/main">
+                  <a:graphicData uri="http://schemas.microsoft.com/office/word/2010/wordprocessingShape">
+                    <wps:wsp>
+                      <wps:cNvSpPr txBox="1"/>
+                      <wps:spPr>
+                        <a:xfrm>
+                          <a:off x="0" y="0"/>
+                          <a:ext cx="5741035" cy="635"/>
+                        </a:xfrm>
+                        <a:prstGeom prst="rect">
+                          <a:avLst/>
+                        </a:prstGeom>
+                        <a:solidFill>
+                          <a:prstClr val="white"/>
+                        </a:solidFill>
+                        <a:ln>
+                          <a:noFill/>
+                        </a:ln>
+                      </wps:spPr>
+                      <wps:txbx>
+                        <w:txbxContent>
+                          <w:p>
+                            <w:pPr>
+                              <w:pStyle w:val="Descripcin"/>
+                              <w:rPr>
+                                <w:b/>
+                                <w:bCs/>
+                                <w:noProof/>
+                              </w:rPr>
+                            </w:pPr>
+                            <w:r>
+                              <w:rPr>
+                                <w:b/>
+                                <w:bCs/>
+                                <w:noProof/>
+                              </w:rPr>
+                              <w:t>Di</w:t>
+                            </w:r>
+                            <w:r>
+                              <w:rPr>
+                                <w:b/>
+                                <w:bCs/>
+                                <w:noProof/>
+                              </w:rPr>
+                              <w:t>a</w:t>
+                            </w:r>
+                            <w:r>
+                              <w:rPr>
+                                <w:b/>
+                                <w:bCs/>
+                                <w:noProof/>
+                              </w:rPr>
+                              <w:t>grama de casos de uso Ventana Ganador</w:t>
+                            </w:r>
+                          </w:p>
+                        </w:txbxContent>
+                      </wps:txbx>
+                      <wps:bodyPr rot="0" spcFirstLastPara="0" vertOverflow="overflow" horzOverflow="overflow" vert="horz" wrap="square" lIns="0" tIns="0" rIns="0" bIns="0" numCol="1" spcCol="0" rtlCol="0" fromWordArt="0" anchor="t" anchorCtr="0" forceAA="0" compatLnSpc="1">
+                        <a:prstTxWarp prst="textNoShape">
+                          <a:avLst/>
+                        </a:prstTxWarp>
+                        <a:spAutoFit/>
+                      </wps:bodyPr>
+                    </wps:wsp>
+                  </a:graphicData>
+                </a:graphic>
+              </wp:anchor>
+            </w:drawing>
+          </mc:Choice>
+          <mc:Fallback>
+            <w:pict>
+              <v:shape w14:anchorId="4952BE94" id="_x0000_s1030" type="#_x0000_t202" style="position:absolute;left:0;text-align:left;margin-left:-463.35pt;margin-top:286.7pt;width:452.05pt;height:.05pt;z-index:-251599872;visibility:visible;mso-wrap-style:square;mso-wrap-distance-left:9pt;mso-wrap-distance-top:0;mso-wrap-distance-right:9pt;mso-wrap-distance-bottom:0;mso-position-horizontal:absolute;mso-position-horizontal-relative:text;mso-position-vertical:absolute;mso-position-vertical-relative:text;v-text-anchor:top" o:gfxdata="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" stroked="f">
+                <v:textbox style="mso-fit-shape-to-text:t" inset="0,0,0,0">
+                  <w:txbxContent>
+                    <w:p>
+                      <w:pPr>
+                        <w:pStyle w:val="Descripcin"/>
+                        <w:rPr>
+                          <w:b/>
+                          <w:bCs/>
+                          <w:noProof/>
+                        </w:rPr>
+                      </w:pPr>
+                      <w:r>
+                        <w:rPr>
+                          <w:b/>
+                          <w:bCs/>
+                          <w:noProof/>
+                        </w:rPr>
+                        <w:t>Di</w:t>
+                      </w:r>
+                      <w:r>
+                        <w:rPr>
+                          <w:b/>
+                          <w:bCs/>
+                          <w:noProof/>
+                        </w:rPr>
+                        <w:t>a</w:t>
+                      </w:r>
+                      <w:r>
+                        <w:rPr>
+                          <w:b/>
+                          <w:bCs/>
+                          <w:noProof/>
+                        </w:rPr>
+                        <w:t>grama de casos de uso Ventana Ganador</w:t>
+                      </w:r>
+                    </w:p>
+                  </w:txbxContent>
+                </v:textbox>
+                <w10:wrap type="tight"/>
+              </v:shape>
+            </w:pict>
+          </mc:Fallback>
+        </mc:AlternateContent>
+      </w:r>
+      <w:r>
+        <w:rPr>
+          <w:noProof/>
+        </w:rPr>
+        <w:drawing>
+          <wp:anchor distT="0" distB="0" distL="114300" distR="114300" simplePos="0" relativeHeight="251665920" behindDoc="1" locked="0" layoutInCell="1" allowOverlap="1" wp14:anchorId="2B7D1A50" wp14:editId="4CBFCC71">
+            <wp:simplePos x="0" y="0"/>
+            <wp:positionH relativeFrom="column">
+              <wp:posOffset>-5884545</wp:posOffset>
+            </wp:positionH>
+            <wp:positionV relativeFrom="paragraph">
+              <wp:posOffset>1911985</wp:posOffset>
+            </wp:positionV>
+            <wp:extent cx="5741035" cy="1671955"/>
+            <wp:effectExtent l="0" t="0" r="0" b="4445"/>
+            <wp:wrapTight wrapText="bothSides">
+              <wp:wrapPolygon edited="0">
+                <wp:start x="0" y="0"/>
+                <wp:lineTo x="0" y="21411"/>
+                <wp:lineTo x="21502" y="21411"/>
+                <wp:lineTo x="21502" y="0"/>
+                <wp:lineTo x="0" y="0"/>
+              </wp:wrapPolygon>
+            </wp:wrapTight>
+            <wp:docPr id="1279859666" name="Imagen 4"/>
+            <wp:cNvGraphicFramePr>
+              <a:graphicFrameLocks xmlns:a="http://schemas.openxmlformats.org/drawingml/2006/main" noChangeAspect="1"/>
+            </wp:cNvGraphicFramePr>
+            <a:graphic xmlns:a="http://schemas.openxmlformats.org/drawingml/2006/main">
+              <a:graphicData uri="http://schemas.openxmlformats.org/drawingml/2006/picture">
+                <pic:pic xmlns:pic="http://schemas.openxmlformats.org/drawingml/2006/picture">
+                  <pic:nvPicPr>
+                    <pic:cNvPr id="0" name="Picture 4"/>
+                    <pic:cNvPicPr>
+                      <a:picLocks noChangeAspect="1" noChangeArrowheads="1"/>
+                    </pic:cNvPicPr>
+                  </pic:nvPicPr>
+                  <pic:blipFill>
+                    <a:blip r:embed="rId29">
+                      <a:extLst>
+                        <a:ext uri="{28A0092B-C50C-407E-A947-70E740481C1C}">
+                          <a14:useLocalDpi xmlns:a14="http://schemas.microsoft.com/office/drawing/2010/main" val="0"/>
+                        </a:ext>
+                      </a:extLst>
+                    </a:blip>
+                    <a:srcRect/>
+                    <a:stretch>
+                      <a:fillRect/>
+                    </a:stretch>
+                  </pic:blipFill>
+                  <pic:spPr bwMode="auto">
+                    <a:xfrm>
+                      <a:off x="0" y="0"/>
+                      <a:ext cx="5741035" cy="1671955"/>
+                    </a:xfrm>
+                    <a:prstGeom prst="rect">
+                      <a:avLst/>
+                    </a:prstGeom>
+                    <a:noFill/>
+                    <a:ln>
+                      <a:noFill/>
+                    </a:ln>
+                  </pic:spPr>
+                </pic:pic>
+              </a:graphicData>
+            </a:graphic>
+            <wp14:sizeRelH relativeFrom="margin">
+              <wp14:pctWidth>0</wp14:pctWidth>
+            </wp14:sizeRelH>
+            <wp14:sizeRelV relativeFrom="margin">
+              <wp14:pctHeight>0</wp14:pctHeight>
+            </wp14:sizeRelV>
+          </wp:anchor>
+        </w:drawing>
+      </w:r>
+      <w:r>
+        <w:rPr>
+          <w:noProof/>
+        </w:rPr>
+        <mc:AlternateContent>
+          <mc:Choice Requires="wps">
+            <w:drawing>
+              <wp:anchor distT="0" distB="0" distL="114300" distR="114300" simplePos="0" relativeHeight="251663872" behindDoc="1" locked="0" layoutInCell="1" allowOverlap="1" wp14:anchorId="7F648DA3" wp14:editId="1F666460">
+                <wp:simplePos x="0" y="0"/>
+                <wp:positionH relativeFrom="column">
+                  <wp:posOffset>-5581650</wp:posOffset>
+                </wp:positionH>
+                <wp:positionV relativeFrom="paragraph">
+                  <wp:posOffset>1405048</wp:posOffset>
+                </wp:positionV>
+                <wp:extent cx="5124450" cy="635"/>
+                <wp:effectExtent l="0" t="0" r="0" b="0"/>
+                <wp:wrapTight wrapText="bothSides">
+                  <wp:wrapPolygon edited="0">
+                    <wp:start x="0" y="0"/>
+                    <wp:lineTo x="0" y="21600"/>
+                    <wp:lineTo x="21600" y="21600"/>
+                    <wp:lineTo x="21600" y="0"/>
+                  </wp:wrapPolygon>
+                </wp:wrapTight>
+                <wp:docPr id="1619110032" name="Cuadro de texto 1"/>
+                <wp:cNvGraphicFramePr/>
+                <a:graphic xmlns:a="http://schemas.openxmlformats.org/drawingml/2006/main">
+                  <a:graphicData uri="http://schemas.microsoft.com/office/word/2010/wordprocessingShape">
+                    <wps:wsp>
+                      <wps:cNvSpPr txBox="1"/>
+                      <wps:spPr>
+                        <a:xfrm>
+                          <a:off x="0" y="0"/>
+                          <a:ext cx="5124450" cy="635"/>
+                        </a:xfrm>
+                        <a:prstGeom prst="rect">
+                          <a:avLst/>
+                        </a:prstGeom>
+                        <a:solidFill>
+                          <a:prstClr val="white"/>
+                        </a:solidFill>
+                        <a:ln>
+                          <a:noFill/>
+                        </a:ln>
+                      </wps:spPr>
+                      <wps:txbx>
+                        <w:txbxContent>
+                          <w:p>
+                            <w:pPr>
+                              <w:pStyle w:val="Descripcin"/>
+                              <w:rPr>
+                                <w:b/>
+                                <w:bCs/>
+                                <w:noProof/>
+                              </w:rPr>
+                            </w:pPr>
+                            <w:r>
+                              <w:rPr>
+                                <w:b/>
+                                <w:bCs/>
+                                <w:noProof/>
+                              </w:rPr>
+                              <w:t>Diagrama casos de uso Ventana Temporada</w:t>
+                            </w:r>
+                          </w:p>
+                        </w:txbxContent>
+                      </wps:txbx>
+                      <wps:bodyPr rot="0" spcFirstLastPara="0" vertOverflow="overflow" horzOverflow="overflow" vert="horz" wrap="square" lIns="0" tIns="0" rIns="0" bIns="0" numCol="1" spcCol="0" rtlCol="0" fromWordArt="0" anchor="t" anchorCtr="0" forceAA="0" compatLnSpc="1">
+                        <a:prstTxWarp prst="textNoShape">
+                          <a:avLst/>
+                        </a:prstTxWarp>
+                        <a:spAutoFit/>
+                      </wps:bodyPr>
+                    </wps:wsp>
+                  </a:graphicData>
+                </a:graphic>
+              </wp:anchor>
+            </w:drawing>
+          </mc:Choice>
+          <mc:Fallback>
+            <w:pict>
+              <v:shape w14:anchorId="7F648DA3" id="_x0000_s1031" type="#_x0000_t202" style="position:absolute;left:0;text-align:left;margin-left:-439.5pt;margin-top:110.65pt;width:403.5pt;height:.05pt;z-index:-251652608;visibility:visible;mso-wrap-style:square;mso-wrap-distance-left:9pt;mso-wrap-distance-top:0;mso-wrap-distance-right:9pt;mso-wrap-distance-bottom:0;mso-position-horizontal:absolute;mso-position-horizontal-relative:text;mso-position-vertical:absolute;mso-position-vertical-relative:text;v-text-anchor:top" o:gfxdata="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" stroked="f">
+                <v:textbox style="mso-fit-shape-to-text:t" inset="0,0,0,0">
+                  <w:txbxContent>
+                    <w:p>
+                      <w:pPr>
+                        <w:pStyle w:val="Descripcin"/>
+                        <w:rPr>
+                          <w:b/>
+                          <w:bCs/>
+                          <w:noProof/>
+                        </w:rPr>
+                      </w:pPr>
+                      <w:r>
+                        <w:rPr>
+                          <w:b/>
+                          <w:bCs/>
+                          <w:noProof/>
+                        </w:rPr>
+                        <w:t>Diagrama casos de uso Ventana Temporada</w:t>
+                      </w:r>
+                    </w:p>
+                  </w:txbxContent>
+                </v:textbox>
+                <w10:wrap type="tight"/>
+              </v:shape>
+            </w:pict>
+          </mc:Fallback>
+        </mc:AlternateContent>
+      </w:r>
+      <w:r>
+        <w:br w:type="page"/>
+      </w:r>
+    </w:p>
     <w:p>
       <w:pPr>
         <w:sectPr>
-          <w:headerReference w:type="default" r:id="rId27"/>
+          <w:headerReference w:type="default" r:id="rId30"/>
           <w:type w:val="continuous"/>
           <w:pgSz w:w="11909" w:h="16834"/>
           <w:pgMar w:top="1440" w:right="1440" w:bottom="1440" w:left="1440" w:header="720" w:footer="0" w:gutter="0"/>
@@ -4294,9 +5073,6 @@
           <w:docGrid w:linePitch="299"/>
         </w:sectPr>
       </w:pPr>
-      <w:r>
-        <w:br w:type="page"/>
-      </w:r>
     </w:p>
     <w:p>
       <w:pPr>
@@ -4467,19 +5243,7 @@
           <w:rPr>
             <w:rStyle w:val="Hipervnculo"/>
           </w:rPr>
-          <w:t>An</w:t>
-        </w:r>
-        <w:r>
-          <w:rPr>
-            <w:rStyle w:val="Hipervnculo"/>
-          </w:rPr>
-          <w:t>e</w:t>
-        </w:r>
-        <w:r>
-          <w:rPr>
-            <w:rStyle w:val="Hipervnculo"/>
-          </w:rPr>
-          <w:t>xo</w:t>
+          <w:t>Anexo</w:t>
         </w:r>
       </w:hyperlink>
       <w:r>
@@ -4543,352 +5307,6 @@
           <w:u w:val="single"/>
         </w:rPr>
         <w:sectPr>
-          <w:headerReference w:type="default" r:id="rId28"/>
-          <w:type w:val="continuous"/>
-          <w:pgSz w:w="11909" w:h="16834"/>
-          <w:pgMar w:top="1440" w:right="1440" w:bottom="1440" w:left="1440" w:header="720" w:footer="0" w:gutter="0"/>
-          <w:cols w:space="720"/>
-          <w:docGrid w:linePitch="299"/>
-        </w:sectPr>
-      </w:pPr>
-    </w:p>
-    <w:p>
-      <w:r>
-        <w:br w:type="page"/>
-      </w:r>
-    </w:p>
-    <w:p>
-      <w:pPr>
-        <w:pStyle w:val="Ttulo1"/>
-        <w:numPr>
-          <w:ilvl w:val="0"/>
-          <w:numId w:val="4"/>
-        </w:numPr>
-      </w:pPr>
-      <w:bookmarkStart w:id="15" w:name="_Toc134456016"/>
-      <w:r>
-        <w:lastRenderedPageBreak/>
-        <w:t>Despliegue y pruebas</w:t>
-      </w:r>
-      <w:bookmarkEnd w:id="15"/>
-    </w:p>
-    <w:p/>
-    <w:p>
-      <w:pPr>
-        <w:sectPr>
-          <w:headerReference w:type="default" r:id="rId29"/>
-          <w:type w:val="continuous"/>
-          <w:pgSz w:w="11909" w:h="16834"/>
-          <w:pgMar w:top="1440" w:right="1440" w:bottom="1440" w:left="1440" w:header="720" w:footer="0" w:gutter="0"/>
-          <w:cols w:space="720"/>
-          <w:docGrid w:linePitch="299"/>
-        </w:sectPr>
-      </w:pPr>
-      <w:r>
-        <w:br w:type="page"/>
-      </w:r>
-    </w:p>
-    <w:p/>
-    <w:p>
-      <w:pPr>
-        <w:pStyle w:val="Ttulo1"/>
-        <w:numPr>
-          <w:ilvl w:val="0"/>
-          <w:numId w:val="4"/>
-        </w:numPr>
-      </w:pPr>
-      <w:bookmarkStart w:id="16" w:name="_Toc134456017"/>
-      <w:r>
-        <w:t>Conclusiones</w:t>
-      </w:r>
-      <w:bookmarkEnd w:id="16"/>
-    </w:p>
-    <w:p>
-      <w:r>
-        <w:t>Estas son las conclusiones que hemos obtenido una vez finalizado el desarrollo de nuestro proyecto durante los últimos 3 meses.</w:t>
-      </w:r>
-    </w:p>
-    <w:p>
-      <w:r>
-        <w:t xml:space="preserve">Nos ha encantado realizar este proyecto ya que, gracias a </w:t>
-      </w:r>
-      <w:r>
-        <w:t>él</w:t>
-      </w:r>
-      <w:r>
-        <w:t xml:space="preserve">, hemos aprendido mucho en muchos ámbitos de la programación. Nuevas funcionalidades de CSS, </w:t>
-      </w:r>
-      <w:proofErr w:type="spellStart"/>
-      <w:r>
-        <w:t>mas</w:t>
-      </w:r>
-      <w:proofErr w:type="spellEnd"/>
-      <w:r>
-        <w:t xml:space="preserve"> opciones en </w:t>
-      </w:r>
-      <w:proofErr w:type="spellStart"/>
-      <w:r>
-        <w:t>JavaFX</w:t>
-      </w:r>
-      <w:proofErr w:type="spellEnd"/>
-      <w:r>
-        <w:t>, el uso de GitHub y como organizar un proyecto de forma correcta mediante Trello. Creemos que ha sido una manera de avanzar un poco más como programadores y prepararnos para nuestro futuro laboral.</w:t>
-      </w:r>
-    </w:p>
-    <w:p>
-      <w:r>
-        <w:t>Hemos encontrado numerosas dificultades a la hora de realizar el proyecto debido a que, los conocimientos aprendidos en clase no nos eran suficientes para realizar todo lo implementado en el proyecto</w:t>
-      </w:r>
-      <w:r>
-        <w:t>. T</w:t>
-      </w:r>
-      <w:r>
-        <w:t xml:space="preserve">uvimos que investigar bastante porque muchas veces era complicado encontrar una solución exacta para la duda que </w:t>
-      </w:r>
-      <w:r>
-        <w:t>teníamos</w:t>
-      </w:r>
-      <w:r>
-        <w:t>.</w:t>
-      </w:r>
-    </w:p>
-    <w:p>
-      <w:pPr>
-        <w:sectPr>
-          <w:headerReference w:type="default" r:id="rId30"/>
-          <w:type w:val="continuous"/>
-          <w:pgSz w:w="11909" w:h="16834"/>
-          <w:pgMar w:top="1440" w:right="1440" w:bottom="1440" w:left="1440" w:header="720" w:footer="0" w:gutter="0"/>
-          <w:cols w:space="720"/>
-          <w:docGrid w:linePitch="299"/>
-        </w:sectPr>
-      </w:pPr>
-      <w:r>
-        <w:t>Estamos contentos con la versión final de nuestro proyecto ya que ha superado las expectativas que teníamos previstas en un inicio, según íbamos desarrollando la aplicación iban surgiendo ideas nuevas que implementar.</w:t>
-      </w:r>
-      <w:r>
-        <w:t xml:space="preserve"> También el habernos dado cuenta que se nos da bien el trabajo en equipo de manera organizada mediante el uso de la metodología Kanban.</w:t>
-      </w:r>
-      <w:r>
-        <w:br w:type="page"/>
-      </w:r>
-    </w:p>
-    <w:p>
-      <w:pPr>
-        <w:pStyle w:val="Ttulo1"/>
-        <w:numPr>
-          <w:ilvl w:val="0"/>
-          <w:numId w:val="4"/>
-        </w:numPr>
-      </w:pPr>
-      <w:bookmarkStart w:id="17" w:name="_Toc134456018"/>
-      <w:r>
-        <w:lastRenderedPageBreak/>
-        <w:t>Vías futuras</w:t>
-      </w:r>
-      <w:bookmarkEnd w:id="17"/>
-    </w:p>
-    <w:p>
-      <w:r>
-        <w:t xml:space="preserve">Con un poco </w:t>
-      </w:r>
-      <w:r>
-        <w:t>más</w:t>
-      </w:r>
-      <w:r>
-        <w:t xml:space="preserve"> de tiempo para aprender y desarrollar la aplicación nos hubiera gustado introducir</w:t>
-      </w:r>
-      <w:r>
-        <w:t>:</w:t>
-      </w:r>
-    </w:p>
-    <w:p>
-      <w:pPr>
-        <w:pStyle w:val="Prrafodelista"/>
-        <w:numPr>
-          <w:ilvl w:val="0"/>
-          <w:numId w:val="6"/>
-        </w:numPr>
-        <w:rPr>
-          <w:b/>
-          <w:bCs/>
-        </w:rPr>
-      </w:pPr>
-      <w:r>
-        <w:rPr>
-          <w:b/>
-          <w:bCs/>
-        </w:rPr>
-        <w:t>Menús dinámicos</w:t>
-      </w:r>
-      <w:r>
-        <w:rPr>
-          <w:b/>
-          <w:bCs/>
-        </w:rPr>
-        <w:t xml:space="preserve">: </w:t>
-      </w:r>
-      <w:r>
-        <w:t xml:space="preserve">A la hora de seleccionar el equipo, hacer una interfaz animada que permitiera mediante el uso de flechas </w:t>
-      </w:r>
-      <w:r>
-        <w:t>seleccionar el equipo que quieras utilizar.</w:t>
-      </w:r>
-    </w:p>
-    <w:p>
-      <w:pPr>
-        <w:pStyle w:val="Prrafodelista"/>
-        <w:numPr>
-          <w:ilvl w:val="0"/>
-          <w:numId w:val="6"/>
-        </w:numPr>
-        <w:rPr>
-          <w:b/>
-          <w:bCs/>
-        </w:rPr>
-      </w:pPr>
-      <w:r>
-        <w:rPr>
-          <w:b/>
-          <w:bCs/>
-        </w:rPr>
-        <w:t xml:space="preserve">Mercado de fichajes: </w:t>
-      </w:r>
-      <w:r>
-        <w:t>Implementar un mercado donde puedas comprar jugadores y elaborar un equipo a tu gusto.</w:t>
-      </w:r>
-    </w:p>
-    <w:p>
-      <w:pPr>
-        <w:pStyle w:val="Prrafodelista"/>
-        <w:numPr>
-          <w:ilvl w:val="0"/>
-          <w:numId w:val="6"/>
-        </w:numPr>
-        <w:rPr>
-          <w:b/>
-          <w:bCs/>
-        </w:rPr>
-      </w:pPr>
-      <w:r>
-        <w:rPr>
-          <w:b/>
-          <w:bCs/>
-        </w:rPr>
-        <w:t xml:space="preserve">Estadísticas de jugadores: </w:t>
-      </w:r>
-      <w:r>
-        <w:t xml:space="preserve">De la mano de la anterior propuesta, </w:t>
-      </w:r>
-      <w:proofErr w:type="spellStart"/>
-      <w:r>
-        <w:t>seria</w:t>
-      </w:r>
-      <w:proofErr w:type="spellEnd"/>
-      <w:r>
-        <w:t xml:space="preserve"> interesante que cada jugador tuviera sus estadísticas y a su vez, que estas influyan con el resto de jugadores, </w:t>
-      </w:r>
-      <w:bookmarkStart w:id="18" w:name="OLE_LINK1"/>
-      <w:r>
-        <w:t xml:space="preserve">haciendo más interesante elaborar un equipo equilibrado para que </w:t>
-      </w:r>
-      <w:bookmarkEnd w:id="18"/>
-      <w:r>
-        <w:t>tenga más posibilidades de ganar.</w:t>
-      </w:r>
-    </w:p>
-    <w:p>
-      <w:pPr>
-        <w:pStyle w:val="Prrafodelista"/>
-        <w:numPr>
-          <w:ilvl w:val="0"/>
-          <w:numId w:val="6"/>
-        </w:numPr>
-        <w:rPr>
-          <w:b/>
-          <w:bCs/>
-        </w:rPr>
-      </w:pPr>
-      <w:r>
-        <w:rPr>
-          <w:b/>
-          <w:bCs/>
-        </w:rPr>
-        <w:t xml:space="preserve">Más equipos, distintas copas: </w:t>
-      </w:r>
-      <w:r>
-        <w:t>Nos gustaría introducir más equipos incluyendo las selecciones para poder hacer otros modos de juego como podría ser el mundial.</w:t>
-      </w:r>
-    </w:p>
-    <w:p>
-      <w:pPr>
-        <w:pStyle w:val="Prrafodelista"/>
-        <w:numPr>
-          <w:ilvl w:val="0"/>
-          <w:numId w:val="6"/>
-        </w:numPr>
-        <w:rPr>
-          <w:b/>
-          <w:bCs/>
-        </w:rPr>
-      </w:pPr>
-      <w:r>
-        <w:rPr>
-          <w:b/>
-          <w:bCs/>
-        </w:rPr>
-        <w:t xml:space="preserve">Creación de usuarios para el modo online: </w:t>
-      </w:r>
-      <w:r>
-        <w:t>elaborar una ventana de registro e inicio de sesión para poder almacenar los datos de los jugadores.</w:t>
-      </w:r>
-    </w:p>
-    <w:p>
-      <w:pPr>
-        <w:pStyle w:val="Prrafodelista"/>
-        <w:numPr>
-          <w:ilvl w:val="0"/>
-          <w:numId w:val="6"/>
-        </w:numPr>
-        <w:rPr>
-          <w:b/>
-          <w:bCs/>
-        </w:rPr>
-      </w:pPr>
-      <w:r>
-        <w:rPr>
-          <w:b/>
-          <w:bCs/>
-        </w:rPr>
-        <w:t xml:space="preserve">Elaborar un Ranking online: </w:t>
-      </w:r>
-      <w:r>
-        <w:t>Con la implementación de la posibilidad de crear nuestros propios equipos también nos gustaría crear un ranking online donde la gente pueda competir por un primer puesto en cuanto a número de partidos ganados, goles, copas ganadas etc.</w:t>
-      </w:r>
-    </w:p>
-    <w:p>
-      <w:pPr>
-        <w:pStyle w:val="Prrafodelista"/>
-        <w:ind w:left="720"/>
-        <w:rPr>
-          <w:b/>
-          <w:bCs/>
-          <w:u w:val="single"/>
-        </w:rPr>
-      </w:pPr>
-    </w:p>
-    <w:p>
-      <w:pPr>
-        <w:pStyle w:val="Prrafodelista"/>
-        <w:numPr>
-          <w:ilvl w:val="0"/>
-          <w:numId w:val="6"/>
-        </w:numPr>
-        <w:rPr>
-          <w:b/>
-          <w:bCs/>
-        </w:rPr>
-        <w:sectPr>
           <w:headerReference w:type="default" r:id="rId31"/>
           <w:type w:val="continuous"/>
           <w:pgSz w:w="11909" w:h="16834"/>
@@ -4897,12 +5315,64 @@
           <w:docGrid w:linePitch="299"/>
         </w:sectPr>
       </w:pPr>
-      <w:r>
-        <w:rPr>
-          <w:b/>
-          <w:bCs/>
-        </w:rPr>
+    </w:p>
+    <w:p>
+      <w:r>
         <w:br w:type="page"/>
+      </w:r>
+      <w:r>
+        <w:rPr>
+          <w:noProof/>
+        </w:rPr>
+        <w:lastRenderedPageBreak/>
+        <w:drawing>
+          <wp:inline distT="0" distB="0" distL="0" distR="0" wp14:anchorId="23F09EF0" wp14:editId="0F30DD3F">
+            <wp:extent cx="5730875" cy="1669415"/>
+            <wp:effectExtent l="0" t="0" r="3175" b="6985"/>
+            <wp:docPr id="59098776" name="Imagen 3"/>
+            <wp:cNvGraphicFramePr>
+              <a:graphicFrameLocks xmlns:a="http://schemas.openxmlformats.org/drawingml/2006/main" noChangeAspect="1"/>
+            </wp:cNvGraphicFramePr>
+            <a:graphic xmlns:a="http://schemas.openxmlformats.org/drawingml/2006/main">
+              <a:graphicData uri="http://schemas.openxmlformats.org/drawingml/2006/picture">
+                <pic:pic xmlns:pic="http://schemas.openxmlformats.org/drawingml/2006/picture">
+                  <pic:nvPicPr>
+                    <pic:cNvPr id="0" name="Picture 3"/>
+                    <pic:cNvPicPr>
+                      <a:picLocks noChangeAspect="1" noChangeArrowheads="1"/>
+                    </pic:cNvPicPr>
+                  </pic:nvPicPr>
+                  <pic:blipFill>
+                    <a:blip r:embed="rId29">
+                      <a:extLst>
+                        <a:ext uri="{28A0092B-C50C-407E-A947-70E740481C1C}">
+                          <a14:useLocalDpi xmlns:a14="http://schemas.microsoft.com/office/drawing/2010/main" val="0"/>
+                        </a:ext>
+                      </a:extLst>
+                    </a:blip>
+                    <a:srcRect/>
+                    <a:stretch>
+                      <a:fillRect/>
+                    </a:stretch>
+                  </pic:blipFill>
+                  <pic:spPr bwMode="auto">
+                    <a:xfrm>
+                      <a:off x="0" y="0"/>
+                      <a:ext cx="5730875" cy="1669415"/>
+                    </a:xfrm>
+                    <a:prstGeom prst="rect">
+                      <a:avLst/>
+                    </a:prstGeom>
+                    <a:noFill/>
+                    <a:ln>
+                      <a:noFill/>
+                    </a:ln>
+                  </pic:spPr>
+                </pic:pic>
+              </a:graphicData>
+            </a:graphic>
+          </wp:inline>
+        </w:drawing>
       </w:r>
     </w:p>
     <w:p>
@@ -4913,6 +5383,353 @@
           <w:numId w:val="4"/>
         </w:numPr>
       </w:pPr>
+      <w:bookmarkStart w:id="15" w:name="_Toc134456016"/>
+      <w:r>
+        <w:t>Despliegue y pruebas</w:t>
+      </w:r>
+      <w:bookmarkEnd w:id="15"/>
+    </w:p>
+    <w:p/>
+    <w:p>
+      <w:pPr>
+        <w:sectPr>
+          <w:headerReference w:type="default" r:id="rId32"/>
+          <w:type w:val="continuous"/>
+          <w:pgSz w:w="11909" w:h="16834"/>
+          <w:pgMar w:top="1440" w:right="1440" w:bottom="1440" w:left="1440" w:header="720" w:footer="0" w:gutter="0"/>
+          <w:cols w:space="720"/>
+          <w:docGrid w:linePitch="299"/>
+        </w:sectPr>
+      </w:pPr>
+      <w:r>
+        <w:br w:type="page"/>
+      </w:r>
+    </w:p>
+    <w:p/>
+    <w:p>
+      <w:pPr>
+        <w:pStyle w:val="Ttulo1"/>
+        <w:numPr>
+          <w:ilvl w:val="0"/>
+          <w:numId w:val="4"/>
+        </w:numPr>
+      </w:pPr>
+      <w:bookmarkStart w:id="16" w:name="_Toc134456017"/>
+      <w:r>
+        <w:t>Conclusiones</w:t>
+      </w:r>
+      <w:bookmarkEnd w:id="16"/>
+    </w:p>
+    <w:p>
+      <w:r>
+        <w:t>Estas son las conclusiones que hemos obtenido una vez finalizado el desarrollo de nuestro proyecto durante los últimos 3 meses.</w:t>
+      </w:r>
+    </w:p>
+    <w:p>
+      <w:r>
+        <w:t xml:space="preserve">Nos ha encantado realizar este proyecto ya que, gracias a </w:t>
+      </w:r>
+      <w:r>
+        <w:t>él</w:t>
+      </w:r>
+      <w:r>
+        <w:t xml:space="preserve">, hemos aprendido mucho en muchos ámbitos de la programación. Nuevas funcionalidades de CSS, </w:t>
+      </w:r>
+      <w:proofErr w:type="spellStart"/>
+      <w:r>
+        <w:t>mas</w:t>
+      </w:r>
+      <w:proofErr w:type="spellEnd"/>
+      <w:r>
+        <w:t xml:space="preserve"> opciones en </w:t>
+      </w:r>
+      <w:proofErr w:type="spellStart"/>
+      <w:r>
+        <w:t>JavaFX</w:t>
+      </w:r>
+      <w:proofErr w:type="spellEnd"/>
+      <w:r>
+        <w:t>, el uso de GitHub y como organizar un proyecto de forma correcta mediante Trello. Creemos que ha sido una manera de avanzar un poco más como programadores y prepararnos para nuestro futuro laboral.</w:t>
+      </w:r>
+    </w:p>
+    <w:p>
+      <w:r>
+        <w:t>Hemos encontrado numerosas dificultades a la hora de realizar el proyecto debido a que, los conocimientos aprendidos en clase no nos eran suficientes para realizar todo lo implementado en el proyecto</w:t>
+      </w:r>
+      <w:r>
+        <w:t>. T</w:t>
+      </w:r>
+      <w:r>
+        <w:t xml:space="preserve">uvimos que investigar bastante porque muchas veces era complicado encontrar una solución exacta para la duda que </w:t>
+      </w:r>
+      <w:r>
+        <w:t>teníamos</w:t>
+      </w:r>
+      <w:r>
+        <w:t>.</w:t>
+      </w:r>
+    </w:p>
+    <w:p>
+      <w:pPr>
+        <w:sectPr>
+          <w:headerReference w:type="default" r:id="rId33"/>
+          <w:type w:val="continuous"/>
+          <w:pgSz w:w="11909" w:h="16834"/>
+          <w:pgMar w:top="1440" w:right="1440" w:bottom="1440" w:left="1440" w:header="720" w:footer="0" w:gutter="0"/>
+          <w:cols w:space="720"/>
+          <w:docGrid w:linePitch="299"/>
+        </w:sectPr>
+      </w:pPr>
+      <w:r>
+        <w:t>Estamos contentos con la versión final de nuestro proyecto ya que ha superado las expectativas que teníamos previstas en un inicio, según íbamos desarrollando la aplicación iban surgiendo ideas nuevas que implementar.</w:t>
+      </w:r>
+      <w:r>
+        <w:t xml:space="preserve"> También el habernos dado cuenta que se nos da bien el trabajo en equipo de manera organizada mediante el uso de la metodología Kanban.</w:t>
+      </w:r>
+      <w:r>
+        <w:br w:type="page"/>
+      </w:r>
+    </w:p>
+    <w:p>
+      <w:pPr>
+        <w:pStyle w:val="Ttulo1"/>
+        <w:numPr>
+          <w:ilvl w:val="0"/>
+          <w:numId w:val="4"/>
+        </w:numPr>
+      </w:pPr>
+      <w:bookmarkStart w:id="17" w:name="_Toc134456018"/>
+      <w:r>
+        <w:lastRenderedPageBreak/>
+        <w:t>Vías futuras</w:t>
+      </w:r>
+      <w:bookmarkEnd w:id="17"/>
+    </w:p>
+    <w:p>
+      <w:r>
+        <w:t xml:space="preserve">Con un poco </w:t>
+      </w:r>
+      <w:r>
+        <w:t>más</w:t>
+      </w:r>
+      <w:r>
+        <w:t xml:space="preserve"> de tiempo para aprender y desarrollar la aplicación nos hubiera gustado introducir</w:t>
+      </w:r>
+      <w:r>
+        <w:t>:</w:t>
+      </w:r>
+    </w:p>
+    <w:p>
+      <w:pPr>
+        <w:pStyle w:val="Prrafodelista"/>
+        <w:numPr>
+          <w:ilvl w:val="0"/>
+          <w:numId w:val="6"/>
+        </w:numPr>
+        <w:rPr>
+          <w:b/>
+          <w:bCs/>
+        </w:rPr>
+      </w:pPr>
+      <w:r>
+        <w:rPr>
+          <w:b/>
+          <w:bCs/>
+        </w:rPr>
+        <w:t>Menús dinámicos</w:t>
+      </w:r>
+      <w:r>
+        <w:rPr>
+          <w:b/>
+          <w:bCs/>
+        </w:rPr>
+        <w:t xml:space="preserve">: </w:t>
+      </w:r>
+      <w:r>
+        <w:t xml:space="preserve">A la hora de seleccionar el equipo, hacer una interfaz animada que permitiera mediante el uso de flechas </w:t>
+      </w:r>
+      <w:r>
+        <w:t>seleccionar el equipo que quieras utilizar.</w:t>
+      </w:r>
+    </w:p>
+    <w:p>
+      <w:pPr>
+        <w:pStyle w:val="Prrafodelista"/>
+        <w:numPr>
+          <w:ilvl w:val="0"/>
+          <w:numId w:val="6"/>
+        </w:numPr>
+        <w:rPr>
+          <w:b/>
+          <w:bCs/>
+        </w:rPr>
+      </w:pPr>
+      <w:r>
+        <w:rPr>
+          <w:b/>
+          <w:bCs/>
+        </w:rPr>
+        <w:t xml:space="preserve">Mercado de fichajes: </w:t>
+      </w:r>
+      <w:r>
+        <w:t>Implementar un mercado donde puedas comprar jugadores y elaborar un equipo a tu gusto.</w:t>
+      </w:r>
+    </w:p>
+    <w:p>
+      <w:pPr>
+        <w:pStyle w:val="Prrafodelista"/>
+        <w:numPr>
+          <w:ilvl w:val="0"/>
+          <w:numId w:val="6"/>
+        </w:numPr>
+        <w:rPr>
+          <w:b/>
+          <w:bCs/>
+        </w:rPr>
+      </w:pPr>
+      <w:r>
+        <w:rPr>
+          <w:b/>
+          <w:bCs/>
+        </w:rPr>
+        <w:t xml:space="preserve">Estadísticas de jugadores: </w:t>
+      </w:r>
+      <w:r>
+        <w:t xml:space="preserve">De la mano de la anterior propuesta, </w:t>
+      </w:r>
+      <w:proofErr w:type="spellStart"/>
+      <w:r>
+        <w:t>seria</w:t>
+      </w:r>
+      <w:proofErr w:type="spellEnd"/>
+      <w:r>
+        <w:t xml:space="preserve"> interesante que cada jugador tuviera sus estadísticas y a su vez, que estas influyan con el resto de jugadores, </w:t>
+      </w:r>
+      <w:bookmarkStart w:id="18" w:name="OLE_LINK1"/>
+      <w:r>
+        <w:t xml:space="preserve">haciendo más interesante elaborar un equipo equilibrado para que </w:t>
+      </w:r>
+      <w:bookmarkEnd w:id="18"/>
+      <w:r>
+        <w:t>tenga más posibilidades de ganar.</w:t>
+      </w:r>
+    </w:p>
+    <w:p>
+      <w:pPr>
+        <w:pStyle w:val="Prrafodelista"/>
+        <w:numPr>
+          <w:ilvl w:val="0"/>
+          <w:numId w:val="6"/>
+        </w:numPr>
+        <w:rPr>
+          <w:b/>
+          <w:bCs/>
+        </w:rPr>
+      </w:pPr>
+      <w:r>
+        <w:rPr>
+          <w:b/>
+          <w:bCs/>
+        </w:rPr>
+        <w:t xml:space="preserve">Más equipos, distintas copas: </w:t>
+      </w:r>
+      <w:r>
+        <w:t>Nos gustaría introducir más equipos incluyendo las selecciones para poder hacer otros modos de juego como podría ser el mundial.</w:t>
+      </w:r>
+    </w:p>
+    <w:p>
+      <w:pPr>
+        <w:pStyle w:val="Prrafodelista"/>
+        <w:numPr>
+          <w:ilvl w:val="0"/>
+          <w:numId w:val="6"/>
+        </w:numPr>
+        <w:rPr>
+          <w:b/>
+          <w:bCs/>
+        </w:rPr>
+      </w:pPr>
+      <w:r>
+        <w:rPr>
+          <w:b/>
+          <w:bCs/>
+        </w:rPr>
+        <w:t xml:space="preserve">Creación de usuarios para el modo online: </w:t>
+      </w:r>
+      <w:r>
+        <w:t>elaborar una ventana de registro e inicio de sesión para poder almacenar los datos de los jugadores.</w:t>
+      </w:r>
+    </w:p>
+    <w:p>
+      <w:pPr>
+        <w:pStyle w:val="Prrafodelista"/>
+        <w:numPr>
+          <w:ilvl w:val="0"/>
+          <w:numId w:val="6"/>
+        </w:numPr>
+        <w:rPr>
+          <w:b/>
+          <w:bCs/>
+        </w:rPr>
+      </w:pPr>
+      <w:r>
+        <w:rPr>
+          <w:b/>
+          <w:bCs/>
+        </w:rPr>
+        <w:t xml:space="preserve">Elaborar un Ranking online: </w:t>
+      </w:r>
+      <w:r>
+        <w:t>Con la implementación de la posibilidad de crear nuestros propios equipos también nos gustaría crear un ranking online donde la gente pueda competir por un primer puesto en cuanto a número de partidos ganados, goles, copas ganadas etc.</w:t>
+      </w:r>
+    </w:p>
+    <w:p>
+      <w:pPr>
+        <w:pStyle w:val="Prrafodelista"/>
+        <w:ind w:left="720"/>
+        <w:rPr>
+          <w:b/>
+          <w:bCs/>
+          <w:u w:val="single"/>
+        </w:rPr>
+      </w:pPr>
+    </w:p>
+    <w:p>
+      <w:pPr>
+        <w:pStyle w:val="Prrafodelista"/>
+        <w:numPr>
+          <w:ilvl w:val="0"/>
+          <w:numId w:val="6"/>
+        </w:numPr>
+        <w:rPr>
+          <w:b/>
+          <w:bCs/>
+        </w:rPr>
+        <w:sectPr>
+          <w:headerReference w:type="default" r:id="rId34"/>
+          <w:type w:val="continuous"/>
+          <w:pgSz w:w="11909" w:h="16834"/>
+          <w:pgMar w:top="1440" w:right="1440" w:bottom="1440" w:left="1440" w:header="720" w:footer="0" w:gutter="0"/>
+          <w:cols w:space="720"/>
+          <w:docGrid w:linePitch="299"/>
+        </w:sectPr>
+      </w:pPr>
+      <w:r>
+        <w:rPr>
+          <w:b/>
+          <w:bCs/>
+        </w:rPr>
+        <w:br w:type="page"/>
+      </w:r>
+    </w:p>
+    <w:p>
+      <w:pPr>
+        <w:pStyle w:val="Ttulo1"/>
+        <w:numPr>
+          <w:ilvl w:val="0"/>
+          <w:numId w:val="4"/>
+        </w:numPr>
+      </w:pPr>
       <w:r>
         <w:lastRenderedPageBreak/>
         <w:t>G</w:t>
@@ -5032,7 +5849,7 @@
     <w:p>
       <w:pPr>
         <w:sectPr>
-          <w:headerReference w:type="default" r:id="rId32"/>
+          <w:headerReference w:type="default" r:id="rId35"/>
           <w:type w:val="continuous"/>
           <w:pgSz w:w="11909" w:h="16834"/>
           <w:pgMar w:top="1440" w:right="1440" w:bottom="1440" w:left="1440" w:header="720" w:footer="0" w:gutter="0"/>
@@ -5118,7 +5935,7 @@
                     </pic:cNvPicPr>
                   </pic:nvPicPr>
                   <pic:blipFill>
-                    <a:blip r:embed="rId33">
+                    <a:blip r:embed="rId36">
                       <a:extLst>
                         <a:ext uri="{28A0092B-C50C-407E-A947-70E740481C1C}">
                           <a14:useLocalDpi xmlns:a14="http://schemas.microsoft.com/office/drawing/2010/main" val="0"/>
@@ -5252,7 +6069,7 @@
           </mc:Choice>
           <mc:Fallback>
             <w:pict>
-              <v:shape w14:anchorId="4223929E" id="_x0000_s1028" type="#_x0000_t202" style="position:absolute;left:0;text-align:left;margin-left:50.25pt;margin-top:513pt;width:351pt;height:.05pt;z-index:-251636224;visibility:visible;mso-wrap-style:square;mso-wrap-distance-left:9pt;mso-wrap-distance-top:0;mso-wrap-distance-right:9pt;mso-wrap-distance-bottom:0;mso-position-horizontal:absolute;mso-position-horizontal-relative:text;mso-position-vertical:absolute;mso-position-vertical-relative:text;v-text-anchor:top" o:gfxdata="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" stroked="f">
+              <v:shape w14:anchorId="4223929E" id="_x0000_s1032" type="#_x0000_t202" style="position:absolute;left:0;text-align:left;margin-left:50.25pt;margin-top:513pt;width:351pt;height:.05pt;z-index:-251636224;visibility:visible;mso-wrap-style:square;mso-wrap-distance-left:9pt;mso-wrap-distance-top:0;mso-wrap-distance-right:9pt;mso-wrap-distance-bottom:0;mso-position-horizontal:absolute;mso-position-horizontal-relative:text;mso-position-vertical:absolute;mso-position-vertical-relative:text;v-text-anchor:top" o:gfxdata="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" stroked="f">
                 <v:textbox style="mso-fit-shape-to-text:t" inset="0,0,0,0">
                   <w:txbxContent>
                     <w:p>
@@ -5319,7 +6136,7 @@
                     </pic:cNvPicPr>
                   </pic:nvPicPr>
                   <pic:blipFill>
-                    <a:blip r:embed="rId34" cstate="print">
+                    <a:blip r:embed="rId37" cstate="print">
                       <a:extLst>
                         <a:ext uri="{28A0092B-C50C-407E-A947-70E740481C1C}">
                           <a14:useLocalDpi xmlns:a14="http://schemas.microsoft.com/office/drawing/2010/main" val="0"/>
@@ -5438,7 +6255,7 @@
           </mc:Choice>
           <mc:Fallback>
             <w:pict>
-              <v:shape w14:anchorId="331FF014" id="_x0000_s1029" type="#_x0000_t202" style="position:absolute;left:0;text-align:left;margin-left:46.5pt;margin-top:229.1pt;width:348pt;height:.05pt;z-index:-251638272;visibility:visible;mso-wrap-style:square;mso-wrap-distance-left:9pt;mso-wrap-distance-top:0;mso-wrap-distance-right:9pt;mso-wrap-distance-bottom:0;mso-position-horizontal:absolute;mso-position-horizontal-relative:text;mso-position-vertical:absolute;mso-position-vertical-relative:text;v-text-anchor:top" o:gfxdata="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" stroked="f">
+              <v:shape w14:anchorId="331FF014" id="_x0000_s1033" type="#_x0000_t202" style="position:absolute;left:0;text-align:left;margin-left:46.5pt;margin-top:229.1pt;width:348pt;height:.05pt;z-index:-251638272;visibility:visible;mso-wrap-style:square;mso-wrap-distance-left:9pt;mso-wrap-distance-top:0;mso-wrap-distance-right:9pt;mso-wrap-distance-bottom:0;mso-position-horizontal:absolute;mso-position-horizontal-relative:text;mso-position-vertical:absolute;mso-position-vertical-relative:text;v-text-anchor:top" o:gfxdata="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" stroked="f">
                 <v:textbox style="mso-fit-shape-to-text:t" inset="0,0,0,0">
                   <w:txbxContent>
                     <w:p>
@@ -5496,7 +6313,7 @@
                     </pic:cNvPicPr>
                   </pic:nvPicPr>
                   <pic:blipFill>
-                    <a:blip r:embed="rId35">
+                    <a:blip r:embed="rId38">
                       <a:extLst>
                         <a:ext uri="{28A0092B-C50C-407E-A947-70E740481C1C}">
                           <a14:useLocalDpi xmlns:a14="http://schemas.microsoft.com/office/drawing/2010/main" val="0"/>
@@ -5629,7 +6446,7 @@
           </mc:Choice>
           <mc:Fallback>
             <w:pict>
-              <v:shape w14:anchorId="27BA49E3" id="_x0000_s1030" type="#_x0000_t202" style="position:absolute;left:0;text-align:left;margin-left:-.05pt;margin-top:293.55pt;width:384.4pt;height:.05pt;z-index:-251611136;visibility:visible;mso-wrap-style:square;mso-wrap-distance-left:9pt;mso-wrap-distance-top:0;mso-wrap-distance-right:9pt;mso-wrap-distance-bottom:0;mso-position-horizontal:absolute;mso-position-horizontal-relative:text;mso-position-vertical:absolute;mso-position-vertical-relative:text;v-text-anchor:top" o:gfxdata="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" stroked="f">
+              <v:shape w14:anchorId="27BA49E3" id="_x0000_s1034" type="#_x0000_t202" style="position:absolute;left:0;text-align:left;margin-left:-.05pt;margin-top:293.55pt;width:384.4pt;height:.05pt;z-index:-251611136;visibility:visible;mso-wrap-style:square;mso-wrap-distance-left:9pt;mso-wrap-distance-top:0;mso-wrap-distance-right:9pt;mso-wrap-distance-bottom:0;mso-position-horizontal:absolute;mso-position-horizontal-relative:text;mso-position-vertical:absolute;mso-position-vertical-relative:text;v-text-anchor:top" o:gfxdata="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" stroked="f">
                 <v:textbox style="mso-fit-shape-to-text:t" inset="0,0,0,0">
                   <w:txbxContent>
                     <w:p>
@@ -5698,7 +6515,7 @@
                     </pic:cNvPicPr>
                   </pic:nvPicPr>
                   <pic:blipFill>
-                    <a:blip r:embed="rId36">
+                    <a:blip r:embed="rId39">
                       <a:extLst>
                         <a:ext uri="{28A0092B-C50C-407E-A947-70E740481C1C}">
                           <a14:useLocalDpi xmlns:a14="http://schemas.microsoft.com/office/drawing/2010/main" val="0"/>
@@ -5807,7 +6624,7 @@
       </w:pPr>
     </w:p>
     <w:sectPr>
-      <w:headerReference w:type="default" r:id="rId37"/>
+      <w:headerReference w:type="default" r:id="rId40"/>
       <w:type w:val="continuous"/>
       <w:pgSz w:w="11909" w:h="16834"/>
       <w:pgMar w:top="1440" w:right="1440" w:bottom="1440" w:left="1440" w:header="720" w:footer="0" w:gutter="0"/>
@@ -12794,28 +13611,28 @@
 </file>
 
 <file path=customXml/item1.xml><?xml version="1.0" encoding="utf-8"?>
+<b:Sources xmlns:b="http://schemas.openxmlformats.org/officeDocument/2006/bibliography" xmlns="http://schemas.openxmlformats.org/officeDocument/2006/bibliography" SelectedStyle="\APASixthEditionOfficeOnline.xsl" StyleName="APA" Version="6"/>
+</file>
+
+<file path=customXml/item2.xml><?xml version="1.0" encoding="utf-8"?>
 <go:gDocsCustomXmlDataStorage xmlns:go="http://customooxmlschemas.google.com/" xmlns:r="http://schemas.openxmlformats.org/officeDocument/2006/relationships">
   <go:docsCustomData xmlns:go="http://customooxmlschemas.google.com/" roundtripDataSignature="AMtx7mgl+2i+IeBLJP0d+re0XLdSOpSahg==">AMUW2mVmVNEY3waV5IU56w/vPsot0rj9MdpLQXOO9vu1DiTbbwSyikap3QJ/f11uqK4KfwsiFJIUKIRNInCOQmw5jmXObtSYLqVn7NiU10f1CNEKfxtVlsr824xA6rT+1eCNvZoeeCpCRr4o7qsqjU4tt6oYwsM2ASaNau7Cy9nlLSUjEL676KQ=</go:docsCustomData>
 </go:gDocsCustomXmlDataStorage>
 </file>
 
-<file path=customXml/item2.xml><?xml version="1.0" encoding="utf-8"?>
-<b:Sources xmlns:b="http://schemas.openxmlformats.org/officeDocument/2006/bibliography" xmlns="http://schemas.openxmlformats.org/officeDocument/2006/bibliography" SelectedStyle="\APASixthEditionOfficeOnline.xsl" StyleName="APA" Version="6"/>
+<file path=customXml/itemProps1.xml><?xml version="1.0" encoding="utf-8"?>
+<ds:datastoreItem xmlns:ds="http://schemas.openxmlformats.org/officeDocument/2006/customXml" ds:itemID="{576FD7AB-A13C-44C9-ABCD-D5D6747E6EFF}">
+  <ds:schemaRefs>
+    <ds:schemaRef ds:uri="http://schemas.openxmlformats.org/officeDocument/2006/bibliography"/>
+  </ds:schemaRefs>
+</ds:datastoreItem>
 </file>
 
-<file path=customXml/itemProps1.xml><?xml version="1.0" encoding="utf-8"?>
+<file path=customXml/itemProps2.xml><?xml version="1.0" encoding="utf-8"?>
 <ds:datastoreItem xmlns:ds="http://schemas.openxmlformats.org/officeDocument/2006/customXml" ds:itemID="{11111111-1234-1234-1234-123412341234}">
   <ds:schemaRefs>
     <ds:schemaRef ds:uri="http://customooxmlschemas.google.com/"/>
     <ds:schemaRef ds:uri="http://schemas.openxmlformats.org/officeDocument/2006/relationships"/>
   </ds:schemaRefs>
 </ds:datastoreItem>
-</file>
-
-<file path=customXml/itemProps2.xml><?xml version="1.0" encoding="utf-8"?>
-<ds:datastoreItem xmlns:ds="http://schemas.openxmlformats.org/officeDocument/2006/customXml" ds:itemID="{576FD7AB-A13C-44C9-ABCD-D5D6747E6EFF}">
-  <ds:schemaRefs>
-    <ds:schemaRef ds:uri="http://schemas.openxmlformats.org/officeDocument/2006/bibliography"/>
-  </ds:schemaRefs>
-</ds:datastoreItem>
 </file>
--- a/Word Proyecto.docx
+++ b/Word Proyecto.docx
@@ -4350,13 +4350,13 @@
           <w:noProof/>
         </w:rPr>
         <w:drawing>
-          <wp:anchor distT="0" distB="0" distL="114300" distR="114300" simplePos="0" relativeHeight="251651584" behindDoc="1" locked="0" layoutInCell="1" allowOverlap="1" wp14:anchorId="426B1E6B" wp14:editId="7E7AC869">
+          <wp:anchor distT="0" distB="0" distL="114300" distR="114300" simplePos="0" relativeHeight="251651584" behindDoc="1" locked="0" layoutInCell="1" allowOverlap="1" wp14:anchorId="426B1E6B" wp14:editId="659B2900">
             <wp:simplePos x="0" y="0"/>
             <wp:positionH relativeFrom="column">
-              <wp:posOffset>63529</wp:posOffset>
+              <wp:posOffset>-295</wp:posOffset>
             </wp:positionH>
             <wp:positionV relativeFrom="paragraph">
-              <wp:posOffset>768675</wp:posOffset>
+              <wp:posOffset>736452</wp:posOffset>
             </wp:positionV>
             <wp:extent cx="5326380" cy="3576320"/>
             <wp:effectExtent l="0" t="0" r="7620" b="5080"/>
@@ -4423,6 +4423,9 @@
           </wp:anchor>
         </w:drawing>
       </w:r>
+    </w:p>
+    <w:p/>
+    <w:p>
       <w:r>
         <w:rPr>
           <w:noProof/>
@@ -4430,13 +4433,13 @@
         <mc:AlternateContent>
           <mc:Choice Requires="wps">
             <w:drawing>
-              <wp:anchor distT="0" distB="0" distL="114300" distR="114300" simplePos="0" relativeHeight="251653632" behindDoc="1" locked="0" layoutInCell="1" allowOverlap="1" wp14:anchorId="0988B665" wp14:editId="548E9C1F">
+              <wp:anchor distT="0" distB="0" distL="114300" distR="114300" simplePos="0" relativeHeight="251563520" behindDoc="1" locked="0" layoutInCell="1" allowOverlap="1" wp14:anchorId="0988B665" wp14:editId="2E0E2051">
                 <wp:simplePos x="0" y="0"/>
                 <wp:positionH relativeFrom="column">
-                  <wp:posOffset>148590</wp:posOffset>
+                  <wp:posOffset>-5344456</wp:posOffset>
                 </wp:positionH>
                 <wp:positionV relativeFrom="paragraph">
-                  <wp:posOffset>4387215</wp:posOffset>
+                  <wp:posOffset>3241040</wp:posOffset>
                 </wp:positionV>
                 <wp:extent cx="5273675" cy="635"/>
                 <wp:effectExtent l="0" t="0" r="0" b="0"/>
@@ -4486,46 +4489,6 @@
                                 <w:bCs/>
                                 <w:noProof/>
                               </w:rPr>
-                              <w:fldChar w:fldCharType="begin"/>
-                            </w:r>
-                            <w:r>
-                              <w:rPr>
-                                <w:b/>
-                                <w:bCs/>
-                                <w:noProof/>
-                              </w:rPr>
-                              <w:instrText xml:space="preserve"> SEQ Ilustración \* ARABIC </w:instrText>
-                            </w:r>
-                            <w:r>
-                              <w:rPr>
-                                <w:b/>
-                                <w:bCs/>
-                                <w:noProof/>
-                              </w:rPr>
-                              <w:fldChar w:fldCharType="separate"/>
-                            </w:r>
-                            <w:r>
-                              <w:rPr>
-                                <w:b/>
-                                <w:bCs/>
-                                <w:noProof/>
-                              </w:rPr>
-                              <w:t>1</w:t>
-                            </w:r>
-                            <w:r>
-                              <w:rPr>
-                                <w:b/>
-                                <w:bCs/>
-                                <w:noProof/>
-                              </w:rPr>
-                              <w:fldChar w:fldCharType="end"/>
-                            </w:r>
-                            <w:r>
-                              <w:rPr>
-                                <w:b/>
-                                <w:bCs/>
-                                <w:noProof/>
-                              </w:rPr>
                               <w:t>Diagrama casos de uso Ventana Selecci</w:t>
                             </w:r>
                             <w:r>
@@ -4553,7 +4516,7 @@
           </mc:Choice>
           <mc:Fallback>
             <w:pict>
-              <v:shape w14:anchorId="0988B665" id="_x0000_s1029" type="#_x0000_t202" style="position:absolute;left:0;text-align:left;margin-left:11.7pt;margin-top:345.45pt;width:415.25pt;height:.05pt;z-index:-251662848;visibility:visible;mso-wrap-style:square;mso-wrap-distance-left:9pt;mso-wrap-distance-top:0;mso-wrap-distance-right:9pt;mso-wrap-distance-bottom:0;mso-position-horizontal:absolute;mso-position-horizontal-relative:text;mso-position-vertical:absolute;mso-position-vertical-relative:text;v-text-anchor:top" o:gfxdata="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" stroked="f">
+              <v:shape w14:anchorId="0988B665" id="_x0000_s1029" type="#_x0000_t202" style="position:absolute;left:0;text-align:left;margin-left:-420.8pt;margin-top:255.2pt;width:415.25pt;height:.05pt;z-index:-251752960;visibility:visible;mso-wrap-style:square;mso-wrap-distance-left:9pt;mso-wrap-distance-top:0;mso-wrap-distance-right:9pt;mso-wrap-distance-bottom:0;mso-position-horizontal:absolute;mso-position-horizontal-relative:text;mso-position-vertical:absolute;mso-position-vertical-relative:text;v-text-anchor:top" o:gfxdata="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" stroked="f">
                 <v:textbox style="mso-fit-shape-to-text:t" inset="0,0,0,0">
                   <w:txbxContent>
                     <w:p>
@@ -4565,46 +4528,6 @@
                           <w:noProof/>
                         </w:rPr>
                       </w:pPr>
-                      <w:r>
-                        <w:rPr>
-                          <w:b/>
-                          <w:bCs/>
-                          <w:noProof/>
-                        </w:rPr>
-                        <w:fldChar w:fldCharType="begin"/>
-                      </w:r>
-                      <w:r>
-                        <w:rPr>
-                          <w:b/>
-                          <w:bCs/>
-                          <w:noProof/>
-                        </w:rPr>
-                        <w:instrText xml:space="preserve"> SEQ Ilustración \* ARABIC </w:instrText>
-                      </w:r>
-                      <w:r>
-                        <w:rPr>
-                          <w:b/>
-                          <w:bCs/>
-                          <w:noProof/>
-                        </w:rPr>
-                        <w:fldChar w:fldCharType="separate"/>
-                      </w:r>
-                      <w:r>
-                        <w:rPr>
-                          <w:b/>
-                          <w:bCs/>
-                          <w:noProof/>
-                        </w:rPr>
-                        <w:t>1</w:t>
-                      </w:r>
-                      <w:r>
-                        <w:rPr>
-                          <w:b/>
-                          <w:bCs/>
-                          <w:noProof/>
-                        </w:rPr>
-                        <w:fldChar w:fldCharType="end"/>
-                      </w:r>
                       <w:r>
                         <w:rPr>
                           <w:b/>
@@ -4630,9 +4553,6 @@
           </mc:Fallback>
         </mc:AlternateContent>
       </w:r>
-    </w:p>
-    <w:p/>
-    <w:p>
       <w:r>
         <w:br w:type="page"/>
       </w:r>
@@ -4649,10 +4569,10 @@
         </w:rPr>
         <w:lastRenderedPageBreak/>
         <w:drawing>
-          <wp:anchor distT="0" distB="0" distL="114300" distR="114300" simplePos="0" relativeHeight="251657728" behindDoc="1" locked="0" layoutInCell="1" allowOverlap="1" wp14:anchorId="4D1D7DC6" wp14:editId="6BEB48AF">
+          <wp:anchor distT="0" distB="0" distL="114300" distR="114300" simplePos="0" relativeHeight="251657728" behindDoc="1" locked="0" layoutInCell="1" allowOverlap="1" wp14:anchorId="4D1D7DC6" wp14:editId="0D288DF2">
             <wp:simplePos x="0" y="0"/>
             <wp:positionH relativeFrom="column">
-              <wp:posOffset>-297712</wp:posOffset>
+              <wp:posOffset>-413371</wp:posOffset>
             </wp:positionH>
             <wp:positionV relativeFrom="paragraph">
               <wp:posOffset>5080</wp:posOffset>
@@ -4723,6 +4643,15 @@
         </w:drawing>
       </w:r>
     </w:p>
+    <w:p/>
+    <w:p/>
+    <w:p>
+      <w:pPr>
+        <w:rPr>
+          <w:noProof/>
+        </w:rPr>
+      </w:pPr>
+    </w:p>
     <w:p>
       <w:pPr>
         <w:rPr>
@@ -4736,13 +4665,13 @@
         <mc:AlternateContent>
           <mc:Choice Requires="wps">
             <w:drawing>
-              <wp:anchor distT="0" distB="0" distL="114300" distR="114300" simplePos="0" relativeHeight="251716608" behindDoc="1" locked="0" layoutInCell="1" allowOverlap="1" wp14:anchorId="4952BE94" wp14:editId="05DA7CEC">
+              <wp:anchor distT="0" distB="0" distL="114300" distR="114300" simplePos="0" relativeHeight="251679232" behindDoc="1" locked="0" layoutInCell="1" allowOverlap="1" wp14:anchorId="4952BE94" wp14:editId="3A4FF8DB">
                 <wp:simplePos x="0" y="0"/>
                 <wp:positionH relativeFrom="column">
-                  <wp:posOffset>-5884545</wp:posOffset>
+                  <wp:posOffset>-5954543</wp:posOffset>
                 </wp:positionH>
                 <wp:positionV relativeFrom="paragraph">
-                  <wp:posOffset>3641090</wp:posOffset>
+                  <wp:posOffset>5956596</wp:posOffset>
                 </wp:positionV>
                 <wp:extent cx="5741035" cy="635"/>
                 <wp:effectExtent l="0" t="0" r="0" b="0"/>
@@ -4827,7 +4756,7 @@
           </mc:Choice>
           <mc:Fallback>
             <w:pict>
-              <v:shape w14:anchorId="4952BE94" id="_x0000_s1030" type="#_x0000_t202" style="position:absolute;left:0;text-align:left;margin-left:-463.35pt;margin-top:286.7pt;width:452.05pt;height:.05pt;z-index:-251599872;visibility:visible;mso-wrap-style:square;mso-wrap-distance-left:9pt;mso-wrap-distance-top:0;mso-wrap-distance-right:9pt;mso-wrap-distance-bottom:0;mso-position-horizontal:absolute;mso-position-horizontal-relative:text;mso-position-vertical:absolute;mso-position-vertical-relative:text;v-text-anchor:top" o:gfxdata="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" stroked="f">
+              <v:shape w14:anchorId="4952BE94" id="_x0000_s1030" type="#_x0000_t202" style="position:absolute;left:0;text-align:left;margin-left:-468.85pt;margin-top:469pt;width:452.05pt;height:.05pt;z-index:-251637248;visibility:visible;mso-wrap-style:square;mso-wrap-distance-left:9pt;mso-wrap-distance-top:0;mso-wrap-distance-right:9pt;mso-wrap-distance-bottom:0;mso-position-horizontal:absolute;mso-position-horizontal-relative:text;mso-position-vertical:absolute;mso-position-vertical-relative:text;v-text-anchor:top" o:gfxdata="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" stroked="f">
                 <v:textbox style="mso-fit-shape-to-text:t" inset="0,0,0,0">
                   <w:txbxContent>
                     <w:p>
@@ -4877,13 +4806,13 @@
           <w:noProof/>
         </w:rPr>
         <w:drawing>
-          <wp:anchor distT="0" distB="0" distL="114300" distR="114300" simplePos="0" relativeHeight="251665920" behindDoc="1" locked="0" layoutInCell="1" allowOverlap="1" wp14:anchorId="2B7D1A50" wp14:editId="4CBFCC71">
+          <wp:anchor distT="0" distB="0" distL="114300" distR="114300" simplePos="0" relativeHeight="251637248" behindDoc="1" locked="0" layoutInCell="1" allowOverlap="1" wp14:anchorId="2B7D1A50" wp14:editId="2C18C670">
             <wp:simplePos x="0" y="0"/>
             <wp:positionH relativeFrom="column">
-              <wp:posOffset>-5884545</wp:posOffset>
+              <wp:posOffset>-5947144</wp:posOffset>
             </wp:positionH>
             <wp:positionV relativeFrom="paragraph">
-              <wp:posOffset>1911985</wp:posOffset>
+              <wp:posOffset>4225807</wp:posOffset>
             </wp:positionV>
             <wp:extent cx="5741035" cy="1671955"/>
             <wp:effectExtent l="0" t="0" r="0" b="4445"/>
@@ -4954,15 +4883,15 @@
         <mc:AlternateContent>
           <mc:Choice Requires="wps">
             <w:drawing>
-              <wp:anchor distT="0" distB="0" distL="114300" distR="114300" simplePos="0" relativeHeight="251663872" behindDoc="1" locked="0" layoutInCell="1" allowOverlap="1" wp14:anchorId="7F648DA3" wp14:editId="1F666460">
+              <wp:anchor distT="0" distB="0" distL="114300" distR="114300" simplePos="0" relativeHeight="251752960" behindDoc="1" locked="0" layoutInCell="1" allowOverlap="1" wp14:anchorId="1F90072B" wp14:editId="76FD876C">
                 <wp:simplePos x="0" y="0"/>
                 <wp:positionH relativeFrom="column">
-                  <wp:posOffset>-5581650</wp:posOffset>
+                  <wp:posOffset>-5999642</wp:posOffset>
                 </wp:positionH>
                 <wp:positionV relativeFrom="paragraph">
-                  <wp:posOffset>1405048</wp:posOffset>
+                  <wp:posOffset>3890497</wp:posOffset>
                 </wp:positionV>
-                <wp:extent cx="5124450" cy="635"/>
+                <wp:extent cx="5805170" cy="635"/>
                 <wp:effectExtent l="0" t="0" r="0" b="0"/>
                 <wp:wrapTight wrapText="bothSides">
                   <wp:wrapPolygon edited="0">
@@ -4970,6 +4899,118 @@
                     <wp:lineTo x="0" y="21600"/>
                     <wp:lineTo x="21600" y="21600"/>
                     <wp:lineTo x="21600" y="0"/>
+                  </wp:wrapPolygon>
+                </wp:wrapTight>
+                <wp:docPr id="267610265" name="Cuadro de texto 1"/>
+                <wp:cNvGraphicFramePr/>
+                <a:graphic xmlns:a="http://schemas.openxmlformats.org/drawingml/2006/main">
+                  <a:graphicData uri="http://schemas.microsoft.com/office/word/2010/wordprocessingShape">
+                    <wps:wsp>
+                      <wps:cNvSpPr txBox="1"/>
+                      <wps:spPr>
+                        <a:xfrm>
+                          <a:off x="0" y="0"/>
+                          <a:ext cx="5805170" cy="635"/>
+                        </a:xfrm>
+                        <a:prstGeom prst="rect">
+                          <a:avLst/>
+                        </a:prstGeom>
+                        <a:solidFill>
+                          <a:prstClr val="white"/>
+                        </a:solidFill>
+                        <a:ln>
+                          <a:noFill/>
+                        </a:ln>
+                      </wps:spPr>
+                      <wps:txbx>
+                        <w:txbxContent>
+                          <w:p>
+                            <w:pPr>
+                              <w:pStyle w:val="Descripcin"/>
+                              <w:rPr>
+                                <w:b/>
+                                <w:bCs/>
+                                <w:noProof/>
+                              </w:rPr>
+                            </w:pPr>
+                            <w:r>
+                              <w:rPr>
+                                <w:b/>
+                                <w:bCs/>
+                                <w:noProof/>
+                              </w:rPr>
+                              <w:t>Diagrama de casos de uso Ventana Partido</w:t>
+                            </w:r>
+                          </w:p>
+                        </w:txbxContent>
+                      </wps:txbx>
+                      <wps:bodyPr rot="0" spcFirstLastPara="0" vertOverflow="overflow" horzOverflow="overflow" vert="horz" wrap="square" lIns="0" tIns="0" rIns="0" bIns="0" numCol="1" spcCol="0" rtlCol="0" fromWordArt="0" anchor="t" anchorCtr="0" forceAA="0" compatLnSpc="1">
+                        <a:prstTxWarp prst="textNoShape">
+                          <a:avLst/>
+                        </a:prstTxWarp>
+                        <a:spAutoFit/>
+                      </wps:bodyPr>
+                    </wps:wsp>
+                  </a:graphicData>
+                </a:graphic>
+              </wp:anchor>
+            </w:drawing>
+          </mc:Choice>
+          <mc:Fallback>
+            <w:pict>
+              <v:shape w14:anchorId="1F90072B" id="_x0000_s1031" type="#_x0000_t202" style="position:absolute;left:0;text-align:left;margin-left:-472.4pt;margin-top:306.35pt;width:457.1pt;height:.05pt;z-index:-251563520;visibility:visible;mso-wrap-style:square;mso-wrap-distance-left:9pt;mso-wrap-distance-top:0;mso-wrap-distance-right:9pt;mso-wrap-distance-bottom:0;mso-position-horizontal:absolute;mso-position-horizontal-relative:text;mso-position-vertical:absolute;mso-position-vertical-relative:text;v-text-anchor:top" o:gfxdata="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" stroked="f">
+                <v:textbox style="mso-fit-shape-to-text:t" inset="0,0,0,0">
+                  <w:txbxContent>
+                    <w:p>
+                      <w:pPr>
+                        <w:pStyle w:val="Descripcin"/>
+                        <w:rPr>
+                          <w:b/>
+                          <w:bCs/>
+                          <w:noProof/>
+                        </w:rPr>
+                      </w:pPr>
+                      <w:r>
+                        <w:rPr>
+                          <w:b/>
+                          <w:bCs/>
+                          <w:noProof/>
+                        </w:rPr>
+                        <w:t>Diagrama de casos de uso Ventana Partido</w:t>
+                      </w:r>
+                    </w:p>
+                  </w:txbxContent>
+                </v:textbox>
+                <w10:wrap type="tight"/>
+              </v:shape>
+            </w:pict>
+          </mc:Fallback>
+        </mc:AlternateContent>
+      </w:r>
+      <w:r>
+        <w:rPr>
+          <w:noProof/>
+        </w:rPr>
+        <mc:AlternateContent>
+          <mc:Choice Requires="wps">
+            <w:drawing>
+              <wp:anchor distT="0" distB="0" distL="114300" distR="114300" simplePos="0" relativeHeight="251595264" behindDoc="1" locked="0" layoutInCell="1" allowOverlap="1" wp14:anchorId="7F648DA3" wp14:editId="696C7400">
+                <wp:simplePos x="0" y="0"/>
+                <wp:positionH relativeFrom="column">
+                  <wp:posOffset>-5925672</wp:posOffset>
+                </wp:positionH>
+                <wp:positionV relativeFrom="paragraph">
+                  <wp:posOffset>499937</wp:posOffset>
+                </wp:positionV>
+                <wp:extent cx="5124450" cy="635"/>
+                <wp:effectExtent l="0" t="0" r="0" b="8255"/>
+                <wp:wrapTight wrapText="bothSides">
+                  <wp:wrapPolygon edited="0">
+                    <wp:start x="0" y="0"/>
+                    <wp:lineTo x="0" y="20698"/>
+                    <wp:lineTo x="21520" y="20698"/>
+                    <wp:lineTo x="21520" y="0"/>
+                    <wp:lineTo x="0" y="0"/>
                   </wp:wrapPolygon>
                 </wp:wrapTight>
                 <wp:docPr id="1619110032" name="Cuadro de texto 1"/>
@@ -5029,7 +5070,7 @@
           </mc:Choice>
           <mc:Fallback>
             <w:pict>
-              <v:shape w14:anchorId="7F648DA3" id="_x0000_s1031" type="#_x0000_t202" style="position:absolute;left:0;text-align:left;margin-left:-439.5pt;margin-top:110.65pt;width:403.5pt;height:.05pt;z-index:-251652608;visibility:visible;mso-wrap-style:square;mso-wrap-distance-left:9pt;mso-wrap-distance-top:0;mso-wrap-distance-right:9pt;mso-wrap-distance-bottom:0;mso-position-horizontal:absolute;mso-position-horizontal-relative:text;mso-position-vertical:absolute;mso-position-vertical-relative:text;v-text-anchor:top" o:gfxdata="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" stroked="f">
+              <v:shape w14:anchorId="7F648DA3" id="_x0000_s1032" type="#_x0000_t202" style="position:absolute;left:0;text-align:left;margin-left:-466.6pt;margin-top:39.35pt;width:403.5pt;height:.05pt;z-index:-251721216;visibility:visible;mso-wrap-style:square;mso-wrap-distance-left:9pt;mso-wrap-distance-top:0;mso-wrap-distance-right:9pt;mso-wrap-distance-bottom:0;mso-position-horizontal:absolute;mso-position-horizontal-relative:text;mso-position-vertical:absolute;mso-position-vertical-relative:text;v-text-anchor:top" o:gfxdata="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" stroked="f">
                 <v:textbox style="mso-fit-shape-to-text:t" inset="0,0,0,0">
                   <w:txbxContent>
                     <w:p>
@@ -5059,13 +5100,112 @@
         </mc:AlternateContent>
       </w:r>
       <w:r>
+        <w:rPr>
+          <w:noProof/>
+        </w:rPr>
+        <w:drawing>
+          <wp:anchor distT="0" distB="0" distL="114300" distR="114300" simplePos="0" relativeHeight="251721216" behindDoc="1" locked="0" layoutInCell="1" allowOverlap="1" wp14:anchorId="59B373BC" wp14:editId="57DAE206">
+            <wp:simplePos x="0" y="0"/>
+            <wp:positionH relativeFrom="column">
+              <wp:posOffset>-6087745</wp:posOffset>
+            </wp:positionH>
+            <wp:positionV relativeFrom="paragraph">
+              <wp:posOffset>907415</wp:posOffset>
+            </wp:positionV>
+            <wp:extent cx="6921500" cy="2891790"/>
+            <wp:effectExtent l="0" t="0" r="0" b="3810"/>
+            <wp:wrapTight wrapText="bothSides">
+              <wp:wrapPolygon edited="0">
+                <wp:start x="0" y="0"/>
+                <wp:lineTo x="0" y="21486"/>
+                <wp:lineTo x="21521" y="21486"/>
+                <wp:lineTo x="21521" y="0"/>
+                <wp:lineTo x="0" y="0"/>
+              </wp:wrapPolygon>
+            </wp:wrapTight>
+            <wp:docPr id="764232108" name="Imagen 1"/>
+            <wp:cNvGraphicFramePr>
+              <a:graphicFrameLocks xmlns:a="http://schemas.openxmlformats.org/drawingml/2006/main" noChangeAspect="1"/>
+            </wp:cNvGraphicFramePr>
+            <a:graphic xmlns:a="http://schemas.openxmlformats.org/drawingml/2006/main">
+              <a:graphicData uri="http://schemas.openxmlformats.org/drawingml/2006/picture">
+                <pic:pic xmlns:pic="http://schemas.openxmlformats.org/drawingml/2006/picture">
+                  <pic:nvPicPr>
+                    <pic:cNvPr id="0" name="Picture 1"/>
+                    <pic:cNvPicPr>
+                      <a:picLocks noChangeAspect="1" noChangeArrowheads="1"/>
+                    </pic:cNvPicPr>
+                  </pic:nvPicPr>
+                  <pic:blipFill rotWithShape="1">
+                    <a:blip r:embed="rId30">
+                      <a:extLst>
+                        <a:ext uri="{28A0092B-C50C-407E-A947-70E740481C1C}">
+                          <a14:useLocalDpi xmlns:a14="http://schemas.microsoft.com/office/drawing/2010/main" val="0"/>
+                        </a:ext>
+                      </a:extLst>
+                    </a:blip>
+                    <a:srcRect l="-468" t="3515" r="2028" b="6358"/>
+                    <a:stretch/>
+                  </pic:blipFill>
+                  <pic:spPr bwMode="auto">
+                    <a:xfrm>
+                      <a:off x="0" y="0"/>
+                      <a:ext cx="6921500" cy="2891790"/>
+                    </a:xfrm>
+                    <a:prstGeom prst="rect">
+                      <a:avLst/>
+                    </a:prstGeom>
+                    <a:noFill/>
+                    <a:ln>
+                      <a:noFill/>
+                    </a:ln>
+                    <a:extLst>
+                      <a:ext uri="{53640926-AAD7-44D8-BBD7-CCE9431645EC}">
+                        <a14:shadowObscured xmlns:a14="http://schemas.microsoft.com/office/drawing/2010/main"/>
+                      </a:ext>
+                    </a:extLst>
+                  </pic:spPr>
+                </pic:pic>
+              </a:graphicData>
+            </a:graphic>
+            <wp14:sizeRelH relativeFrom="margin">
+              <wp14:pctWidth>0</wp14:pctWidth>
+            </wp14:sizeRelH>
+            <wp14:sizeRelV relativeFrom="margin">
+              <wp14:pctHeight>0</wp14:pctHeight>
+            </wp14:sizeRelV>
+          </wp:anchor>
+        </w:drawing>
+      </w:r>
+      <w:r>
         <w:br w:type="page"/>
       </w:r>
     </w:p>
     <w:p>
       <w:pPr>
+        <w:pStyle w:val="Ttulo2"/>
+        <w:numPr>
+          <w:ilvl w:val="1"/>
+          <w:numId w:val="4"/>
+        </w:numPr>
+      </w:pPr>
+      <w:r>
+        <w:lastRenderedPageBreak/>
+        <w:t>Casos de uso</w:t>
+      </w:r>
+    </w:p>
+    <w:p>
+      <w:pPr>
+        <w:pStyle w:val="Ttulo2"/>
+      </w:pPr>
+      <w:r>
+        <w:br w:type="page"/>
+      </w:r>
+    </w:p>
+    <w:p>
+      <w:pPr>
         <w:sectPr>
-          <w:headerReference w:type="default" r:id="rId30"/>
+          <w:headerReference w:type="default" r:id="rId31"/>
           <w:type w:val="continuous"/>
           <w:pgSz w:w="11909" w:h="16834"/>
           <w:pgMar w:top="1440" w:right="1440" w:bottom="1440" w:left="1440" w:header="720" w:footer="0" w:gutter="0"/>
@@ -5307,92 +5447,6 @@
           <w:u w:val="single"/>
         </w:rPr>
         <w:sectPr>
-          <w:headerReference w:type="default" r:id="rId31"/>
-          <w:type w:val="continuous"/>
-          <w:pgSz w:w="11909" w:h="16834"/>
-          <w:pgMar w:top="1440" w:right="1440" w:bottom="1440" w:left="1440" w:header="720" w:footer="0" w:gutter="0"/>
-          <w:cols w:space="720"/>
-          <w:docGrid w:linePitch="299"/>
-        </w:sectPr>
-      </w:pPr>
-    </w:p>
-    <w:p>
-      <w:r>
-        <w:br w:type="page"/>
-      </w:r>
-      <w:r>
-        <w:rPr>
-          <w:noProof/>
-        </w:rPr>
-        <w:lastRenderedPageBreak/>
-        <w:drawing>
-          <wp:inline distT="0" distB="0" distL="0" distR="0" wp14:anchorId="23F09EF0" wp14:editId="0F30DD3F">
-            <wp:extent cx="5730875" cy="1669415"/>
-            <wp:effectExtent l="0" t="0" r="3175" b="6985"/>
-            <wp:docPr id="59098776" name="Imagen 3"/>
-            <wp:cNvGraphicFramePr>
-              <a:graphicFrameLocks xmlns:a="http://schemas.openxmlformats.org/drawingml/2006/main" noChangeAspect="1"/>
-            </wp:cNvGraphicFramePr>
-            <a:graphic xmlns:a="http://schemas.openxmlformats.org/drawingml/2006/main">
-              <a:graphicData uri="http://schemas.openxmlformats.org/drawingml/2006/picture">
-                <pic:pic xmlns:pic="http://schemas.openxmlformats.org/drawingml/2006/picture">
-                  <pic:nvPicPr>
-                    <pic:cNvPr id="0" name="Picture 3"/>
-                    <pic:cNvPicPr>
-                      <a:picLocks noChangeAspect="1" noChangeArrowheads="1"/>
-                    </pic:cNvPicPr>
-                  </pic:nvPicPr>
-                  <pic:blipFill>
-                    <a:blip r:embed="rId29">
-                      <a:extLst>
-                        <a:ext uri="{28A0092B-C50C-407E-A947-70E740481C1C}">
-                          <a14:useLocalDpi xmlns:a14="http://schemas.microsoft.com/office/drawing/2010/main" val="0"/>
-                        </a:ext>
-                      </a:extLst>
-                    </a:blip>
-                    <a:srcRect/>
-                    <a:stretch>
-                      <a:fillRect/>
-                    </a:stretch>
-                  </pic:blipFill>
-                  <pic:spPr bwMode="auto">
-                    <a:xfrm>
-                      <a:off x="0" y="0"/>
-                      <a:ext cx="5730875" cy="1669415"/>
-                    </a:xfrm>
-                    <a:prstGeom prst="rect">
-                      <a:avLst/>
-                    </a:prstGeom>
-                    <a:noFill/>
-                    <a:ln>
-                      <a:noFill/>
-                    </a:ln>
-                  </pic:spPr>
-                </pic:pic>
-              </a:graphicData>
-            </a:graphic>
-          </wp:inline>
-        </w:drawing>
-      </w:r>
-    </w:p>
-    <w:p>
-      <w:pPr>
-        <w:pStyle w:val="Ttulo1"/>
-        <w:numPr>
-          <w:ilvl w:val="0"/>
-          <w:numId w:val="4"/>
-        </w:numPr>
-      </w:pPr>
-      <w:bookmarkStart w:id="15" w:name="_Toc134456016"/>
-      <w:r>
-        <w:t>Despliegue y pruebas</w:t>
-      </w:r>
-      <w:bookmarkEnd w:id="15"/>
-    </w:p>
-    <w:p/>
-    <w:p>
-      <w:pPr>
-        <w:sectPr>
           <w:headerReference w:type="default" r:id="rId32"/>
           <w:type w:val="continuous"/>
           <w:pgSz w:w="11909" w:h="16834"/>
@@ -5401,11 +5455,12 @@
           <w:docGrid w:linePitch="299"/>
         </w:sectPr>
       </w:pPr>
+    </w:p>
+    <w:p>
       <w:r>
         <w:br w:type="page"/>
       </w:r>
     </w:p>
-    <w:p/>
     <w:p>
       <w:pPr>
         <w:pStyle w:val="Ttulo1"/>
@@ -5414,61 +5469,14 @@
           <w:numId w:val="4"/>
         </w:numPr>
       </w:pPr>
-      <w:bookmarkStart w:id="16" w:name="_Toc134456017"/>
-      <w:r>
-        <w:t>Conclusiones</w:t>
-      </w:r>
-      <w:bookmarkEnd w:id="16"/>
-    </w:p>
-    <w:p>
-      <w:r>
-        <w:t>Estas son las conclusiones que hemos obtenido una vez finalizado el desarrollo de nuestro proyecto durante los últimos 3 meses.</w:t>
-      </w:r>
-    </w:p>
-    <w:p>
-      <w:r>
-        <w:t xml:space="preserve">Nos ha encantado realizar este proyecto ya que, gracias a </w:t>
-      </w:r>
-      <w:r>
-        <w:t>él</w:t>
-      </w:r>
-      <w:r>
-        <w:t xml:space="preserve">, hemos aprendido mucho en muchos ámbitos de la programación. Nuevas funcionalidades de CSS, </w:t>
-      </w:r>
-      <w:proofErr w:type="spellStart"/>
-      <w:r>
-        <w:t>mas</w:t>
-      </w:r>
-      <w:proofErr w:type="spellEnd"/>
-      <w:r>
-        <w:t xml:space="preserve"> opciones en </w:t>
-      </w:r>
-      <w:proofErr w:type="spellStart"/>
-      <w:r>
-        <w:t>JavaFX</w:t>
-      </w:r>
-      <w:proofErr w:type="spellEnd"/>
-      <w:r>
-        <w:t>, el uso de GitHub y como organizar un proyecto de forma correcta mediante Trello. Creemos que ha sido una manera de avanzar un poco más como programadores y prepararnos para nuestro futuro laboral.</w:t>
-      </w:r>
-    </w:p>
-    <w:p>
-      <w:r>
-        <w:t>Hemos encontrado numerosas dificultades a la hora de realizar el proyecto debido a que, los conocimientos aprendidos en clase no nos eran suficientes para realizar todo lo implementado en el proyecto</w:t>
-      </w:r>
-      <w:r>
-        <w:t>. T</w:t>
-      </w:r>
-      <w:r>
-        <w:t xml:space="preserve">uvimos que investigar bastante porque muchas veces era complicado encontrar una solución exacta para la duda que </w:t>
-      </w:r>
-      <w:r>
-        <w:t>teníamos</w:t>
-      </w:r>
-      <w:r>
-        <w:t>.</w:t>
-      </w:r>
-    </w:p>
+      <w:bookmarkStart w:id="15" w:name="_Toc134456016"/>
+      <w:r>
+        <w:lastRenderedPageBreak/>
+        <w:t>Despliegue y pruebas</w:t>
+      </w:r>
+      <w:bookmarkEnd w:id="15"/>
+    </w:p>
+    <w:p/>
     <w:p>
       <w:pPr>
         <w:sectPr>
@@ -5481,15 +5489,10 @@
         </w:sectPr>
       </w:pPr>
       <w:r>
-        <w:t>Estamos contentos con la versión final de nuestro proyecto ya que ha superado las expectativas que teníamos previstas en un inicio, según íbamos desarrollando la aplicación iban surgiendo ideas nuevas que implementar.</w:t>
-      </w:r>
-      <w:r>
-        <w:t xml:space="preserve"> También el habernos dado cuenta que se nos da bien el trabajo en equipo de manera organizada mediante el uso de la metodología Kanban.</w:t>
-      </w:r>
-      <w:r>
         <w:br w:type="page"/>
       </w:r>
     </w:p>
+    <w:p/>
     <w:p>
       <w:pPr>
         <w:pStyle w:val="Ttulo1"/>
@@ -5498,213 +5501,63 @@
           <w:numId w:val="4"/>
         </w:numPr>
       </w:pPr>
-      <w:bookmarkStart w:id="17" w:name="_Toc134456018"/>
-      <w:r>
-        <w:lastRenderedPageBreak/>
-        <w:t>Vías futuras</w:t>
-      </w:r>
-      <w:bookmarkEnd w:id="17"/>
-    </w:p>
-    <w:p>
-      <w:r>
-        <w:t xml:space="preserve">Con un poco </w:t>
-      </w:r>
-      <w:r>
-        <w:t>más</w:t>
-      </w:r>
-      <w:r>
-        <w:t xml:space="preserve"> de tiempo para aprender y desarrollar la aplicación nos hubiera gustado introducir</w:t>
-      </w:r>
-      <w:r>
-        <w:t>:</w:t>
-      </w:r>
-    </w:p>
-    <w:p>
-      <w:pPr>
-        <w:pStyle w:val="Prrafodelista"/>
-        <w:numPr>
-          <w:ilvl w:val="0"/>
-          <w:numId w:val="6"/>
-        </w:numPr>
-        <w:rPr>
-          <w:b/>
-          <w:bCs/>
-        </w:rPr>
-      </w:pPr>
-      <w:r>
-        <w:rPr>
-          <w:b/>
-          <w:bCs/>
-        </w:rPr>
-        <w:t>Menús dinámicos</w:t>
-      </w:r>
-      <w:r>
-        <w:rPr>
-          <w:b/>
-          <w:bCs/>
-        </w:rPr>
-        <w:t xml:space="preserve">: </w:t>
-      </w:r>
-      <w:r>
-        <w:t xml:space="preserve">A la hora de seleccionar el equipo, hacer una interfaz animada que permitiera mediante el uso de flechas </w:t>
-      </w:r>
-      <w:r>
-        <w:t>seleccionar el equipo que quieras utilizar.</w:t>
-      </w:r>
-    </w:p>
-    <w:p>
-      <w:pPr>
-        <w:pStyle w:val="Prrafodelista"/>
-        <w:numPr>
-          <w:ilvl w:val="0"/>
-          <w:numId w:val="6"/>
-        </w:numPr>
-        <w:rPr>
-          <w:b/>
-          <w:bCs/>
-        </w:rPr>
-      </w:pPr>
-      <w:r>
-        <w:rPr>
-          <w:b/>
-          <w:bCs/>
-        </w:rPr>
-        <w:t xml:space="preserve">Mercado de fichajes: </w:t>
-      </w:r>
-      <w:r>
-        <w:t>Implementar un mercado donde puedas comprar jugadores y elaborar un equipo a tu gusto.</w:t>
-      </w:r>
-    </w:p>
-    <w:p>
-      <w:pPr>
-        <w:pStyle w:val="Prrafodelista"/>
-        <w:numPr>
-          <w:ilvl w:val="0"/>
-          <w:numId w:val="6"/>
-        </w:numPr>
-        <w:rPr>
-          <w:b/>
-          <w:bCs/>
-        </w:rPr>
-      </w:pPr>
-      <w:r>
-        <w:rPr>
-          <w:b/>
-          <w:bCs/>
-        </w:rPr>
-        <w:t xml:space="preserve">Estadísticas de jugadores: </w:t>
-      </w:r>
-      <w:r>
-        <w:t xml:space="preserve">De la mano de la anterior propuesta, </w:t>
+      <w:bookmarkStart w:id="16" w:name="_Toc134456017"/>
+      <w:r>
+        <w:t>Conclusiones</w:t>
+      </w:r>
+      <w:bookmarkEnd w:id="16"/>
+    </w:p>
+    <w:p>
+      <w:r>
+        <w:t>Estas son las conclusiones que hemos obtenido una vez finalizado el desarrollo de nuestro proyecto durante los últimos 3 meses.</w:t>
+      </w:r>
+    </w:p>
+    <w:p>
+      <w:r>
+        <w:t xml:space="preserve">Nos ha encantado realizar este proyecto ya que, gracias a </w:t>
+      </w:r>
+      <w:r>
+        <w:t>él</w:t>
+      </w:r>
+      <w:r>
+        <w:t xml:space="preserve">, hemos aprendido mucho en muchos ámbitos de la programación. Nuevas funcionalidades de CSS, </w:t>
       </w:r>
       <w:proofErr w:type="spellStart"/>
       <w:r>
-        <w:t>seria</w:t>
+        <w:t>mas</w:t>
       </w:r>
       <w:proofErr w:type="spellEnd"/>
       <w:r>
-        <w:t xml:space="preserve"> interesante que cada jugador tuviera sus estadísticas y a su vez, que estas influyan con el resto de jugadores, </w:t>
-      </w:r>
-      <w:bookmarkStart w:id="18" w:name="OLE_LINK1"/>
-      <w:r>
-        <w:t xml:space="preserve">haciendo más interesante elaborar un equipo equilibrado para que </w:t>
-      </w:r>
-      <w:bookmarkEnd w:id="18"/>
-      <w:r>
-        <w:t>tenga más posibilidades de ganar.</w:t>
-      </w:r>
-    </w:p>
-    <w:p>
-      <w:pPr>
-        <w:pStyle w:val="Prrafodelista"/>
-        <w:numPr>
-          <w:ilvl w:val="0"/>
-          <w:numId w:val="6"/>
-        </w:numPr>
-        <w:rPr>
-          <w:b/>
-          <w:bCs/>
-        </w:rPr>
-      </w:pPr>
-      <w:r>
-        <w:rPr>
-          <w:b/>
-          <w:bCs/>
-        </w:rPr>
-        <w:t xml:space="preserve">Más equipos, distintas copas: </w:t>
-      </w:r>
-      <w:r>
-        <w:t>Nos gustaría introducir más equipos incluyendo las selecciones para poder hacer otros modos de juego como podría ser el mundial.</w:t>
-      </w:r>
-    </w:p>
-    <w:p>
-      <w:pPr>
-        <w:pStyle w:val="Prrafodelista"/>
-        <w:numPr>
-          <w:ilvl w:val="0"/>
-          <w:numId w:val="6"/>
-        </w:numPr>
-        <w:rPr>
-          <w:b/>
-          <w:bCs/>
-        </w:rPr>
-      </w:pPr>
-      <w:r>
-        <w:rPr>
-          <w:b/>
-          <w:bCs/>
-        </w:rPr>
-        <w:t xml:space="preserve">Creación de usuarios para el modo online: </w:t>
-      </w:r>
-      <w:r>
-        <w:t>elaborar una ventana de registro e inicio de sesión para poder almacenar los datos de los jugadores.</w:t>
-      </w:r>
-    </w:p>
-    <w:p>
-      <w:pPr>
-        <w:pStyle w:val="Prrafodelista"/>
-        <w:numPr>
-          <w:ilvl w:val="0"/>
-          <w:numId w:val="6"/>
-        </w:numPr>
-        <w:rPr>
-          <w:b/>
-          <w:bCs/>
-        </w:rPr>
-      </w:pPr>
-      <w:r>
-        <w:rPr>
-          <w:b/>
-          <w:bCs/>
-        </w:rPr>
-        <w:t xml:space="preserve">Elaborar un Ranking online: </w:t>
-      </w:r>
-      <w:r>
-        <w:t>Con la implementación de la posibilidad de crear nuestros propios equipos también nos gustaría crear un ranking online donde la gente pueda competir por un primer puesto en cuanto a número de partidos ganados, goles, copas ganadas etc.</w:t>
-      </w:r>
-    </w:p>
-    <w:p>
-      <w:pPr>
-        <w:pStyle w:val="Prrafodelista"/>
-        <w:ind w:left="720"/>
-        <w:rPr>
-          <w:b/>
-          <w:bCs/>
-          <w:u w:val="single"/>
-        </w:rPr>
-      </w:pPr>
-    </w:p>
-    <w:p>
-      <w:pPr>
-        <w:pStyle w:val="Prrafodelista"/>
-        <w:numPr>
-          <w:ilvl w:val="0"/>
-          <w:numId w:val="6"/>
-        </w:numPr>
-        <w:rPr>
-          <w:b/>
-          <w:bCs/>
-        </w:rPr>
+        <w:t xml:space="preserve"> opciones en </w:t>
+      </w:r>
+      <w:proofErr w:type="spellStart"/>
+      <w:r>
+        <w:t>JavaFX</w:t>
+      </w:r>
+      <w:proofErr w:type="spellEnd"/>
+      <w:r>
+        <w:t>, el uso de GitHub y como organizar un proyecto de forma correcta mediante Trello. Creemos que ha sido una manera de avanzar un poco más como programadores y prepararnos para nuestro futuro laboral.</w:t>
+      </w:r>
+    </w:p>
+    <w:p>
+      <w:r>
+        <w:t>Hemos encontrado numerosas dificultades a la hora de realizar el proyecto debido a que, los conocimientos aprendidos en clase no nos eran suficientes para realizar todo lo implementado en el proyecto</w:t>
+      </w:r>
+      <w:r>
+        <w:t>. T</w:t>
+      </w:r>
+      <w:r>
+        <w:t xml:space="preserve">uvimos que investigar bastante porque muchas veces era complicado encontrar una solución exacta para la duda que </w:t>
+      </w:r>
+      <w:r>
+        <w:t>teníamos</w:t>
+      </w:r>
+      <w:r>
+        <w:t>.</w:t>
+      </w:r>
+    </w:p>
+    <w:p>
+      <w:pPr>
         <w:sectPr>
           <w:headerReference w:type="default" r:id="rId34"/>
           <w:type w:val="continuous"/>
@@ -5715,10 +5568,12 @@
         </w:sectPr>
       </w:pPr>
       <w:r>
-        <w:rPr>
-          <w:b/>
-          <w:bCs/>
-        </w:rPr>
+        <w:t>Estamos contentos con la versión final de nuestro proyecto ya que ha superado las expectativas que teníamos previstas en un inicio, según íbamos desarrollando la aplicación iban surgiendo ideas nuevas que implementar.</w:t>
+      </w:r>
+      <w:r>
+        <w:t xml:space="preserve"> También el habernos dado cuenta que se nos da bien el trabajo en equipo de manera organizada mediante el uso de la metodología Kanban.</w:t>
+      </w:r>
+      <w:r>
         <w:br w:type="page"/>
       </w:r>
     </w:p>
@@ -5730,6 +5585,238 @@
           <w:numId w:val="4"/>
         </w:numPr>
       </w:pPr>
+      <w:bookmarkStart w:id="17" w:name="_Toc134456018"/>
+      <w:r>
+        <w:lastRenderedPageBreak/>
+        <w:t>Vías futuras</w:t>
+      </w:r>
+      <w:bookmarkEnd w:id="17"/>
+    </w:p>
+    <w:p>
+      <w:r>
+        <w:t xml:space="preserve">Con un poco </w:t>
+      </w:r>
+      <w:r>
+        <w:t>más</w:t>
+      </w:r>
+      <w:r>
+        <w:t xml:space="preserve"> de tiempo para aprender y desarrollar la aplicación nos hubiera gustado introducir</w:t>
+      </w:r>
+      <w:r>
+        <w:t>:</w:t>
+      </w:r>
+    </w:p>
+    <w:p>
+      <w:pPr>
+        <w:pStyle w:val="Prrafodelista"/>
+        <w:numPr>
+          <w:ilvl w:val="0"/>
+          <w:numId w:val="6"/>
+        </w:numPr>
+        <w:rPr>
+          <w:b/>
+          <w:bCs/>
+        </w:rPr>
+      </w:pPr>
+      <w:r>
+        <w:rPr>
+          <w:b/>
+          <w:bCs/>
+        </w:rPr>
+        <w:t>Menús dinámicos</w:t>
+      </w:r>
+      <w:r>
+        <w:rPr>
+          <w:b/>
+          <w:bCs/>
+        </w:rPr>
+        <w:t xml:space="preserve">: </w:t>
+      </w:r>
+      <w:r>
+        <w:t xml:space="preserve">A la hora de seleccionar el equipo, hacer una interfaz animada que permitiera mediante el uso de flechas </w:t>
+      </w:r>
+      <w:r>
+        <w:t>seleccionar el equipo que quieras utilizar.</w:t>
+      </w:r>
+    </w:p>
+    <w:p>
+      <w:pPr>
+        <w:pStyle w:val="Prrafodelista"/>
+        <w:numPr>
+          <w:ilvl w:val="0"/>
+          <w:numId w:val="6"/>
+        </w:numPr>
+        <w:rPr>
+          <w:b/>
+          <w:bCs/>
+        </w:rPr>
+      </w:pPr>
+      <w:r>
+        <w:rPr>
+          <w:b/>
+          <w:bCs/>
+        </w:rPr>
+        <w:t xml:space="preserve">Mercado de fichajes: </w:t>
+      </w:r>
+      <w:r>
+        <w:t>Implementar un mercado donde puedas comprar jugadores y elaborar un equipo a tu gusto.</w:t>
+      </w:r>
+    </w:p>
+    <w:p>
+      <w:pPr>
+        <w:pStyle w:val="Prrafodelista"/>
+        <w:numPr>
+          <w:ilvl w:val="0"/>
+          <w:numId w:val="6"/>
+        </w:numPr>
+        <w:rPr>
+          <w:b/>
+          <w:bCs/>
+        </w:rPr>
+      </w:pPr>
+      <w:r>
+        <w:rPr>
+          <w:b/>
+          <w:bCs/>
+        </w:rPr>
+        <w:t xml:space="preserve">Estadísticas de jugadores: </w:t>
+      </w:r>
+      <w:r>
+        <w:t xml:space="preserve">De la mano de la anterior propuesta, </w:t>
+      </w:r>
+      <w:proofErr w:type="spellStart"/>
+      <w:r>
+        <w:t>seria</w:t>
+      </w:r>
+      <w:proofErr w:type="spellEnd"/>
+      <w:r>
+        <w:t xml:space="preserve"> interesante que cada jugador tuviera sus estadísticas y a su vez, que estas influyan con el resto de jugadores, </w:t>
+      </w:r>
+      <w:bookmarkStart w:id="18" w:name="OLE_LINK1"/>
+      <w:r>
+        <w:t xml:space="preserve">haciendo más interesante elaborar un equipo equilibrado para que </w:t>
+      </w:r>
+      <w:bookmarkEnd w:id="18"/>
+      <w:r>
+        <w:t>tenga más posibilidades de ganar.</w:t>
+      </w:r>
+    </w:p>
+    <w:p>
+      <w:pPr>
+        <w:pStyle w:val="Prrafodelista"/>
+        <w:numPr>
+          <w:ilvl w:val="0"/>
+          <w:numId w:val="6"/>
+        </w:numPr>
+        <w:rPr>
+          <w:b/>
+          <w:bCs/>
+        </w:rPr>
+      </w:pPr>
+      <w:r>
+        <w:rPr>
+          <w:b/>
+          <w:bCs/>
+        </w:rPr>
+        <w:t xml:space="preserve">Más equipos, distintas copas: </w:t>
+      </w:r>
+      <w:r>
+        <w:t>Nos gustaría introducir más equipos incluyendo las selecciones para poder hacer otros modos de juego como podría ser el mundial.</w:t>
+      </w:r>
+    </w:p>
+    <w:p>
+      <w:pPr>
+        <w:pStyle w:val="Prrafodelista"/>
+        <w:numPr>
+          <w:ilvl w:val="0"/>
+          <w:numId w:val="6"/>
+        </w:numPr>
+        <w:rPr>
+          <w:b/>
+          <w:bCs/>
+        </w:rPr>
+      </w:pPr>
+      <w:r>
+        <w:rPr>
+          <w:b/>
+          <w:bCs/>
+        </w:rPr>
+        <w:t xml:space="preserve">Creación de usuarios para el modo online: </w:t>
+      </w:r>
+      <w:r>
+        <w:t>elaborar una ventana de registro e inicio de sesión para poder almacenar los datos de los jugadores.</w:t>
+      </w:r>
+    </w:p>
+    <w:p>
+      <w:pPr>
+        <w:pStyle w:val="Prrafodelista"/>
+        <w:numPr>
+          <w:ilvl w:val="0"/>
+          <w:numId w:val="6"/>
+        </w:numPr>
+        <w:rPr>
+          <w:b/>
+          <w:bCs/>
+        </w:rPr>
+      </w:pPr>
+      <w:r>
+        <w:rPr>
+          <w:b/>
+          <w:bCs/>
+        </w:rPr>
+        <w:t xml:space="preserve">Elaborar un Ranking online: </w:t>
+      </w:r>
+      <w:r>
+        <w:t>Con la implementación de la posibilidad de crear nuestros propios equipos también nos gustaría crear un ranking online donde la gente pueda competir por un primer puesto en cuanto a número de partidos ganados, goles, copas ganadas etc.</w:t>
+      </w:r>
+    </w:p>
+    <w:p>
+      <w:pPr>
+        <w:pStyle w:val="Prrafodelista"/>
+        <w:ind w:left="720"/>
+        <w:rPr>
+          <w:b/>
+          <w:bCs/>
+          <w:u w:val="single"/>
+        </w:rPr>
+      </w:pPr>
+    </w:p>
+    <w:p>
+      <w:pPr>
+        <w:pStyle w:val="Prrafodelista"/>
+        <w:numPr>
+          <w:ilvl w:val="0"/>
+          <w:numId w:val="6"/>
+        </w:numPr>
+        <w:rPr>
+          <w:b/>
+          <w:bCs/>
+        </w:rPr>
+        <w:sectPr>
+          <w:headerReference w:type="default" r:id="rId35"/>
+          <w:type w:val="continuous"/>
+          <w:pgSz w:w="11909" w:h="16834"/>
+          <w:pgMar w:top="1440" w:right="1440" w:bottom="1440" w:left="1440" w:header="720" w:footer="0" w:gutter="0"/>
+          <w:cols w:space="720"/>
+          <w:docGrid w:linePitch="299"/>
+        </w:sectPr>
+      </w:pPr>
+      <w:r>
+        <w:rPr>
+          <w:b/>
+          <w:bCs/>
+        </w:rPr>
+        <w:br w:type="page"/>
+      </w:r>
+    </w:p>
+    <w:p>
+      <w:pPr>
+        <w:pStyle w:val="Ttulo1"/>
+        <w:numPr>
+          <w:ilvl w:val="0"/>
+          <w:numId w:val="4"/>
+        </w:numPr>
+      </w:pPr>
       <w:r>
         <w:lastRenderedPageBreak/>
         <w:t>G</w:t>
@@ -5849,7 +5936,7 @@
     <w:p>
       <w:pPr>
         <w:sectPr>
-          <w:headerReference w:type="default" r:id="rId35"/>
+          <w:headerReference w:type="default" r:id="rId36"/>
           <w:type w:val="continuous"/>
           <w:pgSz w:w="11909" w:h="16834"/>
           <w:pgMar w:top="1440" w:right="1440" w:bottom="1440" w:left="1440" w:header="720" w:footer="0" w:gutter="0"/>
@@ -5935,7 +6022,7 @@
                     </pic:cNvPicPr>
                   </pic:nvPicPr>
                   <pic:blipFill>
-                    <a:blip r:embed="rId36">
+                    <a:blip r:embed="rId37">
                       <a:extLst>
                         <a:ext uri="{28A0092B-C50C-407E-A947-70E740481C1C}">
                           <a14:useLocalDpi xmlns:a14="http://schemas.microsoft.com/office/drawing/2010/main" val="0"/>
@@ -6069,7 +6156,7 @@
           </mc:Choice>
           <mc:Fallback>
             <w:pict>
-              <v:shape w14:anchorId="4223929E" id="_x0000_s1032" type="#_x0000_t202" style="position:absolute;left:0;text-align:left;margin-left:50.25pt;margin-top:513pt;width:351pt;height:.05pt;z-index:-251636224;visibility:visible;mso-wrap-style:square;mso-wrap-distance-left:9pt;mso-wrap-distance-top:0;mso-wrap-distance-right:9pt;mso-wrap-distance-bottom:0;mso-position-horizontal:absolute;mso-position-horizontal-relative:text;mso-position-vertical:absolute;mso-position-vertical-relative:text;v-text-anchor:top" o:gfxdata="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" stroked="f">
+              <v:shape w14:anchorId="4223929E" id="_x0000_s1033" type="#_x0000_t202" style="position:absolute;left:0;text-align:left;margin-left:50.25pt;margin-top:513pt;width:351pt;height:.05pt;z-index:-251636224;visibility:visible;mso-wrap-style:square;mso-wrap-distance-left:9pt;mso-wrap-distance-top:0;mso-wrap-distance-right:9pt;mso-wrap-distance-bottom:0;mso-position-horizontal:absolute;mso-position-horizontal-relative:text;mso-position-vertical:absolute;mso-position-vertical-relative:text;v-text-anchor:top" o:gfxdata="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" stroked="f">
                 <v:textbox style="mso-fit-shape-to-text:t" inset="0,0,0,0">
                   <w:txbxContent>
                     <w:p>
@@ -6136,7 +6223,7 @@
                     </pic:cNvPicPr>
                   </pic:nvPicPr>
                   <pic:blipFill>
-                    <a:blip r:embed="rId37" cstate="print">
+                    <a:blip r:embed="rId38" cstate="print">
                       <a:extLst>
                         <a:ext uri="{28A0092B-C50C-407E-A947-70E740481C1C}">
                           <a14:useLocalDpi xmlns:a14="http://schemas.microsoft.com/office/drawing/2010/main" val="0"/>
@@ -6255,7 +6342,7 @@
           </mc:Choice>
           <mc:Fallback>
             <w:pict>
-              <v:shape w14:anchorId="331FF014" id="_x0000_s1033" type="#_x0000_t202" style="position:absolute;left:0;text-align:left;margin-left:46.5pt;margin-top:229.1pt;width:348pt;height:.05pt;z-index:-251638272;visibility:visible;mso-wrap-style:square;mso-wrap-distance-left:9pt;mso-wrap-distance-top:0;mso-wrap-distance-right:9pt;mso-wrap-distance-bottom:0;mso-position-horizontal:absolute;mso-position-horizontal-relative:text;mso-position-vertical:absolute;mso-position-vertical-relative:text;v-text-anchor:top" o:gfxdata="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" stroked="f">
+              <v:shape w14:anchorId="331FF014" id="_x0000_s1034" type="#_x0000_t202" style="position:absolute;left:0;text-align:left;margin-left:46.5pt;margin-top:229.1pt;width:348pt;height:.05pt;z-index:-251638272;visibility:visible;mso-wrap-style:square;mso-wrap-distance-left:9pt;mso-wrap-distance-top:0;mso-wrap-distance-right:9pt;mso-wrap-distance-bottom:0;mso-position-horizontal:absolute;mso-position-horizontal-relative:text;mso-position-vertical:absolute;mso-position-vertical-relative:text;v-text-anchor:top" o:gfxdata="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" stroked="f">
                 <v:textbox style="mso-fit-shape-to-text:t" inset="0,0,0,0">
                   <w:txbxContent>
                     <w:p>
@@ -6313,7 +6400,7 @@
                     </pic:cNvPicPr>
                   </pic:nvPicPr>
                   <pic:blipFill>
-                    <a:blip r:embed="rId38">
+                    <a:blip r:embed="rId39">
                       <a:extLst>
                         <a:ext uri="{28A0092B-C50C-407E-A947-70E740481C1C}">
                           <a14:useLocalDpi xmlns:a14="http://schemas.microsoft.com/office/drawing/2010/main" val="0"/>
@@ -6446,7 +6533,7 @@
           </mc:Choice>
           <mc:Fallback>
             <w:pict>
-              <v:shape w14:anchorId="27BA49E3" id="_x0000_s1034" type="#_x0000_t202" style="position:absolute;left:0;text-align:left;margin-left:-.05pt;margin-top:293.55pt;width:384.4pt;height:.05pt;z-index:-251611136;visibility:visible;mso-wrap-style:square;mso-wrap-distance-left:9pt;mso-wrap-distance-top:0;mso-wrap-distance-right:9pt;mso-wrap-distance-bottom:0;mso-position-horizontal:absolute;mso-position-horizontal-relative:text;mso-position-vertical:absolute;mso-position-vertical-relative:text;v-text-anchor:top" o:gfxdata="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" stroked="f">
+              <v:shape w14:anchorId="27BA49E3" id="_x0000_s1035" type="#_x0000_t202" style="position:absolute;left:0;text-align:left;margin-left:-.05pt;margin-top:293.55pt;width:384.4pt;height:.05pt;z-index:-251611136;visibility:visible;mso-wrap-style:square;mso-wrap-distance-left:9pt;mso-wrap-distance-top:0;mso-wrap-distance-right:9pt;mso-wrap-distance-bottom:0;mso-position-horizontal:absolute;mso-position-horizontal-relative:text;mso-position-vertical:absolute;mso-position-vertical-relative:text;v-text-anchor:top" o:gfxdata="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" stroked="f">
                 <v:textbox style="mso-fit-shape-to-text:t" inset="0,0,0,0">
                   <w:txbxContent>
                     <w:p>
@@ -6515,7 +6602,7 @@
                     </pic:cNvPicPr>
                   </pic:nvPicPr>
                   <pic:blipFill>
-                    <a:blip r:embed="rId39">
+                    <a:blip r:embed="rId40">
                       <a:extLst>
                         <a:ext uri="{28A0092B-C50C-407E-A947-70E740481C1C}">
                           <a14:useLocalDpi xmlns:a14="http://schemas.microsoft.com/office/drawing/2010/main" val="0"/>
@@ -6624,7 +6711,7 @@
       </w:pPr>
     </w:p>
     <w:sectPr>
-      <w:headerReference w:type="default" r:id="rId40"/>
+      <w:headerReference w:type="default" r:id="rId41"/>
       <w:type w:val="continuous"/>
       <w:pgSz w:w="11909" w:h="16834"/>
       <w:pgMar w:top="1440" w:right="1440" w:bottom="1440" w:left="1440" w:header="720" w:footer="0" w:gutter="0"/>
@@ -13611,28 +13698,28 @@
 </file>
 
 <file path=customXml/item1.xml><?xml version="1.0" encoding="utf-8"?>
-<b:Sources xmlns:b="http://schemas.openxmlformats.org/officeDocument/2006/bibliography" xmlns="http://schemas.openxmlformats.org/officeDocument/2006/bibliography" SelectedStyle="\APASixthEditionOfficeOnline.xsl" StyleName="APA" Version="6"/>
-</file>
-
-<file path=customXml/item2.xml><?xml version="1.0" encoding="utf-8"?>
 <go:gDocsCustomXmlDataStorage xmlns:go="http://customooxmlschemas.google.com/" xmlns:r="http://schemas.openxmlformats.org/officeDocument/2006/relationships">
   <go:docsCustomData xmlns:go="http://customooxmlschemas.google.com/" roundtripDataSignature="AMtx7mgl+2i+IeBLJP0d+re0XLdSOpSahg==">AMUW2mVmVNEY3waV5IU56w/vPsot0rj9MdpLQXOO9vu1DiTbbwSyikap3QJ/f11uqK4KfwsiFJIUKIRNInCOQmw5jmXObtSYLqVn7NiU10f1CNEKfxtVlsr824xA6rT+1eCNvZoeeCpCRr4o7qsqjU4tt6oYwsM2ASaNau7Cy9nlLSUjEL676KQ=</go:docsCustomData>
 </go:gDocsCustomXmlDataStorage>
 </file>
 
-<file path=customXml/itemProps1.xml><?xml version="1.0" encoding="utf-8"?>
-<ds:datastoreItem xmlns:ds="http://schemas.openxmlformats.org/officeDocument/2006/customXml" ds:itemID="{576FD7AB-A13C-44C9-ABCD-D5D6747E6EFF}">
-  <ds:schemaRefs>
-    <ds:schemaRef ds:uri="http://schemas.openxmlformats.org/officeDocument/2006/bibliography"/>
-  </ds:schemaRefs>
-</ds:datastoreItem>
+<file path=customXml/item2.xml><?xml version="1.0" encoding="utf-8"?>
+<b:Sources xmlns:b="http://schemas.openxmlformats.org/officeDocument/2006/bibliography" xmlns="http://schemas.openxmlformats.org/officeDocument/2006/bibliography" SelectedStyle="\APASixthEditionOfficeOnline.xsl" StyleName="APA" Version="6"/>
 </file>
 
-<file path=customXml/itemProps2.xml><?xml version="1.0" encoding="utf-8"?>
+<file path=customXml/itemProps1.xml><?xml version="1.0" encoding="utf-8"?>
 <ds:datastoreItem xmlns:ds="http://schemas.openxmlformats.org/officeDocument/2006/customXml" ds:itemID="{11111111-1234-1234-1234-123412341234}">
   <ds:schemaRefs>
     <ds:schemaRef ds:uri="http://customooxmlschemas.google.com/"/>
     <ds:schemaRef ds:uri="http://schemas.openxmlformats.org/officeDocument/2006/relationships"/>
   </ds:schemaRefs>
 </ds:datastoreItem>
+</file>
+
+<file path=customXml/itemProps2.xml><?xml version="1.0" encoding="utf-8"?>
+<ds:datastoreItem xmlns:ds="http://schemas.openxmlformats.org/officeDocument/2006/customXml" ds:itemID="{576FD7AB-A13C-44C9-ABCD-D5D6747E6EFF}">
+  <ds:schemaRefs>
+    <ds:schemaRef ds:uri="http://schemas.openxmlformats.org/officeDocument/2006/bibliography"/>
+  </ds:schemaRefs>
+</ds:datastoreItem>
 </file>
--- a/Word Proyecto.docx
+++ b/Word Proyecto.docx
@@ -432,7 +432,7 @@
           <w:r>
             <w:fldChar w:fldCharType="separate"/>
           </w:r>
-          <w:hyperlink w:anchor="_Toc134456004" w:history="1">
+          <w:hyperlink w:anchor="_Toc135566073" w:history="1">
             <w:r>
               <w:rPr>
                 <w:rStyle w:val="Hipervnculo"/>
@@ -480,7 +480,7 @@
                 <w:noProof/>
                 <w:webHidden/>
               </w:rPr>
-              <w:instrText xml:space="preserve"> PAGEREF _Toc134456004 \h </w:instrText>
+              <w:instrText xml:space="preserve"> PAGEREF _Toc135566073 \h </w:instrText>
             </w:r>
             <w:r>
               <w:rPr>
@@ -530,7 +530,7 @@
               <w14:ligatures w14:val="standardContextual"/>
             </w:rPr>
           </w:pPr>
-          <w:hyperlink w:anchor="_Toc134456005" w:history="1">
+          <w:hyperlink w:anchor="_Toc135566074" w:history="1">
             <w:r>
               <w:rPr>
                 <w:rStyle w:val="Hipervnculo"/>
@@ -578,7 +578,7 @@
                 <w:noProof/>
                 <w:webHidden/>
               </w:rPr>
-              <w:instrText xml:space="preserve"> PAGEREF _Toc134456005 \h </w:instrText>
+              <w:instrText xml:space="preserve"> PAGEREF _Toc135566074 \h </w:instrText>
             </w:r>
             <w:r>
               <w:rPr>
@@ -628,7 +628,7 @@
               <w14:ligatures w14:val="standardContextual"/>
             </w:rPr>
           </w:pPr>
-          <w:hyperlink w:anchor="_Toc134456006" w:history="1">
+          <w:hyperlink w:anchor="_Toc135566075" w:history="1">
             <w:r>
               <w:rPr>
                 <w:rStyle w:val="Hipervnculo"/>
@@ -676,7 +676,7 @@
                 <w:noProof/>
                 <w:webHidden/>
               </w:rPr>
-              <w:instrText xml:space="preserve"> PAGEREF _Toc134456006 \h </w:instrText>
+              <w:instrText xml:space="preserve"> PAGEREF _Toc135566075 \h </w:instrText>
             </w:r>
             <w:r>
               <w:rPr>
@@ -726,7 +726,7 @@
               <w14:ligatures w14:val="standardContextual"/>
             </w:rPr>
           </w:pPr>
-          <w:hyperlink w:anchor="_Toc134456007" w:history="1">
+          <w:hyperlink w:anchor="_Toc135566076" w:history="1">
             <w:r>
               <w:rPr>
                 <w:rStyle w:val="Hipervnculo"/>
@@ -774,7 +774,7 @@
                 <w:noProof/>
                 <w:webHidden/>
               </w:rPr>
-              <w:instrText xml:space="preserve"> PAGEREF _Toc134456007 \h </w:instrText>
+              <w:instrText xml:space="preserve"> PAGEREF _Toc135566076 \h </w:instrText>
             </w:r>
             <w:r>
               <w:rPr>
@@ -824,7 +824,7 @@
               <w14:ligatures w14:val="standardContextual"/>
             </w:rPr>
           </w:pPr>
-          <w:hyperlink w:anchor="_Toc134456008" w:history="1">
+          <w:hyperlink w:anchor="_Toc135566077" w:history="1">
             <w:r>
               <w:rPr>
                 <w:rStyle w:val="Hipervnculo"/>
@@ -872,7 +872,7 @@
                 <w:noProof/>
                 <w:webHidden/>
               </w:rPr>
-              <w:instrText xml:space="preserve"> PAGEREF _Toc134456008 \h </w:instrText>
+              <w:instrText xml:space="preserve"> PAGEREF _Toc135566077 \h </w:instrText>
             </w:r>
             <w:r>
               <w:rPr>
@@ -922,7 +922,7 @@
               <w14:ligatures w14:val="standardContextual"/>
             </w:rPr>
           </w:pPr>
-          <w:hyperlink w:anchor="_Toc134456009" w:history="1">
+          <w:hyperlink w:anchor="_Toc135566078" w:history="1">
             <w:r>
               <w:rPr>
                 <w:rStyle w:val="Hipervnculo"/>
@@ -970,7 +970,7 @@
                 <w:noProof/>
                 <w:webHidden/>
               </w:rPr>
-              <w:instrText xml:space="preserve"> PAGEREF _Toc134456009 \h </w:instrText>
+              <w:instrText xml:space="preserve"> PAGEREF _Toc135566078 \h </w:instrText>
             </w:r>
             <w:r>
               <w:rPr>
@@ -1020,7 +1020,7 @@
               <w14:ligatures w14:val="standardContextual"/>
             </w:rPr>
           </w:pPr>
-          <w:hyperlink w:anchor="_Toc134456010" w:history="1">
+          <w:hyperlink w:anchor="_Toc135566079" w:history="1">
             <w:r>
               <w:rPr>
                 <w:rStyle w:val="Hipervnculo"/>
@@ -1068,7 +1068,7 @@
                 <w:noProof/>
                 <w:webHidden/>
               </w:rPr>
-              <w:instrText xml:space="preserve"> PAGEREF _Toc134456010 \h </w:instrText>
+              <w:instrText xml:space="preserve"> PAGEREF _Toc135566079 \h </w:instrText>
             </w:r>
             <w:r>
               <w:rPr>
@@ -1118,7 +1118,7 @@
               <w14:ligatures w14:val="standardContextual"/>
             </w:rPr>
           </w:pPr>
-          <w:hyperlink w:anchor="_Toc134456011" w:history="1">
+          <w:hyperlink w:anchor="_Toc135566080" w:history="1">
             <w:r>
               <w:rPr>
                 <w:rStyle w:val="Hipervnculo"/>
@@ -1166,7 +1166,7 @@
                 <w:noProof/>
                 <w:webHidden/>
               </w:rPr>
-              <w:instrText xml:space="preserve"> PAGEREF _Toc134456011 \h </w:instrText>
+              <w:instrText xml:space="preserve"> PAGEREF _Toc135566080 \h </w:instrText>
             </w:r>
             <w:r>
               <w:rPr>
@@ -1215,7 +1215,7 @@
               <w14:ligatures w14:val="standardContextual"/>
             </w:rPr>
           </w:pPr>
-          <w:hyperlink w:anchor="_Toc134456012" w:history="1">
+          <w:hyperlink w:anchor="_Toc135566081" w:history="1">
             <w:r>
               <w:rPr>
                 <w:rStyle w:val="Hipervnculo"/>
@@ -1242,7 +1242,7 @@
                 <w:noProof/>
                 <w:webHidden/>
               </w:rPr>
-              <w:instrText xml:space="preserve"> PAGEREF _Toc134456012 \h </w:instrText>
+              <w:instrText xml:space="preserve"> PAGEREF _Toc135566081 \h </w:instrText>
             </w:r>
             <w:r>
               <w:rPr>
@@ -1292,7 +1292,7 @@
               <w14:ligatures w14:val="standardContextual"/>
             </w:rPr>
           </w:pPr>
-          <w:hyperlink w:anchor="_Toc134456013" w:history="1">
+          <w:hyperlink w:anchor="_Toc135566082" w:history="1">
             <w:r>
               <w:rPr>
                 <w:rStyle w:val="Hipervnculo"/>
@@ -1340,7 +1340,7 @@
                 <w:noProof/>
                 <w:webHidden/>
               </w:rPr>
-              <w:instrText xml:space="preserve"> PAGEREF _Toc134456013 \h </w:instrText>
+              <w:instrText xml:space="preserve"> PAGEREF _Toc135566082 \h </w:instrText>
             </w:r>
             <w:r>
               <w:rPr>
@@ -1390,7 +1390,7 @@
               <w14:ligatures w14:val="standardContextual"/>
             </w:rPr>
           </w:pPr>
-          <w:hyperlink w:anchor="_Toc134456014" w:history="1">
+          <w:hyperlink w:anchor="_Toc135566083" w:history="1">
             <w:r>
               <w:rPr>
                 <w:rStyle w:val="Hipervnculo"/>
@@ -1438,7 +1438,7 @@
                 <w:noProof/>
                 <w:webHidden/>
               </w:rPr>
-              <w:instrText xml:space="preserve"> PAGEREF _Toc134456014 \h </w:instrText>
+              <w:instrText xml:space="preserve"> PAGEREF _Toc135566083 \h </w:instrText>
             </w:r>
             <w:r>
               <w:rPr>
@@ -1458,7 +1458,413 @@
                 <w:noProof/>
                 <w:webHidden/>
               </w:rPr>
+              <w:t>7</w:t>
+            </w:r>
+            <w:r>
+              <w:rPr>
+                <w:noProof/>
+                <w:webHidden/>
+              </w:rPr>
+              <w:fldChar w:fldCharType="end"/>
+            </w:r>
+          </w:hyperlink>
+        </w:p>
+        <w:p>
+          <w:pPr>
+            <w:pStyle w:val="TDC2"/>
+            <w:tabs>
+              <w:tab w:val="left" w:pos="720"/>
+              <w:tab w:val="right" w:leader="dot" w:pos="9019"/>
+            </w:tabs>
+            <w:rPr>
+              <w:rFonts w:eastAsiaTheme="minorEastAsia" w:cstheme="minorBidi"/>
+              <w:b w:val="0"/>
+              <w:bCs w:val="0"/>
+              <w:noProof/>
+              <w:kern w:val="2"/>
+              <w:sz w:val="22"/>
+              <w:szCs w:val="22"/>
+              <w:lang w:val="es-ES"/>
+              <w14:ligatures w14:val="standardContextual"/>
+            </w:rPr>
+          </w:pPr>
+          <w:hyperlink w:anchor="_Toc135566084" w:history="1">
+            <w:r>
+              <w:rPr>
+                <w:rStyle w:val="Hipervnculo"/>
+                <w:noProof/>
+              </w:rPr>
+              <w:t>5.1.</w:t>
+            </w:r>
+            <w:r>
+              <w:rPr>
+                <w:rFonts w:eastAsiaTheme="minorEastAsia" w:cstheme="minorBidi"/>
+                <w:b w:val="0"/>
+                <w:bCs w:val="0"/>
+                <w:noProof/>
+                <w:kern w:val="2"/>
+                <w:sz w:val="22"/>
+                <w:szCs w:val="22"/>
+                <w:lang w:val="es-ES"/>
+                <w14:ligatures w14:val="standardContextual"/>
+              </w:rPr>
+              <w:tab/>
+            </w:r>
+            <w:r>
+              <w:rPr>
+                <w:rStyle w:val="Hipervnculo"/>
+                <w:noProof/>
+              </w:rPr>
+              <w:t>Requisitos funcionales</w:t>
+            </w:r>
+            <w:r>
+              <w:rPr>
+                <w:noProof/>
+                <w:webHidden/>
+              </w:rPr>
+              <w:tab/>
+            </w:r>
+            <w:r>
+              <w:rPr>
+                <w:noProof/>
+                <w:webHidden/>
+              </w:rPr>
+              <w:fldChar w:fldCharType="begin"/>
+            </w:r>
+            <w:r>
+              <w:rPr>
+                <w:noProof/>
+                <w:webHidden/>
+              </w:rPr>
+              <w:instrText xml:space="preserve"> PAGEREF _Toc135566084 \h </w:instrText>
+            </w:r>
+            <w:r>
+              <w:rPr>
+                <w:noProof/>
+                <w:webHidden/>
+              </w:rPr>
+            </w:r>
+            <w:r>
+              <w:rPr>
+                <w:noProof/>
+                <w:webHidden/>
+              </w:rPr>
+              <w:fldChar w:fldCharType="separate"/>
+            </w:r>
+            <w:r>
+              <w:rPr>
+                <w:noProof/>
+                <w:webHidden/>
+              </w:rPr>
+              <w:t>7</w:t>
+            </w:r>
+            <w:r>
+              <w:rPr>
+                <w:noProof/>
+                <w:webHidden/>
+              </w:rPr>
+              <w:fldChar w:fldCharType="end"/>
+            </w:r>
+          </w:hyperlink>
+        </w:p>
+        <w:p>
+          <w:pPr>
+            <w:pStyle w:val="TDC2"/>
+            <w:tabs>
+              <w:tab w:val="left" w:pos="720"/>
+              <w:tab w:val="right" w:leader="dot" w:pos="9019"/>
+            </w:tabs>
+            <w:rPr>
+              <w:rFonts w:eastAsiaTheme="minorEastAsia" w:cstheme="minorBidi"/>
+              <w:b w:val="0"/>
+              <w:bCs w:val="0"/>
+              <w:noProof/>
+              <w:kern w:val="2"/>
+              <w:sz w:val="22"/>
+              <w:szCs w:val="22"/>
+              <w:lang w:val="es-ES"/>
+              <w14:ligatures w14:val="standardContextual"/>
+            </w:rPr>
+          </w:pPr>
+          <w:hyperlink w:anchor="_Toc135566085" w:history="1">
+            <w:r>
+              <w:rPr>
+                <w:rStyle w:val="Hipervnculo"/>
+                <w:noProof/>
+              </w:rPr>
+              <w:t>5.2.</w:t>
+            </w:r>
+            <w:r>
+              <w:rPr>
+                <w:rFonts w:eastAsiaTheme="minorEastAsia" w:cstheme="minorBidi"/>
+                <w:b w:val="0"/>
+                <w:bCs w:val="0"/>
+                <w:noProof/>
+                <w:kern w:val="2"/>
+                <w:sz w:val="22"/>
+                <w:szCs w:val="22"/>
+                <w:lang w:val="es-ES"/>
+                <w14:ligatures w14:val="standardContextual"/>
+              </w:rPr>
+              <w:tab/>
+            </w:r>
+            <w:r>
+              <w:rPr>
+                <w:rStyle w:val="Hipervnculo"/>
+                <w:noProof/>
+              </w:rPr>
+              <w:t>Requisitos no funcionales</w:t>
+            </w:r>
+            <w:r>
+              <w:rPr>
+                <w:noProof/>
+                <w:webHidden/>
+              </w:rPr>
+              <w:tab/>
+            </w:r>
+            <w:r>
+              <w:rPr>
+                <w:noProof/>
+                <w:webHidden/>
+              </w:rPr>
+              <w:fldChar w:fldCharType="begin"/>
+            </w:r>
+            <w:r>
+              <w:rPr>
+                <w:noProof/>
+                <w:webHidden/>
+              </w:rPr>
+              <w:instrText xml:space="preserve"> PAGEREF _Toc135566085 \h </w:instrText>
+            </w:r>
+            <w:r>
+              <w:rPr>
+                <w:noProof/>
+                <w:webHidden/>
+              </w:rPr>
+            </w:r>
+            <w:r>
+              <w:rPr>
+                <w:noProof/>
+                <w:webHidden/>
+              </w:rPr>
+              <w:fldChar w:fldCharType="separate"/>
+            </w:r>
+            <w:r>
+              <w:rPr>
+                <w:noProof/>
+                <w:webHidden/>
+              </w:rPr>
+              <w:t>7</w:t>
+            </w:r>
+            <w:r>
+              <w:rPr>
+                <w:noProof/>
+                <w:webHidden/>
+              </w:rPr>
+              <w:fldChar w:fldCharType="end"/>
+            </w:r>
+          </w:hyperlink>
+        </w:p>
+        <w:p>
+          <w:pPr>
+            <w:pStyle w:val="TDC2"/>
+            <w:tabs>
+              <w:tab w:val="left" w:pos="720"/>
+              <w:tab w:val="right" w:leader="dot" w:pos="9019"/>
+            </w:tabs>
+            <w:rPr>
+              <w:rFonts w:eastAsiaTheme="minorEastAsia" w:cstheme="minorBidi"/>
+              <w:b w:val="0"/>
+              <w:bCs w:val="0"/>
+              <w:noProof/>
+              <w:kern w:val="2"/>
+              <w:sz w:val="22"/>
+              <w:szCs w:val="22"/>
+              <w:lang w:val="es-ES"/>
+              <w14:ligatures w14:val="standardContextual"/>
+            </w:rPr>
+          </w:pPr>
+          <w:hyperlink w:anchor="_Toc135566086" w:history="1">
+            <w:r>
+              <w:rPr>
+                <w:rStyle w:val="Hipervnculo"/>
+                <w:noProof/>
+              </w:rPr>
+              <w:t>5.3.</w:t>
+            </w:r>
+            <w:r>
+              <w:rPr>
+                <w:rFonts w:eastAsiaTheme="minorEastAsia" w:cstheme="minorBidi"/>
+                <w:b w:val="0"/>
+                <w:bCs w:val="0"/>
+                <w:noProof/>
+                <w:kern w:val="2"/>
+                <w:sz w:val="22"/>
+                <w:szCs w:val="22"/>
+                <w:lang w:val="es-ES"/>
+                <w14:ligatures w14:val="standardContextual"/>
+              </w:rPr>
+              <w:tab/>
+            </w:r>
+            <w:r>
+              <w:rPr>
+                <w:rStyle w:val="Hipervnculo"/>
+                <w:noProof/>
+              </w:rPr>
+              <w:t>Diagramas de casos de uso</w:t>
+            </w:r>
+            <w:r>
+              <w:rPr>
+                <w:noProof/>
+                <w:webHidden/>
+              </w:rPr>
+              <w:tab/>
+            </w:r>
+            <w:r>
+              <w:rPr>
+                <w:noProof/>
+                <w:webHidden/>
+              </w:rPr>
+              <w:fldChar w:fldCharType="begin"/>
+            </w:r>
+            <w:r>
+              <w:rPr>
+                <w:noProof/>
+                <w:webHidden/>
+              </w:rPr>
+              <w:instrText xml:space="preserve"> PAGEREF _Toc135566086 \h </w:instrText>
+            </w:r>
+            <w:r>
+              <w:rPr>
+                <w:noProof/>
+                <w:webHidden/>
+              </w:rPr>
+            </w:r>
+            <w:r>
+              <w:rPr>
+                <w:noProof/>
+                <w:webHidden/>
+              </w:rPr>
+              <w:fldChar w:fldCharType="separate"/>
+            </w:r>
+            <w:r>
+              <w:rPr>
+                <w:noProof/>
+                <w:webHidden/>
+              </w:rPr>
               <w:t>8</w:t>
+            </w:r>
+            <w:r>
+              <w:rPr>
+                <w:noProof/>
+                <w:webHidden/>
+              </w:rPr>
+              <w:fldChar w:fldCharType="end"/>
+            </w:r>
+          </w:hyperlink>
+        </w:p>
+        <w:p>
+          <w:pPr>
+            <w:pStyle w:val="TDC2"/>
+            <w:tabs>
+              <w:tab w:val="left" w:pos="720"/>
+              <w:tab w:val="right" w:leader="dot" w:pos="9019"/>
+            </w:tabs>
+            <w:rPr>
+              <w:rFonts w:eastAsiaTheme="minorEastAsia" w:cstheme="minorBidi"/>
+              <w:b w:val="0"/>
+              <w:bCs w:val="0"/>
+              <w:noProof/>
+              <w:kern w:val="2"/>
+              <w:sz w:val="22"/>
+              <w:szCs w:val="22"/>
+              <w:lang w:val="es-ES"/>
+              <w14:ligatures w14:val="standardContextual"/>
+            </w:rPr>
+          </w:pPr>
+          <w:hyperlink w:anchor="_Toc135566087" w:history="1">
+            <w:r>
+              <w:rPr>
+                <w:rStyle w:val="Hipervnculo"/>
+                <w:noProof/>
+              </w:rPr>
+              <w:t>5.4.</w:t>
+            </w:r>
+            <w:r>
+              <w:rPr>
+                <w:rFonts w:eastAsiaTheme="minorEastAsia" w:cstheme="minorBidi"/>
+                <w:b w:val="0"/>
+                <w:bCs w:val="0"/>
+                <w:noProof/>
+                <w:kern w:val="2"/>
+                <w:sz w:val="22"/>
+                <w:szCs w:val="22"/>
+                <w:lang w:val="es-ES"/>
+                <w14:ligatures w14:val="standardContextual"/>
+              </w:rPr>
+              <w:tab/>
+            </w:r>
+            <w:r>
+              <w:rPr>
+                <w:rStyle w:val="Hipervnculo"/>
+                <w:noProof/>
+              </w:rPr>
+              <w:t xml:space="preserve">Casos de </w:t>
+            </w:r>
+            <w:r>
+              <w:rPr>
+                <w:rStyle w:val="Hipervnculo"/>
+                <w:noProof/>
+              </w:rPr>
+              <w:t>u</w:t>
+            </w:r>
+            <w:r>
+              <w:rPr>
+                <w:rStyle w:val="Hipervnculo"/>
+                <w:noProof/>
+              </w:rPr>
+              <w:t>so</w:t>
+            </w:r>
+            <w:r>
+              <w:rPr>
+                <w:noProof/>
+                <w:webHidden/>
+              </w:rPr>
+              <w:tab/>
+            </w:r>
+            <w:r>
+              <w:rPr>
+                <w:noProof/>
+                <w:webHidden/>
+              </w:rPr>
+              <w:fldChar w:fldCharType="begin"/>
+            </w:r>
+            <w:r>
+              <w:rPr>
+                <w:noProof/>
+                <w:webHidden/>
+              </w:rPr>
+              <w:instrText xml:space="preserve"> PAGEREF _Toc135566087 \h </w:instrText>
+            </w:r>
+            <w:r>
+              <w:rPr>
+                <w:noProof/>
+                <w:webHidden/>
+              </w:rPr>
+            </w:r>
+            <w:r>
+              <w:rPr>
+                <w:noProof/>
+                <w:webHidden/>
+              </w:rPr>
+              <w:fldChar w:fldCharType="separate"/>
+            </w:r>
+            <w:r>
+              <w:rPr>
+                <w:noProof/>
+                <w:webHidden/>
+              </w:rPr>
+              <w:t>10</w:t>
             </w:r>
             <w:r>
               <w:rPr>
@@ -1488,7 +1894,7 @@
               <w14:ligatures w14:val="standardContextual"/>
             </w:rPr>
           </w:pPr>
-          <w:hyperlink w:anchor="_Toc134456015" w:history="1">
+          <w:hyperlink w:anchor="_Toc135566088" w:history="1">
             <w:r>
               <w:rPr>
                 <w:rStyle w:val="Hipervnculo"/>
@@ -1536,7 +1942,7 @@
                 <w:noProof/>
                 <w:webHidden/>
               </w:rPr>
-              <w:instrText xml:space="preserve"> PAGEREF _Toc134456015 \h </w:instrText>
+              <w:instrText xml:space="preserve"> PAGEREF _Toc135566088 \h </w:instrText>
             </w:r>
             <w:r>
               <w:rPr>
@@ -1556,7 +1962,7 @@
                 <w:noProof/>
                 <w:webHidden/>
               </w:rPr>
-              <w:t>9</w:t>
+              <w:t>11</w:t>
             </w:r>
             <w:r>
               <w:rPr>
@@ -1586,7 +1992,7 @@
               <w14:ligatures w14:val="standardContextual"/>
             </w:rPr>
           </w:pPr>
-          <w:hyperlink w:anchor="_Toc134456016" w:history="1">
+          <w:hyperlink w:anchor="_Toc135566089" w:history="1">
             <w:r>
               <w:rPr>
                 <w:rStyle w:val="Hipervnculo"/>
@@ -1634,7 +2040,7 @@
                 <w:noProof/>
                 <w:webHidden/>
               </w:rPr>
-              <w:instrText xml:space="preserve"> PAGEREF _Toc134456016 \h </w:instrText>
+              <w:instrText xml:space="preserve"> PAGEREF _Toc135566089 \h </w:instrText>
             </w:r>
             <w:r>
               <w:rPr>
@@ -1654,7 +2060,7 @@
                 <w:noProof/>
                 <w:webHidden/>
               </w:rPr>
-              <w:t>10</w:t>
+              <w:t>13</w:t>
             </w:r>
             <w:r>
               <w:rPr>
@@ -1684,7 +2090,7 @@
               <w14:ligatures w14:val="standardContextual"/>
             </w:rPr>
           </w:pPr>
-          <w:hyperlink w:anchor="_Toc134456017" w:history="1">
+          <w:hyperlink w:anchor="_Toc135566090" w:history="1">
             <w:r>
               <w:rPr>
                 <w:rStyle w:val="Hipervnculo"/>
@@ -1732,7 +2138,7 @@
                 <w:noProof/>
                 <w:webHidden/>
               </w:rPr>
-              <w:instrText xml:space="preserve"> PAGEREF _Toc134456017 \h </w:instrText>
+              <w:instrText xml:space="preserve"> PAGEREF _Toc135566090 \h </w:instrText>
             </w:r>
             <w:r>
               <w:rPr>
@@ -1752,7 +2158,7 @@
                 <w:noProof/>
                 <w:webHidden/>
               </w:rPr>
-              <w:t>11</w:t>
+              <w:t>14</w:t>
             </w:r>
             <w:r>
               <w:rPr>
@@ -1782,7 +2188,7 @@
               <w14:ligatures w14:val="standardContextual"/>
             </w:rPr>
           </w:pPr>
-          <w:hyperlink w:anchor="_Toc134456018" w:history="1">
+          <w:hyperlink w:anchor="_Toc135566091" w:history="1">
             <w:r>
               <w:rPr>
                 <w:rStyle w:val="Hipervnculo"/>
@@ -1830,7 +2236,7 @@
                 <w:noProof/>
                 <w:webHidden/>
               </w:rPr>
-              <w:instrText xml:space="preserve"> PAGEREF _Toc134456018 \h </w:instrText>
+              <w:instrText xml:space="preserve"> PAGEREF _Toc135566091 \h </w:instrText>
             </w:r>
             <w:r>
               <w:rPr>
@@ -1850,7 +2256,7 @@
                 <w:noProof/>
                 <w:webHidden/>
               </w:rPr>
-              <w:t>12</w:t>
+              <w:t>15</w:t>
             </w:r>
             <w:r>
               <w:rPr>
@@ -1880,7 +2286,7 @@
               <w14:ligatures w14:val="standardContextual"/>
             </w:rPr>
           </w:pPr>
-          <w:hyperlink w:anchor="_Toc134456019" w:history="1">
+          <w:hyperlink w:anchor="_Toc135566092" w:history="1">
             <w:r>
               <w:rPr>
                 <w:rStyle w:val="Hipervnculo"/>
@@ -1928,7 +2334,7 @@
                 <w:noProof/>
                 <w:webHidden/>
               </w:rPr>
-              <w:instrText xml:space="preserve"> PAGEREF _Toc134456019 \h </w:instrText>
+              <w:instrText xml:space="preserve"> PAGEREF _Toc135566092 \h </w:instrText>
             </w:r>
             <w:r>
               <w:rPr>
@@ -1948,7 +2354,7 @@
                 <w:noProof/>
                 <w:webHidden/>
               </w:rPr>
-              <w:t>13</w:t>
+              <w:t>16</w:t>
             </w:r>
             <w:r>
               <w:rPr>
@@ -1978,7 +2384,7 @@
               <w14:ligatures w14:val="standardContextual"/>
             </w:rPr>
           </w:pPr>
-          <w:hyperlink w:anchor="_Toc134456020" w:history="1">
+          <w:hyperlink w:anchor="_Toc135566093" w:history="1">
             <w:r>
               <w:rPr>
                 <w:rStyle w:val="Hipervnculo"/>
@@ -2026,7 +2432,7 @@
                 <w:noProof/>
                 <w:webHidden/>
               </w:rPr>
-              <w:instrText xml:space="preserve"> PAGEREF _Toc134456020 \h </w:instrText>
+              <w:instrText xml:space="preserve"> PAGEREF _Toc135566093 \h </w:instrText>
             </w:r>
             <w:r>
               <w:rPr>
@@ -2046,7 +2452,7 @@
                 <w:noProof/>
                 <w:webHidden/>
               </w:rPr>
-              <w:t>14</w:t>
+              <w:t>17</w:t>
             </w:r>
             <w:r>
               <w:rPr>
@@ -2076,7 +2482,7 @@
               <w14:ligatures w14:val="standardContextual"/>
             </w:rPr>
           </w:pPr>
-          <w:hyperlink w:anchor="_Toc134456021" w:history="1">
+          <w:hyperlink w:anchor="_Toc135566094" w:history="1">
             <w:r>
               <w:rPr>
                 <w:rStyle w:val="Hipervnculo"/>
@@ -2124,7 +2530,7 @@
                 <w:noProof/>
                 <w:webHidden/>
               </w:rPr>
-              <w:instrText xml:space="preserve"> PAGEREF _Toc134456021 \h </w:instrText>
+              <w:instrText xml:space="preserve"> PAGEREF _Toc135566094 \h </w:instrText>
             </w:r>
             <w:r>
               <w:rPr>
@@ -2144,7 +2550,7 @@
                 <w:noProof/>
                 <w:webHidden/>
               </w:rPr>
-              <w:t>15</w:t>
+              <w:t>18</w:t>
             </w:r>
             <w:r>
               <w:rPr>
@@ -2173,7 +2579,7 @@
               <w14:ligatures w14:val="standardContextual"/>
             </w:rPr>
           </w:pPr>
-          <w:hyperlink w:anchor="_Toc134456022" w:history="1">
+          <w:hyperlink w:anchor="_Toc135566095" w:history="1">
             <w:r>
               <w:rPr>
                 <w:rStyle w:val="Hipervnculo"/>
@@ -2200,7 +2606,7 @@
                 <w:noProof/>
                 <w:webHidden/>
               </w:rPr>
-              <w:instrText xml:space="preserve"> PAGEREF _Toc134456022 \h </w:instrText>
+              <w:instrText xml:space="preserve"> PAGEREF _Toc135566095 \h </w:instrText>
             </w:r>
             <w:r>
               <w:rPr>
@@ -2220,7 +2626,7 @@
                 <w:noProof/>
                 <w:webHidden/>
               </w:rPr>
-              <w:t>15</w:t>
+              <w:t>18</w:t>
             </w:r>
             <w:r>
               <w:rPr>
@@ -2249,7 +2655,7 @@
               <w14:ligatures w14:val="standardContextual"/>
             </w:rPr>
           </w:pPr>
-          <w:hyperlink w:anchor="_Toc134456023" w:history="1">
+          <w:hyperlink w:anchor="_Toc135566096" w:history="1">
             <w:r>
               <w:rPr>
                 <w:rStyle w:val="Hipervnculo"/>
@@ -2276,7 +2682,7 @@
                 <w:noProof/>
                 <w:webHidden/>
               </w:rPr>
-              <w:instrText xml:space="preserve"> PAGEREF _Toc134456023 \h </w:instrText>
+              <w:instrText xml:space="preserve"> PAGEREF _Toc135566096 \h </w:instrText>
             </w:r>
             <w:r>
               <w:rPr>
@@ -2296,7 +2702,7 @@
                 <w:noProof/>
                 <w:webHidden/>
               </w:rPr>
-              <w:t>16</w:t>
+              <w:t>20</w:t>
             </w:r>
             <w:r>
               <w:rPr>
@@ -2357,7 +2763,7 @@
           <w:numId w:val="4"/>
         </w:numPr>
       </w:pPr>
-      <w:bookmarkStart w:id="2" w:name="_Toc134456004"/>
+      <w:bookmarkStart w:id="2" w:name="_Toc135566073"/>
       <w:r>
         <w:t>Introducción</w:t>
       </w:r>
@@ -2371,7 +2777,7 @@
           <w:numId w:val="4"/>
         </w:numPr>
       </w:pPr>
-      <w:bookmarkStart w:id="3" w:name="_Toc134456005"/>
+      <w:bookmarkStart w:id="3" w:name="_Toc135566074"/>
       <w:r>
         <w:t>Motivación</w:t>
       </w:r>
@@ -2462,7 +2868,7 @@
           <w:numId w:val="4"/>
         </w:numPr>
       </w:pPr>
-      <w:bookmarkStart w:id="4" w:name="_Toc134456006"/>
+      <w:bookmarkStart w:id="4" w:name="_Toc135566075"/>
       <w:proofErr w:type="spellStart"/>
       <w:r>
         <w:t>Abstract</w:t>
@@ -2476,7 +2882,6 @@
           <w:lang w:val="en-GB"/>
         </w:rPr>
       </w:pPr>
-      <w:bookmarkStart w:id="5" w:name="_Toc134456007"/>
       <w:r>
         <w:rPr>
           <w:lang w:val="en-GB"/>
@@ -2505,6 +2910,7 @@
           <w:numId w:val="4"/>
         </w:numPr>
       </w:pPr>
+      <w:bookmarkStart w:id="5" w:name="_Toc135566076"/>
       <w:r>
         <w:t>Objetivos propuestos</w:t>
       </w:r>
@@ -2596,7 +3002,7 @@
           <w:numId w:val="4"/>
         </w:numPr>
       </w:pPr>
-      <w:bookmarkStart w:id="6" w:name="_Toc134456008"/>
+      <w:bookmarkStart w:id="6" w:name="_Toc135566077"/>
       <w:r>
         <w:lastRenderedPageBreak/>
         <w:t>Metodología usada</w:t>
@@ -2719,7 +3125,7 @@
           <w:numId w:val="4"/>
         </w:numPr>
       </w:pPr>
-      <w:bookmarkStart w:id="7" w:name="_Toc134456009"/>
+      <w:bookmarkStart w:id="7" w:name="_Toc135566078"/>
       <w:r>
         <w:t>Tecnologías</w:t>
       </w:r>
@@ -2736,7 +3142,7 @@
           <w:numId w:val="4"/>
         </w:numPr>
       </w:pPr>
-      <w:bookmarkStart w:id="8" w:name="_Toc134456010"/>
+      <w:bookmarkStart w:id="8" w:name="_Toc135566079"/>
       <w:r>
         <w:t>Lenguajes de programación utilizados</w:t>
       </w:r>
@@ -2868,7 +3274,7 @@
       <w:r>
         <w:t xml:space="preserve"> </w:t>
       </w:r>
-      <w:bookmarkStart w:id="9" w:name="_Toc134456011"/>
+      <w:bookmarkStart w:id="9" w:name="_Toc135566080"/>
       <w:r>
         <w:t>Herramientas utilizadas.</w:t>
       </w:r>
@@ -3229,7 +3635,7 @@
         </w:numPr>
         <w:ind w:left="360"/>
       </w:pPr>
-      <w:bookmarkStart w:id="10" w:name="_Toc134456012"/>
+      <w:bookmarkStart w:id="10" w:name="_Toc135566081"/>
       <w:r>
         <w:t>3.3 Sistema Operativo Utilizado</w:t>
       </w:r>
@@ -3265,7 +3671,7 @@
           <w:numId w:val="4"/>
         </w:numPr>
       </w:pPr>
-      <w:bookmarkStart w:id="11" w:name="_Toc134456013"/>
+      <w:bookmarkStart w:id="11" w:name="_Toc135566082"/>
       <w:r>
         <w:lastRenderedPageBreak/>
         <w:t>Estimación de recursos y planificación</w:t>
@@ -3804,7 +4210,7 @@
           <w:numId w:val="4"/>
         </w:numPr>
       </w:pPr>
-      <w:bookmarkStart w:id="12" w:name="_Toc134456014"/>
+      <w:bookmarkStart w:id="12" w:name="_Toc135566083"/>
       <w:r>
         <w:lastRenderedPageBreak/>
         <w:t>Análisis del proyecto</w:t>
@@ -3819,9 +4225,11 @@
           <w:numId w:val="4"/>
         </w:numPr>
       </w:pPr>
+      <w:bookmarkStart w:id="13" w:name="_Toc135566084"/>
       <w:r>
         <w:t>Requisitos funcionales</w:t>
       </w:r>
+      <w:bookmarkEnd w:id="13"/>
     </w:p>
     <w:p>
       <w:pPr>
@@ -3961,15 +4369,7 @@
         </w:numPr>
       </w:pPr>
       <w:r>
-        <w:t xml:space="preserve">En la ventana “Partido”, en el </w:t>
-      </w:r>
-      <w:proofErr w:type="spellStart"/>
-      <w:r>
-        <w:t>JTextField</w:t>
-      </w:r>
-      <w:proofErr w:type="spellEnd"/>
-      <w:r>
-        <w:t xml:space="preserve"> aparecerá todo lo que esta sucediendo en el partido.</w:t>
+        <w:t>En la ventana “Partido”, en el JTextField aparecerá todo lo que esta sucediendo en el partido.</w:t>
       </w:r>
     </w:p>
     <w:p>
@@ -4036,9 +4436,11 @@
           <w:numId w:val="4"/>
         </w:numPr>
       </w:pPr>
+      <w:bookmarkStart w:id="14" w:name="_Toc135566085"/>
       <w:r>
         <w:t>Requisitos no funcionales</w:t>
       </w:r>
+      <w:bookmarkEnd w:id="14"/>
     </w:p>
     <w:p>
       <w:pPr>
@@ -4117,6 +4519,7 @@
           <w:numId w:val="4"/>
         </w:numPr>
       </w:pPr>
+      <w:bookmarkStart w:id="15" w:name="_Toc135566086"/>
       <w:r>
         <w:t xml:space="preserve">Diagramas </w:t>
       </w:r>
@@ -4126,6 +4529,7 @@
       <w:r>
         <w:t>casos de uso</w:t>
       </w:r>
+      <w:bookmarkEnd w:id="15"/>
     </w:p>
     <w:p>
       <w:pPr>
@@ -5189,21 +5593,1940 @@
           <w:numId w:val="4"/>
         </w:numPr>
       </w:pPr>
+      <w:bookmarkStart w:id="16" w:name="_Toc135566087"/>
       <w:r>
         <w:lastRenderedPageBreak/>
         <w:t>Casos de uso</w:t>
       </w:r>
+      <w:bookmarkEnd w:id="16"/>
+    </w:p>
+    <w:tbl>
+      <w:tblPr>
+        <w:tblStyle w:val="Tablaconcuadrcula"/>
+        <w:tblW w:w="0" w:type="auto"/>
+        <w:tblLook w:val="04A0" w:firstRow="1" w:lastRow="0" w:firstColumn="1" w:lastColumn="0" w:noHBand="0" w:noVBand="1"/>
+      </w:tblPr>
+      <w:tblGrid>
+        <w:gridCol w:w="2074"/>
+        <w:gridCol w:w="718"/>
+        <w:gridCol w:w="6453"/>
+      </w:tblGrid>
+      <w:tr>
+        <w:tc>
+          <w:tcPr>
+            <w:tcW w:w="2074" w:type="dxa"/>
+          </w:tcPr>
+          <w:p>
+            <w:r>
+              <w:t>CASO 1</w:t>
+            </w:r>
+          </w:p>
+        </w:tc>
+        <w:tc>
+          <w:tcPr>
+            <w:tcW w:w="7171" w:type="dxa"/>
+            <w:gridSpan w:val="2"/>
+          </w:tcPr>
+          <w:p>
+            <w:r>
+              <w:t xml:space="preserve">El usuario pulsa el botón de iniciar partido </w:t>
+            </w:r>
+          </w:p>
+        </w:tc>
+      </w:tr>
+      <w:tr>
+        <w:tc>
+          <w:tcPr>
+            <w:tcW w:w="2074" w:type="dxa"/>
+          </w:tcPr>
+          <w:p>
+            <w:r>
+              <w:t>Dependencias</w:t>
+            </w:r>
+          </w:p>
+        </w:tc>
+        <w:tc>
+          <w:tcPr>
+            <w:tcW w:w="7171" w:type="dxa"/>
+            <w:gridSpan w:val="2"/>
+          </w:tcPr>
+          <w:p>
+            <w:r>
+              <w:t>Ninguna</w:t>
+            </w:r>
+          </w:p>
+        </w:tc>
+      </w:tr>
+      <w:tr>
+        <w:tc>
+          <w:tcPr>
+            <w:tcW w:w="2074" w:type="dxa"/>
+          </w:tcPr>
+          <w:p>
+            <w:r>
+              <w:t xml:space="preserve">Precondición </w:t>
+            </w:r>
+          </w:p>
+        </w:tc>
+        <w:tc>
+          <w:tcPr>
+            <w:tcW w:w="7171" w:type="dxa"/>
+            <w:gridSpan w:val="2"/>
+          </w:tcPr>
+          <w:p>
+            <w:r>
+              <w:t>Ninguna</w:t>
+            </w:r>
+          </w:p>
+        </w:tc>
+      </w:tr>
+      <w:tr>
+        <w:tc>
+          <w:tcPr>
+            <w:tcW w:w="2074" w:type="dxa"/>
+          </w:tcPr>
+          <w:p>
+            <w:r>
+              <w:t>Descripción</w:t>
+            </w:r>
+          </w:p>
+        </w:tc>
+        <w:tc>
+          <w:tcPr>
+            <w:tcW w:w="7171" w:type="dxa"/>
+            <w:gridSpan w:val="2"/>
+          </w:tcPr>
+          <w:p>
+            <w:r>
+              <w:t xml:space="preserve">El sistema debería de enviar al usuario a la ventana de “Selección de equipo </w:t>
+            </w:r>
+          </w:p>
+        </w:tc>
+      </w:tr>
+      <w:tr>
+        <w:tc>
+          <w:tcPr>
+            <w:tcW w:w="2074" w:type="dxa"/>
+            <w:vMerge w:val="restart"/>
+          </w:tcPr>
+          <w:p>
+            <w:r>
+              <w:t>Secuencia normal</w:t>
+            </w:r>
+          </w:p>
+        </w:tc>
+        <w:tc>
+          <w:tcPr>
+            <w:tcW w:w="718" w:type="dxa"/>
+          </w:tcPr>
+          <w:p>
+            <w:r>
+              <w:t>Paso</w:t>
+            </w:r>
+          </w:p>
+        </w:tc>
+        <w:tc>
+          <w:tcPr>
+            <w:tcW w:w="6453" w:type="dxa"/>
+          </w:tcPr>
+          <w:p>
+            <w:r>
+              <w:t>Acción</w:t>
+            </w:r>
+          </w:p>
+        </w:tc>
+      </w:tr>
+      <w:tr>
+        <w:tc>
+          <w:tcPr>
+            <w:tcW w:w="2074" w:type="dxa"/>
+            <w:vMerge/>
+          </w:tcPr>
+          <w:p/>
+        </w:tc>
+        <w:tc>
+          <w:tcPr>
+            <w:tcW w:w="718" w:type="dxa"/>
+          </w:tcPr>
+          <w:p>
+            <w:r>
+              <w:t>1</w:t>
+            </w:r>
+          </w:p>
+        </w:tc>
+        <w:tc>
+          <w:tcPr>
+            <w:tcW w:w="6453" w:type="dxa"/>
+          </w:tcPr>
+          <w:p>
+            <w:r>
+              <w:t>El usuario pulsa el botón</w:t>
+            </w:r>
+          </w:p>
+        </w:tc>
+      </w:tr>
+      <w:tr>
+        <w:tc>
+          <w:tcPr>
+            <w:tcW w:w="2074" w:type="dxa"/>
+            <w:vMerge/>
+          </w:tcPr>
+          <w:p/>
+        </w:tc>
+        <w:tc>
+          <w:tcPr>
+            <w:tcW w:w="718" w:type="dxa"/>
+          </w:tcPr>
+          <w:p>
+            <w:r>
+              <w:t>2</w:t>
+            </w:r>
+          </w:p>
+        </w:tc>
+        <w:tc>
+          <w:tcPr>
+            <w:tcW w:w="6453" w:type="dxa"/>
+          </w:tcPr>
+          <w:p>
+            <w:r>
+              <w:t>El sistema envía al usuario a la ventana “Selección de equipo” correctamente</w:t>
+            </w:r>
+          </w:p>
+        </w:tc>
+      </w:tr>
+      <w:tr>
+        <w:tc>
+          <w:tcPr>
+            <w:tcW w:w="2074" w:type="dxa"/>
+          </w:tcPr>
+          <w:p>
+            <w:r>
+              <w:t>Postcondición</w:t>
+            </w:r>
+          </w:p>
+        </w:tc>
+        <w:tc>
+          <w:tcPr>
+            <w:tcW w:w="7171" w:type="dxa"/>
+            <w:gridSpan w:val="2"/>
+          </w:tcPr>
+          <w:p>
+            <w:r>
+              <w:t>El usuario ejecuta alguno de los casos de uso dependientes de este.</w:t>
+            </w:r>
+          </w:p>
+        </w:tc>
+      </w:tr>
+      <w:tr>
+        <w:tc>
+          <w:tcPr>
+            <w:tcW w:w="2074" w:type="dxa"/>
+          </w:tcPr>
+          <w:p>
+            <w:r>
+              <w:t>Excepciones</w:t>
+            </w:r>
+          </w:p>
+        </w:tc>
+        <w:tc>
+          <w:tcPr>
+            <w:tcW w:w="7171" w:type="dxa"/>
+            <w:gridSpan w:val="2"/>
+          </w:tcPr>
+          <w:p>
+            <w:r>
+              <w:t>La ventana Selección lanza la excepción por un error de invocación</w:t>
+            </w:r>
+          </w:p>
+        </w:tc>
+      </w:tr>
+    </w:tbl>
+    <w:p/>
+    <w:tbl>
+      <w:tblPr>
+        <w:tblStyle w:val="Tablaconcuadrcula"/>
+        <w:tblW w:w="0" w:type="auto"/>
+        <w:tblLook w:val="04A0" w:firstRow="1" w:lastRow="0" w:firstColumn="1" w:lastColumn="0" w:noHBand="0" w:noVBand="1"/>
+      </w:tblPr>
+      <w:tblGrid>
+        <w:gridCol w:w="2074"/>
+        <w:gridCol w:w="718"/>
+        <w:gridCol w:w="6453"/>
+      </w:tblGrid>
+      <w:tr>
+        <w:tc>
+          <w:tcPr>
+            <w:tcW w:w="2074" w:type="dxa"/>
+          </w:tcPr>
+          <w:p>
+            <w:r>
+              <w:t xml:space="preserve">CASO </w:t>
+            </w:r>
+            <w:r>
+              <w:t>2</w:t>
+            </w:r>
+          </w:p>
+        </w:tc>
+        <w:tc>
+          <w:tcPr>
+            <w:tcW w:w="7171" w:type="dxa"/>
+            <w:gridSpan w:val="2"/>
+          </w:tcPr>
+          <w:p>
+            <w:r>
+              <w:t xml:space="preserve">El usuario pulsa el botón de </w:t>
+            </w:r>
+            <w:r>
+              <w:t>salir</w:t>
+            </w:r>
+          </w:p>
+        </w:tc>
+      </w:tr>
+      <w:tr>
+        <w:tc>
+          <w:tcPr>
+            <w:tcW w:w="2074" w:type="dxa"/>
+          </w:tcPr>
+          <w:p>
+            <w:r>
+              <w:t>Dependencias</w:t>
+            </w:r>
+          </w:p>
+        </w:tc>
+        <w:tc>
+          <w:tcPr>
+            <w:tcW w:w="7171" w:type="dxa"/>
+            <w:gridSpan w:val="2"/>
+          </w:tcPr>
+          <w:p>
+            <w:r>
+              <w:t>Ninguna</w:t>
+            </w:r>
+          </w:p>
+        </w:tc>
+      </w:tr>
+      <w:tr>
+        <w:tc>
+          <w:tcPr>
+            <w:tcW w:w="2074" w:type="dxa"/>
+          </w:tcPr>
+          <w:p>
+            <w:r>
+              <w:t xml:space="preserve">Precondición </w:t>
+            </w:r>
+          </w:p>
+        </w:tc>
+        <w:tc>
+          <w:tcPr>
+            <w:tcW w:w="7171" w:type="dxa"/>
+            <w:gridSpan w:val="2"/>
+          </w:tcPr>
+          <w:p>
+            <w:r>
+              <w:t>Ninguna</w:t>
+            </w:r>
+          </w:p>
+        </w:tc>
+      </w:tr>
+      <w:tr>
+        <w:tc>
+          <w:tcPr>
+            <w:tcW w:w="2074" w:type="dxa"/>
+          </w:tcPr>
+          <w:p>
+            <w:r>
+              <w:t>Descripción</w:t>
+            </w:r>
+          </w:p>
+        </w:tc>
+        <w:tc>
+          <w:tcPr>
+            <w:tcW w:w="7171" w:type="dxa"/>
+            <w:gridSpan w:val="2"/>
+          </w:tcPr>
+          <w:p>
+            <w:r>
+              <w:t xml:space="preserve">El sistema debería </w:t>
+            </w:r>
+            <w:r>
+              <w:t>de cerrar la ejecución de la aplicación</w:t>
+            </w:r>
+          </w:p>
+        </w:tc>
+      </w:tr>
+      <w:tr>
+        <w:tc>
+          <w:tcPr>
+            <w:tcW w:w="2074" w:type="dxa"/>
+            <w:vMerge w:val="restart"/>
+          </w:tcPr>
+          <w:p>
+            <w:r>
+              <w:t>Secuencia normal</w:t>
+            </w:r>
+          </w:p>
+        </w:tc>
+        <w:tc>
+          <w:tcPr>
+            <w:tcW w:w="718" w:type="dxa"/>
+          </w:tcPr>
+          <w:p>
+            <w:r>
+              <w:t>Paso</w:t>
+            </w:r>
+          </w:p>
+        </w:tc>
+        <w:tc>
+          <w:tcPr>
+            <w:tcW w:w="6453" w:type="dxa"/>
+          </w:tcPr>
+          <w:p>
+            <w:r>
+              <w:t>Acción</w:t>
+            </w:r>
+          </w:p>
+        </w:tc>
+      </w:tr>
+      <w:tr>
+        <w:tc>
+          <w:tcPr>
+            <w:tcW w:w="2074" w:type="dxa"/>
+            <w:vMerge/>
+          </w:tcPr>
+          <w:p/>
+        </w:tc>
+        <w:tc>
+          <w:tcPr>
+            <w:tcW w:w="718" w:type="dxa"/>
+          </w:tcPr>
+          <w:p>
+            <w:r>
+              <w:t>1</w:t>
+            </w:r>
+          </w:p>
+        </w:tc>
+        <w:tc>
+          <w:tcPr>
+            <w:tcW w:w="6453" w:type="dxa"/>
+          </w:tcPr>
+          <w:p>
+            <w:r>
+              <w:t>El usuario pulsa el botón</w:t>
+            </w:r>
+          </w:p>
+        </w:tc>
+      </w:tr>
+      <w:tr>
+        <w:tc>
+          <w:tcPr>
+            <w:tcW w:w="2074" w:type="dxa"/>
+            <w:vMerge/>
+          </w:tcPr>
+          <w:p/>
+        </w:tc>
+        <w:tc>
+          <w:tcPr>
+            <w:tcW w:w="718" w:type="dxa"/>
+          </w:tcPr>
+          <w:p>
+            <w:r>
+              <w:t>2</w:t>
+            </w:r>
+          </w:p>
+        </w:tc>
+        <w:tc>
+          <w:tcPr>
+            <w:tcW w:w="6453" w:type="dxa"/>
+          </w:tcPr>
+          <w:p>
+            <w:r>
+              <w:t>El sistema</w:t>
+            </w:r>
+            <w:r>
+              <w:t xml:space="preserve"> cierra la ejecución de la aplicación</w:t>
+            </w:r>
+          </w:p>
+        </w:tc>
+      </w:tr>
+      <w:tr>
+        <w:tc>
+          <w:tcPr>
+            <w:tcW w:w="2074" w:type="dxa"/>
+          </w:tcPr>
+          <w:p>
+            <w:r>
+              <w:t>Postcondición</w:t>
+            </w:r>
+          </w:p>
+        </w:tc>
+        <w:tc>
+          <w:tcPr>
+            <w:tcW w:w="7171" w:type="dxa"/>
+            <w:gridSpan w:val="2"/>
+          </w:tcPr>
+          <w:p>
+            <w:r>
+              <w:t xml:space="preserve">La aplicación finaliza todo procesos </w:t>
+            </w:r>
+          </w:p>
+        </w:tc>
+      </w:tr>
+      <w:tr>
+        <w:tc>
+          <w:tcPr>
+            <w:tcW w:w="2074" w:type="dxa"/>
+          </w:tcPr>
+          <w:p>
+            <w:r>
+              <w:t>Excepciones</w:t>
+            </w:r>
+          </w:p>
+        </w:tc>
+        <w:tc>
+          <w:tcPr>
+            <w:tcW w:w="7171" w:type="dxa"/>
+            <w:gridSpan w:val="2"/>
+          </w:tcPr>
+          <w:p>
+            <w:r>
+              <w:t>Ninguna</w:t>
+            </w:r>
+          </w:p>
+        </w:tc>
+      </w:tr>
+      <w:tr>
+        <w:tc>
+          <w:tcPr>
+            <w:tcW w:w="2074" w:type="dxa"/>
+          </w:tcPr>
+          <w:p/>
+        </w:tc>
+        <w:tc>
+          <w:tcPr>
+            <w:tcW w:w="7171" w:type="dxa"/>
+            <w:gridSpan w:val="2"/>
+          </w:tcPr>
+          <w:p/>
+        </w:tc>
+      </w:tr>
+    </w:tbl>
+    <w:p>
+      <w:r>
+        <w:t xml:space="preserve">  </w:t>
+      </w:r>
+    </w:p>
+    <w:tbl>
+      <w:tblPr>
+        <w:tblStyle w:val="Tablaconcuadrcula"/>
+        <w:tblW w:w="0" w:type="auto"/>
+        <w:tblLook w:val="04A0" w:firstRow="1" w:lastRow="0" w:firstColumn="1" w:lastColumn="0" w:noHBand="0" w:noVBand="1"/>
+      </w:tblPr>
+      <w:tblGrid>
+        <w:gridCol w:w="2074"/>
+        <w:gridCol w:w="718"/>
+        <w:gridCol w:w="6453"/>
+      </w:tblGrid>
+      <w:tr>
+        <w:tc>
+          <w:tcPr>
+            <w:tcW w:w="2074" w:type="dxa"/>
+          </w:tcPr>
+          <w:p>
+            <w:r>
+              <w:t xml:space="preserve">CASO </w:t>
+            </w:r>
+            <w:r>
+              <w:t>3</w:t>
+            </w:r>
+          </w:p>
+        </w:tc>
+        <w:tc>
+          <w:tcPr>
+            <w:tcW w:w="7171" w:type="dxa"/>
+            <w:gridSpan w:val="2"/>
+          </w:tcPr>
+          <w:p>
+            <w:r>
+              <w:t xml:space="preserve">El usuario </w:t>
+            </w:r>
+            <w:r>
+              <w:t>selecciona algún equipo</w:t>
+            </w:r>
+          </w:p>
+        </w:tc>
+      </w:tr>
+      <w:tr>
+        <w:tc>
+          <w:tcPr>
+            <w:tcW w:w="2074" w:type="dxa"/>
+          </w:tcPr>
+          <w:p>
+            <w:r>
+              <w:t>Dependencias</w:t>
+            </w:r>
+          </w:p>
+        </w:tc>
+        <w:tc>
+          <w:tcPr>
+            <w:tcW w:w="7171" w:type="dxa"/>
+            <w:gridSpan w:val="2"/>
+          </w:tcPr>
+          <w:p>
+            <w:r>
+              <w:t>Caso 1</w:t>
+            </w:r>
+          </w:p>
+        </w:tc>
+      </w:tr>
+      <w:tr>
+        <w:tc>
+          <w:tcPr>
+            <w:tcW w:w="2074" w:type="dxa"/>
+          </w:tcPr>
+          <w:p>
+            <w:r>
+              <w:t xml:space="preserve">Precondición </w:t>
+            </w:r>
+          </w:p>
+        </w:tc>
+        <w:tc>
+          <w:tcPr>
+            <w:tcW w:w="7171" w:type="dxa"/>
+            <w:gridSpan w:val="2"/>
+          </w:tcPr>
+          <w:p>
+            <w:r>
+              <w:t>El usuario ha decidido iniciar el juego en la pantalla de inicio</w:t>
+            </w:r>
+          </w:p>
+        </w:tc>
+      </w:tr>
+      <w:tr>
+        <w:tc>
+          <w:tcPr>
+            <w:tcW w:w="2074" w:type="dxa"/>
+          </w:tcPr>
+          <w:p>
+            <w:r>
+              <w:t>Descripción</w:t>
+            </w:r>
+          </w:p>
+        </w:tc>
+        <w:tc>
+          <w:tcPr>
+            <w:tcW w:w="7171" w:type="dxa"/>
+            <w:gridSpan w:val="2"/>
+          </w:tcPr>
+          <w:p>
+            <w:r>
+              <w:t xml:space="preserve">El sistema redirigirá al usuario </w:t>
+            </w:r>
+            <w:r>
+              <w:t>a la pantalla temporada</w:t>
+            </w:r>
+          </w:p>
+        </w:tc>
+      </w:tr>
+      <w:tr>
+        <w:tc>
+          <w:tcPr>
+            <w:tcW w:w="2074" w:type="dxa"/>
+            <w:vMerge w:val="restart"/>
+          </w:tcPr>
+          <w:p>
+            <w:r>
+              <w:t>Secuencia normal</w:t>
+            </w:r>
+          </w:p>
+        </w:tc>
+        <w:tc>
+          <w:tcPr>
+            <w:tcW w:w="718" w:type="dxa"/>
+          </w:tcPr>
+          <w:p>
+            <w:r>
+              <w:t>Paso</w:t>
+            </w:r>
+          </w:p>
+        </w:tc>
+        <w:tc>
+          <w:tcPr>
+            <w:tcW w:w="6453" w:type="dxa"/>
+          </w:tcPr>
+          <w:p>
+            <w:r>
+              <w:t>Acción</w:t>
+            </w:r>
+          </w:p>
+        </w:tc>
+      </w:tr>
+      <w:tr>
+        <w:tc>
+          <w:tcPr>
+            <w:tcW w:w="2074" w:type="dxa"/>
+            <w:vMerge/>
+          </w:tcPr>
+          <w:p/>
+        </w:tc>
+        <w:tc>
+          <w:tcPr>
+            <w:tcW w:w="718" w:type="dxa"/>
+          </w:tcPr>
+          <w:p>
+            <w:r>
+              <w:t>1</w:t>
+            </w:r>
+          </w:p>
+        </w:tc>
+        <w:tc>
+          <w:tcPr>
+            <w:tcW w:w="6453" w:type="dxa"/>
+          </w:tcPr>
+          <w:p>
+            <w:r>
+              <w:t>El usuario pulsa el botón</w:t>
+            </w:r>
+          </w:p>
+        </w:tc>
+      </w:tr>
+      <w:tr>
+        <w:tc>
+          <w:tcPr>
+            <w:tcW w:w="2074" w:type="dxa"/>
+            <w:vMerge/>
+          </w:tcPr>
+          <w:p/>
+        </w:tc>
+        <w:tc>
+          <w:tcPr>
+            <w:tcW w:w="718" w:type="dxa"/>
+          </w:tcPr>
+          <w:p>
+            <w:r>
+              <w:t>2</w:t>
+            </w:r>
+          </w:p>
+        </w:tc>
+        <w:tc>
+          <w:tcPr>
+            <w:tcW w:w="6453" w:type="dxa"/>
+          </w:tcPr>
+          <w:p>
+            <w:r>
+              <w:t>El sistema</w:t>
+            </w:r>
+            <w:r>
+              <w:t xml:space="preserve"> envía al usuario a la ventana “Temporada” </w:t>
+            </w:r>
+          </w:p>
+        </w:tc>
+      </w:tr>
+      <w:tr>
+        <w:tc>
+          <w:tcPr>
+            <w:tcW w:w="2074" w:type="dxa"/>
+          </w:tcPr>
+          <w:p>
+            <w:r>
+              <w:t>Postcondición</w:t>
+            </w:r>
+          </w:p>
+        </w:tc>
+        <w:tc>
+          <w:tcPr>
+            <w:tcW w:w="7171" w:type="dxa"/>
+            <w:gridSpan w:val="2"/>
+          </w:tcPr>
+          <w:p>
+            <w:r>
+              <w:t xml:space="preserve">La </w:t>
+            </w:r>
+            <w:r>
+              <w:t>ventana “Temporada” tendrá toda la información del equipo seleccionado.</w:t>
+            </w:r>
+            <w:r>
+              <w:t xml:space="preserve"> </w:t>
+            </w:r>
+          </w:p>
+        </w:tc>
+      </w:tr>
+      <w:tr>
+        <w:tc>
+          <w:tcPr>
+            <w:tcW w:w="2074" w:type="dxa"/>
+          </w:tcPr>
+          <w:p>
+            <w:r>
+              <w:t>Excepciones</w:t>
+            </w:r>
+          </w:p>
+        </w:tc>
+        <w:tc>
+          <w:tcPr>
+            <w:tcW w:w="7171" w:type="dxa"/>
+            <w:gridSpan w:val="2"/>
+          </w:tcPr>
+          <w:p>
+            <w:r>
+              <w:t>Excepción por perdida de conexión a la BBDD y error de invocación</w:t>
+            </w:r>
+          </w:p>
+        </w:tc>
+      </w:tr>
+    </w:tbl>
+    <w:tbl>
+      <w:tblPr>
+        <w:tblStyle w:val="Tablaconcuadrcula"/>
+        <w:tblpPr w:leftFromText="141" w:rightFromText="141" w:vertAnchor="text" w:horzAnchor="margin" w:tblpY="-255"/>
+        <w:tblW w:w="0" w:type="auto"/>
+        <w:tblLook w:val="04A0" w:firstRow="1" w:lastRow="0" w:firstColumn="1" w:lastColumn="0" w:noHBand="0" w:noVBand="1"/>
+      </w:tblPr>
+      <w:tblGrid>
+        <w:gridCol w:w="2074"/>
+        <w:gridCol w:w="718"/>
+        <w:gridCol w:w="6453"/>
+      </w:tblGrid>
+      <w:tr>
+        <w:tc>
+          <w:tcPr>
+            <w:tcW w:w="2074" w:type="dxa"/>
+          </w:tcPr>
+          <w:p>
+            <w:r>
+              <w:lastRenderedPageBreak/>
+              <w:t>CASO 4</w:t>
+            </w:r>
+          </w:p>
+        </w:tc>
+        <w:tc>
+          <w:tcPr>
+            <w:tcW w:w="7171" w:type="dxa"/>
+            <w:gridSpan w:val="2"/>
+          </w:tcPr>
+          <w:p>
+            <w:r>
+              <w:t>El usuario decide iniciar el partido con el equipo seleccionado</w:t>
+            </w:r>
+          </w:p>
+        </w:tc>
+      </w:tr>
+      <w:tr>
+        <w:tc>
+          <w:tcPr>
+            <w:tcW w:w="2074" w:type="dxa"/>
+          </w:tcPr>
+          <w:p>
+            <w:r>
+              <w:t>Dependencias</w:t>
+            </w:r>
+          </w:p>
+        </w:tc>
+        <w:tc>
+          <w:tcPr>
+            <w:tcW w:w="7171" w:type="dxa"/>
+            <w:gridSpan w:val="2"/>
+          </w:tcPr>
+          <w:p>
+            <w:r>
+              <w:t>Caso 1 y Caso 3</w:t>
+            </w:r>
+          </w:p>
+        </w:tc>
+      </w:tr>
+      <w:tr>
+        <w:tc>
+          <w:tcPr>
+            <w:tcW w:w="2074" w:type="dxa"/>
+          </w:tcPr>
+          <w:p>
+            <w:r>
+              <w:t xml:space="preserve">Precondición </w:t>
+            </w:r>
+          </w:p>
+        </w:tc>
+        <w:tc>
+          <w:tcPr>
+            <w:tcW w:w="7171" w:type="dxa"/>
+            <w:gridSpan w:val="2"/>
+          </w:tcPr>
+          <w:p>
+            <w:r>
+              <w:t>El usuario ha decidido iniciar el juego en la pantalla de inicio y ha escogido un equipo</w:t>
+            </w:r>
+          </w:p>
+        </w:tc>
+      </w:tr>
+      <w:tr>
+        <w:tc>
+          <w:tcPr>
+            <w:tcW w:w="2074" w:type="dxa"/>
+          </w:tcPr>
+          <w:p>
+            <w:r>
+              <w:t>Descripción</w:t>
+            </w:r>
+          </w:p>
+        </w:tc>
+        <w:tc>
+          <w:tcPr>
+            <w:tcW w:w="7171" w:type="dxa"/>
+            <w:gridSpan w:val="2"/>
+          </w:tcPr>
+          <w:p>
+            <w:r>
+              <w:t>El sistema redirigirá al usuario a la ventana “Partido”</w:t>
+            </w:r>
+          </w:p>
+        </w:tc>
+      </w:tr>
+      <w:tr>
+        <w:tc>
+          <w:tcPr>
+            <w:tcW w:w="2074" w:type="dxa"/>
+            <w:vMerge w:val="restart"/>
+          </w:tcPr>
+          <w:p>
+            <w:r>
+              <w:t>Secuencia normal</w:t>
+            </w:r>
+          </w:p>
+        </w:tc>
+        <w:tc>
+          <w:tcPr>
+            <w:tcW w:w="718" w:type="dxa"/>
+          </w:tcPr>
+          <w:p>
+            <w:r>
+              <w:t>Paso</w:t>
+            </w:r>
+          </w:p>
+        </w:tc>
+        <w:tc>
+          <w:tcPr>
+            <w:tcW w:w="6453" w:type="dxa"/>
+          </w:tcPr>
+          <w:p>
+            <w:r>
+              <w:t>Acción</w:t>
+            </w:r>
+          </w:p>
+        </w:tc>
+      </w:tr>
+      <w:tr>
+        <w:tc>
+          <w:tcPr>
+            <w:tcW w:w="2074" w:type="dxa"/>
+            <w:vMerge/>
+          </w:tcPr>
+          <w:p/>
+        </w:tc>
+        <w:tc>
+          <w:tcPr>
+            <w:tcW w:w="718" w:type="dxa"/>
+          </w:tcPr>
+          <w:p>
+            <w:r>
+              <w:t>1</w:t>
+            </w:r>
+          </w:p>
+        </w:tc>
+        <w:tc>
+          <w:tcPr>
+            <w:tcW w:w="6453" w:type="dxa"/>
+          </w:tcPr>
+          <w:p>
+            <w:r>
+              <w:t>El usuario pulsa el botón</w:t>
+            </w:r>
+          </w:p>
+        </w:tc>
+      </w:tr>
+      <w:tr>
+        <w:tc>
+          <w:tcPr>
+            <w:tcW w:w="2074" w:type="dxa"/>
+            <w:vMerge/>
+          </w:tcPr>
+          <w:p/>
+        </w:tc>
+        <w:tc>
+          <w:tcPr>
+            <w:tcW w:w="718" w:type="dxa"/>
+          </w:tcPr>
+          <w:p>
+            <w:r>
+              <w:t>2</w:t>
+            </w:r>
+          </w:p>
+        </w:tc>
+        <w:tc>
+          <w:tcPr>
+            <w:tcW w:w="6453" w:type="dxa"/>
+          </w:tcPr>
+          <w:p>
+            <w:r>
+              <w:t>El sistema envía al usuario a la ventana “Partido”</w:t>
+            </w:r>
+          </w:p>
+        </w:tc>
+      </w:tr>
+      <w:tr>
+        <w:tc>
+          <w:tcPr>
+            <w:tcW w:w="2074" w:type="dxa"/>
+          </w:tcPr>
+          <w:p>
+            <w:r>
+              <w:t>Postcondición</w:t>
+            </w:r>
+          </w:p>
+        </w:tc>
+        <w:tc>
+          <w:tcPr>
+            <w:tcW w:w="7171" w:type="dxa"/>
+            <w:gridSpan w:val="2"/>
+          </w:tcPr>
+          <w:p>
+            <w:r>
+              <w:t xml:space="preserve">El partido comienza su ejecución y con el equipo que el usuario ha seleccioando en un inicio. </w:t>
+            </w:r>
+          </w:p>
+        </w:tc>
+      </w:tr>
+      <w:tr>
+        <w:tc>
+          <w:tcPr>
+            <w:tcW w:w="2074" w:type="dxa"/>
+          </w:tcPr>
+          <w:p>
+            <w:r>
+              <w:t>Excepciones</w:t>
+            </w:r>
+          </w:p>
+        </w:tc>
+        <w:tc>
+          <w:tcPr>
+            <w:tcW w:w="7171" w:type="dxa"/>
+            <w:gridSpan w:val="2"/>
+          </w:tcPr>
+          <w:p>
+            <w:r>
+              <w:t>Excepción por perdida de conexión a la BBDD y error de invocación</w:t>
+            </w:r>
+          </w:p>
+        </w:tc>
+      </w:tr>
+    </w:tbl>
+    <w:p/>
+    <w:tbl>
+      <w:tblPr>
+        <w:tblStyle w:val="Tablaconcuadrcula"/>
+        <w:tblpPr w:leftFromText="141" w:rightFromText="141" w:vertAnchor="text" w:horzAnchor="margin" w:tblpY="-11"/>
+        <w:tblW w:w="0" w:type="auto"/>
+        <w:tblLook w:val="04A0" w:firstRow="1" w:lastRow="0" w:firstColumn="1" w:lastColumn="0" w:noHBand="0" w:noVBand="1"/>
+      </w:tblPr>
+      <w:tblGrid>
+        <w:gridCol w:w="2074"/>
+        <w:gridCol w:w="718"/>
+        <w:gridCol w:w="6453"/>
+      </w:tblGrid>
+      <w:tr>
+        <w:tc>
+          <w:tcPr>
+            <w:tcW w:w="2074" w:type="dxa"/>
+          </w:tcPr>
+          <w:p>
+            <w:r>
+              <w:t>CASO 5</w:t>
+            </w:r>
+          </w:p>
+        </w:tc>
+        <w:tc>
+          <w:tcPr>
+            <w:tcW w:w="7171" w:type="dxa"/>
+            <w:gridSpan w:val="2"/>
+          </w:tcPr>
+          <w:p>
+            <w:r>
+              <w:t>El usuario decide continuar el partido cuando acaba la primera parte</w:t>
+            </w:r>
+          </w:p>
+        </w:tc>
+      </w:tr>
+      <w:tr>
+        <w:tc>
+          <w:tcPr>
+            <w:tcW w:w="2074" w:type="dxa"/>
+          </w:tcPr>
+          <w:p>
+            <w:r>
+              <w:t>Dependencias</w:t>
+            </w:r>
+          </w:p>
+        </w:tc>
+        <w:tc>
+          <w:tcPr>
+            <w:tcW w:w="7171" w:type="dxa"/>
+            <w:gridSpan w:val="2"/>
+          </w:tcPr>
+          <w:p>
+            <w:r>
+              <w:t>Caso 1, Caso 3 y Caso 4</w:t>
+            </w:r>
+          </w:p>
+        </w:tc>
+      </w:tr>
+      <w:tr>
+        <w:tc>
+          <w:tcPr>
+            <w:tcW w:w="2074" w:type="dxa"/>
+          </w:tcPr>
+          <w:p>
+            <w:r>
+              <w:t xml:space="preserve">Precondición </w:t>
+            </w:r>
+          </w:p>
+        </w:tc>
+        <w:tc>
+          <w:tcPr>
+            <w:tcW w:w="7171" w:type="dxa"/>
+            <w:gridSpan w:val="2"/>
+          </w:tcPr>
+          <w:p>
+            <w:r>
+              <w:t xml:space="preserve">El usuario ha decidido </w:t>
+            </w:r>
+            <w:r>
+              <w:t xml:space="preserve">continuar con el partido cuando el JAletr ha saltado anunciando el fin de la primera parte. </w:t>
+            </w:r>
+          </w:p>
+        </w:tc>
+      </w:tr>
+      <w:tr>
+        <w:tc>
+          <w:tcPr>
+            <w:tcW w:w="2074" w:type="dxa"/>
+          </w:tcPr>
+          <w:p>
+            <w:r>
+              <w:t>Descripción</w:t>
+            </w:r>
+          </w:p>
+        </w:tc>
+        <w:tc>
+          <w:tcPr>
+            <w:tcW w:w="7171" w:type="dxa"/>
+            <w:gridSpan w:val="2"/>
+          </w:tcPr>
+          <w:p>
+            <w:r>
+              <w:t xml:space="preserve">El sistema </w:t>
+            </w:r>
+            <w:r>
+              <w:t>reanudara la ejecución del partido con el inicio de la segunda parte</w:t>
+            </w:r>
+          </w:p>
+        </w:tc>
+      </w:tr>
+      <w:tr>
+        <w:tc>
+          <w:tcPr>
+            <w:tcW w:w="2074" w:type="dxa"/>
+            <w:vMerge w:val="restart"/>
+          </w:tcPr>
+          <w:p>
+            <w:r>
+              <w:t>Secuencia normal</w:t>
+            </w:r>
+          </w:p>
+        </w:tc>
+        <w:tc>
+          <w:tcPr>
+            <w:tcW w:w="718" w:type="dxa"/>
+          </w:tcPr>
+          <w:p>
+            <w:r>
+              <w:t>Paso</w:t>
+            </w:r>
+          </w:p>
+        </w:tc>
+        <w:tc>
+          <w:tcPr>
+            <w:tcW w:w="6453" w:type="dxa"/>
+          </w:tcPr>
+          <w:p>
+            <w:r>
+              <w:t>Acción</w:t>
+            </w:r>
+          </w:p>
+        </w:tc>
+      </w:tr>
+      <w:tr>
+        <w:tc>
+          <w:tcPr>
+            <w:tcW w:w="2074" w:type="dxa"/>
+            <w:vMerge/>
+          </w:tcPr>
+          <w:p/>
+        </w:tc>
+        <w:tc>
+          <w:tcPr>
+            <w:tcW w:w="718" w:type="dxa"/>
+          </w:tcPr>
+          <w:p>
+            <w:r>
+              <w:t>1</w:t>
+            </w:r>
+          </w:p>
+        </w:tc>
+        <w:tc>
+          <w:tcPr>
+            <w:tcW w:w="6453" w:type="dxa"/>
+          </w:tcPr>
+          <w:p>
+            <w:r>
+              <w:t xml:space="preserve">El </w:t>
+            </w:r>
+            <w:r>
+              <w:t xml:space="preserve">sistema lanza el JAlert </w:t>
+            </w:r>
+          </w:p>
+        </w:tc>
+      </w:tr>
+      <w:tr>
+        <w:trPr>
+          <w:trHeight w:val="461"/>
+        </w:trPr>
+        <w:tc>
+          <w:tcPr>
+            <w:tcW w:w="2074" w:type="dxa"/>
+            <w:vMerge/>
+          </w:tcPr>
+          <w:p/>
+        </w:tc>
+        <w:tc>
+          <w:tcPr>
+            <w:tcW w:w="718" w:type="dxa"/>
+          </w:tcPr>
+          <w:p>
+            <w:r>
+              <w:t>2</w:t>
+            </w:r>
+          </w:p>
+        </w:tc>
+        <w:tc>
+          <w:tcPr>
+            <w:tcW w:w="6453" w:type="dxa"/>
+          </w:tcPr>
+          <w:p>
+            <w:r>
+              <w:t>E</w:t>
+            </w:r>
+            <w:r>
+              <w:t>l usuario</w:t>
+            </w:r>
+            <w:r>
+              <w:t xml:space="preserve"> </w:t>
+            </w:r>
+            <w:r>
+              <w:t>le da al botón continuar</w:t>
+            </w:r>
+          </w:p>
+        </w:tc>
+      </w:tr>
+      <w:tr>
+        <w:tc>
+          <w:tcPr>
+            <w:tcW w:w="2074" w:type="dxa"/>
+            <w:vMerge/>
+          </w:tcPr>
+          <w:p/>
+        </w:tc>
+        <w:tc>
+          <w:tcPr>
+            <w:tcW w:w="718" w:type="dxa"/>
+          </w:tcPr>
+          <w:p>
+            <w:r>
+              <w:t>3</w:t>
+            </w:r>
+          </w:p>
+        </w:tc>
+        <w:tc>
+          <w:tcPr>
+            <w:tcW w:w="6453" w:type="dxa"/>
+          </w:tcPr>
+          <w:p>
+            <w:r>
+              <w:t>El sistema comienza la segunda parte del partido</w:t>
+            </w:r>
+          </w:p>
+        </w:tc>
+      </w:tr>
+      <w:tr>
+        <w:tc>
+          <w:tcPr>
+            <w:tcW w:w="2074" w:type="dxa"/>
+          </w:tcPr>
+          <w:p>
+            <w:r>
+              <w:t>Postcondición</w:t>
+            </w:r>
+          </w:p>
+        </w:tc>
+        <w:tc>
+          <w:tcPr>
+            <w:tcW w:w="7171" w:type="dxa"/>
+            <w:gridSpan w:val="2"/>
+          </w:tcPr>
+          <w:p>
+            <w:r>
+              <w:t xml:space="preserve">El partido </w:t>
+            </w:r>
+            <w:r>
+              <w:t>finaliza al acabar la segunda parte y el sistema envia un segundo JAlert para anunciar del fin de la misma</w:t>
+            </w:r>
+          </w:p>
+        </w:tc>
+      </w:tr>
+      <w:tr>
+        <w:tc>
+          <w:tcPr>
+            <w:tcW w:w="2074" w:type="dxa"/>
+          </w:tcPr>
+          <w:p>
+            <w:r>
+              <w:t>Excepciones</w:t>
+            </w:r>
+          </w:p>
+        </w:tc>
+        <w:tc>
+          <w:tcPr>
+            <w:tcW w:w="7171" w:type="dxa"/>
+            <w:gridSpan w:val="2"/>
+          </w:tcPr>
+          <w:p/>
+        </w:tc>
+      </w:tr>
+    </w:tbl>
+    <w:p/>
+    <w:tbl>
+      <w:tblPr>
+        <w:tblStyle w:val="Tablaconcuadrcula"/>
+        <w:tblpPr w:leftFromText="141" w:rightFromText="141" w:vertAnchor="text" w:horzAnchor="margin" w:tblpY="-11"/>
+        <w:tblW w:w="0" w:type="auto"/>
+        <w:tblLook w:val="04A0" w:firstRow="1" w:lastRow="0" w:firstColumn="1" w:lastColumn="0" w:noHBand="0" w:noVBand="1"/>
+      </w:tblPr>
+      <w:tblGrid>
+        <w:gridCol w:w="2074"/>
+        <w:gridCol w:w="718"/>
+        <w:gridCol w:w="6453"/>
+      </w:tblGrid>
+      <w:tr>
+        <w:tc>
+          <w:tcPr>
+            <w:tcW w:w="2074" w:type="dxa"/>
+          </w:tcPr>
+          <w:p>
+            <w:r>
+              <w:lastRenderedPageBreak/>
+              <w:t xml:space="preserve">CASO </w:t>
+            </w:r>
+            <w:r>
+              <w:t>6</w:t>
+            </w:r>
+          </w:p>
+        </w:tc>
+        <w:tc>
+          <w:tcPr>
+            <w:tcW w:w="7171" w:type="dxa"/>
+            <w:gridSpan w:val="2"/>
+          </w:tcPr>
+          <w:p>
+            <w:r>
+              <w:t>El usuario decide</w:t>
+            </w:r>
+            <w:r>
+              <w:t xml:space="preserve"> no</w:t>
+            </w:r>
+            <w:r>
+              <w:t xml:space="preserve"> continuar el partido cuando acaba la primera parte</w:t>
+            </w:r>
+          </w:p>
+        </w:tc>
+      </w:tr>
+      <w:tr>
+        <w:tc>
+          <w:tcPr>
+            <w:tcW w:w="2074" w:type="dxa"/>
+          </w:tcPr>
+          <w:p>
+            <w:r>
+              <w:t>Dependencias</w:t>
+            </w:r>
+          </w:p>
+        </w:tc>
+        <w:tc>
+          <w:tcPr>
+            <w:tcW w:w="7171" w:type="dxa"/>
+            <w:gridSpan w:val="2"/>
+          </w:tcPr>
+          <w:p>
+            <w:r>
+              <w:t>Caso 1, Caso 3 y Caso 4</w:t>
+            </w:r>
+          </w:p>
+        </w:tc>
+      </w:tr>
+      <w:tr>
+        <w:tc>
+          <w:tcPr>
+            <w:tcW w:w="2074" w:type="dxa"/>
+          </w:tcPr>
+          <w:p>
+            <w:r>
+              <w:t xml:space="preserve">Precondición </w:t>
+            </w:r>
+          </w:p>
+        </w:tc>
+        <w:tc>
+          <w:tcPr>
+            <w:tcW w:w="7171" w:type="dxa"/>
+            <w:gridSpan w:val="2"/>
+          </w:tcPr>
+          <w:p>
+            <w:r>
+              <w:t xml:space="preserve">El usuario ha decidido </w:t>
+            </w:r>
+            <w:r>
+              <w:t>finalizar</w:t>
+            </w:r>
+            <w:r>
+              <w:t xml:space="preserve"> el juego</w:t>
+            </w:r>
+            <w:r>
+              <w:t xml:space="preserve"> cuando ha terminado el primer tiempo</w:t>
+            </w:r>
+          </w:p>
+        </w:tc>
+      </w:tr>
+      <w:tr>
+        <w:tc>
+          <w:tcPr>
+            <w:tcW w:w="2074" w:type="dxa"/>
+          </w:tcPr>
+          <w:p>
+            <w:r>
+              <w:t>Descripción</w:t>
+            </w:r>
+          </w:p>
+        </w:tc>
+        <w:tc>
+          <w:tcPr>
+            <w:tcW w:w="7171" w:type="dxa"/>
+            <w:gridSpan w:val="2"/>
+          </w:tcPr>
+          <w:p>
+            <w:r>
+              <w:t xml:space="preserve">El sistema </w:t>
+            </w:r>
+            <w:r>
+              <w:t>termina la ejecución y no almacena los datos del partido</w:t>
+            </w:r>
+          </w:p>
+        </w:tc>
+      </w:tr>
+      <w:tr>
+        <w:tc>
+          <w:tcPr>
+            <w:tcW w:w="2074" w:type="dxa"/>
+            <w:vMerge w:val="restart"/>
+          </w:tcPr>
+          <w:p>
+            <w:r>
+              <w:t>Secuencia normal</w:t>
+            </w:r>
+          </w:p>
+        </w:tc>
+        <w:tc>
+          <w:tcPr>
+            <w:tcW w:w="718" w:type="dxa"/>
+          </w:tcPr>
+          <w:p>
+            <w:r>
+              <w:t>Paso</w:t>
+            </w:r>
+          </w:p>
+        </w:tc>
+        <w:tc>
+          <w:tcPr>
+            <w:tcW w:w="6453" w:type="dxa"/>
+          </w:tcPr>
+          <w:p>
+            <w:r>
+              <w:t>Acción</w:t>
+            </w:r>
+          </w:p>
+        </w:tc>
+      </w:tr>
+      <w:tr>
+        <w:tc>
+          <w:tcPr>
+            <w:tcW w:w="2074" w:type="dxa"/>
+            <w:vMerge/>
+          </w:tcPr>
+          <w:p/>
+        </w:tc>
+        <w:tc>
+          <w:tcPr>
+            <w:tcW w:w="718" w:type="dxa"/>
+          </w:tcPr>
+          <w:p>
+            <w:r>
+              <w:t>1</w:t>
+            </w:r>
+          </w:p>
+        </w:tc>
+        <w:tc>
+          <w:tcPr>
+            <w:tcW w:w="6453" w:type="dxa"/>
+          </w:tcPr>
+          <w:p>
+            <w:r>
+              <w:t>El sistema envía el JAlert</w:t>
+            </w:r>
+          </w:p>
+        </w:tc>
+      </w:tr>
+      <w:tr>
+        <w:tc>
+          <w:tcPr>
+            <w:tcW w:w="2074" w:type="dxa"/>
+            <w:vMerge/>
+          </w:tcPr>
+          <w:p/>
+        </w:tc>
+        <w:tc>
+          <w:tcPr>
+            <w:tcW w:w="718" w:type="dxa"/>
+          </w:tcPr>
+          <w:p>
+            <w:r>
+              <w:t>2</w:t>
+            </w:r>
+          </w:p>
+        </w:tc>
+        <w:tc>
+          <w:tcPr>
+            <w:tcW w:w="6453" w:type="dxa"/>
+          </w:tcPr>
+          <w:p>
+            <w:r>
+              <w:t>El usuario le da al botón</w:t>
+            </w:r>
+            <w:r>
+              <w:t xml:space="preserve"> abandonar.</w:t>
+            </w:r>
+          </w:p>
+        </w:tc>
+      </w:tr>
+      <w:tr>
+        <w:tc>
+          <w:tcPr>
+            <w:tcW w:w="2074" w:type="dxa"/>
+            <w:vMerge/>
+          </w:tcPr>
+          <w:p/>
+        </w:tc>
+        <w:tc>
+          <w:tcPr>
+            <w:tcW w:w="718" w:type="dxa"/>
+          </w:tcPr>
+          <w:p>
+            <w:r>
+              <w:t>3</w:t>
+            </w:r>
+          </w:p>
+        </w:tc>
+        <w:tc>
+          <w:tcPr>
+            <w:tcW w:w="6453" w:type="dxa"/>
+          </w:tcPr>
+          <w:p>
+            <w:r>
+              <w:t>El sistema envía al usuario a la ventana “Partido”</w:t>
+            </w:r>
+          </w:p>
+        </w:tc>
+      </w:tr>
+      <w:tr>
+        <w:tc>
+          <w:tcPr>
+            <w:tcW w:w="2074" w:type="dxa"/>
+          </w:tcPr>
+          <w:p>
+            <w:r>
+              <w:t>Postcondición</w:t>
+            </w:r>
+          </w:p>
+        </w:tc>
+        <w:tc>
+          <w:tcPr>
+            <w:tcW w:w="7171" w:type="dxa"/>
+            <w:gridSpan w:val="2"/>
+          </w:tcPr>
+          <w:p>
+            <w:r>
+              <w:t xml:space="preserve">El </w:t>
+            </w:r>
+            <w:r>
+              <w:t>programa finaliza su ejecución y no se realiza ningún cambio en la BBDD</w:t>
+            </w:r>
+          </w:p>
+        </w:tc>
+      </w:tr>
+      <w:tr>
+        <w:tc>
+          <w:tcPr>
+            <w:tcW w:w="2074" w:type="dxa"/>
+          </w:tcPr>
+          <w:p>
+            <w:r>
+              <w:t>Excepciones</w:t>
+            </w:r>
+          </w:p>
+        </w:tc>
+        <w:tc>
+          <w:tcPr>
+            <w:tcW w:w="7171" w:type="dxa"/>
+            <w:gridSpan w:val="2"/>
+          </w:tcPr>
+          <w:p/>
+        </w:tc>
+      </w:tr>
+    </w:tbl>
+    <w:p/>
+    <w:tbl>
+      <w:tblPr>
+        <w:tblStyle w:val="Tablaconcuadrcula"/>
+        <w:tblpPr w:leftFromText="141" w:rightFromText="141" w:vertAnchor="text" w:horzAnchor="margin" w:tblpY="-11"/>
+        <w:tblW w:w="0" w:type="auto"/>
+        <w:tblLook w:val="04A0" w:firstRow="1" w:lastRow="0" w:firstColumn="1" w:lastColumn="0" w:noHBand="0" w:noVBand="1"/>
+      </w:tblPr>
+      <w:tblGrid>
+        <w:gridCol w:w="2074"/>
+        <w:gridCol w:w="718"/>
+        <w:gridCol w:w="6453"/>
+      </w:tblGrid>
+      <w:tr>
+        <w:tc>
+          <w:tcPr>
+            <w:tcW w:w="2074" w:type="dxa"/>
+          </w:tcPr>
+          <w:p>
+            <w:r>
+              <w:t xml:space="preserve">CASO </w:t>
+            </w:r>
+            <w:r>
+              <w:t>7</w:t>
+            </w:r>
+          </w:p>
+        </w:tc>
+        <w:tc>
+          <w:tcPr>
+            <w:tcW w:w="7171" w:type="dxa"/>
+            <w:gridSpan w:val="2"/>
+          </w:tcPr>
+          <w:p>
+            <w:r>
+              <w:t xml:space="preserve">El usuario </w:t>
+            </w:r>
+            <w:r>
+              <w:t>pulsa el botón volver a temporada de la ventana “Ganador”</w:t>
+            </w:r>
+          </w:p>
+        </w:tc>
+      </w:tr>
+      <w:tr>
+        <w:tc>
+          <w:tcPr>
+            <w:tcW w:w="2074" w:type="dxa"/>
+          </w:tcPr>
+          <w:p>
+            <w:r>
+              <w:t>Dependencias</w:t>
+            </w:r>
+          </w:p>
+        </w:tc>
+        <w:tc>
+          <w:tcPr>
+            <w:tcW w:w="7171" w:type="dxa"/>
+            <w:gridSpan w:val="2"/>
+          </w:tcPr>
+          <w:p>
+            <w:r>
+              <w:t xml:space="preserve">Caso 1, Caso </w:t>
+            </w:r>
+            <w:proofErr w:type="gramStart"/>
+            <w:r>
+              <w:t>3</w:t>
+            </w:r>
+            <w:r>
+              <w:t>,</w:t>
+            </w:r>
+            <w:r>
+              <w:t>Caso</w:t>
+            </w:r>
+            <w:proofErr w:type="gramEnd"/>
+            <w:r>
+              <w:t xml:space="preserve"> 4</w:t>
+            </w:r>
+            <w:r>
+              <w:t xml:space="preserve"> y Caso 5</w:t>
+            </w:r>
+          </w:p>
+        </w:tc>
+      </w:tr>
+      <w:tr>
+        <w:tc>
+          <w:tcPr>
+            <w:tcW w:w="2074" w:type="dxa"/>
+          </w:tcPr>
+          <w:p>
+            <w:r>
+              <w:t xml:space="preserve">Precondición </w:t>
+            </w:r>
+          </w:p>
+        </w:tc>
+        <w:tc>
+          <w:tcPr>
+            <w:tcW w:w="7171" w:type="dxa"/>
+            <w:gridSpan w:val="2"/>
+          </w:tcPr>
+          <w:p>
+            <w:r>
+              <w:t>El usuario ha decidido continuar con el partido cuando el JAletr ha saltado anunciando el fin de la primera parte.</w:t>
+            </w:r>
+          </w:p>
+        </w:tc>
+      </w:tr>
+      <w:tr>
+        <w:tc>
+          <w:tcPr>
+            <w:tcW w:w="2074" w:type="dxa"/>
+          </w:tcPr>
+          <w:p>
+            <w:r>
+              <w:t>Descripción</w:t>
+            </w:r>
+          </w:p>
+        </w:tc>
+        <w:tc>
+          <w:tcPr>
+            <w:tcW w:w="7171" w:type="dxa"/>
+            <w:gridSpan w:val="2"/>
+          </w:tcPr>
+          <w:p>
+            <w:r>
+              <w:t xml:space="preserve">El sistema </w:t>
+            </w:r>
+            <w:r>
+              <w:t>redirige al usuario a la ventana temporada y en esta se ven los resultados de los partidos actualizados en las tablas de la misma</w:t>
+            </w:r>
+          </w:p>
+        </w:tc>
+      </w:tr>
+      <w:tr>
+        <w:tc>
+          <w:tcPr>
+            <w:tcW w:w="2074" w:type="dxa"/>
+            <w:vMerge w:val="restart"/>
+          </w:tcPr>
+          <w:p>
+            <w:r>
+              <w:t>Secuencia normal</w:t>
+            </w:r>
+          </w:p>
+        </w:tc>
+        <w:tc>
+          <w:tcPr>
+            <w:tcW w:w="718" w:type="dxa"/>
+          </w:tcPr>
+          <w:p>
+            <w:r>
+              <w:t>Paso</w:t>
+            </w:r>
+          </w:p>
+        </w:tc>
+        <w:tc>
+          <w:tcPr>
+            <w:tcW w:w="6453" w:type="dxa"/>
+          </w:tcPr>
+          <w:p>
+            <w:r>
+              <w:t>Acción</w:t>
+            </w:r>
+          </w:p>
+        </w:tc>
+      </w:tr>
+      <w:tr>
+        <w:tc>
+          <w:tcPr>
+            <w:tcW w:w="2074" w:type="dxa"/>
+            <w:vMerge/>
+          </w:tcPr>
+          <w:p/>
+        </w:tc>
+        <w:tc>
+          <w:tcPr>
+            <w:tcW w:w="718" w:type="dxa"/>
+          </w:tcPr>
+          <w:p>
+            <w:r>
+              <w:t>1</w:t>
+            </w:r>
+          </w:p>
+        </w:tc>
+        <w:tc>
+          <w:tcPr>
+            <w:tcW w:w="6453" w:type="dxa"/>
+          </w:tcPr>
+          <w:p>
+            <w:r>
+              <w:t xml:space="preserve">El </w:t>
+            </w:r>
+            <w:r>
+              <w:t>usuario pulsa el botón volver a temporada</w:t>
+            </w:r>
+          </w:p>
+        </w:tc>
+      </w:tr>
+      <w:tr>
+        <w:tc>
+          <w:tcPr>
+            <w:tcW w:w="2074" w:type="dxa"/>
+            <w:vMerge/>
+          </w:tcPr>
+          <w:p/>
+        </w:tc>
+        <w:tc>
+          <w:tcPr>
+            <w:tcW w:w="718" w:type="dxa"/>
+          </w:tcPr>
+          <w:p>
+            <w:r>
+              <w:t>2</w:t>
+            </w:r>
+          </w:p>
+        </w:tc>
+        <w:tc>
+          <w:tcPr>
+            <w:tcW w:w="6453" w:type="dxa"/>
+          </w:tcPr>
+          <w:p>
+            <w:r>
+              <w:t xml:space="preserve">El </w:t>
+            </w:r>
+            <w:r>
+              <w:t>sistema actualiza los datos en la BBDD</w:t>
+            </w:r>
+          </w:p>
+        </w:tc>
+      </w:tr>
+      <w:tr>
+        <w:tc>
+          <w:tcPr>
+            <w:tcW w:w="2074" w:type="dxa"/>
+            <w:vMerge/>
+          </w:tcPr>
+          <w:p/>
+        </w:tc>
+        <w:tc>
+          <w:tcPr>
+            <w:tcW w:w="718" w:type="dxa"/>
+          </w:tcPr>
+          <w:p>
+            <w:r>
+              <w:t>3</w:t>
+            </w:r>
+          </w:p>
+        </w:tc>
+        <w:tc>
+          <w:tcPr>
+            <w:tcW w:w="6453" w:type="dxa"/>
+          </w:tcPr>
+          <w:p>
+            <w:r>
+              <w:t>El sistema envía al usuario a la ventana “</w:t>
+            </w:r>
+            <w:r>
+              <w:t>Temporada</w:t>
+            </w:r>
+            <w:r>
+              <w:t>”</w:t>
+            </w:r>
+          </w:p>
+        </w:tc>
+      </w:tr>
+      <w:tr>
+        <w:tc>
+          <w:tcPr>
+            <w:tcW w:w="2074" w:type="dxa"/>
+          </w:tcPr>
+          <w:p>
+            <w:r>
+              <w:t>Postcondición</w:t>
+            </w:r>
+          </w:p>
+        </w:tc>
+        <w:tc>
+          <w:tcPr>
+            <w:tcW w:w="7171" w:type="dxa"/>
+            <w:gridSpan w:val="2"/>
+          </w:tcPr>
+          <w:p>
+            <w:r>
+              <w:t>La tabla de temporada de la ventana “Temporada” tiene que haber sido actualizada en base a los resultados de los enfrentamientos ocurridos en esa fase</w:t>
+            </w:r>
+          </w:p>
+        </w:tc>
+      </w:tr>
+      <w:tr>
+        <w:tc>
+          <w:tcPr>
+            <w:tcW w:w="2074" w:type="dxa"/>
+          </w:tcPr>
+          <w:p>
+            <w:r>
+              <w:t>Excepciones</w:t>
+            </w:r>
+          </w:p>
+        </w:tc>
+        <w:tc>
+          <w:tcPr>
+            <w:tcW w:w="7171" w:type="dxa"/>
+            <w:gridSpan w:val="2"/>
+          </w:tcPr>
+          <w:p>
+            <w:r>
+              <w:t>Excepción por perdida de conexión a la BBDD y error de invocación</w:t>
+            </w:r>
+          </w:p>
+        </w:tc>
+      </w:tr>
+    </w:tbl>
+    <w:p/>
+    <w:p/>
+    <w:p>
+      <w:r>
+        <w:br w:type="page"/>
+      </w:r>
     </w:p>
     <w:p>
       <w:pPr>
-        <w:pStyle w:val="Ttulo2"/>
-      </w:pPr>
-      <w:r>
-        <w:br w:type="page"/>
-      </w:r>
-    </w:p>
-    <w:p>
-      <w:pPr>
+        <w:rPr>
+          <w:u w:val="single"/>
+        </w:rPr>
         <w:sectPr>
           <w:headerReference w:type="default" r:id="rId31"/>
           <w:type w:val="continuous"/>
@@ -5222,12 +7545,12 @@
           <w:numId w:val="4"/>
         </w:numPr>
       </w:pPr>
-      <w:bookmarkStart w:id="13" w:name="_Toc134456015"/>
+      <w:bookmarkStart w:id="17" w:name="_Toc135566088"/>
       <w:r>
         <w:lastRenderedPageBreak/>
         <w:t>Diseño del proyecto</w:t>
       </w:r>
-      <w:bookmarkEnd w:id="13"/>
+      <w:bookmarkEnd w:id="17"/>
     </w:p>
     <w:p>
       <w:r>
@@ -5236,7 +7559,7 @@
       <w:r>
         <w:t xml:space="preserve"> (ver en </w:t>
       </w:r>
-      <w:bookmarkStart w:id="14" w:name="Diseño"/>
+      <w:bookmarkStart w:id="18" w:name="Diseño"/>
       <w:r>
         <w:fldChar w:fldCharType="begin"/>
       </w:r>
@@ -5252,7 +7575,7 @@
         </w:rPr>
         <w:t>Anexo</w:t>
       </w:r>
-      <w:bookmarkEnd w:id="14"/>
+      <w:bookmarkEnd w:id="18"/>
       <w:r>
         <w:fldChar w:fldCharType="end"/>
       </w:r>
@@ -5427,7 +7750,18 @@
         <w:t>(Diagrama de clases aquí)</w:t>
       </w:r>
     </w:p>
-    <w:p/>
+    <w:p>
+      <w:pPr>
+        <w:pStyle w:val="Ttulo2"/>
+        <w:numPr>
+          <w:ilvl w:val="1"/>
+          <w:numId w:val="4"/>
+        </w:numPr>
+      </w:pPr>
+      <w:r>
+        <w:t>Implementación</w:t>
+      </w:r>
+    </w:p>
     <w:p>
       <w:pPr>
         <w:rPr>
@@ -5443,9 +7777,6 @@
     </w:p>
     <w:p>
       <w:pPr>
-        <w:rPr>
-          <w:u w:val="single"/>
-        </w:rPr>
         <w:sectPr>
           <w:headerReference w:type="default" r:id="rId32"/>
           <w:type w:val="continuous"/>
@@ -5469,13 +7800,900 @@
           <w:numId w:val="4"/>
         </w:numPr>
       </w:pPr>
-      <w:bookmarkStart w:id="15" w:name="_Toc134456016"/>
+      <w:bookmarkStart w:id="19" w:name="_Toc135566089"/>
       <w:r>
         <w:lastRenderedPageBreak/>
         <w:t>Despliegue y pruebas</w:t>
       </w:r>
-      <w:bookmarkEnd w:id="15"/>
+      <w:bookmarkEnd w:id="19"/>
     </w:p>
+    <w:tbl>
+      <w:tblPr>
+        <w:tblStyle w:val="Tablaconcuadrcula"/>
+        <w:tblW w:w="0" w:type="auto"/>
+        <w:tblLook w:val="04A0" w:firstRow="1" w:lastRow="0" w:firstColumn="1" w:lastColumn="0" w:noHBand="0" w:noVBand="1"/>
+      </w:tblPr>
+      <w:tblGrid>
+        <w:gridCol w:w="1526"/>
+        <w:gridCol w:w="7643"/>
+      </w:tblGrid>
+      <w:tr>
+        <w:trPr>
+          <w:trHeight w:val="453"/>
+        </w:trPr>
+        <w:tc>
+          <w:tcPr>
+            <w:tcW w:w="1526" w:type="dxa"/>
+          </w:tcPr>
+          <w:p>
+            <w:pPr>
+              <w:jc w:val="center"/>
+            </w:pPr>
+            <w:r>
+              <w:t>Nº</w:t>
+            </w:r>
+          </w:p>
+        </w:tc>
+        <w:tc>
+          <w:tcPr>
+            <w:tcW w:w="7643" w:type="dxa"/>
+          </w:tcPr>
+          <w:p>
+            <w:pPr>
+              <w:jc w:val="center"/>
+              <w:rPr>
+                <w:b/>
+                <w:bCs/>
+              </w:rPr>
+            </w:pPr>
+            <w:r>
+              <w:rPr>
+                <w:b/>
+                <w:bCs/>
+              </w:rPr>
+              <w:t>ESPECIFIACIÓN DE PRUEBAS</w:t>
+            </w:r>
+          </w:p>
+        </w:tc>
+      </w:tr>
+      <w:tr>
+        <w:trPr>
+          <w:trHeight w:val="453"/>
+        </w:trPr>
+        <w:tc>
+          <w:tcPr>
+            <w:tcW w:w="1526" w:type="dxa"/>
+          </w:tcPr>
+          <w:p>
+            <w:pPr>
+              <w:jc w:val="center"/>
+            </w:pPr>
+            <w:r>
+              <w:t>1º</w:t>
+            </w:r>
+          </w:p>
+        </w:tc>
+        <w:tc>
+          <w:tcPr>
+            <w:tcW w:w="7643" w:type="dxa"/>
+          </w:tcPr>
+          <w:p>
+            <w:r>
+              <w:rPr>
+                <w:b/>
+                <w:bCs/>
+              </w:rPr>
+              <w:t xml:space="preserve">Objetivo: </w:t>
+            </w:r>
+            <w:r>
+              <w:t>Avanzar de la pantalla inicial a la de selección de equipo</w:t>
+            </w:r>
+          </w:p>
+          <w:p>
+            <w:r>
+              <w:rPr>
+                <w:b/>
+                <w:bCs/>
+              </w:rPr>
+              <w:t xml:space="preserve">Pruebas realizadas: </w:t>
+            </w:r>
+            <w:r>
+              <w:t>Se pulsa el botón de inicio al ejecutar la aplicación, comprobamos que efectivamente, pasa a la pantalla de selección de equipo y la consola de ejecución no da ningún error.</w:t>
+            </w:r>
+          </w:p>
+        </w:tc>
+      </w:tr>
+      <w:tr>
+        <w:trPr>
+          <w:trHeight w:val="453"/>
+        </w:trPr>
+        <w:tc>
+          <w:tcPr>
+            <w:tcW w:w="1526" w:type="dxa"/>
+          </w:tcPr>
+          <w:p>
+            <w:pPr>
+              <w:jc w:val="center"/>
+            </w:pPr>
+            <w:r>
+              <w:t>2º</w:t>
+            </w:r>
+          </w:p>
+        </w:tc>
+        <w:tc>
+          <w:tcPr>
+            <w:tcW w:w="7643" w:type="dxa"/>
+          </w:tcPr>
+          <w:p>
+            <w:r>
+              <w:rPr>
+                <w:b/>
+                <w:bCs/>
+              </w:rPr>
+              <w:t xml:space="preserve">Objetivo: </w:t>
+            </w:r>
+            <w:r>
+              <w:t>Comprobar que el botón Salir cierra la aplicación</w:t>
+            </w:r>
+          </w:p>
+          <w:p>
+            <w:pPr>
+              <w:rPr>
+                <w:b/>
+                <w:bCs/>
+              </w:rPr>
+            </w:pPr>
+            <w:r>
+              <w:rPr>
+                <w:b/>
+                <w:bCs/>
+              </w:rPr>
+              <w:t xml:space="preserve">Pruebas realizadas: </w:t>
+            </w:r>
+            <w:r>
+              <w:t>Se pulsa el botón de salir al ejecutar la aplicación y comprobamos que esta se cierra y termina su ejecución</w:t>
+            </w:r>
+          </w:p>
+        </w:tc>
+      </w:tr>
+      <w:tr>
+        <w:trPr>
+          <w:trHeight w:val="453"/>
+        </w:trPr>
+        <w:tc>
+          <w:tcPr>
+            <w:tcW w:w="1526" w:type="dxa"/>
+          </w:tcPr>
+          <w:p>
+            <w:pPr>
+              <w:jc w:val="center"/>
+            </w:pPr>
+            <w:r>
+              <w:t>3º</w:t>
+            </w:r>
+          </w:p>
+        </w:tc>
+        <w:tc>
+          <w:tcPr>
+            <w:tcW w:w="7643" w:type="dxa"/>
+          </w:tcPr>
+          <w:p>
+            <w:r>
+              <w:rPr>
+                <w:b/>
+                <w:bCs/>
+              </w:rPr>
+              <w:t xml:space="preserve">Objetivo: </w:t>
+            </w:r>
+            <w:r>
+              <w:t xml:space="preserve">Comprobar que </w:t>
+            </w:r>
+            <w:r>
+              <w:t>cada botón de equipo es funcional y selecciona el equipo deseado una vez iniciada la partida</w:t>
+            </w:r>
+          </w:p>
+          <w:p>
+            <w:pPr>
+              <w:rPr>
+                <w:b/>
+                <w:bCs/>
+              </w:rPr>
+            </w:pPr>
+            <w:r>
+              <w:rPr>
+                <w:b/>
+                <w:bCs/>
+              </w:rPr>
+              <w:t xml:space="preserve">Pruebas realizadas: </w:t>
+            </w:r>
+            <w:r>
+              <w:t xml:space="preserve">Se </w:t>
+            </w:r>
+            <w:r>
+              <w:t>pulsan todos los botones de la pantalla selección y comprobamos que en la ventana temporada aparece la información del equipo seleccionado.</w:t>
+            </w:r>
+          </w:p>
+        </w:tc>
+      </w:tr>
+      <w:tr>
+        <w:trPr>
+          <w:trHeight w:val="453"/>
+        </w:trPr>
+        <w:tc>
+          <w:tcPr>
+            <w:tcW w:w="1526" w:type="dxa"/>
+          </w:tcPr>
+          <w:p>
+            <w:pPr>
+              <w:jc w:val="center"/>
+            </w:pPr>
+            <w:r>
+              <w:t>4º</w:t>
+            </w:r>
+          </w:p>
+        </w:tc>
+        <w:tc>
+          <w:tcPr>
+            <w:tcW w:w="7643" w:type="dxa"/>
+          </w:tcPr>
+          <w:p>
+            <w:r>
+              <w:rPr>
+                <w:b/>
+                <w:bCs/>
+              </w:rPr>
+              <w:t xml:space="preserve">Objetivo: </w:t>
+            </w:r>
+            <w:r>
+              <w:t>Comprobar que las tablas muestran el contenido verídico y actualizado de la BBDD</w:t>
+            </w:r>
+          </w:p>
+          <w:p>
+            <w:pPr>
+              <w:rPr>
+                <w:b/>
+                <w:bCs/>
+              </w:rPr>
+            </w:pPr>
+            <w:r>
+              <w:rPr>
+                <w:b/>
+                <w:bCs/>
+              </w:rPr>
+              <w:t xml:space="preserve">Pruebas realizadas: </w:t>
+            </w:r>
+            <w:r>
+              <w:t>Al pasar a la pantalla temporada, se compara el contenido de las tablas mostradas en la aplicación con el que se encuentra en la BBDD y si son iguales es correcto.</w:t>
+            </w:r>
+          </w:p>
+        </w:tc>
+      </w:tr>
+      <w:tr>
+        <w:trPr>
+          <w:trHeight w:val="453"/>
+        </w:trPr>
+        <w:tc>
+          <w:tcPr>
+            <w:tcW w:w="1526" w:type="dxa"/>
+          </w:tcPr>
+          <w:p>
+            <w:pPr>
+              <w:jc w:val="center"/>
+            </w:pPr>
+            <w:r>
+              <w:t>5º</w:t>
+            </w:r>
+          </w:p>
+        </w:tc>
+        <w:tc>
+          <w:tcPr>
+            <w:tcW w:w="7643" w:type="dxa"/>
+          </w:tcPr>
+          <w:p>
+            <w:r>
+              <w:rPr>
+                <w:b/>
+                <w:bCs/>
+              </w:rPr>
+              <w:t xml:space="preserve">Objetivo: </w:t>
+            </w:r>
+            <w:r>
+              <w:t xml:space="preserve">Comprobar que el </w:t>
+            </w:r>
+            <w:r>
+              <w:t>botón iniciar partido nos envía a la ventana partido y que el equipo que habíamos seleccionado anteriormente es el que aparece en la pantalla.</w:t>
+            </w:r>
+          </w:p>
+          <w:p>
+            <w:pPr>
+              <w:rPr>
+                <w:b/>
+                <w:bCs/>
+              </w:rPr>
+            </w:pPr>
+            <w:r>
+              <w:rPr>
+                <w:b/>
+                <w:bCs/>
+              </w:rPr>
+              <w:t xml:space="preserve">Pruebas realizadas: </w:t>
+            </w:r>
+            <w:r>
+              <w:t>Una vez estemos en la ventana temporada, pulsamos el botón iniciar partido y comprobamos que nos envía a la ventana partido y que el equipo que sale a la izquierda (que sería el nuestro) es el que habíamos seleccionado en un inicio</w:t>
+            </w:r>
+          </w:p>
+        </w:tc>
+      </w:tr>
+      <w:tr>
+        <w:trPr>
+          <w:trHeight w:val="453"/>
+        </w:trPr>
+        <w:tc>
+          <w:tcPr>
+            <w:tcW w:w="1526" w:type="dxa"/>
+          </w:tcPr>
+          <w:p>
+            <w:pPr>
+              <w:jc w:val="center"/>
+            </w:pPr>
+            <w:r>
+              <w:t>6º</w:t>
+            </w:r>
+          </w:p>
+        </w:tc>
+        <w:tc>
+          <w:tcPr>
+            <w:tcW w:w="7643" w:type="dxa"/>
+          </w:tcPr>
+          <w:p>
+            <w:r>
+              <w:rPr>
+                <w:b/>
+                <w:bCs/>
+              </w:rPr>
+              <w:t xml:space="preserve">Objetivo: </w:t>
+            </w:r>
+            <w:r>
+              <w:t>Comprobar que el botón Salir</w:t>
+            </w:r>
+            <w:r>
+              <w:t xml:space="preserve"> de la ventana temporada</w:t>
+            </w:r>
+            <w:r>
+              <w:t xml:space="preserve"> cierra la aplicación</w:t>
+            </w:r>
+          </w:p>
+          <w:p>
+            <w:pPr>
+              <w:rPr>
+                <w:b/>
+                <w:bCs/>
+              </w:rPr>
+            </w:pPr>
+            <w:r>
+              <w:rPr>
+                <w:b/>
+                <w:bCs/>
+              </w:rPr>
+              <w:t xml:space="preserve">Pruebas realizadas: </w:t>
+            </w:r>
+            <w:r>
+              <w:t xml:space="preserve">Se pulsa el botón de salir al </w:t>
+            </w:r>
+            <w:r>
+              <w:t>llegar a la ventana temporada</w:t>
+            </w:r>
+            <w:r>
+              <w:t xml:space="preserve"> y comprobamos que esta se cierra y termina su ejecución</w:t>
+            </w:r>
+          </w:p>
+        </w:tc>
+      </w:tr>
+      <w:tr>
+        <w:trPr>
+          <w:trHeight w:val="453"/>
+        </w:trPr>
+        <w:tc>
+          <w:tcPr>
+            <w:tcW w:w="1526" w:type="dxa"/>
+          </w:tcPr>
+          <w:p>
+            <w:pPr>
+              <w:jc w:val="center"/>
+            </w:pPr>
+            <w:r>
+              <w:t>7º</w:t>
+            </w:r>
+          </w:p>
+        </w:tc>
+        <w:tc>
+          <w:tcPr>
+            <w:tcW w:w="7643" w:type="dxa"/>
+          </w:tcPr>
+          <w:p>
+            <w:r>
+              <w:rPr>
+                <w:b/>
+                <w:bCs/>
+              </w:rPr>
+              <w:t xml:space="preserve">Objetivo: </w:t>
+            </w:r>
+            <w:r>
+              <w:t xml:space="preserve">Comprobar que el </w:t>
+            </w:r>
+            <w:r>
+              <w:t>temporizador del partido funciona</w:t>
+            </w:r>
+          </w:p>
+          <w:p>
+            <w:pPr>
+              <w:rPr>
+                <w:b/>
+                <w:bCs/>
+              </w:rPr>
+            </w:pPr>
+            <w:r>
+              <w:rPr>
+                <w:b/>
+                <w:bCs/>
+              </w:rPr>
+              <w:t xml:space="preserve">Pruebas realizadas: </w:t>
+            </w:r>
+            <w:r>
+              <w:t xml:space="preserve">En cuanto llegamos a la ventana partido y este comienza, verificamos que el tiempo avanza, que al llegar a “45 mins” sale un alert indicando que hemos acabado la primera parte, que al pulsar en aceptar se reinicia y reanuda el temporizador comenzando la segunda parte </w:t>
+            </w:r>
+            <w:proofErr w:type="gramStart"/>
+            <w:r>
+              <w:t>y</w:t>
+            </w:r>
+            <w:proofErr w:type="gramEnd"/>
+            <w:r>
+              <w:t xml:space="preserve"> por último, al finalizar esta segunda parte, que aparezca un último alert que nos indique que el partido ha terminado.</w:t>
+            </w:r>
+          </w:p>
+        </w:tc>
+      </w:tr>
+    </w:tbl>
+    <w:p>
+      <w:r>
+        <w:br w:type="page"/>
+      </w:r>
+    </w:p>
+    <w:tbl>
+      <w:tblPr>
+        <w:tblStyle w:val="Tablaconcuadrcula"/>
+        <w:tblW w:w="0" w:type="auto"/>
+        <w:tblLook w:val="04A0" w:firstRow="1" w:lastRow="0" w:firstColumn="1" w:lastColumn="0" w:noHBand="0" w:noVBand="1"/>
+      </w:tblPr>
+      <w:tblGrid>
+        <w:gridCol w:w="1526"/>
+        <w:gridCol w:w="7643"/>
+      </w:tblGrid>
+      <w:tr>
+        <w:trPr>
+          <w:trHeight w:val="453"/>
+        </w:trPr>
+        <w:tc>
+          <w:tcPr>
+            <w:tcW w:w="1526" w:type="dxa"/>
+          </w:tcPr>
+          <w:p>
+            <w:pPr>
+              <w:jc w:val="center"/>
+            </w:pPr>
+            <w:r>
+              <w:lastRenderedPageBreak/>
+              <w:t>8º</w:t>
+            </w:r>
+          </w:p>
+        </w:tc>
+        <w:tc>
+          <w:tcPr>
+            <w:tcW w:w="7643" w:type="dxa"/>
+          </w:tcPr>
+          <w:p>
+            <w:r>
+              <w:rPr>
+                <w:b/>
+                <w:bCs/>
+              </w:rPr>
+              <w:t xml:space="preserve">Objetivo: </w:t>
+            </w:r>
+            <w:r>
+              <w:t xml:space="preserve">Comprobar que el </w:t>
+            </w:r>
+            <w:r>
+              <w:t>marcador de goles funciona</w:t>
+            </w:r>
+          </w:p>
+          <w:p>
+            <w:pPr>
+              <w:rPr>
+                <w:b/>
+                <w:bCs/>
+              </w:rPr>
+            </w:pPr>
+            <w:r>
+              <w:rPr>
+                <w:b/>
+                <w:bCs/>
+              </w:rPr>
+              <w:t xml:space="preserve">Pruebas realizadas: </w:t>
+            </w:r>
+            <w:r>
+              <w:t>Se espera a que alguno de los dos equipos enfrentados marque un gol y este se simbolice en el marcador de goles</w:t>
+            </w:r>
+            <w:r>
+              <w:t xml:space="preserve"> y en el equipo correspondiente</w:t>
+            </w:r>
+            <w:r>
+              <w:t>.</w:t>
+            </w:r>
+          </w:p>
+        </w:tc>
+      </w:tr>
+      <w:tr>
+        <w:trPr>
+          <w:trHeight w:val="453"/>
+        </w:trPr>
+        <w:tc>
+          <w:tcPr>
+            <w:tcW w:w="1526" w:type="dxa"/>
+          </w:tcPr>
+          <w:p>
+            <w:pPr>
+              <w:jc w:val="center"/>
+              <w:rPr>
+                <w:u w:val="single"/>
+              </w:rPr>
+            </w:pPr>
+            <w:r>
+              <w:t>9º</w:t>
+            </w:r>
+          </w:p>
+        </w:tc>
+        <w:tc>
+          <w:tcPr>
+            <w:tcW w:w="7643" w:type="dxa"/>
+          </w:tcPr>
+          <w:p>
+            <w:r>
+              <w:rPr>
+                <w:b/>
+                <w:bCs/>
+              </w:rPr>
+              <w:t xml:space="preserve">Objetivo: </w:t>
+            </w:r>
+            <w:r>
+              <w:t xml:space="preserve">Comprobar que </w:t>
+            </w:r>
+            <w:r>
+              <w:t>el JTextField muestra el progreso del partido</w:t>
+            </w:r>
+          </w:p>
+          <w:p>
+            <w:pPr>
+              <w:rPr>
+                <w:b/>
+                <w:bCs/>
+              </w:rPr>
+            </w:pPr>
+            <w:r>
+              <w:rPr>
+                <w:b/>
+                <w:bCs/>
+              </w:rPr>
+              <w:t xml:space="preserve">Pruebas realizadas: </w:t>
+            </w:r>
+            <w:r>
+              <w:t xml:space="preserve">Vemos la ejecución del partido que se esta disputando y comprobamos que tanto goles como tarjetas se simbolizan en el JTextField. </w:t>
+            </w:r>
+          </w:p>
+        </w:tc>
+      </w:tr>
+      <w:tr>
+        <w:trPr>
+          <w:trHeight w:val="453"/>
+        </w:trPr>
+        <w:tc>
+          <w:tcPr>
+            <w:tcW w:w="1526" w:type="dxa"/>
+          </w:tcPr>
+          <w:p>
+            <w:pPr>
+              <w:jc w:val="center"/>
+            </w:pPr>
+            <w:r>
+              <w:t>10º</w:t>
+            </w:r>
+          </w:p>
+        </w:tc>
+        <w:tc>
+          <w:tcPr>
+            <w:tcW w:w="7643" w:type="dxa"/>
+          </w:tcPr>
+          <w:p>
+            <w:r>
+              <w:rPr>
+                <w:b/>
+                <w:bCs/>
+              </w:rPr>
+              <w:t xml:space="preserve">Objetivo: </w:t>
+            </w:r>
+            <w:r>
+              <w:t xml:space="preserve">Comprobar </w:t>
+            </w:r>
+            <w:r>
+              <w:t>que,</w:t>
+            </w:r>
+            <w:r>
+              <w:t xml:space="preserve"> </w:t>
+            </w:r>
+            <w:r>
+              <w:t>una vez acabado el partido, nos envía a la pantalla ganador y que esta muestra el equipo victorioso.</w:t>
+            </w:r>
+          </w:p>
+          <w:p>
+            <w:r>
+              <w:rPr>
+                <w:b/>
+                <w:bCs/>
+              </w:rPr>
+              <w:t xml:space="preserve">Pruebas realizadas: </w:t>
+            </w:r>
+            <w:r>
+              <w:t>Vemos la ejecución completa del partido y cuando esta termina, verificamos que la aplicación nos lleva a la ventana ganador y que esta muestra el equipo que ha ganado la partida.</w:t>
+            </w:r>
+          </w:p>
+        </w:tc>
+      </w:tr>
+      <w:tr>
+        <w:trPr>
+          <w:trHeight w:val="453"/>
+        </w:trPr>
+        <w:tc>
+          <w:tcPr>
+            <w:tcW w:w="1526" w:type="dxa"/>
+          </w:tcPr>
+          <w:p>
+            <w:pPr>
+              <w:jc w:val="center"/>
+            </w:pPr>
+            <w:r>
+              <w:t>11º</w:t>
+            </w:r>
+          </w:p>
+        </w:tc>
+        <w:tc>
+          <w:tcPr>
+            <w:tcW w:w="7643" w:type="dxa"/>
+          </w:tcPr>
+          <w:p>
+            <w:r>
+              <w:rPr>
+                <w:b/>
+                <w:bCs/>
+              </w:rPr>
+              <w:t xml:space="preserve">Objetivo: </w:t>
+            </w:r>
+            <w:r>
+              <w:t xml:space="preserve">Comprobar que el botón </w:t>
+            </w:r>
+            <w:r>
+              <w:t>volver a Temporada nos reenvía a la ventana Temporada y que los datos de la tabla temporada han sido actualizados en base a los resultados de los partidos disputados</w:t>
+            </w:r>
+          </w:p>
+          <w:p>
+            <w:pPr>
+              <w:rPr>
+                <w:b/>
+                <w:bCs/>
+              </w:rPr>
+            </w:pPr>
+            <w:r>
+              <w:rPr>
+                <w:b/>
+                <w:bCs/>
+              </w:rPr>
+              <w:t xml:space="preserve">Pruebas realizadas: </w:t>
+            </w:r>
+            <w:r>
+              <w:t>Una vez llegados a la ventana ganador, pulsamos el botón “Regresar a Temporada” y vemos que la aplicación nos regresa a la ventana temporada y que los datos de la tabla temporada han sido actualizados correctamente.</w:t>
+            </w:r>
+          </w:p>
+        </w:tc>
+      </w:tr>
+      <w:tr>
+        <w:trPr>
+          <w:trHeight w:val="453"/>
+        </w:trPr>
+        <w:tc>
+          <w:tcPr>
+            <w:tcW w:w="1526" w:type="dxa"/>
+          </w:tcPr>
+          <w:p>
+            <w:pPr>
+              <w:jc w:val="center"/>
+            </w:pPr>
+            <w:r>
+              <w:t>12º</w:t>
+            </w:r>
+          </w:p>
+        </w:tc>
+        <w:tc>
+          <w:tcPr>
+            <w:tcW w:w="7643" w:type="dxa"/>
+          </w:tcPr>
+          <w:p>
+            <w:r>
+              <w:rPr>
+                <w:b/>
+                <w:bCs/>
+              </w:rPr>
+              <w:t xml:space="preserve">Objetivo: </w:t>
+            </w:r>
+            <w:r>
+              <w:t xml:space="preserve">Comprobar </w:t>
+            </w:r>
+            <w:r>
+              <w:t>que,</w:t>
+            </w:r>
+            <w:r>
+              <w:t xml:space="preserve"> </w:t>
+            </w:r>
+            <w:r>
+              <w:t>una vez acabado el primer partido, podemos volver a jugar más partidos y que estos no se repiten</w:t>
+            </w:r>
+          </w:p>
+          <w:p>
+            <w:pPr>
+              <w:rPr>
+                <w:b/>
+                <w:bCs/>
+              </w:rPr>
+            </w:pPr>
+            <w:r>
+              <w:rPr>
+                <w:b/>
+                <w:bCs/>
+              </w:rPr>
+              <w:t xml:space="preserve">Pruebas realizadas: </w:t>
+            </w:r>
+            <w:r>
+              <w:t>Cuando acabamos la ejecución completa de un partido, comenzamos uno nuevo, vemos que este funciona correctamente y que además el contrincante es diferente al que teníamos en el primer partido. Lo comprobamos todas las veces que necesitamos hasta acabar y comprobar los 9 enfrentamientos disponibles.</w:t>
+            </w:r>
+          </w:p>
+        </w:tc>
+      </w:tr>
+      <w:tr>
+        <w:trPr>
+          <w:trHeight w:val="1309"/>
+        </w:trPr>
+        <w:tc>
+          <w:tcPr>
+            <w:tcW w:w="1526" w:type="dxa"/>
+          </w:tcPr>
+          <w:p>
+            <w:pPr>
+              <w:jc w:val="center"/>
+            </w:pPr>
+            <w:r>
+              <w:t>13º</w:t>
+            </w:r>
+          </w:p>
+        </w:tc>
+        <w:tc>
+          <w:tcPr>
+            <w:tcW w:w="7643" w:type="dxa"/>
+          </w:tcPr>
+          <w:p>
+            <w:r>
+              <w:rPr>
+                <w:b/>
+                <w:bCs/>
+              </w:rPr>
+              <w:t xml:space="preserve">Objetivo: </w:t>
+            </w:r>
+            <w:r>
+              <w:t>Comprob</w:t>
+            </w:r>
+            <w:r>
+              <w:t xml:space="preserve">ación efectos de sonido </w:t>
+            </w:r>
+          </w:p>
+          <w:p>
+            <w:r>
+              <w:rPr>
+                <w:b/>
+                <w:bCs/>
+              </w:rPr>
+              <w:t>Pruebas realizadas:</w:t>
+            </w:r>
+            <w:r>
+              <w:rPr>
+                <w:b/>
+                <w:bCs/>
+              </w:rPr>
+              <w:t xml:space="preserve"> </w:t>
+            </w:r>
+            <w:r>
+              <w:t>Comprobamos a lo largo de la ejecución</w:t>
+            </w:r>
+            <w:r>
+              <w:t xml:space="preserve"> del partido que suenan los silbatos al comienzo de cada parte y que cuando acaba el partido y sale el ganador, suena el efecto de sonido asignado al ganador.</w:t>
+            </w:r>
+          </w:p>
+        </w:tc>
+      </w:tr>
+      <w:tr>
+        <w:trPr>
+          <w:trHeight w:val="1309"/>
+        </w:trPr>
+        <w:tc>
+          <w:tcPr>
+            <w:tcW w:w="1526" w:type="dxa"/>
+          </w:tcPr>
+          <w:p>
+            <w:pPr>
+              <w:jc w:val="center"/>
+            </w:pPr>
+            <w:r>
+              <w:t>14º</w:t>
+            </w:r>
+          </w:p>
+        </w:tc>
+        <w:tc>
+          <w:tcPr>
+            <w:tcW w:w="7643" w:type="dxa"/>
+          </w:tcPr>
+          <w:p>
+            <w:r>
+              <w:rPr>
+                <w:b/>
+                <w:bCs/>
+              </w:rPr>
+              <w:t xml:space="preserve">Objetivo: </w:t>
+            </w:r>
+            <w:r>
+              <w:t>Comprob</w:t>
+            </w:r>
+            <w:r>
+              <w:t xml:space="preserve">ación </w:t>
+            </w:r>
+            <w:r>
+              <w:t>de música</w:t>
+            </w:r>
+          </w:p>
+          <w:p>
+            <w:pPr>
+              <w:rPr>
+                <w:b/>
+                <w:bCs/>
+              </w:rPr>
+            </w:pPr>
+            <w:r>
+              <w:rPr>
+                <w:b/>
+                <w:bCs/>
+              </w:rPr>
+              <w:t xml:space="preserve">Pruebas realizadas: </w:t>
+            </w:r>
+            <w:r>
+              <w:t>Comprobamos a lo largo de la ejecución</w:t>
+            </w:r>
+            <w:r>
+              <w:t xml:space="preserve"> de la aplicación que durante las ventanas de ajenas al partido suena una canción y </w:t>
+            </w:r>
+            <w:r>
+              <w:t>que,</w:t>
+            </w:r>
+            <w:r>
+              <w:t xml:space="preserve"> durante la ejecución del partido, esta cambia a otra diferente</w:t>
+            </w:r>
+          </w:p>
+        </w:tc>
+      </w:tr>
+    </w:tbl>
     <w:p/>
     <w:p>
       <w:pPr>
@@ -5492,7 +8710,6 @@
         <w:br w:type="page"/>
       </w:r>
     </w:p>
-    <w:p/>
     <w:p>
       <w:pPr>
         <w:pStyle w:val="Ttulo1"/>
@@ -5501,11 +8718,12 @@
           <w:numId w:val="4"/>
         </w:numPr>
       </w:pPr>
-      <w:bookmarkStart w:id="16" w:name="_Toc134456017"/>
-      <w:r>
+      <w:bookmarkStart w:id="20" w:name="_Toc135566090"/>
+      <w:r>
+        <w:lastRenderedPageBreak/>
         <w:t>Conclusiones</w:t>
       </w:r>
-      <w:bookmarkEnd w:id="16"/>
+      <w:bookmarkEnd w:id="20"/>
     </w:p>
     <w:p>
       <w:r>
@@ -5522,21 +8740,11 @@
       <w:r>
         <w:t xml:space="preserve">, hemos aprendido mucho en muchos ámbitos de la programación. Nuevas funcionalidades de CSS, </w:t>
       </w:r>
-      <w:proofErr w:type="spellStart"/>
-      <w:r>
-        <w:t>mas</w:t>
-      </w:r>
-      <w:proofErr w:type="spellEnd"/>
-      <w:r>
-        <w:t xml:space="preserve"> opciones en </w:t>
-      </w:r>
-      <w:proofErr w:type="spellStart"/>
-      <w:r>
-        <w:t>JavaFX</w:t>
-      </w:r>
-      <w:proofErr w:type="spellEnd"/>
-      <w:r>
-        <w:t>, el uso de GitHub y como organizar un proyecto de forma correcta mediante Trello. Creemos que ha sido una manera de avanzar un poco más como programadores y prepararnos para nuestro futuro laboral.</w:t>
+      <w:r>
+        <w:t>más</w:t>
+      </w:r>
+      <w:r>
+        <w:t xml:space="preserve"> opciones en JavaFX, el uso de GitHub y como organizar un proyecto de forma correcta mediante Trello. Creemos que ha sido una manera de avanzar un poco más como programadores y prepararnos para nuestro futuro laboral.</w:t>
       </w:r>
     </w:p>
     <w:p>
@@ -5585,12 +8793,12 @@
           <w:numId w:val="4"/>
         </w:numPr>
       </w:pPr>
-      <w:bookmarkStart w:id="17" w:name="_Toc134456018"/>
+      <w:bookmarkStart w:id="21" w:name="_Toc135566091"/>
       <w:r>
         <w:lastRenderedPageBreak/>
         <w:t>Vías futuras</w:t>
       </w:r>
-      <w:bookmarkEnd w:id="17"/>
+      <w:bookmarkEnd w:id="21"/>
     </w:p>
     <w:p>
       <w:r>
@@ -5692,11 +8900,11 @@
       <w:r>
         <w:t xml:space="preserve"> interesante que cada jugador tuviera sus estadísticas y a su vez, que estas influyan con el resto de jugadores, </w:t>
       </w:r>
-      <w:bookmarkStart w:id="18" w:name="OLE_LINK1"/>
+      <w:bookmarkStart w:id="22" w:name="OLE_LINK1"/>
       <w:r>
         <w:t xml:space="preserve">haciendo más interesante elaborar un equipo equilibrado para que </w:t>
       </w:r>
-      <w:bookmarkEnd w:id="18"/>
+      <w:bookmarkEnd w:id="22"/>
       <w:r>
         <w:t>tenga más posibilidades de ganar.</w:t>
       </w:r>
@@ -5817,15 +9025,12 @@
           <w:numId w:val="4"/>
         </w:numPr>
       </w:pPr>
+      <w:bookmarkStart w:id="23" w:name="_Toc135566092"/>
       <w:r>
         <w:lastRenderedPageBreak/>
-        <w:t>G</w:t>
-      </w:r>
-      <w:bookmarkStart w:id="19" w:name="_Toc134456019"/>
-      <w:r>
-        <w:t>losario</w:t>
-      </w:r>
-      <w:bookmarkEnd w:id="19"/>
+        <w:t>Glosario</w:t>
+      </w:r>
+      <w:bookmarkEnd w:id="23"/>
     </w:p>
     <w:p>
       <w:pPr>
@@ -5926,12 +9131,12 @@
           <w:numId w:val="4"/>
         </w:numPr>
       </w:pPr>
-      <w:bookmarkStart w:id="20" w:name="_Toc134456020"/>
+      <w:bookmarkStart w:id="24" w:name="_Toc135566093"/>
       <w:r>
         <w:lastRenderedPageBreak/>
         <w:t>Bibliografía/Webgrafía</w:t>
       </w:r>
-      <w:bookmarkEnd w:id="20"/>
+      <w:bookmarkEnd w:id="24"/>
     </w:p>
     <w:p>
       <w:pPr>
@@ -5956,27 +9161,27 @@
           <w:numId w:val="4"/>
         </w:numPr>
       </w:pPr>
-      <w:bookmarkStart w:id="21" w:name="_Toc134456021"/>
+      <w:bookmarkStart w:id="25" w:name="_Toc135566094"/>
       <w:r>
         <w:lastRenderedPageBreak/>
         <w:t>Anexos</w:t>
       </w:r>
-      <w:bookmarkEnd w:id="21"/>
+      <w:bookmarkEnd w:id="25"/>
     </w:p>
     <w:p>
       <w:pPr>
         <w:pStyle w:val="Ttulo2"/>
       </w:pPr>
-      <w:bookmarkStart w:id="22" w:name="_12.1_Imágenes_diseño"/>
-      <w:bookmarkStart w:id="23" w:name="_Toc134456022"/>
-      <w:bookmarkEnd w:id="22"/>
+      <w:bookmarkStart w:id="26" w:name="_12.1_Imágenes_diseño"/>
+      <w:bookmarkStart w:id="27" w:name="_Toc135566095"/>
+      <w:bookmarkEnd w:id="26"/>
       <w:r>
         <w:t xml:space="preserve">12.1 </w:t>
       </w:r>
       <w:r>
         <w:t>Imágenes diseño aplicación</w:t>
       </w:r>
-      <w:bookmarkEnd w:id="23"/>
+      <w:bookmarkEnd w:id="27"/>
     </w:p>
     <w:p>
       <w:pPr>
@@ -6664,13 +9869,13 @@
       <w:pPr>
         <w:pStyle w:val="Ttulo2"/>
       </w:pPr>
-      <w:bookmarkStart w:id="24" w:name="_12.2_Anexo_II"/>
-      <w:bookmarkStart w:id="25" w:name="_Toc134456023"/>
-      <w:bookmarkEnd w:id="24"/>
+      <w:bookmarkStart w:id="28" w:name="_12.2_Anexo_II"/>
+      <w:bookmarkStart w:id="29" w:name="_Toc135566096"/>
+      <w:bookmarkEnd w:id="28"/>
       <w:r>
         <w:t>12.2 Anexo II</w:t>
       </w:r>
-      <w:bookmarkEnd w:id="25"/>
+      <w:bookmarkEnd w:id="29"/>
     </w:p>
     <w:p>
       <w:pPr>
@@ -6695,12 +9900,12 @@
           <w:vertAlign w:val="subscript"/>
         </w:rPr>
       </w:pPr>
-      <w:bookmarkStart w:id="26" w:name="_heading=h.1fob9te" w:colFirst="0" w:colLast="0"/>
-      <w:bookmarkEnd w:id="26"/>
+      <w:bookmarkStart w:id="30" w:name="_heading=h.1fob9te" w:colFirst="0" w:colLast="0"/>
+      <w:bookmarkEnd w:id="30"/>
     </w:p>
     <w:p>
-      <w:bookmarkStart w:id="27" w:name="_heading=h.3znysh7" w:colFirst="0" w:colLast="0"/>
-      <w:bookmarkEnd w:id="27"/>
+      <w:bookmarkStart w:id="31" w:name="_heading=h.3znysh7" w:colFirst="0" w:colLast="0"/>
+      <w:bookmarkEnd w:id="31"/>
     </w:p>
     <w:p>
       <w:pPr>
@@ -7013,7 +10218,7 @@
               <w:lang w:val="es-ES_tradnl" w:eastAsia="es-ES_tradnl"/>
             </w:rPr>
             <w:drawing>
-              <wp:anchor distT="0" distB="0" distL="114300" distR="114300" simplePos="0" relativeHeight="251635200" behindDoc="1" locked="0" layoutInCell="1" allowOverlap="1" wp14:anchorId="081DF1BE" wp14:editId="23436B29">
+              <wp:anchor distT="0" distB="0" distL="114300" distR="114300" simplePos="0" relativeHeight="251640832" behindDoc="1" locked="0" layoutInCell="1" allowOverlap="1" wp14:anchorId="081DF1BE" wp14:editId="23436B29">
                 <wp:simplePos x="0" y="0"/>
                 <wp:positionH relativeFrom="margin">
                   <wp:posOffset>76200</wp:posOffset>
@@ -7033,7 +10238,7 @@
                     <wp:lineTo x="0" y="0"/>
                   </wp:wrapPolygon>
                 </wp:wrapTight>
-                <wp:docPr id="668528711" name="Imagen 668528711" descr="Litterator tv"/>
+                <wp:docPr id="475337119" name="Imagen 475337119" descr="Litterator tv"/>
                 <wp:cNvGraphicFramePr>
                   <a:graphicFrameLocks xmlns:a="http://schemas.openxmlformats.org/drawingml/2006/main" noChangeAspect="1"/>
                 </wp:cNvGraphicFramePr>
@@ -7119,7 +10324,7 @@
               <w:lang w:val="es-ES_tradnl" w:eastAsia="es-ES_tradnl"/>
             </w:rPr>
             <w:drawing>
-              <wp:anchor distT="0" distB="0" distL="114300" distR="114300" simplePos="0" relativeHeight="251637248" behindDoc="1" locked="0" layoutInCell="1" allowOverlap="1" wp14:anchorId="5C93D19F" wp14:editId="6C72B891">
+              <wp:anchor distT="0" distB="0" distL="114300" distR="114300" simplePos="0" relativeHeight="251641856" behindDoc="1" locked="0" layoutInCell="1" allowOverlap="1" wp14:anchorId="5C93D19F" wp14:editId="6C72B891">
                 <wp:simplePos x="0" y="0"/>
                 <wp:positionH relativeFrom="column">
                   <wp:posOffset>367030</wp:posOffset>
@@ -7152,7 +10357,7 @@
                     <wp:lineTo x="9292" y="0"/>
                   </wp:wrapPolygon>
                 </wp:wrapTight>
-                <wp:docPr id="1683486354" name="Imagen 1683486354"/>
+                <wp:docPr id="570225229" name="Imagen 570225229"/>
                 <wp:cNvGraphicFramePr>
                   <a:graphicFrameLocks xmlns:a="http://schemas.openxmlformats.org/drawingml/2006/main" noChangeAspect="1"/>
                 </wp:cNvGraphicFramePr>
@@ -7334,7 +10539,7 @@
               <w:lang w:val="es-ES_tradnl" w:eastAsia="es-ES_tradnl"/>
             </w:rPr>
             <w:drawing>
-              <wp:anchor distT="0" distB="0" distL="114300" distR="114300" simplePos="0" relativeHeight="251650560" behindDoc="1" locked="0" layoutInCell="1" allowOverlap="1" wp14:anchorId="68661491" wp14:editId="2F2FF537">
+              <wp:anchor distT="0" distB="0" distL="114300" distR="114300" simplePos="0" relativeHeight="251651072" behindDoc="1" locked="0" layoutInCell="1" allowOverlap="1" wp14:anchorId="68661491" wp14:editId="2F2FF537">
                 <wp:simplePos x="0" y="0"/>
                 <wp:positionH relativeFrom="margin">
                   <wp:posOffset>76200</wp:posOffset>
@@ -7354,7 +10559,7 @@
                     <wp:lineTo x="0" y="0"/>
                   </wp:wrapPolygon>
                 </wp:wrapTight>
-                <wp:docPr id="100957986" name="Imagen 100957986" descr="Litterator tv"/>
+                <wp:docPr id="1329508220" name="Imagen 1329508220" descr="Litterator tv"/>
                 <wp:cNvGraphicFramePr>
                   <a:graphicFrameLocks xmlns:a="http://schemas.openxmlformats.org/drawingml/2006/main" noChangeAspect="1"/>
                 </wp:cNvGraphicFramePr>
@@ -7440,7 +10645,7 @@
               <w:lang w:val="es-ES_tradnl" w:eastAsia="es-ES_tradnl"/>
             </w:rPr>
             <w:drawing>
-              <wp:anchor distT="0" distB="0" distL="114300" distR="114300" simplePos="0" relativeHeight="251651584" behindDoc="1" locked="0" layoutInCell="1" allowOverlap="1" wp14:anchorId="5DDF0017" wp14:editId="4F136CA3">
+              <wp:anchor distT="0" distB="0" distL="114300" distR="114300" simplePos="0" relativeHeight="251652096" behindDoc="1" locked="0" layoutInCell="1" allowOverlap="1" wp14:anchorId="5DDF0017" wp14:editId="4F136CA3">
                 <wp:simplePos x="0" y="0"/>
                 <wp:positionH relativeFrom="column">
                   <wp:posOffset>367030</wp:posOffset>
@@ -7473,7 +10678,7 @@
                     <wp:lineTo x="9292" y="0"/>
                   </wp:wrapPolygon>
                 </wp:wrapTight>
-                <wp:docPr id="2099929749" name="Imagen 2099929749"/>
+                <wp:docPr id="442660103" name="Imagen 442660103"/>
                 <wp:cNvGraphicFramePr>
                   <a:graphicFrameLocks xmlns:a="http://schemas.openxmlformats.org/drawingml/2006/main" noChangeAspect="1"/>
                 </wp:cNvGraphicFramePr>
@@ -7655,7 +10860,7 @@
               <w:lang w:val="es-ES_tradnl" w:eastAsia="es-ES_tradnl"/>
             </w:rPr>
             <w:drawing>
-              <wp:anchor distT="0" distB="0" distL="114300" distR="114300" simplePos="0" relativeHeight="251634176" behindDoc="1" locked="0" layoutInCell="1" allowOverlap="1" wp14:anchorId="006086A5" wp14:editId="081F871E">
+              <wp:anchor distT="0" distB="0" distL="114300" distR="114300" simplePos="0" relativeHeight="251658240" behindDoc="1" locked="0" layoutInCell="1" allowOverlap="1" wp14:anchorId="006086A5" wp14:editId="081F871E">
                 <wp:simplePos x="0" y="0"/>
                 <wp:positionH relativeFrom="margin">
                   <wp:posOffset>76200</wp:posOffset>
@@ -7675,7 +10880,7 @@
                     <wp:lineTo x="0" y="0"/>
                   </wp:wrapPolygon>
                 </wp:wrapTight>
-                <wp:docPr id="2054868154" name="Imagen 2054868154" descr="Litterator tv"/>
+                <wp:docPr id="485656836" name="Imagen 485656836" descr="Litterator tv"/>
                 <wp:cNvGraphicFramePr>
                   <a:graphicFrameLocks xmlns:a="http://schemas.openxmlformats.org/drawingml/2006/main" noChangeAspect="1"/>
                 </wp:cNvGraphicFramePr>
@@ -7761,7 +10966,7 @@
               <w:lang w:val="es-ES_tradnl" w:eastAsia="es-ES_tradnl"/>
             </w:rPr>
             <w:drawing>
-              <wp:anchor distT="0" distB="0" distL="114300" distR="114300" simplePos="0" relativeHeight="251636224" behindDoc="1" locked="0" layoutInCell="1" allowOverlap="1" wp14:anchorId="0D1F3A9E" wp14:editId="5FC4CB71">
+              <wp:anchor distT="0" distB="0" distL="114300" distR="114300" simplePos="0" relativeHeight="251663360" behindDoc="1" locked="0" layoutInCell="1" allowOverlap="1" wp14:anchorId="0D1F3A9E" wp14:editId="5FC4CB71">
                 <wp:simplePos x="0" y="0"/>
                 <wp:positionH relativeFrom="column">
                   <wp:posOffset>367030</wp:posOffset>
@@ -7794,7 +10999,7 @@
                     <wp:lineTo x="9292" y="0"/>
                   </wp:wrapPolygon>
                 </wp:wrapTight>
-                <wp:docPr id="1181782527" name="Imagen 1181782527"/>
+                <wp:docPr id="1476882368" name="Imagen 1476882368"/>
                 <wp:cNvGraphicFramePr>
                   <a:graphicFrameLocks xmlns:a="http://schemas.openxmlformats.org/drawingml/2006/main" noChangeAspect="1"/>
                 </wp:cNvGraphicFramePr>
@@ -7976,7 +11181,7 @@
               <w:lang w:val="es-ES_tradnl" w:eastAsia="es-ES_tradnl"/>
             </w:rPr>
             <w:drawing>
-              <wp:anchor distT="0" distB="0" distL="114300" distR="114300" simplePos="0" relativeHeight="251640320" behindDoc="1" locked="0" layoutInCell="1" allowOverlap="1" wp14:anchorId="15F9342B" wp14:editId="14530EF2">
+              <wp:anchor distT="0" distB="0" distL="114300" distR="114300" simplePos="0" relativeHeight="251666432" behindDoc="1" locked="0" layoutInCell="1" allowOverlap="1" wp14:anchorId="15F9342B" wp14:editId="14530EF2">
                 <wp:simplePos x="0" y="0"/>
                 <wp:positionH relativeFrom="margin">
                   <wp:posOffset>76200</wp:posOffset>
@@ -7996,7 +11201,7 @@
                     <wp:lineTo x="0" y="0"/>
                   </wp:wrapPolygon>
                 </wp:wrapTight>
-                <wp:docPr id="31645410" name="Imagen 31645410" descr="Litterator tv"/>
+                <wp:docPr id="1140877404" name="Imagen 1140877404" descr="Litterator tv"/>
                 <wp:cNvGraphicFramePr>
                   <a:graphicFrameLocks xmlns:a="http://schemas.openxmlformats.org/drawingml/2006/main" noChangeAspect="1"/>
                 </wp:cNvGraphicFramePr>
@@ -8082,7 +11287,7 @@
               <w:lang w:val="es-ES_tradnl" w:eastAsia="es-ES_tradnl"/>
             </w:rPr>
             <w:drawing>
-              <wp:anchor distT="0" distB="0" distL="114300" distR="114300" simplePos="0" relativeHeight="251641344" behindDoc="1" locked="0" layoutInCell="1" allowOverlap="1" wp14:anchorId="51710BAA" wp14:editId="78D969F9">
+              <wp:anchor distT="0" distB="0" distL="114300" distR="114300" simplePos="0" relativeHeight="251669504" behindDoc="1" locked="0" layoutInCell="1" allowOverlap="1" wp14:anchorId="51710BAA" wp14:editId="78D969F9">
                 <wp:simplePos x="0" y="0"/>
                 <wp:positionH relativeFrom="column">
                   <wp:posOffset>367030</wp:posOffset>
@@ -8115,7 +11320,7 @@
                     <wp:lineTo x="9292" y="0"/>
                   </wp:wrapPolygon>
                 </wp:wrapTight>
-                <wp:docPr id="475081909" name="Imagen 475081909"/>
+                <wp:docPr id="460260092" name="Imagen 460260092"/>
                 <wp:cNvGraphicFramePr>
                   <a:graphicFrameLocks xmlns:a="http://schemas.openxmlformats.org/drawingml/2006/main" noChangeAspect="1"/>
                 </wp:cNvGraphicFramePr>
@@ -8297,7 +11502,7 @@
               <w:lang w:val="es-ES_tradnl" w:eastAsia="es-ES_tradnl"/>
             </w:rPr>
             <w:drawing>
-              <wp:anchor distT="0" distB="0" distL="114300" distR="114300" simplePos="0" relativeHeight="251642368" behindDoc="1" locked="0" layoutInCell="1" allowOverlap="1" wp14:anchorId="7A2FC026" wp14:editId="14EB7B4D">
+              <wp:anchor distT="0" distB="0" distL="114300" distR="114300" simplePos="0" relativeHeight="251644928" behindDoc="1" locked="0" layoutInCell="1" allowOverlap="1" wp14:anchorId="7A2FC026" wp14:editId="14EB7B4D">
                 <wp:simplePos x="0" y="0"/>
                 <wp:positionH relativeFrom="margin">
                   <wp:posOffset>76200</wp:posOffset>
@@ -8317,7 +11522,7 @@
                     <wp:lineTo x="0" y="0"/>
                   </wp:wrapPolygon>
                 </wp:wrapTight>
-                <wp:docPr id="1703237249" name="Imagen 1703237249" descr="Litterator tv"/>
+                <wp:docPr id="1167531946" name="Imagen 1167531946" descr="Litterator tv"/>
                 <wp:cNvGraphicFramePr>
                   <a:graphicFrameLocks xmlns:a="http://schemas.openxmlformats.org/drawingml/2006/main" noChangeAspect="1"/>
                 </wp:cNvGraphicFramePr>
@@ -8403,7 +11608,7 @@
               <w:lang w:val="es-ES_tradnl" w:eastAsia="es-ES_tradnl"/>
             </w:rPr>
             <w:drawing>
-              <wp:anchor distT="0" distB="0" distL="114300" distR="114300" simplePos="0" relativeHeight="251643392" behindDoc="1" locked="0" layoutInCell="1" allowOverlap="1" wp14:anchorId="28E5F870" wp14:editId="1978B4C2">
+              <wp:anchor distT="0" distB="0" distL="114300" distR="114300" simplePos="0" relativeHeight="251645952" behindDoc="1" locked="0" layoutInCell="1" allowOverlap="1" wp14:anchorId="28E5F870" wp14:editId="1978B4C2">
                 <wp:simplePos x="0" y="0"/>
                 <wp:positionH relativeFrom="column">
                   <wp:posOffset>367030</wp:posOffset>
@@ -8436,7 +11641,7 @@
                     <wp:lineTo x="9292" y="0"/>
                   </wp:wrapPolygon>
                 </wp:wrapTight>
-                <wp:docPr id="712730549" name="Imagen 712730549"/>
+                <wp:docPr id="1991908000" name="Imagen 1991908000"/>
                 <wp:cNvGraphicFramePr>
                   <a:graphicFrameLocks xmlns:a="http://schemas.openxmlformats.org/drawingml/2006/main" noChangeAspect="1"/>
                 </wp:cNvGraphicFramePr>
@@ -8618,7 +11823,7 @@
               <w:lang w:val="es-ES_tradnl" w:eastAsia="es-ES_tradnl"/>
             </w:rPr>
             <w:drawing>
-              <wp:anchor distT="0" distB="0" distL="114300" distR="114300" simplePos="0" relativeHeight="251644416" behindDoc="1" locked="0" layoutInCell="1" allowOverlap="1" wp14:anchorId="64722C93" wp14:editId="0B24DE4B">
+              <wp:anchor distT="0" distB="0" distL="114300" distR="114300" simplePos="0" relativeHeight="251646976" behindDoc="1" locked="0" layoutInCell="1" allowOverlap="1" wp14:anchorId="64722C93" wp14:editId="0B24DE4B">
                 <wp:simplePos x="0" y="0"/>
                 <wp:positionH relativeFrom="margin">
                   <wp:posOffset>76200</wp:posOffset>
@@ -8638,7 +11843,7 @@
                     <wp:lineTo x="0" y="0"/>
                   </wp:wrapPolygon>
                 </wp:wrapTight>
-                <wp:docPr id="1585402387" name="Imagen 1585402387" descr="Litterator tv"/>
+                <wp:docPr id="1586067693" name="Imagen 1586067693" descr="Litterator tv"/>
                 <wp:cNvGraphicFramePr>
                   <a:graphicFrameLocks xmlns:a="http://schemas.openxmlformats.org/drawingml/2006/main" noChangeAspect="1"/>
                 </wp:cNvGraphicFramePr>
@@ -8724,7 +11929,7 @@
               <w:lang w:val="es-ES_tradnl" w:eastAsia="es-ES_tradnl"/>
             </w:rPr>
             <w:drawing>
-              <wp:anchor distT="0" distB="0" distL="114300" distR="114300" simplePos="0" relativeHeight="251645440" behindDoc="1" locked="0" layoutInCell="1" allowOverlap="1" wp14:anchorId="2070A363" wp14:editId="1C38D306">
+              <wp:anchor distT="0" distB="0" distL="114300" distR="114300" simplePos="0" relativeHeight="251648000" behindDoc="1" locked="0" layoutInCell="1" allowOverlap="1" wp14:anchorId="2070A363" wp14:editId="1C38D306">
                 <wp:simplePos x="0" y="0"/>
                 <wp:positionH relativeFrom="column">
                   <wp:posOffset>367030</wp:posOffset>
@@ -8757,7 +11962,7 @@
                     <wp:lineTo x="9292" y="0"/>
                   </wp:wrapPolygon>
                 </wp:wrapTight>
-                <wp:docPr id="671994119" name="Imagen 671994119"/>
+                <wp:docPr id="355159200" name="Imagen 355159200"/>
                 <wp:cNvGraphicFramePr>
                   <a:graphicFrameLocks xmlns:a="http://schemas.openxmlformats.org/drawingml/2006/main" noChangeAspect="1"/>
                 </wp:cNvGraphicFramePr>
@@ -8939,7 +12144,7 @@
               <w:lang w:val="es-ES_tradnl" w:eastAsia="es-ES_tradnl"/>
             </w:rPr>
             <w:drawing>
-              <wp:anchor distT="0" distB="0" distL="114300" distR="114300" simplePos="0" relativeHeight="251652608" behindDoc="1" locked="0" layoutInCell="1" allowOverlap="1" wp14:anchorId="089D7CB1" wp14:editId="1CC54913">
+              <wp:anchor distT="0" distB="0" distL="114300" distR="114300" simplePos="0" relativeHeight="251653120" behindDoc="1" locked="0" layoutInCell="1" allowOverlap="1" wp14:anchorId="089D7CB1" wp14:editId="1CC54913">
                 <wp:simplePos x="0" y="0"/>
                 <wp:positionH relativeFrom="margin">
                   <wp:posOffset>76200</wp:posOffset>
@@ -8959,7 +12164,7 @@
                     <wp:lineTo x="0" y="0"/>
                   </wp:wrapPolygon>
                 </wp:wrapTight>
-                <wp:docPr id="1553659000" name="Imagen 1553659000" descr="Litterator tv"/>
+                <wp:docPr id="1986216185" name="Imagen 1986216185" descr="Litterator tv"/>
                 <wp:cNvGraphicFramePr>
                   <a:graphicFrameLocks xmlns:a="http://schemas.openxmlformats.org/drawingml/2006/main" noChangeAspect="1"/>
                 </wp:cNvGraphicFramePr>
@@ -9045,7 +12250,7 @@
               <w:lang w:val="es-ES_tradnl" w:eastAsia="es-ES_tradnl"/>
             </w:rPr>
             <w:drawing>
-              <wp:anchor distT="0" distB="0" distL="114300" distR="114300" simplePos="0" relativeHeight="251653632" behindDoc="1" locked="0" layoutInCell="1" allowOverlap="1" wp14:anchorId="57912F46" wp14:editId="77CF744E">
+              <wp:anchor distT="0" distB="0" distL="114300" distR="114300" simplePos="0" relativeHeight="251654144" behindDoc="1" locked="0" layoutInCell="1" allowOverlap="1" wp14:anchorId="57912F46" wp14:editId="77CF744E">
                 <wp:simplePos x="0" y="0"/>
                 <wp:positionH relativeFrom="column">
                   <wp:posOffset>367030</wp:posOffset>
@@ -9078,7 +12283,7 @@
                     <wp:lineTo x="9292" y="0"/>
                   </wp:wrapPolygon>
                 </wp:wrapTight>
-                <wp:docPr id="641632568" name="Imagen 641632568"/>
+                <wp:docPr id="1128714790" name="Imagen 1128714790"/>
                 <wp:cNvGraphicFramePr>
                   <a:graphicFrameLocks xmlns:a="http://schemas.openxmlformats.org/drawingml/2006/main" noChangeAspect="1"/>
                 </wp:cNvGraphicFramePr>
@@ -9260,7 +12465,7 @@
               <w:lang w:val="es-ES_tradnl" w:eastAsia="es-ES_tradnl"/>
             </w:rPr>
             <w:drawing>
-              <wp:anchor distT="0" distB="0" distL="114300" distR="114300" simplePos="0" relativeHeight="251648512" behindDoc="1" locked="0" layoutInCell="1" allowOverlap="1" wp14:anchorId="3DD5CE81" wp14:editId="4E5FF8A3">
+              <wp:anchor distT="0" distB="0" distL="114300" distR="114300" simplePos="0" relativeHeight="251649024" behindDoc="1" locked="0" layoutInCell="1" allowOverlap="1" wp14:anchorId="3DD5CE81" wp14:editId="4E5FF8A3">
                 <wp:simplePos x="0" y="0"/>
                 <wp:positionH relativeFrom="margin">
                   <wp:posOffset>76200</wp:posOffset>
@@ -9280,7 +12485,7 @@
                     <wp:lineTo x="0" y="0"/>
                   </wp:wrapPolygon>
                 </wp:wrapTight>
-                <wp:docPr id="152286511" name="Imagen 152286511" descr="Litterator tv"/>
+                <wp:docPr id="1156765259" name="Imagen 1156765259" descr="Litterator tv"/>
                 <wp:cNvGraphicFramePr>
                   <a:graphicFrameLocks xmlns:a="http://schemas.openxmlformats.org/drawingml/2006/main" noChangeAspect="1"/>
                 </wp:cNvGraphicFramePr>
@@ -9366,7 +12571,7 @@
               <w:lang w:val="es-ES_tradnl" w:eastAsia="es-ES_tradnl"/>
             </w:rPr>
             <w:drawing>
-              <wp:anchor distT="0" distB="0" distL="114300" distR="114300" simplePos="0" relativeHeight="251649536" behindDoc="1" locked="0" layoutInCell="1" allowOverlap="1" wp14:anchorId="52D273E2" wp14:editId="6EB489CD">
+              <wp:anchor distT="0" distB="0" distL="114300" distR="114300" simplePos="0" relativeHeight="251650048" behindDoc="1" locked="0" layoutInCell="1" allowOverlap="1" wp14:anchorId="52D273E2" wp14:editId="6EB489CD">
                 <wp:simplePos x="0" y="0"/>
                 <wp:positionH relativeFrom="column">
                   <wp:posOffset>367030</wp:posOffset>
@@ -9399,7 +12604,7 @@
                     <wp:lineTo x="9292" y="0"/>
                   </wp:wrapPolygon>
                 </wp:wrapTight>
-                <wp:docPr id="448313539" name="Imagen 448313539"/>
+                <wp:docPr id="729563136" name="Imagen 729563136"/>
                 <wp:cNvGraphicFramePr>
                   <a:graphicFrameLocks xmlns:a="http://schemas.openxmlformats.org/drawingml/2006/main" noChangeAspect="1"/>
                 </wp:cNvGraphicFramePr>
@@ -10221,7 +13426,7 @@
               <w:lang w:val="es-ES_tradnl" w:eastAsia="es-ES_tradnl"/>
             </w:rPr>
             <w:drawing>
-              <wp:anchor distT="0" distB="0" distL="114300" distR="114300" simplePos="0" relativeHeight="251638272" behindDoc="1" locked="0" layoutInCell="1" allowOverlap="1" wp14:anchorId="23365ADB" wp14:editId="1BBD85F2">
+              <wp:anchor distT="0" distB="0" distL="114300" distR="114300" simplePos="0" relativeHeight="251642880" behindDoc="1" locked="0" layoutInCell="1" allowOverlap="1" wp14:anchorId="23365ADB" wp14:editId="1BBD85F2">
                 <wp:simplePos x="0" y="0"/>
                 <wp:positionH relativeFrom="margin">
                   <wp:posOffset>76200</wp:posOffset>
@@ -10241,7 +13446,7 @@
                     <wp:lineTo x="0" y="0"/>
                   </wp:wrapPolygon>
                 </wp:wrapTight>
-                <wp:docPr id="5" name="Imagen 5" descr="Litterator tv"/>
+                <wp:docPr id="2025039993" name="Imagen 2025039993" descr="Litterator tv"/>
                 <wp:cNvGraphicFramePr>
                   <a:graphicFrameLocks xmlns:a="http://schemas.openxmlformats.org/drawingml/2006/main" noChangeAspect="1"/>
                 </wp:cNvGraphicFramePr>
@@ -10327,7 +13532,7 @@
               <w:lang w:val="es-ES_tradnl" w:eastAsia="es-ES_tradnl"/>
             </w:rPr>
             <w:drawing>
-              <wp:anchor distT="0" distB="0" distL="114300" distR="114300" simplePos="0" relativeHeight="251639296" behindDoc="1" locked="0" layoutInCell="1" allowOverlap="1" wp14:anchorId="2AA1CCDB" wp14:editId="50C84ADD">
+              <wp:anchor distT="0" distB="0" distL="114300" distR="114300" simplePos="0" relativeHeight="251643904" behindDoc="1" locked="0" layoutInCell="1" allowOverlap="1" wp14:anchorId="2AA1CCDB" wp14:editId="50C84ADD">
                 <wp:simplePos x="0" y="0"/>
                 <wp:positionH relativeFrom="column">
                   <wp:posOffset>367030</wp:posOffset>
@@ -10360,7 +13565,7 @@
                     <wp:lineTo x="9292" y="0"/>
                   </wp:wrapPolygon>
                 </wp:wrapTight>
-                <wp:docPr id="7" name="Imagen 7"/>
+                <wp:docPr id="226604598" name="Imagen 226604598"/>
                 <wp:cNvGraphicFramePr>
                   <a:graphicFrameLocks xmlns:a="http://schemas.openxmlformats.org/drawingml/2006/main" noChangeAspect="1"/>
                 </wp:cNvGraphicFramePr>
@@ -10500,7 +13705,7 @@
               <w:noProof/>
             </w:rPr>
             <w:drawing>
-              <wp:anchor distT="0" distB="0" distL="114300" distR="114300" simplePos="0" relativeHeight="251686400" behindDoc="1" locked="0" layoutInCell="0" allowOverlap="1" wp14:anchorId="6753BB6E" wp14:editId="6492F0F6">
+              <wp:anchor distT="0" distB="0" distL="114300" distR="114300" simplePos="0" relativeHeight="251674624" behindDoc="1" locked="0" layoutInCell="0" allowOverlap="1" wp14:anchorId="6753BB6E" wp14:editId="6492F0F6">
                 <wp:simplePos x="0" y="0"/>
                 <wp:positionH relativeFrom="margin">
                   <wp:align>center</wp:align>
@@ -10511,7 +13716,7 @@
                 <wp:extent cx="5725160" cy="4025265"/>
                 <wp:effectExtent l="0" t="0" r="0" b="0"/>
                 <wp:wrapNone/>
-                <wp:docPr id="544643019" name="Imagen 2"/>
+                <wp:docPr id="1702005473" name="Imagen 1702005473"/>
                 <wp:cNvGraphicFramePr>
                   <a:graphicFrameLocks xmlns:a="http://schemas.openxmlformats.org/drawingml/2006/main" noChangeAspect="1"/>
                 </wp:cNvGraphicFramePr>
@@ -10565,7 +13770,7 @@
               <w:noProof/>
             </w:rPr>
             <w:drawing>
-              <wp:anchor distT="0" distB="0" distL="114300" distR="114300" simplePos="0" relativeHeight="251685376" behindDoc="1" locked="0" layoutInCell="0" allowOverlap="1" wp14:anchorId="124A4ED8" wp14:editId="15CAF08F">
+              <wp:anchor distT="0" distB="0" distL="114300" distR="114300" simplePos="0" relativeHeight="251673600" behindDoc="1" locked="0" layoutInCell="0" allowOverlap="1" wp14:anchorId="124A4ED8" wp14:editId="15CAF08F">
                 <wp:simplePos x="0" y="0"/>
                 <wp:positionH relativeFrom="margin">
                   <wp:align>center</wp:align>
@@ -10576,7 +13781,7 @@
                 <wp:extent cx="5725160" cy="4025265"/>
                 <wp:effectExtent l="0" t="0" r="0" b="0"/>
                 <wp:wrapNone/>
-                <wp:docPr id="3649161" name="Imagen 1"/>
+                <wp:docPr id="817466589" name="Imagen 817466589"/>
                 <wp:cNvGraphicFramePr>
                   <a:graphicFrameLocks xmlns:a="http://schemas.openxmlformats.org/drawingml/2006/main" noChangeAspect="1"/>
                 </wp:cNvGraphicFramePr>
@@ -10631,7 +13836,7 @@
               <w:lang w:val="es-ES_tradnl" w:eastAsia="es-ES_tradnl"/>
             </w:rPr>
             <w:drawing>
-              <wp:anchor distT="0" distB="0" distL="114300" distR="114300" simplePos="0" relativeHeight="251683328" behindDoc="1" locked="0" layoutInCell="1" allowOverlap="1" wp14:anchorId="2DD7AC7B" wp14:editId="4600B0BE">
+              <wp:anchor distT="0" distB="0" distL="114300" distR="114300" simplePos="0" relativeHeight="251671552" behindDoc="1" locked="0" layoutInCell="1" allowOverlap="1" wp14:anchorId="2DD7AC7B" wp14:editId="4600B0BE">
                 <wp:simplePos x="0" y="0"/>
                 <wp:positionH relativeFrom="margin">
                   <wp:posOffset>76200</wp:posOffset>
@@ -10651,7 +13856,7 @@
                     <wp:lineTo x="0" y="0"/>
                   </wp:wrapPolygon>
                 </wp:wrapTight>
-                <wp:docPr id="853436052" name="Imagen 853436052" descr="Litterator tv"/>
+                <wp:docPr id="2087649758" name="Imagen 2087649758" descr="Litterator tv"/>
                 <wp:cNvGraphicFramePr>
                   <a:graphicFrameLocks xmlns:a="http://schemas.openxmlformats.org/drawingml/2006/main" noChangeAspect="1"/>
                 </wp:cNvGraphicFramePr>
@@ -10737,7 +13942,7 @@
               <w:lang w:val="es-ES_tradnl" w:eastAsia="es-ES_tradnl"/>
             </w:rPr>
             <w:drawing>
-              <wp:anchor distT="0" distB="0" distL="114300" distR="114300" simplePos="0" relativeHeight="251684352" behindDoc="1" locked="0" layoutInCell="1" allowOverlap="1" wp14:anchorId="23893C7F" wp14:editId="62E294F3">
+              <wp:anchor distT="0" distB="0" distL="114300" distR="114300" simplePos="0" relativeHeight="251672576" behindDoc="1" locked="0" layoutInCell="1" allowOverlap="1" wp14:anchorId="23893C7F" wp14:editId="62E294F3">
                 <wp:simplePos x="0" y="0"/>
                 <wp:positionH relativeFrom="column">
                   <wp:posOffset>367030</wp:posOffset>
@@ -10770,7 +13975,7 @@
                     <wp:lineTo x="9292" y="0"/>
                   </wp:wrapPolygon>
                 </wp:wrapTight>
-                <wp:docPr id="187172505" name="Imagen 187172505"/>
+                <wp:docPr id="379556608" name="Imagen 379556608"/>
                 <wp:cNvGraphicFramePr>
                   <a:graphicFrameLocks xmlns:a="http://schemas.openxmlformats.org/drawingml/2006/main" noChangeAspect="1"/>
                 </wp:cNvGraphicFramePr>
@@ -13698,28 +16903,28 @@
 </file>
 
 <file path=customXml/item1.xml><?xml version="1.0" encoding="utf-8"?>
+<b:Sources xmlns:b="http://schemas.openxmlformats.org/officeDocument/2006/bibliography" xmlns="http://schemas.openxmlformats.org/officeDocument/2006/bibliography" SelectedStyle="\APASixthEditionOfficeOnline.xsl" StyleName="APA" Version="6"/>
+</file>
+
+<file path=customXml/item2.xml><?xml version="1.0" encoding="utf-8"?>
 <go:gDocsCustomXmlDataStorage xmlns:go="http://customooxmlschemas.google.com/" xmlns:r="http://schemas.openxmlformats.org/officeDocument/2006/relationships">
   <go:docsCustomData xmlns:go="http://customooxmlschemas.google.com/" roundtripDataSignature="AMtx7mgl+2i+IeBLJP0d+re0XLdSOpSahg==">AMUW2mVmVNEY3waV5IU56w/vPsot0rj9MdpLQXOO9vu1DiTbbwSyikap3QJ/f11uqK4KfwsiFJIUKIRNInCOQmw5jmXObtSYLqVn7NiU10f1CNEKfxtVlsr824xA6rT+1eCNvZoeeCpCRr4o7qsqjU4tt6oYwsM2ASaNau7Cy9nlLSUjEL676KQ=</go:docsCustomData>
 </go:gDocsCustomXmlDataStorage>
 </file>
 
-<file path=customXml/item2.xml><?xml version="1.0" encoding="utf-8"?>
-<b:Sources xmlns:b="http://schemas.openxmlformats.org/officeDocument/2006/bibliography" xmlns="http://schemas.openxmlformats.org/officeDocument/2006/bibliography" SelectedStyle="\APASixthEditionOfficeOnline.xsl" StyleName="APA" Version="6"/>
+<file path=customXml/itemProps1.xml><?xml version="1.0" encoding="utf-8"?>
+<ds:datastoreItem xmlns:ds="http://schemas.openxmlformats.org/officeDocument/2006/customXml" ds:itemID="{576FD7AB-A13C-44C9-ABCD-D5D6747E6EFF}">
+  <ds:schemaRefs>
+    <ds:schemaRef ds:uri="http://schemas.openxmlformats.org/officeDocument/2006/bibliography"/>
+  </ds:schemaRefs>
+</ds:datastoreItem>
 </file>
 
-<file path=customXml/itemProps1.xml><?xml version="1.0" encoding="utf-8"?>
+<file path=customXml/itemProps2.xml><?xml version="1.0" encoding="utf-8"?>
 <ds:datastoreItem xmlns:ds="http://schemas.openxmlformats.org/officeDocument/2006/customXml" ds:itemID="{11111111-1234-1234-1234-123412341234}">
   <ds:schemaRefs>
     <ds:schemaRef ds:uri="http://customooxmlschemas.google.com/"/>
     <ds:schemaRef ds:uri="http://schemas.openxmlformats.org/officeDocument/2006/relationships"/>
   </ds:schemaRefs>
 </ds:datastoreItem>
-</file>
-
-<file path=customXml/itemProps2.xml><?xml version="1.0" encoding="utf-8"?>
-<ds:datastoreItem xmlns:ds="http://schemas.openxmlformats.org/officeDocument/2006/customXml" ds:itemID="{576FD7AB-A13C-44C9-ABCD-D5D6747E6EFF}">
-  <ds:schemaRefs>
-    <ds:schemaRef ds:uri="http://schemas.openxmlformats.org/officeDocument/2006/bibliography"/>
-  </ds:schemaRefs>
-</ds:datastoreItem>
 </file>
--- a/Word Proyecto.docx
+++ b/Word Proyecto.docx
@@ -7265,21 +7265,13 @@
           </w:tcPr>
           <w:p>
             <w:r>
-              <w:t xml:space="preserve">Caso 1, Caso </w:t>
-            </w:r>
-            <w:proofErr w:type="gramStart"/>
-            <w:r>
-              <w:t>3</w:t>
+              <w:t>Caso 1, Caso 3</w:t>
             </w:r>
             <w:r>
               <w:t>,</w:t>
             </w:r>
             <w:r>
-              <w:t>Caso</w:t>
-            </w:r>
-            <w:proofErr w:type="gramEnd"/>
-            <w:r>
-              <w:t xml:space="preserve"> 4</w:t>
+              <w:t>Caso 4</w:t>
             </w:r>
             <w:r>
               <w:t xml:space="preserve"> y Caso 5</w:t>
@@ -10860,7 +10852,7 @@
               <w:lang w:val="es-ES_tradnl" w:eastAsia="es-ES_tradnl"/>
             </w:rPr>
             <w:drawing>
-              <wp:anchor distT="0" distB="0" distL="114300" distR="114300" simplePos="0" relativeHeight="251658240" behindDoc="1" locked="0" layoutInCell="1" allowOverlap="1" wp14:anchorId="006086A5" wp14:editId="081F871E">
+              <wp:anchor distT="0" distB="0" distL="114300" distR="114300" simplePos="0" relativeHeight="251655168" behindDoc="1" locked="0" layoutInCell="1" allowOverlap="1" wp14:anchorId="006086A5" wp14:editId="081F871E">
                 <wp:simplePos x="0" y="0"/>
                 <wp:positionH relativeFrom="margin">
                   <wp:posOffset>76200</wp:posOffset>
@@ -10966,7 +10958,7 @@
               <w:lang w:val="es-ES_tradnl" w:eastAsia="es-ES_tradnl"/>
             </w:rPr>
             <w:drawing>
-              <wp:anchor distT="0" distB="0" distL="114300" distR="114300" simplePos="0" relativeHeight="251663360" behindDoc="1" locked="0" layoutInCell="1" allowOverlap="1" wp14:anchorId="0D1F3A9E" wp14:editId="5FC4CB71">
+              <wp:anchor distT="0" distB="0" distL="114300" distR="114300" simplePos="0" relativeHeight="251659264" behindDoc="1" locked="0" layoutInCell="1" allowOverlap="1" wp14:anchorId="0D1F3A9E" wp14:editId="5FC4CB71">
                 <wp:simplePos x="0" y="0"/>
                 <wp:positionH relativeFrom="column">
                   <wp:posOffset>367030</wp:posOffset>
@@ -11181,7 +11173,7 @@
               <w:lang w:val="es-ES_tradnl" w:eastAsia="es-ES_tradnl"/>
             </w:rPr>
             <w:drawing>
-              <wp:anchor distT="0" distB="0" distL="114300" distR="114300" simplePos="0" relativeHeight="251666432" behindDoc="1" locked="0" layoutInCell="1" allowOverlap="1" wp14:anchorId="15F9342B" wp14:editId="14530EF2">
+              <wp:anchor distT="0" distB="0" distL="114300" distR="114300" simplePos="0" relativeHeight="251661312" behindDoc="1" locked="0" layoutInCell="1" allowOverlap="1" wp14:anchorId="15F9342B" wp14:editId="14530EF2">
                 <wp:simplePos x="0" y="0"/>
                 <wp:positionH relativeFrom="margin">
                   <wp:posOffset>76200</wp:posOffset>
@@ -11287,7 +11279,7 @@
               <w:lang w:val="es-ES_tradnl" w:eastAsia="es-ES_tradnl"/>
             </w:rPr>
             <w:drawing>
-              <wp:anchor distT="0" distB="0" distL="114300" distR="114300" simplePos="0" relativeHeight="251669504" behindDoc="1" locked="0" layoutInCell="1" allowOverlap="1" wp14:anchorId="51710BAA" wp14:editId="78D969F9">
+              <wp:anchor distT="0" distB="0" distL="114300" distR="114300" simplePos="0" relativeHeight="251663360" behindDoc="1" locked="0" layoutInCell="1" allowOverlap="1" wp14:anchorId="51710BAA" wp14:editId="78D969F9">
                 <wp:simplePos x="0" y="0"/>
                 <wp:positionH relativeFrom="column">
                   <wp:posOffset>367030</wp:posOffset>

--- a/Word Proyecto.docx
+++ b/Word Proyecto.docx
@@ -1809,21 +1809,7 @@
                 <w:rStyle w:val="Hipervnculo"/>
                 <w:noProof/>
               </w:rPr>
-              <w:t xml:space="preserve">Casos de </w:t>
-            </w:r>
-            <w:r>
-              <w:rPr>
-                <w:rStyle w:val="Hipervnculo"/>
-                <w:noProof/>
-              </w:rPr>
-              <w:t>u</w:t>
-            </w:r>
-            <w:r>
-              <w:rPr>
-                <w:rStyle w:val="Hipervnculo"/>
-                <w:noProof/>
-              </w:rPr>
-              <w:t>so</w:t>
+              <w:t>Casos de uso</w:t>
             </w:r>
             <w:r>
               <w:rPr>
@@ -5860,10 +5846,7 @@
           </w:tcPr>
           <w:p>
             <w:r>
-              <w:t xml:space="preserve">CASO </w:t>
-            </w:r>
-            <w:r>
-              <w:t>2</w:t>
+              <w:t>CASO 2</w:t>
             </w:r>
           </w:p>
         </w:tc>
@@ -5874,10 +5857,7 @@
           </w:tcPr>
           <w:p>
             <w:r>
-              <w:t xml:space="preserve">El usuario pulsa el botón de </w:t>
-            </w:r>
-            <w:r>
-              <w:t>salir</w:t>
+              <w:t>El usuario pulsa el botón de salir</w:t>
             </w:r>
           </w:p>
         </w:tc>
@@ -5946,10 +5926,7 @@
           </w:tcPr>
           <w:p>
             <w:r>
-              <w:t xml:space="preserve">El sistema debería </w:t>
-            </w:r>
-            <w:r>
-              <w:t>de cerrar la ejecución de la aplicación</w:t>
+              <w:t>El sistema debería de cerrar la ejecución de la aplicación</w:t>
             </w:r>
           </w:p>
         </w:tc>
@@ -6040,10 +6017,7 @@
           </w:tcPr>
           <w:p>
             <w:r>
-              <w:t>El sistema</w:t>
-            </w:r>
-            <w:r>
-              <w:t xml:space="preserve"> cierra la ejecución de la aplicación</w:t>
+              <w:t>El sistema cierra la ejecución de la aplicación</w:t>
             </w:r>
           </w:p>
         </w:tc>
@@ -6133,10 +6107,7 @@
           </w:tcPr>
           <w:p>
             <w:r>
-              <w:t xml:space="preserve">CASO </w:t>
-            </w:r>
-            <w:r>
-              <w:t>3</w:t>
+              <w:t>CASO 3</w:t>
             </w:r>
           </w:p>
         </w:tc>
@@ -6147,10 +6118,7 @@
           </w:tcPr>
           <w:p>
             <w:r>
-              <w:t xml:space="preserve">El usuario </w:t>
-            </w:r>
-            <w:r>
-              <w:t>selecciona algún equipo</w:t>
+              <w:t>El usuario selecciona algún equipo</w:t>
             </w:r>
           </w:p>
         </w:tc>
@@ -6694,10 +6662,7 @@
           </w:tcPr>
           <w:p>
             <w:r>
-              <w:t xml:space="preserve">El usuario ha decidido </w:t>
-            </w:r>
-            <w:r>
-              <w:t xml:space="preserve">continuar con el partido cuando el JAletr ha saltado anunciando el fin de la primera parte. </w:t>
+              <w:t xml:space="preserve">El usuario ha decidido continuar con el partido cuando el JAletr ha saltado anunciando el fin de la primera parte. </w:t>
             </w:r>
           </w:p>
         </w:tc>
@@ -6720,10 +6685,7 @@
           </w:tcPr>
           <w:p>
             <w:r>
-              <w:t xml:space="preserve">El sistema </w:t>
-            </w:r>
-            <w:r>
-              <w:t>reanudara la ejecución del partido con el inicio de la segunda parte</w:t>
+              <w:t>El sistema reanudara la ejecución del partido con el inicio de la segunda parte</w:t>
             </w:r>
           </w:p>
         </w:tc>
@@ -6785,10 +6747,7 @@
           </w:tcPr>
           <w:p>
             <w:r>
-              <w:t xml:space="preserve">El </w:t>
-            </w:r>
-            <w:r>
-              <w:t xml:space="preserve">sistema lanza el JAlert </w:t>
+              <w:t xml:space="preserve">El sistema lanza el JAlert </w:t>
             </w:r>
           </w:p>
         </w:tc>
@@ -6826,10 +6785,7 @@
               <w:t>l usuario</w:t>
             </w:r>
             <w:r>
-              <w:t xml:space="preserve"> </w:t>
-            </w:r>
-            <w:r>
-              <w:t>le da al botón continuar</w:t>
+              <w:t xml:space="preserve"> le da al botón continuar</w:t>
             </w:r>
           </w:p>
         </w:tc>
@@ -6881,10 +6837,7 @@
           </w:tcPr>
           <w:p>
             <w:r>
-              <w:t xml:space="preserve">El partido </w:t>
-            </w:r>
-            <w:r>
-              <w:t>finaliza al acabar la segunda parte y el sistema envia un segundo JAlert para anunciar del fin de la misma</w:t>
+              <w:t>El partido finaliza al acabar la segunda parte y el sistema envia un segundo JAlert para anunciar del fin de la misma</w:t>
             </w:r>
           </w:p>
         </w:tc>
@@ -6909,6 +6862,7 @@
         </w:tc>
       </w:tr>
     </w:tbl>
+    <w:p/>
     <w:p/>
     <w:tbl>
       <w:tblPr>
@@ -6944,13 +6898,7 @@
           </w:tcPr>
           <w:p>
             <w:r>
-              <w:t>El usuario decide</w:t>
-            </w:r>
-            <w:r>
-              <w:t xml:space="preserve"> no</w:t>
-            </w:r>
-            <w:r>
-              <w:t xml:space="preserve"> continuar el partido cuando acaba la primera parte</w:t>
+              <w:t>El usuario pulsa el botón volver a temporada de la ventana “Ganador”</w:t>
             </w:r>
           </w:p>
         </w:tc>
@@ -6973,7 +6921,13 @@
           </w:tcPr>
           <w:p>
             <w:r>
-              <w:t>Caso 1, Caso 3 y Caso 4</w:t>
+              <w:t>Caso 1, Caso 3</w:t>
+            </w:r>
+            <w:r>
+              <w:t xml:space="preserve"> y </w:t>
+            </w:r>
+            <w:r>
+              <w:t xml:space="preserve">Caso 4 </w:t>
             </w:r>
           </w:p>
         </w:tc>
@@ -6996,16 +6950,7 @@
           </w:tcPr>
           <w:p>
             <w:r>
-              <w:t xml:space="preserve">El usuario ha decidido </w:t>
-            </w:r>
-            <w:r>
-              <w:t>finalizar</w:t>
-            </w:r>
-            <w:r>
-              <w:t xml:space="preserve"> el juego</w:t>
-            </w:r>
-            <w:r>
-              <w:t xml:space="preserve"> cuando ha terminado el primer tiempo</w:t>
+              <w:t>El usuario ha decidido continuar con el partido cuando el JAletr ha saltado anunciando el fin de la primera parte.</w:t>
             </w:r>
           </w:p>
         </w:tc>
@@ -7028,10 +6973,7 @@
           </w:tcPr>
           <w:p>
             <w:r>
-              <w:t xml:space="preserve">El sistema </w:t>
-            </w:r>
-            <w:r>
-              <w:t>termina la ejecución y no almacena los datos del partido</w:t>
+              <w:t>El sistema redirige al usuario a la ventana temporada y en esta se ven los resultados de los partidos actualizados en las tablas de la misma</w:t>
             </w:r>
           </w:p>
         </w:tc>
@@ -7093,7 +7035,7 @@
           </w:tcPr>
           <w:p>
             <w:r>
-              <w:t>El sistema envía el JAlert</w:t>
+              <w:t>El usuario pulsa el botón volver a temporada</w:t>
             </w:r>
           </w:p>
         </w:tc>
@@ -7122,10 +7064,7 @@
           </w:tcPr>
           <w:p>
             <w:r>
-              <w:t>El usuario le da al botón</w:t>
-            </w:r>
-            <w:r>
-              <w:t xml:space="preserve"> abandonar.</w:t>
+              <w:t>El sistema actualiza los datos en la BBDD</w:t>
             </w:r>
           </w:p>
         </w:tc>
@@ -7154,308 +7093,7 @@
           </w:tcPr>
           <w:p>
             <w:r>
-              <w:t>El sistema envía al usuario a la ventana “Partido”</w:t>
-            </w:r>
-          </w:p>
-        </w:tc>
-      </w:tr>
-      <w:tr>
-        <w:tc>
-          <w:tcPr>
-            <w:tcW w:w="2074" w:type="dxa"/>
-          </w:tcPr>
-          <w:p>
-            <w:r>
-              <w:t>Postcondición</w:t>
-            </w:r>
-          </w:p>
-        </w:tc>
-        <w:tc>
-          <w:tcPr>
-            <w:tcW w:w="7171" w:type="dxa"/>
-            <w:gridSpan w:val="2"/>
-          </w:tcPr>
-          <w:p>
-            <w:r>
-              <w:t xml:space="preserve">El </w:t>
-            </w:r>
-            <w:r>
-              <w:t>programa finaliza su ejecución y no se realiza ningún cambio en la BBDD</w:t>
-            </w:r>
-          </w:p>
-        </w:tc>
-      </w:tr>
-      <w:tr>
-        <w:tc>
-          <w:tcPr>
-            <w:tcW w:w="2074" w:type="dxa"/>
-          </w:tcPr>
-          <w:p>
-            <w:r>
-              <w:t>Excepciones</w:t>
-            </w:r>
-          </w:p>
-        </w:tc>
-        <w:tc>
-          <w:tcPr>
-            <w:tcW w:w="7171" w:type="dxa"/>
-            <w:gridSpan w:val="2"/>
-          </w:tcPr>
-          <w:p/>
-        </w:tc>
-      </w:tr>
-    </w:tbl>
-    <w:p/>
-    <w:tbl>
-      <w:tblPr>
-        <w:tblStyle w:val="Tablaconcuadrcula"/>
-        <w:tblpPr w:leftFromText="141" w:rightFromText="141" w:vertAnchor="text" w:horzAnchor="margin" w:tblpY="-11"/>
-        <w:tblW w:w="0" w:type="auto"/>
-        <w:tblLook w:val="04A0" w:firstRow="1" w:lastRow="0" w:firstColumn="1" w:lastColumn="0" w:noHBand="0" w:noVBand="1"/>
-      </w:tblPr>
-      <w:tblGrid>
-        <w:gridCol w:w="2074"/>
-        <w:gridCol w:w="718"/>
-        <w:gridCol w:w="6453"/>
-      </w:tblGrid>
-      <w:tr>
-        <w:tc>
-          <w:tcPr>
-            <w:tcW w:w="2074" w:type="dxa"/>
-          </w:tcPr>
-          <w:p>
-            <w:r>
-              <w:t xml:space="preserve">CASO </w:t>
-            </w:r>
-            <w:r>
-              <w:t>7</w:t>
-            </w:r>
-          </w:p>
-        </w:tc>
-        <w:tc>
-          <w:tcPr>
-            <w:tcW w:w="7171" w:type="dxa"/>
-            <w:gridSpan w:val="2"/>
-          </w:tcPr>
-          <w:p>
-            <w:r>
-              <w:t xml:space="preserve">El usuario </w:t>
-            </w:r>
-            <w:r>
-              <w:t>pulsa el botón volver a temporada de la ventana “Ganador”</w:t>
-            </w:r>
-          </w:p>
-        </w:tc>
-      </w:tr>
-      <w:tr>
-        <w:tc>
-          <w:tcPr>
-            <w:tcW w:w="2074" w:type="dxa"/>
-          </w:tcPr>
-          <w:p>
-            <w:r>
-              <w:t>Dependencias</w:t>
-            </w:r>
-          </w:p>
-        </w:tc>
-        <w:tc>
-          <w:tcPr>
-            <w:tcW w:w="7171" w:type="dxa"/>
-            <w:gridSpan w:val="2"/>
-          </w:tcPr>
-          <w:p>
-            <w:r>
-              <w:t>Caso 1, Caso 3</w:t>
-            </w:r>
-            <w:r>
-              <w:t>,</w:t>
-            </w:r>
-            <w:r>
-              <w:t>Caso 4</w:t>
-            </w:r>
-            <w:r>
-              <w:t xml:space="preserve"> y Caso 5</w:t>
-            </w:r>
-          </w:p>
-        </w:tc>
-      </w:tr>
-      <w:tr>
-        <w:tc>
-          <w:tcPr>
-            <w:tcW w:w="2074" w:type="dxa"/>
-          </w:tcPr>
-          <w:p>
-            <w:r>
-              <w:t xml:space="preserve">Precondición </w:t>
-            </w:r>
-          </w:p>
-        </w:tc>
-        <w:tc>
-          <w:tcPr>
-            <w:tcW w:w="7171" w:type="dxa"/>
-            <w:gridSpan w:val="2"/>
-          </w:tcPr>
-          <w:p>
-            <w:r>
-              <w:t>El usuario ha decidido continuar con el partido cuando el JAletr ha saltado anunciando el fin de la primera parte.</w:t>
-            </w:r>
-          </w:p>
-        </w:tc>
-      </w:tr>
-      <w:tr>
-        <w:tc>
-          <w:tcPr>
-            <w:tcW w:w="2074" w:type="dxa"/>
-          </w:tcPr>
-          <w:p>
-            <w:r>
-              <w:t>Descripción</w:t>
-            </w:r>
-          </w:p>
-        </w:tc>
-        <w:tc>
-          <w:tcPr>
-            <w:tcW w:w="7171" w:type="dxa"/>
-            <w:gridSpan w:val="2"/>
-          </w:tcPr>
-          <w:p>
-            <w:r>
-              <w:t xml:space="preserve">El sistema </w:t>
-            </w:r>
-            <w:r>
-              <w:t>redirige al usuario a la ventana temporada y en esta se ven los resultados de los partidos actualizados en las tablas de la misma</w:t>
-            </w:r>
-          </w:p>
-        </w:tc>
-      </w:tr>
-      <w:tr>
-        <w:tc>
-          <w:tcPr>
-            <w:tcW w:w="2074" w:type="dxa"/>
-            <w:vMerge w:val="restart"/>
-          </w:tcPr>
-          <w:p>
-            <w:r>
-              <w:t>Secuencia normal</w:t>
-            </w:r>
-          </w:p>
-        </w:tc>
-        <w:tc>
-          <w:tcPr>
-            <w:tcW w:w="718" w:type="dxa"/>
-          </w:tcPr>
-          <w:p>
-            <w:r>
-              <w:t>Paso</w:t>
-            </w:r>
-          </w:p>
-        </w:tc>
-        <w:tc>
-          <w:tcPr>
-            <w:tcW w:w="6453" w:type="dxa"/>
-          </w:tcPr>
-          <w:p>
-            <w:r>
-              <w:t>Acción</w:t>
-            </w:r>
-          </w:p>
-        </w:tc>
-      </w:tr>
-      <w:tr>
-        <w:tc>
-          <w:tcPr>
-            <w:tcW w:w="2074" w:type="dxa"/>
-            <w:vMerge/>
-          </w:tcPr>
-          <w:p/>
-        </w:tc>
-        <w:tc>
-          <w:tcPr>
-            <w:tcW w:w="718" w:type="dxa"/>
-          </w:tcPr>
-          <w:p>
-            <w:r>
-              <w:t>1</w:t>
-            </w:r>
-          </w:p>
-        </w:tc>
-        <w:tc>
-          <w:tcPr>
-            <w:tcW w:w="6453" w:type="dxa"/>
-          </w:tcPr>
-          <w:p>
-            <w:r>
-              <w:t xml:space="preserve">El </w:t>
-            </w:r>
-            <w:r>
-              <w:t>usuario pulsa el botón volver a temporada</w:t>
-            </w:r>
-          </w:p>
-        </w:tc>
-      </w:tr>
-      <w:tr>
-        <w:tc>
-          <w:tcPr>
-            <w:tcW w:w="2074" w:type="dxa"/>
-            <w:vMerge/>
-          </w:tcPr>
-          <w:p/>
-        </w:tc>
-        <w:tc>
-          <w:tcPr>
-            <w:tcW w:w="718" w:type="dxa"/>
-          </w:tcPr>
-          <w:p>
-            <w:r>
-              <w:t>2</w:t>
-            </w:r>
-          </w:p>
-        </w:tc>
-        <w:tc>
-          <w:tcPr>
-            <w:tcW w:w="6453" w:type="dxa"/>
-          </w:tcPr>
-          <w:p>
-            <w:r>
-              <w:t xml:space="preserve">El </w:t>
-            </w:r>
-            <w:r>
-              <w:t>sistema actualiza los datos en la BBDD</w:t>
-            </w:r>
-          </w:p>
-        </w:tc>
-      </w:tr>
-      <w:tr>
-        <w:tc>
-          <w:tcPr>
-            <w:tcW w:w="2074" w:type="dxa"/>
-            <w:vMerge/>
-          </w:tcPr>
-          <w:p/>
-        </w:tc>
-        <w:tc>
-          <w:tcPr>
-            <w:tcW w:w="718" w:type="dxa"/>
-          </w:tcPr>
-          <w:p>
-            <w:r>
-              <w:t>3</w:t>
-            </w:r>
-          </w:p>
-        </w:tc>
-        <w:tc>
-          <w:tcPr>
-            <w:tcW w:w="6453" w:type="dxa"/>
-          </w:tcPr>
-          <w:p>
-            <w:r>
-              <w:t>El sistema envía al usuario a la ventana “</w:t>
-            </w:r>
-            <w:r>
-              <w:t>Temporada</w:t>
-            </w:r>
-            <w:r>
-              <w:t>”</w:t>
+              <w:t>El sistema envía al usuario a la ventana “Temporada”</w:t>
             </w:r>
           </w:p>
         </w:tc>
@@ -7999,10 +7637,7 @@
               <w:t xml:space="preserve">Pruebas realizadas: </w:t>
             </w:r>
             <w:r>
-              <w:t xml:space="preserve">Se </w:t>
-            </w:r>
-            <w:r>
-              <w:t>pulsan todos los botones de la pantalla selección y comprobamos que en la ventana temporada aparece la información del equipo seleccionado.</w:t>
+              <w:t>Se pulsan todos los botones de la pantalla selección y comprobamos que en la ventana temporada aparece la información del equipo seleccionado.</w:t>
             </w:r>
           </w:p>
         </w:tc>
@@ -8170,13 +7805,7 @@
               <w:t xml:space="preserve">Pruebas realizadas: </w:t>
             </w:r>
             <w:r>
-              <w:t xml:space="preserve">Se pulsa el botón de salir al </w:t>
-            </w:r>
-            <w:r>
-              <w:t>llegar a la ventana temporada</w:t>
-            </w:r>
-            <w:r>
-              <w:t xml:space="preserve"> y comprobamos que esta se cierra y termina su ejecución</w:t>
+              <w:t>Se pulsa el botón de salir al llegar a la ventana temporada y comprobamos que esta se cierra y termina su ejecución</w:t>
             </w:r>
           </w:p>
         </w:tc>
@@ -8413,13 +8042,7 @@
               <w:t xml:space="preserve">Objetivo: </w:t>
             </w:r>
             <w:r>
-              <w:t xml:space="preserve">Comprobar </w:t>
-            </w:r>
-            <w:r>
-              <w:t>que,</w:t>
-            </w:r>
-            <w:r>
-              <w:t xml:space="preserve"> </w:t>
+              <w:t xml:space="preserve">Comprobar que, </w:t>
             </w:r>
             <w:r>
               <w:t>una vez acabado el partido, nos envía a la pantalla ganador y que esta muestra el equipo victorioso.</w:t>
@@ -8525,13 +8148,7 @@
               <w:t xml:space="preserve">Objetivo: </w:t>
             </w:r>
             <w:r>
-              <w:t xml:space="preserve">Comprobar </w:t>
-            </w:r>
-            <w:r>
-              <w:t>que,</w:t>
-            </w:r>
-            <w:r>
-              <w:t xml:space="preserve"> </w:t>
+              <w:t xml:space="preserve">Comprobar que, </w:t>
             </w:r>
             <w:r>
               <w:t>una vez acabado el primer partido, podemos volver a jugar más partidos y que estos no se repiten</w:t>
@@ -8599,14 +8216,7 @@
                 <w:b/>
                 <w:bCs/>
               </w:rPr>
-              <w:t>Pruebas realizadas:</w:t>
-            </w:r>
-            <w:r>
-              <w:rPr>
-                <w:b/>
-                <w:bCs/>
-              </w:rPr>
-              <w:t xml:space="preserve"> </w:t>
+              <w:t xml:space="preserve">Pruebas realizadas: </w:t>
             </w:r>
             <w:r>
               <w:t>Comprobamos a lo largo de la ejecución</w:t>
@@ -8650,10 +8260,7 @@
               <w:t>Comprob</w:t>
             </w:r>
             <w:r>
-              <w:t xml:space="preserve">ación </w:t>
-            </w:r>
-            <w:r>
-              <w:t>de música</w:t>
+              <w:t>ación de música</w:t>
             </w:r>
           </w:p>
           <w:p>
@@ -8671,10 +8278,7 @@
               <w:t xml:space="preserve">Pruebas realizadas: </w:t>
             </w:r>
             <w:r>
-              <w:t>Comprobamos a lo largo de la ejecución</w:t>
-            </w:r>
-            <w:r>
-              <w:t xml:space="preserve"> de la aplicación que durante las ventanas de ajenas al partido suena una canción y </w:t>
+              <w:t xml:space="preserve">Comprobamos a lo largo de la ejecución de la aplicación que durante las ventanas de ajenas al partido suena una canción y </w:t>
             </w:r>
             <w:r>
               <w:t>que,</w:t>
@@ -16895,28 +16499,28 @@
 </file>
 
 <file path=customXml/item1.xml><?xml version="1.0" encoding="utf-8"?>
-<b:Sources xmlns:b="http://schemas.openxmlformats.org/officeDocument/2006/bibliography" xmlns="http://schemas.openxmlformats.org/officeDocument/2006/bibliography" SelectedStyle="\APASixthEditionOfficeOnline.xsl" StyleName="APA" Version="6"/>
-</file>
-
-<file path=customXml/item2.xml><?xml version="1.0" encoding="utf-8"?>
 <go:gDocsCustomXmlDataStorage xmlns:go="http://customooxmlschemas.google.com/" xmlns:r="http://schemas.openxmlformats.org/officeDocument/2006/relationships">
   <go:docsCustomData xmlns:go="http://customooxmlschemas.google.com/" roundtripDataSignature="AMtx7mgl+2i+IeBLJP0d+re0XLdSOpSahg==">AMUW2mVmVNEY3waV5IU56w/vPsot0rj9MdpLQXOO9vu1DiTbbwSyikap3QJ/f11uqK4KfwsiFJIUKIRNInCOQmw5jmXObtSYLqVn7NiU10f1CNEKfxtVlsr824xA6rT+1eCNvZoeeCpCRr4o7qsqjU4tt6oYwsM2ASaNau7Cy9nlLSUjEL676KQ=</go:docsCustomData>
 </go:gDocsCustomXmlDataStorage>
 </file>
 
-<file path=customXml/itemProps1.xml><?xml version="1.0" encoding="utf-8"?>
-<ds:datastoreItem xmlns:ds="http://schemas.openxmlformats.org/officeDocument/2006/customXml" ds:itemID="{576FD7AB-A13C-44C9-ABCD-D5D6747E6EFF}">
-  <ds:schemaRefs>
-    <ds:schemaRef ds:uri="http://schemas.openxmlformats.org/officeDocument/2006/bibliography"/>
-  </ds:schemaRefs>
-</ds:datastoreItem>
+<file path=customXml/item2.xml><?xml version="1.0" encoding="utf-8"?>
+<b:Sources xmlns:b="http://schemas.openxmlformats.org/officeDocument/2006/bibliography" xmlns="http://schemas.openxmlformats.org/officeDocument/2006/bibliography" SelectedStyle="\APASixthEditionOfficeOnline.xsl" StyleName="APA" Version="6"/>
 </file>
 
-<file path=customXml/itemProps2.xml><?xml version="1.0" encoding="utf-8"?>
+<file path=customXml/itemProps1.xml><?xml version="1.0" encoding="utf-8"?>
 <ds:datastoreItem xmlns:ds="http://schemas.openxmlformats.org/officeDocument/2006/customXml" ds:itemID="{11111111-1234-1234-1234-123412341234}">
   <ds:schemaRefs>
     <ds:schemaRef ds:uri="http://customooxmlschemas.google.com/"/>
     <ds:schemaRef ds:uri="http://schemas.openxmlformats.org/officeDocument/2006/relationships"/>
   </ds:schemaRefs>
 </ds:datastoreItem>
+</file>
+
+<file path=customXml/itemProps2.xml><?xml version="1.0" encoding="utf-8"?>
+<ds:datastoreItem xmlns:ds="http://schemas.openxmlformats.org/officeDocument/2006/customXml" ds:itemID="{576FD7AB-A13C-44C9-ABCD-D5D6747E6EFF}">
+  <ds:schemaRefs>
+    <ds:schemaRef ds:uri="http://schemas.openxmlformats.org/officeDocument/2006/bibliography"/>
+  </ds:schemaRefs>
+</ds:datastoreItem>
 </file>
--- a/Word Proyecto.docx
+++ b/Word Proyecto.docx
@@ -20,6 +20,16 @@
       <w:r>
         <w:t>Título del proyecto</w:t>
       </w:r>
+      <w:r>
+        <w:t xml:space="preserve">: </w:t>
+      </w:r>
+      <w:r>
+        <w:rPr>
+          <w:b/>
+          <w:bCs/>
+        </w:rPr>
+        <w:t>CHAMPIONS SIMULATOR</w:t>
+      </w:r>
     </w:p>
     <w:p/>
     <w:p>
@@ -160,6 +170,30 @@
         </w:rPr>
         <w:t>3</w:t>
       </w:r>
+    </w:p>
+    <w:p>
+      <w:pPr>
+        <w:rPr>
+          <w:b/>
+          <w:lang w:val="es-ES"/>
+        </w:rPr>
+      </w:pPr>
+      <w:r>
+        <w:rPr>
+          <w:b/>
+          <w:lang w:val="es-ES"/>
+        </w:rPr>
+        <w:t>Documentos del proyecto</w:t>
+      </w:r>
+      <w:r>
+        <w:rPr>
+          <w:b/>
+          <w:lang w:val="es-ES"/>
+        </w:rPr>
+        <w:t>:</w:t>
+      </w:r>
+      <w:bookmarkStart w:id="0" w:name="_j7o9xlbsskod" w:colFirst="0" w:colLast="0"/>
+      <w:bookmarkEnd w:id="0"/>
     </w:p>
     <w:p>
       <w:pPr>
@@ -169,35 +203,32 @@
           <w:szCs w:val="32"/>
         </w:rPr>
       </w:pPr>
-      <w:r>
-        <w:rPr>
-          <w:b/>
-          <w:lang w:val="es-ES"/>
-        </w:rPr>
-        <w:t>Documentos del proyecto</w:t>
-      </w:r>
-      <w:r>
-        <w:rPr>
-          <w:b/>
-          <w:lang w:val="es-ES"/>
-        </w:rPr>
-        <w:t>:</w:t>
-      </w:r>
-      <w:bookmarkStart w:id="0" w:name="_j7o9xlbsskod" w:colFirst="0" w:colLast="0"/>
-      <w:bookmarkEnd w:id="0"/>
-      <w:r>
-        <w:rPr>
-          <w:b/>
-          <w:lang w:val="es-ES"/>
-        </w:rPr>
-        <w:t xml:space="preserve"> </w:t>
-      </w:r>
-      <w:r>
-        <w:rPr>
-          <w:lang w:val="es-ES"/>
-        </w:rPr>
-        <w:t>Enlace a la carpeta del Drive</w:t>
-      </w:r>
+      <w:hyperlink r:id="rId9" w:history="1">
+        <w:r>
+          <w:rPr>
+            <w:rStyle w:val="Hipervnculo"/>
+            <w:b/>
+            <w:lang w:val="es-ES"/>
+          </w:rPr>
+          <w:t>https://drive.google.com/drive/folders/17ZpqnGqDPqM6z9ZtDYoRyn_4c7</w:t>
+        </w:r>
+        <w:r>
+          <w:rPr>
+            <w:rStyle w:val="Hipervnculo"/>
+            <w:b/>
+            <w:lang w:val="es-ES"/>
+          </w:rPr>
+          <w:t>V</w:t>
+        </w:r>
+        <w:r>
+          <w:rPr>
+            <w:rStyle w:val="Hipervnculo"/>
+            <w:b/>
+            <w:lang w:val="es-ES"/>
+          </w:rPr>
+          <w:t>68A3e</w:t>
+        </w:r>
+      </w:hyperlink>
     </w:p>
     <w:p>
       <w:pPr>
@@ -278,10 +309,10 @@
     <w:p>
       <w:pPr>
         <w:sectPr>
-          <w:headerReference w:type="even" r:id="rId9"/>
-          <w:headerReference w:type="default" r:id="rId10"/>
-          <w:footerReference w:type="default" r:id="rId11"/>
-          <w:headerReference w:type="first" r:id="rId12"/>
+          <w:headerReference w:type="even" r:id="rId10"/>
+          <w:headerReference w:type="default" r:id="rId11"/>
+          <w:footerReference w:type="default" r:id="rId12"/>
+          <w:headerReference w:type="first" r:id="rId13"/>
           <w:pgSz w:w="11909" w:h="16834"/>
           <w:pgMar w:top="1440" w:right="1440" w:bottom="1440" w:left="1440" w:header="720" w:footer="0" w:gutter="0"/>
           <w:pgNumType w:start="1"/>
@@ -336,7 +367,7 @@
                     </pic:cNvPicPr>
                   </pic:nvPicPr>
                   <pic:blipFill>
-                    <a:blip r:embed="rId13">
+                    <a:blip r:embed="rId14">
                       <a:extLst>
                         <a:ext uri="{28A0092B-C50C-407E-A947-70E740481C1C}">
                           <a14:useLocalDpi xmlns:a14="http://schemas.microsoft.com/office/drawing/2010/main" val="0"/>
@@ -2707,11 +2738,11 @@
         <w:p>
           <w:pPr>
             <w:sectPr>
-              <w:headerReference w:type="even" r:id="rId14"/>
-              <w:headerReference w:type="default" r:id="rId15"/>
-              <w:footerReference w:type="default" r:id="rId16"/>
-              <w:headerReference w:type="first" r:id="rId17"/>
-              <w:footerReference w:type="first" r:id="rId18"/>
+              <w:headerReference w:type="even" r:id="rId15"/>
+              <w:headerReference w:type="default" r:id="rId16"/>
+              <w:footerReference w:type="default" r:id="rId17"/>
+              <w:headerReference w:type="first" r:id="rId18"/>
+              <w:footerReference w:type="first" r:id="rId19"/>
               <w:pgSz w:w="11909" w:h="16834"/>
               <w:pgMar w:top="1440" w:right="1440" w:bottom="1440" w:left="1440" w:header="720" w:footer="0" w:gutter="0"/>
               <w:pgNumType w:start="1"/>
@@ -2726,9 +2757,9 @@
     <w:p>
       <w:pPr>
         <w:sectPr>
-          <w:headerReference w:type="even" r:id="rId19"/>
-          <w:headerReference w:type="default" r:id="rId20"/>
-          <w:headerReference w:type="first" r:id="rId21"/>
+          <w:headerReference w:type="even" r:id="rId20"/>
+          <w:headerReference w:type="default" r:id="rId21"/>
+          <w:headerReference w:type="first" r:id="rId22"/>
           <w:type w:val="continuous"/>
           <w:pgSz w:w="11909" w:h="16834"/>
           <w:pgMar w:top="1440" w:right="1440" w:bottom="1440" w:left="1440" w:header="720" w:footer="0" w:gutter="0"/>
@@ -3104,6 +3135,12 @@
       </w:r>
     </w:p>
     <w:p>
+      <w:r>
+        <w:br w:type="page"/>
+      </w:r>
+    </w:p>
+    <w:p/>
+    <w:p>
       <w:pPr>
         <w:pStyle w:val="Ttulo1"/>
         <w:numPr>
@@ -3367,7 +3404,6 @@
           <w:b/>
           <w:bCs/>
         </w:rPr>
-        <w:lastRenderedPageBreak/>
         <w:t>XAMPP</w:t>
       </w:r>
       <w:r>
@@ -3546,6 +3582,7 @@
           <w:b/>
           <w:bCs/>
         </w:rPr>
+        <w:lastRenderedPageBreak/>
         <w:t>Sony Vegas 16:</w:t>
       </w:r>
       <w:r>
@@ -3635,7 +3672,7 @@
     <w:p>
       <w:pPr>
         <w:sectPr>
-          <w:headerReference w:type="default" r:id="rId22"/>
+          <w:headerReference w:type="default" r:id="rId23"/>
           <w:type w:val="continuous"/>
           <w:pgSz w:w="11909" w:h="16834"/>
           <w:pgMar w:top="1440" w:right="1440" w:bottom="1440" w:left="1440" w:header="720" w:footer="0" w:gutter="0"/>
@@ -3667,7 +3704,7 @@
     <w:p>
       <w:pPr>
         <w:sectPr>
-          <w:headerReference w:type="default" r:id="rId23"/>
+          <w:headerReference w:type="default" r:id="rId24"/>
           <w:type w:val="continuous"/>
           <w:pgSz w:w="11909" w:h="16834"/>
           <w:pgMar w:top="1440" w:right="1440" w:bottom="1440" w:left="1440" w:header="720" w:footer="0" w:gutter="0"/>
@@ -3815,7 +3852,7 @@
                     </pic:cNvPicPr>
                   </pic:nvPicPr>
                   <pic:blipFill>
-                    <a:blip r:embed="rId24">
+                    <a:blip r:embed="rId25">
                       <a:extLst>
                         <a:ext uri="{28A0092B-C50C-407E-A947-70E740481C1C}">
                           <a14:useLocalDpi xmlns:a14="http://schemas.microsoft.com/office/drawing/2010/main" val="0"/>
@@ -4001,7 +4038,7 @@
                     </pic:cNvPicPr>
                   </pic:nvPicPr>
                   <pic:blipFill>
-                    <a:blip r:embed="rId25">
+                    <a:blip r:embed="rId26">
                       <a:extLst>
                         <a:ext uri="{28A0092B-C50C-407E-A947-70E740481C1C}">
                           <a14:useLocalDpi xmlns:a14="http://schemas.microsoft.com/office/drawing/2010/main" val="0"/>
@@ -4680,7 +4717,7 @@
                     </pic:cNvPicPr>
                   </pic:nvPicPr>
                   <pic:blipFill rotWithShape="1">
-                    <a:blip r:embed="rId26" cstate="print">
+                    <a:blip r:embed="rId27" cstate="print">
                       <a:extLst>
                         <a:ext uri="{28A0092B-C50C-407E-A947-70E740481C1C}">
                           <a14:useLocalDpi xmlns:a14="http://schemas.microsoft.com/office/drawing/2010/main" val="0"/>
@@ -4773,7 +4810,7 @@
                     </pic:cNvPicPr>
                   </pic:nvPicPr>
                   <pic:blipFill rotWithShape="1">
-                    <a:blip r:embed="rId27">
+                    <a:blip r:embed="rId28">
                       <a:extLst>
                         <a:ext uri="{28A0092B-C50C-407E-A947-70E740481C1C}">
                           <a14:useLocalDpi xmlns:a14="http://schemas.microsoft.com/office/drawing/2010/main" val="0"/>
@@ -4992,7 +5029,7 @@
                     </pic:cNvPicPr>
                   </pic:nvPicPr>
                   <pic:blipFill rotWithShape="1">
-                    <a:blip r:embed="rId28">
+                    <a:blip r:embed="rId29">
                       <a:extLst>
                         <a:ext uri="{28A0092B-C50C-407E-A947-70E740481C1C}">
                           <a14:useLocalDpi xmlns:a14="http://schemas.microsoft.com/office/drawing/2010/main" val="0"/>
@@ -5229,7 +5266,7 @@
                     </pic:cNvPicPr>
                   </pic:nvPicPr>
                   <pic:blipFill>
-                    <a:blip r:embed="rId29">
+                    <a:blip r:embed="rId30">
                       <a:extLst>
                         <a:ext uri="{28A0092B-C50C-407E-A947-70E740481C1C}">
                           <a14:useLocalDpi xmlns:a14="http://schemas.microsoft.com/office/drawing/2010/main" val="0"/>
@@ -5527,7 +5564,7 @@
                     </pic:cNvPicPr>
                   </pic:nvPicPr>
                   <pic:blipFill rotWithShape="1">
-                    <a:blip r:embed="rId30">
+                    <a:blip r:embed="rId31">
                       <a:extLst>
                         <a:ext uri="{28A0092B-C50C-407E-A947-70E740481C1C}">
                           <a14:useLocalDpi xmlns:a14="http://schemas.microsoft.com/office/drawing/2010/main" val="0"/>
@@ -7158,7 +7195,7 @@
           <w:u w:val="single"/>
         </w:rPr>
         <w:sectPr>
-          <w:headerReference w:type="default" r:id="rId31"/>
+          <w:headerReference w:type="default" r:id="rId32"/>
           <w:type w:val="continuous"/>
           <w:pgSz w:w="11909" w:h="16834"/>
           <w:pgMar w:top="1440" w:right="1440" w:bottom="1440" w:left="1440" w:header="720" w:footer="0" w:gutter="0"/>
@@ -7406,19 +7443,1402 @@
       </w:r>
     </w:p>
     <w:p>
-      <w:pPr>
-        <w:sectPr>
-          <w:headerReference w:type="default" r:id="rId32"/>
-          <w:type w:val="continuous"/>
-          <w:pgSz w:w="11909" w:h="16834"/>
-          <w:pgMar w:top="1440" w:right="1440" w:bottom="1440" w:left="1440" w:header="720" w:footer="0" w:gutter="0"/>
-          <w:cols w:space="720"/>
-          <w:docGrid w:linePitch="299"/>
-        </w:sectPr>
-      </w:pPr>
-    </w:p>
-    <w:p>
-      <w:r>
+      <w:r>
+        <w:t xml:space="preserve">Lo   primero de todo que se pensó en hacer fue crear la plantilla con los diferente paquetes de java que se </w:t>
+      </w:r>
+      <w:proofErr w:type="gramStart"/>
+      <w:r>
+        <w:t>pusieron  en</w:t>
+      </w:r>
+      <w:proofErr w:type="gramEnd"/>
+      <w:r>
+        <w:t xml:space="preserve"> el proyecto  que fueron: </w:t>
+      </w:r>
+    </w:p>
+    <w:p>
+      <w:pPr>
+        <w:pStyle w:val="Prrafodelista"/>
+        <w:numPr>
+          <w:ilvl w:val="0"/>
+          <w:numId w:val="13"/>
+        </w:numPr>
+      </w:pPr>
+      <w:r>
+        <w:t>Auxiliares</w:t>
+      </w:r>
+    </w:p>
+    <w:p>
+      <w:pPr>
+        <w:pStyle w:val="Prrafodelista"/>
+        <w:numPr>
+          <w:ilvl w:val="0"/>
+          <w:numId w:val="13"/>
+        </w:numPr>
+      </w:pPr>
+      <w:proofErr w:type="spellStart"/>
+      <w:r>
+        <w:t>ChampionSimulator</w:t>
+      </w:r>
+      <w:proofErr w:type="spellEnd"/>
+    </w:p>
+    <w:p>
+      <w:pPr>
+        <w:pStyle w:val="Prrafodelista"/>
+        <w:numPr>
+          <w:ilvl w:val="0"/>
+          <w:numId w:val="13"/>
+        </w:numPr>
+      </w:pPr>
+      <w:r>
+        <w:t xml:space="preserve">Controladores </w:t>
+      </w:r>
+    </w:p>
+    <w:p>
+      <w:pPr>
+        <w:pStyle w:val="Prrafodelista"/>
+        <w:numPr>
+          <w:ilvl w:val="0"/>
+          <w:numId w:val="13"/>
+        </w:numPr>
+      </w:pPr>
+      <w:r>
+        <w:t>Modelo</w:t>
+      </w:r>
+    </w:p>
+    <w:p>
+      <w:pPr>
+        <w:pStyle w:val="Prrafodelista"/>
+        <w:numPr>
+          <w:ilvl w:val="0"/>
+          <w:numId w:val="13"/>
+        </w:numPr>
+      </w:pPr>
+      <w:proofErr w:type="spellStart"/>
+      <w:r>
+        <w:t>Utiles</w:t>
+      </w:r>
+      <w:proofErr w:type="spellEnd"/>
+      <w:r>
+        <w:t xml:space="preserve"> </w:t>
+      </w:r>
+    </w:p>
+    <w:p>
+      <w:pPr>
+        <w:pStyle w:val="Prrafodelista"/>
+        <w:numPr>
+          <w:ilvl w:val="0"/>
+          <w:numId w:val="13"/>
+        </w:numPr>
+      </w:pPr>
+      <w:r>
+        <w:t xml:space="preserve">Vistas </w:t>
+      </w:r>
+    </w:p>
+    <w:p>
+      <w:r>
+        <w:t xml:space="preserve">Aunque más adelante   por necesidades se pusieron </w:t>
+      </w:r>
+    </w:p>
+    <w:p>
+      <w:pPr>
+        <w:pStyle w:val="Prrafodelista"/>
+        <w:numPr>
+          <w:ilvl w:val="0"/>
+          <w:numId w:val="13"/>
+        </w:numPr>
+      </w:pPr>
+      <w:proofErr w:type="spellStart"/>
+      <w:r>
+        <w:t>Musica</w:t>
+      </w:r>
+      <w:proofErr w:type="spellEnd"/>
+      <w:r>
+        <w:t xml:space="preserve"> </w:t>
+      </w:r>
+    </w:p>
+    <w:p>
+      <w:pPr>
+        <w:pStyle w:val="Prrafodelista"/>
+        <w:numPr>
+          <w:ilvl w:val="0"/>
+          <w:numId w:val="13"/>
+        </w:numPr>
+      </w:pPr>
+      <w:r>
+        <w:t xml:space="preserve">Imágenes </w:t>
+      </w:r>
+    </w:p>
+    <w:p>
+      <w:pPr>
+        <w:ind w:left="360"/>
+      </w:pPr>
+    </w:p>
+    <w:p>
+      <w:r>
+        <w:t>A continuación, lo que se realizo fue la creación de la base de datos la cual se compone de las diferentes tablas:</w:t>
+      </w:r>
+    </w:p>
+    <w:p>
+      <w:pPr>
+        <w:pStyle w:val="Prrafodelista"/>
+        <w:numPr>
+          <w:ilvl w:val="0"/>
+          <w:numId w:val="13"/>
+        </w:numPr>
+      </w:pPr>
+      <w:r>
+        <w:t>Equipos</w:t>
+      </w:r>
+    </w:p>
+    <w:p>
+      <w:pPr>
+        <w:pStyle w:val="Prrafodelista"/>
+        <w:numPr>
+          <w:ilvl w:val="0"/>
+          <w:numId w:val="13"/>
+        </w:numPr>
+      </w:pPr>
+      <w:r>
+        <w:t xml:space="preserve">Arsenal </w:t>
+      </w:r>
+    </w:p>
+    <w:p>
+      <w:pPr>
+        <w:pStyle w:val="Prrafodelista"/>
+        <w:numPr>
+          <w:ilvl w:val="0"/>
+          <w:numId w:val="13"/>
+        </w:numPr>
+      </w:pPr>
+      <w:r>
+        <w:t>Barcelona</w:t>
+      </w:r>
+    </w:p>
+    <w:p>
+      <w:pPr>
+        <w:pStyle w:val="Prrafodelista"/>
+        <w:numPr>
+          <w:ilvl w:val="0"/>
+          <w:numId w:val="13"/>
+        </w:numPr>
+      </w:pPr>
+      <w:r>
+        <w:t xml:space="preserve">Bayern </w:t>
+      </w:r>
+    </w:p>
+    <w:p>
+      <w:pPr>
+        <w:pStyle w:val="Prrafodelista"/>
+        <w:numPr>
+          <w:ilvl w:val="0"/>
+          <w:numId w:val="13"/>
+        </w:numPr>
+      </w:pPr>
+      <w:r>
+        <w:t>Betis</w:t>
+      </w:r>
+    </w:p>
+    <w:p>
+      <w:pPr>
+        <w:pStyle w:val="Prrafodelista"/>
+        <w:numPr>
+          <w:ilvl w:val="0"/>
+          <w:numId w:val="13"/>
+        </w:numPr>
+      </w:pPr>
+      <w:r>
+        <w:t xml:space="preserve">Inter </w:t>
+      </w:r>
+    </w:p>
+    <w:p>
+      <w:pPr>
+        <w:pStyle w:val="Prrafodelista"/>
+        <w:numPr>
+          <w:ilvl w:val="0"/>
+          <w:numId w:val="13"/>
+        </w:numPr>
+      </w:pPr>
+      <w:proofErr w:type="spellStart"/>
+      <w:r>
+        <w:t>Lazio</w:t>
+      </w:r>
+      <w:proofErr w:type="spellEnd"/>
+    </w:p>
+    <w:p>
+      <w:pPr>
+        <w:pStyle w:val="Prrafodelista"/>
+        <w:numPr>
+          <w:ilvl w:val="0"/>
+          <w:numId w:val="13"/>
+        </w:numPr>
+      </w:pPr>
+      <w:r>
+        <w:t>Madrid</w:t>
+      </w:r>
+    </w:p>
+    <w:p>
+      <w:pPr>
+        <w:pStyle w:val="Prrafodelista"/>
+        <w:numPr>
+          <w:ilvl w:val="0"/>
+          <w:numId w:val="13"/>
+        </w:numPr>
+      </w:pPr>
+      <w:proofErr w:type="spellStart"/>
+      <w:r>
+        <w:t>Manchestercity</w:t>
+      </w:r>
+      <w:proofErr w:type="spellEnd"/>
+    </w:p>
+    <w:p>
+      <w:pPr>
+        <w:pStyle w:val="Prrafodelista"/>
+        <w:numPr>
+          <w:ilvl w:val="0"/>
+          <w:numId w:val="13"/>
+        </w:numPr>
+      </w:pPr>
+      <w:r>
+        <w:t>Sporting</w:t>
+      </w:r>
+    </w:p>
+    <w:p>
+      <w:r>
+        <w:lastRenderedPageBreak/>
+        <w:t xml:space="preserve">Mas adelante se añadió la tabla de enfrentamientos debido a que se tuvo que almacenar todas las posibilidades de partidos y combinaciones que había al enfrentar todos los equipos. </w:t>
+      </w:r>
+    </w:p>
+    <w:p>
+      <w:r>
+        <w:t xml:space="preserve">El siguiente paso que dio fue crear el </w:t>
+      </w:r>
+      <w:r>
+        <w:t>T</w:t>
+      </w:r>
+      <w:r>
+        <w:t xml:space="preserve">rello para poder distribuirse el trabajo de una forma </w:t>
+      </w:r>
+      <w:r>
+        <w:t>más eficiente</w:t>
+      </w:r>
+      <w:r>
+        <w:t xml:space="preserve"> ya que </w:t>
+      </w:r>
+      <w:r>
+        <w:t xml:space="preserve">los integrantes de este proyecto tenían horarios muy diferentes y que de un vistazo se podía ver lo que el otro integrante estaba haciendo o no. </w:t>
+      </w:r>
+    </w:p>
+    <w:p>
+      <w:r>
+        <w:t xml:space="preserve">Pero volviendo a la base de datos dentro de las diferentes tablas se tuvieron que poner campos que en las tablas </w:t>
+      </w:r>
+    </w:p>
+    <w:p>
+      <w:pPr>
+        <w:pStyle w:val="Prrafodelista"/>
+        <w:numPr>
+          <w:ilvl w:val="0"/>
+          <w:numId w:val="13"/>
+        </w:numPr>
+      </w:pPr>
+      <w:r>
+        <w:t xml:space="preserve">Arsenal </w:t>
+      </w:r>
+    </w:p>
+    <w:p>
+      <w:pPr>
+        <w:pStyle w:val="Prrafodelista"/>
+        <w:numPr>
+          <w:ilvl w:val="0"/>
+          <w:numId w:val="13"/>
+        </w:numPr>
+      </w:pPr>
+      <w:r>
+        <w:t>Barcelona</w:t>
+      </w:r>
+    </w:p>
+    <w:p>
+      <w:pPr>
+        <w:pStyle w:val="Prrafodelista"/>
+        <w:numPr>
+          <w:ilvl w:val="0"/>
+          <w:numId w:val="13"/>
+        </w:numPr>
+      </w:pPr>
+      <w:r>
+        <w:t xml:space="preserve">Bayern </w:t>
+      </w:r>
+    </w:p>
+    <w:p>
+      <w:pPr>
+        <w:pStyle w:val="Prrafodelista"/>
+        <w:numPr>
+          <w:ilvl w:val="0"/>
+          <w:numId w:val="13"/>
+        </w:numPr>
+      </w:pPr>
+      <w:r>
+        <w:t>Betis</w:t>
+      </w:r>
+    </w:p>
+    <w:p>
+      <w:pPr>
+        <w:pStyle w:val="Prrafodelista"/>
+        <w:numPr>
+          <w:ilvl w:val="0"/>
+          <w:numId w:val="13"/>
+        </w:numPr>
+      </w:pPr>
+      <w:r>
+        <w:t xml:space="preserve">Inter </w:t>
+      </w:r>
+    </w:p>
+    <w:p>
+      <w:pPr>
+        <w:pStyle w:val="Prrafodelista"/>
+        <w:numPr>
+          <w:ilvl w:val="0"/>
+          <w:numId w:val="13"/>
+        </w:numPr>
+      </w:pPr>
+      <w:proofErr w:type="spellStart"/>
+      <w:r>
+        <w:t>Lazio</w:t>
+      </w:r>
+      <w:proofErr w:type="spellEnd"/>
+    </w:p>
+    <w:p>
+      <w:pPr>
+        <w:pStyle w:val="Prrafodelista"/>
+        <w:numPr>
+          <w:ilvl w:val="0"/>
+          <w:numId w:val="13"/>
+        </w:numPr>
+      </w:pPr>
+      <w:r>
+        <w:t>Madrid</w:t>
+      </w:r>
+    </w:p>
+    <w:p>
+      <w:pPr>
+        <w:pStyle w:val="Prrafodelista"/>
+        <w:numPr>
+          <w:ilvl w:val="0"/>
+          <w:numId w:val="13"/>
+        </w:numPr>
+      </w:pPr>
+      <w:proofErr w:type="spellStart"/>
+      <w:r>
+        <w:t>Manchestercity</w:t>
+      </w:r>
+      <w:proofErr w:type="spellEnd"/>
+    </w:p>
+    <w:p>
+      <w:pPr>
+        <w:pStyle w:val="Prrafodelista"/>
+        <w:numPr>
+          <w:ilvl w:val="0"/>
+          <w:numId w:val="13"/>
+        </w:numPr>
+      </w:pPr>
+      <w:r>
+        <w:t>Sporting</w:t>
+      </w:r>
+    </w:p>
+    <w:p>
+      <w:r>
+        <w:t>Son los siguiente:</w:t>
+      </w:r>
+    </w:p>
+    <w:p>
+      <w:pPr>
+        <w:pStyle w:val="Prrafodelista"/>
+        <w:numPr>
+          <w:ilvl w:val="0"/>
+          <w:numId w:val="13"/>
+        </w:numPr>
+      </w:pPr>
+      <w:r>
+        <w:t xml:space="preserve">(Tres primeras palabras del </w:t>
+      </w:r>
+      <w:proofErr w:type="gramStart"/>
+      <w:r>
+        <w:t>equipo)_</w:t>
+      </w:r>
+      <w:proofErr w:type="gramEnd"/>
+      <w:r>
+        <w:t>id: lleva el id del jugador dentro de esa tabla.</w:t>
+      </w:r>
+    </w:p>
+    <w:p>
+      <w:pPr>
+        <w:pStyle w:val="Prrafodelista"/>
+        <w:numPr>
+          <w:ilvl w:val="0"/>
+          <w:numId w:val="13"/>
+        </w:numPr>
+      </w:pPr>
+      <w:r>
+        <w:t xml:space="preserve">(Tres primeras palabras del </w:t>
+      </w:r>
+      <w:proofErr w:type="gramStart"/>
+      <w:r>
+        <w:t>equipo)_</w:t>
+      </w:r>
+      <w:proofErr w:type="gramEnd"/>
+      <w:r>
+        <w:t>jugador: lleva el nombre del jugador y su apellido.</w:t>
+      </w:r>
+    </w:p>
+    <w:p>
+      <w:pPr>
+        <w:pStyle w:val="Prrafodelista"/>
+        <w:numPr>
+          <w:ilvl w:val="0"/>
+          <w:numId w:val="13"/>
+        </w:numPr>
+      </w:pPr>
+      <w:r>
+        <w:t xml:space="preserve">(Tres primeras palabras del </w:t>
+      </w:r>
+      <w:proofErr w:type="gramStart"/>
+      <w:r>
+        <w:t>equipo)_</w:t>
+      </w:r>
+      <w:proofErr w:type="spellStart"/>
+      <w:proofErr w:type="gramEnd"/>
+      <w:r>
+        <w:t>posicion</w:t>
+      </w:r>
+      <w:proofErr w:type="spellEnd"/>
+      <w:r>
+        <w:t>: contiene la posición del jugador.</w:t>
+      </w:r>
+    </w:p>
+    <w:p>
+      <w:pPr>
+        <w:pStyle w:val="Prrafodelista"/>
+        <w:numPr>
+          <w:ilvl w:val="0"/>
+          <w:numId w:val="13"/>
+        </w:numPr>
+      </w:pPr>
+      <w:r>
+        <w:t xml:space="preserve">(Tres primeras palabras del </w:t>
+      </w:r>
+      <w:proofErr w:type="gramStart"/>
+      <w:r>
+        <w:t>equipo)_</w:t>
+      </w:r>
+      <w:proofErr w:type="gramEnd"/>
+      <w:r>
+        <w:t>titular: lleva la condición si es titular o no en el partido.</w:t>
+      </w:r>
+    </w:p>
+    <w:p>
+      <w:r>
+        <w:t>En cambio, en la tabla equipos los campos que la forman son:</w:t>
+      </w:r>
+    </w:p>
+    <w:p>
+      <w:pPr>
+        <w:pStyle w:val="Prrafodelista"/>
+        <w:numPr>
+          <w:ilvl w:val="0"/>
+          <w:numId w:val="13"/>
+        </w:numPr>
+      </w:pPr>
+      <w:proofErr w:type="spellStart"/>
+      <w:r>
+        <w:t>Eq_id</w:t>
+      </w:r>
+      <w:proofErr w:type="spellEnd"/>
+      <w:r>
+        <w:t>: lleva el id del equipo.</w:t>
+      </w:r>
+    </w:p>
+    <w:p>
+      <w:pPr>
+        <w:pStyle w:val="Prrafodelista"/>
+        <w:numPr>
+          <w:ilvl w:val="0"/>
+          <w:numId w:val="13"/>
+        </w:numPr>
+      </w:pPr>
+      <w:proofErr w:type="spellStart"/>
+      <w:r>
+        <w:t>Eq_nombre</w:t>
+      </w:r>
+      <w:proofErr w:type="spellEnd"/>
+      <w:r>
+        <w:t>: lleva el nombre del equipo.</w:t>
+      </w:r>
+    </w:p>
+    <w:p>
+      <w:pPr>
+        <w:pStyle w:val="Prrafodelista"/>
+        <w:numPr>
+          <w:ilvl w:val="0"/>
+          <w:numId w:val="13"/>
+        </w:numPr>
+      </w:pPr>
+      <w:proofErr w:type="spellStart"/>
+      <w:r>
+        <w:t>Eq_victorias</w:t>
+      </w:r>
+      <w:proofErr w:type="spellEnd"/>
+      <w:r>
+        <w:t>: lleva la cantidad de victorias que lleva el equipo.</w:t>
+      </w:r>
+    </w:p>
+    <w:p>
+      <w:pPr>
+        <w:pStyle w:val="Prrafodelista"/>
+        <w:numPr>
+          <w:ilvl w:val="0"/>
+          <w:numId w:val="13"/>
+        </w:numPr>
+      </w:pPr>
+      <w:r>
+        <w:t xml:space="preserve"> </w:t>
+      </w:r>
+      <w:proofErr w:type="spellStart"/>
+      <w:r>
+        <w:t>Eq_derrotas</w:t>
+      </w:r>
+      <w:proofErr w:type="spellEnd"/>
+      <w:r>
+        <w:t>: lleva la cantidad de derrotas que lleva el equipo.</w:t>
+      </w:r>
+    </w:p>
+    <w:p>
+      <w:pPr>
+        <w:pStyle w:val="Prrafodelista"/>
+        <w:numPr>
+          <w:ilvl w:val="0"/>
+          <w:numId w:val="13"/>
+        </w:numPr>
+      </w:pPr>
+      <w:proofErr w:type="spellStart"/>
+      <w:r>
+        <w:t>Eq_goles</w:t>
+      </w:r>
+      <w:proofErr w:type="spellEnd"/>
+      <w:r>
+        <w:t xml:space="preserve">: se almacena la </w:t>
+      </w:r>
+      <w:proofErr w:type="spellStart"/>
+      <w:r>
+        <w:t>cantida</w:t>
+      </w:r>
+      <w:proofErr w:type="spellEnd"/>
+      <w:r>
+        <w:t xml:space="preserve"> de goles anotados por el equipo.</w:t>
+      </w:r>
+    </w:p>
+    <w:p>
+      <w:pPr>
+        <w:pStyle w:val="Prrafodelista"/>
+        <w:numPr>
+          <w:ilvl w:val="0"/>
+          <w:numId w:val="13"/>
+        </w:numPr>
+      </w:pPr>
+      <w:proofErr w:type="spellStart"/>
+      <w:r>
+        <w:t>Eq_goles_contra</w:t>
+      </w:r>
+      <w:proofErr w:type="spellEnd"/>
+      <w:r>
+        <w:t>: se almacena la cantidad de goles encajados al equipo.</w:t>
+      </w:r>
+    </w:p>
+    <w:p>
+      <w:pPr>
+        <w:pStyle w:val="Prrafodelista"/>
+        <w:numPr>
+          <w:ilvl w:val="0"/>
+          <w:numId w:val="13"/>
+        </w:numPr>
+        <w:rPr>
+          <w:lang w:val="es-ES"/>
+        </w:rPr>
+      </w:pPr>
+      <w:proofErr w:type="spellStart"/>
+      <w:r>
+        <w:rPr>
+          <w:lang w:val="es-ES"/>
+        </w:rPr>
+        <w:lastRenderedPageBreak/>
+        <w:t>Eq_goles_diff</w:t>
+      </w:r>
+      <w:proofErr w:type="spellEnd"/>
+      <w:r>
+        <w:rPr>
+          <w:lang w:val="es-ES"/>
+        </w:rPr>
+        <w:t>: se almacena la diferencia de</w:t>
+      </w:r>
+      <w:r>
+        <w:rPr>
+          <w:lang w:val="es-ES"/>
+        </w:rPr>
+        <w:t xml:space="preserve"> goles a favor y goles en contra encajados por el equipo.</w:t>
+      </w:r>
+    </w:p>
+    <w:p>
+      <w:pPr>
+        <w:pStyle w:val="Prrafodelista"/>
+        <w:numPr>
+          <w:ilvl w:val="0"/>
+          <w:numId w:val="13"/>
+        </w:numPr>
+        <w:rPr>
+          <w:lang w:val="es-ES"/>
+        </w:rPr>
+      </w:pPr>
+      <w:proofErr w:type="spellStart"/>
+      <w:r>
+        <w:rPr>
+          <w:lang w:val="es-ES"/>
+        </w:rPr>
+        <w:t>Eq_estrellas</w:t>
+      </w:r>
+      <w:proofErr w:type="spellEnd"/>
+      <w:r>
+        <w:rPr>
+          <w:lang w:val="es-ES"/>
+        </w:rPr>
+        <w:t>: se almacena la calidad medida en estrellas del equipo.</w:t>
+      </w:r>
+    </w:p>
+    <w:p>
+      <w:pPr>
+        <w:rPr>
+          <w:lang w:val="es-ES"/>
+        </w:rPr>
+      </w:pPr>
+      <w:r>
+        <w:rPr>
+          <w:lang w:val="es-ES"/>
+        </w:rPr>
+        <w:t xml:space="preserve">Y al principio así fue </w:t>
+      </w:r>
+      <w:r>
+        <w:rPr>
+          <w:lang w:val="es-ES"/>
+        </w:rPr>
+        <w:t xml:space="preserve">la idea de creación de </w:t>
+      </w:r>
+      <w:proofErr w:type="gramStart"/>
+      <w:r>
+        <w:rPr>
+          <w:lang w:val="es-ES"/>
+        </w:rPr>
+        <w:t xml:space="preserve">la </w:t>
+      </w:r>
+      <w:r>
+        <w:rPr>
+          <w:lang w:val="es-ES"/>
+        </w:rPr>
+        <w:t xml:space="preserve"> base</w:t>
+      </w:r>
+      <w:proofErr w:type="gramEnd"/>
+      <w:r>
+        <w:rPr>
+          <w:lang w:val="es-ES"/>
+        </w:rPr>
+        <w:t xml:space="preserve"> de datos hasta que nos dimos cuenta que </w:t>
+      </w:r>
+      <w:r>
+        <w:rPr>
+          <w:lang w:val="es-ES"/>
+        </w:rPr>
+        <w:t>se necesitaría</w:t>
+      </w:r>
+      <w:r>
+        <w:rPr>
+          <w:lang w:val="es-ES"/>
+        </w:rPr>
+        <w:t xml:space="preserve"> una tabla </w:t>
+      </w:r>
+      <w:r>
+        <w:rPr>
+          <w:lang w:val="es-ES"/>
+        </w:rPr>
+        <w:t>más</w:t>
+      </w:r>
+      <w:r>
+        <w:rPr>
+          <w:lang w:val="es-ES"/>
+        </w:rPr>
+        <w:t xml:space="preserve"> mencionada anteriormente llamada enfrentamiento</w:t>
+      </w:r>
+      <w:r>
+        <w:rPr>
+          <w:lang w:val="es-ES"/>
+        </w:rPr>
+        <w:t>s,</w:t>
+      </w:r>
+      <w:r>
+        <w:rPr>
+          <w:lang w:val="es-ES"/>
+        </w:rPr>
+        <w:t xml:space="preserve"> esta tabla </w:t>
+      </w:r>
+      <w:r>
+        <w:rPr>
+          <w:lang w:val="es-ES"/>
+        </w:rPr>
+        <w:t xml:space="preserve">se compondría de </w:t>
+      </w:r>
+      <w:r>
+        <w:rPr>
+          <w:lang w:val="es-ES"/>
+        </w:rPr>
+        <w:t xml:space="preserve"> dos campos el equipo local y el equipo visitante, esta tabla es de suma importancia debido a que si no el funcionamiento de la aplicación no tendría ningún tipo de sentido. </w:t>
+      </w:r>
+    </w:p>
+    <w:p>
+      <w:pPr>
+        <w:rPr>
+          <w:lang w:val="es-ES"/>
+        </w:rPr>
+      </w:pPr>
+      <w:r>
+        <w:rPr>
+          <w:lang w:val="es-ES"/>
+        </w:rPr>
+        <w:t>Mas tarde en la creación de los Junit nos dimos cuenta de que al realizar estos Test unitarios necesarios para la comprobación del buen funcionamiento de todos y cada uno de los métodos utilizados en las diferentes clases de java, se estaban alterando los campos de las base de datos principal y este acontecimiento no podría darse ya que es una nefasta práctica, así que la solución que se dio a este problema fue la creación de otra base de datos específicamente para los Test Unitarios de java que necesiten alterar la base de datos. Esta base de datos es exactamente igual a la anterior.</w:t>
+      </w:r>
+    </w:p>
+    <w:p>
+      <w:pPr>
+        <w:rPr>
+          <w:lang w:val="es-ES"/>
+        </w:rPr>
+      </w:pPr>
+      <w:r>
+        <w:rPr>
+          <w:lang w:val="es-ES"/>
+        </w:rPr>
+        <w:t>Se siguió con añadir las clases de java que son las siguientes:</w:t>
+      </w:r>
+      <w:r>
+        <w:rPr>
+          <w:lang w:val="es-ES"/>
+        </w:rPr>
+        <w:br/>
+        <w:t>En el paquete de Auxiliares se añadieron las clases:</w:t>
+      </w:r>
+    </w:p>
+    <w:p>
+      <w:pPr>
+        <w:pStyle w:val="Prrafodelista"/>
+        <w:numPr>
+          <w:ilvl w:val="0"/>
+          <w:numId w:val="13"/>
+        </w:numPr>
+        <w:rPr>
+          <w:lang w:val="es-ES"/>
+        </w:rPr>
+      </w:pPr>
+      <w:r>
+        <w:rPr>
+          <w:lang w:val="es-ES"/>
+        </w:rPr>
+        <w:t>CSS:</w:t>
+      </w:r>
+    </w:p>
+    <w:p>
+      <w:pPr>
+        <w:pStyle w:val="Prrafodelista"/>
+        <w:numPr>
+          <w:ilvl w:val="0"/>
+          <w:numId w:val="13"/>
+        </w:numPr>
+        <w:rPr>
+          <w:lang w:val="es-ES"/>
+        </w:rPr>
+      </w:pPr>
+      <w:r>
+        <w:rPr>
+          <w:lang w:val="es-ES"/>
+        </w:rPr>
+        <w:t>ElegirCSS.css</w:t>
+      </w:r>
+      <w:r>
+        <w:rPr>
+          <w:lang w:val="es-ES"/>
+        </w:rPr>
+        <w:t>.</w:t>
+      </w:r>
+    </w:p>
+    <w:p>
+      <w:pPr>
+        <w:pStyle w:val="Prrafodelista"/>
+        <w:ind w:left="720"/>
+        <w:rPr>
+          <w:lang w:val="es-ES"/>
+        </w:rPr>
+      </w:pPr>
+      <w:r>
+        <w:rPr>
+          <w:lang w:val="es-ES"/>
+        </w:rPr>
+        <w:t>E</w:t>
+      </w:r>
+      <w:r>
+        <w:rPr>
+          <w:lang w:val="es-ES"/>
+        </w:rPr>
+        <w:t>ste</w:t>
+      </w:r>
+      <w:r>
+        <w:rPr>
+          <w:lang w:val="es-ES"/>
+        </w:rPr>
+        <w:t xml:space="preserve"> archivo</w:t>
+      </w:r>
+      <w:r>
+        <w:rPr>
+          <w:lang w:val="es-ES"/>
+        </w:rPr>
+        <w:t xml:space="preserve"> </w:t>
+      </w:r>
+      <w:proofErr w:type="spellStart"/>
+      <w:r>
+        <w:rPr>
+          <w:lang w:val="es-ES"/>
+        </w:rPr>
+        <w:t>css</w:t>
+      </w:r>
+      <w:proofErr w:type="spellEnd"/>
+      <w:r>
+        <w:rPr>
+          <w:lang w:val="es-ES"/>
+        </w:rPr>
+        <w:t xml:space="preserve"> sirv</w:t>
+      </w:r>
+      <w:r>
+        <w:rPr>
+          <w:lang w:val="es-ES"/>
+        </w:rPr>
+        <w:t>e para darle estilo a la ventana donde el usuario elige el equipo.</w:t>
+      </w:r>
+    </w:p>
+    <w:p>
+      <w:pPr>
+        <w:pStyle w:val="Prrafodelista"/>
+        <w:numPr>
+          <w:ilvl w:val="0"/>
+          <w:numId w:val="13"/>
+        </w:numPr>
+        <w:rPr>
+          <w:lang w:val="es-ES"/>
+        </w:rPr>
+      </w:pPr>
+      <w:r>
+        <w:rPr>
+          <w:lang w:val="es-ES"/>
+        </w:rPr>
+        <w:t>GanadorCSS.css</w:t>
+      </w:r>
+      <w:r>
+        <w:rPr>
+          <w:lang w:val="es-ES"/>
+        </w:rPr>
+        <w:t>.</w:t>
+      </w:r>
+      <w:r>
+        <w:rPr>
+          <w:lang w:val="es-ES"/>
+        </w:rPr>
+        <w:br/>
+        <w:t>E</w:t>
+      </w:r>
+      <w:r>
+        <w:rPr>
+          <w:lang w:val="es-ES"/>
+        </w:rPr>
+        <w:t xml:space="preserve">ste archivo </w:t>
+      </w:r>
+      <w:proofErr w:type="spellStart"/>
+      <w:r>
+        <w:rPr>
+          <w:lang w:val="es-ES"/>
+        </w:rPr>
+        <w:t>css</w:t>
+      </w:r>
+      <w:proofErr w:type="spellEnd"/>
+      <w:r>
+        <w:rPr>
+          <w:lang w:val="es-ES"/>
+        </w:rPr>
+        <w:t xml:space="preserve"> sirve para darle estilo a la ventana donde se muestra el ganador del partido.</w:t>
+      </w:r>
+    </w:p>
+    <w:p>
+      <w:pPr>
+        <w:pStyle w:val="Prrafodelista"/>
+        <w:numPr>
+          <w:ilvl w:val="0"/>
+          <w:numId w:val="13"/>
+        </w:numPr>
+        <w:rPr>
+          <w:lang w:val="es-ES"/>
+        </w:rPr>
+      </w:pPr>
+      <w:r>
+        <w:rPr>
+          <w:lang w:val="es-ES"/>
+        </w:rPr>
+        <w:t>InicioCss.css</w:t>
+      </w:r>
+      <w:r>
+        <w:rPr>
+          <w:lang w:val="es-ES"/>
+        </w:rPr>
+        <w:br/>
+        <w:t>E</w:t>
+      </w:r>
+      <w:r>
+        <w:rPr>
+          <w:lang w:val="es-ES"/>
+        </w:rPr>
+        <w:t xml:space="preserve">ste archivo </w:t>
+      </w:r>
+      <w:proofErr w:type="spellStart"/>
+      <w:r>
+        <w:rPr>
+          <w:lang w:val="es-ES"/>
+        </w:rPr>
+        <w:t>css</w:t>
+      </w:r>
+      <w:proofErr w:type="spellEnd"/>
+      <w:r>
+        <w:rPr>
+          <w:lang w:val="es-ES"/>
+        </w:rPr>
+        <w:t xml:space="preserve"> sirve para darle estilo a la pantalla de inicio de la aplicación.</w:t>
+      </w:r>
+    </w:p>
+    <w:p>
+      <w:pPr>
+        <w:pStyle w:val="Prrafodelista"/>
+        <w:numPr>
+          <w:ilvl w:val="0"/>
+          <w:numId w:val="13"/>
+        </w:numPr>
+        <w:rPr>
+          <w:lang w:val="es-ES"/>
+        </w:rPr>
+      </w:pPr>
+      <w:r>
+        <w:rPr>
+          <w:lang w:val="es-ES"/>
+        </w:rPr>
+        <w:t>TemporadaCSS.css</w:t>
+      </w:r>
+      <w:r>
+        <w:rPr>
+          <w:lang w:val="es-ES"/>
+        </w:rPr>
+        <w:t>.</w:t>
+      </w:r>
+      <w:r>
+        <w:rPr>
+          <w:lang w:val="es-ES"/>
+        </w:rPr>
+        <w:br/>
+        <w:t>E</w:t>
+      </w:r>
+      <w:r>
+        <w:rPr>
+          <w:lang w:val="es-ES"/>
+        </w:rPr>
+        <w:t xml:space="preserve">ste archivo </w:t>
+      </w:r>
+      <w:proofErr w:type="spellStart"/>
+      <w:r>
+        <w:rPr>
+          <w:lang w:val="es-ES"/>
+        </w:rPr>
+        <w:t>css</w:t>
+      </w:r>
+      <w:proofErr w:type="spellEnd"/>
+      <w:r>
+        <w:rPr>
+          <w:lang w:val="es-ES"/>
+        </w:rPr>
+        <w:t xml:space="preserve"> sirve para darle estilo a la ventana Temporada donde se encontrará la alineación y la clasificación de la liga.</w:t>
+      </w:r>
+    </w:p>
+    <w:p>
+      <w:pPr>
+        <w:pStyle w:val="Prrafodelista"/>
+        <w:numPr>
+          <w:ilvl w:val="0"/>
+          <w:numId w:val="13"/>
+        </w:numPr>
+        <w:rPr>
+          <w:lang w:val="es-ES"/>
+        </w:rPr>
+      </w:pPr>
+      <w:r>
+        <w:rPr>
+          <w:lang w:val="es-ES"/>
+        </w:rPr>
+        <w:t>JAVA:</w:t>
+      </w:r>
+    </w:p>
+    <w:p>
+      <w:pPr>
+        <w:pStyle w:val="Prrafodelista"/>
+        <w:numPr>
+          <w:ilvl w:val="0"/>
+          <w:numId w:val="13"/>
+        </w:numPr>
+        <w:rPr>
+          <w:lang w:val="es-ES"/>
+        </w:rPr>
+      </w:pPr>
+      <w:r>
+        <w:rPr>
+          <w:lang w:val="es-ES"/>
+        </w:rPr>
+        <w:t>Sonido.java</w:t>
+      </w:r>
+      <w:r>
+        <w:rPr>
+          <w:lang w:val="es-ES"/>
+        </w:rPr>
+        <w:t>.</w:t>
+      </w:r>
+      <w:r>
+        <w:rPr>
+          <w:lang w:val="es-ES"/>
+        </w:rPr>
+        <w:br/>
+        <w:t>E</w:t>
+      </w:r>
+      <w:r>
+        <w:rPr>
+          <w:lang w:val="es-ES"/>
+        </w:rPr>
+        <w:t>ste archivo java sirve para desarrollar toda la programación de una instancia de sonido.</w:t>
+      </w:r>
+    </w:p>
+    <w:p>
+      <w:pPr>
+        <w:pStyle w:val="Prrafodelista"/>
+        <w:numPr>
+          <w:ilvl w:val="0"/>
+          <w:numId w:val="13"/>
+        </w:numPr>
+        <w:rPr>
+          <w:lang w:val="es-ES"/>
+        </w:rPr>
+      </w:pPr>
+      <w:r>
+        <w:rPr>
+          <w:lang w:val="es-ES"/>
+        </w:rPr>
+        <w:lastRenderedPageBreak/>
+        <w:t>SonidoManager.java</w:t>
+      </w:r>
+      <w:r>
+        <w:rPr>
+          <w:lang w:val="es-ES"/>
+        </w:rPr>
+        <w:t>.</w:t>
+      </w:r>
+      <w:r>
+        <w:rPr>
+          <w:lang w:val="es-ES"/>
+        </w:rPr>
+        <w:br/>
+        <w:t>E</w:t>
+      </w:r>
+      <w:r>
+        <w:rPr>
+          <w:lang w:val="es-ES"/>
+        </w:rPr>
+        <w:t>ste archivo java sirve par</w:t>
+      </w:r>
+      <w:r>
+        <w:rPr>
+          <w:lang w:val="es-ES"/>
+        </w:rPr>
+        <w:t>a el manejo de los posibles diferentes sonidos que tendrá nuestra aplicación.</w:t>
+      </w:r>
+    </w:p>
+    <w:p>
+      <w:pPr>
+        <w:pStyle w:val="Prrafodelista"/>
+        <w:numPr>
+          <w:ilvl w:val="0"/>
+          <w:numId w:val="13"/>
+        </w:numPr>
+        <w:rPr>
+          <w:lang w:val="es-ES"/>
+        </w:rPr>
+      </w:pPr>
+      <w:r>
+        <w:rPr>
+          <w:lang w:val="es-ES"/>
+        </w:rPr>
+        <w:t>Conexiones.java</w:t>
+      </w:r>
+      <w:r>
+        <w:rPr>
+          <w:lang w:val="es-ES"/>
+        </w:rPr>
+        <w:t>.</w:t>
+      </w:r>
+      <w:r>
+        <w:rPr>
+          <w:lang w:val="es-ES"/>
+        </w:rPr>
+        <w:br/>
+        <w:t>Sirve p</w:t>
+      </w:r>
+      <w:r>
+        <w:rPr>
+          <w:lang w:val="es-ES"/>
+        </w:rPr>
+        <w:t>ara las conexiones entre la aplicación con las diferentes bases de datos</w:t>
+      </w:r>
+      <w:r>
+        <w:rPr>
+          <w:lang w:val="es-ES"/>
+        </w:rPr>
+        <w:t>.</w:t>
+      </w:r>
+    </w:p>
+    <w:p>
+      <w:pPr>
+        <w:rPr>
+          <w:lang w:val="es-ES"/>
+        </w:rPr>
+      </w:pPr>
+      <w:r>
+        <w:rPr>
+          <w:lang w:val="es-ES"/>
+        </w:rPr>
+        <w:t xml:space="preserve">En el paquete de </w:t>
+      </w:r>
+      <w:proofErr w:type="spellStart"/>
+      <w:r>
+        <w:rPr>
+          <w:lang w:val="es-ES"/>
+        </w:rPr>
+        <w:t>ChampionSimulator</w:t>
+      </w:r>
+      <w:proofErr w:type="spellEnd"/>
+      <w:r>
+        <w:rPr>
+          <w:lang w:val="es-ES"/>
+        </w:rPr>
+        <w:t xml:space="preserve"> se añadió solo una clase:</w:t>
+      </w:r>
+    </w:p>
+    <w:p>
+      <w:pPr>
+        <w:pStyle w:val="Prrafodelista"/>
+        <w:numPr>
+          <w:ilvl w:val="0"/>
+          <w:numId w:val="13"/>
+        </w:numPr>
+        <w:rPr>
+          <w:lang w:val="es-ES"/>
+        </w:rPr>
+      </w:pPr>
+      <w:r>
+        <w:rPr>
+          <w:lang w:val="es-ES"/>
+        </w:rPr>
+        <w:t>JAVA</w:t>
+      </w:r>
+    </w:p>
+    <w:p>
+      <w:pPr>
+        <w:pStyle w:val="Prrafodelista"/>
+        <w:numPr>
+          <w:ilvl w:val="0"/>
+          <w:numId w:val="13"/>
+        </w:numPr>
+        <w:rPr>
+          <w:lang w:val="es-ES"/>
+        </w:rPr>
+      </w:pPr>
+      <w:r>
+        <w:rPr>
+          <w:lang w:val="es-ES"/>
+        </w:rPr>
+        <w:t>ChampionSimulator.java:</w:t>
+      </w:r>
+      <w:r>
+        <w:rPr>
+          <w:lang w:val="es-ES"/>
+        </w:rPr>
+        <w:br/>
+        <w:t>Este archivo java sirve para ejecutar la aplicación.</w:t>
+      </w:r>
+    </w:p>
+    <w:p>
+      <w:pPr>
+        <w:rPr>
+          <w:lang w:val="es-ES"/>
+        </w:rPr>
+      </w:pPr>
+      <w:r>
+        <w:rPr>
+          <w:lang w:val="es-ES"/>
+        </w:rPr>
+        <w:t>En el paquete de Controladores se añadieron las siguientes clases:</w:t>
+      </w:r>
+    </w:p>
+    <w:p>
+      <w:pPr>
+        <w:pStyle w:val="Prrafodelista"/>
+        <w:numPr>
+          <w:ilvl w:val="0"/>
+          <w:numId w:val="13"/>
+        </w:numPr>
+        <w:rPr>
+          <w:lang w:val="es-ES"/>
+        </w:rPr>
+      </w:pPr>
+      <w:r>
+        <w:rPr>
+          <w:lang w:val="es-ES"/>
+        </w:rPr>
+        <w:t>JAVA</w:t>
+      </w:r>
+    </w:p>
+    <w:p>
+      <w:pPr>
+        <w:pStyle w:val="Prrafodelista"/>
+        <w:numPr>
+          <w:ilvl w:val="0"/>
+          <w:numId w:val="13"/>
+        </w:numPr>
+        <w:rPr>
+          <w:lang w:val="es-ES"/>
+        </w:rPr>
+      </w:pPr>
+      <w:proofErr w:type="spellStart"/>
+      <w:r>
+        <w:rPr>
+          <w:lang w:val="es-ES"/>
+        </w:rPr>
+        <w:t>FXML_VentanaElegirController</w:t>
+      </w:r>
+      <w:proofErr w:type="spellEnd"/>
+      <w:r>
+        <w:rPr>
+          <w:lang w:val="es-ES"/>
+        </w:rPr>
+        <w:t>.</w:t>
+      </w:r>
+      <w:r>
+        <w:rPr>
+          <w:lang w:val="es-ES"/>
+        </w:rPr>
+        <w:br/>
+      </w:r>
+      <w:r>
+        <w:rPr>
+          <w:lang w:val="es-ES"/>
+        </w:rPr>
+        <w:t xml:space="preserve">Este archivo java sirve para </w:t>
+      </w:r>
+      <w:r>
+        <w:rPr>
+          <w:lang w:val="es-ES"/>
+        </w:rPr>
+        <w:t>almacenar toda la lógica de la Ventana donde se elegirán los equipos.</w:t>
+      </w:r>
+    </w:p>
+    <w:p>
+      <w:pPr>
+        <w:pStyle w:val="Prrafodelista"/>
+        <w:numPr>
+          <w:ilvl w:val="0"/>
+          <w:numId w:val="13"/>
+        </w:numPr>
+        <w:rPr>
+          <w:lang w:val="es-ES"/>
+        </w:rPr>
+      </w:pPr>
+      <w:proofErr w:type="spellStart"/>
+      <w:r>
+        <w:rPr>
+          <w:lang w:val="es-ES"/>
+        </w:rPr>
+        <w:t>FXML_VentanaGanadorController</w:t>
+      </w:r>
+      <w:proofErr w:type="spellEnd"/>
+      <w:r>
+        <w:rPr>
+          <w:lang w:val="es-ES"/>
+        </w:rPr>
+        <w:t>:</w:t>
+      </w:r>
+      <w:r>
+        <w:rPr>
+          <w:lang w:val="es-ES"/>
+        </w:rPr>
+        <w:br/>
+        <w:t>Este archivo java se compone de toda la lógica de la ventana Ganador.</w:t>
+      </w:r>
+    </w:p>
+    <w:p>
+      <w:pPr>
+        <w:pStyle w:val="Prrafodelista"/>
+        <w:numPr>
+          <w:ilvl w:val="0"/>
+          <w:numId w:val="13"/>
+        </w:numPr>
+        <w:rPr>
+          <w:lang w:val="es-ES"/>
+        </w:rPr>
+      </w:pPr>
+    </w:p>
+    <w:p>
+      <w:pPr>
+        <w:rPr>
+          <w:lang w:val="es-ES"/>
+        </w:rPr>
+      </w:pPr>
+    </w:p>
+    <w:p>
+      <w:pPr>
+        <w:pStyle w:val="Prrafodelista"/>
+        <w:ind w:left="720"/>
+        <w:rPr>
+          <w:lang w:val="es-ES"/>
+        </w:rPr>
+      </w:pPr>
+    </w:p>
+    <w:p>
+      <w:pPr>
+        <w:rPr>
+          <w:lang w:val="es-ES"/>
+        </w:rPr>
+      </w:pPr>
+    </w:p>
+    <w:p>
+      <w:pPr>
+        <w:rPr>
+          <w:lang w:val="es-ES"/>
+        </w:rPr>
+      </w:pPr>
+      <w:r>
+        <w:rPr>
+          <w:lang w:val="es-ES"/>
+        </w:rPr>
         <w:br w:type="page"/>
       </w:r>
     </w:p>
@@ -8488,13 +9908,19 @@
       <w:r>
         <w:t xml:space="preserve">De la mano de la anterior propuesta, </w:t>
       </w:r>
-      <w:proofErr w:type="spellStart"/>
-      <w:r>
-        <w:t>seria</w:t>
-      </w:r>
-      <w:proofErr w:type="spellEnd"/>
-      <w:r>
-        <w:t xml:space="preserve"> interesante que cada jugador tuviera sus estadísticas y a su vez, que estas influyan con el resto de jugadores, </w:t>
+      <w:r>
+        <w:t>sería</w:t>
+      </w:r>
+      <w:r>
+        <w:t xml:space="preserve"> interesante que cada jugador tuviera sus estadísticas y a su vez, que estas influyan con el resto de </w:t>
+      </w:r>
+      <w:proofErr w:type="gramStart"/>
+      <w:r>
+        <w:t>jugadores</w:t>
+      </w:r>
+      <w:proofErr w:type="gramEnd"/>
+      <w:r>
+        <w:t xml:space="preserve">, </w:t>
       </w:r>
       <w:bookmarkStart w:id="22" w:name="OLE_LINK1"/>
       <w:r>
@@ -10734,327 +12160,6 @@
             <w:rPr>
               <w:noProof/>
             </w:rPr>
-            <w:pict w14:anchorId="2F1334B1">
-              <v:shapetype id="_x0000_t75" coordsize="21600,21600" o:spt="75" o:preferrelative="t" path="m@4@5l@4@11@9@11@9@5xe" filled="f" stroked="f">
-                <v:stroke joinstyle="miter"/>
-                <v:formulas>
-                  <v:f eqn="if lineDrawn pixelLineWidth 0"/>
-                  <v:f eqn="sum @0 1 0"/>
-                  <v:f eqn="sum 0 0 @1"/>
-                  <v:f eqn="prod @2 1 2"/>
-                  <v:f eqn="prod @3 21600 pixelWidth"/>
-                  <v:f eqn="prod @3 21600 pixelHeight"/>
-                  <v:f eqn="sum @0 0 1"/>
-                  <v:f eqn="prod @6 1 2"/>
-                  <v:f eqn="prod @7 21600 pixelWidth"/>
-                  <v:f eqn="sum @8 21600 0"/>
-                  <v:f eqn="prod @7 21600 pixelHeight"/>
-                  <v:f eqn="sum @10 21600 0"/>
-                </v:formulas>
-                <v:path o:extrusionok="f" gradientshapeok="t" o:connecttype="rect"/>
-                <o:lock v:ext="edit" aspectratio="t"/>
-              </v:shapetype>
-              <v:shape id="_x0000_s1049" type="#_x0000_t75" style="position:absolute;left:0;text-align:left;margin-left:0;margin-top:0;width:450.8pt;height:316.95pt;z-index:-251647488;mso-position-horizontal:center;mso-position-horizontal-relative:margin;mso-position-vertical:center;mso-position-vertical-relative:margin" o:allowincell="f">
-                <v:imagedata r:id="rId1" o:title="Logo" gain="19661f" blacklevel="22938f"/>
-                <w10:wrap anchorx="margin" anchory="margin"/>
-              </v:shape>
-            </w:pict>
-          </w:r>
-          <w:r>
-            <w:rPr>
-              <w:noProof/>
-            </w:rPr>
-            <w:pict w14:anchorId="0ED93FF2">
-              <v:shape id="_x0000_s1048" type="#_x0000_t75" style="position:absolute;left:0;text-align:left;margin-left:0;margin-top:0;width:450.8pt;height:316.95pt;z-index:-251648512;mso-position-horizontal:center;mso-position-horizontal-relative:margin;mso-position-vertical:center;mso-position-vertical-relative:margin" o:allowincell="f">
-                <v:imagedata r:id="rId1" o:title="Logo" gain="19661f" blacklevel="22938f"/>
-                <w10:wrap anchorx="margin" anchory="margin"/>
-              </v:shape>
-            </w:pict>
-          </w:r>
-          <w:r>
-            <w:rPr>
-              <w:noProof/>
-              <w:lang w:val="es-ES_tradnl" w:eastAsia="es-ES_tradnl"/>
-            </w:rPr>
-            <w:drawing>
-              <wp:anchor distT="0" distB="0" distL="114300" distR="114300" simplePos="0" relativeHeight="251661312" behindDoc="1" locked="0" layoutInCell="1" allowOverlap="1" wp14:anchorId="15F9342B" wp14:editId="14530EF2">
-                <wp:simplePos x="0" y="0"/>
-                <wp:positionH relativeFrom="margin">
-                  <wp:posOffset>76200</wp:posOffset>
-                </wp:positionH>
-                <wp:positionV relativeFrom="paragraph">
-                  <wp:posOffset>127000</wp:posOffset>
-                </wp:positionV>
-                <wp:extent cx="1553210" cy="320040"/>
-                <wp:effectExtent l="0" t="0" r="8890" b="9525"/>
-                <wp:wrapTight wrapText="bothSides">
-                  <wp:wrapPolygon edited="0">
-                    <wp:start x="0" y="0"/>
-                    <wp:lineTo x="0" y="20329"/>
-                    <wp:lineTo x="20134" y="20329"/>
-                    <wp:lineTo x="21459" y="12706"/>
-                    <wp:lineTo x="21459" y="0"/>
-                    <wp:lineTo x="0" y="0"/>
-                  </wp:wrapPolygon>
-                </wp:wrapTight>
-                <wp:docPr id="1140877404" name="Imagen 1140877404" descr="Litterator tv"/>
-                <wp:cNvGraphicFramePr>
-                  <a:graphicFrameLocks xmlns:a="http://schemas.openxmlformats.org/drawingml/2006/main" noChangeAspect="1"/>
-                </wp:cNvGraphicFramePr>
-                <a:graphic xmlns:a="http://schemas.openxmlformats.org/drawingml/2006/main">
-                  <a:graphicData uri="http://schemas.openxmlformats.org/drawingml/2006/picture">
-                    <pic:pic xmlns:pic="http://schemas.openxmlformats.org/drawingml/2006/picture">
-                      <pic:nvPicPr>
-                        <pic:cNvPr id="0" name="Picture 3" descr="Litterator tv"/>
-                        <pic:cNvPicPr>
-                          <a:picLocks noChangeAspect="1" noChangeArrowheads="1"/>
-                        </pic:cNvPicPr>
-                      </pic:nvPicPr>
-                      <pic:blipFill>
-                        <a:blip r:embed="rId2">
-                          <a:extLst>
-                            <a:ext uri="{28A0092B-C50C-407E-A947-70E740481C1C}">
-                              <a14:useLocalDpi xmlns:a14="http://schemas.microsoft.com/office/drawing/2010/main" val="0"/>
-                            </a:ext>
-                          </a:extLst>
-                        </a:blip>
-                        <a:srcRect/>
-                        <a:stretch>
-                          <a:fillRect/>
-                        </a:stretch>
-                      </pic:blipFill>
-                      <pic:spPr bwMode="auto">
-                        <a:xfrm>
-                          <a:off x="0" y="0"/>
-                          <a:ext cx="1553210" cy="320040"/>
-                        </a:xfrm>
-                        <a:prstGeom prst="rect">
-                          <a:avLst/>
-                        </a:prstGeom>
-                        <a:noFill/>
-                        <a:ln>
-                          <a:noFill/>
-                        </a:ln>
-                      </pic:spPr>
-                    </pic:pic>
-                  </a:graphicData>
-                </a:graphic>
-                <wp14:sizeRelH relativeFrom="page">
-                  <wp14:pctWidth>0</wp14:pctWidth>
-                </wp14:sizeRelH>
-                <wp14:sizeRelV relativeFrom="page">
-                  <wp14:pctHeight>0</wp14:pctHeight>
-                </wp14:sizeRelV>
-              </wp:anchor>
-            </w:drawing>
-          </w:r>
-        </w:p>
-      </w:tc>
-      <w:tc>
-        <w:tcPr>
-          <w:tcW w:w="4803" w:type="dxa"/>
-        </w:tcPr>
-        <w:p>
-          <w:pPr>
-            <w:jc w:val="center"/>
-            <w:rPr>
-              <w:b/>
-              <w:bCs/>
-            </w:rPr>
-          </w:pPr>
-          <w:r>
-            <w:rPr>
-              <w:b/>
-              <w:bCs/>
-            </w:rPr>
-            <w:t>DISEÑO DEL PROYECTO</w:t>
-          </w:r>
-        </w:p>
-      </w:tc>
-      <w:tc>
-        <w:tcPr>
-          <w:tcW w:w="1706" w:type="dxa"/>
-          <w:vMerge w:val="restart"/>
-        </w:tcPr>
-        <w:p>
-          <w:r>
-            <w:rPr>
-              <w:noProof/>
-              <w:lang w:val="es-ES_tradnl" w:eastAsia="es-ES_tradnl"/>
-            </w:rPr>
-            <w:drawing>
-              <wp:anchor distT="0" distB="0" distL="114300" distR="114300" simplePos="0" relativeHeight="251663360" behindDoc="1" locked="0" layoutInCell="1" allowOverlap="1" wp14:anchorId="51710BAA" wp14:editId="78D969F9">
-                <wp:simplePos x="0" y="0"/>
-                <wp:positionH relativeFrom="column">
-                  <wp:posOffset>367030</wp:posOffset>
-                </wp:positionH>
-                <wp:positionV relativeFrom="paragraph">
-                  <wp:posOffset>-92075</wp:posOffset>
-                </wp:positionV>
-                <wp:extent cx="1018797" cy="730738"/>
-                <wp:effectExtent l="0" t="0" r="0" b="0"/>
-                <wp:wrapTight wrapText="bothSides">
-                  <wp:wrapPolygon edited="0">
-                    <wp:start x="9292" y="0"/>
-                    <wp:lineTo x="6060" y="2254"/>
-                    <wp:lineTo x="3636" y="6198"/>
-                    <wp:lineTo x="3636" y="9016"/>
-                    <wp:lineTo x="0" y="10706"/>
-                    <wp:lineTo x="0" y="14650"/>
-                    <wp:lineTo x="1616" y="18031"/>
-                    <wp:lineTo x="1616" y="19722"/>
-                    <wp:lineTo x="3636" y="20285"/>
-                    <wp:lineTo x="16160" y="20849"/>
-                    <wp:lineTo x="18988" y="20849"/>
-                    <wp:lineTo x="19392" y="20285"/>
-                    <wp:lineTo x="21007" y="15777"/>
-                    <wp:lineTo x="21007" y="10143"/>
-                    <wp:lineTo x="16564" y="9016"/>
-                    <wp:lineTo x="17372" y="6762"/>
-                    <wp:lineTo x="15352" y="2254"/>
-                    <wp:lineTo x="11716" y="0"/>
-                    <wp:lineTo x="9292" y="0"/>
-                  </wp:wrapPolygon>
-                </wp:wrapTight>
-                <wp:docPr id="460260092" name="Imagen 460260092"/>
-                <wp:cNvGraphicFramePr>
-                  <a:graphicFrameLocks xmlns:a="http://schemas.openxmlformats.org/drawingml/2006/main" noChangeAspect="1"/>
-                </wp:cNvGraphicFramePr>
-                <a:graphic xmlns:a="http://schemas.openxmlformats.org/drawingml/2006/main">
-                  <a:graphicData uri="http://schemas.openxmlformats.org/drawingml/2006/picture">
-                    <pic:pic xmlns:pic="http://schemas.openxmlformats.org/drawingml/2006/picture">
-                      <pic:nvPicPr>
-                        <pic:cNvPr id="0" name="Picture 3"/>
-                        <pic:cNvPicPr>
-                          <a:picLocks noChangeAspect="1" noChangeArrowheads="1"/>
-                        </pic:cNvPicPr>
-                      </pic:nvPicPr>
-                      <pic:blipFill rotWithShape="1">
-                        <a:blip r:embed="rId3">
-                          <a:extLst>
-                            <a:ext uri="{28A0092B-C50C-407E-A947-70E740481C1C}">
-                              <a14:useLocalDpi xmlns:a14="http://schemas.microsoft.com/office/drawing/2010/main" val="0"/>
-                            </a:ext>
-                          </a:extLst>
-                        </a:blip>
-                        <a:srcRect l="9983" r="9983" b="18440"/>
-                        <a:stretch/>
-                      </pic:blipFill>
-                      <pic:spPr bwMode="auto">
-                        <a:xfrm>
-                          <a:off x="0" y="0"/>
-                          <a:ext cx="1018797" cy="730738"/>
-                        </a:xfrm>
-                        <a:prstGeom prst="rect">
-                          <a:avLst/>
-                        </a:prstGeom>
-                        <a:noFill/>
-                        <a:ln>
-                          <a:noFill/>
-                        </a:ln>
-                        <a:extLst>
-                          <a:ext uri="{53640926-AAD7-44D8-BBD7-CCE9431645EC}">
-                            <a14:shadowObscured xmlns:a14="http://schemas.microsoft.com/office/drawing/2010/main"/>
-                          </a:ext>
-                        </a:extLst>
-                      </pic:spPr>
-                    </pic:pic>
-                  </a:graphicData>
-                </a:graphic>
-              </wp:anchor>
-            </w:drawing>
-          </w:r>
-        </w:p>
-      </w:tc>
-    </w:tr>
-    <w:tr>
-      <w:trPr>
-        <w:trHeight w:val="315"/>
-      </w:trPr>
-      <w:tc>
-        <w:tcPr>
-          <w:tcW w:w="2676" w:type="dxa"/>
-          <w:vMerge/>
-        </w:tcPr>
-        <w:p/>
-      </w:tc>
-      <w:tc>
-        <w:tcPr>
-          <w:tcW w:w="4803" w:type="dxa"/>
-        </w:tcPr>
-        <w:p>
-          <w:pPr>
-            <w:jc w:val="left"/>
-            <w:rPr>
-              <w:sz w:val="20"/>
-              <w:szCs w:val="20"/>
-            </w:rPr>
-          </w:pPr>
-          <w:r>
-            <w:rPr>
-              <w:color w:val="FF0000"/>
-              <w:sz w:val="20"/>
-              <w:szCs w:val="20"/>
-            </w:rPr>
-            <w:t>Realizado por:</w:t>
-          </w:r>
-          <w:r>
-            <w:rPr>
-              <w:sz w:val="20"/>
-              <w:szCs w:val="20"/>
-            </w:rPr>
-            <w:t xml:space="preserve"> Martin Mancini y Pablo José Tolosa</w:t>
-          </w:r>
-        </w:p>
-      </w:tc>
-      <w:tc>
-        <w:tcPr>
-          <w:tcW w:w="1706" w:type="dxa"/>
-          <w:vMerge/>
-        </w:tcPr>
-        <w:p/>
-      </w:tc>
-    </w:tr>
-  </w:tbl>
-  <w:p/>
-</w:hdr>
-</file>
-
-<file path=word/header14.xml><?xml version="1.0" encoding="utf-8"?>
-<w:hdr xmlns:wpc="http://schemas.microsoft.com/office/word/2010/wordprocessingCanvas" xmlns:cx="http://schemas.microsoft.com/office/drawing/2014/chartex" xmlns:cx1="http://schemas.microsoft.com/office/drawing/2015/9/8/chartex" xmlns:cx2="http://schemas.microsoft.com/office/drawing/2015/10/21/chartex" xmlns:cx3="http://schemas.microsoft.com/office/drawing/2016/5/9/chartex" xmlns:cx4="http://schemas.microsoft.com/office/drawing/2016/5/10/chartex" xmlns:cx5="http://schemas.microsoft.com/office/drawing/2016/5/11/chartex" xmlns:cx6="http://schemas.microsoft.com/office/drawing/2016/5/12/chartex" xmlns:cx7="http://schemas.microsoft.com/office/drawing/2016/5/13/chartex" xmlns:cx8="http://schemas.microsoft.com/office/drawing/2016/5/14/chartex" xmlns:mc="http://schemas.openxmlformats.org/markup-compatibility/2006" xmlns:aink="http://schemas.microsoft.com/office/drawing/2016/ink" xmlns:am3d="http://schemas.microsoft.com/office/drawing/2017/model3d" xmlns:o="urn:schemas-microsoft-com:office:office" xmlns:oel="http://schemas.microsoft.com/office/2019/extlst" xmlns:r="http://schemas.openxmlformats.org/officeDocument/2006/relationships" xmlns:m="http://schemas.openxmlformats.org/officeDocument/2006/math" xmlns:v="urn:schemas-microsoft-com:vml" xmlns:wp14="http://schemas.microsoft.com/office/word/2010/wordprocessingDrawing" xmlns:wp="http://schemas.openxmlformats.org/drawingml/2006/wordprocessingDrawing" xmlns:w10="urn:schemas-microsoft-com:office:word" xmlns:w="http://schemas.openxmlformats.org/wordprocessingml/2006/main" xmlns:w14="http://schemas.microsoft.com/office/word/2010/wordml" xmlns:w15="http://schemas.microsoft.com/office/word/2012/wordml" xmlns:w16cex="http://schemas.microsoft.com/office/word/2018/wordml/cex" xmlns:w16cid="http://schemas.microsoft.com/office/word/2016/wordml/cid" xmlns:w16="http://schemas.microsoft.com/office/word/2018/wordml" xmlns:w16du="http://schemas.microsoft.com/office/word/2023/wordml/word16du" xmlns:w16sdtdh="http://schemas.microsoft.com/office/word/2020/wordml/sdtdatahash" xmlns:w16se="http://schemas.microsoft.com/office/word/2015/wordml/symex" xmlns:wpg="http://schemas.microsoft.com/office/word/2010/wordprocessingGroup" xmlns:wpi="http://schemas.microsoft.com/office/word/2010/wordprocessingInk" xmlns:wne="http://schemas.microsoft.com/office/word/2006/wordml" xmlns:wps="http://schemas.microsoft.com/office/word/2010/wordprocessingShape" mc:Ignorable="w14 w15 w16se w16cid w16 w16cex w16sdtdh wp14">
-  <w:tbl>
-    <w:tblPr>
-      <w:tblStyle w:val="Tablaconcuadrcula"/>
-      <w:tblW w:w="0" w:type="auto"/>
-      <w:tblBorders>
-        <w:top w:val="none" w:sz="0" w:space="0" w:color="auto"/>
-        <w:left w:val="none" w:sz="0" w:space="0" w:color="auto"/>
-        <w:bottom w:val="none" w:sz="0" w:space="0" w:color="auto"/>
-        <w:right w:val="none" w:sz="0" w:space="0" w:color="auto"/>
-        <w:insideH w:val="none" w:sz="0" w:space="0" w:color="auto"/>
-        <w:insideV w:val="none" w:sz="0" w:space="0" w:color="auto"/>
-      </w:tblBorders>
-      <w:tblLook w:val="04A0" w:firstRow="1" w:lastRow="0" w:firstColumn="1" w:lastColumn="0" w:noHBand="0" w:noVBand="1"/>
-    </w:tblPr>
-    <w:tblGrid>
-      <w:gridCol w:w="2676"/>
-      <w:gridCol w:w="4749"/>
-      <w:gridCol w:w="1820"/>
-    </w:tblGrid>
-    <w:tr>
-      <w:trPr>
-        <w:trHeight w:val="557"/>
-      </w:trPr>
-      <w:tc>
-        <w:tcPr>
-          <w:tcW w:w="2676" w:type="dxa"/>
-          <w:vMerge w:val="restart"/>
-        </w:tcPr>
-        <w:p>
-          <w:r>
-            <w:rPr>
-              <w:noProof/>
-            </w:rPr>
             <w:pict w14:anchorId="278B82F8">
               <v:shapetype id="_x0000_t75" coordsize="21600,21600" o:spt="75" o:preferrelative="t" path="m@4@5l@4@11@9@11@9@5xe" filled="f" stroked="f">
                 <v:stroke joinstyle="miter"/>
@@ -11341,7 +12446,7 @@
 </w:hdr>
 </file>
 
-<file path=word/header15.xml><?xml version="1.0" encoding="utf-8"?>
+<file path=word/header14.xml><?xml version="1.0" encoding="utf-8"?>
 <w:hdr xmlns:wpc="http://schemas.microsoft.com/office/word/2010/wordprocessingCanvas" xmlns:cx="http://schemas.microsoft.com/office/drawing/2014/chartex" xmlns:cx1="http://schemas.microsoft.com/office/drawing/2015/9/8/chartex" xmlns:cx2="http://schemas.microsoft.com/office/drawing/2015/10/21/chartex" xmlns:cx3="http://schemas.microsoft.com/office/drawing/2016/5/9/chartex" xmlns:cx4="http://schemas.microsoft.com/office/drawing/2016/5/10/chartex" xmlns:cx5="http://schemas.microsoft.com/office/drawing/2016/5/11/chartex" xmlns:cx6="http://schemas.microsoft.com/office/drawing/2016/5/12/chartex" xmlns:cx7="http://schemas.microsoft.com/office/drawing/2016/5/13/chartex" xmlns:cx8="http://schemas.microsoft.com/office/drawing/2016/5/14/chartex" xmlns:mc="http://schemas.openxmlformats.org/markup-compatibility/2006" xmlns:aink="http://schemas.microsoft.com/office/drawing/2016/ink" xmlns:am3d="http://schemas.microsoft.com/office/drawing/2017/model3d" xmlns:o="urn:schemas-microsoft-com:office:office" xmlns:oel="http://schemas.microsoft.com/office/2019/extlst" xmlns:r="http://schemas.openxmlformats.org/officeDocument/2006/relationships" xmlns:m="http://schemas.openxmlformats.org/officeDocument/2006/math" xmlns:v="urn:schemas-microsoft-com:vml" xmlns:wp14="http://schemas.microsoft.com/office/word/2010/wordprocessingDrawing" xmlns:wp="http://schemas.openxmlformats.org/drawingml/2006/wordprocessingDrawing" xmlns:w10="urn:schemas-microsoft-com:office:word" xmlns:w="http://schemas.openxmlformats.org/wordprocessingml/2006/main" xmlns:w14="http://schemas.microsoft.com/office/word/2010/wordml" xmlns:w15="http://schemas.microsoft.com/office/word/2012/wordml" xmlns:w16cex="http://schemas.microsoft.com/office/word/2018/wordml/cex" xmlns:w16cid="http://schemas.microsoft.com/office/word/2016/wordml/cid" xmlns:w16="http://schemas.microsoft.com/office/word/2018/wordml" xmlns:w16du="http://schemas.microsoft.com/office/word/2023/wordml/word16du" xmlns:w16sdtdh="http://schemas.microsoft.com/office/word/2020/wordml/sdtdatahash" xmlns:w16se="http://schemas.microsoft.com/office/word/2015/wordml/symex" xmlns:wpg="http://schemas.microsoft.com/office/word/2010/wordprocessingGroup" xmlns:wpi="http://schemas.microsoft.com/office/word/2010/wordprocessingInk" xmlns:wne="http://schemas.microsoft.com/office/word/2006/wordml" xmlns:wps="http://schemas.microsoft.com/office/word/2010/wordprocessingShape" mc:Ignorable="w14 w15 w16se w16cid w16 w16cex w16sdtdh wp14">
   <w:tbl>
     <w:tblPr>
@@ -11662,7 +12767,7 @@
 </w:hdr>
 </file>
 
-<file path=word/header16.xml><?xml version="1.0" encoding="utf-8"?>
+<file path=word/header15.xml><?xml version="1.0" encoding="utf-8"?>
 <w:hdr xmlns:wpc="http://schemas.microsoft.com/office/word/2010/wordprocessingCanvas" xmlns:cx="http://schemas.microsoft.com/office/drawing/2014/chartex" xmlns:cx1="http://schemas.microsoft.com/office/drawing/2015/9/8/chartex" xmlns:cx2="http://schemas.microsoft.com/office/drawing/2015/10/21/chartex" xmlns:cx3="http://schemas.microsoft.com/office/drawing/2016/5/9/chartex" xmlns:cx4="http://schemas.microsoft.com/office/drawing/2016/5/10/chartex" xmlns:cx5="http://schemas.microsoft.com/office/drawing/2016/5/11/chartex" xmlns:cx6="http://schemas.microsoft.com/office/drawing/2016/5/12/chartex" xmlns:cx7="http://schemas.microsoft.com/office/drawing/2016/5/13/chartex" xmlns:cx8="http://schemas.microsoft.com/office/drawing/2016/5/14/chartex" xmlns:mc="http://schemas.openxmlformats.org/markup-compatibility/2006" xmlns:aink="http://schemas.microsoft.com/office/drawing/2016/ink" xmlns:am3d="http://schemas.microsoft.com/office/drawing/2017/model3d" xmlns:o="urn:schemas-microsoft-com:office:office" xmlns:oel="http://schemas.microsoft.com/office/2019/extlst" xmlns:r="http://schemas.openxmlformats.org/officeDocument/2006/relationships" xmlns:m="http://schemas.openxmlformats.org/officeDocument/2006/math" xmlns:v="urn:schemas-microsoft-com:vml" xmlns:wp14="http://schemas.microsoft.com/office/word/2010/wordprocessingDrawing" xmlns:wp="http://schemas.openxmlformats.org/drawingml/2006/wordprocessingDrawing" xmlns:w10="urn:schemas-microsoft-com:office:word" xmlns:w="http://schemas.openxmlformats.org/wordprocessingml/2006/main" xmlns:w14="http://schemas.microsoft.com/office/word/2010/wordml" xmlns:w15="http://schemas.microsoft.com/office/word/2012/wordml" xmlns:w16cex="http://schemas.microsoft.com/office/word/2018/wordml/cex" xmlns:w16cid="http://schemas.microsoft.com/office/word/2016/wordml/cid" xmlns:w16="http://schemas.microsoft.com/office/word/2018/wordml" xmlns:w16du="http://schemas.microsoft.com/office/word/2023/wordml/word16du" xmlns:w16sdtdh="http://schemas.microsoft.com/office/word/2020/wordml/sdtdatahash" xmlns:w16se="http://schemas.microsoft.com/office/word/2015/wordml/symex" xmlns:wpg="http://schemas.microsoft.com/office/word/2010/wordprocessingGroup" xmlns:wpi="http://schemas.microsoft.com/office/word/2010/wordprocessingInk" xmlns:wne="http://schemas.microsoft.com/office/word/2006/wordml" xmlns:wps="http://schemas.microsoft.com/office/word/2010/wordprocessingShape" mc:Ignorable="w14 w15 w16se w16cid w16 w16cex w16sdtdh wp14">
   <w:tbl>
     <w:tblPr>
@@ -11983,7 +13088,7 @@
 </w:hdr>
 </file>
 
-<file path=word/header17.xml><?xml version="1.0" encoding="utf-8"?>
+<file path=word/header16.xml><?xml version="1.0" encoding="utf-8"?>
 <w:hdr xmlns:wpc="http://schemas.microsoft.com/office/word/2010/wordprocessingCanvas" xmlns:cx="http://schemas.microsoft.com/office/drawing/2014/chartex" xmlns:cx1="http://schemas.microsoft.com/office/drawing/2015/9/8/chartex" xmlns:cx2="http://schemas.microsoft.com/office/drawing/2015/10/21/chartex" xmlns:cx3="http://schemas.microsoft.com/office/drawing/2016/5/9/chartex" xmlns:cx4="http://schemas.microsoft.com/office/drawing/2016/5/10/chartex" xmlns:cx5="http://schemas.microsoft.com/office/drawing/2016/5/11/chartex" xmlns:cx6="http://schemas.microsoft.com/office/drawing/2016/5/12/chartex" xmlns:cx7="http://schemas.microsoft.com/office/drawing/2016/5/13/chartex" xmlns:cx8="http://schemas.microsoft.com/office/drawing/2016/5/14/chartex" xmlns:mc="http://schemas.openxmlformats.org/markup-compatibility/2006" xmlns:aink="http://schemas.microsoft.com/office/drawing/2016/ink" xmlns:am3d="http://schemas.microsoft.com/office/drawing/2017/model3d" xmlns:o="urn:schemas-microsoft-com:office:office" xmlns:oel="http://schemas.microsoft.com/office/2019/extlst" xmlns:r="http://schemas.openxmlformats.org/officeDocument/2006/relationships" xmlns:m="http://schemas.openxmlformats.org/officeDocument/2006/math" xmlns:v="urn:schemas-microsoft-com:vml" xmlns:wp14="http://schemas.microsoft.com/office/word/2010/wordprocessingDrawing" xmlns:wp="http://schemas.openxmlformats.org/drawingml/2006/wordprocessingDrawing" xmlns:w10="urn:schemas-microsoft-com:office:word" xmlns:w="http://schemas.openxmlformats.org/wordprocessingml/2006/main" xmlns:w14="http://schemas.microsoft.com/office/word/2010/wordml" xmlns:w15="http://schemas.microsoft.com/office/word/2012/wordml" xmlns:w16cex="http://schemas.microsoft.com/office/word/2018/wordml/cex" xmlns:w16cid="http://schemas.microsoft.com/office/word/2016/wordml/cid" xmlns:w16="http://schemas.microsoft.com/office/word/2018/wordml" xmlns:w16du="http://schemas.microsoft.com/office/word/2023/wordml/word16du" xmlns:w16sdtdh="http://schemas.microsoft.com/office/word/2020/wordml/sdtdatahash" xmlns:w16se="http://schemas.microsoft.com/office/word/2015/wordml/symex" xmlns:wpg="http://schemas.microsoft.com/office/word/2010/wordprocessingGroup" xmlns:wpi="http://schemas.microsoft.com/office/word/2010/wordprocessingInk" xmlns:wne="http://schemas.microsoft.com/office/word/2006/wordml" xmlns:wps="http://schemas.microsoft.com/office/word/2010/wordprocessingShape" mc:Ignorable="w14 w15 w16se w16cid w16 w16cex w16sdtdh wp14">
   <w:tbl>
     <w:tblPr>
@@ -12304,7 +13409,7 @@
 </w:hdr>
 </file>
 
-<file path=word/header18.xml><?xml version="1.0" encoding="utf-8"?>
+<file path=word/header17.xml><?xml version="1.0" encoding="utf-8"?>
 <w:hdr xmlns:wpc="http://schemas.microsoft.com/office/word/2010/wordprocessingCanvas" xmlns:cx="http://schemas.microsoft.com/office/drawing/2014/chartex" xmlns:cx1="http://schemas.microsoft.com/office/drawing/2015/9/8/chartex" xmlns:cx2="http://schemas.microsoft.com/office/drawing/2015/10/21/chartex" xmlns:cx3="http://schemas.microsoft.com/office/drawing/2016/5/9/chartex" xmlns:cx4="http://schemas.microsoft.com/office/drawing/2016/5/10/chartex" xmlns:cx5="http://schemas.microsoft.com/office/drawing/2016/5/11/chartex" xmlns:cx6="http://schemas.microsoft.com/office/drawing/2016/5/12/chartex" xmlns:cx7="http://schemas.microsoft.com/office/drawing/2016/5/13/chartex" xmlns:cx8="http://schemas.microsoft.com/office/drawing/2016/5/14/chartex" xmlns:mc="http://schemas.openxmlformats.org/markup-compatibility/2006" xmlns:aink="http://schemas.microsoft.com/office/drawing/2016/ink" xmlns:am3d="http://schemas.microsoft.com/office/drawing/2017/model3d" xmlns:o="urn:schemas-microsoft-com:office:office" xmlns:oel="http://schemas.microsoft.com/office/2019/extlst" xmlns:r="http://schemas.openxmlformats.org/officeDocument/2006/relationships" xmlns:m="http://schemas.openxmlformats.org/officeDocument/2006/math" xmlns:v="urn:schemas-microsoft-com:vml" xmlns:wp14="http://schemas.microsoft.com/office/word/2010/wordprocessingDrawing" xmlns:wp="http://schemas.openxmlformats.org/drawingml/2006/wordprocessingDrawing" xmlns:w10="urn:schemas-microsoft-com:office:word" xmlns:w="http://schemas.openxmlformats.org/wordprocessingml/2006/main" xmlns:w14="http://schemas.microsoft.com/office/word/2010/wordml" xmlns:w15="http://schemas.microsoft.com/office/word/2012/wordml" xmlns:w16cex="http://schemas.microsoft.com/office/word/2018/wordml/cex" xmlns:w16cid="http://schemas.microsoft.com/office/word/2016/wordml/cid" xmlns:w16="http://schemas.microsoft.com/office/word/2018/wordml" xmlns:w16du="http://schemas.microsoft.com/office/word/2023/wordml/word16du" xmlns:w16sdtdh="http://schemas.microsoft.com/office/word/2020/wordml/sdtdatahash" xmlns:w16se="http://schemas.microsoft.com/office/word/2015/wordml/symex" xmlns:wpg="http://schemas.microsoft.com/office/word/2010/wordprocessingGroup" xmlns:wpi="http://schemas.microsoft.com/office/word/2010/wordprocessingInk" xmlns:wne="http://schemas.microsoft.com/office/word/2006/wordml" xmlns:wps="http://schemas.microsoft.com/office/word/2010/wordprocessingShape" mc:Ignorable="w14 w15 w16se w16cid w16 w16cex w16sdtdh wp14">
   <w:tbl>
     <w:tblPr>
@@ -14250,6 +15355,118 @@
     </w:lvl>
   </w:abstractNum>
   <w:abstractNum w:abstractNumId="5" w15:restartNumberingAfterBreak="0">
+    <w:nsid w:val="2FBA406A"/>
+    <w:multiLevelType w:val="hybridMultilevel"/>
+    <w:tmpl w:val="13782128"/>
+    <w:lvl w:ilvl="0" w:tplc="F5CE813A">
+      <w:numFmt w:val="bullet"/>
+      <w:lvlText w:val="-"/>
+      <w:lvlJc w:val="left"/>
+      <w:pPr>
+        <w:ind w:left="720" w:hanging="360"/>
+      </w:pPr>
+      <w:rPr>
+        <w:rFonts w:ascii="Arial" w:eastAsia="Lato" w:hAnsi="Arial" w:cs="Arial" w:hint="default"/>
+      </w:rPr>
+    </w:lvl>
+    <w:lvl w:ilvl="1" w:tplc="0C0A0003" w:tentative="1">
+      <w:start w:val="1"/>
+      <w:numFmt w:val="bullet"/>
+      <w:lvlText w:val="o"/>
+      <w:lvlJc w:val="left"/>
+      <w:pPr>
+        <w:ind w:left="1440" w:hanging="360"/>
+      </w:pPr>
+      <w:rPr>
+        <w:rFonts w:ascii="Courier New" w:hAnsi="Courier New" w:cs="Courier New" w:hint="default"/>
+      </w:rPr>
+    </w:lvl>
+    <w:lvl w:ilvl="2" w:tplc="0C0A0005" w:tentative="1">
+      <w:start w:val="1"/>
+      <w:numFmt w:val="bullet"/>
+      <w:lvlText w:val=""/>
+      <w:lvlJc w:val="left"/>
+      <w:pPr>
+        <w:ind w:left="2160" w:hanging="360"/>
+      </w:pPr>
+      <w:rPr>
+        <w:rFonts w:ascii="Wingdings" w:hAnsi="Wingdings" w:hint="default"/>
+      </w:rPr>
+    </w:lvl>
+    <w:lvl w:ilvl="3" w:tplc="0C0A0001" w:tentative="1">
+      <w:start w:val="1"/>
+      <w:numFmt w:val="bullet"/>
+      <w:lvlText w:val=""/>
+      <w:lvlJc w:val="left"/>
+      <w:pPr>
+        <w:ind w:left="2880" w:hanging="360"/>
+      </w:pPr>
+      <w:rPr>
+        <w:rFonts w:ascii="Symbol" w:hAnsi="Symbol" w:hint="default"/>
+      </w:rPr>
+    </w:lvl>
+    <w:lvl w:ilvl="4" w:tplc="0C0A0003" w:tentative="1">
+      <w:start w:val="1"/>
+      <w:numFmt w:val="bullet"/>
+      <w:lvlText w:val="o"/>
+      <w:lvlJc w:val="left"/>
+      <w:pPr>
+        <w:ind w:left="3600" w:hanging="360"/>
+      </w:pPr>
+      <w:rPr>
+        <w:rFonts w:ascii="Courier New" w:hAnsi="Courier New" w:cs="Courier New" w:hint="default"/>
+      </w:rPr>
+    </w:lvl>
+    <w:lvl w:ilvl="5" w:tplc="0C0A0005" w:tentative="1">
+      <w:start w:val="1"/>
+      <w:numFmt w:val="bullet"/>
+      <w:lvlText w:val=""/>
+      <w:lvlJc w:val="left"/>
+      <w:pPr>
+        <w:ind w:left="4320" w:hanging="360"/>
+      </w:pPr>
+      <w:rPr>
+        <w:rFonts w:ascii="Wingdings" w:hAnsi="Wingdings" w:hint="default"/>
+      </w:rPr>
+    </w:lvl>
+    <w:lvl w:ilvl="6" w:tplc="0C0A0001" w:tentative="1">
+      <w:start w:val="1"/>
+      <w:numFmt w:val="bullet"/>
+      <w:lvlText w:val=""/>
+      <w:lvlJc w:val="left"/>
+      <w:pPr>
+        <w:ind w:left="5040" w:hanging="360"/>
+      </w:pPr>
+      <w:rPr>
+        <w:rFonts w:ascii="Symbol" w:hAnsi="Symbol" w:hint="default"/>
+      </w:rPr>
+    </w:lvl>
+    <w:lvl w:ilvl="7" w:tplc="0C0A0003" w:tentative="1">
+      <w:start w:val="1"/>
+      <w:numFmt w:val="bullet"/>
+      <w:lvlText w:val="o"/>
+      <w:lvlJc w:val="left"/>
+      <w:pPr>
+        <w:ind w:left="5760" w:hanging="360"/>
+      </w:pPr>
+      <w:rPr>
+        <w:rFonts w:ascii="Courier New" w:hAnsi="Courier New" w:cs="Courier New" w:hint="default"/>
+      </w:rPr>
+    </w:lvl>
+    <w:lvl w:ilvl="8" w:tplc="0C0A0005" w:tentative="1">
+      <w:start w:val="1"/>
+      <w:numFmt w:val="bullet"/>
+      <w:lvlText w:val=""/>
+      <w:lvlJc w:val="left"/>
+      <w:pPr>
+        <w:ind w:left="6480" w:hanging="360"/>
+      </w:pPr>
+      <w:rPr>
+        <w:rFonts w:ascii="Wingdings" w:hAnsi="Wingdings" w:hint="default"/>
+      </w:rPr>
+    </w:lvl>
+  </w:abstractNum>
+  <w:abstractNum w:abstractNumId="6" w15:restartNumberingAfterBreak="0">
     <w:nsid w:val="3F8A5640"/>
     <w:multiLevelType w:val="hybridMultilevel"/>
     <w:tmpl w:val="4628C022"/>
@@ -14335,7 +15552,7 @@
       </w:pPr>
     </w:lvl>
   </w:abstractNum>
-  <w:abstractNum w:abstractNumId="6" w15:restartNumberingAfterBreak="0">
+  <w:abstractNum w:abstractNumId="7" w15:restartNumberingAfterBreak="0">
     <w:nsid w:val="433C27B9"/>
     <w:multiLevelType w:val="hybridMultilevel"/>
     <w:tmpl w:val="2E8298E6"/>
@@ -14448,7 +15665,7 @@
       </w:rPr>
     </w:lvl>
   </w:abstractNum>
-  <w:abstractNum w:abstractNumId="7" w15:restartNumberingAfterBreak="0">
+  <w:abstractNum w:abstractNumId="8" w15:restartNumberingAfterBreak="0">
     <w:nsid w:val="48F92A4C"/>
     <w:multiLevelType w:val="hybridMultilevel"/>
     <w:tmpl w:val="ACD054C8"/>
@@ -14561,7 +15778,7 @@
       </w:rPr>
     </w:lvl>
   </w:abstractNum>
-  <w:abstractNum w:abstractNumId="8" w15:restartNumberingAfterBreak="0">
+  <w:abstractNum w:abstractNumId="9" w15:restartNumberingAfterBreak="0">
     <w:nsid w:val="52FE306E"/>
     <w:multiLevelType w:val="multilevel"/>
     <w:tmpl w:val="3C641444"/>
@@ -14675,7 +15892,7 @@
       </w:pPr>
     </w:lvl>
   </w:abstractNum>
-  <w:abstractNum w:abstractNumId="9" w15:restartNumberingAfterBreak="0">
+  <w:abstractNum w:abstractNumId="10" w15:restartNumberingAfterBreak="0">
     <w:nsid w:val="6C181D0F"/>
     <w:multiLevelType w:val="hybridMultilevel"/>
     <w:tmpl w:val="056EBE0E"/>
@@ -14788,7 +16005,7 @@
       </w:rPr>
     </w:lvl>
   </w:abstractNum>
-  <w:abstractNum w:abstractNumId="10" w15:restartNumberingAfterBreak="0">
+  <w:abstractNum w:abstractNumId="11" w15:restartNumberingAfterBreak="0">
     <w:nsid w:val="7A834C38"/>
     <w:multiLevelType w:val="multilevel"/>
     <w:tmpl w:val="0C0A001F"/>
@@ -14874,7 +16091,7 @@
       </w:pPr>
     </w:lvl>
   </w:abstractNum>
-  <w:abstractNum w:abstractNumId="11" w15:restartNumberingAfterBreak="0">
+  <w:abstractNum w:abstractNumId="12" w15:restartNumberingAfterBreak="0">
     <w:nsid w:val="7C6F7651"/>
     <w:multiLevelType w:val="hybridMultilevel"/>
     <w:tmpl w:val="DCC03460"/>
@@ -14988,13 +16205,13 @@
     </w:lvl>
   </w:abstractNum>
   <w:num w:numId="1" w16cid:durableId="776825362">
-    <w:abstractNumId w:val="8"/>
+    <w:abstractNumId w:val="9"/>
   </w:num>
   <w:num w:numId="2" w16cid:durableId="1618633871">
-    <w:abstractNumId w:val="5"/>
+    <w:abstractNumId w:val="6"/>
   </w:num>
   <w:num w:numId="3" w16cid:durableId="2146848931">
-    <w:abstractNumId w:val="10"/>
+    <w:abstractNumId w:val="11"/>
   </w:num>
   <w:num w:numId="4" w16cid:durableId="32853825">
     <w:abstractNumId w:val="4"/>
@@ -15003,25 +16220,28 @@
     <w:abstractNumId w:val="0"/>
   </w:num>
   <w:num w:numId="6" w16cid:durableId="1480731473">
-    <w:abstractNumId w:val="11"/>
+    <w:abstractNumId w:val="12"/>
   </w:num>
   <w:num w:numId="7" w16cid:durableId="922420802">
-    <w:abstractNumId w:val="7"/>
+    <w:abstractNumId w:val="8"/>
   </w:num>
   <w:num w:numId="8" w16cid:durableId="1089034775">
-    <w:abstractNumId w:val="9"/>
+    <w:abstractNumId w:val="10"/>
   </w:num>
   <w:num w:numId="9" w16cid:durableId="639238206">
     <w:abstractNumId w:val="1"/>
   </w:num>
   <w:num w:numId="10" w16cid:durableId="1218321958">
-    <w:abstractNumId w:val="6"/>
+    <w:abstractNumId w:val="7"/>
   </w:num>
   <w:num w:numId="11" w16cid:durableId="520049806">
     <w:abstractNumId w:val="3"/>
   </w:num>
   <w:num w:numId="12" w16cid:durableId="115415718">
     <w:abstractNumId w:val="2"/>
+  </w:num>
+  <w:num w:numId="13" w16cid:durableId="637616024">
+    <w:abstractNumId w:val="5"/>
   </w:num>
 </w:numbering>
 </file>
@@ -16499,28 +17719,28 @@
 </file>
 
 <file path=customXml/item1.xml><?xml version="1.0" encoding="utf-8"?>
+<b:Sources xmlns:b="http://schemas.openxmlformats.org/officeDocument/2006/bibliography" xmlns="http://schemas.openxmlformats.org/officeDocument/2006/bibliography" SelectedStyle="\APASixthEditionOfficeOnline.xsl" StyleName="APA" Version="6"/>
+</file>
+
+<file path=customXml/item2.xml><?xml version="1.0" encoding="utf-8"?>
 <go:gDocsCustomXmlDataStorage xmlns:go="http://customooxmlschemas.google.com/" xmlns:r="http://schemas.openxmlformats.org/officeDocument/2006/relationships">
   <go:docsCustomData xmlns:go="http://customooxmlschemas.google.com/" roundtripDataSignature="AMtx7mgl+2i+IeBLJP0d+re0XLdSOpSahg==">AMUW2mVmVNEY3waV5IU56w/vPsot0rj9MdpLQXOO9vu1DiTbbwSyikap3QJ/f11uqK4KfwsiFJIUKIRNInCOQmw5jmXObtSYLqVn7NiU10f1CNEKfxtVlsr824xA6rT+1eCNvZoeeCpCRr4o7qsqjU4tt6oYwsM2ASaNau7Cy9nlLSUjEL676KQ=</go:docsCustomData>
 </go:gDocsCustomXmlDataStorage>
 </file>
 
-<file path=customXml/item2.xml><?xml version="1.0" encoding="utf-8"?>
-<b:Sources xmlns:b="http://schemas.openxmlformats.org/officeDocument/2006/bibliography" xmlns="http://schemas.openxmlformats.org/officeDocument/2006/bibliography" SelectedStyle="\APASixthEditionOfficeOnline.xsl" StyleName="APA" Version="6"/>
+<file path=customXml/itemProps1.xml><?xml version="1.0" encoding="utf-8"?>
+<ds:datastoreItem xmlns:ds="http://schemas.openxmlformats.org/officeDocument/2006/customXml" ds:itemID="{576FD7AB-A13C-44C9-ABCD-D5D6747E6EFF}">
+  <ds:schemaRefs>
+    <ds:schemaRef ds:uri="http://schemas.openxmlformats.org/officeDocument/2006/bibliography"/>
+  </ds:schemaRefs>
+</ds:datastoreItem>
 </file>
 
-<file path=customXml/itemProps1.xml><?xml version="1.0" encoding="utf-8"?>
+<file path=customXml/itemProps2.xml><?xml version="1.0" encoding="utf-8"?>
 <ds:datastoreItem xmlns:ds="http://schemas.openxmlformats.org/officeDocument/2006/customXml" ds:itemID="{11111111-1234-1234-1234-123412341234}">
   <ds:schemaRefs>
     <ds:schemaRef ds:uri="http://customooxmlschemas.google.com/"/>
     <ds:schemaRef ds:uri="http://schemas.openxmlformats.org/officeDocument/2006/relationships"/>
   </ds:schemaRefs>
 </ds:datastoreItem>
-</file>
-
-<file path=customXml/itemProps2.xml><?xml version="1.0" encoding="utf-8"?>
-<ds:datastoreItem xmlns:ds="http://schemas.openxmlformats.org/officeDocument/2006/customXml" ds:itemID="{576FD7AB-A13C-44C9-ABCD-D5D6747E6EFF}">
-  <ds:schemaRefs>
-    <ds:schemaRef ds:uri="http://schemas.openxmlformats.org/officeDocument/2006/bibliography"/>
-  </ds:schemaRefs>
-</ds:datastoreItem>
 </file>
--- a/Word Proyecto.docx
+++ b/Word Proyecto.docx
@@ -71,21 +71,7 @@
         <w:rPr>
           <w:lang w:val="es-ES"/>
         </w:rPr>
-        <w:t xml:space="preserve">Enrique </w:t>
-      </w:r>
-      <w:proofErr w:type="spellStart"/>
-      <w:r>
-        <w:rPr>
-          <w:lang w:val="es-ES"/>
-        </w:rPr>
-        <w:t>Finistrosa</w:t>
-      </w:r>
-      <w:proofErr w:type="spellEnd"/>
-      <w:r>
-        <w:rPr>
-          <w:lang w:val="es-ES"/>
-        </w:rPr>
-        <w:t xml:space="preserve"> </w:t>
+        <w:t xml:space="preserve">Enrique Finistrosa </w:t>
       </w:r>
     </w:p>
     <w:p>
@@ -2886,12 +2872,10 @@
         </w:numPr>
       </w:pPr>
       <w:bookmarkStart w:id="4" w:name="_Toc135566075"/>
-      <w:proofErr w:type="spellStart"/>
       <w:r>
         <w:t>Abstract</w:t>
       </w:r>
       <w:bookmarkEnd w:id="4"/>
-      <w:proofErr w:type="spellEnd"/>
     </w:p>
     <w:p>
       <w:pPr>
@@ -3043,39 +3027,7 @@
         <w:t>Scrum</w:t>
       </w:r>
       <w:r>
-        <w:t xml:space="preserve"> debido a que como teníamos horarios diferentes utilizamos el programa de </w:t>
-      </w:r>
-      <w:proofErr w:type="spellStart"/>
-      <w:r>
-        <w:t>dailys</w:t>
-      </w:r>
-      <w:proofErr w:type="spellEnd"/>
-      <w:r>
-        <w:t xml:space="preserve"> y </w:t>
-      </w:r>
-      <w:proofErr w:type="spellStart"/>
-      <w:r>
-        <w:t>planning</w:t>
-      </w:r>
-      <w:proofErr w:type="spellEnd"/>
-      <w:r>
-        <w:t xml:space="preserve"> (una </w:t>
-      </w:r>
-      <w:proofErr w:type="spellStart"/>
-      <w:r>
-        <w:t>daily</w:t>
-      </w:r>
-      <w:proofErr w:type="spellEnd"/>
-      <w:r>
-        <w:t xml:space="preserve"> cada día y un </w:t>
-      </w:r>
-      <w:proofErr w:type="spellStart"/>
-      <w:r>
-        <w:t>planning</w:t>
-      </w:r>
-      <w:proofErr w:type="spellEnd"/>
-      <w:r>
-        <w:t xml:space="preserve"> cada semana</w:t>
+        <w:t xml:space="preserve"> debido a que como teníamos horarios diferentes utilizamos el programa de dailys y planning (una daily cada día y un planning cada semana</w:t>
       </w:r>
       <w:r>
         <w:t>)</w:t>
@@ -3369,7 +3321,6 @@
           <w:numId w:val="5"/>
         </w:numPr>
       </w:pPr>
-      <w:proofErr w:type="spellStart"/>
       <w:r>
         <w:rPr>
           <w:b/>
@@ -3377,7 +3328,6 @@
         </w:rPr>
         <w:t>SceneBuilder</w:t>
       </w:r>
-      <w:proofErr w:type="spellEnd"/>
       <w:r>
         <w:t xml:space="preserve">: </w:t>
       </w:r>
@@ -4196,15 +4146,7 @@
         <w:t xml:space="preserve"> </w:t>
       </w:r>
       <w:r>
-        <w:t xml:space="preserve">Se dedicará </w:t>
-      </w:r>
-      <w:proofErr w:type="spellStart"/>
-      <w:r>
-        <w:t>alredor</w:t>
-      </w:r>
-      <w:proofErr w:type="spellEnd"/>
-      <w:r>
-        <w:t xml:space="preserve"> de unas 70 horas en elaborar toda la programación de la aplicación, así como de la realización de las pruebas unitarias.</w:t>
+        <w:t>Se dedicará alredor de unas 70 horas en elaborar toda la programación de la aplicación, así como de la realización de las pruebas unitarias.</w:t>
       </w:r>
     </w:p>
     <w:p>
@@ -4404,15 +4346,7 @@
         </w:numPr>
       </w:pPr>
       <w:r>
-        <w:t xml:space="preserve">Durante el partido sonara una canción de fondo diferente a la del </w:t>
-      </w:r>
-      <w:proofErr w:type="spellStart"/>
-      <w:r>
-        <w:t>menu</w:t>
-      </w:r>
-      <w:proofErr w:type="spellEnd"/>
-      <w:r>
-        <w:t>.</w:t>
+        <w:t>Durante el partido sonara una canción de fondo diferente a la del menu.</w:t>
       </w:r>
     </w:p>
     <w:p>
@@ -4523,15 +4457,7 @@
         </w:numPr>
       </w:pPr>
       <w:r>
-        <w:t>Se debe utilizar el código fuente (</w:t>
-      </w:r>
-      <w:proofErr w:type="spellStart"/>
-      <w:r>
-        <w:t>git</w:t>
-      </w:r>
-      <w:proofErr w:type="spellEnd"/>
-      <w:r>
-        <w:t>) para registrar todos los cambios y progresos del desarrollo de la aplicación una vez que estos han sido probados.</w:t>
+        <w:t>Se debe utilizar el código fuente (git) para registrar todos los cambios y progresos del desarrollo de la aplicación una vez que estos han sido probados.</w:t>
       </w:r>
     </w:p>
     <w:p>
@@ -7267,15 +7193,7 @@
         <w:t xml:space="preserve">Una vez iniciada la partida pasamos a la segunda pantalla, la selección de </w:t>
       </w:r>
       <w:r>
-        <w:t xml:space="preserve">equipos. Esta pantalla está compuesta por diez botones, cada uno para su referente equipo con un logo que los identifica. Estos logos son animados para los equipos de mayor numero de estrellas. Todos los botones tienen una animación al pasar el ratón por encima. A la derecha de los botones encontramos el numero de estrellas que tiene el equipo en particular. De nuevo, cuando estos equipos son de 5 estrellas estos se diferencias por contar una pequeña animación en las estrellas. También tienen un </w:t>
-      </w:r>
-      <w:proofErr w:type="spellStart"/>
-      <w:r>
-        <w:t>JLabel</w:t>
-      </w:r>
-      <w:proofErr w:type="spellEnd"/>
-      <w:r>
-        <w:t xml:space="preserve"> que indicará el nombre del equipo y este será dorado para los equipos de 5 estrellas (ver en </w:t>
+        <w:t xml:space="preserve">equipos. Esta pantalla está compuesta por diez botones, cada uno para su referente equipo con un logo que los identifica. Estos logos son animados para los equipos de mayor numero de estrellas. Todos los botones tienen una animación al pasar el ratón por encima. A la derecha de los botones encontramos el numero de estrellas que tiene el equipo en particular. De nuevo, cuando estos equipos son de 5 estrellas estos se diferencias por contar una pequeña animación en las estrellas. También tienen un JLabel que indicará el nombre del equipo y este será dorado para los equipos de 5 estrellas (ver en </w:t>
       </w:r>
       <w:hyperlink w:anchor="_12.1_Imágenes_diseño" w:history="1">
         <w:r>
@@ -7313,15 +7231,7 @@
     </w:p>
     <w:p>
       <w:r>
-        <w:t xml:space="preserve">Por último, estas 3 pantallas cuentan con una canción de fondo para darle un poco mas de vida a la aplicación. Esta canción se detendrá al cambiar a la pantalla del partido </w:t>
-      </w:r>
-      <w:proofErr w:type="gramStart"/>
-      <w:r>
-        <w:t>y</w:t>
-      </w:r>
-      <w:proofErr w:type="gramEnd"/>
-      <w:r>
-        <w:t xml:space="preserve"> por ende, comenzara la canción del partido.</w:t>
+        <w:t>Por último, estas 3 pantallas cuentan con una canción de fondo para darle un poco mas de vida a la aplicación. Esta canción se detendrá al cambiar a la pantalla del partido y por ende, comenzara la canción del partido.</w:t>
       </w:r>
     </w:p>
     <w:p>
@@ -7341,29 +7251,13 @@
         <w:t xml:space="preserve">ebajo del mismo encontramos el temporizador del partido y </w:t>
       </w:r>
       <w:r>
-        <w:t xml:space="preserve">el marcador del mismo. Por último, tenemos el </w:t>
-      </w:r>
-      <w:proofErr w:type="spellStart"/>
-      <w:r>
-        <w:t>JTextArea</w:t>
-      </w:r>
-      <w:proofErr w:type="spellEnd"/>
-      <w:r>
-        <w:t xml:space="preserve"> donde se mostrarán todos los acontecimientos que ocurrirán en el partido. De fondo esta ventana cuenta con un diseño basado en un color azul degradado</w:t>
+        <w:t>el marcador del mismo. Por último, tenemos el JTextArea donde se mostrarán todos los acontecimientos que ocurrirán en el partido. De fondo esta ventana cuenta con un diseño basado en un color azul degradado</w:t>
       </w:r>
       <w:r>
         <w:t>. La ventana partido cuenta con su propia canción para darle un toque</w:t>
       </w:r>
       <w:r>
-        <w:t xml:space="preserve"> de </w:t>
-      </w:r>
-      <w:proofErr w:type="gramStart"/>
-      <w:r>
-        <w:t>acción</w:t>
-      </w:r>
-      <w:proofErr w:type="gramEnd"/>
-      <w:r>
-        <w:t xml:space="preserve"> así como sonidos de silbatos para el comienzo de cada parte del partido. </w:t>
+        <w:t xml:space="preserve"> de acción así como sonidos de silbatos para el comienzo de cada parte del partido. </w:t>
       </w:r>
       <w:r>
         <w:t xml:space="preserve">(ver en </w:t>
@@ -7444,15 +7338,7 @@
     </w:p>
     <w:p>
       <w:r>
-        <w:t xml:space="preserve">Lo   primero de todo que se pensó en hacer fue crear la plantilla con los diferente paquetes de java que se </w:t>
-      </w:r>
-      <w:proofErr w:type="gramStart"/>
-      <w:r>
-        <w:t>pusieron  en</w:t>
-      </w:r>
-      <w:proofErr w:type="gramEnd"/>
-      <w:r>
-        <w:t xml:space="preserve"> el proyecto  que fueron: </w:t>
+        <w:t xml:space="preserve">Lo   primero de todo que se pensó en hacer fue crear la plantilla con los diferente paquetes de java que se pusieron  en el proyecto  que fueron: </w:t>
       </w:r>
     </w:p>
     <w:p>
@@ -7475,11 +7361,9 @@
           <w:numId w:val="13"/>
         </w:numPr>
       </w:pPr>
-      <w:proofErr w:type="spellStart"/>
       <w:r>
         <w:t>ChampionSimulator</w:t>
       </w:r>
-      <w:proofErr w:type="spellEnd"/>
     </w:p>
     <w:p>
       <w:pPr>
@@ -7513,13 +7397,8 @@
           <w:numId w:val="13"/>
         </w:numPr>
       </w:pPr>
-      <w:proofErr w:type="spellStart"/>
-      <w:r>
-        <w:t>Utiles</w:t>
-      </w:r>
-      <w:proofErr w:type="spellEnd"/>
-      <w:r>
-        <w:t xml:space="preserve"> </w:t>
+      <w:r>
+        <w:t xml:space="preserve">Utiles </w:t>
       </w:r>
     </w:p>
     <w:p>
@@ -7547,13 +7426,8 @@
           <w:numId w:val="13"/>
         </w:numPr>
       </w:pPr>
-      <w:proofErr w:type="spellStart"/>
-      <w:r>
-        <w:t>Musica</w:t>
-      </w:r>
-      <w:proofErr w:type="spellEnd"/>
-      <w:r>
-        <w:t xml:space="preserve"> </w:t>
+      <w:r>
+        <w:t xml:space="preserve">Musica </w:t>
       </w:r>
     </w:p>
     <w:p>
@@ -7658,11 +7532,9 @@
           <w:numId w:val="13"/>
         </w:numPr>
       </w:pPr>
-      <w:proofErr w:type="spellStart"/>
       <w:r>
         <w:t>Lazio</w:t>
       </w:r>
-      <w:proofErr w:type="spellEnd"/>
     </w:p>
     <w:p>
       <w:pPr>
@@ -7684,11 +7556,9 @@
           <w:numId w:val="13"/>
         </w:numPr>
       </w:pPr>
-      <w:proofErr w:type="spellStart"/>
       <w:r>
         <w:t>Manchestercity</w:t>
       </w:r>
-      <w:proofErr w:type="spellEnd"/>
     </w:p>
     <w:p>
       <w:pPr>
@@ -7801,11 +7671,9 @@
           <w:numId w:val="13"/>
         </w:numPr>
       </w:pPr>
-      <w:proofErr w:type="spellStart"/>
       <w:r>
         <w:t>Lazio</w:t>
       </w:r>
-      <w:proofErr w:type="spellEnd"/>
     </w:p>
     <w:p>
       <w:pPr>
@@ -7827,11 +7695,9 @@
           <w:numId w:val="13"/>
         </w:numPr>
       </w:pPr>
-      <w:proofErr w:type="spellStart"/>
       <w:r>
         <w:t>Manchestercity</w:t>
       </w:r>
-      <w:proofErr w:type="spellEnd"/>
     </w:p>
     <w:p>
       <w:pPr>
@@ -7859,15 +7725,7 @@
         </w:numPr>
       </w:pPr>
       <w:r>
-        <w:t xml:space="preserve">(Tres primeras palabras del </w:t>
-      </w:r>
-      <w:proofErr w:type="gramStart"/>
-      <w:r>
-        <w:t>equipo)_</w:t>
-      </w:r>
-      <w:proofErr w:type="gramEnd"/>
-      <w:r>
-        <w:t>id: lleva el id del jugador dentro de esa tabla.</w:t>
+        <w:t>(Tres primeras palabras del equipo)_id: lleva el id del jugador dentro de esa tabla.</w:t>
       </w:r>
     </w:p>
     <w:p>
@@ -7879,13 +7737,8 @@
         </w:numPr>
       </w:pPr>
       <w:r>
-        <w:t xml:space="preserve">(Tres primeras palabras del </w:t>
-      </w:r>
-      <w:proofErr w:type="gramStart"/>
-      <w:r>
-        <w:t>equipo)_</w:t>
-      </w:r>
-      <w:proofErr w:type="gramEnd"/>
+        <w:t>(Tres primeras palabras del equipo)_</w:t>
+      </w:r>
       <w:r>
         <w:t>jugador: lleva el nombre del jugador y su apellido.</w:t>
       </w:r>
@@ -7899,20 +7752,10 @@
         </w:numPr>
       </w:pPr>
       <w:r>
-        <w:t xml:space="preserve">(Tres primeras palabras del </w:t>
-      </w:r>
-      <w:proofErr w:type="gramStart"/>
-      <w:r>
-        <w:t>equipo)_</w:t>
-      </w:r>
-      <w:proofErr w:type="spellStart"/>
-      <w:proofErr w:type="gramEnd"/>
-      <w:r>
-        <w:t>posicion</w:t>
-      </w:r>
-      <w:proofErr w:type="spellEnd"/>
-      <w:r>
-        <w:t>: contiene la posición del jugador.</w:t>
+        <w:t>(Tres primeras palabras del equipo)_</w:t>
+      </w:r>
+      <w:r>
+        <w:t>posicion: contiene la posición del jugador.</w:t>
       </w:r>
     </w:p>
     <w:p>
@@ -7924,13 +7767,8 @@
         </w:numPr>
       </w:pPr>
       <w:r>
-        <w:t xml:space="preserve">(Tres primeras palabras del </w:t>
-      </w:r>
-      <w:proofErr w:type="gramStart"/>
-      <w:r>
-        <w:t>equipo)_</w:t>
-      </w:r>
-      <w:proofErr w:type="gramEnd"/>
+        <w:t>(Tres primeras palabras del equipo)_</w:t>
+      </w:r>
       <w:r>
         <w:t>titular: lleva la condición si es titular o no en el partido.</w:t>
       </w:r>
@@ -7948,13 +7786,8 @@
           <w:numId w:val="13"/>
         </w:numPr>
       </w:pPr>
-      <w:proofErr w:type="spellStart"/>
-      <w:r>
-        <w:t>Eq_id</w:t>
-      </w:r>
-      <w:proofErr w:type="spellEnd"/>
-      <w:r>
-        <w:t>: lleva el id del equipo.</w:t>
+      <w:r>
+        <w:t>Eq_id: lleva el id del equipo.</w:t>
       </w:r>
     </w:p>
     <w:p>
@@ -7965,13 +7798,8 @@
           <w:numId w:val="13"/>
         </w:numPr>
       </w:pPr>
-      <w:proofErr w:type="spellStart"/>
-      <w:r>
-        <w:t>Eq_nombre</w:t>
-      </w:r>
-      <w:proofErr w:type="spellEnd"/>
-      <w:r>
-        <w:t>: lleva el nombre del equipo.</w:t>
+      <w:r>
+        <w:t>Eq_nombre: lleva el nombre del equipo.</w:t>
       </w:r>
     </w:p>
     <w:p>
@@ -7982,13 +7810,8 @@
           <w:numId w:val="13"/>
         </w:numPr>
       </w:pPr>
-      <w:proofErr w:type="spellStart"/>
-      <w:r>
-        <w:t>Eq_victorias</w:t>
-      </w:r>
-      <w:proofErr w:type="spellEnd"/>
-      <w:r>
-        <w:t>: lleva la cantidad de victorias que lleva el equipo.</w:t>
+      <w:r>
+        <w:t>Eq_victorias: lleva la cantidad de victorias que lleva el equipo.</w:t>
       </w:r>
     </w:p>
     <w:p>
@@ -8000,15 +7823,7 @@
         </w:numPr>
       </w:pPr>
       <w:r>
-        <w:t xml:space="preserve"> </w:t>
-      </w:r>
-      <w:proofErr w:type="spellStart"/>
-      <w:r>
-        <w:t>Eq_derrotas</w:t>
-      </w:r>
-      <w:proofErr w:type="spellEnd"/>
-      <w:r>
-        <w:t>: lleva la cantidad de derrotas que lleva el equipo.</w:t>
+        <w:t xml:space="preserve"> Eq_derrotas: lleva la cantidad de derrotas que lleva el equipo.</w:t>
       </w:r>
     </w:p>
     <w:p>
@@ -8019,21 +7834,8 @@
           <w:numId w:val="13"/>
         </w:numPr>
       </w:pPr>
-      <w:proofErr w:type="spellStart"/>
-      <w:r>
-        <w:t>Eq_goles</w:t>
-      </w:r>
-      <w:proofErr w:type="spellEnd"/>
-      <w:r>
-        <w:t xml:space="preserve">: se almacena la </w:t>
-      </w:r>
-      <w:proofErr w:type="spellStart"/>
-      <w:r>
-        <w:t>cantida</w:t>
-      </w:r>
-      <w:proofErr w:type="spellEnd"/>
-      <w:r>
-        <w:t xml:space="preserve"> de goles anotados por el equipo.</w:t>
+      <w:r>
+        <w:t>Eq_goles: se almacena la cantida de goles anotados por el equipo.</w:t>
       </w:r>
     </w:p>
     <w:p>
@@ -8044,13 +7846,8 @@
           <w:numId w:val="13"/>
         </w:numPr>
       </w:pPr>
-      <w:proofErr w:type="spellStart"/>
-      <w:r>
-        <w:t>Eq_goles_contra</w:t>
-      </w:r>
-      <w:proofErr w:type="spellEnd"/>
-      <w:r>
-        <w:t>: se almacena la cantidad de goles encajados al equipo.</w:t>
+      <w:r>
+        <w:t>Eq_goles_contra: se almacena la cantidad de goles encajados al equipo.</w:t>
       </w:r>
     </w:p>
     <w:p>
@@ -8064,20 +7861,12 @@
           <w:lang w:val="es-ES"/>
         </w:rPr>
       </w:pPr>
-      <w:proofErr w:type="spellStart"/>
       <w:r>
         <w:rPr>
           <w:lang w:val="es-ES"/>
         </w:rPr>
         <w:lastRenderedPageBreak/>
-        <w:t>Eq_goles_diff</w:t>
-      </w:r>
-      <w:proofErr w:type="spellEnd"/>
-      <w:r>
-        <w:rPr>
-          <w:lang w:val="es-ES"/>
-        </w:rPr>
-        <w:t>: se almacena la diferencia de</w:t>
+        <w:t>Eq_goles_diff: se almacena la diferencia de</w:t>
       </w:r>
       <w:r>
         <w:rPr>
@@ -8097,19 +7886,11 @@
           <w:lang w:val="es-ES"/>
         </w:rPr>
       </w:pPr>
-      <w:proofErr w:type="spellStart"/>
-      <w:r>
-        <w:rPr>
-          <w:lang w:val="es-ES"/>
-        </w:rPr>
-        <w:t>Eq_estrellas</w:t>
-      </w:r>
-      <w:proofErr w:type="spellEnd"/>
-      <w:r>
-        <w:rPr>
-          <w:lang w:val="es-ES"/>
-        </w:rPr>
-        <w:t>: se almacena la calidad medida en estrellas del equipo.</w:t>
+      <w:r>
+        <w:rPr>
+          <w:lang w:val="es-ES"/>
+        </w:rPr>
+        <w:t>Eq_estrellas: se almacena la calidad medida en estrellas del equipo.</w:t>
       </w:r>
     </w:p>
     <w:p>
@@ -8128,27 +7909,13 @@
         <w:rPr>
           <w:lang w:val="es-ES"/>
         </w:rPr>
-        <w:t xml:space="preserve">la idea de creación de </w:t>
-      </w:r>
-      <w:proofErr w:type="gramStart"/>
-      <w:r>
-        <w:rPr>
-          <w:lang w:val="es-ES"/>
-        </w:rPr>
-        <w:t xml:space="preserve">la </w:t>
-      </w:r>
-      <w:r>
-        <w:rPr>
-          <w:lang w:val="es-ES"/>
-        </w:rPr>
-        <w:t xml:space="preserve"> base</w:t>
-      </w:r>
-      <w:proofErr w:type="gramEnd"/>
-      <w:r>
-        <w:rPr>
-          <w:lang w:val="es-ES"/>
-        </w:rPr>
-        <w:t xml:space="preserve"> de datos hasta que nos dimos cuenta que </w:t>
+        <w:t xml:space="preserve">la idea de creación de la </w:t>
+      </w:r>
+      <w:r>
+        <w:rPr>
+          <w:lang w:val="es-ES"/>
+        </w:rPr>
+        <w:t xml:space="preserve"> base de datos hasta que nos dimos cuenta que </w:t>
       </w:r>
       <w:r>
         <w:rPr>
@@ -8304,21 +8071,7 @@
         <w:rPr>
           <w:lang w:val="es-ES"/>
         </w:rPr>
-        <w:t xml:space="preserve"> </w:t>
-      </w:r>
-      <w:proofErr w:type="spellStart"/>
-      <w:r>
-        <w:rPr>
-          <w:lang w:val="es-ES"/>
-        </w:rPr>
-        <w:t>css</w:t>
-      </w:r>
-      <w:proofErr w:type="spellEnd"/>
-      <w:r>
-        <w:rPr>
-          <w:lang w:val="es-ES"/>
-        </w:rPr>
-        <w:t xml:space="preserve"> sirv</w:t>
+        <w:t xml:space="preserve"> css sirv</w:t>
       </w:r>
       <w:r>
         <w:rPr>
@@ -8361,21 +8114,7 @@
         <w:rPr>
           <w:lang w:val="es-ES"/>
         </w:rPr>
-        <w:t xml:space="preserve">ste archivo </w:t>
-      </w:r>
-      <w:proofErr w:type="spellStart"/>
-      <w:r>
-        <w:rPr>
-          <w:lang w:val="es-ES"/>
-        </w:rPr>
-        <w:t>css</w:t>
-      </w:r>
-      <w:proofErr w:type="spellEnd"/>
-      <w:r>
-        <w:rPr>
-          <w:lang w:val="es-ES"/>
-        </w:rPr>
-        <w:t xml:space="preserve"> sirve para darle estilo a la ventana donde se muestra el ganador del partido.</w:t>
+        <w:t>ste archivo css sirve para darle estilo a la ventana donde se muestra el ganador del partido.</w:t>
       </w:r>
     </w:p>
     <w:p>
@@ -8406,21 +8145,7 @@
         <w:rPr>
           <w:lang w:val="es-ES"/>
         </w:rPr>
-        <w:t xml:space="preserve">ste archivo </w:t>
-      </w:r>
-      <w:proofErr w:type="spellStart"/>
-      <w:r>
-        <w:rPr>
-          <w:lang w:val="es-ES"/>
-        </w:rPr>
-        <w:t>css</w:t>
-      </w:r>
-      <w:proofErr w:type="spellEnd"/>
-      <w:r>
-        <w:rPr>
-          <w:lang w:val="es-ES"/>
-        </w:rPr>
-        <w:t xml:space="preserve"> sirve para darle estilo a la pantalla de inicio de la aplicación.</w:t>
+        <w:t>ste archivo css sirve para darle estilo a la pantalla de inicio de la aplicación.</w:t>
       </w:r>
     </w:p>
     <w:p>
@@ -8457,21 +8182,7 @@
         <w:rPr>
           <w:lang w:val="es-ES"/>
         </w:rPr>
-        <w:t xml:space="preserve">ste archivo </w:t>
-      </w:r>
-      <w:proofErr w:type="spellStart"/>
-      <w:r>
-        <w:rPr>
-          <w:lang w:val="es-ES"/>
-        </w:rPr>
-        <w:t>css</w:t>
-      </w:r>
-      <w:proofErr w:type="spellEnd"/>
-      <w:r>
-        <w:rPr>
-          <w:lang w:val="es-ES"/>
-        </w:rPr>
-        <w:t xml:space="preserve"> sirve para darle estilo a la ventana Temporada donde se encontrará la alineación y la clasificación de la liga.</w:t>
+        <w:t>ste archivo css sirve para darle estilo a la ventana Temporada donde se encontrará la alineación y la clasificación de la liga.</w:t>
       </w:r>
     </w:p>
     <w:p>
@@ -8626,21 +8337,7 @@
         <w:rPr>
           <w:lang w:val="es-ES"/>
         </w:rPr>
-        <w:t xml:space="preserve">En el paquete de </w:t>
-      </w:r>
-      <w:proofErr w:type="spellStart"/>
-      <w:r>
-        <w:rPr>
-          <w:lang w:val="es-ES"/>
-        </w:rPr>
-        <w:t>ChampionSimulator</w:t>
-      </w:r>
-      <w:proofErr w:type="spellEnd"/>
-      <w:r>
-        <w:rPr>
-          <w:lang w:val="es-ES"/>
-        </w:rPr>
-        <w:t xml:space="preserve"> se añadió solo una clase:</w:t>
+        <w:t>En el paquete de ChampionSimulator se añadió solo una clase:</w:t>
       </w:r>
     </w:p>
     <w:p>
@@ -8728,14 +8425,12 @@
           <w:lang w:val="es-ES"/>
         </w:rPr>
       </w:pPr>
-      <w:proofErr w:type="spellStart"/>
       <w:r>
         <w:rPr>
           <w:lang w:val="es-ES"/>
         </w:rPr>
         <w:t>FXML_VentanaElegirController</w:t>
       </w:r>
-      <w:proofErr w:type="spellEnd"/>
       <w:r>
         <w:rPr>
           <w:lang w:val="es-ES"/>
@@ -8772,14 +8467,12 @@
           <w:lang w:val="es-ES"/>
         </w:rPr>
       </w:pPr>
-      <w:proofErr w:type="spellStart"/>
       <w:r>
         <w:rPr>
           <w:lang w:val="es-ES"/>
         </w:rPr>
         <w:t>FXML_VentanaGanadorController</w:t>
       </w:r>
-      <w:proofErr w:type="spellEnd"/>
       <w:r>
         <w:rPr>
           <w:lang w:val="es-ES"/>
@@ -8805,6 +8498,728 @@
           <w:lang w:val="es-ES"/>
         </w:rPr>
       </w:pPr>
+      <w:r>
+        <w:rPr>
+          <w:lang w:val="es-ES"/>
+        </w:rPr>
+        <w:t>FXML_VentanaInicioController</w:t>
+      </w:r>
+    </w:p>
+    <w:p>
+      <w:pPr>
+        <w:pStyle w:val="Prrafodelista"/>
+        <w:numPr>
+          <w:ilvl w:val="0"/>
+          <w:numId w:val="13"/>
+        </w:numPr>
+        <w:rPr>
+          <w:lang w:val="es-ES"/>
+        </w:rPr>
+      </w:pPr>
+      <w:r>
+        <w:rPr>
+          <w:lang w:val="es-ES"/>
+        </w:rPr>
+        <w:t>FXML_VentanaPartidoController</w:t>
+      </w:r>
+    </w:p>
+    <w:p>
+      <w:pPr>
+        <w:pStyle w:val="Prrafodelista"/>
+        <w:numPr>
+          <w:ilvl w:val="0"/>
+          <w:numId w:val="13"/>
+        </w:numPr>
+        <w:rPr>
+          <w:lang w:val="es-ES"/>
+        </w:rPr>
+      </w:pPr>
+      <w:r>
+        <w:rPr>
+          <w:lang w:val="es-ES"/>
+        </w:rPr>
+        <w:t>FXML_VistaTemporadaController</w:t>
+      </w:r>
+    </w:p>
+    <w:p>
+      <w:pPr>
+        <w:rPr>
+          <w:lang w:val="es-ES"/>
+        </w:rPr>
+      </w:pPr>
+      <w:r>
+        <w:rPr>
+          <w:lang w:val="es-ES"/>
+        </w:rPr>
+        <w:t>En el paquete de Imágenes se añadieron las siguientes imágenes:</w:t>
+      </w:r>
+    </w:p>
+    <w:p>
+      <w:pPr>
+        <w:pStyle w:val="Prrafodelista"/>
+        <w:numPr>
+          <w:ilvl w:val="0"/>
+          <w:numId w:val="13"/>
+        </w:numPr>
+        <w:rPr>
+          <w:lang w:val="es-ES"/>
+        </w:rPr>
+      </w:pPr>
+      <w:r>
+        <w:rPr>
+          <w:lang w:val="es-ES"/>
+        </w:rPr>
+        <w:t>ArsenalFC.png</w:t>
+      </w:r>
+    </w:p>
+    <w:p>
+      <w:pPr>
+        <w:pStyle w:val="Prrafodelista"/>
+        <w:numPr>
+          <w:ilvl w:val="0"/>
+          <w:numId w:val="13"/>
+        </w:numPr>
+        <w:rPr>
+          <w:lang w:val="es-ES"/>
+        </w:rPr>
+      </w:pPr>
+      <w:r>
+        <w:rPr>
+          <w:lang w:val="es-ES"/>
+        </w:rPr>
+        <w:t>Barsa.gif</w:t>
+      </w:r>
+    </w:p>
+    <w:p>
+      <w:pPr>
+        <w:pStyle w:val="Prrafodelista"/>
+        <w:numPr>
+          <w:ilvl w:val="0"/>
+          <w:numId w:val="13"/>
+        </w:numPr>
+        <w:rPr>
+          <w:lang w:val="es-ES"/>
+        </w:rPr>
+      </w:pPr>
+      <w:r>
+        <w:rPr>
+          <w:lang w:val="es-ES"/>
+        </w:rPr>
+        <w:t>Fondo.gif</w:t>
+      </w:r>
+    </w:p>
+    <w:p>
+      <w:pPr>
+        <w:pStyle w:val="Prrafodelista"/>
+        <w:numPr>
+          <w:ilvl w:val="0"/>
+          <w:numId w:val="13"/>
+        </w:numPr>
+        <w:rPr>
+          <w:lang w:val="es-ES"/>
+        </w:rPr>
+      </w:pPr>
+      <w:r>
+        <w:rPr>
+          <w:lang w:val="es-ES"/>
+        </w:rPr>
+        <w:t>Fondo Ganador.gif</w:t>
+      </w:r>
+    </w:p>
+    <w:p>
+      <w:pPr>
+        <w:pStyle w:val="Prrafodelista"/>
+        <w:numPr>
+          <w:ilvl w:val="0"/>
+          <w:numId w:val="13"/>
+        </w:numPr>
+        <w:rPr>
+          <w:lang w:val="es-ES"/>
+        </w:rPr>
+      </w:pPr>
+      <w:r>
+        <w:rPr>
+          <w:lang w:val="es-ES"/>
+        </w:rPr>
+        <w:t>FondoEleccion.jpg</w:t>
+      </w:r>
+    </w:p>
+    <w:p>
+      <w:pPr>
+        <w:pStyle w:val="Prrafodelista"/>
+        <w:numPr>
+          <w:ilvl w:val="0"/>
+          <w:numId w:val="13"/>
+        </w:numPr>
+        <w:rPr>
+          <w:lang w:val="es-ES"/>
+        </w:rPr>
+      </w:pPr>
+      <w:r>
+        <w:rPr>
+          <w:lang w:val="es-ES"/>
+        </w:rPr>
+        <w:t>FondoPartido.png</w:t>
+      </w:r>
+    </w:p>
+    <w:p>
+      <w:pPr>
+        <w:pStyle w:val="Prrafodelista"/>
+        <w:numPr>
+          <w:ilvl w:val="0"/>
+          <w:numId w:val="13"/>
+        </w:numPr>
+        <w:rPr>
+          <w:lang w:val="es-ES"/>
+        </w:rPr>
+      </w:pPr>
+      <w:r>
+        <w:rPr>
+          <w:lang w:val="es-ES"/>
+        </w:rPr>
+        <w:t>FondoTemporada.jpg</w:t>
+      </w:r>
+    </w:p>
+    <w:p>
+      <w:pPr>
+        <w:pStyle w:val="Prrafodelista"/>
+        <w:numPr>
+          <w:ilvl w:val="0"/>
+          <w:numId w:val="13"/>
+        </w:numPr>
+        <w:rPr>
+          <w:lang w:val="es-ES"/>
+        </w:rPr>
+      </w:pPr>
+      <w:r>
+        <w:rPr>
+          <w:lang w:val="es-ES"/>
+        </w:rPr>
+        <w:t>Logo.png</w:t>
+      </w:r>
+    </w:p>
+    <w:p>
+      <w:pPr>
+        <w:pStyle w:val="Prrafodelista"/>
+        <w:numPr>
+          <w:ilvl w:val="0"/>
+          <w:numId w:val="13"/>
+        </w:numPr>
+        <w:rPr>
+          <w:lang w:val="es-ES"/>
+        </w:rPr>
+      </w:pPr>
+      <w:r>
+        <w:rPr>
+          <w:lang w:val="es-ES"/>
+        </w:rPr>
+        <w:t>LogoAPP.png</w:t>
+      </w:r>
+    </w:p>
+    <w:p>
+      <w:pPr>
+        <w:pStyle w:val="Prrafodelista"/>
+        <w:numPr>
+          <w:ilvl w:val="0"/>
+          <w:numId w:val="13"/>
+        </w:numPr>
+        <w:rPr>
+          <w:lang w:val="es-ES"/>
+        </w:rPr>
+      </w:pPr>
+      <w:r>
+        <w:rPr>
+          <w:lang w:val="es-ES"/>
+        </w:rPr>
+        <w:t>Madrid.gif</w:t>
+      </w:r>
+    </w:p>
+    <w:p>
+      <w:pPr>
+        <w:pStyle w:val="Prrafodelista"/>
+        <w:numPr>
+          <w:ilvl w:val="0"/>
+          <w:numId w:val="13"/>
+        </w:numPr>
+        <w:rPr>
+          <w:lang w:val="es-ES"/>
+        </w:rPr>
+      </w:pPr>
+      <w:r>
+        <w:rPr>
+          <w:lang w:val="es-ES"/>
+        </w:rPr>
+        <w:t>Mute.png</w:t>
+      </w:r>
+    </w:p>
+    <w:p>
+      <w:pPr>
+        <w:pStyle w:val="Prrafodelista"/>
+        <w:numPr>
+          <w:ilvl w:val="0"/>
+          <w:numId w:val="13"/>
+        </w:numPr>
+        <w:rPr>
+          <w:lang w:val="es-ES"/>
+        </w:rPr>
+      </w:pPr>
+      <w:r>
+        <w:rPr>
+          <w:lang w:val="es-ES"/>
+        </w:rPr>
+        <w:t>PSG.png</w:t>
+      </w:r>
+    </w:p>
+    <w:p>
+      <w:pPr>
+        <w:pStyle w:val="Prrafodelista"/>
+        <w:numPr>
+          <w:ilvl w:val="0"/>
+          <w:numId w:val="13"/>
+        </w:numPr>
+        <w:rPr>
+          <w:lang w:val="es-ES"/>
+        </w:rPr>
+      </w:pPr>
+      <w:r>
+        <w:rPr>
+          <w:lang w:val="es-ES"/>
+        </w:rPr>
+        <w:lastRenderedPageBreak/>
+        <w:t>Play.png</w:t>
+      </w:r>
+    </w:p>
+    <w:p>
+      <w:pPr>
+        <w:pStyle w:val="Prrafodelista"/>
+        <w:numPr>
+          <w:ilvl w:val="0"/>
+          <w:numId w:val="13"/>
+        </w:numPr>
+        <w:rPr>
+          <w:lang w:val="es-ES"/>
+        </w:rPr>
+      </w:pPr>
+      <w:r>
+        <w:rPr>
+          <w:lang w:val="es-ES"/>
+        </w:rPr>
+        <w:t>Sporting.png</w:t>
+      </w:r>
+    </w:p>
+    <w:p>
+      <w:pPr>
+        <w:pStyle w:val="Prrafodelista"/>
+        <w:numPr>
+          <w:ilvl w:val="0"/>
+          <w:numId w:val="13"/>
+        </w:numPr>
+        <w:rPr>
+          <w:lang w:val="es-ES"/>
+        </w:rPr>
+      </w:pPr>
+      <w:r>
+        <w:rPr>
+          <w:lang w:val="es-ES"/>
+        </w:rPr>
+        <w:t>Winner.gif</w:t>
+      </w:r>
+    </w:p>
+    <w:p>
+      <w:pPr>
+        <w:pStyle w:val="Prrafodelista"/>
+        <w:numPr>
+          <w:ilvl w:val="0"/>
+          <w:numId w:val="13"/>
+        </w:numPr>
+        <w:rPr>
+          <w:lang w:val="es-ES"/>
+        </w:rPr>
+      </w:pPr>
+      <w:r>
+        <w:rPr>
+          <w:lang w:val="es-ES"/>
+        </w:rPr>
+        <w:t>Barsa.png</w:t>
+      </w:r>
+    </w:p>
+    <w:p>
+      <w:pPr>
+        <w:pStyle w:val="Prrafodelista"/>
+        <w:numPr>
+          <w:ilvl w:val="0"/>
+          <w:numId w:val="13"/>
+        </w:numPr>
+        <w:rPr>
+          <w:lang w:val="es-ES"/>
+        </w:rPr>
+      </w:pPr>
+      <w:r>
+        <w:rPr>
+          <w:lang w:val="es-ES"/>
+        </w:rPr>
+        <w:t>Bayern.gif</w:t>
+      </w:r>
+    </w:p>
+    <w:p>
+      <w:pPr>
+        <w:pStyle w:val="Prrafodelista"/>
+        <w:numPr>
+          <w:ilvl w:val="0"/>
+          <w:numId w:val="13"/>
+        </w:numPr>
+        <w:rPr>
+          <w:lang w:val="es-ES"/>
+        </w:rPr>
+      </w:pPr>
+      <w:r>
+        <w:rPr>
+          <w:lang w:val="es-ES"/>
+        </w:rPr>
+        <w:t>Betis.png</w:t>
+      </w:r>
+    </w:p>
+    <w:p>
+      <w:pPr>
+        <w:pStyle w:val="Prrafodelista"/>
+        <w:numPr>
+          <w:ilvl w:val="0"/>
+          <w:numId w:val="13"/>
+        </w:numPr>
+        <w:rPr>
+          <w:lang w:val="es-ES"/>
+        </w:rPr>
+      </w:pPr>
+      <w:r>
+        <w:rPr>
+          <w:lang w:val="es-ES"/>
+        </w:rPr>
+        <w:t>Campo.jpg</w:t>
+      </w:r>
+    </w:p>
+    <w:p>
+      <w:pPr>
+        <w:pStyle w:val="Prrafodelista"/>
+        <w:numPr>
+          <w:ilvl w:val="0"/>
+          <w:numId w:val="13"/>
+        </w:numPr>
+        <w:rPr>
+          <w:lang w:val="es-ES"/>
+        </w:rPr>
+      </w:pPr>
+      <w:r>
+        <w:rPr>
+          <w:lang w:val="es-ES"/>
+        </w:rPr>
+        <w:t>cuatroEstrellas.png</w:t>
+      </w:r>
+    </w:p>
+    <w:p>
+      <w:pPr>
+        <w:pStyle w:val="Prrafodelista"/>
+        <w:numPr>
+          <w:ilvl w:val="0"/>
+          <w:numId w:val="13"/>
+        </w:numPr>
+        <w:rPr>
+          <w:lang w:val="es-ES"/>
+        </w:rPr>
+      </w:pPr>
+      <w:r>
+        <w:rPr>
+          <w:lang w:val="es-ES"/>
+        </w:rPr>
+        <w:t>estrellas.gif</w:t>
+      </w:r>
+    </w:p>
+    <w:p>
+      <w:pPr>
+        <w:pStyle w:val="Prrafodelista"/>
+        <w:numPr>
+          <w:ilvl w:val="0"/>
+          <w:numId w:val="13"/>
+        </w:numPr>
+        <w:rPr>
+          <w:lang w:val="es-ES"/>
+        </w:rPr>
+      </w:pPr>
+      <w:r>
+        <w:rPr>
+          <w:lang w:val="es-ES"/>
+        </w:rPr>
+        <w:t>inter-milan-logo.png</w:t>
+      </w:r>
+    </w:p>
+    <w:p>
+      <w:pPr>
+        <w:pStyle w:val="Prrafodelista"/>
+        <w:numPr>
+          <w:ilvl w:val="0"/>
+          <w:numId w:val="13"/>
+        </w:numPr>
+        <w:rPr>
+          <w:lang w:val="es-ES"/>
+        </w:rPr>
+      </w:pPr>
+      <w:r>
+        <w:rPr>
+          <w:lang w:val="es-ES"/>
+        </w:rPr>
+        <w:t>lazio-logo.png</w:t>
+      </w:r>
+    </w:p>
+    <w:p>
+      <w:pPr>
+        <w:pStyle w:val="Prrafodelista"/>
+        <w:numPr>
+          <w:ilvl w:val="0"/>
+          <w:numId w:val="13"/>
+        </w:numPr>
+        <w:rPr>
+          <w:lang w:val="es-ES"/>
+        </w:rPr>
+      </w:pPr>
+      <w:r>
+        <w:rPr>
+          <w:lang w:val="es-ES"/>
+        </w:rPr>
+        <w:t>manchester.gif</w:t>
+      </w:r>
+    </w:p>
+    <w:p>
+      <w:pPr>
+        <w:pStyle w:val="Prrafodelista"/>
+        <w:numPr>
+          <w:ilvl w:val="0"/>
+          <w:numId w:val="13"/>
+        </w:numPr>
+        <w:rPr>
+          <w:lang w:val="es-ES"/>
+        </w:rPr>
+      </w:pPr>
+      <w:r>
+        <w:rPr>
+          <w:lang w:val="es-ES"/>
+        </w:rPr>
+        <w:t>titulo.png</w:t>
+      </w:r>
+    </w:p>
+    <w:p>
+      <w:pPr>
+        <w:pStyle w:val="Prrafodelista"/>
+        <w:numPr>
+          <w:ilvl w:val="0"/>
+          <w:numId w:val="13"/>
+        </w:numPr>
+        <w:rPr>
+          <w:lang w:val="es-ES"/>
+        </w:rPr>
+      </w:pPr>
+      <w:r>
+        <w:rPr>
+          <w:lang w:val="es-ES"/>
+        </w:rPr>
+        <w:t>tresEstrellas.png</w:t>
+      </w:r>
+    </w:p>
+    <w:p>
+      <w:pPr>
+        <w:pStyle w:val="Prrafodelista"/>
+        <w:numPr>
+          <w:ilvl w:val="0"/>
+          <w:numId w:val="13"/>
+        </w:numPr>
+        <w:rPr>
+          <w:lang w:val="es-ES"/>
+        </w:rPr>
+      </w:pPr>
+      <w:r>
+        <w:rPr>
+          <w:lang w:val="es-ES"/>
+        </w:rPr>
+        <w:t>v1.png</w:t>
+      </w:r>
+    </w:p>
+    <w:p>
+      <w:pPr>
+        <w:rPr>
+          <w:lang w:val="es-ES"/>
+        </w:rPr>
+      </w:pPr>
+      <w:r>
+        <w:rPr>
+          <w:lang w:val="es-ES"/>
+        </w:rPr>
+        <w:t>En el paquete Modelo se añadieron las siguientes clases:</w:t>
+      </w:r>
+    </w:p>
+    <w:p>
+      <w:pPr>
+        <w:pStyle w:val="Prrafodelista"/>
+        <w:numPr>
+          <w:ilvl w:val="0"/>
+          <w:numId w:val="13"/>
+        </w:numPr>
+        <w:rPr>
+          <w:lang w:val="es-ES"/>
+        </w:rPr>
+      </w:pPr>
+      <w:r>
+        <w:rPr>
+          <w:lang w:val="es-ES"/>
+        </w:rPr>
+        <w:t>FXML_VentanaInicioController</w:t>
+      </w:r>
+    </w:p>
+    <w:p>
+      <w:pPr>
+        <w:pStyle w:val="Prrafodelista"/>
+        <w:numPr>
+          <w:ilvl w:val="0"/>
+          <w:numId w:val="13"/>
+        </w:numPr>
+        <w:rPr>
+          <w:lang w:val="es-ES"/>
+        </w:rPr>
+      </w:pPr>
+      <w:r>
+        <w:rPr>
+          <w:lang w:val="es-ES"/>
+        </w:rPr>
+        <w:t>FXML_VentanaPartidoController</w:t>
+      </w:r>
+    </w:p>
+    <w:p>
+      <w:pPr>
+        <w:rPr>
+          <w:lang w:val="es-ES"/>
+        </w:rPr>
+      </w:pPr>
+      <w:r>
+        <w:rPr>
+          <w:lang w:val="es-ES"/>
+        </w:rPr>
+        <w:t>En el paquete Música se añadieron las siguientes canciones:</w:t>
+      </w:r>
+    </w:p>
+    <w:p>
+      <w:pPr>
+        <w:pStyle w:val="Prrafodelista"/>
+        <w:numPr>
+          <w:ilvl w:val="0"/>
+          <w:numId w:val="13"/>
+        </w:numPr>
+        <w:rPr>
+          <w:lang w:val="es-ES"/>
+        </w:rPr>
+      </w:pPr>
+      <w:r>
+        <w:rPr>
+          <w:lang w:val="es-ES"/>
+        </w:rPr>
+        <w:t>FXML_VentanaInicioController</w:t>
+      </w:r>
+    </w:p>
+    <w:p>
+      <w:pPr>
+        <w:pStyle w:val="Prrafodelista"/>
+        <w:numPr>
+          <w:ilvl w:val="0"/>
+          <w:numId w:val="13"/>
+        </w:numPr>
+        <w:rPr>
+          <w:lang w:val="es-ES"/>
+        </w:rPr>
+      </w:pPr>
+      <w:r>
+        <w:rPr>
+          <w:lang w:val="es-ES"/>
+        </w:rPr>
+        <w:t>FXML_VentanaPartidoController</w:t>
+      </w:r>
+    </w:p>
+    <w:p>
+      <w:pPr>
+        <w:rPr>
+          <w:lang w:val="es-ES"/>
+        </w:rPr>
+      </w:pPr>
+      <w:r>
+        <w:rPr>
+          <w:lang w:val="es-ES"/>
+        </w:rPr>
+        <w:t>En el paquete Utiles se añadieron las siguientes clases:</w:t>
+      </w:r>
+    </w:p>
+    <w:p>
+      <w:pPr>
+        <w:pStyle w:val="Prrafodelista"/>
+        <w:numPr>
+          <w:ilvl w:val="0"/>
+          <w:numId w:val="13"/>
+        </w:numPr>
+        <w:rPr>
+          <w:lang w:val="es-ES"/>
+        </w:rPr>
+      </w:pPr>
+      <w:r>
+        <w:rPr>
+          <w:lang w:val="es-ES"/>
+        </w:rPr>
+        <w:t>FXML_VentanaInicioController</w:t>
+      </w:r>
+    </w:p>
+    <w:p>
+      <w:pPr>
+        <w:pStyle w:val="Prrafodelista"/>
+        <w:numPr>
+          <w:ilvl w:val="0"/>
+          <w:numId w:val="13"/>
+        </w:numPr>
+        <w:rPr>
+          <w:lang w:val="es-ES"/>
+        </w:rPr>
+      </w:pPr>
+      <w:r>
+        <w:rPr>
+          <w:lang w:val="es-ES"/>
+        </w:rPr>
+        <w:t>FXML_VentanaPartidoController</w:t>
+      </w:r>
+    </w:p>
+    <w:p>
+      <w:pPr>
+        <w:rPr>
+          <w:lang w:val="es-ES"/>
+        </w:rPr>
+      </w:pPr>
+      <w:r>
+        <w:rPr>
+          <w:lang w:val="es-ES"/>
+        </w:rPr>
+        <w:t>Y en el paquete de Vistas se añadieron las siguientes clases:</w:t>
+      </w:r>
+    </w:p>
+    <w:p>
+      <w:pPr>
+        <w:rPr>
+          <w:lang w:val="es-ES"/>
+        </w:rPr>
+      </w:pPr>
+      <w:r>
+        <w:rPr>
+          <w:lang w:val="es-ES"/>
+        </w:rPr>
+        <w:t xml:space="preserve"> </w:t>
+      </w:r>
+    </w:p>
+    <w:p>
+      <w:pPr>
+        <w:rPr>
+          <w:lang w:val="es-ES"/>
+        </w:rPr>
+      </w:pPr>
     </w:p>
     <w:p>
       <w:pPr>
@@ -8839,6 +9254,7 @@
         <w:rPr>
           <w:lang w:val="es-ES"/>
         </w:rPr>
+        <w:lastRenderedPageBreak/>
         <w:br w:type="page"/>
       </w:r>
     </w:p>
@@ -9281,15 +9697,7 @@
               <w:t xml:space="preserve">Pruebas realizadas: </w:t>
             </w:r>
             <w:r>
-              <w:t xml:space="preserve">En cuanto llegamos a la ventana partido y este comienza, verificamos que el tiempo avanza, que al llegar a “45 mins” sale un alert indicando que hemos acabado la primera parte, que al pulsar en aceptar se reinicia y reanuda el temporizador comenzando la segunda parte </w:t>
-            </w:r>
-            <w:proofErr w:type="gramStart"/>
-            <w:r>
-              <w:t>y</w:t>
-            </w:r>
-            <w:proofErr w:type="gramEnd"/>
-            <w:r>
-              <w:t xml:space="preserve"> por último, al finalizar esta segunda parte, que aparezca un último alert que nos indique que el partido ha terminado.</w:t>
+              <w:t>En cuanto llegamos a la ventana partido y este comienza, verificamos que el tiempo avanza, que al llegar a “45 mins” sale un alert indicando que hemos acabado la primera parte, que al pulsar en aceptar se reinicia y reanuda el temporizador comenzando la segunda parte y por último, al finalizar esta segunda parte, que aparezca un último alert que nos indique que el partido ha terminado.</w:t>
             </w:r>
           </w:p>
         </w:tc>
@@ -9912,15 +10320,7 @@
         <w:t>sería</w:t>
       </w:r>
       <w:r>
-        <w:t xml:space="preserve"> interesante que cada jugador tuviera sus estadísticas y a su vez, que estas influyan con el resto de </w:t>
-      </w:r>
-      <w:proofErr w:type="gramStart"/>
-      <w:r>
-        <w:t>jugadores</w:t>
-      </w:r>
-      <w:proofErr w:type="gramEnd"/>
-      <w:r>
-        <w:t xml:space="preserve">, </w:t>
+        <w:t xml:space="preserve"> interesante que cada jugador tuviera sus estadísticas y a su vez, que estas influyan con el resto de jugadores, </w:t>
       </w:r>
       <w:bookmarkStart w:id="22" w:name="OLE_LINK1"/>
       <w:r>
@@ -10123,23 +10523,7 @@
         <w:t xml:space="preserve"> </w:t>
       </w:r>
       <w:r>
-        <w:t xml:space="preserve">Adobe Photoshop es un editor de fotografías desarrollado por Adobe </w:t>
-      </w:r>
-      <w:proofErr w:type="spellStart"/>
-      <w:r>
-        <w:t>Systems</w:t>
-      </w:r>
-      <w:proofErr w:type="spellEnd"/>
-      <w:r>
-        <w:t xml:space="preserve"> </w:t>
-      </w:r>
-      <w:proofErr w:type="spellStart"/>
-      <w:r>
-        <w:t>Incorporated</w:t>
-      </w:r>
-      <w:proofErr w:type="spellEnd"/>
-      <w:r>
-        <w:t>. Usado principalmente para el retoque de fotografías y gráficos</w:t>
+        <w:t>Adobe Photoshop es un editor de fotografías desarrollado por Adobe Systems Incorporated. Usado principalmente para el retoque de fotografías y gráficos</w:t>
       </w:r>
       <w:r>
         <w:br w:type="page"/>

--- a/Word Proyecto.docx
+++ b/Word Proyecto.docx
@@ -71,7 +71,21 @@
         <w:rPr>
           <w:lang w:val="es-ES"/>
         </w:rPr>
-        <w:t xml:space="preserve">Enrique Finistrosa </w:t>
+        <w:t xml:space="preserve">Enrique </w:t>
+      </w:r>
+      <w:proofErr w:type="spellStart"/>
+      <w:r>
+        <w:rPr>
+          <w:lang w:val="es-ES"/>
+        </w:rPr>
+        <w:t>Finistrosa</w:t>
+      </w:r>
+      <w:proofErr w:type="spellEnd"/>
+      <w:r>
+        <w:rPr>
+          <w:lang w:val="es-ES"/>
+        </w:rPr>
+        <w:t xml:space="preserve"> </w:t>
       </w:r>
     </w:p>
     <w:p>
@@ -196,23 +210,7 @@
             <w:b/>
             <w:lang w:val="es-ES"/>
           </w:rPr>
-          <w:t>https://drive.google.com/drive/folders/17ZpqnGqDPqM6z9ZtDYoRyn_4c7</w:t>
-        </w:r>
-        <w:r>
-          <w:rPr>
-            <w:rStyle w:val="Hipervnculo"/>
-            <w:b/>
-            <w:lang w:val="es-ES"/>
-          </w:rPr>
-          <w:t>V</w:t>
-        </w:r>
-        <w:r>
-          <w:rPr>
-            <w:rStyle w:val="Hipervnculo"/>
-            <w:b/>
-            <w:lang w:val="es-ES"/>
-          </w:rPr>
-          <w:t>68A3e</w:t>
+          <w:t>https://drive.google.com/drive/folders/17ZpqnGqDPqM6z9ZtDYoRyn_4c7V68A3e</w:t>
         </w:r>
       </w:hyperlink>
     </w:p>
@@ -2872,10 +2870,12 @@
         </w:numPr>
       </w:pPr>
       <w:bookmarkStart w:id="4" w:name="_Toc135566075"/>
+      <w:proofErr w:type="spellStart"/>
       <w:r>
         <w:t>Abstract</w:t>
       </w:r>
       <w:bookmarkEnd w:id="4"/>
+      <w:proofErr w:type="spellEnd"/>
     </w:p>
     <w:p>
       <w:pPr>
@@ -3027,7 +3027,39 @@
         <w:t>Scrum</w:t>
       </w:r>
       <w:r>
-        <w:t xml:space="preserve"> debido a que como teníamos horarios diferentes utilizamos el programa de dailys y planning (una daily cada día y un planning cada semana</w:t>
+        <w:t xml:space="preserve"> debido a que como teníamos horarios diferentes utilizamos el programa de </w:t>
+      </w:r>
+      <w:proofErr w:type="spellStart"/>
+      <w:r>
+        <w:t>dailys</w:t>
+      </w:r>
+      <w:proofErr w:type="spellEnd"/>
+      <w:r>
+        <w:t xml:space="preserve"> y </w:t>
+      </w:r>
+      <w:proofErr w:type="spellStart"/>
+      <w:r>
+        <w:t>planning</w:t>
+      </w:r>
+      <w:proofErr w:type="spellEnd"/>
+      <w:r>
+        <w:t xml:space="preserve"> (una </w:t>
+      </w:r>
+      <w:proofErr w:type="spellStart"/>
+      <w:r>
+        <w:t>daily</w:t>
+      </w:r>
+      <w:proofErr w:type="spellEnd"/>
+      <w:r>
+        <w:t xml:space="preserve"> cada día y un </w:t>
+      </w:r>
+      <w:proofErr w:type="spellStart"/>
+      <w:r>
+        <w:t>planning</w:t>
+      </w:r>
+      <w:proofErr w:type="spellEnd"/>
+      <w:r>
+        <w:t xml:space="preserve"> cada semana</w:t>
       </w:r>
       <w:r>
         <w:t>)</w:t>
@@ -3086,12 +3118,6 @@
         <w:t xml:space="preserve"> Todo esto unido al uso de GitHub para poder tener un control de versiones e ir desarrollando la aplicación de forma paralela.</w:t>
       </w:r>
     </w:p>
-    <w:p>
-      <w:r>
-        <w:br w:type="page"/>
-      </w:r>
-    </w:p>
-    <w:p/>
     <w:p>
       <w:pPr>
         <w:pStyle w:val="Ttulo1"/>
@@ -3158,22 +3184,39 @@
           <w:bCs/>
         </w:rPr>
       </w:pPr>
+      <w:proofErr w:type="spellStart"/>
       <w:r>
         <w:rPr>
           <w:b/>
           <w:bCs/>
         </w:rPr>
-        <w:t>JavaFX:</w:t>
-      </w:r>
+        <w:t>JavaFX</w:t>
+      </w:r>
+      <w:proofErr w:type="spellEnd"/>
       <w:r>
         <w:rPr>
           <w:b/>
           <w:bCs/>
         </w:rPr>
+        <w:t>:</w:t>
+      </w:r>
+      <w:r>
+        <w:rPr>
+          <w:b/>
+          <w:bCs/>
+        </w:rPr>
         <w:t xml:space="preserve"> </w:t>
       </w:r>
       <w:r>
-        <w:t>de la mano de java, hemos empleado JavaFX para elaborar la in</w:t>
+        <w:t xml:space="preserve">de la mano de java, hemos empleado </w:t>
+      </w:r>
+      <w:proofErr w:type="spellStart"/>
+      <w:r>
+        <w:t>JavaFX</w:t>
+      </w:r>
+      <w:proofErr w:type="spellEnd"/>
+      <w:r>
+        <w:t xml:space="preserve"> para elaborar la in</w:t>
       </w:r>
       <w:r>
         <w:t>terfaz gráfica de toda la aplicación.</w:t>
@@ -3304,8 +3347,13 @@
         <w:t xml:space="preserve"> </w:t>
       </w:r>
       <w:r>
-        <w:t>que hemos utilizado todo el año en esta asignatura y en el que nos sentíamos más cómodos para manejar JavaFX</w:t>
-      </w:r>
+        <w:t xml:space="preserve">que hemos utilizado todo el año en esta asignatura y en el que nos sentíamos más cómodos para manejar </w:t>
+      </w:r>
+      <w:proofErr w:type="spellStart"/>
+      <w:r>
+        <w:t>JavaFX</w:t>
+      </w:r>
+      <w:proofErr w:type="spellEnd"/>
       <w:r>
         <w:t xml:space="preserve"> y programar en lenguaje Java</w:t>
       </w:r>
@@ -3321,6 +3369,7 @@
           <w:numId w:val="5"/>
         </w:numPr>
       </w:pPr>
+      <w:proofErr w:type="spellStart"/>
       <w:r>
         <w:rPr>
           <w:b/>
@@ -3328,6 +3377,7 @@
         </w:rPr>
         <w:t>SceneBuilder</w:t>
       </w:r>
+      <w:proofErr w:type="spellEnd"/>
       <w:r>
         <w:t xml:space="preserve">: </w:t>
       </w:r>
@@ -3354,6 +3404,7 @@
           <w:b/>
           <w:bCs/>
         </w:rPr>
+        <w:lastRenderedPageBreak/>
         <w:t>XAMPP</w:t>
       </w:r>
       <w:r>
@@ -3479,12 +3530,37 @@
           <w:numId w:val="5"/>
         </w:numPr>
       </w:pPr>
+      <w:proofErr w:type="spellStart"/>
       <w:r>
         <w:rPr>
           <w:b/>
           <w:bCs/>
         </w:rPr>
-        <w:t>VisualStudio Code:</w:t>
+        <w:t>VisualStudio</w:t>
+      </w:r>
+      <w:proofErr w:type="spellEnd"/>
+      <w:r>
+        <w:rPr>
+          <w:b/>
+          <w:bCs/>
+        </w:rPr>
+        <w:t xml:space="preserve"> </w:t>
+      </w:r>
+      <w:proofErr w:type="spellStart"/>
+      <w:r>
+        <w:rPr>
+          <w:b/>
+          <w:bCs/>
+        </w:rPr>
+        <w:t>Code</w:t>
+      </w:r>
+      <w:proofErr w:type="spellEnd"/>
+      <w:r>
+        <w:rPr>
+          <w:b/>
+          <w:bCs/>
+        </w:rPr>
+        <w:t>:</w:t>
       </w:r>
       <w:r>
         <w:t xml:space="preserve"> Este IDE lo hemos utilizado para la </w:t>
@@ -3532,7 +3608,6 @@
           <w:b/>
           <w:bCs/>
         </w:rPr>
-        <w:lastRenderedPageBreak/>
         <w:t>Sony Vegas 16:</w:t>
       </w:r>
       <w:r>
@@ -3558,6 +3633,7 @@
           <w:bCs/>
         </w:rPr>
       </w:pPr>
+      <w:proofErr w:type="spellStart"/>
       <w:r>
         <w:rPr>
           <w:b/>
@@ -3565,6 +3641,7 @@
         </w:rPr>
         <w:t>Venngage</w:t>
       </w:r>
+      <w:proofErr w:type="spellEnd"/>
       <w:r>
         <w:rPr>
           <w:b/>
@@ -3616,7 +3693,15 @@
     </w:p>
     <w:p>
       <w:r>
-        <w:t>Se decidió utilizar el sistema operativo Windows debido a que es el sistema operativo con el que mas familiarizados estamos a la hora de trabajar. A su vez, hemos utilizado tanto la versión 10 como la 11 ya que eran las que teníamos instaladas en nuestros ordenadores.</w:t>
+        <w:t xml:space="preserve">Se decidió utilizar el sistema operativo Windows debido a que es el sistema operativo con el que </w:t>
+      </w:r>
+      <w:proofErr w:type="spellStart"/>
+      <w:r>
+        <w:t>mas</w:t>
+      </w:r>
+      <w:proofErr w:type="spellEnd"/>
+      <w:r>
+        <w:t xml:space="preserve"> familiarizados estamos a la hora de trabajar. A su vez, hemos utilizado tanto la versión 10 como la 11 ya que eran las que teníamos instaladas en nuestros ordenadores.</w:t>
       </w:r>
     </w:p>
     <w:p>
@@ -4146,7 +4231,15 @@
         <w:t xml:space="preserve"> </w:t>
       </w:r>
       <w:r>
-        <w:t>Se dedicará alredor de unas 70 horas en elaborar toda la programación de la aplicación, así como de la realización de las pruebas unitarias.</w:t>
+        <w:t xml:space="preserve">Se dedicará </w:t>
+      </w:r>
+      <w:proofErr w:type="spellStart"/>
+      <w:r>
+        <w:t>alredor</w:t>
+      </w:r>
+      <w:proofErr w:type="spellEnd"/>
+      <w:r>
+        <w:t xml:space="preserve"> de unas 70 horas en elaborar toda la programación de la aplicación, así como de la realización de las pruebas unitarias.</w:t>
       </w:r>
     </w:p>
     <w:p>
@@ -4334,7 +4427,23 @@
         </w:numPr>
       </w:pPr>
       <w:r>
-        <w:t>En la ventana “Partido”, en el JTextField aparecerá todo lo que esta sucediendo en el partido.</w:t>
+        <w:t xml:space="preserve">En la ventana “Partido”, en el </w:t>
+      </w:r>
+      <w:proofErr w:type="spellStart"/>
+      <w:r>
+        <w:t>JTextField</w:t>
+      </w:r>
+      <w:proofErr w:type="spellEnd"/>
+      <w:r>
+        <w:t xml:space="preserve"> aparecerá todo lo que </w:t>
+      </w:r>
+      <w:proofErr w:type="spellStart"/>
+      <w:r>
+        <w:t>esta</w:t>
+      </w:r>
+      <w:proofErr w:type="spellEnd"/>
+      <w:r>
+        <w:t xml:space="preserve"> sucediendo en el partido.</w:t>
       </w:r>
     </w:p>
     <w:p>
@@ -4346,7 +4455,15 @@
         </w:numPr>
       </w:pPr>
       <w:r>
-        <w:t>Durante el partido sonara una canción de fondo diferente a la del menu.</w:t>
+        <w:t xml:space="preserve">Durante el partido sonara una canción de fondo diferente a la del </w:t>
+      </w:r>
+      <w:proofErr w:type="spellStart"/>
+      <w:r>
+        <w:t>menu</w:t>
+      </w:r>
+      <w:proofErr w:type="spellEnd"/>
+      <w:r>
+        <w:t>.</w:t>
       </w:r>
     </w:p>
     <w:p>
@@ -4457,7 +4574,15 @@
         </w:numPr>
       </w:pPr>
       <w:r>
-        <w:t>Se debe utilizar el código fuente (git) para registrar todos los cambios y progresos del desarrollo de la aplicación una vez que estos han sido probados.</w:t>
+        <w:t>Se debe utilizar el código fuente (</w:t>
+      </w:r>
+      <w:proofErr w:type="spellStart"/>
+      <w:r>
+        <w:t>git</w:t>
+      </w:r>
+      <w:proofErr w:type="spellEnd"/>
+      <w:r>
+        <w:t>) para registrar todos los cambios y progresos del desarrollo de la aplicación una vez que estos han sido probados.</w:t>
       </w:r>
     </w:p>
     <w:p>
@@ -5566,6 +5691,9 @@
             <w:tcW w:w="2074" w:type="dxa"/>
           </w:tcPr>
           <w:p>
+            <w:pPr>
+              <w:spacing w:line="360" w:lineRule="auto"/>
+            </w:pPr>
             <w:r>
               <w:t>CASO 1</w:t>
             </w:r>
@@ -5577,6 +5705,9 @@
             <w:gridSpan w:val="2"/>
           </w:tcPr>
           <w:p>
+            <w:pPr>
+              <w:spacing w:line="360" w:lineRule="auto"/>
+            </w:pPr>
             <w:r>
               <w:t xml:space="preserve">El usuario pulsa el botón de iniciar partido </w:t>
             </w:r>
@@ -5589,6 +5720,9 @@
             <w:tcW w:w="2074" w:type="dxa"/>
           </w:tcPr>
           <w:p>
+            <w:pPr>
+              <w:spacing w:line="360" w:lineRule="auto"/>
+            </w:pPr>
             <w:r>
               <w:t>Dependencias</w:t>
             </w:r>
@@ -5600,6 +5734,9 @@
             <w:gridSpan w:val="2"/>
           </w:tcPr>
           <w:p>
+            <w:pPr>
+              <w:spacing w:line="360" w:lineRule="auto"/>
+            </w:pPr>
             <w:r>
               <w:t>Ninguna</w:t>
             </w:r>
@@ -5612,6 +5749,9 @@
             <w:tcW w:w="2074" w:type="dxa"/>
           </w:tcPr>
           <w:p>
+            <w:pPr>
+              <w:spacing w:line="360" w:lineRule="auto"/>
+            </w:pPr>
             <w:r>
               <w:t xml:space="preserve">Precondición </w:t>
             </w:r>
@@ -5623,6 +5763,9 @@
             <w:gridSpan w:val="2"/>
           </w:tcPr>
           <w:p>
+            <w:pPr>
+              <w:spacing w:line="360" w:lineRule="auto"/>
+            </w:pPr>
             <w:r>
               <w:t>Ninguna</w:t>
             </w:r>
@@ -5635,6 +5778,9 @@
             <w:tcW w:w="2074" w:type="dxa"/>
           </w:tcPr>
           <w:p>
+            <w:pPr>
+              <w:spacing w:line="360" w:lineRule="auto"/>
+            </w:pPr>
             <w:r>
               <w:t>Descripción</w:t>
             </w:r>
@@ -5646,6 +5792,9 @@
             <w:gridSpan w:val="2"/>
           </w:tcPr>
           <w:p>
+            <w:pPr>
+              <w:spacing w:line="360" w:lineRule="auto"/>
+            </w:pPr>
             <w:r>
               <w:t xml:space="preserve">El sistema debería de enviar al usuario a la ventana de “Selección de equipo </w:t>
             </w:r>
@@ -5659,6 +5808,9 @@
             <w:vMerge w:val="restart"/>
           </w:tcPr>
           <w:p>
+            <w:pPr>
+              <w:spacing w:line="360" w:lineRule="auto"/>
+            </w:pPr>
             <w:r>
               <w:t>Secuencia normal</w:t>
             </w:r>
@@ -5669,6 +5821,9 @@
             <w:tcW w:w="718" w:type="dxa"/>
           </w:tcPr>
           <w:p>
+            <w:pPr>
+              <w:spacing w:line="360" w:lineRule="auto"/>
+            </w:pPr>
             <w:r>
               <w:t>Paso</w:t>
             </w:r>
@@ -5679,6 +5834,9 @@
             <w:tcW w:w="6453" w:type="dxa"/>
           </w:tcPr>
           <w:p>
+            <w:pPr>
+              <w:spacing w:line="360" w:lineRule="auto"/>
+            </w:pPr>
             <w:r>
               <w:t>Acción</w:t>
             </w:r>
@@ -5691,13 +5849,20 @@
             <w:tcW w:w="2074" w:type="dxa"/>
             <w:vMerge/>
           </w:tcPr>
-          <w:p/>
+          <w:p>
+            <w:pPr>
+              <w:spacing w:line="360" w:lineRule="auto"/>
+            </w:pPr>
+          </w:p>
         </w:tc>
         <w:tc>
           <w:tcPr>
             <w:tcW w:w="718" w:type="dxa"/>
           </w:tcPr>
           <w:p>
+            <w:pPr>
+              <w:spacing w:line="360" w:lineRule="auto"/>
+            </w:pPr>
             <w:r>
               <w:t>1</w:t>
             </w:r>
@@ -5708,6 +5873,9 @@
             <w:tcW w:w="6453" w:type="dxa"/>
           </w:tcPr>
           <w:p>
+            <w:pPr>
+              <w:spacing w:line="360" w:lineRule="auto"/>
+            </w:pPr>
             <w:r>
               <w:t>El usuario pulsa el botón</w:t>
             </w:r>
@@ -5720,13 +5888,20 @@
             <w:tcW w:w="2074" w:type="dxa"/>
             <w:vMerge/>
           </w:tcPr>
-          <w:p/>
+          <w:p>
+            <w:pPr>
+              <w:spacing w:line="360" w:lineRule="auto"/>
+            </w:pPr>
+          </w:p>
         </w:tc>
         <w:tc>
           <w:tcPr>
             <w:tcW w:w="718" w:type="dxa"/>
           </w:tcPr>
           <w:p>
+            <w:pPr>
+              <w:spacing w:line="360" w:lineRule="auto"/>
+            </w:pPr>
             <w:r>
               <w:t>2</w:t>
             </w:r>
@@ -5737,6 +5912,9 @@
             <w:tcW w:w="6453" w:type="dxa"/>
           </w:tcPr>
           <w:p>
+            <w:pPr>
+              <w:spacing w:line="360" w:lineRule="auto"/>
+            </w:pPr>
             <w:r>
               <w:t>El sistema envía al usuario a la ventana “Selección de equipo” correctamente</w:t>
             </w:r>
@@ -5749,6 +5927,9 @@
             <w:tcW w:w="2074" w:type="dxa"/>
           </w:tcPr>
           <w:p>
+            <w:pPr>
+              <w:spacing w:line="360" w:lineRule="auto"/>
+            </w:pPr>
             <w:r>
               <w:t>Postcondición</w:t>
             </w:r>
@@ -5760,6 +5941,9 @@
             <w:gridSpan w:val="2"/>
           </w:tcPr>
           <w:p>
+            <w:pPr>
+              <w:spacing w:line="360" w:lineRule="auto"/>
+            </w:pPr>
             <w:r>
               <w:t>El usuario ejecuta alguno de los casos de uso dependientes de este.</w:t>
             </w:r>
@@ -5772,6 +5956,9 @@
             <w:tcW w:w="2074" w:type="dxa"/>
           </w:tcPr>
           <w:p>
+            <w:pPr>
+              <w:spacing w:line="360" w:lineRule="auto"/>
+            </w:pPr>
             <w:r>
               <w:t>Excepciones</w:t>
             </w:r>
@@ -5783,6 +5970,9 @@
             <w:gridSpan w:val="2"/>
           </w:tcPr>
           <w:p>
+            <w:pPr>
+              <w:spacing w:line="360" w:lineRule="auto"/>
+            </w:pPr>
             <w:r>
               <w:t>La ventana Selección lanza la excepción por un error de invocación</w:t>
             </w:r>
@@ -5808,6 +5998,9 @@
             <w:tcW w:w="2074" w:type="dxa"/>
           </w:tcPr>
           <w:p>
+            <w:pPr>
+              <w:spacing w:line="360" w:lineRule="auto"/>
+            </w:pPr>
             <w:r>
               <w:t>CASO 2</w:t>
             </w:r>
@@ -5819,6 +6012,9 @@
             <w:gridSpan w:val="2"/>
           </w:tcPr>
           <w:p>
+            <w:pPr>
+              <w:spacing w:line="360" w:lineRule="auto"/>
+            </w:pPr>
             <w:r>
               <w:t>El usuario pulsa el botón de salir</w:t>
             </w:r>
@@ -5831,6 +6027,9 @@
             <w:tcW w:w="2074" w:type="dxa"/>
           </w:tcPr>
           <w:p>
+            <w:pPr>
+              <w:spacing w:line="360" w:lineRule="auto"/>
+            </w:pPr>
             <w:r>
               <w:t>Dependencias</w:t>
             </w:r>
@@ -5842,6 +6041,9 @@
             <w:gridSpan w:val="2"/>
           </w:tcPr>
           <w:p>
+            <w:pPr>
+              <w:spacing w:line="360" w:lineRule="auto"/>
+            </w:pPr>
             <w:r>
               <w:t>Ninguna</w:t>
             </w:r>
@@ -5854,6 +6056,9 @@
             <w:tcW w:w="2074" w:type="dxa"/>
           </w:tcPr>
           <w:p>
+            <w:pPr>
+              <w:spacing w:line="360" w:lineRule="auto"/>
+            </w:pPr>
             <w:r>
               <w:t xml:space="preserve">Precondición </w:t>
             </w:r>
@@ -5865,6 +6070,9 @@
             <w:gridSpan w:val="2"/>
           </w:tcPr>
           <w:p>
+            <w:pPr>
+              <w:spacing w:line="360" w:lineRule="auto"/>
+            </w:pPr>
             <w:r>
               <w:t>Ninguna</w:t>
             </w:r>
@@ -5877,6 +6085,9 @@
             <w:tcW w:w="2074" w:type="dxa"/>
           </w:tcPr>
           <w:p>
+            <w:pPr>
+              <w:spacing w:line="360" w:lineRule="auto"/>
+            </w:pPr>
             <w:r>
               <w:t>Descripción</w:t>
             </w:r>
@@ -5888,6 +6099,9 @@
             <w:gridSpan w:val="2"/>
           </w:tcPr>
           <w:p>
+            <w:pPr>
+              <w:spacing w:line="360" w:lineRule="auto"/>
+            </w:pPr>
             <w:r>
               <w:t>El sistema debería de cerrar la ejecución de la aplicación</w:t>
             </w:r>
@@ -5901,6 +6115,9 @@
             <w:vMerge w:val="restart"/>
           </w:tcPr>
           <w:p>
+            <w:pPr>
+              <w:spacing w:line="360" w:lineRule="auto"/>
+            </w:pPr>
             <w:r>
               <w:t>Secuencia normal</w:t>
             </w:r>
@@ -5911,6 +6128,9 @@
             <w:tcW w:w="718" w:type="dxa"/>
           </w:tcPr>
           <w:p>
+            <w:pPr>
+              <w:spacing w:line="360" w:lineRule="auto"/>
+            </w:pPr>
             <w:r>
               <w:t>Paso</w:t>
             </w:r>
@@ -5921,6 +6141,9 @@
             <w:tcW w:w="6453" w:type="dxa"/>
           </w:tcPr>
           <w:p>
+            <w:pPr>
+              <w:spacing w:line="360" w:lineRule="auto"/>
+            </w:pPr>
             <w:r>
               <w:t>Acción</w:t>
             </w:r>
@@ -5933,13 +6156,20 @@
             <w:tcW w:w="2074" w:type="dxa"/>
             <w:vMerge/>
           </w:tcPr>
-          <w:p/>
+          <w:p>
+            <w:pPr>
+              <w:spacing w:line="360" w:lineRule="auto"/>
+            </w:pPr>
+          </w:p>
         </w:tc>
         <w:tc>
           <w:tcPr>
             <w:tcW w:w="718" w:type="dxa"/>
           </w:tcPr>
           <w:p>
+            <w:pPr>
+              <w:spacing w:line="360" w:lineRule="auto"/>
+            </w:pPr>
             <w:r>
               <w:t>1</w:t>
             </w:r>
@@ -5950,6 +6180,9 @@
             <w:tcW w:w="6453" w:type="dxa"/>
           </w:tcPr>
           <w:p>
+            <w:pPr>
+              <w:spacing w:line="360" w:lineRule="auto"/>
+            </w:pPr>
             <w:r>
               <w:t>El usuario pulsa el botón</w:t>
             </w:r>
@@ -5962,13 +6195,20 @@
             <w:tcW w:w="2074" w:type="dxa"/>
             <w:vMerge/>
           </w:tcPr>
-          <w:p/>
+          <w:p>
+            <w:pPr>
+              <w:spacing w:line="360" w:lineRule="auto"/>
+            </w:pPr>
+          </w:p>
         </w:tc>
         <w:tc>
           <w:tcPr>
             <w:tcW w:w="718" w:type="dxa"/>
           </w:tcPr>
           <w:p>
+            <w:pPr>
+              <w:spacing w:line="360" w:lineRule="auto"/>
+            </w:pPr>
             <w:r>
               <w:t>2</w:t>
             </w:r>
@@ -5979,6 +6219,9 @@
             <w:tcW w:w="6453" w:type="dxa"/>
           </w:tcPr>
           <w:p>
+            <w:pPr>
+              <w:spacing w:line="360" w:lineRule="auto"/>
+            </w:pPr>
             <w:r>
               <w:t>El sistema cierra la ejecución de la aplicación</w:t>
             </w:r>
@@ -5991,6 +6234,9 @@
             <w:tcW w:w="2074" w:type="dxa"/>
           </w:tcPr>
           <w:p>
+            <w:pPr>
+              <w:spacing w:line="360" w:lineRule="auto"/>
+            </w:pPr>
             <w:r>
               <w:t>Postcondición</w:t>
             </w:r>
@@ -6002,6 +6248,9 @@
             <w:gridSpan w:val="2"/>
           </w:tcPr>
           <w:p>
+            <w:pPr>
+              <w:spacing w:line="360" w:lineRule="auto"/>
+            </w:pPr>
             <w:r>
               <w:t xml:space="preserve">La aplicación finaliza todo procesos </w:t>
             </w:r>
@@ -6014,6 +6263,9 @@
             <w:tcW w:w="2074" w:type="dxa"/>
           </w:tcPr>
           <w:p>
+            <w:pPr>
+              <w:spacing w:line="360" w:lineRule="auto"/>
+            </w:pPr>
             <w:r>
               <w:t>Excepciones</w:t>
             </w:r>
@@ -6025,31 +6277,24 @@
             <w:gridSpan w:val="2"/>
           </w:tcPr>
           <w:p>
+            <w:pPr>
+              <w:spacing w:line="360" w:lineRule="auto"/>
+            </w:pPr>
             <w:r>
               <w:t>Ninguna</w:t>
             </w:r>
           </w:p>
-        </w:tc>
-      </w:tr>
-      <w:tr>
-        <w:tc>
-          <w:tcPr>
-            <w:tcW w:w="2074" w:type="dxa"/>
-          </w:tcPr>
-          <w:p/>
-        </w:tc>
-        <w:tc>
-          <w:tcPr>
-            <w:tcW w:w="7171" w:type="dxa"/>
-            <w:gridSpan w:val="2"/>
-          </w:tcPr>
-          <w:p/>
         </w:tc>
       </w:tr>
     </w:tbl>
     <w:p>
       <w:r>
         <w:t xml:space="preserve">  </w:t>
+      </w:r>
+    </w:p>
+    <w:p>
+      <w:r>
+        <w:br w:type="page"/>
       </w:r>
     </w:p>
     <w:tbl>
@@ -6069,8 +6314,15 @@
             <w:tcW w:w="2074" w:type="dxa"/>
           </w:tcPr>
           <w:p>
-            <w:r>
-              <w:t>CASO 3</w:t>
+            <w:pPr>
+              <w:spacing w:line="360" w:lineRule="auto"/>
+            </w:pPr>
+            <w:r>
+              <w:lastRenderedPageBreak/>
+              <w:t xml:space="preserve">CASO </w:t>
+            </w:r>
+            <w:r>
+              <w:t>3</w:t>
             </w:r>
           </w:p>
         </w:tc>
@@ -6080,8 +6332,14 @@
             <w:gridSpan w:val="2"/>
           </w:tcPr>
           <w:p>
-            <w:r>
-              <w:t>El usuario selecciona algún equipo</w:t>
+            <w:pPr>
+              <w:spacing w:line="360" w:lineRule="auto"/>
+            </w:pPr>
+            <w:r>
+              <w:t xml:space="preserve">El usuario pulsa el botón de </w:t>
+            </w:r>
+            <w:r>
+              <w:t>pasar canción</w:t>
             </w:r>
           </w:p>
         </w:tc>
@@ -6092,6 +6350,9 @@
             <w:tcW w:w="2074" w:type="dxa"/>
           </w:tcPr>
           <w:p>
+            <w:pPr>
+              <w:spacing w:line="360" w:lineRule="auto"/>
+            </w:pPr>
             <w:r>
               <w:t>Dependencias</w:t>
             </w:r>
@@ -6103,8 +6364,11 @@
             <w:gridSpan w:val="2"/>
           </w:tcPr>
           <w:p>
-            <w:r>
-              <w:t>Caso 1</w:t>
+            <w:pPr>
+              <w:spacing w:line="360" w:lineRule="auto"/>
+            </w:pPr>
+            <w:r>
+              <w:t>Dependiendo de si se encuentra en la ventana “Selección” o en la de “Temporada” los casos necesarios para llegar a ellas</w:t>
             </w:r>
           </w:p>
         </w:tc>
@@ -6115,6 +6379,9 @@
             <w:tcW w:w="2074" w:type="dxa"/>
           </w:tcPr>
           <w:p>
+            <w:pPr>
+              <w:spacing w:line="360" w:lineRule="auto"/>
+            </w:pPr>
             <w:r>
               <w:t xml:space="preserve">Precondición </w:t>
             </w:r>
@@ -6126,8 +6393,11 @@
             <w:gridSpan w:val="2"/>
           </w:tcPr>
           <w:p>
-            <w:r>
-              <w:t>El usuario ha decidido iniciar el juego en la pantalla de inicio</w:t>
+            <w:pPr>
+              <w:spacing w:line="360" w:lineRule="auto"/>
+            </w:pPr>
+            <w:r>
+              <w:t>Ninguna</w:t>
             </w:r>
           </w:p>
         </w:tc>
@@ -6138,6 +6408,9 @@
             <w:tcW w:w="2074" w:type="dxa"/>
           </w:tcPr>
           <w:p>
+            <w:pPr>
+              <w:spacing w:line="360" w:lineRule="auto"/>
+            </w:pPr>
             <w:r>
               <w:t>Descripción</w:t>
             </w:r>
@@ -6149,11 +6422,14 @@
             <w:gridSpan w:val="2"/>
           </w:tcPr>
           <w:p>
-            <w:r>
-              <w:t xml:space="preserve">El sistema redirigirá al usuario </w:t>
-            </w:r>
-            <w:r>
-              <w:t>a la pantalla temporada</w:t>
+            <w:pPr>
+              <w:spacing w:line="360" w:lineRule="auto"/>
+            </w:pPr>
+            <w:r>
+              <w:t xml:space="preserve">El sistema debería de </w:t>
+            </w:r>
+            <w:r>
+              <w:t xml:space="preserve">cambiar la canción que suena de fondo </w:t>
             </w:r>
           </w:p>
         </w:tc>
@@ -6165,6 +6441,9 @@
             <w:vMerge w:val="restart"/>
           </w:tcPr>
           <w:p>
+            <w:pPr>
+              <w:spacing w:line="360" w:lineRule="auto"/>
+            </w:pPr>
             <w:r>
               <w:t>Secuencia normal</w:t>
             </w:r>
@@ -6175,6 +6454,9 @@
             <w:tcW w:w="718" w:type="dxa"/>
           </w:tcPr>
           <w:p>
+            <w:pPr>
+              <w:spacing w:line="360" w:lineRule="auto"/>
+            </w:pPr>
             <w:r>
               <w:t>Paso</w:t>
             </w:r>
@@ -6185,6 +6467,9 @@
             <w:tcW w:w="6453" w:type="dxa"/>
           </w:tcPr>
           <w:p>
+            <w:pPr>
+              <w:spacing w:line="360" w:lineRule="auto"/>
+            </w:pPr>
             <w:r>
               <w:t>Acción</w:t>
             </w:r>
@@ -6197,13 +6482,20 @@
             <w:tcW w:w="2074" w:type="dxa"/>
             <w:vMerge/>
           </w:tcPr>
-          <w:p/>
+          <w:p>
+            <w:pPr>
+              <w:spacing w:line="360" w:lineRule="auto"/>
+            </w:pPr>
+          </w:p>
         </w:tc>
         <w:tc>
           <w:tcPr>
             <w:tcW w:w="718" w:type="dxa"/>
           </w:tcPr>
           <w:p>
+            <w:pPr>
+              <w:spacing w:line="360" w:lineRule="auto"/>
+            </w:pPr>
             <w:r>
               <w:t>1</w:t>
             </w:r>
@@ -6214,6 +6506,9 @@
             <w:tcW w:w="6453" w:type="dxa"/>
           </w:tcPr>
           <w:p>
+            <w:pPr>
+              <w:spacing w:line="360" w:lineRule="auto"/>
+            </w:pPr>
             <w:r>
               <w:t>El usuario pulsa el botón</w:t>
             </w:r>
@@ -6226,13 +6521,20 @@
             <w:tcW w:w="2074" w:type="dxa"/>
             <w:vMerge/>
           </w:tcPr>
-          <w:p/>
+          <w:p>
+            <w:pPr>
+              <w:spacing w:line="360" w:lineRule="auto"/>
+            </w:pPr>
+          </w:p>
         </w:tc>
         <w:tc>
           <w:tcPr>
             <w:tcW w:w="718" w:type="dxa"/>
           </w:tcPr>
           <w:p>
+            <w:pPr>
+              <w:spacing w:line="360" w:lineRule="auto"/>
+            </w:pPr>
             <w:r>
               <w:t>2</w:t>
             </w:r>
@@ -6243,11 +6545,14 @@
             <w:tcW w:w="6453" w:type="dxa"/>
           </w:tcPr>
           <w:p>
-            <w:r>
-              <w:t>El sistema</w:t>
-            </w:r>
-            <w:r>
-              <w:t xml:space="preserve"> envía al usuario a la ventana “Temporada” </w:t>
+            <w:pPr>
+              <w:spacing w:line="360" w:lineRule="auto"/>
+            </w:pPr>
+            <w:r>
+              <w:t xml:space="preserve">El sistema </w:t>
+            </w:r>
+            <w:r>
+              <w:t>pasa a la canción siguiente</w:t>
             </w:r>
           </w:p>
         </w:tc>
@@ -6258,6 +6563,9 @@
             <w:tcW w:w="2074" w:type="dxa"/>
           </w:tcPr>
           <w:p>
+            <w:pPr>
+              <w:spacing w:line="360" w:lineRule="auto"/>
+            </w:pPr>
             <w:r>
               <w:t>Postcondición</w:t>
             </w:r>
@@ -6269,11 +6577,14 @@
             <w:gridSpan w:val="2"/>
           </w:tcPr>
           <w:p>
+            <w:pPr>
+              <w:spacing w:line="360" w:lineRule="auto"/>
+            </w:pPr>
             <w:r>
               <w:t xml:space="preserve">La </w:t>
             </w:r>
             <w:r>
-              <w:t>ventana “Temporada” tendrá toda la información del equipo seleccionado.</w:t>
+              <w:t>canción que suena de fondo cambia</w:t>
             </w:r>
             <w:r>
               <w:t xml:space="preserve"> </w:t>
@@ -6287,6 +6598,9 @@
             <w:tcW w:w="2074" w:type="dxa"/>
           </w:tcPr>
           <w:p>
+            <w:pPr>
+              <w:spacing w:line="360" w:lineRule="auto"/>
+            </w:pPr>
             <w:r>
               <w:t>Excepciones</w:t>
             </w:r>
@@ -6298,17 +6612,20 @@
             <w:gridSpan w:val="2"/>
           </w:tcPr>
           <w:p>
-            <w:r>
-              <w:t>Excepción por perdida de conexión a la BBDD y error de invocación</w:t>
+            <w:pPr>
+              <w:spacing w:line="360" w:lineRule="auto"/>
+            </w:pPr>
+            <w:r>
+              <w:t>Ninguna</w:t>
             </w:r>
           </w:p>
         </w:tc>
       </w:tr>
     </w:tbl>
+    <w:p/>
     <w:tbl>
       <w:tblPr>
         <w:tblStyle w:val="Tablaconcuadrcula"/>
-        <w:tblpPr w:leftFromText="141" w:rightFromText="141" w:vertAnchor="text" w:horzAnchor="margin" w:tblpY="-255"/>
         <w:tblW w:w="0" w:type="auto"/>
         <w:tblLook w:val="04A0" w:firstRow="1" w:lastRow="0" w:firstColumn="1" w:lastColumn="0" w:noHBand="0" w:noVBand="1"/>
       </w:tblPr>
@@ -6323,9 +6640,14 @@
             <w:tcW w:w="2074" w:type="dxa"/>
           </w:tcPr>
           <w:p>
-            <w:r>
-              <w:lastRenderedPageBreak/>
-              <w:t>CASO 4</w:t>
+            <w:pPr>
+              <w:spacing w:line="360" w:lineRule="auto"/>
+            </w:pPr>
+            <w:r>
+              <w:t xml:space="preserve">CASO </w:t>
+            </w:r>
+            <w:r>
+              <w:t>4</w:t>
             </w:r>
           </w:p>
         </w:tc>
@@ -6335,8 +6657,14 @@
             <w:gridSpan w:val="2"/>
           </w:tcPr>
           <w:p>
-            <w:r>
-              <w:t>El usuario decide iniciar el partido con el equipo seleccionado</w:t>
+            <w:pPr>
+              <w:spacing w:line="360" w:lineRule="auto"/>
+            </w:pPr>
+            <w:r>
+              <w:t>El usuario pulsa el botón de</w:t>
+            </w:r>
+            <w:r>
+              <w:t xml:space="preserve"> mute</w:t>
             </w:r>
           </w:p>
         </w:tc>
@@ -6347,6 +6675,9 @@
             <w:tcW w:w="2074" w:type="dxa"/>
           </w:tcPr>
           <w:p>
+            <w:pPr>
+              <w:spacing w:line="360" w:lineRule="auto"/>
+            </w:pPr>
             <w:r>
               <w:t>Dependencias</w:t>
             </w:r>
@@ -6358,8 +6689,11 @@
             <w:gridSpan w:val="2"/>
           </w:tcPr>
           <w:p>
-            <w:r>
-              <w:t>Caso 1 y Caso 3</w:t>
+            <w:pPr>
+              <w:spacing w:line="360" w:lineRule="auto"/>
+            </w:pPr>
+            <w:r>
+              <w:t>Dependiendo de si se encuentra en la ventana “Selección” o en la de “Temporada” los casos necesarios para llegar a ellas</w:t>
             </w:r>
           </w:p>
         </w:tc>
@@ -6370,6 +6704,9 @@
             <w:tcW w:w="2074" w:type="dxa"/>
           </w:tcPr>
           <w:p>
+            <w:pPr>
+              <w:spacing w:line="360" w:lineRule="auto"/>
+            </w:pPr>
             <w:r>
               <w:t xml:space="preserve">Precondición </w:t>
             </w:r>
@@ -6381,8 +6718,11 @@
             <w:gridSpan w:val="2"/>
           </w:tcPr>
           <w:p>
-            <w:r>
-              <w:t>El usuario ha decidido iniciar el juego en la pantalla de inicio y ha escogido un equipo</w:t>
+            <w:pPr>
+              <w:spacing w:line="360" w:lineRule="auto"/>
+            </w:pPr>
+            <w:r>
+              <w:t>Ninguna</w:t>
             </w:r>
           </w:p>
         </w:tc>
@@ -6393,6 +6733,9 @@
             <w:tcW w:w="2074" w:type="dxa"/>
           </w:tcPr>
           <w:p>
+            <w:pPr>
+              <w:spacing w:line="360" w:lineRule="auto"/>
+            </w:pPr>
             <w:r>
               <w:t>Descripción</w:t>
             </w:r>
@@ -6404,8 +6747,14 @@
             <w:gridSpan w:val="2"/>
           </w:tcPr>
           <w:p>
-            <w:r>
-              <w:t>El sistema redirigirá al usuario a la ventana “Partido”</w:t>
+            <w:pPr>
+              <w:spacing w:line="360" w:lineRule="auto"/>
+            </w:pPr>
+            <w:r>
+              <w:t xml:space="preserve">El sistema debería de </w:t>
+            </w:r>
+            <w:r>
+              <w:t>para la canción que suena de fondo</w:t>
             </w:r>
           </w:p>
         </w:tc>
@@ -6417,6 +6766,9 @@
             <w:vMerge w:val="restart"/>
           </w:tcPr>
           <w:p>
+            <w:pPr>
+              <w:spacing w:line="360" w:lineRule="auto"/>
+            </w:pPr>
             <w:r>
               <w:t>Secuencia normal</w:t>
             </w:r>
@@ -6427,6 +6779,9 @@
             <w:tcW w:w="718" w:type="dxa"/>
           </w:tcPr>
           <w:p>
+            <w:pPr>
+              <w:spacing w:line="360" w:lineRule="auto"/>
+            </w:pPr>
             <w:r>
               <w:t>Paso</w:t>
             </w:r>
@@ -6437,6 +6792,9 @@
             <w:tcW w:w="6453" w:type="dxa"/>
           </w:tcPr>
           <w:p>
+            <w:pPr>
+              <w:spacing w:line="360" w:lineRule="auto"/>
+            </w:pPr>
             <w:r>
               <w:t>Acción</w:t>
             </w:r>
@@ -6449,13 +6807,20 @@
             <w:tcW w:w="2074" w:type="dxa"/>
             <w:vMerge/>
           </w:tcPr>
-          <w:p/>
+          <w:p>
+            <w:pPr>
+              <w:spacing w:line="360" w:lineRule="auto"/>
+            </w:pPr>
+          </w:p>
         </w:tc>
         <w:tc>
           <w:tcPr>
             <w:tcW w:w="718" w:type="dxa"/>
           </w:tcPr>
           <w:p>
+            <w:pPr>
+              <w:spacing w:line="360" w:lineRule="auto"/>
+            </w:pPr>
             <w:r>
               <w:t>1</w:t>
             </w:r>
@@ -6466,6 +6831,9 @@
             <w:tcW w:w="6453" w:type="dxa"/>
           </w:tcPr>
           <w:p>
+            <w:pPr>
+              <w:spacing w:line="360" w:lineRule="auto"/>
+            </w:pPr>
             <w:r>
               <w:t>El usuario pulsa el botón</w:t>
             </w:r>
@@ -6478,13 +6846,20 @@
             <w:tcW w:w="2074" w:type="dxa"/>
             <w:vMerge/>
           </w:tcPr>
-          <w:p/>
+          <w:p>
+            <w:pPr>
+              <w:spacing w:line="360" w:lineRule="auto"/>
+            </w:pPr>
+          </w:p>
         </w:tc>
         <w:tc>
           <w:tcPr>
             <w:tcW w:w="718" w:type="dxa"/>
           </w:tcPr>
           <w:p>
+            <w:pPr>
+              <w:spacing w:line="360" w:lineRule="auto"/>
+            </w:pPr>
             <w:r>
               <w:t>2</w:t>
             </w:r>
@@ -6495,8 +6870,11 @@
             <w:tcW w:w="6453" w:type="dxa"/>
           </w:tcPr>
           <w:p>
-            <w:r>
-              <w:t>El sistema envía al usuario a la ventana “Partido”</w:t>
+            <w:pPr>
+              <w:spacing w:line="360" w:lineRule="auto"/>
+            </w:pPr>
+            <w:r>
+              <w:t>El sistema pasa a la canción siguiente</w:t>
             </w:r>
           </w:p>
         </w:tc>
@@ -6507,6 +6885,9 @@
             <w:tcW w:w="2074" w:type="dxa"/>
           </w:tcPr>
           <w:p>
+            <w:pPr>
+              <w:spacing w:line="360" w:lineRule="auto"/>
+            </w:pPr>
             <w:r>
               <w:t>Postcondición</w:t>
             </w:r>
@@ -6518,8 +6899,14 @@
             <w:gridSpan w:val="2"/>
           </w:tcPr>
           <w:p>
-            <w:r>
-              <w:t xml:space="preserve">El partido comienza su ejecución y con el equipo que el usuario ha seleccioando en un inicio. </w:t>
+            <w:pPr>
+              <w:spacing w:line="360" w:lineRule="auto"/>
+            </w:pPr>
+            <w:r>
+              <w:t>La canción que suena de fondo</w:t>
+            </w:r>
+            <w:r>
+              <w:t xml:space="preserve"> se silencia.</w:t>
             </w:r>
           </w:p>
         </w:tc>
@@ -6530,6 +6917,9 @@
             <w:tcW w:w="2074" w:type="dxa"/>
           </w:tcPr>
           <w:p>
+            <w:pPr>
+              <w:spacing w:line="360" w:lineRule="auto"/>
+            </w:pPr>
             <w:r>
               <w:t>Excepciones</w:t>
             </w:r>
@@ -6541,14 +6931,643 @@
             <w:gridSpan w:val="2"/>
           </w:tcPr>
           <w:p>
-            <w:r>
-              <w:t>Excepción por perdida de conexión a la BBDD y error de invocación</w:t>
+            <w:pPr>
+              <w:spacing w:line="360" w:lineRule="auto"/>
+            </w:pPr>
+            <w:r>
+              <w:t>Ninguna</w:t>
             </w:r>
           </w:p>
         </w:tc>
       </w:tr>
     </w:tbl>
     <w:p/>
+    <w:p>
+      <w:r>
+        <w:br w:type="page"/>
+      </w:r>
+    </w:p>
+    <w:tbl>
+      <w:tblPr>
+        <w:tblStyle w:val="Tablaconcuadrcula"/>
+        <w:tblW w:w="0" w:type="auto"/>
+        <w:tblLook w:val="04A0" w:firstRow="1" w:lastRow="0" w:firstColumn="1" w:lastColumn="0" w:noHBand="0" w:noVBand="1"/>
+      </w:tblPr>
+      <w:tblGrid>
+        <w:gridCol w:w="2074"/>
+        <w:gridCol w:w="718"/>
+        <w:gridCol w:w="6453"/>
+      </w:tblGrid>
+      <w:tr>
+        <w:tc>
+          <w:tcPr>
+            <w:tcW w:w="2074" w:type="dxa"/>
+          </w:tcPr>
+          <w:p>
+            <w:pPr>
+              <w:spacing w:line="360" w:lineRule="auto"/>
+            </w:pPr>
+            <w:r>
+              <w:lastRenderedPageBreak/>
+              <w:t>CASO 5</w:t>
+            </w:r>
+          </w:p>
+        </w:tc>
+        <w:tc>
+          <w:tcPr>
+            <w:tcW w:w="7171" w:type="dxa"/>
+            <w:gridSpan w:val="2"/>
+          </w:tcPr>
+          <w:p>
+            <w:pPr>
+              <w:spacing w:line="360" w:lineRule="auto"/>
+            </w:pPr>
+            <w:r>
+              <w:t>El usuario selecciona algún equipo</w:t>
+            </w:r>
+          </w:p>
+        </w:tc>
+      </w:tr>
+      <w:tr>
+        <w:tc>
+          <w:tcPr>
+            <w:tcW w:w="2074" w:type="dxa"/>
+          </w:tcPr>
+          <w:p>
+            <w:pPr>
+              <w:spacing w:line="360" w:lineRule="auto"/>
+            </w:pPr>
+            <w:r>
+              <w:t>Dependencias</w:t>
+            </w:r>
+          </w:p>
+        </w:tc>
+        <w:tc>
+          <w:tcPr>
+            <w:tcW w:w="7171" w:type="dxa"/>
+            <w:gridSpan w:val="2"/>
+          </w:tcPr>
+          <w:p>
+            <w:pPr>
+              <w:spacing w:line="360" w:lineRule="auto"/>
+            </w:pPr>
+            <w:r>
+              <w:t>Caso 1</w:t>
+            </w:r>
+          </w:p>
+        </w:tc>
+      </w:tr>
+      <w:tr>
+        <w:tc>
+          <w:tcPr>
+            <w:tcW w:w="2074" w:type="dxa"/>
+          </w:tcPr>
+          <w:p>
+            <w:pPr>
+              <w:spacing w:line="360" w:lineRule="auto"/>
+            </w:pPr>
+            <w:r>
+              <w:t xml:space="preserve">Precondición </w:t>
+            </w:r>
+          </w:p>
+        </w:tc>
+        <w:tc>
+          <w:tcPr>
+            <w:tcW w:w="7171" w:type="dxa"/>
+            <w:gridSpan w:val="2"/>
+          </w:tcPr>
+          <w:p>
+            <w:pPr>
+              <w:spacing w:line="360" w:lineRule="auto"/>
+            </w:pPr>
+            <w:r>
+              <w:t>El usuario ha decidido iniciar el juego en la pantalla de inicio</w:t>
+            </w:r>
+          </w:p>
+        </w:tc>
+      </w:tr>
+      <w:tr>
+        <w:tc>
+          <w:tcPr>
+            <w:tcW w:w="2074" w:type="dxa"/>
+          </w:tcPr>
+          <w:p>
+            <w:pPr>
+              <w:spacing w:line="360" w:lineRule="auto"/>
+            </w:pPr>
+            <w:r>
+              <w:t>Descripción</w:t>
+            </w:r>
+          </w:p>
+        </w:tc>
+        <w:tc>
+          <w:tcPr>
+            <w:tcW w:w="7171" w:type="dxa"/>
+            <w:gridSpan w:val="2"/>
+          </w:tcPr>
+          <w:p>
+            <w:pPr>
+              <w:spacing w:line="360" w:lineRule="auto"/>
+            </w:pPr>
+            <w:r>
+              <w:t>El sistema redirigirá al usuario a la pantalla temporada</w:t>
+            </w:r>
+          </w:p>
+        </w:tc>
+      </w:tr>
+      <w:tr>
+        <w:tc>
+          <w:tcPr>
+            <w:tcW w:w="2074" w:type="dxa"/>
+            <w:vMerge w:val="restart"/>
+          </w:tcPr>
+          <w:p>
+            <w:pPr>
+              <w:spacing w:line="360" w:lineRule="auto"/>
+            </w:pPr>
+            <w:r>
+              <w:t>Secuencia normal</w:t>
+            </w:r>
+          </w:p>
+        </w:tc>
+        <w:tc>
+          <w:tcPr>
+            <w:tcW w:w="718" w:type="dxa"/>
+          </w:tcPr>
+          <w:p>
+            <w:pPr>
+              <w:spacing w:line="360" w:lineRule="auto"/>
+            </w:pPr>
+            <w:r>
+              <w:t>Paso</w:t>
+            </w:r>
+          </w:p>
+        </w:tc>
+        <w:tc>
+          <w:tcPr>
+            <w:tcW w:w="6453" w:type="dxa"/>
+          </w:tcPr>
+          <w:p>
+            <w:pPr>
+              <w:spacing w:line="360" w:lineRule="auto"/>
+            </w:pPr>
+            <w:r>
+              <w:t>Acción</w:t>
+            </w:r>
+          </w:p>
+        </w:tc>
+      </w:tr>
+      <w:tr>
+        <w:tc>
+          <w:tcPr>
+            <w:tcW w:w="2074" w:type="dxa"/>
+            <w:vMerge/>
+          </w:tcPr>
+          <w:p>
+            <w:pPr>
+              <w:spacing w:line="360" w:lineRule="auto"/>
+            </w:pPr>
+          </w:p>
+        </w:tc>
+        <w:tc>
+          <w:tcPr>
+            <w:tcW w:w="718" w:type="dxa"/>
+          </w:tcPr>
+          <w:p>
+            <w:pPr>
+              <w:spacing w:line="360" w:lineRule="auto"/>
+            </w:pPr>
+            <w:r>
+              <w:t>1</w:t>
+            </w:r>
+          </w:p>
+        </w:tc>
+        <w:tc>
+          <w:tcPr>
+            <w:tcW w:w="6453" w:type="dxa"/>
+          </w:tcPr>
+          <w:p>
+            <w:pPr>
+              <w:spacing w:line="360" w:lineRule="auto"/>
+            </w:pPr>
+            <w:r>
+              <w:t>El usuario pulsa el botón</w:t>
+            </w:r>
+          </w:p>
+        </w:tc>
+      </w:tr>
+      <w:tr>
+        <w:tc>
+          <w:tcPr>
+            <w:tcW w:w="2074" w:type="dxa"/>
+            <w:vMerge/>
+          </w:tcPr>
+          <w:p>
+            <w:pPr>
+              <w:spacing w:line="360" w:lineRule="auto"/>
+            </w:pPr>
+          </w:p>
+        </w:tc>
+        <w:tc>
+          <w:tcPr>
+            <w:tcW w:w="718" w:type="dxa"/>
+          </w:tcPr>
+          <w:p>
+            <w:pPr>
+              <w:spacing w:line="360" w:lineRule="auto"/>
+            </w:pPr>
+            <w:r>
+              <w:t>2</w:t>
+            </w:r>
+          </w:p>
+        </w:tc>
+        <w:tc>
+          <w:tcPr>
+            <w:tcW w:w="6453" w:type="dxa"/>
+          </w:tcPr>
+          <w:p>
+            <w:pPr>
+              <w:spacing w:line="360" w:lineRule="auto"/>
+            </w:pPr>
+            <w:r>
+              <w:t xml:space="preserve">El sistema envía al usuario a la ventana “Temporada” </w:t>
+            </w:r>
+          </w:p>
+        </w:tc>
+      </w:tr>
+      <w:tr>
+        <w:tc>
+          <w:tcPr>
+            <w:tcW w:w="2074" w:type="dxa"/>
+          </w:tcPr>
+          <w:p>
+            <w:pPr>
+              <w:spacing w:line="360" w:lineRule="auto"/>
+            </w:pPr>
+            <w:r>
+              <w:t>Postcondición</w:t>
+            </w:r>
+          </w:p>
+        </w:tc>
+        <w:tc>
+          <w:tcPr>
+            <w:tcW w:w="7171" w:type="dxa"/>
+            <w:gridSpan w:val="2"/>
+          </w:tcPr>
+          <w:p>
+            <w:pPr>
+              <w:spacing w:line="360" w:lineRule="auto"/>
+            </w:pPr>
+            <w:r>
+              <w:t xml:space="preserve">La ventana “Temporada” tendrá toda la información del equipo seleccionado. </w:t>
+            </w:r>
+          </w:p>
+        </w:tc>
+      </w:tr>
+      <w:tr>
+        <w:tc>
+          <w:tcPr>
+            <w:tcW w:w="2074" w:type="dxa"/>
+          </w:tcPr>
+          <w:p>
+            <w:pPr>
+              <w:spacing w:line="360" w:lineRule="auto"/>
+            </w:pPr>
+            <w:r>
+              <w:t>Excepciones</w:t>
+            </w:r>
+          </w:p>
+        </w:tc>
+        <w:tc>
+          <w:tcPr>
+            <w:tcW w:w="7171" w:type="dxa"/>
+            <w:gridSpan w:val="2"/>
+          </w:tcPr>
+          <w:p>
+            <w:pPr>
+              <w:spacing w:line="360" w:lineRule="auto"/>
+            </w:pPr>
+            <w:r>
+              <w:t>Excepción por perdida de conexión a la BBDD y error de invocación</w:t>
+            </w:r>
+          </w:p>
+        </w:tc>
+      </w:tr>
+    </w:tbl>
+    <w:p/>
+    <w:tbl>
+      <w:tblPr>
+        <w:tblStyle w:val="Tablaconcuadrcula"/>
+        <w:tblpPr w:leftFromText="141" w:rightFromText="141" w:vertAnchor="text" w:horzAnchor="margin" w:tblpY="333"/>
+        <w:tblW w:w="0" w:type="auto"/>
+        <w:tblLook w:val="04A0" w:firstRow="1" w:lastRow="0" w:firstColumn="1" w:lastColumn="0" w:noHBand="0" w:noVBand="1"/>
+      </w:tblPr>
+      <w:tblGrid>
+        <w:gridCol w:w="2074"/>
+        <w:gridCol w:w="718"/>
+        <w:gridCol w:w="6453"/>
+      </w:tblGrid>
+      <w:tr>
+        <w:tc>
+          <w:tcPr>
+            <w:tcW w:w="2074" w:type="dxa"/>
+          </w:tcPr>
+          <w:p>
+            <w:pPr>
+              <w:spacing w:line="360" w:lineRule="auto"/>
+            </w:pPr>
+            <w:r>
+              <w:t>CASO 6</w:t>
+            </w:r>
+          </w:p>
+        </w:tc>
+        <w:tc>
+          <w:tcPr>
+            <w:tcW w:w="7171" w:type="dxa"/>
+            <w:gridSpan w:val="2"/>
+          </w:tcPr>
+          <w:p>
+            <w:pPr>
+              <w:spacing w:line="360" w:lineRule="auto"/>
+            </w:pPr>
+            <w:r>
+              <w:t>El usuario decide iniciar el partido con el equipo seleccionado</w:t>
+            </w:r>
+          </w:p>
+        </w:tc>
+      </w:tr>
+      <w:tr>
+        <w:tc>
+          <w:tcPr>
+            <w:tcW w:w="2074" w:type="dxa"/>
+          </w:tcPr>
+          <w:p>
+            <w:pPr>
+              <w:spacing w:line="360" w:lineRule="auto"/>
+            </w:pPr>
+            <w:r>
+              <w:t>Dependencias</w:t>
+            </w:r>
+          </w:p>
+        </w:tc>
+        <w:tc>
+          <w:tcPr>
+            <w:tcW w:w="7171" w:type="dxa"/>
+            <w:gridSpan w:val="2"/>
+          </w:tcPr>
+          <w:p>
+            <w:pPr>
+              <w:spacing w:line="360" w:lineRule="auto"/>
+            </w:pPr>
+            <w:r>
+              <w:t>Caso 1 y Caso 3</w:t>
+            </w:r>
+          </w:p>
+        </w:tc>
+      </w:tr>
+      <w:tr>
+        <w:tc>
+          <w:tcPr>
+            <w:tcW w:w="2074" w:type="dxa"/>
+          </w:tcPr>
+          <w:p>
+            <w:pPr>
+              <w:spacing w:line="360" w:lineRule="auto"/>
+            </w:pPr>
+            <w:r>
+              <w:t xml:space="preserve">Precondición </w:t>
+            </w:r>
+          </w:p>
+        </w:tc>
+        <w:tc>
+          <w:tcPr>
+            <w:tcW w:w="7171" w:type="dxa"/>
+            <w:gridSpan w:val="2"/>
+          </w:tcPr>
+          <w:p>
+            <w:pPr>
+              <w:spacing w:line="360" w:lineRule="auto"/>
+            </w:pPr>
+            <w:r>
+              <w:t>El usuario ha decidido iniciar el juego en la pantalla de inicio y ha escogido un equipo</w:t>
+            </w:r>
+          </w:p>
+        </w:tc>
+      </w:tr>
+      <w:tr>
+        <w:tc>
+          <w:tcPr>
+            <w:tcW w:w="2074" w:type="dxa"/>
+          </w:tcPr>
+          <w:p>
+            <w:pPr>
+              <w:spacing w:line="360" w:lineRule="auto"/>
+            </w:pPr>
+            <w:r>
+              <w:t>Descripción</w:t>
+            </w:r>
+          </w:p>
+        </w:tc>
+        <w:tc>
+          <w:tcPr>
+            <w:tcW w:w="7171" w:type="dxa"/>
+            <w:gridSpan w:val="2"/>
+          </w:tcPr>
+          <w:p>
+            <w:pPr>
+              <w:spacing w:line="360" w:lineRule="auto"/>
+            </w:pPr>
+            <w:r>
+              <w:t>El sistema redirigirá al usuario a la ventana “Partido”</w:t>
+            </w:r>
+          </w:p>
+        </w:tc>
+      </w:tr>
+      <w:tr>
+        <w:tc>
+          <w:tcPr>
+            <w:tcW w:w="2074" w:type="dxa"/>
+            <w:vMerge w:val="restart"/>
+          </w:tcPr>
+          <w:p>
+            <w:pPr>
+              <w:spacing w:line="360" w:lineRule="auto"/>
+            </w:pPr>
+            <w:r>
+              <w:t>Secuencia normal</w:t>
+            </w:r>
+          </w:p>
+        </w:tc>
+        <w:tc>
+          <w:tcPr>
+            <w:tcW w:w="718" w:type="dxa"/>
+          </w:tcPr>
+          <w:p>
+            <w:pPr>
+              <w:spacing w:line="360" w:lineRule="auto"/>
+            </w:pPr>
+            <w:r>
+              <w:t>Paso</w:t>
+            </w:r>
+          </w:p>
+        </w:tc>
+        <w:tc>
+          <w:tcPr>
+            <w:tcW w:w="6453" w:type="dxa"/>
+          </w:tcPr>
+          <w:p>
+            <w:pPr>
+              <w:spacing w:line="360" w:lineRule="auto"/>
+            </w:pPr>
+            <w:r>
+              <w:t>Acción</w:t>
+            </w:r>
+          </w:p>
+        </w:tc>
+      </w:tr>
+      <w:tr>
+        <w:tc>
+          <w:tcPr>
+            <w:tcW w:w="2074" w:type="dxa"/>
+            <w:vMerge/>
+          </w:tcPr>
+          <w:p>
+            <w:pPr>
+              <w:spacing w:line="360" w:lineRule="auto"/>
+            </w:pPr>
+          </w:p>
+        </w:tc>
+        <w:tc>
+          <w:tcPr>
+            <w:tcW w:w="718" w:type="dxa"/>
+          </w:tcPr>
+          <w:p>
+            <w:pPr>
+              <w:spacing w:line="360" w:lineRule="auto"/>
+            </w:pPr>
+            <w:r>
+              <w:t>1</w:t>
+            </w:r>
+          </w:p>
+        </w:tc>
+        <w:tc>
+          <w:tcPr>
+            <w:tcW w:w="6453" w:type="dxa"/>
+          </w:tcPr>
+          <w:p>
+            <w:pPr>
+              <w:spacing w:line="360" w:lineRule="auto"/>
+            </w:pPr>
+            <w:r>
+              <w:t>El usuario pulsa el botón</w:t>
+            </w:r>
+          </w:p>
+        </w:tc>
+      </w:tr>
+      <w:tr>
+        <w:tc>
+          <w:tcPr>
+            <w:tcW w:w="2074" w:type="dxa"/>
+            <w:vMerge/>
+          </w:tcPr>
+          <w:p>
+            <w:pPr>
+              <w:spacing w:line="360" w:lineRule="auto"/>
+            </w:pPr>
+          </w:p>
+        </w:tc>
+        <w:tc>
+          <w:tcPr>
+            <w:tcW w:w="718" w:type="dxa"/>
+          </w:tcPr>
+          <w:p>
+            <w:pPr>
+              <w:spacing w:line="360" w:lineRule="auto"/>
+            </w:pPr>
+            <w:r>
+              <w:t>2</w:t>
+            </w:r>
+          </w:p>
+        </w:tc>
+        <w:tc>
+          <w:tcPr>
+            <w:tcW w:w="6453" w:type="dxa"/>
+          </w:tcPr>
+          <w:p>
+            <w:pPr>
+              <w:spacing w:line="360" w:lineRule="auto"/>
+            </w:pPr>
+            <w:r>
+              <w:t>El sistema envía al usuario a la ventana “Partido”</w:t>
+            </w:r>
+          </w:p>
+        </w:tc>
+      </w:tr>
+      <w:tr>
+        <w:tc>
+          <w:tcPr>
+            <w:tcW w:w="2074" w:type="dxa"/>
+          </w:tcPr>
+          <w:p>
+            <w:pPr>
+              <w:spacing w:line="360" w:lineRule="auto"/>
+            </w:pPr>
+            <w:r>
+              <w:t>Postcondición</w:t>
+            </w:r>
+          </w:p>
+        </w:tc>
+        <w:tc>
+          <w:tcPr>
+            <w:tcW w:w="7171" w:type="dxa"/>
+            <w:gridSpan w:val="2"/>
+          </w:tcPr>
+          <w:p>
+            <w:pPr>
+              <w:spacing w:line="360" w:lineRule="auto"/>
+            </w:pPr>
+            <w:r>
+              <w:t xml:space="preserve">El partido comienza su ejecución y con el equipo que el usuario ha seleccionado en un inicio. </w:t>
+            </w:r>
+          </w:p>
+        </w:tc>
+      </w:tr>
+      <w:tr>
+        <w:tc>
+          <w:tcPr>
+            <w:tcW w:w="2074" w:type="dxa"/>
+          </w:tcPr>
+          <w:p>
+            <w:pPr>
+              <w:spacing w:line="360" w:lineRule="auto"/>
+            </w:pPr>
+            <w:r>
+              <w:t>Excepciones</w:t>
+            </w:r>
+          </w:p>
+        </w:tc>
+        <w:tc>
+          <w:tcPr>
+            <w:tcW w:w="7171" w:type="dxa"/>
+            <w:gridSpan w:val="2"/>
+          </w:tcPr>
+          <w:p>
+            <w:pPr>
+              <w:spacing w:line="360" w:lineRule="auto"/>
+            </w:pPr>
+            <w:r>
+              <w:t>Excepción por perdida de conexión a la BBDD y error de invocación</w:t>
+            </w:r>
+          </w:p>
+        </w:tc>
+      </w:tr>
+    </w:tbl>
+    <w:p/>
+    <w:p>
+      <w:r>
+        <w:t xml:space="preserve"> </w:t>
+      </w:r>
+    </w:p>
     <w:tbl>
       <w:tblPr>
         <w:tblStyle w:val="Tablaconcuadrcula"/>
@@ -6567,8 +7586,15 @@
             <w:tcW w:w="2074" w:type="dxa"/>
           </w:tcPr>
           <w:p>
-            <w:r>
-              <w:t>CASO 5</w:t>
+            <w:pPr>
+              <w:spacing w:line="360" w:lineRule="auto"/>
+            </w:pPr>
+            <w:r>
+              <w:lastRenderedPageBreak/>
+              <w:t xml:space="preserve">CASO </w:t>
+            </w:r>
+            <w:r>
+              <w:t>7</w:t>
             </w:r>
           </w:p>
         </w:tc>
@@ -6578,6 +7604,9 @@
             <w:gridSpan w:val="2"/>
           </w:tcPr>
           <w:p>
+            <w:pPr>
+              <w:spacing w:line="360" w:lineRule="auto"/>
+            </w:pPr>
             <w:r>
               <w:t>El usuario decide continuar el partido cuando acaba la primera parte</w:t>
             </w:r>
@@ -6590,6 +7619,9 @@
             <w:tcW w:w="2074" w:type="dxa"/>
           </w:tcPr>
           <w:p>
+            <w:pPr>
+              <w:spacing w:line="360" w:lineRule="auto"/>
+            </w:pPr>
             <w:r>
               <w:t>Dependencias</w:t>
             </w:r>
@@ -6601,6 +7633,9 @@
             <w:gridSpan w:val="2"/>
           </w:tcPr>
           <w:p>
+            <w:pPr>
+              <w:spacing w:line="360" w:lineRule="auto"/>
+            </w:pPr>
             <w:r>
               <w:t>Caso 1, Caso 3 y Caso 4</w:t>
             </w:r>
@@ -6613,6 +7648,9 @@
             <w:tcW w:w="2074" w:type="dxa"/>
           </w:tcPr>
           <w:p>
+            <w:pPr>
+              <w:spacing w:line="360" w:lineRule="auto"/>
+            </w:pPr>
             <w:r>
               <w:t xml:space="preserve">Precondición </w:t>
             </w:r>
@@ -6624,8 +7662,19 @@
             <w:gridSpan w:val="2"/>
           </w:tcPr>
           <w:p>
-            <w:r>
-              <w:t xml:space="preserve">El usuario ha decidido continuar con el partido cuando el JAletr ha saltado anunciando el fin de la primera parte. </w:t>
+            <w:pPr>
+              <w:spacing w:line="360" w:lineRule="auto"/>
+            </w:pPr>
+            <w:r>
+              <w:t xml:space="preserve">El usuario ha decidido continuar con el partido cuando el </w:t>
+            </w:r>
+            <w:proofErr w:type="spellStart"/>
+            <w:r>
+              <w:t>JAletr</w:t>
+            </w:r>
+            <w:proofErr w:type="spellEnd"/>
+            <w:r>
+              <w:t xml:space="preserve"> ha saltado anunciando el fin de la primera parte. </w:t>
             </w:r>
           </w:p>
         </w:tc>
@@ -6636,6 +7685,9 @@
             <w:tcW w:w="2074" w:type="dxa"/>
           </w:tcPr>
           <w:p>
+            <w:pPr>
+              <w:spacing w:line="360" w:lineRule="auto"/>
+            </w:pPr>
             <w:r>
               <w:t>Descripción</w:t>
             </w:r>
@@ -6647,6 +7699,9 @@
             <w:gridSpan w:val="2"/>
           </w:tcPr>
           <w:p>
+            <w:pPr>
+              <w:spacing w:line="360" w:lineRule="auto"/>
+            </w:pPr>
             <w:r>
               <w:t>El sistema reanudara la ejecución del partido con el inicio de la segunda parte</w:t>
             </w:r>
@@ -6660,6 +7715,9 @@
             <w:vMerge w:val="restart"/>
           </w:tcPr>
           <w:p>
+            <w:pPr>
+              <w:spacing w:line="360" w:lineRule="auto"/>
+            </w:pPr>
             <w:r>
               <w:t>Secuencia normal</w:t>
             </w:r>
@@ -6670,6 +7728,9 @@
             <w:tcW w:w="718" w:type="dxa"/>
           </w:tcPr>
           <w:p>
+            <w:pPr>
+              <w:spacing w:line="360" w:lineRule="auto"/>
+            </w:pPr>
             <w:r>
               <w:t>Paso</w:t>
             </w:r>
@@ -6680,6 +7741,9 @@
             <w:tcW w:w="6453" w:type="dxa"/>
           </w:tcPr>
           <w:p>
+            <w:pPr>
+              <w:spacing w:line="360" w:lineRule="auto"/>
+            </w:pPr>
             <w:r>
               <w:t>Acción</w:t>
             </w:r>
@@ -6692,13 +7756,20 @@
             <w:tcW w:w="2074" w:type="dxa"/>
             <w:vMerge/>
           </w:tcPr>
-          <w:p/>
+          <w:p>
+            <w:pPr>
+              <w:spacing w:line="360" w:lineRule="auto"/>
+            </w:pPr>
+          </w:p>
         </w:tc>
         <w:tc>
           <w:tcPr>
             <w:tcW w:w="718" w:type="dxa"/>
           </w:tcPr>
           <w:p>
+            <w:pPr>
+              <w:spacing w:line="360" w:lineRule="auto"/>
+            </w:pPr>
             <w:r>
               <w:t>1</w:t>
             </w:r>
@@ -6709,6 +7780,9 @@
             <w:tcW w:w="6453" w:type="dxa"/>
           </w:tcPr>
           <w:p>
+            <w:pPr>
+              <w:spacing w:line="360" w:lineRule="auto"/>
+            </w:pPr>
             <w:r>
               <w:t xml:space="preserve">El sistema lanza el JAlert </w:t>
             </w:r>
@@ -6724,13 +7798,20 @@
             <w:tcW w:w="2074" w:type="dxa"/>
             <w:vMerge/>
           </w:tcPr>
-          <w:p/>
+          <w:p>
+            <w:pPr>
+              <w:spacing w:line="360" w:lineRule="auto"/>
+            </w:pPr>
+          </w:p>
         </w:tc>
         <w:tc>
           <w:tcPr>
             <w:tcW w:w="718" w:type="dxa"/>
           </w:tcPr>
           <w:p>
+            <w:pPr>
+              <w:spacing w:line="360" w:lineRule="auto"/>
+            </w:pPr>
             <w:r>
               <w:t>2</w:t>
             </w:r>
@@ -6741,14 +7822,11 @@
             <w:tcW w:w="6453" w:type="dxa"/>
           </w:tcPr>
           <w:p>
-            <w:r>
-              <w:t>E</w:t>
-            </w:r>
-            <w:r>
-              <w:t>l usuario</w:t>
-            </w:r>
-            <w:r>
-              <w:t xml:space="preserve"> le da al botón continuar</w:t>
+            <w:pPr>
+              <w:spacing w:line="360" w:lineRule="auto"/>
+            </w:pPr>
+            <w:r>
+              <w:t>El usuario le da al botón continuar</w:t>
             </w:r>
           </w:p>
         </w:tc>
@@ -6759,13 +7837,20 @@
             <w:tcW w:w="2074" w:type="dxa"/>
             <w:vMerge/>
           </w:tcPr>
-          <w:p/>
+          <w:p>
+            <w:pPr>
+              <w:spacing w:line="360" w:lineRule="auto"/>
+            </w:pPr>
+          </w:p>
         </w:tc>
         <w:tc>
           <w:tcPr>
             <w:tcW w:w="718" w:type="dxa"/>
           </w:tcPr>
           <w:p>
+            <w:pPr>
+              <w:spacing w:line="360" w:lineRule="auto"/>
+            </w:pPr>
             <w:r>
               <w:t>3</w:t>
             </w:r>
@@ -6776,6 +7861,9 @@
             <w:tcW w:w="6453" w:type="dxa"/>
           </w:tcPr>
           <w:p>
+            <w:pPr>
+              <w:spacing w:line="360" w:lineRule="auto"/>
+            </w:pPr>
             <w:r>
               <w:t>El sistema comienza la segunda parte del partido</w:t>
             </w:r>
@@ -6788,6 +7876,9 @@
             <w:tcW w:w="2074" w:type="dxa"/>
           </w:tcPr>
           <w:p>
+            <w:pPr>
+              <w:spacing w:line="360" w:lineRule="auto"/>
+            </w:pPr>
             <w:r>
               <w:t>Postcondición</w:t>
             </w:r>
@@ -6799,8 +7890,19 @@
             <w:gridSpan w:val="2"/>
           </w:tcPr>
           <w:p>
-            <w:r>
-              <w:t>El partido finaliza al acabar la segunda parte y el sistema envia un segundo JAlert para anunciar del fin de la misma</w:t>
+            <w:pPr>
+              <w:spacing w:line="360" w:lineRule="auto"/>
+            </w:pPr>
+            <w:r>
+              <w:t xml:space="preserve">El partido finaliza al acabar la segunda parte y el sistema </w:t>
+            </w:r>
+            <w:proofErr w:type="spellStart"/>
+            <w:r>
+              <w:t>envia</w:t>
+            </w:r>
+            <w:proofErr w:type="spellEnd"/>
+            <w:r>
+              <w:t xml:space="preserve"> un segundo JAlert para anunciar del fin de la misma</w:t>
             </w:r>
           </w:p>
         </w:tc>
@@ -6811,6 +7913,9 @@
             <w:tcW w:w="2074" w:type="dxa"/>
           </w:tcPr>
           <w:p>
+            <w:pPr>
+              <w:spacing w:line="360" w:lineRule="auto"/>
+            </w:pPr>
             <w:r>
               <w:t>Excepciones</w:t>
             </w:r>
@@ -6821,16 +7926,18 @@
             <w:tcW w:w="7171" w:type="dxa"/>
             <w:gridSpan w:val="2"/>
           </w:tcPr>
-          <w:p/>
+          <w:p>
+            <w:pPr>
+              <w:spacing w:line="360" w:lineRule="auto"/>
+            </w:pPr>
+          </w:p>
         </w:tc>
       </w:tr>
     </w:tbl>
-    <w:p/>
-    <w:p/>
     <w:tbl>
       <w:tblPr>
         <w:tblStyle w:val="Tablaconcuadrcula"/>
-        <w:tblpPr w:leftFromText="141" w:rightFromText="141" w:vertAnchor="text" w:horzAnchor="margin" w:tblpY="-11"/>
+        <w:tblpPr w:leftFromText="141" w:rightFromText="141" w:vertAnchor="text" w:horzAnchor="margin" w:tblpY="6805"/>
         <w:tblW w:w="0" w:type="auto"/>
         <w:tblLook w:val="04A0" w:firstRow="1" w:lastRow="0" w:firstColumn="1" w:lastColumn="0" w:noHBand="0" w:noVBand="1"/>
       </w:tblPr>
@@ -6845,12 +7952,11 @@
             <w:tcW w:w="2074" w:type="dxa"/>
           </w:tcPr>
           <w:p>
-            <w:r>
-              <w:lastRenderedPageBreak/>
-              <w:t xml:space="preserve">CASO </w:t>
-            </w:r>
-            <w:r>
-              <w:t>6</w:t>
+            <w:pPr>
+              <w:spacing w:line="360" w:lineRule="auto"/>
+            </w:pPr>
+            <w:r>
+              <w:t>CASO 8</w:t>
             </w:r>
           </w:p>
         </w:tc>
@@ -6860,6 +7966,9 @@
             <w:gridSpan w:val="2"/>
           </w:tcPr>
           <w:p>
+            <w:pPr>
+              <w:spacing w:line="360" w:lineRule="auto"/>
+            </w:pPr>
             <w:r>
               <w:t>El usuario pulsa el botón volver a temporada de la ventana “Ganador”</w:t>
             </w:r>
@@ -6872,6 +7981,9 @@
             <w:tcW w:w="2074" w:type="dxa"/>
           </w:tcPr>
           <w:p>
+            <w:pPr>
+              <w:spacing w:line="360" w:lineRule="auto"/>
+            </w:pPr>
             <w:r>
               <w:t>Dependencias</w:t>
             </w:r>
@@ -6883,14 +7995,11 @@
             <w:gridSpan w:val="2"/>
           </w:tcPr>
           <w:p>
-            <w:r>
-              <w:t>Caso 1, Caso 3</w:t>
-            </w:r>
-            <w:r>
-              <w:t xml:space="preserve"> y </w:t>
-            </w:r>
-            <w:r>
-              <w:t xml:space="preserve">Caso 4 </w:t>
+            <w:pPr>
+              <w:spacing w:line="360" w:lineRule="auto"/>
+            </w:pPr>
+            <w:r>
+              <w:t xml:space="preserve">Caso 1, Caso 5 y Caso 4 </w:t>
             </w:r>
           </w:p>
         </w:tc>
@@ -6901,6 +8010,9 @@
             <w:tcW w:w="2074" w:type="dxa"/>
           </w:tcPr>
           <w:p>
+            <w:pPr>
+              <w:spacing w:line="360" w:lineRule="auto"/>
+            </w:pPr>
             <w:r>
               <w:t xml:space="preserve">Precondición </w:t>
             </w:r>
@@ -6912,8 +8024,11 @@
             <w:gridSpan w:val="2"/>
           </w:tcPr>
           <w:p>
-            <w:r>
-              <w:t>El usuario ha decidido continuar con el partido cuando el JAletr ha saltado anunciando el fin de la primera parte.</w:t>
+            <w:pPr>
+              <w:spacing w:line="360" w:lineRule="auto"/>
+            </w:pPr>
+            <w:r>
+              <w:t>El usuario ha decidido continuar con el partido cuando el JAlert ha saltado anunciando el fin de la primera parte.</w:t>
             </w:r>
           </w:p>
         </w:tc>
@@ -6924,6 +8039,9 @@
             <w:tcW w:w="2074" w:type="dxa"/>
           </w:tcPr>
           <w:p>
+            <w:pPr>
+              <w:spacing w:line="360" w:lineRule="auto"/>
+            </w:pPr>
             <w:r>
               <w:t>Descripción</w:t>
             </w:r>
@@ -6935,6 +8053,9 @@
             <w:gridSpan w:val="2"/>
           </w:tcPr>
           <w:p>
+            <w:pPr>
+              <w:spacing w:line="360" w:lineRule="auto"/>
+            </w:pPr>
             <w:r>
               <w:t>El sistema redirige al usuario a la ventana temporada y en esta se ven los resultados de los partidos actualizados en las tablas de la misma</w:t>
             </w:r>
@@ -6948,6 +8069,9 @@
             <w:vMerge w:val="restart"/>
           </w:tcPr>
           <w:p>
+            <w:pPr>
+              <w:spacing w:line="360" w:lineRule="auto"/>
+            </w:pPr>
             <w:r>
               <w:t>Secuencia normal</w:t>
             </w:r>
@@ -6958,6 +8082,9 @@
             <w:tcW w:w="718" w:type="dxa"/>
           </w:tcPr>
           <w:p>
+            <w:pPr>
+              <w:spacing w:line="360" w:lineRule="auto"/>
+            </w:pPr>
             <w:r>
               <w:t>Paso</w:t>
             </w:r>
@@ -6968,6 +8095,9 @@
             <w:tcW w:w="6453" w:type="dxa"/>
           </w:tcPr>
           <w:p>
+            <w:pPr>
+              <w:spacing w:line="360" w:lineRule="auto"/>
+            </w:pPr>
             <w:r>
               <w:t>Acción</w:t>
             </w:r>
@@ -6980,13 +8110,20 @@
             <w:tcW w:w="2074" w:type="dxa"/>
             <w:vMerge/>
           </w:tcPr>
-          <w:p/>
+          <w:p>
+            <w:pPr>
+              <w:spacing w:line="360" w:lineRule="auto"/>
+            </w:pPr>
+          </w:p>
         </w:tc>
         <w:tc>
           <w:tcPr>
             <w:tcW w:w="718" w:type="dxa"/>
           </w:tcPr>
           <w:p>
+            <w:pPr>
+              <w:spacing w:line="360" w:lineRule="auto"/>
+            </w:pPr>
             <w:r>
               <w:t>1</w:t>
             </w:r>
@@ -6997,6 +8134,9 @@
             <w:tcW w:w="6453" w:type="dxa"/>
           </w:tcPr>
           <w:p>
+            <w:pPr>
+              <w:spacing w:line="360" w:lineRule="auto"/>
+            </w:pPr>
             <w:r>
               <w:t>El usuario pulsa el botón volver a temporada</w:t>
             </w:r>
@@ -7009,13 +8149,20 @@
             <w:tcW w:w="2074" w:type="dxa"/>
             <w:vMerge/>
           </w:tcPr>
-          <w:p/>
+          <w:p>
+            <w:pPr>
+              <w:spacing w:line="360" w:lineRule="auto"/>
+            </w:pPr>
+          </w:p>
         </w:tc>
         <w:tc>
           <w:tcPr>
             <w:tcW w:w="718" w:type="dxa"/>
           </w:tcPr>
           <w:p>
+            <w:pPr>
+              <w:spacing w:line="360" w:lineRule="auto"/>
+            </w:pPr>
             <w:r>
               <w:t>2</w:t>
             </w:r>
@@ -7026,6 +8173,9 @@
             <w:tcW w:w="6453" w:type="dxa"/>
           </w:tcPr>
           <w:p>
+            <w:pPr>
+              <w:spacing w:line="360" w:lineRule="auto"/>
+            </w:pPr>
             <w:r>
               <w:t>El sistema actualiza los datos en la BBDD</w:t>
             </w:r>
@@ -7038,13 +8188,20 @@
             <w:tcW w:w="2074" w:type="dxa"/>
             <w:vMerge/>
           </w:tcPr>
-          <w:p/>
+          <w:p>
+            <w:pPr>
+              <w:spacing w:line="360" w:lineRule="auto"/>
+            </w:pPr>
+          </w:p>
         </w:tc>
         <w:tc>
           <w:tcPr>
             <w:tcW w:w="718" w:type="dxa"/>
           </w:tcPr>
           <w:p>
+            <w:pPr>
+              <w:spacing w:line="360" w:lineRule="auto"/>
+            </w:pPr>
             <w:r>
               <w:t>3</w:t>
             </w:r>
@@ -7055,6 +8212,9 @@
             <w:tcW w:w="6453" w:type="dxa"/>
           </w:tcPr>
           <w:p>
+            <w:pPr>
+              <w:spacing w:line="360" w:lineRule="auto"/>
+            </w:pPr>
             <w:r>
               <w:t>El sistema envía al usuario a la ventana “Temporada”</w:t>
             </w:r>
@@ -7067,6 +8227,9 @@
             <w:tcW w:w="2074" w:type="dxa"/>
           </w:tcPr>
           <w:p>
+            <w:pPr>
+              <w:spacing w:line="360" w:lineRule="auto"/>
+            </w:pPr>
             <w:r>
               <w:t>Postcondición</w:t>
             </w:r>
@@ -7078,6 +8241,9 @@
             <w:gridSpan w:val="2"/>
           </w:tcPr>
           <w:p>
+            <w:pPr>
+              <w:spacing w:line="360" w:lineRule="auto"/>
+            </w:pPr>
             <w:r>
               <w:t>La tabla de temporada de la ventana “Temporada” tiene que haber sido actualizada en base a los resultados de los enfrentamientos ocurridos en esa fase</w:t>
             </w:r>
@@ -7090,7 +8256,11 @@
             <w:tcW w:w="2074" w:type="dxa"/>
           </w:tcPr>
           <w:p>
-            <w:r>
+            <w:pPr>
+              <w:spacing w:line="360" w:lineRule="auto"/>
+            </w:pPr>
+            <w:r>
+              <w:lastRenderedPageBreak/>
               <w:t>Excepciones</w:t>
             </w:r>
           </w:p>
@@ -7101,6 +8271,9 @@
             <w:gridSpan w:val="2"/>
           </w:tcPr>
           <w:p>
+            <w:pPr>
+              <w:spacing w:line="360" w:lineRule="auto"/>
+            </w:pPr>
             <w:r>
               <w:t>Excepción por perdida de conexión a la BBDD y error de invocación</w:t>
             </w:r>
@@ -7109,7 +8282,6 @@
       </w:tr>
     </w:tbl>
     <w:p/>
-    <w:p/>
     <w:p>
       <w:r>
         <w:br w:type="page"/>
@@ -7117,9 +8289,6 @@
     </w:p>
     <w:p>
       <w:pPr>
-        <w:rPr>
-          <w:u w:val="single"/>
-        </w:rPr>
         <w:sectPr>
           <w:headerReference w:type="default" r:id="rId32"/>
           <w:type w:val="continuous"/>
@@ -7132,6 +8301,18 @@
     </w:p>
     <w:p>
       <w:pPr>
+        <w:sectPr>
+          <w:headerReference w:type="default" r:id="rId33"/>
+          <w:type w:val="continuous"/>
+          <w:pgSz w:w="11909" w:h="16834"/>
+          <w:pgMar w:top="1440" w:right="1440" w:bottom="1440" w:left="1440" w:header="720" w:footer="0" w:gutter="0"/>
+          <w:cols w:space="720"/>
+          <w:docGrid w:linePitch="299"/>
+        </w:sectPr>
+      </w:pPr>
+    </w:p>
+    <w:p>
+      <w:pPr>
         <w:pStyle w:val="Ttulo1"/>
         <w:numPr>
           <w:ilvl w:val="0"/>
@@ -7140,7 +8321,6 @@
       </w:pPr>
       <w:bookmarkStart w:id="17" w:name="_Toc135566088"/>
       <w:r>
-        <w:lastRenderedPageBreak/>
         <w:t>Diseño del proyecto</w:t>
       </w:r>
       <w:bookmarkEnd w:id="17"/>
@@ -7193,7 +8373,21 @@
         <w:t xml:space="preserve">Una vez iniciada la partida pasamos a la segunda pantalla, la selección de </w:t>
       </w:r>
       <w:r>
-        <w:t xml:space="preserve">equipos. Esta pantalla está compuesta por diez botones, cada uno para su referente equipo con un logo que los identifica. Estos logos son animados para los equipos de mayor numero de estrellas. Todos los botones tienen una animación al pasar el ratón por encima. A la derecha de los botones encontramos el numero de estrellas que tiene el equipo en particular. De nuevo, cuando estos equipos son de 5 estrellas estos se diferencias por contar una pequeña animación en las estrellas. También tienen un JLabel que indicará el nombre del equipo y este será dorado para los equipos de 5 estrellas (ver en </w:t>
+        <w:t xml:space="preserve">equipos. Esta pantalla está compuesta por diez botones, cada uno para su referente equipo con un logo que los identifica. Estos logos son animados para los equipos de mayor numero de estrellas. Todos los botones tienen una animación al pasar el ratón por encima. A la derecha de los botones encontramos el </w:t>
+      </w:r>
+      <w:r>
+        <w:t>número</w:t>
+      </w:r>
+      <w:r>
+        <w:t xml:space="preserve"> de estrellas que tiene el equipo en particular. De nuevo, cuando estos equipos son de 5 estrellas estos se diferencias por contar una pequeña animación en las estrellas. También tienen un </w:t>
+      </w:r>
+      <w:proofErr w:type="spellStart"/>
+      <w:r>
+        <w:t>JLabel</w:t>
+      </w:r>
+      <w:proofErr w:type="spellEnd"/>
+      <w:r>
+        <w:t xml:space="preserve"> que indicará el nombre del equipo y este será dorado para los equipos de 5 estrellas (ver en </w:t>
       </w:r>
       <w:hyperlink w:anchor="_12.1_Imágenes_diseño" w:history="1">
         <w:r>
@@ -7231,7 +8425,23 @@
     </w:p>
     <w:p>
       <w:r>
-        <w:t>Por último, estas 3 pantallas cuentan con una canción de fondo para darle un poco mas de vida a la aplicación. Esta canción se detendrá al cambiar a la pantalla del partido y por ende, comenzara la canción del partido.</w:t>
+        <w:t xml:space="preserve">Por último, estas 3 pantallas cuentan con una canción de fondo para darle un poco </w:t>
+      </w:r>
+      <w:proofErr w:type="spellStart"/>
+      <w:r>
+        <w:t>mas</w:t>
+      </w:r>
+      <w:proofErr w:type="spellEnd"/>
+      <w:r>
+        <w:t xml:space="preserve"> de vida a la aplicación. Esta canción se detendrá al cambiar a la pantalla del partido </w:t>
+      </w:r>
+      <w:proofErr w:type="gramStart"/>
+      <w:r>
+        <w:t>y</w:t>
+      </w:r>
+      <w:proofErr w:type="gramEnd"/>
+      <w:r>
+        <w:t xml:space="preserve"> por ende, comenzara la canción del partido.</w:t>
       </w:r>
     </w:p>
     <w:p>
@@ -7251,13 +8461,33 @@
         <w:t xml:space="preserve">ebajo del mismo encontramos el temporizador del partido y </w:t>
       </w:r>
       <w:r>
-        <w:t>el marcador del mismo. Por último, tenemos el JTextArea donde se mostrarán todos los acontecimientos que ocurrirán en el partido. De fondo esta ventana cuenta con un diseño basado en un color azul degradado</w:t>
-      </w:r>
-      <w:r>
-        <w:t>. La ventana partido cuenta con su propia canción para darle un toque</w:t>
-      </w:r>
-      <w:r>
-        <w:t xml:space="preserve"> de acción así como sonidos de silbatos para el comienzo de cada parte del partido. </w:t>
+        <w:t xml:space="preserve">el marcador del mismo. Por último, tenemos el </w:t>
+      </w:r>
+      <w:proofErr w:type="spellStart"/>
+      <w:r>
+        <w:t>JTextArea</w:t>
+      </w:r>
+      <w:proofErr w:type="spellEnd"/>
+      <w:r>
+        <w:t xml:space="preserve"> donde se mostrarán todos los acontecimientos que ocurrirán en el partido. De fondo esta ventana cuenta con un diseño basado en un color azul degradado</w:t>
+      </w:r>
+      <w:r>
+        <w:t xml:space="preserve">. La ventana partido cuenta con su propia canción </w:t>
+      </w:r>
+      <w:r>
+        <w:lastRenderedPageBreak/>
+        <w:t>para darle un toque</w:t>
+      </w:r>
+      <w:r>
+        <w:t xml:space="preserve"> de </w:t>
+      </w:r>
+      <w:proofErr w:type="gramStart"/>
+      <w:r>
+        <w:t>acción</w:t>
+      </w:r>
+      <w:proofErr w:type="gramEnd"/>
+      <w:r>
+        <w:t xml:space="preserve"> así como sonidos de silbatos para el comienzo de cada parte del partido. </w:t>
       </w:r>
       <w:r>
         <w:t xml:space="preserve">(ver en </w:t>
@@ -7279,11 +8509,18 @@
     </w:p>
     <w:p>
       <w:r>
-        <w:lastRenderedPageBreak/>
         <w:t xml:space="preserve">Por último, la ventana </w:t>
       </w:r>
       <w:r>
-        <w:t xml:space="preserve">final. Esta esta compuesta por el logo del ganador del partido, un gif animado debajo y un botón para volver a la ventana temporada donde podremos seguir jugando (ver en </w:t>
+        <w:t xml:space="preserve">final. Esta </w:t>
+      </w:r>
+      <w:proofErr w:type="spellStart"/>
+      <w:r>
+        <w:t>esta</w:t>
+      </w:r>
+      <w:proofErr w:type="spellEnd"/>
+      <w:r>
+        <w:t xml:space="preserve"> compuesta por el logo del ganador del partido, un gif animado debajo y un botón para volver a la ventana temporada donde podremos seguir jugando (ver en </w:t>
       </w:r>
       <w:hyperlink w:anchor="_12.1_Imágenes_diseño" w:history="1">
         <w:r>
@@ -7324,21 +8561,26 @@
       </w:r>
     </w:p>
     <w:p>
-      <w:pPr>
-        <w:rPr>
-          <w:u w:val="single"/>
-        </w:rPr>
-      </w:pPr>
-      <w:r>
-        <w:rPr>
-          <w:u w:val="single"/>
-        </w:rPr>
-        <w:t xml:space="preserve"> </w:t>
-      </w:r>
-    </w:p>
-    <w:p>
-      <w:r>
-        <w:t xml:space="preserve">Lo   primero de todo que se pensó en hacer fue crear la plantilla con los diferente paquetes de java que se pusieron  en el proyecto  que fueron: </w:t>
+      <w:r>
+        <w:t xml:space="preserve">Lo   primero de todo que se pensó en hacer fue crear la plantilla con los </w:t>
+      </w:r>
+      <w:r>
+        <w:t>diferentes paquetes</w:t>
+      </w:r>
+      <w:r>
+        <w:t xml:space="preserve"> de java que se </w:t>
+      </w:r>
+      <w:r>
+        <w:t>pusieron en</w:t>
+      </w:r>
+      <w:r>
+        <w:t xml:space="preserve"> el </w:t>
+      </w:r>
+      <w:r>
+        <w:t>proyecto que</w:t>
+      </w:r>
+      <w:r>
+        <w:t xml:space="preserve"> fueron: </w:t>
       </w:r>
     </w:p>
     <w:p>
@@ -7361,9 +8603,11 @@
           <w:numId w:val="13"/>
         </w:numPr>
       </w:pPr>
+      <w:proofErr w:type="spellStart"/>
       <w:r>
         <w:t>ChampionSimulator</w:t>
       </w:r>
+      <w:proofErr w:type="spellEnd"/>
     </w:p>
     <w:p>
       <w:pPr>
@@ -7397,8 +8641,13 @@
           <w:numId w:val="13"/>
         </w:numPr>
       </w:pPr>
-      <w:r>
-        <w:t xml:space="preserve">Utiles </w:t>
+      <w:proofErr w:type="spellStart"/>
+      <w:r>
+        <w:t>Utiles</w:t>
+      </w:r>
+      <w:proofErr w:type="spellEnd"/>
+      <w:r>
+        <w:t xml:space="preserve"> </w:t>
       </w:r>
     </w:p>
     <w:p>
@@ -7415,7 +8664,10 @@
     </w:p>
     <w:p>
       <w:r>
-        <w:t xml:space="preserve">Aunque más adelante   por necesidades se pusieron </w:t>
+        <w:t>Aunque más adelante por necesidades se pusieron</w:t>
+      </w:r>
+      <w:r>
+        <w:t>:</w:t>
       </w:r>
     </w:p>
     <w:p>
@@ -7426,8 +8678,13 @@
           <w:numId w:val="13"/>
         </w:numPr>
       </w:pPr>
-      <w:r>
-        <w:t xml:space="preserve">Musica </w:t>
+      <w:proofErr w:type="spellStart"/>
+      <w:r>
+        <w:t>Musica</w:t>
+      </w:r>
+      <w:proofErr w:type="spellEnd"/>
+      <w:r>
+        <w:t xml:space="preserve"> </w:t>
       </w:r>
     </w:p>
     <w:p>
@@ -7443,11 +8700,6 @@
       </w:r>
     </w:p>
     <w:p>
-      <w:pPr>
-        <w:ind w:left="360"/>
-      </w:pPr>
-    </w:p>
-    <w:p>
       <w:r>
         <w:t>A continuación, lo que se realizo fue la creación de la base de datos la cual se compone de las diferentes tablas:</w:t>
       </w:r>
@@ -7532,9 +8784,11 @@
           <w:numId w:val="13"/>
         </w:numPr>
       </w:pPr>
+      <w:proofErr w:type="spellStart"/>
       <w:r>
         <w:t>Lazio</w:t>
       </w:r>
+      <w:proofErr w:type="spellEnd"/>
     </w:p>
     <w:p>
       <w:pPr>
@@ -7556,9 +8810,11 @@
           <w:numId w:val="13"/>
         </w:numPr>
       </w:pPr>
+      <w:proofErr w:type="spellStart"/>
       <w:r>
         <w:t>Manchestercity</w:t>
       </w:r>
+      <w:proofErr w:type="spellEnd"/>
     </w:p>
     <w:p>
       <w:pPr>
@@ -7671,9 +8927,11 @@
           <w:numId w:val="13"/>
         </w:numPr>
       </w:pPr>
+      <w:proofErr w:type="spellStart"/>
       <w:r>
         <w:t>Lazio</w:t>
       </w:r>
+      <w:proofErr w:type="spellEnd"/>
     </w:p>
     <w:p>
       <w:pPr>
@@ -7695,9 +8953,11 @@
           <w:numId w:val="13"/>
         </w:numPr>
       </w:pPr>
+      <w:proofErr w:type="spellStart"/>
       <w:r>
         <w:t>Manchestercity</w:t>
       </w:r>
+      <w:proofErr w:type="spellEnd"/>
     </w:p>
     <w:p>
       <w:pPr>
@@ -7725,7 +8985,15 @@
         </w:numPr>
       </w:pPr>
       <w:r>
-        <w:t>(Tres primeras palabras del equipo)_id: lleva el id del jugador dentro de esa tabla.</w:t>
+        <w:t xml:space="preserve">(Tres primeras palabras del </w:t>
+      </w:r>
+      <w:proofErr w:type="gramStart"/>
+      <w:r>
+        <w:t>equipo)_</w:t>
+      </w:r>
+      <w:proofErr w:type="gramEnd"/>
+      <w:r>
+        <w:t>id: lleva el id del jugador dentro de esa tabla.</w:t>
       </w:r>
     </w:p>
     <w:p>
@@ -7737,8 +9005,13 @@
         </w:numPr>
       </w:pPr>
       <w:r>
-        <w:t>(Tres primeras palabras del equipo)_</w:t>
-      </w:r>
+        <w:t xml:space="preserve">(Tres primeras palabras del </w:t>
+      </w:r>
+      <w:proofErr w:type="gramStart"/>
+      <w:r>
+        <w:t>equipo)_</w:t>
+      </w:r>
+      <w:proofErr w:type="gramEnd"/>
       <w:r>
         <w:t>jugador: lleva el nombre del jugador y su apellido.</w:t>
       </w:r>
@@ -7752,10 +9025,20 @@
         </w:numPr>
       </w:pPr>
       <w:r>
-        <w:t>(Tres primeras palabras del equipo)_</w:t>
-      </w:r>
-      <w:r>
-        <w:t>posicion: contiene la posición del jugador.</w:t>
+        <w:t xml:space="preserve">(Tres primeras palabras del </w:t>
+      </w:r>
+      <w:proofErr w:type="gramStart"/>
+      <w:r>
+        <w:t>equipo)_</w:t>
+      </w:r>
+      <w:proofErr w:type="spellStart"/>
+      <w:proofErr w:type="gramEnd"/>
+      <w:r>
+        <w:t>posicion</w:t>
+      </w:r>
+      <w:proofErr w:type="spellEnd"/>
+      <w:r>
+        <w:t>: contiene la posición del jugador.</w:t>
       </w:r>
     </w:p>
     <w:p>
@@ -7767,8 +9050,13 @@
         </w:numPr>
       </w:pPr>
       <w:r>
-        <w:t>(Tres primeras palabras del equipo)_</w:t>
-      </w:r>
+        <w:t xml:space="preserve">(Tres primeras palabras del </w:t>
+      </w:r>
+      <w:proofErr w:type="gramStart"/>
+      <w:r>
+        <w:t>equipo)_</w:t>
+      </w:r>
+      <w:proofErr w:type="gramEnd"/>
       <w:r>
         <w:t>titular: lleva la condición si es titular o no en el partido.</w:t>
       </w:r>
@@ -7786,8 +9074,13 @@
           <w:numId w:val="13"/>
         </w:numPr>
       </w:pPr>
-      <w:r>
-        <w:t>Eq_id: lleva el id del equipo.</w:t>
+      <w:proofErr w:type="spellStart"/>
+      <w:r>
+        <w:t>Eq_id</w:t>
+      </w:r>
+      <w:proofErr w:type="spellEnd"/>
+      <w:r>
+        <w:t>: lleva el id del equipo.</w:t>
       </w:r>
     </w:p>
     <w:p>
@@ -7798,8 +9091,13 @@
           <w:numId w:val="13"/>
         </w:numPr>
       </w:pPr>
-      <w:r>
-        <w:t>Eq_nombre: lleva el nombre del equipo.</w:t>
+      <w:proofErr w:type="spellStart"/>
+      <w:r>
+        <w:t>Eq_nombre</w:t>
+      </w:r>
+      <w:proofErr w:type="spellEnd"/>
+      <w:r>
+        <w:t>: lleva el nombre del equipo.</w:t>
       </w:r>
     </w:p>
     <w:p>
@@ -7810,8 +9108,13 @@
           <w:numId w:val="13"/>
         </w:numPr>
       </w:pPr>
-      <w:r>
-        <w:t>Eq_victorias: lleva la cantidad de victorias que lleva el equipo.</w:t>
+      <w:proofErr w:type="spellStart"/>
+      <w:r>
+        <w:t>Eq_victorias</w:t>
+      </w:r>
+      <w:proofErr w:type="spellEnd"/>
+      <w:r>
+        <w:t>: lleva la cantidad de victorias que lleva el equipo.</w:t>
       </w:r>
     </w:p>
     <w:p>
@@ -7823,7 +9126,15 @@
         </w:numPr>
       </w:pPr>
       <w:r>
-        <w:t xml:space="preserve"> Eq_derrotas: lleva la cantidad de derrotas que lleva el equipo.</w:t>
+        <w:t xml:space="preserve"> </w:t>
+      </w:r>
+      <w:proofErr w:type="spellStart"/>
+      <w:r>
+        <w:t>Eq_derrotas</w:t>
+      </w:r>
+      <w:proofErr w:type="spellEnd"/>
+      <w:r>
+        <w:t>: lleva la cantidad de derrotas que lleva el equipo.</w:t>
       </w:r>
     </w:p>
     <w:p>
@@ -7834,8 +9145,21 @@
           <w:numId w:val="13"/>
         </w:numPr>
       </w:pPr>
-      <w:r>
-        <w:t>Eq_goles: se almacena la cantida de goles anotados por el equipo.</w:t>
+      <w:proofErr w:type="spellStart"/>
+      <w:r>
+        <w:t>Eq_goles</w:t>
+      </w:r>
+      <w:proofErr w:type="spellEnd"/>
+      <w:r>
+        <w:t xml:space="preserve">: se almacena la </w:t>
+      </w:r>
+      <w:proofErr w:type="spellStart"/>
+      <w:r>
+        <w:t>cantida</w:t>
+      </w:r>
+      <w:proofErr w:type="spellEnd"/>
+      <w:r>
+        <w:t xml:space="preserve"> de goles anotados por el equipo.</w:t>
       </w:r>
     </w:p>
     <w:p>
@@ -7846,8 +9170,13 @@
           <w:numId w:val="13"/>
         </w:numPr>
       </w:pPr>
-      <w:r>
-        <w:t>Eq_goles_contra: se almacena la cantidad de goles encajados al equipo.</w:t>
+      <w:proofErr w:type="spellStart"/>
+      <w:r>
+        <w:t>Eq_goles_contra</w:t>
+      </w:r>
+      <w:proofErr w:type="spellEnd"/>
+      <w:r>
+        <w:t>: se almacena la cantidad de goles encajados al equipo.</w:t>
       </w:r>
     </w:p>
     <w:p>
@@ -7861,12 +9190,20 @@
           <w:lang w:val="es-ES"/>
         </w:rPr>
       </w:pPr>
+      <w:proofErr w:type="spellStart"/>
       <w:r>
         <w:rPr>
           <w:lang w:val="es-ES"/>
         </w:rPr>
         <w:lastRenderedPageBreak/>
-        <w:t>Eq_goles_diff: se almacena la diferencia de</w:t>
+        <w:t>Eq_goles_diff</w:t>
+      </w:r>
+      <w:proofErr w:type="spellEnd"/>
+      <w:r>
+        <w:rPr>
+          <w:lang w:val="es-ES"/>
+        </w:rPr>
+        <w:t>: se almacena la diferencia de</w:t>
       </w:r>
       <w:r>
         <w:rPr>
@@ -7886,11 +9223,19 @@
           <w:lang w:val="es-ES"/>
         </w:rPr>
       </w:pPr>
-      <w:r>
-        <w:rPr>
-          <w:lang w:val="es-ES"/>
-        </w:rPr>
-        <w:t>Eq_estrellas: se almacena la calidad medida en estrellas del equipo.</w:t>
+      <w:proofErr w:type="spellStart"/>
+      <w:r>
+        <w:rPr>
+          <w:lang w:val="es-ES"/>
+        </w:rPr>
+        <w:t>Eq_estrellas</w:t>
+      </w:r>
+      <w:proofErr w:type="spellEnd"/>
+      <w:r>
+        <w:rPr>
+          <w:lang w:val="es-ES"/>
+        </w:rPr>
+        <w:t>: se almacena la calidad medida en estrellas del equipo.</w:t>
       </w:r>
     </w:p>
     <w:p>
@@ -7909,13 +9254,27 @@
         <w:rPr>
           <w:lang w:val="es-ES"/>
         </w:rPr>
-        <w:t xml:space="preserve">la idea de creación de la </w:t>
-      </w:r>
-      <w:r>
-        <w:rPr>
-          <w:lang w:val="es-ES"/>
-        </w:rPr>
-        <w:t xml:space="preserve"> base de datos hasta que nos dimos cuenta que </w:t>
+        <w:t xml:space="preserve">la idea de creación de </w:t>
+      </w:r>
+      <w:proofErr w:type="gramStart"/>
+      <w:r>
+        <w:rPr>
+          <w:lang w:val="es-ES"/>
+        </w:rPr>
+        <w:t xml:space="preserve">la </w:t>
+      </w:r>
+      <w:r>
+        <w:rPr>
+          <w:lang w:val="es-ES"/>
+        </w:rPr>
+        <w:t xml:space="preserve"> base</w:t>
+      </w:r>
+      <w:proofErr w:type="gramEnd"/>
+      <w:r>
+        <w:rPr>
+          <w:lang w:val="es-ES"/>
+        </w:rPr>
+        <w:t xml:space="preserve"> de datos hasta que nos dimos cuenta que </w:t>
       </w:r>
       <w:r>
         <w:rPr>
@@ -7991,11 +9350,17 @@
         </w:rPr>
         <w:t>Se siguió con añadir las clases de java que son las siguientes:</w:t>
       </w:r>
-      <w:r>
-        <w:rPr>
-          <w:lang w:val="es-ES"/>
-        </w:rPr>
-        <w:br/>
+    </w:p>
+    <w:p>
+      <w:pPr>
+        <w:rPr>
+          <w:lang w:val="es-ES"/>
+        </w:rPr>
+      </w:pPr>
+      <w:r>
+        <w:rPr>
+          <w:lang w:val="es-ES"/>
+        </w:rPr>
         <w:t>En el paquete de Auxiliares se añadieron las clases:</w:t>
       </w:r>
     </w:p>
@@ -8071,7 +9436,21 @@
         <w:rPr>
           <w:lang w:val="es-ES"/>
         </w:rPr>
-        <w:t xml:space="preserve"> css sirv</w:t>
+        <w:t xml:space="preserve"> </w:t>
+      </w:r>
+      <w:proofErr w:type="spellStart"/>
+      <w:r>
+        <w:rPr>
+          <w:lang w:val="es-ES"/>
+        </w:rPr>
+        <w:t>css</w:t>
+      </w:r>
+      <w:proofErr w:type="spellEnd"/>
+      <w:r>
+        <w:rPr>
+          <w:lang w:val="es-ES"/>
+        </w:rPr>
+        <w:t xml:space="preserve"> sirv</w:t>
       </w:r>
       <w:r>
         <w:rPr>
@@ -8114,7 +9493,21 @@
         <w:rPr>
           <w:lang w:val="es-ES"/>
         </w:rPr>
-        <w:t>ste archivo css sirve para darle estilo a la ventana donde se muestra el ganador del partido.</w:t>
+        <w:t xml:space="preserve">ste archivo </w:t>
+      </w:r>
+      <w:proofErr w:type="spellStart"/>
+      <w:r>
+        <w:rPr>
+          <w:lang w:val="es-ES"/>
+        </w:rPr>
+        <w:t>css</w:t>
+      </w:r>
+      <w:proofErr w:type="spellEnd"/>
+      <w:r>
+        <w:rPr>
+          <w:lang w:val="es-ES"/>
+        </w:rPr>
+        <w:t xml:space="preserve"> sirve para darle estilo a la ventana donde se muestra el ganador del partido.</w:t>
       </w:r>
     </w:p>
     <w:p>
@@ -8145,7 +9538,21 @@
         <w:rPr>
           <w:lang w:val="es-ES"/>
         </w:rPr>
-        <w:t>ste archivo css sirve para darle estilo a la pantalla de inicio de la aplicación.</w:t>
+        <w:t xml:space="preserve">ste archivo </w:t>
+      </w:r>
+      <w:proofErr w:type="spellStart"/>
+      <w:r>
+        <w:rPr>
+          <w:lang w:val="es-ES"/>
+        </w:rPr>
+        <w:t>css</w:t>
+      </w:r>
+      <w:proofErr w:type="spellEnd"/>
+      <w:r>
+        <w:rPr>
+          <w:lang w:val="es-ES"/>
+        </w:rPr>
+        <w:t xml:space="preserve"> sirve para darle estilo a la pantalla de inicio de la aplicación.</w:t>
       </w:r>
     </w:p>
     <w:p>
@@ -8163,26 +9570,28 @@
         <w:rPr>
           <w:lang w:val="es-ES"/>
         </w:rPr>
-        <w:t>TemporadaCSS.css</w:t>
-      </w:r>
-      <w:r>
-        <w:rPr>
-          <w:lang w:val="es-ES"/>
-        </w:rPr>
-        <w:t>.</w:t>
+        <w:t>TemporadaCSS.css.</w:t>
       </w:r>
       <w:r>
         <w:rPr>
           <w:lang w:val="es-ES"/>
         </w:rPr>
         <w:br/>
-        <w:t>E</w:t>
-      </w:r>
-      <w:r>
-        <w:rPr>
-          <w:lang w:val="es-ES"/>
-        </w:rPr>
-        <w:t>ste archivo css sirve para darle estilo a la ventana Temporada donde se encontrará la alineación y la clasificación de la liga.</w:t>
+        <w:t xml:space="preserve">Este archivo </w:t>
+      </w:r>
+      <w:proofErr w:type="spellStart"/>
+      <w:r>
+        <w:rPr>
+          <w:lang w:val="es-ES"/>
+        </w:rPr>
+        <w:t>css</w:t>
+      </w:r>
+      <w:proofErr w:type="spellEnd"/>
+      <w:r>
+        <w:rPr>
+          <w:lang w:val="es-ES"/>
+        </w:rPr>
+        <w:t xml:space="preserve"> sirve para darle estilo a la ventana Temporada donde se encontrará la alineación y la clasificación de la liga.</w:t>
       </w:r>
     </w:p>
     <w:p>
@@ -8237,7 +9646,21 @@
         <w:rPr>
           <w:lang w:val="es-ES"/>
         </w:rPr>
-        <w:t>ste archivo java sirve para desarrollar toda la programación de una instancia de sonido.</w:t>
+        <w:t xml:space="preserve">ste </w:t>
+      </w:r>
+      <w:proofErr w:type="gramStart"/>
+      <w:r>
+        <w:rPr>
+          <w:lang w:val="es-ES"/>
+        </w:rPr>
+        <w:t>archivo java</w:t>
+      </w:r>
+      <w:proofErr w:type="gramEnd"/>
+      <w:r>
+        <w:rPr>
+          <w:lang w:val="es-ES"/>
+        </w:rPr>
+        <w:t xml:space="preserve"> sirve para desarrollar toda la programación de una instancia de sonido.</w:t>
       </w:r>
     </w:p>
     <w:p>
@@ -8262,20 +9685,31 @@
         <w:rPr>
           <w:lang w:val="es-ES"/>
         </w:rPr>
-        <w:t>.</w:t>
-      </w:r>
-      <w:r>
-        <w:rPr>
-          <w:lang w:val="es-ES"/>
-        </w:rPr>
-        <w:br/>
+        <w:t xml:space="preserve">: </w:t>
+      </w:r>
+      <w:r>
+        <w:rPr>
+          <w:lang w:val="es-ES"/>
+        </w:rPr>
         <w:t>E</w:t>
       </w:r>
       <w:r>
         <w:rPr>
           <w:lang w:val="es-ES"/>
         </w:rPr>
-        <w:t>ste archivo java sirve par</w:t>
+        <w:t>st</w:t>
+      </w:r>
+      <w:r>
+        <w:rPr>
+          <w:lang w:val="es-ES"/>
+        </w:rPr>
+        <w:t xml:space="preserve">a clase </w:t>
+      </w:r>
+      <w:r>
+        <w:rPr>
+          <w:lang w:val="es-ES"/>
+        </w:rPr>
+        <w:t>sirve par</w:t>
       </w:r>
       <w:r>
         <w:rPr>
@@ -8305,39 +9739,38 @@
         <w:rPr>
           <w:lang w:val="es-ES"/>
         </w:rPr>
-        <w:t>.</w:t>
-      </w:r>
-      <w:r>
-        <w:rPr>
-          <w:lang w:val="es-ES"/>
-        </w:rPr>
-        <w:br/>
-        <w:t>Sirve p</w:t>
-      </w:r>
-      <w:r>
-        <w:rPr>
-          <w:lang w:val="es-ES"/>
-        </w:rPr>
-        <w:t>ara las conexiones entre la aplicación con las diferentes bases de datos</w:t>
-      </w:r>
-      <w:r>
-        <w:rPr>
-          <w:lang w:val="es-ES"/>
-        </w:rPr>
-        <w:t>.</w:t>
-      </w:r>
-    </w:p>
-    <w:p>
-      <w:pPr>
-        <w:rPr>
-          <w:lang w:val="es-ES"/>
-        </w:rPr>
-      </w:pPr>
-      <w:r>
-        <w:rPr>
-          <w:lang w:val="es-ES"/>
-        </w:rPr>
-        <w:t>En el paquete de ChampionSimulator se añadió solo una clase:</w:t>
+        <w:t xml:space="preserve">: </w:t>
+      </w:r>
+      <w:r>
+        <w:rPr>
+          <w:lang w:val="es-ES"/>
+        </w:rPr>
+        <w:t>Sirve para las conexiones entre la aplicación con las diferentes bases de datos.</w:t>
+      </w:r>
+    </w:p>
+    <w:p>
+      <w:pPr>
+        <w:rPr>
+          <w:lang w:val="es-ES"/>
+        </w:rPr>
+      </w:pPr>
+      <w:r>
+        <w:rPr>
+          <w:lang w:val="es-ES"/>
+        </w:rPr>
+        <w:t>En el paquete de ChampionSimulator se añadió solo una clase</w:t>
+      </w:r>
+      <w:r>
+        <w:rPr>
+          <w:lang w:val="es-ES"/>
+        </w:rPr>
+        <w:t xml:space="preserve"> Java</w:t>
+      </w:r>
+      <w:r>
+        <w:rPr>
+          <w:lang w:val="es-ES"/>
+        </w:rPr>
+        <w:t>:</w:t>
       </w:r>
     </w:p>
     <w:p>
@@ -8355,7 +9788,70 @@
         <w:rPr>
           <w:lang w:val="es-ES"/>
         </w:rPr>
-        <w:t>JAVA</w:t>
+        <w:t>ChampionSimulator.java:</w:t>
+      </w:r>
+      <w:r>
+        <w:rPr>
+          <w:lang w:val="es-ES"/>
+        </w:rPr>
+        <w:t xml:space="preserve"> </w:t>
+      </w:r>
+      <w:r>
+        <w:rPr>
+          <w:lang w:val="es-ES"/>
+        </w:rPr>
+        <w:t>Est</w:t>
+      </w:r>
+      <w:r>
+        <w:rPr>
+          <w:lang w:val="es-ES"/>
+        </w:rPr>
+        <w:t>a clase</w:t>
+      </w:r>
+      <w:r>
+        <w:rPr>
+          <w:lang w:val="es-ES"/>
+        </w:rPr>
+        <w:t xml:space="preserve"> sirve para ejecutar la aplicación.</w:t>
+      </w:r>
+    </w:p>
+    <w:p>
+      <w:pPr>
+        <w:rPr>
+          <w:lang w:val="es-ES"/>
+        </w:rPr>
+      </w:pPr>
+      <w:r>
+        <w:rPr>
+          <w:lang w:val="es-ES"/>
+        </w:rPr>
+        <w:t>En el paquete de Controladores se añadieron las siguientes clases</w:t>
+      </w:r>
+      <w:r>
+        <w:rPr>
+          <w:lang w:val="es-ES"/>
+        </w:rPr>
+        <w:t xml:space="preserve"> tipo </w:t>
+      </w:r>
+      <w:proofErr w:type="spellStart"/>
+      <w:r>
+        <w:rPr>
+          <w:lang w:val="es-ES"/>
+        </w:rPr>
+        <w:t>Empty</w:t>
+      </w:r>
+      <w:proofErr w:type="spellEnd"/>
+      <w:r>
+        <w:rPr>
+          <w:lang w:val="es-ES"/>
+        </w:rPr>
+        <w:t xml:space="preserve"> FXML</w:t>
+      </w:r>
+      <w:r>
+        <w:rPr>
+          <w:lang w:val="es-ES"/>
+        </w:rPr>
+        <w:t>:</w:t>
       </w:r>
     </w:p>
     <w:p>
@@ -8369,31 +9865,31 @@
           <w:lang w:val="es-ES"/>
         </w:rPr>
       </w:pPr>
-      <w:r>
-        <w:rPr>
-          <w:lang w:val="es-ES"/>
-        </w:rPr>
-        <w:t>ChampionSimulator.java:</w:t>
-      </w:r>
-      <w:r>
-        <w:rPr>
-          <w:lang w:val="es-ES"/>
-        </w:rPr>
-        <w:br/>
-        <w:t>Este archivo java sirve para ejecutar la aplicación.</w:t>
-      </w:r>
-    </w:p>
-    <w:p>
-      <w:pPr>
-        <w:rPr>
-          <w:lang w:val="es-ES"/>
-        </w:rPr>
-      </w:pPr>
-      <w:r>
-        <w:rPr>
-          <w:lang w:val="es-ES"/>
-        </w:rPr>
-        <w:t>En el paquete de Controladores se añadieron las siguientes clases:</w:t>
+      <w:proofErr w:type="spellStart"/>
+      <w:r>
+        <w:rPr>
+          <w:lang w:val="es-ES"/>
+        </w:rPr>
+        <w:t>FXML_VentanaElegirController</w:t>
+      </w:r>
+      <w:proofErr w:type="spellEnd"/>
+      <w:r>
+        <w:rPr>
+          <w:lang w:val="es-ES"/>
+        </w:rPr>
+        <w:t xml:space="preserve">: </w:t>
+      </w:r>
+      <w:r>
+        <w:rPr>
+          <w:lang w:val="es-ES"/>
+        </w:rPr>
+        <w:t xml:space="preserve">Este archivo sirve para </w:t>
+      </w:r>
+      <w:r>
+        <w:rPr>
+          <w:lang w:val="es-ES"/>
+        </w:rPr>
+        <w:t>almacenar toda la lógica de la Ventana donde se elegirán los equipos.</w:t>
       </w:r>
     </w:p>
     <w:p>
@@ -8407,11 +9903,25 @@
           <w:lang w:val="es-ES"/>
         </w:rPr>
       </w:pPr>
-      <w:r>
-        <w:rPr>
-          <w:lang w:val="es-ES"/>
-        </w:rPr>
-        <w:t>JAVA</w:t>
+      <w:proofErr w:type="spellStart"/>
+      <w:r>
+        <w:rPr>
+          <w:lang w:val="es-ES"/>
+        </w:rPr>
+        <w:t>FXML_VentanaGanadorController</w:t>
+      </w:r>
+      <w:proofErr w:type="spellEnd"/>
+      <w:r>
+        <w:rPr>
+          <w:lang w:val="es-ES"/>
+        </w:rPr>
+        <w:t xml:space="preserve">: </w:t>
+      </w:r>
+      <w:r>
+        <w:rPr>
+          <w:lang w:val="es-ES"/>
+        </w:rPr>
+        <w:t>Este archivo se compone de toda la lógica de la ventana Ganador.</w:t>
       </w:r>
     </w:p>
     <w:p>
@@ -8425,36 +9935,14 @@
           <w:lang w:val="es-ES"/>
         </w:rPr>
       </w:pPr>
-      <w:r>
-        <w:rPr>
-          <w:lang w:val="es-ES"/>
-        </w:rPr>
-        <w:t>FXML_VentanaElegirController</w:t>
-      </w:r>
-      <w:r>
-        <w:rPr>
-          <w:lang w:val="es-ES"/>
-        </w:rPr>
-        <w:t>.</w:t>
-      </w:r>
-      <w:r>
-        <w:rPr>
-          <w:lang w:val="es-ES"/>
-        </w:rPr>
-        <w:br/>
-      </w:r>
-      <w:r>
-        <w:rPr>
-          <w:lang w:val="es-ES"/>
-        </w:rPr>
-        <w:t xml:space="preserve">Este archivo java sirve para </w:t>
-      </w:r>
-      <w:r>
-        <w:rPr>
-          <w:lang w:val="es-ES"/>
-        </w:rPr>
-        <w:t>almacenar toda la lógica de la Ventana donde se elegirán los equipos.</w:t>
-      </w:r>
+      <w:proofErr w:type="spellStart"/>
+      <w:r>
+        <w:rPr>
+          <w:lang w:val="es-ES"/>
+        </w:rPr>
+        <w:t>FXML_VentanaInicioController</w:t>
+      </w:r>
+      <w:proofErr w:type="spellEnd"/>
     </w:p>
     <w:p>
       <w:pPr>
@@ -8467,25 +9955,14 @@
           <w:lang w:val="es-ES"/>
         </w:rPr>
       </w:pPr>
-      <w:r>
-        <w:rPr>
-          <w:lang w:val="es-ES"/>
-        </w:rPr>
-        <w:t>FXML_VentanaGanadorController</w:t>
-      </w:r>
-      <w:r>
-        <w:rPr>
-          <w:lang w:val="es-ES"/>
-        </w:rPr>
-        <w:t>:</w:t>
-      </w:r>
-      <w:r>
-        <w:rPr>
-          <w:lang w:val="es-ES"/>
-        </w:rPr>
-        <w:br/>
-        <w:t>Este archivo java se compone de toda la lógica de la ventana Ganador.</w:t>
-      </w:r>
+      <w:proofErr w:type="spellStart"/>
+      <w:r>
+        <w:rPr>
+          <w:lang w:val="es-ES"/>
+        </w:rPr>
+        <w:t>FXML_VentanaPartidoController</w:t>
+      </w:r>
+      <w:proofErr w:type="spellEnd"/>
     </w:p>
     <w:p>
       <w:pPr>
@@ -8498,11 +9975,526 @@
           <w:lang w:val="es-ES"/>
         </w:rPr>
       </w:pPr>
-      <w:r>
-        <w:rPr>
-          <w:lang w:val="es-ES"/>
-        </w:rPr>
-        <w:t>FXML_VentanaInicioController</w:t>
+      <w:proofErr w:type="spellStart"/>
+      <w:r>
+        <w:rPr>
+          <w:lang w:val="es-ES"/>
+        </w:rPr>
+        <w:t>FXML_VistaTemporadaController</w:t>
+      </w:r>
+      <w:proofErr w:type="spellEnd"/>
+    </w:p>
+    <w:p>
+      <w:pPr>
+        <w:rPr>
+          <w:lang w:val="es-ES"/>
+        </w:rPr>
+      </w:pPr>
+      <w:r>
+        <w:rPr>
+          <w:lang w:val="es-ES"/>
+        </w:rPr>
+        <w:t>En el paquete de Imágenes se añadieron las siguientes imágenes:</w:t>
+      </w:r>
+    </w:p>
+    <w:p>
+      <w:pPr>
+        <w:pStyle w:val="Prrafodelista"/>
+        <w:numPr>
+          <w:ilvl w:val="0"/>
+          <w:numId w:val="14"/>
+        </w:numPr>
+        <w:rPr>
+          <w:lang w:val="es-ES"/>
+        </w:rPr>
+      </w:pPr>
+      <w:r>
+        <w:rPr>
+          <w:lang w:val="es-ES"/>
+        </w:rPr>
+        <w:t>ArsenalFC.png</w:t>
+      </w:r>
+    </w:p>
+    <w:p>
+      <w:pPr>
+        <w:pStyle w:val="Prrafodelista"/>
+        <w:numPr>
+          <w:ilvl w:val="0"/>
+          <w:numId w:val="14"/>
+        </w:numPr>
+        <w:rPr>
+          <w:lang w:val="es-ES"/>
+        </w:rPr>
+      </w:pPr>
+      <w:r>
+        <w:rPr>
+          <w:lang w:val="es-ES"/>
+        </w:rPr>
+        <w:t>Barsa.gif</w:t>
+      </w:r>
+    </w:p>
+    <w:p>
+      <w:pPr>
+        <w:pStyle w:val="Prrafodelista"/>
+        <w:numPr>
+          <w:ilvl w:val="0"/>
+          <w:numId w:val="14"/>
+        </w:numPr>
+        <w:rPr>
+          <w:lang w:val="es-ES"/>
+        </w:rPr>
+      </w:pPr>
+      <w:r>
+        <w:rPr>
+          <w:lang w:val="es-ES"/>
+        </w:rPr>
+        <w:t>Fondo.gif</w:t>
+      </w:r>
+    </w:p>
+    <w:p>
+      <w:pPr>
+        <w:pStyle w:val="Prrafodelista"/>
+        <w:numPr>
+          <w:ilvl w:val="0"/>
+          <w:numId w:val="14"/>
+        </w:numPr>
+        <w:rPr>
+          <w:lang w:val="es-ES"/>
+        </w:rPr>
+      </w:pPr>
+      <w:r>
+        <w:rPr>
+          <w:lang w:val="es-ES"/>
+        </w:rPr>
+        <w:t>Fondo Ganador.gif</w:t>
+      </w:r>
+    </w:p>
+    <w:p>
+      <w:pPr>
+        <w:pStyle w:val="Prrafodelista"/>
+        <w:numPr>
+          <w:ilvl w:val="0"/>
+          <w:numId w:val="14"/>
+        </w:numPr>
+        <w:rPr>
+          <w:lang w:val="es-ES"/>
+        </w:rPr>
+      </w:pPr>
+      <w:r>
+        <w:rPr>
+          <w:lang w:val="es-ES"/>
+        </w:rPr>
+        <w:t>FondoEleccion.jpg</w:t>
+      </w:r>
+    </w:p>
+    <w:p>
+      <w:pPr>
+        <w:pStyle w:val="Prrafodelista"/>
+        <w:numPr>
+          <w:ilvl w:val="0"/>
+          <w:numId w:val="14"/>
+        </w:numPr>
+        <w:rPr>
+          <w:lang w:val="es-ES"/>
+        </w:rPr>
+      </w:pPr>
+      <w:r>
+        <w:rPr>
+          <w:lang w:val="es-ES"/>
+        </w:rPr>
+        <w:t>FondoPartido.png</w:t>
+      </w:r>
+    </w:p>
+    <w:p>
+      <w:pPr>
+        <w:pStyle w:val="Prrafodelista"/>
+        <w:numPr>
+          <w:ilvl w:val="0"/>
+          <w:numId w:val="14"/>
+        </w:numPr>
+        <w:rPr>
+          <w:lang w:val="es-ES"/>
+        </w:rPr>
+      </w:pPr>
+      <w:r>
+        <w:rPr>
+          <w:lang w:val="es-ES"/>
+        </w:rPr>
+        <w:t>FondoTemporada.jpg</w:t>
+      </w:r>
+    </w:p>
+    <w:p>
+      <w:pPr>
+        <w:pStyle w:val="Prrafodelista"/>
+        <w:numPr>
+          <w:ilvl w:val="0"/>
+          <w:numId w:val="14"/>
+        </w:numPr>
+        <w:rPr>
+          <w:lang w:val="es-ES"/>
+        </w:rPr>
+      </w:pPr>
+      <w:r>
+        <w:rPr>
+          <w:lang w:val="es-ES"/>
+        </w:rPr>
+        <w:t>Logo.png</w:t>
+      </w:r>
+    </w:p>
+    <w:p>
+      <w:pPr>
+        <w:pStyle w:val="Prrafodelista"/>
+        <w:numPr>
+          <w:ilvl w:val="0"/>
+          <w:numId w:val="14"/>
+        </w:numPr>
+        <w:rPr>
+          <w:lang w:val="es-ES"/>
+        </w:rPr>
+      </w:pPr>
+      <w:r>
+        <w:rPr>
+          <w:lang w:val="es-ES"/>
+        </w:rPr>
+        <w:t>LogoAPP.png</w:t>
+      </w:r>
+    </w:p>
+    <w:p>
+      <w:pPr>
+        <w:pStyle w:val="Prrafodelista"/>
+        <w:numPr>
+          <w:ilvl w:val="0"/>
+          <w:numId w:val="14"/>
+        </w:numPr>
+        <w:rPr>
+          <w:lang w:val="es-ES"/>
+        </w:rPr>
+      </w:pPr>
+      <w:r>
+        <w:rPr>
+          <w:lang w:val="es-ES"/>
+        </w:rPr>
+        <w:t>Madrid.gif</w:t>
+      </w:r>
+    </w:p>
+    <w:p>
+      <w:pPr>
+        <w:pStyle w:val="Prrafodelista"/>
+        <w:numPr>
+          <w:ilvl w:val="0"/>
+          <w:numId w:val="14"/>
+        </w:numPr>
+        <w:rPr>
+          <w:lang w:val="es-ES"/>
+        </w:rPr>
+      </w:pPr>
+      <w:r>
+        <w:rPr>
+          <w:lang w:val="es-ES"/>
+        </w:rPr>
+        <w:t>Mute.png</w:t>
+      </w:r>
+    </w:p>
+    <w:p>
+      <w:pPr>
+        <w:pStyle w:val="Prrafodelista"/>
+        <w:numPr>
+          <w:ilvl w:val="0"/>
+          <w:numId w:val="14"/>
+        </w:numPr>
+        <w:rPr>
+          <w:lang w:val="es-ES"/>
+        </w:rPr>
+      </w:pPr>
+      <w:r>
+        <w:rPr>
+          <w:lang w:val="es-ES"/>
+        </w:rPr>
+        <w:t>PSG.png</w:t>
+      </w:r>
+    </w:p>
+    <w:p>
+      <w:pPr>
+        <w:pStyle w:val="Prrafodelista"/>
+        <w:numPr>
+          <w:ilvl w:val="0"/>
+          <w:numId w:val="14"/>
+        </w:numPr>
+        <w:rPr>
+          <w:lang w:val="es-ES"/>
+        </w:rPr>
+      </w:pPr>
+      <w:r>
+        <w:rPr>
+          <w:lang w:val="es-ES"/>
+        </w:rPr>
+        <w:t>Play.png</w:t>
+      </w:r>
+    </w:p>
+    <w:p>
+      <w:pPr>
+        <w:pStyle w:val="Prrafodelista"/>
+        <w:numPr>
+          <w:ilvl w:val="0"/>
+          <w:numId w:val="14"/>
+        </w:numPr>
+        <w:rPr>
+          <w:lang w:val="es-ES"/>
+        </w:rPr>
+      </w:pPr>
+      <w:r>
+        <w:rPr>
+          <w:lang w:val="es-ES"/>
+        </w:rPr>
+        <w:t>Sporting.png</w:t>
+      </w:r>
+    </w:p>
+    <w:p>
+      <w:pPr>
+        <w:pStyle w:val="Prrafodelista"/>
+        <w:numPr>
+          <w:ilvl w:val="0"/>
+          <w:numId w:val="14"/>
+        </w:numPr>
+        <w:rPr>
+          <w:lang w:val="es-ES"/>
+        </w:rPr>
+      </w:pPr>
+      <w:r>
+        <w:rPr>
+          <w:lang w:val="es-ES"/>
+        </w:rPr>
+        <w:t>Winner.gif</w:t>
+      </w:r>
+    </w:p>
+    <w:p>
+      <w:pPr>
+        <w:pStyle w:val="Prrafodelista"/>
+        <w:numPr>
+          <w:ilvl w:val="0"/>
+          <w:numId w:val="14"/>
+        </w:numPr>
+        <w:rPr>
+          <w:lang w:val="es-ES"/>
+        </w:rPr>
+      </w:pPr>
+      <w:r>
+        <w:rPr>
+          <w:lang w:val="es-ES"/>
+        </w:rPr>
+        <w:t>Barsa.png</w:t>
+      </w:r>
+    </w:p>
+    <w:p>
+      <w:pPr>
+        <w:pStyle w:val="Prrafodelista"/>
+        <w:numPr>
+          <w:ilvl w:val="0"/>
+          <w:numId w:val="14"/>
+        </w:numPr>
+        <w:rPr>
+          <w:lang w:val="es-ES"/>
+        </w:rPr>
+      </w:pPr>
+      <w:r>
+        <w:rPr>
+          <w:lang w:val="es-ES"/>
+        </w:rPr>
+        <w:t>Bayern.gif</w:t>
+      </w:r>
+    </w:p>
+    <w:p>
+      <w:pPr>
+        <w:pStyle w:val="Prrafodelista"/>
+        <w:numPr>
+          <w:ilvl w:val="0"/>
+          <w:numId w:val="14"/>
+        </w:numPr>
+        <w:rPr>
+          <w:lang w:val="es-ES"/>
+        </w:rPr>
+      </w:pPr>
+      <w:r>
+        <w:rPr>
+          <w:lang w:val="es-ES"/>
+        </w:rPr>
+        <w:lastRenderedPageBreak/>
+        <w:t>Betis.png</w:t>
+      </w:r>
+    </w:p>
+    <w:p>
+      <w:pPr>
+        <w:pStyle w:val="Prrafodelista"/>
+        <w:numPr>
+          <w:ilvl w:val="0"/>
+          <w:numId w:val="14"/>
+        </w:numPr>
+        <w:rPr>
+          <w:lang w:val="es-ES"/>
+        </w:rPr>
+      </w:pPr>
+      <w:r>
+        <w:rPr>
+          <w:lang w:val="es-ES"/>
+        </w:rPr>
+        <w:t>Campo.jpg</w:t>
+      </w:r>
+    </w:p>
+    <w:p>
+      <w:pPr>
+        <w:pStyle w:val="Prrafodelista"/>
+        <w:numPr>
+          <w:ilvl w:val="0"/>
+          <w:numId w:val="14"/>
+        </w:numPr>
+        <w:rPr>
+          <w:lang w:val="es-ES"/>
+        </w:rPr>
+      </w:pPr>
+      <w:r>
+        <w:rPr>
+          <w:lang w:val="es-ES"/>
+        </w:rPr>
+        <w:t>cuatroEstrellas.png</w:t>
+      </w:r>
+    </w:p>
+    <w:p>
+      <w:pPr>
+        <w:pStyle w:val="Prrafodelista"/>
+        <w:numPr>
+          <w:ilvl w:val="0"/>
+          <w:numId w:val="14"/>
+        </w:numPr>
+        <w:rPr>
+          <w:lang w:val="es-ES"/>
+        </w:rPr>
+      </w:pPr>
+      <w:r>
+        <w:rPr>
+          <w:lang w:val="es-ES"/>
+        </w:rPr>
+        <w:t>estrellas.gif</w:t>
+      </w:r>
+    </w:p>
+    <w:p>
+      <w:pPr>
+        <w:pStyle w:val="Prrafodelista"/>
+        <w:numPr>
+          <w:ilvl w:val="0"/>
+          <w:numId w:val="14"/>
+        </w:numPr>
+        <w:rPr>
+          <w:lang w:val="es-ES"/>
+        </w:rPr>
+      </w:pPr>
+      <w:r>
+        <w:rPr>
+          <w:lang w:val="es-ES"/>
+        </w:rPr>
+        <w:t>inter-milan-logo.png</w:t>
+      </w:r>
+    </w:p>
+    <w:p>
+      <w:pPr>
+        <w:pStyle w:val="Prrafodelista"/>
+        <w:numPr>
+          <w:ilvl w:val="0"/>
+          <w:numId w:val="14"/>
+        </w:numPr>
+        <w:rPr>
+          <w:lang w:val="es-ES"/>
+        </w:rPr>
+      </w:pPr>
+      <w:r>
+        <w:rPr>
+          <w:lang w:val="es-ES"/>
+        </w:rPr>
+        <w:t>lazio-logo.png</w:t>
+      </w:r>
+    </w:p>
+    <w:p>
+      <w:pPr>
+        <w:pStyle w:val="Prrafodelista"/>
+        <w:numPr>
+          <w:ilvl w:val="0"/>
+          <w:numId w:val="14"/>
+        </w:numPr>
+        <w:rPr>
+          <w:lang w:val="es-ES"/>
+        </w:rPr>
+      </w:pPr>
+      <w:r>
+        <w:rPr>
+          <w:lang w:val="es-ES"/>
+        </w:rPr>
+        <w:t>manchester.gif</w:t>
+      </w:r>
+    </w:p>
+    <w:p>
+      <w:pPr>
+        <w:pStyle w:val="Prrafodelista"/>
+        <w:numPr>
+          <w:ilvl w:val="0"/>
+          <w:numId w:val="14"/>
+        </w:numPr>
+        <w:rPr>
+          <w:lang w:val="es-ES"/>
+        </w:rPr>
+      </w:pPr>
+      <w:r>
+        <w:rPr>
+          <w:lang w:val="es-ES"/>
+        </w:rPr>
+        <w:t>titulo.png</w:t>
+      </w:r>
+    </w:p>
+    <w:p>
+      <w:pPr>
+        <w:pStyle w:val="Prrafodelista"/>
+        <w:numPr>
+          <w:ilvl w:val="0"/>
+          <w:numId w:val="14"/>
+        </w:numPr>
+        <w:rPr>
+          <w:lang w:val="es-ES"/>
+        </w:rPr>
+      </w:pPr>
+      <w:r>
+        <w:rPr>
+          <w:lang w:val="es-ES"/>
+        </w:rPr>
+        <w:t>tresEstrellas.png</w:t>
+      </w:r>
+    </w:p>
+    <w:p>
+      <w:pPr>
+        <w:pStyle w:val="Prrafodelista"/>
+        <w:numPr>
+          <w:ilvl w:val="0"/>
+          <w:numId w:val="14"/>
+        </w:numPr>
+        <w:rPr>
+          <w:lang w:val="es-ES"/>
+        </w:rPr>
+      </w:pPr>
+      <w:r>
+        <w:rPr>
+          <w:lang w:val="es-ES"/>
+        </w:rPr>
+        <w:t>v1.png</w:t>
+      </w:r>
+    </w:p>
+    <w:p>
+      <w:pPr>
+        <w:rPr>
+          <w:lang w:val="es-ES"/>
+        </w:rPr>
+      </w:pPr>
+      <w:r>
+        <w:rPr>
+          <w:lang w:val="es-ES"/>
+        </w:rPr>
+        <w:t>En el paquete Modelo se añadieron las siguientes clases:</w:t>
       </w:r>
     </w:p>
     <w:p>
@@ -8516,12 +10508,14 @@
           <w:lang w:val="es-ES"/>
         </w:rPr>
       </w:pPr>
-      <w:r>
-        <w:rPr>
-          <w:lang w:val="es-ES"/>
-        </w:rPr>
-        <w:t>FXML_VentanaPartidoController</w:t>
-      </w:r>
+      <w:proofErr w:type="spellStart"/>
+      <w:r>
+        <w:rPr>
+          <w:lang w:val="es-ES"/>
+        </w:rPr>
+        <w:t>FXML_VentanaInicioController</w:t>
+      </w:r>
+      <w:proofErr w:type="spellEnd"/>
     </w:p>
     <w:p>
       <w:pPr>
@@ -8534,24 +10528,26 @@
           <w:lang w:val="es-ES"/>
         </w:rPr>
       </w:pPr>
-      <w:r>
-        <w:rPr>
-          <w:lang w:val="es-ES"/>
-        </w:rPr>
-        <w:t>FXML_VistaTemporadaController</w:t>
-      </w:r>
-    </w:p>
-    <w:p>
-      <w:pPr>
-        <w:rPr>
-          <w:lang w:val="es-ES"/>
-        </w:rPr>
-      </w:pPr>
-      <w:r>
-        <w:rPr>
-          <w:lang w:val="es-ES"/>
-        </w:rPr>
-        <w:t>En el paquete de Imágenes se añadieron las siguientes imágenes:</w:t>
+      <w:proofErr w:type="spellStart"/>
+      <w:r>
+        <w:rPr>
+          <w:lang w:val="es-ES"/>
+        </w:rPr>
+        <w:t>FXML_VentanaPartidoController</w:t>
+      </w:r>
+      <w:proofErr w:type="spellEnd"/>
+    </w:p>
+    <w:p>
+      <w:pPr>
+        <w:rPr>
+          <w:lang w:val="es-ES"/>
+        </w:rPr>
+      </w:pPr>
+      <w:r>
+        <w:rPr>
+          <w:lang w:val="es-ES"/>
+        </w:rPr>
+        <w:t>En el paquete Música se añadieron las siguientes canciones:</w:t>
       </w:r>
     </w:p>
     <w:p>
@@ -8565,12 +10561,14 @@
           <w:lang w:val="es-ES"/>
         </w:rPr>
       </w:pPr>
-      <w:r>
-        <w:rPr>
-          <w:lang w:val="es-ES"/>
-        </w:rPr>
-        <w:t>ArsenalFC.png</w:t>
-      </w:r>
+      <w:proofErr w:type="spellStart"/>
+      <w:r>
+        <w:rPr>
+          <w:lang w:val="es-ES"/>
+        </w:rPr>
+        <w:t>FXML_VentanaInicioController</w:t>
+      </w:r>
+      <w:proofErr w:type="spellEnd"/>
     </w:p>
     <w:p>
       <w:pPr>
@@ -8583,11 +10581,40 @@
           <w:lang w:val="es-ES"/>
         </w:rPr>
       </w:pPr>
-      <w:r>
-        <w:rPr>
-          <w:lang w:val="es-ES"/>
-        </w:rPr>
-        <w:t>Barsa.gif</w:t>
+      <w:proofErr w:type="spellStart"/>
+      <w:r>
+        <w:rPr>
+          <w:lang w:val="es-ES"/>
+        </w:rPr>
+        <w:t>FXML_VentanaPartidoController</w:t>
+      </w:r>
+      <w:proofErr w:type="spellEnd"/>
+    </w:p>
+    <w:p>
+      <w:pPr>
+        <w:rPr>
+          <w:lang w:val="es-ES"/>
+        </w:rPr>
+      </w:pPr>
+      <w:r>
+        <w:rPr>
+          <w:lang w:val="es-ES"/>
+        </w:rPr>
+        <w:t xml:space="preserve">En el paquete </w:t>
+      </w:r>
+      <w:proofErr w:type="spellStart"/>
+      <w:r>
+        <w:rPr>
+          <w:lang w:val="es-ES"/>
+        </w:rPr>
+        <w:t>Utiles</w:t>
+      </w:r>
+      <w:proofErr w:type="spellEnd"/>
+      <w:r>
+        <w:rPr>
+          <w:lang w:val="es-ES"/>
+        </w:rPr>
+        <w:t xml:space="preserve"> se añadieron las siguientes clases:</w:t>
       </w:r>
     </w:p>
     <w:p>
@@ -8601,12 +10628,14 @@
           <w:lang w:val="es-ES"/>
         </w:rPr>
       </w:pPr>
-      <w:r>
-        <w:rPr>
-          <w:lang w:val="es-ES"/>
-        </w:rPr>
-        <w:t>Fondo.gif</w:t>
-      </w:r>
+      <w:proofErr w:type="spellStart"/>
+      <w:r>
+        <w:rPr>
+          <w:lang w:val="es-ES"/>
+        </w:rPr>
+        <w:t>FXML_VentanaInicioController</w:t>
+      </w:r>
+      <w:proofErr w:type="spellEnd"/>
     </w:p>
     <w:p>
       <w:pPr>
@@ -8619,574 +10648,14 @@
           <w:lang w:val="es-ES"/>
         </w:rPr>
       </w:pPr>
-      <w:r>
-        <w:rPr>
-          <w:lang w:val="es-ES"/>
-        </w:rPr>
-        <w:t>Fondo Ganador.gif</w:t>
-      </w:r>
-    </w:p>
-    <w:p>
-      <w:pPr>
-        <w:pStyle w:val="Prrafodelista"/>
-        <w:numPr>
-          <w:ilvl w:val="0"/>
-          <w:numId w:val="13"/>
-        </w:numPr>
-        <w:rPr>
-          <w:lang w:val="es-ES"/>
-        </w:rPr>
-      </w:pPr>
-      <w:r>
-        <w:rPr>
-          <w:lang w:val="es-ES"/>
-        </w:rPr>
-        <w:t>FondoEleccion.jpg</w:t>
-      </w:r>
-    </w:p>
-    <w:p>
-      <w:pPr>
-        <w:pStyle w:val="Prrafodelista"/>
-        <w:numPr>
-          <w:ilvl w:val="0"/>
-          <w:numId w:val="13"/>
-        </w:numPr>
-        <w:rPr>
-          <w:lang w:val="es-ES"/>
-        </w:rPr>
-      </w:pPr>
-      <w:r>
-        <w:rPr>
-          <w:lang w:val="es-ES"/>
-        </w:rPr>
-        <w:t>FondoPartido.png</w:t>
-      </w:r>
-    </w:p>
-    <w:p>
-      <w:pPr>
-        <w:pStyle w:val="Prrafodelista"/>
-        <w:numPr>
-          <w:ilvl w:val="0"/>
-          <w:numId w:val="13"/>
-        </w:numPr>
-        <w:rPr>
-          <w:lang w:val="es-ES"/>
-        </w:rPr>
-      </w:pPr>
-      <w:r>
-        <w:rPr>
-          <w:lang w:val="es-ES"/>
-        </w:rPr>
-        <w:t>FondoTemporada.jpg</w:t>
-      </w:r>
-    </w:p>
-    <w:p>
-      <w:pPr>
-        <w:pStyle w:val="Prrafodelista"/>
-        <w:numPr>
-          <w:ilvl w:val="0"/>
-          <w:numId w:val="13"/>
-        </w:numPr>
-        <w:rPr>
-          <w:lang w:val="es-ES"/>
-        </w:rPr>
-      </w:pPr>
-      <w:r>
-        <w:rPr>
-          <w:lang w:val="es-ES"/>
-        </w:rPr>
-        <w:t>Logo.png</w:t>
-      </w:r>
-    </w:p>
-    <w:p>
-      <w:pPr>
-        <w:pStyle w:val="Prrafodelista"/>
-        <w:numPr>
-          <w:ilvl w:val="0"/>
-          <w:numId w:val="13"/>
-        </w:numPr>
-        <w:rPr>
-          <w:lang w:val="es-ES"/>
-        </w:rPr>
-      </w:pPr>
-      <w:r>
-        <w:rPr>
-          <w:lang w:val="es-ES"/>
-        </w:rPr>
-        <w:t>LogoAPP.png</w:t>
-      </w:r>
-    </w:p>
-    <w:p>
-      <w:pPr>
-        <w:pStyle w:val="Prrafodelista"/>
-        <w:numPr>
-          <w:ilvl w:val="0"/>
-          <w:numId w:val="13"/>
-        </w:numPr>
-        <w:rPr>
-          <w:lang w:val="es-ES"/>
-        </w:rPr>
-      </w:pPr>
-      <w:r>
-        <w:rPr>
-          <w:lang w:val="es-ES"/>
-        </w:rPr>
-        <w:t>Madrid.gif</w:t>
-      </w:r>
-    </w:p>
-    <w:p>
-      <w:pPr>
-        <w:pStyle w:val="Prrafodelista"/>
-        <w:numPr>
-          <w:ilvl w:val="0"/>
-          <w:numId w:val="13"/>
-        </w:numPr>
-        <w:rPr>
-          <w:lang w:val="es-ES"/>
-        </w:rPr>
-      </w:pPr>
-      <w:r>
-        <w:rPr>
-          <w:lang w:val="es-ES"/>
-        </w:rPr>
-        <w:t>Mute.png</w:t>
-      </w:r>
-    </w:p>
-    <w:p>
-      <w:pPr>
-        <w:pStyle w:val="Prrafodelista"/>
-        <w:numPr>
-          <w:ilvl w:val="0"/>
-          <w:numId w:val="13"/>
-        </w:numPr>
-        <w:rPr>
-          <w:lang w:val="es-ES"/>
-        </w:rPr>
-      </w:pPr>
-      <w:r>
-        <w:rPr>
-          <w:lang w:val="es-ES"/>
-        </w:rPr>
-        <w:t>PSG.png</w:t>
-      </w:r>
-    </w:p>
-    <w:p>
-      <w:pPr>
-        <w:pStyle w:val="Prrafodelista"/>
-        <w:numPr>
-          <w:ilvl w:val="0"/>
-          <w:numId w:val="13"/>
-        </w:numPr>
-        <w:rPr>
-          <w:lang w:val="es-ES"/>
-        </w:rPr>
-      </w:pPr>
-      <w:r>
-        <w:rPr>
-          <w:lang w:val="es-ES"/>
-        </w:rPr>
-        <w:lastRenderedPageBreak/>
-        <w:t>Play.png</w:t>
-      </w:r>
-    </w:p>
-    <w:p>
-      <w:pPr>
-        <w:pStyle w:val="Prrafodelista"/>
-        <w:numPr>
-          <w:ilvl w:val="0"/>
-          <w:numId w:val="13"/>
-        </w:numPr>
-        <w:rPr>
-          <w:lang w:val="es-ES"/>
-        </w:rPr>
-      </w:pPr>
-      <w:r>
-        <w:rPr>
-          <w:lang w:val="es-ES"/>
-        </w:rPr>
-        <w:t>Sporting.png</w:t>
-      </w:r>
-    </w:p>
-    <w:p>
-      <w:pPr>
-        <w:pStyle w:val="Prrafodelista"/>
-        <w:numPr>
-          <w:ilvl w:val="0"/>
-          <w:numId w:val="13"/>
-        </w:numPr>
-        <w:rPr>
-          <w:lang w:val="es-ES"/>
-        </w:rPr>
-      </w:pPr>
-      <w:r>
-        <w:rPr>
-          <w:lang w:val="es-ES"/>
-        </w:rPr>
-        <w:t>Winner.gif</w:t>
-      </w:r>
-    </w:p>
-    <w:p>
-      <w:pPr>
-        <w:pStyle w:val="Prrafodelista"/>
-        <w:numPr>
-          <w:ilvl w:val="0"/>
-          <w:numId w:val="13"/>
-        </w:numPr>
-        <w:rPr>
-          <w:lang w:val="es-ES"/>
-        </w:rPr>
-      </w:pPr>
-      <w:r>
-        <w:rPr>
-          <w:lang w:val="es-ES"/>
-        </w:rPr>
-        <w:t>Barsa.png</w:t>
-      </w:r>
-    </w:p>
-    <w:p>
-      <w:pPr>
-        <w:pStyle w:val="Prrafodelista"/>
-        <w:numPr>
-          <w:ilvl w:val="0"/>
-          <w:numId w:val="13"/>
-        </w:numPr>
-        <w:rPr>
-          <w:lang w:val="es-ES"/>
-        </w:rPr>
-      </w:pPr>
-      <w:r>
-        <w:rPr>
-          <w:lang w:val="es-ES"/>
-        </w:rPr>
-        <w:t>Bayern.gif</w:t>
-      </w:r>
-    </w:p>
-    <w:p>
-      <w:pPr>
-        <w:pStyle w:val="Prrafodelista"/>
-        <w:numPr>
-          <w:ilvl w:val="0"/>
-          <w:numId w:val="13"/>
-        </w:numPr>
-        <w:rPr>
-          <w:lang w:val="es-ES"/>
-        </w:rPr>
-      </w:pPr>
-      <w:r>
-        <w:rPr>
-          <w:lang w:val="es-ES"/>
-        </w:rPr>
-        <w:t>Betis.png</w:t>
-      </w:r>
-    </w:p>
-    <w:p>
-      <w:pPr>
-        <w:pStyle w:val="Prrafodelista"/>
-        <w:numPr>
-          <w:ilvl w:val="0"/>
-          <w:numId w:val="13"/>
-        </w:numPr>
-        <w:rPr>
-          <w:lang w:val="es-ES"/>
-        </w:rPr>
-      </w:pPr>
-      <w:r>
-        <w:rPr>
-          <w:lang w:val="es-ES"/>
-        </w:rPr>
-        <w:t>Campo.jpg</w:t>
-      </w:r>
-    </w:p>
-    <w:p>
-      <w:pPr>
-        <w:pStyle w:val="Prrafodelista"/>
-        <w:numPr>
-          <w:ilvl w:val="0"/>
-          <w:numId w:val="13"/>
-        </w:numPr>
-        <w:rPr>
-          <w:lang w:val="es-ES"/>
-        </w:rPr>
-      </w:pPr>
-      <w:r>
-        <w:rPr>
-          <w:lang w:val="es-ES"/>
-        </w:rPr>
-        <w:t>cuatroEstrellas.png</w:t>
-      </w:r>
-    </w:p>
-    <w:p>
-      <w:pPr>
-        <w:pStyle w:val="Prrafodelista"/>
-        <w:numPr>
-          <w:ilvl w:val="0"/>
-          <w:numId w:val="13"/>
-        </w:numPr>
-        <w:rPr>
-          <w:lang w:val="es-ES"/>
-        </w:rPr>
-      </w:pPr>
-      <w:r>
-        <w:rPr>
-          <w:lang w:val="es-ES"/>
-        </w:rPr>
-        <w:t>estrellas.gif</w:t>
-      </w:r>
-    </w:p>
-    <w:p>
-      <w:pPr>
-        <w:pStyle w:val="Prrafodelista"/>
-        <w:numPr>
-          <w:ilvl w:val="0"/>
-          <w:numId w:val="13"/>
-        </w:numPr>
-        <w:rPr>
-          <w:lang w:val="es-ES"/>
-        </w:rPr>
-      </w:pPr>
-      <w:r>
-        <w:rPr>
-          <w:lang w:val="es-ES"/>
-        </w:rPr>
-        <w:t>inter-milan-logo.png</w:t>
-      </w:r>
-    </w:p>
-    <w:p>
-      <w:pPr>
-        <w:pStyle w:val="Prrafodelista"/>
-        <w:numPr>
-          <w:ilvl w:val="0"/>
-          <w:numId w:val="13"/>
-        </w:numPr>
-        <w:rPr>
-          <w:lang w:val="es-ES"/>
-        </w:rPr>
-      </w:pPr>
-      <w:r>
-        <w:rPr>
-          <w:lang w:val="es-ES"/>
-        </w:rPr>
-        <w:t>lazio-logo.png</w:t>
-      </w:r>
-    </w:p>
-    <w:p>
-      <w:pPr>
-        <w:pStyle w:val="Prrafodelista"/>
-        <w:numPr>
-          <w:ilvl w:val="0"/>
-          <w:numId w:val="13"/>
-        </w:numPr>
-        <w:rPr>
-          <w:lang w:val="es-ES"/>
-        </w:rPr>
-      </w:pPr>
-      <w:r>
-        <w:rPr>
-          <w:lang w:val="es-ES"/>
-        </w:rPr>
-        <w:t>manchester.gif</w:t>
-      </w:r>
-    </w:p>
-    <w:p>
-      <w:pPr>
-        <w:pStyle w:val="Prrafodelista"/>
-        <w:numPr>
-          <w:ilvl w:val="0"/>
-          <w:numId w:val="13"/>
-        </w:numPr>
-        <w:rPr>
-          <w:lang w:val="es-ES"/>
-        </w:rPr>
-      </w:pPr>
-      <w:r>
-        <w:rPr>
-          <w:lang w:val="es-ES"/>
-        </w:rPr>
-        <w:t>titulo.png</w:t>
-      </w:r>
-    </w:p>
-    <w:p>
-      <w:pPr>
-        <w:pStyle w:val="Prrafodelista"/>
-        <w:numPr>
-          <w:ilvl w:val="0"/>
-          <w:numId w:val="13"/>
-        </w:numPr>
-        <w:rPr>
-          <w:lang w:val="es-ES"/>
-        </w:rPr>
-      </w:pPr>
-      <w:r>
-        <w:rPr>
-          <w:lang w:val="es-ES"/>
-        </w:rPr>
-        <w:t>tresEstrellas.png</w:t>
-      </w:r>
-    </w:p>
-    <w:p>
-      <w:pPr>
-        <w:pStyle w:val="Prrafodelista"/>
-        <w:numPr>
-          <w:ilvl w:val="0"/>
-          <w:numId w:val="13"/>
-        </w:numPr>
-        <w:rPr>
-          <w:lang w:val="es-ES"/>
-        </w:rPr>
-      </w:pPr>
-      <w:r>
-        <w:rPr>
-          <w:lang w:val="es-ES"/>
-        </w:rPr>
-        <w:t>v1.png</w:t>
-      </w:r>
-    </w:p>
-    <w:p>
-      <w:pPr>
-        <w:rPr>
-          <w:lang w:val="es-ES"/>
-        </w:rPr>
-      </w:pPr>
-      <w:r>
-        <w:rPr>
-          <w:lang w:val="es-ES"/>
-        </w:rPr>
-        <w:t>En el paquete Modelo se añadieron las siguientes clases:</w:t>
-      </w:r>
-    </w:p>
-    <w:p>
-      <w:pPr>
-        <w:pStyle w:val="Prrafodelista"/>
-        <w:numPr>
-          <w:ilvl w:val="0"/>
-          <w:numId w:val="13"/>
-        </w:numPr>
-        <w:rPr>
-          <w:lang w:val="es-ES"/>
-        </w:rPr>
-      </w:pPr>
-      <w:r>
-        <w:rPr>
-          <w:lang w:val="es-ES"/>
-        </w:rPr>
-        <w:t>FXML_VentanaInicioController</w:t>
-      </w:r>
-    </w:p>
-    <w:p>
-      <w:pPr>
-        <w:pStyle w:val="Prrafodelista"/>
-        <w:numPr>
-          <w:ilvl w:val="0"/>
-          <w:numId w:val="13"/>
-        </w:numPr>
-        <w:rPr>
-          <w:lang w:val="es-ES"/>
-        </w:rPr>
-      </w:pPr>
+      <w:proofErr w:type="spellStart"/>
       <w:r>
         <w:rPr>
           <w:lang w:val="es-ES"/>
         </w:rPr>
         <w:t>FXML_VentanaPartidoController</w:t>
       </w:r>
-    </w:p>
-    <w:p>
-      <w:pPr>
-        <w:rPr>
-          <w:lang w:val="es-ES"/>
-        </w:rPr>
-      </w:pPr>
-      <w:r>
-        <w:rPr>
-          <w:lang w:val="es-ES"/>
-        </w:rPr>
-        <w:t>En el paquete Música se añadieron las siguientes canciones:</w:t>
-      </w:r>
-    </w:p>
-    <w:p>
-      <w:pPr>
-        <w:pStyle w:val="Prrafodelista"/>
-        <w:numPr>
-          <w:ilvl w:val="0"/>
-          <w:numId w:val="13"/>
-        </w:numPr>
-        <w:rPr>
-          <w:lang w:val="es-ES"/>
-        </w:rPr>
-      </w:pPr>
-      <w:r>
-        <w:rPr>
-          <w:lang w:val="es-ES"/>
-        </w:rPr>
-        <w:t>FXML_VentanaInicioController</w:t>
-      </w:r>
-    </w:p>
-    <w:p>
-      <w:pPr>
-        <w:pStyle w:val="Prrafodelista"/>
-        <w:numPr>
-          <w:ilvl w:val="0"/>
-          <w:numId w:val="13"/>
-        </w:numPr>
-        <w:rPr>
-          <w:lang w:val="es-ES"/>
-        </w:rPr>
-      </w:pPr>
-      <w:r>
-        <w:rPr>
-          <w:lang w:val="es-ES"/>
-        </w:rPr>
-        <w:t>FXML_VentanaPartidoController</w:t>
-      </w:r>
-    </w:p>
-    <w:p>
-      <w:pPr>
-        <w:rPr>
-          <w:lang w:val="es-ES"/>
-        </w:rPr>
-      </w:pPr>
-      <w:r>
-        <w:rPr>
-          <w:lang w:val="es-ES"/>
-        </w:rPr>
-        <w:t>En el paquete Utiles se añadieron las siguientes clases:</w:t>
-      </w:r>
-    </w:p>
-    <w:p>
-      <w:pPr>
-        <w:pStyle w:val="Prrafodelista"/>
-        <w:numPr>
-          <w:ilvl w:val="0"/>
-          <w:numId w:val="13"/>
-        </w:numPr>
-        <w:rPr>
-          <w:lang w:val="es-ES"/>
-        </w:rPr>
-      </w:pPr>
-      <w:r>
-        <w:rPr>
-          <w:lang w:val="es-ES"/>
-        </w:rPr>
-        <w:t>FXML_VentanaInicioController</w:t>
-      </w:r>
-    </w:p>
-    <w:p>
-      <w:pPr>
-        <w:pStyle w:val="Prrafodelista"/>
-        <w:numPr>
-          <w:ilvl w:val="0"/>
-          <w:numId w:val="13"/>
-        </w:numPr>
-        <w:rPr>
-          <w:lang w:val="es-ES"/>
-        </w:rPr>
-      </w:pPr>
-      <w:r>
-        <w:rPr>
-          <w:lang w:val="es-ES"/>
-        </w:rPr>
-        <w:t>FXML_VentanaPartidoController</w:t>
-      </w:r>
+      <w:proofErr w:type="spellEnd"/>
     </w:p>
     <w:p>
       <w:pPr>
@@ -9249,12 +10718,19 @@
         <w:rPr>
           <w:lang w:val="es-ES"/>
         </w:rPr>
-      </w:pPr>
-      <w:r>
-        <w:rPr>
-          <w:lang w:val="es-ES"/>
-        </w:rPr>
-        <w:lastRenderedPageBreak/>
+        <w:sectPr>
+          <w:headerReference w:type="default" r:id="rId34"/>
+          <w:type w:val="continuous"/>
+          <w:pgSz w:w="11909" w:h="16834"/>
+          <w:pgMar w:top="1440" w:right="1440" w:bottom="1440" w:left="1440" w:header="720" w:footer="0" w:gutter="0"/>
+          <w:cols w:space="720"/>
+          <w:docGrid w:linePitch="299"/>
+        </w:sectPr>
+      </w:pPr>
+      <w:r>
+        <w:rPr>
+          <w:lang w:val="es-ES"/>
+        </w:rPr>
         <w:br w:type="page"/>
       </w:r>
     </w:p>
@@ -9293,6 +10769,7 @@
           </w:tcPr>
           <w:p>
             <w:pPr>
+              <w:spacing w:line="360" w:lineRule="auto"/>
               <w:jc w:val="center"/>
             </w:pPr>
             <w:r>
@@ -9306,6 +10783,7 @@
           </w:tcPr>
           <w:p>
             <w:pPr>
+              <w:spacing w:line="360" w:lineRule="auto"/>
               <w:jc w:val="center"/>
               <w:rPr>
                 <w:b/>
@@ -9332,6 +10810,7 @@
           </w:tcPr>
           <w:p>
             <w:pPr>
+              <w:spacing w:line="360" w:lineRule="auto"/>
               <w:jc w:val="center"/>
             </w:pPr>
             <w:r>
@@ -9344,6 +10823,9 @@
             <w:tcW w:w="7643" w:type="dxa"/>
           </w:tcPr>
           <w:p>
+            <w:pPr>
+              <w:spacing w:line="360" w:lineRule="auto"/>
+            </w:pPr>
             <w:r>
               <w:rPr>
                 <w:b/>
@@ -9356,6 +10838,9 @@
             </w:r>
           </w:p>
           <w:p>
+            <w:pPr>
+              <w:spacing w:line="360" w:lineRule="auto"/>
+            </w:pPr>
             <w:r>
               <w:rPr>
                 <w:b/>
@@ -9379,6 +10864,7 @@
           </w:tcPr>
           <w:p>
             <w:pPr>
+              <w:spacing w:line="360" w:lineRule="auto"/>
               <w:jc w:val="center"/>
             </w:pPr>
             <w:r>
@@ -9391,6 +10877,9 @@
             <w:tcW w:w="7643" w:type="dxa"/>
           </w:tcPr>
           <w:p>
+            <w:pPr>
+              <w:spacing w:line="360" w:lineRule="auto"/>
+            </w:pPr>
             <w:r>
               <w:rPr>
                 <w:b/>
@@ -9404,6 +10893,7 @@
           </w:p>
           <w:p>
             <w:pPr>
+              <w:spacing w:line="360" w:lineRule="auto"/>
               <w:rPr>
                 <w:b/>
                 <w:bCs/>
@@ -9432,6 +10922,7 @@
           </w:tcPr>
           <w:p>
             <w:pPr>
+              <w:spacing w:line="360" w:lineRule="auto"/>
               <w:jc w:val="center"/>
             </w:pPr>
             <w:r>
@@ -9444,6 +10935,9 @@
             <w:tcW w:w="7643" w:type="dxa"/>
           </w:tcPr>
           <w:p>
+            <w:pPr>
+              <w:spacing w:line="360" w:lineRule="auto"/>
+            </w:pPr>
             <w:r>
               <w:rPr>
                 <w:b/>
@@ -9460,6 +10954,7 @@
           </w:p>
           <w:p>
             <w:pPr>
+              <w:spacing w:line="360" w:lineRule="auto"/>
               <w:rPr>
                 <w:b/>
                 <w:bCs/>
@@ -9488,6 +10983,7 @@
           </w:tcPr>
           <w:p>
             <w:pPr>
+              <w:spacing w:line="360" w:lineRule="auto"/>
               <w:jc w:val="center"/>
             </w:pPr>
             <w:r>
@@ -9500,6 +10996,9 @@
             <w:tcW w:w="7643" w:type="dxa"/>
           </w:tcPr>
           <w:p>
+            <w:pPr>
+              <w:spacing w:line="360" w:lineRule="auto"/>
+            </w:pPr>
             <w:r>
               <w:rPr>
                 <w:b/>
@@ -9513,6 +11012,7 @@
           </w:p>
           <w:p>
             <w:pPr>
+              <w:spacing w:line="360" w:lineRule="auto"/>
               <w:rPr>
                 <w:b/>
                 <w:bCs/>
@@ -9541,6 +11041,7 @@
           </w:tcPr>
           <w:p>
             <w:pPr>
+              <w:spacing w:line="360" w:lineRule="auto"/>
               <w:jc w:val="center"/>
             </w:pPr>
             <w:r>
@@ -9553,6 +11054,9 @@
             <w:tcW w:w="7643" w:type="dxa"/>
           </w:tcPr>
           <w:p>
+            <w:pPr>
+              <w:spacing w:line="360" w:lineRule="auto"/>
+            </w:pPr>
             <w:r>
               <w:rPr>
                 <w:b/>
@@ -9569,6 +11073,7 @@
           </w:p>
           <w:p>
             <w:pPr>
+              <w:spacing w:line="360" w:lineRule="auto"/>
               <w:rPr>
                 <w:b/>
                 <w:bCs/>
@@ -9597,6 +11102,7 @@
           </w:tcPr>
           <w:p>
             <w:pPr>
+              <w:spacing w:line="360" w:lineRule="auto"/>
               <w:jc w:val="center"/>
             </w:pPr>
             <w:r>
@@ -9609,6 +11115,9 @@
             <w:tcW w:w="7643" w:type="dxa"/>
           </w:tcPr>
           <w:p>
+            <w:pPr>
+              <w:spacing w:line="360" w:lineRule="auto"/>
+            </w:pPr>
             <w:r>
               <w:rPr>
                 <w:b/>
@@ -9628,6 +11137,7 @@
           </w:p>
           <w:p>
             <w:pPr>
+              <w:spacing w:line="360" w:lineRule="auto"/>
               <w:rPr>
                 <w:b/>
                 <w:bCs/>
@@ -9638,6 +11148,7 @@
                 <w:b/>
                 <w:bCs/>
               </w:rPr>
+              <w:lastRenderedPageBreak/>
               <w:t xml:space="preserve">Pruebas realizadas: </w:t>
             </w:r>
             <w:r>
@@ -9656,9 +11167,11 @@
           </w:tcPr>
           <w:p>
             <w:pPr>
+              <w:spacing w:line="360" w:lineRule="auto"/>
               <w:jc w:val="center"/>
             </w:pPr>
             <w:r>
+              <w:lastRenderedPageBreak/>
               <w:t>7º</w:t>
             </w:r>
           </w:p>
@@ -9668,6 +11181,9 @@
             <w:tcW w:w="7643" w:type="dxa"/>
           </w:tcPr>
           <w:p>
+            <w:pPr>
+              <w:spacing w:line="360" w:lineRule="auto"/>
+            </w:pPr>
             <w:r>
               <w:rPr>
                 <w:b/>
@@ -9684,6 +11200,7 @@
           </w:p>
           <w:p>
             <w:pPr>
+              <w:spacing w:line="360" w:lineRule="auto"/>
               <w:rPr>
                 <w:b/>
                 <w:bCs/>
@@ -9697,7 +11214,337 @@
               <w:t xml:space="preserve">Pruebas realizadas: </w:t>
             </w:r>
             <w:r>
-              <w:t>En cuanto llegamos a la ventana partido y este comienza, verificamos que el tiempo avanza, que al llegar a “45 mins” sale un alert indicando que hemos acabado la primera parte, que al pulsar en aceptar se reinicia y reanuda el temporizador comenzando la segunda parte y por último, al finalizar esta segunda parte, que aparezca un último alert que nos indique que el partido ha terminado.</w:t>
+              <w:t xml:space="preserve">En cuanto llegamos a la ventana partido y este comienza, verificamos que el tiempo avanza, que al llegar a “45 </w:t>
+            </w:r>
+            <w:proofErr w:type="spellStart"/>
+            <w:r>
+              <w:t>mins</w:t>
+            </w:r>
+            <w:proofErr w:type="spellEnd"/>
+            <w:r>
+              <w:t xml:space="preserve">” sale un </w:t>
+            </w:r>
+            <w:proofErr w:type="spellStart"/>
+            <w:r>
+              <w:t>alert</w:t>
+            </w:r>
+            <w:proofErr w:type="spellEnd"/>
+            <w:r>
+              <w:t xml:space="preserve"> indicando que hemos acabado la primera parte, que al pulsar en aceptar se reinicia y reanuda el temporizador comenzando la segunda parte </w:t>
+            </w:r>
+            <w:proofErr w:type="gramStart"/>
+            <w:r>
+              <w:t>y</w:t>
+            </w:r>
+            <w:proofErr w:type="gramEnd"/>
+            <w:r>
+              <w:t xml:space="preserve"> por último, al finalizar esta segunda parte, que aparezca un último </w:t>
+            </w:r>
+            <w:proofErr w:type="spellStart"/>
+            <w:r>
+              <w:t>alert</w:t>
+            </w:r>
+            <w:proofErr w:type="spellEnd"/>
+            <w:r>
+              <w:t xml:space="preserve"> que nos indique que el partido ha terminado.</w:t>
+            </w:r>
+          </w:p>
+        </w:tc>
+      </w:tr>
+      <w:tr>
+        <w:trPr>
+          <w:trHeight w:val="453"/>
+        </w:trPr>
+        <w:tc>
+          <w:tcPr>
+            <w:tcW w:w="1526" w:type="dxa"/>
+          </w:tcPr>
+          <w:p>
+            <w:pPr>
+              <w:spacing w:line="360" w:lineRule="auto"/>
+              <w:jc w:val="center"/>
+            </w:pPr>
+            <w:r>
+              <w:br w:type="page"/>
+            </w:r>
+            <w:r>
+              <w:t>8º</w:t>
+            </w:r>
+          </w:p>
+        </w:tc>
+        <w:tc>
+          <w:tcPr>
+            <w:tcW w:w="7643" w:type="dxa"/>
+          </w:tcPr>
+          <w:p>
+            <w:pPr>
+              <w:spacing w:line="360" w:lineRule="auto"/>
+            </w:pPr>
+            <w:r>
+              <w:rPr>
+                <w:b/>
+                <w:bCs/>
+              </w:rPr>
+              <w:t xml:space="preserve">Objetivo: </w:t>
+            </w:r>
+            <w:r>
+              <w:t xml:space="preserve">Comprobar que el </w:t>
+            </w:r>
+            <w:r>
+              <w:t>marcador de goles funciona</w:t>
+            </w:r>
+          </w:p>
+          <w:p>
+            <w:pPr>
+              <w:spacing w:line="360" w:lineRule="auto"/>
+              <w:rPr>
+                <w:b/>
+                <w:bCs/>
+              </w:rPr>
+            </w:pPr>
+            <w:r>
+              <w:rPr>
+                <w:b/>
+                <w:bCs/>
+              </w:rPr>
+              <w:t xml:space="preserve">Pruebas realizadas: </w:t>
+            </w:r>
+            <w:r>
+              <w:t>Se espera a que alguno de los dos equipos enfrentados marque un gol y este se simbolice en el marcador de goles</w:t>
+            </w:r>
+            <w:r>
+              <w:t xml:space="preserve"> y en el equipo correspondiente</w:t>
+            </w:r>
+            <w:r>
+              <w:t>.</w:t>
+            </w:r>
+          </w:p>
+        </w:tc>
+      </w:tr>
+      <w:tr>
+        <w:trPr>
+          <w:trHeight w:val="453"/>
+        </w:trPr>
+        <w:tc>
+          <w:tcPr>
+            <w:tcW w:w="1526" w:type="dxa"/>
+          </w:tcPr>
+          <w:p>
+            <w:pPr>
+              <w:spacing w:line="360" w:lineRule="auto"/>
+              <w:jc w:val="center"/>
+              <w:rPr>
+                <w:u w:val="single"/>
+              </w:rPr>
+            </w:pPr>
+            <w:r>
+              <w:t>9º</w:t>
+            </w:r>
+          </w:p>
+        </w:tc>
+        <w:tc>
+          <w:tcPr>
+            <w:tcW w:w="7643" w:type="dxa"/>
+          </w:tcPr>
+          <w:p>
+            <w:pPr>
+              <w:spacing w:line="360" w:lineRule="auto"/>
+            </w:pPr>
+            <w:r>
+              <w:rPr>
+                <w:b/>
+                <w:bCs/>
+              </w:rPr>
+              <w:t xml:space="preserve">Objetivo: </w:t>
+            </w:r>
+            <w:r>
+              <w:t xml:space="preserve">Comprobar que </w:t>
+            </w:r>
+            <w:r>
+              <w:t xml:space="preserve">el </w:t>
+            </w:r>
+            <w:proofErr w:type="spellStart"/>
+            <w:r>
+              <w:t>JTextField</w:t>
+            </w:r>
+            <w:proofErr w:type="spellEnd"/>
+            <w:r>
+              <w:t xml:space="preserve"> muestra el progreso del partido</w:t>
+            </w:r>
+          </w:p>
+          <w:p>
+            <w:pPr>
+              <w:spacing w:line="360" w:lineRule="auto"/>
+              <w:rPr>
+                <w:b/>
+                <w:bCs/>
+              </w:rPr>
+            </w:pPr>
+            <w:r>
+              <w:rPr>
+                <w:b/>
+                <w:bCs/>
+              </w:rPr>
+              <w:t xml:space="preserve">Pruebas realizadas: </w:t>
+            </w:r>
+            <w:r>
+              <w:t xml:space="preserve">Vemos la ejecución del partido que se </w:t>
+            </w:r>
+            <w:proofErr w:type="spellStart"/>
+            <w:r>
+              <w:t>esta</w:t>
+            </w:r>
+            <w:proofErr w:type="spellEnd"/>
+            <w:r>
+              <w:t xml:space="preserve"> disputando y comprobamos que tanto goles como tarjetas se simbolizan en el </w:t>
+            </w:r>
+            <w:proofErr w:type="spellStart"/>
+            <w:r>
+              <w:t>JTextField</w:t>
+            </w:r>
+            <w:proofErr w:type="spellEnd"/>
+            <w:r>
+              <w:t xml:space="preserve">. </w:t>
+            </w:r>
+          </w:p>
+        </w:tc>
+      </w:tr>
+      <w:tr>
+        <w:trPr>
+          <w:trHeight w:val="453"/>
+        </w:trPr>
+        <w:tc>
+          <w:tcPr>
+            <w:tcW w:w="1526" w:type="dxa"/>
+          </w:tcPr>
+          <w:p>
+            <w:pPr>
+              <w:spacing w:line="360" w:lineRule="auto"/>
+              <w:jc w:val="center"/>
+            </w:pPr>
+            <w:r>
+              <w:t>10ª</w:t>
+            </w:r>
+          </w:p>
+        </w:tc>
+        <w:tc>
+          <w:tcPr>
+            <w:tcW w:w="7643" w:type="dxa"/>
+          </w:tcPr>
+          <w:p>
+            <w:pPr>
+              <w:spacing w:line="360" w:lineRule="auto"/>
+            </w:pPr>
+            <w:r>
+              <w:rPr>
+                <w:b/>
+                <w:bCs/>
+              </w:rPr>
+              <w:t xml:space="preserve">Objetivo: </w:t>
+            </w:r>
+            <w:r>
+              <w:t xml:space="preserve">Comprobar que </w:t>
+            </w:r>
+            <w:r>
+              <w:t xml:space="preserve">el </w:t>
+            </w:r>
+            <w:proofErr w:type="spellStart"/>
+            <w:r>
+              <w:t>JTextField</w:t>
+            </w:r>
+            <w:proofErr w:type="spellEnd"/>
+            <w:r>
+              <w:t xml:space="preserve"> </w:t>
+            </w:r>
+            <w:r>
+              <w:t>no deja ser modificado por el usuario.</w:t>
+            </w:r>
+          </w:p>
+          <w:p>
+            <w:pPr>
+              <w:spacing w:line="360" w:lineRule="auto"/>
+              <w:rPr>
+                <w:b/>
+                <w:bCs/>
+              </w:rPr>
+            </w:pPr>
+            <w:r>
+              <w:rPr>
+                <w:b/>
+                <w:bCs/>
+              </w:rPr>
+              <w:t xml:space="preserve">Pruebas realizadas: </w:t>
+            </w:r>
+            <w:r>
+              <w:t xml:space="preserve">Vemos la ejecución del partido que se </w:t>
+            </w:r>
+            <w:proofErr w:type="spellStart"/>
+            <w:r>
+              <w:t>esta</w:t>
+            </w:r>
+            <w:proofErr w:type="spellEnd"/>
+            <w:r>
+              <w:t xml:space="preserve"> disputando y comprobamos </w:t>
+            </w:r>
+            <w:r>
+              <w:t>que el Text Field no puede ser modificado.</w:t>
+            </w:r>
+          </w:p>
+        </w:tc>
+      </w:tr>
+      <w:tr>
+        <w:trPr>
+          <w:trHeight w:val="453"/>
+        </w:trPr>
+        <w:tc>
+          <w:tcPr>
+            <w:tcW w:w="1526" w:type="dxa"/>
+          </w:tcPr>
+          <w:p>
+            <w:pPr>
+              <w:spacing w:line="360" w:lineRule="auto"/>
+              <w:jc w:val="center"/>
+            </w:pPr>
+            <w:r>
+              <w:t>10º</w:t>
+            </w:r>
+          </w:p>
+        </w:tc>
+        <w:tc>
+          <w:tcPr>
+            <w:tcW w:w="7643" w:type="dxa"/>
+          </w:tcPr>
+          <w:p>
+            <w:pPr>
+              <w:spacing w:line="360" w:lineRule="auto"/>
+            </w:pPr>
+            <w:r>
+              <w:rPr>
+                <w:b/>
+                <w:bCs/>
+              </w:rPr>
+              <w:t xml:space="preserve">Objetivo: </w:t>
+            </w:r>
+            <w:r>
+              <w:t xml:space="preserve">Comprobar que, </w:t>
+            </w:r>
+            <w:r>
+              <w:t>una vez acabado el partido, nos envía a la pantalla ganador y que esta muestra el equipo victorioso.</w:t>
+            </w:r>
+          </w:p>
+          <w:p>
+            <w:pPr>
+              <w:spacing w:line="360" w:lineRule="auto"/>
+            </w:pPr>
+            <w:r>
+              <w:rPr>
+                <w:b/>
+                <w:bCs/>
+              </w:rPr>
+              <w:t xml:space="preserve">Pruebas realizadas: </w:t>
+            </w:r>
+            <w:r>
+              <w:t>Vemos la ejecución completa del partido y cuando esta termina, verificamos que la aplicación nos lleva a la ventana ganador y que esta muestra el equipo que ha ganado la partida.</w:t>
             </w:r>
           </w:p>
         </w:tc>
@@ -9728,11 +11575,12 @@
           </w:tcPr>
           <w:p>
             <w:pPr>
+              <w:spacing w:line="360" w:lineRule="auto"/>
               <w:jc w:val="center"/>
             </w:pPr>
             <w:r>
               <w:lastRenderedPageBreak/>
-              <w:t>8º</w:t>
+              <w:t>11º</w:t>
             </w:r>
           </w:p>
         </w:tc>
@@ -9741,6 +11589,9 @@
             <w:tcW w:w="7643" w:type="dxa"/>
           </w:tcPr>
           <w:p>
+            <w:pPr>
+              <w:spacing w:line="360" w:lineRule="auto"/>
+            </w:pPr>
             <w:r>
               <w:rPr>
                 <w:b/>
@@ -9749,14 +11600,15 @@
               <w:t xml:space="preserve">Objetivo: </w:t>
             </w:r>
             <w:r>
-              <w:t xml:space="preserve">Comprobar que el </w:t>
-            </w:r>
-            <w:r>
-              <w:t>marcador de goles funciona</w:t>
-            </w:r>
-          </w:p>
-          <w:p>
-            <w:pPr>
+              <w:t xml:space="preserve">Comprobar que el botón </w:t>
+            </w:r>
+            <w:r>
+              <w:t>volver a Temporada nos reenvía a la ventana Temporada y que los datos de la tabla temporada han sido actualizados en base a los resultados de los partidos disputados</w:t>
+            </w:r>
+          </w:p>
+          <w:p>
+            <w:pPr>
+              <w:spacing w:line="360" w:lineRule="auto"/>
               <w:rPr>
                 <w:b/>
                 <w:bCs/>
@@ -9770,13 +11622,7 @@
               <w:t xml:space="preserve">Pruebas realizadas: </w:t>
             </w:r>
             <w:r>
-              <w:t>Se espera a que alguno de los dos equipos enfrentados marque un gol y este se simbolice en el marcador de goles</w:t>
-            </w:r>
-            <w:r>
-              <w:t xml:space="preserve"> y en el equipo correspondiente</w:t>
-            </w:r>
-            <w:r>
-              <w:t>.</w:t>
+              <w:t>Una vez llegados a la ventana ganador, pulsamos el botón “Regresar a Temporada” y vemos que la aplicación nos regresa a la ventana temporada y que los datos de la tabla temporada han sido actualizados correctamente.</w:t>
             </w:r>
           </w:p>
         </w:tc>
@@ -9791,13 +11637,11 @@
           </w:tcPr>
           <w:p>
             <w:pPr>
+              <w:spacing w:line="360" w:lineRule="auto"/>
               <w:jc w:val="center"/>
-              <w:rPr>
-                <w:u w:val="single"/>
-              </w:rPr>
-            </w:pPr>
-            <w:r>
-              <w:t>9º</w:t>
+            </w:pPr>
+            <w:r>
+              <w:t>12º</w:t>
             </w:r>
           </w:p>
         </w:tc>
@@ -9806,6 +11650,9 @@
             <w:tcW w:w="7643" w:type="dxa"/>
           </w:tcPr>
           <w:p>
+            <w:pPr>
+              <w:spacing w:line="360" w:lineRule="auto"/>
+            </w:pPr>
             <w:r>
               <w:rPr>
                 <w:b/>
@@ -9814,176 +11661,15 @@
               <w:t xml:space="preserve">Objetivo: </w:t>
             </w:r>
             <w:r>
-              <w:t xml:space="preserve">Comprobar que </w:t>
-            </w:r>
-            <w:r>
-              <w:t>el JTextField muestra el progreso del partido</w:t>
-            </w:r>
-          </w:p>
-          <w:p>
-            <w:pPr>
-              <w:rPr>
-                <w:b/>
-                <w:bCs/>
-              </w:rPr>
-            </w:pPr>
-            <w:r>
-              <w:rPr>
-                <w:b/>
-                <w:bCs/>
-              </w:rPr>
-              <w:t xml:space="preserve">Pruebas realizadas: </w:t>
-            </w:r>
-            <w:r>
-              <w:t xml:space="preserve">Vemos la ejecución del partido que se esta disputando y comprobamos que tanto goles como tarjetas se simbolizan en el JTextField. </w:t>
-            </w:r>
-          </w:p>
-        </w:tc>
-      </w:tr>
-      <w:tr>
-        <w:trPr>
-          <w:trHeight w:val="453"/>
-        </w:trPr>
-        <w:tc>
-          <w:tcPr>
-            <w:tcW w:w="1526" w:type="dxa"/>
-          </w:tcPr>
-          <w:p>
-            <w:pPr>
-              <w:jc w:val="center"/>
-            </w:pPr>
-            <w:r>
-              <w:t>10º</w:t>
-            </w:r>
-          </w:p>
-        </w:tc>
-        <w:tc>
-          <w:tcPr>
-            <w:tcW w:w="7643" w:type="dxa"/>
-          </w:tcPr>
-          <w:p>
-            <w:r>
-              <w:rPr>
-                <w:b/>
-                <w:bCs/>
-              </w:rPr>
-              <w:t xml:space="preserve">Objetivo: </w:t>
-            </w:r>
-            <w:r>
               <w:t xml:space="preserve">Comprobar que, </w:t>
             </w:r>
             <w:r>
-              <w:t>una vez acabado el partido, nos envía a la pantalla ganador y que esta muestra el equipo victorioso.</w:t>
-            </w:r>
-          </w:p>
-          <w:p>
-            <w:r>
-              <w:rPr>
-                <w:b/>
-                <w:bCs/>
-              </w:rPr>
-              <w:t xml:space="preserve">Pruebas realizadas: </w:t>
-            </w:r>
-            <w:r>
-              <w:t>Vemos la ejecución completa del partido y cuando esta termina, verificamos que la aplicación nos lleva a la ventana ganador y que esta muestra el equipo que ha ganado la partida.</w:t>
-            </w:r>
-          </w:p>
-        </w:tc>
-      </w:tr>
-      <w:tr>
-        <w:trPr>
-          <w:trHeight w:val="453"/>
-        </w:trPr>
-        <w:tc>
-          <w:tcPr>
-            <w:tcW w:w="1526" w:type="dxa"/>
-          </w:tcPr>
-          <w:p>
-            <w:pPr>
-              <w:jc w:val="center"/>
-            </w:pPr>
-            <w:r>
-              <w:t>11º</w:t>
-            </w:r>
-          </w:p>
-        </w:tc>
-        <w:tc>
-          <w:tcPr>
-            <w:tcW w:w="7643" w:type="dxa"/>
-          </w:tcPr>
-          <w:p>
-            <w:r>
-              <w:rPr>
-                <w:b/>
-                <w:bCs/>
-              </w:rPr>
-              <w:t xml:space="preserve">Objetivo: </w:t>
-            </w:r>
-            <w:r>
-              <w:t xml:space="preserve">Comprobar que el botón </w:t>
-            </w:r>
-            <w:r>
-              <w:t>volver a Temporada nos reenvía a la ventana Temporada y que los datos de la tabla temporada han sido actualizados en base a los resultados de los partidos disputados</w:t>
-            </w:r>
-          </w:p>
-          <w:p>
-            <w:pPr>
-              <w:rPr>
-                <w:b/>
-                <w:bCs/>
-              </w:rPr>
-            </w:pPr>
-            <w:r>
-              <w:rPr>
-                <w:b/>
-                <w:bCs/>
-              </w:rPr>
-              <w:t xml:space="preserve">Pruebas realizadas: </w:t>
-            </w:r>
-            <w:r>
-              <w:t>Una vez llegados a la ventana ganador, pulsamos el botón “Regresar a Temporada” y vemos que la aplicación nos regresa a la ventana temporada y que los datos de la tabla temporada han sido actualizados correctamente.</w:t>
-            </w:r>
-          </w:p>
-        </w:tc>
-      </w:tr>
-      <w:tr>
-        <w:trPr>
-          <w:trHeight w:val="453"/>
-        </w:trPr>
-        <w:tc>
-          <w:tcPr>
-            <w:tcW w:w="1526" w:type="dxa"/>
-          </w:tcPr>
-          <w:p>
-            <w:pPr>
-              <w:jc w:val="center"/>
-            </w:pPr>
-            <w:r>
-              <w:t>12º</w:t>
-            </w:r>
-          </w:p>
-        </w:tc>
-        <w:tc>
-          <w:tcPr>
-            <w:tcW w:w="7643" w:type="dxa"/>
-          </w:tcPr>
-          <w:p>
-            <w:r>
-              <w:rPr>
-                <w:b/>
-                <w:bCs/>
-              </w:rPr>
-              <w:t xml:space="preserve">Objetivo: </w:t>
-            </w:r>
-            <w:r>
-              <w:t xml:space="preserve">Comprobar que, </w:t>
-            </w:r>
-            <w:r>
               <w:t>una vez acabado el primer partido, podemos volver a jugar más partidos y que estos no se repiten</w:t>
             </w:r>
           </w:p>
           <w:p>
             <w:pPr>
+              <w:spacing w:line="360" w:lineRule="auto"/>
               <w:rPr>
                 <w:b/>
                 <w:bCs/>
@@ -10012,6 +11698,7 @@
           </w:tcPr>
           <w:p>
             <w:pPr>
+              <w:spacing w:line="360" w:lineRule="auto"/>
               <w:jc w:val="center"/>
             </w:pPr>
             <w:r>
@@ -10024,6 +11711,9 @@
             <w:tcW w:w="7643" w:type="dxa"/>
           </w:tcPr>
           <w:p>
+            <w:pPr>
+              <w:spacing w:line="360" w:lineRule="auto"/>
+            </w:pPr>
             <w:r>
               <w:rPr>
                 <w:b/>
@@ -10039,6 +11729,9 @@
             </w:r>
           </w:p>
           <w:p>
+            <w:pPr>
+              <w:spacing w:line="360" w:lineRule="auto"/>
+            </w:pPr>
             <w:r>
               <w:rPr>
                 <w:b/>
@@ -10047,10 +11740,7 @@
               <w:t xml:space="preserve">Pruebas realizadas: </w:t>
             </w:r>
             <w:r>
-              <w:t>Comprobamos a lo largo de la ejecución</w:t>
-            </w:r>
-            <w:r>
-              <w:t xml:space="preserve"> del partido que suenan los silbatos al comienzo de cada parte y que cuando acaba el partido y sale el ganador, suena el efecto de sonido asignado al ganador.</w:t>
+              <w:t>Comprobamos a lo largo de la ejecución del partido que suenan los silbatos al comienzo de cada parte y que cuando acaba el partido y sale el ganador, suena el efecto de sonido asignado al ganador.</w:t>
             </w:r>
           </w:p>
         </w:tc>
@@ -10065,6 +11755,7 @@
           </w:tcPr>
           <w:p>
             <w:pPr>
+              <w:spacing w:line="360" w:lineRule="auto"/>
               <w:jc w:val="center"/>
             </w:pPr>
             <w:r>
@@ -10077,6 +11768,9 @@
             <w:tcW w:w="7643" w:type="dxa"/>
           </w:tcPr>
           <w:p>
+            <w:pPr>
+              <w:spacing w:line="360" w:lineRule="auto"/>
+            </w:pPr>
             <w:r>
               <w:rPr>
                 <w:b/>
@@ -10088,11 +11782,12 @@
               <w:t>Comprob</w:t>
             </w:r>
             <w:r>
-              <w:t>ación de música</w:t>
-            </w:r>
-          </w:p>
-          <w:p>
-            <w:pPr>
+              <w:t>ación del botón pasar canción</w:t>
+            </w:r>
+          </w:p>
+          <w:p>
+            <w:pPr>
+              <w:spacing w:line="360" w:lineRule="auto"/>
               <w:rPr>
                 <w:b/>
                 <w:bCs/>
@@ -10106,13 +11801,158 @@
               <w:t xml:space="preserve">Pruebas realizadas: </w:t>
             </w:r>
             <w:r>
-              <w:t xml:space="preserve">Comprobamos a lo largo de la ejecución de la aplicación que durante las ventanas de ajenas al partido suena una canción y </w:t>
-            </w:r>
-            <w:r>
-              <w:t>que,</w:t>
-            </w:r>
-            <w:r>
-              <w:t xml:space="preserve"> durante la ejecución del partido, esta cambia a otra diferente</w:t>
+              <w:t>En las tres pantallas en las que se encuentra este botón, verificamos que funciona correctamente y pasa a la canción siguiente una vez pulsado</w:t>
+            </w:r>
+          </w:p>
+        </w:tc>
+      </w:tr>
+      <w:tr>
+        <w:trPr>
+          <w:trHeight w:val="1309"/>
+        </w:trPr>
+        <w:tc>
+          <w:tcPr>
+            <w:tcW w:w="1526" w:type="dxa"/>
+          </w:tcPr>
+          <w:p>
+            <w:pPr>
+              <w:spacing w:line="360" w:lineRule="auto"/>
+              <w:jc w:val="center"/>
+            </w:pPr>
+            <w:r>
+              <w:t>15º</w:t>
+            </w:r>
+          </w:p>
+        </w:tc>
+        <w:tc>
+          <w:tcPr>
+            <w:tcW w:w="7643" w:type="dxa"/>
+          </w:tcPr>
+          <w:p>
+            <w:pPr>
+              <w:spacing w:line="360" w:lineRule="auto"/>
+            </w:pPr>
+            <w:r>
+              <w:rPr>
+                <w:b/>
+                <w:bCs/>
+              </w:rPr>
+              <w:t xml:space="preserve">Objetivo: </w:t>
+            </w:r>
+            <w:r>
+              <w:t>Comprob</w:t>
+            </w:r>
+            <w:r>
+              <w:t>ación del botón</w:t>
+            </w:r>
+            <w:r>
+              <w:t xml:space="preserve"> mute</w:t>
+            </w:r>
+          </w:p>
+          <w:p>
+            <w:pPr>
+              <w:spacing w:line="360" w:lineRule="auto"/>
+              <w:rPr>
+                <w:b/>
+                <w:bCs/>
+              </w:rPr>
+            </w:pPr>
+            <w:r>
+              <w:rPr>
+                <w:b/>
+                <w:bCs/>
+              </w:rPr>
+              <w:t xml:space="preserve">Pruebas realizadas: </w:t>
+            </w:r>
+            <w:r>
+              <w:t xml:space="preserve">En las tres pantallas en las que se encuentra este botón, verificamos que funciona correctamente y </w:t>
+            </w:r>
+            <w:r>
+              <w:t>quita la canción una vez pulsado.</w:t>
+            </w:r>
+          </w:p>
+        </w:tc>
+      </w:tr>
+    </w:tbl>
+    <w:p>
+      <w:r>
+        <w:br w:type="page"/>
+      </w:r>
+    </w:p>
+    <w:tbl>
+      <w:tblPr>
+        <w:tblStyle w:val="Tablaconcuadrcula"/>
+        <w:tblW w:w="0" w:type="auto"/>
+        <w:tblLook w:val="04A0" w:firstRow="1" w:lastRow="0" w:firstColumn="1" w:lastColumn="0" w:noHBand="0" w:noVBand="1"/>
+      </w:tblPr>
+      <w:tblGrid>
+        <w:gridCol w:w="1526"/>
+        <w:gridCol w:w="7643"/>
+      </w:tblGrid>
+      <w:tr>
+        <w:trPr>
+          <w:trHeight w:val="1309"/>
+        </w:trPr>
+        <w:tc>
+          <w:tcPr>
+            <w:tcW w:w="1526" w:type="dxa"/>
+          </w:tcPr>
+          <w:p>
+            <w:pPr>
+              <w:spacing w:line="360" w:lineRule="auto"/>
+              <w:jc w:val="center"/>
+            </w:pPr>
+            <w:r>
+              <w:lastRenderedPageBreak/>
+              <w:t>16º</w:t>
+            </w:r>
+          </w:p>
+        </w:tc>
+        <w:tc>
+          <w:tcPr>
+            <w:tcW w:w="7643" w:type="dxa"/>
+          </w:tcPr>
+          <w:p>
+            <w:pPr>
+              <w:spacing w:line="360" w:lineRule="auto"/>
+            </w:pPr>
+            <w:r>
+              <w:rPr>
+                <w:b/>
+                <w:bCs/>
+              </w:rPr>
+              <w:t xml:space="preserve">Objetivo: </w:t>
+            </w:r>
+            <w:r>
+              <w:t>Comprob</w:t>
+            </w:r>
+            <w:r>
+              <w:t xml:space="preserve">ación del </w:t>
+            </w:r>
+            <w:r>
+              <w:t>funcionamiento de los botones que controlan la música una vez finalizado el partido y habiendo regresado a la ventana “Temporada”</w:t>
+            </w:r>
+          </w:p>
+          <w:p>
+            <w:pPr>
+              <w:spacing w:line="360" w:lineRule="auto"/>
+            </w:pPr>
+            <w:r>
+              <w:rPr>
+                <w:b/>
+                <w:bCs/>
+              </w:rPr>
+              <w:t>Pruebas realizadas:</w:t>
+            </w:r>
+            <w:r>
+              <w:rPr>
+                <w:b/>
+                <w:bCs/>
+              </w:rPr>
+              <w:t xml:space="preserve"> </w:t>
+            </w:r>
+            <w:r>
+              <w:t xml:space="preserve">Realizamos una ejecución completa del partido y una vez que llegamos a la ventana “Ganador”, pulsamos el botón de volver a temporada y una vez aquí, pulsamos ambos botones para comprobar que los controles de la música funcionan correctamente. </w:t>
             </w:r>
           </w:p>
         </w:tc>
@@ -10121,307 +11961,6 @@
     <w:p/>
     <w:p>
       <w:pPr>
-        <w:sectPr>
-          <w:headerReference w:type="default" r:id="rId33"/>
-          <w:type w:val="continuous"/>
-          <w:pgSz w:w="11909" w:h="16834"/>
-          <w:pgMar w:top="1440" w:right="1440" w:bottom="1440" w:left="1440" w:header="720" w:footer="0" w:gutter="0"/>
-          <w:cols w:space="720"/>
-          <w:docGrid w:linePitch="299"/>
-        </w:sectPr>
-      </w:pPr>
-      <w:r>
-        <w:br w:type="page"/>
-      </w:r>
-    </w:p>
-    <w:p>
-      <w:pPr>
-        <w:pStyle w:val="Ttulo1"/>
-        <w:numPr>
-          <w:ilvl w:val="0"/>
-          <w:numId w:val="4"/>
-        </w:numPr>
-      </w:pPr>
-      <w:bookmarkStart w:id="20" w:name="_Toc135566090"/>
-      <w:r>
-        <w:lastRenderedPageBreak/>
-        <w:t>Conclusiones</w:t>
-      </w:r>
-      <w:bookmarkEnd w:id="20"/>
-    </w:p>
-    <w:p>
-      <w:r>
-        <w:t>Estas son las conclusiones que hemos obtenido una vez finalizado el desarrollo de nuestro proyecto durante los últimos 3 meses.</w:t>
-      </w:r>
-    </w:p>
-    <w:p>
-      <w:r>
-        <w:t xml:space="preserve">Nos ha encantado realizar este proyecto ya que, gracias a </w:t>
-      </w:r>
-      <w:r>
-        <w:t>él</w:t>
-      </w:r>
-      <w:r>
-        <w:t xml:space="preserve">, hemos aprendido mucho en muchos ámbitos de la programación. Nuevas funcionalidades de CSS, </w:t>
-      </w:r>
-      <w:r>
-        <w:t>más</w:t>
-      </w:r>
-      <w:r>
-        <w:t xml:space="preserve"> opciones en JavaFX, el uso de GitHub y como organizar un proyecto de forma correcta mediante Trello. Creemos que ha sido una manera de avanzar un poco más como programadores y prepararnos para nuestro futuro laboral.</w:t>
-      </w:r>
-    </w:p>
-    <w:p>
-      <w:r>
-        <w:t>Hemos encontrado numerosas dificultades a la hora de realizar el proyecto debido a que, los conocimientos aprendidos en clase no nos eran suficientes para realizar todo lo implementado en el proyecto</w:t>
-      </w:r>
-      <w:r>
-        <w:t>. T</w:t>
-      </w:r>
-      <w:r>
-        <w:t xml:space="preserve">uvimos que investigar bastante porque muchas veces era complicado encontrar una solución exacta para la duda que </w:t>
-      </w:r>
-      <w:r>
-        <w:t>teníamos</w:t>
-      </w:r>
-      <w:r>
-        <w:t>.</w:t>
-      </w:r>
-    </w:p>
-    <w:p>
-      <w:pPr>
-        <w:sectPr>
-          <w:headerReference w:type="default" r:id="rId34"/>
-          <w:type w:val="continuous"/>
-          <w:pgSz w:w="11909" w:h="16834"/>
-          <w:pgMar w:top="1440" w:right="1440" w:bottom="1440" w:left="1440" w:header="720" w:footer="0" w:gutter="0"/>
-          <w:cols w:space="720"/>
-          <w:docGrid w:linePitch="299"/>
-        </w:sectPr>
-      </w:pPr>
-      <w:r>
-        <w:t>Estamos contentos con la versión final de nuestro proyecto ya que ha superado las expectativas que teníamos previstas en un inicio, según íbamos desarrollando la aplicación iban surgiendo ideas nuevas que implementar.</w:t>
-      </w:r>
-      <w:r>
-        <w:t xml:space="preserve"> También el habernos dado cuenta que se nos da bien el trabajo en equipo de manera organizada mediante el uso de la metodología Kanban.</w:t>
-      </w:r>
-      <w:r>
-        <w:br w:type="page"/>
-      </w:r>
-    </w:p>
-    <w:p>
-      <w:pPr>
-        <w:pStyle w:val="Ttulo1"/>
-        <w:numPr>
-          <w:ilvl w:val="0"/>
-          <w:numId w:val="4"/>
-        </w:numPr>
-      </w:pPr>
-      <w:bookmarkStart w:id="21" w:name="_Toc135566091"/>
-      <w:r>
-        <w:lastRenderedPageBreak/>
-        <w:t>Vías futuras</w:t>
-      </w:r>
-      <w:bookmarkEnd w:id="21"/>
-    </w:p>
-    <w:p>
-      <w:r>
-        <w:t xml:space="preserve">Con un poco </w:t>
-      </w:r>
-      <w:r>
-        <w:t>más</w:t>
-      </w:r>
-      <w:r>
-        <w:t xml:space="preserve"> de tiempo para aprender y desarrollar la aplicación nos hubiera gustado introducir</w:t>
-      </w:r>
-      <w:r>
-        <w:t>:</w:t>
-      </w:r>
-    </w:p>
-    <w:p>
-      <w:pPr>
-        <w:pStyle w:val="Prrafodelista"/>
-        <w:numPr>
-          <w:ilvl w:val="0"/>
-          <w:numId w:val="6"/>
-        </w:numPr>
-        <w:rPr>
-          <w:b/>
-          <w:bCs/>
-        </w:rPr>
-      </w:pPr>
-      <w:r>
-        <w:rPr>
-          <w:b/>
-          <w:bCs/>
-        </w:rPr>
-        <w:t>Menús dinámicos</w:t>
-      </w:r>
-      <w:r>
-        <w:rPr>
-          <w:b/>
-          <w:bCs/>
-        </w:rPr>
-        <w:t xml:space="preserve">: </w:t>
-      </w:r>
-      <w:r>
-        <w:t xml:space="preserve">A la hora de seleccionar el equipo, hacer una interfaz animada que permitiera mediante el uso de flechas </w:t>
-      </w:r>
-      <w:r>
-        <w:t>seleccionar el equipo que quieras utilizar.</w:t>
-      </w:r>
-    </w:p>
-    <w:p>
-      <w:pPr>
-        <w:pStyle w:val="Prrafodelista"/>
-        <w:numPr>
-          <w:ilvl w:val="0"/>
-          <w:numId w:val="6"/>
-        </w:numPr>
-        <w:rPr>
-          <w:b/>
-          <w:bCs/>
-        </w:rPr>
-      </w:pPr>
-      <w:r>
-        <w:rPr>
-          <w:b/>
-          <w:bCs/>
-        </w:rPr>
-        <w:t xml:space="preserve">Mercado de fichajes: </w:t>
-      </w:r>
-      <w:r>
-        <w:t>Implementar un mercado donde puedas comprar jugadores y elaborar un equipo a tu gusto.</w:t>
-      </w:r>
-    </w:p>
-    <w:p>
-      <w:pPr>
-        <w:pStyle w:val="Prrafodelista"/>
-        <w:numPr>
-          <w:ilvl w:val="0"/>
-          <w:numId w:val="6"/>
-        </w:numPr>
-        <w:rPr>
-          <w:b/>
-          <w:bCs/>
-        </w:rPr>
-      </w:pPr>
-      <w:r>
-        <w:rPr>
-          <w:b/>
-          <w:bCs/>
-        </w:rPr>
-        <w:t xml:space="preserve">Estadísticas de jugadores: </w:t>
-      </w:r>
-      <w:r>
-        <w:t xml:space="preserve">De la mano de la anterior propuesta, </w:t>
-      </w:r>
-      <w:r>
-        <w:t>sería</w:t>
-      </w:r>
-      <w:r>
-        <w:t xml:space="preserve"> interesante que cada jugador tuviera sus estadísticas y a su vez, que estas influyan con el resto de jugadores, </w:t>
-      </w:r>
-      <w:bookmarkStart w:id="22" w:name="OLE_LINK1"/>
-      <w:r>
-        <w:t xml:space="preserve">haciendo más interesante elaborar un equipo equilibrado para que </w:t>
-      </w:r>
-      <w:bookmarkEnd w:id="22"/>
-      <w:r>
-        <w:t>tenga más posibilidades de ganar.</w:t>
-      </w:r>
-    </w:p>
-    <w:p>
-      <w:pPr>
-        <w:pStyle w:val="Prrafodelista"/>
-        <w:numPr>
-          <w:ilvl w:val="0"/>
-          <w:numId w:val="6"/>
-        </w:numPr>
-        <w:rPr>
-          <w:b/>
-          <w:bCs/>
-        </w:rPr>
-      </w:pPr>
-      <w:r>
-        <w:rPr>
-          <w:b/>
-          <w:bCs/>
-        </w:rPr>
-        <w:t xml:space="preserve">Más equipos, distintas copas: </w:t>
-      </w:r>
-      <w:r>
-        <w:t>Nos gustaría introducir más equipos incluyendo las selecciones para poder hacer otros modos de juego como podría ser el mundial.</w:t>
-      </w:r>
-    </w:p>
-    <w:p>
-      <w:pPr>
-        <w:pStyle w:val="Prrafodelista"/>
-        <w:numPr>
-          <w:ilvl w:val="0"/>
-          <w:numId w:val="6"/>
-        </w:numPr>
-        <w:rPr>
-          <w:b/>
-          <w:bCs/>
-        </w:rPr>
-      </w:pPr>
-      <w:r>
-        <w:rPr>
-          <w:b/>
-          <w:bCs/>
-        </w:rPr>
-        <w:t xml:space="preserve">Creación de usuarios para el modo online: </w:t>
-      </w:r>
-      <w:r>
-        <w:t>elaborar una ventana de registro e inicio de sesión para poder almacenar los datos de los jugadores.</w:t>
-      </w:r>
-    </w:p>
-    <w:p>
-      <w:pPr>
-        <w:pStyle w:val="Prrafodelista"/>
-        <w:numPr>
-          <w:ilvl w:val="0"/>
-          <w:numId w:val="6"/>
-        </w:numPr>
-        <w:rPr>
-          <w:b/>
-          <w:bCs/>
-        </w:rPr>
-      </w:pPr>
-      <w:r>
-        <w:rPr>
-          <w:b/>
-          <w:bCs/>
-        </w:rPr>
-        <w:t xml:space="preserve">Elaborar un Ranking online: </w:t>
-      </w:r>
-      <w:r>
-        <w:t>Con la implementación de la posibilidad de crear nuestros propios equipos también nos gustaría crear un ranking online donde la gente pueda competir por un primer puesto en cuanto a número de partidos ganados, goles, copas ganadas etc.</w:t>
-      </w:r>
-    </w:p>
-    <w:p>
-      <w:pPr>
-        <w:pStyle w:val="Prrafodelista"/>
-        <w:ind w:left="720"/>
-        <w:rPr>
-          <w:b/>
-          <w:bCs/>
-          <w:u w:val="single"/>
-        </w:rPr>
-      </w:pPr>
-    </w:p>
-    <w:p>
-      <w:pPr>
-        <w:pStyle w:val="Prrafodelista"/>
-        <w:numPr>
-          <w:ilvl w:val="0"/>
-          <w:numId w:val="6"/>
-        </w:numPr>
-        <w:rPr>
-          <w:b/>
-          <w:bCs/>
-        </w:rPr>
         <w:sectPr>
           <w:headerReference w:type="default" r:id="rId35"/>
           <w:type w:val="continuous"/>
@@ -10432,10 +11971,6 @@
         </w:sectPr>
       </w:pPr>
       <w:r>
-        <w:rPr>
-          <w:b/>
-          <w:bCs/>
-        </w:rPr>
         <w:br w:type="page"/>
       </w:r>
     </w:p>
@@ -10447,6 +11982,319 @@
           <w:numId w:val="4"/>
         </w:numPr>
       </w:pPr>
+      <w:bookmarkStart w:id="20" w:name="_Toc135566090"/>
+      <w:r>
+        <w:lastRenderedPageBreak/>
+        <w:t>Conclusiones</w:t>
+      </w:r>
+      <w:bookmarkEnd w:id="20"/>
+    </w:p>
+    <w:p>
+      <w:r>
+        <w:t>Estas son las conclusiones que hemos obtenido una vez finalizado el desarrollo de nuestro proyecto durante los últimos 3 meses.</w:t>
+      </w:r>
+    </w:p>
+    <w:p>
+      <w:r>
+        <w:t xml:space="preserve">Nos ha encantado realizar este proyecto ya que, gracias a </w:t>
+      </w:r>
+      <w:r>
+        <w:t>él</w:t>
+      </w:r>
+      <w:r>
+        <w:t xml:space="preserve">, hemos aprendido mucho en muchos ámbitos de la programación. Nuevas funcionalidades de CSS, </w:t>
+      </w:r>
+      <w:r>
+        <w:t>más</w:t>
+      </w:r>
+      <w:r>
+        <w:t xml:space="preserve"> opciones en </w:t>
+      </w:r>
+      <w:proofErr w:type="spellStart"/>
+      <w:r>
+        <w:t>JavaFX</w:t>
+      </w:r>
+      <w:proofErr w:type="spellEnd"/>
+      <w:r>
+        <w:t>, el uso de GitHub y como organizar un proyecto de forma correcta mediante Trello. Creemos que ha sido una manera de avanzar un poco más como programadores y prepararnos para nuestro futuro laboral.</w:t>
+      </w:r>
+    </w:p>
+    <w:p>
+      <w:r>
+        <w:t>Hemos encontrado numerosas dificultades a la hora de realizar el proyecto debido a que, los conocimientos aprendidos en clase no nos eran suficientes para realizar todo lo implementado en el proyecto</w:t>
+      </w:r>
+      <w:r>
+        <w:t>. T</w:t>
+      </w:r>
+      <w:r>
+        <w:t xml:space="preserve">uvimos que investigar bastante porque muchas veces era complicado encontrar una solución exacta para la duda que </w:t>
+      </w:r>
+      <w:r>
+        <w:t>teníamos</w:t>
+      </w:r>
+      <w:r>
+        <w:t>.</w:t>
+      </w:r>
+    </w:p>
+    <w:p>
+      <w:pPr>
+        <w:sectPr>
+          <w:headerReference w:type="default" r:id="rId36"/>
+          <w:type w:val="continuous"/>
+          <w:pgSz w:w="11909" w:h="16834"/>
+          <w:pgMar w:top="1440" w:right="1440" w:bottom="1440" w:left="1440" w:header="720" w:footer="0" w:gutter="0"/>
+          <w:cols w:space="720"/>
+          <w:docGrid w:linePitch="299"/>
+        </w:sectPr>
+      </w:pPr>
+      <w:r>
+        <w:t>Estamos contentos con la versión final de nuestro proyecto ya que ha superado las expectativas que teníamos previstas en un inicio, según íbamos desarrollando la aplicación iban surgiendo ideas nuevas que implementar.</w:t>
+      </w:r>
+      <w:r>
+        <w:t xml:space="preserve"> También el habernos dado cuenta que se nos da bien el trabajo en equipo de manera organizada mediante el uso de la metodología Kanban.</w:t>
+      </w:r>
+      <w:r>
+        <w:br w:type="page"/>
+      </w:r>
+    </w:p>
+    <w:p>
+      <w:pPr>
+        <w:pStyle w:val="Ttulo1"/>
+        <w:numPr>
+          <w:ilvl w:val="0"/>
+          <w:numId w:val="4"/>
+        </w:numPr>
+      </w:pPr>
+      <w:bookmarkStart w:id="21" w:name="_Toc135566091"/>
+      <w:r>
+        <w:lastRenderedPageBreak/>
+        <w:t>Vías futuras</w:t>
+      </w:r>
+      <w:bookmarkEnd w:id="21"/>
+    </w:p>
+    <w:p>
+      <w:r>
+        <w:t xml:space="preserve">Con un poco </w:t>
+      </w:r>
+      <w:r>
+        <w:t>más</w:t>
+      </w:r>
+      <w:r>
+        <w:t xml:space="preserve"> de tiempo para aprender y desarrollar la aplicación nos hubiera gustado introducir</w:t>
+      </w:r>
+      <w:r>
+        <w:t>:</w:t>
+      </w:r>
+    </w:p>
+    <w:p>
+      <w:pPr>
+        <w:pStyle w:val="Prrafodelista"/>
+        <w:numPr>
+          <w:ilvl w:val="0"/>
+          <w:numId w:val="6"/>
+        </w:numPr>
+        <w:rPr>
+          <w:b/>
+          <w:bCs/>
+        </w:rPr>
+      </w:pPr>
+      <w:r>
+        <w:rPr>
+          <w:b/>
+          <w:bCs/>
+        </w:rPr>
+        <w:t>Menús dinámicos</w:t>
+      </w:r>
+      <w:r>
+        <w:rPr>
+          <w:b/>
+          <w:bCs/>
+        </w:rPr>
+        <w:t xml:space="preserve">: </w:t>
+      </w:r>
+      <w:r>
+        <w:t xml:space="preserve">A la hora de seleccionar el equipo, hacer una interfaz animada que permitiera mediante el uso de flechas </w:t>
+      </w:r>
+      <w:r>
+        <w:t>seleccionar el equipo que quieras utilizar.</w:t>
+      </w:r>
+    </w:p>
+    <w:p>
+      <w:pPr>
+        <w:pStyle w:val="Prrafodelista"/>
+        <w:numPr>
+          <w:ilvl w:val="0"/>
+          <w:numId w:val="6"/>
+        </w:numPr>
+        <w:rPr>
+          <w:b/>
+          <w:bCs/>
+        </w:rPr>
+      </w:pPr>
+      <w:r>
+        <w:rPr>
+          <w:b/>
+          <w:bCs/>
+        </w:rPr>
+        <w:t xml:space="preserve">Mercado de fichajes: </w:t>
+      </w:r>
+      <w:r>
+        <w:t>Implementar un mercado donde puedas comprar jugadores y elaborar un equipo a tu gusto.</w:t>
+      </w:r>
+    </w:p>
+    <w:p>
+      <w:pPr>
+        <w:pStyle w:val="Prrafodelista"/>
+        <w:numPr>
+          <w:ilvl w:val="0"/>
+          <w:numId w:val="6"/>
+        </w:numPr>
+        <w:rPr>
+          <w:b/>
+          <w:bCs/>
+        </w:rPr>
+      </w:pPr>
+      <w:r>
+        <w:rPr>
+          <w:b/>
+          <w:bCs/>
+        </w:rPr>
+        <w:t xml:space="preserve">Estadísticas de jugadores: </w:t>
+      </w:r>
+      <w:r>
+        <w:t xml:space="preserve">De la mano de la anterior propuesta, </w:t>
+      </w:r>
+      <w:r>
+        <w:t>sería</w:t>
+      </w:r>
+      <w:r>
+        <w:t xml:space="preserve"> interesante que cada jugador tuviera sus estadísticas y a su vez, que estas influyan con el resto de jugadores, </w:t>
+      </w:r>
+      <w:bookmarkStart w:id="22" w:name="OLE_LINK1"/>
+      <w:r>
+        <w:t xml:space="preserve">haciendo más interesante elaborar un equipo equilibrado para que </w:t>
+      </w:r>
+      <w:bookmarkEnd w:id="22"/>
+      <w:r>
+        <w:t>tenga más posibilidades de ganar.</w:t>
+      </w:r>
+    </w:p>
+    <w:p>
+      <w:pPr>
+        <w:pStyle w:val="Prrafodelista"/>
+        <w:numPr>
+          <w:ilvl w:val="0"/>
+          <w:numId w:val="6"/>
+        </w:numPr>
+        <w:rPr>
+          <w:b/>
+          <w:bCs/>
+        </w:rPr>
+      </w:pPr>
+      <w:r>
+        <w:rPr>
+          <w:b/>
+          <w:bCs/>
+        </w:rPr>
+        <w:t xml:space="preserve">Más equipos, distintas copas: </w:t>
+      </w:r>
+      <w:r>
+        <w:t>Nos gustaría introducir más equipos incluyendo las selecciones para poder hacer otros modos de juego como podría ser el mundial.</w:t>
+      </w:r>
+    </w:p>
+    <w:p>
+      <w:pPr>
+        <w:pStyle w:val="Prrafodelista"/>
+        <w:numPr>
+          <w:ilvl w:val="0"/>
+          <w:numId w:val="6"/>
+        </w:numPr>
+        <w:rPr>
+          <w:b/>
+          <w:bCs/>
+        </w:rPr>
+      </w:pPr>
+      <w:r>
+        <w:rPr>
+          <w:b/>
+          <w:bCs/>
+        </w:rPr>
+        <w:t xml:space="preserve">Creación de usuarios para el modo online: </w:t>
+      </w:r>
+      <w:r>
+        <w:t>elaborar una ventana de registro e inicio de sesión para poder almacenar los datos de los jugadores.</w:t>
+      </w:r>
+    </w:p>
+    <w:p>
+      <w:pPr>
+        <w:pStyle w:val="Prrafodelista"/>
+        <w:numPr>
+          <w:ilvl w:val="0"/>
+          <w:numId w:val="6"/>
+        </w:numPr>
+        <w:rPr>
+          <w:b/>
+          <w:bCs/>
+        </w:rPr>
+      </w:pPr>
+      <w:r>
+        <w:rPr>
+          <w:b/>
+          <w:bCs/>
+        </w:rPr>
+        <w:t xml:space="preserve">Elaborar un Ranking online: </w:t>
+      </w:r>
+      <w:r>
+        <w:t>Con la implementación de la posibilidad de crear nuestros propios equipos también nos gustaría crear un ranking online donde la gente pueda competir por un primer puesto en cuanto a número de partidos ganados, goles, copas ganadas etc.</w:t>
+      </w:r>
+    </w:p>
+    <w:p>
+      <w:pPr>
+        <w:pStyle w:val="Prrafodelista"/>
+        <w:ind w:left="720"/>
+        <w:rPr>
+          <w:b/>
+          <w:bCs/>
+          <w:u w:val="single"/>
+        </w:rPr>
+      </w:pPr>
+    </w:p>
+    <w:p>
+      <w:pPr>
+        <w:pStyle w:val="Prrafodelista"/>
+        <w:numPr>
+          <w:ilvl w:val="0"/>
+          <w:numId w:val="6"/>
+        </w:numPr>
+        <w:rPr>
+          <w:b/>
+          <w:bCs/>
+        </w:rPr>
+        <w:sectPr>
+          <w:headerReference w:type="default" r:id="rId37"/>
+          <w:type w:val="continuous"/>
+          <w:pgSz w:w="11909" w:h="16834"/>
+          <w:pgMar w:top="1440" w:right="1440" w:bottom="1440" w:left="1440" w:header="720" w:footer="0" w:gutter="0"/>
+          <w:cols w:space="720"/>
+          <w:docGrid w:linePitch="299"/>
+        </w:sectPr>
+      </w:pPr>
+      <w:r>
+        <w:rPr>
+          <w:b/>
+          <w:bCs/>
+        </w:rPr>
+        <w:br w:type="page"/>
+      </w:r>
+    </w:p>
+    <w:p>
+      <w:pPr>
+        <w:pStyle w:val="Ttulo1"/>
+        <w:numPr>
+          <w:ilvl w:val="0"/>
+          <w:numId w:val="4"/>
+        </w:numPr>
+      </w:pPr>
       <w:bookmarkStart w:id="23" w:name="_Toc135566092"/>
       <w:r>
         <w:lastRenderedPageBreak/>
@@ -10523,7 +12371,23 @@
         <w:t xml:space="preserve"> </w:t>
       </w:r>
       <w:r>
-        <w:t>Adobe Photoshop es un editor de fotografías desarrollado por Adobe Systems Incorporated. Usado principalmente para el retoque de fotografías y gráficos</w:t>
+        <w:t xml:space="preserve">Adobe Photoshop es un editor de fotografías desarrollado por Adobe </w:t>
+      </w:r>
+      <w:proofErr w:type="spellStart"/>
+      <w:r>
+        <w:t>Systems</w:t>
+      </w:r>
+      <w:proofErr w:type="spellEnd"/>
+      <w:r>
+        <w:t xml:space="preserve"> </w:t>
+      </w:r>
+      <w:proofErr w:type="spellStart"/>
+      <w:r>
+        <w:t>Incorporated</w:t>
+      </w:r>
+      <w:proofErr w:type="spellEnd"/>
+      <w:r>
+        <w:t>. Usado principalmente para el retoque de fotografías y gráficos</w:t>
       </w:r>
       <w:r>
         <w:br w:type="page"/>
@@ -10547,7 +12411,7 @@
     <w:p>
       <w:pPr>
         <w:sectPr>
-          <w:headerReference w:type="default" r:id="rId36"/>
+          <w:headerReference w:type="default" r:id="rId38"/>
           <w:type w:val="continuous"/>
           <w:pgSz w:w="11909" w:h="16834"/>
           <w:pgMar w:top="1440" w:right="1440" w:bottom="1440" w:left="1440" w:header="720" w:footer="0" w:gutter="0"/>
@@ -10633,7 +12497,7 @@
                     </pic:cNvPicPr>
                   </pic:nvPicPr>
                   <pic:blipFill>
-                    <a:blip r:embed="rId37">
+                    <a:blip r:embed="rId39">
                       <a:extLst>
                         <a:ext uri="{28A0092B-C50C-407E-A947-70E740481C1C}">
                           <a14:useLocalDpi xmlns:a14="http://schemas.microsoft.com/office/drawing/2010/main" val="0"/>
@@ -10834,7 +12698,7 @@
                     </pic:cNvPicPr>
                   </pic:nvPicPr>
                   <pic:blipFill>
-                    <a:blip r:embed="rId38" cstate="print">
+                    <a:blip r:embed="rId40" cstate="print">
                       <a:extLst>
                         <a:ext uri="{28A0092B-C50C-407E-A947-70E740481C1C}">
                           <a14:useLocalDpi xmlns:a14="http://schemas.microsoft.com/office/drawing/2010/main" val="0"/>
@@ -11011,7 +12875,7 @@
                     </pic:cNvPicPr>
                   </pic:nvPicPr>
                   <pic:blipFill>
-                    <a:blip r:embed="rId39">
+                    <a:blip r:embed="rId41">
                       <a:extLst>
                         <a:ext uri="{28A0092B-C50C-407E-A947-70E740481C1C}">
                           <a14:useLocalDpi xmlns:a14="http://schemas.microsoft.com/office/drawing/2010/main" val="0"/>
@@ -11213,7 +13077,7 @@
                     </pic:cNvPicPr>
                   </pic:nvPicPr>
                   <pic:blipFill>
-                    <a:blip r:embed="rId40">
+                    <a:blip r:embed="rId42">
                       <a:extLst>
                         <a:ext uri="{28A0092B-C50C-407E-A947-70E740481C1C}">
                           <a14:useLocalDpi xmlns:a14="http://schemas.microsoft.com/office/drawing/2010/main" val="0"/>
@@ -11322,7 +13186,7 @@
       </w:pPr>
     </w:p>
     <w:sectPr>
-      <w:headerReference w:type="default" r:id="rId41"/>
+      <w:headerReference w:type="default" r:id="rId43"/>
       <w:type w:val="continuous"/>
       <w:pgSz w:w="11909" w:h="16834"/>
       <w:pgMar w:top="1440" w:right="1440" w:bottom="1440" w:left="1440" w:header="720" w:footer="0" w:gutter="0"/>
@@ -12266,7 +14130,7 @@
               <w:lang w:val="es-ES_tradnl" w:eastAsia="es-ES_tradnl"/>
             </w:rPr>
             <w:drawing>
-              <wp:anchor distT="0" distB="0" distL="114300" distR="114300" simplePos="0" relativeHeight="251655168" behindDoc="1" locked="0" layoutInCell="1" allowOverlap="1" wp14:anchorId="006086A5" wp14:editId="081F871E">
+              <wp:anchor distT="0" distB="0" distL="114300" distR="114300" simplePos="0" relativeHeight="251657216" behindDoc="1" locked="0" layoutInCell="1" allowOverlap="1" wp14:anchorId="006086A5" wp14:editId="081F871E">
                 <wp:simplePos x="0" y="0"/>
                 <wp:positionH relativeFrom="margin">
                   <wp:posOffset>76200</wp:posOffset>
@@ -12286,7 +14150,7 @@
                     <wp:lineTo x="0" y="0"/>
                   </wp:wrapPolygon>
                 </wp:wrapTight>
-                <wp:docPr id="485656836" name="Imagen 485656836" descr="Litterator tv"/>
+                <wp:docPr id="1673207078" name="Imagen 1673207078" descr="Litterator tv"/>
                 <wp:cNvGraphicFramePr>
                   <a:graphicFrameLocks xmlns:a="http://schemas.openxmlformats.org/drawingml/2006/main" noChangeAspect="1"/>
                 </wp:cNvGraphicFramePr>
@@ -12372,7 +14236,7 @@
               <w:lang w:val="es-ES_tradnl" w:eastAsia="es-ES_tradnl"/>
             </w:rPr>
             <w:drawing>
-              <wp:anchor distT="0" distB="0" distL="114300" distR="114300" simplePos="0" relativeHeight="251659264" behindDoc="1" locked="0" layoutInCell="1" allowOverlap="1" wp14:anchorId="0D1F3A9E" wp14:editId="5FC4CB71">
+              <wp:anchor distT="0" distB="0" distL="114300" distR="114300" simplePos="0" relativeHeight="251662336" behindDoc="1" locked="0" layoutInCell="1" allowOverlap="1" wp14:anchorId="0D1F3A9E" wp14:editId="5FC4CB71">
                 <wp:simplePos x="0" y="0"/>
                 <wp:positionH relativeFrom="column">
                   <wp:posOffset>367030</wp:posOffset>
@@ -12405,7 +14269,7 @@
                     <wp:lineTo x="9292" y="0"/>
                   </wp:wrapPolygon>
                 </wp:wrapTight>
-                <wp:docPr id="1476882368" name="Imagen 1476882368"/>
+                <wp:docPr id="721005802" name="Imagen 721005802"/>
                 <wp:cNvGraphicFramePr>
                   <a:graphicFrameLocks xmlns:a="http://schemas.openxmlformats.org/drawingml/2006/main" noChangeAspect="1"/>
                 </wp:cNvGraphicFramePr>
@@ -12544,7 +14408,7 @@
             <w:rPr>
               <w:noProof/>
             </w:rPr>
-            <w:pict w14:anchorId="278B82F8">
+            <w:pict w14:anchorId="16B8B481">
               <v:shapetype id="_x0000_t75" coordsize="21600,21600" o:spt="75" o:preferrelative="t" path="m@4@5l@4@11@9@11@9@5xe" filled="f" stroked="f">
                 <v:stroke joinstyle="miter"/>
                 <v:formulas>
@@ -12564,7 +14428,7 @@
                 <v:path o:extrusionok="f" gradientshapeok="t" o:connecttype="rect"/>
                 <o:lock v:ext="edit" aspectratio="t"/>
               </v:shapetype>
-              <v:shape id="_x0000_s1059" type="#_x0000_t75" style="position:absolute;left:0;text-align:left;margin-left:0;margin-top:0;width:450.8pt;height:316.95pt;z-index:-251639296;mso-position-horizontal:center;mso-position-horizontal-relative:margin;mso-position-vertical:center;mso-position-vertical-relative:margin" o:allowincell="f">
+              <v:shape id="_x0000_s1069" type="#_x0000_t75" style="position:absolute;left:0;text-align:left;margin-left:0;margin-top:0;width:450.8pt;height:316.95pt;z-index:-251624960;mso-position-horizontal:center;mso-position-horizontal-relative:margin;mso-position-vertical:center;mso-position-vertical-relative:margin" o:allowincell="f">
                 <v:imagedata r:id="rId1" o:title="Logo" gain="19661f" blacklevel="22938f"/>
                 <w10:wrap anchorx="margin" anchory="margin"/>
               </v:shape>
@@ -12574,8 +14438,8 @@
             <w:rPr>
               <w:noProof/>
             </w:rPr>
-            <w:pict w14:anchorId="2E2C2A01">
-              <v:shape id="_x0000_s1058" type="#_x0000_t75" style="position:absolute;left:0;text-align:left;margin-left:0;margin-top:0;width:450.8pt;height:316.95pt;z-index:-251640320;mso-position-horizontal:center;mso-position-horizontal-relative:margin;mso-position-vertical:center;mso-position-vertical-relative:margin" o:allowincell="f">
+            <w:pict w14:anchorId="46F17B66">
+              <v:shape id="_x0000_s1068" type="#_x0000_t75" style="position:absolute;left:0;text-align:left;margin-left:0;margin-top:0;width:450.8pt;height:316.95pt;z-index:-251625984;mso-position-horizontal:center;mso-position-horizontal-relative:margin;mso-position-vertical:center;mso-position-vertical-relative:margin" o:allowincell="f">
                 <v:imagedata r:id="rId1" o:title="Logo" gain="19661f" blacklevel="22938f"/>
                 <w10:wrap anchorx="margin" anchory="margin"/>
               </v:shape>
@@ -12587,7 +14451,7 @@
               <w:lang w:val="es-ES_tradnl" w:eastAsia="es-ES_tradnl"/>
             </w:rPr>
             <w:drawing>
-              <wp:anchor distT="0" distB="0" distL="114300" distR="114300" simplePos="0" relativeHeight="251644928" behindDoc="1" locked="0" layoutInCell="1" allowOverlap="1" wp14:anchorId="7A2FC026" wp14:editId="14EB7B4D">
+              <wp:anchor distT="0" distB="0" distL="114300" distR="114300" simplePos="0" relativeHeight="251688448" behindDoc="1" locked="0" layoutInCell="1" allowOverlap="1" wp14:anchorId="6EEAAA0D" wp14:editId="3B8A9621">
                 <wp:simplePos x="0" y="0"/>
                 <wp:positionH relativeFrom="margin">
                   <wp:posOffset>76200</wp:posOffset>
@@ -12607,7 +14471,7 @@
                     <wp:lineTo x="0" y="0"/>
                   </wp:wrapPolygon>
                 </wp:wrapTight>
-                <wp:docPr id="1167531946" name="Imagen 1167531946" descr="Litterator tv"/>
+                <wp:docPr id="2027504631" name="Imagen 2027504631" descr="Litterator tv"/>
                 <wp:cNvGraphicFramePr>
                   <a:graphicFrameLocks xmlns:a="http://schemas.openxmlformats.org/drawingml/2006/main" noChangeAspect="1"/>
                 </wp:cNvGraphicFramePr>
@@ -12677,7 +14541,7 @@
               <w:b/>
               <w:bCs/>
             </w:rPr>
-            <w:t>DESPLIEGUE Y PRUEBAS</w:t>
+            <w:t>DISEÑO DEL PROYECTO</w:t>
           </w:r>
         </w:p>
       </w:tc>
@@ -12693,7 +14557,7 @@
               <w:lang w:val="es-ES_tradnl" w:eastAsia="es-ES_tradnl"/>
             </w:rPr>
             <w:drawing>
-              <wp:anchor distT="0" distB="0" distL="114300" distR="114300" simplePos="0" relativeHeight="251645952" behindDoc="1" locked="0" layoutInCell="1" allowOverlap="1" wp14:anchorId="28E5F870" wp14:editId="1978B4C2">
+              <wp:anchor distT="0" distB="0" distL="114300" distR="114300" simplePos="0" relativeHeight="251689472" behindDoc="1" locked="0" layoutInCell="1" allowOverlap="1" wp14:anchorId="4EAE4EEC" wp14:editId="101692E6">
                 <wp:simplePos x="0" y="0"/>
                 <wp:positionH relativeFrom="column">
                   <wp:posOffset>367030</wp:posOffset>
@@ -12726,7 +14590,7 @@
                     <wp:lineTo x="9292" y="0"/>
                   </wp:wrapPolygon>
                 </wp:wrapTight>
-                <wp:docPr id="1991908000" name="Imagen 1991908000"/>
+                <wp:docPr id="1466828594" name="Imagen 1466828594"/>
                 <wp:cNvGraphicFramePr>
                   <a:graphicFrameLocks xmlns:a="http://schemas.openxmlformats.org/drawingml/2006/main" noChangeAspect="1"/>
                 </wp:cNvGraphicFramePr>
@@ -12831,6 +14695,648 @@
 </file>
 
 <file path=word/header14.xml><?xml version="1.0" encoding="utf-8"?>
+<w:hdr xmlns:wpc="http://schemas.microsoft.com/office/word/2010/wordprocessingCanvas" xmlns:cx="http://schemas.microsoft.com/office/drawing/2014/chartex" xmlns:cx1="http://schemas.microsoft.com/office/drawing/2015/9/8/chartex" xmlns:cx2="http://schemas.microsoft.com/office/drawing/2015/10/21/chartex" xmlns:cx3="http://schemas.microsoft.com/office/drawing/2016/5/9/chartex" xmlns:cx4="http://schemas.microsoft.com/office/drawing/2016/5/10/chartex" xmlns:cx5="http://schemas.microsoft.com/office/drawing/2016/5/11/chartex" xmlns:cx6="http://schemas.microsoft.com/office/drawing/2016/5/12/chartex" xmlns:cx7="http://schemas.microsoft.com/office/drawing/2016/5/13/chartex" xmlns:cx8="http://schemas.microsoft.com/office/drawing/2016/5/14/chartex" xmlns:mc="http://schemas.openxmlformats.org/markup-compatibility/2006" xmlns:aink="http://schemas.microsoft.com/office/drawing/2016/ink" xmlns:am3d="http://schemas.microsoft.com/office/drawing/2017/model3d" xmlns:o="urn:schemas-microsoft-com:office:office" xmlns:oel="http://schemas.microsoft.com/office/2019/extlst" xmlns:r="http://schemas.openxmlformats.org/officeDocument/2006/relationships" xmlns:m="http://schemas.openxmlformats.org/officeDocument/2006/math" xmlns:v="urn:schemas-microsoft-com:vml" xmlns:wp14="http://schemas.microsoft.com/office/word/2010/wordprocessingDrawing" xmlns:wp="http://schemas.openxmlformats.org/drawingml/2006/wordprocessingDrawing" xmlns:w10="urn:schemas-microsoft-com:office:word" xmlns:w="http://schemas.openxmlformats.org/wordprocessingml/2006/main" xmlns:w14="http://schemas.microsoft.com/office/word/2010/wordml" xmlns:w15="http://schemas.microsoft.com/office/word/2012/wordml" xmlns:w16cex="http://schemas.microsoft.com/office/word/2018/wordml/cex" xmlns:w16cid="http://schemas.microsoft.com/office/word/2016/wordml/cid" xmlns:w16="http://schemas.microsoft.com/office/word/2018/wordml" xmlns:w16du="http://schemas.microsoft.com/office/word/2023/wordml/word16du" xmlns:w16sdtdh="http://schemas.microsoft.com/office/word/2020/wordml/sdtdatahash" xmlns:w16se="http://schemas.microsoft.com/office/word/2015/wordml/symex" xmlns:wpg="http://schemas.microsoft.com/office/word/2010/wordprocessingGroup" xmlns:wpi="http://schemas.microsoft.com/office/word/2010/wordprocessingInk" xmlns:wne="http://schemas.microsoft.com/office/word/2006/wordml" xmlns:wps="http://schemas.microsoft.com/office/word/2010/wordprocessingShape" mc:Ignorable="w14 w15 w16se w16cid w16 w16cex w16sdtdh wp14">
+  <w:tbl>
+    <w:tblPr>
+      <w:tblStyle w:val="Tablaconcuadrcula"/>
+      <w:tblW w:w="0" w:type="auto"/>
+      <w:tblBorders>
+        <w:top w:val="none" w:sz="0" w:space="0" w:color="auto"/>
+        <w:left w:val="none" w:sz="0" w:space="0" w:color="auto"/>
+        <w:bottom w:val="none" w:sz="0" w:space="0" w:color="auto"/>
+        <w:right w:val="none" w:sz="0" w:space="0" w:color="auto"/>
+        <w:insideH w:val="none" w:sz="0" w:space="0" w:color="auto"/>
+        <w:insideV w:val="none" w:sz="0" w:space="0" w:color="auto"/>
+      </w:tblBorders>
+      <w:tblLook w:val="04A0" w:firstRow="1" w:lastRow="0" w:firstColumn="1" w:lastColumn="0" w:noHBand="0" w:noVBand="1"/>
+    </w:tblPr>
+    <w:tblGrid>
+      <w:gridCol w:w="2676"/>
+      <w:gridCol w:w="4749"/>
+      <w:gridCol w:w="1820"/>
+    </w:tblGrid>
+    <w:tr>
+      <w:trPr>
+        <w:trHeight w:val="557"/>
+      </w:trPr>
+      <w:tc>
+        <w:tcPr>
+          <w:tcW w:w="2676" w:type="dxa"/>
+          <w:vMerge w:val="restart"/>
+        </w:tcPr>
+        <w:p>
+          <w:r>
+            <w:rPr>
+              <w:noProof/>
+            </w:rPr>
+            <w:pict w14:anchorId="278B82F8">
+              <v:shapetype id="_x0000_t75" coordsize="21600,21600" o:spt="75" o:preferrelative="t" path="m@4@5l@4@11@9@11@9@5xe" filled="f" stroked="f">
+                <v:stroke joinstyle="miter"/>
+                <v:formulas>
+                  <v:f eqn="if lineDrawn pixelLineWidth 0"/>
+                  <v:f eqn="sum @0 1 0"/>
+                  <v:f eqn="sum 0 0 @1"/>
+                  <v:f eqn="prod @2 1 2"/>
+                  <v:f eqn="prod @3 21600 pixelWidth"/>
+                  <v:f eqn="prod @3 21600 pixelHeight"/>
+                  <v:f eqn="sum @0 0 1"/>
+                  <v:f eqn="prod @6 1 2"/>
+                  <v:f eqn="prod @7 21600 pixelWidth"/>
+                  <v:f eqn="sum @8 21600 0"/>
+                  <v:f eqn="prod @7 21600 pixelHeight"/>
+                  <v:f eqn="sum @10 21600 0"/>
+                </v:formulas>
+                <v:path o:extrusionok="f" gradientshapeok="t" o:connecttype="rect"/>
+                <o:lock v:ext="edit" aspectratio="t"/>
+              </v:shapetype>
+              <v:shape id="_x0000_s1059" type="#_x0000_t75" style="position:absolute;left:0;text-align:left;margin-left:0;margin-top:0;width:450.8pt;height:316.95pt;z-index:-251639296;mso-position-horizontal:center;mso-position-horizontal-relative:margin;mso-position-vertical:center;mso-position-vertical-relative:margin" o:allowincell="f">
+                <v:imagedata r:id="rId1" o:title="Logo" gain="19661f" blacklevel="22938f"/>
+                <w10:wrap anchorx="margin" anchory="margin"/>
+              </v:shape>
+            </w:pict>
+          </w:r>
+          <w:r>
+            <w:rPr>
+              <w:noProof/>
+            </w:rPr>
+            <w:pict w14:anchorId="2E2C2A01">
+              <v:shape id="_x0000_s1058" type="#_x0000_t75" style="position:absolute;left:0;text-align:left;margin-left:0;margin-top:0;width:450.8pt;height:316.95pt;z-index:-251640320;mso-position-horizontal:center;mso-position-horizontal-relative:margin;mso-position-vertical:center;mso-position-vertical-relative:margin" o:allowincell="f">
+                <v:imagedata r:id="rId1" o:title="Logo" gain="19661f" blacklevel="22938f"/>
+                <w10:wrap anchorx="margin" anchory="margin"/>
+              </v:shape>
+            </w:pict>
+          </w:r>
+          <w:r>
+            <w:rPr>
+              <w:noProof/>
+              <w:lang w:val="es-ES_tradnl" w:eastAsia="es-ES_tradnl"/>
+            </w:rPr>
+            <w:drawing>
+              <wp:anchor distT="0" distB="0" distL="114300" distR="114300" simplePos="0" relativeHeight="251650048" behindDoc="1" locked="0" layoutInCell="1" allowOverlap="1" wp14:anchorId="7A2FC026" wp14:editId="14EB7B4D">
+                <wp:simplePos x="0" y="0"/>
+                <wp:positionH relativeFrom="margin">
+                  <wp:posOffset>76200</wp:posOffset>
+                </wp:positionH>
+                <wp:positionV relativeFrom="paragraph">
+                  <wp:posOffset>127000</wp:posOffset>
+                </wp:positionV>
+                <wp:extent cx="1553210" cy="320040"/>
+                <wp:effectExtent l="0" t="0" r="8890" b="9525"/>
+                <wp:wrapTight wrapText="bothSides">
+                  <wp:wrapPolygon edited="0">
+                    <wp:start x="0" y="0"/>
+                    <wp:lineTo x="0" y="20329"/>
+                    <wp:lineTo x="20134" y="20329"/>
+                    <wp:lineTo x="21459" y="12706"/>
+                    <wp:lineTo x="21459" y="0"/>
+                    <wp:lineTo x="0" y="0"/>
+                  </wp:wrapPolygon>
+                </wp:wrapTight>
+                <wp:docPr id="66289470" name="Imagen 66289470" descr="Litterator tv"/>
+                <wp:cNvGraphicFramePr>
+                  <a:graphicFrameLocks xmlns:a="http://schemas.openxmlformats.org/drawingml/2006/main" noChangeAspect="1"/>
+                </wp:cNvGraphicFramePr>
+                <a:graphic xmlns:a="http://schemas.openxmlformats.org/drawingml/2006/main">
+                  <a:graphicData uri="http://schemas.openxmlformats.org/drawingml/2006/picture">
+                    <pic:pic xmlns:pic="http://schemas.openxmlformats.org/drawingml/2006/picture">
+                      <pic:nvPicPr>
+                        <pic:cNvPr id="0" name="Picture 3" descr="Litterator tv"/>
+                        <pic:cNvPicPr>
+                          <a:picLocks noChangeAspect="1" noChangeArrowheads="1"/>
+                        </pic:cNvPicPr>
+                      </pic:nvPicPr>
+                      <pic:blipFill>
+                        <a:blip r:embed="rId2">
+                          <a:extLst>
+                            <a:ext uri="{28A0092B-C50C-407E-A947-70E740481C1C}">
+                              <a14:useLocalDpi xmlns:a14="http://schemas.microsoft.com/office/drawing/2010/main" val="0"/>
+                            </a:ext>
+                          </a:extLst>
+                        </a:blip>
+                        <a:srcRect/>
+                        <a:stretch>
+                          <a:fillRect/>
+                        </a:stretch>
+                      </pic:blipFill>
+                      <pic:spPr bwMode="auto">
+                        <a:xfrm>
+                          <a:off x="0" y="0"/>
+                          <a:ext cx="1553210" cy="320040"/>
+                        </a:xfrm>
+                        <a:prstGeom prst="rect">
+                          <a:avLst/>
+                        </a:prstGeom>
+                        <a:noFill/>
+                        <a:ln>
+                          <a:noFill/>
+                        </a:ln>
+                      </pic:spPr>
+                    </pic:pic>
+                  </a:graphicData>
+                </a:graphic>
+                <wp14:sizeRelH relativeFrom="page">
+                  <wp14:pctWidth>0</wp14:pctWidth>
+                </wp14:sizeRelH>
+                <wp14:sizeRelV relativeFrom="page">
+                  <wp14:pctHeight>0</wp14:pctHeight>
+                </wp14:sizeRelV>
+              </wp:anchor>
+            </w:drawing>
+          </w:r>
+        </w:p>
+      </w:tc>
+      <w:tc>
+        <w:tcPr>
+          <w:tcW w:w="4803" w:type="dxa"/>
+        </w:tcPr>
+        <w:p>
+          <w:pPr>
+            <w:jc w:val="center"/>
+            <w:rPr>
+              <w:b/>
+              <w:bCs/>
+            </w:rPr>
+          </w:pPr>
+          <w:r>
+            <w:rPr>
+              <w:b/>
+              <w:bCs/>
+            </w:rPr>
+            <w:t>DISEÑO DEL PROYECTO</w:t>
+          </w:r>
+        </w:p>
+      </w:tc>
+      <w:tc>
+        <w:tcPr>
+          <w:tcW w:w="1706" w:type="dxa"/>
+          <w:vMerge w:val="restart"/>
+        </w:tcPr>
+        <w:p>
+          <w:r>
+            <w:rPr>
+              <w:noProof/>
+              <w:lang w:val="es-ES_tradnl" w:eastAsia="es-ES_tradnl"/>
+            </w:rPr>
+            <w:drawing>
+              <wp:anchor distT="0" distB="0" distL="114300" distR="114300" simplePos="0" relativeHeight="251652096" behindDoc="1" locked="0" layoutInCell="1" allowOverlap="1" wp14:anchorId="28E5F870" wp14:editId="1978B4C2">
+                <wp:simplePos x="0" y="0"/>
+                <wp:positionH relativeFrom="column">
+                  <wp:posOffset>367030</wp:posOffset>
+                </wp:positionH>
+                <wp:positionV relativeFrom="paragraph">
+                  <wp:posOffset>-92075</wp:posOffset>
+                </wp:positionV>
+                <wp:extent cx="1018797" cy="730738"/>
+                <wp:effectExtent l="0" t="0" r="0" b="0"/>
+                <wp:wrapTight wrapText="bothSides">
+                  <wp:wrapPolygon edited="0">
+                    <wp:start x="9292" y="0"/>
+                    <wp:lineTo x="6060" y="2254"/>
+                    <wp:lineTo x="3636" y="6198"/>
+                    <wp:lineTo x="3636" y="9016"/>
+                    <wp:lineTo x="0" y="10706"/>
+                    <wp:lineTo x="0" y="14650"/>
+                    <wp:lineTo x="1616" y="18031"/>
+                    <wp:lineTo x="1616" y="19722"/>
+                    <wp:lineTo x="3636" y="20285"/>
+                    <wp:lineTo x="16160" y="20849"/>
+                    <wp:lineTo x="18988" y="20849"/>
+                    <wp:lineTo x="19392" y="20285"/>
+                    <wp:lineTo x="21007" y="15777"/>
+                    <wp:lineTo x="21007" y="10143"/>
+                    <wp:lineTo x="16564" y="9016"/>
+                    <wp:lineTo x="17372" y="6762"/>
+                    <wp:lineTo x="15352" y="2254"/>
+                    <wp:lineTo x="11716" y="0"/>
+                    <wp:lineTo x="9292" y="0"/>
+                  </wp:wrapPolygon>
+                </wp:wrapTight>
+                <wp:docPr id="632372799" name="Imagen 632372799"/>
+                <wp:cNvGraphicFramePr>
+                  <a:graphicFrameLocks xmlns:a="http://schemas.openxmlformats.org/drawingml/2006/main" noChangeAspect="1"/>
+                </wp:cNvGraphicFramePr>
+                <a:graphic xmlns:a="http://schemas.openxmlformats.org/drawingml/2006/main">
+                  <a:graphicData uri="http://schemas.openxmlformats.org/drawingml/2006/picture">
+                    <pic:pic xmlns:pic="http://schemas.openxmlformats.org/drawingml/2006/picture">
+                      <pic:nvPicPr>
+                        <pic:cNvPr id="0" name="Picture 3"/>
+                        <pic:cNvPicPr>
+                          <a:picLocks noChangeAspect="1" noChangeArrowheads="1"/>
+                        </pic:cNvPicPr>
+                      </pic:nvPicPr>
+                      <pic:blipFill rotWithShape="1">
+                        <a:blip r:embed="rId3">
+                          <a:extLst>
+                            <a:ext uri="{28A0092B-C50C-407E-A947-70E740481C1C}">
+                              <a14:useLocalDpi xmlns:a14="http://schemas.microsoft.com/office/drawing/2010/main" val="0"/>
+                            </a:ext>
+                          </a:extLst>
+                        </a:blip>
+                        <a:srcRect l="9983" r="9983" b="18440"/>
+                        <a:stretch/>
+                      </pic:blipFill>
+                      <pic:spPr bwMode="auto">
+                        <a:xfrm>
+                          <a:off x="0" y="0"/>
+                          <a:ext cx="1018797" cy="730738"/>
+                        </a:xfrm>
+                        <a:prstGeom prst="rect">
+                          <a:avLst/>
+                        </a:prstGeom>
+                        <a:noFill/>
+                        <a:ln>
+                          <a:noFill/>
+                        </a:ln>
+                        <a:extLst>
+                          <a:ext uri="{53640926-AAD7-44D8-BBD7-CCE9431645EC}">
+                            <a14:shadowObscured xmlns:a14="http://schemas.microsoft.com/office/drawing/2010/main"/>
+                          </a:ext>
+                        </a:extLst>
+                      </pic:spPr>
+                    </pic:pic>
+                  </a:graphicData>
+                </a:graphic>
+              </wp:anchor>
+            </w:drawing>
+          </w:r>
+        </w:p>
+      </w:tc>
+    </w:tr>
+    <w:tr>
+      <w:trPr>
+        <w:trHeight w:val="315"/>
+      </w:trPr>
+      <w:tc>
+        <w:tcPr>
+          <w:tcW w:w="2676" w:type="dxa"/>
+          <w:vMerge/>
+        </w:tcPr>
+        <w:p/>
+      </w:tc>
+      <w:tc>
+        <w:tcPr>
+          <w:tcW w:w="4803" w:type="dxa"/>
+        </w:tcPr>
+        <w:p>
+          <w:pPr>
+            <w:jc w:val="left"/>
+            <w:rPr>
+              <w:sz w:val="20"/>
+              <w:szCs w:val="20"/>
+            </w:rPr>
+          </w:pPr>
+          <w:r>
+            <w:rPr>
+              <w:color w:val="FF0000"/>
+              <w:sz w:val="20"/>
+              <w:szCs w:val="20"/>
+            </w:rPr>
+            <w:t>Realizado por:</w:t>
+          </w:r>
+          <w:r>
+            <w:rPr>
+              <w:sz w:val="20"/>
+              <w:szCs w:val="20"/>
+            </w:rPr>
+            <w:t xml:space="preserve"> Martin Mancini y Pablo José Tolosa</w:t>
+          </w:r>
+        </w:p>
+      </w:tc>
+      <w:tc>
+        <w:tcPr>
+          <w:tcW w:w="1706" w:type="dxa"/>
+          <w:vMerge/>
+        </w:tcPr>
+        <w:p/>
+      </w:tc>
+    </w:tr>
+  </w:tbl>
+  <w:p/>
+</w:hdr>
+</file>
+
+<file path=word/header15.xml><?xml version="1.0" encoding="utf-8"?>
+<w:hdr xmlns:wpc="http://schemas.microsoft.com/office/word/2010/wordprocessingCanvas" xmlns:cx="http://schemas.microsoft.com/office/drawing/2014/chartex" xmlns:cx1="http://schemas.microsoft.com/office/drawing/2015/9/8/chartex" xmlns:cx2="http://schemas.microsoft.com/office/drawing/2015/10/21/chartex" xmlns:cx3="http://schemas.microsoft.com/office/drawing/2016/5/9/chartex" xmlns:cx4="http://schemas.microsoft.com/office/drawing/2016/5/10/chartex" xmlns:cx5="http://schemas.microsoft.com/office/drawing/2016/5/11/chartex" xmlns:cx6="http://schemas.microsoft.com/office/drawing/2016/5/12/chartex" xmlns:cx7="http://schemas.microsoft.com/office/drawing/2016/5/13/chartex" xmlns:cx8="http://schemas.microsoft.com/office/drawing/2016/5/14/chartex" xmlns:mc="http://schemas.openxmlformats.org/markup-compatibility/2006" xmlns:aink="http://schemas.microsoft.com/office/drawing/2016/ink" xmlns:am3d="http://schemas.microsoft.com/office/drawing/2017/model3d" xmlns:o="urn:schemas-microsoft-com:office:office" xmlns:oel="http://schemas.microsoft.com/office/2019/extlst" xmlns:r="http://schemas.openxmlformats.org/officeDocument/2006/relationships" xmlns:m="http://schemas.openxmlformats.org/officeDocument/2006/math" xmlns:v="urn:schemas-microsoft-com:vml" xmlns:wp14="http://schemas.microsoft.com/office/word/2010/wordprocessingDrawing" xmlns:wp="http://schemas.openxmlformats.org/drawingml/2006/wordprocessingDrawing" xmlns:w10="urn:schemas-microsoft-com:office:word" xmlns:w="http://schemas.openxmlformats.org/wordprocessingml/2006/main" xmlns:w14="http://schemas.microsoft.com/office/word/2010/wordml" xmlns:w15="http://schemas.microsoft.com/office/word/2012/wordml" xmlns:w16cex="http://schemas.microsoft.com/office/word/2018/wordml/cex" xmlns:w16cid="http://schemas.microsoft.com/office/word/2016/wordml/cid" xmlns:w16="http://schemas.microsoft.com/office/word/2018/wordml" xmlns:w16du="http://schemas.microsoft.com/office/word/2023/wordml/word16du" xmlns:w16sdtdh="http://schemas.microsoft.com/office/word/2020/wordml/sdtdatahash" xmlns:w16se="http://schemas.microsoft.com/office/word/2015/wordml/symex" xmlns:wpg="http://schemas.microsoft.com/office/word/2010/wordprocessingGroup" xmlns:wpi="http://schemas.microsoft.com/office/word/2010/wordprocessingInk" xmlns:wne="http://schemas.microsoft.com/office/word/2006/wordml" xmlns:wps="http://schemas.microsoft.com/office/word/2010/wordprocessingShape" mc:Ignorable="w14 w15 w16se w16cid w16 w16cex w16sdtdh wp14">
+  <w:tbl>
+    <w:tblPr>
+      <w:tblStyle w:val="Tablaconcuadrcula"/>
+      <w:tblW w:w="0" w:type="auto"/>
+      <w:tblBorders>
+        <w:top w:val="none" w:sz="0" w:space="0" w:color="auto"/>
+        <w:left w:val="none" w:sz="0" w:space="0" w:color="auto"/>
+        <w:bottom w:val="none" w:sz="0" w:space="0" w:color="auto"/>
+        <w:right w:val="none" w:sz="0" w:space="0" w:color="auto"/>
+        <w:insideH w:val="none" w:sz="0" w:space="0" w:color="auto"/>
+        <w:insideV w:val="none" w:sz="0" w:space="0" w:color="auto"/>
+      </w:tblBorders>
+      <w:tblLook w:val="04A0" w:firstRow="1" w:lastRow="0" w:firstColumn="1" w:lastColumn="0" w:noHBand="0" w:noVBand="1"/>
+    </w:tblPr>
+    <w:tblGrid>
+      <w:gridCol w:w="2676"/>
+      <w:gridCol w:w="4749"/>
+      <w:gridCol w:w="1820"/>
+    </w:tblGrid>
+    <w:tr>
+      <w:trPr>
+        <w:trHeight w:val="557"/>
+      </w:trPr>
+      <w:tc>
+        <w:tcPr>
+          <w:tcW w:w="2676" w:type="dxa"/>
+          <w:vMerge w:val="restart"/>
+        </w:tcPr>
+        <w:p>
+          <w:r>
+            <w:rPr>
+              <w:noProof/>
+            </w:rPr>
+            <w:pict w14:anchorId="31993E84">
+              <v:shapetype id="_x0000_t75" coordsize="21600,21600" o:spt="75" o:preferrelative="t" path="m@4@5l@4@11@9@11@9@5xe" filled="f" stroked="f">
+                <v:stroke joinstyle="miter"/>
+                <v:formulas>
+                  <v:f eqn="if lineDrawn pixelLineWidth 0"/>
+                  <v:f eqn="sum @0 1 0"/>
+                  <v:f eqn="sum 0 0 @1"/>
+                  <v:f eqn="prod @2 1 2"/>
+                  <v:f eqn="prod @3 21600 pixelWidth"/>
+                  <v:f eqn="prod @3 21600 pixelHeight"/>
+                  <v:f eqn="sum @0 0 1"/>
+                  <v:f eqn="prod @6 1 2"/>
+                  <v:f eqn="prod @7 21600 pixelWidth"/>
+                  <v:f eqn="sum @8 21600 0"/>
+                  <v:f eqn="prod @7 21600 pixelHeight"/>
+                  <v:f eqn="sum @10 21600 0"/>
+                </v:formulas>
+                <v:path o:extrusionok="f" gradientshapeok="t" o:connecttype="rect"/>
+                <o:lock v:ext="edit" aspectratio="t"/>
+              </v:shapetype>
+              <v:shape id="_x0000_s1067" type="#_x0000_t75" style="position:absolute;left:0;text-align:left;margin-left:0;margin-top:0;width:450.8pt;height:316.95pt;z-index:-251630080;mso-position-horizontal:center;mso-position-horizontal-relative:margin;mso-position-vertical:center;mso-position-vertical-relative:margin" o:allowincell="f">
+                <v:imagedata r:id="rId1" o:title="Logo" gain="19661f" blacklevel="22938f"/>
+                <w10:wrap anchorx="margin" anchory="margin"/>
+              </v:shape>
+            </w:pict>
+          </w:r>
+          <w:r>
+            <w:rPr>
+              <w:noProof/>
+            </w:rPr>
+            <w:pict w14:anchorId="5F002B50">
+              <v:shape id="_x0000_s1066" type="#_x0000_t75" style="position:absolute;left:0;text-align:left;margin-left:0;margin-top:0;width:450.8pt;height:316.95pt;z-index:-251631104;mso-position-horizontal:center;mso-position-horizontal-relative:margin;mso-position-vertical:center;mso-position-vertical-relative:margin" o:allowincell="f">
+                <v:imagedata r:id="rId1" o:title="Logo" gain="19661f" blacklevel="22938f"/>
+                <w10:wrap anchorx="margin" anchory="margin"/>
+              </v:shape>
+            </w:pict>
+          </w:r>
+          <w:r>
+            <w:rPr>
+              <w:noProof/>
+              <w:lang w:val="es-ES_tradnl" w:eastAsia="es-ES_tradnl"/>
+            </w:rPr>
+            <w:drawing>
+              <wp:anchor distT="0" distB="0" distL="114300" distR="114300" simplePos="0" relativeHeight="251664384" behindDoc="1" locked="0" layoutInCell="1" allowOverlap="1" wp14:anchorId="6483658A" wp14:editId="1FDB4F87">
+                <wp:simplePos x="0" y="0"/>
+                <wp:positionH relativeFrom="margin">
+                  <wp:posOffset>76200</wp:posOffset>
+                </wp:positionH>
+                <wp:positionV relativeFrom="paragraph">
+                  <wp:posOffset>127000</wp:posOffset>
+                </wp:positionV>
+                <wp:extent cx="1553210" cy="320040"/>
+                <wp:effectExtent l="0" t="0" r="8890" b="9525"/>
+                <wp:wrapTight wrapText="bothSides">
+                  <wp:wrapPolygon edited="0">
+                    <wp:start x="0" y="0"/>
+                    <wp:lineTo x="0" y="20329"/>
+                    <wp:lineTo x="20134" y="20329"/>
+                    <wp:lineTo x="21459" y="12706"/>
+                    <wp:lineTo x="21459" y="0"/>
+                    <wp:lineTo x="0" y="0"/>
+                  </wp:wrapPolygon>
+                </wp:wrapTight>
+                <wp:docPr id="458144510" name="Imagen 458144510" descr="Litterator tv"/>
+                <wp:cNvGraphicFramePr>
+                  <a:graphicFrameLocks xmlns:a="http://schemas.openxmlformats.org/drawingml/2006/main" noChangeAspect="1"/>
+                </wp:cNvGraphicFramePr>
+                <a:graphic xmlns:a="http://schemas.openxmlformats.org/drawingml/2006/main">
+                  <a:graphicData uri="http://schemas.openxmlformats.org/drawingml/2006/picture">
+                    <pic:pic xmlns:pic="http://schemas.openxmlformats.org/drawingml/2006/picture">
+                      <pic:nvPicPr>
+                        <pic:cNvPr id="0" name="Picture 3" descr="Litterator tv"/>
+                        <pic:cNvPicPr>
+                          <a:picLocks noChangeAspect="1" noChangeArrowheads="1"/>
+                        </pic:cNvPicPr>
+                      </pic:nvPicPr>
+                      <pic:blipFill>
+                        <a:blip r:embed="rId2">
+                          <a:extLst>
+                            <a:ext uri="{28A0092B-C50C-407E-A947-70E740481C1C}">
+                              <a14:useLocalDpi xmlns:a14="http://schemas.microsoft.com/office/drawing/2010/main" val="0"/>
+                            </a:ext>
+                          </a:extLst>
+                        </a:blip>
+                        <a:srcRect/>
+                        <a:stretch>
+                          <a:fillRect/>
+                        </a:stretch>
+                      </pic:blipFill>
+                      <pic:spPr bwMode="auto">
+                        <a:xfrm>
+                          <a:off x="0" y="0"/>
+                          <a:ext cx="1553210" cy="320040"/>
+                        </a:xfrm>
+                        <a:prstGeom prst="rect">
+                          <a:avLst/>
+                        </a:prstGeom>
+                        <a:noFill/>
+                        <a:ln>
+                          <a:noFill/>
+                        </a:ln>
+                      </pic:spPr>
+                    </pic:pic>
+                  </a:graphicData>
+                </a:graphic>
+                <wp14:sizeRelH relativeFrom="page">
+                  <wp14:pctWidth>0</wp14:pctWidth>
+                </wp14:sizeRelH>
+                <wp14:sizeRelV relativeFrom="page">
+                  <wp14:pctHeight>0</wp14:pctHeight>
+                </wp14:sizeRelV>
+              </wp:anchor>
+            </w:drawing>
+          </w:r>
+        </w:p>
+      </w:tc>
+      <w:tc>
+        <w:tcPr>
+          <w:tcW w:w="4803" w:type="dxa"/>
+        </w:tcPr>
+        <w:p>
+          <w:pPr>
+            <w:jc w:val="center"/>
+            <w:rPr>
+              <w:b/>
+              <w:bCs/>
+            </w:rPr>
+          </w:pPr>
+          <w:r>
+            <w:rPr>
+              <w:b/>
+              <w:bCs/>
+            </w:rPr>
+            <w:t>DESPLIEGUE Y PRUEBAS</w:t>
+          </w:r>
+        </w:p>
+      </w:tc>
+      <w:tc>
+        <w:tcPr>
+          <w:tcW w:w="1706" w:type="dxa"/>
+          <w:vMerge w:val="restart"/>
+        </w:tcPr>
+        <w:p>
+          <w:r>
+            <w:rPr>
+              <w:noProof/>
+              <w:lang w:val="es-ES_tradnl" w:eastAsia="es-ES_tradnl"/>
+            </w:rPr>
+            <w:drawing>
+              <wp:anchor distT="0" distB="0" distL="114300" distR="114300" simplePos="0" relativeHeight="251666432" behindDoc="1" locked="0" layoutInCell="1" allowOverlap="1" wp14:anchorId="3B86B334" wp14:editId="39959E78">
+                <wp:simplePos x="0" y="0"/>
+                <wp:positionH relativeFrom="column">
+                  <wp:posOffset>367030</wp:posOffset>
+                </wp:positionH>
+                <wp:positionV relativeFrom="paragraph">
+                  <wp:posOffset>-92075</wp:posOffset>
+                </wp:positionV>
+                <wp:extent cx="1018797" cy="730738"/>
+                <wp:effectExtent l="0" t="0" r="0" b="0"/>
+                <wp:wrapTight wrapText="bothSides">
+                  <wp:wrapPolygon edited="0">
+                    <wp:start x="9292" y="0"/>
+                    <wp:lineTo x="6060" y="2254"/>
+                    <wp:lineTo x="3636" y="6198"/>
+                    <wp:lineTo x="3636" y="9016"/>
+                    <wp:lineTo x="0" y="10706"/>
+                    <wp:lineTo x="0" y="14650"/>
+                    <wp:lineTo x="1616" y="18031"/>
+                    <wp:lineTo x="1616" y="19722"/>
+                    <wp:lineTo x="3636" y="20285"/>
+                    <wp:lineTo x="16160" y="20849"/>
+                    <wp:lineTo x="18988" y="20849"/>
+                    <wp:lineTo x="19392" y="20285"/>
+                    <wp:lineTo x="21007" y="15777"/>
+                    <wp:lineTo x="21007" y="10143"/>
+                    <wp:lineTo x="16564" y="9016"/>
+                    <wp:lineTo x="17372" y="6762"/>
+                    <wp:lineTo x="15352" y="2254"/>
+                    <wp:lineTo x="11716" y="0"/>
+                    <wp:lineTo x="9292" y="0"/>
+                  </wp:wrapPolygon>
+                </wp:wrapTight>
+                <wp:docPr id="1717409506" name="Imagen 1717409506"/>
+                <wp:cNvGraphicFramePr>
+                  <a:graphicFrameLocks xmlns:a="http://schemas.openxmlformats.org/drawingml/2006/main" noChangeAspect="1"/>
+                </wp:cNvGraphicFramePr>
+                <a:graphic xmlns:a="http://schemas.openxmlformats.org/drawingml/2006/main">
+                  <a:graphicData uri="http://schemas.openxmlformats.org/drawingml/2006/picture">
+                    <pic:pic xmlns:pic="http://schemas.openxmlformats.org/drawingml/2006/picture">
+                      <pic:nvPicPr>
+                        <pic:cNvPr id="0" name="Picture 3"/>
+                        <pic:cNvPicPr>
+                          <a:picLocks noChangeAspect="1" noChangeArrowheads="1"/>
+                        </pic:cNvPicPr>
+                      </pic:nvPicPr>
+                      <pic:blipFill rotWithShape="1">
+                        <a:blip r:embed="rId3">
+                          <a:extLst>
+                            <a:ext uri="{28A0092B-C50C-407E-A947-70E740481C1C}">
+                              <a14:useLocalDpi xmlns:a14="http://schemas.microsoft.com/office/drawing/2010/main" val="0"/>
+                            </a:ext>
+                          </a:extLst>
+                        </a:blip>
+                        <a:srcRect l="9983" r="9983" b="18440"/>
+                        <a:stretch/>
+                      </pic:blipFill>
+                      <pic:spPr bwMode="auto">
+                        <a:xfrm>
+                          <a:off x="0" y="0"/>
+                          <a:ext cx="1018797" cy="730738"/>
+                        </a:xfrm>
+                        <a:prstGeom prst="rect">
+                          <a:avLst/>
+                        </a:prstGeom>
+                        <a:noFill/>
+                        <a:ln>
+                          <a:noFill/>
+                        </a:ln>
+                        <a:extLst>
+                          <a:ext uri="{53640926-AAD7-44D8-BBD7-CCE9431645EC}">
+                            <a14:shadowObscured xmlns:a14="http://schemas.microsoft.com/office/drawing/2010/main"/>
+                          </a:ext>
+                        </a:extLst>
+                      </pic:spPr>
+                    </pic:pic>
+                  </a:graphicData>
+                </a:graphic>
+              </wp:anchor>
+            </w:drawing>
+          </w:r>
+        </w:p>
+      </w:tc>
+    </w:tr>
+    <w:tr>
+      <w:trPr>
+        <w:trHeight w:val="315"/>
+      </w:trPr>
+      <w:tc>
+        <w:tcPr>
+          <w:tcW w:w="2676" w:type="dxa"/>
+          <w:vMerge/>
+        </w:tcPr>
+        <w:p/>
+      </w:tc>
+      <w:tc>
+        <w:tcPr>
+          <w:tcW w:w="4803" w:type="dxa"/>
+        </w:tcPr>
+        <w:p>
+          <w:pPr>
+            <w:jc w:val="left"/>
+            <w:rPr>
+              <w:sz w:val="20"/>
+              <w:szCs w:val="20"/>
+            </w:rPr>
+          </w:pPr>
+          <w:r>
+            <w:rPr>
+              <w:color w:val="FF0000"/>
+              <w:sz w:val="20"/>
+              <w:szCs w:val="20"/>
+            </w:rPr>
+            <w:t>Realizado por:</w:t>
+          </w:r>
+          <w:r>
+            <w:rPr>
+              <w:sz w:val="20"/>
+              <w:szCs w:val="20"/>
+            </w:rPr>
+            <w:t xml:space="preserve"> Martin Mancini y Pablo José Tolosa</w:t>
+          </w:r>
+        </w:p>
+      </w:tc>
+      <w:tc>
+        <w:tcPr>
+          <w:tcW w:w="1706" w:type="dxa"/>
+          <w:vMerge/>
+        </w:tcPr>
+        <w:p/>
+      </w:tc>
+    </w:tr>
+  </w:tbl>
+  <w:p/>
+</w:hdr>
+</file>
+
+<file path=word/header16.xml><?xml version="1.0" encoding="utf-8"?>
 <w:hdr xmlns:wpc="http://schemas.microsoft.com/office/word/2010/wordprocessingCanvas" xmlns:cx="http://schemas.microsoft.com/office/drawing/2014/chartex" xmlns:cx1="http://schemas.microsoft.com/office/drawing/2015/9/8/chartex" xmlns:cx2="http://schemas.microsoft.com/office/drawing/2015/10/21/chartex" xmlns:cx3="http://schemas.microsoft.com/office/drawing/2016/5/9/chartex" xmlns:cx4="http://schemas.microsoft.com/office/drawing/2016/5/10/chartex" xmlns:cx5="http://schemas.microsoft.com/office/drawing/2016/5/11/chartex" xmlns:cx6="http://schemas.microsoft.com/office/drawing/2016/5/12/chartex" xmlns:cx7="http://schemas.microsoft.com/office/drawing/2016/5/13/chartex" xmlns:cx8="http://schemas.microsoft.com/office/drawing/2016/5/14/chartex" xmlns:mc="http://schemas.openxmlformats.org/markup-compatibility/2006" xmlns:aink="http://schemas.microsoft.com/office/drawing/2016/ink" xmlns:am3d="http://schemas.microsoft.com/office/drawing/2017/model3d" xmlns:o="urn:schemas-microsoft-com:office:office" xmlns:oel="http://schemas.microsoft.com/office/2019/extlst" xmlns:r="http://schemas.openxmlformats.org/officeDocument/2006/relationships" xmlns:m="http://schemas.openxmlformats.org/officeDocument/2006/math" xmlns:v="urn:schemas-microsoft-com:vml" xmlns:wp14="http://schemas.microsoft.com/office/word/2010/wordprocessingDrawing" xmlns:wp="http://schemas.openxmlformats.org/drawingml/2006/wordprocessingDrawing" xmlns:w10="urn:schemas-microsoft-com:office:word" xmlns:w="http://schemas.openxmlformats.org/wordprocessingml/2006/main" xmlns:w14="http://schemas.microsoft.com/office/word/2010/wordml" xmlns:w15="http://schemas.microsoft.com/office/word/2012/wordml" xmlns:w16cex="http://schemas.microsoft.com/office/word/2018/wordml/cex" xmlns:w16cid="http://schemas.microsoft.com/office/word/2016/wordml/cid" xmlns:w16="http://schemas.microsoft.com/office/word/2018/wordml" xmlns:w16du="http://schemas.microsoft.com/office/word/2023/wordml/word16du" xmlns:w16sdtdh="http://schemas.microsoft.com/office/word/2020/wordml/sdtdatahash" xmlns:w16se="http://schemas.microsoft.com/office/word/2015/wordml/symex" xmlns:wpg="http://schemas.microsoft.com/office/word/2010/wordprocessingGroup" xmlns:wpi="http://schemas.microsoft.com/office/word/2010/wordprocessingInk" xmlns:wne="http://schemas.microsoft.com/office/word/2006/wordml" xmlns:wps="http://schemas.microsoft.com/office/word/2010/wordprocessingShape" mc:Ignorable="w14 w15 w16se w16cid w16 w16cex w16sdtdh wp14">
   <w:tbl>
     <w:tblPr>
@@ -13151,7 +15657,7 @@
 </w:hdr>
 </file>
 
-<file path=word/header15.xml><?xml version="1.0" encoding="utf-8"?>
+<file path=word/header17.xml><?xml version="1.0" encoding="utf-8"?>
 <w:hdr xmlns:wpc="http://schemas.microsoft.com/office/word/2010/wordprocessingCanvas" xmlns:cx="http://schemas.microsoft.com/office/drawing/2014/chartex" xmlns:cx1="http://schemas.microsoft.com/office/drawing/2015/9/8/chartex" xmlns:cx2="http://schemas.microsoft.com/office/drawing/2015/10/21/chartex" xmlns:cx3="http://schemas.microsoft.com/office/drawing/2016/5/9/chartex" xmlns:cx4="http://schemas.microsoft.com/office/drawing/2016/5/10/chartex" xmlns:cx5="http://schemas.microsoft.com/office/drawing/2016/5/11/chartex" xmlns:cx6="http://schemas.microsoft.com/office/drawing/2016/5/12/chartex" xmlns:cx7="http://schemas.microsoft.com/office/drawing/2016/5/13/chartex" xmlns:cx8="http://schemas.microsoft.com/office/drawing/2016/5/14/chartex" xmlns:mc="http://schemas.openxmlformats.org/markup-compatibility/2006" xmlns:aink="http://schemas.microsoft.com/office/drawing/2016/ink" xmlns:am3d="http://schemas.microsoft.com/office/drawing/2017/model3d" xmlns:o="urn:schemas-microsoft-com:office:office" xmlns:oel="http://schemas.microsoft.com/office/2019/extlst" xmlns:r="http://schemas.openxmlformats.org/officeDocument/2006/relationships" xmlns:m="http://schemas.openxmlformats.org/officeDocument/2006/math" xmlns:v="urn:schemas-microsoft-com:vml" xmlns:wp14="http://schemas.microsoft.com/office/word/2010/wordprocessingDrawing" xmlns:wp="http://schemas.openxmlformats.org/drawingml/2006/wordprocessingDrawing" xmlns:w10="urn:schemas-microsoft-com:office:word" xmlns:w="http://schemas.openxmlformats.org/wordprocessingml/2006/main" xmlns:w14="http://schemas.microsoft.com/office/word/2010/wordml" xmlns:w15="http://schemas.microsoft.com/office/word/2012/wordml" xmlns:w16cex="http://schemas.microsoft.com/office/word/2018/wordml/cex" xmlns:w16cid="http://schemas.microsoft.com/office/word/2016/wordml/cid" xmlns:w16="http://schemas.microsoft.com/office/word/2018/wordml" xmlns:w16du="http://schemas.microsoft.com/office/word/2023/wordml/word16du" xmlns:w16sdtdh="http://schemas.microsoft.com/office/word/2020/wordml/sdtdatahash" xmlns:w16se="http://schemas.microsoft.com/office/word/2015/wordml/symex" xmlns:wpg="http://schemas.microsoft.com/office/word/2010/wordprocessingGroup" xmlns:wpi="http://schemas.microsoft.com/office/word/2010/wordprocessingInk" xmlns:wne="http://schemas.microsoft.com/office/word/2006/wordml" xmlns:wps="http://schemas.microsoft.com/office/word/2010/wordprocessingShape" mc:Ignorable="w14 w15 w16se w16cid w16 w16cex w16sdtdh wp14">
   <w:tbl>
     <w:tblPr>
@@ -13472,7 +15978,7 @@
 </w:hdr>
 </file>
 
-<file path=word/header16.xml><?xml version="1.0" encoding="utf-8"?>
+<file path=word/header18.xml><?xml version="1.0" encoding="utf-8"?>
 <w:hdr xmlns:wpc="http://schemas.microsoft.com/office/word/2010/wordprocessingCanvas" xmlns:cx="http://schemas.microsoft.com/office/drawing/2014/chartex" xmlns:cx1="http://schemas.microsoft.com/office/drawing/2015/9/8/chartex" xmlns:cx2="http://schemas.microsoft.com/office/drawing/2015/10/21/chartex" xmlns:cx3="http://schemas.microsoft.com/office/drawing/2016/5/9/chartex" xmlns:cx4="http://schemas.microsoft.com/office/drawing/2016/5/10/chartex" xmlns:cx5="http://schemas.microsoft.com/office/drawing/2016/5/11/chartex" xmlns:cx6="http://schemas.microsoft.com/office/drawing/2016/5/12/chartex" xmlns:cx7="http://schemas.microsoft.com/office/drawing/2016/5/13/chartex" xmlns:cx8="http://schemas.microsoft.com/office/drawing/2016/5/14/chartex" xmlns:mc="http://schemas.openxmlformats.org/markup-compatibility/2006" xmlns:aink="http://schemas.microsoft.com/office/drawing/2016/ink" xmlns:am3d="http://schemas.microsoft.com/office/drawing/2017/model3d" xmlns:o="urn:schemas-microsoft-com:office:office" xmlns:oel="http://schemas.microsoft.com/office/2019/extlst" xmlns:r="http://schemas.openxmlformats.org/officeDocument/2006/relationships" xmlns:m="http://schemas.openxmlformats.org/officeDocument/2006/math" xmlns:v="urn:schemas-microsoft-com:vml" xmlns:wp14="http://schemas.microsoft.com/office/word/2010/wordprocessingDrawing" xmlns:wp="http://schemas.openxmlformats.org/drawingml/2006/wordprocessingDrawing" xmlns:w10="urn:schemas-microsoft-com:office:word" xmlns:w="http://schemas.openxmlformats.org/wordprocessingml/2006/main" xmlns:w14="http://schemas.microsoft.com/office/word/2010/wordml" xmlns:w15="http://schemas.microsoft.com/office/word/2012/wordml" xmlns:w16cex="http://schemas.microsoft.com/office/word/2018/wordml/cex" xmlns:w16cid="http://schemas.microsoft.com/office/word/2016/wordml/cid" xmlns:w16="http://schemas.microsoft.com/office/word/2018/wordml" xmlns:w16du="http://schemas.microsoft.com/office/word/2023/wordml/word16du" xmlns:w16sdtdh="http://schemas.microsoft.com/office/word/2020/wordml/sdtdatahash" xmlns:w16se="http://schemas.microsoft.com/office/word/2015/wordml/symex" xmlns:wpg="http://schemas.microsoft.com/office/word/2010/wordprocessingGroup" xmlns:wpi="http://schemas.microsoft.com/office/word/2010/wordprocessingInk" xmlns:wne="http://schemas.microsoft.com/office/word/2006/wordml" xmlns:wps="http://schemas.microsoft.com/office/word/2010/wordprocessingShape" mc:Ignorable="w14 w15 w16se w16cid w16 w16cex w16sdtdh wp14">
   <w:tbl>
     <w:tblPr>
@@ -13793,7 +16299,7 @@
 </w:hdr>
 </file>
 
-<file path=word/header17.xml><?xml version="1.0" encoding="utf-8"?>
+<file path=word/header19.xml><?xml version="1.0" encoding="utf-8"?>
 <w:hdr xmlns:wpc="http://schemas.microsoft.com/office/word/2010/wordprocessingCanvas" xmlns:cx="http://schemas.microsoft.com/office/drawing/2014/chartex" xmlns:cx1="http://schemas.microsoft.com/office/drawing/2015/9/8/chartex" xmlns:cx2="http://schemas.microsoft.com/office/drawing/2015/10/21/chartex" xmlns:cx3="http://schemas.microsoft.com/office/drawing/2016/5/9/chartex" xmlns:cx4="http://schemas.microsoft.com/office/drawing/2016/5/10/chartex" xmlns:cx5="http://schemas.microsoft.com/office/drawing/2016/5/11/chartex" xmlns:cx6="http://schemas.microsoft.com/office/drawing/2016/5/12/chartex" xmlns:cx7="http://schemas.microsoft.com/office/drawing/2016/5/13/chartex" xmlns:cx8="http://schemas.microsoft.com/office/drawing/2016/5/14/chartex" xmlns:mc="http://schemas.openxmlformats.org/markup-compatibility/2006" xmlns:aink="http://schemas.microsoft.com/office/drawing/2016/ink" xmlns:am3d="http://schemas.microsoft.com/office/drawing/2017/model3d" xmlns:o="urn:schemas-microsoft-com:office:office" xmlns:oel="http://schemas.microsoft.com/office/2019/extlst" xmlns:r="http://schemas.openxmlformats.org/officeDocument/2006/relationships" xmlns:m="http://schemas.openxmlformats.org/officeDocument/2006/math" xmlns:v="urn:schemas-microsoft-com:vml" xmlns:wp14="http://schemas.microsoft.com/office/word/2010/wordprocessingDrawing" xmlns:wp="http://schemas.openxmlformats.org/drawingml/2006/wordprocessingDrawing" xmlns:w10="urn:schemas-microsoft-com:office:word" xmlns:w="http://schemas.openxmlformats.org/wordprocessingml/2006/main" xmlns:w14="http://schemas.microsoft.com/office/word/2010/wordml" xmlns:w15="http://schemas.microsoft.com/office/word/2012/wordml" xmlns:w16cex="http://schemas.microsoft.com/office/word/2018/wordml/cex" xmlns:w16cid="http://schemas.microsoft.com/office/word/2016/wordml/cid" xmlns:w16="http://schemas.microsoft.com/office/word/2018/wordml" xmlns:w16du="http://schemas.microsoft.com/office/word/2023/wordml/word16du" xmlns:w16sdtdh="http://schemas.microsoft.com/office/word/2020/wordml/sdtdatahash" xmlns:w16se="http://schemas.microsoft.com/office/word/2015/wordml/symex" xmlns:wpg="http://schemas.microsoft.com/office/word/2010/wordprocessingGroup" xmlns:wpi="http://schemas.microsoft.com/office/word/2010/wordprocessingInk" xmlns:wne="http://schemas.microsoft.com/office/word/2006/wordml" xmlns:wps="http://schemas.microsoft.com/office/word/2010/wordprocessingShape" mc:Ignorable="w14 w15 w16se w16cid w16 w16cex w16sdtdh wp14">
   <w:tbl>
     <w:tblPr>
@@ -16277,16 +18783,16 @@
     </w:lvl>
   </w:abstractNum>
   <w:abstractNum w:abstractNumId="10" w15:restartNumberingAfterBreak="0">
-    <w:nsid w:val="6C181D0F"/>
+    <w:nsid w:val="5C85147B"/>
     <w:multiLevelType w:val="hybridMultilevel"/>
-    <w:tmpl w:val="056EBE0E"/>
+    <w:tmpl w:val="C6D202CC"/>
     <w:lvl w:ilvl="0" w:tplc="0C0A0001">
       <w:start w:val="1"/>
       <w:numFmt w:val="bullet"/>
       <w:lvlText w:val=""/>
       <w:lvlJc w:val="left"/>
       <w:pPr>
-        <w:ind w:left="1440" w:hanging="360"/>
+        <w:ind w:left="1080" w:hanging="360"/>
       </w:pPr>
       <w:rPr>
         <w:rFonts w:ascii="Symbol" w:hAnsi="Symbol" w:hint="default"/>
@@ -16298,7 +18804,7 @@
       <w:lvlText w:val="o"/>
       <w:lvlJc w:val="left"/>
       <w:pPr>
-        <w:ind w:left="2160" w:hanging="360"/>
+        <w:ind w:left="1800" w:hanging="360"/>
       </w:pPr>
       <w:rPr>
         <w:rFonts w:ascii="Courier New" w:hAnsi="Courier New" w:cs="Courier New" w:hint="default"/>
@@ -16310,7 +18816,7 @@
       <w:lvlText w:val=""/>
       <w:lvlJc w:val="left"/>
       <w:pPr>
-        <w:ind w:left="2880" w:hanging="360"/>
+        <w:ind w:left="2520" w:hanging="360"/>
       </w:pPr>
       <w:rPr>
         <w:rFonts w:ascii="Wingdings" w:hAnsi="Wingdings" w:hint="default"/>
@@ -16322,7 +18828,7 @@
       <w:lvlText w:val=""/>
       <w:lvlJc w:val="left"/>
       <w:pPr>
-        <w:ind w:left="3600" w:hanging="360"/>
+        <w:ind w:left="3240" w:hanging="360"/>
       </w:pPr>
       <w:rPr>
         <w:rFonts w:ascii="Symbol" w:hAnsi="Symbol" w:hint="default"/>
@@ -16334,7 +18840,7 @@
       <w:lvlText w:val="o"/>
       <w:lvlJc w:val="left"/>
       <w:pPr>
-        <w:ind w:left="4320" w:hanging="360"/>
+        <w:ind w:left="3960" w:hanging="360"/>
       </w:pPr>
       <w:rPr>
         <w:rFonts w:ascii="Courier New" w:hAnsi="Courier New" w:cs="Courier New" w:hint="default"/>
@@ -16346,7 +18852,7 @@
       <w:lvlText w:val=""/>
       <w:lvlJc w:val="left"/>
       <w:pPr>
-        <w:ind w:left="5040" w:hanging="360"/>
+        <w:ind w:left="4680" w:hanging="360"/>
       </w:pPr>
       <w:rPr>
         <w:rFonts w:ascii="Wingdings" w:hAnsi="Wingdings" w:hint="default"/>
@@ -16358,7 +18864,7 @@
       <w:lvlText w:val=""/>
       <w:lvlJc w:val="left"/>
       <w:pPr>
-        <w:ind w:left="5760" w:hanging="360"/>
+        <w:ind w:left="5400" w:hanging="360"/>
       </w:pPr>
       <w:rPr>
         <w:rFonts w:ascii="Symbol" w:hAnsi="Symbol" w:hint="default"/>
@@ -16370,7 +18876,7 @@
       <w:lvlText w:val="o"/>
       <w:lvlJc w:val="left"/>
       <w:pPr>
-        <w:ind w:left="6480" w:hanging="360"/>
+        <w:ind w:left="6120" w:hanging="360"/>
       </w:pPr>
       <w:rPr>
         <w:rFonts w:ascii="Courier New" w:hAnsi="Courier New" w:cs="Courier New" w:hint="default"/>
@@ -16382,7 +18888,7 @@
       <w:lvlText w:val=""/>
       <w:lvlJc w:val="left"/>
       <w:pPr>
-        <w:ind w:left="7200" w:hanging="360"/>
+        <w:ind w:left="6840" w:hanging="360"/>
       </w:pPr>
       <w:rPr>
         <w:rFonts w:ascii="Wingdings" w:hAnsi="Wingdings" w:hint="default"/>
@@ -16390,6 +18896,119 @@
     </w:lvl>
   </w:abstractNum>
   <w:abstractNum w:abstractNumId="11" w15:restartNumberingAfterBreak="0">
+    <w:nsid w:val="6C181D0F"/>
+    <w:multiLevelType w:val="hybridMultilevel"/>
+    <w:tmpl w:val="056EBE0E"/>
+    <w:lvl w:ilvl="0" w:tplc="0C0A0001">
+      <w:start w:val="1"/>
+      <w:numFmt w:val="bullet"/>
+      <w:lvlText w:val=""/>
+      <w:lvlJc w:val="left"/>
+      <w:pPr>
+        <w:ind w:left="1440" w:hanging="360"/>
+      </w:pPr>
+      <w:rPr>
+        <w:rFonts w:ascii="Symbol" w:hAnsi="Symbol" w:hint="default"/>
+      </w:rPr>
+    </w:lvl>
+    <w:lvl w:ilvl="1" w:tplc="0C0A0003" w:tentative="1">
+      <w:start w:val="1"/>
+      <w:numFmt w:val="bullet"/>
+      <w:lvlText w:val="o"/>
+      <w:lvlJc w:val="left"/>
+      <w:pPr>
+        <w:ind w:left="2160" w:hanging="360"/>
+      </w:pPr>
+      <w:rPr>
+        <w:rFonts w:ascii="Courier New" w:hAnsi="Courier New" w:cs="Courier New" w:hint="default"/>
+      </w:rPr>
+    </w:lvl>
+    <w:lvl w:ilvl="2" w:tplc="0C0A0005" w:tentative="1">
+      <w:start w:val="1"/>
+      <w:numFmt w:val="bullet"/>
+      <w:lvlText w:val=""/>
+      <w:lvlJc w:val="left"/>
+      <w:pPr>
+        <w:ind w:left="2880" w:hanging="360"/>
+      </w:pPr>
+      <w:rPr>
+        <w:rFonts w:ascii="Wingdings" w:hAnsi="Wingdings" w:hint="default"/>
+      </w:rPr>
+    </w:lvl>
+    <w:lvl w:ilvl="3" w:tplc="0C0A0001" w:tentative="1">
+      <w:start w:val="1"/>
+      <w:numFmt w:val="bullet"/>
+      <w:lvlText w:val=""/>
+      <w:lvlJc w:val="left"/>
+      <w:pPr>
+        <w:ind w:left="3600" w:hanging="360"/>
+      </w:pPr>
+      <w:rPr>
+        <w:rFonts w:ascii="Symbol" w:hAnsi="Symbol" w:hint="default"/>
+      </w:rPr>
+    </w:lvl>
+    <w:lvl w:ilvl="4" w:tplc="0C0A0003" w:tentative="1">
+      <w:start w:val="1"/>
+      <w:numFmt w:val="bullet"/>
+      <w:lvlText w:val="o"/>
+      <w:lvlJc w:val="left"/>
+      <w:pPr>
+        <w:ind w:left="4320" w:hanging="360"/>
+      </w:pPr>
+      <w:rPr>
+        <w:rFonts w:ascii="Courier New" w:hAnsi="Courier New" w:cs="Courier New" w:hint="default"/>
+      </w:rPr>
+    </w:lvl>
+    <w:lvl w:ilvl="5" w:tplc="0C0A0005" w:tentative="1">
+      <w:start w:val="1"/>
+      <w:numFmt w:val="bullet"/>
+      <w:lvlText w:val=""/>
+      <w:lvlJc w:val="left"/>
+      <w:pPr>
+        <w:ind w:left="5040" w:hanging="360"/>
+      </w:pPr>
+      <w:rPr>
+        <w:rFonts w:ascii="Wingdings" w:hAnsi="Wingdings" w:hint="default"/>
+      </w:rPr>
+    </w:lvl>
+    <w:lvl w:ilvl="6" w:tplc="0C0A0001" w:tentative="1">
+      <w:start w:val="1"/>
+      <w:numFmt w:val="bullet"/>
+      <w:lvlText w:val=""/>
+      <w:lvlJc w:val="left"/>
+      <w:pPr>
+        <w:ind w:left="5760" w:hanging="360"/>
+      </w:pPr>
+      <w:rPr>
+        <w:rFonts w:ascii="Symbol" w:hAnsi="Symbol" w:hint="default"/>
+      </w:rPr>
+    </w:lvl>
+    <w:lvl w:ilvl="7" w:tplc="0C0A0003" w:tentative="1">
+      <w:start w:val="1"/>
+      <w:numFmt w:val="bullet"/>
+      <w:lvlText w:val="o"/>
+      <w:lvlJc w:val="left"/>
+      <w:pPr>
+        <w:ind w:left="6480" w:hanging="360"/>
+      </w:pPr>
+      <w:rPr>
+        <w:rFonts w:ascii="Courier New" w:hAnsi="Courier New" w:cs="Courier New" w:hint="default"/>
+      </w:rPr>
+    </w:lvl>
+    <w:lvl w:ilvl="8" w:tplc="0C0A0005" w:tentative="1">
+      <w:start w:val="1"/>
+      <w:numFmt w:val="bullet"/>
+      <w:lvlText w:val=""/>
+      <w:lvlJc w:val="left"/>
+      <w:pPr>
+        <w:ind w:left="7200" w:hanging="360"/>
+      </w:pPr>
+      <w:rPr>
+        <w:rFonts w:ascii="Wingdings" w:hAnsi="Wingdings" w:hint="default"/>
+      </w:rPr>
+    </w:lvl>
+  </w:abstractNum>
+  <w:abstractNum w:abstractNumId="12" w15:restartNumberingAfterBreak="0">
     <w:nsid w:val="7A834C38"/>
     <w:multiLevelType w:val="multilevel"/>
     <w:tmpl w:val="0C0A001F"/>
@@ -16475,7 +19094,7 @@
       </w:pPr>
     </w:lvl>
   </w:abstractNum>
-  <w:abstractNum w:abstractNumId="12" w15:restartNumberingAfterBreak="0">
+  <w:abstractNum w:abstractNumId="13" w15:restartNumberingAfterBreak="0">
     <w:nsid w:val="7C6F7651"/>
     <w:multiLevelType w:val="hybridMultilevel"/>
     <w:tmpl w:val="DCC03460"/>
@@ -16595,7 +19214,7 @@
     <w:abstractNumId w:val="6"/>
   </w:num>
   <w:num w:numId="3" w16cid:durableId="2146848931">
-    <w:abstractNumId w:val="11"/>
+    <w:abstractNumId w:val="12"/>
   </w:num>
   <w:num w:numId="4" w16cid:durableId="32853825">
     <w:abstractNumId w:val="4"/>
@@ -16604,13 +19223,13 @@
     <w:abstractNumId w:val="0"/>
   </w:num>
   <w:num w:numId="6" w16cid:durableId="1480731473">
-    <w:abstractNumId w:val="12"/>
+    <w:abstractNumId w:val="13"/>
   </w:num>
   <w:num w:numId="7" w16cid:durableId="922420802">
     <w:abstractNumId w:val="8"/>
   </w:num>
   <w:num w:numId="8" w16cid:durableId="1089034775">
-    <w:abstractNumId w:val="10"/>
+    <w:abstractNumId w:val="11"/>
   </w:num>
   <w:num w:numId="9" w16cid:durableId="639238206">
     <w:abstractNumId w:val="1"/>
@@ -16626,6 +19245,9 @@
   </w:num>
   <w:num w:numId="13" w16cid:durableId="637616024">
     <w:abstractNumId w:val="5"/>
+  </w:num>
+  <w:num w:numId="14" w16cid:durableId="1317877141">
+    <w:abstractNumId w:val="10"/>
   </w:num>
 </w:numbering>
 </file>
@@ -18103,28 +20725,28 @@
 </file>
 
 <file path=customXml/item1.xml><?xml version="1.0" encoding="utf-8"?>
-<b:Sources xmlns:b="http://schemas.openxmlformats.org/officeDocument/2006/bibliography" xmlns="http://schemas.openxmlformats.org/officeDocument/2006/bibliography" SelectedStyle="\APASixthEditionOfficeOnline.xsl" StyleName="APA" Version="6"/>
-</file>
-
-<file path=customXml/item2.xml><?xml version="1.0" encoding="utf-8"?>
 <go:gDocsCustomXmlDataStorage xmlns:go="http://customooxmlschemas.google.com/" xmlns:r="http://schemas.openxmlformats.org/officeDocument/2006/relationships">
   <go:docsCustomData xmlns:go="http://customooxmlschemas.google.com/" roundtripDataSignature="AMtx7mgl+2i+IeBLJP0d+re0XLdSOpSahg==">AMUW2mVmVNEY3waV5IU56w/vPsot0rj9MdpLQXOO9vu1DiTbbwSyikap3QJ/f11uqK4KfwsiFJIUKIRNInCOQmw5jmXObtSYLqVn7NiU10f1CNEKfxtVlsr824xA6rT+1eCNvZoeeCpCRr4o7qsqjU4tt6oYwsM2ASaNau7Cy9nlLSUjEL676KQ=</go:docsCustomData>
 </go:gDocsCustomXmlDataStorage>
 </file>
 
-<file path=customXml/itemProps1.xml><?xml version="1.0" encoding="utf-8"?>
-<ds:datastoreItem xmlns:ds="http://schemas.openxmlformats.org/officeDocument/2006/customXml" ds:itemID="{576FD7AB-A13C-44C9-ABCD-D5D6747E6EFF}">
-  <ds:schemaRefs>
-    <ds:schemaRef ds:uri="http://schemas.openxmlformats.org/officeDocument/2006/bibliography"/>
-  </ds:schemaRefs>
-</ds:datastoreItem>
+<file path=customXml/item2.xml><?xml version="1.0" encoding="utf-8"?>
+<b:Sources xmlns:b="http://schemas.openxmlformats.org/officeDocument/2006/bibliography" xmlns="http://schemas.openxmlformats.org/officeDocument/2006/bibliography" SelectedStyle="\APASixthEditionOfficeOnline.xsl" StyleName="APA" Version="6"/>
 </file>
 
-<file path=customXml/itemProps2.xml><?xml version="1.0" encoding="utf-8"?>
+<file path=customXml/itemProps1.xml><?xml version="1.0" encoding="utf-8"?>
 <ds:datastoreItem xmlns:ds="http://schemas.openxmlformats.org/officeDocument/2006/customXml" ds:itemID="{11111111-1234-1234-1234-123412341234}">
   <ds:schemaRefs>
     <ds:schemaRef ds:uri="http://customooxmlschemas.google.com/"/>
     <ds:schemaRef ds:uri="http://schemas.openxmlformats.org/officeDocument/2006/relationships"/>
   </ds:schemaRefs>
 </ds:datastoreItem>
+</file>
+
+<file path=customXml/itemProps2.xml><?xml version="1.0" encoding="utf-8"?>
+<ds:datastoreItem xmlns:ds="http://schemas.openxmlformats.org/officeDocument/2006/customXml" ds:itemID="{576FD7AB-A13C-44C9-ABCD-D5D6747E6EFF}">
+  <ds:schemaRefs>
+    <ds:schemaRef ds:uri="http://schemas.openxmlformats.org/officeDocument/2006/bibliography"/>
+  </ds:schemaRefs>
+</ds:datastoreItem>
 </file>
--- a/Word Proyecto.docx
+++ b/Word Proyecto.docx
@@ -71,21 +71,7 @@
         <w:rPr>
           <w:lang w:val="es-ES"/>
         </w:rPr>
-        <w:t xml:space="preserve">Enrique </w:t>
-      </w:r>
-      <w:proofErr w:type="spellStart"/>
-      <w:r>
-        <w:rPr>
-          <w:lang w:val="es-ES"/>
-        </w:rPr>
-        <w:t>Finistrosa</w:t>
-      </w:r>
-      <w:proofErr w:type="spellEnd"/>
-      <w:r>
-        <w:rPr>
-          <w:lang w:val="es-ES"/>
-        </w:rPr>
-        <w:t xml:space="preserve"> </w:t>
+        <w:t xml:space="preserve">Enrique Finistrosa </w:t>
       </w:r>
     </w:p>
     <w:p>
@@ -2870,12 +2856,10 @@
         </w:numPr>
       </w:pPr>
       <w:bookmarkStart w:id="4" w:name="_Toc135566075"/>
-      <w:proofErr w:type="spellStart"/>
       <w:r>
         <w:t>Abstract</w:t>
       </w:r>
       <w:bookmarkEnd w:id="4"/>
-      <w:proofErr w:type="spellEnd"/>
     </w:p>
     <w:p>
       <w:pPr>
@@ -3027,39 +3011,7 @@
         <w:t>Scrum</w:t>
       </w:r>
       <w:r>
-        <w:t xml:space="preserve"> debido a que como teníamos horarios diferentes utilizamos el programa de </w:t>
-      </w:r>
-      <w:proofErr w:type="spellStart"/>
-      <w:r>
-        <w:t>dailys</w:t>
-      </w:r>
-      <w:proofErr w:type="spellEnd"/>
-      <w:r>
-        <w:t xml:space="preserve"> y </w:t>
-      </w:r>
-      <w:proofErr w:type="spellStart"/>
-      <w:r>
-        <w:t>planning</w:t>
-      </w:r>
-      <w:proofErr w:type="spellEnd"/>
-      <w:r>
-        <w:t xml:space="preserve"> (una </w:t>
-      </w:r>
-      <w:proofErr w:type="spellStart"/>
-      <w:r>
-        <w:t>daily</w:t>
-      </w:r>
-      <w:proofErr w:type="spellEnd"/>
-      <w:r>
-        <w:t xml:space="preserve"> cada día y un </w:t>
-      </w:r>
-      <w:proofErr w:type="spellStart"/>
-      <w:r>
-        <w:t>planning</w:t>
-      </w:r>
-      <w:proofErr w:type="spellEnd"/>
-      <w:r>
-        <w:t xml:space="preserve"> cada semana</w:t>
+        <w:t xml:space="preserve"> debido a que como teníamos horarios diferentes utilizamos el programa de dailys y planning (una daily cada día y un planning cada semana</w:t>
       </w:r>
       <w:r>
         <w:t>)</w:t>
@@ -3184,39 +3136,22 @@
           <w:bCs/>
         </w:rPr>
       </w:pPr>
-      <w:proofErr w:type="spellStart"/>
       <w:r>
         <w:rPr>
           <w:b/>
           <w:bCs/>
         </w:rPr>
-        <w:t>JavaFX</w:t>
-      </w:r>
-      <w:proofErr w:type="spellEnd"/>
+        <w:t>JavaFX:</w:t>
+      </w:r>
       <w:r>
         <w:rPr>
           <w:b/>
           <w:bCs/>
         </w:rPr>
-        <w:t>:</w:t>
-      </w:r>
-      <w:r>
-        <w:rPr>
-          <w:b/>
-          <w:bCs/>
-        </w:rPr>
         <w:t xml:space="preserve"> </w:t>
       </w:r>
       <w:r>
-        <w:t xml:space="preserve">de la mano de java, hemos empleado </w:t>
-      </w:r>
-      <w:proofErr w:type="spellStart"/>
-      <w:r>
-        <w:t>JavaFX</w:t>
-      </w:r>
-      <w:proofErr w:type="spellEnd"/>
-      <w:r>
-        <w:t xml:space="preserve"> para elaborar la in</w:t>
+        <w:t>de la mano de java, hemos empleado JavaFX para elaborar la in</w:t>
       </w:r>
       <w:r>
         <w:t>terfaz gráfica de toda la aplicación.</w:t>
@@ -3347,13 +3282,8 @@
         <w:t xml:space="preserve"> </w:t>
       </w:r>
       <w:r>
-        <w:t xml:space="preserve">que hemos utilizado todo el año en esta asignatura y en el que nos sentíamos más cómodos para manejar </w:t>
-      </w:r>
-      <w:proofErr w:type="spellStart"/>
-      <w:r>
-        <w:t>JavaFX</w:t>
-      </w:r>
-      <w:proofErr w:type="spellEnd"/>
+        <w:t>que hemos utilizado todo el año en esta asignatura y en el que nos sentíamos más cómodos para manejar JavaFX</w:t>
+      </w:r>
       <w:r>
         <w:t xml:space="preserve"> y programar en lenguaje Java</w:t>
       </w:r>
@@ -3369,7 +3299,6 @@
           <w:numId w:val="5"/>
         </w:numPr>
       </w:pPr>
-      <w:proofErr w:type="spellStart"/>
       <w:r>
         <w:rPr>
           <w:b/>
@@ -3377,7 +3306,6 @@
         </w:rPr>
         <w:t>SceneBuilder</w:t>
       </w:r>
-      <w:proofErr w:type="spellEnd"/>
       <w:r>
         <w:t xml:space="preserve">: </w:t>
       </w:r>
@@ -3530,37 +3458,12 @@
           <w:numId w:val="5"/>
         </w:numPr>
       </w:pPr>
-      <w:proofErr w:type="spellStart"/>
       <w:r>
         <w:rPr>
           <w:b/>
           <w:bCs/>
         </w:rPr>
-        <w:t>VisualStudio</w:t>
-      </w:r>
-      <w:proofErr w:type="spellEnd"/>
-      <w:r>
-        <w:rPr>
-          <w:b/>
-          <w:bCs/>
-        </w:rPr>
-        <w:t xml:space="preserve"> </w:t>
-      </w:r>
-      <w:proofErr w:type="spellStart"/>
-      <w:r>
-        <w:rPr>
-          <w:b/>
-          <w:bCs/>
-        </w:rPr>
-        <w:t>Code</w:t>
-      </w:r>
-      <w:proofErr w:type="spellEnd"/>
-      <w:r>
-        <w:rPr>
-          <w:b/>
-          <w:bCs/>
-        </w:rPr>
-        <w:t>:</w:t>
+        <w:t>VisualStudio Code:</w:t>
       </w:r>
       <w:r>
         <w:t xml:space="preserve"> Este IDE lo hemos utilizado para la </w:t>
@@ -3633,7 +3536,6 @@
           <w:bCs/>
         </w:rPr>
       </w:pPr>
-      <w:proofErr w:type="spellStart"/>
       <w:r>
         <w:rPr>
           <w:b/>
@@ -3641,7 +3543,6 @@
         </w:rPr>
         <w:t>Venngage</w:t>
       </w:r>
-      <w:proofErr w:type="spellEnd"/>
       <w:r>
         <w:rPr>
           <w:b/>
@@ -3693,15 +3594,7 @@
     </w:p>
     <w:p>
       <w:r>
-        <w:t xml:space="preserve">Se decidió utilizar el sistema operativo Windows debido a que es el sistema operativo con el que </w:t>
-      </w:r>
-      <w:proofErr w:type="spellStart"/>
-      <w:r>
-        <w:t>mas</w:t>
-      </w:r>
-      <w:proofErr w:type="spellEnd"/>
-      <w:r>
-        <w:t xml:space="preserve"> familiarizados estamos a la hora de trabajar. A su vez, hemos utilizado tanto la versión 10 como la 11 ya que eran las que teníamos instaladas en nuestros ordenadores.</w:t>
+        <w:t>Se decidió utilizar el sistema operativo Windows debido a que es el sistema operativo con el que mas familiarizados estamos a la hora de trabajar. A su vez, hemos utilizado tanto la versión 10 como la 11 ya que eran las que teníamos instaladas en nuestros ordenadores.</w:t>
       </w:r>
     </w:p>
     <w:p>
@@ -4231,15 +4124,7 @@
         <w:t xml:space="preserve"> </w:t>
       </w:r>
       <w:r>
-        <w:t xml:space="preserve">Se dedicará </w:t>
-      </w:r>
-      <w:proofErr w:type="spellStart"/>
-      <w:r>
-        <w:t>alredor</w:t>
-      </w:r>
-      <w:proofErr w:type="spellEnd"/>
-      <w:r>
-        <w:t xml:space="preserve"> de unas 70 horas en elaborar toda la programación de la aplicación, así como de la realización de las pruebas unitarias.</w:t>
+        <w:t>Se dedicará alredor de unas 70 horas en elaborar toda la programación de la aplicación, así como de la realización de las pruebas unitarias.</w:t>
       </w:r>
     </w:p>
     <w:p>
@@ -4427,23 +4312,7 @@
         </w:numPr>
       </w:pPr>
       <w:r>
-        <w:t xml:space="preserve">En la ventana “Partido”, en el </w:t>
-      </w:r>
-      <w:proofErr w:type="spellStart"/>
-      <w:r>
-        <w:t>JTextField</w:t>
-      </w:r>
-      <w:proofErr w:type="spellEnd"/>
-      <w:r>
-        <w:t xml:space="preserve"> aparecerá todo lo que </w:t>
-      </w:r>
-      <w:proofErr w:type="spellStart"/>
-      <w:r>
-        <w:t>esta</w:t>
-      </w:r>
-      <w:proofErr w:type="spellEnd"/>
-      <w:r>
-        <w:t xml:space="preserve"> sucediendo en el partido.</w:t>
+        <w:t>En la ventana “Partido”, en el JTextField aparecerá todo lo que esta sucediendo en el partido.</w:t>
       </w:r>
     </w:p>
     <w:p>
@@ -4455,15 +4324,7 @@
         </w:numPr>
       </w:pPr>
       <w:r>
-        <w:t xml:space="preserve">Durante el partido sonara una canción de fondo diferente a la del </w:t>
-      </w:r>
-      <w:proofErr w:type="spellStart"/>
-      <w:r>
-        <w:t>menu</w:t>
-      </w:r>
-      <w:proofErr w:type="spellEnd"/>
-      <w:r>
-        <w:t>.</w:t>
+        <w:t>Durante el partido sonara una canción de fondo diferente a la del menu.</w:t>
       </w:r>
     </w:p>
     <w:p>
@@ -4574,15 +4435,7 @@
         </w:numPr>
       </w:pPr>
       <w:r>
-        <w:t>Se debe utilizar el código fuente (</w:t>
-      </w:r>
-      <w:proofErr w:type="spellStart"/>
-      <w:r>
-        <w:t>git</w:t>
-      </w:r>
-      <w:proofErr w:type="spellEnd"/>
-      <w:r>
-        <w:t>) para registrar todos los cambios y progresos del desarrollo de la aplicación una vez que estos han sido probados.</w:t>
+        <w:t>Se debe utilizar el código fuente (git) para registrar todos los cambios y progresos del desarrollo de la aplicación una vez que estos han sido probados.</w:t>
       </w:r>
     </w:p>
     <w:p>
@@ -6319,10 +6172,7 @@
             </w:pPr>
             <w:r>
               <w:lastRenderedPageBreak/>
-              <w:t xml:space="preserve">CASO </w:t>
-            </w:r>
-            <w:r>
-              <w:t>3</w:t>
+              <w:t>CASO 3</w:t>
             </w:r>
           </w:p>
         </w:tc>
@@ -6644,10 +6494,7 @@
               <w:spacing w:line="360" w:lineRule="auto"/>
             </w:pPr>
             <w:r>
-              <w:t xml:space="preserve">CASO </w:t>
-            </w:r>
-            <w:r>
-              <w:t>4</w:t>
+              <w:t>CASO 4</w:t>
             </w:r>
           </w:p>
         </w:tc>
@@ -6661,10 +6508,7 @@
               <w:spacing w:line="360" w:lineRule="auto"/>
             </w:pPr>
             <w:r>
-              <w:t>El usuario pulsa el botón de</w:t>
-            </w:r>
-            <w:r>
-              <w:t xml:space="preserve"> mute</w:t>
+              <w:t>El usuario pulsa el botón de mute</w:t>
             </w:r>
           </w:p>
         </w:tc>
@@ -6751,10 +6595,7 @@
               <w:spacing w:line="360" w:lineRule="auto"/>
             </w:pPr>
             <w:r>
-              <w:t xml:space="preserve">El sistema debería de </w:t>
-            </w:r>
-            <w:r>
-              <w:t>para la canción que suena de fondo</w:t>
+              <w:t>El sistema debería de para la canción que suena de fondo</w:t>
             </w:r>
           </w:p>
         </w:tc>
@@ -6903,10 +6744,7 @@
               <w:spacing w:line="360" w:lineRule="auto"/>
             </w:pPr>
             <w:r>
-              <w:t>La canción que suena de fondo</w:t>
-            </w:r>
-            <w:r>
-              <w:t xml:space="preserve"> se silencia.</w:t>
+              <w:t>La canción que suena de fondo se silencia.</w:t>
             </w:r>
           </w:p>
         </w:tc>
@@ -7666,15 +7504,7 @@
               <w:spacing w:line="360" w:lineRule="auto"/>
             </w:pPr>
             <w:r>
-              <w:t xml:space="preserve">El usuario ha decidido continuar con el partido cuando el </w:t>
-            </w:r>
-            <w:proofErr w:type="spellStart"/>
-            <w:r>
-              <w:t>JAletr</w:t>
-            </w:r>
-            <w:proofErr w:type="spellEnd"/>
-            <w:r>
-              <w:t xml:space="preserve"> ha saltado anunciando el fin de la primera parte. </w:t>
+              <w:t xml:space="preserve">El usuario ha decidido continuar con el partido cuando el JAletr ha saltado anunciando el fin de la primera parte. </w:t>
             </w:r>
           </w:p>
         </w:tc>
@@ -7894,15 +7724,7 @@
               <w:spacing w:line="360" w:lineRule="auto"/>
             </w:pPr>
             <w:r>
-              <w:t xml:space="preserve">El partido finaliza al acabar la segunda parte y el sistema </w:t>
-            </w:r>
-            <w:proofErr w:type="spellStart"/>
-            <w:r>
-              <w:t>envia</w:t>
-            </w:r>
-            <w:proofErr w:type="spellEnd"/>
-            <w:r>
-              <w:t xml:space="preserve"> un segundo JAlert para anunciar del fin de la misma</w:t>
+              <w:t>El partido finaliza al acabar la segunda parte y el sistema envia un segundo JAlert para anunciar del fin de la misma</w:t>
             </w:r>
           </w:p>
         </w:tc>
@@ -8379,15 +8201,7 @@
         <w:t>número</w:t>
       </w:r>
       <w:r>
-        <w:t xml:space="preserve"> de estrellas que tiene el equipo en particular. De nuevo, cuando estos equipos son de 5 estrellas estos se diferencias por contar una pequeña animación en las estrellas. También tienen un </w:t>
-      </w:r>
-      <w:proofErr w:type="spellStart"/>
-      <w:r>
-        <w:t>JLabel</w:t>
-      </w:r>
-      <w:proofErr w:type="spellEnd"/>
-      <w:r>
-        <w:t xml:space="preserve"> que indicará el nombre del equipo y este será dorado para los equipos de 5 estrellas (ver en </w:t>
+        <w:t xml:space="preserve"> de estrellas que tiene el equipo en particular. De nuevo, cuando estos equipos son de 5 estrellas estos se diferencias por contar una pequeña animación en las estrellas. También tienen un JLabel que indicará el nombre del equipo y este será dorado para los equipos de 5 estrellas (ver en </w:t>
       </w:r>
       <w:hyperlink w:anchor="_12.1_Imágenes_diseño" w:history="1">
         <w:r>
@@ -8425,23 +8239,7 @@
     </w:p>
     <w:p>
       <w:r>
-        <w:t xml:space="preserve">Por último, estas 3 pantallas cuentan con una canción de fondo para darle un poco </w:t>
-      </w:r>
-      <w:proofErr w:type="spellStart"/>
-      <w:r>
-        <w:t>mas</w:t>
-      </w:r>
-      <w:proofErr w:type="spellEnd"/>
-      <w:r>
-        <w:t xml:space="preserve"> de vida a la aplicación. Esta canción se detendrá al cambiar a la pantalla del partido </w:t>
-      </w:r>
-      <w:proofErr w:type="gramStart"/>
-      <w:r>
-        <w:t>y</w:t>
-      </w:r>
-      <w:proofErr w:type="gramEnd"/>
-      <w:r>
-        <w:t xml:space="preserve"> por ende, comenzara la canción del partido.</w:t>
+        <w:t>Por último, estas 3 pantallas cuentan con una canción de fondo para darle un poco mas de vida a la aplicación. Esta canción se detendrá al cambiar a la pantalla del partido y por ende, comenzara la canción del partido.</w:t>
       </w:r>
     </w:p>
     <w:p>
@@ -8461,15 +8259,7 @@
         <w:t xml:space="preserve">ebajo del mismo encontramos el temporizador del partido y </w:t>
       </w:r>
       <w:r>
-        <w:t xml:space="preserve">el marcador del mismo. Por último, tenemos el </w:t>
-      </w:r>
-      <w:proofErr w:type="spellStart"/>
-      <w:r>
-        <w:t>JTextArea</w:t>
-      </w:r>
-      <w:proofErr w:type="spellEnd"/>
-      <w:r>
-        <w:t xml:space="preserve"> donde se mostrarán todos los acontecimientos que ocurrirán en el partido. De fondo esta ventana cuenta con un diseño basado en un color azul degradado</w:t>
+        <w:t>el marcador del mismo. Por último, tenemos el JTextArea donde se mostrarán todos los acontecimientos que ocurrirán en el partido. De fondo esta ventana cuenta con un diseño basado en un color azul degradado</w:t>
       </w:r>
       <w:r>
         <w:t xml:space="preserve">. La ventana partido cuenta con su propia canción </w:t>
@@ -8479,15 +8269,7 @@
         <w:t>para darle un toque</w:t>
       </w:r>
       <w:r>
-        <w:t xml:space="preserve"> de </w:t>
-      </w:r>
-      <w:proofErr w:type="gramStart"/>
-      <w:r>
-        <w:t>acción</w:t>
-      </w:r>
-      <w:proofErr w:type="gramEnd"/>
-      <w:r>
-        <w:t xml:space="preserve"> así como sonidos de silbatos para el comienzo de cada parte del partido. </w:t>
+        <w:t xml:space="preserve"> de acción así como sonidos de silbatos para el comienzo de cada parte del partido. </w:t>
       </w:r>
       <w:r>
         <w:t xml:space="preserve">(ver en </w:t>
@@ -8512,15 +8294,7 @@
         <w:t xml:space="preserve">Por último, la ventana </w:t>
       </w:r>
       <w:r>
-        <w:t xml:space="preserve">final. Esta </w:t>
-      </w:r>
-      <w:proofErr w:type="spellStart"/>
-      <w:r>
-        <w:t>esta</w:t>
-      </w:r>
-      <w:proofErr w:type="spellEnd"/>
-      <w:r>
-        <w:t xml:space="preserve"> compuesta por el logo del ganador del partido, un gif animado debajo y un botón para volver a la ventana temporada donde podremos seguir jugando (ver en </w:t>
+        <w:t xml:space="preserve">final. Esta esta compuesta por el logo del ganador del partido, un gif animado debajo y un botón para volver a la ventana temporada donde podremos seguir jugando (ver en </w:t>
       </w:r>
       <w:hyperlink w:anchor="_12.1_Imágenes_diseño" w:history="1">
         <w:r>
@@ -8603,11 +8377,9 @@
           <w:numId w:val="13"/>
         </w:numPr>
       </w:pPr>
-      <w:proofErr w:type="spellStart"/>
       <w:r>
         <w:t>ChampionSimulator</w:t>
       </w:r>
-      <w:proofErr w:type="spellEnd"/>
     </w:p>
     <w:p>
       <w:pPr>
@@ -8641,13 +8413,8 @@
           <w:numId w:val="13"/>
         </w:numPr>
       </w:pPr>
-      <w:proofErr w:type="spellStart"/>
-      <w:r>
-        <w:t>Utiles</w:t>
-      </w:r>
-      <w:proofErr w:type="spellEnd"/>
-      <w:r>
-        <w:t xml:space="preserve"> </w:t>
+      <w:r>
+        <w:t xml:space="preserve">Utiles </w:t>
       </w:r>
     </w:p>
     <w:p>
@@ -8678,13 +8445,8 @@
           <w:numId w:val="13"/>
         </w:numPr>
       </w:pPr>
-      <w:proofErr w:type="spellStart"/>
-      <w:r>
-        <w:t>Musica</w:t>
-      </w:r>
-      <w:proofErr w:type="spellEnd"/>
-      <w:r>
-        <w:t xml:space="preserve"> </w:t>
+      <w:r>
+        <w:t xml:space="preserve">Musica </w:t>
       </w:r>
     </w:p>
     <w:p>
@@ -8784,11 +8546,9 @@
           <w:numId w:val="13"/>
         </w:numPr>
       </w:pPr>
-      <w:proofErr w:type="spellStart"/>
       <w:r>
         <w:t>Lazio</w:t>
       </w:r>
-      <w:proofErr w:type="spellEnd"/>
     </w:p>
     <w:p>
       <w:pPr>
@@ -8810,11 +8570,9 @@
           <w:numId w:val="13"/>
         </w:numPr>
       </w:pPr>
-      <w:proofErr w:type="spellStart"/>
       <w:r>
         <w:t>Manchestercity</w:t>
       </w:r>
-      <w:proofErr w:type="spellEnd"/>
     </w:p>
     <w:p>
       <w:pPr>
@@ -8927,11 +8685,9 @@
           <w:numId w:val="13"/>
         </w:numPr>
       </w:pPr>
-      <w:proofErr w:type="spellStart"/>
       <w:r>
         <w:t>Lazio</w:t>
       </w:r>
-      <w:proofErr w:type="spellEnd"/>
     </w:p>
     <w:p>
       <w:pPr>
@@ -8953,11 +8709,9 @@
           <w:numId w:val="13"/>
         </w:numPr>
       </w:pPr>
-      <w:proofErr w:type="spellStart"/>
       <w:r>
         <w:t>Manchestercity</w:t>
       </w:r>
-      <w:proofErr w:type="spellEnd"/>
     </w:p>
     <w:p>
       <w:pPr>
@@ -8985,15 +8739,7 @@
         </w:numPr>
       </w:pPr>
       <w:r>
-        <w:t xml:space="preserve">(Tres primeras palabras del </w:t>
-      </w:r>
-      <w:proofErr w:type="gramStart"/>
-      <w:r>
-        <w:t>equipo)_</w:t>
-      </w:r>
-      <w:proofErr w:type="gramEnd"/>
-      <w:r>
-        <w:t>id: lleva el id del jugador dentro de esa tabla.</w:t>
+        <w:t>(Tres primeras palabras del equipo)_id: lleva el id del jugador dentro de esa tabla.</w:t>
       </w:r>
     </w:p>
     <w:p>
@@ -9005,15 +8751,7 @@
         </w:numPr>
       </w:pPr>
       <w:r>
-        <w:t xml:space="preserve">(Tres primeras palabras del </w:t>
-      </w:r>
-      <w:proofErr w:type="gramStart"/>
-      <w:r>
-        <w:t>equipo)_</w:t>
-      </w:r>
-      <w:proofErr w:type="gramEnd"/>
-      <w:r>
-        <w:t>jugador: lleva el nombre del jugador y su apellido.</w:t>
+        <w:t>(Tres primeras palabras del equipo)_jugador: lleva el nombre del jugador y su apellido.</w:t>
       </w:r>
     </w:p>
     <w:p>
@@ -9025,20 +8763,7 @@
         </w:numPr>
       </w:pPr>
       <w:r>
-        <w:t xml:space="preserve">(Tres primeras palabras del </w:t>
-      </w:r>
-      <w:proofErr w:type="gramStart"/>
-      <w:r>
-        <w:t>equipo)_</w:t>
-      </w:r>
-      <w:proofErr w:type="spellStart"/>
-      <w:proofErr w:type="gramEnd"/>
-      <w:r>
-        <w:t>posicion</w:t>
-      </w:r>
-      <w:proofErr w:type="spellEnd"/>
-      <w:r>
-        <w:t>: contiene la posición del jugador.</w:t>
+        <w:t>(Tres primeras palabras del equipo)_posicion: contiene la posición del jugador.</w:t>
       </w:r>
     </w:p>
     <w:p>
@@ -9050,15 +8775,7 @@
         </w:numPr>
       </w:pPr>
       <w:r>
-        <w:t xml:space="preserve">(Tres primeras palabras del </w:t>
-      </w:r>
-      <w:proofErr w:type="gramStart"/>
-      <w:r>
-        <w:t>equipo)_</w:t>
-      </w:r>
-      <w:proofErr w:type="gramEnd"/>
-      <w:r>
-        <w:t>titular: lleva la condición si es titular o no en el partido.</w:t>
+        <w:t>(Tres primeras palabras del equipo)_titular: lleva la condición si es titular o no en el partido.</w:t>
       </w:r>
     </w:p>
     <w:p>
@@ -9074,13 +8791,8 @@
           <w:numId w:val="13"/>
         </w:numPr>
       </w:pPr>
-      <w:proofErr w:type="spellStart"/>
-      <w:r>
-        <w:t>Eq_id</w:t>
-      </w:r>
-      <w:proofErr w:type="spellEnd"/>
-      <w:r>
-        <w:t>: lleva el id del equipo.</w:t>
+      <w:r>
+        <w:t>Eq_id: lleva el id del equipo.</w:t>
       </w:r>
     </w:p>
     <w:p>
@@ -9091,13 +8803,8 @@
           <w:numId w:val="13"/>
         </w:numPr>
       </w:pPr>
-      <w:proofErr w:type="spellStart"/>
-      <w:r>
-        <w:t>Eq_nombre</w:t>
-      </w:r>
-      <w:proofErr w:type="spellEnd"/>
-      <w:r>
-        <w:t>: lleva el nombre del equipo.</w:t>
+      <w:r>
+        <w:t>Eq_nombre: lleva el nombre del equipo.</w:t>
       </w:r>
     </w:p>
     <w:p>
@@ -9108,13 +8815,8 @@
           <w:numId w:val="13"/>
         </w:numPr>
       </w:pPr>
-      <w:proofErr w:type="spellStart"/>
-      <w:r>
-        <w:t>Eq_victorias</w:t>
-      </w:r>
-      <w:proofErr w:type="spellEnd"/>
-      <w:r>
-        <w:t>: lleva la cantidad de victorias que lleva el equipo.</w:t>
+      <w:r>
+        <w:t>Eq_victorias: lleva la cantidad de victorias que lleva el equipo.</w:t>
       </w:r>
     </w:p>
     <w:p>
@@ -9126,15 +8828,7 @@
         </w:numPr>
       </w:pPr>
       <w:r>
-        <w:t xml:space="preserve"> </w:t>
-      </w:r>
-      <w:proofErr w:type="spellStart"/>
-      <w:r>
-        <w:t>Eq_derrotas</w:t>
-      </w:r>
-      <w:proofErr w:type="spellEnd"/>
-      <w:r>
-        <w:t>: lleva la cantidad de derrotas que lleva el equipo.</w:t>
+        <w:t xml:space="preserve"> Eq_derrotas: lleva la cantidad de derrotas que lleva el equipo.</w:t>
       </w:r>
     </w:p>
     <w:p>
@@ -9145,21 +8839,8 @@
           <w:numId w:val="13"/>
         </w:numPr>
       </w:pPr>
-      <w:proofErr w:type="spellStart"/>
-      <w:r>
-        <w:t>Eq_goles</w:t>
-      </w:r>
-      <w:proofErr w:type="spellEnd"/>
-      <w:r>
-        <w:t xml:space="preserve">: se almacena la </w:t>
-      </w:r>
-      <w:proofErr w:type="spellStart"/>
-      <w:r>
-        <w:t>cantida</w:t>
-      </w:r>
-      <w:proofErr w:type="spellEnd"/>
-      <w:r>
-        <w:t xml:space="preserve"> de goles anotados por el equipo.</w:t>
+      <w:r>
+        <w:t>Eq_goles: se almacena la cantida de goles anotados por el equipo.</w:t>
       </w:r>
     </w:p>
     <w:p>
@@ -9170,13 +8851,8 @@
           <w:numId w:val="13"/>
         </w:numPr>
       </w:pPr>
-      <w:proofErr w:type="spellStart"/>
-      <w:r>
-        <w:t>Eq_goles_contra</w:t>
-      </w:r>
-      <w:proofErr w:type="spellEnd"/>
-      <w:r>
-        <w:t>: se almacena la cantidad de goles encajados al equipo.</w:t>
+      <w:r>
+        <w:t>Eq_goles_contra: se almacena la cantidad de goles encajados al equipo.</w:t>
       </w:r>
     </w:p>
     <w:p>
@@ -9190,20 +8866,12 @@
           <w:lang w:val="es-ES"/>
         </w:rPr>
       </w:pPr>
-      <w:proofErr w:type="spellStart"/>
       <w:r>
         <w:rPr>
           <w:lang w:val="es-ES"/>
         </w:rPr>
         <w:lastRenderedPageBreak/>
-        <w:t>Eq_goles_diff</w:t>
-      </w:r>
-      <w:proofErr w:type="spellEnd"/>
-      <w:r>
-        <w:rPr>
-          <w:lang w:val="es-ES"/>
-        </w:rPr>
-        <w:t>: se almacena la diferencia de</w:t>
+        <w:t>Eq_goles_diff: se almacena la diferencia de</w:t>
       </w:r>
       <w:r>
         <w:rPr>
@@ -9223,58 +8891,36 @@
           <w:lang w:val="es-ES"/>
         </w:rPr>
       </w:pPr>
-      <w:proofErr w:type="spellStart"/>
       <w:r>
         <w:rPr>
           <w:lang w:val="es-ES"/>
         </w:rPr>
-        <w:t>Eq_estrellas</w:t>
-      </w:r>
-      <w:proofErr w:type="spellEnd"/>
-      <w:r>
+        <w:t>Eq_estrellas: se almacena la calidad medida en estrellas del equipo.</w:t>
+      </w:r>
+    </w:p>
+    <w:p>
+      <w:pPr>
         <w:rPr>
           <w:lang w:val="es-ES"/>
         </w:rPr>
-        <w:t>: se almacena la calidad medida en estrellas del equipo.</w:t>
-      </w:r>
-    </w:p>
-    <w:p>
-      <w:pPr>
+      </w:pPr>
+      <w:r>
         <w:rPr>
           <w:lang w:val="es-ES"/>
         </w:rPr>
-      </w:pPr>
+        <w:t xml:space="preserve">Y al principio así fue </w:t>
+      </w:r>
       <w:r>
         <w:rPr>
           <w:lang w:val="es-ES"/>
         </w:rPr>
-        <w:t xml:space="preserve">Y al principio así fue </w:t>
+        <w:t xml:space="preserve">la idea de creación de la </w:t>
       </w:r>
       <w:r>
         <w:rPr>
           <w:lang w:val="es-ES"/>
         </w:rPr>
-        <w:t xml:space="preserve">la idea de creación de </w:t>
-      </w:r>
-      <w:proofErr w:type="gramStart"/>
-      <w:r>
-        <w:rPr>
-          <w:lang w:val="es-ES"/>
-        </w:rPr>
-        <w:t xml:space="preserve">la </w:t>
-      </w:r>
-      <w:r>
-        <w:rPr>
-          <w:lang w:val="es-ES"/>
-        </w:rPr>
-        <w:t xml:space="preserve"> base</w:t>
-      </w:r>
-      <w:proofErr w:type="gramEnd"/>
-      <w:r>
-        <w:rPr>
-          <w:lang w:val="es-ES"/>
-        </w:rPr>
-        <w:t xml:space="preserve"> de datos hasta que nos dimos cuenta que </w:t>
+        <w:t xml:space="preserve"> base de datos hasta que nos dimos cuenta que </w:t>
       </w:r>
       <w:r>
         <w:rPr>
@@ -9436,21 +9082,7 @@
         <w:rPr>
           <w:lang w:val="es-ES"/>
         </w:rPr>
-        <w:t xml:space="preserve"> </w:t>
-      </w:r>
-      <w:proofErr w:type="spellStart"/>
-      <w:r>
-        <w:rPr>
-          <w:lang w:val="es-ES"/>
-        </w:rPr>
-        <w:t>css</w:t>
-      </w:r>
-      <w:proofErr w:type="spellEnd"/>
-      <w:r>
-        <w:rPr>
-          <w:lang w:val="es-ES"/>
-        </w:rPr>
-        <w:t xml:space="preserve"> sirv</w:t>
+        <w:t xml:space="preserve"> css sirv</w:t>
       </w:r>
       <w:r>
         <w:rPr>
@@ -9493,21 +9125,7 @@
         <w:rPr>
           <w:lang w:val="es-ES"/>
         </w:rPr>
-        <w:t xml:space="preserve">ste archivo </w:t>
-      </w:r>
-      <w:proofErr w:type="spellStart"/>
-      <w:r>
-        <w:rPr>
-          <w:lang w:val="es-ES"/>
-        </w:rPr>
-        <w:t>css</w:t>
-      </w:r>
-      <w:proofErr w:type="spellEnd"/>
-      <w:r>
-        <w:rPr>
-          <w:lang w:val="es-ES"/>
-        </w:rPr>
-        <w:t xml:space="preserve"> sirve para darle estilo a la ventana donde se muestra el ganador del partido.</w:t>
+        <w:t>ste archivo css sirve para darle estilo a la ventana donde se muestra el ganador del partido.</w:t>
       </w:r>
     </w:p>
     <w:p>
@@ -9538,21 +9156,7 @@
         <w:rPr>
           <w:lang w:val="es-ES"/>
         </w:rPr>
-        <w:t xml:space="preserve">ste archivo </w:t>
-      </w:r>
-      <w:proofErr w:type="spellStart"/>
-      <w:r>
-        <w:rPr>
-          <w:lang w:val="es-ES"/>
-        </w:rPr>
-        <w:t>css</w:t>
-      </w:r>
-      <w:proofErr w:type="spellEnd"/>
-      <w:r>
-        <w:rPr>
-          <w:lang w:val="es-ES"/>
-        </w:rPr>
-        <w:t xml:space="preserve"> sirve para darle estilo a la pantalla de inicio de la aplicación.</w:t>
+        <w:t>ste archivo css sirve para darle estilo a la pantalla de inicio de la aplicación.</w:t>
       </w:r>
     </w:p>
     <w:p>
@@ -9577,21 +9181,7 @@
           <w:lang w:val="es-ES"/>
         </w:rPr>
         <w:br/>
-        <w:t xml:space="preserve">Este archivo </w:t>
-      </w:r>
-      <w:proofErr w:type="spellStart"/>
-      <w:r>
-        <w:rPr>
-          <w:lang w:val="es-ES"/>
-        </w:rPr>
-        <w:t>css</w:t>
-      </w:r>
-      <w:proofErr w:type="spellEnd"/>
-      <w:r>
-        <w:rPr>
-          <w:lang w:val="es-ES"/>
-        </w:rPr>
-        <w:t xml:space="preserve"> sirve para darle estilo a la ventana Temporada donde se encontrará la alineación y la clasificación de la liga.</w:t>
+        <w:t>Este archivo css sirve para darle estilo a la ventana Temporada donde se encontrará la alineación y la clasificación de la liga.</w:t>
       </w:r>
     </w:p>
     <w:p>
@@ -9646,21 +9236,7 @@
         <w:rPr>
           <w:lang w:val="es-ES"/>
         </w:rPr>
-        <w:t xml:space="preserve">ste </w:t>
-      </w:r>
-      <w:proofErr w:type="gramStart"/>
-      <w:r>
-        <w:rPr>
-          <w:lang w:val="es-ES"/>
-        </w:rPr>
-        <w:t>archivo java</w:t>
-      </w:r>
-      <w:proofErr w:type="gramEnd"/>
-      <w:r>
-        <w:rPr>
-          <w:lang w:val="es-ES"/>
-        </w:rPr>
-        <w:t xml:space="preserve"> sirve para desarrollar toda la programación de una instancia de sonido.</w:t>
+        <w:t>ste archivo java sirve para desarrollar toda la programación de una instancia de sonido.</w:t>
       </w:r>
     </w:p>
     <w:p>
@@ -9831,21 +9407,7 @@
         <w:rPr>
           <w:lang w:val="es-ES"/>
         </w:rPr>
-        <w:t xml:space="preserve"> tipo </w:t>
-      </w:r>
-      <w:proofErr w:type="spellStart"/>
-      <w:r>
-        <w:rPr>
-          <w:lang w:val="es-ES"/>
-        </w:rPr>
-        <w:t>Empty</w:t>
-      </w:r>
-      <w:proofErr w:type="spellEnd"/>
-      <w:r>
-